--- a/grq.docx
+++ b/grq.docx
@@ -2,6 +2,24 @@
 <file path=word/document.xml><?xml version="1.0" encoding="utf-8"?>
 <w:document xmlns:ve="http://schemas.openxmlformats.org/markup-compatibility/2006" xmlns:o="urn:schemas-microsoft-com:office:office" xmlns:r="http://schemas.openxmlformats.org/officeDocument/2006/relationships" xmlns:m="http://schemas.openxmlformats.org/officeDocument/2006/math" xmlns:v="urn:schemas-microsoft-com:vml" xmlns:wp="http://schemas.openxmlformats.org/drawingml/2006/wordprocessingDrawing" xmlns:w10="urn:schemas-microsoft-com:office:word" xmlns:w="http://schemas.openxmlformats.org/wordprocessingml/2006/main" xmlns:wne="http://schemas.microsoft.com/office/word/2006/wordml">
   <w:body>
+    <w:p>
+      <w:pPr>
+        <w:pStyle w:val="1"/>
+        <w:tabs>
+          <w:tab w:val="clear" w:pos="0"/>
+        </w:tabs>
+        <w:rPr>
+          <w:rFonts w:hint="eastAsia"/>
+          <w:lang w:eastAsia="zh-CN"/>
+        </w:rPr>
+      </w:pPr>
+      <w:r>
+        <w:rPr>
+          <w:lang w:eastAsia="zh-CN"/>
+        </w:rPr>
+        <w:t>BaseAction</w:t>
+      </w:r>
+    </w:p>
     <w:tbl>
       <w:tblPr>
         <w:tblpPr w:leftFromText="142" w:rightFromText="142" w:vertAnchor="text" w:horzAnchor="margin" w:tblpX="-185" w:tblpY="17"/>
@@ -116,6 +134,15 @@
                 <w:szCs w:val="20"/>
               </w:rPr>
             </w:pPr>
+            <w:r>
+              <w:rPr>
+                <w:rFonts w:ascii="宋体" w:eastAsia="宋体" w:hAnsi="宋体" w:cs="MS PGothic"/>
+                <w:kern w:val="0"/>
+                <w:sz w:val="20"/>
+                <w:szCs w:val="20"/>
+              </w:rPr>
+              <w:t>BaseAction</w:t>
+            </w:r>
           </w:p>
         </w:tc>
         <w:tc>
@@ -219,6 +246,15 @@
                 <w:szCs w:val="20"/>
               </w:rPr>
               <w:t xml:space="preserve">　</w:t>
+            </w:r>
+            <w:r>
+              <w:rPr>
+                <w:rFonts w:ascii="宋体" w:eastAsia="宋体" w:hAnsi="宋体" w:cs="MS PGothic"/>
+                <w:kern w:val="0"/>
+                <w:sz w:val="20"/>
+                <w:szCs w:val="20"/>
+              </w:rPr>
+              <w:t>com.grq.controller.action</w:t>
             </w:r>
           </w:p>
         </w:tc>
@@ -481,7 +517,7 @@
       </w:tr>
       <w:tr>
         <w:trPr>
-          <w:trHeight w:val="2541"/>
+          <w:trHeight w:val="2340"/>
         </w:trPr>
         <w:tc>
           <w:tcPr>
@@ -563,6 +599,70 @@
             <w:noWrap/>
             <w:vAlign w:val="center"/>
           </w:tcPr>
+          <w:p>
+            <w:pPr>
+              <w:widowControl/>
+              <w:rPr>
+                <w:rFonts w:ascii="宋体" w:eastAsia="宋体" w:hAnsi="宋体" w:cs="MS PGothic" w:hint="eastAsia"/>
+                <w:kern w:val="0"/>
+                <w:sz w:val="20"/>
+                <w:szCs w:val="20"/>
+                <w:lang w:eastAsia="zh-CN"/>
+              </w:rPr>
+            </w:pPr>
+            <w:r>
+              <w:rPr>
+                <w:rFonts w:ascii="宋体" w:eastAsia="宋体" w:hAnsi="宋体" w:cs="MS PGothic" w:hint="eastAsia"/>
+                <w:kern w:val="0"/>
+                <w:sz w:val="20"/>
+                <w:szCs w:val="20"/>
+                <w:lang w:eastAsia="zh-CN"/>
+              </w:rPr>
+              <w:t xml:space="preserve">+sf  </w:t>
+            </w:r>
+            <w:r>
+              <w:rPr>
+                <w:rFonts w:ascii="宋体" w:eastAsia="宋体" w:hAnsi="宋体" w:cs="MS PGothic"/>
+                <w:kern w:val="0"/>
+                <w:sz w:val="20"/>
+                <w:szCs w:val="20"/>
+                <w:lang w:eastAsia="zh-CN"/>
+              </w:rPr>
+              <w:t>INDEX</w:t>
+            </w:r>
+            <w:r>
+              <w:rPr>
+                <w:rFonts w:ascii="宋体" w:eastAsia="宋体" w:hAnsi="宋体" w:cs="MS PGothic" w:hint="eastAsia"/>
+                <w:kern w:val="0"/>
+                <w:sz w:val="20"/>
+                <w:szCs w:val="20"/>
+                <w:lang w:eastAsia="zh-CN"/>
+              </w:rPr>
+              <w:t>:String</w:t>
+            </w:r>
+          </w:p>
+          <w:p>
+            <w:pPr>
+              <w:widowControl/>
+              <w:rPr>
+                <w:rFonts w:ascii="宋体" w:eastAsia="宋体" w:hAnsi="宋体" w:cs="MS PGothic" w:hint="eastAsia"/>
+                <w:kern w:val="0"/>
+                <w:sz w:val="20"/>
+                <w:szCs w:val="20"/>
+                <w:lang w:eastAsia="zh-CN"/>
+              </w:rPr>
+            </w:pPr>
+            <w:r>
+              <w:rPr>
+                <w:rFonts w:ascii="宋体" w:eastAsia="宋体" w:hAnsi="宋体" w:cs="MS PGothic" w:hint="eastAsia"/>
+                <w:kern w:val="0"/>
+                <w:sz w:val="20"/>
+                <w:szCs w:val="20"/>
+                <w:lang w:eastAsia="zh-CN"/>
+              </w:rPr>
+              <w:t>+sf  MAIN:String</w:t>
+            </w:r>
+          </w:p>
           <w:p>
             <w:pPr>
               <w:widowControl/>
@@ -612,17 +712,7 @@
                 <w:szCs w:val="20"/>
                 <w:lang w:eastAsia="zh-CN"/>
               </w:rPr>
-              <w:t>说明</w:t>
-            </w:r>
-            <w:r>
-              <w:rPr>
-                <w:rFonts w:ascii="宋体" w:eastAsia="宋体" w:hAnsi="宋体" w:cs="MS PGothic" w:hint="eastAsia"/>
-                <w:kern w:val="0"/>
-                <w:sz w:val="20"/>
-                <w:szCs w:val="20"/>
-                <w:lang w:eastAsia="zh-CN"/>
-              </w:rPr>
-              <w:t>remark</w:t>
+              <w:t>说明remark</w:t>
             </w:r>
           </w:p>
         </w:tc>
@@ -654,7 +744,7 @@
       </w:tr>
       <w:tr>
         <w:trPr>
-          <w:trHeight w:val="9346"/>
+          <w:trHeight w:val="8690"/>
         </w:trPr>
         <w:tc>
           <w:tcPr>
@@ -673,7 +763,7 @@
             <w:pPr>
               <w:widowControl/>
               <w:rPr>
-                <w:rFonts w:ascii="宋体" w:eastAsia="宋体" w:hAnsi="宋体" w:cs="MS PGothic"/>
+                <w:rFonts w:ascii="宋体" w:eastAsia="宋体" w:hAnsi="宋体" w:cs="MS PGothic" w:hint="eastAsia"/>
                 <w:kern w:val="0"/>
                 <w:sz w:val="20"/>
                 <w:szCs w:val="20"/>
@@ -697,38 +787,8 @@
                 <w:szCs w:val="20"/>
                 <w:lang w:eastAsia="zh-CN"/>
               </w:rPr>
-              <w:t>类方法（</w:t>
-            </w:r>
-            <w:r>
-              <w:rPr>
-                <w:rFonts w:ascii="宋体" w:eastAsia="宋体" w:hAnsi="宋体" w:cs="MS PGothic" w:hint="eastAsia"/>
-                <w:kern w:val="0"/>
-                <w:sz w:val="20"/>
-                <w:szCs w:val="20"/>
-                <w:lang w:eastAsia="zh-CN"/>
-              </w:rPr>
-              <w:t>流程图</w:t>
-            </w:r>
-            <w:r>
-              <w:rPr>
-                <w:rFonts w:ascii="宋体" w:eastAsia="宋体" w:hAnsi="宋体" w:cs="MS PGothic" w:hint="eastAsia"/>
-                <w:kern w:val="0"/>
-                <w:sz w:val="20"/>
-                <w:szCs w:val="20"/>
-                <w:lang w:eastAsia="zh-CN"/>
-              </w:rPr>
-              <w:t>）</w:t>
-            </w:r>
-          </w:p>
-          <w:p>
-            <w:pPr>
-              <w:widowControl/>
-              <w:rPr>
-                <w:rFonts w:ascii="宋体" w:eastAsia="宋体" w:hAnsi="宋体" w:cs="MS PGothic"/>
-                <w:sz w:val="20"/>
-                <w:szCs w:val="20"/>
-              </w:rPr>
-            </w:pPr>
+              <w:t>类方法（流程图）</w:t>
+            </w:r>
             <w:r>
               <w:rPr>
                 <w:rFonts w:ascii="宋体" w:eastAsia="宋体" w:hAnsi="宋体" w:cs="MS PGothic"/>
@@ -747,39 +807,5298 @@
                 <w:szCs w:val="20"/>
                 <w:lang w:eastAsia="zh-CN"/>
               </w:rPr>
-              <w:t>lass method（</w:t>
-            </w:r>
-            <w:r>
-              <w:rPr>
-                <w:rFonts w:ascii="宋体" w:eastAsia="宋体" w:hAnsi="宋体" w:cs="MS PGothic" w:hint="eastAsia"/>
-                <w:kern w:val="0"/>
-                <w:sz w:val="20"/>
-                <w:szCs w:val="20"/>
-                <w:lang w:eastAsia="zh-CN"/>
-              </w:rPr>
-              <w:t>process diagram</w:t>
-            </w:r>
-            <w:r>
-              <w:rPr>
-                <w:rFonts w:ascii="宋体" w:eastAsia="宋体" w:hAnsi="宋体" w:cs="MS PGothic" w:hint="eastAsia"/>
-                <w:kern w:val="0"/>
-                <w:sz w:val="20"/>
-                <w:szCs w:val="20"/>
-                <w:lang w:eastAsia="zh-CN"/>
-              </w:rPr>
-              <w:t>）</w:t>
-            </w:r>
+              <w:t>lass method（process diagram）</w:t>
+            </w:r>
+          </w:p>
+          <w:p>
+            <w:pPr>
+              <w:widowControl/>
+              <w:rPr>
+                <w:rFonts w:ascii="宋体" w:eastAsia="宋体" w:hAnsi="宋体" w:cs="MS PGothic" w:hint="eastAsia"/>
+                <w:kern w:val="0"/>
+                <w:sz w:val="20"/>
+                <w:szCs w:val="20"/>
+                <w:lang w:eastAsia="zh-CN"/>
+              </w:rPr>
+            </w:pPr>
+          </w:p>
+          <w:p>
+            <w:pPr>
+              <w:widowControl/>
+              <w:rPr>
+                <w:rFonts w:ascii="宋体" w:eastAsia="宋体" w:hAnsi="宋体" w:cs="MS PGothic" w:hint="eastAsia"/>
+                <w:kern w:val="0"/>
+                <w:sz w:val="20"/>
+                <w:szCs w:val="20"/>
+                <w:lang w:eastAsia="zh-CN"/>
+              </w:rPr>
+            </w:pPr>
+            <w:r>
+              <w:rPr>
+                <w:rFonts w:ascii="宋体" w:eastAsia="宋体" w:hAnsi="宋体" w:cs="MS PGothic" w:hint="eastAsia"/>
+                <w:kern w:val="0"/>
+                <w:sz w:val="20"/>
+                <w:szCs w:val="20"/>
+                <w:lang w:eastAsia="zh-CN"/>
+              </w:rPr>
+              <w:t xml:space="preserve">+  </w:t>
+            </w:r>
+            <w:r>
+              <w:rPr>
+                <w:rFonts w:ascii="宋体" w:eastAsia="宋体" w:hAnsi="宋体" w:cs="MS PGothic"/>
+                <w:kern w:val="0"/>
+                <w:sz w:val="20"/>
+                <w:szCs w:val="20"/>
+                <w:lang w:eastAsia="zh-CN"/>
+              </w:rPr>
+              <w:t xml:space="preserve"> execute()</w:t>
+            </w:r>
+            <w:r>
+              <w:rPr>
+                <w:rFonts w:ascii="宋体" w:eastAsia="宋体" w:hAnsi="宋体" w:cs="MS PGothic" w:hint="eastAsia"/>
+                <w:kern w:val="0"/>
+                <w:sz w:val="20"/>
+                <w:szCs w:val="20"/>
+                <w:lang w:eastAsia="zh-CN"/>
+              </w:rPr>
+              <w:t>:String</w:t>
+            </w:r>
+          </w:p>
+          <w:p>
+            <w:pPr>
+              <w:widowControl/>
+              <w:rPr>
+                <w:rFonts w:ascii="宋体" w:eastAsia="宋体" w:hAnsi="宋体" w:cs="MS PGothic" w:hint="eastAsia"/>
+                <w:kern w:val="0"/>
+                <w:sz w:val="20"/>
+                <w:szCs w:val="20"/>
+                <w:lang w:eastAsia="zh-CN"/>
+              </w:rPr>
+            </w:pPr>
+            <w:r>
+              <w:rPr>
+                <w:rFonts w:ascii="宋体" w:eastAsia="宋体" w:hAnsi="宋体" w:cs="MS PGothic" w:hint="eastAsia"/>
+                <w:kern w:val="0"/>
+                <w:sz w:val="20"/>
+                <w:szCs w:val="20"/>
+                <w:lang w:eastAsia="zh-CN"/>
+              </w:rPr>
+              <w:t xml:space="preserve">+  </w:t>
+            </w:r>
+            <w:r>
+              <w:rPr>
+                <w:rFonts w:ascii="宋体" w:eastAsia="宋体" w:hAnsi="宋体" w:cs="MS PGothic"/>
+                <w:kern w:val="0"/>
+                <w:sz w:val="20"/>
+                <w:szCs w:val="20"/>
+                <w:lang w:eastAsia="zh-CN"/>
+              </w:rPr>
+              <w:t xml:space="preserve"> </w:t>
+            </w:r>
+            <w:r>
+              <w:rPr>
+                <w:rFonts w:ascii="宋体" w:eastAsia="宋体" w:hAnsi="宋体" w:cs="MS PGothic" w:hint="eastAsia"/>
+                <w:kern w:val="0"/>
+                <w:sz w:val="20"/>
+                <w:szCs w:val="20"/>
+                <w:lang w:eastAsia="zh-CN"/>
+              </w:rPr>
+              <w:t>plans</w:t>
+            </w:r>
+            <w:r>
+              <w:rPr>
+                <w:rFonts w:ascii="宋体" w:eastAsia="宋体" w:hAnsi="宋体" w:cs="MS PGothic"/>
+                <w:kern w:val="0"/>
+                <w:sz w:val="20"/>
+                <w:szCs w:val="20"/>
+                <w:lang w:eastAsia="zh-CN"/>
+              </w:rPr>
+              <w:t>()</w:t>
+            </w:r>
+            <w:r>
+              <w:rPr>
+                <w:rFonts w:ascii="宋体" w:eastAsia="宋体" w:hAnsi="宋体" w:cs="MS PGothic" w:hint="eastAsia"/>
+                <w:kern w:val="0"/>
+                <w:sz w:val="20"/>
+                <w:szCs w:val="20"/>
+                <w:lang w:eastAsia="zh-CN"/>
+              </w:rPr>
+              <w:t>:String</w:t>
+            </w:r>
+          </w:p>
+          <w:p>
+            <w:pPr>
+              <w:widowControl/>
+              <w:rPr>
+                <w:rFonts w:ascii="宋体" w:eastAsia="宋体" w:hAnsi="宋体" w:cs="MS PGothic" w:hint="eastAsia"/>
+                <w:kern w:val="0"/>
+                <w:sz w:val="20"/>
+                <w:szCs w:val="20"/>
+                <w:lang w:eastAsia="zh-CN"/>
+              </w:rPr>
+            </w:pPr>
+            <w:r>
+              <w:rPr>
+                <w:rFonts w:ascii="宋体" w:eastAsia="宋体" w:hAnsi="宋体" w:cs="MS PGothic" w:hint="eastAsia"/>
+                <w:kern w:val="0"/>
+                <w:sz w:val="20"/>
+                <w:szCs w:val="20"/>
+                <w:lang w:eastAsia="zh-CN"/>
+              </w:rPr>
+              <w:t xml:space="preserve">+  </w:t>
+            </w:r>
+            <w:r>
+              <w:rPr>
+                <w:rFonts w:ascii="宋体" w:eastAsia="宋体" w:hAnsi="宋体" w:cs="MS PGothic"/>
+                <w:kern w:val="0"/>
+                <w:sz w:val="20"/>
+                <w:szCs w:val="20"/>
+                <w:lang w:eastAsia="zh-CN"/>
+              </w:rPr>
+              <w:t xml:space="preserve"> index()</w:t>
+            </w:r>
+            <w:r>
+              <w:rPr>
+                <w:rFonts w:ascii="宋体" w:eastAsia="宋体" w:hAnsi="宋体" w:cs="MS PGothic" w:hint="eastAsia"/>
+                <w:kern w:val="0"/>
+                <w:sz w:val="20"/>
+                <w:szCs w:val="20"/>
+                <w:lang w:eastAsia="zh-CN"/>
+              </w:rPr>
+              <w:t>:String</w:t>
+            </w:r>
+          </w:p>
+          <w:p>
+            <w:pPr>
+              <w:widowControl/>
+              <w:rPr>
+                <w:rFonts w:ascii="宋体" w:eastAsia="宋体" w:hAnsi="宋体" w:cs="MS PGothic" w:hint="eastAsia"/>
+                <w:kern w:val="0"/>
+                <w:sz w:val="20"/>
+                <w:szCs w:val="20"/>
+                <w:lang w:eastAsia="zh-CN"/>
+              </w:rPr>
+            </w:pPr>
+            <w:r>
+              <w:rPr>
+                <w:rFonts w:ascii="宋体" w:eastAsia="宋体" w:hAnsi="宋体" w:cs="MS PGothic" w:hint="eastAsia"/>
+                <w:kern w:val="0"/>
+                <w:sz w:val="20"/>
+                <w:szCs w:val="20"/>
+                <w:lang w:eastAsia="zh-CN"/>
+              </w:rPr>
+              <w:t xml:space="preserve">+  </w:t>
+            </w:r>
+            <w:r>
+              <w:rPr>
+                <w:rFonts w:ascii="宋体" w:eastAsia="宋体" w:hAnsi="宋体" w:cs="MS PGothic"/>
+                <w:kern w:val="0"/>
+                <w:sz w:val="20"/>
+                <w:szCs w:val="20"/>
+                <w:lang w:eastAsia="zh-CN"/>
+              </w:rPr>
+              <w:t xml:space="preserve"> main()</w:t>
+            </w:r>
+            <w:r>
+              <w:rPr>
+                <w:rFonts w:ascii="宋体" w:eastAsia="宋体" w:hAnsi="宋体" w:cs="MS PGothic" w:hint="eastAsia"/>
+                <w:kern w:val="0"/>
+                <w:sz w:val="20"/>
+                <w:szCs w:val="20"/>
+                <w:lang w:eastAsia="zh-CN"/>
+              </w:rPr>
+              <w:t>:String</w:t>
+            </w:r>
+          </w:p>
+          <w:p>
+            <w:pPr>
+              <w:widowControl/>
+              <w:rPr>
+                <w:rFonts w:ascii="宋体" w:eastAsia="宋体" w:hAnsi="宋体" w:cs="MS PGothic" w:hint="eastAsia"/>
+                <w:sz w:val="20"/>
+                <w:szCs w:val="20"/>
+                <w:lang w:eastAsia="zh-CN"/>
+              </w:rPr>
+            </w:pPr>
           </w:p>
         </w:tc>
       </w:tr>
     </w:tbl>
     <w:p>
       <w:pPr>
+        <w:pStyle w:val="1"/>
+        <w:tabs>
+          <w:tab w:val="clear" w:pos="0"/>
+        </w:tabs>
         <w:rPr>
-          <w:rFonts w:eastAsiaTheme="minorEastAsia"/>
           <w:lang w:eastAsia="zh-CN"/>
         </w:rPr>
       </w:pPr>
+      <w:r>
+        <w:rPr>
+          <w:lang w:eastAsia="zh-CN"/>
+        </w:rPr>
+        <w:lastRenderedPageBreak/>
+        <w:t>SharkAction</w:t>
+      </w:r>
+    </w:p>
+    <w:tbl>
+      <w:tblPr>
+        <w:tblpPr w:leftFromText="142" w:rightFromText="142" w:vertAnchor="text" w:horzAnchor="margin" w:tblpX="-185" w:tblpY="17"/>
+        <w:tblOverlap w:val="never"/>
+        <w:tblW w:w="11156" w:type="dxa"/>
+        <w:tblCellMar>
+          <w:left w:w="99" w:type="dxa"/>
+          <w:right w:w="99" w:type="dxa"/>
+        </w:tblCellMar>
+        <w:tblLook w:val="0000"/>
+      </w:tblPr>
+      <w:tblGrid>
+        <w:gridCol w:w="1717"/>
+        <w:gridCol w:w="3415"/>
+        <w:gridCol w:w="1853"/>
+        <w:gridCol w:w="4171"/>
+      </w:tblGrid>
+      <w:tr>
+        <w:trPr>
+          <w:trHeight w:val="467"/>
+        </w:trPr>
+        <w:tc>
+          <w:tcPr>
+            <w:tcW w:w="1717" w:type="dxa"/>
+            <w:tcBorders>
+              <w:top w:val="single" w:sz="4" w:space="0" w:color="auto"/>
+              <w:left w:val="single" w:sz="4" w:space="0" w:color="auto"/>
+              <w:bottom w:val="single" w:sz="4" w:space="0" w:color="auto"/>
+              <w:right w:val="single" w:sz="4" w:space="0" w:color="auto"/>
+            </w:tcBorders>
+            <w:shd w:val="clear" w:color="auto" w:fill="auto"/>
+            <w:noWrap/>
+            <w:vAlign w:val="center"/>
+          </w:tcPr>
+          <w:p>
+            <w:pPr>
+              <w:widowControl/>
+              <w:jc w:val="left"/>
+              <w:rPr>
+                <w:rFonts w:ascii="宋体" w:eastAsia="宋体" w:hAnsi="宋体" w:cs="MS PGothic"/>
+                <w:kern w:val="0"/>
+                <w:sz w:val="20"/>
+                <w:szCs w:val="20"/>
+                <w:lang w:eastAsia="zh-CN"/>
+              </w:rPr>
+            </w:pPr>
+            <w:r>
+              <w:rPr>
+                <w:rFonts w:ascii="宋体" w:eastAsia="宋体" w:hAnsi="宋体" w:cs="MS PGothic" w:hint="eastAsia"/>
+                <w:kern w:val="0"/>
+                <w:sz w:val="20"/>
+                <w:szCs w:val="20"/>
+                <w:lang w:eastAsia="zh-CN"/>
+              </w:rPr>
+              <w:t>类名</w:t>
+            </w:r>
+          </w:p>
+          <w:p>
+            <w:pPr>
+              <w:widowControl/>
+              <w:jc w:val="left"/>
+              <w:rPr>
+                <w:rFonts w:ascii="宋体" w:eastAsia="宋体" w:hAnsi="宋体" w:cs="MS PGothic"/>
+                <w:kern w:val="0"/>
+                <w:sz w:val="20"/>
+                <w:szCs w:val="20"/>
+                <w:lang w:eastAsia="zh-CN"/>
+              </w:rPr>
+            </w:pPr>
+            <w:r>
+              <w:rPr>
+                <w:rFonts w:ascii="宋体" w:eastAsia="宋体" w:hAnsi="宋体" w:cs="MS PGothic"/>
+                <w:kern w:val="0"/>
+                <w:sz w:val="20"/>
+                <w:szCs w:val="20"/>
+                <w:lang w:eastAsia="zh-CN"/>
+              </w:rPr>
+              <w:t>C</w:t>
+            </w:r>
+            <w:r>
+              <w:rPr>
+                <w:rFonts w:ascii="宋体" w:eastAsia="宋体" w:hAnsi="宋体" w:cs="MS PGothic" w:hint="eastAsia"/>
+                <w:kern w:val="0"/>
+                <w:sz w:val="20"/>
+                <w:szCs w:val="20"/>
+                <w:lang w:eastAsia="zh-CN"/>
+              </w:rPr>
+              <w:t>lass name</w:t>
+            </w:r>
+          </w:p>
+        </w:tc>
+        <w:tc>
+          <w:tcPr>
+            <w:tcW w:w="3415" w:type="dxa"/>
+            <w:tcBorders>
+              <w:top w:val="single" w:sz="4" w:space="0" w:color="auto"/>
+              <w:left w:val="nil"/>
+              <w:bottom w:val="single" w:sz="4" w:space="0" w:color="auto"/>
+              <w:right w:val="single" w:sz="4" w:space="0" w:color="auto"/>
+            </w:tcBorders>
+            <w:shd w:val="clear" w:color="auto" w:fill="auto"/>
+            <w:noWrap/>
+            <w:vAlign w:val="center"/>
+          </w:tcPr>
+          <w:p>
+            <w:pPr>
+              <w:widowControl/>
+              <w:rPr>
+                <w:rFonts w:ascii="宋体" w:eastAsia="宋体" w:hAnsi="宋体" w:cs="MS PGothic"/>
+                <w:kern w:val="0"/>
+                <w:sz w:val="20"/>
+                <w:szCs w:val="20"/>
+              </w:rPr>
+            </w:pPr>
+            <w:r>
+              <w:rPr>
+                <w:rFonts w:ascii="宋体" w:eastAsia="宋体" w:hAnsi="宋体" w:cs="MS PGothic"/>
+                <w:kern w:val="0"/>
+                <w:sz w:val="20"/>
+                <w:szCs w:val="20"/>
+              </w:rPr>
+              <w:t>SharkAction</w:t>
+            </w:r>
+          </w:p>
+        </w:tc>
+        <w:tc>
+          <w:tcPr>
+            <w:tcW w:w="1853" w:type="dxa"/>
+            <w:tcBorders>
+              <w:top w:val="single" w:sz="4" w:space="0" w:color="auto"/>
+              <w:left w:val="nil"/>
+              <w:bottom w:val="single" w:sz="4" w:space="0" w:color="auto"/>
+              <w:right w:val="single" w:sz="4" w:space="0" w:color="auto"/>
+            </w:tcBorders>
+            <w:shd w:val="clear" w:color="auto" w:fill="auto"/>
+            <w:noWrap/>
+            <w:vAlign w:val="center"/>
+          </w:tcPr>
+          <w:p>
+            <w:pPr>
+              <w:widowControl/>
+              <w:jc w:val="left"/>
+              <w:rPr>
+                <w:rFonts w:ascii="宋体" w:eastAsia="宋体" w:hAnsi="宋体" w:cs="MS PGothic"/>
+                <w:kern w:val="0"/>
+                <w:sz w:val="20"/>
+                <w:szCs w:val="20"/>
+                <w:lang w:eastAsia="zh-CN"/>
+              </w:rPr>
+            </w:pPr>
+            <w:r>
+              <w:rPr>
+                <w:rFonts w:ascii="宋体" w:eastAsia="宋体" w:hAnsi="宋体" w:cs="MS PGothic" w:hint="eastAsia"/>
+                <w:kern w:val="0"/>
+                <w:sz w:val="20"/>
+                <w:szCs w:val="20"/>
+                <w:lang w:eastAsia="zh-CN"/>
+              </w:rPr>
+              <w:t>包名</w:t>
+            </w:r>
+          </w:p>
+          <w:p>
+            <w:pPr>
+              <w:widowControl/>
+              <w:jc w:val="left"/>
+              <w:rPr>
+                <w:rFonts w:ascii="宋体" w:eastAsia="宋体" w:hAnsi="宋体" w:cs="MS PGothic"/>
+                <w:kern w:val="0"/>
+                <w:sz w:val="20"/>
+                <w:szCs w:val="20"/>
+                <w:lang w:eastAsia="zh-CN"/>
+              </w:rPr>
+            </w:pPr>
+            <w:r>
+              <w:rPr>
+                <w:rFonts w:ascii="宋体" w:eastAsia="宋体" w:hAnsi="宋体" w:cs="MS PGothic"/>
+                <w:kern w:val="0"/>
+                <w:sz w:val="20"/>
+                <w:szCs w:val="20"/>
+                <w:lang w:eastAsia="zh-CN"/>
+              </w:rPr>
+              <w:t>P</w:t>
+            </w:r>
+            <w:r>
+              <w:rPr>
+                <w:rFonts w:ascii="宋体" w:eastAsia="宋体" w:hAnsi="宋体" w:cs="MS PGothic" w:hint="eastAsia"/>
+                <w:kern w:val="0"/>
+                <w:sz w:val="20"/>
+                <w:szCs w:val="20"/>
+                <w:lang w:eastAsia="zh-CN"/>
+              </w:rPr>
+              <w:t>ackage name</w:t>
+            </w:r>
+          </w:p>
+        </w:tc>
+        <w:tc>
+          <w:tcPr>
+            <w:tcW w:w="4171" w:type="dxa"/>
+            <w:tcBorders>
+              <w:top w:val="single" w:sz="4" w:space="0" w:color="auto"/>
+              <w:left w:val="nil"/>
+              <w:bottom w:val="single" w:sz="4" w:space="0" w:color="auto"/>
+              <w:right w:val="single" w:sz="4" w:space="0" w:color="auto"/>
+            </w:tcBorders>
+            <w:shd w:val="clear" w:color="auto" w:fill="auto"/>
+            <w:noWrap/>
+            <w:vAlign w:val="center"/>
+          </w:tcPr>
+          <w:p>
+            <w:pPr>
+              <w:widowControl/>
+              <w:rPr>
+                <w:rFonts w:ascii="宋体" w:eastAsia="宋体" w:hAnsi="宋体" w:cs="MS PGothic" w:hint="eastAsia"/>
+                <w:kern w:val="0"/>
+                <w:sz w:val="20"/>
+                <w:szCs w:val="20"/>
+                <w:lang w:eastAsia="zh-CN"/>
+              </w:rPr>
+            </w:pPr>
+            <w:r>
+              <w:rPr>
+                <w:rFonts w:ascii="宋体" w:eastAsia="宋体" w:hAnsi="宋体" w:cs="MS PGothic" w:hint="eastAsia"/>
+                <w:kern w:val="0"/>
+                <w:sz w:val="20"/>
+                <w:szCs w:val="20"/>
+              </w:rPr>
+              <w:t xml:space="preserve">　</w:t>
+            </w:r>
+            <w:r>
+              <w:rPr>
+                <w:rFonts w:ascii="宋体" w:eastAsia="宋体" w:hAnsi="宋体" w:cs="MS PGothic"/>
+                <w:kern w:val="0"/>
+                <w:sz w:val="20"/>
+                <w:szCs w:val="20"/>
+              </w:rPr>
+              <w:t xml:space="preserve"> com.grq.controller.action</w:t>
+            </w:r>
+            <w:r>
+              <w:rPr>
+                <w:rFonts w:ascii="宋体" w:eastAsia="宋体" w:hAnsi="宋体" w:cs="MS PGothic" w:hint="eastAsia"/>
+                <w:kern w:val="0"/>
+                <w:sz w:val="20"/>
+                <w:szCs w:val="20"/>
+                <w:lang w:eastAsia="zh-CN"/>
+              </w:rPr>
+              <w:t>.shark</w:t>
+            </w:r>
+          </w:p>
+        </w:tc>
+      </w:tr>
+      <w:tr>
+        <w:trPr>
+          <w:trHeight w:val="1356"/>
+        </w:trPr>
+        <w:tc>
+          <w:tcPr>
+            <w:tcW w:w="1717" w:type="dxa"/>
+            <w:tcBorders>
+              <w:top w:val="single" w:sz="4" w:space="0" w:color="auto"/>
+              <w:left w:val="single" w:sz="4" w:space="0" w:color="auto"/>
+              <w:bottom w:val="single" w:sz="4" w:space="0" w:color="auto"/>
+              <w:right w:val="single" w:sz="4" w:space="0" w:color="auto"/>
+            </w:tcBorders>
+            <w:shd w:val="clear" w:color="auto" w:fill="auto"/>
+            <w:noWrap/>
+            <w:vAlign w:val="center"/>
+          </w:tcPr>
+          <w:p>
+            <w:pPr>
+              <w:widowControl/>
+              <w:jc w:val="left"/>
+              <w:rPr>
+                <w:rFonts w:ascii="宋体" w:eastAsia="宋体" w:hAnsi="宋体" w:cs="MS PGothic"/>
+                <w:kern w:val="0"/>
+                <w:sz w:val="20"/>
+                <w:szCs w:val="20"/>
+                <w:lang w:eastAsia="zh-CN"/>
+              </w:rPr>
+            </w:pPr>
+            <w:r>
+              <w:rPr>
+                <w:rFonts w:ascii="宋体" w:eastAsia="宋体" w:hAnsi="宋体" w:cs="MS PGothic" w:hint="eastAsia"/>
+                <w:kern w:val="0"/>
+                <w:sz w:val="20"/>
+                <w:szCs w:val="20"/>
+                <w:lang w:eastAsia="zh-CN"/>
+              </w:rPr>
+              <w:t>引用导入</w:t>
+            </w:r>
+          </w:p>
+          <w:p>
+            <w:pPr>
+              <w:widowControl/>
+              <w:jc w:val="left"/>
+              <w:rPr>
+                <w:rFonts w:ascii="宋体" w:eastAsia="宋体" w:hAnsi="宋体" w:cs="MS PGothic"/>
+                <w:kern w:val="0"/>
+                <w:sz w:val="20"/>
+                <w:szCs w:val="20"/>
+                <w:lang w:eastAsia="zh-CN"/>
+              </w:rPr>
+            </w:pPr>
+            <w:r>
+              <w:rPr>
+                <w:rFonts w:ascii="宋体" w:eastAsia="宋体" w:hAnsi="宋体" w:cs="MS PGothic"/>
+                <w:kern w:val="0"/>
+                <w:sz w:val="20"/>
+                <w:szCs w:val="20"/>
+                <w:lang w:eastAsia="zh-CN"/>
+              </w:rPr>
+              <w:t>I</w:t>
+            </w:r>
+            <w:r>
+              <w:rPr>
+                <w:rFonts w:ascii="宋体" w:eastAsia="宋体" w:hAnsi="宋体" w:cs="MS PGothic" w:hint="eastAsia"/>
+                <w:kern w:val="0"/>
+                <w:sz w:val="20"/>
+                <w:szCs w:val="20"/>
+                <w:lang w:eastAsia="zh-CN"/>
+              </w:rPr>
+              <w:t>mport file</w:t>
+            </w:r>
+          </w:p>
+        </w:tc>
+        <w:tc>
+          <w:tcPr>
+            <w:tcW w:w="9439" w:type="dxa"/>
+            <w:gridSpan w:val="3"/>
+            <w:tcBorders>
+              <w:top w:val="single" w:sz="4" w:space="0" w:color="auto"/>
+              <w:left w:val="nil"/>
+              <w:bottom w:val="single" w:sz="4" w:space="0" w:color="auto"/>
+              <w:right w:val="single" w:sz="4" w:space="0" w:color="auto"/>
+            </w:tcBorders>
+            <w:shd w:val="clear" w:color="auto" w:fill="auto"/>
+            <w:noWrap/>
+            <w:vAlign w:val="center"/>
+          </w:tcPr>
+          <w:p>
+            <w:pPr>
+              <w:widowControl/>
+              <w:rPr>
+                <w:rFonts w:ascii="宋体" w:eastAsia="宋体" w:hAnsi="宋体" w:cs="MS PGothic"/>
+                <w:kern w:val="0"/>
+                <w:sz w:val="20"/>
+                <w:szCs w:val="20"/>
+              </w:rPr>
+            </w:pPr>
+          </w:p>
+        </w:tc>
+      </w:tr>
+      <w:tr>
+        <w:trPr>
+          <w:trHeight w:val="467"/>
+        </w:trPr>
+        <w:tc>
+          <w:tcPr>
+            <w:tcW w:w="1717" w:type="dxa"/>
+            <w:tcBorders>
+              <w:top w:val="single" w:sz="4" w:space="0" w:color="auto"/>
+              <w:left w:val="single" w:sz="4" w:space="0" w:color="auto"/>
+              <w:bottom w:val="single" w:sz="4" w:space="0" w:color="auto"/>
+              <w:right w:val="single" w:sz="4" w:space="0" w:color="auto"/>
+            </w:tcBorders>
+            <w:shd w:val="clear" w:color="auto" w:fill="auto"/>
+            <w:noWrap/>
+            <w:vAlign w:val="center"/>
+          </w:tcPr>
+          <w:p>
+            <w:pPr>
+              <w:widowControl/>
+              <w:jc w:val="left"/>
+              <w:rPr>
+                <w:rFonts w:ascii="宋体" w:eastAsia="宋体" w:hAnsi="宋体" w:cs="MS PGothic"/>
+                <w:kern w:val="0"/>
+                <w:sz w:val="20"/>
+                <w:szCs w:val="20"/>
+                <w:lang w:eastAsia="zh-CN"/>
+              </w:rPr>
+            </w:pPr>
+            <w:r>
+              <w:rPr>
+                <w:rFonts w:ascii="宋体" w:eastAsia="宋体" w:hAnsi="宋体" w:cs="MS PGothic" w:hint="eastAsia"/>
+                <w:kern w:val="0"/>
+                <w:sz w:val="20"/>
+                <w:szCs w:val="20"/>
+                <w:lang w:eastAsia="zh-CN"/>
+              </w:rPr>
+              <w:t xml:space="preserve">继承 </w:t>
+            </w:r>
+            <w:r>
+              <w:rPr>
+                <w:rFonts w:ascii="宋体" w:eastAsia="宋体" w:hAnsi="宋体" w:cs="MS PGothic"/>
+                <w:kern w:val="0"/>
+                <w:sz w:val="20"/>
+                <w:szCs w:val="20"/>
+                <w:lang w:eastAsia="zh-CN"/>
+              </w:rPr>
+              <w:t>extends</w:t>
+            </w:r>
+          </w:p>
+        </w:tc>
+        <w:tc>
+          <w:tcPr>
+            <w:tcW w:w="3415" w:type="dxa"/>
+            <w:tcBorders>
+              <w:top w:val="single" w:sz="4" w:space="0" w:color="auto"/>
+              <w:left w:val="nil"/>
+              <w:bottom w:val="single" w:sz="4" w:space="0" w:color="auto"/>
+              <w:right w:val="single" w:sz="4" w:space="0" w:color="auto"/>
+            </w:tcBorders>
+            <w:shd w:val="clear" w:color="auto" w:fill="auto"/>
+            <w:noWrap/>
+            <w:vAlign w:val="center"/>
+          </w:tcPr>
+          <w:p>
+            <w:pPr>
+              <w:widowControl/>
+              <w:rPr>
+                <w:rFonts w:ascii="宋体" w:eastAsia="宋体" w:hAnsi="宋体" w:cs="MS PGothic"/>
+                <w:kern w:val="0"/>
+                <w:sz w:val="20"/>
+                <w:szCs w:val="20"/>
+              </w:rPr>
+            </w:pPr>
+            <w:r>
+              <w:rPr>
+                <w:rFonts w:ascii="宋体" w:eastAsia="宋体" w:hAnsi="宋体" w:cs="MS PGothic"/>
+                <w:kern w:val="0"/>
+                <w:sz w:val="20"/>
+                <w:szCs w:val="20"/>
+              </w:rPr>
+              <w:t>BaseAction</w:t>
+            </w:r>
+          </w:p>
+        </w:tc>
+        <w:tc>
+          <w:tcPr>
+            <w:tcW w:w="1853" w:type="dxa"/>
+            <w:tcBorders>
+              <w:top w:val="single" w:sz="4" w:space="0" w:color="auto"/>
+              <w:left w:val="nil"/>
+              <w:bottom w:val="single" w:sz="4" w:space="0" w:color="auto"/>
+              <w:right w:val="single" w:sz="4" w:space="0" w:color="auto"/>
+            </w:tcBorders>
+            <w:shd w:val="clear" w:color="auto" w:fill="auto"/>
+            <w:noWrap/>
+            <w:vAlign w:val="center"/>
+          </w:tcPr>
+          <w:p>
+            <w:pPr>
+              <w:widowControl/>
+              <w:jc w:val="left"/>
+              <w:rPr>
+                <w:rFonts w:ascii="宋体" w:eastAsia="宋体" w:hAnsi="宋体" w:cs="MS PGothic"/>
+                <w:kern w:val="0"/>
+                <w:sz w:val="20"/>
+                <w:szCs w:val="20"/>
+                <w:lang w:eastAsia="zh-CN"/>
+              </w:rPr>
+            </w:pPr>
+            <w:r>
+              <w:rPr>
+                <w:rFonts w:ascii="宋体" w:eastAsia="宋体" w:hAnsi="宋体" w:cs="MS PGothic" w:hint="eastAsia"/>
+                <w:kern w:val="0"/>
+                <w:sz w:val="20"/>
+                <w:szCs w:val="20"/>
+                <w:lang w:eastAsia="zh-CN"/>
+              </w:rPr>
+              <w:t>实现</w:t>
+            </w:r>
+            <w:r>
+              <w:rPr>
+                <w:rFonts w:cs="MS PGothic" w:hint="eastAsia"/>
+                <w:sz w:val="20"/>
+                <w:szCs w:val="20"/>
+              </w:rPr>
+              <w:t xml:space="preserve"> </w:t>
+            </w:r>
+            <w:r>
+              <w:rPr>
+                <w:rFonts w:ascii="宋体" w:hAnsi="宋体" w:cs="MS PGothic"/>
+                <w:sz w:val="20"/>
+                <w:szCs w:val="20"/>
+              </w:rPr>
+              <w:t>implements</w:t>
+            </w:r>
+          </w:p>
+        </w:tc>
+        <w:tc>
+          <w:tcPr>
+            <w:tcW w:w="4171" w:type="dxa"/>
+            <w:tcBorders>
+              <w:top w:val="single" w:sz="4" w:space="0" w:color="auto"/>
+              <w:left w:val="nil"/>
+              <w:bottom w:val="single" w:sz="4" w:space="0" w:color="auto"/>
+              <w:right w:val="single" w:sz="4" w:space="0" w:color="auto"/>
+            </w:tcBorders>
+            <w:shd w:val="clear" w:color="auto" w:fill="auto"/>
+            <w:noWrap/>
+            <w:vAlign w:val="center"/>
+          </w:tcPr>
+          <w:p>
+            <w:pPr>
+              <w:widowControl/>
+              <w:rPr>
+                <w:rFonts w:ascii="宋体" w:eastAsia="宋体" w:hAnsi="宋体" w:cs="MS PGothic"/>
+                <w:kern w:val="0"/>
+                <w:sz w:val="20"/>
+                <w:szCs w:val="20"/>
+              </w:rPr>
+            </w:pPr>
+          </w:p>
+        </w:tc>
+      </w:tr>
+      <w:tr>
+        <w:trPr>
+          <w:trHeight w:val="2541"/>
+        </w:trPr>
+        <w:tc>
+          <w:tcPr>
+            <w:tcW w:w="1717" w:type="dxa"/>
+            <w:tcBorders>
+              <w:top w:val="single" w:sz="4" w:space="0" w:color="auto"/>
+              <w:left w:val="single" w:sz="4" w:space="0" w:color="auto"/>
+              <w:right w:val="single" w:sz="4" w:space="0" w:color="auto"/>
+            </w:tcBorders>
+            <w:shd w:val="clear" w:color="auto" w:fill="auto"/>
+            <w:noWrap/>
+            <w:vAlign w:val="center"/>
+          </w:tcPr>
+          <w:p>
+            <w:pPr>
+              <w:widowControl/>
+              <w:rPr>
+                <w:rFonts w:ascii="宋体" w:eastAsia="宋体" w:hAnsi="宋体" w:cs="MS PGothic"/>
+                <w:kern w:val="0"/>
+                <w:sz w:val="20"/>
+                <w:szCs w:val="20"/>
+                <w:lang w:eastAsia="zh-CN"/>
+              </w:rPr>
+            </w:pPr>
+            <w:r>
+              <w:rPr>
+                <w:rFonts w:ascii="宋体" w:eastAsia="宋体" w:hAnsi="宋体" w:cs="MS PGothic" w:hint="eastAsia"/>
+                <w:kern w:val="0"/>
+                <w:sz w:val="20"/>
+                <w:szCs w:val="20"/>
+                <w:lang w:eastAsia="zh-CN"/>
+              </w:rPr>
+              <w:t>属性变量</w:t>
+            </w:r>
+          </w:p>
+          <w:p>
+            <w:pPr>
+              <w:widowControl/>
+              <w:rPr>
+                <w:rFonts w:ascii="宋体" w:eastAsia="宋体" w:hAnsi="宋体" w:cs="MS PGothic"/>
+                <w:kern w:val="0"/>
+                <w:sz w:val="20"/>
+                <w:szCs w:val="20"/>
+                <w:lang w:eastAsia="zh-CN"/>
+              </w:rPr>
+            </w:pPr>
+            <w:r>
+              <w:rPr>
+                <w:rFonts w:ascii="宋体" w:eastAsia="宋体" w:hAnsi="宋体" w:cs="MS PGothic"/>
+                <w:kern w:val="0"/>
+                <w:sz w:val="20"/>
+                <w:szCs w:val="20"/>
+                <w:lang w:eastAsia="zh-CN"/>
+              </w:rPr>
+              <w:t>A</w:t>
+            </w:r>
+            <w:r>
+              <w:rPr>
+                <w:rFonts w:ascii="宋体" w:eastAsia="宋体" w:hAnsi="宋体" w:cs="MS PGothic" w:hint="eastAsia"/>
+                <w:kern w:val="0"/>
+                <w:sz w:val="20"/>
+                <w:szCs w:val="20"/>
+                <w:lang w:eastAsia="zh-CN"/>
+              </w:rPr>
+              <w:t>ttribute  variable</w:t>
+            </w:r>
+          </w:p>
+        </w:tc>
+        <w:tc>
+          <w:tcPr>
+            <w:tcW w:w="9439" w:type="dxa"/>
+            <w:gridSpan w:val="3"/>
+            <w:tcBorders>
+              <w:top w:val="single" w:sz="4" w:space="0" w:color="auto"/>
+              <w:left w:val="single" w:sz="4" w:space="0" w:color="auto"/>
+              <w:right w:val="single" w:sz="4" w:space="0" w:color="auto"/>
+            </w:tcBorders>
+            <w:shd w:val="clear" w:color="auto" w:fill="auto"/>
+            <w:noWrap/>
+            <w:vAlign w:val="center"/>
+          </w:tcPr>
+          <w:p>
+            <w:pPr>
+              <w:widowControl/>
+              <w:rPr>
+                <w:rFonts w:ascii="宋体" w:eastAsia="宋体" w:hAnsi="宋体" w:cs="MS PGothic"/>
+                <w:kern w:val="0"/>
+                <w:sz w:val="20"/>
+                <w:szCs w:val="20"/>
+                <w:lang w:eastAsia="zh-CN"/>
+              </w:rPr>
+            </w:pPr>
+          </w:p>
+        </w:tc>
+      </w:tr>
+      <w:tr>
+        <w:trPr>
+          <w:trHeight w:val="634"/>
+        </w:trPr>
+        <w:tc>
+          <w:tcPr>
+            <w:tcW w:w="1717" w:type="dxa"/>
+            <w:tcBorders>
+              <w:top w:val="single" w:sz="4" w:space="0" w:color="auto"/>
+              <w:left w:val="single" w:sz="4" w:space="0" w:color="auto"/>
+              <w:bottom w:val="single" w:sz="4" w:space="0" w:color="auto"/>
+              <w:right w:val="single" w:sz="4" w:space="0" w:color="auto"/>
+            </w:tcBorders>
+            <w:vAlign w:val="center"/>
+          </w:tcPr>
+          <w:p>
+            <w:pPr>
+              <w:widowControl/>
+              <w:jc w:val="left"/>
+              <w:rPr>
+                <w:rFonts w:ascii="宋体" w:eastAsia="宋体" w:hAnsi="宋体" w:cs="MS PGothic"/>
+                <w:kern w:val="0"/>
+                <w:sz w:val="20"/>
+                <w:szCs w:val="20"/>
+                <w:lang w:eastAsia="zh-CN"/>
+              </w:rPr>
+            </w:pPr>
+            <w:r>
+              <w:rPr>
+                <w:rFonts w:ascii="宋体" w:eastAsia="宋体" w:hAnsi="宋体" w:cs="MS PGothic" w:hint="eastAsia"/>
+                <w:kern w:val="0"/>
+                <w:sz w:val="20"/>
+                <w:szCs w:val="20"/>
+                <w:lang w:eastAsia="zh-CN"/>
+              </w:rPr>
+              <w:t>说明remark</w:t>
+            </w:r>
+          </w:p>
+        </w:tc>
+        <w:tc>
+          <w:tcPr>
+            <w:tcW w:w="9439" w:type="dxa"/>
+            <w:gridSpan w:val="3"/>
+            <w:tcBorders>
+              <w:top w:val="single" w:sz="4" w:space="0" w:color="auto"/>
+              <w:left w:val="single" w:sz="4" w:space="0" w:color="auto"/>
+              <w:bottom w:val="single" w:sz="4" w:space="0" w:color="auto"/>
+              <w:right w:val="single" w:sz="4" w:space="0" w:color="auto"/>
+            </w:tcBorders>
+            <w:vAlign w:val="center"/>
+          </w:tcPr>
+          <w:p>
+            <w:pPr>
+              <w:widowControl/>
+              <w:jc w:val="left"/>
+              <w:rPr>
+                <w:rFonts w:ascii="宋体" w:eastAsia="宋体" w:hAnsi="宋体" w:cs="MS PGothic"/>
+                <w:kern w:val="0"/>
+                <w:sz w:val="20"/>
+                <w:szCs w:val="20"/>
+              </w:rPr>
+            </w:pPr>
+          </w:p>
+        </w:tc>
+      </w:tr>
+      <w:tr>
+        <w:trPr>
+          <w:trHeight w:val="8918"/>
+        </w:trPr>
+        <w:tc>
+          <w:tcPr>
+            <w:tcW w:w="11156" w:type="dxa"/>
+            <w:gridSpan w:val="4"/>
+            <w:tcBorders>
+              <w:top w:val="single" w:sz="4" w:space="0" w:color="auto"/>
+              <w:left w:val="single" w:sz="8" w:space="0" w:color="auto"/>
+              <w:bottom w:val="single" w:sz="8" w:space="0" w:color="000000"/>
+              <w:right w:val="single" w:sz="8" w:space="0" w:color="000000"/>
+            </w:tcBorders>
+            <w:shd w:val="clear" w:color="auto" w:fill="auto"/>
+            <w:noWrap/>
+          </w:tcPr>
+          <w:p>
+            <w:pPr>
+              <w:widowControl/>
+              <w:rPr>
+                <w:rFonts w:ascii="宋体" w:eastAsia="宋体" w:hAnsi="宋体" w:cs="MS PGothic" w:hint="eastAsia"/>
+                <w:kern w:val="0"/>
+                <w:sz w:val="20"/>
+                <w:szCs w:val="20"/>
+                <w:lang w:eastAsia="zh-CN"/>
+              </w:rPr>
+            </w:pPr>
+            <w:r>
+              <w:rPr>
+                <w:rFonts w:ascii="宋体" w:eastAsia="宋体" w:hAnsi="宋体" w:cs="MS PGothic" w:hint="eastAsia"/>
+                <w:kern w:val="0"/>
+                <w:sz w:val="20"/>
+                <w:szCs w:val="20"/>
+              </w:rPr>
+              <w:t xml:space="preserve"> </w:t>
+            </w:r>
+            <w:r>
+              <w:rPr>
+                <w:rFonts w:ascii="宋体" w:eastAsia="宋体" w:hAnsi="宋体" w:cs="MS PGothic" w:hint="eastAsia"/>
+                <w:kern w:val="0"/>
+                <w:sz w:val="20"/>
+                <w:szCs w:val="20"/>
+                <w:lang w:eastAsia="zh-CN"/>
+              </w:rPr>
+              <w:t>类方法（流程图）</w:t>
+            </w:r>
+            <w:r>
+              <w:rPr>
+                <w:rFonts w:ascii="宋体" w:eastAsia="宋体" w:hAnsi="宋体" w:cs="MS PGothic"/>
+                <w:kern w:val="0"/>
+                <w:sz w:val="20"/>
+                <w:szCs w:val="20"/>
+                <w:lang w:eastAsia="zh-CN"/>
+              </w:rPr>
+              <w:t>C</w:t>
+            </w:r>
+            <w:r>
+              <w:rPr>
+                <w:rFonts w:ascii="宋体" w:eastAsia="宋体" w:hAnsi="宋体" w:cs="MS PGothic" w:hint="eastAsia"/>
+                <w:kern w:val="0"/>
+                <w:sz w:val="20"/>
+                <w:szCs w:val="20"/>
+                <w:lang w:eastAsia="zh-CN"/>
+              </w:rPr>
+              <w:t>lass method（process diagram）</w:t>
+            </w:r>
+          </w:p>
+          <w:p>
+            <w:pPr>
+              <w:widowControl/>
+              <w:rPr>
+                <w:rFonts w:ascii="宋体" w:eastAsia="宋体" w:hAnsi="宋体" w:cs="MS PGothic" w:hint="eastAsia"/>
+                <w:kern w:val="0"/>
+                <w:sz w:val="20"/>
+                <w:szCs w:val="20"/>
+                <w:lang w:eastAsia="zh-CN"/>
+              </w:rPr>
+            </w:pPr>
+          </w:p>
+          <w:p>
+            <w:pPr>
+              <w:widowControl/>
+              <w:rPr>
+                <w:rFonts w:ascii="宋体" w:eastAsia="宋体" w:hAnsi="宋体" w:cs="MS PGothic" w:hint="eastAsia"/>
+                <w:kern w:val="0"/>
+                <w:sz w:val="20"/>
+                <w:szCs w:val="20"/>
+                <w:lang w:eastAsia="zh-CN"/>
+              </w:rPr>
+            </w:pPr>
+            <w:r>
+              <w:rPr>
+                <w:rFonts w:ascii="宋体" w:eastAsia="宋体" w:hAnsi="宋体" w:cs="MS PGothic" w:hint="eastAsia"/>
+                <w:kern w:val="0"/>
+                <w:sz w:val="20"/>
+                <w:szCs w:val="20"/>
+                <w:lang w:eastAsia="zh-CN"/>
+              </w:rPr>
+              <w:t xml:space="preserve">+  </w:t>
+            </w:r>
+            <w:r>
+              <w:rPr>
+                <w:rFonts w:ascii="宋体" w:eastAsia="宋体" w:hAnsi="宋体" w:cs="MS PGothic"/>
+                <w:kern w:val="0"/>
+                <w:sz w:val="20"/>
+                <w:szCs w:val="20"/>
+                <w:lang w:eastAsia="zh-CN"/>
+              </w:rPr>
+              <w:t xml:space="preserve"> gdial()</w:t>
+            </w:r>
+            <w:r>
+              <w:rPr>
+                <w:rFonts w:ascii="宋体" w:eastAsia="宋体" w:hAnsi="宋体" w:cs="MS PGothic" w:hint="eastAsia"/>
+                <w:kern w:val="0"/>
+                <w:sz w:val="20"/>
+                <w:szCs w:val="20"/>
+                <w:lang w:eastAsia="zh-CN"/>
+              </w:rPr>
+              <w:t>:String</w:t>
+            </w:r>
+          </w:p>
+          <w:p>
+            <w:pPr>
+              <w:widowControl/>
+              <w:rPr>
+                <w:rFonts w:ascii="宋体" w:eastAsia="宋体" w:hAnsi="宋体" w:cs="MS PGothic" w:hint="eastAsia"/>
+                <w:kern w:val="0"/>
+                <w:sz w:val="20"/>
+                <w:szCs w:val="20"/>
+                <w:lang w:eastAsia="zh-CN"/>
+              </w:rPr>
+            </w:pPr>
+            <w:r>
+              <w:rPr>
+                <w:rFonts w:ascii="宋体" w:eastAsia="宋体" w:hAnsi="宋体" w:cs="MS PGothic" w:hint="eastAsia"/>
+                <w:kern w:val="0"/>
+                <w:sz w:val="20"/>
+                <w:szCs w:val="20"/>
+                <w:lang w:eastAsia="zh-CN"/>
+              </w:rPr>
+              <w:t xml:space="preserve">+  </w:t>
+            </w:r>
+            <w:r>
+              <w:rPr>
+                <w:rFonts w:ascii="宋体" w:eastAsia="宋体" w:hAnsi="宋体" w:cs="MS PGothic"/>
+                <w:kern w:val="0"/>
+                <w:sz w:val="20"/>
+                <w:szCs w:val="20"/>
+                <w:lang w:eastAsia="zh-CN"/>
+              </w:rPr>
+              <w:t xml:space="preserve"> gpanel()</w:t>
+            </w:r>
+            <w:r>
+              <w:rPr>
+                <w:rFonts w:ascii="宋体" w:eastAsia="宋体" w:hAnsi="宋体" w:cs="MS PGothic" w:hint="eastAsia"/>
+                <w:kern w:val="0"/>
+                <w:sz w:val="20"/>
+                <w:szCs w:val="20"/>
+                <w:lang w:eastAsia="zh-CN"/>
+              </w:rPr>
+              <w:t>:String</w:t>
+            </w:r>
+          </w:p>
+          <w:p>
+            <w:pPr>
+              <w:widowControl/>
+              <w:rPr>
+                <w:rFonts w:ascii="宋体" w:eastAsia="宋体" w:hAnsi="宋体" w:cs="MS PGothic"/>
+                <w:sz w:val="20"/>
+                <w:szCs w:val="20"/>
+              </w:rPr>
+            </w:pPr>
+            <w:r>
+              <w:rPr>
+                <w:rFonts w:ascii="宋体" w:eastAsia="宋体" w:hAnsi="宋体" w:cs="MS PGothic" w:hint="eastAsia"/>
+                <w:kern w:val="0"/>
+                <w:sz w:val="20"/>
+                <w:szCs w:val="20"/>
+                <w:lang w:eastAsia="zh-CN"/>
+              </w:rPr>
+              <w:t xml:space="preserve">+  </w:t>
+            </w:r>
+            <w:r>
+              <w:rPr>
+                <w:rFonts w:ascii="宋体" w:eastAsia="宋体" w:hAnsi="宋体" w:cs="MS PGothic"/>
+                <w:kern w:val="0"/>
+                <w:sz w:val="20"/>
+                <w:szCs w:val="20"/>
+                <w:lang w:eastAsia="zh-CN"/>
+              </w:rPr>
+              <w:t xml:space="preserve"> grule()</w:t>
+            </w:r>
+            <w:r>
+              <w:rPr>
+                <w:rFonts w:ascii="宋体" w:eastAsia="宋体" w:hAnsi="宋体" w:cs="MS PGothic" w:hint="eastAsia"/>
+                <w:kern w:val="0"/>
+                <w:sz w:val="20"/>
+                <w:szCs w:val="20"/>
+                <w:lang w:eastAsia="zh-CN"/>
+              </w:rPr>
+              <w:t>:String</w:t>
+            </w:r>
+          </w:p>
+        </w:tc>
+      </w:tr>
+    </w:tbl>
+    <w:p>
+      <w:pPr>
+        <w:pStyle w:val="1"/>
+        <w:tabs>
+          <w:tab w:val="clear" w:pos="0"/>
+        </w:tabs>
+        <w:rPr>
+          <w:lang w:eastAsia="zh-CN"/>
+        </w:rPr>
+      </w:pPr>
+      <w:r>
+        <w:rPr>
+          <w:lang w:eastAsia="zh-CN"/>
+        </w:rPr>
+        <w:lastRenderedPageBreak/>
+        <w:t>S</w:t>
+      </w:r>
+      <w:r>
+        <w:rPr>
+          <w:rFonts w:hint="eastAsia"/>
+          <w:lang w:eastAsia="zh-CN"/>
+        </w:rPr>
+        <w:t>nake</w:t>
+      </w:r>
+      <w:r>
+        <w:rPr>
+          <w:lang w:eastAsia="zh-CN"/>
+        </w:rPr>
+        <w:t>Action</w:t>
+      </w:r>
+    </w:p>
+    <w:tbl>
+      <w:tblPr>
+        <w:tblpPr w:leftFromText="142" w:rightFromText="142" w:vertAnchor="text" w:horzAnchor="margin" w:tblpX="-185" w:tblpY="17"/>
+        <w:tblOverlap w:val="never"/>
+        <w:tblW w:w="11156" w:type="dxa"/>
+        <w:tblCellMar>
+          <w:left w:w="99" w:type="dxa"/>
+          <w:right w:w="99" w:type="dxa"/>
+        </w:tblCellMar>
+        <w:tblLook w:val="0000"/>
+      </w:tblPr>
+      <w:tblGrid>
+        <w:gridCol w:w="1717"/>
+        <w:gridCol w:w="3415"/>
+        <w:gridCol w:w="1853"/>
+        <w:gridCol w:w="4171"/>
+      </w:tblGrid>
+      <w:tr>
+        <w:trPr>
+          <w:trHeight w:val="467"/>
+        </w:trPr>
+        <w:tc>
+          <w:tcPr>
+            <w:tcW w:w="1717" w:type="dxa"/>
+            <w:tcBorders>
+              <w:top w:val="single" w:sz="4" w:space="0" w:color="auto"/>
+              <w:left w:val="single" w:sz="4" w:space="0" w:color="auto"/>
+              <w:bottom w:val="single" w:sz="4" w:space="0" w:color="auto"/>
+              <w:right w:val="single" w:sz="4" w:space="0" w:color="auto"/>
+            </w:tcBorders>
+            <w:shd w:val="clear" w:color="auto" w:fill="auto"/>
+            <w:noWrap/>
+            <w:vAlign w:val="center"/>
+          </w:tcPr>
+          <w:p>
+            <w:pPr>
+              <w:widowControl/>
+              <w:jc w:val="left"/>
+              <w:rPr>
+                <w:rFonts w:ascii="宋体" w:eastAsia="宋体" w:hAnsi="宋体" w:cs="MS PGothic"/>
+                <w:kern w:val="0"/>
+                <w:sz w:val="20"/>
+                <w:szCs w:val="20"/>
+                <w:lang w:eastAsia="zh-CN"/>
+              </w:rPr>
+            </w:pPr>
+            <w:r>
+              <w:rPr>
+                <w:rFonts w:ascii="宋体" w:eastAsia="宋体" w:hAnsi="宋体" w:cs="MS PGothic" w:hint="eastAsia"/>
+                <w:kern w:val="0"/>
+                <w:sz w:val="20"/>
+                <w:szCs w:val="20"/>
+                <w:lang w:eastAsia="zh-CN"/>
+              </w:rPr>
+              <w:t>类名</w:t>
+            </w:r>
+          </w:p>
+          <w:p>
+            <w:pPr>
+              <w:widowControl/>
+              <w:jc w:val="left"/>
+              <w:rPr>
+                <w:rFonts w:ascii="宋体" w:eastAsia="宋体" w:hAnsi="宋体" w:cs="MS PGothic"/>
+                <w:kern w:val="0"/>
+                <w:sz w:val="20"/>
+                <w:szCs w:val="20"/>
+                <w:lang w:eastAsia="zh-CN"/>
+              </w:rPr>
+            </w:pPr>
+            <w:r>
+              <w:rPr>
+                <w:rFonts w:ascii="宋体" w:eastAsia="宋体" w:hAnsi="宋体" w:cs="MS PGothic"/>
+                <w:kern w:val="0"/>
+                <w:sz w:val="20"/>
+                <w:szCs w:val="20"/>
+                <w:lang w:eastAsia="zh-CN"/>
+              </w:rPr>
+              <w:t>C</w:t>
+            </w:r>
+            <w:r>
+              <w:rPr>
+                <w:rFonts w:ascii="宋体" w:eastAsia="宋体" w:hAnsi="宋体" w:cs="MS PGothic" w:hint="eastAsia"/>
+                <w:kern w:val="0"/>
+                <w:sz w:val="20"/>
+                <w:szCs w:val="20"/>
+                <w:lang w:eastAsia="zh-CN"/>
+              </w:rPr>
+              <w:t>lass name</w:t>
+            </w:r>
+          </w:p>
+        </w:tc>
+        <w:tc>
+          <w:tcPr>
+            <w:tcW w:w="3415" w:type="dxa"/>
+            <w:tcBorders>
+              <w:top w:val="single" w:sz="4" w:space="0" w:color="auto"/>
+              <w:left w:val="nil"/>
+              <w:bottom w:val="single" w:sz="4" w:space="0" w:color="auto"/>
+              <w:right w:val="single" w:sz="4" w:space="0" w:color="auto"/>
+            </w:tcBorders>
+            <w:shd w:val="clear" w:color="auto" w:fill="auto"/>
+            <w:noWrap/>
+            <w:vAlign w:val="center"/>
+          </w:tcPr>
+          <w:p>
+            <w:pPr>
+              <w:widowControl/>
+              <w:rPr>
+                <w:rFonts w:ascii="宋体" w:eastAsia="宋体" w:hAnsi="宋体" w:cs="MS PGothic"/>
+                <w:kern w:val="0"/>
+                <w:sz w:val="20"/>
+                <w:szCs w:val="20"/>
+              </w:rPr>
+            </w:pPr>
+            <w:r>
+              <w:rPr>
+                <w:rFonts w:ascii="宋体" w:eastAsia="宋体" w:hAnsi="宋体" w:cs="MS PGothic"/>
+                <w:kern w:val="0"/>
+                <w:sz w:val="20"/>
+                <w:szCs w:val="20"/>
+              </w:rPr>
+              <w:t>S</w:t>
+            </w:r>
+            <w:r>
+              <w:rPr>
+                <w:rFonts w:ascii="宋体" w:eastAsia="宋体" w:hAnsi="宋体" w:cs="MS PGothic" w:hint="eastAsia"/>
+                <w:kern w:val="0"/>
+                <w:sz w:val="20"/>
+                <w:szCs w:val="20"/>
+                <w:lang w:eastAsia="zh-CN"/>
+              </w:rPr>
+              <w:t>nake</w:t>
+            </w:r>
+            <w:r>
+              <w:rPr>
+                <w:rFonts w:ascii="宋体" w:eastAsia="宋体" w:hAnsi="宋体" w:cs="MS PGothic"/>
+                <w:kern w:val="0"/>
+                <w:sz w:val="20"/>
+                <w:szCs w:val="20"/>
+              </w:rPr>
+              <w:t>Action</w:t>
+            </w:r>
+          </w:p>
+        </w:tc>
+        <w:tc>
+          <w:tcPr>
+            <w:tcW w:w="1853" w:type="dxa"/>
+            <w:tcBorders>
+              <w:top w:val="single" w:sz="4" w:space="0" w:color="auto"/>
+              <w:left w:val="nil"/>
+              <w:bottom w:val="single" w:sz="4" w:space="0" w:color="auto"/>
+              <w:right w:val="single" w:sz="4" w:space="0" w:color="auto"/>
+            </w:tcBorders>
+            <w:shd w:val="clear" w:color="auto" w:fill="auto"/>
+            <w:noWrap/>
+            <w:vAlign w:val="center"/>
+          </w:tcPr>
+          <w:p>
+            <w:pPr>
+              <w:widowControl/>
+              <w:jc w:val="left"/>
+              <w:rPr>
+                <w:rFonts w:ascii="宋体" w:eastAsia="宋体" w:hAnsi="宋体" w:cs="MS PGothic"/>
+                <w:kern w:val="0"/>
+                <w:sz w:val="20"/>
+                <w:szCs w:val="20"/>
+                <w:lang w:eastAsia="zh-CN"/>
+              </w:rPr>
+            </w:pPr>
+            <w:r>
+              <w:rPr>
+                <w:rFonts w:ascii="宋体" w:eastAsia="宋体" w:hAnsi="宋体" w:cs="MS PGothic" w:hint="eastAsia"/>
+                <w:kern w:val="0"/>
+                <w:sz w:val="20"/>
+                <w:szCs w:val="20"/>
+                <w:lang w:eastAsia="zh-CN"/>
+              </w:rPr>
+              <w:t>包名</w:t>
+            </w:r>
+          </w:p>
+          <w:p>
+            <w:pPr>
+              <w:widowControl/>
+              <w:jc w:val="left"/>
+              <w:rPr>
+                <w:rFonts w:ascii="宋体" w:eastAsia="宋体" w:hAnsi="宋体" w:cs="MS PGothic"/>
+                <w:kern w:val="0"/>
+                <w:sz w:val="20"/>
+                <w:szCs w:val="20"/>
+                <w:lang w:eastAsia="zh-CN"/>
+              </w:rPr>
+            </w:pPr>
+            <w:r>
+              <w:rPr>
+                <w:rFonts w:ascii="宋体" w:eastAsia="宋体" w:hAnsi="宋体" w:cs="MS PGothic"/>
+                <w:kern w:val="0"/>
+                <w:sz w:val="20"/>
+                <w:szCs w:val="20"/>
+                <w:lang w:eastAsia="zh-CN"/>
+              </w:rPr>
+              <w:t>P</w:t>
+            </w:r>
+            <w:r>
+              <w:rPr>
+                <w:rFonts w:ascii="宋体" w:eastAsia="宋体" w:hAnsi="宋体" w:cs="MS PGothic" w:hint="eastAsia"/>
+                <w:kern w:val="0"/>
+                <w:sz w:val="20"/>
+                <w:szCs w:val="20"/>
+                <w:lang w:eastAsia="zh-CN"/>
+              </w:rPr>
+              <w:t>ackage name</w:t>
+            </w:r>
+          </w:p>
+        </w:tc>
+        <w:tc>
+          <w:tcPr>
+            <w:tcW w:w="4171" w:type="dxa"/>
+            <w:tcBorders>
+              <w:top w:val="single" w:sz="4" w:space="0" w:color="auto"/>
+              <w:left w:val="nil"/>
+              <w:bottom w:val="single" w:sz="4" w:space="0" w:color="auto"/>
+              <w:right w:val="single" w:sz="4" w:space="0" w:color="auto"/>
+            </w:tcBorders>
+            <w:shd w:val="clear" w:color="auto" w:fill="auto"/>
+            <w:noWrap/>
+            <w:vAlign w:val="center"/>
+          </w:tcPr>
+          <w:p>
+            <w:pPr>
+              <w:widowControl/>
+              <w:rPr>
+                <w:rFonts w:ascii="宋体" w:eastAsia="宋体" w:hAnsi="宋体" w:cs="MS PGothic"/>
+                <w:kern w:val="0"/>
+                <w:sz w:val="20"/>
+                <w:szCs w:val="20"/>
+              </w:rPr>
+            </w:pPr>
+            <w:r>
+              <w:rPr>
+                <w:rFonts w:ascii="宋体" w:eastAsia="宋体" w:hAnsi="宋体" w:cs="MS PGothic" w:hint="eastAsia"/>
+                <w:kern w:val="0"/>
+                <w:sz w:val="20"/>
+                <w:szCs w:val="20"/>
+              </w:rPr>
+              <w:t xml:space="preserve">　</w:t>
+            </w:r>
+            <w:r>
+              <w:rPr>
+                <w:rFonts w:ascii="宋体" w:eastAsia="宋体" w:hAnsi="宋体" w:cs="MS PGothic"/>
+                <w:kern w:val="0"/>
+                <w:sz w:val="20"/>
+                <w:szCs w:val="20"/>
+              </w:rPr>
+              <w:t xml:space="preserve"> com.grq.controller.action</w:t>
+            </w:r>
+            <w:r>
+              <w:rPr>
+                <w:rFonts w:ascii="宋体" w:eastAsia="宋体" w:hAnsi="宋体" w:cs="MS PGothic" w:hint="eastAsia"/>
+                <w:kern w:val="0"/>
+                <w:sz w:val="20"/>
+                <w:szCs w:val="20"/>
+                <w:lang w:eastAsia="zh-CN"/>
+              </w:rPr>
+              <w:t>.snake</w:t>
+            </w:r>
+          </w:p>
+        </w:tc>
+      </w:tr>
+      <w:tr>
+        <w:trPr>
+          <w:trHeight w:val="1356"/>
+        </w:trPr>
+        <w:tc>
+          <w:tcPr>
+            <w:tcW w:w="1717" w:type="dxa"/>
+            <w:tcBorders>
+              <w:top w:val="single" w:sz="4" w:space="0" w:color="auto"/>
+              <w:left w:val="single" w:sz="4" w:space="0" w:color="auto"/>
+              <w:bottom w:val="single" w:sz="4" w:space="0" w:color="auto"/>
+              <w:right w:val="single" w:sz="4" w:space="0" w:color="auto"/>
+            </w:tcBorders>
+            <w:shd w:val="clear" w:color="auto" w:fill="auto"/>
+            <w:noWrap/>
+            <w:vAlign w:val="center"/>
+          </w:tcPr>
+          <w:p>
+            <w:pPr>
+              <w:widowControl/>
+              <w:jc w:val="left"/>
+              <w:rPr>
+                <w:rFonts w:ascii="宋体" w:eastAsia="宋体" w:hAnsi="宋体" w:cs="MS PGothic"/>
+                <w:kern w:val="0"/>
+                <w:sz w:val="20"/>
+                <w:szCs w:val="20"/>
+                <w:lang w:eastAsia="zh-CN"/>
+              </w:rPr>
+            </w:pPr>
+            <w:r>
+              <w:rPr>
+                <w:rFonts w:ascii="宋体" w:eastAsia="宋体" w:hAnsi="宋体" w:cs="MS PGothic" w:hint="eastAsia"/>
+                <w:kern w:val="0"/>
+                <w:sz w:val="20"/>
+                <w:szCs w:val="20"/>
+                <w:lang w:eastAsia="zh-CN"/>
+              </w:rPr>
+              <w:t>引用导入</w:t>
+            </w:r>
+          </w:p>
+          <w:p>
+            <w:pPr>
+              <w:widowControl/>
+              <w:jc w:val="left"/>
+              <w:rPr>
+                <w:rFonts w:ascii="宋体" w:eastAsia="宋体" w:hAnsi="宋体" w:cs="MS PGothic"/>
+                <w:kern w:val="0"/>
+                <w:sz w:val="20"/>
+                <w:szCs w:val="20"/>
+                <w:lang w:eastAsia="zh-CN"/>
+              </w:rPr>
+            </w:pPr>
+            <w:r>
+              <w:rPr>
+                <w:rFonts w:ascii="宋体" w:eastAsia="宋体" w:hAnsi="宋体" w:cs="MS PGothic"/>
+                <w:kern w:val="0"/>
+                <w:sz w:val="20"/>
+                <w:szCs w:val="20"/>
+                <w:lang w:eastAsia="zh-CN"/>
+              </w:rPr>
+              <w:t>I</w:t>
+            </w:r>
+            <w:r>
+              <w:rPr>
+                <w:rFonts w:ascii="宋体" w:eastAsia="宋体" w:hAnsi="宋体" w:cs="MS PGothic" w:hint="eastAsia"/>
+                <w:kern w:val="0"/>
+                <w:sz w:val="20"/>
+                <w:szCs w:val="20"/>
+                <w:lang w:eastAsia="zh-CN"/>
+              </w:rPr>
+              <w:t>mport file</w:t>
+            </w:r>
+          </w:p>
+        </w:tc>
+        <w:tc>
+          <w:tcPr>
+            <w:tcW w:w="9439" w:type="dxa"/>
+            <w:gridSpan w:val="3"/>
+            <w:tcBorders>
+              <w:top w:val="single" w:sz="4" w:space="0" w:color="auto"/>
+              <w:left w:val="nil"/>
+              <w:bottom w:val="single" w:sz="4" w:space="0" w:color="auto"/>
+              <w:right w:val="single" w:sz="4" w:space="0" w:color="auto"/>
+            </w:tcBorders>
+            <w:shd w:val="clear" w:color="auto" w:fill="auto"/>
+            <w:noWrap/>
+            <w:vAlign w:val="center"/>
+          </w:tcPr>
+          <w:p>
+            <w:pPr>
+              <w:widowControl/>
+              <w:rPr>
+                <w:rFonts w:ascii="宋体" w:eastAsia="宋体" w:hAnsi="宋体" w:cs="MS PGothic"/>
+                <w:kern w:val="0"/>
+                <w:sz w:val="20"/>
+                <w:szCs w:val="20"/>
+              </w:rPr>
+            </w:pPr>
+          </w:p>
+        </w:tc>
+      </w:tr>
+      <w:tr>
+        <w:trPr>
+          <w:trHeight w:val="467"/>
+        </w:trPr>
+        <w:tc>
+          <w:tcPr>
+            <w:tcW w:w="1717" w:type="dxa"/>
+            <w:tcBorders>
+              <w:top w:val="single" w:sz="4" w:space="0" w:color="auto"/>
+              <w:left w:val="single" w:sz="4" w:space="0" w:color="auto"/>
+              <w:bottom w:val="single" w:sz="4" w:space="0" w:color="auto"/>
+              <w:right w:val="single" w:sz="4" w:space="0" w:color="auto"/>
+            </w:tcBorders>
+            <w:shd w:val="clear" w:color="auto" w:fill="auto"/>
+            <w:noWrap/>
+            <w:vAlign w:val="center"/>
+          </w:tcPr>
+          <w:p>
+            <w:pPr>
+              <w:widowControl/>
+              <w:jc w:val="left"/>
+              <w:rPr>
+                <w:rFonts w:ascii="宋体" w:eastAsia="宋体" w:hAnsi="宋体" w:cs="MS PGothic"/>
+                <w:kern w:val="0"/>
+                <w:sz w:val="20"/>
+                <w:szCs w:val="20"/>
+                <w:lang w:eastAsia="zh-CN"/>
+              </w:rPr>
+            </w:pPr>
+            <w:r>
+              <w:rPr>
+                <w:rFonts w:ascii="宋体" w:eastAsia="宋体" w:hAnsi="宋体" w:cs="MS PGothic" w:hint="eastAsia"/>
+                <w:kern w:val="0"/>
+                <w:sz w:val="20"/>
+                <w:szCs w:val="20"/>
+                <w:lang w:eastAsia="zh-CN"/>
+              </w:rPr>
+              <w:t xml:space="preserve">继承 </w:t>
+            </w:r>
+            <w:r>
+              <w:rPr>
+                <w:rFonts w:ascii="宋体" w:eastAsia="宋体" w:hAnsi="宋体" w:cs="MS PGothic"/>
+                <w:kern w:val="0"/>
+                <w:sz w:val="20"/>
+                <w:szCs w:val="20"/>
+                <w:lang w:eastAsia="zh-CN"/>
+              </w:rPr>
+              <w:t>extends</w:t>
+            </w:r>
+          </w:p>
+        </w:tc>
+        <w:tc>
+          <w:tcPr>
+            <w:tcW w:w="3415" w:type="dxa"/>
+            <w:tcBorders>
+              <w:top w:val="single" w:sz="4" w:space="0" w:color="auto"/>
+              <w:left w:val="nil"/>
+              <w:bottom w:val="single" w:sz="4" w:space="0" w:color="auto"/>
+              <w:right w:val="single" w:sz="4" w:space="0" w:color="auto"/>
+            </w:tcBorders>
+            <w:shd w:val="clear" w:color="auto" w:fill="auto"/>
+            <w:noWrap/>
+            <w:vAlign w:val="center"/>
+          </w:tcPr>
+          <w:p>
+            <w:pPr>
+              <w:widowControl/>
+              <w:rPr>
+                <w:rFonts w:ascii="宋体" w:eastAsia="宋体" w:hAnsi="宋体" w:cs="MS PGothic"/>
+                <w:kern w:val="0"/>
+                <w:sz w:val="20"/>
+                <w:szCs w:val="20"/>
+              </w:rPr>
+            </w:pPr>
+            <w:r>
+              <w:rPr>
+                <w:rFonts w:ascii="宋体" w:eastAsia="宋体" w:hAnsi="宋体" w:cs="MS PGothic"/>
+                <w:kern w:val="0"/>
+                <w:sz w:val="20"/>
+                <w:szCs w:val="20"/>
+              </w:rPr>
+              <w:t>BaseAction</w:t>
+            </w:r>
+          </w:p>
+        </w:tc>
+        <w:tc>
+          <w:tcPr>
+            <w:tcW w:w="1853" w:type="dxa"/>
+            <w:tcBorders>
+              <w:top w:val="single" w:sz="4" w:space="0" w:color="auto"/>
+              <w:left w:val="nil"/>
+              <w:bottom w:val="single" w:sz="4" w:space="0" w:color="auto"/>
+              <w:right w:val="single" w:sz="4" w:space="0" w:color="auto"/>
+            </w:tcBorders>
+            <w:shd w:val="clear" w:color="auto" w:fill="auto"/>
+            <w:noWrap/>
+            <w:vAlign w:val="center"/>
+          </w:tcPr>
+          <w:p>
+            <w:pPr>
+              <w:widowControl/>
+              <w:jc w:val="left"/>
+              <w:rPr>
+                <w:rFonts w:ascii="宋体" w:eastAsia="宋体" w:hAnsi="宋体" w:cs="MS PGothic"/>
+                <w:kern w:val="0"/>
+                <w:sz w:val="20"/>
+                <w:szCs w:val="20"/>
+                <w:lang w:eastAsia="zh-CN"/>
+              </w:rPr>
+            </w:pPr>
+            <w:r>
+              <w:rPr>
+                <w:rFonts w:ascii="宋体" w:eastAsia="宋体" w:hAnsi="宋体" w:cs="MS PGothic" w:hint="eastAsia"/>
+                <w:kern w:val="0"/>
+                <w:sz w:val="20"/>
+                <w:szCs w:val="20"/>
+                <w:lang w:eastAsia="zh-CN"/>
+              </w:rPr>
+              <w:t>实现</w:t>
+            </w:r>
+            <w:r>
+              <w:rPr>
+                <w:rFonts w:cs="MS PGothic" w:hint="eastAsia"/>
+                <w:sz w:val="20"/>
+                <w:szCs w:val="20"/>
+              </w:rPr>
+              <w:t xml:space="preserve"> </w:t>
+            </w:r>
+            <w:r>
+              <w:rPr>
+                <w:rFonts w:ascii="宋体" w:hAnsi="宋体" w:cs="MS PGothic"/>
+                <w:sz w:val="20"/>
+                <w:szCs w:val="20"/>
+              </w:rPr>
+              <w:t>implements</w:t>
+            </w:r>
+          </w:p>
+        </w:tc>
+        <w:tc>
+          <w:tcPr>
+            <w:tcW w:w="4171" w:type="dxa"/>
+            <w:tcBorders>
+              <w:top w:val="single" w:sz="4" w:space="0" w:color="auto"/>
+              <w:left w:val="nil"/>
+              <w:bottom w:val="single" w:sz="4" w:space="0" w:color="auto"/>
+              <w:right w:val="single" w:sz="4" w:space="0" w:color="auto"/>
+            </w:tcBorders>
+            <w:shd w:val="clear" w:color="auto" w:fill="auto"/>
+            <w:noWrap/>
+            <w:vAlign w:val="center"/>
+          </w:tcPr>
+          <w:p>
+            <w:pPr>
+              <w:widowControl/>
+              <w:rPr>
+                <w:rFonts w:ascii="宋体" w:eastAsia="宋体" w:hAnsi="宋体" w:cs="MS PGothic"/>
+                <w:kern w:val="0"/>
+                <w:sz w:val="20"/>
+                <w:szCs w:val="20"/>
+              </w:rPr>
+            </w:pPr>
+          </w:p>
+        </w:tc>
+      </w:tr>
+      <w:tr>
+        <w:trPr>
+          <w:trHeight w:val="2541"/>
+        </w:trPr>
+        <w:tc>
+          <w:tcPr>
+            <w:tcW w:w="1717" w:type="dxa"/>
+            <w:tcBorders>
+              <w:top w:val="single" w:sz="4" w:space="0" w:color="auto"/>
+              <w:left w:val="single" w:sz="4" w:space="0" w:color="auto"/>
+              <w:right w:val="single" w:sz="4" w:space="0" w:color="auto"/>
+            </w:tcBorders>
+            <w:shd w:val="clear" w:color="auto" w:fill="auto"/>
+            <w:noWrap/>
+            <w:vAlign w:val="center"/>
+          </w:tcPr>
+          <w:p>
+            <w:pPr>
+              <w:widowControl/>
+              <w:rPr>
+                <w:rFonts w:ascii="宋体" w:eastAsia="宋体" w:hAnsi="宋体" w:cs="MS PGothic"/>
+                <w:kern w:val="0"/>
+                <w:sz w:val="20"/>
+                <w:szCs w:val="20"/>
+                <w:lang w:eastAsia="zh-CN"/>
+              </w:rPr>
+            </w:pPr>
+            <w:r>
+              <w:rPr>
+                <w:rFonts w:ascii="宋体" w:eastAsia="宋体" w:hAnsi="宋体" w:cs="MS PGothic" w:hint="eastAsia"/>
+                <w:kern w:val="0"/>
+                <w:sz w:val="20"/>
+                <w:szCs w:val="20"/>
+                <w:lang w:eastAsia="zh-CN"/>
+              </w:rPr>
+              <w:t>属性变量</w:t>
+            </w:r>
+          </w:p>
+          <w:p>
+            <w:pPr>
+              <w:widowControl/>
+              <w:rPr>
+                <w:rFonts w:ascii="宋体" w:eastAsia="宋体" w:hAnsi="宋体" w:cs="MS PGothic"/>
+                <w:kern w:val="0"/>
+                <w:sz w:val="20"/>
+                <w:szCs w:val="20"/>
+                <w:lang w:eastAsia="zh-CN"/>
+              </w:rPr>
+            </w:pPr>
+            <w:r>
+              <w:rPr>
+                <w:rFonts w:ascii="宋体" w:eastAsia="宋体" w:hAnsi="宋体" w:cs="MS PGothic"/>
+                <w:kern w:val="0"/>
+                <w:sz w:val="20"/>
+                <w:szCs w:val="20"/>
+                <w:lang w:eastAsia="zh-CN"/>
+              </w:rPr>
+              <w:t>A</w:t>
+            </w:r>
+            <w:r>
+              <w:rPr>
+                <w:rFonts w:ascii="宋体" w:eastAsia="宋体" w:hAnsi="宋体" w:cs="MS PGothic" w:hint="eastAsia"/>
+                <w:kern w:val="0"/>
+                <w:sz w:val="20"/>
+                <w:szCs w:val="20"/>
+                <w:lang w:eastAsia="zh-CN"/>
+              </w:rPr>
+              <w:t>ttribute  variable</w:t>
+            </w:r>
+          </w:p>
+        </w:tc>
+        <w:tc>
+          <w:tcPr>
+            <w:tcW w:w="9439" w:type="dxa"/>
+            <w:gridSpan w:val="3"/>
+            <w:tcBorders>
+              <w:top w:val="single" w:sz="4" w:space="0" w:color="auto"/>
+              <w:left w:val="single" w:sz="4" w:space="0" w:color="auto"/>
+              <w:right w:val="single" w:sz="4" w:space="0" w:color="auto"/>
+            </w:tcBorders>
+            <w:shd w:val="clear" w:color="auto" w:fill="auto"/>
+            <w:noWrap/>
+            <w:vAlign w:val="center"/>
+          </w:tcPr>
+          <w:p>
+            <w:pPr>
+              <w:widowControl/>
+              <w:rPr>
+                <w:rFonts w:ascii="宋体" w:eastAsia="宋体" w:hAnsi="宋体" w:cs="MS PGothic"/>
+                <w:kern w:val="0"/>
+                <w:sz w:val="20"/>
+                <w:szCs w:val="20"/>
+                <w:lang w:eastAsia="zh-CN"/>
+              </w:rPr>
+            </w:pPr>
+          </w:p>
+        </w:tc>
+      </w:tr>
+      <w:tr>
+        <w:trPr>
+          <w:trHeight w:val="634"/>
+        </w:trPr>
+        <w:tc>
+          <w:tcPr>
+            <w:tcW w:w="1717" w:type="dxa"/>
+            <w:tcBorders>
+              <w:top w:val="single" w:sz="4" w:space="0" w:color="auto"/>
+              <w:left w:val="single" w:sz="4" w:space="0" w:color="auto"/>
+              <w:bottom w:val="single" w:sz="4" w:space="0" w:color="auto"/>
+              <w:right w:val="single" w:sz="4" w:space="0" w:color="auto"/>
+            </w:tcBorders>
+            <w:vAlign w:val="center"/>
+          </w:tcPr>
+          <w:p>
+            <w:pPr>
+              <w:widowControl/>
+              <w:jc w:val="left"/>
+              <w:rPr>
+                <w:rFonts w:ascii="宋体" w:eastAsia="宋体" w:hAnsi="宋体" w:cs="MS PGothic"/>
+                <w:kern w:val="0"/>
+                <w:sz w:val="20"/>
+                <w:szCs w:val="20"/>
+                <w:lang w:eastAsia="zh-CN"/>
+              </w:rPr>
+            </w:pPr>
+            <w:r>
+              <w:rPr>
+                <w:rFonts w:ascii="宋体" w:eastAsia="宋体" w:hAnsi="宋体" w:cs="MS PGothic" w:hint="eastAsia"/>
+                <w:kern w:val="0"/>
+                <w:sz w:val="20"/>
+                <w:szCs w:val="20"/>
+                <w:lang w:eastAsia="zh-CN"/>
+              </w:rPr>
+              <w:t>说明remark</w:t>
+            </w:r>
+          </w:p>
+        </w:tc>
+        <w:tc>
+          <w:tcPr>
+            <w:tcW w:w="9439" w:type="dxa"/>
+            <w:gridSpan w:val="3"/>
+            <w:tcBorders>
+              <w:top w:val="single" w:sz="4" w:space="0" w:color="auto"/>
+              <w:left w:val="single" w:sz="4" w:space="0" w:color="auto"/>
+              <w:bottom w:val="single" w:sz="4" w:space="0" w:color="auto"/>
+              <w:right w:val="single" w:sz="4" w:space="0" w:color="auto"/>
+            </w:tcBorders>
+            <w:vAlign w:val="center"/>
+          </w:tcPr>
+          <w:p>
+            <w:pPr>
+              <w:widowControl/>
+              <w:jc w:val="left"/>
+              <w:rPr>
+                <w:rFonts w:ascii="宋体" w:eastAsia="宋体" w:hAnsi="宋体" w:cs="MS PGothic"/>
+                <w:kern w:val="0"/>
+                <w:sz w:val="20"/>
+                <w:szCs w:val="20"/>
+              </w:rPr>
+            </w:pPr>
+          </w:p>
+        </w:tc>
+      </w:tr>
+      <w:tr>
+        <w:trPr>
+          <w:trHeight w:val="8776"/>
+        </w:trPr>
+        <w:tc>
+          <w:tcPr>
+            <w:tcW w:w="11156" w:type="dxa"/>
+            <w:gridSpan w:val="4"/>
+            <w:tcBorders>
+              <w:top w:val="single" w:sz="4" w:space="0" w:color="auto"/>
+              <w:left w:val="single" w:sz="8" w:space="0" w:color="auto"/>
+              <w:bottom w:val="single" w:sz="8" w:space="0" w:color="000000"/>
+              <w:right w:val="single" w:sz="8" w:space="0" w:color="000000"/>
+            </w:tcBorders>
+            <w:shd w:val="clear" w:color="auto" w:fill="auto"/>
+            <w:noWrap/>
+          </w:tcPr>
+          <w:p>
+            <w:pPr>
+              <w:widowControl/>
+              <w:rPr>
+                <w:rFonts w:ascii="宋体" w:eastAsia="宋体" w:hAnsi="宋体" w:cs="MS PGothic" w:hint="eastAsia"/>
+                <w:kern w:val="0"/>
+                <w:sz w:val="20"/>
+                <w:szCs w:val="20"/>
+                <w:lang w:eastAsia="zh-CN"/>
+              </w:rPr>
+            </w:pPr>
+            <w:r>
+              <w:rPr>
+                <w:rFonts w:ascii="宋体" w:eastAsia="宋体" w:hAnsi="宋体" w:cs="MS PGothic" w:hint="eastAsia"/>
+                <w:kern w:val="0"/>
+                <w:sz w:val="20"/>
+                <w:szCs w:val="20"/>
+              </w:rPr>
+              <w:t xml:space="preserve"> </w:t>
+            </w:r>
+            <w:r>
+              <w:rPr>
+                <w:rFonts w:ascii="宋体" w:eastAsia="宋体" w:hAnsi="宋体" w:cs="MS PGothic" w:hint="eastAsia"/>
+                <w:kern w:val="0"/>
+                <w:sz w:val="20"/>
+                <w:szCs w:val="20"/>
+                <w:lang w:eastAsia="zh-CN"/>
+              </w:rPr>
+              <w:t>类方法（流程图）</w:t>
+            </w:r>
+            <w:r>
+              <w:rPr>
+                <w:rFonts w:ascii="宋体" w:eastAsia="宋体" w:hAnsi="宋体" w:cs="MS PGothic"/>
+                <w:kern w:val="0"/>
+                <w:sz w:val="20"/>
+                <w:szCs w:val="20"/>
+                <w:lang w:eastAsia="zh-CN"/>
+              </w:rPr>
+              <w:t>C</w:t>
+            </w:r>
+            <w:r>
+              <w:rPr>
+                <w:rFonts w:ascii="宋体" w:eastAsia="宋体" w:hAnsi="宋体" w:cs="MS PGothic" w:hint="eastAsia"/>
+                <w:kern w:val="0"/>
+                <w:sz w:val="20"/>
+                <w:szCs w:val="20"/>
+                <w:lang w:eastAsia="zh-CN"/>
+              </w:rPr>
+              <w:t>lass method（process diagram）</w:t>
+            </w:r>
+          </w:p>
+          <w:p>
+            <w:pPr>
+              <w:widowControl/>
+              <w:rPr>
+                <w:rFonts w:ascii="宋体" w:eastAsia="宋体" w:hAnsi="宋体" w:cs="MS PGothic" w:hint="eastAsia"/>
+                <w:kern w:val="0"/>
+                <w:sz w:val="20"/>
+                <w:szCs w:val="20"/>
+                <w:lang w:eastAsia="zh-CN"/>
+              </w:rPr>
+            </w:pPr>
+          </w:p>
+          <w:p>
+            <w:pPr>
+              <w:widowControl/>
+              <w:rPr>
+                <w:rFonts w:ascii="宋体" w:eastAsia="宋体" w:hAnsi="宋体" w:cs="MS PGothic"/>
+                <w:sz w:val="20"/>
+                <w:szCs w:val="20"/>
+              </w:rPr>
+            </w:pPr>
+          </w:p>
+        </w:tc>
+      </w:tr>
+    </w:tbl>
+    <w:p>
+      <w:pPr>
+        <w:pStyle w:val="1"/>
+        <w:tabs>
+          <w:tab w:val="clear" w:pos="0"/>
+        </w:tabs>
+        <w:rPr>
+          <w:lang w:eastAsia="zh-CN"/>
+        </w:rPr>
+      </w:pPr>
+      <w:r>
+        <w:rPr>
+          <w:rFonts w:hint="eastAsia"/>
+          <w:lang w:eastAsia="zh-CN"/>
+        </w:rPr>
+        <w:lastRenderedPageBreak/>
+        <w:t>InvestAction</w:t>
+      </w:r>
+    </w:p>
+    <w:tbl>
+      <w:tblPr>
+        <w:tblpPr w:leftFromText="142" w:rightFromText="142" w:vertAnchor="text" w:horzAnchor="margin" w:tblpX="-185" w:tblpY="17"/>
+        <w:tblOverlap w:val="never"/>
+        <w:tblW w:w="11156" w:type="dxa"/>
+        <w:tblCellMar>
+          <w:left w:w="99" w:type="dxa"/>
+          <w:right w:w="99" w:type="dxa"/>
+        </w:tblCellMar>
+        <w:tblLook w:val="0000"/>
+      </w:tblPr>
+      <w:tblGrid>
+        <w:gridCol w:w="1717"/>
+        <w:gridCol w:w="3415"/>
+        <w:gridCol w:w="1853"/>
+        <w:gridCol w:w="4171"/>
+      </w:tblGrid>
+      <w:tr>
+        <w:trPr>
+          <w:trHeight w:val="467"/>
+        </w:trPr>
+        <w:tc>
+          <w:tcPr>
+            <w:tcW w:w="1717" w:type="dxa"/>
+            <w:tcBorders>
+              <w:top w:val="single" w:sz="4" w:space="0" w:color="auto"/>
+              <w:left w:val="single" w:sz="4" w:space="0" w:color="auto"/>
+              <w:bottom w:val="single" w:sz="4" w:space="0" w:color="auto"/>
+              <w:right w:val="single" w:sz="4" w:space="0" w:color="auto"/>
+            </w:tcBorders>
+            <w:shd w:val="clear" w:color="auto" w:fill="auto"/>
+            <w:noWrap/>
+            <w:vAlign w:val="center"/>
+          </w:tcPr>
+          <w:p>
+            <w:pPr>
+              <w:widowControl/>
+              <w:jc w:val="left"/>
+              <w:rPr>
+                <w:rFonts w:ascii="宋体" w:eastAsia="宋体" w:hAnsi="宋体" w:cs="MS PGothic"/>
+                <w:kern w:val="0"/>
+                <w:sz w:val="20"/>
+                <w:szCs w:val="20"/>
+                <w:lang w:eastAsia="zh-CN"/>
+              </w:rPr>
+            </w:pPr>
+            <w:r>
+              <w:rPr>
+                <w:rFonts w:ascii="宋体" w:eastAsia="宋体" w:hAnsi="宋体" w:cs="MS PGothic" w:hint="eastAsia"/>
+                <w:kern w:val="0"/>
+                <w:sz w:val="20"/>
+                <w:szCs w:val="20"/>
+                <w:lang w:eastAsia="zh-CN"/>
+              </w:rPr>
+              <w:t>类名</w:t>
+            </w:r>
+          </w:p>
+          <w:p>
+            <w:pPr>
+              <w:widowControl/>
+              <w:jc w:val="left"/>
+              <w:rPr>
+                <w:rFonts w:ascii="宋体" w:eastAsia="宋体" w:hAnsi="宋体" w:cs="MS PGothic"/>
+                <w:kern w:val="0"/>
+                <w:sz w:val="20"/>
+                <w:szCs w:val="20"/>
+                <w:lang w:eastAsia="zh-CN"/>
+              </w:rPr>
+            </w:pPr>
+            <w:r>
+              <w:rPr>
+                <w:rFonts w:ascii="宋体" w:eastAsia="宋体" w:hAnsi="宋体" w:cs="MS PGothic"/>
+                <w:kern w:val="0"/>
+                <w:sz w:val="20"/>
+                <w:szCs w:val="20"/>
+                <w:lang w:eastAsia="zh-CN"/>
+              </w:rPr>
+              <w:t>C</w:t>
+            </w:r>
+            <w:r>
+              <w:rPr>
+                <w:rFonts w:ascii="宋体" w:eastAsia="宋体" w:hAnsi="宋体" w:cs="MS PGothic" w:hint="eastAsia"/>
+                <w:kern w:val="0"/>
+                <w:sz w:val="20"/>
+                <w:szCs w:val="20"/>
+                <w:lang w:eastAsia="zh-CN"/>
+              </w:rPr>
+              <w:t>lass name</w:t>
+            </w:r>
+          </w:p>
+        </w:tc>
+        <w:tc>
+          <w:tcPr>
+            <w:tcW w:w="3415" w:type="dxa"/>
+            <w:tcBorders>
+              <w:top w:val="single" w:sz="4" w:space="0" w:color="auto"/>
+              <w:left w:val="nil"/>
+              <w:bottom w:val="single" w:sz="4" w:space="0" w:color="auto"/>
+              <w:right w:val="single" w:sz="4" w:space="0" w:color="auto"/>
+            </w:tcBorders>
+            <w:shd w:val="clear" w:color="auto" w:fill="auto"/>
+            <w:noWrap/>
+            <w:vAlign w:val="center"/>
+          </w:tcPr>
+          <w:p>
+            <w:pPr>
+              <w:widowControl/>
+              <w:rPr>
+                <w:rFonts w:ascii="宋体" w:eastAsia="宋体" w:hAnsi="宋体" w:cs="MS PGothic" w:hint="eastAsia"/>
+                <w:kern w:val="0"/>
+                <w:sz w:val="20"/>
+                <w:szCs w:val="20"/>
+                <w:lang w:eastAsia="zh-CN"/>
+              </w:rPr>
+            </w:pPr>
+            <w:r>
+              <w:rPr>
+                <w:rFonts w:ascii="宋体" w:eastAsia="宋体" w:hAnsi="宋体" w:cs="MS PGothic" w:hint="eastAsia"/>
+                <w:kern w:val="0"/>
+                <w:sz w:val="20"/>
+                <w:szCs w:val="20"/>
+                <w:lang w:eastAsia="zh-CN"/>
+              </w:rPr>
+              <w:t>InvestAction</w:t>
+            </w:r>
+          </w:p>
+        </w:tc>
+        <w:tc>
+          <w:tcPr>
+            <w:tcW w:w="1853" w:type="dxa"/>
+            <w:tcBorders>
+              <w:top w:val="single" w:sz="4" w:space="0" w:color="auto"/>
+              <w:left w:val="nil"/>
+              <w:bottom w:val="single" w:sz="4" w:space="0" w:color="auto"/>
+              <w:right w:val="single" w:sz="4" w:space="0" w:color="auto"/>
+            </w:tcBorders>
+            <w:shd w:val="clear" w:color="auto" w:fill="auto"/>
+            <w:noWrap/>
+            <w:vAlign w:val="center"/>
+          </w:tcPr>
+          <w:p>
+            <w:pPr>
+              <w:widowControl/>
+              <w:jc w:val="left"/>
+              <w:rPr>
+                <w:rFonts w:ascii="宋体" w:eastAsia="宋体" w:hAnsi="宋体" w:cs="MS PGothic"/>
+                <w:kern w:val="0"/>
+                <w:sz w:val="20"/>
+                <w:szCs w:val="20"/>
+                <w:lang w:eastAsia="zh-CN"/>
+              </w:rPr>
+            </w:pPr>
+            <w:r>
+              <w:rPr>
+                <w:rFonts w:ascii="宋体" w:eastAsia="宋体" w:hAnsi="宋体" w:cs="MS PGothic" w:hint="eastAsia"/>
+                <w:kern w:val="0"/>
+                <w:sz w:val="20"/>
+                <w:szCs w:val="20"/>
+                <w:lang w:eastAsia="zh-CN"/>
+              </w:rPr>
+              <w:t>包名</w:t>
+            </w:r>
+          </w:p>
+          <w:p>
+            <w:pPr>
+              <w:widowControl/>
+              <w:jc w:val="left"/>
+              <w:rPr>
+                <w:rFonts w:ascii="宋体" w:eastAsia="宋体" w:hAnsi="宋体" w:cs="MS PGothic"/>
+                <w:kern w:val="0"/>
+                <w:sz w:val="20"/>
+                <w:szCs w:val="20"/>
+                <w:lang w:eastAsia="zh-CN"/>
+              </w:rPr>
+            </w:pPr>
+            <w:r>
+              <w:rPr>
+                <w:rFonts w:ascii="宋体" w:eastAsia="宋体" w:hAnsi="宋体" w:cs="MS PGothic"/>
+                <w:kern w:val="0"/>
+                <w:sz w:val="20"/>
+                <w:szCs w:val="20"/>
+                <w:lang w:eastAsia="zh-CN"/>
+              </w:rPr>
+              <w:t>P</w:t>
+            </w:r>
+            <w:r>
+              <w:rPr>
+                <w:rFonts w:ascii="宋体" w:eastAsia="宋体" w:hAnsi="宋体" w:cs="MS PGothic" w:hint="eastAsia"/>
+                <w:kern w:val="0"/>
+                <w:sz w:val="20"/>
+                <w:szCs w:val="20"/>
+                <w:lang w:eastAsia="zh-CN"/>
+              </w:rPr>
+              <w:t>ackage name</w:t>
+            </w:r>
+          </w:p>
+        </w:tc>
+        <w:tc>
+          <w:tcPr>
+            <w:tcW w:w="4171" w:type="dxa"/>
+            <w:tcBorders>
+              <w:top w:val="single" w:sz="4" w:space="0" w:color="auto"/>
+              <w:left w:val="nil"/>
+              <w:bottom w:val="single" w:sz="4" w:space="0" w:color="auto"/>
+              <w:right w:val="single" w:sz="4" w:space="0" w:color="auto"/>
+            </w:tcBorders>
+            <w:shd w:val="clear" w:color="auto" w:fill="auto"/>
+            <w:noWrap/>
+            <w:vAlign w:val="center"/>
+          </w:tcPr>
+          <w:p>
+            <w:pPr>
+              <w:widowControl/>
+              <w:rPr>
+                <w:rFonts w:ascii="宋体" w:eastAsia="宋体" w:hAnsi="宋体" w:cs="MS PGothic"/>
+                <w:kern w:val="0"/>
+                <w:sz w:val="20"/>
+                <w:szCs w:val="20"/>
+              </w:rPr>
+            </w:pPr>
+            <w:r>
+              <w:rPr>
+                <w:rFonts w:ascii="宋体" w:eastAsia="宋体" w:hAnsi="宋体" w:cs="MS PGothic" w:hint="eastAsia"/>
+                <w:kern w:val="0"/>
+                <w:sz w:val="20"/>
+                <w:szCs w:val="20"/>
+              </w:rPr>
+              <w:t xml:space="preserve">　</w:t>
+            </w:r>
+            <w:r>
+              <w:rPr>
+                <w:rFonts w:ascii="宋体" w:eastAsia="宋体" w:hAnsi="宋体" w:cs="MS PGothic"/>
+                <w:kern w:val="0"/>
+                <w:sz w:val="20"/>
+                <w:szCs w:val="20"/>
+              </w:rPr>
+              <w:t xml:space="preserve"> com.grq.controller.action</w:t>
+            </w:r>
+            <w:r>
+              <w:rPr>
+                <w:rFonts w:ascii="宋体" w:eastAsia="宋体" w:hAnsi="宋体" w:cs="MS PGothic" w:hint="eastAsia"/>
+                <w:kern w:val="0"/>
+                <w:sz w:val="20"/>
+                <w:szCs w:val="20"/>
+                <w:lang w:eastAsia="zh-CN"/>
+              </w:rPr>
+              <w:t>.invest</w:t>
+            </w:r>
+          </w:p>
+        </w:tc>
+      </w:tr>
+      <w:tr>
+        <w:trPr>
+          <w:trHeight w:val="1356"/>
+        </w:trPr>
+        <w:tc>
+          <w:tcPr>
+            <w:tcW w:w="1717" w:type="dxa"/>
+            <w:tcBorders>
+              <w:top w:val="single" w:sz="4" w:space="0" w:color="auto"/>
+              <w:left w:val="single" w:sz="4" w:space="0" w:color="auto"/>
+              <w:bottom w:val="single" w:sz="4" w:space="0" w:color="auto"/>
+              <w:right w:val="single" w:sz="4" w:space="0" w:color="auto"/>
+            </w:tcBorders>
+            <w:shd w:val="clear" w:color="auto" w:fill="auto"/>
+            <w:noWrap/>
+            <w:vAlign w:val="center"/>
+          </w:tcPr>
+          <w:p>
+            <w:pPr>
+              <w:widowControl/>
+              <w:jc w:val="left"/>
+              <w:rPr>
+                <w:rFonts w:ascii="宋体" w:eastAsia="宋体" w:hAnsi="宋体" w:cs="MS PGothic"/>
+                <w:kern w:val="0"/>
+                <w:sz w:val="20"/>
+                <w:szCs w:val="20"/>
+                <w:lang w:eastAsia="zh-CN"/>
+              </w:rPr>
+            </w:pPr>
+            <w:r>
+              <w:rPr>
+                <w:rFonts w:ascii="宋体" w:eastAsia="宋体" w:hAnsi="宋体" w:cs="MS PGothic" w:hint="eastAsia"/>
+                <w:kern w:val="0"/>
+                <w:sz w:val="20"/>
+                <w:szCs w:val="20"/>
+                <w:lang w:eastAsia="zh-CN"/>
+              </w:rPr>
+              <w:t>引用导入</w:t>
+            </w:r>
+          </w:p>
+          <w:p>
+            <w:pPr>
+              <w:widowControl/>
+              <w:jc w:val="left"/>
+              <w:rPr>
+                <w:rFonts w:ascii="宋体" w:eastAsia="宋体" w:hAnsi="宋体" w:cs="MS PGothic"/>
+                <w:kern w:val="0"/>
+                <w:sz w:val="20"/>
+                <w:szCs w:val="20"/>
+                <w:lang w:eastAsia="zh-CN"/>
+              </w:rPr>
+            </w:pPr>
+            <w:r>
+              <w:rPr>
+                <w:rFonts w:ascii="宋体" w:eastAsia="宋体" w:hAnsi="宋体" w:cs="MS PGothic"/>
+                <w:kern w:val="0"/>
+                <w:sz w:val="20"/>
+                <w:szCs w:val="20"/>
+                <w:lang w:eastAsia="zh-CN"/>
+              </w:rPr>
+              <w:t>I</w:t>
+            </w:r>
+            <w:r>
+              <w:rPr>
+                <w:rFonts w:ascii="宋体" w:eastAsia="宋体" w:hAnsi="宋体" w:cs="MS PGothic" w:hint="eastAsia"/>
+                <w:kern w:val="0"/>
+                <w:sz w:val="20"/>
+                <w:szCs w:val="20"/>
+                <w:lang w:eastAsia="zh-CN"/>
+              </w:rPr>
+              <w:t>mport file</w:t>
+            </w:r>
+          </w:p>
+        </w:tc>
+        <w:tc>
+          <w:tcPr>
+            <w:tcW w:w="9439" w:type="dxa"/>
+            <w:gridSpan w:val="3"/>
+            <w:tcBorders>
+              <w:top w:val="single" w:sz="4" w:space="0" w:color="auto"/>
+              <w:left w:val="nil"/>
+              <w:bottom w:val="single" w:sz="4" w:space="0" w:color="auto"/>
+              <w:right w:val="single" w:sz="4" w:space="0" w:color="auto"/>
+            </w:tcBorders>
+            <w:shd w:val="clear" w:color="auto" w:fill="auto"/>
+            <w:noWrap/>
+            <w:vAlign w:val="center"/>
+          </w:tcPr>
+          <w:p>
+            <w:pPr>
+              <w:widowControl/>
+              <w:rPr>
+                <w:rFonts w:ascii="宋体" w:eastAsia="宋体" w:hAnsi="宋体" w:cs="MS PGothic"/>
+                <w:kern w:val="0"/>
+                <w:sz w:val="20"/>
+                <w:szCs w:val="20"/>
+              </w:rPr>
+            </w:pPr>
+          </w:p>
+        </w:tc>
+      </w:tr>
+      <w:tr>
+        <w:trPr>
+          <w:trHeight w:val="467"/>
+        </w:trPr>
+        <w:tc>
+          <w:tcPr>
+            <w:tcW w:w="1717" w:type="dxa"/>
+            <w:tcBorders>
+              <w:top w:val="single" w:sz="4" w:space="0" w:color="auto"/>
+              <w:left w:val="single" w:sz="4" w:space="0" w:color="auto"/>
+              <w:bottom w:val="single" w:sz="4" w:space="0" w:color="auto"/>
+              <w:right w:val="single" w:sz="4" w:space="0" w:color="auto"/>
+            </w:tcBorders>
+            <w:shd w:val="clear" w:color="auto" w:fill="auto"/>
+            <w:noWrap/>
+            <w:vAlign w:val="center"/>
+          </w:tcPr>
+          <w:p>
+            <w:pPr>
+              <w:widowControl/>
+              <w:jc w:val="left"/>
+              <w:rPr>
+                <w:rFonts w:ascii="宋体" w:eastAsia="宋体" w:hAnsi="宋体" w:cs="MS PGothic"/>
+                <w:kern w:val="0"/>
+                <w:sz w:val="20"/>
+                <w:szCs w:val="20"/>
+                <w:lang w:eastAsia="zh-CN"/>
+              </w:rPr>
+            </w:pPr>
+            <w:r>
+              <w:rPr>
+                <w:rFonts w:ascii="宋体" w:eastAsia="宋体" w:hAnsi="宋体" w:cs="MS PGothic" w:hint="eastAsia"/>
+                <w:kern w:val="0"/>
+                <w:sz w:val="20"/>
+                <w:szCs w:val="20"/>
+                <w:lang w:eastAsia="zh-CN"/>
+              </w:rPr>
+              <w:t xml:space="preserve">继承 </w:t>
+            </w:r>
+            <w:r>
+              <w:rPr>
+                <w:rFonts w:ascii="宋体" w:eastAsia="宋体" w:hAnsi="宋体" w:cs="MS PGothic"/>
+                <w:kern w:val="0"/>
+                <w:sz w:val="20"/>
+                <w:szCs w:val="20"/>
+                <w:lang w:eastAsia="zh-CN"/>
+              </w:rPr>
+              <w:t>extends</w:t>
+            </w:r>
+          </w:p>
+        </w:tc>
+        <w:tc>
+          <w:tcPr>
+            <w:tcW w:w="3415" w:type="dxa"/>
+            <w:tcBorders>
+              <w:top w:val="single" w:sz="4" w:space="0" w:color="auto"/>
+              <w:left w:val="nil"/>
+              <w:bottom w:val="single" w:sz="4" w:space="0" w:color="auto"/>
+              <w:right w:val="single" w:sz="4" w:space="0" w:color="auto"/>
+            </w:tcBorders>
+            <w:shd w:val="clear" w:color="auto" w:fill="auto"/>
+            <w:noWrap/>
+            <w:vAlign w:val="center"/>
+          </w:tcPr>
+          <w:p>
+            <w:pPr>
+              <w:widowControl/>
+              <w:rPr>
+                <w:rFonts w:ascii="宋体" w:eastAsia="宋体" w:hAnsi="宋体" w:cs="MS PGothic"/>
+                <w:kern w:val="0"/>
+                <w:sz w:val="20"/>
+                <w:szCs w:val="20"/>
+              </w:rPr>
+            </w:pPr>
+            <w:r>
+              <w:rPr>
+                <w:rFonts w:ascii="宋体" w:eastAsia="宋体" w:hAnsi="宋体" w:cs="MS PGothic"/>
+                <w:kern w:val="0"/>
+                <w:sz w:val="20"/>
+                <w:szCs w:val="20"/>
+              </w:rPr>
+              <w:t>BaseAction</w:t>
+            </w:r>
+          </w:p>
+        </w:tc>
+        <w:tc>
+          <w:tcPr>
+            <w:tcW w:w="1853" w:type="dxa"/>
+            <w:tcBorders>
+              <w:top w:val="single" w:sz="4" w:space="0" w:color="auto"/>
+              <w:left w:val="nil"/>
+              <w:bottom w:val="single" w:sz="4" w:space="0" w:color="auto"/>
+              <w:right w:val="single" w:sz="4" w:space="0" w:color="auto"/>
+            </w:tcBorders>
+            <w:shd w:val="clear" w:color="auto" w:fill="auto"/>
+            <w:noWrap/>
+            <w:vAlign w:val="center"/>
+          </w:tcPr>
+          <w:p>
+            <w:pPr>
+              <w:widowControl/>
+              <w:jc w:val="left"/>
+              <w:rPr>
+                <w:rFonts w:ascii="宋体" w:eastAsia="宋体" w:hAnsi="宋体" w:cs="MS PGothic"/>
+                <w:kern w:val="0"/>
+                <w:sz w:val="20"/>
+                <w:szCs w:val="20"/>
+                <w:lang w:eastAsia="zh-CN"/>
+              </w:rPr>
+            </w:pPr>
+            <w:r>
+              <w:rPr>
+                <w:rFonts w:ascii="宋体" w:eastAsia="宋体" w:hAnsi="宋体" w:cs="MS PGothic" w:hint="eastAsia"/>
+                <w:kern w:val="0"/>
+                <w:sz w:val="20"/>
+                <w:szCs w:val="20"/>
+                <w:lang w:eastAsia="zh-CN"/>
+              </w:rPr>
+              <w:t>实现</w:t>
+            </w:r>
+            <w:r>
+              <w:rPr>
+                <w:rFonts w:cs="MS PGothic" w:hint="eastAsia"/>
+                <w:sz w:val="20"/>
+                <w:szCs w:val="20"/>
+              </w:rPr>
+              <w:t xml:space="preserve"> </w:t>
+            </w:r>
+            <w:r>
+              <w:rPr>
+                <w:rFonts w:ascii="宋体" w:hAnsi="宋体" w:cs="MS PGothic"/>
+                <w:sz w:val="20"/>
+                <w:szCs w:val="20"/>
+              </w:rPr>
+              <w:t>implements</w:t>
+            </w:r>
+          </w:p>
+        </w:tc>
+        <w:tc>
+          <w:tcPr>
+            <w:tcW w:w="4171" w:type="dxa"/>
+            <w:tcBorders>
+              <w:top w:val="single" w:sz="4" w:space="0" w:color="auto"/>
+              <w:left w:val="nil"/>
+              <w:bottom w:val="single" w:sz="4" w:space="0" w:color="auto"/>
+              <w:right w:val="single" w:sz="4" w:space="0" w:color="auto"/>
+            </w:tcBorders>
+            <w:shd w:val="clear" w:color="auto" w:fill="auto"/>
+            <w:noWrap/>
+            <w:vAlign w:val="center"/>
+          </w:tcPr>
+          <w:p>
+            <w:pPr>
+              <w:widowControl/>
+              <w:rPr>
+                <w:rFonts w:ascii="宋体" w:eastAsia="宋体" w:hAnsi="宋体" w:cs="MS PGothic"/>
+                <w:kern w:val="0"/>
+                <w:sz w:val="20"/>
+                <w:szCs w:val="20"/>
+              </w:rPr>
+            </w:pPr>
+          </w:p>
+        </w:tc>
+      </w:tr>
+      <w:tr>
+        <w:trPr>
+          <w:trHeight w:val="2541"/>
+        </w:trPr>
+        <w:tc>
+          <w:tcPr>
+            <w:tcW w:w="1717" w:type="dxa"/>
+            <w:tcBorders>
+              <w:top w:val="single" w:sz="4" w:space="0" w:color="auto"/>
+              <w:left w:val="single" w:sz="4" w:space="0" w:color="auto"/>
+              <w:right w:val="single" w:sz="4" w:space="0" w:color="auto"/>
+            </w:tcBorders>
+            <w:shd w:val="clear" w:color="auto" w:fill="auto"/>
+            <w:noWrap/>
+            <w:vAlign w:val="center"/>
+          </w:tcPr>
+          <w:p>
+            <w:pPr>
+              <w:widowControl/>
+              <w:rPr>
+                <w:rFonts w:ascii="宋体" w:eastAsia="宋体" w:hAnsi="宋体" w:cs="MS PGothic"/>
+                <w:kern w:val="0"/>
+                <w:sz w:val="20"/>
+                <w:szCs w:val="20"/>
+                <w:lang w:eastAsia="zh-CN"/>
+              </w:rPr>
+            </w:pPr>
+            <w:r>
+              <w:rPr>
+                <w:rFonts w:ascii="宋体" w:eastAsia="宋体" w:hAnsi="宋体" w:cs="MS PGothic" w:hint="eastAsia"/>
+                <w:kern w:val="0"/>
+                <w:sz w:val="20"/>
+                <w:szCs w:val="20"/>
+                <w:lang w:eastAsia="zh-CN"/>
+              </w:rPr>
+              <w:t>属性变量</w:t>
+            </w:r>
+          </w:p>
+          <w:p>
+            <w:pPr>
+              <w:widowControl/>
+              <w:rPr>
+                <w:rFonts w:ascii="宋体" w:eastAsia="宋体" w:hAnsi="宋体" w:cs="MS PGothic"/>
+                <w:kern w:val="0"/>
+                <w:sz w:val="20"/>
+                <w:szCs w:val="20"/>
+                <w:lang w:eastAsia="zh-CN"/>
+              </w:rPr>
+            </w:pPr>
+            <w:r>
+              <w:rPr>
+                <w:rFonts w:ascii="宋体" w:eastAsia="宋体" w:hAnsi="宋体" w:cs="MS PGothic"/>
+                <w:kern w:val="0"/>
+                <w:sz w:val="20"/>
+                <w:szCs w:val="20"/>
+                <w:lang w:eastAsia="zh-CN"/>
+              </w:rPr>
+              <w:t>A</w:t>
+            </w:r>
+            <w:r>
+              <w:rPr>
+                <w:rFonts w:ascii="宋体" w:eastAsia="宋体" w:hAnsi="宋体" w:cs="MS PGothic" w:hint="eastAsia"/>
+                <w:kern w:val="0"/>
+                <w:sz w:val="20"/>
+                <w:szCs w:val="20"/>
+                <w:lang w:eastAsia="zh-CN"/>
+              </w:rPr>
+              <w:t>ttribute  variable</w:t>
+            </w:r>
+          </w:p>
+        </w:tc>
+        <w:tc>
+          <w:tcPr>
+            <w:tcW w:w="9439" w:type="dxa"/>
+            <w:gridSpan w:val="3"/>
+            <w:tcBorders>
+              <w:top w:val="single" w:sz="4" w:space="0" w:color="auto"/>
+              <w:left w:val="single" w:sz="4" w:space="0" w:color="auto"/>
+              <w:right w:val="single" w:sz="4" w:space="0" w:color="auto"/>
+            </w:tcBorders>
+            <w:shd w:val="clear" w:color="auto" w:fill="auto"/>
+            <w:noWrap/>
+            <w:vAlign w:val="center"/>
+          </w:tcPr>
+          <w:p>
+            <w:pPr>
+              <w:widowControl/>
+              <w:rPr>
+                <w:rFonts w:ascii="宋体" w:eastAsia="宋体" w:hAnsi="宋体" w:cs="MS PGothic"/>
+                <w:kern w:val="0"/>
+                <w:sz w:val="20"/>
+                <w:szCs w:val="20"/>
+                <w:lang w:eastAsia="zh-CN"/>
+              </w:rPr>
+            </w:pPr>
+          </w:p>
+        </w:tc>
+      </w:tr>
+      <w:tr>
+        <w:trPr>
+          <w:trHeight w:val="634"/>
+        </w:trPr>
+        <w:tc>
+          <w:tcPr>
+            <w:tcW w:w="1717" w:type="dxa"/>
+            <w:tcBorders>
+              <w:top w:val="single" w:sz="4" w:space="0" w:color="auto"/>
+              <w:left w:val="single" w:sz="4" w:space="0" w:color="auto"/>
+              <w:bottom w:val="single" w:sz="4" w:space="0" w:color="auto"/>
+              <w:right w:val="single" w:sz="4" w:space="0" w:color="auto"/>
+            </w:tcBorders>
+            <w:vAlign w:val="center"/>
+          </w:tcPr>
+          <w:p>
+            <w:pPr>
+              <w:widowControl/>
+              <w:jc w:val="left"/>
+              <w:rPr>
+                <w:rFonts w:ascii="宋体" w:eastAsia="宋体" w:hAnsi="宋体" w:cs="MS PGothic"/>
+                <w:kern w:val="0"/>
+                <w:sz w:val="20"/>
+                <w:szCs w:val="20"/>
+                <w:lang w:eastAsia="zh-CN"/>
+              </w:rPr>
+            </w:pPr>
+            <w:r>
+              <w:rPr>
+                <w:rFonts w:ascii="宋体" w:eastAsia="宋体" w:hAnsi="宋体" w:cs="MS PGothic" w:hint="eastAsia"/>
+                <w:kern w:val="0"/>
+                <w:sz w:val="20"/>
+                <w:szCs w:val="20"/>
+                <w:lang w:eastAsia="zh-CN"/>
+              </w:rPr>
+              <w:t>说明remark</w:t>
+            </w:r>
+          </w:p>
+        </w:tc>
+        <w:tc>
+          <w:tcPr>
+            <w:tcW w:w="9439" w:type="dxa"/>
+            <w:gridSpan w:val="3"/>
+            <w:tcBorders>
+              <w:top w:val="single" w:sz="4" w:space="0" w:color="auto"/>
+              <w:left w:val="single" w:sz="4" w:space="0" w:color="auto"/>
+              <w:bottom w:val="single" w:sz="4" w:space="0" w:color="auto"/>
+              <w:right w:val="single" w:sz="4" w:space="0" w:color="auto"/>
+            </w:tcBorders>
+            <w:vAlign w:val="center"/>
+          </w:tcPr>
+          <w:p>
+            <w:pPr>
+              <w:widowControl/>
+              <w:jc w:val="left"/>
+              <w:rPr>
+                <w:rFonts w:ascii="宋体" w:eastAsia="宋体" w:hAnsi="宋体" w:cs="MS PGothic"/>
+                <w:kern w:val="0"/>
+                <w:sz w:val="20"/>
+                <w:szCs w:val="20"/>
+              </w:rPr>
+            </w:pPr>
+          </w:p>
+        </w:tc>
+      </w:tr>
+      <w:tr>
+        <w:trPr>
+          <w:trHeight w:val="8918"/>
+        </w:trPr>
+        <w:tc>
+          <w:tcPr>
+            <w:tcW w:w="11156" w:type="dxa"/>
+            <w:gridSpan w:val="4"/>
+            <w:tcBorders>
+              <w:top w:val="single" w:sz="4" w:space="0" w:color="auto"/>
+              <w:left w:val="single" w:sz="8" w:space="0" w:color="auto"/>
+              <w:bottom w:val="single" w:sz="8" w:space="0" w:color="000000"/>
+              <w:right w:val="single" w:sz="8" w:space="0" w:color="000000"/>
+            </w:tcBorders>
+            <w:shd w:val="clear" w:color="auto" w:fill="auto"/>
+            <w:noWrap/>
+          </w:tcPr>
+          <w:p>
+            <w:pPr>
+              <w:widowControl/>
+              <w:rPr>
+                <w:rFonts w:ascii="宋体" w:eastAsia="宋体" w:hAnsi="宋体" w:cs="MS PGothic" w:hint="eastAsia"/>
+                <w:kern w:val="0"/>
+                <w:sz w:val="20"/>
+                <w:szCs w:val="20"/>
+                <w:lang w:eastAsia="zh-CN"/>
+              </w:rPr>
+            </w:pPr>
+            <w:r>
+              <w:rPr>
+                <w:rFonts w:ascii="宋体" w:eastAsia="宋体" w:hAnsi="宋体" w:cs="MS PGothic" w:hint="eastAsia"/>
+                <w:kern w:val="0"/>
+                <w:sz w:val="20"/>
+                <w:szCs w:val="20"/>
+              </w:rPr>
+              <w:t xml:space="preserve"> </w:t>
+            </w:r>
+            <w:r>
+              <w:rPr>
+                <w:rFonts w:ascii="宋体" w:eastAsia="宋体" w:hAnsi="宋体" w:cs="MS PGothic" w:hint="eastAsia"/>
+                <w:kern w:val="0"/>
+                <w:sz w:val="20"/>
+                <w:szCs w:val="20"/>
+                <w:lang w:eastAsia="zh-CN"/>
+              </w:rPr>
+              <w:t>类方法（流程图）</w:t>
+            </w:r>
+            <w:r>
+              <w:rPr>
+                <w:rFonts w:ascii="宋体" w:eastAsia="宋体" w:hAnsi="宋体" w:cs="MS PGothic"/>
+                <w:kern w:val="0"/>
+                <w:sz w:val="20"/>
+                <w:szCs w:val="20"/>
+                <w:lang w:eastAsia="zh-CN"/>
+              </w:rPr>
+              <w:t>C</w:t>
+            </w:r>
+            <w:r>
+              <w:rPr>
+                <w:rFonts w:ascii="宋体" w:eastAsia="宋体" w:hAnsi="宋体" w:cs="MS PGothic" w:hint="eastAsia"/>
+                <w:kern w:val="0"/>
+                <w:sz w:val="20"/>
+                <w:szCs w:val="20"/>
+                <w:lang w:eastAsia="zh-CN"/>
+              </w:rPr>
+              <w:t>lass method（process diagram）</w:t>
+            </w:r>
+          </w:p>
+          <w:p>
+            <w:pPr>
+              <w:widowControl/>
+              <w:rPr>
+                <w:rFonts w:ascii="宋体" w:eastAsia="宋体" w:hAnsi="宋体" w:cs="MS PGothic" w:hint="eastAsia"/>
+                <w:kern w:val="0"/>
+                <w:sz w:val="20"/>
+                <w:szCs w:val="20"/>
+                <w:lang w:eastAsia="zh-CN"/>
+              </w:rPr>
+            </w:pPr>
+          </w:p>
+          <w:p>
+            <w:pPr>
+              <w:widowControl/>
+              <w:rPr>
+                <w:rFonts w:ascii="宋体" w:eastAsia="宋体" w:hAnsi="宋体" w:cs="MS PGothic" w:hint="eastAsia"/>
+                <w:kern w:val="0"/>
+                <w:sz w:val="20"/>
+                <w:szCs w:val="20"/>
+                <w:lang w:eastAsia="zh-CN"/>
+              </w:rPr>
+            </w:pPr>
+            <w:r>
+              <w:rPr>
+                <w:rFonts w:ascii="宋体" w:eastAsia="宋体" w:hAnsi="宋体" w:cs="MS PGothic" w:hint="eastAsia"/>
+                <w:kern w:val="0"/>
+                <w:sz w:val="20"/>
+                <w:szCs w:val="20"/>
+                <w:lang w:eastAsia="zh-CN"/>
+              </w:rPr>
+              <w:t xml:space="preserve">+  </w:t>
+            </w:r>
+            <w:r>
+              <w:rPr>
+                <w:rFonts w:ascii="宋体" w:eastAsia="宋体" w:hAnsi="宋体" w:cs="MS PGothic"/>
+                <w:kern w:val="0"/>
+                <w:sz w:val="20"/>
+                <w:szCs w:val="20"/>
+                <w:lang w:eastAsia="zh-CN"/>
+              </w:rPr>
+              <w:t xml:space="preserve"> </w:t>
+            </w:r>
+            <w:r>
+              <w:rPr>
+                <w:rFonts w:ascii="宋体" w:eastAsia="宋体" w:hAnsi="宋体" w:cs="MS PGothic" w:hint="eastAsia"/>
+                <w:kern w:val="0"/>
+                <w:sz w:val="20"/>
+                <w:szCs w:val="20"/>
+                <w:lang w:eastAsia="zh-CN"/>
+              </w:rPr>
+              <w:t>ranking</w:t>
+            </w:r>
+            <w:r>
+              <w:rPr>
+                <w:rFonts w:ascii="宋体" w:eastAsia="宋体" w:hAnsi="宋体" w:cs="MS PGothic"/>
+                <w:kern w:val="0"/>
+                <w:sz w:val="20"/>
+                <w:szCs w:val="20"/>
+                <w:lang w:eastAsia="zh-CN"/>
+              </w:rPr>
+              <w:t>()</w:t>
+            </w:r>
+            <w:r>
+              <w:rPr>
+                <w:rFonts w:ascii="宋体" w:eastAsia="宋体" w:hAnsi="宋体" w:cs="MS PGothic" w:hint="eastAsia"/>
+                <w:kern w:val="0"/>
+                <w:sz w:val="20"/>
+                <w:szCs w:val="20"/>
+                <w:lang w:eastAsia="zh-CN"/>
+              </w:rPr>
+              <w:t>:String</w:t>
+            </w:r>
+          </w:p>
+          <w:p>
+            <w:pPr>
+              <w:widowControl/>
+              <w:rPr>
+                <w:rFonts w:ascii="宋体" w:eastAsia="宋体" w:hAnsi="宋体" w:cs="MS PGothic"/>
+                <w:sz w:val="20"/>
+                <w:szCs w:val="20"/>
+              </w:rPr>
+            </w:pPr>
+            <w:r>
+              <w:rPr>
+                <w:rFonts w:ascii="宋体" w:eastAsia="宋体" w:hAnsi="宋体" w:cs="MS PGothic" w:hint="eastAsia"/>
+                <w:kern w:val="0"/>
+                <w:sz w:val="20"/>
+                <w:szCs w:val="20"/>
+                <w:lang w:eastAsia="zh-CN"/>
+              </w:rPr>
+              <w:t xml:space="preserve">+  </w:t>
+            </w:r>
+            <w:r>
+              <w:rPr>
+                <w:rFonts w:ascii="宋体" w:eastAsia="宋体" w:hAnsi="宋体" w:cs="MS PGothic"/>
+                <w:kern w:val="0"/>
+                <w:sz w:val="20"/>
+                <w:szCs w:val="20"/>
+                <w:lang w:eastAsia="zh-CN"/>
+              </w:rPr>
+              <w:t xml:space="preserve"> </w:t>
+            </w:r>
+            <w:r>
+              <w:rPr>
+                <w:rFonts w:ascii="宋体" w:eastAsia="宋体" w:hAnsi="宋体" w:cs="MS PGothic" w:hint="eastAsia"/>
+                <w:kern w:val="0"/>
+                <w:sz w:val="20"/>
+                <w:szCs w:val="20"/>
+                <w:lang w:eastAsia="zh-CN"/>
+              </w:rPr>
+              <w:t>sales</w:t>
+            </w:r>
+            <w:r>
+              <w:rPr>
+                <w:rFonts w:ascii="宋体" w:eastAsia="宋体" w:hAnsi="宋体" w:cs="MS PGothic"/>
+                <w:kern w:val="0"/>
+                <w:sz w:val="20"/>
+                <w:szCs w:val="20"/>
+                <w:lang w:eastAsia="zh-CN"/>
+              </w:rPr>
+              <w:t>()</w:t>
+            </w:r>
+            <w:r>
+              <w:rPr>
+                <w:rFonts w:ascii="宋体" w:eastAsia="宋体" w:hAnsi="宋体" w:cs="MS PGothic" w:hint="eastAsia"/>
+                <w:kern w:val="0"/>
+                <w:sz w:val="20"/>
+                <w:szCs w:val="20"/>
+                <w:lang w:eastAsia="zh-CN"/>
+              </w:rPr>
+              <w:t>:String</w:t>
+            </w:r>
+          </w:p>
+        </w:tc>
+      </w:tr>
+    </w:tbl>
+    <w:p>
+      <w:pPr>
+        <w:pStyle w:val="1"/>
+        <w:tabs>
+          <w:tab w:val="clear" w:pos="0"/>
+        </w:tabs>
+        <w:rPr>
+          <w:rFonts w:hint="eastAsia"/>
+          <w:lang w:eastAsia="zh-CN"/>
+        </w:rPr>
+      </w:pPr>
+      <w:r>
+        <w:rPr>
+          <w:rFonts w:hint="eastAsia"/>
+          <w:lang w:eastAsia="zh-CN"/>
+        </w:rPr>
+        <w:lastRenderedPageBreak/>
+        <w:t>Price</w:t>
+      </w:r>
+      <w:r>
+        <w:rPr>
+          <w:rFonts w:hint="eastAsia"/>
+          <w:lang w:eastAsia="zh-CN"/>
+        </w:rPr>
+        <w:t>Action</w:t>
+      </w:r>
+    </w:p>
+    <w:tbl>
+      <w:tblPr>
+        <w:tblpPr w:leftFromText="142" w:rightFromText="142" w:vertAnchor="text" w:horzAnchor="margin" w:tblpX="-185" w:tblpY="17"/>
+        <w:tblOverlap w:val="never"/>
+        <w:tblW w:w="11156" w:type="dxa"/>
+        <w:tblCellMar>
+          <w:left w:w="99" w:type="dxa"/>
+          <w:right w:w="99" w:type="dxa"/>
+        </w:tblCellMar>
+        <w:tblLook w:val="0000"/>
+      </w:tblPr>
+      <w:tblGrid>
+        <w:gridCol w:w="1717"/>
+        <w:gridCol w:w="3415"/>
+        <w:gridCol w:w="1853"/>
+        <w:gridCol w:w="4171"/>
+      </w:tblGrid>
+      <w:tr>
+        <w:trPr>
+          <w:trHeight w:val="467"/>
+        </w:trPr>
+        <w:tc>
+          <w:tcPr>
+            <w:tcW w:w="1717" w:type="dxa"/>
+            <w:tcBorders>
+              <w:top w:val="single" w:sz="4" w:space="0" w:color="auto"/>
+              <w:left w:val="single" w:sz="4" w:space="0" w:color="auto"/>
+              <w:bottom w:val="single" w:sz="4" w:space="0" w:color="auto"/>
+              <w:right w:val="single" w:sz="4" w:space="0" w:color="auto"/>
+            </w:tcBorders>
+            <w:shd w:val="clear" w:color="auto" w:fill="auto"/>
+            <w:noWrap/>
+            <w:vAlign w:val="center"/>
+          </w:tcPr>
+          <w:p>
+            <w:pPr>
+              <w:widowControl/>
+              <w:jc w:val="left"/>
+              <w:rPr>
+                <w:rFonts w:ascii="宋体" w:eastAsia="宋体" w:hAnsi="宋体" w:cs="MS PGothic"/>
+                <w:kern w:val="0"/>
+                <w:sz w:val="20"/>
+                <w:szCs w:val="20"/>
+                <w:lang w:eastAsia="zh-CN"/>
+              </w:rPr>
+            </w:pPr>
+            <w:r>
+              <w:rPr>
+                <w:rFonts w:ascii="宋体" w:eastAsia="宋体" w:hAnsi="宋体" w:cs="MS PGothic" w:hint="eastAsia"/>
+                <w:kern w:val="0"/>
+                <w:sz w:val="20"/>
+                <w:szCs w:val="20"/>
+                <w:lang w:eastAsia="zh-CN"/>
+              </w:rPr>
+              <w:t>类名</w:t>
+            </w:r>
+          </w:p>
+          <w:p>
+            <w:pPr>
+              <w:widowControl/>
+              <w:jc w:val="left"/>
+              <w:rPr>
+                <w:rFonts w:ascii="宋体" w:eastAsia="宋体" w:hAnsi="宋体" w:cs="MS PGothic"/>
+                <w:kern w:val="0"/>
+                <w:sz w:val="20"/>
+                <w:szCs w:val="20"/>
+                <w:lang w:eastAsia="zh-CN"/>
+              </w:rPr>
+            </w:pPr>
+            <w:r>
+              <w:rPr>
+                <w:rFonts w:ascii="宋体" w:eastAsia="宋体" w:hAnsi="宋体" w:cs="MS PGothic"/>
+                <w:kern w:val="0"/>
+                <w:sz w:val="20"/>
+                <w:szCs w:val="20"/>
+                <w:lang w:eastAsia="zh-CN"/>
+              </w:rPr>
+              <w:t>C</w:t>
+            </w:r>
+            <w:r>
+              <w:rPr>
+                <w:rFonts w:ascii="宋体" w:eastAsia="宋体" w:hAnsi="宋体" w:cs="MS PGothic" w:hint="eastAsia"/>
+                <w:kern w:val="0"/>
+                <w:sz w:val="20"/>
+                <w:szCs w:val="20"/>
+                <w:lang w:eastAsia="zh-CN"/>
+              </w:rPr>
+              <w:t>lass name</w:t>
+            </w:r>
+          </w:p>
+        </w:tc>
+        <w:tc>
+          <w:tcPr>
+            <w:tcW w:w="3415" w:type="dxa"/>
+            <w:tcBorders>
+              <w:top w:val="single" w:sz="4" w:space="0" w:color="auto"/>
+              <w:left w:val="nil"/>
+              <w:bottom w:val="single" w:sz="4" w:space="0" w:color="auto"/>
+              <w:right w:val="single" w:sz="4" w:space="0" w:color="auto"/>
+            </w:tcBorders>
+            <w:shd w:val="clear" w:color="auto" w:fill="auto"/>
+            <w:noWrap/>
+            <w:vAlign w:val="center"/>
+          </w:tcPr>
+          <w:p>
+            <w:pPr>
+              <w:widowControl/>
+              <w:rPr>
+                <w:rFonts w:ascii="宋体" w:eastAsia="宋体" w:hAnsi="宋体" w:cs="MS PGothic" w:hint="eastAsia"/>
+                <w:kern w:val="0"/>
+                <w:sz w:val="20"/>
+                <w:szCs w:val="20"/>
+                <w:lang w:eastAsia="zh-CN"/>
+              </w:rPr>
+            </w:pPr>
+            <w:r>
+              <w:rPr>
+                <w:rFonts w:ascii="宋体" w:eastAsia="宋体" w:hAnsi="宋体" w:cs="MS PGothic" w:hint="eastAsia"/>
+                <w:kern w:val="0"/>
+                <w:sz w:val="20"/>
+                <w:szCs w:val="20"/>
+                <w:lang w:eastAsia="zh-CN"/>
+              </w:rPr>
+              <w:t>Price</w:t>
+            </w:r>
+            <w:r>
+              <w:rPr>
+                <w:rFonts w:ascii="宋体" w:eastAsia="宋体" w:hAnsi="宋体" w:cs="MS PGothic" w:hint="eastAsia"/>
+                <w:kern w:val="0"/>
+                <w:sz w:val="20"/>
+                <w:szCs w:val="20"/>
+                <w:lang w:eastAsia="zh-CN"/>
+              </w:rPr>
+              <w:t>Action</w:t>
+            </w:r>
+          </w:p>
+        </w:tc>
+        <w:tc>
+          <w:tcPr>
+            <w:tcW w:w="1853" w:type="dxa"/>
+            <w:tcBorders>
+              <w:top w:val="single" w:sz="4" w:space="0" w:color="auto"/>
+              <w:left w:val="nil"/>
+              <w:bottom w:val="single" w:sz="4" w:space="0" w:color="auto"/>
+              <w:right w:val="single" w:sz="4" w:space="0" w:color="auto"/>
+            </w:tcBorders>
+            <w:shd w:val="clear" w:color="auto" w:fill="auto"/>
+            <w:noWrap/>
+            <w:vAlign w:val="center"/>
+          </w:tcPr>
+          <w:p>
+            <w:pPr>
+              <w:widowControl/>
+              <w:jc w:val="left"/>
+              <w:rPr>
+                <w:rFonts w:ascii="宋体" w:eastAsia="宋体" w:hAnsi="宋体" w:cs="MS PGothic"/>
+                <w:kern w:val="0"/>
+                <w:sz w:val="20"/>
+                <w:szCs w:val="20"/>
+                <w:lang w:eastAsia="zh-CN"/>
+              </w:rPr>
+            </w:pPr>
+            <w:r>
+              <w:rPr>
+                <w:rFonts w:ascii="宋体" w:eastAsia="宋体" w:hAnsi="宋体" w:cs="MS PGothic" w:hint="eastAsia"/>
+                <w:kern w:val="0"/>
+                <w:sz w:val="20"/>
+                <w:szCs w:val="20"/>
+                <w:lang w:eastAsia="zh-CN"/>
+              </w:rPr>
+              <w:t>包名</w:t>
+            </w:r>
+          </w:p>
+          <w:p>
+            <w:pPr>
+              <w:widowControl/>
+              <w:jc w:val="left"/>
+              <w:rPr>
+                <w:rFonts w:ascii="宋体" w:eastAsia="宋体" w:hAnsi="宋体" w:cs="MS PGothic"/>
+                <w:kern w:val="0"/>
+                <w:sz w:val="20"/>
+                <w:szCs w:val="20"/>
+                <w:lang w:eastAsia="zh-CN"/>
+              </w:rPr>
+            </w:pPr>
+            <w:r>
+              <w:rPr>
+                <w:rFonts w:ascii="宋体" w:eastAsia="宋体" w:hAnsi="宋体" w:cs="MS PGothic"/>
+                <w:kern w:val="0"/>
+                <w:sz w:val="20"/>
+                <w:szCs w:val="20"/>
+                <w:lang w:eastAsia="zh-CN"/>
+              </w:rPr>
+              <w:t>P</w:t>
+            </w:r>
+            <w:r>
+              <w:rPr>
+                <w:rFonts w:ascii="宋体" w:eastAsia="宋体" w:hAnsi="宋体" w:cs="MS PGothic" w:hint="eastAsia"/>
+                <w:kern w:val="0"/>
+                <w:sz w:val="20"/>
+                <w:szCs w:val="20"/>
+                <w:lang w:eastAsia="zh-CN"/>
+              </w:rPr>
+              <w:t>ackage name</w:t>
+            </w:r>
+          </w:p>
+        </w:tc>
+        <w:tc>
+          <w:tcPr>
+            <w:tcW w:w="4171" w:type="dxa"/>
+            <w:tcBorders>
+              <w:top w:val="single" w:sz="4" w:space="0" w:color="auto"/>
+              <w:left w:val="nil"/>
+              <w:bottom w:val="single" w:sz="4" w:space="0" w:color="auto"/>
+              <w:right w:val="single" w:sz="4" w:space="0" w:color="auto"/>
+            </w:tcBorders>
+            <w:shd w:val="clear" w:color="auto" w:fill="auto"/>
+            <w:noWrap/>
+            <w:vAlign w:val="center"/>
+          </w:tcPr>
+          <w:p>
+            <w:pPr>
+              <w:widowControl/>
+              <w:rPr>
+                <w:rFonts w:ascii="宋体" w:eastAsia="宋体" w:hAnsi="宋体" w:cs="MS PGothic"/>
+                <w:kern w:val="0"/>
+                <w:sz w:val="20"/>
+                <w:szCs w:val="20"/>
+              </w:rPr>
+            </w:pPr>
+            <w:r>
+              <w:rPr>
+                <w:rFonts w:ascii="宋体" w:eastAsia="宋体" w:hAnsi="宋体" w:cs="MS PGothic" w:hint="eastAsia"/>
+                <w:kern w:val="0"/>
+                <w:sz w:val="20"/>
+                <w:szCs w:val="20"/>
+              </w:rPr>
+              <w:t xml:space="preserve">　</w:t>
+            </w:r>
+            <w:r>
+              <w:rPr>
+                <w:rFonts w:ascii="宋体" w:eastAsia="宋体" w:hAnsi="宋体" w:cs="MS PGothic"/>
+                <w:kern w:val="0"/>
+                <w:sz w:val="20"/>
+                <w:szCs w:val="20"/>
+              </w:rPr>
+              <w:t xml:space="preserve"> com.grq.controller.action</w:t>
+            </w:r>
+            <w:r>
+              <w:rPr>
+                <w:rFonts w:ascii="宋体" w:eastAsia="宋体" w:hAnsi="宋体" w:cs="MS PGothic" w:hint="eastAsia"/>
+                <w:kern w:val="0"/>
+                <w:sz w:val="20"/>
+                <w:szCs w:val="20"/>
+                <w:lang w:eastAsia="zh-CN"/>
+              </w:rPr>
+              <w:t>.</w:t>
+            </w:r>
+            <w:r>
+              <w:rPr>
+                <w:rFonts w:ascii="宋体" w:eastAsia="宋体" w:hAnsi="宋体" w:cs="MS PGothic" w:hint="eastAsia"/>
+                <w:kern w:val="0"/>
+                <w:sz w:val="20"/>
+                <w:szCs w:val="20"/>
+                <w:lang w:eastAsia="zh-CN"/>
+              </w:rPr>
+              <w:t>price</w:t>
+            </w:r>
+          </w:p>
+        </w:tc>
+      </w:tr>
+      <w:tr>
+        <w:trPr>
+          <w:trHeight w:val="1356"/>
+        </w:trPr>
+        <w:tc>
+          <w:tcPr>
+            <w:tcW w:w="1717" w:type="dxa"/>
+            <w:tcBorders>
+              <w:top w:val="single" w:sz="4" w:space="0" w:color="auto"/>
+              <w:left w:val="single" w:sz="4" w:space="0" w:color="auto"/>
+              <w:bottom w:val="single" w:sz="4" w:space="0" w:color="auto"/>
+              <w:right w:val="single" w:sz="4" w:space="0" w:color="auto"/>
+            </w:tcBorders>
+            <w:shd w:val="clear" w:color="auto" w:fill="auto"/>
+            <w:noWrap/>
+            <w:vAlign w:val="center"/>
+          </w:tcPr>
+          <w:p>
+            <w:pPr>
+              <w:widowControl/>
+              <w:jc w:val="left"/>
+              <w:rPr>
+                <w:rFonts w:ascii="宋体" w:eastAsia="宋体" w:hAnsi="宋体" w:cs="MS PGothic"/>
+                <w:kern w:val="0"/>
+                <w:sz w:val="20"/>
+                <w:szCs w:val="20"/>
+                <w:lang w:eastAsia="zh-CN"/>
+              </w:rPr>
+            </w:pPr>
+            <w:r>
+              <w:rPr>
+                <w:rFonts w:ascii="宋体" w:eastAsia="宋体" w:hAnsi="宋体" w:cs="MS PGothic" w:hint="eastAsia"/>
+                <w:kern w:val="0"/>
+                <w:sz w:val="20"/>
+                <w:szCs w:val="20"/>
+                <w:lang w:eastAsia="zh-CN"/>
+              </w:rPr>
+              <w:t>引用导入</w:t>
+            </w:r>
+          </w:p>
+          <w:p>
+            <w:pPr>
+              <w:widowControl/>
+              <w:jc w:val="left"/>
+              <w:rPr>
+                <w:rFonts w:ascii="宋体" w:eastAsia="宋体" w:hAnsi="宋体" w:cs="MS PGothic"/>
+                <w:kern w:val="0"/>
+                <w:sz w:val="20"/>
+                <w:szCs w:val="20"/>
+                <w:lang w:eastAsia="zh-CN"/>
+              </w:rPr>
+            </w:pPr>
+            <w:r>
+              <w:rPr>
+                <w:rFonts w:ascii="宋体" w:eastAsia="宋体" w:hAnsi="宋体" w:cs="MS PGothic"/>
+                <w:kern w:val="0"/>
+                <w:sz w:val="20"/>
+                <w:szCs w:val="20"/>
+                <w:lang w:eastAsia="zh-CN"/>
+              </w:rPr>
+              <w:t>I</w:t>
+            </w:r>
+            <w:r>
+              <w:rPr>
+                <w:rFonts w:ascii="宋体" w:eastAsia="宋体" w:hAnsi="宋体" w:cs="MS PGothic" w:hint="eastAsia"/>
+                <w:kern w:val="0"/>
+                <w:sz w:val="20"/>
+                <w:szCs w:val="20"/>
+                <w:lang w:eastAsia="zh-CN"/>
+              </w:rPr>
+              <w:t>mport file</w:t>
+            </w:r>
+          </w:p>
+        </w:tc>
+        <w:tc>
+          <w:tcPr>
+            <w:tcW w:w="9439" w:type="dxa"/>
+            <w:gridSpan w:val="3"/>
+            <w:tcBorders>
+              <w:top w:val="single" w:sz="4" w:space="0" w:color="auto"/>
+              <w:left w:val="nil"/>
+              <w:bottom w:val="single" w:sz="4" w:space="0" w:color="auto"/>
+              <w:right w:val="single" w:sz="4" w:space="0" w:color="auto"/>
+            </w:tcBorders>
+            <w:shd w:val="clear" w:color="auto" w:fill="auto"/>
+            <w:noWrap/>
+            <w:vAlign w:val="center"/>
+          </w:tcPr>
+          <w:p>
+            <w:pPr>
+              <w:widowControl/>
+              <w:rPr>
+                <w:rFonts w:ascii="宋体" w:eastAsia="宋体" w:hAnsi="宋体" w:cs="MS PGothic"/>
+                <w:kern w:val="0"/>
+                <w:sz w:val="20"/>
+                <w:szCs w:val="20"/>
+              </w:rPr>
+            </w:pPr>
+          </w:p>
+        </w:tc>
+      </w:tr>
+      <w:tr>
+        <w:trPr>
+          <w:trHeight w:val="467"/>
+        </w:trPr>
+        <w:tc>
+          <w:tcPr>
+            <w:tcW w:w="1717" w:type="dxa"/>
+            <w:tcBorders>
+              <w:top w:val="single" w:sz="4" w:space="0" w:color="auto"/>
+              <w:left w:val="single" w:sz="4" w:space="0" w:color="auto"/>
+              <w:bottom w:val="single" w:sz="4" w:space="0" w:color="auto"/>
+              <w:right w:val="single" w:sz="4" w:space="0" w:color="auto"/>
+            </w:tcBorders>
+            <w:shd w:val="clear" w:color="auto" w:fill="auto"/>
+            <w:noWrap/>
+            <w:vAlign w:val="center"/>
+          </w:tcPr>
+          <w:p>
+            <w:pPr>
+              <w:widowControl/>
+              <w:jc w:val="left"/>
+              <w:rPr>
+                <w:rFonts w:ascii="宋体" w:eastAsia="宋体" w:hAnsi="宋体" w:cs="MS PGothic"/>
+                <w:kern w:val="0"/>
+                <w:sz w:val="20"/>
+                <w:szCs w:val="20"/>
+                <w:lang w:eastAsia="zh-CN"/>
+              </w:rPr>
+            </w:pPr>
+            <w:r>
+              <w:rPr>
+                <w:rFonts w:ascii="宋体" w:eastAsia="宋体" w:hAnsi="宋体" w:cs="MS PGothic" w:hint="eastAsia"/>
+                <w:kern w:val="0"/>
+                <w:sz w:val="20"/>
+                <w:szCs w:val="20"/>
+                <w:lang w:eastAsia="zh-CN"/>
+              </w:rPr>
+              <w:t xml:space="preserve">继承 </w:t>
+            </w:r>
+            <w:r>
+              <w:rPr>
+                <w:rFonts w:ascii="宋体" w:eastAsia="宋体" w:hAnsi="宋体" w:cs="MS PGothic"/>
+                <w:kern w:val="0"/>
+                <w:sz w:val="20"/>
+                <w:szCs w:val="20"/>
+                <w:lang w:eastAsia="zh-CN"/>
+              </w:rPr>
+              <w:t>extends</w:t>
+            </w:r>
+          </w:p>
+        </w:tc>
+        <w:tc>
+          <w:tcPr>
+            <w:tcW w:w="3415" w:type="dxa"/>
+            <w:tcBorders>
+              <w:top w:val="single" w:sz="4" w:space="0" w:color="auto"/>
+              <w:left w:val="nil"/>
+              <w:bottom w:val="single" w:sz="4" w:space="0" w:color="auto"/>
+              <w:right w:val="single" w:sz="4" w:space="0" w:color="auto"/>
+            </w:tcBorders>
+            <w:shd w:val="clear" w:color="auto" w:fill="auto"/>
+            <w:noWrap/>
+            <w:vAlign w:val="center"/>
+          </w:tcPr>
+          <w:p>
+            <w:pPr>
+              <w:widowControl/>
+              <w:rPr>
+                <w:rFonts w:ascii="宋体" w:eastAsia="宋体" w:hAnsi="宋体" w:cs="MS PGothic"/>
+                <w:kern w:val="0"/>
+                <w:sz w:val="20"/>
+                <w:szCs w:val="20"/>
+              </w:rPr>
+            </w:pPr>
+            <w:r>
+              <w:rPr>
+                <w:rFonts w:ascii="宋体" w:eastAsia="宋体" w:hAnsi="宋体" w:cs="MS PGothic"/>
+                <w:kern w:val="0"/>
+                <w:sz w:val="20"/>
+                <w:szCs w:val="20"/>
+              </w:rPr>
+              <w:t>BaseAction</w:t>
+            </w:r>
+          </w:p>
+        </w:tc>
+        <w:tc>
+          <w:tcPr>
+            <w:tcW w:w="1853" w:type="dxa"/>
+            <w:tcBorders>
+              <w:top w:val="single" w:sz="4" w:space="0" w:color="auto"/>
+              <w:left w:val="nil"/>
+              <w:bottom w:val="single" w:sz="4" w:space="0" w:color="auto"/>
+              <w:right w:val="single" w:sz="4" w:space="0" w:color="auto"/>
+            </w:tcBorders>
+            <w:shd w:val="clear" w:color="auto" w:fill="auto"/>
+            <w:noWrap/>
+            <w:vAlign w:val="center"/>
+          </w:tcPr>
+          <w:p>
+            <w:pPr>
+              <w:widowControl/>
+              <w:jc w:val="left"/>
+              <w:rPr>
+                <w:rFonts w:ascii="宋体" w:eastAsia="宋体" w:hAnsi="宋体" w:cs="MS PGothic"/>
+                <w:kern w:val="0"/>
+                <w:sz w:val="20"/>
+                <w:szCs w:val="20"/>
+                <w:lang w:eastAsia="zh-CN"/>
+              </w:rPr>
+            </w:pPr>
+            <w:r>
+              <w:rPr>
+                <w:rFonts w:ascii="宋体" w:eastAsia="宋体" w:hAnsi="宋体" w:cs="MS PGothic" w:hint="eastAsia"/>
+                <w:kern w:val="0"/>
+                <w:sz w:val="20"/>
+                <w:szCs w:val="20"/>
+                <w:lang w:eastAsia="zh-CN"/>
+              </w:rPr>
+              <w:t>实现</w:t>
+            </w:r>
+            <w:r>
+              <w:rPr>
+                <w:rFonts w:cs="MS PGothic" w:hint="eastAsia"/>
+                <w:sz w:val="20"/>
+                <w:szCs w:val="20"/>
+              </w:rPr>
+              <w:t xml:space="preserve"> </w:t>
+            </w:r>
+            <w:r>
+              <w:rPr>
+                <w:rFonts w:ascii="宋体" w:hAnsi="宋体" w:cs="MS PGothic"/>
+                <w:sz w:val="20"/>
+                <w:szCs w:val="20"/>
+              </w:rPr>
+              <w:t>implements</w:t>
+            </w:r>
+          </w:p>
+        </w:tc>
+        <w:tc>
+          <w:tcPr>
+            <w:tcW w:w="4171" w:type="dxa"/>
+            <w:tcBorders>
+              <w:top w:val="single" w:sz="4" w:space="0" w:color="auto"/>
+              <w:left w:val="nil"/>
+              <w:bottom w:val="single" w:sz="4" w:space="0" w:color="auto"/>
+              <w:right w:val="single" w:sz="4" w:space="0" w:color="auto"/>
+            </w:tcBorders>
+            <w:shd w:val="clear" w:color="auto" w:fill="auto"/>
+            <w:noWrap/>
+            <w:vAlign w:val="center"/>
+          </w:tcPr>
+          <w:p>
+            <w:pPr>
+              <w:widowControl/>
+              <w:rPr>
+                <w:rFonts w:ascii="宋体" w:eastAsia="宋体" w:hAnsi="宋体" w:cs="MS PGothic"/>
+                <w:kern w:val="0"/>
+                <w:sz w:val="20"/>
+                <w:szCs w:val="20"/>
+              </w:rPr>
+            </w:pPr>
+          </w:p>
+        </w:tc>
+      </w:tr>
+      <w:tr>
+        <w:trPr>
+          <w:trHeight w:val="2541"/>
+        </w:trPr>
+        <w:tc>
+          <w:tcPr>
+            <w:tcW w:w="1717" w:type="dxa"/>
+            <w:tcBorders>
+              <w:top w:val="single" w:sz="4" w:space="0" w:color="auto"/>
+              <w:left w:val="single" w:sz="4" w:space="0" w:color="auto"/>
+              <w:right w:val="single" w:sz="4" w:space="0" w:color="auto"/>
+            </w:tcBorders>
+            <w:shd w:val="clear" w:color="auto" w:fill="auto"/>
+            <w:noWrap/>
+            <w:vAlign w:val="center"/>
+          </w:tcPr>
+          <w:p>
+            <w:pPr>
+              <w:widowControl/>
+              <w:rPr>
+                <w:rFonts w:ascii="宋体" w:eastAsia="宋体" w:hAnsi="宋体" w:cs="MS PGothic"/>
+                <w:kern w:val="0"/>
+                <w:sz w:val="20"/>
+                <w:szCs w:val="20"/>
+                <w:lang w:eastAsia="zh-CN"/>
+              </w:rPr>
+            </w:pPr>
+            <w:r>
+              <w:rPr>
+                <w:rFonts w:ascii="宋体" w:eastAsia="宋体" w:hAnsi="宋体" w:cs="MS PGothic" w:hint="eastAsia"/>
+                <w:kern w:val="0"/>
+                <w:sz w:val="20"/>
+                <w:szCs w:val="20"/>
+                <w:lang w:eastAsia="zh-CN"/>
+              </w:rPr>
+              <w:t>属性变量</w:t>
+            </w:r>
+          </w:p>
+          <w:p>
+            <w:pPr>
+              <w:widowControl/>
+              <w:rPr>
+                <w:rFonts w:ascii="宋体" w:eastAsia="宋体" w:hAnsi="宋体" w:cs="MS PGothic"/>
+                <w:kern w:val="0"/>
+                <w:sz w:val="20"/>
+                <w:szCs w:val="20"/>
+                <w:lang w:eastAsia="zh-CN"/>
+              </w:rPr>
+            </w:pPr>
+            <w:r>
+              <w:rPr>
+                <w:rFonts w:ascii="宋体" w:eastAsia="宋体" w:hAnsi="宋体" w:cs="MS PGothic"/>
+                <w:kern w:val="0"/>
+                <w:sz w:val="20"/>
+                <w:szCs w:val="20"/>
+                <w:lang w:eastAsia="zh-CN"/>
+              </w:rPr>
+              <w:t>A</w:t>
+            </w:r>
+            <w:r>
+              <w:rPr>
+                <w:rFonts w:ascii="宋体" w:eastAsia="宋体" w:hAnsi="宋体" w:cs="MS PGothic" w:hint="eastAsia"/>
+                <w:kern w:val="0"/>
+                <w:sz w:val="20"/>
+                <w:szCs w:val="20"/>
+                <w:lang w:eastAsia="zh-CN"/>
+              </w:rPr>
+              <w:t>ttribute  variable</w:t>
+            </w:r>
+          </w:p>
+        </w:tc>
+        <w:tc>
+          <w:tcPr>
+            <w:tcW w:w="9439" w:type="dxa"/>
+            <w:gridSpan w:val="3"/>
+            <w:tcBorders>
+              <w:top w:val="single" w:sz="4" w:space="0" w:color="auto"/>
+              <w:left w:val="single" w:sz="4" w:space="0" w:color="auto"/>
+              <w:right w:val="single" w:sz="4" w:space="0" w:color="auto"/>
+            </w:tcBorders>
+            <w:shd w:val="clear" w:color="auto" w:fill="auto"/>
+            <w:noWrap/>
+            <w:vAlign w:val="center"/>
+          </w:tcPr>
+          <w:p>
+            <w:pPr>
+              <w:widowControl/>
+              <w:rPr>
+                <w:rFonts w:ascii="宋体" w:eastAsia="宋体" w:hAnsi="宋体" w:cs="MS PGothic"/>
+                <w:kern w:val="0"/>
+                <w:sz w:val="20"/>
+                <w:szCs w:val="20"/>
+                <w:lang w:eastAsia="zh-CN"/>
+              </w:rPr>
+            </w:pPr>
+          </w:p>
+        </w:tc>
+      </w:tr>
+      <w:tr>
+        <w:trPr>
+          <w:trHeight w:val="634"/>
+        </w:trPr>
+        <w:tc>
+          <w:tcPr>
+            <w:tcW w:w="1717" w:type="dxa"/>
+            <w:tcBorders>
+              <w:top w:val="single" w:sz="4" w:space="0" w:color="auto"/>
+              <w:left w:val="single" w:sz="4" w:space="0" w:color="auto"/>
+              <w:bottom w:val="single" w:sz="4" w:space="0" w:color="auto"/>
+              <w:right w:val="single" w:sz="4" w:space="0" w:color="auto"/>
+            </w:tcBorders>
+            <w:vAlign w:val="center"/>
+          </w:tcPr>
+          <w:p>
+            <w:pPr>
+              <w:widowControl/>
+              <w:jc w:val="left"/>
+              <w:rPr>
+                <w:rFonts w:ascii="宋体" w:eastAsia="宋体" w:hAnsi="宋体" w:cs="MS PGothic"/>
+                <w:kern w:val="0"/>
+                <w:sz w:val="20"/>
+                <w:szCs w:val="20"/>
+                <w:lang w:eastAsia="zh-CN"/>
+              </w:rPr>
+            </w:pPr>
+            <w:r>
+              <w:rPr>
+                <w:rFonts w:ascii="宋体" w:eastAsia="宋体" w:hAnsi="宋体" w:cs="MS PGothic" w:hint="eastAsia"/>
+                <w:kern w:val="0"/>
+                <w:sz w:val="20"/>
+                <w:szCs w:val="20"/>
+                <w:lang w:eastAsia="zh-CN"/>
+              </w:rPr>
+              <w:t>说明remark</w:t>
+            </w:r>
+          </w:p>
+        </w:tc>
+        <w:tc>
+          <w:tcPr>
+            <w:tcW w:w="9439" w:type="dxa"/>
+            <w:gridSpan w:val="3"/>
+            <w:tcBorders>
+              <w:top w:val="single" w:sz="4" w:space="0" w:color="auto"/>
+              <w:left w:val="single" w:sz="4" w:space="0" w:color="auto"/>
+              <w:bottom w:val="single" w:sz="4" w:space="0" w:color="auto"/>
+              <w:right w:val="single" w:sz="4" w:space="0" w:color="auto"/>
+            </w:tcBorders>
+            <w:vAlign w:val="center"/>
+          </w:tcPr>
+          <w:p>
+            <w:pPr>
+              <w:widowControl/>
+              <w:jc w:val="left"/>
+              <w:rPr>
+                <w:rFonts w:ascii="宋体" w:eastAsia="宋体" w:hAnsi="宋体" w:cs="MS PGothic"/>
+                <w:kern w:val="0"/>
+                <w:sz w:val="20"/>
+                <w:szCs w:val="20"/>
+              </w:rPr>
+            </w:pPr>
+          </w:p>
+        </w:tc>
+      </w:tr>
+      <w:tr>
+        <w:trPr>
+          <w:trHeight w:val="8918"/>
+        </w:trPr>
+        <w:tc>
+          <w:tcPr>
+            <w:tcW w:w="11156" w:type="dxa"/>
+            <w:gridSpan w:val="4"/>
+            <w:tcBorders>
+              <w:top w:val="single" w:sz="4" w:space="0" w:color="auto"/>
+              <w:left w:val="single" w:sz="8" w:space="0" w:color="auto"/>
+              <w:bottom w:val="single" w:sz="8" w:space="0" w:color="000000"/>
+              <w:right w:val="single" w:sz="8" w:space="0" w:color="000000"/>
+            </w:tcBorders>
+            <w:shd w:val="clear" w:color="auto" w:fill="auto"/>
+            <w:noWrap/>
+          </w:tcPr>
+          <w:p>
+            <w:pPr>
+              <w:widowControl/>
+              <w:rPr>
+                <w:rFonts w:ascii="宋体" w:eastAsia="宋体" w:hAnsi="宋体" w:cs="MS PGothic" w:hint="eastAsia"/>
+                <w:kern w:val="0"/>
+                <w:sz w:val="20"/>
+                <w:szCs w:val="20"/>
+                <w:lang w:eastAsia="zh-CN"/>
+              </w:rPr>
+            </w:pPr>
+            <w:r>
+              <w:rPr>
+                <w:rFonts w:ascii="宋体" w:eastAsia="宋体" w:hAnsi="宋体" w:cs="MS PGothic" w:hint="eastAsia"/>
+                <w:kern w:val="0"/>
+                <w:sz w:val="20"/>
+                <w:szCs w:val="20"/>
+              </w:rPr>
+              <w:t xml:space="preserve"> </w:t>
+            </w:r>
+            <w:r>
+              <w:rPr>
+                <w:rFonts w:ascii="宋体" w:eastAsia="宋体" w:hAnsi="宋体" w:cs="MS PGothic" w:hint="eastAsia"/>
+                <w:kern w:val="0"/>
+                <w:sz w:val="20"/>
+                <w:szCs w:val="20"/>
+                <w:lang w:eastAsia="zh-CN"/>
+              </w:rPr>
+              <w:t>类方法（流程图）</w:t>
+            </w:r>
+            <w:r>
+              <w:rPr>
+                <w:rFonts w:ascii="宋体" w:eastAsia="宋体" w:hAnsi="宋体" w:cs="MS PGothic"/>
+                <w:kern w:val="0"/>
+                <w:sz w:val="20"/>
+                <w:szCs w:val="20"/>
+                <w:lang w:eastAsia="zh-CN"/>
+              </w:rPr>
+              <w:t>C</w:t>
+            </w:r>
+            <w:r>
+              <w:rPr>
+                <w:rFonts w:ascii="宋体" w:eastAsia="宋体" w:hAnsi="宋体" w:cs="MS PGothic" w:hint="eastAsia"/>
+                <w:kern w:val="0"/>
+                <w:sz w:val="20"/>
+                <w:szCs w:val="20"/>
+                <w:lang w:eastAsia="zh-CN"/>
+              </w:rPr>
+              <w:t>lass method（process diagram）</w:t>
+            </w:r>
+          </w:p>
+          <w:p>
+            <w:pPr>
+              <w:widowControl/>
+              <w:rPr>
+                <w:rFonts w:ascii="宋体" w:eastAsia="宋体" w:hAnsi="宋体" w:cs="MS PGothic" w:hint="eastAsia"/>
+                <w:kern w:val="0"/>
+                <w:sz w:val="20"/>
+                <w:szCs w:val="20"/>
+                <w:lang w:eastAsia="zh-CN"/>
+              </w:rPr>
+            </w:pPr>
+          </w:p>
+          <w:p>
+            <w:pPr>
+              <w:widowControl/>
+              <w:rPr>
+                <w:rFonts w:ascii="宋体" w:eastAsia="宋体" w:hAnsi="宋体" w:cs="MS PGothic"/>
+                <w:sz w:val="20"/>
+                <w:szCs w:val="20"/>
+              </w:rPr>
+            </w:pPr>
+          </w:p>
+        </w:tc>
+      </w:tr>
+    </w:tbl>
+    <w:p>
+      <w:pPr>
+        <w:pStyle w:val="1"/>
+        <w:tabs>
+          <w:tab w:val="clear" w:pos="0"/>
+        </w:tabs>
+        <w:rPr>
+          <w:rFonts w:hint="eastAsia"/>
+          <w:lang w:eastAsia="zh-CN"/>
+        </w:rPr>
+      </w:pPr>
+      <w:r>
+        <w:rPr>
+          <w:rFonts w:hint="eastAsia"/>
+          <w:lang w:eastAsia="zh-CN"/>
+        </w:rPr>
+        <w:lastRenderedPageBreak/>
+        <w:t>Prepare</w:t>
+      </w:r>
+      <w:r>
+        <w:rPr>
+          <w:rFonts w:hint="eastAsia"/>
+          <w:lang w:eastAsia="zh-CN"/>
+        </w:rPr>
+        <w:t>Action</w:t>
+      </w:r>
+    </w:p>
+    <w:tbl>
+      <w:tblPr>
+        <w:tblpPr w:leftFromText="142" w:rightFromText="142" w:vertAnchor="text" w:horzAnchor="margin" w:tblpX="-185" w:tblpY="17"/>
+        <w:tblOverlap w:val="never"/>
+        <w:tblW w:w="11156" w:type="dxa"/>
+        <w:tblCellMar>
+          <w:left w:w="99" w:type="dxa"/>
+          <w:right w:w="99" w:type="dxa"/>
+        </w:tblCellMar>
+        <w:tblLook w:val="0000"/>
+      </w:tblPr>
+      <w:tblGrid>
+        <w:gridCol w:w="1717"/>
+        <w:gridCol w:w="3415"/>
+        <w:gridCol w:w="1853"/>
+        <w:gridCol w:w="4171"/>
+      </w:tblGrid>
+      <w:tr>
+        <w:trPr>
+          <w:trHeight w:val="467"/>
+        </w:trPr>
+        <w:tc>
+          <w:tcPr>
+            <w:tcW w:w="1717" w:type="dxa"/>
+            <w:tcBorders>
+              <w:top w:val="single" w:sz="4" w:space="0" w:color="auto"/>
+              <w:left w:val="single" w:sz="4" w:space="0" w:color="auto"/>
+              <w:bottom w:val="single" w:sz="4" w:space="0" w:color="auto"/>
+              <w:right w:val="single" w:sz="4" w:space="0" w:color="auto"/>
+            </w:tcBorders>
+            <w:shd w:val="clear" w:color="auto" w:fill="auto"/>
+            <w:noWrap/>
+            <w:vAlign w:val="center"/>
+          </w:tcPr>
+          <w:p>
+            <w:pPr>
+              <w:widowControl/>
+              <w:jc w:val="left"/>
+              <w:rPr>
+                <w:rFonts w:ascii="宋体" w:eastAsia="宋体" w:hAnsi="宋体" w:cs="MS PGothic"/>
+                <w:kern w:val="0"/>
+                <w:sz w:val="20"/>
+                <w:szCs w:val="20"/>
+                <w:lang w:eastAsia="zh-CN"/>
+              </w:rPr>
+            </w:pPr>
+            <w:r>
+              <w:rPr>
+                <w:rFonts w:ascii="宋体" w:eastAsia="宋体" w:hAnsi="宋体" w:cs="MS PGothic" w:hint="eastAsia"/>
+                <w:kern w:val="0"/>
+                <w:sz w:val="20"/>
+                <w:szCs w:val="20"/>
+                <w:lang w:eastAsia="zh-CN"/>
+              </w:rPr>
+              <w:t>类名</w:t>
+            </w:r>
+          </w:p>
+          <w:p>
+            <w:pPr>
+              <w:widowControl/>
+              <w:jc w:val="left"/>
+              <w:rPr>
+                <w:rFonts w:ascii="宋体" w:eastAsia="宋体" w:hAnsi="宋体" w:cs="MS PGothic"/>
+                <w:kern w:val="0"/>
+                <w:sz w:val="20"/>
+                <w:szCs w:val="20"/>
+                <w:lang w:eastAsia="zh-CN"/>
+              </w:rPr>
+            </w:pPr>
+            <w:r>
+              <w:rPr>
+                <w:rFonts w:ascii="宋体" w:eastAsia="宋体" w:hAnsi="宋体" w:cs="MS PGothic"/>
+                <w:kern w:val="0"/>
+                <w:sz w:val="20"/>
+                <w:szCs w:val="20"/>
+                <w:lang w:eastAsia="zh-CN"/>
+              </w:rPr>
+              <w:t>C</w:t>
+            </w:r>
+            <w:r>
+              <w:rPr>
+                <w:rFonts w:ascii="宋体" w:eastAsia="宋体" w:hAnsi="宋体" w:cs="MS PGothic" w:hint="eastAsia"/>
+                <w:kern w:val="0"/>
+                <w:sz w:val="20"/>
+                <w:szCs w:val="20"/>
+                <w:lang w:eastAsia="zh-CN"/>
+              </w:rPr>
+              <w:t>lass name</w:t>
+            </w:r>
+          </w:p>
+        </w:tc>
+        <w:tc>
+          <w:tcPr>
+            <w:tcW w:w="3415" w:type="dxa"/>
+            <w:tcBorders>
+              <w:top w:val="single" w:sz="4" w:space="0" w:color="auto"/>
+              <w:left w:val="nil"/>
+              <w:bottom w:val="single" w:sz="4" w:space="0" w:color="auto"/>
+              <w:right w:val="single" w:sz="4" w:space="0" w:color="auto"/>
+            </w:tcBorders>
+            <w:shd w:val="clear" w:color="auto" w:fill="auto"/>
+            <w:noWrap/>
+            <w:vAlign w:val="center"/>
+          </w:tcPr>
+          <w:p>
+            <w:pPr>
+              <w:widowControl/>
+              <w:rPr>
+                <w:rFonts w:ascii="宋体" w:eastAsia="宋体" w:hAnsi="宋体" w:cs="MS PGothic" w:hint="eastAsia"/>
+                <w:kern w:val="0"/>
+                <w:sz w:val="20"/>
+                <w:szCs w:val="20"/>
+                <w:lang w:eastAsia="zh-CN"/>
+              </w:rPr>
+            </w:pPr>
+            <w:r>
+              <w:rPr>
+                <w:rFonts w:ascii="宋体" w:eastAsia="宋体" w:hAnsi="宋体" w:cs="MS PGothic" w:hint="eastAsia"/>
+                <w:kern w:val="0"/>
+                <w:sz w:val="20"/>
+                <w:szCs w:val="20"/>
+                <w:lang w:eastAsia="zh-CN"/>
+              </w:rPr>
+              <w:t>PrepareAction</w:t>
+            </w:r>
+          </w:p>
+        </w:tc>
+        <w:tc>
+          <w:tcPr>
+            <w:tcW w:w="1853" w:type="dxa"/>
+            <w:tcBorders>
+              <w:top w:val="single" w:sz="4" w:space="0" w:color="auto"/>
+              <w:left w:val="nil"/>
+              <w:bottom w:val="single" w:sz="4" w:space="0" w:color="auto"/>
+              <w:right w:val="single" w:sz="4" w:space="0" w:color="auto"/>
+            </w:tcBorders>
+            <w:shd w:val="clear" w:color="auto" w:fill="auto"/>
+            <w:noWrap/>
+            <w:vAlign w:val="center"/>
+          </w:tcPr>
+          <w:p>
+            <w:pPr>
+              <w:widowControl/>
+              <w:jc w:val="left"/>
+              <w:rPr>
+                <w:rFonts w:ascii="宋体" w:eastAsia="宋体" w:hAnsi="宋体" w:cs="MS PGothic"/>
+                <w:kern w:val="0"/>
+                <w:sz w:val="20"/>
+                <w:szCs w:val="20"/>
+                <w:lang w:eastAsia="zh-CN"/>
+              </w:rPr>
+            </w:pPr>
+            <w:r>
+              <w:rPr>
+                <w:rFonts w:ascii="宋体" w:eastAsia="宋体" w:hAnsi="宋体" w:cs="MS PGothic" w:hint="eastAsia"/>
+                <w:kern w:val="0"/>
+                <w:sz w:val="20"/>
+                <w:szCs w:val="20"/>
+                <w:lang w:eastAsia="zh-CN"/>
+              </w:rPr>
+              <w:t>包名</w:t>
+            </w:r>
+          </w:p>
+          <w:p>
+            <w:pPr>
+              <w:widowControl/>
+              <w:jc w:val="left"/>
+              <w:rPr>
+                <w:rFonts w:ascii="宋体" w:eastAsia="宋体" w:hAnsi="宋体" w:cs="MS PGothic"/>
+                <w:kern w:val="0"/>
+                <w:sz w:val="20"/>
+                <w:szCs w:val="20"/>
+                <w:lang w:eastAsia="zh-CN"/>
+              </w:rPr>
+            </w:pPr>
+            <w:r>
+              <w:rPr>
+                <w:rFonts w:ascii="宋体" w:eastAsia="宋体" w:hAnsi="宋体" w:cs="MS PGothic"/>
+                <w:kern w:val="0"/>
+                <w:sz w:val="20"/>
+                <w:szCs w:val="20"/>
+                <w:lang w:eastAsia="zh-CN"/>
+              </w:rPr>
+              <w:t>P</w:t>
+            </w:r>
+            <w:r>
+              <w:rPr>
+                <w:rFonts w:ascii="宋体" w:eastAsia="宋体" w:hAnsi="宋体" w:cs="MS PGothic" w:hint="eastAsia"/>
+                <w:kern w:val="0"/>
+                <w:sz w:val="20"/>
+                <w:szCs w:val="20"/>
+                <w:lang w:eastAsia="zh-CN"/>
+              </w:rPr>
+              <w:t>ackage name</w:t>
+            </w:r>
+          </w:p>
+        </w:tc>
+        <w:tc>
+          <w:tcPr>
+            <w:tcW w:w="4171" w:type="dxa"/>
+            <w:tcBorders>
+              <w:top w:val="single" w:sz="4" w:space="0" w:color="auto"/>
+              <w:left w:val="nil"/>
+              <w:bottom w:val="single" w:sz="4" w:space="0" w:color="auto"/>
+              <w:right w:val="single" w:sz="4" w:space="0" w:color="auto"/>
+            </w:tcBorders>
+            <w:shd w:val="clear" w:color="auto" w:fill="auto"/>
+            <w:noWrap/>
+            <w:vAlign w:val="center"/>
+          </w:tcPr>
+          <w:p>
+            <w:pPr>
+              <w:widowControl/>
+              <w:rPr>
+                <w:rFonts w:ascii="宋体" w:eastAsia="宋体" w:hAnsi="宋体" w:cs="MS PGothic"/>
+                <w:kern w:val="0"/>
+                <w:sz w:val="20"/>
+                <w:szCs w:val="20"/>
+              </w:rPr>
+            </w:pPr>
+            <w:r>
+              <w:rPr>
+                <w:rFonts w:ascii="宋体" w:eastAsia="宋体" w:hAnsi="宋体" w:cs="MS PGothic" w:hint="eastAsia"/>
+                <w:kern w:val="0"/>
+                <w:sz w:val="20"/>
+                <w:szCs w:val="20"/>
+              </w:rPr>
+              <w:t xml:space="preserve">　</w:t>
+            </w:r>
+            <w:r>
+              <w:rPr>
+                <w:rFonts w:ascii="宋体" w:eastAsia="宋体" w:hAnsi="宋体" w:cs="MS PGothic"/>
+                <w:kern w:val="0"/>
+                <w:sz w:val="20"/>
+                <w:szCs w:val="20"/>
+              </w:rPr>
+              <w:t xml:space="preserve"> com.grq.controller.action</w:t>
+            </w:r>
+            <w:r>
+              <w:rPr>
+                <w:rFonts w:ascii="宋体" w:eastAsia="宋体" w:hAnsi="宋体" w:cs="MS PGothic" w:hint="eastAsia"/>
+                <w:kern w:val="0"/>
+                <w:sz w:val="20"/>
+                <w:szCs w:val="20"/>
+                <w:lang w:eastAsia="zh-CN"/>
+              </w:rPr>
+              <w:t>.prepare</w:t>
+            </w:r>
+          </w:p>
+        </w:tc>
+      </w:tr>
+      <w:tr>
+        <w:trPr>
+          <w:trHeight w:val="1356"/>
+        </w:trPr>
+        <w:tc>
+          <w:tcPr>
+            <w:tcW w:w="1717" w:type="dxa"/>
+            <w:tcBorders>
+              <w:top w:val="single" w:sz="4" w:space="0" w:color="auto"/>
+              <w:left w:val="single" w:sz="4" w:space="0" w:color="auto"/>
+              <w:bottom w:val="single" w:sz="4" w:space="0" w:color="auto"/>
+              <w:right w:val="single" w:sz="4" w:space="0" w:color="auto"/>
+            </w:tcBorders>
+            <w:shd w:val="clear" w:color="auto" w:fill="auto"/>
+            <w:noWrap/>
+            <w:vAlign w:val="center"/>
+          </w:tcPr>
+          <w:p>
+            <w:pPr>
+              <w:widowControl/>
+              <w:jc w:val="left"/>
+              <w:rPr>
+                <w:rFonts w:ascii="宋体" w:eastAsia="宋体" w:hAnsi="宋体" w:cs="MS PGothic"/>
+                <w:kern w:val="0"/>
+                <w:sz w:val="20"/>
+                <w:szCs w:val="20"/>
+                <w:lang w:eastAsia="zh-CN"/>
+              </w:rPr>
+            </w:pPr>
+            <w:r>
+              <w:rPr>
+                <w:rFonts w:ascii="宋体" w:eastAsia="宋体" w:hAnsi="宋体" w:cs="MS PGothic" w:hint="eastAsia"/>
+                <w:kern w:val="0"/>
+                <w:sz w:val="20"/>
+                <w:szCs w:val="20"/>
+                <w:lang w:eastAsia="zh-CN"/>
+              </w:rPr>
+              <w:t>引用导入</w:t>
+            </w:r>
+          </w:p>
+          <w:p>
+            <w:pPr>
+              <w:widowControl/>
+              <w:jc w:val="left"/>
+              <w:rPr>
+                <w:rFonts w:ascii="宋体" w:eastAsia="宋体" w:hAnsi="宋体" w:cs="MS PGothic"/>
+                <w:kern w:val="0"/>
+                <w:sz w:val="20"/>
+                <w:szCs w:val="20"/>
+                <w:lang w:eastAsia="zh-CN"/>
+              </w:rPr>
+            </w:pPr>
+            <w:r>
+              <w:rPr>
+                <w:rFonts w:ascii="宋体" w:eastAsia="宋体" w:hAnsi="宋体" w:cs="MS PGothic"/>
+                <w:kern w:val="0"/>
+                <w:sz w:val="20"/>
+                <w:szCs w:val="20"/>
+                <w:lang w:eastAsia="zh-CN"/>
+              </w:rPr>
+              <w:t>I</w:t>
+            </w:r>
+            <w:r>
+              <w:rPr>
+                <w:rFonts w:ascii="宋体" w:eastAsia="宋体" w:hAnsi="宋体" w:cs="MS PGothic" w:hint="eastAsia"/>
+                <w:kern w:val="0"/>
+                <w:sz w:val="20"/>
+                <w:szCs w:val="20"/>
+                <w:lang w:eastAsia="zh-CN"/>
+              </w:rPr>
+              <w:t>mport file</w:t>
+            </w:r>
+          </w:p>
+        </w:tc>
+        <w:tc>
+          <w:tcPr>
+            <w:tcW w:w="9439" w:type="dxa"/>
+            <w:gridSpan w:val="3"/>
+            <w:tcBorders>
+              <w:top w:val="single" w:sz="4" w:space="0" w:color="auto"/>
+              <w:left w:val="nil"/>
+              <w:bottom w:val="single" w:sz="4" w:space="0" w:color="auto"/>
+              <w:right w:val="single" w:sz="4" w:space="0" w:color="auto"/>
+            </w:tcBorders>
+            <w:shd w:val="clear" w:color="auto" w:fill="auto"/>
+            <w:noWrap/>
+            <w:vAlign w:val="center"/>
+          </w:tcPr>
+          <w:p>
+            <w:pPr>
+              <w:widowControl/>
+              <w:rPr>
+                <w:rFonts w:ascii="宋体" w:eastAsia="宋体" w:hAnsi="宋体" w:cs="MS PGothic"/>
+                <w:kern w:val="0"/>
+                <w:sz w:val="20"/>
+                <w:szCs w:val="20"/>
+              </w:rPr>
+            </w:pPr>
+          </w:p>
+        </w:tc>
+      </w:tr>
+      <w:tr>
+        <w:trPr>
+          <w:trHeight w:val="467"/>
+        </w:trPr>
+        <w:tc>
+          <w:tcPr>
+            <w:tcW w:w="1717" w:type="dxa"/>
+            <w:tcBorders>
+              <w:top w:val="single" w:sz="4" w:space="0" w:color="auto"/>
+              <w:left w:val="single" w:sz="4" w:space="0" w:color="auto"/>
+              <w:bottom w:val="single" w:sz="4" w:space="0" w:color="auto"/>
+              <w:right w:val="single" w:sz="4" w:space="0" w:color="auto"/>
+            </w:tcBorders>
+            <w:shd w:val="clear" w:color="auto" w:fill="auto"/>
+            <w:noWrap/>
+            <w:vAlign w:val="center"/>
+          </w:tcPr>
+          <w:p>
+            <w:pPr>
+              <w:widowControl/>
+              <w:jc w:val="left"/>
+              <w:rPr>
+                <w:rFonts w:ascii="宋体" w:eastAsia="宋体" w:hAnsi="宋体" w:cs="MS PGothic"/>
+                <w:kern w:val="0"/>
+                <w:sz w:val="20"/>
+                <w:szCs w:val="20"/>
+                <w:lang w:eastAsia="zh-CN"/>
+              </w:rPr>
+            </w:pPr>
+            <w:r>
+              <w:rPr>
+                <w:rFonts w:ascii="宋体" w:eastAsia="宋体" w:hAnsi="宋体" w:cs="MS PGothic" w:hint="eastAsia"/>
+                <w:kern w:val="0"/>
+                <w:sz w:val="20"/>
+                <w:szCs w:val="20"/>
+                <w:lang w:eastAsia="zh-CN"/>
+              </w:rPr>
+              <w:t xml:space="preserve">继承 </w:t>
+            </w:r>
+            <w:r>
+              <w:rPr>
+                <w:rFonts w:ascii="宋体" w:eastAsia="宋体" w:hAnsi="宋体" w:cs="MS PGothic"/>
+                <w:kern w:val="0"/>
+                <w:sz w:val="20"/>
+                <w:szCs w:val="20"/>
+                <w:lang w:eastAsia="zh-CN"/>
+              </w:rPr>
+              <w:t>extends</w:t>
+            </w:r>
+          </w:p>
+        </w:tc>
+        <w:tc>
+          <w:tcPr>
+            <w:tcW w:w="3415" w:type="dxa"/>
+            <w:tcBorders>
+              <w:top w:val="single" w:sz="4" w:space="0" w:color="auto"/>
+              <w:left w:val="nil"/>
+              <w:bottom w:val="single" w:sz="4" w:space="0" w:color="auto"/>
+              <w:right w:val="single" w:sz="4" w:space="0" w:color="auto"/>
+            </w:tcBorders>
+            <w:shd w:val="clear" w:color="auto" w:fill="auto"/>
+            <w:noWrap/>
+            <w:vAlign w:val="center"/>
+          </w:tcPr>
+          <w:p>
+            <w:pPr>
+              <w:widowControl/>
+              <w:rPr>
+                <w:rFonts w:ascii="宋体" w:eastAsia="宋体" w:hAnsi="宋体" w:cs="MS PGothic"/>
+                <w:kern w:val="0"/>
+                <w:sz w:val="20"/>
+                <w:szCs w:val="20"/>
+              </w:rPr>
+            </w:pPr>
+            <w:r>
+              <w:rPr>
+                <w:rFonts w:ascii="宋体" w:eastAsia="宋体" w:hAnsi="宋体" w:cs="MS PGothic"/>
+                <w:kern w:val="0"/>
+                <w:sz w:val="20"/>
+                <w:szCs w:val="20"/>
+              </w:rPr>
+              <w:t>BaseAction</w:t>
+            </w:r>
+          </w:p>
+        </w:tc>
+        <w:tc>
+          <w:tcPr>
+            <w:tcW w:w="1853" w:type="dxa"/>
+            <w:tcBorders>
+              <w:top w:val="single" w:sz="4" w:space="0" w:color="auto"/>
+              <w:left w:val="nil"/>
+              <w:bottom w:val="single" w:sz="4" w:space="0" w:color="auto"/>
+              <w:right w:val="single" w:sz="4" w:space="0" w:color="auto"/>
+            </w:tcBorders>
+            <w:shd w:val="clear" w:color="auto" w:fill="auto"/>
+            <w:noWrap/>
+            <w:vAlign w:val="center"/>
+          </w:tcPr>
+          <w:p>
+            <w:pPr>
+              <w:widowControl/>
+              <w:jc w:val="left"/>
+              <w:rPr>
+                <w:rFonts w:ascii="宋体" w:eastAsia="宋体" w:hAnsi="宋体" w:cs="MS PGothic"/>
+                <w:kern w:val="0"/>
+                <w:sz w:val="20"/>
+                <w:szCs w:val="20"/>
+                <w:lang w:eastAsia="zh-CN"/>
+              </w:rPr>
+            </w:pPr>
+            <w:r>
+              <w:rPr>
+                <w:rFonts w:ascii="宋体" w:eastAsia="宋体" w:hAnsi="宋体" w:cs="MS PGothic" w:hint="eastAsia"/>
+                <w:kern w:val="0"/>
+                <w:sz w:val="20"/>
+                <w:szCs w:val="20"/>
+                <w:lang w:eastAsia="zh-CN"/>
+              </w:rPr>
+              <w:t>实现</w:t>
+            </w:r>
+            <w:r>
+              <w:rPr>
+                <w:rFonts w:cs="MS PGothic" w:hint="eastAsia"/>
+                <w:sz w:val="20"/>
+                <w:szCs w:val="20"/>
+              </w:rPr>
+              <w:t xml:space="preserve"> </w:t>
+            </w:r>
+            <w:r>
+              <w:rPr>
+                <w:rFonts w:ascii="宋体" w:hAnsi="宋体" w:cs="MS PGothic"/>
+                <w:sz w:val="20"/>
+                <w:szCs w:val="20"/>
+              </w:rPr>
+              <w:t>implements</w:t>
+            </w:r>
+          </w:p>
+        </w:tc>
+        <w:tc>
+          <w:tcPr>
+            <w:tcW w:w="4171" w:type="dxa"/>
+            <w:tcBorders>
+              <w:top w:val="single" w:sz="4" w:space="0" w:color="auto"/>
+              <w:left w:val="nil"/>
+              <w:bottom w:val="single" w:sz="4" w:space="0" w:color="auto"/>
+              <w:right w:val="single" w:sz="4" w:space="0" w:color="auto"/>
+            </w:tcBorders>
+            <w:shd w:val="clear" w:color="auto" w:fill="auto"/>
+            <w:noWrap/>
+            <w:vAlign w:val="center"/>
+          </w:tcPr>
+          <w:p>
+            <w:pPr>
+              <w:widowControl/>
+              <w:rPr>
+                <w:rFonts w:ascii="宋体" w:eastAsia="宋体" w:hAnsi="宋体" w:cs="MS PGothic"/>
+                <w:kern w:val="0"/>
+                <w:sz w:val="20"/>
+                <w:szCs w:val="20"/>
+              </w:rPr>
+            </w:pPr>
+          </w:p>
+        </w:tc>
+      </w:tr>
+      <w:tr>
+        <w:trPr>
+          <w:trHeight w:val="2541"/>
+        </w:trPr>
+        <w:tc>
+          <w:tcPr>
+            <w:tcW w:w="1717" w:type="dxa"/>
+            <w:tcBorders>
+              <w:top w:val="single" w:sz="4" w:space="0" w:color="auto"/>
+              <w:left w:val="single" w:sz="4" w:space="0" w:color="auto"/>
+              <w:right w:val="single" w:sz="4" w:space="0" w:color="auto"/>
+            </w:tcBorders>
+            <w:shd w:val="clear" w:color="auto" w:fill="auto"/>
+            <w:noWrap/>
+            <w:vAlign w:val="center"/>
+          </w:tcPr>
+          <w:p>
+            <w:pPr>
+              <w:widowControl/>
+              <w:rPr>
+                <w:rFonts w:ascii="宋体" w:eastAsia="宋体" w:hAnsi="宋体" w:cs="MS PGothic"/>
+                <w:kern w:val="0"/>
+                <w:sz w:val="20"/>
+                <w:szCs w:val="20"/>
+                <w:lang w:eastAsia="zh-CN"/>
+              </w:rPr>
+            </w:pPr>
+            <w:r>
+              <w:rPr>
+                <w:rFonts w:ascii="宋体" w:eastAsia="宋体" w:hAnsi="宋体" w:cs="MS PGothic" w:hint="eastAsia"/>
+                <w:kern w:val="0"/>
+                <w:sz w:val="20"/>
+                <w:szCs w:val="20"/>
+                <w:lang w:eastAsia="zh-CN"/>
+              </w:rPr>
+              <w:t>属性变量</w:t>
+            </w:r>
+          </w:p>
+          <w:p>
+            <w:pPr>
+              <w:widowControl/>
+              <w:rPr>
+                <w:rFonts w:ascii="宋体" w:eastAsia="宋体" w:hAnsi="宋体" w:cs="MS PGothic"/>
+                <w:kern w:val="0"/>
+                <w:sz w:val="20"/>
+                <w:szCs w:val="20"/>
+                <w:lang w:eastAsia="zh-CN"/>
+              </w:rPr>
+            </w:pPr>
+            <w:r>
+              <w:rPr>
+                <w:rFonts w:ascii="宋体" w:eastAsia="宋体" w:hAnsi="宋体" w:cs="MS PGothic"/>
+                <w:kern w:val="0"/>
+                <w:sz w:val="20"/>
+                <w:szCs w:val="20"/>
+                <w:lang w:eastAsia="zh-CN"/>
+              </w:rPr>
+              <w:t>A</w:t>
+            </w:r>
+            <w:r>
+              <w:rPr>
+                <w:rFonts w:ascii="宋体" w:eastAsia="宋体" w:hAnsi="宋体" w:cs="MS PGothic" w:hint="eastAsia"/>
+                <w:kern w:val="0"/>
+                <w:sz w:val="20"/>
+                <w:szCs w:val="20"/>
+                <w:lang w:eastAsia="zh-CN"/>
+              </w:rPr>
+              <w:t>ttribute  variable</w:t>
+            </w:r>
+          </w:p>
+        </w:tc>
+        <w:tc>
+          <w:tcPr>
+            <w:tcW w:w="9439" w:type="dxa"/>
+            <w:gridSpan w:val="3"/>
+            <w:tcBorders>
+              <w:top w:val="single" w:sz="4" w:space="0" w:color="auto"/>
+              <w:left w:val="single" w:sz="4" w:space="0" w:color="auto"/>
+              <w:right w:val="single" w:sz="4" w:space="0" w:color="auto"/>
+            </w:tcBorders>
+            <w:shd w:val="clear" w:color="auto" w:fill="auto"/>
+            <w:noWrap/>
+            <w:vAlign w:val="center"/>
+          </w:tcPr>
+          <w:p>
+            <w:pPr>
+              <w:widowControl/>
+              <w:rPr>
+                <w:rFonts w:ascii="宋体" w:eastAsia="宋体" w:hAnsi="宋体" w:cs="MS PGothic"/>
+                <w:kern w:val="0"/>
+                <w:sz w:val="20"/>
+                <w:szCs w:val="20"/>
+                <w:lang w:eastAsia="zh-CN"/>
+              </w:rPr>
+            </w:pPr>
+          </w:p>
+        </w:tc>
+      </w:tr>
+      <w:tr>
+        <w:trPr>
+          <w:trHeight w:val="634"/>
+        </w:trPr>
+        <w:tc>
+          <w:tcPr>
+            <w:tcW w:w="1717" w:type="dxa"/>
+            <w:tcBorders>
+              <w:top w:val="single" w:sz="4" w:space="0" w:color="auto"/>
+              <w:left w:val="single" w:sz="4" w:space="0" w:color="auto"/>
+              <w:bottom w:val="single" w:sz="4" w:space="0" w:color="auto"/>
+              <w:right w:val="single" w:sz="4" w:space="0" w:color="auto"/>
+            </w:tcBorders>
+            <w:vAlign w:val="center"/>
+          </w:tcPr>
+          <w:p>
+            <w:pPr>
+              <w:widowControl/>
+              <w:jc w:val="left"/>
+              <w:rPr>
+                <w:rFonts w:ascii="宋体" w:eastAsia="宋体" w:hAnsi="宋体" w:cs="MS PGothic"/>
+                <w:kern w:val="0"/>
+                <w:sz w:val="20"/>
+                <w:szCs w:val="20"/>
+                <w:lang w:eastAsia="zh-CN"/>
+              </w:rPr>
+            </w:pPr>
+            <w:r>
+              <w:rPr>
+                <w:rFonts w:ascii="宋体" w:eastAsia="宋体" w:hAnsi="宋体" w:cs="MS PGothic" w:hint="eastAsia"/>
+                <w:kern w:val="0"/>
+                <w:sz w:val="20"/>
+                <w:szCs w:val="20"/>
+                <w:lang w:eastAsia="zh-CN"/>
+              </w:rPr>
+              <w:t>说明remark</w:t>
+            </w:r>
+          </w:p>
+        </w:tc>
+        <w:tc>
+          <w:tcPr>
+            <w:tcW w:w="9439" w:type="dxa"/>
+            <w:gridSpan w:val="3"/>
+            <w:tcBorders>
+              <w:top w:val="single" w:sz="4" w:space="0" w:color="auto"/>
+              <w:left w:val="single" w:sz="4" w:space="0" w:color="auto"/>
+              <w:bottom w:val="single" w:sz="4" w:space="0" w:color="auto"/>
+              <w:right w:val="single" w:sz="4" w:space="0" w:color="auto"/>
+            </w:tcBorders>
+            <w:vAlign w:val="center"/>
+          </w:tcPr>
+          <w:p>
+            <w:pPr>
+              <w:widowControl/>
+              <w:jc w:val="left"/>
+              <w:rPr>
+                <w:rFonts w:ascii="宋体" w:eastAsia="宋体" w:hAnsi="宋体" w:cs="MS PGothic"/>
+                <w:kern w:val="0"/>
+                <w:sz w:val="20"/>
+                <w:szCs w:val="20"/>
+              </w:rPr>
+            </w:pPr>
+          </w:p>
+        </w:tc>
+      </w:tr>
+      <w:tr>
+        <w:trPr>
+          <w:trHeight w:val="8776"/>
+        </w:trPr>
+        <w:tc>
+          <w:tcPr>
+            <w:tcW w:w="11156" w:type="dxa"/>
+            <w:gridSpan w:val="4"/>
+            <w:tcBorders>
+              <w:top w:val="single" w:sz="4" w:space="0" w:color="auto"/>
+              <w:left w:val="single" w:sz="8" w:space="0" w:color="auto"/>
+              <w:bottom w:val="single" w:sz="8" w:space="0" w:color="000000"/>
+              <w:right w:val="single" w:sz="8" w:space="0" w:color="000000"/>
+            </w:tcBorders>
+            <w:shd w:val="clear" w:color="auto" w:fill="auto"/>
+            <w:noWrap/>
+          </w:tcPr>
+          <w:p>
+            <w:pPr>
+              <w:widowControl/>
+              <w:rPr>
+                <w:rFonts w:ascii="宋体" w:eastAsia="宋体" w:hAnsi="宋体" w:cs="MS PGothic" w:hint="eastAsia"/>
+                <w:kern w:val="0"/>
+                <w:sz w:val="20"/>
+                <w:szCs w:val="20"/>
+                <w:lang w:eastAsia="zh-CN"/>
+              </w:rPr>
+            </w:pPr>
+            <w:r>
+              <w:rPr>
+                <w:rFonts w:ascii="宋体" w:eastAsia="宋体" w:hAnsi="宋体" w:cs="MS PGothic" w:hint="eastAsia"/>
+                <w:kern w:val="0"/>
+                <w:sz w:val="20"/>
+                <w:szCs w:val="20"/>
+              </w:rPr>
+              <w:t xml:space="preserve"> </w:t>
+            </w:r>
+            <w:r>
+              <w:rPr>
+                <w:rFonts w:ascii="宋体" w:eastAsia="宋体" w:hAnsi="宋体" w:cs="MS PGothic" w:hint="eastAsia"/>
+                <w:kern w:val="0"/>
+                <w:sz w:val="20"/>
+                <w:szCs w:val="20"/>
+                <w:lang w:eastAsia="zh-CN"/>
+              </w:rPr>
+              <w:t>类方法（流程图）</w:t>
+            </w:r>
+            <w:r>
+              <w:rPr>
+                <w:rFonts w:ascii="宋体" w:eastAsia="宋体" w:hAnsi="宋体" w:cs="MS PGothic"/>
+                <w:kern w:val="0"/>
+                <w:sz w:val="20"/>
+                <w:szCs w:val="20"/>
+                <w:lang w:eastAsia="zh-CN"/>
+              </w:rPr>
+              <w:t>C</w:t>
+            </w:r>
+            <w:r>
+              <w:rPr>
+                <w:rFonts w:ascii="宋体" w:eastAsia="宋体" w:hAnsi="宋体" w:cs="MS PGothic" w:hint="eastAsia"/>
+                <w:kern w:val="0"/>
+                <w:sz w:val="20"/>
+                <w:szCs w:val="20"/>
+                <w:lang w:eastAsia="zh-CN"/>
+              </w:rPr>
+              <w:t>lass method（process diagram）</w:t>
+            </w:r>
+          </w:p>
+          <w:p>
+            <w:pPr>
+              <w:widowControl/>
+              <w:rPr>
+                <w:rFonts w:ascii="宋体" w:eastAsia="宋体" w:hAnsi="宋体" w:cs="MS PGothic" w:hint="eastAsia"/>
+                <w:kern w:val="0"/>
+                <w:sz w:val="20"/>
+                <w:szCs w:val="20"/>
+                <w:lang w:eastAsia="zh-CN"/>
+              </w:rPr>
+            </w:pPr>
+          </w:p>
+          <w:p>
+            <w:pPr>
+              <w:widowControl/>
+              <w:rPr>
+                <w:rFonts w:ascii="宋体" w:eastAsia="宋体" w:hAnsi="宋体" w:cs="MS PGothic"/>
+                <w:sz w:val="20"/>
+                <w:szCs w:val="20"/>
+              </w:rPr>
+            </w:pPr>
+          </w:p>
+        </w:tc>
+      </w:tr>
+    </w:tbl>
+    <w:p>
+      <w:pPr>
+        <w:pStyle w:val="1"/>
+        <w:tabs>
+          <w:tab w:val="clear" w:pos="0"/>
+        </w:tabs>
+        <w:rPr>
+          <w:rFonts w:hint="eastAsia"/>
+          <w:lang w:eastAsia="zh-CN"/>
+        </w:rPr>
+      </w:pPr>
+      <w:r>
+        <w:rPr>
+          <w:lang w:eastAsia="zh-CN"/>
+        </w:rPr>
+        <w:lastRenderedPageBreak/>
+        <w:t>Q</w:t>
+      </w:r>
+    </w:p>
+    <w:tbl>
+      <w:tblPr>
+        <w:tblpPr w:leftFromText="142" w:rightFromText="142" w:vertAnchor="text" w:horzAnchor="margin" w:tblpX="-185" w:tblpY="17"/>
+        <w:tblOverlap w:val="never"/>
+        <w:tblW w:w="11156" w:type="dxa"/>
+        <w:tblCellMar>
+          <w:left w:w="99" w:type="dxa"/>
+          <w:right w:w="99" w:type="dxa"/>
+        </w:tblCellMar>
+        <w:tblLook w:val="0000"/>
+      </w:tblPr>
+      <w:tblGrid>
+        <w:gridCol w:w="1717"/>
+        <w:gridCol w:w="3415"/>
+        <w:gridCol w:w="1853"/>
+        <w:gridCol w:w="4171"/>
+      </w:tblGrid>
+      <w:tr>
+        <w:trPr>
+          <w:trHeight w:val="467"/>
+        </w:trPr>
+        <w:tc>
+          <w:tcPr>
+            <w:tcW w:w="1717" w:type="dxa"/>
+            <w:tcBorders>
+              <w:top w:val="single" w:sz="4" w:space="0" w:color="auto"/>
+              <w:left w:val="single" w:sz="4" w:space="0" w:color="auto"/>
+              <w:bottom w:val="single" w:sz="4" w:space="0" w:color="auto"/>
+              <w:right w:val="single" w:sz="4" w:space="0" w:color="auto"/>
+            </w:tcBorders>
+            <w:shd w:val="clear" w:color="auto" w:fill="auto"/>
+            <w:noWrap/>
+            <w:vAlign w:val="center"/>
+          </w:tcPr>
+          <w:p>
+            <w:pPr>
+              <w:widowControl/>
+              <w:jc w:val="left"/>
+              <w:rPr>
+                <w:rFonts w:ascii="宋体" w:eastAsia="宋体" w:hAnsi="宋体" w:cs="MS PGothic"/>
+                <w:kern w:val="0"/>
+                <w:sz w:val="20"/>
+                <w:szCs w:val="20"/>
+                <w:lang w:eastAsia="zh-CN"/>
+              </w:rPr>
+            </w:pPr>
+            <w:r>
+              <w:rPr>
+                <w:rFonts w:ascii="宋体" w:eastAsia="宋体" w:hAnsi="宋体" w:cs="MS PGothic" w:hint="eastAsia"/>
+                <w:kern w:val="0"/>
+                <w:sz w:val="20"/>
+                <w:szCs w:val="20"/>
+                <w:lang w:eastAsia="zh-CN"/>
+              </w:rPr>
+              <w:t>类名</w:t>
+            </w:r>
+          </w:p>
+          <w:p>
+            <w:pPr>
+              <w:widowControl/>
+              <w:jc w:val="left"/>
+              <w:rPr>
+                <w:rFonts w:ascii="宋体" w:eastAsia="宋体" w:hAnsi="宋体" w:cs="MS PGothic"/>
+                <w:kern w:val="0"/>
+                <w:sz w:val="20"/>
+                <w:szCs w:val="20"/>
+                <w:lang w:eastAsia="zh-CN"/>
+              </w:rPr>
+            </w:pPr>
+            <w:r>
+              <w:rPr>
+                <w:rFonts w:ascii="宋体" w:eastAsia="宋体" w:hAnsi="宋体" w:cs="MS PGothic"/>
+                <w:kern w:val="0"/>
+                <w:sz w:val="20"/>
+                <w:szCs w:val="20"/>
+                <w:lang w:eastAsia="zh-CN"/>
+              </w:rPr>
+              <w:t>C</w:t>
+            </w:r>
+            <w:r>
+              <w:rPr>
+                <w:rFonts w:ascii="宋体" w:eastAsia="宋体" w:hAnsi="宋体" w:cs="MS PGothic" w:hint="eastAsia"/>
+                <w:kern w:val="0"/>
+                <w:sz w:val="20"/>
+                <w:szCs w:val="20"/>
+                <w:lang w:eastAsia="zh-CN"/>
+              </w:rPr>
+              <w:t>lass name</w:t>
+            </w:r>
+          </w:p>
+        </w:tc>
+        <w:tc>
+          <w:tcPr>
+            <w:tcW w:w="3415" w:type="dxa"/>
+            <w:tcBorders>
+              <w:top w:val="single" w:sz="4" w:space="0" w:color="auto"/>
+              <w:left w:val="nil"/>
+              <w:bottom w:val="single" w:sz="4" w:space="0" w:color="auto"/>
+              <w:right w:val="single" w:sz="4" w:space="0" w:color="auto"/>
+            </w:tcBorders>
+            <w:shd w:val="clear" w:color="auto" w:fill="auto"/>
+            <w:noWrap/>
+            <w:vAlign w:val="center"/>
+          </w:tcPr>
+          <w:p>
+            <w:pPr>
+              <w:widowControl/>
+              <w:rPr>
+                <w:rFonts w:ascii="宋体" w:eastAsia="宋体" w:hAnsi="宋体" w:cs="MS PGothic" w:hint="eastAsia"/>
+                <w:kern w:val="0"/>
+                <w:sz w:val="20"/>
+                <w:szCs w:val="20"/>
+                <w:lang w:eastAsia="zh-CN"/>
+              </w:rPr>
+            </w:pPr>
+            <w:r>
+              <w:rPr>
+                <w:rFonts w:ascii="宋体" w:eastAsia="宋体" w:hAnsi="宋体" w:cs="MS PGothic" w:hint="eastAsia"/>
+                <w:kern w:val="0"/>
+                <w:sz w:val="20"/>
+                <w:szCs w:val="20"/>
+                <w:lang w:eastAsia="zh-CN"/>
+              </w:rPr>
+              <w:t>Q</w:t>
+            </w:r>
+          </w:p>
+        </w:tc>
+        <w:tc>
+          <w:tcPr>
+            <w:tcW w:w="1853" w:type="dxa"/>
+            <w:tcBorders>
+              <w:top w:val="single" w:sz="4" w:space="0" w:color="auto"/>
+              <w:left w:val="nil"/>
+              <w:bottom w:val="single" w:sz="4" w:space="0" w:color="auto"/>
+              <w:right w:val="single" w:sz="4" w:space="0" w:color="auto"/>
+            </w:tcBorders>
+            <w:shd w:val="clear" w:color="auto" w:fill="auto"/>
+            <w:noWrap/>
+            <w:vAlign w:val="center"/>
+          </w:tcPr>
+          <w:p>
+            <w:pPr>
+              <w:widowControl/>
+              <w:jc w:val="left"/>
+              <w:rPr>
+                <w:rFonts w:ascii="宋体" w:eastAsia="宋体" w:hAnsi="宋体" w:cs="MS PGothic"/>
+                <w:kern w:val="0"/>
+                <w:sz w:val="20"/>
+                <w:szCs w:val="20"/>
+                <w:lang w:eastAsia="zh-CN"/>
+              </w:rPr>
+            </w:pPr>
+            <w:r>
+              <w:rPr>
+                <w:rFonts w:ascii="宋体" w:eastAsia="宋体" w:hAnsi="宋体" w:cs="MS PGothic" w:hint="eastAsia"/>
+                <w:kern w:val="0"/>
+                <w:sz w:val="20"/>
+                <w:szCs w:val="20"/>
+                <w:lang w:eastAsia="zh-CN"/>
+              </w:rPr>
+              <w:t>包名</w:t>
+            </w:r>
+          </w:p>
+          <w:p>
+            <w:pPr>
+              <w:widowControl/>
+              <w:jc w:val="left"/>
+              <w:rPr>
+                <w:rFonts w:ascii="宋体" w:eastAsia="宋体" w:hAnsi="宋体" w:cs="MS PGothic"/>
+                <w:kern w:val="0"/>
+                <w:sz w:val="20"/>
+                <w:szCs w:val="20"/>
+                <w:lang w:eastAsia="zh-CN"/>
+              </w:rPr>
+            </w:pPr>
+            <w:r>
+              <w:rPr>
+                <w:rFonts w:ascii="宋体" w:eastAsia="宋体" w:hAnsi="宋体" w:cs="MS PGothic"/>
+                <w:kern w:val="0"/>
+                <w:sz w:val="20"/>
+                <w:szCs w:val="20"/>
+                <w:lang w:eastAsia="zh-CN"/>
+              </w:rPr>
+              <w:t>P</w:t>
+            </w:r>
+            <w:r>
+              <w:rPr>
+                <w:rFonts w:ascii="宋体" w:eastAsia="宋体" w:hAnsi="宋体" w:cs="MS PGothic" w:hint="eastAsia"/>
+                <w:kern w:val="0"/>
+                <w:sz w:val="20"/>
+                <w:szCs w:val="20"/>
+                <w:lang w:eastAsia="zh-CN"/>
+              </w:rPr>
+              <w:t>ackage name</w:t>
+            </w:r>
+          </w:p>
+        </w:tc>
+        <w:tc>
+          <w:tcPr>
+            <w:tcW w:w="4171" w:type="dxa"/>
+            <w:tcBorders>
+              <w:top w:val="single" w:sz="4" w:space="0" w:color="auto"/>
+              <w:left w:val="nil"/>
+              <w:bottom w:val="single" w:sz="4" w:space="0" w:color="auto"/>
+              <w:right w:val="single" w:sz="4" w:space="0" w:color="auto"/>
+            </w:tcBorders>
+            <w:shd w:val="clear" w:color="auto" w:fill="auto"/>
+            <w:noWrap/>
+            <w:vAlign w:val="center"/>
+          </w:tcPr>
+          <w:p>
+            <w:pPr>
+              <w:widowControl/>
+              <w:rPr>
+                <w:rFonts w:ascii="宋体" w:eastAsia="宋体" w:hAnsi="宋体" w:cs="MS PGothic"/>
+                <w:kern w:val="0"/>
+                <w:sz w:val="20"/>
+                <w:szCs w:val="20"/>
+              </w:rPr>
+            </w:pPr>
+            <w:r>
+              <w:rPr>
+                <w:rFonts w:ascii="宋体" w:eastAsia="宋体" w:hAnsi="宋体" w:cs="MS PGothic" w:hint="eastAsia"/>
+                <w:kern w:val="0"/>
+                <w:sz w:val="20"/>
+                <w:szCs w:val="20"/>
+              </w:rPr>
+              <w:t xml:space="preserve">　</w:t>
+            </w:r>
+            <w:r>
+              <w:rPr>
+                <w:rFonts w:ascii="宋体" w:eastAsia="宋体" w:hAnsi="宋体" w:cs="MS PGothic"/>
+                <w:kern w:val="0"/>
+                <w:sz w:val="20"/>
+                <w:szCs w:val="20"/>
+              </w:rPr>
+              <w:t xml:space="preserve"> com.grq.controller.action</w:t>
+            </w:r>
+            <w:r>
+              <w:rPr>
+                <w:rFonts w:ascii="宋体" w:eastAsia="宋体" w:hAnsi="宋体" w:cs="MS PGothic" w:hint="eastAsia"/>
+                <w:kern w:val="0"/>
+                <w:sz w:val="20"/>
+                <w:szCs w:val="20"/>
+                <w:lang w:eastAsia="zh-CN"/>
+              </w:rPr>
+              <w:t>.prepare</w:t>
+            </w:r>
+          </w:p>
+        </w:tc>
+      </w:tr>
+      <w:tr>
+        <w:trPr>
+          <w:trHeight w:val="1356"/>
+        </w:trPr>
+        <w:tc>
+          <w:tcPr>
+            <w:tcW w:w="1717" w:type="dxa"/>
+            <w:tcBorders>
+              <w:top w:val="single" w:sz="4" w:space="0" w:color="auto"/>
+              <w:left w:val="single" w:sz="4" w:space="0" w:color="auto"/>
+              <w:bottom w:val="single" w:sz="4" w:space="0" w:color="auto"/>
+              <w:right w:val="single" w:sz="4" w:space="0" w:color="auto"/>
+            </w:tcBorders>
+            <w:shd w:val="clear" w:color="auto" w:fill="auto"/>
+            <w:noWrap/>
+            <w:vAlign w:val="center"/>
+          </w:tcPr>
+          <w:p>
+            <w:pPr>
+              <w:widowControl/>
+              <w:jc w:val="left"/>
+              <w:rPr>
+                <w:rFonts w:ascii="宋体" w:eastAsia="宋体" w:hAnsi="宋体" w:cs="MS PGothic"/>
+                <w:kern w:val="0"/>
+                <w:sz w:val="20"/>
+                <w:szCs w:val="20"/>
+                <w:lang w:eastAsia="zh-CN"/>
+              </w:rPr>
+            </w:pPr>
+            <w:r>
+              <w:rPr>
+                <w:rFonts w:ascii="宋体" w:eastAsia="宋体" w:hAnsi="宋体" w:cs="MS PGothic" w:hint="eastAsia"/>
+                <w:kern w:val="0"/>
+                <w:sz w:val="20"/>
+                <w:szCs w:val="20"/>
+                <w:lang w:eastAsia="zh-CN"/>
+              </w:rPr>
+              <w:t>引用导入</w:t>
+            </w:r>
+          </w:p>
+          <w:p>
+            <w:pPr>
+              <w:widowControl/>
+              <w:jc w:val="left"/>
+              <w:rPr>
+                <w:rFonts w:ascii="宋体" w:eastAsia="宋体" w:hAnsi="宋体" w:cs="MS PGothic"/>
+                <w:kern w:val="0"/>
+                <w:sz w:val="20"/>
+                <w:szCs w:val="20"/>
+                <w:lang w:eastAsia="zh-CN"/>
+              </w:rPr>
+            </w:pPr>
+            <w:r>
+              <w:rPr>
+                <w:rFonts w:ascii="宋体" w:eastAsia="宋体" w:hAnsi="宋体" w:cs="MS PGothic"/>
+                <w:kern w:val="0"/>
+                <w:sz w:val="20"/>
+                <w:szCs w:val="20"/>
+                <w:lang w:eastAsia="zh-CN"/>
+              </w:rPr>
+              <w:t>I</w:t>
+            </w:r>
+            <w:r>
+              <w:rPr>
+                <w:rFonts w:ascii="宋体" w:eastAsia="宋体" w:hAnsi="宋体" w:cs="MS PGothic" w:hint="eastAsia"/>
+                <w:kern w:val="0"/>
+                <w:sz w:val="20"/>
+                <w:szCs w:val="20"/>
+                <w:lang w:eastAsia="zh-CN"/>
+              </w:rPr>
+              <w:t>mport file</w:t>
+            </w:r>
+          </w:p>
+        </w:tc>
+        <w:tc>
+          <w:tcPr>
+            <w:tcW w:w="9439" w:type="dxa"/>
+            <w:gridSpan w:val="3"/>
+            <w:tcBorders>
+              <w:top w:val="single" w:sz="4" w:space="0" w:color="auto"/>
+              <w:left w:val="nil"/>
+              <w:bottom w:val="single" w:sz="4" w:space="0" w:color="auto"/>
+              <w:right w:val="single" w:sz="4" w:space="0" w:color="auto"/>
+            </w:tcBorders>
+            <w:shd w:val="clear" w:color="auto" w:fill="auto"/>
+            <w:noWrap/>
+            <w:vAlign w:val="center"/>
+          </w:tcPr>
+          <w:p>
+            <w:pPr>
+              <w:widowControl/>
+              <w:rPr>
+                <w:rFonts w:ascii="宋体" w:eastAsia="宋体" w:hAnsi="宋体" w:cs="MS PGothic"/>
+                <w:kern w:val="0"/>
+                <w:sz w:val="20"/>
+                <w:szCs w:val="20"/>
+              </w:rPr>
+            </w:pPr>
+          </w:p>
+        </w:tc>
+      </w:tr>
+      <w:tr>
+        <w:trPr>
+          <w:trHeight w:val="467"/>
+        </w:trPr>
+        <w:tc>
+          <w:tcPr>
+            <w:tcW w:w="1717" w:type="dxa"/>
+            <w:tcBorders>
+              <w:top w:val="single" w:sz="4" w:space="0" w:color="auto"/>
+              <w:left w:val="single" w:sz="4" w:space="0" w:color="auto"/>
+              <w:bottom w:val="single" w:sz="4" w:space="0" w:color="auto"/>
+              <w:right w:val="single" w:sz="4" w:space="0" w:color="auto"/>
+            </w:tcBorders>
+            <w:shd w:val="clear" w:color="auto" w:fill="auto"/>
+            <w:noWrap/>
+            <w:vAlign w:val="center"/>
+          </w:tcPr>
+          <w:p>
+            <w:pPr>
+              <w:widowControl/>
+              <w:jc w:val="left"/>
+              <w:rPr>
+                <w:rFonts w:ascii="宋体" w:eastAsia="宋体" w:hAnsi="宋体" w:cs="MS PGothic"/>
+                <w:kern w:val="0"/>
+                <w:sz w:val="20"/>
+                <w:szCs w:val="20"/>
+                <w:lang w:eastAsia="zh-CN"/>
+              </w:rPr>
+            </w:pPr>
+            <w:r>
+              <w:rPr>
+                <w:rFonts w:ascii="宋体" w:eastAsia="宋体" w:hAnsi="宋体" w:cs="MS PGothic" w:hint="eastAsia"/>
+                <w:kern w:val="0"/>
+                <w:sz w:val="20"/>
+                <w:szCs w:val="20"/>
+                <w:lang w:eastAsia="zh-CN"/>
+              </w:rPr>
+              <w:t xml:space="preserve">继承 </w:t>
+            </w:r>
+            <w:r>
+              <w:rPr>
+                <w:rFonts w:ascii="宋体" w:eastAsia="宋体" w:hAnsi="宋体" w:cs="MS PGothic"/>
+                <w:kern w:val="0"/>
+                <w:sz w:val="20"/>
+                <w:szCs w:val="20"/>
+                <w:lang w:eastAsia="zh-CN"/>
+              </w:rPr>
+              <w:t>extends</w:t>
+            </w:r>
+          </w:p>
+        </w:tc>
+        <w:tc>
+          <w:tcPr>
+            <w:tcW w:w="3415" w:type="dxa"/>
+            <w:tcBorders>
+              <w:top w:val="single" w:sz="4" w:space="0" w:color="auto"/>
+              <w:left w:val="nil"/>
+              <w:bottom w:val="single" w:sz="4" w:space="0" w:color="auto"/>
+              <w:right w:val="single" w:sz="4" w:space="0" w:color="auto"/>
+            </w:tcBorders>
+            <w:shd w:val="clear" w:color="auto" w:fill="auto"/>
+            <w:noWrap/>
+            <w:vAlign w:val="center"/>
+          </w:tcPr>
+          <w:p>
+            <w:pPr>
+              <w:widowControl/>
+              <w:rPr>
+                <w:rFonts w:ascii="宋体" w:eastAsia="宋体" w:hAnsi="宋体" w:cs="MS PGothic"/>
+                <w:kern w:val="0"/>
+                <w:sz w:val="20"/>
+                <w:szCs w:val="20"/>
+              </w:rPr>
+            </w:pPr>
+            <w:r>
+              <w:rPr>
+                <w:rFonts w:ascii="宋体" w:eastAsia="宋体" w:hAnsi="宋体" w:cs="MS PGothic"/>
+                <w:kern w:val="0"/>
+                <w:sz w:val="20"/>
+                <w:szCs w:val="20"/>
+              </w:rPr>
+              <w:t>BaseAction</w:t>
+            </w:r>
+          </w:p>
+        </w:tc>
+        <w:tc>
+          <w:tcPr>
+            <w:tcW w:w="1853" w:type="dxa"/>
+            <w:tcBorders>
+              <w:top w:val="single" w:sz="4" w:space="0" w:color="auto"/>
+              <w:left w:val="nil"/>
+              <w:bottom w:val="single" w:sz="4" w:space="0" w:color="auto"/>
+              <w:right w:val="single" w:sz="4" w:space="0" w:color="auto"/>
+            </w:tcBorders>
+            <w:shd w:val="clear" w:color="auto" w:fill="auto"/>
+            <w:noWrap/>
+            <w:vAlign w:val="center"/>
+          </w:tcPr>
+          <w:p>
+            <w:pPr>
+              <w:widowControl/>
+              <w:jc w:val="left"/>
+              <w:rPr>
+                <w:rFonts w:ascii="宋体" w:eastAsia="宋体" w:hAnsi="宋体" w:cs="MS PGothic"/>
+                <w:kern w:val="0"/>
+                <w:sz w:val="20"/>
+                <w:szCs w:val="20"/>
+                <w:lang w:eastAsia="zh-CN"/>
+              </w:rPr>
+            </w:pPr>
+            <w:r>
+              <w:rPr>
+                <w:rFonts w:ascii="宋体" w:eastAsia="宋体" w:hAnsi="宋体" w:cs="MS PGothic" w:hint="eastAsia"/>
+                <w:kern w:val="0"/>
+                <w:sz w:val="20"/>
+                <w:szCs w:val="20"/>
+                <w:lang w:eastAsia="zh-CN"/>
+              </w:rPr>
+              <w:t>实现</w:t>
+            </w:r>
+            <w:r>
+              <w:rPr>
+                <w:rFonts w:cs="MS PGothic" w:hint="eastAsia"/>
+                <w:sz w:val="20"/>
+                <w:szCs w:val="20"/>
+              </w:rPr>
+              <w:t xml:space="preserve"> </w:t>
+            </w:r>
+            <w:r>
+              <w:rPr>
+                <w:rFonts w:ascii="宋体" w:hAnsi="宋体" w:cs="MS PGothic"/>
+                <w:sz w:val="20"/>
+                <w:szCs w:val="20"/>
+              </w:rPr>
+              <w:t>implements</w:t>
+            </w:r>
+          </w:p>
+        </w:tc>
+        <w:tc>
+          <w:tcPr>
+            <w:tcW w:w="4171" w:type="dxa"/>
+            <w:tcBorders>
+              <w:top w:val="single" w:sz="4" w:space="0" w:color="auto"/>
+              <w:left w:val="nil"/>
+              <w:bottom w:val="single" w:sz="4" w:space="0" w:color="auto"/>
+              <w:right w:val="single" w:sz="4" w:space="0" w:color="auto"/>
+            </w:tcBorders>
+            <w:shd w:val="clear" w:color="auto" w:fill="auto"/>
+            <w:noWrap/>
+            <w:vAlign w:val="center"/>
+          </w:tcPr>
+          <w:p>
+            <w:pPr>
+              <w:widowControl/>
+              <w:rPr>
+                <w:rFonts w:ascii="宋体" w:eastAsia="宋体" w:hAnsi="宋体" w:cs="MS PGothic"/>
+                <w:kern w:val="0"/>
+                <w:sz w:val="20"/>
+                <w:szCs w:val="20"/>
+              </w:rPr>
+            </w:pPr>
+          </w:p>
+        </w:tc>
+      </w:tr>
+      <w:tr>
+        <w:trPr>
+          <w:trHeight w:val="2541"/>
+        </w:trPr>
+        <w:tc>
+          <w:tcPr>
+            <w:tcW w:w="1717" w:type="dxa"/>
+            <w:tcBorders>
+              <w:top w:val="single" w:sz="4" w:space="0" w:color="auto"/>
+              <w:left w:val="single" w:sz="4" w:space="0" w:color="auto"/>
+              <w:right w:val="single" w:sz="4" w:space="0" w:color="auto"/>
+            </w:tcBorders>
+            <w:shd w:val="clear" w:color="auto" w:fill="auto"/>
+            <w:noWrap/>
+            <w:vAlign w:val="center"/>
+          </w:tcPr>
+          <w:p>
+            <w:pPr>
+              <w:widowControl/>
+              <w:rPr>
+                <w:rFonts w:ascii="宋体" w:eastAsia="宋体" w:hAnsi="宋体" w:cs="MS PGothic"/>
+                <w:kern w:val="0"/>
+                <w:sz w:val="20"/>
+                <w:szCs w:val="20"/>
+                <w:lang w:eastAsia="zh-CN"/>
+              </w:rPr>
+            </w:pPr>
+            <w:r>
+              <w:rPr>
+                <w:rFonts w:ascii="宋体" w:eastAsia="宋体" w:hAnsi="宋体" w:cs="MS PGothic" w:hint="eastAsia"/>
+                <w:kern w:val="0"/>
+                <w:sz w:val="20"/>
+                <w:szCs w:val="20"/>
+                <w:lang w:eastAsia="zh-CN"/>
+              </w:rPr>
+              <w:t>属性变量</w:t>
+            </w:r>
+          </w:p>
+          <w:p>
+            <w:pPr>
+              <w:widowControl/>
+              <w:rPr>
+                <w:rFonts w:ascii="宋体" w:eastAsia="宋体" w:hAnsi="宋体" w:cs="MS PGothic"/>
+                <w:kern w:val="0"/>
+                <w:sz w:val="20"/>
+                <w:szCs w:val="20"/>
+                <w:lang w:eastAsia="zh-CN"/>
+              </w:rPr>
+            </w:pPr>
+            <w:r>
+              <w:rPr>
+                <w:rFonts w:ascii="宋体" w:eastAsia="宋体" w:hAnsi="宋体" w:cs="MS PGothic"/>
+                <w:kern w:val="0"/>
+                <w:sz w:val="20"/>
+                <w:szCs w:val="20"/>
+                <w:lang w:eastAsia="zh-CN"/>
+              </w:rPr>
+              <w:t>A</w:t>
+            </w:r>
+            <w:r>
+              <w:rPr>
+                <w:rFonts w:ascii="宋体" w:eastAsia="宋体" w:hAnsi="宋体" w:cs="MS PGothic" w:hint="eastAsia"/>
+                <w:kern w:val="0"/>
+                <w:sz w:val="20"/>
+                <w:szCs w:val="20"/>
+                <w:lang w:eastAsia="zh-CN"/>
+              </w:rPr>
+              <w:t>ttribute  variable</w:t>
+            </w:r>
+          </w:p>
+        </w:tc>
+        <w:tc>
+          <w:tcPr>
+            <w:tcW w:w="9439" w:type="dxa"/>
+            <w:gridSpan w:val="3"/>
+            <w:tcBorders>
+              <w:top w:val="single" w:sz="4" w:space="0" w:color="auto"/>
+              <w:left w:val="single" w:sz="4" w:space="0" w:color="auto"/>
+              <w:right w:val="single" w:sz="4" w:space="0" w:color="auto"/>
+            </w:tcBorders>
+            <w:shd w:val="clear" w:color="auto" w:fill="auto"/>
+            <w:noWrap/>
+            <w:vAlign w:val="center"/>
+          </w:tcPr>
+          <w:p>
+            <w:pPr>
+              <w:widowControl/>
+              <w:rPr>
+                <w:rFonts w:ascii="宋体" w:eastAsia="宋体" w:hAnsi="宋体" w:cs="MS PGothic"/>
+                <w:kern w:val="0"/>
+                <w:sz w:val="20"/>
+                <w:szCs w:val="20"/>
+                <w:lang w:eastAsia="zh-CN"/>
+              </w:rPr>
+            </w:pPr>
+          </w:p>
+        </w:tc>
+      </w:tr>
+      <w:tr>
+        <w:trPr>
+          <w:trHeight w:val="634"/>
+        </w:trPr>
+        <w:tc>
+          <w:tcPr>
+            <w:tcW w:w="1717" w:type="dxa"/>
+            <w:tcBorders>
+              <w:top w:val="single" w:sz="4" w:space="0" w:color="auto"/>
+              <w:left w:val="single" w:sz="4" w:space="0" w:color="auto"/>
+              <w:bottom w:val="single" w:sz="4" w:space="0" w:color="auto"/>
+              <w:right w:val="single" w:sz="4" w:space="0" w:color="auto"/>
+            </w:tcBorders>
+            <w:vAlign w:val="center"/>
+          </w:tcPr>
+          <w:p>
+            <w:pPr>
+              <w:widowControl/>
+              <w:jc w:val="left"/>
+              <w:rPr>
+                <w:rFonts w:ascii="宋体" w:eastAsia="宋体" w:hAnsi="宋体" w:cs="MS PGothic"/>
+                <w:kern w:val="0"/>
+                <w:sz w:val="20"/>
+                <w:szCs w:val="20"/>
+                <w:lang w:eastAsia="zh-CN"/>
+              </w:rPr>
+            </w:pPr>
+            <w:r>
+              <w:rPr>
+                <w:rFonts w:ascii="宋体" w:eastAsia="宋体" w:hAnsi="宋体" w:cs="MS PGothic" w:hint="eastAsia"/>
+                <w:kern w:val="0"/>
+                <w:sz w:val="20"/>
+                <w:szCs w:val="20"/>
+                <w:lang w:eastAsia="zh-CN"/>
+              </w:rPr>
+              <w:t>说明remark</w:t>
+            </w:r>
+          </w:p>
+        </w:tc>
+        <w:tc>
+          <w:tcPr>
+            <w:tcW w:w="9439" w:type="dxa"/>
+            <w:gridSpan w:val="3"/>
+            <w:tcBorders>
+              <w:top w:val="single" w:sz="4" w:space="0" w:color="auto"/>
+              <w:left w:val="single" w:sz="4" w:space="0" w:color="auto"/>
+              <w:bottom w:val="single" w:sz="4" w:space="0" w:color="auto"/>
+              <w:right w:val="single" w:sz="4" w:space="0" w:color="auto"/>
+            </w:tcBorders>
+            <w:vAlign w:val="center"/>
+          </w:tcPr>
+          <w:p>
+            <w:pPr>
+              <w:widowControl/>
+              <w:jc w:val="left"/>
+              <w:rPr>
+                <w:rFonts w:ascii="宋体" w:eastAsia="宋体" w:hAnsi="宋体" w:cs="MS PGothic"/>
+                <w:kern w:val="0"/>
+                <w:sz w:val="20"/>
+                <w:szCs w:val="20"/>
+              </w:rPr>
+            </w:pPr>
+          </w:p>
+        </w:tc>
+      </w:tr>
+      <w:tr>
+        <w:trPr>
+          <w:trHeight w:val="8918"/>
+        </w:trPr>
+        <w:tc>
+          <w:tcPr>
+            <w:tcW w:w="11156" w:type="dxa"/>
+            <w:gridSpan w:val="4"/>
+            <w:tcBorders>
+              <w:top w:val="single" w:sz="4" w:space="0" w:color="auto"/>
+              <w:left w:val="single" w:sz="8" w:space="0" w:color="auto"/>
+              <w:bottom w:val="single" w:sz="8" w:space="0" w:color="000000"/>
+              <w:right w:val="single" w:sz="8" w:space="0" w:color="000000"/>
+            </w:tcBorders>
+            <w:shd w:val="clear" w:color="auto" w:fill="auto"/>
+            <w:noWrap/>
+          </w:tcPr>
+          <w:p>
+            <w:pPr>
+              <w:widowControl/>
+              <w:rPr>
+                <w:rFonts w:ascii="宋体" w:eastAsia="宋体" w:hAnsi="宋体" w:cs="MS PGothic" w:hint="eastAsia"/>
+                <w:kern w:val="0"/>
+                <w:sz w:val="20"/>
+                <w:szCs w:val="20"/>
+                <w:lang w:eastAsia="zh-CN"/>
+              </w:rPr>
+            </w:pPr>
+            <w:r>
+              <w:rPr>
+                <w:rFonts w:ascii="宋体" w:eastAsia="宋体" w:hAnsi="宋体" w:cs="MS PGothic" w:hint="eastAsia"/>
+                <w:kern w:val="0"/>
+                <w:sz w:val="20"/>
+                <w:szCs w:val="20"/>
+              </w:rPr>
+              <w:t xml:space="preserve"> </w:t>
+            </w:r>
+            <w:r>
+              <w:rPr>
+                <w:rFonts w:ascii="宋体" w:eastAsia="宋体" w:hAnsi="宋体" w:cs="MS PGothic" w:hint="eastAsia"/>
+                <w:kern w:val="0"/>
+                <w:sz w:val="20"/>
+                <w:szCs w:val="20"/>
+                <w:lang w:eastAsia="zh-CN"/>
+              </w:rPr>
+              <w:t>类方法（流程图）</w:t>
+            </w:r>
+            <w:r>
+              <w:rPr>
+                <w:rFonts w:ascii="宋体" w:eastAsia="宋体" w:hAnsi="宋体" w:cs="MS PGothic"/>
+                <w:kern w:val="0"/>
+                <w:sz w:val="20"/>
+                <w:szCs w:val="20"/>
+                <w:lang w:eastAsia="zh-CN"/>
+              </w:rPr>
+              <w:t>C</w:t>
+            </w:r>
+            <w:r>
+              <w:rPr>
+                <w:rFonts w:ascii="宋体" w:eastAsia="宋体" w:hAnsi="宋体" w:cs="MS PGothic" w:hint="eastAsia"/>
+                <w:kern w:val="0"/>
+                <w:sz w:val="20"/>
+                <w:szCs w:val="20"/>
+                <w:lang w:eastAsia="zh-CN"/>
+              </w:rPr>
+              <w:t>lass method（process diagram）</w:t>
+            </w:r>
+          </w:p>
+          <w:p>
+            <w:pPr>
+              <w:widowControl/>
+              <w:rPr>
+                <w:rFonts w:ascii="宋体" w:eastAsia="宋体" w:hAnsi="宋体" w:cs="MS PGothic" w:hint="eastAsia"/>
+                <w:kern w:val="0"/>
+                <w:sz w:val="20"/>
+                <w:szCs w:val="20"/>
+                <w:lang w:eastAsia="zh-CN"/>
+              </w:rPr>
+            </w:pPr>
+          </w:p>
+          <w:p>
+            <w:pPr>
+              <w:widowControl/>
+              <w:rPr>
+                <w:rFonts w:ascii="宋体" w:eastAsia="宋体" w:hAnsi="宋体" w:cs="MS PGothic"/>
+                <w:sz w:val="20"/>
+                <w:szCs w:val="20"/>
+              </w:rPr>
+            </w:pPr>
+          </w:p>
+        </w:tc>
+      </w:tr>
+    </w:tbl>
+    <w:p>
+      <w:pPr>
+        <w:pStyle w:val="1"/>
+        <w:rPr>
+          <w:rFonts w:hint="eastAsia"/>
+          <w:lang w:eastAsia="zh-CN"/>
+        </w:rPr>
+      </w:pPr>
+      <w:r>
+        <w:lastRenderedPageBreak/>
+        <w:t>Q</w:t>
+      </w:r>
+      <w:r>
+        <w:rPr>
+          <w:rFonts w:hint="eastAsia"/>
+        </w:rPr>
+        <w:t>q</w:t>
+      </w:r>
+    </w:p>
+    <w:p>
+      <w:pPr>
+        <w:rPr>
+          <w:rFonts w:eastAsiaTheme="minorEastAsia" w:hint="eastAsia"/>
+          <w:lang w:eastAsia="zh-CN" w:bidi="en-US"/>
+        </w:rPr>
+      </w:pPr>
+    </w:p>
+    <w:p>
+      <w:pPr>
+        <w:pStyle w:val="1"/>
+        <w:rPr>
+          <w:rFonts w:hint="eastAsia"/>
+        </w:rPr>
+      </w:pPr>
+      <w:r>
+        <w:rPr>
+          <w:rFonts w:hint="eastAsia"/>
+        </w:rPr>
+        <w:t>qqq</w:t>
+      </w:r>
     </w:p>
     <w:sectPr>
       <w:pgSz w:w="11906" w:h="16838"/>
@@ -829,6 +6148,348 @@
 </w:footnotes>
 </file>
 
+<file path=word/numbering.xml><?xml version="1.0" encoding="utf-8"?>
+<w:numbering xmlns:ve="http://schemas.openxmlformats.org/markup-compatibility/2006" xmlns:o="urn:schemas-microsoft-com:office:office" xmlns:r="http://schemas.openxmlformats.org/officeDocument/2006/relationships" xmlns:m="http://schemas.openxmlformats.org/officeDocument/2006/math" xmlns:v="urn:schemas-microsoft-com:vml" xmlns:wp="http://schemas.openxmlformats.org/drawingml/2006/wordprocessingDrawing" xmlns:w10="urn:schemas-microsoft-com:office:word" xmlns:w="http://schemas.openxmlformats.org/wordprocessingml/2006/main" xmlns:wne="http://schemas.microsoft.com/office/word/2006/wordml">
+  <w:abstractNum w:abstractNumId="0">
+    <w:nsid w:val="3B057A2C"/>
+    <w:multiLevelType w:val="hybridMultilevel"/>
+    <w:tmpl w:val="8B36F6E2"/>
+    <w:lvl w:ilvl="0" w:tplc="0409000F">
+      <w:start w:val="1"/>
+      <w:numFmt w:val="decimal"/>
+      <w:pStyle w:val="1"/>
+      <w:lvlText w:val="%1."/>
+      <w:lvlJc w:val="left"/>
+      <w:pPr>
+        <w:ind w:left="420" w:hanging="420"/>
+      </w:pPr>
+    </w:lvl>
+    <w:lvl w:ilvl="1" w:tplc="04090019" w:tentative="1">
+      <w:start w:val="1"/>
+      <w:numFmt w:val="lowerLetter"/>
+      <w:lvlText w:val="%2)"/>
+      <w:lvlJc w:val="left"/>
+      <w:pPr>
+        <w:ind w:left="840" w:hanging="420"/>
+      </w:pPr>
+    </w:lvl>
+    <w:lvl w:ilvl="2" w:tplc="0409001B" w:tentative="1">
+      <w:start w:val="1"/>
+      <w:numFmt w:val="lowerRoman"/>
+      <w:lvlText w:val="%3."/>
+      <w:lvlJc w:val="right"/>
+      <w:pPr>
+        <w:ind w:left="1260" w:hanging="420"/>
+      </w:pPr>
+    </w:lvl>
+    <w:lvl w:ilvl="3" w:tplc="0409000F" w:tentative="1">
+      <w:start w:val="1"/>
+      <w:numFmt w:val="decimal"/>
+      <w:lvlText w:val="%4."/>
+      <w:lvlJc w:val="left"/>
+      <w:pPr>
+        <w:ind w:left="1680" w:hanging="420"/>
+      </w:pPr>
+    </w:lvl>
+    <w:lvl w:ilvl="4" w:tplc="04090019" w:tentative="1">
+      <w:start w:val="1"/>
+      <w:numFmt w:val="lowerLetter"/>
+      <w:lvlText w:val="%5)"/>
+      <w:lvlJc w:val="left"/>
+      <w:pPr>
+        <w:ind w:left="2100" w:hanging="420"/>
+      </w:pPr>
+    </w:lvl>
+    <w:lvl w:ilvl="5" w:tplc="0409001B" w:tentative="1">
+      <w:start w:val="1"/>
+      <w:numFmt w:val="lowerRoman"/>
+      <w:lvlText w:val="%6."/>
+      <w:lvlJc w:val="right"/>
+      <w:pPr>
+        <w:ind w:left="2520" w:hanging="420"/>
+      </w:pPr>
+    </w:lvl>
+    <w:lvl w:ilvl="6" w:tplc="0409000F" w:tentative="1">
+      <w:start w:val="1"/>
+      <w:numFmt w:val="decimal"/>
+      <w:lvlText w:val="%7."/>
+      <w:lvlJc w:val="left"/>
+      <w:pPr>
+        <w:ind w:left="2940" w:hanging="420"/>
+      </w:pPr>
+    </w:lvl>
+    <w:lvl w:ilvl="7" w:tplc="04090019" w:tentative="1">
+      <w:start w:val="1"/>
+      <w:numFmt w:val="lowerLetter"/>
+      <w:lvlText w:val="%8)"/>
+      <w:lvlJc w:val="left"/>
+      <w:pPr>
+        <w:ind w:left="3360" w:hanging="420"/>
+      </w:pPr>
+    </w:lvl>
+    <w:lvl w:ilvl="8" w:tplc="0409001B" w:tentative="1">
+      <w:start w:val="1"/>
+      <w:numFmt w:val="lowerRoman"/>
+      <w:lvlText w:val="%9."/>
+      <w:lvlJc w:val="right"/>
+      <w:pPr>
+        <w:ind w:left="3780" w:hanging="420"/>
+      </w:pPr>
+    </w:lvl>
+  </w:abstractNum>
+  <w:abstractNum w:abstractNumId="1">
+    <w:nsid w:val="5330CDC8"/>
+    <w:multiLevelType w:val="multilevel"/>
+    <w:tmpl w:val="5330CDC8"/>
+    <w:lvl w:ilvl="0">
+      <w:start w:val="1"/>
+      <w:numFmt w:val="decimal"/>
+      <w:suff w:val="space"/>
+      <w:lvlText w:val="%1"/>
+      <w:lvlJc w:val="left"/>
+      <w:pPr>
+        <w:ind w:left="0" w:firstLine="0"/>
+      </w:pPr>
+      <w:rPr>
+        <w:rFonts w:hint="default"/>
+      </w:rPr>
+    </w:lvl>
+    <w:lvl w:ilvl="1">
+      <w:start w:val="1"/>
+      <w:numFmt w:val="decimal"/>
+      <w:suff w:val="space"/>
+      <w:lvlText w:val="%1.%2"/>
+      <w:lvlJc w:val="left"/>
+      <w:pPr>
+        <w:ind w:left="0" w:firstLine="0"/>
+      </w:pPr>
+      <w:rPr>
+        <w:rFonts w:hint="eastAsia"/>
+      </w:rPr>
+    </w:lvl>
+    <w:lvl w:ilvl="2">
+      <w:start w:val="1"/>
+      <w:numFmt w:val="decimal"/>
+      <w:suff w:val="space"/>
+      <w:lvlText w:val="%1.%2.%3"/>
+      <w:lvlJc w:val="left"/>
+      <w:pPr>
+        <w:ind w:left="0" w:firstLine="0"/>
+      </w:pPr>
+      <w:rPr>
+        <w:rFonts w:ascii="Times New Roman" w:hAnsi="Times New Roman" w:cs="Times New Roman" w:hint="default"/>
+      </w:rPr>
+    </w:lvl>
+    <w:lvl w:ilvl="3">
+      <w:start w:val="1"/>
+      <w:numFmt w:val="decimal"/>
+      <w:suff w:val="space"/>
+      <w:lvlText w:val="%1.%2.%3.%4"/>
+      <w:lvlJc w:val="left"/>
+      <w:pPr>
+        <w:ind w:left="0" w:firstLine="0"/>
+      </w:pPr>
+      <w:rPr>
+        <w:rFonts w:ascii="Times New Roman" w:hAnsi="Times New Roman" w:cs="Times New Roman" w:hint="default"/>
+      </w:rPr>
+    </w:lvl>
+    <w:lvl w:ilvl="4">
+      <w:start w:val="1"/>
+      <w:numFmt w:val="decimal"/>
+      <w:suff w:val="space"/>
+      <w:lvlText w:val="%1.%2.%3.%4.（%5）"/>
+      <w:lvlJc w:val="left"/>
+      <w:pPr>
+        <w:ind w:left="0" w:firstLine="0"/>
+      </w:pPr>
+      <w:rPr>
+        <w:rFonts w:ascii="Times New Roman" w:eastAsia="宋体" w:hAnsi="Times New Roman" w:cs="Times New Roman" w:hint="default"/>
+        <w:b/>
+        <w:i w:val="0"/>
+      </w:rPr>
+    </w:lvl>
+    <w:lvl w:ilvl="5">
+      <w:start w:val="1"/>
+      <w:numFmt w:val="decimal"/>
+      <w:suff w:val="space"/>
+      <w:lvlText w:val="%1.%2.%3.%4.%5.%6"/>
+      <w:lvlJc w:val="left"/>
+      <w:pPr>
+        <w:ind w:left="0" w:firstLine="0"/>
+      </w:pPr>
+      <w:rPr>
+        <w:rFonts w:ascii="Times New Roman" w:hAnsi="Times New Roman" w:cs="Times New Roman" w:hint="default"/>
+        <w:i w:val="0"/>
+      </w:rPr>
+    </w:lvl>
+    <w:lvl w:ilvl="6">
+      <w:start w:val="1"/>
+      <w:numFmt w:val="decimal"/>
+      <w:lvlText w:val="%1.%2.%3.%4.%5.%6.%7"/>
+      <w:lvlJc w:val="left"/>
+      <w:pPr>
+        <w:tabs>
+          <w:tab w:val="num" w:pos="0"/>
+        </w:tabs>
+        <w:ind w:left="3827" w:hanging="1276"/>
+      </w:pPr>
+      <w:rPr>
+        <w:rFonts w:ascii="宋体" w:eastAsia="宋体" w:hAnsi="宋体" w:cs="宋体" w:hint="default"/>
+      </w:rPr>
+    </w:lvl>
+    <w:lvl w:ilvl="7">
+      <w:start w:val="1"/>
+      <w:numFmt w:val="decimal"/>
+      <w:lvlText w:val="%1.%2.%3.%4.%5.%6.%7.%8"/>
+      <w:lvlJc w:val="left"/>
+      <w:pPr>
+        <w:ind w:left="4394" w:hanging="1418"/>
+      </w:pPr>
+      <w:rPr>
+        <w:rFonts w:hint="eastAsia"/>
+      </w:rPr>
+    </w:lvl>
+    <w:lvl w:ilvl="8">
+      <w:start w:val="1"/>
+      <w:numFmt w:val="decimal"/>
+      <w:lvlText w:val="%1.%2.%3.%4.%5.%6.%7.%8.%9"/>
+      <w:lvlJc w:val="left"/>
+      <w:pPr>
+        <w:ind w:left="5102" w:hanging="1700"/>
+      </w:pPr>
+      <w:rPr>
+        <w:rFonts w:hint="eastAsia"/>
+      </w:rPr>
+    </w:lvl>
+  </w:abstractNum>
+  <w:abstractNum w:abstractNumId="2">
+    <w:nsid w:val="62CE4EF3"/>
+    <w:multiLevelType w:val="hybridMultilevel"/>
+    <w:tmpl w:val="2656F35C"/>
+    <w:lvl w:ilvl="0" w:tplc="C7468580">
+      <w:start w:val="1"/>
+      <w:numFmt w:val="decimal"/>
+      <w:lvlText w:val="%1."/>
+      <w:lvlJc w:val="left"/>
+      <w:pPr>
+        <w:ind w:left="360" w:hanging="360"/>
+      </w:pPr>
+      <w:rPr>
+        <w:rFonts w:hint="default"/>
+      </w:rPr>
+    </w:lvl>
+    <w:lvl w:ilvl="1" w:tplc="04090019" w:tentative="1">
+      <w:start w:val="1"/>
+      <w:numFmt w:val="lowerLetter"/>
+      <w:lvlText w:val="%2)"/>
+      <w:lvlJc w:val="left"/>
+      <w:pPr>
+        <w:ind w:left="840" w:hanging="420"/>
+      </w:pPr>
+    </w:lvl>
+    <w:lvl w:ilvl="2" w:tplc="0409001B" w:tentative="1">
+      <w:start w:val="1"/>
+      <w:numFmt w:val="lowerRoman"/>
+      <w:lvlText w:val="%3."/>
+      <w:lvlJc w:val="right"/>
+      <w:pPr>
+        <w:ind w:left="1260" w:hanging="420"/>
+      </w:pPr>
+    </w:lvl>
+    <w:lvl w:ilvl="3" w:tplc="0409000F" w:tentative="1">
+      <w:start w:val="1"/>
+      <w:numFmt w:val="decimal"/>
+      <w:lvlText w:val="%4."/>
+      <w:lvlJc w:val="left"/>
+      <w:pPr>
+        <w:ind w:left="1680" w:hanging="420"/>
+      </w:pPr>
+    </w:lvl>
+    <w:lvl w:ilvl="4" w:tplc="04090019" w:tentative="1">
+      <w:start w:val="1"/>
+      <w:numFmt w:val="lowerLetter"/>
+      <w:lvlText w:val="%5)"/>
+      <w:lvlJc w:val="left"/>
+      <w:pPr>
+        <w:ind w:left="2100" w:hanging="420"/>
+      </w:pPr>
+    </w:lvl>
+    <w:lvl w:ilvl="5" w:tplc="0409001B" w:tentative="1">
+      <w:start w:val="1"/>
+      <w:numFmt w:val="lowerRoman"/>
+      <w:lvlText w:val="%6."/>
+      <w:lvlJc w:val="right"/>
+      <w:pPr>
+        <w:ind w:left="2520" w:hanging="420"/>
+      </w:pPr>
+    </w:lvl>
+    <w:lvl w:ilvl="6" w:tplc="0409000F" w:tentative="1">
+      <w:start w:val="1"/>
+      <w:numFmt w:val="decimal"/>
+      <w:lvlText w:val="%7."/>
+      <w:lvlJc w:val="left"/>
+      <w:pPr>
+        <w:ind w:left="2940" w:hanging="420"/>
+      </w:pPr>
+    </w:lvl>
+    <w:lvl w:ilvl="7" w:tplc="04090019" w:tentative="1">
+      <w:start w:val="1"/>
+      <w:numFmt w:val="lowerLetter"/>
+      <w:lvlText w:val="%8)"/>
+      <w:lvlJc w:val="left"/>
+      <w:pPr>
+        <w:ind w:left="3360" w:hanging="420"/>
+      </w:pPr>
+    </w:lvl>
+    <w:lvl w:ilvl="8" w:tplc="0409001B" w:tentative="1">
+      <w:start w:val="1"/>
+      <w:numFmt w:val="lowerRoman"/>
+      <w:lvlText w:val="%9."/>
+      <w:lvlJc w:val="right"/>
+      <w:pPr>
+        <w:ind w:left="3780" w:hanging="420"/>
+      </w:pPr>
+    </w:lvl>
+  </w:abstractNum>
+  <w:num w:numId="1">
+    <w:abstractNumId w:val="0"/>
+  </w:num>
+  <w:num w:numId="2">
+    <w:abstractNumId w:val="2"/>
+  </w:num>
+  <w:num w:numId="3">
+    <w:abstractNumId w:val="1"/>
+  </w:num>
+  <w:num w:numId="4">
+    <w:abstractNumId w:val="0"/>
+  </w:num>
+  <w:num w:numId="5">
+    <w:abstractNumId w:val="0"/>
+  </w:num>
+  <w:num w:numId="6">
+    <w:abstractNumId w:val="0"/>
+  </w:num>
+  <w:num w:numId="7">
+    <w:abstractNumId w:val="0"/>
+  </w:num>
+  <w:num w:numId="8">
+    <w:abstractNumId w:val="0"/>
+  </w:num>
+  <w:num w:numId="9">
+    <w:abstractNumId w:val="0"/>
+  </w:num>
+  <w:num w:numId="10">
+    <w:abstractNumId w:val="0"/>
+  </w:num>
+  <w:num w:numId="11">
+    <w:abstractNumId w:val="0"/>
+  </w:num>
+  <w:num w:numId="12">
+    <w:abstractNumId w:val="0"/>
+  </w:num>
+</w:numbering>
+</file>
+
 <file path=word/styles.xml><?xml version="1.0" encoding="utf-8"?>
 <w:styles xmlns:r="http://schemas.openxmlformats.org/officeDocument/2006/relationships" xmlns:w="http://schemas.openxmlformats.org/wordprocessingml/2006/main">
   <w:docDefaults>
@@ -845,7 +6506,7 @@
   </w:docDefaults>
   <w:latentStyles w:defLockedState="0" w:defUIPriority="99" w:defSemiHidden="1" w:defUnhideWhenUsed="1" w:defQFormat="0" w:count="267">
     <w:lsdException w:name="Normal" w:semiHidden="0" w:uiPriority="0" w:unhideWhenUsed="0" w:qFormat="1"/>
-    <w:lsdException w:name="heading 1" w:semiHidden="0" w:uiPriority="9" w:unhideWhenUsed="0" w:qFormat="1"/>
+    <w:lsdException w:name="heading 1" w:semiHidden="0" w:unhideWhenUsed="0" w:qFormat="1"/>
     <w:lsdException w:name="heading 2" w:uiPriority="0" w:qFormat="1"/>
     <w:lsdException w:name="heading 3" w:uiPriority="9" w:qFormat="1"/>
     <w:lsdException w:name="heading 4" w:uiPriority="9" w:qFormat="1"/>
@@ -994,6 +6655,38 @@
       <w:rFonts w:ascii="Century" w:eastAsia="MS Mincho" w:hAnsi="Century" w:cs="Times New Roman"/>
       <w:szCs w:val="24"/>
       <w:lang w:eastAsia="ja-JP"/>
+    </w:rPr>
+  </w:style>
+  <w:style w:type="paragraph" w:styleId="1">
+    <w:name w:val="heading 1"/>
+    <w:basedOn w:val="a"/>
+    <w:next w:val="a"/>
+    <w:link w:val="1Char"/>
+    <w:uiPriority w:val="99"/>
+    <w:qFormat/>
+    <w:rsid w:val="009F5521"/>
+    <w:pPr>
+      <w:keepNext/>
+      <w:widowControl/>
+      <w:numPr>
+        <w:numId w:val="1"/>
+      </w:numPr>
+      <w:tabs>
+        <w:tab w:val="left" w:pos="0"/>
+      </w:tabs>
+      <w:adjustRightInd w:val="0"/>
+      <w:spacing w:before="240" w:after="60" w:line="360" w:lineRule="auto"/>
+      <w:jc w:val="left"/>
+      <w:outlineLvl w:val="0"/>
+    </w:pPr>
+    <w:rPr>
+      <w:rFonts w:ascii="Cambria" w:eastAsia="宋体" w:hAnsi="Cambria"/>
+      <w:b/>
+      <w:bCs/>
+      <w:kern w:val="32"/>
+      <w:sz w:val="32"/>
+      <w:szCs w:val="32"/>
+      <w:lang w:eastAsia="en-US" w:bidi="en-US"/>
     </w:rPr>
   </w:style>
   <w:style w:type="paragraph" w:styleId="2">
@@ -1180,6 +6873,60 @@
       <w:kern w:val="0"/>
       <w:sz w:val="24"/>
       <w:szCs w:val="24"/>
+    </w:rPr>
+  </w:style>
+  <w:style w:type="paragraph" w:styleId="a5">
+    <w:name w:val="List Paragraph"/>
+    <w:basedOn w:val="a"/>
+    <w:uiPriority w:val="34"/>
+    <w:qFormat/>
+    <w:rsid w:val="00B24C0D"/>
+    <w:pPr>
+      <w:ind w:firstLineChars="200" w:firstLine="420"/>
+    </w:pPr>
+  </w:style>
+  <w:style w:type="character" w:customStyle="1" w:styleId="1Char">
+    <w:name w:val="标题 1 Char"/>
+    <w:basedOn w:val="a0"/>
+    <w:link w:val="1"/>
+    <w:uiPriority w:val="99"/>
+    <w:rsid w:val="009F5521"/>
+    <w:rPr>
+      <w:rFonts w:ascii="Cambria" w:eastAsia="宋体" w:hAnsi="Cambria" w:cs="Times New Roman"/>
+      <w:b/>
+      <w:bCs/>
+      <w:kern w:val="32"/>
+      <w:sz w:val="32"/>
+      <w:szCs w:val="32"/>
+      <w:lang w:eastAsia="en-US" w:bidi="en-US"/>
+    </w:rPr>
+  </w:style>
+  <w:style w:type="paragraph" w:styleId="a6">
+    <w:name w:val="Document Map"/>
+    <w:basedOn w:val="a"/>
+    <w:link w:val="Char1"/>
+    <w:uiPriority w:val="99"/>
+    <w:semiHidden/>
+    <w:unhideWhenUsed/>
+    <w:rsid w:val="009F5521"/>
+    <w:rPr>
+      <w:rFonts w:ascii="宋体" w:eastAsia="宋体"/>
+      <w:sz w:val="18"/>
+      <w:szCs w:val="18"/>
+    </w:rPr>
+  </w:style>
+  <w:style w:type="character" w:customStyle="1" w:styleId="Char1">
+    <w:name w:val="文档结构图 Char"/>
+    <w:basedOn w:val="a0"/>
+    <w:link w:val="a6"/>
+    <w:uiPriority w:val="99"/>
+    <w:semiHidden/>
+    <w:rsid w:val="009F5521"/>
+    <w:rPr>
+      <w:rFonts w:ascii="宋体" w:eastAsia="宋体" w:hAnsi="Century" w:cs="Times New Roman"/>
+      <w:sz w:val="18"/>
+      <w:szCs w:val="18"/>
+      <w:lang w:eastAsia="ja-JP"/>
     </w:rPr>
   </w:style>
 </w:styles>

--- a/grq.docx
+++ b/grq.docx
@@ -9,7 +9,6 @@
           <w:tab w:val="clear" w:pos="0"/>
         </w:tabs>
         <w:rPr>
-          <w:rFonts w:hint="eastAsia"/>
           <w:lang w:eastAsia="zh-CN"/>
         </w:rPr>
       </w:pPr>
@@ -603,7 +602,7 @@
             <w:pPr>
               <w:widowControl/>
               <w:rPr>
-                <w:rFonts w:ascii="宋体" w:eastAsia="宋体" w:hAnsi="宋体" w:cs="MS PGothic" w:hint="eastAsia"/>
+                <w:rFonts w:ascii="宋体" w:eastAsia="宋体" w:hAnsi="宋体" w:cs="MS PGothic"/>
                 <w:kern w:val="0"/>
                 <w:sz w:val="20"/>
                 <w:szCs w:val="20"/>
@@ -645,7 +644,7 @@
             <w:pPr>
               <w:widowControl/>
               <w:rPr>
-                <w:rFonts w:ascii="宋体" w:eastAsia="宋体" w:hAnsi="宋体" w:cs="MS PGothic" w:hint="eastAsia"/>
+                <w:rFonts w:ascii="宋体" w:eastAsia="宋体" w:hAnsi="宋体" w:cs="MS PGothic"/>
                 <w:kern w:val="0"/>
                 <w:sz w:val="20"/>
                 <w:szCs w:val="20"/>
@@ -661,6 +660,48 @@
                 <w:lang w:eastAsia="zh-CN"/>
               </w:rPr>
               <w:t>+sf  MAIN:String</w:t>
+            </w:r>
+          </w:p>
+          <w:p>
+            <w:pPr>
+              <w:widowControl/>
+              <w:rPr>
+                <w:rFonts w:ascii="宋体" w:eastAsia="宋体" w:hAnsi="宋体" w:cs="MS PGothic"/>
+                <w:kern w:val="0"/>
+                <w:sz w:val="20"/>
+                <w:szCs w:val="20"/>
+                <w:lang w:eastAsia="zh-CN"/>
+              </w:rPr>
+            </w:pPr>
+            <w:r>
+              <w:rPr>
+                <w:rFonts w:ascii="宋体" w:eastAsia="宋体" w:hAnsi="宋体" w:cs="MS PGothic" w:hint="eastAsia"/>
+                <w:kern w:val="0"/>
+                <w:sz w:val="20"/>
+                <w:szCs w:val="20"/>
+                <w:lang w:eastAsia="zh-CN"/>
+              </w:rPr>
+              <w:t xml:space="preserve">+sf  </w:t>
+            </w:r>
+            <w:r>
+              <w:rPr>
+                <w:rFonts w:ascii="宋体" w:eastAsia="宋体" w:hAnsi="宋体" w:cs="MS PGothic" w:hint="eastAsia"/>
+                <w:kern w:val="0"/>
+                <w:sz w:val="20"/>
+                <w:szCs w:val="20"/>
+                <w:lang w:eastAsia="zh-CN"/>
+              </w:rPr>
+              <w:t>MANAGE</w:t>
+            </w:r>
+            <w:r>
+              <w:rPr>
+                <w:rFonts w:ascii="宋体" w:eastAsia="宋体" w:hAnsi="宋体" w:cs="MS PGothic" w:hint="eastAsia"/>
+                <w:kern w:val="0"/>
+                <w:sz w:val="20"/>
+                <w:szCs w:val="20"/>
+                <w:lang w:eastAsia="zh-CN"/>
+              </w:rPr>
+              <w:t>:String</w:t>
             </w:r>
           </w:p>
           <w:p>
@@ -763,7 +804,7 @@
             <w:pPr>
               <w:widowControl/>
               <w:rPr>
-                <w:rFonts w:ascii="宋体" w:eastAsia="宋体" w:hAnsi="宋体" w:cs="MS PGothic" w:hint="eastAsia"/>
+                <w:rFonts w:ascii="宋体" w:eastAsia="宋体" w:hAnsi="宋体" w:cs="MS PGothic"/>
                 <w:kern w:val="0"/>
                 <w:sz w:val="20"/>
                 <w:szCs w:val="20"/>
@@ -814,19 +855,19 @@
             <w:pPr>
               <w:widowControl/>
               <w:rPr>
-                <w:rFonts w:ascii="宋体" w:eastAsia="宋体" w:hAnsi="宋体" w:cs="MS PGothic" w:hint="eastAsia"/>
-                <w:kern w:val="0"/>
-                <w:sz w:val="20"/>
-                <w:szCs w:val="20"/>
-                <w:lang w:eastAsia="zh-CN"/>
-              </w:rPr>
-            </w:pPr>
-          </w:p>
-          <w:p>
-            <w:pPr>
-              <w:widowControl/>
-              <w:rPr>
-                <w:rFonts w:ascii="宋体" w:eastAsia="宋体" w:hAnsi="宋体" w:cs="MS PGothic" w:hint="eastAsia"/>
+                <w:rFonts w:ascii="宋体" w:eastAsia="宋体" w:hAnsi="宋体" w:cs="MS PGothic"/>
+                <w:kern w:val="0"/>
+                <w:sz w:val="20"/>
+                <w:szCs w:val="20"/>
+                <w:lang w:eastAsia="zh-CN"/>
+              </w:rPr>
+            </w:pPr>
+          </w:p>
+          <w:p>
+            <w:pPr>
+              <w:widowControl/>
+              <w:rPr>
+                <w:rFonts w:ascii="宋体" w:eastAsia="宋体" w:hAnsi="宋体" w:cs="MS PGothic"/>
                 <w:kern w:val="0"/>
                 <w:sz w:val="20"/>
                 <w:szCs w:val="20"/>
@@ -868,7 +909,7 @@
             <w:pPr>
               <w:widowControl/>
               <w:rPr>
-                <w:rFonts w:ascii="宋体" w:eastAsia="宋体" w:hAnsi="宋体" w:cs="MS PGothic" w:hint="eastAsia"/>
+                <w:rFonts w:ascii="宋体" w:eastAsia="宋体" w:hAnsi="宋体" w:cs="MS PGothic"/>
                 <w:kern w:val="0"/>
                 <w:sz w:val="20"/>
                 <w:szCs w:val="20"/>
@@ -893,6 +934,90 @@
                 <w:szCs w:val="20"/>
                 <w:lang w:eastAsia="zh-CN"/>
               </w:rPr>
+              <w:t xml:space="preserve"> index()</w:t>
+            </w:r>
+            <w:r>
+              <w:rPr>
+                <w:rFonts w:ascii="宋体" w:eastAsia="宋体" w:hAnsi="宋体" w:cs="MS PGothic" w:hint="eastAsia"/>
+                <w:kern w:val="0"/>
+                <w:sz w:val="20"/>
+                <w:szCs w:val="20"/>
+                <w:lang w:eastAsia="zh-CN"/>
+              </w:rPr>
+              <w:t>:String</w:t>
+            </w:r>
+          </w:p>
+          <w:p>
+            <w:pPr>
+              <w:widowControl/>
+              <w:rPr>
+                <w:rFonts w:ascii="宋体" w:eastAsia="宋体" w:hAnsi="宋体" w:cs="MS PGothic"/>
+                <w:kern w:val="0"/>
+                <w:sz w:val="20"/>
+                <w:szCs w:val="20"/>
+                <w:lang w:eastAsia="zh-CN"/>
+              </w:rPr>
+            </w:pPr>
+            <w:r>
+              <w:rPr>
+                <w:rFonts w:ascii="宋体" w:eastAsia="宋体" w:hAnsi="宋体" w:cs="MS PGothic" w:hint="eastAsia"/>
+                <w:kern w:val="0"/>
+                <w:sz w:val="20"/>
+                <w:szCs w:val="20"/>
+                <w:lang w:eastAsia="zh-CN"/>
+              </w:rPr>
+              <w:t xml:space="preserve">+  </w:t>
+            </w:r>
+            <w:r>
+              <w:rPr>
+                <w:rFonts w:ascii="宋体" w:eastAsia="宋体" w:hAnsi="宋体" w:cs="MS PGothic"/>
+                <w:kern w:val="0"/>
+                <w:sz w:val="20"/>
+                <w:szCs w:val="20"/>
+                <w:lang w:eastAsia="zh-CN"/>
+              </w:rPr>
+              <w:t xml:space="preserve"> main()</w:t>
+            </w:r>
+            <w:r>
+              <w:rPr>
+                <w:rFonts w:ascii="宋体" w:eastAsia="宋体" w:hAnsi="宋体" w:cs="MS PGothic" w:hint="eastAsia"/>
+                <w:kern w:val="0"/>
+                <w:sz w:val="20"/>
+                <w:szCs w:val="20"/>
+                <w:lang w:eastAsia="zh-CN"/>
+              </w:rPr>
+              <w:t>:String</w:t>
+            </w:r>
+          </w:p>
+          <w:p>
+            <w:pPr>
+              <w:widowControl/>
+              <w:rPr>
+                <w:rFonts w:ascii="宋体" w:eastAsia="宋体" w:hAnsi="宋体" w:cs="MS PGothic" w:hint="eastAsia"/>
+                <w:kern w:val="0"/>
+                <w:sz w:val="20"/>
+                <w:szCs w:val="20"/>
+                <w:lang w:eastAsia="zh-CN"/>
+              </w:rPr>
+            </w:pPr>
+            <w:r>
+              <w:rPr>
+                <w:rFonts w:ascii="宋体" w:eastAsia="宋体" w:hAnsi="宋体" w:cs="MS PGothic" w:hint="eastAsia"/>
+                <w:kern w:val="0"/>
+                <w:sz w:val="20"/>
+                <w:szCs w:val="20"/>
+                <w:lang w:eastAsia="zh-CN"/>
+              </w:rPr>
+              <w:t xml:space="preserve">+  </w:t>
+            </w:r>
+            <w:r>
+              <w:rPr>
+                <w:rFonts w:ascii="宋体" w:eastAsia="宋体" w:hAnsi="宋体" w:cs="MS PGothic"/>
+                <w:kern w:val="0"/>
+                <w:sz w:val="20"/>
+                <w:szCs w:val="20"/>
+                <w:lang w:eastAsia="zh-CN"/>
+              </w:rPr>
               <w:t xml:space="preserve"> </w:t>
             </w:r>
             <w:r>
@@ -903,7 +1028,7 @@
                 <w:szCs w:val="20"/>
                 <w:lang w:eastAsia="zh-CN"/>
               </w:rPr>
-              <w:t>plans</w:t>
+              <w:t>manage</w:t>
             </w:r>
             <w:r>
               <w:rPr>
@@ -930,91 +1055,7 @@
             <w:pPr>
               <w:widowControl/>
               <w:rPr>
-                <w:rFonts w:ascii="宋体" w:eastAsia="宋体" w:hAnsi="宋体" w:cs="MS PGothic" w:hint="eastAsia"/>
-                <w:kern w:val="0"/>
-                <w:sz w:val="20"/>
-                <w:szCs w:val="20"/>
-                <w:lang w:eastAsia="zh-CN"/>
-              </w:rPr>
-            </w:pPr>
-            <w:r>
-              <w:rPr>
-                <w:rFonts w:ascii="宋体" w:eastAsia="宋体" w:hAnsi="宋体" w:cs="MS PGothic" w:hint="eastAsia"/>
-                <w:kern w:val="0"/>
-                <w:sz w:val="20"/>
-                <w:szCs w:val="20"/>
-                <w:lang w:eastAsia="zh-CN"/>
-              </w:rPr>
-              <w:t xml:space="preserve">+  </w:t>
-            </w:r>
-            <w:r>
-              <w:rPr>
-                <w:rFonts w:ascii="宋体" w:eastAsia="宋体" w:hAnsi="宋体" w:cs="MS PGothic"/>
-                <w:kern w:val="0"/>
-                <w:sz w:val="20"/>
-                <w:szCs w:val="20"/>
-                <w:lang w:eastAsia="zh-CN"/>
-              </w:rPr>
-              <w:t xml:space="preserve"> index()</w:t>
-            </w:r>
-            <w:r>
-              <w:rPr>
-                <w:rFonts w:ascii="宋体" w:eastAsia="宋体" w:hAnsi="宋体" w:cs="MS PGothic" w:hint="eastAsia"/>
-                <w:kern w:val="0"/>
-                <w:sz w:val="20"/>
-                <w:szCs w:val="20"/>
-                <w:lang w:eastAsia="zh-CN"/>
-              </w:rPr>
-              <w:t>:String</w:t>
-            </w:r>
-          </w:p>
-          <w:p>
-            <w:pPr>
-              <w:widowControl/>
-              <w:rPr>
-                <w:rFonts w:ascii="宋体" w:eastAsia="宋体" w:hAnsi="宋体" w:cs="MS PGothic" w:hint="eastAsia"/>
-                <w:kern w:val="0"/>
-                <w:sz w:val="20"/>
-                <w:szCs w:val="20"/>
-                <w:lang w:eastAsia="zh-CN"/>
-              </w:rPr>
-            </w:pPr>
-            <w:r>
-              <w:rPr>
-                <w:rFonts w:ascii="宋体" w:eastAsia="宋体" w:hAnsi="宋体" w:cs="MS PGothic" w:hint="eastAsia"/>
-                <w:kern w:val="0"/>
-                <w:sz w:val="20"/>
-                <w:szCs w:val="20"/>
-                <w:lang w:eastAsia="zh-CN"/>
-              </w:rPr>
-              <w:t xml:space="preserve">+  </w:t>
-            </w:r>
-            <w:r>
-              <w:rPr>
-                <w:rFonts w:ascii="宋体" w:eastAsia="宋体" w:hAnsi="宋体" w:cs="MS PGothic"/>
-                <w:kern w:val="0"/>
-                <w:sz w:val="20"/>
-                <w:szCs w:val="20"/>
-                <w:lang w:eastAsia="zh-CN"/>
-              </w:rPr>
-              <w:t xml:space="preserve"> main()</w:t>
-            </w:r>
-            <w:r>
-              <w:rPr>
-                <w:rFonts w:ascii="宋体" w:eastAsia="宋体" w:hAnsi="宋体" w:cs="MS PGothic" w:hint="eastAsia"/>
-                <w:kern w:val="0"/>
-                <w:sz w:val="20"/>
-                <w:szCs w:val="20"/>
-                <w:lang w:eastAsia="zh-CN"/>
-              </w:rPr>
-              <w:t>:String</w:t>
-            </w:r>
-          </w:p>
-          <w:p>
-            <w:pPr>
-              <w:widowControl/>
-              <w:rPr>
-                <w:rFonts w:ascii="宋体" w:eastAsia="宋体" w:hAnsi="宋体" w:cs="MS PGothic" w:hint="eastAsia"/>
+                <w:rFonts w:ascii="宋体" w:eastAsia="宋体" w:hAnsi="宋体" w:cs="MS PGothic"/>
                 <w:sz w:val="20"/>
                 <w:szCs w:val="20"/>
                 <w:lang w:eastAsia="zh-CN"/>
@@ -1254,7 +1295,7 @@
             <w:pPr>
               <w:widowControl/>
               <w:rPr>
-                <w:rFonts w:ascii="宋体" w:eastAsia="宋体" w:hAnsi="宋体" w:cs="MS PGothic" w:hint="eastAsia"/>
+                <w:rFonts w:ascii="宋体" w:eastAsia="宋体" w:hAnsi="宋体" w:cs="MS PGothic"/>
                 <w:kern w:val="0"/>
                 <w:sz w:val="20"/>
                 <w:szCs w:val="20"/>
@@ -1741,7 +1782,7 @@
             <w:pPr>
               <w:widowControl/>
               <w:rPr>
-                <w:rFonts w:ascii="宋体" w:eastAsia="宋体" w:hAnsi="宋体" w:cs="MS PGothic" w:hint="eastAsia"/>
+                <w:rFonts w:ascii="宋体" w:eastAsia="宋体" w:hAnsi="宋体" w:cs="MS PGothic"/>
                 <w:kern w:val="0"/>
                 <w:sz w:val="20"/>
                 <w:szCs w:val="20"/>
@@ -1792,19 +1833,19 @@
             <w:pPr>
               <w:widowControl/>
               <w:rPr>
-                <w:rFonts w:ascii="宋体" w:eastAsia="宋体" w:hAnsi="宋体" w:cs="MS PGothic" w:hint="eastAsia"/>
-                <w:kern w:val="0"/>
-                <w:sz w:val="20"/>
-                <w:szCs w:val="20"/>
-                <w:lang w:eastAsia="zh-CN"/>
-              </w:rPr>
-            </w:pPr>
-          </w:p>
-          <w:p>
-            <w:pPr>
-              <w:widowControl/>
-              <w:rPr>
-                <w:rFonts w:ascii="宋体" w:eastAsia="宋体" w:hAnsi="宋体" w:cs="MS PGothic" w:hint="eastAsia"/>
+                <w:rFonts w:ascii="宋体" w:eastAsia="宋体" w:hAnsi="宋体" w:cs="MS PGothic"/>
+                <w:kern w:val="0"/>
+                <w:sz w:val="20"/>
+                <w:szCs w:val="20"/>
+                <w:lang w:eastAsia="zh-CN"/>
+              </w:rPr>
+            </w:pPr>
+          </w:p>
+          <w:p>
+            <w:pPr>
+              <w:widowControl/>
+              <w:rPr>
+                <w:rFonts w:ascii="宋体" w:eastAsia="宋体" w:hAnsi="宋体" w:cs="MS PGothic"/>
                 <w:kern w:val="0"/>
                 <w:sz w:val="20"/>
                 <w:szCs w:val="20"/>
@@ -1846,7 +1887,7 @@
             <w:pPr>
               <w:widowControl/>
               <w:rPr>
-                <w:rFonts w:ascii="宋体" w:eastAsia="宋体" w:hAnsi="宋体" w:cs="MS PGothic" w:hint="eastAsia"/>
+                <w:rFonts w:ascii="宋体" w:eastAsia="宋体" w:hAnsi="宋体" w:cs="MS PGothic"/>
                 <w:kern w:val="0"/>
                 <w:sz w:val="20"/>
                 <w:szCs w:val="20"/>
@@ -2675,7 +2716,7 @@
             <w:pPr>
               <w:widowControl/>
               <w:rPr>
-                <w:rFonts w:ascii="宋体" w:eastAsia="宋体" w:hAnsi="宋体" w:cs="MS PGothic" w:hint="eastAsia"/>
+                <w:rFonts w:ascii="宋体" w:eastAsia="宋体" w:hAnsi="宋体" w:cs="MS PGothic"/>
                 <w:kern w:val="0"/>
                 <w:sz w:val="20"/>
                 <w:szCs w:val="20"/>
@@ -2726,7 +2767,7 @@
             <w:pPr>
               <w:widowControl/>
               <w:rPr>
-                <w:rFonts w:ascii="宋体" w:eastAsia="宋体" w:hAnsi="宋体" w:cs="MS PGothic" w:hint="eastAsia"/>
+                <w:rFonts w:ascii="宋体" w:eastAsia="宋体" w:hAnsi="宋体" w:cs="MS PGothic"/>
                 <w:kern w:val="0"/>
                 <w:sz w:val="20"/>
                 <w:szCs w:val="20"/>
@@ -2874,7 +2915,7 @@
             <w:pPr>
               <w:widowControl/>
               <w:rPr>
-                <w:rFonts w:ascii="宋体" w:eastAsia="宋体" w:hAnsi="宋体" w:cs="MS PGothic" w:hint="eastAsia"/>
+                <w:rFonts w:ascii="宋体" w:eastAsia="宋体" w:hAnsi="宋体" w:cs="MS PGothic"/>
                 <w:kern w:val="0"/>
                 <w:sz w:val="20"/>
                 <w:szCs w:val="20"/>
@@ -3466,7 +3507,7 @@
             <w:pPr>
               <w:widowControl/>
               <w:rPr>
-                <w:rFonts w:ascii="宋体" w:eastAsia="宋体" w:hAnsi="宋体" w:cs="MS PGothic" w:hint="eastAsia"/>
+                <w:rFonts w:ascii="宋体" w:eastAsia="宋体" w:hAnsi="宋体" w:cs="MS PGothic"/>
                 <w:kern w:val="0"/>
                 <w:sz w:val="20"/>
                 <w:szCs w:val="20"/>
@@ -3517,19 +3558,19 @@
             <w:pPr>
               <w:widowControl/>
               <w:rPr>
-                <w:rFonts w:ascii="宋体" w:eastAsia="宋体" w:hAnsi="宋体" w:cs="MS PGothic" w:hint="eastAsia"/>
-                <w:kern w:val="0"/>
-                <w:sz w:val="20"/>
-                <w:szCs w:val="20"/>
-                <w:lang w:eastAsia="zh-CN"/>
-              </w:rPr>
-            </w:pPr>
-          </w:p>
-          <w:p>
-            <w:pPr>
-              <w:widowControl/>
-              <w:rPr>
-                <w:rFonts w:ascii="宋体" w:eastAsia="宋体" w:hAnsi="宋体" w:cs="MS PGothic" w:hint="eastAsia"/>
+                <w:rFonts w:ascii="宋体" w:eastAsia="宋体" w:hAnsi="宋体" w:cs="MS PGothic"/>
+                <w:kern w:val="0"/>
+                <w:sz w:val="20"/>
+                <w:szCs w:val="20"/>
+                <w:lang w:eastAsia="zh-CN"/>
+              </w:rPr>
+            </w:pPr>
+          </w:p>
+          <w:p>
+            <w:pPr>
+              <w:widowControl/>
+              <w:rPr>
+                <w:rFonts w:ascii="宋体" w:eastAsia="宋体" w:hAnsi="宋体" w:cs="MS PGothic"/>
                 <w:kern w:val="0"/>
                 <w:sz w:val="20"/>
                 <w:szCs w:val="20"/>
@@ -3656,6 +3697,2510 @@
         <w:tabs>
           <w:tab w:val="clear" w:pos="0"/>
         </w:tabs>
+        <w:rPr>
+          <w:lang w:eastAsia="zh-CN"/>
+        </w:rPr>
+      </w:pPr>
+      <w:r>
+        <w:rPr>
+          <w:rFonts w:hint="eastAsia"/>
+          <w:lang w:eastAsia="zh-CN"/>
+        </w:rPr>
+        <w:lastRenderedPageBreak/>
+        <w:t>PriceAction</w:t>
+      </w:r>
+    </w:p>
+    <w:tbl>
+      <w:tblPr>
+        <w:tblpPr w:leftFromText="142" w:rightFromText="142" w:vertAnchor="text" w:horzAnchor="margin" w:tblpX="-185" w:tblpY="17"/>
+        <w:tblOverlap w:val="never"/>
+        <w:tblW w:w="11156" w:type="dxa"/>
+        <w:tblCellMar>
+          <w:left w:w="99" w:type="dxa"/>
+          <w:right w:w="99" w:type="dxa"/>
+        </w:tblCellMar>
+        <w:tblLook w:val="0000"/>
+      </w:tblPr>
+      <w:tblGrid>
+        <w:gridCol w:w="1717"/>
+        <w:gridCol w:w="3415"/>
+        <w:gridCol w:w="1853"/>
+        <w:gridCol w:w="4171"/>
+      </w:tblGrid>
+      <w:tr>
+        <w:trPr>
+          <w:trHeight w:val="467"/>
+        </w:trPr>
+        <w:tc>
+          <w:tcPr>
+            <w:tcW w:w="1717" w:type="dxa"/>
+            <w:tcBorders>
+              <w:top w:val="single" w:sz="4" w:space="0" w:color="auto"/>
+              <w:left w:val="single" w:sz="4" w:space="0" w:color="auto"/>
+              <w:bottom w:val="single" w:sz="4" w:space="0" w:color="auto"/>
+              <w:right w:val="single" w:sz="4" w:space="0" w:color="auto"/>
+            </w:tcBorders>
+            <w:shd w:val="clear" w:color="auto" w:fill="auto"/>
+            <w:noWrap/>
+            <w:vAlign w:val="center"/>
+          </w:tcPr>
+          <w:p>
+            <w:pPr>
+              <w:widowControl/>
+              <w:jc w:val="left"/>
+              <w:rPr>
+                <w:rFonts w:ascii="宋体" w:eastAsia="宋体" w:hAnsi="宋体" w:cs="MS PGothic"/>
+                <w:kern w:val="0"/>
+                <w:sz w:val="20"/>
+                <w:szCs w:val="20"/>
+                <w:lang w:eastAsia="zh-CN"/>
+              </w:rPr>
+            </w:pPr>
+            <w:r>
+              <w:rPr>
+                <w:rFonts w:ascii="宋体" w:eastAsia="宋体" w:hAnsi="宋体" w:cs="MS PGothic" w:hint="eastAsia"/>
+                <w:kern w:val="0"/>
+                <w:sz w:val="20"/>
+                <w:szCs w:val="20"/>
+                <w:lang w:eastAsia="zh-CN"/>
+              </w:rPr>
+              <w:t>类名</w:t>
+            </w:r>
+          </w:p>
+          <w:p>
+            <w:pPr>
+              <w:widowControl/>
+              <w:jc w:val="left"/>
+              <w:rPr>
+                <w:rFonts w:ascii="宋体" w:eastAsia="宋体" w:hAnsi="宋体" w:cs="MS PGothic"/>
+                <w:kern w:val="0"/>
+                <w:sz w:val="20"/>
+                <w:szCs w:val="20"/>
+                <w:lang w:eastAsia="zh-CN"/>
+              </w:rPr>
+            </w:pPr>
+            <w:r>
+              <w:rPr>
+                <w:rFonts w:ascii="宋体" w:eastAsia="宋体" w:hAnsi="宋体" w:cs="MS PGothic"/>
+                <w:kern w:val="0"/>
+                <w:sz w:val="20"/>
+                <w:szCs w:val="20"/>
+                <w:lang w:eastAsia="zh-CN"/>
+              </w:rPr>
+              <w:t>C</w:t>
+            </w:r>
+            <w:r>
+              <w:rPr>
+                <w:rFonts w:ascii="宋体" w:eastAsia="宋体" w:hAnsi="宋体" w:cs="MS PGothic" w:hint="eastAsia"/>
+                <w:kern w:val="0"/>
+                <w:sz w:val="20"/>
+                <w:szCs w:val="20"/>
+                <w:lang w:eastAsia="zh-CN"/>
+              </w:rPr>
+              <w:t>lass name</w:t>
+            </w:r>
+          </w:p>
+        </w:tc>
+        <w:tc>
+          <w:tcPr>
+            <w:tcW w:w="3415" w:type="dxa"/>
+            <w:tcBorders>
+              <w:top w:val="single" w:sz="4" w:space="0" w:color="auto"/>
+              <w:left w:val="nil"/>
+              <w:bottom w:val="single" w:sz="4" w:space="0" w:color="auto"/>
+              <w:right w:val="single" w:sz="4" w:space="0" w:color="auto"/>
+            </w:tcBorders>
+            <w:shd w:val="clear" w:color="auto" w:fill="auto"/>
+            <w:noWrap/>
+            <w:vAlign w:val="center"/>
+          </w:tcPr>
+          <w:p>
+            <w:pPr>
+              <w:widowControl/>
+              <w:rPr>
+                <w:rFonts w:ascii="宋体" w:eastAsia="宋体" w:hAnsi="宋体" w:cs="MS PGothic"/>
+                <w:kern w:val="0"/>
+                <w:sz w:val="20"/>
+                <w:szCs w:val="20"/>
+                <w:lang w:eastAsia="zh-CN"/>
+              </w:rPr>
+            </w:pPr>
+            <w:r>
+              <w:rPr>
+                <w:rFonts w:ascii="宋体" w:eastAsia="宋体" w:hAnsi="宋体" w:cs="MS PGothic" w:hint="eastAsia"/>
+                <w:kern w:val="0"/>
+                <w:sz w:val="20"/>
+                <w:szCs w:val="20"/>
+                <w:lang w:eastAsia="zh-CN"/>
+              </w:rPr>
+              <w:t>PriceAction</w:t>
+            </w:r>
+          </w:p>
+        </w:tc>
+        <w:tc>
+          <w:tcPr>
+            <w:tcW w:w="1853" w:type="dxa"/>
+            <w:tcBorders>
+              <w:top w:val="single" w:sz="4" w:space="0" w:color="auto"/>
+              <w:left w:val="nil"/>
+              <w:bottom w:val="single" w:sz="4" w:space="0" w:color="auto"/>
+              <w:right w:val="single" w:sz="4" w:space="0" w:color="auto"/>
+            </w:tcBorders>
+            <w:shd w:val="clear" w:color="auto" w:fill="auto"/>
+            <w:noWrap/>
+            <w:vAlign w:val="center"/>
+          </w:tcPr>
+          <w:p>
+            <w:pPr>
+              <w:widowControl/>
+              <w:jc w:val="left"/>
+              <w:rPr>
+                <w:rFonts w:ascii="宋体" w:eastAsia="宋体" w:hAnsi="宋体" w:cs="MS PGothic"/>
+                <w:kern w:val="0"/>
+                <w:sz w:val="20"/>
+                <w:szCs w:val="20"/>
+                <w:lang w:eastAsia="zh-CN"/>
+              </w:rPr>
+            </w:pPr>
+            <w:r>
+              <w:rPr>
+                <w:rFonts w:ascii="宋体" w:eastAsia="宋体" w:hAnsi="宋体" w:cs="MS PGothic" w:hint="eastAsia"/>
+                <w:kern w:val="0"/>
+                <w:sz w:val="20"/>
+                <w:szCs w:val="20"/>
+                <w:lang w:eastAsia="zh-CN"/>
+              </w:rPr>
+              <w:t>包名</w:t>
+            </w:r>
+          </w:p>
+          <w:p>
+            <w:pPr>
+              <w:widowControl/>
+              <w:jc w:val="left"/>
+              <w:rPr>
+                <w:rFonts w:ascii="宋体" w:eastAsia="宋体" w:hAnsi="宋体" w:cs="MS PGothic"/>
+                <w:kern w:val="0"/>
+                <w:sz w:val="20"/>
+                <w:szCs w:val="20"/>
+                <w:lang w:eastAsia="zh-CN"/>
+              </w:rPr>
+            </w:pPr>
+            <w:r>
+              <w:rPr>
+                <w:rFonts w:ascii="宋体" w:eastAsia="宋体" w:hAnsi="宋体" w:cs="MS PGothic"/>
+                <w:kern w:val="0"/>
+                <w:sz w:val="20"/>
+                <w:szCs w:val="20"/>
+                <w:lang w:eastAsia="zh-CN"/>
+              </w:rPr>
+              <w:t>P</w:t>
+            </w:r>
+            <w:r>
+              <w:rPr>
+                <w:rFonts w:ascii="宋体" w:eastAsia="宋体" w:hAnsi="宋体" w:cs="MS PGothic" w:hint="eastAsia"/>
+                <w:kern w:val="0"/>
+                <w:sz w:val="20"/>
+                <w:szCs w:val="20"/>
+                <w:lang w:eastAsia="zh-CN"/>
+              </w:rPr>
+              <w:t>ackage name</w:t>
+            </w:r>
+          </w:p>
+        </w:tc>
+        <w:tc>
+          <w:tcPr>
+            <w:tcW w:w="4171" w:type="dxa"/>
+            <w:tcBorders>
+              <w:top w:val="single" w:sz="4" w:space="0" w:color="auto"/>
+              <w:left w:val="nil"/>
+              <w:bottom w:val="single" w:sz="4" w:space="0" w:color="auto"/>
+              <w:right w:val="single" w:sz="4" w:space="0" w:color="auto"/>
+            </w:tcBorders>
+            <w:shd w:val="clear" w:color="auto" w:fill="auto"/>
+            <w:noWrap/>
+            <w:vAlign w:val="center"/>
+          </w:tcPr>
+          <w:p>
+            <w:pPr>
+              <w:widowControl/>
+              <w:rPr>
+                <w:rFonts w:ascii="宋体" w:eastAsia="宋体" w:hAnsi="宋体" w:cs="MS PGothic"/>
+                <w:kern w:val="0"/>
+                <w:sz w:val="20"/>
+                <w:szCs w:val="20"/>
+              </w:rPr>
+            </w:pPr>
+            <w:r>
+              <w:rPr>
+                <w:rFonts w:ascii="宋体" w:eastAsia="宋体" w:hAnsi="宋体" w:cs="MS PGothic" w:hint="eastAsia"/>
+                <w:kern w:val="0"/>
+                <w:sz w:val="20"/>
+                <w:szCs w:val="20"/>
+              </w:rPr>
+              <w:t xml:space="preserve">　</w:t>
+            </w:r>
+            <w:r>
+              <w:rPr>
+                <w:rFonts w:ascii="宋体" w:eastAsia="宋体" w:hAnsi="宋体" w:cs="MS PGothic"/>
+                <w:kern w:val="0"/>
+                <w:sz w:val="20"/>
+                <w:szCs w:val="20"/>
+              </w:rPr>
+              <w:t xml:space="preserve"> com.grq.controller.action</w:t>
+            </w:r>
+            <w:r>
+              <w:rPr>
+                <w:rFonts w:ascii="宋体" w:eastAsia="宋体" w:hAnsi="宋体" w:cs="MS PGothic" w:hint="eastAsia"/>
+                <w:kern w:val="0"/>
+                <w:sz w:val="20"/>
+                <w:szCs w:val="20"/>
+                <w:lang w:eastAsia="zh-CN"/>
+              </w:rPr>
+              <w:t>.price</w:t>
+            </w:r>
+          </w:p>
+        </w:tc>
+      </w:tr>
+      <w:tr>
+        <w:trPr>
+          <w:trHeight w:val="1356"/>
+        </w:trPr>
+        <w:tc>
+          <w:tcPr>
+            <w:tcW w:w="1717" w:type="dxa"/>
+            <w:tcBorders>
+              <w:top w:val="single" w:sz="4" w:space="0" w:color="auto"/>
+              <w:left w:val="single" w:sz="4" w:space="0" w:color="auto"/>
+              <w:bottom w:val="single" w:sz="4" w:space="0" w:color="auto"/>
+              <w:right w:val="single" w:sz="4" w:space="0" w:color="auto"/>
+            </w:tcBorders>
+            <w:shd w:val="clear" w:color="auto" w:fill="auto"/>
+            <w:noWrap/>
+            <w:vAlign w:val="center"/>
+          </w:tcPr>
+          <w:p>
+            <w:pPr>
+              <w:widowControl/>
+              <w:jc w:val="left"/>
+              <w:rPr>
+                <w:rFonts w:ascii="宋体" w:eastAsia="宋体" w:hAnsi="宋体" w:cs="MS PGothic"/>
+                <w:kern w:val="0"/>
+                <w:sz w:val="20"/>
+                <w:szCs w:val="20"/>
+                <w:lang w:eastAsia="zh-CN"/>
+              </w:rPr>
+            </w:pPr>
+            <w:r>
+              <w:rPr>
+                <w:rFonts w:ascii="宋体" w:eastAsia="宋体" w:hAnsi="宋体" w:cs="MS PGothic" w:hint="eastAsia"/>
+                <w:kern w:val="0"/>
+                <w:sz w:val="20"/>
+                <w:szCs w:val="20"/>
+                <w:lang w:eastAsia="zh-CN"/>
+              </w:rPr>
+              <w:t>引用导入</w:t>
+            </w:r>
+          </w:p>
+          <w:p>
+            <w:pPr>
+              <w:widowControl/>
+              <w:jc w:val="left"/>
+              <w:rPr>
+                <w:rFonts w:ascii="宋体" w:eastAsia="宋体" w:hAnsi="宋体" w:cs="MS PGothic"/>
+                <w:kern w:val="0"/>
+                <w:sz w:val="20"/>
+                <w:szCs w:val="20"/>
+                <w:lang w:eastAsia="zh-CN"/>
+              </w:rPr>
+            </w:pPr>
+            <w:r>
+              <w:rPr>
+                <w:rFonts w:ascii="宋体" w:eastAsia="宋体" w:hAnsi="宋体" w:cs="MS PGothic"/>
+                <w:kern w:val="0"/>
+                <w:sz w:val="20"/>
+                <w:szCs w:val="20"/>
+                <w:lang w:eastAsia="zh-CN"/>
+              </w:rPr>
+              <w:t>I</w:t>
+            </w:r>
+            <w:r>
+              <w:rPr>
+                <w:rFonts w:ascii="宋体" w:eastAsia="宋体" w:hAnsi="宋体" w:cs="MS PGothic" w:hint="eastAsia"/>
+                <w:kern w:val="0"/>
+                <w:sz w:val="20"/>
+                <w:szCs w:val="20"/>
+                <w:lang w:eastAsia="zh-CN"/>
+              </w:rPr>
+              <w:t>mport file</w:t>
+            </w:r>
+          </w:p>
+        </w:tc>
+        <w:tc>
+          <w:tcPr>
+            <w:tcW w:w="9439" w:type="dxa"/>
+            <w:gridSpan w:val="3"/>
+            <w:tcBorders>
+              <w:top w:val="single" w:sz="4" w:space="0" w:color="auto"/>
+              <w:left w:val="nil"/>
+              <w:bottom w:val="single" w:sz="4" w:space="0" w:color="auto"/>
+              <w:right w:val="single" w:sz="4" w:space="0" w:color="auto"/>
+            </w:tcBorders>
+            <w:shd w:val="clear" w:color="auto" w:fill="auto"/>
+            <w:noWrap/>
+            <w:vAlign w:val="center"/>
+          </w:tcPr>
+          <w:p>
+            <w:pPr>
+              <w:widowControl/>
+              <w:rPr>
+                <w:rFonts w:ascii="宋体" w:eastAsia="宋体" w:hAnsi="宋体" w:cs="MS PGothic"/>
+                <w:kern w:val="0"/>
+                <w:sz w:val="20"/>
+                <w:szCs w:val="20"/>
+              </w:rPr>
+            </w:pPr>
+          </w:p>
+        </w:tc>
+      </w:tr>
+      <w:tr>
+        <w:trPr>
+          <w:trHeight w:val="467"/>
+        </w:trPr>
+        <w:tc>
+          <w:tcPr>
+            <w:tcW w:w="1717" w:type="dxa"/>
+            <w:tcBorders>
+              <w:top w:val="single" w:sz="4" w:space="0" w:color="auto"/>
+              <w:left w:val="single" w:sz="4" w:space="0" w:color="auto"/>
+              <w:bottom w:val="single" w:sz="4" w:space="0" w:color="auto"/>
+              <w:right w:val="single" w:sz="4" w:space="0" w:color="auto"/>
+            </w:tcBorders>
+            <w:shd w:val="clear" w:color="auto" w:fill="auto"/>
+            <w:noWrap/>
+            <w:vAlign w:val="center"/>
+          </w:tcPr>
+          <w:p>
+            <w:pPr>
+              <w:widowControl/>
+              <w:jc w:val="left"/>
+              <w:rPr>
+                <w:rFonts w:ascii="宋体" w:eastAsia="宋体" w:hAnsi="宋体" w:cs="MS PGothic"/>
+                <w:kern w:val="0"/>
+                <w:sz w:val="20"/>
+                <w:szCs w:val="20"/>
+                <w:lang w:eastAsia="zh-CN"/>
+              </w:rPr>
+            </w:pPr>
+            <w:r>
+              <w:rPr>
+                <w:rFonts w:ascii="宋体" w:eastAsia="宋体" w:hAnsi="宋体" w:cs="MS PGothic" w:hint="eastAsia"/>
+                <w:kern w:val="0"/>
+                <w:sz w:val="20"/>
+                <w:szCs w:val="20"/>
+                <w:lang w:eastAsia="zh-CN"/>
+              </w:rPr>
+              <w:t xml:space="preserve">继承 </w:t>
+            </w:r>
+            <w:r>
+              <w:rPr>
+                <w:rFonts w:ascii="宋体" w:eastAsia="宋体" w:hAnsi="宋体" w:cs="MS PGothic"/>
+                <w:kern w:val="0"/>
+                <w:sz w:val="20"/>
+                <w:szCs w:val="20"/>
+                <w:lang w:eastAsia="zh-CN"/>
+              </w:rPr>
+              <w:t>extends</w:t>
+            </w:r>
+          </w:p>
+        </w:tc>
+        <w:tc>
+          <w:tcPr>
+            <w:tcW w:w="3415" w:type="dxa"/>
+            <w:tcBorders>
+              <w:top w:val="single" w:sz="4" w:space="0" w:color="auto"/>
+              <w:left w:val="nil"/>
+              <w:bottom w:val="single" w:sz="4" w:space="0" w:color="auto"/>
+              <w:right w:val="single" w:sz="4" w:space="0" w:color="auto"/>
+            </w:tcBorders>
+            <w:shd w:val="clear" w:color="auto" w:fill="auto"/>
+            <w:noWrap/>
+            <w:vAlign w:val="center"/>
+          </w:tcPr>
+          <w:p>
+            <w:pPr>
+              <w:widowControl/>
+              <w:rPr>
+                <w:rFonts w:ascii="宋体" w:eastAsia="宋体" w:hAnsi="宋体" w:cs="MS PGothic"/>
+                <w:kern w:val="0"/>
+                <w:sz w:val="20"/>
+                <w:szCs w:val="20"/>
+              </w:rPr>
+            </w:pPr>
+            <w:r>
+              <w:rPr>
+                <w:rFonts w:ascii="宋体" w:eastAsia="宋体" w:hAnsi="宋体" w:cs="MS PGothic"/>
+                <w:kern w:val="0"/>
+                <w:sz w:val="20"/>
+                <w:szCs w:val="20"/>
+              </w:rPr>
+              <w:t>BaseAction</w:t>
+            </w:r>
+          </w:p>
+        </w:tc>
+        <w:tc>
+          <w:tcPr>
+            <w:tcW w:w="1853" w:type="dxa"/>
+            <w:tcBorders>
+              <w:top w:val="single" w:sz="4" w:space="0" w:color="auto"/>
+              <w:left w:val="nil"/>
+              <w:bottom w:val="single" w:sz="4" w:space="0" w:color="auto"/>
+              <w:right w:val="single" w:sz="4" w:space="0" w:color="auto"/>
+            </w:tcBorders>
+            <w:shd w:val="clear" w:color="auto" w:fill="auto"/>
+            <w:noWrap/>
+            <w:vAlign w:val="center"/>
+          </w:tcPr>
+          <w:p>
+            <w:pPr>
+              <w:widowControl/>
+              <w:jc w:val="left"/>
+              <w:rPr>
+                <w:rFonts w:ascii="宋体" w:eastAsia="宋体" w:hAnsi="宋体" w:cs="MS PGothic"/>
+                <w:kern w:val="0"/>
+                <w:sz w:val="20"/>
+                <w:szCs w:val="20"/>
+                <w:lang w:eastAsia="zh-CN"/>
+              </w:rPr>
+            </w:pPr>
+            <w:r>
+              <w:rPr>
+                <w:rFonts w:ascii="宋体" w:eastAsia="宋体" w:hAnsi="宋体" w:cs="MS PGothic" w:hint="eastAsia"/>
+                <w:kern w:val="0"/>
+                <w:sz w:val="20"/>
+                <w:szCs w:val="20"/>
+                <w:lang w:eastAsia="zh-CN"/>
+              </w:rPr>
+              <w:t>实现</w:t>
+            </w:r>
+            <w:r>
+              <w:rPr>
+                <w:rFonts w:cs="MS PGothic" w:hint="eastAsia"/>
+                <w:sz w:val="20"/>
+                <w:szCs w:val="20"/>
+              </w:rPr>
+              <w:t xml:space="preserve"> </w:t>
+            </w:r>
+            <w:r>
+              <w:rPr>
+                <w:rFonts w:ascii="宋体" w:hAnsi="宋体" w:cs="MS PGothic"/>
+                <w:sz w:val="20"/>
+                <w:szCs w:val="20"/>
+              </w:rPr>
+              <w:t>implements</w:t>
+            </w:r>
+          </w:p>
+        </w:tc>
+        <w:tc>
+          <w:tcPr>
+            <w:tcW w:w="4171" w:type="dxa"/>
+            <w:tcBorders>
+              <w:top w:val="single" w:sz="4" w:space="0" w:color="auto"/>
+              <w:left w:val="nil"/>
+              <w:bottom w:val="single" w:sz="4" w:space="0" w:color="auto"/>
+              <w:right w:val="single" w:sz="4" w:space="0" w:color="auto"/>
+            </w:tcBorders>
+            <w:shd w:val="clear" w:color="auto" w:fill="auto"/>
+            <w:noWrap/>
+            <w:vAlign w:val="center"/>
+          </w:tcPr>
+          <w:p>
+            <w:pPr>
+              <w:widowControl/>
+              <w:rPr>
+                <w:rFonts w:ascii="宋体" w:eastAsia="宋体" w:hAnsi="宋体" w:cs="MS PGothic"/>
+                <w:kern w:val="0"/>
+                <w:sz w:val="20"/>
+                <w:szCs w:val="20"/>
+              </w:rPr>
+            </w:pPr>
+          </w:p>
+        </w:tc>
+      </w:tr>
+      <w:tr>
+        <w:trPr>
+          <w:trHeight w:val="2541"/>
+        </w:trPr>
+        <w:tc>
+          <w:tcPr>
+            <w:tcW w:w="1717" w:type="dxa"/>
+            <w:tcBorders>
+              <w:top w:val="single" w:sz="4" w:space="0" w:color="auto"/>
+              <w:left w:val="single" w:sz="4" w:space="0" w:color="auto"/>
+              <w:right w:val="single" w:sz="4" w:space="0" w:color="auto"/>
+            </w:tcBorders>
+            <w:shd w:val="clear" w:color="auto" w:fill="auto"/>
+            <w:noWrap/>
+            <w:vAlign w:val="center"/>
+          </w:tcPr>
+          <w:p>
+            <w:pPr>
+              <w:widowControl/>
+              <w:rPr>
+                <w:rFonts w:ascii="宋体" w:eastAsia="宋体" w:hAnsi="宋体" w:cs="MS PGothic"/>
+                <w:kern w:val="0"/>
+                <w:sz w:val="20"/>
+                <w:szCs w:val="20"/>
+                <w:lang w:eastAsia="zh-CN"/>
+              </w:rPr>
+            </w:pPr>
+            <w:r>
+              <w:rPr>
+                <w:rFonts w:ascii="宋体" w:eastAsia="宋体" w:hAnsi="宋体" w:cs="MS PGothic" w:hint="eastAsia"/>
+                <w:kern w:val="0"/>
+                <w:sz w:val="20"/>
+                <w:szCs w:val="20"/>
+                <w:lang w:eastAsia="zh-CN"/>
+              </w:rPr>
+              <w:t>属性变量</w:t>
+            </w:r>
+          </w:p>
+          <w:p>
+            <w:pPr>
+              <w:widowControl/>
+              <w:rPr>
+                <w:rFonts w:ascii="宋体" w:eastAsia="宋体" w:hAnsi="宋体" w:cs="MS PGothic"/>
+                <w:kern w:val="0"/>
+                <w:sz w:val="20"/>
+                <w:szCs w:val="20"/>
+                <w:lang w:eastAsia="zh-CN"/>
+              </w:rPr>
+            </w:pPr>
+            <w:r>
+              <w:rPr>
+                <w:rFonts w:ascii="宋体" w:eastAsia="宋体" w:hAnsi="宋体" w:cs="MS PGothic"/>
+                <w:kern w:val="0"/>
+                <w:sz w:val="20"/>
+                <w:szCs w:val="20"/>
+                <w:lang w:eastAsia="zh-CN"/>
+              </w:rPr>
+              <w:t>A</w:t>
+            </w:r>
+            <w:r>
+              <w:rPr>
+                <w:rFonts w:ascii="宋体" w:eastAsia="宋体" w:hAnsi="宋体" w:cs="MS PGothic" w:hint="eastAsia"/>
+                <w:kern w:val="0"/>
+                <w:sz w:val="20"/>
+                <w:szCs w:val="20"/>
+                <w:lang w:eastAsia="zh-CN"/>
+              </w:rPr>
+              <w:t>ttribute  variable</w:t>
+            </w:r>
+          </w:p>
+        </w:tc>
+        <w:tc>
+          <w:tcPr>
+            <w:tcW w:w="9439" w:type="dxa"/>
+            <w:gridSpan w:val="3"/>
+            <w:tcBorders>
+              <w:top w:val="single" w:sz="4" w:space="0" w:color="auto"/>
+              <w:left w:val="single" w:sz="4" w:space="0" w:color="auto"/>
+              <w:right w:val="single" w:sz="4" w:space="0" w:color="auto"/>
+            </w:tcBorders>
+            <w:shd w:val="clear" w:color="auto" w:fill="auto"/>
+            <w:noWrap/>
+            <w:vAlign w:val="center"/>
+          </w:tcPr>
+          <w:p>
+            <w:pPr>
+              <w:widowControl/>
+              <w:rPr>
+                <w:rFonts w:ascii="宋体" w:eastAsia="宋体" w:hAnsi="宋体" w:cs="MS PGothic"/>
+                <w:kern w:val="0"/>
+                <w:sz w:val="20"/>
+                <w:szCs w:val="20"/>
+                <w:lang w:eastAsia="zh-CN"/>
+              </w:rPr>
+            </w:pPr>
+          </w:p>
+        </w:tc>
+      </w:tr>
+      <w:tr>
+        <w:trPr>
+          <w:trHeight w:val="634"/>
+        </w:trPr>
+        <w:tc>
+          <w:tcPr>
+            <w:tcW w:w="1717" w:type="dxa"/>
+            <w:tcBorders>
+              <w:top w:val="single" w:sz="4" w:space="0" w:color="auto"/>
+              <w:left w:val="single" w:sz="4" w:space="0" w:color="auto"/>
+              <w:bottom w:val="single" w:sz="4" w:space="0" w:color="auto"/>
+              <w:right w:val="single" w:sz="4" w:space="0" w:color="auto"/>
+            </w:tcBorders>
+            <w:vAlign w:val="center"/>
+          </w:tcPr>
+          <w:p>
+            <w:pPr>
+              <w:widowControl/>
+              <w:jc w:val="left"/>
+              <w:rPr>
+                <w:rFonts w:ascii="宋体" w:eastAsia="宋体" w:hAnsi="宋体" w:cs="MS PGothic"/>
+                <w:kern w:val="0"/>
+                <w:sz w:val="20"/>
+                <w:szCs w:val="20"/>
+                <w:lang w:eastAsia="zh-CN"/>
+              </w:rPr>
+            </w:pPr>
+            <w:r>
+              <w:rPr>
+                <w:rFonts w:ascii="宋体" w:eastAsia="宋体" w:hAnsi="宋体" w:cs="MS PGothic" w:hint="eastAsia"/>
+                <w:kern w:val="0"/>
+                <w:sz w:val="20"/>
+                <w:szCs w:val="20"/>
+                <w:lang w:eastAsia="zh-CN"/>
+              </w:rPr>
+              <w:t>说明remark</w:t>
+            </w:r>
+          </w:p>
+        </w:tc>
+        <w:tc>
+          <w:tcPr>
+            <w:tcW w:w="9439" w:type="dxa"/>
+            <w:gridSpan w:val="3"/>
+            <w:tcBorders>
+              <w:top w:val="single" w:sz="4" w:space="0" w:color="auto"/>
+              <w:left w:val="single" w:sz="4" w:space="0" w:color="auto"/>
+              <w:bottom w:val="single" w:sz="4" w:space="0" w:color="auto"/>
+              <w:right w:val="single" w:sz="4" w:space="0" w:color="auto"/>
+            </w:tcBorders>
+            <w:vAlign w:val="center"/>
+          </w:tcPr>
+          <w:p>
+            <w:pPr>
+              <w:widowControl/>
+              <w:jc w:val="left"/>
+              <w:rPr>
+                <w:rFonts w:ascii="宋体" w:eastAsia="宋体" w:hAnsi="宋体" w:cs="MS PGothic"/>
+                <w:kern w:val="0"/>
+                <w:sz w:val="20"/>
+                <w:szCs w:val="20"/>
+              </w:rPr>
+            </w:pPr>
+          </w:p>
+        </w:tc>
+      </w:tr>
+      <w:tr>
+        <w:trPr>
+          <w:trHeight w:val="8918"/>
+        </w:trPr>
+        <w:tc>
+          <w:tcPr>
+            <w:tcW w:w="11156" w:type="dxa"/>
+            <w:gridSpan w:val="4"/>
+            <w:tcBorders>
+              <w:top w:val="single" w:sz="4" w:space="0" w:color="auto"/>
+              <w:left w:val="single" w:sz="8" w:space="0" w:color="auto"/>
+              <w:bottom w:val="single" w:sz="8" w:space="0" w:color="000000"/>
+              <w:right w:val="single" w:sz="8" w:space="0" w:color="000000"/>
+            </w:tcBorders>
+            <w:shd w:val="clear" w:color="auto" w:fill="auto"/>
+            <w:noWrap/>
+          </w:tcPr>
+          <w:p>
+            <w:pPr>
+              <w:widowControl/>
+              <w:rPr>
+                <w:rFonts w:ascii="宋体" w:eastAsia="宋体" w:hAnsi="宋体" w:cs="MS PGothic"/>
+                <w:kern w:val="0"/>
+                <w:sz w:val="20"/>
+                <w:szCs w:val="20"/>
+                <w:lang w:eastAsia="zh-CN"/>
+              </w:rPr>
+            </w:pPr>
+            <w:r>
+              <w:rPr>
+                <w:rFonts w:ascii="宋体" w:eastAsia="宋体" w:hAnsi="宋体" w:cs="MS PGothic" w:hint="eastAsia"/>
+                <w:kern w:val="0"/>
+                <w:sz w:val="20"/>
+                <w:szCs w:val="20"/>
+              </w:rPr>
+              <w:t xml:space="preserve"> </w:t>
+            </w:r>
+            <w:r>
+              <w:rPr>
+                <w:rFonts w:ascii="宋体" w:eastAsia="宋体" w:hAnsi="宋体" w:cs="MS PGothic" w:hint="eastAsia"/>
+                <w:kern w:val="0"/>
+                <w:sz w:val="20"/>
+                <w:szCs w:val="20"/>
+                <w:lang w:eastAsia="zh-CN"/>
+              </w:rPr>
+              <w:t>类方法（流程图）</w:t>
+            </w:r>
+            <w:r>
+              <w:rPr>
+                <w:rFonts w:ascii="宋体" w:eastAsia="宋体" w:hAnsi="宋体" w:cs="MS PGothic"/>
+                <w:kern w:val="0"/>
+                <w:sz w:val="20"/>
+                <w:szCs w:val="20"/>
+                <w:lang w:eastAsia="zh-CN"/>
+              </w:rPr>
+              <w:t>C</w:t>
+            </w:r>
+            <w:r>
+              <w:rPr>
+                <w:rFonts w:ascii="宋体" w:eastAsia="宋体" w:hAnsi="宋体" w:cs="MS PGothic" w:hint="eastAsia"/>
+                <w:kern w:val="0"/>
+                <w:sz w:val="20"/>
+                <w:szCs w:val="20"/>
+                <w:lang w:eastAsia="zh-CN"/>
+              </w:rPr>
+              <w:t>lass method（process diagram）</w:t>
+            </w:r>
+          </w:p>
+          <w:p>
+            <w:pPr>
+              <w:widowControl/>
+              <w:rPr>
+                <w:rFonts w:ascii="宋体" w:eastAsia="宋体" w:hAnsi="宋体" w:cs="MS PGothic"/>
+                <w:kern w:val="0"/>
+                <w:sz w:val="20"/>
+                <w:szCs w:val="20"/>
+                <w:lang w:eastAsia="zh-CN"/>
+              </w:rPr>
+            </w:pPr>
+          </w:p>
+          <w:p>
+            <w:pPr>
+              <w:widowControl/>
+              <w:rPr>
+                <w:rFonts w:ascii="宋体" w:eastAsia="宋体" w:hAnsi="宋体" w:cs="MS PGothic"/>
+                <w:sz w:val="20"/>
+                <w:szCs w:val="20"/>
+              </w:rPr>
+            </w:pPr>
+          </w:p>
+        </w:tc>
+      </w:tr>
+    </w:tbl>
+    <w:p>
+      <w:pPr>
+        <w:pStyle w:val="1"/>
+        <w:tabs>
+          <w:tab w:val="clear" w:pos="0"/>
+        </w:tabs>
+        <w:rPr>
+          <w:lang w:eastAsia="zh-CN"/>
+        </w:rPr>
+      </w:pPr>
+      <w:r>
+        <w:rPr>
+          <w:rFonts w:hint="eastAsia"/>
+          <w:lang w:eastAsia="zh-CN"/>
+        </w:rPr>
+        <w:lastRenderedPageBreak/>
+        <w:t>PrepareAction</w:t>
+      </w:r>
+    </w:p>
+    <w:tbl>
+      <w:tblPr>
+        <w:tblpPr w:leftFromText="142" w:rightFromText="142" w:vertAnchor="text" w:horzAnchor="margin" w:tblpX="-185" w:tblpY="17"/>
+        <w:tblOverlap w:val="never"/>
+        <w:tblW w:w="11156" w:type="dxa"/>
+        <w:tblCellMar>
+          <w:left w:w="99" w:type="dxa"/>
+          <w:right w:w="99" w:type="dxa"/>
+        </w:tblCellMar>
+        <w:tblLook w:val="0000"/>
+      </w:tblPr>
+      <w:tblGrid>
+        <w:gridCol w:w="1717"/>
+        <w:gridCol w:w="3415"/>
+        <w:gridCol w:w="1853"/>
+        <w:gridCol w:w="4171"/>
+      </w:tblGrid>
+      <w:tr>
+        <w:trPr>
+          <w:trHeight w:val="467"/>
+        </w:trPr>
+        <w:tc>
+          <w:tcPr>
+            <w:tcW w:w="1717" w:type="dxa"/>
+            <w:tcBorders>
+              <w:top w:val="single" w:sz="4" w:space="0" w:color="auto"/>
+              <w:left w:val="single" w:sz="4" w:space="0" w:color="auto"/>
+              <w:bottom w:val="single" w:sz="4" w:space="0" w:color="auto"/>
+              <w:right w:val="single" w:sz="4" w:space="0" w:color="auto"/>
+            </w:tcBorders>
+            <w:shd w:val="clear" w:color="auto" w:fill="auto"/>
+            <w:noWrap/>
+            <w:vAlign w:val="center"/>
+          </w:tcPr>
+          <w:p>
+            <w:pPr>
+              <w:widowControl/>
+              <w:jc w:val="left"/>
+              <w:rPr>
+                <w:rFonts w:ascii="宋体" w:eastAsia="宋体" w:hAnsi="宋体" w:cs="MS PGothic"/>
+                <w:kern w:val="0"/>
+                <w:sz w:val="20"/>
+                <w:szCs w:val="20"/>
+                <w:lang w:eastAsia="zh-CN"/>
+              </w:rPr>
+            </w:pPr>
+            <w:r>
+              <w:rPr>
+                <w:rFonts w:ascii="宋体" w:eastAsia="宋体" w:hAnsi="宋体" w:cs="MS PGothic" w:hint="eastAsia"/>
+                <w:kern w:val="0"/>
+                <w:sz w:val="20"/>
+                <w:szCs w:val="20"/>
+                <w:lang w:eastAsia="zh-CN"/>
+              </w:rPr>
+              <w:t>类名</w:t>
+            </w:r>
+          </w:p>
+          <w:p>
+            <w:pPr>
+              <w:widowControl/>
+              <w:jc w:val="left"/>
+              <w:rPr>
+                <w:rFonts w:ascii="宋体" w:eastAsia="宋体" w:hAnsi="宋体" w:cs="MS PGothic"/>
+                <w:kern w:val="0"/>
+                <w:sz w:val="20"/>
+                <w:szCs w:val="20"/>
+                <w:lang w:eastAsia="zh-CN"/>
+              </w:rPr>
+            </w:pPr>
+            <w:r>
+              <w:rPr>
+                <w:rFonts w:ascii="宋体" w:eastAsia="宋体" w:hAnsi="宋体" w:cs="MS PGothic"/>
+                <w:kern w:val="0"/>
+                <w:sz w:val="20"/>
+                <w:szCs w:val="20"/>
+                <w:lang w:eastAsia="zh-CN"/>
+              </w:rPr>
+              <w:t>C</w:t>
+            </w:r>
+            <w:r>
+              <w:rPr>
+                <w:rFonts w:ascii="宋体" w:eastAsia="宋体" w:hAnsi="宋体" w:cs="MS PGothic" w:hint="eastAsia"/>
+                <w:kern w:val="0"/>
+                <w:sz w:val="20"/>
+                <w:szCs w:val="20"/>
+                <w:lang w:eastAsia="zh-CN"/>
+              </w:rPr>
+              <w:t>lass name</w:t>
+            </w:r>
+          </w:p>
+        </w:tc>
+        <w:tc>
+          <w:tcPr>
+            <w:tcW w:w="3415" w:type="dxa"/>
+            <w:tcBorders>
+              <w:top w:val="single" w:sz="4" w:space="0" w:color="auto"/>
+              <w:left w:val="nil"/>
+              <w:bottom w:val="single" w:sz="4" w:space="0" w:color="auto"/>
+              <w:right w:val="single" w:sz="4" w:space="0" w:color="auto"/>
+            </w:tcBorders>
+            <w:shd w:val="clear" w:color="auto" w:fill="auto"/>
+            <w:noWrap/>
+            <w:vAlign w:val="center"/>
+          </w:tcPr>
+          <w:p>
+            <w:pPr>
+              <w:widowControl/>
+              <w:rPr>
+                <w:rFonts w:ascii="宋体" w:eastAsia="宋体" w:hAnsi="宋体" w:cs="MS PGothic"/>
+                <w:kern w:val="0"/>
+                <w:sz w:val="20"/>
+                <w:szCs w:val="20"/>
+                <w:lang w:eastAsia="zh-CN"/>
+              </w:rPr>
+            </w:pPr>
+            <w:r>
+              <w:rPr>
+                <w:rFonts w:ascii="宋体" w:eastAsia="宋体" w:hAnsi="宋体" w:cs="MS PGothic" w:hint="eastAsia"/>
+                <w:kern w:val="0"/>
+                <w:sz w:val="20"/>
+                <w:szCs w:val="20"/>
+                <w:lang w:eastAsia="zh-CN"/>
+              </w:rPr>
+              <w:t>PrepareAction</w:t>
+            </w:r>
+          </w:p>
+        </w:tc>
+        <w:tc>
+          <w:tcPr>
+            <w:tcW w:w="1853" w:type="dxa"/>
+            <w:tcBorders>
+              <w:top w:val="single" w:sz="4" w:space="0" w:color="auto"/>
+              <w:left w:val="nil"/>
+              <w:bottom w:val="single" w:sz="4" w:space="0" w:color="auto"/>
+              <w:right w:val="single" w:sz="4" w:space="0" w:color="auto"/>
+            </w:tcBorders>
+            <w:shd w:val="clear" w:color="auto" w:fill="auto"/>
+            <w:noWrap/>
+            <w:vAlign w:val="center"/>
+          </w:tcPr>
+          <w:p>
+            <w:pPr>
+              <w:widowControl/>
+              <w:jc w:val="left"/>
+              <w:rPr>
+                <w:rFonts w:ascii="宋体" w:eastAsia="宋体" w:hAnsi="宋体" w:cs="MS PGothic"/>
+                <w:kern w:val="0"/>
+                <w:sz w:val="20"/>
+                <w:szCs w:val="20"/>
+                <w:lang w:eastAsia="zh-CN"/>
+              </w:rPr>
+            </w:pPr>
+            <w:r>
+              <w:rPr>
+                <w:rFonts w:ascii="宋体" w:eastAsia="宋体" w:hAnsi="宋体" w:cs="MS PGothic" w:hint="eastAsia"/>
+                <w:kern w:val="0"/>
+                <w:sz w:val="20"/>
+                <w:szCs w:val="20"/>
+                <w:lang w:eastAsia="zh-CN"/>
+              </w:rPr>
+              <w:t>包名</w:t>
+            </w:r>
+          </w:p>
+          <w:p>
+            <w:pPr>
+              <w:widowControl/>
+              <w:jc w:val="left"/>
+              <w:rPr>
+                <w:rFonts w:ascii="宋体" w:eastAsia="宋体" w:hAnsi="宋体" w:cs="MS PGothic"/>
+                <w:kern w:val="0"/>
+                <w:sz w:val="20"/>
+                <w:szCs w:val="20"/>
+                <w:lang w:eastAsia="zh-CN"/>
+              </w:rPr>
+            </w:pPr>
+            <w:r>
+              <w:rPr>
+                <w:rFonts w:ascii="宋体" w:eastAsia="宋体" w:hAnsi="宋体" w:cs="MS PGothic"/>
+                <w:kern w:val="0"/>
+                <w:sz w:val="20"/>
+                <w:szCs w:val="20"/>
+                <w:lang w:eastAsia="zh-CN"/>
+              </w:rPr>
+              <w:t>P</w:t>
+            </w:r>
+            <w:r>
+              <w:rPr>
+                <w:rFonts w:ascii="宋体" w:eastAsia="宋体" w:hAnsi="宋体" w:cs="MS PGothic" w:hint="eastAsia"/>
+                <w:kern w:val="0"/>
+                <w:sz w:val="20"/>
+                <w:szCs w:val="20"/>
+                <w:lang w:eastAsia="zh-CN"/>
+              </w:rPr>
+              <w:t>ackage name</w:t>
+            </w:r>
+          </w:p>
+        </w:tc>
+        <w:tc>
+          <w:tcPr>
+            <w:tcW w:w="4171" w:type="dxa"/>
+            <w:tcBorders>
+              <w:top w:val="single" w:sz="4" w:space="0" w:color="auto"/>
+              <w:left w:val="nil"/>
+              <w:bottom w:val="single" w:sz="4" w:space="0" w:color="auto"/>
+              <w:right w:val="single" w:sz="4" w:space="0" w:color="auto"/>
+            </w:tcBorders>
+            <w:shd w:val="clear" w:color="auto" w:fill="auto"/>
+            <w:noWrap/>
+            <w:vAlign w:val="center"/>
+          </w:tcPr>
+          <w:p>
+            <w:pPr>
+              <w:widowControl/>
+              <w:rPr>
+                <w:rFonts w:ascii="宋体" w:eastAsia="宋体" w:hAnsi="宋体" w:cs="MS PGothic"/>
+                <w:kern w:val="0"/>
+                <w:sz w:val="20"/>
+                <w:szCs w:val="20"/>
+              </w:rPr>
+            </w:pPr>
+            <w:r>
+              <w:rPr>
+                <w:rFonts w:ascii="宋体" w:eastAsia="宋体" w:hAnsi="宋体" w:cs="MS PGothic" w:hint="eastAsia"/>
+                <w:kern w:val="0"/>
+                <w:sz w:val="20"/>
+                <w:szCs w:val="20"/>
+              </w:rPr>
+              <w:t xml:space="preserve">　</w:t>
+            </w:r>
+            <w:r>
+              <w:rPr>
+                <w:rFonts w:ascii="宋体" w:eastAsia="宋体" w:hAnsi="宋体" w:cs="MS PGothic"/>
+                <w:kern w:val="0"/>
+                <w:sz w:val="20"/>
+                <w:szCs w:val="20"/>
+              </w:rPr>
+              <w:t xml:space="preserve"> com.grq.controller.action</w:t>
+            </w:r>
+            <w:r>
+              <w:rPr>
+                <w:rFonts w:ascii="宋体" w:eastAsia="宋体" w:hAnsi="宋体" w:cs="MS PGothic" w:hint="eastAsia"/>
+                <w:kern w:val="0"/>
+                <w:sz w:val="20"/>
+                <w:szCs w:val="20"/>
+                <w:lang w:eastAsia="zh-CN"/>
+              </w:rPr>
+              <w:t>.prepare</w:t>
+            </w:r>
+          </w:p>
+        </w:tc>
+      </w:tr>
+      <w:tr>
+        <w:trPr>
+          <w:trHeight w:val="1356"/>
+        </w:trPr>
+        <w:tc>
+          <w:tcPr>
+            <w:tcW w:w="1717" w:type="dxa"/>
+            <w:tcBorders>
+              <w:top w:val="single" w:sz="4" w:space="0" w:color="auto"/>
+              <w:left w:val="single" w:sz="4" w:space="0" w:color="auto"/>
+              <w:bottom w:val="single" w:sz="4" w:space="0" w:color="auto"/>
+              <w:right w:val="single" w:sz="4" w:space="0" w:color="auto"/>
+            </w:tcBorders>
+            <w:shd w:val="clear" w:color="auto" w:fill="auto"/>
+            <w:noWrap/>
+            <w:vAlign w:val="center"/>
+          </w:tcPr>
+          <w:p>
+            <w:pPr>
+              <w:widowControl/>
+              <w:jc w:val="left"/>
+              <w:rPr>
+                <w:rFonts w:ascii="宋体" w:eastAsia="宋体" w:hAnsi="宋体" w:cs="MS PGothic"/>
+                <w:kern w:val="0"/>
+                <w:sz w:val="20"/>
+                <w:szCs w:val="20"/>
+                <w:lang w:eastAsia="zh-CN"/>
+              </w:rPr>
+            </w:pPr>
+            <w:r>
+              <w:rPr>
+                <w:rFonts w:ascii="宋体" w:eastAsia="宋体" w:hAnsi="宋体" w:cs="MS PGothic" w:hint="eastAsia"/>
+                <w:kern w:val="0"/>
+                <w:sz w:val="20"/>
+                <w:szCs w:val="20"/>
+                <w:lang w:eastAsia="zh-CN"/>
+              </w:rPr>
+              <w:t>引用导入</w:t>
+            </w:r>
+          </w:p>
+          <w:p>
+            <w:pPr>
+              <w:widowControl/>
+              <w:jc w:val="left"/>
+              <w:rPr>
+                <w:rFonts w:ascii="宋体" w:eastAsia="宋体" w:hAnsi="宋体" w:cs="MS PGothic"/>
+                <w:kern w:val="0"/>
+                <w:sz w:val="20"/>
+                <w:szCs w:val="20"/>
+                <w:lang w:eastAsia="zh-CN"/>
+              </w:rPr>
+            </w:pPr>
+            <w:r>
+              <w:rPr>
+                <w:rFonts w:ascii="宋体" w:eastAsia="宋体" w:hAnsi="宋体" w:cs="MS PGothic"/>
+                <w:kern w:val="0"/>
+                <w:sz w:val="20"/>
+                <w:szCs w:val="20"/>
+                <w:lang w:eastAsia="zh-CN"/>
+              </w:rPr>
+              <w:t>I</w:t>
+            </w:r>
+            <w:r>
+              <w:rPr>
+                <w:rFonts w:ascii="宋体" w:eastAsia="宋体" w:hAnsi="宋体" w:cs="MS PGothic" w:hint="eastAsia"/>
+                <w:kern w:val="0"/>
+                <w:sz w:val="20"/>
+                <w:szCs w:val="20"/>
+                <w:lang w:eastAsia="zh-CN"/>
+              </w:rPr>
+              <w:t>mport file</w:t>
+            </w:r>
+          </w:p>
+        </w:tc>
+        <w:tc>
+          <w:tcPr>
+            <w:tcW w:w="9439" w:type="dxa"/>
+            <w:gridSpan w:val="3"/>
+            <w:tcBorders>
+              <w:top w:val="single" w:sz="4" w:space="0" w:color="auto"/>
+              <w:left w:val="nil"/>
+              <w:bottom w:val="single" w:sz="4" w:space="0" w:color="auto"/>
+              <w:right w:val="single" w:sz="4" w:space="0" w:color="auto"/>
+            </w:tcBorders>
+            <w:shd w:val="clear" w:color="auto" w:fill="auto"/>
+            <w:noWrap/>
+            <w:vAlign w:val="center"/>
+          </w:tcPr>
+          <w:p>
+            <w:pPr>
+              <w:widowControl/>
+              <w:rPr>
+                <w:rFonts w:ascii="宋体" w:eastAsia="宋体" w:hAnsi="宋体" w:cs="MS PGothic"/>
+                <w:kern w:val="0"/>
+                <w:sz w:val="20"/>
+                <w:szCs w:val="20"/>
+              </w:rPr>
+            </w:pPr>
+          </w:p>
+        </w:tc>
+      </w:tr>
+      <w:tr>
+        <w:trPr>
+          <w:trHeight w:val="467"/>
+        </w:trPr>
+        <w:tc>
+          <w:tcPr>
+            <w:tcW w:w="1717" w:type="dxa"/>
+            <w:tcBorders>
+              <w:top w:val="single" w:sz="4" w:space="0" w:color="auto"/>
+              <w:left w:val="single" w:sz="4" w:space="0" w:color="auto"/>
+              <w:bottom w:val="single" w:sz="4" w:space="0" w:color="auto"/>
+              <w:right w:val="single" w:sz="4" w:space="0" w:color="auto"/>
+            </w:tcBorders>
+            <w:shd w:val="clear" w:color="auto" w:fill="auto"/>
+            <w:noWrap/>
+            <w:vAlign w:val="center"/>
+          </w:tcPr>
+          <w:p>
+            <w:pPr>
+              <w:widowControl/>
+              <w:jc w:val="left"/>
+              <w:rPr>
+                <w:rFonts w:ascii="宋体" w:eastAsia="宋体" w:hAnsi="宋体" w:cs="MS PGothic"/>
+                <w:kern w:val="0"/>
+                <w:sz w:val="20"/>
+                <w:szCs w:val="20"/>
+                <w:lang w:eastAsia="zh-CN"/>
+              </w:rPr>
+            </w:pPr>
+            <w:r>
+              <w:rPr>
+                <w:rFonts w:ascii="宋体" w:eastAsia="宋体" w:hAnsi="宋体" w:cs="MS PGothic" w:hint="eastAsia"/>
+                <w:kern w:val="0"/>
+                <w:sz w:val="20"/>
+                <w:szCs w:val="20"/>
+                <w:lang w:eastAsia="zh-CN"/>
+              </w:rPr>
+              <w:t xml:space="preserve">继承 </w:t>
+            </w:r>
+            <w:r>
+              <w:rPr>
+                <w:rFonts w:ascii="宋体" w:eastAsia="宋体" w:hAnsi="宋体" w:cs="MS PGothic"/>
+                <w:kern w:val="0"/>
+                <w:sz w:val="20"/>
+                <w:szCs w:val="20"/>
+                <w:lang w:eastAsia="zh-CN"/>
+              </w:rPr>
+              <w:t>extends</w:t>
+            </w:r>
+          </w:p>
+        </w:tc>
+        <w:tc>
+          <w:tcPr>
+            <w:tcW w:w="3415" w:type="dxa"/>
+            <w:tcBorders>
+              <w:top w:val="single" w:sz="4" w:space="0" w:color="auto"/>
+              <w:left w:val="nil"/>
+              <w:bottom w:val="single" w:sz="4" w:space="0" w:color="auto"/>
+              <w:right w:val="single" w:sz="4" w:space="0" w:color="auto"/>
+            </w:tcBorders>
+            <w:shd w:val="clear" w:color="auto" w:fill="auto"/>
+            <w:noWrap/>
+            <w:vAlign w:val="center"/>
+          </w:tcPr>
+          <w:p>
+            <w:pPr>
+              <w:widowControl/>
+              <w:rPr>
+                <w:rFonts w:ascii="宋体" w:eastAsia="宋体" w:hAnsi="宋体" w:cs="MS PGothic"/>
+                <w:kern w:val="0"/>
+                <w:sz w:val="20"/>
+                <w:szCs w:val="20"/>
+              </w:rPr>
+            </w:pPr>
+            <w:r>
+              <w:rPr>
+                <w:rFonts w:ascii="宋体" w:eastAsia="宋体" w:hAnsi="宋体" w:cs="MS PGothic"/>
+                <w:kern w:val="0"/>
+                <w:sz w:val="20"/>
+                <w:szCs w:val="20"/>
+              </w:rPr>
+              <w:t>BaseAction</w:t>
+            </w:r>
+          </w:p>
+        </w:tc>
+        <w:tc>
+          <w:tcPr>
+            <w:tcW w:w="1853" w:type="dxa"/>
+            <w:tcBorders>
+              <w:top w:val="single" w:sz="4" w:space="0" w:color="auto"/>
+              <w:left w:val="nil"/>
+              <w:bottom w:val="single" w:sz="4" w:space="0" w:color="auto"/>
+              <w:right w:val="single" w:sz="4" w:space="0" w:color="auto"/>
+            </w:tcBorders>
+            <w:shd w:val="clear" w:color="auto" w:fill="auto"/>
+            <w:noWrap/>
+            <w:vAlign w:val="center"/>
+          </w:tcPr>
+          <w:p>
+            <w:pPr>
+              <w:widowControl/>
+              <w:jc w:val="left"/>
+              <w:rPr>
+                <w:rFonts w:ascii="宋体" w:eastAsia="宋体" w:hAnsi="宋体" w:cs="MS PGothic"/>
+                <w:kern w:val="0"/>
+                <w:sz w:val="20"/>
+                <w:szCs w:val="20"/>
+                <w:lang w:eastAsia="zh-CN"/>
+              </w:rPr>
+            </w:pPr>
+            <w:r>
+              <w:rPr>
+                <w:rFonts w:ascii="宋体" w:eastAsia="宋体" w:hAnsi="宋体" w:cs="MS PGothic" w:hint="eastAsia"/>
+                <w:kern w:val="0"/>
+                <w:sz w:val="20"/>
+                <w:szCs w:val="20"/>
+                <w:lang w:eastAsia="zh-CN"/>
+              </w:rPr>
+              <w:t>实现</w:t>
+            </w:r>
+            <w:r>
+              <w:rPr>
+                <w:rFonts w:cs="MS PGothic" w:hint="eastAsia"/>
+                <w:sz w:val="20"/>
+                <w:szCs w:val="20"/>
+              </w:rPr>
+              <w:t xml:space="preserve"> </w:t>
+            </w:r>
+            <w:r>
+              <w:rPr>
+                <w:rFonts w:ascii="宋体" w:hAnsi="宋体" w:cs="MS PGothic"/>
+                <w:sz w:val="20"/>
+                <w:szCs w:val="20"/>
+              </w:rPr>
+              <w:t>implements</w:t>
+            </w:r>
+          </w:p>
+        </w:tc>
+        <w:tc>
+          <w:tcPr>
+            <w:tcW w:w="4171" w:type="dxa"/>
+            <w:tcBorders>
+              <w:top w:val="single" w:sz="4" w:space="0" w:color="auto"/>
+              <w:left w:val="nil"/>
+              <w:bottom w:val="single" w:sz="4" w:space="0" w:color="auto"/>
+              <w:right w:val="single" w:sz="4" w:space="0" w:color="auto"/>
+            </w:tcBorders>
+            <w:shd w:val="clear" w:color="auto" w:fill="auto"/>
+            <w:noWrap/>
+            <w:vAlign w:val="center"/>
+          </w:tcPr>
+          <w:p>
+            <w:pPr>
+              <w:widowControl/>
+              <w:rPr>
+                <w:rFonts w:ascii="宋体" w:eastAsia="宋体" w:hAnsi="宋体" w:cs="MS PGothic"/>
+                <w:kern w:val="0"/>
+                <w:sz w:val="20"/>
+                <w:szCs w:val="20"/>
+              </w:rPr>
+            </w:pPr>
+          </w:p>
+        </w:tc>
+      </w:tr>
+      <w:tr>
+        <w:trPr>
+          <w:trHeight w:val="2541"/>
+        </w:trPr>
+        <w:tc>
+          <w:tcPr>
+            <w:tcW w:w="1717" w:type="dxa"/>
+            <w:tcBorders>
+              <w:top w:val="single" w:sz="4" w:space="0" w:color="auto"/>
+              <w:left w:val="single" w:sz="4" w:space="0" w:color="auto"/>
+              <w:right w:val="single" w:sz="4" w:space="0" w:color="auto"/>
+            </w:tcBorders>
+            <w:shd w:val="clear" w:color="auto" w:fill="auto"/>
+            <w:noWrap/>
+            <w:vAlign w:val="center"/>
+          </w:tcPr>
+          <w:p>
+            <w:pPr>
+              <w:widowControl/>
+              <w:rPr>
+                <w:rFonts w:ascii="宋体" w:eastAsia="宋体" w:hAnsi="宋体" w:cs="MS PGothic"/>
+                <w:kern w:val="0"/>
+                <w:sz w:val="20"/>
+                <w:szCs w:val="20"/>
+                <w:lang w:eastAsia="zh-CN"/>
+              </w:rPr>
+            </w:pPr>
+            <w:r>
+              <w:rPr>
+                <w:rFonts w:ascii="宋体" w:eastAsia="宋体" w:hAnsi="宋体" w:cs="MS PGothic" w:hint="eastAsia"/>
+                <w:kern w:val="0"/>
+                <w:sz w:val="20"/>
+                <w:szCs w:val="20"/>
+                <w:lang w:eastAsia="zh-CN"/>
+              </w:rPr>
+              <w:t>属性变量</w:t>
+            </w:r>
+          </w:p>
+          <w:p>
+            <w:pPr>
+              <w:widowControl/>
+              <w:rPr>
+                <w:rFonts w:ascii="宋体" w:eastAsia="宋体" w:hAnsi="宋体" w:cs="MS PGothic"/>
+                <w:kern w:val="0"/>
+                <w:sz w:val="20"/>
+                <w:szCs w:val="20"/>
+                <w:lang w:eastAsia="zh-CN"/>
+              </w:rPr>
+            </w:pPr>
+            <w:r>
+              <w:rPr>
+                <w:rFonts w:ascii="宋体" w:eastAsia="宋体" w:hAnsi="宋体" w:cs="MS PGothic"/>
+                <w:kern w:val="0"/>
+                <w:sz w:val="20"/>
+                <w:szCs w:val="20"/>
+                <w:lang w:eastAsia="zh-CN"/>
+              </w:rPr>
+              <w:t>A</w:t>
+            </w:r>
+            <w:r>
+              <w:rPr>
+                <w:rFonts w:ascii="宋体" w:eastAsia="宋体" w:hAnsi="宋体" w:cs="MS PGothic" w:hint="eastAsia"/>
+                <w:kern w:val="0"/>
+                <w:sz w:val="20"/>
+                <w:szCs w:val="20"/>
+                <w:lang w:eastAsia="zh-CN"/>
+              </w:rPr>
+              <w:t>ttribute  variable</w:t>
+            </w:r>
+          </w:p>
+        </w:tc>
+        <w:tc>
+          <w:tcPr>
+            <w:tcW w:w="9439" w:type="dxa"/>
+            <w:gridSpan w:val="3"/>
+            <w:tcBorders>
+              <w:top w:val="single" w:sz="4" w:space="0" w:color="auto"/>
+              <w:left w:val="single" w:sz="4" w:space="0" w:color="auto"/>
+              <w:right w:val="single" w:sz="4" w:space="0" w:color="auto"/>
+            </w:tcBorders>
+            <w:shd w:val="clear" w:color="auto" w:fill="auto"/>
+            <w:noWrap/>
+            <w:vAlign w:val="center"/>
+          </w:tcPr>
+          <w:p>
+            <w:pPr>
+              <w:widowControl/>
+              <w:rPr>
+                <w:rFonts w:ascii="宋体" w:eastAsia="宋体" w:hAnsi="宋体" w:cs="MS PGothic"/>
+                <w:kern w:val="0"/>
+                <w:sz w:val="20"/>
+                <w:szCs w:val="20"/>
+                <w:lang w:eastAsia="zh-CN"/>
+              </w:rPr>
+            </w:pPr>
+          </w:p>
+        </w:tc>
+      </w:tr>
+      <w:tr>
+        <w:trPr>
+          <w:trHeight w:val="634"/>
+        </w:trPr>
+        <w:tc>
+          <w:tcPr>
+            <w:tcW w:w="1717" w:type="dxa"/>
+            <w:tcBorders>
+              <w:top w:val="single" w:sz="4" w:space="0" w:color="auto"/>
+              <w:left w:val="single" w:sz="4" w:space="0" w:color="auto"/>
+              <w:bottom w:val="single" w:sz="4" w:space="0" w:color="auto"/>
+              <w:right w:val="single" w:sz="4" w:space="0" w:color="auto"/>
+            </w:tcBorders>
+            <w:vAlign w:val="center"/>
+          </w:tcPr>
+          <w:p>
+            <w:pPr>
+              <w:widowControl/>
+              <w:jc w:val="left"/>
+              <w:rPr>
+                <w:rFonts w:ascii="宋体" w:eastAsia="宋体" w:hAnsi="宋体" w:cs="MS PGothic"/>
+                <w:kern w:val="0"/>
+                <w:sz w:val="20"/>
+                <w:szCs w:val="20"/>
+                <w:lang w:eastAsia="zh-CN"/>
+              </w:rPr>
+            </w:pPr>
+            <w:r>
+              <w:rPr>
+                <w:rFonts w:ascii="宋体" w:eastAsia="宋体" w:hAnsi="宋体" w:cs="MS PGothic" w:hint="eastAsia"/>
+                <w:kern w:val="0"/>
+                <w:sz w:val="20"/>
+                <w:szCs w:val="20"/>
+                <w:lang w:eastAsia="zh-CN"/>
+              </w:rPr>
+              <w:t>说明remark</w:t>
+            </w:r>
+          </w:p>
+        </w:tc>
+        <w:tc>
+          <w:tcPr>
+            <w:tcW w:w="9439" w:type="dxa"/>
+            <w:gridSpan w:val="3"/>
+            <w:tcBorders>
+              <w:top w:val="single" w:sz="4" w:space="0" w:color="auto"/>
+              <w:left w:val="single" w:sz="4" w:space="0" w:color="auto"/>
+              <w:bottom w:val="single" w:sz="4" w:space="0" w:color="auto"/>
+              <w:right w:val="single" w:sz="4" w:space="0" w:color="auto"/>
+            </w:tcBorders>
+            <w:vAlign w:val="center"/>
+          </w:tcPr>
+          <w:p>
+            <w:pPr>
+              <w:widowControl/>
+              <w:jc w:val="left"/>
+              <w:rPr>
+                <w:rFonts w:ascii="宋体" w:eastAsia="宋体" w:hAnsi="宋体" w:cs="MS PGothic"/>
+                <w:kern w:val="0"/>
+                <w:sz w:val="20"/>
+                <w:szCs w:val="20"/>
+              </w:rPr>
+            </w:pPr>
+          </w:p>
+        </w:tc>
+      </w:tr>
+      <w:tr>
+        <w:trPr>
+          <w:trHeight w:val="8776"/>
+        </w:trPr>
+        <w:tc>
+          <w:tcPr>
+            <w:tcW w:w="11156" w:type="dxa"/>
+            <w:gridSpan w:val="4"/>
+            <w:tcBorders>
+              <w:top w:val="single" w:sz="4" w:space="0" w:color="auto"/>
+              <w:left w:val="single" w:sz="8" w:space="0" w:color="auto"/>
+              <w:bottom w:val="single" w:sz="8" w:space="0" w:color="000000"/>
+              <w:right w:val="single" w:sz="8" w:space="0" w:color="000000"/>
+            </w:tcBorders>
+            <w:shd w:val="clear" w:color="auto" w:fill="auto"/>
+            <w:noWrap/>
+          </w:tcPr>
+          <w:p>
+            <w:pPr>
+              <w:widowControl/>
+              <w:rPr>
+                <w:rFonts w:ascii="宋体" w:eastAsia="宋体" w:hAnsi="宋体" w:cs="MS PGothic"/>
+                <w:kern w:val="0"/>
+                <w:sz w:val="20"/>
+                <w:szCs w:val="20"/>
+                <w:lang w:eastAsia="zh-CN"/>
+              </w:rPr>
+            </w:pPr>
+            <w:r>
+              <w:rPr>
+                <w:rFonts w:ascii="宋体" w:eastAsia="宋体" w:hAnsi="宋体" w:cs="MS PGothic" w:hint="eastAsia"/>
+                <w:kern w:val="0"/>
+                <w:sz w:val="20"/>
+                <w:szCs w:val="20"/>
+              </w:rPr>
+              <w:t xml:space="preserve"> </w:t>
+            </w:r>
+            <w:r>
+              <w:rPr>
+                <w:rFonts w:ascii="宋体" w:eastAsia="宋体" w:hAnsi="宋体" w:cs="MS PGothic" w:hint="eastAsia"/>
+                <w:kern w:val="0"/>
+                <w:sz w:val="20"/>
+                <w:szCs w:val="20"/>
+                <w:lang w:eastAsia="zh-CN"/>
+              </w:rPr>
+              <w:t>类方法（流程图）</w:t>
+            </w:r>
+            <w:r>
+              <w:rPr>
+                <w:rFonts w:ascii="宋体" w:eastAsia="宋体" w:hAnsi="宋体" w:cs="MS PGothic"/>
+                <w:kern w:val="0"/>
+                <w:sz w:val="20"/>
+                <w:szCs w:val="20"/>
+                <w:lang w:eastAsia="zh-CN"/>
+              </w:rPr>
+              <w:t>C</w:t>
+            </w:r>
+            <w:r>
+              <w:rPr>
+                <w:rFonts w:ascii="宋体" w:eastAsia="宋体" w:hAnsi="宋体" w:cs="MS PGothic" w:hint="eastAsia"/>
+                <w:kern w:val="0"/>
+                <w:sz w:val="20"/>
+                <w:szCs w:val="20"/>
+                <w:lang w:eastAsia="zh-CN"/>
+              </w:rPr>
+              <w:t>lass method（process diagram）</w:t>
+            </w:r>
+          </w:p>
+          <w:p>
+            <w:pPr>
+              <w:widowControl/>
+              <w:rPr>
+                <w:rFonts w:ascii="宋体" w:eastAsia="宋体" w:hAnsi="宋体" w:cs="MS PGothic"/>
+                <w:kern w:val="0"/>
+                <w:sz w:val="20"/>
+                <w:szCs w:val="20"/>
+                <w:lang w:eastAsia="zh-CN"/>
+              </w:rPr>
+            </w:pPr>
+          </w:p>
+          <w:p>
+            <w:pPr>
+              <w:widowControl/>
+              <w:rPr>
+                <w:rFonts w:ascii="宋体" w:eastAsia="宋体" w:hAnsi="宋体" w:cs="MS PGothic"/>
+                <w:sz w:val="20"/>
+                <w:szCs w:val="20"/>
+              </w:rPr>
+            </w:pPr>
+          </w:p>
+        </w:tc>
+      </w:tr>
+    </w:tbl>
+    <w:p>
+      <w:pPr>
+        <w:pStyle w:val="1"/>
+        <w:tabs>
+          <w:tab w:val="clear" w:pos="0"/>
+        </w:tabs>
+        <w:rPr>
+          <w:lang w:eastAsia="zh-CN"/>
+        </w:rPr>
+      </w:pPr>
+      <w:r>
+        <w:rPr>
+          <w:rFonts w:hint="eastAsia"/>
+          <w:lang w:eastAsia="zh-CN"/>
+        </w:rPr>
+        <w:lastRenderedPageBreak/>
+        <w:t>BocaiAction</w:t>
+      </w:r>
+    </w:p>
+    <w:tbl>
+      <w:tblPr>
+        <w:tblpPr w:leftFromText="142" w:rightFromText="142" w:vertAnchor="text" w:horzAnchor="margin" w:tblpX="-185" w:tblpY="17"/>
+        <w:tblOverlap w:val="never"/>
+        <w:tblW w:w="11156" w:type="dxa"/>
+        <w:tblCellMar>
+          <w:left w:w="99" w:type="dxa"/>
+          <w:right w:w="99" w:type="dxa"/>
+        </w:tblCellMar>
+        <w:tblLook w:val="0000"/>
+      </w:tblPr>
+      <w:tblGrid>
+        <w:gridCol w:w="1717"/>
+        <w:gridCol w:w="3415"/>
+        <w:gridCol w:w="1853"/>
+        <w:gridCol w:w="4171"/>
+      </w:tblGrid>
+      <w:tr>
+        <w:trPr>
+          <w:trHeight w:val="467"/>
+        </w:trPr>
+        <w:tc>
+          <w:tcPr>
+            <w:tcW w:w="1717" w:type="dxa"/>
+            <w:tcBorders>
+              <w:top w:val="single" w:sz="4" w:space="0" w:color="auto"/>
+              <w:left w:val="single" w:sz="4" w:space="0" w:color="auto"/>
+              <w:bottom w:val="single" w:sz="4" w:space="0" w:color="auto"/>
+              <w:right w:val="single" w:sz="4" w:space="0" w:color="auto"/>
+            </w:tcBorders>
+            <w:shd w:val="clear" w:color="auto" w:fill="auto"/>
+            <w:noWrap/>
+            <w:vAlign w:val="center"/>
+          </w:tcPr>
+          <w:p>
+            <w:pPr>
+              <w:widowControl/>
+              <w:jc w:val="left"/>
+              <w:rPr>
+                <w:rFonts w:ascii="宋体" w:eastAsia="宋体" w:hAnsi="宋体" w:cs="MS PGothic"/>
+                <w:kern w:val="0"/>
+                <w:sz w:val="20"/>
+                <w:szCs w:val="20"/>
+                <w:lang w:eastAsia="zh-CN"/>
+              </w:rPr>
+            </w:pPr>
+            <w:r>
+              <w:rPr>
+                <w:rFonts w:ascii="宋体" w:eastAsia="宋体" w:hAnsi="宋体" w:cs="MS PGothic" w:hint="eastAsia"/>
+                <w:kern w:val="0"/>
+                <w:sz w:val="20"/>
+                <w:szCs w:val="20"/>
+                <w:lang w:eastAsia="zh-CN"/>
+              </w:rPr>
+              <w:t>类名</w:t>
+            </w:r>
+          </w:p>
+          <w:p>
+            <w:pPr>
+              <w:widowControl/>
+              <w:jc w:val="left"/>
+              <w:rPr>
+                <w:rFonts w:ascii="宋体" w:eastAsia="宋体" w:hAnsi="宋体" w:cs="MS PGothic"/>
+                <w:kern w:val="0"/>
+                <w:sz w:val="20"/>
+                <w:szCs w:val="20"/>
+                <w:lang w:eastAsia="zh-CN"/>
+              </w:rPr>
+            </w:pPr>
+            <w:r>
+              <w:rPr>
+                <w:rFonts w:ascii="宋体" w:eastAsia="宋体" w:hAnsi="宋体" w:cs="MS PGothic"/>
+                <w:kern w:val="0"/>
+                <w:sz w:val="20"/>
+                <w:szCs w:val="20"/>
+                <w:lang w:eastAsia="zh-CN"/>
+              </w:rPr>
+              <w:t>C</w:t>
+            </w:r>
+            <w:r>
+              <w:rPr>
+                <w:rFonts w:ascii="宋体" w:eastAsia="宋体" w:hAnsi="宋体" w:cs="MS PGothic" w:hint="eastAsia"/>
+                <w:kern w:val="0"/>
+                <w:sz w:val="20"/>
+                <w:szCs w:val="20"/>
+                <w:lang w:eastAsia="zh-CN"/>
+              </w:rPr>
+              <w:t>lass name</w:t>
+            </w:r>
+          </w:p>
+        </w:tc>
+        <w:tc>
+          <w:tcPr>
+            <w:tcW w:w="3415" w:type="dxa"/>
+            <w:tcBorders>
+              <w:top w:val="single" w:sz="4" w:space="0" w:color="auto"/>
+              <w:left w:val="nil"/>
+              <w:bottom w:val="single" w:sz="4" w:space="0" w:color="auto"/>
+              <w:right w:val="single" w:sz="4" w:space="0" w:color="auto"/>
+            </w:tcBorders>
+            <w:shd w:val="clear" w:color="auto" w:fill="auto"/>
+            <w:noWrap/>
+            <w:vAlign w:val="center"/>
+          </w:tcPr>
+          <w:p>
+            <w:pPr>
+              <w:widowControl/>
+              <w:rPr>
+                <w:rFonts w:ascii="宋体" w:eastAsia="宋体" w:hAnsi="宋体" w:cs="MS PGothic"/>
+                <w:kern w:val="0"/>
+                <w:sz w:val="20"/>
+                <w:szCs w:val="20"/>
+                <w:lang w:eastAsia="zh-CN"/>
+              </w:rPr>
+            </w:pPr>
+            <w:r>
+              <w:rPr>
+                <w:rFonts w:ascii="宋体" w:eastAsia="宋体" w:hAnsi="宋体" w:cs="MS PGothic" w:hint="eastAsia"/>
+                <w:kern w:val="0"/>
+                <w:sz w:val="20"/>
+                <w:szCs w:val="20"/>
+                <w:lang w:eastAsia="zh-CN"/>
+              </w:rPr>
+              <w:t>BocaiAction</w:t>
+            </w:r>
+          </w:p>
+        </w:tc>
+        <w:tc>
+          <w:tcPr>
+            <w:tcW w:w="1853" w:type="dxa"/>
+            <w:tcBorders>
+              <w:top w:val="single" w:sz="4" w:space="0" w:color="auto"/>
+              <w:left w:val="nil"/>
+              <w:bottom w:val="single" w:sz="4" w:space="0" w:color="auto"/>
+              <w:right w:val="single" w:sz="4" w:space="0" w:color="auto"/>
+            </w:tcBorders>
+            <w:shd w:val="clear" w:color="auto" w:fill="auto"/>
+            <w:noWrap/>
+            <w:vAlign w:val="center"/>
+          </w:tcPr>
+          <w:p>
+            <w:pPr>
+              <w:widowControl/>
+              <w:jc w:val="left"/>
+              <w:rPr>
+                <w:rFonts w:ascii="宋体" w:eastAsia="宋体" w:hAnsi="宋体" w:cs="MS PGothic"/>
+                <w:kern w:val="0"/>
+                <w:sz w:val="20"/>
+                <w:szCs w:val="20"/>
+                <w:lang w:eastAsia="zh-CN"/>
+              </w:rPr>
+            </w:pPr>
+            <w:r>
+              <w:rPr>
+                <w:rFonts w:ascii="宋体" w:eastAsia="宋体" w:hAnsi="宋体" w:cs="MS PGothic" w:hint="eastAsia"/>
+                <w:kern w:val="0"/>
+                <w:sz w:val="20"/>
+                <w:szCs w:val="20"/>
+                <w:lang w:eastAsia="zh-CN"/>
+              </w:rPr>
+              <w:t>包名</w:t>
+            </w:r>
+          </w:p>
+          <w:p>
+            <w:pPr>
+              <w:widowControl/>
+              <w:jc w:val="left"/>
+              <w:rPr>
+                <w:rFonts w:ascii="宋体" w:eastAsia="宋体" w:hAnsi="宋体" w:cs="MS PGothic"/>
+                <w:kern w:val="0"/>
+                <w:sz w:val="20"/>
+                <w:szCs w:val="20"/>
+                <w:lang w:eastAsia="zh-CN"/>
+              </w:rPr>
+            </w:pPr>
+            <w:r>
+              <w:rPr>
+                <w:rFonts w:ascii="宋体" w:eastAsia="宋体" w:hAnsi="宋体" w:cs="MS PGothic"/>
+                <w:kern w:val="0"/>
+                <w:sz w:val="20"/>
+                <w:szCs w:val="20"/>
+                <w:lang w:eastAsia="zh-CN"/>
+              </w:rPr>
+              <w:t>P</w:t>
+            </w:r>
+            <w:r>
+              <w:rPr>
+                <w:rFonts w:ascii="宋体" w:eastAsia="宋体" w:hAnsi="宋体" w:cs="MS PGothic" w:hint="eastAsia"/>
+                <w:kern w:val="0"/>
+                <w:sz w:val="20"/>
+                <w:szCs w:val="20"/>
+                <w:lang w:eastAsia="zh-CN"/>
+              </w:rPr>
+              <w:t>ackage name</w:t>
+            </w:r>
+          </w:p>
+        </w:tc>
+        <w:tc>
+          <w:tcPr>
+            <w:tcW w:w="4171" w:type="dxa"/>
+            <w:tcBorders>
+              <w:top w:val="single" w:sz="4" w:space="0" w:color="auto"/>
+              <w:left w:val="nil"/>
+              <w:bottom w:val="single" w:sz="4" w:space="0" w:color="auto"/>
+              <w:right w:val="single" w:sz="4" w:space="0" w:color="auto"/>
+            </w:tcBorders>
+            <w:shd w:val="clear" w:color="auto" w:fill="auto"/>
+            <w:noWrap/>
+            <w:vAlign w:val="center"/>
+          </w:tcPr>
+          <w:p>
+            <w:pPr>
+              <w:widowControl/>
+              <w:rPr>
+                <w:rFonts w:ascii="宋体" w:eastAsia="宋体" w:hAnsi="宋体" w:cs="MS PGothic"/>
+                <w:kern w:val="0"/>
+                <w:sz w:val="20"/>
+                <w:szCs w:val="20"/>
+              </w:rPr>
+            </w:pPr>
+            <w:r>
+              <w:rPr>
+                <w:rFonts w:ascii="宋体" w:eastAsia="宋体" w:hAnsi="宋体" w:cs="MS PGothic" w:hint="eastAsia"/>
+                <w:kern w:val="0"/>
+                <w:sz w:val="20"/>
+                <w:szCs w:val="20"/>
+              </w:rPr>
+              <w:t xml:space="preserve">　</w:t>
+            </w:r>
+            <w:r>
+              <w:rPr>
+                <w:rFonts w:ascii="宋体" w:eastAsia="宋体" w:hAnsi="宋体" w:cs="MS PGothic"/>
+                <w:kern w:val="0"/>
+                <w:sz w:val="20"/>
+                <w:szCs w:val="20"/>
+              </w:rPr>
+              <w:t xml:space="preserve"> com.grq.controller.action</w:t>
+            </w:r>
+            <w:r>
+              <w:rPr>
+                <w:rFonts w:ascii="宋体" w:eastAsia="宋体" w:hAnsi="宋体" w:cs="MS PGothic" w:hint="eastAsia"/>
+                <w:kern w:val="0"/>
+                <w:sz w:val="20"/>
+                <w:szCs w:val="20"/>
+                <w:lang w:eastAsia="zh-CN"/>
+              </w:rPr>
+              <w:t>.</w:t>
+            </w:r>
+            <w:r>
+              <w:rPr>
+                <w:rFonts w:ascii="宋体" w:eastAsia="宋体" w:hAnsi="宋体" w:cs="MS PGothic" w:hint="eastAsia"/>
+                <w:kern w:val="0"/>
+                <w:sz w:val="20"/>
+                <w:szCs w:val="20"/>
+                <w:lang w:eastAsia="zh-CN"/>
+              </w:rPr>
+              <w:t>bocai</w:t>
+            </w:r>
+          </w:p>
+        </w:tc>
+      </w:tr>
+      <w:tr>
+        <w:trPr>
+          <w:trHeight w:val="1356"/>
+        </w:trPr>
+        <w:tc>
+          <w:tcPr>
+            <w:tcW w:w="1717" w:type="dxa"/>
+            <w:tcBorders>
+              <w:top w:val="single" w:sz="4" w:space="0" w:color="auto"/>
+              <w:left w:val="single" w:sz="4" w:space="0" w:color="auto"/>
+              <w:bottom w:val="single" w:sz="4" w:space="0" w:color="auto"/>
+              <w:right w:val="single" w:sz="4" w:space="0" w:color="auto"/>
+            </w:tcBorders>
+            <w:shd w:val="clear" w:color="auto" w:fill="auto"/>
+            <w:noWrap/>
+            <w:vAlign w:val="center"/>
+          </w:tcPr>
+          <w:p>
+            <w:pPr>
+              <w:widowControl/>
+              <w:jc w:val="left"/>
+              <w:rPr>
+                <w:rFonts w:ascii="宋体" w:eastAsia="宋体" w:hAnsi="宋体" w:cs="MS PGothic"/>
+                <w:kern w:val="0"/>
+                <w:sz w:val="20"/>
+                <w:szCs w:val="20"/>
+                <w:lang w:eastAsia="zh-CN"/>
+              </w:rPr>
+            </w:pPr>
+            <w:r>
+              <w:rPr>
+                <w:rFonts w:ascii="宋体" w:eastAsia="宋体" w:hAnsi="宋体" w:cs="MS PGothic" w:hint="eastAsia"/>
+                <w:kern w:val="0"/>
+                <w:sz w:val="20"/>
+                <w:szCs w:val="20"/>
+                <w:lang w:eastAsia="zh-CN"/>
+              </w:rPr>
+              <w:t>引用导入</w:t>
+            </w:r>
+          </w:p>
+          <w:p>
+            <w:pPr>
+              <w:widowControl/>
+              <w:jc w:val="left"/>
+              <w:rPr>
+                <w:rFonts w:ascii="宋体" w:eastAsia="宋体" w:hAnsi="宋体" w:cs="MS PGothic"/>
+                <w:kern w:val="0"/>
+                <w:sz w:val="20"/>
+                <w:szCs w:val="20"/>
+                <w:lang w:eastAsia="zh-CN"/>
+              </w:rPr>
+            </w:pPr>
+            <w:r>
+              <w:rPr>
+                <w:rFonts w:ascii="宋体" w:eastAsia="宋体" w:hAnsi="宋体" w:cs="MS PGothic"/>
+                <w:kern w:val="0"/>
+                <w:sz w:val="20"/>
+                <w:szCs w:val="20"/>
+                <w:lang w:eastAsia="zh-CN"/>
+              </w:rPr>
+              <w:t>I</w:t>
+            </w:r>
+            <w:r>
+              <w:rPr>
+                <w:rFonts w:ascii="宋体" w:eastAsia="宋体" w:hAnsi="宋体" w:cs="MS PGothic" w:hint="eastAsia"/>
+                <w:kern w:val="0"/>
+                <w:sz w:val="20"/>
+                <w:szCs w:val="20"/>
+                <w:lang w:eastAsia="zh-CN"/>
+              </w:rPr>
+              <w:t>mport file</w:t>
+            </w:r>
+          </w:p>
+        </w:tc>
+        <w:tc>
+          <w:tcPr>
+            <w:tcW w:w="9439" w:type="dxa"/>
+            <w:gridSpan w:val="3"/>
+            <w:tcBorders>
+              <w:top w:val="single" w:sz="4" w:space="0" w:color="auto"/>
+              <w:left w:val="nil"/>
+              <w:bottom w:val="single" w:sz="4" w:space="0" w:color="auto"/>
+              <w:right w:val="single" w:sz="4" w:space="0" w:color="auto"/>
+            </w:tcBorders>
+            <w:shd w:val="clear" w:color="auto" w:fill="auto"/>
+            <w:noWrap/>
+            <w:vAlign w:val="center"/>
+          </w:tcPr>
+          <w:p>
+            <w:pPr>
+              <w:widowControl/>
+              <w:rPr>
+                <w:rFonts w:ascii="宋体" w:eastAsia="宋体" w:hAnsi="宋体" w:cs="MS PGothic"/>
+                <w:kern w:val="0"/>
+                <w:sz w:val="20"/>
+                <w:szCs w:val="20"/>
+              </w:rPr>
+            </w:pPr>
+          </w:p>
+        </w:tc>
+      </w:tr>
+      <w:tr>
+        <w:trPr>
+          <w:trHeight w:val="467"/>
+        </w:trPr>
+        <w:tc>
+          <w:tcPr>
+            <w:tcW w:w="1717" w:type="dxa"/>
+            <w:tcBorders>
+              <w:top w:val="single" w:sz="4" w:space="0" w:color="auto"/>
+              <w:left w:val="single" w:sz="4" w:space="0" w:color="auto"/>
+              <w:bottom w:val="single" w:sz="4" w:space="0" w:color="auto"/>
+              <w:right w:val="single" w:sz="4" w:space="0" w:color="auto"/>
+            </w:tcBorders>
+            <w:shd w:val="clear" w:color="auto" w:fill="auto"/>
+            <w:noWrap/>
+            <w:vAlign w:val="center"/>
+          </w:tcPr>
+          <w:p>
+            <w:pPr>
+              <w:widowControl/>
+              <w:jc w:val="left"/>
+              <w:rPr>
+                <w:rFonts w:ascii="宋体" w:eastAsia="宋体" w:hAnsi="宋体" w:cs="MS PGothic"/>
+                <w:kern w:val="0"/>
+                <w:sz w:val="20"/>
+                <w:szCs w:val="20"/>
+                <w:lang w:eastAsia="zh-CN"/>
+              </w:rPr>
+            </w:pPr>
+            <w:r>
+              <w:rPr>
+                <w:rFonts w:ascii="宋体" w:eastAsia="宋体" w:hAnsi="宋体" w:cs="MS PGothic" w:hint="eastAsia"/>
+                <w:kern w:val="0"/>
+                <w:sz w:val="20"/>
+                <w:szCs w:val="20"/>
+                <w:lang w:eastAsia="zh-CN"/>
+              </w:rPr>
+              <w:t xml:space="preserve">继承 </w:t>
+            </w:r>
+            <w:r>
+              <w:rPr>
+                <w:rFonts w:ascii="宋体" w:eastAsia="宋体" w:hAnsi="宋体" w:cs="MS PGothic"/>
+                <w:kern w:val="0"/>
+                <w:sz w:val="20"/>
+                <w:szCs w:val="20"/>
+                <w:lang w:eastAsia="zh-CN"/>
+              </w:rPr>
+              <w:t>extends</w:t>
+            </w:r>
+          </w:p>
+        </w:tc>
+        <w:tc>
+          <w:tcPr>
+            <w:tcW w:w="3415" w:type="dxa"/>
+            <w:tcBorders>
+              <w:top w:val="single" w:sz="4" w:space="0" w:color="auto"/>
+              <w:left w:val="nil"/>
+              <w:bottom w:val="single" w:sz="4" w:space="0" w:color="auto"/>
+              <w:right w:val="single" w:sz="4" w:space="0" w:color="auto"/>
+            </w:tcBorders>
+            <w:shd w:val="clear" w:color="auto" w:fill="auto"/>
+            <w:noWrap/>
+            <w:vAlign w:val="center"/>
+          </w:tcPr>
+          <w:p>
+            <w:pPr>
+              <w:widowControl/>
+              <w:rPr>
+                <w:rFonts w:ascii="宋体" w:eastAsia="宋体" w:hAnsi="宋体" w:cs="MS PGothic"/>
+                <w:kern w:val="0"/>
+                <w:sz w:val="20"/>
+                <w:szCs w:val="20"/>
+              </w:rPr>
+            </w:pPr>
+            <w:r>
+              <w:rPr>
+                <w:rFonts w:ascii="宋体" w:eastAsia="宋体" w:hAnsi="宋体" w:cs="MS PGothic"/>
+                <w:kern w:val="0"/>
+                <w:sz w:val="20"/>
+                <w:szCs w:val="20"/>
+              </w:rPr>
+              <w:t>BaseAction</w:t>
+            </w:r>
+          </w:p>
+        </w:tc>
+        <w:tc>
+          <w:tcPr>
+            <w:tcW w:w="1853" w:type="dxa"/>
+            <w:tcBorders>
+              <w:top w:val="single" w:sz="4" w:space="0" w:color="auto"/>
+              <w:left w:val="nil"/>
+              <w:bottom w:val="single" w:sz="4" w:space="0" w:color="auto"/>
+              <w:right w:val="single" w:sz="4" w:space="0" w:color="auto"/>
+            </w:tcBorders>
+            <w:shd w:val="clear" w:color="auto" w:fill="auto"/>
+            <w:noWrap/>
+            <w:vAlign w:val="center"/>
+          </w:tcPr>
+          <w:p>
+            <w:pPr>
+              <w:widowControl/>
+              <w:jc w:val="left"/>
+              <w:rPr>
+                <w:rFonts w:ascii="宋体" w:eastAsia="宋体" w:hAnsi="宋体" w:cs="MS PGothic"/>
+                <w:kern w:val="0"/>
+                <w:sz w:val="20"/>
+                <w:szCs w:val="20"/>
+                <w:lang w:eastAsia="zh-CN"/>
+              </w:rPr>
+            </w:pPr>
+            <w:r>
+              <w:rPr>
+                <w:rFonts w:ascii="宋体" w:eastAsia="宋体" w:hAnsi="宋体" w:cs="MS PGothic" w:hint="eastAsia"/>
+                <w:kern w:val="0"/>
+                <w:sz w:val="20"/>
+                <w:szCs w:val="20"/>
+                <w:lang w:eastAsia="zh-CN"/>
+              </w:rPr>
+              <w:t>实现</w:t>
+            </w:r>
+            <w:r>
+              <w:rPr>
+                <w:rFonts w:cs="MS PGothic" w:hint="eastAsia"/>
+                <w:sz w:val="20"/>
+                <w:szCs w:val="20"/>
+              </w:rPr>
+              <w:t xml:space="preserve"> </w:t>
+            </w:r>
+            <w:r>
+              <w:rPr>
+                <w:rFonts w:ascii="宋体" w:hAnsi="宋体" w:cs="MS PGothic"/>
+                <w:sz w:val="20"/>
+                <w:szCs w:val="20"/>
+              </w:rPr>
+              <w:t>implements</w:t>
+            </w:r>
+          </w:p>
+        </w:tc>
+        <w:tc>
+          <w:tcPr>
+            <w:tcW w:w="4171" w:type="dxa"/>
+            <w:tcBorders>
+              <w:top w:val="single" w:sz="4" w:space="0" w:color="auto"/>
+              <w:left w:val="nil"/>
+              <w:bottom w:val="single" w:sz="4" w:space="0" w:color="auto"/>
+              <w:right w:val="single" w:sz="4" w:space="0" w:color="auto"/>
+            </w:tcBorders>
+            <w:shd w:val="clear" w:color="auto" w:fill="auto"/>
+            <w:noWrap/>
+            <w:vAlign w:val="center"/>
+          </w:tcPr>
+          <w:p>
+            <w:pPr>
+              <w:widowControl/>
+              <w:rPr>
+                <w:rFonts w:ascii="宋体" w:eastAsia="宋体" w:hAnsi="宋体" w:cs="MS PGothic"/>
+                <w:kern w:val="0"/>
+                <w:sz w:val="20"/>
+                <w:szCs w:val="20"/>
+              </w:rPr>
+            </w:pPr>
+          </w:p>
+        </w:tc>
+      </w:tr>
+      <w:tr>
+        <w:trPr>
+          <w:trHeight w:val="2541"/>
+        </w:trPr>
+        <w:tc>
+          <w:tcPr>
+            <w:tcW w:w="1717" w:type="dxa"/>
+            <w:tcBorders>
+              <w:top w:val="single" w:sz="4" w:space="0" w:color="auto"/>
+              <w:left w:val="single" w:sz="4" w:space="0" w:color="auto"/>
+              <w:right w:val="single" w:sz="4" w:space="0" w:color="auto"/>
+            </w:tcBorders>
+            <w:shd w:val="clear" w:color="auto" w:fill="auto"/>
+            <w:noWrap/>
+            <w:vAlign w:val="center"/>
+          </w:tcPr>
+          <w:p>
+            <w:pPr>
+              <w:widowControl/>
+              <w:rPr>
+                <w:rFonts w:ascii="宋体" w:eastAsia="宋体" w:hAnsi="宋体" w:cs="MS PGothic"/>
+                <w:kern w:val="0"/>
+                <w:sz w:val="20"/>
+                <w:szCs w:val="20"/>
+                <w:lang w:eastAsia="zh-CN"/>
+              </w:rPr>
+            </w:pPr>
+            <w:r>
+              <w:rPr>
+                <w:rFonts w:ascii="宋体" w:eastAsia="宋体" w:hAnsi="宋体" w:cs="MS PGothic" w:hint="eastAsia"/>
+                <w:kern w:val="0"/>
+                <w:sz w:val="20"/>
+                <w:szCs w:val="20"/>
+                <w:lang w:eastAsia="zh-CN"/>
+              </w:rPr>
+              <w:t>属性变量</w:t>
+            </w:r>
+          </w:p>
+          <w:p>
+            <w:pPr>
+              <w:widowControl/>
+              <w:rPr>
+                <w:rFonts w:ascii="宋体" w:eastAsia="宋体" w:hAnsi="宋体" w:cs="MS PGothic"/>
+                <w:kern w:val="0"/>
+                <w:sz w:val="20"/>
+                <w:szCs w:val="20"/>
+                <w:lang w:eastAsia="zh-CN"/>
+              </w:rPr>
+            </w:pPr>
+            <w:r>
+              <w:rPr>
+                <w:rFonts w:ascii="宋体" w:eastAsia="宋体" w:hAnsi="宋体" w:cs="MS PGothic"/>
+                <w:kern w:val="0"/>
+                <w:sz w:val="20"/>
+                <w:szCs w:val="20"/>
+                <w:lang w:eastAsia="zh-CN"/>
+              </w:rPr>
+              <w:t>A</w:t>
+            </w:r>
+            <w:r>
+              <w:rPr>
+                <w:rFonts w:ascii="宋体" w:eastAsia="宋体" w:hAnsi="宋体" w:cs="MS PGothic" w:hint="eastAsia"/>
+                <w:kern w:val="0"/>
+                <w:sz w:val="20"/>
+                <w:szCs w:val="20"/>
+                <w:lang w:eastAsia="zh-CN"/>
+              </w:rPr>
+              <w:t>ttribute  variable</w:t>
+            </w:r>
+          </w:p>
+        </w:tc>
+        <w:tc>
+          <w:tcPr>
+            <w:tcW w:w="9439" w:type="dxa"/>
+            <w:gridSpan w:val="3"/>
+            <w:tcBorders>
+              <w:top w:val="single" w:sz="4" w:space="0" w:color="auto"/>
+              <w:left w:val="single" w:sz="4" w:space="0" w:color="auto"/>
+              <w:right w:val="single" w:sz="4" w:space="0" w:color="auto"/>
+            </w:tcBorders>
+            <w:shd w:val="clear" w:color="auto" w:fill="auto"/>
+            <w:noWrap/>
+            <w:vAlign w:val="center"/>
+          </w:tcPr>
+          <w:p>
+            <w:pPr>
+              <w:widowControl/>
+              <w:rPr>
+                <w:rFonts w:ascii="宋体" w:eastAsia="宋体" w:hAnsi="宋体" w:cs="MS PGothic"/>
+                <w:kern w:val="0"/>
+                <w:sz w:val="20"/>
+                <w:szCs w:val="20"/>
+                <w:lang w:eastAsia="zh-CN"/>
+              </w:rPr>
+            </w:pPr>
+          </w:p>
+        </w:tc>
+      </w:tr>
+      <w:tr>
+        <w:trPr>
+          <w:trHeight w:val="634"/>
+        </w:trPr>
+        <w:tc>
+          <w:tcPr>
+            <w:tcW w:w="1717" w:type="dxa"/>
+            <w:tcBorders>
+              <w:top w:val="single" w:sz="4" w:space="0" w:color="auto"/>
+              <w:left w:val="single" w:sz="4" w:space="0" w:color="auto"/>
+              <w:bottom w:val="single" w:sz="4" w:space="0" w:color="auto"/>
+              <w:right w:val="single" w:sz="4" w:space="0" w:color="auto"/>
+            </w:tcBorders>
+            <w:vAlign w:val="center"/>
+          </w:tcPr>
+          <w:p>
+            <w:pPr>
+              <w:widowControl/>
+              <w:jc w:val="left"/>
+              <w:rPr>
+                <w:rFonts w:ascii="宋体" w:eastAsia="宋体" w:hAnsi="宋体" w:cs="MS PGothic"/>
+                <w:kern w:val="0"/>
+                <w:sz w:val="20"/>
+                <w:szCs w:val="20"/>
+                <w:lang w:eastAsia="zh-CN"/>
+              </w:rPr>
+            </w:pPr>
+            <w:r>
+              <w:rPr>
+                <w:rFonts w:ascii="宋体" w:eastAsia="宋体" w:hAnsi="宋体" w:cs="MS PGothic" w:hint="eastAsia"/>
+                <w:kern w:val="0"/>
+                <w:sz w:val="20"/>
+                <w:szCs w:val="20"/>
+                <w:lang w:eastAsia="zh-CN"/>
+              </w:rPr>
+              <w:t>说明remark</w:t>
+            </w:r>
+          </w:p>
+        </w:tc>
+        <w:tc>
+          <w:tcPr>
+            <w:tcW w:w="9439" w:type="dxa"/>
+            <w:gridSpan w:val="3"/>
+            <w:tcBorders>
+              <w:top w:val="single" w:sz="4" w:space="0" w:color="auto"/>
+              <w:left w:val="single" w:sz="4" w:space="0" w:color="auto"/>
+              <w:bottom w:val="single" w:sz="4" w:space="0" w:color="auto"/>
+              <w:right w:val="single" w:sz="4" w:space="0" w:color="auto"/>
+            </w:tcBorders>
+            <w:vAlign w:val="center"/>
+          </w:tcPr>
+          <w:p>
+            <w:pPr>
+              <w:widowControl/>
+              <w:jc w:val="left"/>
+              <w:rPr>
+                <w:rFonts w:ascii="宋体" w:eastAsia="宋体" w:hAnsi="宋体" w:cs="MS PGothic"/>
+                <w:kern w:val="0"/>
+                <w:sz w:val="20"/>
+                <w:szCs w:val="20"/>
+              </w:rPr>
+            </w:pPr>
+          </w:p>
+        </w:tc>
+      </w:tr>
+      <w:tr>
+        <w:trPr>
+          <w:trHeight w:val="8918"/>
+        </w:trPr>
+        <w:tc>
+          <w:tcPr>
+            <w:tcW w:w="11156" w:type="dxa"/>
+            <w:gridSpan w:val="4"/>
+            <w:tcBorders>
+              <w:top w:val="single" w:sz="4" w:space="0" w:color="auto"/>
+              <w:left w:val="single" w:sz="8" w:space="0" w:color="auto"/>
+              <w:bottom w:val="single" w:sz="8" w:space="0" w:color="000000"/>
+              <w:right w:val="single" w:sz="8" w:space="0" w:color="000000"/>
+            </w:tcBorders>
+            <w:shd w:val="clear" w:color="auto" w:fill="auto"/>
+            <w:noWrap/>
+          </w:tcPr>
+          <w:p>
+            <w:pPr>
+              <w:widowControl/>
+              <w:rPr>
+                <w:rFonts w:ascii="宋体" w:eastAsia="宋体" w:hAnsi="宋体" w:cs="MS PGothic"/>
+                <w:kern w:val="0"/>
+                <w:sz w:val="20"/>
+                <w:szCs w:val="20"/>
+                <w:lang w:eastAsia="zh-CN"/>
+              </w:rPr>
+            </w:pPr>
+            <w:r>
+              <w:rPr>
+                <w:rFonts w:ascii="宋体" w:eastAsia="宋体" w:hAnsi="宋体" w:cs="MS PGothic" w:hint="eastAsia"/>
+                <w:kern w:val="0"/>
+                <w:sz w:val="20"/>
+                <w:szCs w:val="20"/>
+              </w:rPr>
+              <w:t xml:space="preserve"> </w:t>
+            </w:r>
+            <w:r>
+              <w:rPr>
+                <w:rFonts w:ascii="宋体" w:eastAsia="宋体" w:hAnsi="宋体" w:cs="MS PGothic" w:hint="eastAsia"/>
+                <w:kern w:val="0"/>
+                <w:sz w:val="20"/>
+                <w:szCs w:val="20"/>
+                <w:lang w:eastAsia="zh-CN"/>
+              </w:rPr>
+              <w:t>类方法（流程图）</w:t>
+            </w:r>
+            <w:r>
+              <w:rPr>
+                <w:rFonts w:ascii="宋体" w:eastAsia="宋体" w:hAnsi="宋体" w:cs="MS PGothic"/>
+                <w:kern w:val="0"/>
+                <w:sz w:val="20"/>
+                <w:szCs w:val="20"/>
+                <w:lang w:eastAsia="zh-CN"/>
+              </w:rPr>
+              <w:t>C</w:t>
+            </w:r>
+            <w:r>
+              <w:rPr>
+                <w:rFonts w:ascii="宋体" w:eastAsia="宋体" w:hAnsi="宋体" w:cs="MS PGothic" w:hint="eastAsia"/>
+                <w:kern w:val="0"/>
+                <w:sz w:val="20"/>
+                <w:szCs w:val="20"/>
+                <w:lang w:eastAsia="zh-CN"/>
+              </w:rPr>
+              <w:t>lass method（process diagram）</w:t>
+            </w:r>
+          </w:p>
+          <w:p>
+            <w:pPr>
+              <w:widowControl/>
+              <w:rPr>
+                <w:rFonts w:ascii="宋体" w:eastAsia="宋体" w:hAnsi="宋体" w:cs="MS PGothic"/>
+                <w:kern w:val="0"/>
+                <w:sz w:val="20"/>
+                <w:szCs w:val="20"/>
+                <w:lang w:eastAsia="zh-CN"/>
+              </w:rPr>
+            </w:pPr>
+          </w:p>
+          <w:p>
+            <w:pPr>
+              <w:widowControl/>
+              <w:rPr>
+                <w:rFonts w:ascii="宋体" w:eastAsia="宋体" w:hAnsi="宋体" w:cs="MS PGothic"/>
+                <w:kern w:val="0"/>
+                <w:sz w:val="20"/>
+                <w:szCs w:val="20"/>
+                <w:lang w:eastAsia="zh-CN"/>
+              </w:rPr>
+            </w:pPr>
+            <w:r>
+              <w:rPr>
+                <w:rFonts w:ascii="宋体" w:eastAsia="宋体" w:hAnsi="宋体" w:cs="MS PGothic" w:hint="eastAsia"/>
+                <w:kern w:val="0"/>
+                <w:sz w:val="20"/>
+                <w:szCs w:val="20"/>
+                <w:lang w:eastAsia="zh-CN"/>
+              </w:rPr>
+              <w:t xml:space="preserve">+  </w:t>
+            </w:r>
+            <w:r>
+              <w:rPr>
+                <w:rFonts w:ascii="宋体" w:eastAsia="宋体" w:hAnsi="宋体" w:cs="MS PGothic"/>
+                <w:kern w:val="0"/>
+                <w:sz w:val="20"/>
+                <w:szCs w:val="20"/>
+                <w:lang w:eastAsia="zh-CN"/>
+              </w:rPr>
+              <w:t xml:space="preserve"> </w:t>
+            </w:r>
+            <w:r>
+              <w:rPr>
+                <w:rFonts w:ascii="宋体" w:eastAsia="宋体" w:hAnsi="宋体" w:cs="MS PGothic"/>
+                <w:kern w:val="0"/>
+                <w:sz w:val="20"/>
+                <w:szCs w:val="20"/>
+                <w:lang w:eastAsia="zh-CN"/>
+              </w:rPr>
+              <w:t>aboutbc</w:t>
+            </w:r>
+            <w:r>
+              <w:rPr>
+                <w:rFonts w:ascii="宋体" w:eastAsia="宋体" w:hAnsi="宋体" w:cs="MS PGothic"/>
+                <w:kern w:val="0"/>
+                <w:sz w:val="20"/>
+                <w:szCs w:val="20"/>
+                <w:lang w:eastAsia="zh-CN"/>
+              </w:rPr>
+              <w:t>()</w:t>
+            </w:r>
+            <w:r>
+              <w:rPr>
+                <w:rFonts w:ascii="宋体" w:eastAsia="宋体" w:hAnsi="宋体" w:cs="MS PGothic" w:hint="eastAsia"/>
+                <w:kern w:val="0"/>
+                <w:sz w:val="20"/>
+                <w:szCs w:val="20"/>
+                <w:lang w:eastAsia="zh-CN"/>
+              </w:rPr>
+              <w:t>:String</w:t>
+            </w:r>
+          </w:p>
+          <w:p>
+            <w:pPr>
+              <w:widowControl/>
+              <w:rPr>
+                <w:rFonts w:ascii="宋体" w:eastAsia="宋体" w:hAnsi="宋体" w:cs="MS PGothic"/>
+                <w:kern w:val="0"/>
+                <w:sz w:val="20"/>
+                <w:szCs w:val="20"/>
+                <w:lang w:eastAsia="zh-CN"/>
+              </w:rPr>
+            </w:pPr>
+            <w:r>
+              <w:rPr>
+                <w:rFonts w:ascii="宋体" w:eastAsia="宋体" w:hAnsi="宋体" w:cs="MS PGothic" w:hint="eastAsia"/>
+                <w:kern w:val="0"/>
+                <w:sz w:val="20"/>
+                <w:szCs w:val="20"/>
+                <w:lang w:eastAsia="zh-CN"/>
+              </w:rPr>
+              <w:t xml:space="preserve">+  </w:t>
+            </w:r>
+            <w:r>
+              <w:rPr>
+                <w:rFonts w:ascii="宋体" w:eastAsia="宋体" w:hAnsi="宋体" w:cs="MS PGothic"/>
+                <w:kern w:val="0"/>
+                <w:sz w:val="20"/>
+                <w:szCs w:val="20"/>
+                <w:lang w:eastAsia="zh-CN"/>
+              </w:rPr>
+              <w:t xml:space="preserve"> </w:t>
+            </w:r>
+            <w:r>
+              <w:rPr>
+                <w:rFonts w:ascii="宋体" w:eastAsia="宋体" w:hAnsi="宋体" w:cs="MS PGothic"/>
+                <w:kern w:val="0"/>
+                <w:sz w:val="20"/>
+                <w:szCs w:val="20"/>
+                <w:lang w:eastAsia="zh-CN"/>
+              </w:rPr>
+              <w:t>joinbc</w:t>
+            </w:r>
+            <w:r>
+              <w:rPr>
+                <w:rFonts w:ascii="宋体" w:eastAsia="宋体" w:hAnsi="宋体" w:cs="MS PGothic"/>
+                <w:kern w:val="0"/>
+                <w:sz w:val="20"/>
+                <w:szCs w:val="20"/>
+                <w:lang w:eastAsia="zh-CN"/>
+              </w:rPr>
+              <w:t>()</w:t>
+            </w:r>
+            <w:r>
+              <w:rPr>
+                <w:rFonts w:ascii="宋体" w:eastAsia="宋体" w:hAnsi="宋体" w:cs="MS PGothic" w:hint="eastAsia"/>
+                <w:kern w:val="0"/>
+                <w:sz w:val="20"/>
+                <w:szCs w:val="20"/>
+                <w:lang w:eastAsia="zh-CN"/>
+              </w:rPr>
+              <w:t>:String</w:t>
+            </w:r>
+          </w:p>
+          <w:p>
+            <w:pPr>
+              <w:widowControl/>
+              <w:rPr>
+                <w:rFonts w:ascii="宋体" w:eastAsia="宋体" w:hAnsi="宋体" w:cs="MS PGothic"/>
+                <w:sz w:val="20"/>
+                <w:szCs w:val="20"/>
+              </w:rPr>
+            </w:pPr>
+          </w:p>
+        </w:tc>
+      </w:tr>
+    </w:tbl>
+    <w:p>
+      <w:pPr>
+        <w:pStyle w:val="1"/>
         <w:rPr>
           <w:rFonts w:hint="eastAsia"/>
           <w:lang w:eastAsia="zh-CN"/>
@@ -3667,7 +6212,7 @@
           <w:lang w:eastAsia="zh-CN"/>
         </w:rPr>
         <w:lastRenderedPageBreak/>
-        <w:t>Price</w:t>
+        <w:t>Manage</w:t>
       </w:r>
       <w:r>
         <w:rPr>
@@ -3785,22 +6330,22 @@
             <w:pPr>
               <w:widowControl/>
               <w:rPr>
-                <w:rFonts w:ascii="宋体" w:eastAsia="宋体" w:hAnsi="宋体" w:cs="MS PGothic" w:hint="eastAsia"/>
-                <w:kern w:val="0"/>
-                <w:sz w:val="20"/>
-                <w:szCs w:val="20"/>
-                <w:lang w:eastAsia="zh-CN"/>
-              </w:rPr>
-            </w:pPr>
-            <w:r>
-              <w:rPr>
-                <w:rFonts w:ascii="宋体" w:eastAsia="宋体" w:hAnsi="宋体" w:cs="MS PGothic" w:hint="eastAsia"/>
-                <w:kern w:val="0"/>
-                <w:sz w:val="20"/>
-                <w:szCs w:val="20"/>
-                <w:lang w:eastAsia="zh-CN"/>
-              </w:rPr>
-              <w:t>Price</w:t>
+                <w:rFonts w:ascii="宋体" w:eastAsia="宋体" w:hAnsi="宋体" w:cs="MS PGothic"/>
+                <w:kern w:val="0"/>
+                <w:sz w:val="20"/>
+                <w:szCs w:val="20"/>
+                <w:lang w:eastAsia="zh-CN"/>
+              </w:rPr>
+            </w:pPr>
+            <w:r>
+              <w:rPr>
+                <w:rFonts w:ascii="宋体" w:eastAsia="宋体" w:hAnsi="宋体" w:cs="MS PGothic" w:hint="eastAsia"/>
+                <w:kern w:val="0"/>
+                <w:sz w:val="20"/>
+                <w:szCs w:val="20"/>
+                <w:lang w:eastAsia="zh-CN"/>
+              </w:rPr>
+              <w:t>Manage</w:t>
             </w:r>
             <w:r>
               <w:rPr>
@@ -3943,7 +6488,7 @@
                 <w:szCs w:val="20"/>
                 <w:lang w:eastAsia="zh-CN"/>
               </w:rPr>
-              <w:t>price</w:t>
+              <w:t>manage</w:t>
             </w:r>
           </w:p>
         </w:tc>
@@ -4397,7 +6942,7 @@
             <w:pPr>
               <w:widowControl/>
               <w:rPr>
-                <w:rFonts w:ascii="宋体" w:eastAsia="宋体" w:hAnsi="宋体" w:cs="MS PGothic" w:hint="eastAsia"/>
+                <w:rFonts w:ascii="宋体" w:eastAsia="宋体" w:hAnsi="宋体" w:cs="MS PGothic"/>
                 <w:kern w:val="0"/>
                 <w:sz w:val="20"/>
                 <w:szCs w:val="20"/>
@@ -4448,21 +6993,91 @@
             <w:pPr>
               <w:widowControl/>
               <w:rPr>
-                <w:rFonts w:ascii="宋体" w:eastAsia="宋体" w:hAnsi="宋体" w:cs="MS PGothic" w:hint="eastAsia"/>
-                <w:kern w:val="0"/>
-                <w:sz w:val="20"/>
-                <w:szCs w:val="20"/>
-                <w:lang w:eastAsia="zh-CN"/>
-              </w:rPr>
-            </w:pPr>
-          </w:p>
-          <w:p>
-            <w:pPr>
-              <w:widowControl/>
-              <w:rPr>
-                <w:rFonts w:ascii="宋体" w:eastAsia="宋体" w:hAnsi="宋体" w:cs="MS PGothic"/>
-                <w:sz w:val="20"/>
-                <w:szCs w:val="20"/>
+                <w:rFonts w:ascii="宋体" w:eastAsia="宋体" w:hAnsi="宋体" w:cs="MS PGothic"/>
+                <w:kern w:val="0"/>
+                <w:sz w:val="20"/>
+                <w:szCs w:val="20"/>
+                <w:lang w:eastAsia="zh-CN"/>
+              </w:rPr>
+            </w:pPr>
+          </w:p>
+          <w:p>
+            <w:pPr>
+              <w:widowControl/>
+              <w:rPr>
+                <w:rFonts w:ascii="宋体" w:eastAsia="宋体" w:hAnsi="宋体" w:cs="MS PGothic" w:hint="eastAsia"/>
+                <w:sz w:val="20"/>
+                <w:szCs w:val="20"/>
+                <w:lang w:eastAsia="zh-CN"/>
+              </w:rPr>
+            </w:pPr>
+            <w:r>
+              <w:rPr>
+                <w:rFonts w:ascii="宋体" w:eastAsia="宋体" w:hAnsi="宋体" w:cs="MS PGothic" w:hint="eastAsia"/>
+                <w:kern w:val="0"/>
+                <w:sz w:val="20"/>
+                <w:szCs w:val="20"/>
+                <w:lang w:eastAsia="zh-CN"/>
+              </w:rPr>
+              <w:t xml:space="preserve">+  </w:t>
+            </w:r>
+            <w:r>
+              <w:rPr>
+                <w:rFonts w:ascii="宋体" w:eastAsia="宋体" w:hAnsi="宋体" w:cs="MS PGothic"/>
+                <w:kern w:val="0"/>
+                <w:sz w:val="20"/>
+                <w:szCs w:val="20"/>
+                <w:lang w:eastAsia="zh-CN"/>
+              </w:rPr>
+              <w:t xml:space="preserve"> </w:t>
+            </w:r>
+            <w:r>
+              <w:rPr>
+                <w:rFonts w:ascii="宋体" w:eastAsia="宋体" w:hAnsi="宋体" w:cs="MS PGothic" w:hint="eastAsia"/>
+                <w:kern w:val="0"/>
+                <w:sz w:val="20"/>
+                <w:szCs w:val="20"/>
+                <w:lang w:eastAsia="zh-CN"/>
+              </w:rPr>
+              <w:t>sidebar</w:t>
+            </w:r>
+            <w:r>
+              <w:rPr>
+                <w:rFonts w:ascii="宋体" w:eastAsia="宋体" w:hAnsi="宋体" w:cs="MS PGothic"/>
+                <w:kern w:val="0"/>
+                <w:sz w:val="20"/>
+                <w:szCs w:val="20"/>
+                <w:lang w:eastAsia="zh-CN"/>
+              </w:rPr>
+              <w:t>()</w:t>
+            </w:r>
+            <w:r>
+              <w:rPr>
+                <w:rFonts w:ascii="宋体" w:eastAsia="宋体" w:hAnsi="宋体" w:cs="MS PGothic" w:hint="eastAsia"/>
+                <w:kern w:val="0"/>
+                <w:sz w:val="20"/>
+                <w:szCs w:val="20"/>
+                <w:lang w:eastAsia="zh-CN"/>
+              </w:rPr>
+              <w:t>:String</w:t>
+            </w:r>
+            <w:r>
+              <w:rPr>
+                <w:rFonts w:ascii="宋体" w:eastAsia="宋体" w:hAnsi="宋体" w:cs="MS PGothic"/>
+                <w:sz w:val="20"/>
+                <w:szCs w:val="20"/>
+              </w:rPr>
+              <w:t xml:space="preserve"> </w:t>
+            </w:r>
+          </w:p>
+          <w:p>
+            <w:pPr>
+              <w:widowControl/>
+              <w:rPr>
+                <w:rFonts w:ascii="宋体" w:eastAsia="宋体" w:hAnsi="宋体" w:cs="MS PGothic" w:hint="eastAsia"/>
+                <w:sz w:val="20"/>
+                <w:szCs w:val="20"/>
+                <w:lang w:eastAsia="zh-CN"/>
               </w:rPr>
             </w:pPr>
           </w:p>
@@ -4472,9 +7087,6 @@
     <w:p>
       <w:pPr>
         <w:pStyle w:val="1"/>
-        <w:tabs>
-          <w:tab w:val="clear" w:pos="0"/>
-        </w:tabs>
         <w:rPr>
           <w:rFonts w:hint="eastAsia"/>
           <w:lang w:eastAsia="zh-CN"/>
@@ -4486,14 +7098,7 @@
           <w:lang w:eastAsia="zh-CN"/>
         </w:rPr>
         <w:lastRenderedPageBreak/>
-        <w:t>Prepare</w:t>
-      </w:r>
-      <w:r>
-        <w:rPr>
-          <w:rFonts w:hint="eastAsia"/>
-          <w:lang w:eastAsia="zh-CN"/>
-        </w:rPr>
-        <w:t>Action</w:t>
+        <w:t>UserAction</w:t>
       </w:r>
     </w:p>
     <w:tbl>
@@ -4604,22 +7209,32 @@
             <w:pPr>
               <w:widowControl/>
               <w:rPr>
-                <w:rFonts w:ascii="宋体" w:eastAsia="宋体" w:hAnsi="宋体" w:cs="MS PGothic" w:hint="eastAsia"/>
-                <w:kern w:val="0"/>
-                <w:sz w:val="20"/>
-                <w:szCs w:val="20"/>
-                <w:lang w:eastAsia="zh-CN"/>
-              </w:rPr>
-            </w:pPr>
-            <w:r>
-              <w:rPr>
-                <w:rFonts w:ascii="宋体" w:eastAsia="宋体" w:hAnsi="宋体" w:cs="MS PGothic" w:hint="eastAsia"/>
-                <w:kern w:val="0"/>
-                <w:sz w:val="20"/>
-                <w:szCs w:val="20"/>
-                <w:lang w:eastAsia="zh-CN"/>
-              </w:rPr>
-              <w:t>PrepareAction</w:t>
+                <w:rFonts w:ascii="宋体" w:eastAsia="宋体" w:hAnsi="宋体" w:cs="MS PGothic"/>
+                <w:kern w:val="0"/>
+                <w:sz w:val="20"/>
+                <w:szCs w:val="20"/>
+                <w:lang w:eastAsia="zh-CN"/>
+              </w:rPr>
+            </w:pPr>
+            <w:r>
+              <w:rPr>
+                <w:rFonts w:ascii="宋体" w:eastAsia="宋体" w:hAnsi="宋体" w:cs="MS PGothic" w:hint="eastAsia"/>
+                <w:kern w:val="0"/>
+                <w:sz w:val="20"/>
+                <w:szCs w:val="20"/>
+                <w:lang w:eastAsia="zh-CN"/>
+              </w:rPr>
+              <w:t>User</w:t>
+            </w:r>
+            <w:r>
+              <w:rPr>
+                <w:rFonts w:ascii="宋体" w:eastAsia="宋体" w:hAnsi="宋体" w:cs="MS PGothic" w:hint="eastAsia"/>
+                <w:kern w:val="0"/>
+                <w:sz w:val="20"/>
+                <w:szCs w:val="20"/>
+                <w:lang w:eastAsia="zh-CN"/>
+              </w:rPr>
+              <w:t>Action</w:t>
             </w:r>
           </w:p>
         </w:tc>
@@ -4742,7 +7357,7 @@
                 <w:szCs w:val="20"/>
                 <w:lang w:eastAsia="zh-CN"/>
               </w:rPr>
-              <w:t>.prepare</w:t>
+              <w:t>.manage</w:t>
             </w:r>
           </w:p>
         </w:tc>
@@ -5177,7 +7792,7 @@
       </w:tr>
       <w:tr>
         <w:trPr>
-          <w:trHeight w:val="8776"/>
+          <w:trHeight w:val="8918"/>
         </w:trPr>
         <w:tc>
           <w:tcPr>
@@ -5196,7 +7811,7 @@
             <w:pPr>
               <w:widowControl/>
               <w:rPr>
-                <w:rFonts w:ascii="宋体" w:eastAsia="宋体" w:hAnsi="宋体" w:cs="MS PGothic" w:hint="eastAsia"/>
+                <w:rFonts w:ascii="宋体" w:eastAsia="宋体" w:hAnsi="宋体" w:cs="MS PGothic"/>
                 <w:kern w:val="0"/>
                 <w:sz w:val="20"/>
                 <w:szCs w:val="20"/>
@@ -5247,21 +7862,33 @@
             <w:pPr>
               <w:widowControl/>
               <w:rPr>
-                <w:rFonts w:ascii="宋体" w:eastAsia="宋体" w:hAnsi="宋体" w:cs="MS PGothic" w:hint="eastAsia"/>
-                <w:kern w:val="0"/>
-                <w:sz w:val="20"/>
-                <w:szCs w:val="20"/>
-                <w:lang w:eastAsia="zh-CN"/>
-              </w:rPr>
-            </w:pPr>
-          </w:p>
-          <w:p>
-            <w:pPr>
-              <w:widowControl/>
-              <w:rPr>
-                <w:rFonts w:ascii="宋体" w:eastAsia="宋体" w:hAnsi="宋体" w:cs="MS PGothic"/>
-                <w:sz w:val="20"/>
-                <w:szCs w:val="20"/>
+                <w:rFonts w:ascii="宋体" w:eastAsia="宋体" w:hAnsi="宋体" w:cs="MS PGothic"/>
+                <w:kern w:val="0"/>
+                <w:sz w:val="20"/>
+                <w:szCs w:val="20"/>
+                <w:lang w:eastAsia="zh-CN"/>
+              </w:rPr>
+            </w:pPr>
+          </w:p>
+          <w:p>
+            <w:pPr>
+              <w:widowControl/>
+              <w:rPr>
+                <w:rFonts w:ascii="宋体" w:eastAsia="宋体" w:hAnsi="宋体" w:cs="MS PGothic" w:hint="eastAsia"/>
+                <w:sz w:val="20"/>
+                <w:szCs w:val="20"/>
+                <w:lang w:eastAsia="zh-CN"/>
+              </w:rPr>
+            </w:pPr>
+          </w:p>
+          <w:p>
+            <w:pPr>
+              <w:widowControl/>
+              <w:rPr>
+                <w:rFonts w:ascii="宋体" w:eastAsia="宋体" w:hAnsi="宋体" w:cs="MS PGothic" w:hint="eastAsia"/>
+                <w:sz w:val="20"/>
+                <w:szCs w:val="20"/>
+                <w:lang w:eastAsia="zh-CN"/>
               </w:rPr>
             </w:pPr>
           </w:p>
@@ -5271,20 +7898,17 @@
     <w:p>
       <w:pPr>
         <w:pStyle w:val="1"/>
-        <w:tabs>
-          <w:tab w:val="clear" w:pos="0"/>
-        </w:tabs>
+        <w:rPr>
+          <w:rFonts w:hint="eastAsia"/>
+        </w:rPr>
+      </w:pPr>
+      <w:r>
         <w:rPr>
           <w:rFonts w:hint="eastAsia"/>
           <w:lang w:eastAsia="zh-CN"/>
         </w:rPr>
-      </w:pPr>
-      <w:r>
-        <w:rPr>
-          <w:lang w:eastAsia="zh-CN"/>
-        </w:rPr>
         <w:lastRenderedPageBreak/>
-        <w:t>Q</w:t>
+        <w:t>AdminAction</w:t>
       </w:r>
     </w:p>
     <w:tbl>
@@ -5395,22 +8019,32 @@
             <w:pPr>
               <w:widowControl/>
               <w:rPr>
-                <w:rFonts w:ascii="宋体" w:eastAsia="宋体" w:hAnsi="宋体" w:cs="MS PGothic" w:hint="eastAsia"/>
-                <w:kern w:val="0"/>
-                <w:sz w:val="20"/>
-                <w:szCs w:val="20"/>
-                <w:lang w:eastAsia="zh-CN"/>
-              </w:rPr>
-            </w:pPr>
-            <w:r>
-              <w:rPr>
-                <w:rFonts w:ascii="宋体" w:eastAsia="宋体" w:hAnsi="宋体" w:cs="MS PGothic" w:hint="eastAsia"/>
-                <w:kern w:val="0"/>
-                <w:sz w:val="20"/>
-                <w:szCs w:val="20"/>
-                <w:lang w:eastAsia="zh-CN"/>
-              </w:rPr>
-              <w:t>Q</w:t>
+                <w:rFonts w:ascii="宋体" w:eastAsia="宋体" w:hAnsi="宋体" w:cs="MS PGothic"/>
+                <w:kern w:val="0"/>
+                <w:sz w:val="20"/>
+                <w:szCs w:val="20"/>
+                <w:lang w:eastAsia="zh-CN"/>
+              </w:rPr>
+            </w:pPr>
+            <w:r>
+              <w:rPr>
+                <w:rFonts w:ascii="宋体" w:eastAsia="宋体" w:hAnsi="宋体" w:cs="MS PGothic" w:hint="eastAsia"/>
+                <w:kern w:val="0"/>
+                <w:sz w:val="20"/>
+                <w:szCs w:val="20"/>
+                <w:lang w:eastAsia="zh-CN"/>
+              </w:rPr>
+              <w:t>Admin</w:t>
+            </w:r>
+            <w:r>
+              <w:rPr>
+                <w:rFonts w:ascii="宋体" w:eastAsia="宋体" w:hAnsi="宋体" w:cs="MS PGothic" w:hint="eastAsia"/>
+                <w:kern w:val="0"/>
+                <w:sz w:val="20"/>
+                <w:szCs w:val="20"/>
+                <w:lang w:eastAsia="zh-CN"/>
+              </w:rPr>
+              <w:t>Action</w:t>
             </w:r>
           </w:p>
         </w:tc>
@@ -5533,7 +8167,7 @@
                 <w:szCs w:val="20"/>
                 <w:lang w:eastAsia="zh-CN"/>
               </w:rPr>
-              <w:t>.prepare</w:t>
+              <w:t>.manage</w:t>
             </w:r>
           </w:p>
         </w:tc>
@@ -5987,7 +8621,7 @@
             <w:pPr>
               <w:widowControl/>
               <w:rPr>
-                <w:rFonts w:ascii="宋体" w:eastAsia="宋体" w:hAnsi="宋体" w:cs="MS PGothic" w:hint="eastAsia"/>
+                <w:rFonts w:ascii="宋体" w:eastAsia="宋体" w:hAnsi="宋体" w:cs="MS PGothic"/>
                 <w:kern w:val="0"/>
                 <w:sz w:val="20"/>
                 <w:szCs w:val="20"/>
@@ -6038,46 +8672,39 @@
             <w:pPr>
               <w:widowControl/>
               <w:rPr>
-                <w:rFonts w:ascii="宋体" w:eastAsia="宋体" w:hAnsi="宋体" w:cs="MS PGothic" w:hint="eastAsia"/>
-                <w:kern w:val="0"/>
-                <w:sz w:val="20"/>
-                <w:szCs w:val="20"/>
-                <w:lang w:eastAsia="zh-CN"/>
-              </w:rPr>
-            </w:pPr>
-          </w:p>
-          <w:p>
-            <w:pPr>
-              <w:widowControl/>
-              <w:rPr>
-                <w:rFonts w:ascii="宋体" w:eastAsia="宋体" w:hAnsi="宋体" w:cs="MS PGothic"/>
-                <w:sz w:val="20"/>
-                <w:szCs w:val="20"/>
+                <w:rFonts w:ascii="宋体" w:eastAsia="宋体" w:hAnsi="宋体" w:cs="MS PGothic"/>
+                <w:kern w:val="0"/>
+                <w:sz w:val="20"/>
+                <w:szCs w:val="20"/>
+                <w:lang w:eastAsia="zh-CN"/>
+              </w:rPr>
+            </w:pPr>
+          </w:p>
+          <w:p>
+            <w:pPr>
+              <w:widowControl/>
+              <w:rPr>
+                <w:rFonts w:ascii="宋体" w:eastAsia="宋体" w:hAnsi="宋体" w:cs="MS PGothic" w:hint="eastAsia"/>
+                <w:sz w:val="20"/>
+                <w:szCs w:val="20"/>
+                <w:lang w:eastAsia="zh-CN"/>
+              </w:rPr>
+            </w:pPr>
+          </w:p>
+          <w:p>
+            <w:pPr>
+              <w:widowControl/>
+              <w:rPr>
+                <w:rFonts w:ascii="宋体" w:eastAsia="宋体" w:hAnsi="宋体" w:cs="MS PGothic" w:hint="eastAsia"/>
+                <w:sz w:val="20"/>
+                <w:szCs w:val="20"/>
+                <w:lang w:eastAsia="zh-CN"/>
               </w:rPr>
             </w:pPr>
           </w:p>
         </w:tc>
       </w:tr>
     </w:tbl>
-    <w:p>
-      <w:pPr>
-        <w:pStyle w:val="1"/>
-        <w:rPr>
-          <w:rFonts w:hint="eastAsia"/>
-          <w:lang w:eastAsia="zh-CN"/>
-        </w:rPr>
-      </w:pPr>
-      <w:r>
-        <w:lastRenderedPageBreak/>
-        <w:t>Q</w:t>
-      </w:r>
-      <w:r>
-        <w:rPr>
-          <w:rFonts w:hint="eastAsia"/>
-        </w:rPr>
-        <w:t>q</w:t>
-      </w:r>
-    </w:p>
     <w:p>
       <w:pPr>
         <w:rPr>
@@ -6485,6 +9112,12 @@
     <w:abstractNumId w:val="0"/>
   </w:num>
   <w:num w:numId="12">
+    <w:abstractNumId w:val="0"/>
+  </w:num>
+  <w:num w:numId="13">
+    <w:abstractNumId w:val="0"/>
+  </w:num>
+  <w:num w:numId="14">
     <w:abstractNumId w:val="0"/>
   </w:num>
 </w:numbering>

--- a/grq.docx
+++ b/grq.docx
@@ -993,7 +993,7 @@
             <w:pPr>
               <w:widowControl/>
               <w:rPr>
-                <w:rFonts w:ascii="宋体" w:eastAsia="宋体" w:hAnsi="宋体" w:cs="MS PGothic" w:hint="eastAsia"/>
+                <w:rFonts w:ascii="宋体" w:eastAsia="宋体" w:hAnsi="宋体" w:cs="MS PGothic"/>
                 <w:kern w:val="0"/>
                 <w:sz w:val="20"/>
                 <w:szCs w:val="20"/>
@@ -6202,7 +6202,6 @@
       <w:pPr>
         <w:pStyle w:val="1"/>
         <w:rPr>
-          <w:rFonts w:hint="eastAsia"/>
           <w:lang w:eastAsia="zh-CN"/>
         </w:rPr>
       </w:pPr>
@@ -6212,14 +6211,7 @@
           <w:lang w:eastAsia="zh-CN"/>
         </w:rPr>
         <w:lastRenderedPageBreak/>
-        <w:t>Manage</w:t>
-      </w:r>
-      <w:r>
-        <w:rPr>
-          <w:rFonts w:hint="eastAsia"/>
-          <w:lang w:eastAsia="zh-CN"/>
-        </w:rPr>
-        <w:t>Action</w:t>
+        <w:t>ManageAction</w:t>
       </w:r>
     </w:p>
     <w:tbl>
@@ -6345,17 +6337,7 @@
                 <w:szCs w:val="20"/>
                 <w:lang w:eastAsia="zh-CN"/>
               </w:rPr>
-              <w:t>Manage</w:t>
-            </w:r>
-            <w:r>
-              <w:rPr>
-                <w:rFonts w:ascii="宋体" w:eastAsia="宋体" w:hAnsi="宋体" w:cs="MS PGothic" w:hint="eastAsia"/>
-                <w:kern w:val="0"/>
-                <w:sz w:val="20"/>
-                <w:szCs w:val="20"/>
-                <w:lang w:eastAsia="zh-CN"/>
-              </w:rPr>
-              <w:t>Action</w:t>
+              <w:t>ManageAction</w:t>
             </w:r>
           </w:p>
         </w:tc>
@@ -6478,17 +6460,7 @@
                 <w:szCs w:val="20"/>
                 <w:lang w:eastAsia="zh-CN"/>
               </w:rPr>
-              <w:t>.</w:t>
-            </w:r>
-            <w:r>
-              <w:rPr>
-                <w:rFonts w:ascii="宋体" w:eastAsia="宋体" w:hAnsi="宋体" w:cs="MS PGothic" w:hint="eastAsia"/>
-                <w:kern w:val="0"/>
-                <w:sz w:val="20"/>
-                <w:szCs w:val="20"/>
-                <w:lang w:eastAsia="zh-CN"/>
-              </w:rPr>
-              <w:t>manage</w:t>
+              <w:t>.manage</w:t>
             </w:r>
           </w:p>
         </w:tc>
@@ -7005,7 +6977,7 @@
             <w:pPr>
               <w:widowControl/>
               <w:rPr>
-                <w:rFonts w:ascii="宋体" w:eastAsia="宋体" w:hAnsi="宋体" w:cs="MS PGothic" w:hint="eastAsia"/>
+                <w:rFonts w:ascii="宋体" w:eastAsia="宋体" w:hAnsi="宋体" w:cs="MS PGothic"/>
                 <w:sz w:val="20"/>
                 <w:szCs w:val="20"/>
                 <w:lang w:eastAsia="zh-CN"/>
@@ -7074,7 +7046,7 @@
             <w:pPr>
               <w:widowControl/>
               <w:rPr>
-                <w:rFonts w:ascii="宋体" w:eastAsia="宋体" w:hAnsi="宋体" w:cs="MS PGothic" w:hint="eastAsia"/>
+                <w:rFonts w:ascii="宋体" w:eastAsia="宋体" w:hAnsi="宋体" w:cs="MS PGothic"/>
                 <w:sz w:val="20"/>
                 <w:szCs w:val="20"/>
                 <w:lang w:eastAsia="zh-CN"/>
@@ -7088,7 +7060,6 @@
       <w:pPr>
         <w:pStyle w:val="1"/>
         <w:rPr>
-          <w:rFonts w:hint="eastAsia"/>
           <w:lang w:eastAsia="zh-CN"/>
         </w:rPr>
       </w:pPr>
@@ -7224,17 +7195,7 @@
                 <w:szCs w:val="20"/>
                 <w:lang w:eastAsia="zh-CN"/>
               </w:rPr>
-              <w:t>User</w:t>
-            </w:r>
-            <w:r>
-              <w:rPr>
-                <w:rFonts w:ascii="宋体" w:eastAsia="宋体" w:hAnsi="宋体" w:cs="MS PGothic" w:hint="eastAsia"/>
-                <w:kern w:val="0"/>
-                <w:sz w:val="20"/>
-                <w:szCs w:val="20"/>
-                <w:lang w:eastAsia="zh-CN"/>
-              </w:rPr>
-              <w:t>Action</w:t>
+              <w:t>UserAction</w:t>
             </w:r>
           </w:p>
         </w:tc>
@@ -7874,18 +7835,1006 @@
             <w:pPr>
               <w:widowControl/>
               <w:rPr>
-                <w:rFonts w:ascii="宋体" w:eastAsia="宋体" w:hAnsi="宋体" w:cs="MS PGothic" w:hint="eastAsia"/>
-                <w:sz w:val="20"/>
-                <w:szCs w:val="20"/>
-                <w:lang w:eastAsia="zh-CN"/>
-              </w:rPr>
-            </w:pPr>
-          </w:p>
-          <w:p>
-            <w:pPr>
-              <w:widowControl/>
-              <w:rPr>
-                <w:rFonts w:ascii="宋体" w:eastAsia="宋体" w:hAnsi="宋体" w:cs="MS PGothic" w:hint="eastAsia"/>
+                <w:rFonts w:ascii="宋体" w:eastAsia="宋体" w:hAnsi="宋体" w:cs="MS PGothic"/>
+                <w:sz w:val="20"/>
+                <w:szCs w:val="20"/>
+                <w:lang w:eastAsia="zh-CN"/>
+              </w:rPr>
+            </w:pPr>
+            <w:r>
+              <w:rPr>
+                <w:rFonts w:ascii="宋体" w:eastAsia="宋体" w:hAnsi="宋体" w:cs="MS PGothic" w:hint="eastAsia"/>
+                <w:kern w:val="0"/>
+                <w:sz w:val="20"/>
+                <w:szCs w:val="20"/>
+                <w:lang w:eastAsia="zh-CN"/>
+              </w:rPr>
+              <w:t xml:space="preserve">+  </w:t>
+            </w:r>
+            <w:r>
+              <w:rPr>
+                <w:rFonts w:ascii="宋体" w:eastAsia="宋体" w:hAnsi="宋体" w:cs="MS PGothic"/>
+                <w:kern w:val="0"/>
+                <w:sz w:val="20"/>
+                <w:szCs w:val="20"/>
+                <w:lang w:eastAsia="zh-CN"/>
+              </w:rPr>
+              <w:t xml:space="preserve"> </w:t>
+            </w:r>
+            <w:r>
+              <w:rPr>
+                <w:rFonts w:ascii="宋体" w:eastAsia="宋体" w:hAnsi="宋体" w:cs="MS PGothic"/>
+                <w:kern w:val="0"/>
+                <w:sz w:val="20"/>
+                <w:szCs w:val="20"/>
+                <w:lang w:eastAsia="zh-CN"/>
+              </w:rPr>
+              <w:t>usilverbuy()</w:t>
+            </w:r>
+            <w:r>
+              <w:rPr>
+                <w:rFonts w:ascii="宋体" w:eastAsia="宋体" w:hAnsi="宋体" w:cs="MS PGothic" w:hint="eastAsia"/>
+                <w:kern w:val="0"/>
+                <w:sz w:val="20"/>
+                <w:szCs w:val="20"/>
+                <w:lang w:eastAsia="zh-CN"/>
+              </w:rPr>
+              <w:t>:String</w:t>
+            </w:r>
+            <w:r>
+              <w:rPr>
+                <w:rFonts w:ascii="宋体" w:eastAsia="宋体" w:hAnsi="宋体" w:cs="MS PGothic"/>
+                <w:sz w:val="20"/>
+                <w:szCs w:val="20"/>
+              </w:rPr>
+              <w:t xml:space="preserve"> </w:t>
+            </w:r>
+          </w:p>
+          <w:p>
+            <w:pPr>
+              <w:widowControl/>
+              <w:rPr>
+                <w:rFonts w:ascii="宋体" w:eastAsia="宋体" w:hAnsi="宋体" w:cs="MS PGothic"/>
+                <w:kern w:val="0"/>
+                <w:sz w:val="20"/>
+                <w:szCs w:val="20"/>
+                <w:lang w:eastAsia="zh-CN"/>
+              </w:rPr>
+            </w:pPr>
+            <w:r>
+              <w:rPr>
+                <w:rFonts w:ascii="宋体" w:eastAsia="宋体" w:hAnsi="宋体" w:cs="MS PGothic" w:hint="eastAsia"/>
+                <w:kern w:val="0"/>
+                <w:sz w:val="20"/>
+                <w:szCs w:val="20"/>
+                <w:lang w:eastAsia="zh-CN"/>
+              </w:rPr>
+              <w:t xml:space="preserve">+  </w:t>
+            </w:r>
+            <w:r>
+              <w:rPr>
+                <w:rFonts w:ascii="宋体" w:eastAsia="宋体" w:hAnsi="宋体" w:cs="MS PGothic"/>
+                <w:kern w:val="0"/>
+                <w:sz w:val="20"/>
+                <w:szCs w:val="20"/>
+                <w:lang w:eastAsia="zh-CN"/>
+              </w:rPr>
+              <w:t xml:space="preserve"> </w:t>
+            </w:r>
+            <w:r>
+              <w:rPr>
+                <w:rFonts w:ascii="宋体" w:eastAsia="宋体" w:hAnsi="宋体" w:cs="MS PGothic"/>
+                <w:kern w:val="0"/>
+                <w:sz w:val="20"/>
+                <w:szCs w:val="20"/>
+                <w:lang w:eastAsia="zh-CN"/>
+              </w:rPr>
+              <w:t>usilversell</w:t>
+            </w:r>
+            <w:r>
+              <w:rPr>
+                <w:rFonts w:ascii="宋体" w:eastAsia="宋体" w:hAnsi="宋体" w:cs="MS PGothic" w:hint="eastAsia"/>
+                <w:kern w:val="0"/>
+                <w:sz w:val="20"/>
+                <w:szCs w:val="20"/>
+                <w:lang w:eastAsia="zh-CN"/>
+              </w:rPr>
+              <w:t>():</w:t>
+            </w:r>
+            <w:r>
+              <w:rPr>
+                <w:rFonts w:ascii="宋体" w:eastAsia="宋体" w:hAnsi="宋体" w:cs="MS PGothic" w:hint="eastAsia"/>
+                <w:kern w:val="0"/>
+                <w:sz w:val="20"/>
+                <w:szCs w:val="20"/>
+                <w:lang w:eastAsia="zh-CN"/>
+              </w:rPr>
+              <w:t>String</w:t>
+            </w:r>
+            <w:r>
+              <w:rPr>
+                <w:rFonts w:ascii="宋体" w:eastAsia="宋体" w:hAnsi="宋体" w:cs="MS PGothic"/>
+                <w:kern w:val="0"/>
+                <w:sz w:val="20"/>
+                <w:szCs w:val="20"/>
+                <w:lang w:eastAsia="zh-CN"/>
+              </w:rPr>
+              <w:t xml:space="preserve"> </w:t>
+            </w:r>
+          </w:p>
+          <w:p>
+            <w:pPr>
+              <w:widowControl/>
+              <w:rPr>
+                <w:rFonts w:ascii="宋体" w:eastAsia="宋体" w:hAnsi="宋体" w:cs="MS PGothic"/>
+                <w:kern w:val="0"/>
+                <w:sz w:val="20"/>
+                <w:szCs w:val="20"/>
+                <w:lang w:eastAsia="zh-CN"/>
+              </w:rPr>
+            </w:pPr>
+            <w:r>
+              <w:rPr>
+                <w:rFonts w:ascii="宋体" w:eastAsia="宋体" w:hAnsi="宋体" w:cs="MS PGothic" w:hint="eastAsia"/>
+                <w:kern w:val="0"/>
+                <w:sz w:val="20"/>
+                <w:szCs w:val="20"/>
+                <w:lang w:eastAsia="zh-CN"/>
+              </w:rPr>
+              <w:t xml:space="preserve">+  </w:t>
+            </w:r>
+            <w:r>
+              <w:rPr>
+                <w:rFonts w:ascii="宋体" w:eastAsia="宋体" w:hAnsi="宋体" w:cs="MS PGothic"/>
+                <w:kern w:val="0"/>
+                <w:sz w:val="20"/>
+                <w:szCs w:val="20"/>
+                <w:lang w:eastAsia="zh-CN"/>
+              </w:rPr>
+              <w:t xml:space="preserve"> </w:t>
+            </w:r>
+            <w:r>
+              <w:rPr>
+                <w:rFonts w:ascii="宋体" w:eastAsia="宋体" w:hAnsi="宋体" w:cs="MS PGothic"/>
+                <w:kern w:val="0"/>
+                <w:sz w:val="20"/>
+                <w:szCs w:val="20"/>
+                <w:lang w:eastAsia="zh-CN"/>
+              </w:rPr>
+              <w:t>uinquiryaccount()</w:t>
+            </w:r>
+            <w:r>
+              <w:rPr>
+                <w:rFonts w:ascii="宋体" w:eastAsia="宋体" w:hAnsi="宋体" w:cs="MS PGothic" w:hint="eastAsia"/>
+                <w:kern w:val="0"/>
+                <w:sz w:val="20"/>
+                <w:szCs w:val="20"/>
+                <w:lang w:eastAsia="zh-CN"/>
+              </w:rPr>
+              <w:t>:String</w:t>
+            </w:r>
+            <w:r>
+              <w:rPr>
+                <w:rFonts w:ascii="宋体" w:eastAsia="宋体" w:hAnsi="宋体" w:cs="MS PGothic"/>
+                <w:kern w:val="0"/>
+                <w:sz w:val="20"/>
+                <w:szCs w:val="20"/>
+                <w:lang w:eastAsia="zh-CN"/>
+              </w:rPr>
+              <w:t xml:space="preserve"> </w:t>
+            </w:r>
+          </w:p>
+          <w:p>
+            <w:pPr>
+              <w:widowControl/>
+              <w:rPr>
+                <w:rFonts w:ascii="宋体" w:eastAsia="宋体" w:hAnsi="宋体" w:cs="MS PGothic"/>
+                <w:kern w:val="0"/>
+                <w:sz w:val="20"/>
+                <w:szCs w:val="20"/>
+                <w:lang w:eastAsia="zh-CN"/>
+              </w:rPr>
+            </w:pPr>
+            <w:r>
+              <w:rPr>
+                <w:rFonts w:ascii="宋体" w:eastAsia="宋体" w:hAnsi="宋体" w:cs="MS PGothic" w:hint="eastAsia"/>
+                <w:kern w:val="0"/>
+                <w:sz w:val="20"/>
+                <w:szCs w:val="20"/>
+                <w:lang w:eastAsia="zh-CN"/>
+              </w:rPr>
+              <w:t xml:space="preserve">+  </w:t>
+            </w:r>
+            <w:r>
+              <w:rPr>
+                <w:rFonts w:ascii="宋体" w:eastAsia="宋体" w:hAnsi="宋体" w:cs="MS PGothic"/>
+                <w:kern w:val="0"/>
+                <w:sz w:val="20"/>
+                <w:szCs w:val="20"/>
+                <w:lang w:eastAsia="zh-CN"/>
+              </w:rPr>
+              <w:t xml:space="preserve"> </w:t>
+            </w:r>
+            <w:r>
+              <w:rPr>
+                <w:rFonts w:ascii="宋体" w:eastAsia="宋体" w:hAnsi="宋体" w:cs="MS PGothic"/>
+                <w:kern w:val="0"/>
+                <w:sz w:val="20"/>
+                <w:szCs w:val="20"/>
+                <w:lang w:eastAsia="zh-CN"/>
+              </w:rPr>
+              <w:t>uinquirysilverrecord()</w:t>
+            </w:r>
+            <w:r>
+              <w:rPr>
+                <w:rFonts w:ascii="宋体" w:eastAsia="宋体" w:hAnsi="宋体" w:cs="MS PGothic" w:hint="eastAsia"/>
+                <w:kern w:val="0"/>
+                <w:sz w:val="20"/>
+                <w:szCs w:val="20"/>
+                <w:lang w:eastAsia="zh-CN"/>
+              </w:rPr>
+              <w:t>:String</w:t>
+            </w:r>
+            <w:r>
+              <w:rPr>
+                <w:rFonts w:ascii="宋体" w:eastAsia="宋体" w:hAnsi="宋体" w:cs="MS PGothic"/>
+                <w:kern w:val="0"/>
+                <w:sz w:val="20"/>
+                <w:szCs w:val="20"/>
+                <w:lang w:eastAsia="zh-CN"/>
+              </w:rPr>
+              <w:t xml:space="preserve"> </w:t>
+            </w:r>
+          </w:p>
+          <w:p>
+            <w:pPr>
+              <w:widowControl/>
+              <w:rPr>
+                <w:rFonts w:ascii="宋体" w:eastAsia="宋体" w:hAnsi="宋体" w:cs="MS PGothic"/>
+                <w:kern w:val="0"/>
+                <w:sz w:val="20"/>
+                <w:szCs w:val="20"/>
+                <w:lang w:eastAsia="zh-CN"/>
+              </w:rPr>
+            </w:pPr>
+            <w:r>
+              <w:rPr>
+                <w:rFonts w:ascii="宋体" w:eastAsia="宋体" w:hAnsi="宋体" w:cs="MS PGothic" w:hint="eastAsia"/>
+                <w:kern w:val="0"/>
+                <w:sz w:val="20"/>
+                <w:szCs w:val="20"/>
+                <w:lang w:eastAsia="zh-CN"/>
+              </w:rPr>
+              <w:t xml:space="preserve">+  </w:t>
+            </w:r>
+            <w:r>
+              <w:rPr>
+                <w:rFonts w:ascii="宋体" w:eastAsia="宋体" w:hAnsi="宋体" w:cs="MS PGothic"/>
+                <w:kern w:val="0"/>
+                <w:sz w:val="20"/>
+                <w:szCs w:val="20"/>
+                <w:lang w:eastAsia="zh-CN"/>
+              </w:rPr>
+              <w:t xml:space="preserve"> </w:t>
+            </w:r>
+            <w:r>
+              <w:rPr>
+                <w:rFonts w:ascii="宋体" w:eastAsia="宋体" w:hAnsi="宋体" w:cs="MS PGothic"/>
+                <w:kern w:val="0"/>
+                <w:sz w:val="20"/>
+                <w:szCs w:val="20"/>
+                <w:lang w:eastAsia="zh-CN"/>
+              </w:rPr>
+              <w:t>uinquirygame()</w:t>
+            </w:r>
+            <w:r>
+              <w:rPr>
+                <w:rFonts w:ascii="宋体" w:eastAsia="宋体" w:hAnsi="宋体" w:cs="MS PGothic" w:hint="eastAsia"/>
+                <w:kern w:val="0"/>
+                <w:sz w:val="20"/>
+                <w:szCs w:val="20"/>
+                <w:lang w:eastAsia="zh-CN"/>
+              </w:rPr>
+              <w:t>:String</w:t>
+            </w:r>
+            <w:r>
+              <w:rPr>
+                <w:rFonts w:ascii="宋体" w:eastAsia="宋体" w:hAnsi="宋体" w:cs="MS PGothic"/>
+                <w:kern w:val="0"/>
+                <w:sz w:val="20"/>
+                <w:szCs w:val="20"/>
+                <w:lang w:eastAsia="zh-CN"/>
+              </w:rPr>
+              <w:t xml:space="preserve"> </w:t>
+            </w:r>
+          </w:p>
+          <w:p>
+            <w:pPr>
+              <w:widowControl/>
+              <w:rPr>
+                <w:rFonts w:ascii="宋体" w:eastAsia="宋体" w:hAnsi="宋体" w:cs="MS PGothic"/>
+                <w:kern w:val="0"/>
+                <w:sz w:val="20"/>
+                <w:szCs w:val="20"/>
+                <w:lang w:eastAsia="zh-CN"/>
+              </w:rPr>
+            </w:pPr>
+            <w:r>
+              <w:rPr>
+                <w:rFonts w:ascii="宋体" w:eastAsia="宋体" w:hAnsi="宋体" w:cs="MS PGothic" w:hint="eastAsia"/>
+                <w:kern w:val="0"/>
+                <w:sz w:val="20"/>
+                <w:szCs w:val="20"/>
+                <w:lang w:eastAsia="zh-CN"/>
+              </w:rPr>
+              <w:t xml:space="preserve">+  </w:t>
+            </w:r>
+            <w:r>
+              <w:rPr>
+                <w:rFonts w:ascii="宋体" w:eastAsia="宋体" w:hAnsi="宋体" w:cs="MS PGothic"/>
+                <w:kern w:val="0"/>
+                <w:sz w:val="20"/>
+                <w:szCs w:val="20"/>
+                <w:lang w:eastAsia="zh-CN"/>
+              </w:rPr>
+              <w:t xml:space="preserve"> </w:t>
+            </w:r>
+            <w:r>
+              <w:rPr>
+                <w:rFonts w:ascii="宋体" w:eastAsia="宋体" w:hAnsi="宋体" w:cs="MS PGothic"/>
+                <w:kern w:val="0"/>
+                <w:sz w:val="20"/>
+                <w:szCs w:val="20"/>
+                <w:lang w:eastAsia="zh-CN"/>
+              </w:rPr>
+              <w:t>uinvest()</w:t>
+            </w:r>
+            <w:r>
+              <w:rPr>
+                <w:rFonts w:ascii="宋体" w:eastAsia="宋体" w:hAnsi="宋体" w:cs="MS PGothic" w:hint="eastAsia"/>
+                <w:kern w:val="0"/>
+                <w:sz w:val="20"/>
+                <w:szCs w:val="20"/>
+                <w:lang w:eastAsia="zh-CN"/>
+              </w:rPr>
+              <w:t>:String</w:t>
+            </w:r>
+            <w:r>
+              <w:rPr>
+                <w:rFonts w:ascii="宋体" w:eastAsia="宋体" w:hAnsi="宋体" w:cs="MS PGothic"/>
+                <w:kern w:val="0"/>
+                <w:sz w:val="20"/>
+                <w:szCs w:val="20"/>
+                <w:lang w:eastAsia="zh-CN"/>
+              </w:rPr>
+              <w:t xml:space="preserve"> </w:t>
+            </w:r>
+          </w:p>
+          <w:p>
+            <w:pPr>
+              <w:widowControl/>
+              <w:rPr>
+                <w:rFonts w:ascii="宋体" w:eastAsia="宋体" w:hAnsi="宋体" w:cs="MS PGothic"/>
+                <w:kern w:val="0"/>
+                <w:sz w:val="20"/>
+                <w:szCs w:val="20"/>
+                <w:lang w:eastAsia="zh-CN"/>
+              </w:rPr>
+            </w:pPr>
+            <w:r>
+              <w:rPr>
+                <w:rFonts w:ascii="宋体" w:eastAsia="宋体" w:hAnsi="宋体" w:cs="MS PGothic" w:hint="eastAsia"/>
+                <w:kern w:val="0"/>
+                <w:sz w:val="20"/>
+                <w:szCs w:val="20"/>
+                <w:lang w:eastAsia="zh-CN"/>
+              </w:rPr>
+              <w:t xml:space="preserve">+  </w:t>
+            </w:r>
+            <w:r>
+              <w:rPr>
+                <w:rFonts w:ascii="宋体" w:eastAsia="宋体" w:hAnsi="宋体" w:cs="MS PGothic"/>
+                <w:kern w:val="0"/>
+                <w:sz w:val="20"/>
+                <w:szCs w:val="20"/>
+                <w:lang w:eastAsia="zh-CN"/>
+              </w:rPr>
+              <w:t xml:space="preserve"> </w:t>
+            </w:r>
+            <w:r>
+              <w:rPr>
+                <w:rFonts w:ascii="宋体" w:eastAsia="宋体" w:hAnsi="宋体" w:cs="MS PGothic"/>
+                <w:kern w:val="0"/>
+                <w:sz w:val="20"/>
+                <w:szCs w:val="20"/>
+                <w:lang w:eastAsia="zh-CN"/>
+              </w:rPr>
+              <w:t>uinvestrecord()</w:t>
+            </w:r>
+            <w:r>
+              <w:rPr>
+                <w:rFonts w:ascii="宋体" w:eastAsia="宋体" w:hAnsi="宋体" w:cs="MS PGothic" w:hint="eastAsia"/>
+                <w:kern w:val="0"/>
+                <w:sz w:val="20"/>
+                <w:szCs w:val="20"/>
+                <w:lang w:eastAsia="zh-CN"/>
+              </w:rPr>
+              <w:t>:String</w:t>
+            </w:r>
+            <w:r>
+              <w:rPr>
+                <w:rFonts w:ascii="宋体" w:eastAsia="宋体" w:hAnsi="宋体" w:cs="MS PGothic"/>
+                <w:kern w:val="0"/>
+                <w:sz w:val="20"/>
+                <w:szCs w:val="20"/>
+                <w:lang w:eastAsia="zh-CN"/>
+              </w:rPr>
+              <w:t xml:space="preserve"> </w:t>
+            </w:r>
+          </w:p>
+          <w:p>
+            <w:pPr>
+              <w:widowControl/>
+              <w:rPr>
+                <w:rFonts w:ascii="宋体" w:eastAsia="宋体" w:hAnsi="宋体" w:cs="MS PGothic"/>
+                <w:kern w:val="0"/>
+                <w:sz w:val="20"/>
+                <w:szCs w:val="20"/>
+                <w:lang w:eastAsia="zh-CN"/>
+              </w:rPr>
+            </w:pPr>
+            <w:r>
+              <w:rPr>
+                <w:rFonts w:ascii="宋体" w:eastAsia="宋体" w:hAnsi="宋体" w:cs="MS PGothic" w:hint="eastAsia"/>
+                <w:kern w:val="0"/>
+                <w:sz w:val="20"/>
+                <w:szCs w:val="20"/>
+                <w:lang w:eastAsia="zh-CN"/>
+              </w:rPr>
+              <w:t xml:space="preserve">+  </w:t>
+            </w:r>
+            <w:r>
+              <w:rPr>
+                <w:rFonts w:ascii="宋体" w:eastAsia="宋体" w:hAnsi="宋体" w:cs="MS PGothic"/>
+                <w:kern w:val="0"/>
+                <w:sz w:val="20"/>
+                <w:szCs w:val="20"/>
+                <w:lang w:eastAsia="zh-CN"/>
+              </w:rPr>
+              <w:t xml:space="preserve"> </w:t>
+            </w:r>
+            <w:r>
+              <w:rPr>
+                <w:rFonts w:ascii="宋体" w:eastAsia="宋体" w:hAnsi="宋体" w:cs="MS PGothic"/>
+                <w:kern w:val="0"/>
+                <w:sz w:val="20"/>
+                <w:szCs w:val="20"/>
+                <w:lang w:eastAsia="zh-CN"/>
+              </w:rPr>
+              <w:t>ugiro()</w:t>
+            </w:r>
+            <w:r>
+              <w:rPr>
+                <w:rFonts w:ascii="宋体" w:eastAsia="宋体" w:hAnsi="宋体" w:cs="MS PGothic" w:hint="eastAsia"/>
+                <w:kern w:val="0"/>
+                <w:sz w:val="20"/>
+                <w:szCs w:val="20"/>
+                <w:lang w:eastAsia="zh-CN"/>
+              </w:rPr>
+              <w:t>:String</w:t>
+            </w:r>
+            <w:r>
+              <w:rPr>
+                <w:rFonts w:ascii="宋体" w:eastAsia="宋体" w:hAnsi="宋体" w:cs="MS PGothic"/>
+                <w:kern w:val="0"/>
+                <w:sz w:val="20"/>
+                <w:szCs w:val="20"/>
+                <w:lang w:eastAsia="zh-CN"/>
+              </w:rPr>
+              <w:t xml:space="preserve"> </w:t>
+            </w:r>
+          </w:p>
+          <w:p>
+            <w:pPr>
+              <w:widowControl/>
+              <w:rPr>
+                <w:rFonts w:ascii="宋体" w:eastAsia="宋体" w:hAnsi="宋体" w:cs="MS PGothic"/>
+                <w:kern w:val="0"/>
+                <w:sz w:val="20"/>
+                <w:szCs w:val="20"/>
+                <w:lang w:eastAsia="zh-CN"/>
+              </w:rPr>
+            </w:pPr>
+            <w:r>
+              <w:rPr>
+                <w:rFonts w:ascii="宋体" w:eastAsia="宋体" w:hAnsi="宋体" w:cs="MS PGothic" w:hint="eastAsia"/>
+                <w:kern w:val="0"/>
+                <w:sz w:val="20"/>
+                <w:szCs w:val="20"/>
+                <w:lang w:eastAsia="zh-CN"/>
+              </w:rPr>
+              <w:t xml:space="preserve">+  </w:t>
+            </w:r>
+            <w:r>
+              <w:rPr>
+                <w:rFonts w:ascii="宋体" w:eastAsia="宋体" w:hAnsi="宋体" w:cs="MS PGothic"/>
+                <w:kern w:val="0"/>
+                <w:sz w:val="20"/>
+                <w:szCs w:val="20"/>
+                <w:lang w:eastAsia="zh-CN"/>
+              </w:rPr>
+              <w:t xml:space="preserve"> </w:t>
+            </w:r>
+            <w:r>
+              <w:rPr>
+                <w:rFonts w:ascii="宋体" w:eastAsia="宋体" w:hAnsi="宋体" w:cs="MS PGothic"/>
+                <w:kern w:val="0"/>
+                <w:sz w:val="20"/>
+                <w:szCs w:val="20"/>
+                <w:lang w:eastAsia="zh-CN"/>
+              </w:rPr>
+              <w:t>ugirorecord()</w:t>
+            </w:r>
+            <w:r>
+              <w:rPr>
+                <w:rFonts w:ascii="宋体" w:eastAsia="宋体" w:hAnsi="宋体" w:cs="MS PGothic" w:hint="eastAsia"/>
+                <w:kern w:val="0"/>
+                <w:sz w:val="20"/>
+                <w:szCs w:val="20"/>
+                <w:lang w:eastAsia="zh-CN"/>
+              </w:rPr>
+              <w:t>:String</w:t>
+            </w:r>
+            <w:r>
+              <w:rPr>
+                <w:rFonts w:ascii="宋体" w:eastAsia="宋体" w:hAnsi="宋体" w:cs="MS PGothic"/>
+                <w:kern w:val="0"/>
+                <w:sz w:val="20"/>
+                <w:szCs w:val="20"/>
+                <w:lang w:eastAsia="zh-CN"/>
+              </w:rPr>
+              <w:t xml:space="preserve"> </w:t>
+            </w:r>
+          </w:p>
+          <w:p>
+            <w:pPr>
+              <w:widowControl/>
+              <w:rPr>
+                <w:rFonts w:ascii="宋体" w:eastAsia="宋体" w:hAnsi="宋体" w:cs="MS PGothic"/>
+                <w:kern w:val="0"/>
+                <w:sz w:val="20"/>
+                <w:szCs w:val="20"/>
+                <w:lang w:eastAsia="zh-CN"/>
+              </w:rPr>
+            </w:pPr>
+            <w:r>
+              <w:rPr>
+                <w:rFonts w:ascii="宋体" w:eastAsia="宋体" w:hAnsi="宋体" w:cs="MS PGothic" w:hint="eastAsia"/>
+                <w:kern w:val="0"/>
+                <w:sz w:val="20"/>
+                <w:szCs w:val="20"/>
+                <w:lang w:eastAsia="zh-CN"/>
+              </w:rPr>
+              <w:t xml:space="preserve">+  </w:t>
+            </w:r>
+            <w:r>
+              <w:rPr>
+                <w:rFonts w:ascii="宋体" w:eastAsia="宋体" w:hAnsi="宋体" w:cs="MS PGothic"/>
+                <w:kern w:val="0"/>
+                <w:sz w:val="20"/>
+                <w:szCs w:val="20"/>
+                <w:lang w:eastAsia="zh-CN"/>
+              </w:rPr>
+              <w:t xml:space="preserve"> </w:t>
+            </w:r>
+            <w:r>
+              <w:rPr>
+                <w:rFonts w:ascii="宋体" w:eastAsia="宋体" w:hAnsi="宋体" w:cs="MS PGothic"/>
+                <w:kern w:val="0"/>
+                <w:sz w:val="20"/>
+                <w:szCs w:val="20"/>
+                <w:lang w:eastAsia="zh-CN"/>
+              </w:rPr>
+              <w:t>uprofile()</w:t>
+            </w:r>
+            <w:r>
+              <w:rPr>
+                <w:rFonts w:ascii="宋体" w:eastAsia="宋体" w:hAnsi="宋体" w:cs="MS PGothic" w:hint="eastAsia"/>
+                <w:kern w:val="0"/>
+                <w:sz w:val="20"/>
+                <w:szCs w:val="20"/>
+                <w:lang w:eastAsia="zh-CN"/>
+              </w:rPr>
+              <w:t>:String</w:t>
+            </w:r>
+            <w:r>
+              <w:rPr>
+                <w:rFonts w:ascii="宋体" w:eastAsia="宋体" w:hAnsi="宋体" w:cs="MS PGothic"/>
+                <w:kern w:val="0"/>
+                <w:sz w:val="20"/>
+                <w:szCs w:val="20"/>
+                <w:lang w:eastAsia="zh-CN"/>
+              </w:rPr>
+              <w:t xml:space="preserve"> </w:t>
+            </w:r>
+          </w:p>
+          <w:p>
+            <w:pPr>
+              <w:widowControl/>
+              <w:rPr>
+                <w:rFonts w:ascii="宋体" w:eastAsia="宋体" w:hAnsi="宋体" w:cs="MS PGothic"/>
+                <w:kern w:val="0"/>
+                <w:sz w:val="20"/>
+                <w:szCs w:val="20"/>
+                <w:lang w:eastAsia="zh-CN"/>
+              </w:rPr>
+            </w:pPr>
+            <w:r>
+              <w:rPr>
+                <w:rFonts w:ascii="宋体" w:eastAsia="宋体" w:hAnsi="宋体" w:cs="MS PGothic" w:hint="eastAsia"/>
+                <w:kern w:val="0"/>
+                <w:sz w:val="20"/>
+                <w:szCs w:val="20"/>
+                <w:lang w:eastAsia="zh-CN"/>
+              </w:rPr>
+              <w:t xml:space="preserve">+  </w:t>
+            </w:r>
+            <w:r>
+              <w:rPr>
+                <w:rFonts w:ascii="宋体" w:eastAsia="宋体" w:hAnsi="宋体" w:cs="MS PGothic"/>
+                <w:kern w:val="0"/>
+                <w:sz w:val="20"/>
+                <w:szCs w:val="20"/>
+                <w:lang w:eastAsia="zh-CN"/>
+              </w:rPr>
+              <w:t xml:space="preserve"> </w:t>
+            </w:r>
+            <w:r>
+              <w:rPr>
+                <w:rFonts w:ascii="宋体" w:eastAsia="宋体" w:hAnsi="宋体" w:cs="MS PGothic"/>
+                <w:kern w:val="0"/>
+                <w:sz w:val="20"/>
+                <w:szCs w:val="20"/>
+                <w:lang w:eastAsia="zh-CN"/>
+              </w:rPr>
+              <w:t>upassquestion()</w:t>
+            </w:r>
+            <w:r>
+              <w:rPr>
+                <w:rFonts w:ascii="宋体" w:eastAsia="宋体" w:hAnsi="宋体" w:cs="MS PGothic" w:hint="eastAsia"/>
+                <w:kern w:val="0"/>
+                <w:sz w:val="20"/>
+                <w:szCs w:val="20"/>
+                <w:lang w:eastAsia="zh-CN"/>
+              </w:rPr>
+              <w:t>:String</w:t>
+            </w:r>
+            <w:r>
+              <w:rPr>
+                <w:rFonts w:ascii="宋体" w:eastAsia="宋体" w:hAnsi="宋体" w:cs="MS PGothic"/>
+                <w:kern w:val="0"/>
+                <w:sz w:val="20"/>
+                <w:szCs w:val="20"/>
+                <w:lang w:eastAsia="zh-CN"/>
+              </w:rPr>
+              <w:t xml:space="preserve"> </w:t>
+            </w:r>
+          </w:p>
+          <w:p>
+            <w:pPr>
+              <w:widowControl/>
+              <w:rPr>
+                <w:rFonts w:ascii="宋体" w:eastAsia="宋体" w:hAnsi="宋体" w:cs="MS PGothic"/>
+                <w:kern w:val="0"/>
+                <w:sz w:val="20"/>
+                <w:szCs w:val="20"/>
+                <w:lang w:eastAsia="zh-CN"/>
+              </w:rPr>
+            </w:pPr>
+            <w:r>
+              <w:rPr>
+                <w:rFonts w:ascii="宋体" w:eastAsia="宋体" w:hAnsi="宋体" w:cs="MS PGothic" w:hint="eastAsia"/>
+                <w:kern w:val="0"/>
+                <w:sz w:val="20"/>
+                <w:szCs w:val="20"/>
+                <w:lang w:eastAsia="zh-CN"/>
+              </w:rPr>
+              <w:t xml:space="preserve">+  </w:t>
+            </w:r>
+            <w:r>
+              <w:rPr>
+                <w:rFonts w:ascii="宋体" w:eastAsia="宋体" w:hAnsi="宋体" w:cs="MS PGothic"/>
+                <w:kern w:val="0"/>
+                <w:sz w:val="20"/>
+                <w:szCs w:val="20"/>
+                <w:lang w:eastAsia="zh-CN"/>
+              </w:rPr>
+              <w:t xml:space="preserve"> </w:t>
+            </w:r>
+            <w:r>
+              <w:rPr>
+                <w:rFonts w:ascii="宋体" w:eastAsia="宋体" w:hAnsi="宋体" w:cs="MS PGothic"/>
+                <w:kern w:val="0"/>
+                <w:sz w:val="20"/>
+                <w:szCs w:val="20"/>
+                <w:lang w:eastAsia="zh-CN"/>
+              </w:rPr>
+              <w:t>ubankcard()</w:t>
+            </w:r>
+            <w:r>
+              <w:rPr>
+                <w:rFonts w:ascii="宋体" w:eastAsia="宋体" w:hAnsi="宋体" w:cs="MS PGothic" w:hint="eastAsia"/>
+                <w:kern w:val="0"/>
+                <w:sz w:val="20"/>
+                <w:szCs w:val="20"/>
+                <w:lang w:eastAsia="zh-CN"/>
+              </w:rPr>
+              <w:t>:String</w:t>
+            </w:r>
+            <w:r>
+              <w:rPr>
+                <w:rFonts w:ascii="宋体" w:eastAsia="宋体" w:hAnsi="宋体" w:cs="MS PGothic"/>
+                <w:kern w:val="0"/>
+                <w:sz w:val="20"/>
+                <w:szCs w:val="20"/>
+                <w:lang w:eastAsia="zh-CN"/>
+              </w:rPr>
+              <w:t xml:space="preserve"> </w:t>
+            </w:r>
+          </w:p>
+          <w:p>
+            <w:pPr>
+              <w:widowControl/>
+              <w:rPr>
+                <w:rFonts w:ascii="宋体" w:eastAsia="宋体" w:hAnsi="宋体" w:cs="MS PGothic"/>
+                <w:kern w:val="0"/>
+                <w:sz w:val="20"/>
+                <w:szCs w:val="20"/>
+                <w:lang w:eastAsia="zh-CN"/>
+              </w:rPr>
+            </w:pPr>
+            <w:r>
+              <w:rPr>
+                <w:rFonts w:ascii="宋体" w:eastAsia="宋体" w:hAnsi="宋体" w:cs="MS PGothic" w:hint="eastAsia"/>
+                <w:kern w:val="0"/>
+                <w:sz w:val="20"/>
+                <w:szCs w:val="20"/>
+                <w:lang w:eastAsia="zh-CN"/>
+              </w:rPr>
+              <w:t xml:space="preserve">+  </w:t>
+            </w:r>
+            <w:r>
+              <w:rPr>
+                <w:rFonts w:ascii="宋体" w:eastAsia="宋体" w:hAnsi="宋体" w:cs="MS PGothic"/>
+                <w:kern w:val="0"/>
+                <w:sz w:val="20"/>
+                <w:szCs w:val="20"/>
+                <w:lang w:eastAsia="zh-CN"/>
+              </w:rPr>
+              <w:t xml:space="preserve"> </w:t>
+            </w:r>
+            <w:r>
+              <w:rPr>
+                <w:rFonts w:ascii="宋体" w:eastAsia="宋体" w:hAnsi="宋体" w:cs="MS PGothic"/>
+                <w:kern w:val="0"/>
+                <w:sz w:val="20"/>
+                <w:szCs w:val="20"/>
+                <w:lang w:eastAsia="zh-CN"/>
+              </w:rPr>
+              <w:t>umaster()</w:t>
+            </w:r>
+            <w:r>
+              <w:rPr>
+                <w:rFonts w:ascii="宋体" w:eastAsia="宋体" w:hAnsi="宋体" w:cs="MS PGothic" w:hint="eastAsia"/>
+                <w:kern w:val="0"/>
+                <w:sz w:val="20"/>
+                <w:szCs w:val="20"/>
+                <w:lang w:eastAsia="zh-CN"/>
+              </w:rPr>
+              <w:t>:String</w:t>
+            </w:r>
+            <w:r>
+              <w:rPr>
+                <w:rFonts w:ascii="宋体" w:eastAsia="宋体" w:hAnsi="宋体" w:cs="MS PGothic"/>
+                <w:kern w:val="0"/>
+                <w:sz w:val="20"/>
+                <w:szCs w:val="20"/>
+                <w:lang w:eastAsia="zh-CN"/>
+              </w:rPr>
+              <w:t xml:space="preserve"> </w:t>
+            </w:r>
+          </w:p>
+          <w:p>
+            <w:pPr>
+              <w:widowControl/>
+              <w:rPr>
+                <w:rFonts w:ascii="宋体" w:eastAsia="宋体" w:hAnsi="宋体" w:cs="MS PGothic"/>
+                <w:kern w:val="0"/>
+                <w:sz w:val="20"/>
+                <w:szCs w:val="20"/>
+                <w:lang w:eastAsia="zh-CN"/>
+              </w:rPr>
+            </w:pPr>
+            <w:r>
+              <w:rPr>
+                <w:rFonts w:ascii="宋体" w:eastAsia="宋体" w:hAnsi="宋体" w:cs="MS PGothic" w:hint="eastAsia"/>
+                <w:kern w:val="0"/>
+                <w:sz w:val="20"/>
+                <w:szCs w:val="20"/>
+                <w:lang w:eastAsia="zh-CN"/>
+              </w:rPr>
+              <w:t xml:space="preserve">+  </w:t>
+            </w:r>
+            <w:r>
+              <w:rPr>
+                <w:rFonts w:ascii="宋体" w:eastAsia="宋体" w:hAnsi="宋体" w:cs="MS PGothic"/>
+                <w:kern w:val="0"/>
+                <w:sz w:val="20"/>
+                <w:szCs w:val="20"/>
+                <w:lang w:eastAsia="zh-CN"/>
+              </w:rPr>
+              <w:t xml:space="preserve"> </w:t>
+            </w:r>
+            <w:r>
+              <w:rPr>
+                <w:rFonts w:ascii="宋体" w:eastAsia="宋体" w:hAnsi="宋体" w:cs="MS PGothic"/>
+                <w:kern w:val="0"/>
+                <w:sz w:val="20"/>
+                <w:szCs w:val="20"/>
+                <w:lang w:eastAsia="zh-CN"/>
+              </w:rPr>
+              <w:t>uapprentice()</w:t>
+            </w:r>
+            <w:r>
+              <w:rPr>
+                <w:rFonts w:ascii="宋体" w:eastAsia="宋体" w:hAnsi="宋体" w:cs="MS PGothic" w:hint="eastAsia"/>
+                <w:kern w:val="0"/>
+                <w:sz w:val="20"/>
+                <w:szCs w:val="20"/>
+                <w:lang w:eastAsia="zh-CN"/>
+              </w:rPr>
+              <w:t>:String</w:t>
+            </w:r>
+            <w:r>
+              <w:rPr>
+                <w:rFonts w:ascii="宋体" w:eastAsia="宋体" w:hAnsi="宋体" w:cs="MS PGothic"/>
+                <w:kern w:val="0"/>
+                <w:sz w:val="20"/>
+                <w:szCs w:val="20"/>
+                <w:lang w:eastAsia="zh-CN"/>
+              </w:rPr>
+              <w:t xml:space="preserve"> </w:t>
+            </w:r>
+          </w:p>
+          <w:p>
+            <w:pPr>
+              <w:widowControl/>
+              <w:rPr>
+                <w:rFonts w:ascii="宋体" w:eastAsia="宋体" w:hAnsi="宋体" w:cs="MS PGothic"/>
+                <w:kern w:val="0"/>
+                <w:sz w:val="20"/>
+                <w:szCs w:val="20"/>
+                <w:lang w:eastAsia="zh-CN"/>
+              </w:rPr>
+            </w:pPr>
+            <w:r>
+              <w:rPr>
+                <w:rFonts w:ascii="宋体" w:eastAsia="宋体" w:hAnsi="宋体" w:cs="MS PGothic" w:hint="eastAsia"/>
+                <w:kern w:val="0"/>
+                <w:sz w:val="20"/>
+                <w:szCs w:val="20"/>
+                <w:lang w:eastAsia="zh-CN"/>
+              </w:rPr>
+              <w:t xml:space="preserve">+  </w:t>
+            </w:r>
+            <w:r>
+              <w:rPr>
+                <w:rFonts w:ascii="宋体" w:eastAsia="宋体" w:hAnsi="宋体" w:cs="MS PGothic"/>
+                <w:kern w:val="0"/>
+                <w:sz w:val="20"/>
+                <w:szCs w:val="20"/>
+                <w:lang w:eastAsia="zh-CN"/>
+              </w:rPr>
+              <w:t xml:space="preserve"> </w:t>
+            </w:r>
+            <w:r>
+              <w:rPr>
+                <w:rFonts w:ascii="宋体" w:eastAsia="宋体" w:hAnsi="宋体" w:cs="MS PGothic"/>
+                <w:kern w:val="0"/>
+                <w:sz w:val="20"/>
+                <w:szCs w:val="20"/>
+                <w:lang w:eastAsia="zh-CN"/>
+              </w:rPr>
+              <w:t>cart()</w:t>
+            </w:r>
+            <w:r>
+              <w:rPr>
+                <w:rFonts w:ascii="宋体" w:eastAsia="宋体" w:hAnsi="宋体" w:cs="MS PGothic" w:hint="eastAsia"/>
+                <w:kern w:val="0"/>
+                <w:sz w:val="20"/>
+                <w:szCs w:val="20"/>
+                <w:lang w:eastAsia="zh-CN"/>
+              </w:rPr>
+              <w:t>:String</w:t>
+            </w:r>
+            <w:r>
+              <w:rPr>
+                <w:rFonts w:ascii="宋体" w:eastAsia="宋体" w:hAnsi="宋体" w:cs="MS PGothic"/>
+                <w:kern w:val="0"/>
+                <w:sz w:val="20"/>
+                <w:szCs w:val="20"/>
+                <w:lang w:eastAsia="zh-CN"/>
+              </w:rPr>
+              <w:t xml:space="preserve"> </w:t>
+            </w:r>
+          </w:p>
+          <w:p>
+            <w:pPr>
+              <w:widowControl/>
+              <w:rPr>
+                <w:rFonts w:ascii="宋体" w:eastAsia="宋体" w:hAnsi="宋体" w:cs="MS PGothic"/>
+                <w:kern w:val="0"/>
+                <w:sz w:val="20"/>
+                <w:szCs w:val="20"/>
+                <w:lang w:eastAsia="zh-CN"/>
+              </w:rPr>
+            </w:pPr>
+            <w:r>
+              <w:rPr>
+                <w:rFonts w:ascii="宋体" w:eastAsia="宋体" w:hAnsi="宋体" w:cs="MS PGothic" w:hint="eastAsia"/>
+                <w:kern w:val="0"/>
+                <w:sz w:val="20"/>
+                <w:szCs w:val="20"/>
+                <w:lang w:eastAsia="zh-CN"/>
+              </w:rPr>
+              <w:t xml:space="preserve">+  </w:t>
+            </w:r>
+            <w:r>
+              <w:rPr>
+                <w:rFonts w:ascii="宋体" w:eastAsia="宋体" w:hAnsi="宋体" w:cs="MS PGothic"/>
+                <w:kern w:val="0"/>
+                <w:sz w:val="20"/>
+                <w:szCs w:val="20"/>
+                <w:lang w:eastAsia="zh-CN"/>
+              </w:rPr>
+              <w:t xml:space="preserve"> </w:t>
+            </w:r>
+            <w:r>
+              <w:rPr>
+                <w:rFonts w:ascii="宋体" w:eastAsia="宋体" w:hAnsi="宋体" w:cs="MS PGothic"/>
+                <w:kern w:val="0"/>
+                <w:sz w:val="20"/>
+                <w:szCs w:val="20"/>
+                <w:lang w:eastAsia="zh-CN"/>
+              </w:rPr>
+              <w:t>order()</w:t>
+            </w:r>
+            <w:r>
+              <w:rPr>
+                <w:rFonts w:ascii="宋体" w:eastAsia="宋体" w:hAnsi="宋体" w:cs="MS PGothic" w:hint="eastAsia"/>
+                <w:kern w:val="0"/>
+                <w:sz w:val="20"/>
+                <w:szCs w:val="20"/>
+                <w:lang w:eastAsia="zh-CN"/>
+              </w:rPr>
+              <w:t>:String</w:t>
+            </w:r>
+            <w:r>
+              <w:rPr>
+                <w:rFonts w:ascii="宋体" w:eastAsia="宋体" w:hAnsi="宋体" w:cs="MS PGothic"/>
+                <w:kern w:val="0"/>
+                <w:sz w:val="20"/>
+                <w:szCs w:val="20"/>
+                <w:lang w:eastAsia="zh-CN"/>
+              </w:rPr>
+              <w:t xml:space="preserve"> </w:t>
+            </w:r>
+          </w:p>
+          <w:p>
+            <w:pPr>
+              <w:widowControl/>
+              <w:rPr>
+                <w:rFonts w:ascii="宋体" w:eastAsia="宋体" w:hAnsi="宋体" w:cs="MS PGothic"/>
                 <w:sz w:val="20"/>
                 <w:szCs w:val="20"/>
                 <w:lang w:eastAsia="zh-CN"/>
@@ -7898,9 +8847,6 @@
     <w:p>
       <w:pPr>
         <w:pStyle w:val="1"/>
-        <w:rPr>
-          <w:rFonts w:hint="eastAsia"/>
-        </w:rPr>
       </w:pPr>
       <w:r>
         <w:rPr>
@@ -8034,17 +8980,7 @@
                 <w:szCs w:val="20"/>
                 <w:lang w:eastAsia="zh-CN"/>
               </w:rPr>
-              <w:t>Admin</w:t>
-            </w:r>
-            <w:r>
-              <w:rPr>
-                <w:rFonts w:ascii="宋体" w:eastAsia="宋体" w:hAnsi="宋体" w:cs="MS PGothic" w:hint="eastAsia"/>
-                <w:kern w:val="0"/>
-                <w:sz w:val="20"/>
-                <w:szCs w:val="20"/>
-                <w:lang w:eastAsia="zh-CN"/>
-              </w:rPr>
-              <w:t>Action</w:t>
+              <w:t>AdminAction</w:t>
             </w:r>
           </w:p>
         </w:tc>
@@ -8684,18 +9620,539 @@
             <w:pPr>
               <w:widowControl/>
               <w:rPr>
-                <w:rFonts w:ascii="宋体" w:eastAsia="宋体" w:hAnsi="宋体" w:cs="MS PGothic" w:hint="eastAsia"/>
-                <w:sz w:val="20"/>
-                <w:szCs w:val="20"/>
-                <w:lang w:eastAsia="zh-CN"/>
-              </w:rPr>
-            </w:pPr>
-          </w:p>
-          <w:p>
-            <w:pPr>
-              <w:widowControl/>
-              <w:rPr>
-                <w:rFonts w:ascii="宋体" w:eastAsia="宋体" w:hAnsi="宋体" w:cs="MS PGothic" w:hint="eastAsia"/>
+                <w:rFonts w:ascii="宋体" w:eastAsia="宋体" w:hAnsi="宋体" w:cs="MS PGothic"/>
+                <w:kern w:val="0"/>
+                <w:sz w:val="20"/>
+                <w:szCs w:val="20"/>
+                <w:lang w:eastAsia="zh-CN"/>
+              </w:rPr>
+            </w:pPr>
+            <w:r>
+              <w:rPr>
+                <w:rFonts w:ascii="宋体" w:eastAsia="宋体" w:hAnsi="宋体" w:cs="MS PGothic" w:hint="eastAsia"/>
+                <w:kern w:val="0"/>
+                <w:sz w:val="20"/>
+                <w:szCs w:val="20"/>
+                <w:lang w:eastAsia="zh-CN"/>
+              </w:rPr>
+              <w:t xml:space="preserve">+  </w:t>
+            </w:r>
+            <w:r>
+              <w:rPr>
+                <w:rFonts w:ascii="宋体" w:eastAsia="宋体" w:hAnsi="宋体" w:cs="MS PGothic"/>
+                <w:kern w:val="0"/>
+                <w:sz w:val="20"/>
+                <w:szCs w:val="20"/>
+                <w:lang w:eastAsia="zh-CN"/>
+              </w:rPr>
+              <w:t xml:space="preserve"> </w:t>
+            </w:r>
+            <w:r>
+              <w:rPr>
+                <w:rFonts w:ascii="宋体" w:eastAsia="宋体" w:hAnsi="宋体" w:cs="MS PGothic"/>
+                <w:kern w:val="0"/>
+                <w:sz w:val="20"/>
+                <w:szCs w:val="20"/>
+                <w:lang w:eastAsia="zh-CN"/>
+              </w:rPr>
+              <w:t>webserver()</w:t>
+            </w:r>
+            <w:r>
+              <w:rPr>
+                <w:rFonts w:ascii="宋体" w:eastAsia="宋体" w:hAnsi="宋体" w:cs="MS PGothic" w:hint="eastAsia"/>
+                <w:kern w:val="0"/>
+                <w:sz w:val="20"/>
+                <w:szCs w:val="20"/>
+                <w:lang w:eastAsia="zh-CN"/>
+              </w:rPr>
+              <w:t>:String</w:t>
+            </w:r>
+          </w:p>
+          <w:p>
+            <w:pPr>
+              <w:widowControl/>
+              <w:rPr>
+                <w:rFonts w:ascii="宋体" w:eastAsia="宋体" w:hAnsi="宋体" w:cs="MS PGothic" w:hint="eastAsia"/>
+                <w:kern w:val="0"/>
+                <w:sz w:val="20"/>
+                <w:szCs w:val="20"/>
+                <w:lang w:eastAsia="zh-CN"/>
+              </w:rPr>
+            </w:pPr>
+            <w:r>
+              <w:rPr>
+                <w:rFonts w:ascii="宋体" w:eastAsia="宋体" w:hAnsi="宋体" w:cs="MS PGothic" w:hint="eastAsia"/>
+                <w:kern w:val="0"/>
+                <w:sz w:val="20"/>
+                <w:szCs w:val="20"/>
+                <w:lang w:eastAsia="zh-CN"/>
+              </w:rPr>
+              <w:t xml:space="preserve">+  </w:t>
+            </w:r>
+            <w:r>
+              <w:rPr>
+                <w:rFonts w:ascii="宋体" w:eastAsia="宋体" w:hAnsi="宋体" w:cs="MS PGothic"/>
+                <w:kern w:val="0"/>
+                <w:sz w:val="20"/>
+                <w:szCs w:val="20"/>
+                <w:lang w:eastAsia="zh-CN"/>
+              </w:rPr>
+              <w:t xml:space="preserve"> </w:t>
+            </w:r>
+            <w:r>
+              <w:rPr>
+                <w:rFonts w:ascii="宋体" w:eastAsia="宋体" w:hAnsi="宋体" w:cs="MS PGothic"/>
+                <w:kern w:val="0"/>
+                <w:sz w:val="20"/>
+                <w:szCs w:val="20"/>
+                <w:lang w:eastAsia="zh-CN"/>
+              </w:rPr>
+              <w:t>webdatabase()</w:t>
+            </w:r>
+            <w:r>
+              <w:rPr>
+                <w:rFonts w:ascii="宋体" w:eastAsia="宋体" w:hAnsi="宋体" w:cs="MS PGothic" w:hint="eastAsia"/>
+                <w:kern w:val="0"/>
+                <w:sz w:val="20"/>
+                <w:szCs w:val="20"/>
+                <w:lang w:eastAsia="zh-CN"/>
+              </w:rPr>
+              <w:t>:String</w:t>
+            </w:r>
+          </w:p>
+          <w:p>
+            <w:pPr>
+              <w:widowControl/>
+              <w:rPr>
+                <w:rFonts w:ascii="宋体" w:eastAsia="宋体" w:hAnsi="宋体" w:cs="MS PGothic" w:hint="eastAsia"/>
+                <w:kern w:val="0"/>
+                <w:sz w:val="20"/>
+                <w:szCs w:val="20"/>
+                <w:lang w:eastAsia="zh-CN"/>
+              </w:rPr>
+            </w:pPr>
+            <w:r>
+              <w:rPr>
+                <w:rFonts w:ascii="宋体" w:eastAsia="宋体" w:hAnsi="宋体" w:cs="MS PGothic" w:hint="eastAsia"/>
+                <w:kern w:val="0"/>
+                <w:sz w:val="20"/>
+                <w:szCs w:val="20"/>
+                <w:lang w:eastAsia="zh-CN"/>
+              </w:rPr>
+              <w:t xml:space="preserve">+  </w:t>
+            </w:r>
+            <w:r>
+              <w:rPr>
+                <w:rFonts w:ascii="宋体" w:eastAsia="宋体" w:hAnsi="宋体" w:cs="MS PGothic"/>
+                <w:kern w:val="0"/>
+                <w:sz w:val="20"/>
+                <w:szCs w:val="20"/>
+                <w:lang w:eastAsia="zh-CN"/>
+              </w:rPr>
+              <w:t xml:space="preserve"> </w:t>
+            </w:r>
+            <w:r>
+              <w:rPr>
+                <w:rFonts w:ascii="宋体" w:eastAsia="宋体" w:hAnsi="宋体" w:cs="MS PGothic"/>
+                <w:kern w:val="0"/>
+                <w:sz w:val="20"/>
+                <w:szCs w:val="20"/>
+                <w:lang w:eastAsia="zh-CN"/>
+              </w:rPr>
+              <w:t>webotherinformation()</w:t>
+            </w:r>
+            <w:r>
+              <w:rPr>
+                <w:rFonts w:ascii="宋体" w:eastAsia="宋体" w:hAnsi="宋体" w:cs="MS PGothic" w:hint="eastAsia"/>
+                <w:kern w:val="0"/>
+                <w:sz w:val="20"/>
+                <w:szCs w:val="20"/>
+                <w:lang w:eastAsia="zh-CN"/>
+              </w:rPr>
+              <w:t>:String</w:t>
+            </w:r>
+          </w:p>
+          <w:p>
+            <w:pPr>
+              <w:widowControl/>
+              <w:rPr>
+                <w:rFonts w:ascii="宋体" w:eastAsia="宋体" w:hAnsi="宋体" w:cs="MS PGothic" w:hint="eastAsia"/>
+                <w:kern w:val="0"/>
+                <w:sz w:val="20"/>
+                <w:szCs w:val="20"/>
+                <w:lang w:eastAsia="zh-CN"/>
+              </w:rPr>
+            </w:pPr>
+            <w:r>
+              <w:rPr>
+                <w:rFonts w:ascii="宋体" w:eastAsia="宋体" w:hAnsi="宋体" w:cs="MS PGothic" w:hint="eastAsia"/>
+                <w:kern w:val="0"/>
+                <w:sz w:val="20"/>
+                <w:szCs w:val="20"/>
+                <w:lang w:eastAsia="zh-CN"/>
+              </w:rPr>
+              <w:t xml:space="preserve">+  </w:t>
+            </w:r>
+            <w:r>
+              <w:rPr>
+                <w:rFonts w:ascii="宋体" w:eastAsia="宋体" w:hAnsi="宋体" w:cs="MS PGothic"/>
+                <w:kern w:val="0"/>
+                <w:sz w:val="20"/>
+                <w:szCs w:val="20"/>
+                <w:lang w:eastAsia="zh-CN"/>
+              </w:rPr>
+              <w:t xml:space="preserve"> </w:t>
+            </w:r>
+            <w:r>
+              <w:rPr>
+                <w:rFonts w:ascii="宋体" w:eastAsia="宋体" w:hAnsi="宋体" w:cs="MS PGothic"/>
+                <w:kern w:val="0"/>
+                <w:sz w:val="20"/>
+                <w:szCs w:val="20"/>
+                <w:lang w:eastAsia="zh-CN"/>
+              </w:rPr>
+              <w:t>adminuser()</w:t>
+            </w:r>
+            <w:r>
+              <w:rPr>
+                <w:rFonts w:ascii="宋体" w:eastAsia="宋体" w:hAnsi="宋体" w:cs="MS PGothic" w:hint="eastAsia"/>
+                <w:kern w:val="0"/>
+                <w:sz w:val="20"/>
+                <w:szCs w:val="20"/>
+                <w:lang w:eastAsia="zh-CN"/>
+              </w:rPr>
+              <w:t>:String</w:t>
+            </w:r>
+          </w:p>
+          <w:p>
+            <w:pPr>
+              <w:widowControl/>
+              <w:rPr>
+                <w:rFonts w:ascii="宋体" w:eastAsia="宋体" w:hAnsi="宋体" w:cs="MS PGothic" w:hint="eastAsia"/>
+                <w:kern w:val="0"/>
+                <w:sz w:val="20"/>
+                <w:szCs w:val="20"/>
+                <w:lang w:eastAsia="zh-CN"/>
+              </w:rPr>
+            </w:pPr>
+            <w:r>
+              <w:rPr>
+                <w:rFonts w:ascii="宋体" w:eastAsia="宋体" w:hAnsi="宋体" w:cs="MS PGothic" w:hint="eastAsia"/>
+                <w:kern w:val="0"/>
+                <w:sz w:val="20"/>
+                <w:szCs w:val="20"/>
+                <w:lang w:eastAsia="zh-CN"/>
+              </w:rPr>
+              <w:t xml:space="preserve">+  </w:t>
+            </w:r>
+            <w:r>
+              <w:rPr>
+                <w:rFonts w:ascii="宋体" w:eastAsia="宋体" w:hAnsi="宋体" w:cs="MS PGothic"/>
+                <w:kern w:val="0"/>
+                <w:sz w:val="20"/>
+                <w:szCs w:val="20"/>
+                <w:lang w:eastAsia="zh-CN"/>
+              </w:rPr>
+              <w:t xml:space="preserve"> </w:t>
+            </w:r>
+            <w:r>
+              <w:rPr>
+                <w:rFonts w:ascii="宋体" w:eastAsia="宋体" w:hAnsi="宋体" w:cs="MS PGothic"/>
+                <w:kern w:val="0"/>
+                <w:sz w:val="20"/>
+                <w:szCs w:val="20"/>
+                <w:lang w:eastAsia="zh-CN"/>
+              </w:rPr>
+              <w:t>playeruser()</w:t>
+            </w:r>
+            <w:r>
+              <w:rPr>
+                <w:rFonts w:ascii="宋体" w:eastAsia="宋体" w:hAnsi="宋体" w:cs="MS PGothic" w:hint="eastAsia"/>
+                <w:kern w:val="0"/>
+                <w:sz w:val="20"/>
+                <w:szCs w:val="20"/>
+                <w:lang w:eastAsia="zh-CN"/>
+              </w:rPr>
+              <w:t>:String</w:t>
+            </w:r>
+          </w:p>
+          <w:p>
+            <w:pPr>
+              <w:widowControl/>
+              <w:rPr>
+                <w:rFonts w:ascii="宋体" w:eastAsia="宋体" w:hAnsi="宋体" w:cs="MS PGothic" w:hint="eastAsia"/>
+                <w:kern w:val="0"/>
+                <w:sz w:val="20"/>
+                <w:szCs w:val="20"/>
+                <w:lang w:eastAsia="zh-CN"/>
+              </w:rPr>
+            </w:pPr>
+            <w:r>
+              <w:rPr>
+                <w:rFonts w:ascii="宋体" w:eastAsia="宋体" w:hAnsi="宋体" w:cs="MS PGothic" w:hint="eastAsia"/>
+                <w:kern w:val="0"/>
+                <w:sz w:val="20"/>
+                <w:szCs w:val="20"/>
+                <w:lang w:eastAsia="zh-CN"/>
+              </w:rPr>
+              <w:t xml:space="preserve">+  </w:t>
+            </w:r>
+            <w:r>
+              <w:rPr>
+                <w:rFonts w:ascii="宋体" w:eastAsia="宋体" w:hAnsi="宋体" w:cs="MS PGothic"/>
+                <w:kern w:val="0"/>
+                <w:sz w:val="20"/>
+                <w:szCs w:val="20"/>
+                <w:lang w:eastAsia="zh-CN"/>
+              </w:rPr>
+              <w:t xml:space="preserve"> </w:t>
+            </w:r>
+            <w:r>
+              <w:rPr>
+                <w:rFonts w:ascii="宋体" w:eastAsia="宋体" w:hAnsi="宋体" w:cs="MS PGothic"/>
+                <w:kern w:val="0"/>
+                <w:sz w:val="20"/>
+                <w:szCs w:val="20"/>
+                <w:lang w:eastAsia="zh-CN"/>
+              </w:rPr>
+              <w:t>assetgiro()</w:t>
+            </w:r>
+            <w:r>
+              <w:rPr>
+                <w:rFonts w:ascii="宋体" w:eastAsia="宋体" w:hAnsi="宋体" w:cs="MS PGothic" w:hint="eastAsia"/>
+                <w:kern w:val="0"/>
+                <w:sz w:val="20"/>
+                <w:szCs w:val="20"/>
+                <w:lang w:eastAsia="zh-CN"/>
+              </w:rPr>
+              <w:t>:String</w:t>
+            </w:r>
+          </w:p>
+          <w:p>
+            <w:pPr>
+              <w:widowControl/>
+              <w:rPr>
+                <w:rFonts w:ascii="宋体" w:eastAsia="宋体" w:hAnsi="宋体" w:cs="MS PGothic" w:hint="eastAsia"/>
+                <w:kern w:val="0"/>
+                <w:sz w:val="20"/>
+                <w:szCs w:val="20"/>
+                <w:lang w:eastAsia="zh-CN"/>
+              </w:rPr>
+            </w:pPr>
+            <w:r>
+              <w:rPr>
+                <w:rFonts w:ascii="宋体" w:eastAsia="宋体" w:hAnsi="宋体" w:cs="MS PGothic" w:hint="eastAsia"/>
+                <w:kern w:val="0"/>
+                <w:sz w:val="20"/>
+                <w:szCs w:val="20"/>
+                <w:lang w:eastAsia="zh-CN"/>
+              </w:rPr>
+              <w:t xml:space="preserve">+  </w:t>
+            </w:r>
+            <w:r>
+              <w:rPr>
+                <w:rFonts w:ascii="宋体" w:eastAsia="宋体" w:hAnsi="宋体" w:cs="MS PGothic"/>
+                <w:kern w:val="0"/>
+                <w:sz w:val="20"/>
+                <w:szCs w:val="20"/>
+                <w:lang w:eastAsia="zh-CN"/>
+              </w:rPr>
+              <w:t xml:space="preserve"> </w:t>
+            </w:r>
+            <w:r>
+              <w:rPr>
+                <w:rFonts w:ascii="宋体" w:eastAsia="宋体" w:hAnsi="宋体" w:cs="MS PGothic"/>
+                <w:kern w:val="0"/>
+                <w:sz w:val="20"/>
+                <w:szCs w:val="20"/>
+                <w:lang w:eastAsia="zh-CN"/>
+              </w:rPr>
+              <w:t>assetsilver()</w:t>
+            </w:r>
+            <w:r>
+              <w:rPr>
+                <w:rFonts w:ascii="宋体" w:eastAsia="宋体" w:hAnsi="宋体" w:cs="MS PGothic" w:hint="eastAsia"/>
+                <w:kern w:val="0"/>
+                <w:sz w:val="20"/>
+                <w:szCs w:val="20"/>
+                <w:lang w:eastAsia="zh-CN"/>
+              </w:rPr>
+              <w:t>:String</w:t>
+            </w:r>
+          </w:p>
+          <w:p>
+            <w:pPr>
+              <w:widowControl/>
+              <w:rPr>
+                <w:rFonts w:ascii="宋体" w:eastAsia="宋体" w:hAnsi="宋体" w:cs="MS PGothic" w:hint="eastAsia"/>
+                <w:kern w:val="0"/>
+                <w:sz w:val="20"/>
+                <w:szCs w:val="20"/>
+                <w:lang w:eastAsia="zh-CN"/>
+              </w:rPr>
+            </w:pPr>
+            <w:r>
+              <w:rPr>
+                <w:rFonts w:ascii="宋体" w:eastAsia="宋体" w:hAnsi="宋体" w:cs="MS PGothic" w:hint="eastAsia"/>
+                <w:kern w:val="0"/>
+                <w:sz w:val="20"/>
+                <w:szCs w:val="20"/>
+                <w:lang w:eastAsia="zh-CN"/>
+              </w:rPr>
+              <w:t xml:space="preserve">+  </w:t>
+            </w:r>
+            <w:r>
+              <w:rPr>
+                <w:rFonts w:ascii="宋体" w:eastAsia="宋体" w:hAnsi="宋体" w:cs="MS PGothic"/>
+                <w:kern w:val="0"/>
+                <w:sz w:val="20"/>
+                <w:szCs w:val="20"/>
+                <w:lang w:eastAsia="zh-CN"/>
+              </w:rPr>
+              <w:t xml:space="preserve"> </w:t>
+            </w:r>
+            <w:r>
+              <w:rPr>
+                <w:rFonts w:ascii="宋体" w:eastAsia="宋体" w:hAnsi="宋体" w:cs="MS PGothic"/>
+                <w:kern w:val="0"/>
+                <w:sz w:val="20"/>
+                <w:szCs w:val="20"/>
+                <w:lang w:eastAsia="zh-CN"/>
+              </w:rPr>
+              <w:t>assetinvest()</w:t>
+            </w:r>
+            <w:r>
+              <w:rPr>
+                <w:rFonts w:ascii="宋体" w:eastAsia="宋体" w:hAnsi="宋体" w:cs="MS PGothic" w:hint="eastAsia"/>
+                <w:kern w:val="0"/>
+                <w:sz w:val="20"/>
+                <w:szCs w:val="20"/>
+                <w:lang w:eastAsia="zh-CN"/>
+              </w:rPr>
+              <w:t>:String</w:t>
+            </w:r>
+          </w:p>
+          <w:p>
+            <w:pPr>
+              <w:widowControl/>
+              <w:rPr>
+                <w:rFonts w:ascii="宋体" w:eastAsia="宋体" w:hAnsi="宋体" w:cs="MS PGothic" w:hint="eastAsia"/>
+                <w:kern w:val="0"/>
+                <w:sz w:val="20"/>
+                <w:szCs w:val="20"/>
+                <w:lang w:eastAsia="zh-CN"/>
+              </w:rPr>
+            </w:pPr>
+            <w:r>
+              <w:rPr>
+                <w:rFonts w:ascii="宋体" w:eastAsia="宋体" w:hAnsi="宋体" w:cs="MS PGothic" w:hint="eastAsia"/>
+                <w:kern w:val="0"/>
+                <w:sz w:val="20"/>
+                <w:szCs w:val="20"/>
+                <w:lang w:eastAsia="zh-CN"/>
+              </w:rPr>
+              <w:t xml:space="preserve">+  </w:t>
+            </w:r>
+            <w:r>
+              <w:rPr>
+                <w:rFonts w:ascii="宋体" w:eastAsia="宋体" w:hAnsi="宋体" w:cs="MS PGothic"/>
+                <w:kern w:val="0"/>
+                <w:sz w:val="20"/>
+                <w:szCs w:val="20"/>
+                <w:lang w:eastAsia="zh-CN"/>
+              </w:rPr>
+              <w:t xml:space="preserve"> </w:t>
+            </w:r>
+            <w:r>
+              <w:rPr>
+                <w:rFonts w:ascii="宋体" w:eastAsia="宋体" w:hAnsi="宋体" w:cs="MS PGothic"/>
+                <w:kern w:val="0"/>
+                <w:sz w:val="20"/>
+                <w:szCs w:val="20"/>
+                <w:lang w:eastAsia="zh-CN"/>
+              </w:rPr>
+              <w:t>operatesales()</w:t>
+            </w:r>
+            <w:r>
+              <w:rPr>
+                <w:rFonts w:ascii="宋体" w:eastAsia="宋体" w:hAnsi="宋体" w:cs="MS PGothic" w:hint="eastAsia"/>
+                <w:kern w:val="0"/>
+                <w:sz w:val="20"/>
+                <w:szCs w:val="20"/>
+                <w:lang w:eastAsia="zh-CN"/>
+              </w:rPr>
+              <w:t>:String</w:t>
+            </w:r>
+          </w:p>
+          <w:p>
+            <w:pPr>
+              <w:widowControl/>
+              <w:rPr>
+                <w:rFonts w:ascii="宋体" w:eastAsia="宋体" w:hAnsi="宋体" w:cs="MS PGothic" w:hint="eastAsia"/>
+                <w:kern w:val="0"/>
+                <w:sz w:val="20"/>
+                <w:szCs w:val="20"/>
+                <w:lang w:eastAsia="zh-CN"/>
+              </w:rPr>
+            </w:pPr>
+            <w:r>
+              <w:rPr>
+                <w:rFonts w:ascii="宋体" w:eastAsia="宋体" w:hAnsi="宋体" w:cs="MS PGothic" w:hint="eastAsia"/>
+                <w:kern w:val="0"/>
+                <w:sz w:val="20"/>
+                <w:szCs w:val="20"/>
+                <w:lang w:eastAsia="zh-CN"/>
+              </w:rPr>
+              <w:t xml:space="preserve">+  </w:t>
+            </w:r>
+            <w:r>
+              <w:rPr>
+                <w:rFonts w:ascii="宋体" w:eastAsia="宋体" w:hAnsi="宋体" w:cs="MS PGothic"/>
+                <w:kern w:val="0"/>
+                <w:sz w:val="20"/>
+                <w:szCs w:val="20"/>
+                <w:lang w:eastAsia="zh-CN"/>
+              </w:rPr>
+              <w:t xml:space="preserve"> </w:t>
+            </w:r>
+            <w:r>
+              <w:rPr>
+                <w:rFonts w:ascii="宋体" w:eastAsia="宋体" w:hAnsi="宋体" w:cs="MS PGothic"/>
+                <w:kern w:val="0"/>
+                <w:sz w:val="20"/>
+                <w:szCs w:val="20"/>
+                <w:lang w:eastAsia="zh-CN"/>
+              </w:rPr>
+              <w:t>operateoption()</w:t>
+            </w:r>
+            <w:r>
+              <w:rPr>
+                <w:rFonts w:ascii="宋体" w:eastAsia="宋体" w:hAnsi="宋体" w:cs="MS PGothic" w:hint="eastAsia"/>
+                <w:kern w:val="0"/>
+                <w:sz w:val="20"/>
+                <w:szCs w:val="20"/>
+                <w:lang w:eastAsia="zh-CN"/>
+              </w:rPr>
+              <w:t>:String</w:t>
+            </w:r>
+          </w:p>
+          <w:p>
+            <w:pPr>
+              <w:widowControl/>
+              <w:rPr>
+                <w:rFonts w:ascii="宋体" w:eastAsia="宋体" w:hAnsi="宋体" w:cs="MS PGothic" w:hint="eastAsia"/>
+                <w:kern w:val="0"/>
+                <w:sz w:val="20"/>
+                <w:szCs w:val="20"/>
+                <w:lang w:eastAsia="zh-CN"/>
+              </w:rPr>
+            </w:pPr>
+          </w:p>
+          <w:p>
+            <w:pPr>
+              <w:widowControl/>
+              <w:rPr>
+                <w:rFonts w:ascii="宋体" w:eastAsia="宋体" w:hAnsi="宋体" w:cs="MS PGothic"/>
                 <w:sz w:val="20"/>
                 <w:szCs w:val="20"/>
                 <w:lang w:eastAsia="zh-CN"/>
@@ -8705,14 +10162,6 @@
         </w:tc>
       </w:tr>
     </w:tbl>
-    <w:p>
-      <w:pPr>
-        <w:rPr>
-          <w:rFonts w:eastAsiaTheme="minorEastAsia" w:hint="eastAsia"/>
-          <w:lang w:eastAsia="zh-CN" w:bidi="en-US"/>
-        </w:rPr>
-      </w:pPr>
-    </w:p>
     <w:p>
       <w:pPr>
         <w:pStyle w:val="1"/>
@@ -8724,8 +10173,7366 @@
         <w:rPr>
           <w:rFonts w:hint="eastAsia"/>
         </w:rPr>
-        <w:t>qqq</w:t>
+        <w:lastRenderedPageBreak/>
+        <w:t>PageModel&lt;T&gt;</w:t>
       </w:r>
+    </w:p>
+    <w:tbl>
+      <w:tblPr>
+        <w:tblpPr w:leftFromText="142" w:rightFromText="142" w:vertAnchor="text" w:horzAnchor="margin" w:tblpX="-185" w:tblpY="17"/>
+        <w:tblOverlap w:val="never"/>
+        <w:tblW w:w="11156" w:type="dxa"/>
+        <w:tblCellMar>
+          <w:left w:w="99" w:type="dxa"/>
+          <w:right w:w="99" w:type="dxa"/>
+        </w:tblCellMar>
+        <w:tblLook w:val="0000"/>
+      </w:tblPr>
+      <w:tblGrid>
+        <w:gridCol w:w="1717"/>
+        <w:gridCol w:w="3415"/>
+        <w:gridCol w:w="1853"/>
+        <w:gridCol w:w="4171"/>
+      </w:tblGrid>
+      <w:tr>
+        <w:trPr>
+          <w:trHeight w:val="467"/>
+        </w:trPr>
+        <w:tc>
+          <w:tcPr>
+            <w:tcW w:w="1717" w:type="dxa"/>
+            <w:tcBorders>
+              <w:top w:val="single" w:sz="4" w:space="0" w:color="auto"/>
+              <w:left w:val="single" w:sz="4" w:space="0" w:color="auto"/>
+              <w:bottom w:val="single" w:sz="4" w:space="0" w:color="auto"/>
+              <w:right w:val="single" w:sz="4" w:space="0" w:color="auto"/>
+            </w:tcBorders>
+            <w:shd w:val="clear" w:color="auto" w:fill="auto"/>
+            <w:noWrap/>
+            <w:vAlign w:val="center"/>
+          </w:tcPr>
+          <w:p>
+            <w:pPr>
+              <w:widowControl/>
+              <w:jc w:val="left"/>
+              <w:rPr>
+                <w:rFonts w:ascii="宋体" w:eastAsia="宋体" w:hAnsi="宋体" w:cs="MS PGothic"/>
+                <w:kern w:val="0"/>
+                <w:sz w:val="20"/>
+                <w:szCs w:val="20"/>
+                <w:lang w:eastAsia="zh-CN"/>
+              </w:rPr>
+            </w:pPr>
+            <w:r>
+              <w:rPr>
+                <w:rFonts w:ascii="宋体" w:eastAsia="宋体" w:hAnsi="宋体" w:cs="MS PGothic" w:hint="eastAsia"/>
+                <w:kern w:val="0"/>
+                <w:sz w:val="20"/>
+                <w:szCs w:val="20"/>
+                <w:lang w:eastAsia="zh-CN"/>
+              </w:rPr>
+              <w:t>类名</w:t>
+            </w:r>
+          </w:p>
+          <w:p>
+            <w:pPr>
+              <w:widowControl/>
+              <w:jc w:val="left"/>
+              <w:rPr>
+                <w:rFonts w:ascii="宋体" w:eastAsia="宋体" w:hAnsi="宋体" w:cs="MS PGothic"/>
+                <w:kern w:val="0"/>
+                <w:sz w:val="20"/>
+                <w:szCs w:val="20"/>
+                <w:lang w:eastAsia="zh-CN"/>
+              </w:rPr>
+            </w:pPr>
+            <w:r>
+              <w:rPr>
+                <w:rFonts w:ascii="宋体" w:eastAsia="宋体" w:hAnsi="宋体" w:cs="MS PGothic"/>
+                <w:kern w:val="0"/>
+                <w:sz w:val="20"/>
+                <w:szCs w:val="20"/>
+                <w:lang w:eastAsia="zh-CN"/>
+              </w:rPr>
+              <w:t>C</w:t>
+            </w:r>
+            <w:r>
+              <w:rPr>
+                <w:rFonts w:ascii="宋体" w:eastAsia="宋体" w:hAnsi="宋体" w:cs="MS PGothic" w:hint="eastAsia"/>
+                <w:kern w:val="0"/>
+                <w:sz w:val="20"/>
+                <w:szCs w:val="20"/>
+                <w:lang w:eastAsia="zh-CN"/>
+              </w:rPr>
+              <w:t>lass name</w:t>
+            </w:r>
+          </w:p>
+        </w:tc>
+        <w:tc>
+          <w:tcPr>
+            <w:tcW w:w="3415" w:type="dxa"/>
+            <w:tcBorders>
+              <w:top w:val="single" w:sz="4" w:space="0" w:color="auto"/>
+              <w:left w:val="nil"/>
+              <w:bottom w:val="single" w:sz="4" w:space="0" w:color="auto"/>
+              <w:right w:val="single" w:sz="4" w:space="0" w:color="auto"/>
+            </w:tcBorders>
+            <w:shd w:val="clear" w:color="auto" w:fill="auto"/>
+            <w:noWrap/>
+            <w:vAlign w:val="center"/>
+          </w:tcPr>
+          <w:p>
+            <w:pPr>
+              <w:widowControl/>
+              <w:rPr>
+                <w:rFonts w:ascii="宋体" w:eastAsia="宋体" w:hAnsi="宋体" w:cs="MS PGothic"/>
+                <w:kern w:val="0"/>
+                <w:sz w:val="20"/>
+                <w:szCs w:val="20"/>
+                <w:lang w:eastAsia="zh-CN"/>
+              </w:rPr>
+            </w:pPr>
+            <w:r>
+              <w:rPr>
+                <w:rFonts w:ascii="宋体" w:eastAsia="宋体" w:hAnsi="宋体" w:cs="MS PGothic" w:hint="eastAsia"/>
+                <w:kern w:val="0"/>
+                <w:sz w:val="20"/>
+                <w:szCs w:val="20"/>
+                <w:lang w:eastAsia="zh-CN"/>
+              </w:rPr>
+              <w:t>PageModel&lt;T&gt;</w:t>
+            </w:r>
+          </w:p>
+        </w:tc>
+        <w:tc>
+          <w:tcPr>
+            <w:tcW w:w="1853" w:type="dxa"/>
+            <w:tcBorders>
+              <w:top w:val="single" w:sz="4" w:space="0" w:color="auto"/>
+              <w:left w:val="nil"/>
+              <w:bottom w:val="single" w:sz="4" w:space="0" w:color="auto"/>
+              <w:right w:val="single" w:sz="4" w:space="0" w:color="auto"/>
+            </w:tcBorders>
+            <w:shd w:val="clear" w:color="auto" w:fill="auto"/>
+            <w:noWrap/>
+            <w:vAlign w:val="center"/>
+          </w:tcPr>
+          <w:p>
+            <w:pPr>
+              <w:widowControl/>
+              <w:jc w:val="left"/>
+              <w:rPr>
+                <w:rFonts w:ascii="宋体" w:eastAsia="宋体" w:hAnsi="宋体" w:cs="MS PGothic"/>
+                <w:kern w:val="0"/>
+                <w:sz w:val="20"/>
+                <w:szCs w:val="20"/>
+                <w:lang w:eastAsia="zh-CN"/>
+              </w:rPr>
+            </w:pPr>
+            <w:r>
+              <w:rPr>
+                <w:rFonts w:ascii="宋体" w:eastAsia="宋体" w:hAnsi="宋体" w:cs="MS PGothic" w:hint="eastAsia"/>
+                <w:kern w:val="0"/>
+                <w:sz w:val="20"/>
+                <w:szCs w:val="20"/>
+                <w:lang w:eastAsia="zh-CN"/>
+              </w:rPr>
+              <w:t>包名</w:t>
+            </w:r>
+          </w:p>
+          <w:p>
+            <w:pPr>
+              <w:widowControl/>
+              <w:jc w:val="left"/>
+              <w:rPr>
+                <w:rFonts w:ascii="宋体" w:eastAsia="宋体" w:hAnsi="宋体" w:cs="MS PGothic"/>
+                <w:kern w:val="0"/>
+                <w:sz w:val="20"/>
+                <w:szCs w:val="20"/>
+                <w:lang w:eastAsia="zh-CN"/>
+              </w:rPr>
+            </w:pPr>
+            <w:r>
+              <w:rPr>
+                <w:rFonts w:ascii="宋体" w:eastAsia="宋体" w:hAnsi="宋体" w:cs="MS PGothic"/>
+                <w:kern w:val="0"/>
+                <w:sz w:val="20"/>
+                <w:szCs w:val="20"/>
+                <w:lang w:eastAsia="zh-CN"/>
+              </w:rPr>
+              <w:t>P</w:t>
+            </w:r>
+            <w:r>
+              <w:rPr>
+                <w:rFonts w:ascii="宋体" w:eastAsia="宋体" w:hAnsi="宋体" w:cs="MS PGothic" w:hint="eastAsia"/>
+                <w:kern w:val="0"/>
+                <w:sz w:val="20"/>
+                <w:szCs w:val="20"/>
+                <w:lang w:eastAsia="zh-CN"/>
+              </w:rPr>
+              <w:t>ackage name</w:t>
+            </w:r>
+          </w:p>
+        </w:tc>
+        <w:tc>
+          <w:tcPr>
+            <w:tcW w:w="4171" w:type="dxa"/>
+            <w:tcBorders>
+              <w:top w:val="single" w:sz="4" w:space="0" w:color="auto"/>
+              <w:left w:val="nil"/>
+              <w:bottom w:val="single" w:sz="4" w:space="0" w:color="auto"/>
+              <w:right w:val="single" w:sz="4" w:space="0" w:color="auto"/>
+            </w:tcBorders>
+            <w:shd w:val="clear" w:color="auto" w:fill="auto"/>
+            <w:noWrap/>
+            <w:vAlign w:val="center"/>
+          </w:tcPr>
+          <w:p>
+            <w:pPr>
+              <w:widowControl/>
+              <w:rPr>
+                <w:rFonts w:ascii="宋体" w:eastAsia="宋体" w:hAnsi="宋体" w:cs="MS PGothic" w:hint="eastAsia"/>
+                <w:kern w:val="0"/>
+                <w:sz w:val="20"/>
+                <w:szCs w:val="20"/>
+                <w:lang w:eastAsia="zh-CN"/>
+              </w:rPr>
+            </w:pPr>
+            <w:r>
+              <w:rPr>
+                <w:rFonts w:ascii="宋体" w:eastAsia="宋体" w:hAnsi="宋体" w:cs="MS PGothic" w:hint="eastAsia"/>
+                <w:kern w:val="0"/>
+                <w:sz w:val="20"/>
+                <w:szCs w:val="20"/>
+              </w:rPr>
+              <w:t xml:space="preserve">　</w:t>
+            </w:r>
+            <w:r>
+              <w:rPr>
+                <w:rFonts w:ascii="宋体" w:eastAsia="宋体" w:hAnsi="宋体" w:cs="MS PGothic"/>
+                <w:kern w:val="0"/>
+                <w:sz w:val="20"/>
+                <w:szCs w:val="20"/>
+              </w:rPr>
+              <w:t xml:space="preserve"> com.grq.</w:t>
+            </w:r>
+            <w:r>
+              <w:rPr>
+                <w:rFonts w:ascii="宋体" w:eastAsia="宋体" w:hAnsi="宋体" w:cs="MS PGothic" w:hint="eastAsia"/>
+                <w:kern w:val="0"/>
+                <w:sz w:val="20"/>
+                <w:szCs w:val="20"/>
+                <w:lang w:eastAsia="zh-CN"/>
+              </w:rPr>
+              <w:t>model</w:t>
+            </w:r>
+          </w:p>
+        </w:tc>
+      </w:tr>
+      <w:tr>
+        <w:trPr>
+          <w:trHeight w:val="1356"/>
+        </w:trPr>
+        <w:tc>
+          <w:tcPr>
+            <w:tcW w:w="1717" w:type="dxa"/>
+            <w:tcBorders>
+              <w:top w:val="single" w:sz="4" w:space="0" w:color="auto"/>
+              <w:left w:val="single" w:sz="4" w:space="0" w:color="auto"/>
+              <w:bottom w:val="single" w:sz="4" w:space="0" w:color="auto"/>
+              <w:right w:val="single" w:sz="4" w:space="0" w:color="auto"/>
+            </w:tcBorders>
+            <w:shd w:val="clear" w:color="auto" w:fill="auto"/>
+            <w:noWrap/>
+            <w:vAlign w:val="center"/>
+          </w:tcPr>
+          <w:p>
+            <w:pPr>
+              <w:widowControl/>
+              <w:jc w:val="left"/>
+              <w:rPr>
+                <w:rFonts w:ascii="宋体" w:eastAsia="宋体" w:hAnsi="宋体" w:cs="MS PGothic"/>
+                <w:kern w:val="0"/>
+                <w:sz w:val="20"/>
+                <w:szCs w:val="20"/>
+                <w:lang w:eastAsia="zh-CN"/>
+              </w:rPr>
+            </w:pPr>
+            <w:r>
+              <w:rPr>
+                <w:rFonts w:ascii="宋体" w:eastAsia="宋体" w:hAnsi="宋体" w:cs="MS PGothic" w:hint="eastAsia"/>
+                <w:kern w:val="0"/>
+                <w:sz w:val="20"/>
+                <w:szCs w:val="20"/>
+                <w:lang w:eastAsia="zh-CN"/>
+              </w:rPr>
+              <w:t>引用导入</w:t>
+            </w:r>
+          </w:p>
+          <w:p>
+            <w:pPr>
+              <w:widowControl/>
+              <w:jc w:val="left"/>
+              <w:rPr>
+                <w:rFonts w:ascii="宋体" w:eastAsia="宋体" w:hAnsi="宋体" w:cs="MS PGothic"/>
+                <w:kern w:val="0"/>
+                <w:sz w:val="20"/>
+                <w:szCs w:val="20"/>
+                <w:lang w:eastAsia="zh-CN"/>
+              </w:rPr>
+            </w:pPr>
+            <w:r>
+              <w:rPr>
+                <w:rFonts w:ascii="宋体" w:eastAsia="宋体" w:hAnsi="宋体" w:cs="MS PGothic"/>
+                <w:kern w:val="0"/>
+                <w:sz w:val="20"/>
+                <w:szCs w:val="20"/>
+                <w:lang w:eastAsia="zh-CN"/>
+              </w:rPr>
+              <w:t>I</w:t>
+            </w:r>
+            <w:r>
+              <w:rPr>
+                <w:rFonts w:ascii="宋体" w:eastAsia="宋体" w:hAnsi="宋体" w:cs="MS PGothic" w:hint="eastAsia"/>
+                <w:kern w:val="0"/>
+                <w:sz w:val="20"/>
+                <w:szCs w:val="20"/>
+                <w:lang w:eastAsia="zh-CN"/>
+              </w:rPr>
+              <w:t>mport file</w:t>
+            </w:r>
+          </w:p>
+        </w:tc>
+        <w:tc>
+          <w:tcPr>
+            <w:tcW w:w="9439" w:type="dxa"/>
+            <w:gridSpan w:val="3"/>
+            <w:tcBorders>
+              <w:top w:val="single" w:sz="4" w:space="0" w:color="auto"/>
+              <w:left w:val="nil"/>
+              <w:bottom w:val="single" w:sz="4" w:space="0" w:color="auto"/>
+              <w:right w:val="single" w:sz="4" w:space="0" w:color="auto"/>
+            </w:tcBorders>
+            <w:shd w:val="clear" w:color="auto" w:fill="auto"/>
+            <w:noWrap/>
+            <w:vAlign w:val="center"/>
+          </w:tcPr>
+          <w:p>
+            <w:pPr>
+              <w:widowControl/>
+              <w:rPr>
+                <w:rFonts w:ascii="宋体" w:eastAsia="宋体" w:hAnsi="宋体" w:cs="MS PGothic" w:hint="eastAsia"/>
+                <w:kern w:val="0"/>
+                <w:sz w:val="20"/>
+                <w:szCs w:val="20"/>
+                <w:lang w:eastAsia="zh-CN"/>
+              </w:rPr>
+            </w:pPr>
+            <w:r>
+              <w:rPr>
+                <w:rFonts w:ascii="宋体" w:eastAsia="宋体" w:hAnsi="宋体" w:cs="MS PGothic" w:hint="eastAsia"/>
+                <w:kern w:val="0"/>
+                <w:sz w:val="20"/>
+                <w:szCs w:val="20"/>
+                <w:lang w:eastAsia="zh-CN"/>
+              </w:rPr>
+              <w:t>i</w:t>
+            </w:r>
+            <w:r>
+              <w:rPr>
+                <w:rFonts w:ascii="宋体" w:eastAsia="宋体" w:hAnsi="宋体" w:cs="MS PGothic"/>
+                <w:kern w:val="0"/>
+                <w:sz w:val="20"/>
+                <w:szCs w:val="20"/>
+                <w:lang w:eastAsia="zh-CN"/>
+              </w:rPr>
+              <w:t xml:space="preserve">mport </w:t>
+            </w:r>
+            <w:r>
+              <w:rPr>
+                <w:rFonts w:ascii="宋体" w:eastAsia="宋体" w:hAnsi="宋体" w:cs="MS PGothic" w:hint="eastAsia"/>
+                <w:kern w:val="0"/>
+                <w:sz w:val="20"/>
+                <w:szCs w:val="20"/>
+                <w:lang w:eastAsia="zh-CN"/>
+              </w:rPr>
+              <w:t>java.util.List;</w:t>
+            </w:r>
+          </w:p>
+          <w:p>
+            <w:pPr>
+              <w:widowControl/>
+              <w:rPr>
+                <w:rFonts w:ascii="宋体" w:eastAsia="宋体" w:hAnsi="宋体" w:cs="MS PGothic" w:hint="eastAsia"/>
+                <w:kern w:val="0"/>
+                <w:sz w:val="20"/>
+                <w:szCs w:val="20"/>
+                <w:lang w:eastAsia="zh-CN"/>
+              </w:rPr>
+            </w:pPr>
+          </w:p>
+        </w:tc>
+      </w:tr>
+      <w:tr>
+        <w:trPr>
+          <w:trHeight w:val="467"/>
+        </w:trPr>
+        <w:tc>
+          <w:tcPr>
+            <w:tcW w:w="1717" w:type="dxa"/>
+            <w:tcBorders>
+              <w:top w:val="single" w:sz="4" w:space="0" w:color="auto"/>
+              <w:left w:val="single" w:sz="4" w:space="0" w:color="auto"/>
+              <w:bottom w:val="single" w:sz="4" w:space="0" w:color="auto"/>
+              <w:right w:val="single" w:sz="4" w:space="0" w:color="auto"/>
+            </w:tcBorders>
+            <w:shd w:val="clear" w:color="auto" w:fill="auto"/>
+            <w:noWrap/>
+            <w:vAlign w:val="center"/>
+          </w:tcPr>
+          <w:p>
+            <w:pPr>
+              <w:widowControl/>
+              <w:jc w:val="left"/>
+              <w:rPr>
+                <w:rFonts w:ascii="宋体" w:eastAsia="宋体" w:hAnsi="宋体" w:cs="MS PGothic"/>
+                <w:kern w:val="0"/>
+                <w:sz w:val="20"/>
+                <w:szCs w:val="20"/>
+                <w:lang w:eastAsia="zh-CN"/>
+              </w:rPr>
+            </w:pPr>
+            <w:r>
+              <w:rPr>
+                <w:rFonts w:ascii="宋体" w:eastAsia="宋体" w:hAnsi="宋体" w:cs="MS PGothic" w:hint="eastAsia"/>
+                <w:kern w:val="0"/>
+                <w:sz w:val="20"/>
+                <w:szCs w:val="20"/>
+                <w:lang w:eastAsia="zh-CN"/>
+              </w:rPr>
+              <w:t xml:space="preserve">继承 </w:t>
+            </w:r>
+            <w:r>
+              <w:rPr>
+                <w:rFonts w:ascii="宋体" w:eastAsia="宋体" w:hAnsi="宋体" w:cs="MS PGothic"/>
+                <w:kern w:val="0"/>
+                <w:sz w:val="20"/>
+                <w:szCs w:val="20"/>
+                <w:lang w:eastAsia="zh-CN"/>
+              </w:rPr>
+              <w:t>extends</w:t>
+            </w:r>
+          </w:p>
+        </w:tc>
+        <w:tc>
+          <w:tcPr>
+            <w:tcW w:w="3415" w:type="dxa"/>
+            <w:tcBorders>
+              <w:top w:val="single" w:sz="4" w:space="0" w:color="auto"/>
+              <w:left w:val="nil"/>
+              <w:bottom w:val="single" w:sz="4" w:space="0" w:color="auto"/>
+              <w:right w:val="single" w:sz="4" w:space="0" w:color="auto"/>
+            </w:tcBorders>
+            <w:shd w:val="clear" w:color="auto" w:fill="auto"/>
+            <w:noWrap/>
+            <w:vAlign w:val="center"/>
+          </w:tcPr>
+          <w:p>
+            <w:pPr>
+              <w:widowControl/>
+              <w:rPr>
+                <w:rFonts w:ascii="宋体" w:eastAsia="宋体" w:hAnsi="宋体" w:cs="MS PGothic"/>
+                <w:kern w:val="0"/>
+                <w:sz w:val="20"/>
+                <w:szCs w:val="20"/>
+              </w:rPr>
+            </w:pPr>
+          </w:p>
+        </w:tc>
+        <w:tc>
+          <w:tcPr>
+            <w:tcW w:w="1853" w:type="dxa"/>
+            <w:tcBorders>
+              <w:top w:val="single" w:sz="4" w:space="0" w:color="auto"/>
+              <w:left w:val="nil"/>
+              <w:bottom w:val="single" w:sz="4" w:space="0" w:color="auto"/>
+              <w:right w:val="single" w:sz="4" w:space="0" w:color="auto"/>
+            </w:tcBorders>
+            <w:shd w:val="clear" w:color="auto" w:fill="auto"/>
+            <w:noWrap/>
+            <w:vAlign w:val="center"/>
+          </w:tcPr>
+          <w:p>
+            <w:pPr>
+              <w:widowControl/>
+              <w:jc w:val="left"/>
+              <w:rPr>
+                <w:rFonts w:ascii="宋体" w:eastAsia="宋体" w:hAnsi="宋体" w:cs="MS PGothic"/>
+                <w:kern w:val="0"/>
+                <w:sz w:val="20"/>
+                <w:szCs w:val="20"/>
+                <w:lang w:eastAsia="zh-CN"/>
+              </w:rPr>
+            </w:pPr>
+            <w:r>
+              <w:rPr>
+                <w:rFonts w:ascii="宋体" w:eastAsia="宋体" w:hAnsi="宋体" w:cs="MS PGothic" w:hint="eastAsia"/>
+                <w:kern w:val="0"/>
+                <w:sz w:val="20"/>
+                <w:szCs w:val="20"/>
+                <w:lang w:eastAsia="zh-CN"/>
+              </w:rPr>
+              <w:t>实现</w:t>
+            </w:r>
+            <w:r>
+              <w:rPr>
+                <w:rFonts w:cs="MS PGothic" w:hint="eastAsia"/>
+                <w:sz w:val="20"/>
+                <w:szCs w:val="20"/>
+              </w:rPr>
+              <w:t xml:space="preserve"> </w:t>
+            </w:r>
+            <w:r>
+              <w:rPr>
+                <w:rFonts w:ascii="宋体" w:hAnsi="宋体" w:cs="MS PGothic"/>
+                <w:sz w:val="20"/>
+                <w:szCs w:val="20"/>
+              </w:rPr>
+              <w:t>implements</w:t>
+            </w:r>
+          </w:p>
+        </w:tc>
+        <w:tc>
+          <w:tcPr>
+            <w:tcW w:w="4171" w:type="dxa"/>
+            <w:tcBorders>
+              <w:top w:val="single" w:sz="4" w:space="0" w:color="auto"/>
+              <w:left w:val="nil"/>
+              <w:bottom w:val="single" w:sz="4" w:space="0" w:color="auto"/>
+              <w:right w:val="single" w:sz="4" w:space="0" w:color="auto"/>
+            </w:tcBorders>
+            <w:shd w:val="clear" w:color="auto" w:fill="auto"/>
+            <w:noWrap/>
+            <w:vAlign w:val="center"/>
+          </w:tcPr>
+          <w:p>
+            <w:pPr>
+              <w:widowControl/>
+              <w:rPr>
+                <w:rFonts w:ascii="宋体" w:eastAsia="宋体" w:hAnsi="宋体" w:cs="MS PGothic"/>
+                <w:kern w:val="0"/>
+                <w:sz w:val="20"/>
+                <w:szCs w:val="20"/>
+              </w:rPr>
+            </w:pPr>
+          </w:p>
+        </w:tc>
+      </w:tr>
+      <w:tr>
+        <w:trPr>
+          <w:trHeight w:val="2541"/>
+        </w:trPr>
+        <w:tc>
+          <w:tcPr>
+            <w:tcW w:w="1717" w:type="dxa"/>
+            <w:tcBorders>
+              <w:top w:val="single" w:sz="4" w:space="0" w:color="auto"/>
+              <w:left w:val="single" w:sz="4" w:space="0" w:color="auto"/>
+              <w:right w:val="single" w:sz="4" w:space="0" w:color="auto"/>
+            </w:tcBorders>
+            <w:shd w:val="clear" w:color="auto" w:fill="auto"/>
+            <w:noWrap/>
+            <w:vAlign w:val="center"/>
+          </w:tcPr>
+          <w:p>
+            <w:pPr>
+              <w:widowControl/>
+              <w:rPr>
+                <w:rFonts w:ascii="宋体" w:eastAsia="宋体" w:hAnsi="宋体" w:cs="MS PGothic"/>
+                <w:kern w:val="0"/>
+                <w:sz w:val="20"/>
+                <w:szCs w:val="20"/>
+                <w:lang w:eastAsia="zh-CN"/>
+              </w:rPr>
+            </w:pPr>
+            <w:r>
+              <w:rPr>
+                <w:rFonts w:ascii="宋体" w:eastAsia="宋体" w:hAnsi="宋体" w:cs="MS PGothic" w:hint="eastAsia"/>
+                <w:kern w:val="0"/>
+                <w:sz w:val="20"/>
+                <w:szCs w:val="20"/>
+                <w:lang w:eastAsia="zh-CN"/>
+              </w:rPr>
+              <w:t>属性变量</w:t>
+            </w:r>
+          </w:p>
+          <w:p>
+            <w:pPr>
+              <w:widowControl/>
+              <w:rPr>
+                <w:rFonts w:ascii="宋体" w:eastAsia="宋体" w:hAnsi="宋体" w:cs="MS PGothic"/>
+                <w:kern w:val="0"/>
+                <w:sz w:val="20"/>
+                <w:szCs w:val="20"/>
+                <w:lang w:eastAsia="zh-CN"/>
+              </w:rPr>
+            </w:pPr>
+            <w:r>
+              <w:rPr>
+                <w:rFonts w:ascii="宋体" w:eastAsia="宋体" w:hAnsi="宋体" w:cs="MS PGothic"/>
+                <w:kern w:val="0"/>
+                <w:sz w:val="20"/>
+                <w:szCs w:val="20"/>
+                <w:lang w:eastAsia="zh-CN"/>
+              </w:rPr>
+              <w:t>A</w:t>
+            </w:r>
+            <w:r>
+              <w:rPr>
+                <w:rFonts w:ascii="宋体" w:eastAsia="宋体" w:hAnsi="宋体" w:cs="MS PGothic" w:hint="eastAsia"/>
+                <w:kern w:val="0"/>
+                <w:sz w:val="20"/>
+                <w:szCs w:val="20"/>
+                <w:lang w:eastAsia="zh-CN"/>
+              </w:rPr>
+              <w:t>ttribute  variable</w:t>
+            </w:r>
+          </w:p>
+        </w:tc>
+        <w:tc>
+          <w:tcPr>
+            <w:tcW w:w="9439" w:type="dxa"/>
+            <w:gridSpan w:val="3"/>
+            <w:tcBorders>
+              <w:top w:val="single" w:sz="4" w:space="0" w:color="auto"/>
+              <w:left w:val="single" w:sz="4" w:space="0" w:color="auto"/>
+              <w:right w:val="single" w:sz="4" w:space="0" w:color="auto"/>
+            </w:tcBorders>
+            <w:shd w:val="clear" w:color="auto" w:fill="auto"/>
+            <w:noWrap/>
+            <w:vAlign w:val="center"/>
+          </w:tcPr>
+          <w:p>
+            <w:pPr>
+              <w:widowControl/>
+              <w:rPr>
+                <w:rFonts w:ascii="宋体" w:eastAsia="宋体" w:hAnsi="宋体" w:cs="MS PGothic"/>
+                <w:kern w:val="0"/>
+                <w:sz w:val="20"/>
+                <w:szCs w:val="20"/>
+                <w:lang w:eastAsia="zh-CN"/>
+              </w:rPr>
+            </w:pPr>
+            <w:r>
+              <w:rPr>
+                <w:rFonts w:ascii="宋体" w:eastAsia="宋体" w:hAnsi="宋体" w:cs="MS PGothic" w:hint="eastAsia"/>
+                <w:kern w:val="0"/>
+                <w:sz w:val="20"/>
+                <w:szCs w:val="20"/>
+                <w:lang w:eastAsia="zh-CN"/>
+              </w:rPr>
+              <w:t>-</w:t>
+            </w:r>
+            <w:r>
+              <w:rPr>
+                <w:rFonts w:ascii="宋体" w:eastAsia="宋体" w:hAnsi="宋体" w:cs="MS PGothic" w:hint="eastAsia"/>
+                <w:kern w:val="0"/>
+                <w:sz w:val="20"/>
+                <w:szCs w:val="20"/>
+                <w:lang w:eastAsia="zh-CN"/>
+              </w:rPr>
+              <w:t xml:space="preserve">  </w:t>
+            </w:r>
+            <w:r>
+              <w:rPr>
+                <w:rFonts w:ascii="宋体" w:eastAsia="宋体" w:hAnsi="宋体" w:cs="MS PGothic" w:hint="eastAsia"/>
+                <w:kern w:val="0"/>
+                <w:sz w:val="20"/>
+                <w:szCs w:val="20"/>
+                <w:lang w:eastAsia="zh-CN"/>
+              </w:rPr>
+              <w:t>totalRecords</w:t>
+            </w:r>
+            <w:r>
+              <w:rPr>
+                <w:rFonts w:ascii="宋体" w:eastAsia="宋体" w:hAnsi="宋体" w:cs="MS PGothic" w:hint="eastAsia"/>
+                <w:kern w:val="0"/>
+                <w:sz w:val="20"/>
+                <w:szCs w:val="20"/>
+                <w:lang w:eastAsia="zh-CN"/>
+              </w:rPr>
+              <w:t>:</w:t>
+            </w:r>
+            <w:r>
+              <w:rPr>
+                <w:rFonts w:ascii="宋体" w:eastAsia="宋体" w:hAnsi="宋体" w:cs="MS PGothic" w:hint="eastAsia"/>
+                <w:kern w:val="0"/>
+                <w:sz w:val="20"/>
+                <w:szCs w:val="20"/>
+                <w:lang w:eastAsia="zh-CN"/>
+              </w:rPr>
+              <w:t>int</w:t>
+            </w:r>
+          </w:p>
+          <w:p>
+            <w:pPr>
+              <w:widowControl/>
+              <w:rPr>
+                <w:rFonts w:ascii="宋体" w:eastAsia="宋体" w:hAnsi="宋体" w:cs="MS PGothic"/>
+                <w:kern w:val="0"/>
+                <w:sz w:val="20"/>
+                <w:szCs w:val="20"/>
+                <w:lang w:eastAsia="zh-CN"/>
+              </w:rPr>
+            </w:pPr>
+            <w:r>
+              <w:rPr>
+                <w:rFonts w:ascii="宋体" w:eastAsia="宋体" w:hAnsi="宋体" w:cs="MS PGothic" w:hint="eastAsia"/>
+                <w:kern w:val="0"/>
+                <w:sz w:val="20"/>
+                <w:szCs w:val="20"/>
+                <w:lang w:eastAsia="zh-CN"/>
+              </w:rPr>
+              <w:t>-</w:t>
+            </w:r>
+            <w:r>
+              <w:rPr>
+                <w:rFonts w:ascii="宋体" w:eastAsia="宋体" w:hAnsi="宋体" w:cs="MS PGothic" w:hint="eastAsia"/>
+                <w:kern w:val="0"/>
+                <w:sz w:val="20"/>
+                <w:szCs w:val="20"/>
+                <w:lang w:eastAsia="zh-CN"/>
+              </w:rPr>
+              <w:t xml:space="preserve">  </w:t>
+            </w:r>
+            <w:r>
+              <w:rPr>
+                <w:rFonts w:ascii="宋体" w:eastAsia="宋体" w:hAnsi="宋体" w:cs="MS PGothic" w:hint="eastAsia"/>
+                <w:kern w:val="0"/>
+                <w:sz w:val="20"/>
+                <w:szCs w:val="20"/>
+                <w:lang w:eastAsia="zh-CN"/>
+              </w:rPr>
+              <w:t>list</w:t>
+            </w:r>
+            <w:r>
+              <w:rPr>
+                <w:rFonts w:ascii="宋体" w:eastAsia="宋体" w:hAnsi="宋体" w:cs="MS PGothic" w:hint="eastAsia"/>
+                <w:kern w:val="0"/>
+                <w:sz w:val="20"/>
+                <w:szCs w:val="20"/>
+                <w:lang w:eastAsia="zh-CN"/>
+              </w:rPr>
+              <w:t>:</w:t>
+            </w:r>
+            <w:r>
+              <w:rPr>
+                <w:rFonts w:ascii="宋体" w:eastAsia="宋体" w:hAnsi="宋体" w:cs="MS PGothic" w:hint="eastAsia"/>
+                <w:kern w:val="0"/>
+                <w:sz w:val="20"/>
+                <w:szCs w:val="20"/>
+                <w:lang w:eastAsia="zh-CN"/>
+              </w:rPr>
+              <w:t>List&lt;T&gt;</w:t>
+            </w:r>
+          </w:p>
+          <w:p>
+            <w:pPr>
+              <w:widowControl/>
+              <w:rPr>
+                <w:rFonts w:ascii="宋体" w:eastAsia="宋体" w:hAnsi="宋体" w:cs="MS PGothic"/>
+                <w:kern w:val="0"/>
+                <w:sz w:val="20"/>
+                <w:szCs w:val="20"/>
+                <w:lang w:eastAsia="zh-CN"/>
+              </w:rPr>
+            </w:pPr>
+            <w:r>
+              <w:rPr>
+                <w:rFonts w:ascii="宋体" w:eastAsia="宋体" w:hAnsi="宋体" w:cs="MS PGothic" w:hint="eastAsia"/>
+                <w:kern w:val="0"/>
+                <w:sz w:val="20"/>
+                <w:szCs w:val="20"/>
+                <w:lang w:eastAsia="zh-CN"/>
+              </w:rPr>
+              <w:t>-</w:t>
+            </w:r>
+            <w:r>
+              <w:rPr>
+                <w:rFonts w:ascii="宋体" w:eastAsia="宋体" w:hAnsi="宋体" w:cs="MS PGothic" w:hint="eastAsia"/>
+                <w:kern w:val="0"/>
+                <w:sz w:val="20"/>
+                <w:szCs w:val="20"/>
+                <w:lang w:eastAsia="zh-CN"/>
+              </w:rPr>
+              <w:t xml:space="preserve">  </w:t>
+            </w:r>
+            <w:r>
+              <w:rPr>
+                <w:rFonts w:ascii="宋体" w:eastAsia="宋体" w:hAnsi="宋体" w:cs="MS PGothic" w:hint="eastAsia"/>
+                <w:kern w:val="0"/>
+                <w:sz w:val="20"/>
+                <w:szCs w:val="20"/>
+                <w:lang w:eastAsia="zh-CN"/>
+              </w:rPr>
+              <w:t>pageNo</w:t>
+            </w:r>
+            <w:r>
+              <w:rPr>
+                <w:rFonts w:ascii="宋体" w:eastAsia="宋体" w:hAnsi="宋体" w:cs="MS PGothic" w:hint="eastAsia"/>
+                <w:kern w:val="0"/>
+                <w:sz w:val="20"/>
+                <w:szCs w:val="20"/>
+                <w:lang w:eastAsia="zh-CN"/>
+              </w:rPr>
+              <w:t>:</w:t>
+            </w:r>
+            <w:r>
+              <w:rPr>
+                <w:rFonts w:ascii="宋体" w:eastAsia="宋体" w:hAnsi="宋体" w:cs="MS PGothic" w:hint="eastAsia"/>
+                <w:kern w:val="0"/>
+                <w:sz w:val="20"/>
+                <w:szCs w:val="20"/>
+                <w:lang w:eastAsia="zh-CN"/>
+              </w:rPr>
+              <w:t>int</w:t>
+            </w:r>
+          </w:p>
+          <w:p>
+            <w:pPr>
+              <w:widowControl/>
+              <w:rPr>
+                <w:rFonts w:ascii="宋体" w:eastAsia="宋体" w:hAnsi="宋体" w:cs="MS PGothic"/>
+                <w:kern w:val="0"/>
+                <w:sz w:val="20"/>
+                <w:szCs w:val="20"/>
+                <w:lang w:eastAsia="zh-CN"/>
+              </w:rPr>
+            </w:pPr>
+            <w:r>
+              <w:rPr>
+                <w:rFonts w:ascii="宋体" w:eastAsia="宋体" w:hAnsi="宋体" w:cs="MS PGothic" w:hint="eastAsia"/>
+                <w:kern w:val="0"/>
+                <w:sz w:val="20"/>
+                <w:szCs w:val="20"/>
+                <w:lang w:eastAsia="zh-CN"/>
+              </w:rPr>
+              <w:t>-</w:t>
+            </w:r>
+            <w:r>
+              <w:rPr>
+                <w:rFonts w:ascii="宋体" w:eastAsia="宋体" w:hAnsi="宋体" w:cs="MS PGothic" w:hint="eastAsia"/>
+                <w:kern w:val="0"/>
+                <w:sz w:val="20"/>
+                <w:szCs w:val="20"/>
+                <w:lang w:eastAsia="zh-CN"/>
+              </w:rPr>
+              <w:t xml:space="preserve">  </w:t>
+            </w:r>
+            <w:r>
+              <w:rPr>
+                <w:rFonts w:ascii="宋体" w:eastAsia="宋体" w:hAnsi="宋体" w:cs="MS PGothic" w:hint="eastAsia"/>
+                <w:kern w:val="0"/>
+                <w:sz w:val="20"/>
+                <w:szCs w:val="20"/>
+                <w:lang w:eastAsia="zh-CN"/>
+              </w:rPr>
+              <w:t>pageSize</w:t>
+            </w:r>
+            <w:r>
+              <w:rPr>
+                <w:rFonts w:ascii="宋体" w:eastAsia="宋体" w:hAnsi="宋体" w:cs="MS PGothic" w:hint="eastAsia"/>
+                <w:kern w:val="0"/>
+                <w:sz w:val="20"/>
+                <w:szCs w:val="20"/>
+                <w:lang w:eastAsia="zh-CN"/>
+              </w:rPr>
+              <w:t>:</w:t>
+            </w:r>
+            <w:r>
+              <w:rPr>
+                <w:rFonts w:ascii="宋体" w:eastAsia="宋体" w:hAnsi="宋体" w:cs="MS PGothic" w:hint="eastAsia"/>
+                <w:kern w:val="0"/>
+                <w:sz w:val="20"/>
+                <w:szCs w:val="20"/>
+                <w:lang w:eastAsia="zh-CN"/>
+              </w:rPr>
+              <w:t>int</w:t>
+            </w:r>
+          </w:p>
+          <w:p>
+            <w:pPr>
+              <w:widowControl/>
+              <w:rPr>
+                <w:rFonts w:ascii="宋体" w:eastAsia="宋体" w:hAnsi="宋体" w:cs="MS PGothic"/>
+                <w:kern w:val="0"/>
+                <w:sz w:val="20"/>
+                <w:szCs w:val="20"/>
+                <w:lang w:eastAsia="zh-CN"/>
+              </w:rPr>
+            </w:pPr>
+          </w:p>
+        </w:tc>
+      </w:tr>
+      <w:tr>
+        <w:trPr>
+          <w:trHeight w:val="634"/>
+        </w:trPr>
+        <w:tc>
+          <w:tcPr>
+            <w:tcW w:w="1717" w:type="dxa"/>
+            <w:tcBorders>
+              <w:top w:val="single" w:sz="4" w:space="0" w:color="auto"/>
+              <w:left w:val="single" w:sz="4" w:space="0" w:color="auto"/>
+              <w:bottom w:val="single" w:sz="4" w:space="0" w:color="auto"/>
+              <w:right w:val="single" w:sz="4" w:space="0" w:color="auto"/>
+            </w:tcBorders>
+            <w:vAlign w:val="center"/>
+          </w:tcPr>
+          <w:p>
+            <w:pPr>
+              <w:widowControl/>
+              <w:jc w:val="left"/>
+              <w:rPr>
+                <w:rFonts w:ascii="宋体" w:eastAsia="宋体" w:hAnsi="宋体" w:cs="MS PGothic"/>
+                <w:kern w:val="0"/>
+                <w:sz w:val="20"/>
+                <w:szCs w:val="20"/>
+                <w:lang w:eastAsia="zh-CN"/>
+              </w:rPr>
+            </w:pPr>
+            <w:r>
+              <w:rPr>
+                <w:rFonts w:ascii="宋体" w:eastAsia="宋体" w:hAnsi="宋体" w:cs="MS PGothic" w:hint="eastAsia"/>
+                <w:kern w:val="0"/>
+                <w:sz w:val="20"/>
+                <w:szCs w:val="20"/>
+                <w:lang w:eastAsia="zh-CN"/>
+              </w:rPr>
+              <w:t>说明remark</w:t>
+            </w:r>
+          </w:p>
+        </w:tc>
+        <w:tc>
+          <w:tcPr>
+            <w:tcW w:w="9439" w:type="dxa"/>
+            <w:gridSpan w:val="3"/>
+            <w:tcBorders>
+              <w:top w:val="single" w:sz="4" w:space="0" w:color="auto"/>
+              <w:left w:val="single" w:sz="4" w:space="0" w:color="auto"/>
+              <w:bottom w:val="single" w:sz="4" w:space="0" w:color="auto"/>
+              <w:right w:val="single" w:sz="4" w:space="0" w:color="auto"/>
+            </w:tcBorders>
+            <w:vAlign w:val="center"/>
+          </w:tcPr>
+          <w:p>
+            <w:pPr>
+              <w:widowControl/>
+              <w:jc w:val="left"/>
+              <w:rPr>
+                <w:rFonts w:ascii="宋体" w:eastAsia="宋体" w:hAnsi="宋体" w:cs="MS PGothic"/>
+                <w:kern w:val="0"/>
+                <w:sz w:val="20"/>
+                <w:szCs w:val="20"/>
+              </w:rPr>
+            </w:pPr>
+          </w:p>
+        </w:tc>
+      </w:tr>
+      <w:tr>
+        <w:trPr>
+          <w:trHeight w:val="8918"/>
+        </w:trPr>
+        <w:tc>
+          <w:tcPr>
+            <w:tcW w:w="11156" w:type="dxa"/>
+            <w:gridSpan w:val="4"/>
+            <w:tcBorders>
+              <w:top w:val="single" w:sz="4" w:space="0" w:color="auto"/>
+              <w:left w:val="single" w:sz="8" w:space="0" w:color="auto"/>
+              <w:bottom w:val="single" w:sz="8" w:space="0" w:color="000000"/>
+              <w:right w:val="single" w:sz="8" w:space="0" w:color="000000"/>
+            </w:tcBorders>
+            <w:shd w:val="clear" w:color="auto" w:fill="auto"/>
+            <w:noWrap/>
+          </w:tcPr>
+          <w:p>
+            <w:pPr>
+              <w:widowControl/>
+              <w:rPr>
+                <w:rFonts w:ascii="宋体" w:eastAsia="宋体" w:hAnsi="宋体" w:cs="MS PGothic"/>
+                <w:kern w:val="0"/>
+                <w:sz w:val="20"/>
+                <w:szCs w:val="20"/>
+                <w:lang w:eastAsia="zh-CN"/>
+              </w:rPr>
+            </w:pPr>
+            <w:r>
+              <w:rPr>
+                <w:rFonts w:ascii="宋体" w:eastAsia="宋体" w:hAnsi="宋体" w:cs="MS PGothic" w:hint="eastAsia"/>
+                <w:kern w:val="0"/>
+                <w:sz w:val="20"/>
+                <w:szCs w:val="20"/>
+              </w:rPr>
+              <w:t xml:space="preserve"> </w:t>
+            </w:r>
+            <w:r>
+              <w:rPr>
+                <w:rFonts w:ascii="宋体" w:eastAsia="宋体" w:hAnsi="宋体" w:cs="MS PGothic" w:hint="eastAsia"/>
+                <w:kern w:val="0"/>
+                <w:sz w:val="20"/>
+                <w:szCs w:val="20"/>
+                <w:lang w:eastAsia="zh-CN"/>
+              </w:rPr>
+              <w:t>类方法（流程图）</w:t>
+            </w:r>
+            <w:r>
+              <w:rPr>
+                <w:rFonts w:ascii="宋体" w:eastAsia="宋体" w:hAnsi="宋体" w:cs="MS PGothic"/>
+                <w:kern w:val="0"/>
+                <w:sz w:val="20"/>
+                <w:szCs w:val="20"/>
+                <w:lang w:eastAsia="zh-CN"/>
+              </w:rPr>
+              <w:t>C</w:t>
+            </w:r>
+            <w:r>
+              <w:rPr>
+                <w:rFonts w:ascii="宋体" w:eastAsia="宋体" w:hAnsi="宋体" w:cs="MS PGothic" w:hint="eastAsia"/>
+                <w:kern w:val="0"/>
+                <w:sz w:val="20"/>
+                <w:szCs w:val="20"/>
+                <w:lang w:eastAsia="zh-CN"/>
+              </w:rPr>
+              <w:t>lass method（process diagram）</w:t>
+            </w:r>
+          </w:p>
+          <w:p>
+            <w:pPr>
+              <w:widowControl/>
+              <w:rPr>
+                <w:rFonts w:ascii="宋体" w:eastAsia="宋体" w:hAnsi="宋体" w:cs="MS PGothic"/>
+                <w:kern w:val="0"/>
+                <w:sz w:val="20"/>
+                <w:szCs w:val="20"/>
+                <w:lang w:eastAsia="zh-CN"/>
+              </w:rPr>
+            </w:pPr>
+          </w:p>
+          <w:p>
+            <w:pPr>
+              <w:widowControl/>
+              <w:rPr>
+                <w:rFonts w:ascii="宋体" w:eastAsia="宋体" w:hAnsi="宋体" w:cs="MS PGothic" w:hint="eastAsia"/>
+                <w:kern w:val="0"/>
+                <w:sz w:val="20"/>
+                <w:szCs w:val="20"/>
+                <w:lang w:eastAsia="zh-CN"/>
+              </w:rPr>
+            </w:pPr>
+            <w:r>
+              <w:rPr>
+                <w:rFonts w:ascii="宋体" w:eastAsia="宋体" w:hAnsi="宋体" w:cs="MS PGothic"/>
+                <w:kern w:val="0"/>
+                <w:sz w:val="20"/>
+                <w:szCs w:val="20"/>
+                <w:lang w:eastAsia="zh-CN"/>
+              </w:rPr>
+              <w:t xml:space="preserve">// </w:t>
+            </w:r>
+            <w:r>
+              <w:rPr>
+                <w:rFonts w:ascii="宋体" w:eastAsia="宋体" w:hAnsi="宋体" w:cs="MS PGothic" w:hint="eastAsia"/>
+                <w:kern w:val="0"/>
+                <w:sz w:val="20"/>
+                <w:szCs w:val="20"/>
+                <w:lang w:eastAsia="zh-CN"/>
+              </w:rPr>
+              <w:t>处理</w:t>
+            </w:r>
+            <w:r>
+              <w:rPr>
+                <w:rFonts w:ascii="宋体" w:eastAsia="宋体" w:hAnsi="宋体" w:cs="MS PGothic"/>
+                <w:kern w:val="0"/>
+                <w:sz w:val="20"/>
+                <w:szCs w:val="20"/>
+                <w:lang w:eastAsia="zh-CN"/>
+              </w:rPr>
+              <w:t>方法</w:t>
+            </w:r>
+          </w:p>
+          <w:p>
+            <w:pPr>
+              <w:widowControl/>
+              <w:rPr>
+                <w:rFonts w:ascii="宋体" w:eastAsia="宋体" w:hAnsi="宋体" w:cs="MS PGothic" w:hint="eastAsia"/>
+                <w:kern w:val="0"/>
+                <w:sz w:val="20"/>
+                <w:szCs w:val="20"/>
+                <w:lang w:eastAsia="zh-CN"/>
+              </w:rPr>
+            </w:pPr>
+            <w:r>
+              <w:rPr>
+                <w:rFonts w:ascii="宋体" w:eastAsia="宋体" w:hAnsi="宋体" w:cs="MS PGothic" w:hint="eastAsia"/>
+                <w:kern w:val="0"/>
+                <w:sz w:val="20"/>
+                <w:szCs w:val="20"/>
+                <w:lang w:eastAsia="zh-CN"/>
+              </w:rPr>
+              <w:t xml:space="preserve">+  </w:t>
+            </w:r>
+            <w:r>
+              <w:rPr>
+                <w:rFonts w:ascii="宋体" w:eastAsia="宋体" w:hAnsi="宋体" w:cs="MS PGothic"/>
+                <w:kern w:val="0"/>
+                <w:sz w:val="20"/>
+                <w:szCs w:val="20"/>
+                <w:lang w:eastAsia="zh-CN"/>
+              </w:rPr>
+              <w:t>getTopPageNo()</w:t>
+            </w:r>
+            <w:r>
+              <w:rPr>
+                <w:rFonts w:ascii="宋体" w:eastAsia="宋体" w:hAnsi="宋体" w:cs="MS PGothic" w:hint="eastAsia"/>
+                <w:kern w:val="0"/>
+                <w:sz w:val="20"/>
+                <w:szCs w:val="20"/>
+                <w:lang w:eastAsia="zh-CN"/>
+              </w:rPr>
+              <w:t>:</w:t>
+            </w:r>
+            <w:r>
+              <w:rPr>
+                <w:rFonts w:ascii="宋体" w:eastAsia="宋体" w:hAnsi="宋体" w:cs="MS PGothic" w:hint="eastAsia"/>
+                <w:kern w:val="0"/>
+                <w:sz w:val="20"/>
+                <w:szCs w:val="20"/>
+                <w:lang w:eastAsia="zh-CN"/>
+              </w:rPr>
+              <w:t>int</w:t>
+            </w:r>
+          </w:p>
+          <w:p>
+            <w:pPr>
+              <w:widowControl/>
+              <w:rPr>
+                <w:rFonts w:ascii="宋体" w:eastAsia="宋体" w:hAnsi="宋体" w:cs="MS PGothic" w:hint="eastAsia"/>
+                <w:kern w:val="0"/>
+                <w:sz w:val="20"/>
+                <w:szCs w:val="20"/>
+                <w:lang w:eastAsia="zh-CN"/>
+              </w:rPr>
+            </w:pPr>
+            <w:r>
+              <w:rPr>
+                <w:rFonts w:ascii="宋体" w:eastAsia="宋体" w:hAnsi="宋体" w:cs="MS PGothic" w:hint="eastAsia"/>
+                <w:kern w:val="0"/>
+                <w:sz w:val="20"/>
+                <w:szCs w:val="20"/>
+                <w:lang w:eastAsia="zh-CN"/>
+              </w:rPr>
+              <w:t xml:space="preserve">+  </w:t>
+            </w:r>
+            <w:r>
+              <w:rPr>
+                <w:rFonts w:ascii="宋体" w:eastAsia="宋体" w:hAnsi="宋体" w:cs="MS PGothic"/>
+                <w:kern w:val="0"/>
+                <w:sz w:val="20"/>
+                <w:szCs w:val="20"/>
+                <w:lang w:eastAsia="zh-CN"/>
+              </w:rPr>
+              <w:t>getPreviousPageNo()</w:t>
+            </w:r>
+            <w:r>
+              <w:rPr>
+                <w:rFonts w:ascii="宋体" w:eastAsia="宋体" w:hAnsi="宋体" w:cs="MS PGothic" w:hint="eastAsia"/>
+                <w:kern w:val="0"/>
+                <w:sz w:val="20"/>
+                <w:szCs w:val="20"/>
+                <w:lang w:eastAsia="zh-CN"/>
+              </w:rPr>
+              <w:t>:</w:t>
+            </w:r>
+            <w:r>
+              <w:rPr>
+                <w:rFonts w:ascii="宋体" w:eastAsia="宋体" w:hAnsi="宋体" w:cs="MS PGothic" w:hint="eastAsia"/>
+                <w:kern w:val="0"/>
+                <w:sz w:val="20"/>
+                <w:szCs w:val="20"/>
+                <w:lang w:eastAsia="zh-CN"/>
+              </w:rPr>
+              <w:t>int</w:t>
+            </w:r>
+          </w:p>
+          <w:p>
+            <w:pPr>
+              <w:widowControl/>
+              <w:rPr>
+                <w:rFonts w:ascii="宋体" w:eastAsia="宋体" w:hAnsi="宋体" w:cs="MS PGothic" w:hint="eastAsia"/>
+                <w:kern w:val="0"/>
+                <w:sz w:val="20"/>
+                <w:szCs w:val="20"/>
+                <w:lang w:eastAsia="zh-CN"/>
+              </w:rPr>
+            </w:pPr>
+            <w:r>
+              <w:rPr>
+                <w:rFonts w:ascii="宋体" w:eastAsia="宋体" w:hAnsi="宋体" w:cs="MS PGothic" w:hint="eastAsia"/>
+                <w:kern w:val="0"/>
+                <w:sz w:val="20"/>
+                <w:szCs w:val="20"/>
+                <w:lang w:eastAsia="zh-CN"/>
+              </w:rPr>
+              <w:t xml:space="preserve">+  </w:t>
+            </w:r>
+            <w:r>
+              <w:rPr>
+                <w:rFonts w:ascii="宋体" w:eastAsia="宋体" w:hAnsi="宋体" w:cs="MS PGothic"/>
+                <w:kern w:val="0"/>
+                <w:sz w:val="20"/>
+                <w:szCs w:val="20"/>
+                <w:lang w:eastAsia="zh-CN"/>
+              </w:rPr>
+              <w:t>getNextPageNo()</w:t>
+            </w:r>
+            <w:r>
+              <w:rPr>
+                <w:rFonts w:ascii="宋体" w:eastAsia="宋体" w:hAnsi="宋体" w:cs="MS PGothic" w:hint="eastAsia"/>
+                <w:kern w:val="0"/>
+                <w:sz w:val="20"/>
+                <w:szCs w:val="20"/>
+                <w:lang w:eastAsia="zh-CN"/>
+              </w:rPr>
+              <w:t>:</w:t>
+            </w:r>
+            <w:r>
+              <w:rPr>
+                <w:rFonts w:ascii="宋体" w:eastAsia="宋体" w:hAnsi="宋体" w:cs="MS PGothic" w:hint="eastAsia"/>
+                <w:kern w:val="0"/>
+                <w:sz w:val="20"/>
+                <w:szCs w:val="20"/>
+                <w:lang w:eastAsia="zh-CN"/>
+              </w:rPr>
+              <w:t>int</w:t>
+            </w:r>
+          </w:p>
+          <w:p>
+            <w:pPr>
+              <w:widowControl/>
+              <w:rPr>
+                <w:rFonts w:ascii="宋体" w:eastAsia="宋体" w:hAnsi="宋体" w:cs="MS PGothic" w:hint="eastAsia"/>
+                <w:kern w:val="0"/>
+                <w:sz w:val="20"/>
+                <w:szCs w:val="20"/>
+                <w:lang w:eastAsia="zh-CN"/>
+              </w:rPr>
+            </w:pPr>
+            <w:r>
+              <w:rPr>
+                <w:rFonts w:ascii="宋体" w:eastAsia="宋体" w:hAnsi="宋体" w:cs="MS PGothic" w:hint="eastAsia"/>
+                <w:kern w:val="0"/>
+                <w:sz w:val="20"/>
+                <w:szCs w:val="20"/>
+                <w:lang w:eastAsia="zh-CN"/>
+              </w:rPr>
+              <w:t xml:space="preserve">+  </w:t>
+            </w:r>
+            <w:r>
+              <w:rPr>
+                <w:rFonts w:ascii="宋体" w:eastAsia="宋体" w:hAnsi="宋体" w:cs="MS PGothic"/>
+                <w:kern w:val="0"/>
+                <w:sz w:val="20"/>
+                <w:szCs w:val="20"/>
+                <w:lang w:eastAsia="zh-CN"/>
+              </w:rPr>
+              <w:t>getBottomPageNo()</w:t>
+            </w:r>
+            <w:r>
+              <w:rPr>
+                <w:rFonts w:ascii="宋体" w:eastAsia="宋体" w:hAnsi="宋体" w:cs="MS PGothic" w:hint="eastAsia"/>
+                <w:kern w:val="0"/>
+                <w:sz w:val="20"/>
+                <w:szCs w:val="20"/>
+                <w:lang w:eastAsia="zh-CN"/>
+              </w:rPr>
+              <w:t>:</w:t>
+            </w:r>
+            <w:r>
+              <w:rPr>
+                <w:rFonts w:ascii="宋体" w:eastAsia="宋体" w:hAnsi="宋体" w:cs="MS PGothic" w:hint="eastAsia"/>
+                <w:kern w:val="0"/>
+                <w:sz w:val="20"/>
+                <w:szCs w:val="20"/>
+                <w:lang w:eastAsia="zh-CN"/>
+              </w:rPr>
+              <w:t>int</w:t>
+            </w:r>
+          </w:p>
+          <w:p>
+            <w:pPr>
+              <w:widowControl/>
+              <w:rPr>
+                <w:rFonts w:ascii="宋体" w:eastAsia="宋体" w:hAnsi="宋体" w:cs="MS PGothic" w:hint="eastAsia"/>
+                <w:kern w:val="0"/>
+                <w:sz w:val="20"/>
+                <w:szCs w:val="20"/>
+                <w:lang w:eastAsia="zh-CN"/>
+              </w:rPr>
+            </w:pPr>
+            <w:r>
+              <w:rPr>
+                <w:rFonts w:ascii="宋体" w:eastAsia="宋体" w:hAnsi="宋体" w:cs="MS PGothic" w:hint="eastAsia"/>
+                <w:kern w:val="0"/>
+                <w:sz w:val="20"/>
+                <w:szCs w:val="20"/>
+                <w:lang w:eastAsia="zh-CN"/>
+              </w:rPr>
+              <w:t xml:space="preserve">+  </w:t>
+            </w:r>
+            <w:r>
+              <w:rPr>
+                <w:rFonts w:ascii="宋体" w:eastAsia="宋体" w:hAnsi="宋体" w:cs="MS PGothic"/>
+                <w:kern w:val="0"/>
+                <w:sz w:val="20"/>
+                <w:szCs w:val="20"/>
+                <w:lang w:eastAsia="zh-CN"/>
+              </w:rPr>
+              <w:t>getTotalPages</w:t>
+            </w:r>
+            <w:r>
+              <w:rPr>
+                <w:rFonts w:ascii="宋体" w:eastAsia="宋体" w:hAnsi="宋体" w:cs="MS PGothic"/>
+                <w:kern w:val="0"/>
+                <w:sz w:val="20"/>
+                <w:szCs w:val="20"/>
+                <w:lang w:eastAsia="zh-CN"/>
+              </w:rPr>
+              <w:t>()</w:t>
+            </w:r>
+            <w:r>
+              <w:rPr>
+                <w:rFonts w:ascii="宋体" w:eastAsia="宋体" w:hAnsi="宋体" w:cs="MS PGothic" w:hint="eastAsia"/>
+                <w:kern w:val="0"/>
+                <w:sz w:val="20"/>
+                <w:szCs w:val="20"/>
+                <w:lang w:eastAsia="zh-CN"/>
+              </w:rPr>
+              <w:t>:</w:t>
+            </w:r>
+            <w:r>
+              <w:rPr>
+                <w:rFonts w:ascii="宋体" w:eastAsia="宋体" w:hAnsi="宋体" w:cs="MS PGothic" w:hint="eastAsia"/>
+                <w:kern w:val="0"/>
+                <w:sz w:val="20"/>
+                <w:szCs w:val="20"/>
+                <w:lang w:eastAsia="zh-CN"/>
+              </w:rPr>
+              <w:t>int</w:t>
+            </w:r>
+          </w:p>
+          <w:p>
+            <w:pPr>
+              <w:widowControl/>
+              <w:rPr>
+                <w:rFonts w:ascii="宋体" w:eastAsia="宋体" w:hAnsi="宋体" w:cs="MS PGothic" w:hint="eastAsia"/>
+                <w:kern w:val="0"/>
+                <w:sz w:val="20"/>
+                <w:szCs w:val="20"/>
+                <w:lang w:eastAsia="zh-CN"/>
+              </w:rPr>
+            </w:pPr>
+          </w:p>
+          <w:p>
+            <w:pPr>
+              <w:widowControl/>
+              <w:rPr>
+                <w:rFonts w:ascii="宋体" w:eastAsia="宋体" w:hAnsi="宋体" w:cs="MS PGothic" w:hint="eastAsia"/>
+                <w:kern w:val="0"/>
+                <w:sz w:val="20"/>
+                <w:szCs w:val="20"/>
+                <w:lang w:eastAsia="zh-CN"/>
+              </w:rPr>
+            </w:pPr>
+            <w:r>
+              <w:rPr>
+                <w:rFonts w:ascii="宋体" w:eastAsia="宋体" w:hAnsi="宋体" w:cs="MS PGothic"/>
+                <w:kern w:val="0"/>
+                <w:sz w:val="20"/>
+                <w:szCs w:val="20"/>
+                <w:lang w:eastAsia="zh-CN"/>
+              </w:rPr>
+              <w:t>// getter和settter方法</w:t>
+            </w:r>
+          </w:p>
+          <w:p>
+            <w:pPr>
+              <w:widowControl/>
+              <w:rPr>
+                <w:rFonts w:ascii="宋体" w:eastAsia="宋体" w:hAnsi="宋体" w:cs="MS PGothic" w:hint="eastAsia"/>
+                <w:sz w:val="20"/>
+                <w:szCs w:val="20"/>
+                <w:lang w:eastAsia="zh-CN"/>
+              </w:rPr>
+            </w:pPr>
+            <w:r>
+              <w:rPr>
+                <w:rFonts w:ascii="宋体" w:eastAsia="宋体" w:hAnsi="宋体" w:cs="MS PGothic" w:hint="eastAsia"/>
+                <w:sz w:val="20"/>
+                <w:szCs w:val="20"/>
+                <w:lang w:eastAsia="zh-CN"/>
+              </w:rPr>
+              <w:t>+  getXxx/setXxx</w:t>
+            </w:r>
+          </w:p>
+          <w:p>
+            <w:pPr>
+              <w:widowControl/>
+              <w:rPr>
+                <w:rFonts w:ascii="宋体" w:eastAsia="宋体" w:hAnsi="宋体" w:cs="MS PGothic"/>
+                <w:sz w:val="20"/>
+                <w:szCs w:val="20"/>
+                <w:lang w:eastAsia="zh-CN"/>
+              </w:rPr>
+            </w:pPr>
+            <w:r>
+              <w:rPr>
+                <w:rFonts w:ascii="宋体" w:eastAsia="宋体" w:hAnsi="宋体" w:cs="MS PGothic" w:hint="eastAsia"/>
+                <w:sz w:val="20"/>
+                <w:szCs w:val="20"/>
+                <w:lang w:eastAsia="zh-CN"/>
+              </w:rPr>
+              <w:t>(</w:t>
+            </w:r>
+            <w:r>
+              <w:rPr>
+                <w:rFonts w:ascii="宋体" w:eastAsia="宋体" w:hAnsi="宋体" w:cs="MS PGothic" w:hint="eastAsia"/>
+                <w:kern w:val="0"/>
+                <w:sz w:val="20"/>
+                <w:szCs w:val="20"/>
+                <w:lang w:eastAsia="zh-CN"/>
+              </w:rPr>
+              <w:t xml:space="preserve">totalRecords  </w:t>
+            </w:r>
+            <w:r>
+              <w:rPr>
+                <w:rFonts w:ascii="宋体" w:eastAsia="宋体" w:hAnsi="宋体" w:cs="MS PGothic" w:hint="eastAsia"/>
+                <w:sz w:val="20"/>
+                <w:szCs w:val="20"/>
+                <w:lang w:eastAsia="zh-CN"/>
+              </w:rPr>
+              <w:t xml:space="preserve">| </w:t>
+            </w:r>
+            <w:r>
+              <w:rPr>
+                <w:rFonts w:ascii="宋体" w:eastAsia="宋体" w:hAnsi="宋体" w:cs="MS PGothic" w:hint="eastAsia"/>
+                <w:kern w:val="0"/>
+                <w:sz w:val="20"/>
+                <w:szCs w:val="20"/>
+                <w:lang w:eastAsia="zh-CN"/>
+              </w:rPr>
+              <w:t xml:space="preserve"> list  |   pageNo  |   pageSize</w:t>
+            </w:r>
+            <w:r>
+              <w:rPr>
+                <w:rFonts w:ascii="宋体" w:eastAsia="宋体" w:hAnsi="宋体" w:cs="MS PGothic" w:hint="eastAsia"/>
+                <w:sz w:val="20"/>
+                <w:szCs w:val="20"/>
+                <w:lang w:eastAsia="zh-CN"/>
+              </w:rPr>
+              <w:t>)</w:t>
+            </w:r>
+          </w:p>
+        </w:tc>
+      </w:tr>
+    </w:tbl>
+    <w:p>
+      <w:pPr>
+        <w:pStyle w:val="1"/>
+        <w:rPr>
+          <w:rFonts w:hint="eastAsia"/>
+        </w:rPr>
+      </w:pPr>
+      <w:r>
+        <w:rPr>
+          <w:rFonts w:hint="eastAsia"/>
+        </w:rPr>
+        <w:lastRenderedPageBreak/>
+        <w:t>Sex &lt;&lt;enum&gt;&gt;</w:t>
+      </w:r>
+    </w:p>
+    <w:tbl>
+      <w:tblPr>
+        <w:tblpPr w:leftFromText="142" w:rightFromText="142" w:vertAnchor="text" w:horzAnchor="margin" w:tblpX="-185" w:tblpY="17"/>
+        <w:tblOverlap w:val="never"/>
+        <w:tblW w:w="11156" w:type="dxa"/>
+        <w:tblCellMar>
+          <w:left w:w="99" w:type="dxa"/>
+          <w:right w:w="99" w:type="dxa"/>
+        </w:tblCellMar>
+        <w:tblLook w:val="0000"/>
+      </w:tblPr>
+      <w:tblGrid>
+        <w:gridCol w:w="1717"/>
+        <w:gridCol w:w="3415"/>
+        <w:gridCol w:w="1853"/>
+        <w:gridCol w:w="4171"/>
+      </w:tblGrid>
+      <w:tr>
+        <w:trPr>
+          <w:trHeight w:val="467"/>
+        </w:trPr>
+        <w:tc>
+          <w:tcPr>
+            <w:tcW w:w="1717" w:type="dxa"/>
+            <w:tcBorders>
+              <w:top w:val="single" w:sz="4" w:space="0" w:color="auto"/>
+              <w:left w:val="single" w:sz="4" w:space="0" w:color="auto"/>
+              <w:bottom w:val="single" w:sz="4" w:space="0" w:color="auto"/>
+              <w:right w:val="single" w:sz="4" w:space="0" w:color="auto"/>
+            </w:tcBorders>
+            <w:shd w:val="clear" w:color="auto" w:fill="auto"/>
+            <w:noWrap/>
+            <w:vAlign w:val="center"/>
+          </w:tcPr>
+          <w:p>
+            <w:pPr>
+              <w:widowControl/>
+              <w:jc w:val="left"/>
+              <w:rPr>
+                <w:rFonts w:ascii="宋体" w:eastAsia="宋体" w:hAnsi="宋体" w:cs="MS PGothic"/>
+                <w:kern w:val="0"/>
+                <w:sz w:val="20"/>
+                <w:szCs w:val="20"/>
+                <w:lang w:eastAsia="zh-CN"/>
+              </w:rPr>
+            </w:pPr>
+            <w:r>
+              <w:rPr>
+                <w:rFonts w:ascii="宋体" w:eastAsia="宋体" w:hAnsi="宋体" w:cs="MS PGothic" w:hint="eastAsia"/>
+                <w:kern w:val="0"/>
+                <w:sz w:val="20"/>
+                <w:szCs w:val="20"/>
+                <w:lang w:eastAsia="zh-CN"/>
+              </w:rPr>
+              <w:t>类名</w:t>
+            </w:r>
+          </w:p>
+          <w:p>
+            <w:pPr>
+              <w:widowControl/>
+              <w:jc w:val="left"/>
+              <w:rPr>
+                <w:rFonts w:ascii="宋体" w:eastAsia="宋体" w:hAnsi="宋体" w:cs="MS PGothic"/>
+                <w:kern w:val="0"/>
+                <w:sz w:val="20"/>
+                <w:szCs w:val="20"/>
+                <w:lang w:eastAsia="zh-CN"/>
+              </w:rPr>
+            </w:pPr>
+            <w:r>
+              <w:rPr>
+                <w:rFonts w:ascii="宋体" w:eastAsia="宋体" w:hAnsi="宋体" w:cs="MS PGothic"/>
+                <w:kern w:val="0"/>
+                <w:sz w:val="20"/>
+                <w:szCs w:val="20"/>
+                <w:lang w:eastAsia="zh-CN"/>
+              </w:rPr>
+              <w:t>C</w:t>
+            </w:r>
+            <w:r>
+              <w:rPr>
+                <w:rFonts w:ascii="宋体" w:eastAsia="宋体" w:hAnsi="宋体" w:cs="MS PGothic" w:hint="eastAsia"/>
+                <w:kern w:val="0"/>
+                <w:sz w:val="20"/>
+                <w:szCs w:val="20"/>
+                <w:lang w:eastAsia="zh-CN"/>
+              </w:rPr>
+              <w:t>lass name</w:t>
+            </w:r>
+          </w:p>
+        </w:tc>
+        <w:tc>
+          <w:tcPr>
+            <w:tcW w:w="3415" w:type="dxa"/>
+            <w:tcBorders>
+              <w:top w:val="single" w:sz="4" w:space="0" w:color="auto"/>
+              <w:left w:val="nil"/>
+              <w:bottom w:val="single" w:sz="4" w:space="0" w:color="auto"/>
+              <w:right w:val="single" w:sz="4" w:space="0" w:color="auto"/>
+            </w:tcBorders>
+            <w:shd w:val="clear" w:color="auto" w:fill="auto"/>
+            <w:noWrap/>
+            <w:vAlign w:val="center"/>
+          </w:tcPr>
+          <w:p>
+            <w:pPr>
+              <w:widowControl/>
+              <w:rPr>
+                <w:rFonts w:ascii="宋体" w:eastAsia="宋体" w:hAnsi="宋体" w:cs="MS PGothic"/>
+                <w:kern w:val="0"/>
+                <w:sz w:val="20"/>
+                <w:szCs w:val="20"/>
+                <w:lang w:eastAsia="zh-CN"/>
+              </w:rPr>
+            </w:pPr>
+            <w:r>
+              <w:rPr>
+                <w:rFonts w:ascii="宋体" w:eastAsia="宋体" w:hAnsi="宋体" w:cs="MS PGothic" w:hint="eastAsia"/>
+                <w:kern w:val="0"/>
+                <w:sz w:val="20"/>
+                <w:szCs w:val="20"/>
+                <w:lang w:eastAsia="zh-CN"/>
+              </w:rPr>
+              <w:t>Sex &lt;&lt;enum&gt;&gt;</w:t>
+            </w:r>
+          </w:p>
+        </w:tc>
+        <w:tc>
+          <w:tcPr>
+            <w:tcW w:w="1853" w:type="dxa"/>
+            <w:tcBorders>
+              <w:top w:val="single" w:sz="4" w:space="0" w:color="auto"/>
+              <w:left w:val="nil"/>
+              <w:bottom w:val="single" w:sz="4" w:space="0" w:color="auto"/>
+              <w:right w:val="single" w:sz="4" w:space="0" w:color="auto"/>
+            </w:tcBorders>
+            <w:shd w:val="clear" w:color="auto" w:fill="auto"/>
+            <w:noWrap/>
+            <w:vAlign w:val="center"/>
+          </w:tcPr>
+          <w:p>
+            <w:pPr>
+              <w:widowControl/>
+              <w:jc w:val="left"/>
+              <w:rPr>
+                <w:rFonts w:ascii="宋体" w:eastAsia="宋体" w:hAnsi="宋体" w:cs="MS PGothic"/>
+                <w:kern w:val="0"/>
+                <w:sz w:val="20"/>
+                <w:szCs w:val="20"/>
+                <w:lang w:eastAsia="zh-CN"/>
+              </w:rPr>
+            </w:pPr>
+            <w:r>
+              <w:rPr>
+                <w:rFonts w:ascii="宋体" w:eastAsia="宋体" w:hAnsi="宋体" w:cs="MS PGothic" w:hint="eastAsia"/>
+                <w:kern w:val="0"/>
+                <w:sz w:val="20"/>
+                <w:szCs w:val="20"/>
+                <w:lang w:eastAsia="zh-CN"/>
+              </w:rPr>
+              <w:t>包名</w:t>
+            </w:r>
+          </w:p>
+          <w:p>
+            <w:pPr>
+              <w:widowControl/>
+              <w:jc w:val="left"/>
+              <w:rPr>
+                <w:rFonts w:ascii="宋体" w:eastAsia="宋体" w:hAnsi="宋体" w:cs="MS PGothic"/>
+                <w:kern w:val="0"/>
+                <w:sz w:val="20"/>
+                <w:szCs w:val="20"/>
+                <w:lang w:eastAsia="zh-CN"/>
+              </w:rPr>
+            </w:pPr>
+            <w:r>
+              <w:rPr>
+                <w:rFonts w:ascii="宋体" w:eastAsia="宋体" w:hAnsi="宋体" w:cs="MS PGothic"/>
+                <w:kern w:val="0"/>
+                <w:sz w:val="20"/>
+                <w:szCs w:val="20"/>
+                <w:lang w:eastAsia="zh-CN"/>
+              </w:rPr>
+              <w:t>P</w:t>
+            </w:r>
+            <w:r>
+              <w:rPr>
+                <w:rFonts w:ascii="宋体" w:eastAsia="宋体" w:hAnsi="宋体" w:cs="MS PGothic" w:hint="eastAsia"/>
+                <w:kern w:val="0"/>
+                <w:sz w:val="20"/>
+                <w:szCs w:val="20"/>
+                <w:lang w:eastAsia="zh-CN"/>
+              </w:rPr>
+              <w:t>ackage name</w:t>
+            </w:r>
+          </w:p>
+        </w:tc>
+        <w:tc>
+          <w:tcPr>
+            <w:tcW w:w="4171" w:type="dxa"/>
+            <w:tcBorders>
+              <w:top w:val="single" w:sz="4" w:space="0" w:color="auto"/>
+              <w:left w:val="nil"/>
+              <w:bottom w:val="single" w:sz="4" w:space="0" w:color="auto"/>
+              <w:right w:val="single" w:sz="4" w:space="0" w:color="auto"/>
+            </w:tcBorders>
+            <w:shd w:val="clear" w:color="auto" w:fill="auto"/>
+            <w:noWrap/>
+            <w:vAlign w:val="center"/>
+          </w:tcPr>
+          <w:p>
+            <w:pPr>
+              <w:widowControl/>
+              <w:rPr>
+                <w:rFonts w:ascii="宋体" w:eastAsia="宋体" w:hAnsi="宋体" w:cs="MS PGothic"/>
+                <w:kern w:val="0"/>
+                <w:sz w:val="20"/>
+                <w:szCs w:val="20"/>
+              </w:rPr>
+            </w:pPr>
+            <w:r>
+              <w:rPr>
+                <w:rFonts w:ascii="宋体" w:eastAsia="宋体" w:hAnsi="宋体" w:cs="MS PGothic" w:hint="eastAsia"/>
+                <w:kern w:val="0"/>
+                <w:sz w:val="20"/>
+                <w:szCs w:val="20"/>
+              </w:rPr>
+              <w:t xml:space="preserve">　</w:t>
+            </w:r>
+            <w:r>
+              <w:rPr>
+                <w:rFonts w:ascii="宋体" w:eastAsia="宋体" w:hAnsi="宋体" w:cs="MS PGothic"/>
+                <w:kern w:val="0"/>
+                <w:sz w:val="20"/>
+                <w:szCs w:val="20"/>
+              </w:rPr>
+              <w:t>com.grq.model.customizeenum</w:t>
+            </w:r>
+          </w:p>
+        </w:tc>
+      </w:tr>
+      <w:tr>
+        <w:trPr>
+          <w:trHeight w:val="1356"/>
+        </w:trPr>
+        <w:tc>
+          <w:tcPr>
+            <w:tcW w:w="1717" w:type="dxa"/>
+            <w:tcBorders>
+              <w:top w:val="single" w:sz="4" w:space="0" w:color="auto"/>
+              <w:left w:val="single" w:sz="4" w:space="0" w:color="auto"/>
+              <w:bottom w:val="single" w:sz="4" w:space="0" w:color="auto"/>
+              <w:right w:val="single" w:sz="4" w:space="0" w:color="auto"/>
+            </w:tcBorders>
+            <w:shd w:val="clear" w:color="auto" w:fill="auto"/>
+            <w:noWrap/>
+            <w:vAlign w:val="center"/>
+          </w:tcPr>
+          <w:p>
+            <w:pPr>
+              <w:widowControl/>
+              <w:jc w:val="left"/>
+              <w:rPr>
+                <w:rFonts w:ascii="宋体" w:eastAsia="宋体" w:hAnsi="宋体" w:cs="MS PGothic"/>
+                <w:kern w:val="0"/>
+                <w:sz w:val="20"/>
+                <w:szCs w:val="20"/>
+                <w:lang w:eastAsia="zh-CN"/>
+              </w:rPr>
+            </w:pPr>
+            <w:r>
+              <w:rPr>
+                <w:rFonts w:ascii="宋体" w:eastAsia="宋体" w:hAnsi="宋体" w:cs="MS PGothic" w:hint="eastAsia"/>
+                <w:kern w:val="0"/>
+                <w:sz w:val="20"/>
+                <w:szCs w:val="20"/>
+                <w:lang w:eastAsia="zh-CN"/>
+              </w:rPr>
+              <w:t>引用导入</w:t>
+            </w:r>
+          </w:p>
+          <w:p>
+            <w:pPr>
+              <w:widowControl/>
+              <w:jc w:val="left"/>
+              <w:rPr>
+                <w:rFonts w:ascii="宋体" w:eastAsia="宋体" w:hAnsi="宋体" w:cs="MS PGothic"/>
+                <w:kern w:val="0"/>
+                <w:sz w:val="20"/>
+                <w:szCs w:val="20"/>
+                <w:lang w:eastAsia="zh-CN"/>
+              </w:rPr>
+            </w:pPr>
+            <w:r>
+              <w:rPr>
+                <w:rFonts w:ascii="宋体" w:eastAsia="宋体" w:hAnsi="宋体" w:cs="MS PGothic"/>
+                <w:kern w:val="0"/>
+                <w:sz w:val="20"/>
+                <w:szCs w:val="20"/>
+                <w:lang w:eastAsia="zh-CN"/>
+              </w:rPr>
+              <w:t>I</w:t>
+            </w:r>
+            <w:r>
+              <w:rPr>
+                <w:rFonts w:ascii="宋体" w:eastAsia="宋体" w:hAnsi="宋体" w:cs="MS PGothic" w:hint="eastAsia"/>
+                <w:kern w:val="0"/>
+                <w:sz w:val="20"/>
+                <w:szCs w:val="20"/>
+                <w:lang w:eastAsia="zh-CN"/>
+              </w:rPr>
+              <w:t>mport file</w:t>
+            </w:r>
+          </w:p>
+        </w:tc>
+        <w:tc>
+          <w:tcPr>
+            <w:tcW w:w="9439" w:type="dxa"/>
+            <w:gridSpan w:val="3"/>
+            <w:tcBorders>
+              <w:top w:val="single" w:sz="4" w:space="0" w:color="auto"/>
+              <w:left w:val="nil"/>
+              <w:bottom w:val="single" w:sz="4" w:space="0" w:color="auto"/>
+              <w:right w:val="single" w:sz="4" w:space="0" w:color="auto"/>
+            </w:tcBorders>
+            <w:shd w:val="clear" w:color="auto" w:fill="auto"/>
+            <w:noWrap/>
+            <w:vAlign w:val="center"/>
+          </w:tcPr>
+          <w:p>
+            <w:pPr>
+              <w:autoSpaceDE w:val="0"/>
+              <w:autoSpaceDN w:val="0"/>
+              <w:adjustRightInd w:val="0"/>
+              <w:jc w:val="left"/>
+              <w:rPr>
+                <w:rFonts w:ascii="宋体" w:eastAsia="宋体" w:hAnsi="宋体" w:cs="MS PGothic"/>
+                <w:kern w:val="0"/>
+                <w:sz w:val="20"/>
+                <w:szCs w:val="20"/>
+                <w:lang w:eastAsia="zh-CN"/>
+              </w:rPr>
+            </w:pPr>
+            <w:r>
+              <w:rPr>
+                <w:rFonts w:ascii="宋体" w:eastAsia="宋体" w:hAnsi="宋体" w:cs="MS PGothic"/>
+                <w:kern w:val="0"/>
+                <w:sz w:val="20"/>
+                <w:szCs w:val="20"/>
+                <w:lang w:eastAsia="zh-CN"/>
+              </w:rPr>
+              <w:t>import java.util.ArrayList;</w:t>
+            </w:r>
+          </w:p>
+          <w:p>
+            <w:pPr>
+              <w:widowControl/>
+              <w:rPr>
+                <w:rFonts w:ascii="宋体" w:eastAsia="宋体" w:hAnsi="宋体" w:cs="MS PGothic" w:hint="eastAsia"/>
+                <w:kern w:val="0"/>
+                <w:sz w:val="20"/>
+                <w:szCs w:val="20"/>
+                <w:lang w:eastAsia="zh-CN"/>
+              </w:rPr>
+            </w:pPr>
+            <w:r>
+              <w:rPr>
+                <w:rFonts w:ascii="宋体" w:eastAsia="宋体" w:hAnsi="宋体" w:cs="MS PGothic"/>
+                <w:kern w:val="0"/>
+                <w:sz w:val="20"/>
+                <w:szCs w:val="20"/>
+                <w:lang w:eastAsia="zh-CN"/>
+              </w:rPr>
+              <w:t>import java.util.List;</w:t>
+            </w:r>
+          </w:p>
+          <w:p>
+            <w:pPr>
+              <w:widowControl/>
+              <w:rPr>
+                <w:rFonts w:ascii="宋体" w:eastAsia="宋体" w:hAnsi="宋体" w:cs="MS PGothic"/>
+                <w:kern w:val="0"/>
+                <w:sz w:val="20"/>
+                <w:szCs w:val="20"/>
+              </w:rPr>
+            </w:pPr>
+          </w:p>
+        </w:tc>
+      </w:tr>
+      <w:tr>
+        <w:trPr>
+          <w:trHeight w:val="467"/>
+        </w:trPr>
+        <w:tc>
+          <w:tcPr>
+            <w:tcW w:w="1717" w:type="dxa"/>
+            <w:tcBorders>
+              <w:top w:val="single" w:sz="4" w:space="0" w:color="auto"/>
+              <w:left w:val="single" w:sz="4" w:space="0" w:color="auto"/>
+              <w:bottom w:val="single" w:sz="4" w:space="0" w:color="auto"/>
+              <w:right w:val="single" w:sz="4" w:space="0" w:color="auto"/>
+            </w:tcBorders>
+            <w:shd w:val="clear" w:color="auto" w:fill="auto"/>
+            <w:noWrap/>
+            <w:vAlign w:val="center"/>
+          </w:tcPr>
+          <w:p>
+            <w:pPr>
+              <w:widowControl/>
+              <w:jc w:val="left"/>
+              <w:rPr>
+                <w:rFonts w:ascii="宋体" w:eastAsia="宋体" w:hAnsi="宋体" w:cs="MS PGothic"/>
+                <w:kern w:val="0"/>
+                <w:sz w:val="20"/>
+                <w:szCs w:val="20"/>
+                <w:lang w:eastAsia="zh-CN"/>
+              </w:rPr>
+            </w:pPr>
+            <w:r>
+              <w:rPr>
+                <w:rFonts w:ascii="宋体" w:eastAsia="宋体" w:hAnsi="宋体" w:cs="MS PGothic" w:hint="eastAsia"/>
+                <w:kern w:val="0"/>
+                <w:sz w:val="20"/>
+                <w:szCs w:val="20"/>
+                <w:lang w:eastAsia="zh-CN"/>
+              </w:rPr>
+              <w:t xml:space="preserve">继承 </w:t>
+            </w:r>
+            <w:r>
+              <w:rPr>
+                <w:rFonts w:ascii="宋体" w:eastAsia="宋体" w:hAnsi="宋体" w:cs="MS PGothic"/>
+                <w:kern w:val="0"/>
+                <w:sz w:val="20"/>
+                <w:szCs w:val="20"/>
+                <w:lang w:eastAsia="zh-CN"/>
+              </w:rPr>
+              <w:t>extends</w:t>
+            </w:r>
+          </w:p>
+        </w:tc>
+        <w:tc>
+          <w:tcPr>
+            <w:tcW w:w="3415" w:type="dxa"/>
+            <w:tcBorders>
+              <w:top w:val="single" w:sz="4" w:space="0" w:color="auto"/>
+              <w:left w:val="nil"/>
+              <w:bottom w:val="single" w:sz="4" w:space="0" w:color="auto"/>
+              <w:right w:val="single" w:sz="4" w:space="0" w:color="auto"/>
+            </w:tcBorders>
+            <w:shd w:val="clear" w:color="auto" w:fill="auto"/>
+            <w:noWrap/>
+            <w:vAlign w:val="center"/>
+          </w:tcPr>
+          <w:p>
+            <w:pPr>
+              <w:widowControl/>
+              <w:rPr>
+                <w:rFonts w:ascii="宋体" w:eastAsia="宋体" w:hAnsi="宋体" w:cs="MS PGothic"/>
+                <w:kern w:val="0"/>
+                <w:sz w:val="20"/>
+                <w:szCs w:val="20"/>
+              </w:rPr>
+            </w:pPr>
+          </w:p>
+        </w:tc>
+        <w:tc>
+          <w:tcPr>
+            <w:tcW w:w="1853" w:type="dxa"/>
+            <w:tcBorders>
+              <w:top w:val="single" w:sz="4" w:space="0" w:color="auto"/>
+              <w:left w:val="nil"/>
+              <w:bottom w:val="single" w:sz="4" w:space="0" w:color="auto"/>
+              <w:right w:val="single" w:sz="4" w:space="0" w:color="auto"/>
+            </w:tcBorders>
+            <w:shd w:val="clear" w:color="auto" w:fill="auto"/>
+            <w:noWrap/>
+            <w:vAlign w:val="center"/>
+          </w:tcPr>
+          <w:p>
+            <w:pPr>
+              <w:widowControl/>
+              <w:jc w:val="left"/>
+              <w:rPr>
+                <w:rFonts w:ascii="宋体" w:eastAsia="宋体" w:hAnsi="宋体" w:cs="MS PGothic"/>
+                <w:kern w:val="0"/>
+                <w:sz w:val="20"/>
+                <w:szCs w:val="20"/>
+                <w:lang w:eastAsia="zh-CN"/>
+              </w:rPr>
+            </w:pPr>
+            <w:r>
+              <w:rPr>
+                <w:rFonts w:ascii="宋体" w:eastAsia="宋体" w:hAnsi="宋体" w:cs="MS PGothic" w:hint="eastAsia"/>
+                <w:kern w:val="0"/>
+                <w:sz w:val="20"/>
+                <w:szCs w:val="20"/>
+                <w:lang w:eastAsia="zh-CN"/>
+              </w:rPr>
+              <w:t>实现</w:t>
+            </w:r>
+            <w:r>
+              <w:rPr>
+                <w:rFonts w:cs="MS PGothic" w:hint="eastAsia"/>
+                <w:sz w:val="20"/>
+                <w:szCs w:val="20"/>
+              </w:rPr>
+              <w:t xml:space="preserve"> </w:t>
+            </w:r>
+            <w:r>
+              <w:rPr>
+                <w:rFonts w:ascii="宋体" w:hAnsi="宋体" w:cs="MS PGothic"/>
+                <w:sz w:val="20"/>
+                <w:szCs w:val="20"/>
+              </w:rPr>
+              <w:t>implements</w:t>
+            </w:r>
+          </w:p>
+        </w:tc>
+        <w:tc>
+          <w:tcPr>
+            <w:tcW w:w="4171" w:type="dxa"/>
+            <w:tcBorders>
+              <w:top w:val="single" w:sz="4" w:space="0" w:color="auto"/>
+              <w:left w:val="nil"/>
+              <w:bottom w:val="single" w:sz="4" w:space="0" w:color="auto"/>
+              <w:right w:val="single" w:sz="4" w:space="0" w:color="auto"/>
+            </w:tcBorders>
+            <w:shd w:val="clear" w:color="auto" w:fill="auto"/>
+            <w:noWrap/>
+            <w:vAlign w:val="center"/>
+          </w:tcPr>
+          <w:p>
+            <w:pPr>
+              <w:widowControl/>
+              <w:rPr>
+                <w:rFonts w:ascii="宋体" w:eastAsia="宋体" w:hAnsi="宋体" w:cs="MS PGothic"/>
+                <w:kern w:val="0"/>
+                <w:sz w:val="20"/>
+                <w:szCs w:val="20"/>
+              </w:rPr>
+            </w:pPr>
+          </w:p>
+        </w:tc>
+      </w:tr>
+      <w:tr>
+        <w:trPr>
+          <w:trHeight w:val="2541"/>
+        </w:trPr>
+        <w:tc>
+          <w:tcPr>
+            <w:tcW w:w="1717" w:type="dxa"/>
+            <w:tcBorders>
+              <w:top w:val="single" w:sz="4" w:space="0" w:color="auto"/>
+              <w:left w:val="single" w:sz="4" w:space="0" w:color="auto"/>
+              <w:right w:val="single" w:sz="4" w:space="0" w:color="auto"/>
+            </w:tcBorders>
+            <w:shd w:val="clear" w:color="auto" w:fill="auto"/>
+            <w:noWrap/>
+            <w:vAlign w:val="center"/>
+          </w:tcPr>
+          <w:p>
+            <w:pPr>
+              <w:widowControl/>
+              <w:rPr>
+                <w:rFonts w:ascii="宋体" w:eastAsia="宋体" w:hAnsi="宋体" w:cs="MS PGothic"/>
+                <w:kern w:val="0"/>
+                <w:sz w:val="20"/>
+                <w:szCs w:val="20"/>
+                <w:lang w:eastAsia="zh-CN"/>
+              </w:rPr>
+            </w:pPr>
+            <w:r>
+              <w:rPr>
+                <w:rFonts w:ascii="宋体" w:eastAsia="宋体" w:hAnsi="宋体" w:cs="MS PGothic" w:hint="eastAsia"/>
+                <w:kern w:val="0"/>
+                <w:sz w:val="20"/>
+                <w:szCs w:val="20"/>
+                <w:lang w:eastAsia="zh-CN"/>
+              </w:rPr>
+              <w:t>属性变量</w:t>
+            </w:r>
+          </w:p>
+          <w:p>
+            <w:pPr>
+              <w:widowControl/>
+              <w:rPr>
+                <w:rFonts w:ascii="宋体" w:eastAsia="宋体" w:hAnsi="宋体" w:cs="MS PGothic"/>
+                <w:kern w:val="0"/>
+                <w:sz w:val="20"/>
+                <w:szCs w:val="20"/>
+                <w:lang w:eastAsia="zh-CN"/>
+              </w:rPr>
+            </w:pPr>
+            <w:r>
+              <w:rPr>
+                <w:rFonts w:ascii="宋体" w:eastAsia="宋体" w:hAnsi="宋体" w:cs="MS PGothic"/>
+                <w:kern w:val="0"/>
+                <w:sz w:val="20"/>
+                <w:szCs w:val="20"/>
+                <w:lang w:eastAsia="zh-CN"/>
+              </w:rPr>
+              <w:t>A</w:t>
+            </w:r>
+            <w:r>
+              <w:rPr>
+                <w:rFonts w:ascii="宋体" w:eastAsia="宋体" w:hAnsi="宋体" w:cs="MS PGothic" w:hint="eastAsia"/>
+                <w:kern w:val="0"/>
+                <w:sz w:val="20"/>
+                <w:szCs w:val="20"/>
+                <w:lang w:eastAsia="zh-CN"/>
+              </w:rPr>
+              <w:t>ttribute  variable</w:t>
+            </w:r>
+          </w:p>
+        </w:tc>
+        <w:tc>
+          <w:tcPr>
+            <w:tcW w:w="9439" w:type="dxa"/>
+            <w:gridSpan w:val="3"/>
+            <w:tcBorders>
+              <w:top w:val="single" w:sz="4" w:space="0" w:color="auto"/>
+              <w:left w:val="single" w:sz="4" w:space="0" w:color="auto"/>
+              <w:right w:val="single" w:sz="4" w:space="0" w:color="auto"/>
+            </w:tcBorders>
+            <w:shd w:val="clear" w:color="auto" w:fill="auto"/>
+            <w:noWrap/>
+            <w:vAlign w:val="center"/>
+          </w:tcPr>
+          <w:p>
+            <w:pPr>
+              <w:widowControl/>
+              <w:rPr>
+                <w:rFonts w:ascii="宋体" w:eastAsia="宋体" w:hAnsi="宋体" w:cs="MS PGothic"/>
+                <w:kern w:val="0"/>
+                <w:sz w:val="20"/>
+                <w:szCs w:val="20"/>
+                <w:lang w:eastAsia="zh-CN"/>
+              </w:rPr>
+            </w:pPr>
+            <w:r>
+              <w:rPr>
+                <w:rFonts w:ascii="宋体" w:eastAsia="宋体" w:hAnsi="宋体" w:cs="MS PGothic" w:hint="eastAsia"/>
+                <w:kern w:val="0"/>
+                <w:sz w:val="20"/>
+                <w:szCs w:val="20"/>
+                <w:lang w:eastAsia="zh-CN"/>
+              </w:rPr>
+              <w:t>BOY{</w:t>
+            </w:r>
+            <w:r>
+              <w:rPr>
+                <w:rFonts w:ascii="宋体" w:eastAsia="宋体" w:hAnsi="宋体" w:cs="MS PGothic"/>
+                <w:kern w:val="0"/>
+                <w:sz w:val="20"/>
+                <w:szCs w:val="20"/>
+                <w:lang w:eastAsia="zh-CN"/>
+              </w:rPr>
+              <w:t>…</w:t>
+            </w:r>
+            <w:r>
+              <w:rPr>
+                <w:rFonts w:ascii="宋体" w:eastAsia="宋体" w:hAnsi="宋体" w:cs="MS PGothic" w:hint="eastAsia"/>
+                <w:kern w:val="0"/>
+                <w:sz w:val="20"/>
+                <w:szCs w:val="20"/>
+                <w:lang w:eastAsia="zh-CN"/>
+              </w:rPr>
+              <w:t>},GIRL{</w:t>
+            </w:r>
+            <w:r>
+              <w:rPr>
+                <w:rFonts w:ascii="宋体" w:eastAsia="宋体" w:hAnsi="宋体" w:cs="MS PGothic"/>
+                <w:kern w:val="0"/>
+                <w:sz w:val="20"/>
+                <w:szCs w:val="20"/>
+                <w:lang w:eastAsia="zh-CN"/>
+              </w:rPr>
+              <w:t>…</w:t>
+            </w:r>
+            <w:r>
+              <w:rPr>
+                <w:rFonts w:ascii="宋体" w:eastAsia="宋体" w:hAnsi="宋体" w:cs="MS PGothic" w:hint="eastAsia"/>
+                <w:kern w:val="0"/>
+                <w:sz w:val="20"/>
+                <w:szCs w:val="20"/>
+                <w:lang w:eastAsia="zh-CN"/>
+              </w:rPr>
+              <w:t>},ALL{</w:t>
+            </w:r>
+            <w:r>
+              <w:rPr>
+                <w:rFonts w:ascii="宋体" w:eastAsia="宋体" w:hAnsi="宋体" w:cs="MS PGothic"/>
+                <w:kern w:val="0"/>
+                <w:sz w:val="20"/>
+                <w:szCs w:val="20"/>
+                <w:lang w:eastAsia="zh-CN"/>
+              </w:rPr>
+              <w:t>…</w:t>
+            </w:r>
+            <w:r>
+              <w:rPr>
+                <w:rFonts w:ascii="宋体" w:eastAsia="宋体" w:hAnsi="宋体" w:cs="MS PGothic" w:hint="eastAsia"/>
+                <w:kern w:val="0"/>
+                <w:sz w:val="20"/>
+                <w:szCs w:val="20"/>
+                <w:lang w:eastAsia="zh-CN"/>
+              </w:rPr>
+              <w:t>};</w:t>
+            </w:r>
+          </w:p>
+        </w:tc>
+      </w:tr>
+      <w:tr>
+        <w:trPr>
+          <w:trHeight w:val="634"/>
+        </w:trPr>
+        <w:tc>
+          <w:tcPr>
+            <w:tcW w:w="1717" w:type="dxa"/>
+            <w:tcBorders>
+              <w:top w:val="single" w:sz="4" w:space="0" w:color="auto"/>
+              <w:left w:val="single" w:sz="4" w:space="0" w:color="auto"/>
+              <w:bottom w:val="single" w:sz="4" w:space="0" w:color="auto"/>
+              <w:right w:val="single" w:sz="4" w:space="0" w:color="auto"/>
+            </w:tcBorders>
+            <w:vAlign w:val="center"/>
+          </w:tcPr>
+          <w:p>
+            <w:pPr>
+              <w:widowControl/>
+              <w:jc w:val="left"/>
+              <w:rPr>
+                <w:rFonts w:ascii="宋体" w:eastAsia="宋体" w:hAnsi="宋体" w:cs="MS PGothic"/>
+                <w:kern w:val="0"/>
+                <w:sz w:val="20"/>
+                <w:szCs w:val="20"/>
+                <w:lang w:eastAsia="zh-CN"/>
+              </w:rPr>
+            </w:pPr>
+            <w:r>
+              <w:rPr>
+                <w:rFonts w:ascii="宋体" w:eastAsia="宋体" w:hAnsi="宋体" w:cs="MS PGothic" w:hint="eastAsia"/>
+                <w:kern w:val="0"/>
+                <w:sz w:val="20"/>
+                <w:szCs w:val="20"/>
+                <w:lang w:eastAsia="zh-CN"/>
+              </w:rPr>
+              <w:t>说明remark</w:t>
+            </w:r>
+          </w:p>
+        </w:tc>
+        <w:tc>
+          <w:tcPr>
+            <w:tcW w:w="9439" w:type="dxa"/>
+            <w:gridSpan w:val="3"/>
+            <w:tcBorders>
+              <w:top w:val="single" w:sz="4" w:space="0" w:color="auto"/>
+              <w:left w:val="single" w:sz="4" w:space="0" w:color="auto"/>
+              <w:bottom w:val="single" w:sz="4" w:space="0" w:color="auto"/>
+              <w:right w:val="single" w:sz="4" w:space="0" w:color="auto"/>
+            </w:tcBorders>
+            <w:vAlign w:val="center"/>
+          </w:tcPr>
+          <w:p>
+            <w:pPr>
+              <w:widowControl/>
+              <w:jc w:val="left"/>
+              <w:rPr>
+                <w:rFonts w:ascii="宋体" w:eastAsia="宋体" w:hAnsi="宋体" w:cs="MS PGothic"/>
+                <w:kern w:val="0"/>
+                <w:sz w:val="20"/>
+                <w:szCs w:val="20"/>
+              </w:rPr>
+            </w:pPr>
+          </w:p>
+        </w:tc>
+      </w:tr>
+      <w:tr>
+        <w:trPr>
+          <w:trHeight w:val="8918"/>
+        </w:trPr>
+        <w:tc>
+          <w:tcPr>
+            <w:tcW w:w="11156" w:type="dxa"/>
+            <w:gridSpan w:val="4"/>
+            <w:tcBorders>
+              <w:top w:val="single" w:sz="4" w:space="0" w:color="auto"/>
+              <w:left w:val="single" w:sz="8" w:space="0" w:color="auto"/>
+              <w:bottom w:val="single" w:sz="8" w:space="0" w:color="000000"/>
+              <w:right w:val="single" w:sz="8" w:space="0" w:color="000000"/>
+            </w:tcBorders>
+            <w:shd w:val="clear" w:color="auto" w:fill="auto"/>
+            <w:noWrap/>
+          </w:tcPr>
+          <w:p>
+            <w:pPr>
+              <w:widowControl/>
+              <w:rPr>
+                <w:rFonts w:ascii="宋体" w:eastAsia="宋体" w:hAnsi="宋体" w:cs="MS PGothic"/>
+                <w:kern w:val="0"/>
+                <w:sz w:val="20"/>
+                <w:szCs w:val="20"/>
+                <w:lang w:eastAsia="zh-CN"/>
+              </w:rPr>
+            </w:pPr>
+            <w:r>
+              <w:rPr>
+                <w:rFonts w:ascii="宋体" w:eastAsia="宋体" w:hAnsi="宋体" w:cs="MS PGothic" w:hint="eastAsia"/>
+                <w:kern w:val="0"/>
+                <w:sz w:val="20"/>
+                <w:szCs w:val="20"/>
+              </w:rPr>
+              <w:t xml:space="preserve"> </w:t>
+            </w:r>
+            <w:r>
+              <w:rPr>
+                <w:rFonts w:ascii="宋体" w:eastAsia="宋体" w:hAnsi="宋体" w:cs="MS PGothic" w:hint="eastAsia"/>
+                <w:kern w:val="0"/>
+                <w:sz w:val="20"/>
+                <w:szCs w:val="20"/>
+                <w:lang w:eastAsia="zh-CN"/>
+              </w:rPr>
+              <w:t>类方法（流程图）</w:t>
+            </w:r>
+            <w:r>
+              <w:rPr>
+                <w:rFonts w:ascii="宋体" w:eastAsia="宋体" w:hAnsi="宋体" w:cs="MS PGothic"/>
+                <w:kern w:val="0"/>
+                <w:sz w:val="20"/>
+                <w:szCs w:val="20"/>
+                <w:lang w:eastAsia="zh-CN"/>
+              </w:rPr>
+              <w:t>C</w:t>
+            </w:r>
+            <w:r>
+              <w:rPr>
+                <w:rFonts w:ascii="宋体" w:eastAsia="宋体" w:hAnsi="宋体" w:cs="MS PGothic" w:hint="eastAsia"/>
+                <w:kern w:val="0"/>
+                <w:sz w:val="20"/>
+                <w:szCs w:val="20"/>
+                <w:lang w:eastAsia="zh-CN"/>
+              </w:rPr>
+              <w:t>lass method（process diagram）</w:t>
+            </w:r>
+          </w:p>
+          <w:p>
+            <w:pPr>
+              <w:widowControl/>
+              <w:rPr>
+                <w:rFonts w:ascii="宋体" w:eastAsia="宋体" w:hAnsi="宋体" w:cs="MS PGothic"/>
+                <w:kern w:val="0"/>
+                <w:sz w:val="20"/>
+                <w:szCs w:val="20"/>
+                <w:lang w:eastAsia="zh-CN"/>
+              </w:rPr>
+            </w:pPr>
+          </w:p>
+          <w:p>
+            <w:pPr>
+              <w:widowControl/>
+              <w:rPr>
+                <w:rFonts w:ascii="宋体" w:eastAsia="宋体" w:hAnsi="宋体" w:cs="MS PGothic"/>
+                <w:kern w:val="0"/>
+                <w:sz w:val="20"/>
+                <w:szCs w:val="20"/>
+                <w:lang w:eastAsia="zh-CN"/>
+              </w:rPr>
+            </w:pPr>
+            <w:r>
+              <w:rPr>
+                <w:rFonts w:ascii="宋体" w:eastAsia="宋体" w:hAnsi="宋体" w:cs="MS PGothic" w:hint="eastAsia"/>
+                <w:kern w:val="0"/>
+                <w:sz w:val="20"/>
+                <w:szCs w:val="20"/>
+                <w:lang w:eastAsia="zh-CN"/>
+              </w:rPr>
+              <w:t>+</w:t>
+            </w:r>
+            <w:r>
+              <w:rPr>
+                <w:rFonts w:ascii="宋体" w:eastAsia="宋体" w:hAnsi="宋体" w:cs="MS PGothic" w:hint="eastAsia"/>
+                <w:kern w:val="0"/>
+                <w:sz w:val="20"/>
+                <w:szCs w:val="20"/>
+                <w:lang w:eastAsia="zh-CN"/>
+              </w:rPr>
+              <w:t>A</w:t>
+            </w:r>
+            <w:r>
+              <w:rPr>
+                <w:rFonts w:ascii="宋体" w:eastAsia="宋体" w:hAnsi="宋体" w:cs="MS PGothic" w:hint="eastAsia"/>
+                <w:kern w:val="0"/>
+                <w:sz w:val="20"/>
+                <w:szCs w:val="20"/>
+                <w:lang w:eastAsia="zh-CN"/>
+              </w:rPr>
+              <w:t xml:space="preserve">  </w:t>
+            </w:r>
+            <w:r>
+              <w:rPr>
+                <w:rFonts w:ascii="宋体" w:eastAsia="宋体" w:hAnsi="宋体" w:cs="MS PGothic"/>
+                <w:kern w:val="0"/>
+                <w:sz w:val="20"/>
+                <w:szCs w:val="20"/>
+                <w:lang w:eastAsia="zh-CN"/>
+              </w:rPr>
+              <w:t xml:space="preserve"> </w:t>
+            </w:r>
+            <w:r>
+              <w:rPr>
+                <w:rFonts w:ascii="宋体" w:eastAsia="宋体" w:hAnsi="宋体" w:cs="MS PGothic" w:hint="eastAsia"/>
+                <w:kern w:val="0"/>
+                <w:sz w:val="20"/>
+                <w:szCs w:val="20"/>
+                <w:lang w:eastAsia="zh-CN"/>
+              </w:rPr>
+              <w:t>getName</w:t>
+            </w:r>
+            <w:r>
+              <w:rPr>
+                <w:rFonts w:ascii="宋体" w:eastAsia="宋体" w:hAnsi="宋体" w:cs="MS PGothic"/>
+                <w:kern w:val="0"/>
+                <w:sz w:val="20"/>
+                <w:szCs w:val="20"/>
+                <w:lang w:eastAsia="zh-CN"/>
+              </w:rPr>
+              <w:t>()</w:t>
+            </w:r>
+            <w:r>
+              <w:rPr>
+                <w:rFonts w:ascii="宋体" w:eastAsia="宋体" w:hAnsi="宋体" w:cs="MS PGothic" w:hint="eastAsia"/>
+                <w:kern w:val="0"/>
+                <w:sz w:val="20"/>
+                <w:szCs w:val="20"/>
+                <w:lang w:eastAsia="zh-CN"/>
+              </w:rPr>
+              <w:t>:String</w:t>
+            </w:r>
+          </w:p>
+          <w:p>
+            <w:pPr>
+              <w:widowControl/>
+              <w:rPr>
+                <w:rFonts w:ascii="宋体" w:eastAsia="宋体" w:hAnsi="宋体" w:cs="MS PGothic" w:hint="eastAsia"/>
+                <w:kern w:val="0"/>
+                <w:sz w:val="20"/>
+                <w:szCs w:val="20"/>
+                <w:lang w:eastAsia="zh-CN"/>
+              </w:rPr>
+            </w:pPr>
+            <w:r>
+              <w:rPr>
+                <w:rFonts w:ascii="宋体" w:eastAsia="宋体" w:hAnsi="宋体" w:cs="MS PGothic" w:hint="eastAsia"/>
+                <w:kern w:val="0"/>
+                <w:sz w:val="20"/>
+                <w:szCs w:val="20"/>
+                <w:lang w:eastAsia="zh-CN"/>
+              </w:rPr>
+              <w:t>+</w:t>
+            </w:r>
+            <w:r>
+              <w:rPr>
+                <w:rFonts w:ascii="宋体" w:eastAsia="宋体" w:hAnsi="宋体" w:cs="MS PGothic" w:hint="eastAsia"/>
+                <w:kern w:val="0"/>
+                <w:sz w:val="20"/>
+                <w:szCs w:val="20"/>
+                <w:lang w:eastAsia="zh-CN"/>
+              </w:rPr>
+              <w:t>S</w:t>
+            </w:r>
+            <w:r>
+              <w:rPr>
+                <w:rFonts w:ascii="宋体" w:eastAsia="宋体" w:hAnsi="宋体" w:cs="MS PGothic" w:hint="eastAsia"/>
+                <w:kern w:val="0"/>
+                <w:sz w:val="20"/>
+                <w:szCs w:val="20"/>
+                <w:lang w:eastAsia="zh-CN"/>
+              </w:rPr>
+              <w:t xml:space="preserve">  </w:t>
+            </w:r>
+            <w:r>
+              <w:rPr>
+                <w:rFonts w:ascii="宋体" w:eastAsia="宋体" w:hAnsi="宋体" w:cs="MS PGothic"/>
+                <w:kern w:val="0"/>
+                <w:sz w:val="20"/>
+                <w:szCs w:val="20"/>
+                <w:lang w:eastAsia="zh-CN"/>
+              </w:rPr>
+              <w:t xml:space="preserve"> </w:t>
+            </w:r>
+            <w:r>
+              <w:rPr>
+                <w:rFonts w:ascii="宋体" w:eastAsia="宋体" w:hAnsi="宋体" w:cs="MS PGothic" w:hint="eastAsia"/>
+                <w:kern w:val="0"/>
+                <w:sz w:val="20"/>
+                <w:szCs w:val="20"/>
+                <w:lang w:eastAsia="zh-CN"/>
+              </w:rPr>
+              <w:t>getValues</w:t>
+            </w:r>
+            <w:r>
+              <w:rPr>
+                <w:rFonts w:ascii="宋体" w:eastAsia="宋体" w:hAnsi="宋体" w:cs="MS PGothic"/>
+                <w:kern w:val="0"/>
+                <w:sz w:val="20"/>
+                <w:szCs w:val="20"/>
+                <w:lang w:eastAsia="zh-CN"/>
+              </w:rPr>
+              <w:t>()</w:t>
+            </w:r>
+            <w:r>
+              <w:rPr>
+                <w:rFonts w:ascii="宋体" w:eastAsia="宋体" w:hAnsi="宋体" w:cs="MS PGothic" w:hint="eastAsia"/>
+                <w:kern w:val="0"/>
+                <w:sz w:val="20"/>
+                <w:szCs w:val="20"/>
+                <w:lang w:eastAsia="zh-CN"/>
+              </w:rPr>
+              <w:t>:</w:t>
+            </w:r>
+            <w:r>
+              <w:rPr>
+                <w:rFonts w:ascii="宋体" w:eastAsia="宋体" w:hAnsi="宋体" w:cs="MS PGothic" w:hint="eastAsia"/>
+                <w:kern w:val="0"/>
+                <w:sz w:val="20"/>
+                <w:szCs w:val="20"/>
+                <w:lang w:eastAsia="zh-CN"/>
+              </w:rPr>
+              <w:t>List&lt;</w:t>
+            </w:r>
+            <w:r>
+              <w:rPr>
+                <w:rFonts w:ascii="宋体" w:eastAsia="宋体" w:hAnsi="宋体" w:cs="MS PGothic" w:hint="eastAsia"/>
+                <w:kern w:val="0"/>
+                <w:sz w:val="20"/>
+                <w:szCs w:val="20"/>
+                <w:lang w:eastAsia="zh-CN"/>
+              </w:rPr>
+              <w:t>String</w:t>
+            </w:r>
+            <w:r>
+              <w:rPr>
+                <w:rFonts w:ascii="宋体" w:eastAsia="宋体" w:hAnsi="宋体" w:cs="MS PGothic" w:hint="eastAsia"/>
+                <w:kern w:val="0"/>
+                <w:sz w:val="20"/>
+                <w:szCs w:val="20"/>
+                <w:lang w:eastAsia="zh-CN"/>
+              </w:rPr>
+              <w:t>&gt;</w:t>
+            </w:r>
+          </w:p>
+          <w:p>
+            <w:pPr>
+              <w:widowControl/>
+              <w:rPr>
+                <w:rFonts w:ascii="宋体" w:eastAsia="宋体" w:hAnsi="宋体" w:cs="MS PGothic" w:hint="eastAsia"/>
+                <w:kern w:val="0"/>
+                <w:sz w:val="20"/>
+                <w:szCs w:val="20"/>
+                <w:lang w:eastAsia="zh-CN"/>
+              </w:rPr>
+            </w:pPr>
+          </w:p>
+          <w:p>
+            <w:pPr>
+              <w:widowControl/>
+              <w:rPr>
+                <w:rFonts w:ascii="宋体" w:eastAsia="宋体" w:hAnsi="宋体" w:cs="MS PGothic"/>
+                <w:sz w:val="20"/>
+                <w:szCs w:val="20"/>
+                <w:lang w:eastAsia="zh-CN"/>
+              </w:rPr>
+            </w:pPr>
+          </w:p>
+        </w:tc>
+      </w:tr>
+    </w:tbl>
+    <w:p>
+      <w:pPr>
+        <w:pStyle w:val="1"/>
+        <w:rPr>
+          <w:rFonts w:hint="eastAsia"/>
+          <w:lang w:eastAsia="zh-CN"/>
+        </w:rPr>
+      </w:pPr>
+      <w:r>
+        <w:rPr>
+          <w:rFonts w:hint="eastAsia"/>
+          <w:lang w:eastAsia="zh-CN"/>
+        </w:rPr>
+        <w:lastRenderedPageBreak/>
+        <w:t>ProductCategory</w:t>
+      </w:r>
+    </w:p>
+    <w:tbl>
+      <w:tblPr>
+        <w:tblpPr w:leftFromText="142" w:rightFromText="142" w:vertAnchor="text" w:horzAnchor="margin" w:tblpX="-185" w:tblpY="17"/>
+        <w:tblOverlap w:val="never"/>
+        <w:tblW w:w="11156" w:type="dxa"/>
+        <w:tblCellMar>
+          <w:left w:w="99" w:type="dxa"/>
+          <w:right w:w="99" w:type="dxa"/>
+        </w:tblCellMar>
+        <w:tblLook w:val="0000"/>
+      </w:tblPr>
+      <w:tblGrid>
+        <w:gridCol w:w="1717"/>
+        <w:gridCol w:w="3415"/>
+        <w:gridCol w:w="1853"/>
+        <w:gridCol w:w="4171"/>
+      </w:tblGrid>
+      <w:tr>
+        <w:trPr>
+          <w:trHeight w:val="467"/>
+        </w:trPr>
+        <w:tc>
+          <w:tcPr>
+            <w:tcW w:w="1717" w:type="dxa"/>
+            <w:tcBorders>
+              <w:top w:val="single" w:sz="4" w:space="0" w:color="auto"/>
+              <w:left w:val="single" w:sz="4" w:space="0" w:color="auto"/>
+              <w:bottom w:val="single" w:sz="4" w:space="0" w:color="auto"/>
+              <w:right w:val="single" w:sz="4" w:space="0" w:color="auto"/>
+            </w:tcBorders>
+            <w:shd w:val="clear" w:color="auto" w:fill="auto"/>
+            <w:noWrap/>
+            <w:vAlign w:val="center"/>
+          </w:tcPr>
+          <w:p>
+            <w:pPr>
+              <w:widowControl/>
+              <w:jc w:val="left"/>
+              <w:rPr>
+                <w:rFonts w:ascii="宋体" w:eastAsia="宋体" w:hAnsi="宋体" w:cs="MS PGothic"/>
+                <w:kern w:val="0"/>
+                <w:sz w:val="20"/>
+                <w:szCs w:val="20"/>
+                <w:lang w:eastAsia="zh-CN"/>
+              </w:rPr>
+            </w:pPr>
+            <w:r>
+              <w:rPr>
+                <w:rFonts w:ascii="宋体" w:eastAsia="宋体" w:hAnsi="宋体" w:cs="MS PGothic" w:hint="eastAsia"/>
+                <w:kern w:val="0"/>
+                <w:sz w:val="20"/>
+                <w:szCs w:val="20"/>
+                <w:lang w:eastAsia="zh-CN"/>
+              </w:rPr>
+              <w:t>类名</w:t>
+            </w:r>
+          </w:p>
+          <w:p>
+            <w:pPr>
+              <w:widowControl/>
+              <w:jc w:val="left"/>
+              <w:rPr>
+                <w:rFonts w:ascii="宋体" w:eastAsia="宋体" w:hAnsi="宋体" w:cs="MS PGothic"/>
+                <w:kern w:val="0"/>
+                <w:sz w:val="20"/>
+                <w:szCs w:val="20"/>
+                <w:lang w:eastAsia="zh-CN"/>
+              </w:rPr>
+            </w:pPr>
+            <w:r>
+              <w:rPr>
+                <w:rFonts w:ascii="宋体" w:eastAsia="宋体" w:hAnsi="宋体" w:cs="MS PGothic"/>
+                <w:kern w:val="0"/>
+                <w:sz w:val="20"/>
+                <w:szCs w:val="20"/>
+                <w:lang w:eastAsia="zh-CN"/>
+              </w:rPr>
+              <w:t>C</w:t>
+            </w:r>
+            <w:r>
+              <w:rPr>
+                <w:rFonts w:ascii="宋体" w:eastAsia="宋体" w:hAnsi="宋体" w:cs="MS PGothic" w:hint="eastAsia"/>
+                <w:kern w:val="0"/>
+                <w:sz w:val="20"/>
+                <w:szCs w:val="20"/>
+                <w:lang w:eastAsia="zh-CN"/>
+              </w:rPr>
+              <w:t>lass name</w:t>
+            </w:r>
+          </w:p>
+        </w:tc>
+        <w:tc>
+          <w:tcPr>
+            <w:tcW w:w="3415" w:type="dxa"/>
+            <w:tcBorders>
+              <w:top w:val="single" w:sz="4" w:space="0" w:color="auto"/>
+              <w:left w:val="nil"/>
+              <w:bottom w:val="single" w:sz="4" w:space="0" w:color="auto"/>
+              <w:right w:val="single" w:sz="4" w:space="0" w:color="auto"/>
+            </w:tcBorders>
+            <w:shd w:val="clear" w:color="auto" w:fill="auto"/>
+            <w:noWrap/>
+            <w:vAlign w:val="center"/>
+          </w:tcPr>
+          <w:p>
+            <w:pPr>
+              <w:widowControl/>
+              <w:rPr>
+                <w:rFonts w:ascii="宋体" w:eastAsia="宋体" w:hAnsi="宋体" w:cs="MS PGothic"/>
+                <w:kern w:val="0"/>
+                <w:sz w:val="20"/>
+                <w:szCs w:val="20"/>
+                <w:lang w:eastAsia="zh-CN"/>
+              </w:rPr>
+            </w:pPr>
+            <w:r>
+              <w:rPr>
+                <w:rFonts w:ascii="宋体" w:eastAsia="宋体" w:hAnsi="宋体" w:cs="MS PGothic" w:hint="eastAsia"/>
+                <w:kern w:val="0"/>
+                <w:sz w:val="20"/>
+                <w:szCs w:val="20"/>
+                <w:lang w:eastAsia="zh-CN"/>
+              </w:rPr>
+              <w:t>ProductCategory</w:t>
+            </w:r>
+          </w:p>
+        </w:tc>
+        <w:tc>
+          <w:tcPr>
+            <w:tcW w:w="1853" w:type="dxa"/>
+            <w:tcBorders>
+              <w:top w:val="single" w:sz="4" w:space="0" w:color="auto"/>
+              <w:left w:val="nil"/>
+              <w:bottom w:val="single" w:sz="4" w:space="0" w:color="auto"/>
+              <w:right w:val="single" w:sz="4" w:space="0" w:color="auto"/>
+            </w:tcBorders>
+            <w:shd w:val="clear" w:color="auto" w:fill="auto"/>
+            <w:noWrap/>
+            <w:vAlign w:val="center"/>
+          </w:tcPr>
+          <w:p>
+            <w:pPr>
+              <w:widowControl/>
+              <w:jc w:val="left"/>
+              <w:rPr>
+                <w:rFonts w:ascii="宋体" w:eastAsia="宋体" w:hAnsi="宋体" w:cs="MS PGothic"/>
+                <w:kern w:val="0"/>
+                <w:sz w:val="20"/>
+                <w:szCs w:val="20"/>
+                <w:lang w:eastAsia="zh-CN"/>
+              </w:rPr>
+            </w:pPr>
+            <w:r>
+              <w:rPr>
+                <w:rFonts w:ascii="宋体" w:eastAsia="宋体" w:hAnsi="宋体" w:cs="MS PGothic" w:hint="eastAsia"/>
+                <w:kern w:val="0"/>
+                <w:sz w:val="20"/>
+                <w:szCs w:val="20"/>
+                <w:lang w:eastAsia="zh-CN"/>
+              </w:rPr>
+              <w:t>包名</w:t>
+            </w:r>
+          </w:p>
+          <w:p>
+            <w:pPr>
+              <w:widowControl/>
+              <w:jc w:val="left"/>
+              <w:rPr>
+                <w:rFonts w:ascii="宋体" w:eastAsia="宋体" w:hAnsi="宋体" w:cs="MS PGothic"/>
+                <w:kern w:val="0"/>
+                <w:sz w:val="20"/>
+                <w:szCs w:val="20"/>
+                <w:lang w:eastAsia="zh-CN"/>
+              </w:rPr>
+            </w:pPr>
+            <w:r>
+              <w:rPr>
+                <w:rFonts w:ascii="宋体" w:eastAsia="宋体" w:hAnsi="宋体" w:cs="MS PGothic"/>
+                <w:kern w:val="0"/>
+                <w:sz w:val="20"/>
+                <w:szCs w:val="20"/>
+                <w:lang w:eastAsia="zh-CN"/>
+              </w:rPr>
+              <w:t>P</w:t>
+            </w:r>
+            <w:r>
+              <w:rPr>
+                <w:rFonts w:ascii="宋体" w:eastAsia="宋体" w:hAnsi="宋体" w:cs="MS PGothic" w:hint="eastAsia"/>
+                <w:kern w:val="0"/>
+                <w:sz w:val="20"/>
+                <w:szCs w:val="20"/>
+                <w:lang w:eastAsia="zh-CN"/>
+              </w:rPr>
+              <w:t>ackage name</w:t>
+            </w:r>
+          </w:p>
+        </w:tc>
+        <w:tc>
+          <w:tcPr>
+            <w:tcW w:w="4171" w:type="dxa"/>
+            <w:tcBorders>
+              <w:top w:val="single" w:sz="4" w:space="0" w:color="auto"/>
+              <w:left w:val="nil"/>
+              <w:bottom w:val="single" w:sz="4" w:space="0" w:color="auto"/>
+              <w:right w:val="single" w:sz="4" w:space="0" w:color="auto"/>
+            </w:tcBorders>
+            <w:shd w:val="clear" w:color="auto" w:fill="auto"/>
+            <w:noWrap/>
+            <w:vAlign w:val="center"/>
+          </w:tcPr>
+          <w:p>
+            <w:pPr>
+              <w:widowControl/>
+              <w:rPr>
+                <w:rFonts w:ascii="宋体" w:eastAsia="宋体" w:hAnsi="宋体" w:cs="MS PGothic" w:hint="eastAsia"/>
+                <w:kern w:val="0"/>
+                <w:sz w:val="20"/>
+                <w:szCs w:val="20"/>
+                <w:lang w:eastAsia="zh-CN"/>
+              </w:rPr>
+            </w:pPr>
+            <w:r>
+              <w:rPr>
+                <w:rFonts w:ascii="宋体" w:eastAsia="宋体" w:hAnsi="宋体" w:cs="MS PGothic" w:hint="eastAsia"/>
+                <w:kern w:val="0"/>
+                <w:sz w:val="20"/>
+                <w:szCs w:val="20"/>
+              </w:rPr>
+              <w:t xml:space="preserve">　</w:t>
+            </w:r>
+            <w:r>
+              <w:rPr>
+                <w:rFonts w:ascii="宋体" w:eastAsia="宋体" w:hAnsi="宋体" w:cs="MS PGothic"/>
+                <w:kern w:val="0"/>
+                <w:sz w:val="20"/>
+                <w:szCs w:val="20"/>
+              </w:rPr>
+              <w:t xml:space="preserve"> com.grq.</w:t>
+            </w:r>
+            <w:r>
+              <w:rPr>
+                <w:rFonts w:ascii="宋体" w:eastAsia="宋体" w:hAnsi="宋体" w:cs="MS PGothic" w:hint="eastAsia"/>
+                <w:kern w:val="0"/>
+                <w:sz w:val="20"/>
+                <w:szCs w:val="20"/>
+                <w:lang w:eastAsia="zh-CN"/>
+              </w:rPr>
+              <w:t>model.pojo.product</w:t>
+            </w:r>
+          </w:p>
+        </w:tc>
+      </w:tr>
+      <w:tr>
+        <w:trPr>
+          <w:trHeight w:val="1356"/>
+        </w:trPr>
+        <w:tc>
+          <w:tcPr>
+            <w:tcW w:w="1717" w:type="dxa"/>
+            <w:tcBorders>
+              <w:top w:val="single" w:sz="4" w:space="0" w:color="auto"/>
+              <w:left w:val="single" w:sz="4" w:space="0" w:color="auto"/>
+              <w:bottom w:val="single" w:sz="4" w:space="0" w:color="auto"/>
+              <w:right w:val="single" w:sz="4" w:space="0" w:color="auto"/>
+            </w:tcBorders>
+            <w:shd w:val="clear" w:color="auto" w:fill="auto"/>
+            <w:noWrap/>
+            <w:vAlign w:val="center"/>
+          </w:tcPr>
+          <w:p>
+            <w:pPr>
+              <w:widowControl/>
+              <w:jc w:val="left"/>
+              <w:rPr>
+                <w:rFonts w:ascii="宋体" w:eastAsia="宋体" w:hAnsi="宋体" w:cs="MS PGothic"/>
+                <w:kern w:val="0"/>
+                <w:sz w:val="20"/>
+                <w:szCs w:val="20"/>
+                <w:lang w:eastAsia="zh-CN"/>
+              </w:rPr>
+            </w:pPr>
+            <w:r>
+              <w:rPr>
+                <w:rFonts w:ascii="宋体" w:eastAsia="宋体" w:hAnsi="宋体" w:cs="MS PGothic" w:hint="eastAsia"/>
+                <w:kern w:val="0"/>
+                <w:sz w:val="20"/>
+                <w:szCs w:val="20"/>
+                <w:lang w:eastAsia="zh-CN"/>
+              </w:rPr>
+              <w:t>引用导入</w:t>
+            </w:r>
+          </w:p>
+          <w:p>
+            <w:pPr>
+              <w:widowControl/>
+              <w:jc w:val="left"/>
+              <w:rPr>
+                <w:rFonts w:ascii="宋体" w:eastAsia="宋体" w:hAnsi="宋体" w:cs="MS PGothic"/>
+                <w:kern w:val="0"/>
+                <w:sz w:val="20"/>
+                <w:szCs w:val="20"/>
+                <w:lang w:eastAsia="zh-CN"/>
+              </w:rPr>
+            </w:pPr>
+            <w:r>
+              <w:rPr>
+                <w:rFonts w:ascii="宋体" w:eastAsia="宋体" w:hAnsi="宋体" w:cs="MS PGothic"/>
+                <w:kern w:val="0"/>
+                <w:sz w:val="20"/>
+                <w:szCs w:val="20"/>
+                <w:lang w:eastAsia="zh-CN"/>
+              </w:rPr>
+              <w:t>I</w:t>
+            </w:r>
+            <w:r>
+              <w:rPr>
+                <w:rFonts w:ascii="宋体" w:eastAsia="宋体" w:hAnsi="宋体" w:cs="MS PGothic" w:hint="eastAsia"/>
+                <w:kern w:val="0"/>
+                <w:sz w:val="20"/>
+                <w:szCs w:val="20"/>
+                <w:lang w:eastAsia="zh-CN"/>
+              </w:rPr>
+              <w:t>mport file</w:t>
+            </w:r>
+          </w:p>
+        </w:tc>
+        <w:tc>
+          <w:tcPr>
+            <w:tcW w:w="9439" w:type="dxa"/>
+            <w:gridSpan w:val="3"/>
+            <w:tcBorders>
+              <w:top w:val="single" w:sz="4" w:space="0" w:color="auto"/>
+              <w:left w:val="nil"/>
+              <w:bottom w:val="single" w:sz="4" w:space="0" w:color="auto"/>
+              <w:right w:val="single" w:sz="4" w:space="0" w:color="auto"/>
+            </w:tcBorders>
+            <w:shd w:val="clear" w:color="auto" w:fill="auto"/>
+            <w:noWrap/>
+            <w:vAlign w:val="center"/>
+          </w:tcPr>
+          <w:p>
+            <w:pPr>
+              <w:autoSpaceDE w:val="0"/>
+              <w:autoSpaceDN w:val="0"/>
+              <w:adjustRightInd w:val="0"/>
+              <w:jc w:val="left"/>
+              <w:rPr>
+                <w:rFonts w:ascii="宋体" w:eastAsia="宋体" w:hAnsi="宋体" w:cs="MS PGothic"/>
+                <w:kern w:val="0"/>
+                <w:sz w:val="20"/>
+                <w:szCs w:val="20"/>
+                <w:lang w:eastAsia="zh-CN"/>
+              </w:rPr>
+            </w:pPr>
+            <w:r>
+              <w:rPr>
+                <w:rFonts w:ascii="宋体" w:eastAsia="宋体" w:hAnsi="宋体" w:cs="MS PGothic"/>
+                <w:kern w:val="0"/>
+                <w:sz w:val="20"/>
+                <w:szCs w:val="20"/>
+                <w:lang w:eastAsia="zh-CN"/>
+              </w:rPr>
+              <w:t>import java.io.Serializable;</w:t>
+            </w:r>
+          </w:p>
+          <w:p>
+            <w:pPr>
+              <w:autoSpaceDE w:val="0"/>
+              <w:autoSpaceDN w:val="0"/>
+              <w:adjustRightInd w:val="0"/>
+              <w:jc w:val="left"/>
+              <w:rPr>
+                <w:rFonts w:ascii="宋体" w:eastAsia="宋体" w:hAnsi="宋体" w:cs="MS PGothic"/>
+                <w:kern w:val="0"/>
+                <w:sz w:val="20"/>
+                <w:szCs w:val="20"/>
+                <w:lang w:eastAsia="zh-CN"/>
+              </w:rPr>
+            </w:pPr>
+            <w:r>
+              <w:rPr>
+                <w:rFonts w:ascii="宋体" w:eastAsia="宋体" w:hAnsi="宋体" w:cs="MS PGothic"/>
+                <w:kern w:val="0"/>
+                <w:sz w:val="20"/>
+                <w:szCs w:val="20"/>
+                <w:lang w:eastAsia="zh-CN"/>
+              </w:rPr>
+              <w:t>import java.util.Set;</w:t>
+            </w:r>
+          </w:p>
+          <w:p>
+            <w:pPr>
+              <w:widowControl/>
+              <w:rPr>
+                <w:rFonts w:ascii="宋体" w:eastAsia="宋体" w:hAnsi="宋体" w:cs="MS PGothic" w:hint="eastAsia"/>
+                <w:kern w:val="0"/>
+                <w:sz w:val="20"/>
+                <w:szCs w:val="20"/>
+                <w:lang w:eastAsia="zh-CN"/>
+              </w:rPr>
+            </w:pPr>
+            <w:r>
+              <w:rPr>
+                <w:rFonts w:ascii="宋体" w:eastAsia="宋体" w:hAnsi="宋体" w:cs="MS PGothic"/>
+                <w:kern w:val="0"/>
+                <w:sz w:val="20"/>
+                <w:szCs w:val="20"/>
+                <w:lang w:eastAsia="zh-CN"/>
+              </w:rPr>
+              <w:t>import java.util.TreeSet;</w:t>
+            </w:r>
+          </w:p>
+          <w:p>
+            <w:pPr>
+              <w:widowControl/>
+              <w:rPr>
+                <w:rFonts w:ascii="宋体" w:eastAsia="宋体" w:hAnsi="宋体" w:cs="MS PGothic"/>
+                <w:kern w:val="0"/>
+                <w:sz w:val="20"/>
+                <w:szCs w:val="20"/>
+              </w:rPr>
+            </w:pPr>
+          </w:p>
+        </w:tc>
+      </w:tr>
+      <w:tr>
+        <w:trPr>
+          <w:trHeight w:val="467"/>
+        </w:trPr>
+        <w:tc>
+          <w:tcPr>
+            <w:tcW w:w="1717" w:type="dxa"/>
+            <w:tcBorders>
+              <w:top w:val="single" w:sz="4" w:space="0" w:color="auto"/>
+              <w:left w:val="single" w:sz="4" w:space="0" w:color="auto"/>
+              <w:bottom w:val="single" w:sz="4" w:space="0" w:color="auto"/>
+              <w:right w:val="single" w:sz="4" w:space="0" w:color="auto"/>
+            </w:tcBorders>
+            <w:shd w:val="clear" w:color="auto" w:fill="auto"/>
+            <w:noWrap/>
+            <w:vAlign w:val="center"/>
+          </w:tcPr>
+          <w:p>
+            <w:pPr>
+              <w:widowControl/>
+              <w:jc w:val="left"/>
+              <w:rPr>
+                <w:rFonts w:ascii="宋体" w:eastAsia="宋体" w:hAnsi="宋体" w:cs="MS PGothic"/>
+                <w:kern w:val="0"/>
+                <w:sz w:val="20"/>
+                <w:szCs w:val="20"/>
+                <w:lang w:eastAsia="zh-CN"/>
+              </w:rPr>
+            </w:pPr>
+            <w:r>
+              <w:rPr>
+                <w:rFonts w:ascii="宋体" w:eastAsia="宋体" w:hAnsi="宋体" w:cs="MS PGothic" w:hint="eastAsia"/>
+                <w:kern w:val="0"/>
+                <w:sz w:val="20"/>
+                <w:szCs w:val="20"/>
+                <w:lang w:eastAsia="zh-CN"/>
+              </w:rPr>
+              <w:t xml:space="preserve">继承 </w:t>
+            </w:r>
+            <w:r>
+              <w:rPr>
+                <w:rFonts w:ascii="宋体" w:eastAsia="宋体" w:hAnsi="宋体" w:cs="MS PGothic"/>
+                <w:kern w:val="0"/>
+                <w:sz w:val="20"/>
+                <w:szCs w:val="20"/>
+                <w:lang w:eastAsia="zh-CN"/>
+              </w:rPr>
+              <w:t>extends</w:t>
+            </w:r>
+          </w:p>
+        </w:tc>
+        <w:tc>
+          <w:tcPr>
+            <w:tcW w:w="3415" w:type="dxa"/>
+            <w:tcBorders>
+              <w:top w:val="single" w:sz="4" w:space="0" w:color="auto"/>
+              <w:left w:val="nil"/>
+              <w:bottom w:val="single" w:sz="4" w:space="0" w:color="auto"/>
+              <w:right w:val="single" w:sz="4" w:space="0" w:color="auto"/>
+            </w:tcBorders>
+            <w:shd w:val="clear" w:color="auto" w:fill="auto"/>
+            <w:noWrap/>
+            <w:vAlign w:val="center"/>
+          </w:tcPr>
+          <w:p>
+            <w:pPr>
+              <w:widowControl/>
+              <w:rPr>
+                <w:rFonts w:ascii="宋体" w:eastAsia="宋体" w:hAnsi="宋体" w:cs="MS PGothic"/>
+                <w:kern w:val="0"/>
+                <w:sz w:val="20"/>
+                <w:szCs w:val="20"/>
+              </w:rPr>
+            </w:pPr>
+          </w:p>
+        </w:tc>
+        <w:tc>
+          <w:tcPr>
+            <w:tcW w:w="1853" w:type="dxa"/>
+            <w:tcBorders>
+              <w:top w:val="single" w:sz="4" w:space="0" w:color="auto"/>
+              <w:left w:val="nil"/>
+              <w:bottom w:val="single" w:sz="4" w:space="0" w:color="auto"/>
+              <w:right w:val="single" w:sz="4" w:space="0" w:color="auto"/>
+            </w:tcBorders>
+            <w:shd w:val="clear" w:color="auto" w:fill="auto"/>
+            <w:noWrap/>
+            <w:vAlign w:val="center"/>
+          </w:tcPr>
+          <w:p>
+            <w:pPr>
+              <w:widowControl/>
+              <w:jc w:val="left"/>
+              <w:rPr>
+                <w:rFonts w:ascii="宋体" w:eastAsia="宋体" w:hAnsi="宋体" w:cs="MS PGothic"/>
+                <w:kern w:val="0"/>
+                <w:sz w:val="20"/>
+                <w:szCs w:val="20"/>
+                <w:lang w:eastAsia="zh-CN"/>
+              </w:rPr>
+            </w:pPr>
+            <w:r>
+              <w:rPr>
+                <w:rFonts w:ascii="宋体" w:eastAsia="宋体" w:hAnsi="宋体" w:cs="MS PGothic" w:hint="eastAsia"/>
+                <w:kern w:val="0"/>
+                <w:sz w:val="20"/>
+                <w:szCs w:val="20"/>
+                <w:lang w:eastAsia="zh-CN"/>
+              </w:rPr>
+              <w:t>实现</w:t>
+            </w:r>
+            <w:r>
+              <w:rPr>
+                <w:rFonts w:cs="MS PGothic" w:hint="eastAsia"/>
+                <w:sz w:val="20"/>
+                <w:szCs w:val="20"/>
+              </w:rPr>
+              <w:t xml:space="preserve"> </w:t>
+            </w:r>
+            <w:r>
+              <w:rPr>
+                <w:rFonts w:ascii="宋体" w:hAnsi="宋体" w:cs="MS PGothic"/>
+                <w:sz w:val="20"/>
+                <w:szCs w:val="20"/>
+              </w:rPr>
+              <w:t>implements</w:t>
+            </w:r>
+          </w:p>
+        </w:tc>
+        <w:tc>
+          <w:tcPr>
+            <w:tcW w:w="4171" w:type="dxa"/>
+            <w:tcBorders>
+              <w:top w:val="single" w:sz="4" w:space="0" w:color="auto"/>
+              <w:left w:val="nil"/>
+              <w:bottom w:val="single" w:sz="4" w:space="0" w:color="auto"/>
+              <w:right w:val="single" w:sz="4" w:space="0" w:color="auto"/>
+            </w:tcBorders>
+            <w:shd w:val="clear" w:color="auto" w:fill="auto"/>
+            <w:noWrap/>
+            <w:vAlign w:val="center"/>
+          </w:tcPr>
+          <w:p>
+            <w:pPr>
+              <w:widowControl/>
+              <w:rPr>
+                <w:rFonts w:ascii="宋体" w:eastAsia="宋体" w:hAnsi="宋体" w:cs="MS PGothic"/>
+                <w:kern w:val="0"/>
+                <w:sz w:val="20"/>
+                <w:szCs w:val="20"/>
+              </w:rPr>
+            </w:pPr>
+            <w:r>
+              <w:rPr>
+                <w:rFonts w:ascii="宋体" w:eastAsia="宋体" w:hAnsi="宋体" w:cs="MS PGothic"/>
+                <w:kern w:val="0"/>
+                <w:sz w:val="20"/>
+                <w:szCs w:val="20"/>
+                <w:lang w:eastAsia="zh-CN"/>
+              </w:rPr>
+              <w:t>Serializable</w:t>
+            </w:r>
+          </w:p>
+        </w:tc>
+      </w:tr>
+      <w:tr>
+        <w:trPr>
+          <w:trHeight w:val="2541"/>
+        </w:trPr>
+        <w:tc>
+          <w:tcPr>
+            <w:tcW w:w="1717" w:type="dxa"/>
+            <w:tcBorders>
+              <w:top w:val="single" w:sz="4" w:space="0" w:color="auto"/>
+              <w:left w:val="single" w:sz="4" w:space="0" w:color="auto"/>
+              <w:right w:val="single" w:sz="4" w:space="0" w:color="auto"/>
+            </w:tcBorders>
+            <w:shd w:val="clear" w:color="auto" w:fill="auto"/>
+            <w:noWrap/>
+            <w:vAlign w:val="center"/>
+          </w:tcPr>
+          <w:p>
+            <w:pPr>
+              <w:widowControl/>
+              <w:rPr>
+                <w:rFonts w:ascii="宋体" w:eastAsia="宋体" w:hAnsi="宋体" w:cs="MS PGothic"/>
+                <w:kern w:val="0"/>
+                <w:sz w:val="20"/>
+                <w:szCs w:val="20"/>
+                <w:lang w:eastAsia="zh-CN"/>
+              </w:rPr>
+            </w:pPr>
+            <w:r>
+              <w:rPr>
+                <w:rFonts w:ascii="宋体" w:eastAsia="宋体" w:hAnsi="宋体" w:cs="MS PGothic" w:hint="eastAsia"/>
+                <w:kern w:val="0"/>
+                <w:sz w:val="20"/>
+                <w:szCs w:val="20"/>
+                <w:lang w:eastAsia="zh-CN"/>
+              </w:rPr>
+              <w:t>属性变量</w:t>
+            </w:r>
+          </w:p>
+          <w:p>
+            <w:pPr>
+              <w:widowControl/>
+              <w:rPr>
+                <w:rFonts w:ascii="宋体" w:eastAsia="宋体" w:hAnsi="宋体" w:cs="MS PGothic"/>
+                <w:kern w:val="0"/>
+                <w:sz w:val="20"/>
+                <w:szCs w:val="20"/>
+                <w:lang w:eastAsia="zh-CN"/>
+              </w:rPr>
+            </w:pPr>
+            <w:r>
+              <w:rPr>
+                <w:rFonts w:ascii="宋体" w:eastAsia="宋体" w:hAnsi="宋体" w:cs="MS PGothic"/>
+                <w:kern w:val="0"/>
+                <w:sz w:val="20"/>
+                <w:szCs w:val="20"/>
+                <w:lang w:eastAsia="zh-CN"/>
+              </w:rPr>
+              <w:t>A</w:t>
+            </w:r>
+            <w:r>
+              <w:rPr>
+                <w:rFonts w:ascii="宋体" w:eastAsia="宋体" w:hAnsi="宋体" w:cs="MS PGothic" w:hint="eastAsia"/>
+                <w:kern w:val="0"/>
+                <w:sz w:val="20"/>
+                <w:szCs w:val="20"/>
+                <w:lang w:eastAsia="zh-CN"/>
+              </w:rPr>
+              <w:t>ttribute  variable</w:t>
+            </w:r>
+          </w:p>
+        </w:tc>
+        <w:tc>
+          <w:tcPr>
+            <w:tcW w:w="9439" w:type="dxa"/>
+            <w:gridSpan w:val="3"/>
+            <w:tcBorders>
+              <w:top w:val="single" w:sz="4" w:space="0" w:color="auto"/>
+              <w:left w:val="single" w:sz="4" w:space="0" w:color="auto"/>
+              <w:right w:val="single" w:sz="4" w:space="0" w:color="auto"/>
+            </w:tcBorders>
+            <w:shd w:val="clear" w:color="auto" w:fill="auto"/>
+            <w:noWrap/>
+            <w:vAlign w:val="center"/>
+          </w:tcPr>
+          <w:p>
+            <w:pPr>
+              <w:pStyle w:val="a5"/>
+              <w:widowControl/>
+              <w:numPr>
+                <w:ilvl w:val="0"/>
+                <w:numId w:val="21"/>
+              </w:numPr>
+              <w:ind w:firstLineChars="0"/>
+              <w:rPr>
+                <w:rFonts w:ascii="宋体" w:eastAsia="宋体" w:hAnsi="宋体" w:cs="MS PGothic" w:hint="eastAsia"/>
+                <w:kern w:val="0"/>
+                <w:sz w:val="20"/>
+                <w:szCs w:val="20"/>
+                <w:lang w:eastAsia="zh-CN"/>
+              </w:rPr>
+            </w:pPr>
+            <w:r>
+              <w:rPr>
+                <w:rFonts w:ascii="宋体" w:eastAsia="宋体" w:hAnsi="宋体" w:cs="MS PGothic" w:hint="eastAsia"/>
+                <w:kern w:val="0"/>
+                <w:sz w:val="20"/>
+                <w:szCs w:val="20"/>
+                <w:lang w:eastAsia="zh-CN"/>
+              </w:rPr>
+              <w:t>id:Integer</w:t>
+            </w:r>
+          </w:p>
+          <w:p>
+            <w:pPr>
+              <w:pStyle w:val="a5"/>
+              <w:widowControl/>
+              <w:numPr>
+                <w:ilvl w:val="0"/>
+                <w:numId w:val="21"/>
+              </w:numPr>
+              <w:ind w:firstLineChars="0"/>
+              <w:rPr>
+                <w:rFonts w:ascii="宋体" w:eastAsia="宋体" w:hAnsi="宋体" w:cs="MS PGothic" w:hint="eastAsia"/>
+                <w:kern w:val="0"/>
+                <w:sz w:val="20"/>
+                <w:szCs w:val="20"/>
+                <w:lang w:eastAsia="zh-CN"/>
+              </w:rPr>
+            </w:pPr>
+            <w:r>
+              <w:rPr>
+                <w:rFonts w:ascii="宋体" w:eastAsia="宋体" w:hAnsi="宋体" w:cs="MS PGothic" w:hint="eastAsia"/>
+                <w:kern w:val="0"/>
+                <w:sz w:val="20"/>
+                <w:szCs w:val="20"/>
+                <w:lang w:eastAsia="zh-CN"/>
+              </w:rPr>
+              <w:t>name:String</w:t>
+            </w:r>
+          </w:p>
+          <w:p>
+            <w:pPr>
+              <w:pStyle w:val="a5"/>
+              <w:widowControl/>
+              <w:numPr>
+                <w:ilvl w:val="0"/>
+                <w:numId w:val="21"/>
+              </w:numPr>
+              <w:ind w:firstLineChars="0"/>
+              <w:rPr>
+                <w:rFonts w:ascii="宋体" w:eastAsia="宋体" w:hAnsi="宋体" w:cs="MS PGothic" w:hint="eastAsia"/>
+                <w:kern w:val="0"/>
+                <w:sz w:val="20"/>
+                <w:szCs w:val="20"/>
+                <w:lang w:eastAsia="zh-CN"/>
+              </w:rPr>
+            </w:pPr>
+            <w:r>
+              <w:rPr>
+                <w:rFonts w:ascii="宋体" w:eastAsia="宋体" w:hAnsi="宋体" w:cs="MS PGothic" w:hint="eastAsia"/>
+                <w:kern w:val="0"/>
+                <w:sz w:val="20"/>
+                <w:szCs w:val="20"/>
+                <w:lang w:eastAsia="zh-CN"/>
+              </w:rPr>
+              <w:t>level = 1:int</w:t>
+            </w:r>
+          </w:p>
+          <w:p>
+            <w:pPr>
+              <w:pStyle w:val="a5"/>
+              <w:widowControl/>
+              <w:numPr>
+                <w:ilvl w:val="0"/>
+                <w:numId w:val="21"/>
+              </w:numPr>
+              <w:ind w:firstLineChars="0"/>
+              <w:rPr>
+                <w:rFonts w:ascii="宋体" w:eastAsia="宋体" w:hAnsi="宋体" w:cs="MS PGothic" w:hint="eastAsia"/>
+                <w:kern w:val="0"/>
+                <w:sz w:val="20"/>
+                <w:szCs w:val="20"/>
+                <w:lang w:eastAsia="zh-CN"/>
+              </w:rPr>
+            </w:pPr>
+            <w:r>
+              <w:rPr>
+                <w:rFonts w:ascii="宋体" w:eastAsia="宋体" w:hAnsi="宋体" w:cs="MS PGothic" w:hint="eastAsia"/>
+                <w:kern w:val="0"/>
+                <w:sz w:val="20"/>
+                <w:szCs w:val="20"/>
+                <w:lang w:eastAsia="zh-CN"/>
+              </w:rPr>
+              <w:t>children:</w:t>
+            </w:r>
+            <w:r>
+              <w:rPr>
+                <w:rFonts w:ascii="宋体" w:eastAsia="宋体" w:hAnsi="宋体" w:cs="MS PGothic"/>
+                <w:kern w:val="0"/>
+                <w:sz w:val="20"/>
+                <w:szCs w:val="20"/>
+                <w:lang w:eastAsia="zh-CN"/>
+              </w:rPr>
+              <w:t xml:space="preserve"> Set&lt;ProductCategory&gt;</w:t>
+            </w:r>
+          </w:p>
+          <w:p>
+            <w:pPr>
+              <w:pStyle w:val="a5"/>
+              <w:widowControl/>
+              <w:numPr>
+                <w:ilvl w:val="0"/>
+                <w:numId w:val="21"/>
+              </w:numPr>
+              <w:ind w:firstLineChars="0"/>
+              <w:rPr>
+                <w:rFonts w:ascii="宋体" w:eastAsia="宋体" w:hAnsi="宋体" w:cs="MS PGothic" w:hint="eastAsia"/>
+                <w:kern w:val="0"/>
+                <w:sz w:val="20"/>
+                <w:szCs w:val="20"/>
+                <w:lang w:eastAsia="zh-CN"/>
+              </w:rPr>
+            </w:pPr>
+            <w:r>
+              <w:rPr>
+                <w:rFonts w:ascii="宋体" w:eastAsia="宋体" w:hAnsi="宋体" w:cs="MS PGothic" w:hint="eastAsia"/>
+                <w:kern w:val="0"/>
+                <w:sz w:val="20"/>
+                <w:szCs w:val="20"/>
+                <w:lang w:eastAsia="zh-CN"/>
+              </w:rPr>
+              <w:t>parent:ProductCategory</w:t>
+            </w:r>
+          </w:p>
+          <w:p>
+            <w:pPr>
+              <w:pStyle w:val="a5"/>
+              <w:widowControl/>
+              <w:numPr>
+                <w:ilvl w:val="0"/>
+                <w:numId w:val="21"/>
+              </w:numPr>
+              <w:ind w:firstLineChars="0"/>
+              <w:rPr>
+                <w:rFonts w:ascii="宋体" w:eastAsia="宋体" w:hAnsi="宋体" w:cs="MS PGothic" w:hint="eastAsia"/>
+                <w:kern w:val="0"/>
+                <w:sz w:val="20"/>
+                <w:szCs w:val="20"/>
+                <w:lang w:eastAsia="zh-CN"/>
+              </w:rPr>
+            </w:pPr>
+            <w:r>
+              <w:rPr>
+                <w:rFonts w:ascii="宋体" w:eastAsia="宋体" w:hAnsi="宋体" w:cs="MS PGothic" w:hint="eastAsia"/>
+                <w:kern w:val="0"/>
+                <w:sz w:val="20"/>
+                <w:szCs w:val="20"/>
+                <w:lang w:eastAsia="zh-CN"/>
+              </w:rPr>
+              <w:t>products = new TreeSet&lt;ProductInfo&gt;():Set&lt;ProductInfo&gt;</w:t>
+            </w:r>
+          </w:p>
+          <w:p>
+            <w:pPr>
+              <w:pStyle w:val="a5"/>
+              <w:widowControl/>
+              <w:numPr>
+                <w:ilvl w:val="0"/>
+                <w:numId w:val="21"/>
+              </w:numPr>
+              <w:ind w:firstLineChars="0"/>
+              <w:rPr>
+                <w:rFonts w:ascii="宋体" w:eastAsia="宋体" w:hAnsi="宋体" w:cs="MS PGothic"/>
+                <w:kern w:val="0"/>
+                <w:sz w:val="20"/>
+                <w:szCs w:val="20"/>
+                <w:lang w:eastAsia="zh-CN"/>
+              </w:rPr>
+            </w:pPr>
+          </w:p>
+        </w:tc>
+      </w:tr>
+      <w:tr>
+        <w:trPr>
+          <w:trHeight w:val="634"/>
+        </w:trPr>
+        <w:tc>
+          <w:tcPr>
+            <w:tcW w:w="1717" w:type="dxa"/>
+            <w:tcBorders>
+              <w:top w:val="single" w:sz="4" w:space="0" w:color="auto"/>
+              <w:left w:val="single" w:sz="4" w:space="0" w:color="auto"/>
+              <w:bottom w:val="single" w:sz="4" w:space="0" w:color="auto"/>
+              <w:right w:val="single" w:sz="4" w:space="0" w:color="auto"/>
+            </w:tcBorders>
+            <w:vAlign w:val="center"/>
+          </w:tcPr>
+          <w:p>
+            <w:pPr>
+              <w:widowControl/>
+              <w:jc w:val="left"/>
+              <w:rPr>
+                <w:rFonts w:ascii="宋体" w:eastAsia="宋体" w:hAnsi="宋体" w:cs="MS PGothic"/>
+                <w:kern w:val="0"/>
+                <w:sz w:val="20"/>
+                <w:szCs w:val="20"/>
+                <w:lang w:eastAsia="zh-CN"/>
+              </w:rPr>
+            </w:pPr>
+            <w:r>
+              <w:rPr>
+                <w:rFonts w:ascii="宋体" w:eastAsia="宋体" w:hAnsi="宋体" w:cs="MS PGothic" w:hint="eastAsia"/>
+                <w:kern w:val="0"/>
+                <w:sz w:val="20"/>
+                <w:szCs w:val="20"/>
+                <w:lang w:eastAsia="zh-CN"/>
+              </w:rPr>
+              <w:t>说明remark</w:t>
+            </w:r>
+          </w:p>
+        </w:tc>
+        <w:tc>
+          <w:tcPr>
+            <w:tcW w:w="9439" w:type="dxa"/>
+            <w:gridSpan w:val="3"/>
+            <w:tcBorders>
+              <w:top w:val="single" w:sz="4" w:space="0" w:color="auto"/>
+              <w:left w:val="single" w:sz="4" w:space="0" w:color="auto"/>
+              <w:bottom w:val="single" w:sz="4" w:space="0" w:color="auto"/>
+              <w:right w:val="single" w:sz="4" w:space="0" w:color="auto"/>
+            </w:tcBorders>
+            <w:vAlign w:val="center"/>
+          </w:tcPr>
+          <w:p>
+            <w:pPr>
+              <w:widowControl/>
+              <w:jc w:val="left"/>
+              <w:rPr>
+                <w:rFonts w:ascii="宋体" w:eastAsia="宋体" w:hAnsi="宋体" w:cs="MS PGothic" w:hint="eastAsia"/>
+                <w:kern w:val="0"/>
+                <w:sz w:val="20"/>
+                <w:szCs w:val="20"/>
+                <w:lang w:eastAsia="zh-CN"/>
+              </w:rPr>
+            </w:pPr>
+          </w:p>
+        </w:tc>
+      </w:tr>
+      <w:tr>
+        <w:trPr>
+          <w:trHeight w:val="8918"/>
+        </w:trPr>
+        <w:tc>
+          <w:tcPr>
+            <w:tcW w:w="11156" w:type="dxa"/>
+            <w:gridSpan w:val="4"/>
+            <w:tcBorders>
+              <w:top w:val="single" w:sz="4" w:space="0" w:color="auto"/>
+              <w:left w:val="single" w:sz="8" w:space="0" w:color="auto"/>
+              <w:bottom w:val="single" w:sz="8" w:space="0" w:color="000000"/>
+              <w:right w:val="single" w:sz="8" w:space="0" w:color="000000"/>
+            </w:tcBorders>
+            <w:shd w:val="clear" w:color="auto" w:fill="auto"/>
+            <w:noWrap/>
+          </w:tcPr>
+          <w:p>
+            <w:pPr>
+              <w:widowControl/>
+              <w:rPr>
+                <w:rFonts w:ascii="宋体" w:eastAsia="宋体" w:hAnsi="宋体" w:cs="MS PGothic"/>
+                <w:kern w:val="0"/>
+                <w:sz w:val="20"/>
+                <w:szCs w:val="20"/>
+                <w:lang w:eastAsia="zh-CN"/>
+              </w:rPr>
+            </w:pPr>
+            <w:r>
+              <w:rPr>
+                <w:rFonts w:ascii="宋体" w:eastAsia="宋体" w:hAnsi="宋体" w:cs="MS PGothic" w:hint="eastAsia"/>
+                <w:kern w:val="0"/>
+                <w:sz w:val="20"/>
+                <w:szCs w:val="20"/>
+              </w:rPr>
+              <w:t xml:space="preserve"> </w:t>
+            </w:r>
+            <w:r>
+              <w:rPr>
+                <w:rFonts w:ascii="宋体" w:eastAsia="宋体" w:hAnsi="宋体" w:cs="MS PGothic" w:hint="eastAsia"/>
+                <w:kern w:val="0"/>
+                <w:sz w:val="20"/>
+                <w:szCs w:val="20"/>
+                <w:lang w:eastAsia="zh-CN"/>
+              </w:rPr>
+              <w:t>类方法（流程图）</w:t>
+            </w:r>
+            <w:r>
+              <w:rPr>
+                <w:rFonts w:ascii="宋体" w:eastAsia="宋体" w:hAnsi="宋体" w:cs="MS PGothic"/>
+                <w:kern w:val="0"/>
+                <w:sz w:val="20"/>
+                <w:szCs w:val="20"/>
+                <w:lang w:eastAsia="zh-CN"/>
+              </w:rPr>
+              <w:t>C</w:t>
+            </w:r>
+            <w:r>
+              <w:rPr>
+                <w:rFonts w:ascii="宋体" w:eastAsia="宋体" w:hAnsi="宋体" w:cs="MS PGothic" w:hint="eastAsia"/>
+                <w:kern w:val="0"/>
+                <w:sz w:val="20"/>
+                <w:szCs w:val="20"/>
+                <w:lang w:eastAsia="zh-CN"/>
+              </w:rPr>
+              <w:t>lass method（process diagram）</w:t>
+            </w:r>
+          </w:p>
+          <w:p>
+            <w:pPr>
+              <w:widowControl/>
+              <w:rPr>
+                <w:rFonts w:ascii="宋体" w:eastAsia="宋体" w:hAnsi="宋体" w:cs="MS PGothic" w:hint="eastAsia"/>
+                <w:kern w:val="0"/>
+                <w:sz w:val="20"/>
+                <w:szCs w:val="20"/>
+                <w:lang w:eastAsia="zh-CN"/>
+              </w:rPr>
+            </w:pPr>
+          </w:p>
+          <w:p>
+            <w:pPr>
+              <w:widowControl/>
+              <w:rPr>
+                <w:rFonts w:ascii="宋体" w:eastAsia="宋体" w:hAnsi="宋体" w:cs="MS PGothic" w:hint="eastAsia"/>
+                <w:kern w:val="0"/>
+                <w:sz w:val="20"/>
+                <w:szCs w:val="20"/>
+                <w:lang w:eastAsia="zh-CN"/>
+              </w:rPr>
+            </w:pPr>
+            <w:r>
+              <w:rPr>
+                <w:rFonts w:ascii="宋体" w:eastAsia="宋体" w:hAnsi="宋体" w:cs="MS PGothic"/>
+                <w:kern w:val="0"/>
+                <w:sz w:val="20"/>
+                <w:szCs w:val="20"/>
+                <w:lang w:eastAsia="zh-CN"/>
+              </w:rPr>
+              <w:t>//</w:t>
+            </w:r>
+            <w:r>
+              <w:rPr>
+                <w:rFonts w:ascii="宋体" w:eastAsia="宋体" w:hAnsi="宋体" w:cs="MS PGothic" w:hint="eastAsia"/>
+                <w:kern w:val="0"/>
+                <w:sz w:val="20"/>
+                <w:szCs w:val="20"/>
+                <w:lang w:eastAsia="zh-CN"/>
+              </w:rPr>
+              <w:t>构造体</w:t>
+            </w:r>
+            <w:r>
+              <w:rPr>
+                <w:rFonts w:ascii="宋体" w:eastAsia="宋体" w:hAnsi="宋体" w:cs="MS PGothic" w:hint="eastAsia"/>
+                <w:kern w:val="0"/>
+                <w:sz w:val="20"/>
+                <w:szCs w:val="20"/>
+                <w:lang w:eastAsia="zh-CN"/>
+              </w:rPr>
+              <w:t>（</w:t>
+            </w:r>
+            <w:r>
+              <w:rPr>
+                <w:rFonts w:ascii="宋体" w:eastAsia="宋体" w:hAnsi="宋体" w:cs="MS PGothic"/>
+                <w:kern w:val="0"/>
+                <w:sz w:val="20"/>
+                <w:szCs w:val="20"/>
+                <w:lang w:eastAsia="zh-CN"/>
+              </w:rPr>
+              <w:t>Constructors</w:t>
+            </w:r>
+            <w:r>
+              <w:rPr>
+                <w:rFonts w:ascii="宋体" w:eastAsia="宋体" w:hAnsi="宋体" w:cs="MS PGothic" w:hint="eastAsia"/>
+                <w:kern w:val="0"/>
+                <w:sz w:val="20"/>
+                <w:szCs w:val="20"/>
+                <w:lang w:eastAsia="zh-CN"/>
+              </w:rPr>
+              <w:t>）</w:t>
+            </w:r>
+          </w:p>
+          <w:p>
+            <w:pPr>
+              <w:widowControl/>
+              <w:rPr>
+                <w:rFonts w:ascii="宋体" w:eastAsia="宋体" w:hAnsi="宋体" w:cs="MS PGothic" w:hint="eastAsia"/>
+                <w:kern w:val="0"/>
+                <w:sz w:val="20"/>
+                <w:szCs w:val="20"/>
+                <w:lang w:eastAsia="zh-CN"/>
+              </w:rPr>
+            </w:pPr>
+            <w:r>
+              <w:rPr>
+                <w:rFonts w:ascii="宋体" w:eastAsia="宋体" w:hAnsi="宋体" w:cs="MS PGothic" w:hint="eastAsia"/>
+                <w:kern w:val="0"/>
+                <w:sz w:val="20"/>
+                <w:szCs w:val="20"/>
+                <w:lang w:eastAsia="zh-CN"/>
+              </w:rPr>
+              <w:t>+C  ProductCategory()</w:t>
+            </w:r>
+          </w:p>
+          <w:p>
+            <w:pPr>
+              <w:widowControl/>
+              <w:rPr>
+                <w:rFonts w:ascii="宋体" w:eastAsia="宋体" w:hAnsi="宋体" w:cs="MS PGothic" w:hint="eastAsia"/>
+                <w:kern w:val="0"/>
+                <w:sz w:val="20"/>
+                <w:szCs w:val="20"/>
+                <w:lang w:eastAsia="zh-CN"/>
+              </w:rPr>
+            </w:pPr>
+            <w:r>
+              <w:rPr>
+                <w:rFonts w:ascii="宋体" w:eastAsia="宋体" w:hAnsi="宋体" w:cs="MS PGothic" w:hint="eastAsia"/>
+                <w:kern w:val="0"/>
+                <w:sz w:val="20"/>
+                <w:szCs w:val="20"/>
+                <w:lang w:eastAsia="zh-CN"/>
+              </w:rPr>
+              <w:t>+C  ProductCategory( String, int,</w:t>
+            </w:r>
+            <w:r>
+              <w:rPr>
+                <w:rFonts w:ascii="宋体" w:eastAsia="宋体" w:hAnsi="宋体" w:cs="MS PGothic"/>
+                <w:kern w:val="0"/>
+                <w:sz w:val="20"/>
+                <w:szCs w:val="20"/>
+                <w:lang w:eastAsia="zh-CN"/>
+              </w:rPr>
+              <w:t xml:space="preserve"> Set</w:t>
+            </w:r>
+            <w:r>
+              <w:rPr>
+                <w:rFonts w:ascii="宋体" w:eastAsia="宋体" w:hAnsi="宋体" w:cs="MS PGothic" w:hint="eastAsia"/>
+                <w:kern w:val="0"/>
+                <w:sz w:val="20"/>
+                <w:szCs w:val="20"/>
+                <w:lang w:eastAsia="zh-CN"/>
+              </w:rPr>
+              <w:t>, ProductCategory, Set)</w:t>
+            </w:r>
+          </w:p>
+          <w:p>
+            <w:pPr>
+              <w:widowControl/>
+              <w:rPr>
+                <w:rFonts w:ascii="宋体" w:eastAsia="宋体" w:hAnsi="宋体" w:cs="MS PGothic"/>
+                <w:kern w:val="0"/>
+                <w:sz w:val="20"/>
+                <w:szCs w:val="20"/>
+                <w:lang w:eastAsia="zh-CN"/>
+              </w:rPr>
+            </w:pPr>
+          </w:p>
+          <w:p>
+            <w:pPr>
+              <w:widowControl/>
+              <w:rPr>
+                <w:rFonts w:ascii="宋体" w:eastAsia="宋体" w:hAnsi="宋体" w:cs="MS PGothic" w:hint="eastAsia"/>
+                <w:kern w:val="0"/>
+                <w:sz w:val="20"/>
+                <w:szCs w:val="20"/>
+                <w:lang w:eastAsia="zh-CN"/>
+              </w:rPr>
+            </w:pPr>
+            <w:r>
+              <w:rPr>
+                <w:rFonts w:ascii="宋体" w:eastAsia="宋体" w:hAnsi="宋体" w:cs="MS PGothic"/>
+                <w:kern w:val="0"/>
+                <w:sz w:val="20"/>
+                <w:szCs w:val="20"/>
+                <w:lang w:eastAsia="zh-CN"/>
+              </w:rPr>
+              <w:t>// getter和settter方法</w:t>
+            </w:r>
+          </w:p>
+          <w:p>
+            <w:pPr>
+              <w:widowControl/>
+              <w:rPr>
+                <w:rFonts w:ascii="宋体" w:eastAsia="宋体" w:hAnsi="宋体" w:cs="MS PGothic" w:hint="eastAsia"/>
+                <w:sz w:val="20"/>
+                <w:szCs w:val="20"/>
+                <w:lang w:eastAsia="zh-CN"/>
+              </w:rPr>
+            </w:pPr>
+            <w:r>
+              <w:rPr>
+                <w:rFonts w:ascii="宋体" w:eastAsia="宋体" w:hAnsi="宋体" w:cs="MS PGothic" w:hint="eastAsia"/>
+                <w:sz w:val="20"/>
+                <w:szCs w:val="20"/>
+                <w:lang w:eastAsia="zh-CN"/>
+              </w:rPr>
+              <w:t>+  getXxx/setXxx</w:t>
+            </w:r>
+          </w:p>
+          <w:p>
+            <w:pPr>
+              <w:widowControl/>
+              <w:rPr>
+                <w:rFonts w:ascii="宋体" w:eastAsia="宋体" w:hAnsi="宋体" w:cs="MS PGothic" w:hint="eastAsia"/>
+                <w:kern w:val="0"/>
+                <w:sz w:val="20"/>
+                <w:szCs w:val="20"/>
+                <w:lang w:eastAsia="zh-CN"/>
+              </w:rPr>
+            </w:pPr>
+            <w:r>
+              <w:rPr>
+                <w:rFonts w:ascii="宋体" w:eastAsia="宋体" w:hAnsi="宋体" w:cs="MS PGothic" w:hint="eastAsia"/>
+                <w:sz w:val="20"/>
+                <w:szCs w:val="20"/>
+                <w:lang w:eastAsia="zh-CN"/>
+              </w:rPr>
+              <w:t>(</w:t>
+            </w:r>
+            <w:r>
+              <w:rPr>
+                <w:rFonts w:ascii="宋体" w:eastAsia="宋体" w:hAnsi="宋体" w:cs="MS PGothic" w:hint="eastAsia"/>
+                <w:kern w:val="0"/>
+                <w:sz w:val="20"/>
+                <w:szCs w:val="20"/>
+                <w:lang w:eastAsia="zh-CN"/>
+              </w:rPr>
+              <w:t xml:space="preserve">id  </w:t>
+            </w:r>
+            <w:r>
+              <w:rPr>
+                <w:rFonts w:ascii="宋体" w:eastAsia="宋体" w:hAnsi="宋体" w:cs="MS PGothic" w:hint="eastAsia"/>
+                <w:sz w:val="20"/>
+                <w:szCs w:val="20"/>
+                <w:lang w:eastAsia="zh-CN"/>
+              </w:rPr>
+              <w:t xml:space="preserve">| </w:t>
+            </w:r>
+            <w:r>
+              <w:rPr>
+                <w:rFonts w:ascii="宋体" w:eastAsia="宋体" w:hAnsi="宋体" w:cs="MS PGothic" w:hint="eastAsia"/>
+                <w:kern w:val="0"/>
+                <w:sz w:val="20"/>
+                <w:szCs w:val="20"/>
+                <w:lang w:eastAsia="zh-CN"/>
+              </w:rPr>
+              <w:t xml:space="preserve"> name  |   level  |   children  |  parent  |  products</w:t>
+            </w:r>
+            <w:r>
+              <w:rPr>
+                <w:rFonts w:ascii="宋体" w:eastAsia="宋体" w:hAnsi="宋体" w:cs="MS PGothic" w:hint="eastAsia"/>
+                <w:sz w:val="20"/>
+                <w:szCs w:val="20"/>
+                <w:lang w:eastAsia="zh-CN"/>
+              </w:rPr>
+              <w:t>)</w:t>
+            </w:r>
+          </w:p>
+          <w:p>
+            <w:pPr>
+              <w:widowControl/>
+              <w:rPr>
+                <w:rFonts w:ascii="宋体" w:eastAsia="宋体" w:hAnsi="宋体" w:cs="MS PGothic" w:hint="eastAsia"/>
+                <w:kern w:val="0"/>
+                <w:sz w:val="20"/>
+                <w:szCs w:val="20"/>
+                <w:lang w:eastAsia="zh-CN"/>
+              </w:rPr>
+            </w:pPr>
+          </w:p>
+          <w:p>
+            <w:pPr>
+              <w:widowControl/>
+              <w:rPr>
+                <w:rFonts w:ascii="宋体" w:eastAsia="宋体" w:hAnsi="宋体" w:cs="MS PGothic"/>
+                <w:sz w:val="20"/>
+                <w:szCs w:val="20"/>
+                <w:lang w:eastAsia="zh-CN"/>
+              </w:rPr>
+            </w:pPr>
+          </w:p>
+        </w:tc>
+      </w:tr>
+    </w:tbl>
+    <w:p>
+      <w:pPr>
+        <w:pStyle w:val="1"/>
+        <w:rPr>
+          <w:rFonts w:hint="eastAsia"/>
+          <w:lang w:eastAsia="zh-CN"/>
+        </w:rPr>
+      </w:pPr>
+      <w:r>
+        <w:rPr>
+          <w:rFonts w:hint="eastAsia"/>
+          <w:lang w:eastAsia="zh-CN"/>
+        </w:rPr>
+        <w:lastRenderedPageBreak/>
+        <w:t>ProductCategory&lt;&lt;hbm&gt;&gt;</w:t>
+      </w:r>
+    </w:p>
+    <w:tbl>
+      <w:tblPr>
+        <w:tblpPr w:leftFromText="142" w:rightFromText="142" w:vertAnchor="text" w:horzAnchor="margin" w:tblpX="-185" w:tblpY="17"/>
+        <w:tblOverlap w:val="never"/>
+        <w:tblW w:w="11156" w:type="dxa"/>
+        <w:tblCellMar>
+          <w:left w:w="99" w:type="dxa"/>
+          <w:right w:w="99" w:type="dxa"/>
+        </w:tblCellMar>
+        <w:tblLook w:val="0000"/>
+      </w:tblPr>
+      <w:tblGrid>
+        <w:gridCol w:w="1717"/>
+        <w:gridCol w:w="3415"/>
+        <w:gridCol w:w="1853"/>
+        <w:gridCol w:w="4171"/>
+      </w:tblGrid>
+      <w:tr>
+        <w:trPr>
+          <w:trHeight w:val="467"/>
+        </w:trPr>
+        <w:tc>
+          <w:tcPr>
+            <w:tcW w:w="1717" w:type="dxa"/>
+            <w:tcBorders>
+              <w:top w:val="single" w:sz="4" w:space="0" w:color="auto"/>
+              <w:left w:val="single" w:sz="4" w:space="0" w:color="auto"/>
+              <w:bottom w:val="single" w:sz="4" w:space="0" w:color="auto"/>
+              <w:right w:val="single" w:sz="4" w:space="0" w:color="auto"/>
+            </w:tcBorders>
+            <w:shd w:val="clear" w:color="auto" w:fill="auto"/>
+            <w:noWrap/>
+            <w:vAlign w:val="center"/>
+          </w:tcPr>
+          <w:p>
+            <w:pPr>
+              <w:widowControl/>
+              <w:jc w:val="left"/>
+              <w:rPr>
+                <w:rFonts w:ascii="宋体" w:eastAsia="宋体" w:hAnsi="宋体" w:cs="MS PGothic"/>
+                <w:kern w:val="0"/>
+                <w:sz w:val="20"/>
+                <w:szCs w:val="20"/>
+                <w:lang w:eastAsia="zh-CN"/>
+              </w:rPr>
+            </w:pPr>
+            <w:r>
+              <w:rPr>
+                <w:rFonts w:ascii="宋体" w:eastAsia="宋体" w:hAnsi="宋体" w:cs="MS PGothic" w:hint="eastAsia"/>
+                <w:kern w:val="0"/>
+                <w:sz w:val="20"/>
+                <w:szCs w:val="20"/>
+                <w:lang w:eastAsia="zh-CN"/>
+              </w:rPr>
+              <w:t>类名</w:t>
+            </w:r>
+          </w:p>
+          <w:p>
+            <w:pPr>
+              <w:widowControl/>
+              <w:jc w:val="left"/>
+              <w:rPr>
+                <w:rFonts w:ascii="宋体" w:eastAsia="宋体" w:hAnsi="宋体" w:cs="MS PGothic"/>
+                <w:kern w:val="0"/>
+                <w:sz w:val="20"/>
+                <w:szCs w:val="20"/>
+                <w:lang w:eastAsia="zh-CN"/>
+              </w:rPr>
+            </w:pPr>
+            <w:r>
+              <w:rPr>
+                <w:rFonts w:ascii="宋体" w:eastAsia="宋体" w:hAnsi="宋体" w:cs="MS PGothic"/>
+                <w:kern w:val="0"/>
+                <w:sz w:val="20"/>
+                <w:szCs w:val="20"/>
+                <w:lang w:eastAsia="zh-CN"/>
+              </w:rPr>
+              <w:t>C</w:t>
+            </w:r>
+            <w:r>
+              <w:rPr>
+                <w:rFonts w:ascii="宋体" w:eastAsia="宋体" w:hAnsi="宋体" w:cs="MS PGothic" w:hint="eastAsia"/>
+                <w:kern w:val="0"/>
+                <w:sz w:val="20"/>
+                <w:szCs w:val="20"/>
+                <w:lang w:eastAsia="zh-CN"/>
+              </w:rPr>
+              <w:t>lass name</w:t>
+            </w:r>
+          </w:p>
+        </w:tc>
+        <w:tc>
+          <w:tcPr>
+            <w:tcW w:w="3415" w:type="dxa"/>
+            <w:tcBorders>
+              <w:top w:val="single" w:sz="4" w:space="0" w:color="auto"/>
+              <w:left w:val="nil"/>
+              <w:bottom w:val="single" w:sz="4" w:space="0" w:color="auto"/>
+              <w:right w:val="single" w:sz="4" w:space="0" w:color="auto"/>
+            </w:tcBorders>
+            <w:shd w:val="clear" w:color="auto" w:fill="auto"/>
+            <w:noWrap/>
+            <w:vAlign w:val="center"/>
+          </w:tcPr>
+          <w:p>
+            <w:pPr>
+              <w:widowControl/>
+              <w:rPr>
+                <w:rFonts w:ascii="宋体" w:eastAsia="宋体" w:hAnsi="宋体" w:cs="MS PGothic"/>
+                <w:kern w:val="0"/>
+                <w:sz w:val="20"/>
+                <w:szCs w:val="20"/>
+                <w:lang w:eastAsia="zh-CN"/>
+              </w:rPr>
+            </w:pPr>
+            <w:r>
+              <w:rPr>
+                <w:rFonts w:ascii="宋体" w:eastAsia="宋体" w:hAnsi="宋体" w:cs="MS PGothic" w:hint="eastAsia"/>
+                <w:kern w:val="0"/>
+                <w:sz w:val="20"/>
+                <w:szCs w:val="20"/>
+                <w:lang w:eastAsia="zh-CN"/>
+              </w:rPr>
+              <w:t>ProductCategory</w:t>
+            </w:r>
+            <w:r>
+              <w:rPr>
+                <w:rFonts w:ascii="宋体" w:eastAsia="宋体" w:hAnsi="宋体" w:cs="MS PGothic" w:hint="eastAsia"/>
+                <w:kern w:val="0"/>
+                <w:sz w:val="20"/>
+                <w:szCs w:val="20"/>
+                <w:lang w:eastAsia="zh-CN"/>
+              </w:rPr>
+              <w:t>&lt;&lt;hbm&gt;&gt;</w:t>
+            </w:r>
+          </w:p>
+        </w:tc>
+        <w:tc>
+          <w:tcPr>
+            <w:tcW w:w="1853" w:type="dxa"/>
+            <w:tcBorders>
+              <w:top w:val="single" w:sz="4" w:space="0" w:color="auto"/>
+              <w:left w:val="nil"/>
+              <w:bottom w:val="single" w:sz="4" w:space="0" w:color="auto"/>
+              <w:right w:val="single" w:sz="4" w:space="0" w:color="auto"/>
+            </w:tcBorders>
+            <w:shd w:val="clear" w:color="auto" w:fill="auto"/>
+            <w:noWrap/>
+            <w:vAlign w:val="center"/>
+          </w:tcPr>
+          <w:p>
+            <w:pPr>
+              <w:widowControl/>
+              <w:jc w:val="left"/>
+              <w:rPr>
+                <w:rFonts w:ascii="宋体" w:eastAsia="宋体" w:hAnsi="宋体" w:cs="MS PGothic"/>
+                <w:kern w:val="0"/>
+                <w:sz w:val="20"/>
+                <w:szCs w:val="20"/>
+                <w:lang w:eastAsia="zh-CN"/>
+              </w:rPr>
+            </w:pPr>
+            <w:r>
+              <w:rPr>
+                <w:rFonts w:ascii="宋体" w:eastAsia="宋体" w:hAnsi="宋体" w:cs="MS PGothic" w:hint="eastAsia"/>
+                <w:kern w:val="0"/>
+                <w:sz w:val="20"/>
+                <w:szCs w:val="20"/>
+                <w:lang w:eastAsia="zh-CN"/>
+              </w:rPr>
+              <w:t>包名</w:t>
+            </w:r>
+          </w:p>
+          <w:p>
+            <w:pPr>
+              <w:widowControl/>
+              <w:jc w:val="left"/>
+              <w:rPr>
+                <w:rFonts w:ascii="宋体" w:eastAsia="宋体" w:hAnsi="宋体" w:cs="MS PGothic"/>
+                <w:kern w:val="0"/>
+                <w:sz w:val="20"/>
+                <w:szCs w:val="20"/>
+                <w:lang w:eastAsia="zh-CN"/>
+              </w:rPr>
+            </w:pPr>
+            <w:r>
+              <w:rPr>
+                <w:rFonts w:ascii="宋体" w:eastAsia="宋体" w:hAnsi="宋体" w:cs="MS PGothic"/>
+                <w:kern w:val="0"/>
+                <w:sz w:val="20"/>
+                <w:szCs w:val="20"/>
+                <w:lang w:eastAsia="zh-CN"/>
+              </w:rPr>
+              <w:t>P</w:t>
+            </w:r>
+            <w:r>
+              <w:rPr>
+                <w:rFonts w:ascii="宋体" w:eastAsia="宋体" w:hAnsi="宋体" w:cs="MS PGothic" w:hint="eastAsia"/>
+                <w:kern w:val="0"/>
+                <w:sz w:val="20"/>
+                <w:szCs w:val="20"/>
+                <w:lang w:eastAsia="zh-CN"/>
+              </w:rPr>
+              <w:t>ackage name</w:t>
+            </w:r>
+          </w:p>
+        </w:tc>
+        <w:tc>
+          <w:tcPr>
+            <w:tcW w:w="4171" w:type="dxa"/>
+            <w:tcBorders>
+              <w:top w:val="single" w:sz="4" w:space="0" w:color="auto"/>
+              <w:left w:val="nil"/>
+              <w:bottom w:val="single" w:sz="4" w:space="0" w:color="auto"/>
+              <w:right w:val="single" w:sz="4" w:space="0" w:color="auto"/>
+            </w:tcBorders>
+            <w:shd w:val="clear" w:color="auto" w:fill="auto"/>
+            <w:noWrap/>
+            <w:vAlign w:val="center"/>
+          </w:tcPr>
+          <w:p>
+            <w:pPr>
+              <w:widowControl/>
+              <w:rPr>
+                <w:rFonts w:ascii="宋体" w:eastAsia="宋体" w:hAnsi="宋体" w:cs="MS PGothic" w:hint="eastAsia"/>
+                <w:kern w:val="0"/>
+                <w:sz w:val="20"/>
+                <w:szCs w:val="20"/>
+                <w:lang w:eastAsia="zh-CN"/>
+              </w:rPr>
+            </w:pPr>
+            <w:r>
+              <w:rPr>
+                <w:rFonts w:ascii="宋体" w:eastAsia="宋体" w:hAnsi="宋体" w:cs="MS PGothic" w:hint="eastAsia"/>
+                <w:kern w:val="0"/>
+                <w:sz w:val="20"/>
+                <w:szCs w:val="20"/>
+              </w:rPr>
+              <w:t xml:space="preserve">　</w:t>
+            </w:r>
+            <w:r>
+              <w:rPr>
+                <w:rFonts w:ascii="宋体" w:eastAsia="宋体" w:hAnsi="宋体" w:cs="MS PGothic"/>
+                <w:kern w:val="0"/>
+                <w:sz w:val="20"/>
+                <w:szCs w:val="20"/>
+              </w:rPr>
+              <w:t xml:space="preserve"> com.grq.</w:t>
+            </w:r>
+            <w:r>
+              <w:rPr>
+                <w:rFonts w:ascii="宋体" w:eastAsia="宋体" w:hAnsi="宋体" w:cs="MS PGothic" w:hint="eastAsia"/>
+                <w:kern w:val="0"/>
+                <w:sz w:val="20"/>
+                <w:szCs w:val="20"/>
+                <w:lang w:eastAsia="zh-CN"/>
+              </w:rPr>
+              <w:t>model.pojo.product</w:t>
+            </w:r>
+          </w:p>
+        </w:tc>
+      </w:tr>
+      <w:tr>
+        <w:trPr>
+          <w:trHeight w:val="1356"/>
+        </w:trPr>
+        <w:tc>
+          <w:tcPr>
+            <w:tcW w:w="1717" w:type="dxa"/>
+            <w:tcBorders>
+              <w:top w:val="single" w:sz="4" w:space="0" w:color="auto"/>
+              <w:left w:val="single" w:sz="4" w:space="0" w:color="auto"/>
+              <w:bottom w:val="single" w:sz="4" w:space="0" w:color="auto"/>
+              <w:right w:val="single" w:sz="4" w:space="0" w:color="auto"/>
+            </w:tcBorders>
+            <w:shd w:val="clear" w:color="auto" w:fill="auto"/>
+            <w:noWrap/>
+            <w:vAlign w:val="center"/>
+          </w:tcPr>
+          <w:p>
+            <w:pPr>
+              <w:widowControl/>
+              <w:jc w:val="left"/>
+              <w:rPr>
+                <w:rFonts w:ascii="宋体" w:eastAsia="宋体" w:hAnsi="宋体" w:cs="MS PGothic"/>
+                <w:kern w:val="0"/>
+                <w:sz w:val="20"/>
+                <w:szCs w:val="20"/>
+                <w:lang w:eastAsia="zh-CN"/>
+              </w:rPr>
+            </w:pPr>
+            <w:r>
+              <w:rPr>
+                <w:rFonts w:ascii="宋体" w:eastAsia="宋体" w:hAnsi="宋体" w:cs="MS PGothic" w:hint="eastAsia"/>
+                <w:kern w:val="0"/>
+                <w:sz w:val="20"/>
+                <w:szCs w:val="20"/>
+                <w:lang w:eastAsia="zh-CN"/>
+              </w:rPr>
+              <w:t>引用导入</w:t>
+            </w:r>
+          </w:p>
+          <w:p>
+            <w:pPr>
+              <w:widowControl/>
+              <w:jc w:val="left"/>
+              <w:rPr>
+                <w:rFonts w:ascii="宋体" w:eastAsia="宋体" w:hAnsi="宋体" w:cs="MS PGothic"/>
+                <w:kern w:val="0"/>
+                <w:sz w:val="20"/>
+                <w:szCs w:val="20"/>
+                <w:lang w:eastAsia="zh-CN"/>
+              </w:rPr>
+            </w:pPr>
+            <w:r>
+              <w:rPr>
+                <w:rFonts w:ascii="宋体" w:eastAsia="宋体" w:hAnsi="宋体" w:cs="MS PGothic"/>
+                <w:kern w:val="0"/>
+                <w:sz w:val="20"/>
+                <w:szCs w:val="20"/>
+                <w:lang w:eastAsia="zh-CN"/>
+              </w:rPr>
+              <w:t>I</w:t>
+            </w:r>
+            <w:r>
+              <w:rPr>
+                <w:rFonts w:ascii="宋体" w:eastAsia="宋体" w:hAnsi="宋体" w:cs="MS PGothic" w:hint="eastAsia"/>
+                <w:kern w:val="0"/>
+                <w:sz w:val="20"/>
+                <w:szCs w:val="20"/>
+                <w:lang w:eastAsia="zh-CN"/>
+              </w:rPr>
+              <w:t>mport file</w:t>
+            </w:r>
+          </w:p>
+        </w:tc>
+        <w:tc>
+          <w:tcPr>
+            <w:tcW w:w="9439" w:type="dxa"/>
+            <w:gridSpan w:val="3"/>
+            <w:tcBorders>
+              <w:top w:val="single" w:sz="4" w:space="0" w:color="auto"/>
+              <w:left w:val="nil"/>
+              <w:bottom w:val="single" w:sz="4" w:space="0" w:color="auto"/>
+              <w:right w:val="single" w:sz="4" w:space="0" w:color="auto"/>
+            </w:tcBorders>
+            <w:shd w:val="clear" w:color="auto" w:fill="auto"/>
+            <w:noWrap/>
+            <w:vAlign w:val="center"/>
+          </w:tcPr>
+          <w:p>
+            <w:pPr>
+              <w:widowControl/>
+              <w:rPr>
+                <w:rFonts w:ascii="宋体" w:eastAsia="宋体" w:hAnsi="宋体" w:cs="MS PGothic"/>
+                <w:kern w:val="0"/>
+                <w:sz w:val="20"/>
+                <w:szCs w:val="20"/>
+              </w:rPr>
+            </w:pPr>
+          </w:p>
+        </w:tc>
+      </w:tr>
+      <w:tr>
+        <w:trPr>
+          <w:trHeight w:val="467"/>
+        </w:trPr>
+        <w:tc>
+          <w:tcPr>
+            <w:tcW w:w="1717" w:type="dxa"/>
+            <w:tcBorders>
+              <w:top w:val="single" w:sz="4" w:space="0" w:color="auto"/>
+              <w:left w:val="single" w:sz="4" w:space="0" w:color="auto"/>
+              <w:bottom w:val="single" w:sz="4" w:space="0" w:color="auto"/>
+              <w:right w:val="single" w:sz="4" w:space="0" w:color="auto"/>
+            </w:tcBorders>
+            <w:shd w:val="clear" w:color="auto" w:fill="auto"/>
+            <w:noWrap/>
+            <w:vAlign w:val="center"/>
+          </w:tcPr>
+          <w:p>
+            <w:pPr>
+              <w:widowControl/>
+              <w:jc w:val="left"/>
+              <w:rPr>
+                <w:rFonts w:ascii="宋体" w:eastAsia="宋体" w:hAnsi="宋体" w:cs="MS PGothic"/>
+                <w:kern w:val="0"/>
+                <w:sz w:val="20"/>
+                <w:szCs w:val="20"/>
+                <w:lang w:eastAsia="zh-CN"/>
+              </w:rPr>
+            </w:pPr>
+            <w:r>
+              <w:rPr>
+                <w:rFonts w:ascii="宋体" w:eastAsia="宋体" w:hAnsi="宋体" w:cs="MS PGothic" w:hint="eastAsia"/>
+                <w:kern w:val="0"/>
+                <w:sz w:val="20"/>
+                <w:szCs w:val="20"/>
+                <w:lang w:eastAsia="zh-CN"/>
+              </w:rPr>
+              <w:t xml:space="preserve">继承 </w:t>
+            </w:r>
+            <w:r>
+              <w:rPr>
+                <w:rFonts w:ascii="宋体" w:eastAsia="宋体" w:hAnsi="宋体" w:cs="MS PGothic"/>
+                <w:kern w:val="0"/>
+                <w:sz w:val="20"/>
+                <w:szCs w:val="20"/>
+                <w:lang w:eastAsia="zh-CN"/>
+              </w:rPr>
+              <w:t>extends</w:t>
+            </w:r>
+          </w:p>
+        </w:tc>
+        <w:tc>
+          <w:tcPr>
+            <w:tcW w:w="3415" w:type="dxa"/>
+            <w:tcBorders>
+              <w:top w:val="single" w:sz="4" w:space="0" w:color="auto"/>
+              <w:left w:val="nil"/>
+              <w:bottom w:val="single" w:sz="4" w:space="0" w:color="auto"/>
+              <w:right w:val="single" w:sz="4" w:space="0" w:color="auto"/>
+            </w:tcBorders>
+            <w:shd w:val="clear" w:color="auto" w:fill="auto"/>
+            <w:noWrap/>
+            <w:vAlign w:val="center"/>
+          </w:tcPr>
+          <w:p>
+            <w:pPr>
+              <w:widowControl/>
+              <w:rPr>
+                <w:rFonts w:ascii="宋体" w:eastAsia="宋体" w:hAnsi="宋体" w:cs="MS PGothic"/>
+                <w:kern w:val="0"/>
+                <w:sz w:val="20"/>
+                <w:szCs w:val="20"/>
+              </w:rPr>
+            </w:pPr>
+          </w:p>
+        </w:tc>
+        <w:tc>
+          <w:tcPr>
+            <w:tcW w:w="1853" w:type="dxa"/>
+            <w:tcBorders>
+              <w:top w:val="single" w:sz="4" w:space="0" w:color="auto"/>
+              <w:left w:val="nil"/>
+              <w:bottom w:val="single" w:sz="4" w:space="0" w:color="auto"/>
+              <w:right w:val="single" w:sz="4" w:space="0" w:color="auto"/>
+            </w:tcBorders>
+            <w:shd w:val="clear" w:color="auto" w:fill="auto"/>
+            <w:noWrap/>
+            <w:vAlign w:val="center"/>
+          </w:tcPr>
+          <w:p>
+            <w:pPr>
+              <w:widowControl/>
+              <w:jc w:val="left"/>
+              <w:rPr>
+                <w:rFonts w:ascii="宋体" w:eastAsia="宋体" w:hAnsi="宋体" w:cs="MS PGothic"/>
+                <w:kern w:val="0"/>
+                <w:sz w:val="20"/>
+                <w:szCs w:val="20"/>
+                <w:lang w:eastAsia="zh-CN"/>
+              </w:rPr>
+            </w:pPr>
+            <w:r>
+              <w:rPr>
+                <w:rFonts w:ascii="宋体" w:eastAsia="宋体" w:hAnsi="宋体" w:cs="MS PGothic" w:hint="eastAsia"/>
+                <w:kern w:val="0"/>
+                <w:sz w:val="20"/>
+                <w:szCs w:val="20"/>
+                <w:lang w:eastAsia="zh-CN"/>
+              </w:rPr>
+              <w:t>实现</w:t>
+            </w:r>
+            <w:r>
+              <w:rPr>
+                <w:rFonts w:cs="MS PGothic" w:hint="eastAsia"/>
+                <w:sz w:val="20"/>
+                <w:szCs w:val="20"/>
+              </w:rPr>
+              <w:t xml:space="preserve"> </w:t>
+            </w:r>
+            <w:r>
+              <w:rPr>
+                <w:rFonts w:ascii="宋体" w:hAnsi="宋体" w:cs="MS PGothic"/>
+                <w:sz w:val="20"/>
+                <w:szCs w:val="20"/>
+              </w:rPr>
+              <w:t>implements</w:t>
+            </w:r>
+          </w:p>
+        </w:tc>
+        <w:tc>
+          <w:tcPr>
+            <w:tcW w:w="4171" w:type="dxa"/>
+            <w:tcBorders>
+              <w:top w:val="single" w:sz="4" w:space="0" w:color="auto"/>
+              <w:left w:val="nil"/>
+              <w:bottom w:val="single" w:sz="4" w:space="0" w:color="auto"/>
+              <w:right w:val="single" w:sz="4" w:space="0" w:color="auto"/>
+            </w:tcBorders>
+            <w:shd w:val="clear" w:color="auto" w:fill="auto"/>
+            <w:noWrap/>
+            <w:vAlign w:val="center"/>
+          </w:tcPr>
+          <w:p>
+            <w:pPr>
+              <w:widowControl/>
+              <w:rPr>
+                <w:rFonts w:ascii="宋体" w:eastAsia="宋体" w:hAnsi="宋体" w:cs="MS PGothic"/>
+                <w:kern w:val="0"/>
+                <w:sz w:val="20"/>
+                <w:szCs w:val="20"/>
+              </w:rPr>
+            </w:pPr>
+          </w:p>
+        </w:tc>
+      </w:tr>
+      <w:tr>
+        <w:trPr>
+          <w:trHeight w:val="2541"/>
+        </w:trPr>
+        <w:tc>
+          <w:tcPr>
+            <w:tcW w:w="1717" w:type="dxa"/>
+            <w:tcBorders>
+              <w:top w:val="single" w:sz="4" w:space="0" w:color="auto"/>
+              <w:left w:val="single" w:sz="4" w:space="0" w:color="auto"/>
+              <w:right w:val="single" w:sz="4" w:space="0" w:color="auto"/>
+            </w:tcBorders>
+            <w:shd w:val="clear" w:color="auto" w:fill="auto"/>
+            <w:noWrap/>
+            <w:vAlign w:val="center"/>
+          </w:tcPr>
+          <w:p>
+            <w:pPr>
+              <w:widowControl/>
+              <w:rPr>
+                <w:rFonts w:ascii="宋体" w:eastAsia="宋体" w:hAnsi="宋体" w:cs="MS PGothic"/>
+                <w:kern w:val="0"/>
+                <w:sz w:val="20"/>
+                <w:szCs w:val="20"/>
+                <w:lang w:eastAsia="zh-CN"/>
+              </w:rPr>
+            </w:pPr>
+            <w:r>
+              <w:rPr>
+                <w:rFonts w:ascii="宋体" w:eastAsia="宋体" w:hAnsi="宋体" w:cs="MS PGothic" w:hint="eastAsia"/>
+                <w:kern w:val="0"/>
+                <w:sz w:val="20"/>
+                <w:szCs w:val="20"/>
+                <w:lang w:eastAsia="zh-CN"/>
+              </w:rPr>
+              <w:t>属性变量</w:t>
+            </w:r>
+          </w:p>
+          <w:p>
+            <w:pPr>
+              <w:widowControl/>
+              <w:rPr>
+                <w:rFonts w:ascii="宋体" w:eastAsia="宋体" w:hAnsi="宋体" w:cs="MS PGothic"/>
+                <w:kern w:val="0"/>
+                <w:sz w:val="20"/>
+                <w:szCs w:val="20"/>
+                <w:lang w:eastAsia="zh-CN"/>
+              </w:rPr>
+            </w:pPr>
+            <w:r>
+              <w:rPr>
+                <w:rFonts w:ascii="宋体" w:eastAsia="宋体" w:hAnsi="宋体" w:cs="MS PGothic"/>
+                <w:kern w:val="0"/>
+                <w:sz w:val="20"/>
+                <w:szCs w:val="20"/>
+                <w:lang w:eastAsia="zh-CN"/>
+              </w:rPr>
+              <w:t>A</w:t>
+            </w:r>
+            <w:r>
+              <w:rPr>
+                <w:rFonts w:ascii="宋体" w:eastAsia="宋体" w:hAnsi="宋体" w:cs="MS PGothic" w:hint="eastAsia"/>
+                <w:kern w:val="0"/>
+                <w:sz w:val="20"/>
+                <w:szCs w:val="20"/>
+                <w:lang w:eastAsia="zh-CN"/>
+              </w:rPr>
+              <w:t>ttribute  variable</w:t>
+            </w:r>
+          </w:p>
+        </w:tc>
+        <w:tc>
+          <w:tcPr>
+            <w:tcW w:w="9439" w:type="dxa"/>
+            <w:gridSpan w:val="3"/>
+            <w:tcBorders>
+              <w:top w:val="single" w:sz="4" w:space="0" w:color="auto"/>
+              <w:left w:val="single" w:sz="4" w:space="0" w:color="auto"/>
+              <w:right w:val="single" w:sz="4" w:space="0" w:color="auto"/>
+            </w:tcBorders>
+            <w:shd w:val="clear" w:color="auto" w:fill="auto"/>
+            <w:noWrap/>
+            <w:vAlign w:val="center"/>
+          </w:tcPr>
+          <w:p>
+            <w:pPr>
+              <w:widowControl/>
+              <w:rPr>
+                <w:rFonts w:ascii="宋体" w:eastAsia="宋体" w:hAnsi="宋体" w:cs="MS PGothic"/>
+                <w:kern w:val="0"/>
+                <w:sz w:val="20"/>
+                <w:szCs w:val="20"/>
+                <w:lang w:eastAsia="zh-CN"/>
+              </w:rPr>
+            </w:pPr>
+            <w:r>
+              <w:rPr>
+                <w:rFonts w:ascii="宋体" w:eastAsia="宋体" w:hAnsi="宋体" w:cs="MS PGothic" w:hint="eastAsia"/>
+                <w:kern w:val="0"/>
+                <w:sz w:val="20"/>
+                <w:szCs w:val="20"/>
+                <w:lang w:eastAsia="zh-CN"/>
+              </w:rPr>
+              <w:t>I   id</w:t>
+            </w:r>
+          </w:p>
+          <w:p>
+            <w:pPr>
+              <w:widowControl/>
+              <w:rPr>
+                <w:rFonts w:ascii="宋体" w:eastAsia="宋体" w:hAnsi="宋体" w:cs="MS PGothic" w:hint="eastAsia"/>
+                <w:kern w:val="0"/>
+                <w:sz w:val="20"/>
+                <w:szCs w:val="20"/>
+                <w:lang w:eastAsia="zh-CN"/>
+              </w:rPr>
+            </w:pPr>
+            <w:r>
+              <w:rPr>
+                <w:rFonts w:ascii="宋体" w:eastAsia="宋体" w:hAnsi="宋体" w:cs="MS PGothic" w:hint="eastAsia"/>
+                <w:kern w:val="0"/>
+                <w:sz w:val="20"/>
+                <w:szCs w:val="20"/>
+                <w:lang w:eastAsia="zh-CN"/>
+              </w:rPr>
+              <w:t>P   name</w:t>
+            </w:r>
+          </w:p>
+          <w:p>
+            <w:pPr>
+              <w:widowControl/>
+              <w:rPr>
+                <w:rFonts w:ascii="宋体" w:eastAsia="宋体" w:hAnsi="宋体" w:cs="MS PGothic" w:hint="eastAsia"/>
+                <w:kern w:val="0"/>
+                <w:sz w:val="20"/>
+                <w:szCs w:val="20"/>
+                <w:lang w:eastAsia="zh-CN"/>
+              </w:rPr>
+            </w:pPr>
+            <w:r>
+              <w:rPr>
+                <w:rFonts w:ascii="宋体" w:eastAsia="宋体" w:hAnsi="宋体" w:cs="MS PGothic" w:hint="eastAsia"/>
+                <w:kern w:val="0"/>
+                <w:sz w:val="20"/>
+                <w:szCs w:val="20"/>
+                <w:lang w:eastAsia="zh-CN"/>
+              </w:rPr>
+              <w:t>P   level</w:t>
+            </w:r>
+          </w:p>
+          <w:p>
+            <w:pPr>
+              <w:widowControl/>
+              <w:rPr>
+                <w:rFonts w:ascii="宋体" w:eastAsia="宋体" w:hAnsi="宋体" w:cs="MS PGothic" w:hint="eastAsia"/>
+                <w:kern w:val="0"/>
+                <w:sz w:val="20"/>
+                <w:szCs w:val="20"/>
+                <w:lang w:eastAsia="zh-CN"/>
+              </w:rPr>
+            </w:pPr>
+            <w:r>
+              <w:rPr>
+                <w:rFonts w:ascii="宋体" w:eastAsia="宋体" w:hAnsi="宋体" w:cs="MS PGothic" w:hint="eastAsia"/>
+                <w:kern w:val="0"/>
+                <w:sz w:val="20"/>
+                <w:szCs w:val="20"/>
+                <w:lang w:eastAsia="zh-CN"/>
+              </w:rPr>
+              <w:t>&lt;   products</w:t>
+            </w:r>
+          </w:p>
+          <w:p>
+            <w:pPr>
+              <w:pStyle w:val="a5"/>
+              <w:widowControl/>
+              <w:numPr>
+                <w:ilvl w:val="0"/>
+                <w:numId w:val="23"/>
+              </w:numPr>
+              <w:ind w:firstLineChars="0"/>
+              <w:rPr>
+                <w:rFonts w:ascii="宋体" w:eastAsia="宋体" w:hAnsi="宋体" w:cs="MS PGothic" w:hint="eastAsia"/>
+                <w:kern w:val="0"/>
+                <w:sz w:val="20"/>
+                <w:szCs w:val="20"/>
+                <w:lang w:eastAsia="zh-CN"/>
+              </w:rPr>
+            </w:pPr>
+            <w:r>
+              <w:rPr>
+                <w:rFonts w:ascii="宋体" w:eastAsia="宋体" w:hAnsi="宋体" w:cs="MS PGothic" w:hint="eastAsia"/>
+                <w:kern w:val="0"/>
+                <w:sz w:val="20"/>
+                <w:szCs w:val="20"/>
+                <w:lang w:eastAsia="zh-CN"/>
+              </w:rPr>
+              <w:t xml:space="preserve"> </w:t>
+            </w:r>
+            <w:r>
+              <w:rPr>
+                <w:rFonts w:ascii="宋体" w:eastAsia="宋体" w:hAnsi="宋体" w:cs="MS PGothic" w:hint="eastAsia"/>
+                <w:kern w:val="0"/>
+                <w:sz w:val="20"/>
+                <w:szCs w:val="20"/>
+                <w:lang w:eastAsia="zh-CN"/>
+              </w:rPr>
+              <w:t>parent</w:t>
+            </w:r>
+          </w:p>
+          <w:p>
+            <w:pPr>
+              <w:widowControl/>
+              <w:rPr>
+                <w:rFonts w:ascii="宋体" w:eastAsia="宋体" w:hAnsi="宋体" w:cs="MS PGothic" w:hint="eastAsia"/>
+                <w:kern w:val="0"/>
+                <w:sz w:val="20"/>
+                <w:szCs w:val="20"/>
+                <w:lang w:eastAsia="zh-CN"/>
+              </w:rPr>
+            </w:pPr>
+            <w:r>
+              <w:rPr>
+                <w:rFonts w:ascii="宋体" w:eastAsia="宋体" w:hAnsi="宋体" w:cs="MS PGothic" w:hint="eastAsia"/>
+                <w:kern w:val="0"/>
+                <w:sz w:val="20"/>
+                <w:szCs w:val="20"/>
+                <w:lang w:eastAsia="zh-CN"/>
+              </w:rPr>
+              <w:t>&lt;   children</w:t>
+            </w:r>
+            <w:r>
+              <w:rPr>
+                <w:rFonts w:ascii="宋体" w:eastAsia="宋体" w:hAnsi="宋体" w:cs="MS PGothic" w:hint="eastAsia"/>
+                <w:kern w:val="0"/>
+                <w:sz w:val="20"/>
+                <w:szCs w:val="20"/>
+                <w:lang w:eastAsia="zh-CN"/>
+              </w:rPr>
+              <w:t xml:space="preserve"> </w:t>
+            </w:r>
+          </w:p>
+          <w:p>
+            <w:pPr>
+              <w:widowControl/>
+              <w:rPr>
+                <w:rFonts w:ascii="宋体" w:eastAsia="宋体" w:hAnsi="宋体" w:cs="MS PGothic"/>
+                <w:kern w:val="0"/>
+                <w:sz w:val="20"/>
+                <w:szCs w:val="20"/>
+                <w:lang w:eastAsia="zh-CN"/>
+              </w:rPr>
+            </w:pPr>
+          </w:p>
+        </w:tc>
+      </w:tr>
+      <w:tr>
+        <w:trPr>
+          <w:trHeight w:val="634"/>
+        </w:trPr>
+        <w:tc>
+          <w:tcPr>
+            <w:tcW w:w="1717" w:type="dxa"/>
+            <w:tcBorders>
+              <w:top w:val="single" w:sz="4" w:space="0" w:color="auto"/>
+              <w:left w:val="single" w:sz="4" w:space="0" w:color="auto"/>
+              <w:bottom w:val="single" w:sz="4" w:space="0" w:color="auto"/>
+              <w:right w:val="single" w:sz="4" w:space="0" w:color="auto"/>
+            </w:tcBorders>
+            <w:vAlign w:val="center"/>
+          </w:tcPr>
+          <w:p>
+            <w:pPr>
+              <w:widowControl/>
+              <w:jc w:val="left"/>
+              <w:rPr>
+                <w:rFonts w:ascii="宋体" w:eastAsia="宋体" w:hAnsi="宋体" w:cs="MS PGothic"/>
+                <w:kern w:val="0"/>
+                <w:sz w:val="20"/>
+                <w:szCs w:val="20"/>
+                <w:lang w:eastAsia="zh-CN"/>
+              </w:rPr>
+            </w:pPr>
+            <w:r>
+              <w:rPr>
+                <w:rFonts w:ascii="宋体" w:eastAsia="宋体" w:hAnsi="宋体" w:cs="MS PGothic" w:hint="eastAsia"/>
+                <w:kern w:val="0"/>
+                <w:sz w:val="20"/>
+                <w:szCs w:val="20"/>
+                <w:lang w:eastAsia="zh-CN"/>
+              </w:rPr>
+              <w:t>说明remark</w:t>
+            </w:r>
+          </w:p>
+        </w:tc>
+        <w:tc>
+          <w:tcPr>
+            <w:tcW w:w="9439" w:type="dxa"/>
+            <w:gridSpan w:val="3"/>
+            <w:tcBorders>
+              <w:top w:val="single" w:sz="4" w:space="0" w:color="auto"/>
+              <w:left w:val="single" w:sz="4" w:space="0" w:color="auto"/>
+              <w:bottom w:val="single" w:sz="4" w:space="0" w:color="auto"/>
+              <w:right w:val="single" w:sz="4" w:space="0" w:color="auto"/>
+            </w:tcBorders>
+            <w:vAlign w:val="center"/>
+          </w:tcPr>
+          <w:p>
+            <w:pPr>
+              <w:widowControl/>
+              <w:jc w:val="left"/>
+              <w:rPr>
+                <w:rFonts w:ascii="宋体" w:eastAsia="宋体" w:hAnsi="宋体" w:cs="MS PGothic"/>
+                <w:kern w:val="0"/>
+                <w:sz w:val="20"/>
+                <w:szCs w:val="20"/>
+              </w:rPr>
+            </w:pPr>
+          </w:p>
+        </w:tc>
+      </w:tr>
+      <w:tr>
+        <w:trPr>
+          <w:trHeight w:val="8918"/>
+        </w:trPr>
+        <w:tc>
+          <w:tcPr>
+            <w:tcW w:w="11156" w:type="dxa"/>
+            <w:gridSpan w:val="4"/>
+            <w:tcBorders>
+              <w:top w:val="single" w:sz="4" w:space="0" w:color="auto"/>
+              <w:left w:val="single" w:sz="8" w:space="0" w:color="auto"/>
+              <w:bottom w:val="single" w:sz="8" w:space="0" w:color="000000"/>
+              <w:right w:val="single" w:sz="8" w:space="0" w:color="000000"/>
+            </w:tcBorders>
+            <w:shd w:val="clear" w:color="auto" w:fill="auto"/>
+            <w:noWrap/>
+          </w:tcPr>
+          <w:p>
+            <w:pPr>
+              <w:widowControl/>
+              <w:rPr>
+                <w:rFonts w:ascii="宋体" w:eastAsia="宋体" w:hAnsi="宋体" w:cs="MS PGothic"/>
+                <w:kern w:val="0"/>
+                <w:sz w:val="20"/>
+                <w:szCs w:val="20"/>
+                <w:lang w:eastAsia="zh-CN"/>
+              </w:rPr>
+            </w:pPr>
+            <w:r>
+              <w:rPr>
+                <w:rFonts w:ascii="宋体" w:eastAsia="宋体" w:hAnsi="宋体" w:cs="MS PGothic" w:hint="eastAsia"/>
+                <w:kern w:val="0"/>
+                <w:sz w:val="20"/>
+                <w:szCs w:val="20"/>
+              </w:rPr>
+              <w:t xml:space="preserve"> </w:t>
+            </w:r>
+            <w:r>
+              <w:rPr>
+                <w:rFonts w:ascii="宋体" w:eastAsia="宋体" w:hAnsi="宋体" w:cs="MS PGothic" w:hint="eastAsia"/>
+                <w:kern w:val="0"/>
+                <w:sz w:val="20"/>
+                <w:szCs w:val="20"/>
+                <w:lang w:eastAsia="zh-CN"/>
+              </w:rPr>
+              <w:t>类方法（流程图）</w:t>
+            </w:r>
+            <w:r>
+              <w:rPr>
+                <w:rFonts w:ascii="宋体" w:eastAsia="宋体" w:hAnsi="宋体" w:cs="MS PGothic"/>
+                <w:kern w:val="0"/>
+                <w:sz w:val="20"/>
+                <w:szCs w:val="20"/>
+                <w:lang w:eastAsia="zh-CN"/>
+              </w:rPr>
+              <w:t>C</w:t>
+            </w:r>
+            <w:r>
+              <w:rPr>
+                <w:rFonts w:ascii="宋体" w:eastAsia="宋体" w:hAnsi="宋体" w:cs="MS PGothic" w:hint="eastAsia"/>
+                <w:kern w:val="0"/>
+                <w:sz w:val="20"/>
+                <w:szCs w:val="20"/>
+                <w:lang w:eastAsia="zh-CN"/>
+              </w:rPr>
+              <w:t>lass method（process diagram）</w:t>
+            </w:r>
+          </w:p>
+          <w:p>
+            <w:pPr>
+              <w:widowControl/>
+              <w:rPr>
+                <w:rFonts w:ascii="宋体" w:eastAsia="宋体" w:hAnsi="宋体" w:cs="MS PGothic"/>
+                <w:kern w:val="0"/>
+                <w:sz w:val="20"/>
+                <w:szCs w:val="20"/>
+                <w:lang w:eastAsia="zh-CN"/>
+              </w:rPr>
+            </w:pPr>
+          </w:p>
+          <w:p>
+            <w:pPr>
+              <w:widowControl/>
+              <w:rPr>
+                <w:rFonts w:ascii="宋体" w:eastAsia="宋体" w:hAnsi="宋体" w:cs="MS PGothic" w:hint="eastAsia"/>
+                <w:kern w:val="0"/>
+                <w:sz w:val="20"/>
+                <w:szCs w:val="20"/>
+                <w:lang w:eastAsia="zh-CN"/>
+              </w:rPr>
+            </w:pPr>
+          </w:p>
+          <w:p>
+            <w:pPr>
+              <w:widowControl/>
+              <w:rPr>
+                <w:rFonts w:ascii="宋体" w:eastAsia="宋体" w:hAnsi="宋体" w:cs="MS PGothic" w:hint="eastAsia"/>
+                <w:kern w:val="0"/>
+                <w:sz w:val="20"/>
+                <w:szCs w:val="20"/>
+                <w:lang w:eastAsia="zh-CN"/>
+              </w:rPr>
+            </w:pPr>
+          </w:p>
+          <w:p>
+            <w:pPr>
+              <w:widowControl/>
+              <w:rPr>
+                <w:rFonts w:ascii="宋体" w:eastAsia="宋体" w:hAnsi="宋体" w:cs="MS PGothic"/>
+                <w:sz w:val="20"/>
+                <w:szCs w:val="20"/>
+                <w:lang w:eastAsia="zh-CN"/>
+              </w:rPr>
+            </w:pPr>
+          </w:p>
+        </w:tc>
+      </w:tr>
+    </w:tbl>
+    <w:p>
+      <w:pPr>
+        <w:pStyle w:val="1"/>
+        <w:rPr>
+          <w:rFonts w:hint="eastAsia"/>
+          <w:lang w:eastAsia="zh-CN"/>
+        </w:rPr>
+      </w:pPr>
+      <w:r>
+        <w:rPr>
+          <w:rFonts w:hint="eastAsia"/>
+          <w:lang w:eastAsia="zh-CN"/>
+        </w:rPr>
+        <w:lastRenderedPageBreak/>
+        <w:t>ProductInfo</w:t>
+      </w:r>
+    </w:p>
+    <w:tbl>
+      <w:tblPr>
+        <w:tblpPr w:leftFromText="142" w:rightFromText="142" w:vertAnchor="text" w:horzAnchor="margin" w:tblpX="-185" w:tblpY="17"/>
+        <w:tblOverlap w:val="never"/>
+        <w:tblW w:w="11156" w:type="dxa"/>
+        <w:tblCellMar>
+          <w:left w:w="99" w:type="dxa"/>
+          <w:right w:w="99" w:type="dxa"/>
+        </w:tblCellMar>
+        <w:tblLook w:val="0000"/>
+      </w:tblPr>
+      <w:tblGrid>
+        <w:gridCol w:w="1717"/>
+        <w:gridCol w:w="3415"/>
+        <w:gridCol w:w="1853"/>
+        <w:gridCol w:w="4171"/>
+      </w:tblGrid>
+      <w:tr>
+        <w:trPr>
+          <w:trHeight w:val="467"/>
+        </w:trPr>
+        <w:tc>
+          <w:tcPr>
+            <w:tcW w:w="1717" w:type="dxa"/>
+            <w:tcBorders>
+              <w:top w:val="single" w:sz="4" w:space="0" w:color="auto"/>
+              <w:left w:val="single" w:sz="4" w:space="0" w:color="auto"/>
+              <w:bottom w:val="single" w:sz="4" w:space="0" w:color="auto"/>
+              <w:right w:val="single" w:sz="4" w:space="0" w:color="auto"/>
+            </w:tcBorders>
+            <w:shd w:val="clear" w:color="auto" w:fill="auto"/>
+            <w:noWrap/>
+            <w:vAlign w:val="center"/>
+          </w:tcPr>
+          <w:p>
+            <w:pPr>
+              <w:widowControl/>
+              <w:jc w:val="left"/>
+              <w:rPr>
+                <w:rFonts w:ascii="宋体" w:eastAsia="宋体" w:hAnsi="宋体" w:cs="MS PGothic"/>
+                <w:kern w:val="0"/>
+                <w:sz w:val="20"/>
+                <w:szCs w:val="20"/>
+                <w:lang w:eastAsia="zh-CN"/>
+              </w:rPr>
+            </w:pPr>
+            <w:r>
+              <w:rPr>
+                <w:rFonts w:ascii="宋体" w:eastAsia="宋体" w:hAnsi="宋体" w:cs="MS PGothic" w:hint="eastAsia"/>
+                <w:kern w:val="0"/>
+                <w:sz w:val="20"/>
+                <w:szCs w:val="20"/>
+                <w:lang w:eastAsia="zh-CN"/>
+              </w:rPr>
+              <w:t>类名</w:t>
+            </w:r>
+          </w:p>
+          <w:p>
+            <w:pPr>
+              <w:widowControl/>
+              <w:jc w:val="left"/>
+              <w:rPr>
+                <w:rFonts w:ascii="宋体" w:eastAsia="宋体" w:hAnsi="宋体" w:cs="MS PGothic"/>
+                <w:kern w:val="0"/>
+                <w:sz w:val="20"/>
+                <w:szCs w:val="20"/>
+                <w:lang w:eastAsia="zh-CN"/>
+              </w:rPr>
+            </w:pPr>
+            <w:r>
+              <w:rPr>
+                <w:rFonts w:ascii="宋体" w:eastAsia="宋体" w:hAnsi="宋体" w:cs="MS PGothic"/>
+                <w:kern w:val="0"/>
+                <w:sz w:val="20"/>
+                <w:szCs w:val="20"/>
+                <w:lang w:eastAsia="zh-CN"/>
+              </w:rPr>
+              <w:t>C</w:t>
+            </w:r>
+            <w:r>
+              <w:rPr>
+                <w:rFonts w:ascii="宋体" w:eastAsia="宋体" w:hAnsi="宋体" w:cs="MS PGothic" w:hint="eastAsia"/>
+                <w:kern w:val="0"/>
+                <w:sz w:val="20"/>
+                <w:szCs w:val="20"/>
+                <w:lang w:eastAsia="zh-CN"/>
+              </w:rPr>
+              <w:t>lass name</w:t>
+            </w:r>
+          </w:p>
+        </w:tc>
+        <w:tc>
+          <w:tcPr>
+            <w:tcW w:w="3415" w:type="dxa"/>
+            <w:tcBorders>
+              <w:top w:val="single" w:sz="4" w:space="0" w:color="auto"/>
+              <w:left w:val="nil"/>
+              <w:bottom w:val="single" w:sz="4" w:space="0" w:color="auto"/>
+              <w:right w:val="single" w:sz="4" w:space="0" w:color="auto"/>
+            </w:tcBorders>
+            <w:shd w:val="clear" w:color="auto" w:fill="auto"/>
+            <w:noWrap/>
+            <w:vAlign w:val="center"/>
+          </w:tcPr>
+          <w:p>
+            <w:pPr>
+              <w:widowControl/>
+              <w:rPr>
+                <w:rFonts w:ascii="宋体" w:eastAsia="宋体" w:hAnsi="宋体" w:cs="MS PGothic"/>
+                <w:kern w:val="0"/>
+                <w:sz w:val="20"/>
+                <w:szCs w:val="20"/>
+                <w:lang w:eastAsia="zh-CN"/>
+              </w:rPr>
+            </w:pPr>
+            <w:r>
+              <w:rPr>
+                <w:rFonts w:ascii="宋体" w:eastAsia="宋体" w:hAnsi="宋体" w:cs="MS PGothic" w:hint="eastAsia"/>
+                <w:kern w:val="0"/>
+                <w:sz w:val="20"/>
+                <w:szCs w:val="20"/>
+                <w:lang w:eastAsia="zh-CN"/>
+              </w:rPr>
+              <w:t>ProductInfo</w:t>
+            </w:r>
+          </w:p>
+        </w:tc>
+        <w:tc>
+          <w:tcPr>
+            <w:tcW w:w="1853" w:type="dxa"/>
+            <w:tcBorders>
+              <w:top w:val="single" w:sz="4" w:space="0" w:color="auto"/>
+              <w:left w:val="nil"/>
+              <w:bottom w:val="single" w:sz="4" w:space="0" w:color="auto"/>
+              <w:right w:val="single" w:sz="4" w:space="0" w:color="auto"/>
+            </w:tcBorders>
+            <w:shd w:val="clear" w:color="auto" w:fill="auto"/>
+            <w:noWrap/>
+            <w:vAlign w:val="center"/>
+          </w:tcPr>
+          <w:p>
+            <w:pPr>
+              <w:widowControl/>
+              <w:jc w:val="left"/>
+              <w:rPr>
+                <w:rFonts w:ascii="宋体" w:eastAsia="宋体" w:hAnsi="宋体" w:cs="MS PGothic"/>
+                <w:kern w:val="0"/>
+                <w:sz w:val="20"/>
+                <w:szCs w:val="20"/>
+                <w:lang w:eastAsia="zh-CN"/>
+              </w:rPr>
+            </w:pPr>
+            <w:r>
+              <w:rPr>
+                <w:rFonts w:ascii="宋体" w:eastAsia="宋体" w:hAnsi="宋体" w:cs="MS PGothic" w:hint="eastAsia"/>
+                <w:kern w:val="0"/>
+                <w:sz w:val="20"/>
+                <w:szCs w:val="20"/>
+                <w:lang w:eastAsia="zh-CN"/>
+              </w:rPr>
+              <w:t>包名</w:t>
+            </w:r>
+          </w:p>
+          <w:p>
+            <w:pPr>
+              <w:widowControl/>
+              <w:jc w:val="left"/>
+              <w:rPr>
+                <w:rFonts w:ascii="宋体" w:eastAsia="宋体" w:hAnsi="宋体" w:cs="MS PGothic"/>
+                <w:kern w:val="0"/>
+                <w:sz w:val="20"/>
+                <w:szCs w:val="20"/>
+                <w:lang w:eastAsia="zh-CN"/>
+              </w:rPr>
+            </w:pPr>
+            <w:r>
+              <w:rPr>
+                <w:rFonts w:ascii="宋体" w:eastAsia="宋体" w:hAnsi="宋体" w:cs="MS PGothic"/>
+                <w:kern w:val="0"/>
+                <w:sz w:val="20"/>
+                <w:szCs w:val="20"/>
+                <w:lang w:eastAsia="zh-CN"/>
+              </w:rPr>
+              <w:t>P</w:t>
+            </w:r>
+            <w:r>
+              <w:rPr>
+                <w:rFonts w:ascii="宋体" w:eastAsia="宋体" w:hAnsi="宋体" w:cs="MS PGothic" w:hint="eastAsia"/>
+                <w:kern w:val="0"/>
+                <w:sz w:val="20"/>
+                <w:szCs w:val="20"/>
+                <w:lang w:eastAsia="zh-CN"/>
+              </w:rPr>
+              <w:t>ackage name</w:t>
+            </w:r>
+          </w:p>
+        </w:tc>
+        <w:tc>
+          <w:tcPr>
+            <w:tcW w:w="4171" w:type="dxa"/>
+            <w:tcBorders>
+              <w:top w:val="single" w:sz="4" w:space="0" w:color="auto"/>
+              <w:left w:val="nil"/>
+              <w:bottom w:val="single" w:sz="4" w:space="0" w:color="auto"/>
+              <w:right w:val="single" w:sz="4" w:space="0" w:color="auto"/>
+            </w:tcBorders>
+            <w:shd w:val="clear" w:color="auto" w:fill="auto"/>
+            <w:noWrap/>
+            <w:vAlign w:val="center"/>
+          </w:tcPr>
+          <w:p>
+            <w:pPr>
+              <w:widowControl/>
+              <w:rPr>
+                <w:rFonts w:ascii="宋体" w:eastAsia="宋体" w:hAnsi="宋体" w:cs="MS PGothic" w:hint="eastAsia"/>
+                <w:kern w:val="0"/>
+                <w:sz w:val="20"/>
+                <w:szCs w:val="20"/>
+                <w:lang w:eastAsia="zh-CN"/>
+              </w:rPr>
+            </w:pPr>
+            <w:r>
+              <w:rPr>
+                <w:rFonts w:ascii="宋体" w:eastAsia="宋体" w:hAnsi="宋体" w:cs="MS PGothic" w:hint="eastAsia"/>
+                <w:kern w:val="0"/>
+                <w:sz w:val="20"/>
+                <w:szCs w:val="20"/>
+              </w:rPr>
+              <w:t xml:space="preserve">　</w:t>
+            </w:r>
+            <w:r>
+              <w:rPr>
+                <w:rFonts w:ascii="宋体" w:eastAsia="宋体" w:hAnsi="宋体" w:cs="MS PGothic"/>
+                <w:kern w:val="0"/>
+                <w:sz w:val="20"/>
+                <w:szCs w:val="20"/>
+              </w:rPr>
+              <w:t xml:space="preserve"> com.grq.</w:t>
+            </w:r>
+            <w:r>
+              <w:rPr>
+                <w:rFonts w:ascii="宋体" w:eastAsia="宋体" w:hAnsi="宋体" w:cs="MS PGothic" w:hint="eastAsia"/>
+                <w:kern w:val="0"/>
+                <w:sz w:val="20"/>
+                <w:szCs w:val="20"/>
+                <w:lang w:eastAsia="zh-CN"/>
+              </w:rPr>
+              <w:t>model.pojo.product</w:t>
+            </w:r>
+          </w:p>
+        </w:tc>
+      </w:tr>
+      <w:tr>
+        <w:trPr>
+          <w:trHeight w:val="1356"/>
+        </w:trPr>
+        <w:tc>
+          <w:tcPr>
+            <w:tcW w:w="1717" w:type="dxa"/>
+            <w:tcBorders>
+              <w:top w:val="single" w:sz="4" w:space="0" w:color="auto"/>
+              <w:left w:val="single" w:sz="4" w:space="0" w:color="auto"/>
+              <w:bottom w:val="single" w:sz="4" w:space="0" w:color="auto"/>
+              <w:right w:val="single" w:sz="4" w:space="0" w:color="auto"/>
+            </w:tcBorders>
+            <w:shd w:val="clear" w:color="auto" w:fill="auto"/>
+            <w:noWrap/>
+            <w:vAlign w:val="center"/>
+          </w:tcPr>
+          <w:p>
+            <w:pPr>
+              <w:widowControl/>
+              <w:jc w:val="left"/>
+              <w:rPr>
+                <w:rFonts w:ascii="宋体" w:eastAsia="宋体" w:hAnsi="宋体" w:cs="MS PGothic"/>
+                <w:kern w:val="0"/>
+                <w:sz w:val="20"/>
+                <w:szCs w:val="20"/>
+                <w:lang w:eastAsia="zh-CN"/>
+              </w:rPr>
+            </w:pPr>
+            <w:r>
+              <w:rPr>
+                <w:rFonts w:ascii="宋体" w:eastAsia="宋体" w:hAnsi="宋体" w:cs="MS PGothic" w:hint="eastAsia"/>
+                <w:kern w:val="0"/>
+                <w:sz w:val="20"/>
+                <w:szCs w:val="20"/>
+                <w:lang w:eastAsia="zh-CN"/>
+              </w:rPr>
+              <w:t>引用导入</w:t>
+            </w:r>
+          </w:p>
+          <w:p>
+            <w:pPr>
+              <w:widowControl/>
+              <w:jc w:val="left"/>
+              <w:rPr>
+                <w:rFonts w:ascii="宋体" w:eastAsia="宋体" w:hAnsi="宋体" w:cs="MS PGothic"/>
+                <w:kern w:val="0"/>
+                <w:sz w:val="20"/>
+                <w:szCs w:val="20"/>
+                <w:lang w:eastAsia="zh-CN"/>
+              </w:rPr>
+            </w:pPr>
+            <w:r>
+              <w:rPr>
+                <w:rFonts w:ascii="宋体" w:eastAsia="宋体" w:hAnsi="宋体" w:cs="MS PGothic"/>
+                <w:kern w:val="0"/>
+                <w:sz w:val="20"/>
+                <w:szCs w:val="20"/>
+                <w:lang w:eastAsia="zh-CN"/>
+              </w:rPr>
+              <w:t>I</w:t>
+            </w:r>
+            <w:r>
+              <w:rPr>
+                <w:rFonts w:ascii="宋体" w:eastAsia="宋体" w:hAnsi="宋体" w:cs="MS PGothic" w:hint="eastAsia"/>
+                <w:kern w:val="0"/>
+                <w:sz w:val="20"/>
+                <w:szCs w:val="20"/>
+                <w:lang w:eastAsia="zh-CN"/>
+              </w:rPr>
+              <w:t>mport file</w:t>
+            </w:r>
+          </w:p>
+        </w:tc>
+        <w:tc>
+          <w:tcPr>
+            <w:tcW w:w="9439" w:type="dxa"/>
+            <w:gridSpan w:val="3"/>
+            <w:tcBorders>
+              <w:top w:val="single" w:sz="4" w:space="0" w:color="auto"/>
+              <w:left w:val="nil"/>
+              <w:bottom w:val="single" w:sz="4" w:space="0" w:color="auto"/>
+              <w:right w:val="single" w:sz="4" w:space="0" w:color="auto"/>
+            </w:tcBorders>
+            <w:shd w:val="clear" w:color="auto" w:fill="auto"/>
+            <w:noWrap/>
+            <w:vAlign w:val="center"/>
+          </w:tcPr>
+          <w:p>
+            <w:pPr>
+              <w:autoSpaceDE w:val="0"/>
+              <w:autoSpaceDN w:val="0"/>
+              <w:adjustRightInd w:val="0"/>
+              <w:jc w:val="left"/>
+              <w:rPr>
+                <w:rFonts w:ascii="宋体" w:eastAsia="宋体" w:hAnsi="宋体" w:cs="MS PGothic"/>
+                <w:kern w:val="0"/>
+                <w:sz w:val="20"/>
+                <w:szCs w:val="20"/>
+                <w:lang w:eastAsia="zh-CN"/>
+              </w:rPr>
+            </w:pPr>
+            <w:r>
+              <w:rPr>
+                <w:rFonts w:ascii="宋体" w:eastAsia="宋体" w:hAnsi="宋体" w:cs="MS PGothic"/>
+                <w:kern w:val="0"/>
+                <w:sz w:val="20"/>
+                <w:szCs w:val="20"/>
+                <w:lang w:eastAsia="zh-CN"/>
+              </w:rPr>
+              <w:t>import java.io.Serializable;</w:t>
+            </w:r>
+          </w:p>
+          <w:p>
+            <w:pPr>
+              <w:autoSpaceDE w:val="0"/>
+              <w:autoSpaceDN w:val="0"/>
+              <w:adjustRightInd w:val="0"/>
+              <w:jc w:val="left"/>
+              <w:rPr>
+                <w:rFonts w:ascii="宋体" w:eastAsia="宋体" w:hAnsi="宋体" w:cs="MS PGothic"/>
+                <w:kern w:val="0"/>
+                <w:sz w:val="20"/>
+                <w:szCs w:val="20"/>
+                <w:lang w:eastAsia="zh-CN"/>
+              </w:rPr>
+            </w:pPr>
+            <w:r>
+              <w:rPr>
+                <w:rFonts w:ascii="宋体" w:eastAsia="宋体" w:hAnsi="宋体" w:cs="MS PGothic"/>
+                <w:kern w:val="0"/>
+                <w:sz w:val="20"/>
+                <w:szCs w:val="20"/>
+                <w:lang w:eastAsia="zh-CN"/>
+              </w:rPr>
+              <w:t>import java.util.Date;</w:t>
+            </w:r>
+          </w:p>
+          <w:p>
+            <w:pPr>
+              <w:autoSpaceDE w:val="0"/>
+              <w:autoSpaceDN w:val="0"/>
+              <w:adjustRightInd w:val="0"/>
+              <w:jc w:val="left"/>
+              <w:rPr>
+                <w:rFonts w:ascii="宋体" w:eastAsia="宋体" w:hAnsi="宋体" w:cs="MS PGothic" w:hint="eastAsia"/>
+                <w:kern w:val="0"/>
+                <w:sz w:val="20"/>
+                <w:szCs w:val="20"/>
+                <w:lang w:eastAsia="zh-CN"/>
+              </w:rPr>
+            </w:pPr>
+            <w:r>
+              <w:rPr>
+                <w:rFonts w:ascii="宋体" w:eastAsia="宋体" w:hAnsi="宋体" w:cs="MS PGothic"/>
+                <w:kern w:val="0"/>
+                <w:sz w:val="20"/>
+                <w:szCs w:val="20"/>
+                <w:lang w:eastAsia="zh-CN"/>
+              </w:rPr>
+              <w:t>import com.grq.model.customizeenum.Sex;</w:t>
+            </w:r>
+          </w:p>
+          <w:p>
+            <w:pPr>
+              <w:autoSpaceDE w:val="0"/>
+              <w:autoSpaceDN w:val="0"/>
+              <w:adjustRightInd w:val="0"/>
+              <w:jc w:val="left"/>
+              <w:rPr>
+                <w:rFonts w:ascii="宋体" w:eastAsia="宋体" w:hAnsi="宋体" w:cs="MS PGothic"/>
+                <w:kern w:val="0"/>
+                <w:sz w:val="20"/>
+                <w:szCs w:val="20"/>
+              </w:rPr>
+            </w:pPr>
+          </w:p>
+        </w:tc>
+      </w:tr>
+      <w:tr>
+        <w:trPr>
+          <w:trHeight w:val="467"/>
+        </w:trPr>
+        <w:tc>
+          <w:tcPr>
+            <w:tcW w:w="1717" w:type="dxa"/>
+            <w:tcBorders>
+              <w:top w:val="single" w:sz="4" w:space="0" w:color="auto"/>
+              <w:left w:val="single" w:sz="4" w:space="0" w:color="auto"/>
+              <w:bottom w:val="single" w:sz="4" w:space="0" w:color="auto"/>
+              <w:right w:val="single" w:sz="4" w:space="0" w:color="auto"/>
+            </w:tcBorders>
+            <w:shd w:val="clear" w:color="auto" w:fill="auto"/>
+            <w:noWrap/>
+            <w:vAlign w:val="center"/>
+          </w:tcPr>
+          <w:p>
+            <w:pPr>
+              <w:widowControl/>
+              <w:jc w:val="left"/>
+              <w:rPr>
+                <w:rFonts w:ascii="宋体" w:eastAsia="宋体" w:hAnsi="宋体" w:cs="MS PGothic"/>
+                <w:kern w:val="0"/>
+                <w:sz w:val="20"/>
+                <w:szCs w:val="20"/>
+                <w:lang w:eastAsia="zh-CN"/>
+              </w:rPr>
+            </w:pPr>
+            <w:r>
+              <w:rPr>
+                <w:rFonts w:ascii="宋体" w:eastAsia="宋体" w:hAnsi="宋体" w:cs="MS PGothic" w:hint="eastAsia"/>
+                <w:kern w:val="0"/>
+                <w:sz w:val="20"/>
+                <w:szCs w:val="20"/>
+                <w:lang w:eastAsia="zh-CN"/>
+              </w:rPr>
+              <w:t xml:space="preserve">继承 </w:t>
+            </w:r>
+            <w:r>
+              <w:rPr>
+                <w:rFonts w:ascii="宋体" w:eastAsia="宋体" w:hAnsi="宋体" w:cs="MS PGothic"/>
+                <w:kern w:val="0"/>
+                <w:sz w:val="20"/>
+                <w:szCs w:val="20"/>
+                <w:lang w:eastAsia="zh-CN"/>
+              </w:rPr>
+              <w:t>extends</w:t>
+            </w:r>
+          </w:p>
+        </w:tc>
+        <w:tc>
+          <w:tcPr>
+            <w:tcW w:w="3415" w:type="dxa"/>
+            <w:tcBorders>
+              <w:top w:val="single" w:sz="4" w:space="0" w:color="auto"/>
+              <w:left w:val="nil"/>
+              <w:bottom w:val="single" w:sz="4" w:space="0" w:color="auto"/>
+              <w:right w:val="single" w:sz="4" w:space="0" w:color="auto"/>
+            </w:tcBorders>
+            <w:shd w:val="clear" w:color="auto" w:fill="auto"/>
+            <w:noWrap/>
+            <w:vAlign w:val="center"/>
+          </w:tcPr>
+          <w:p>
+            <w:pPr>
+              <w:widowControl/>
+              <w:rPr>
+                <w:rFonts w:ascii="宋体" w:eastAsia="宋体" w:hAnsi="宋体" w:cs="MS PGothic"/>
+                <w:kern w:val="0"/>
+                <w:sz w:val="20"/>
+                <w:szCs w:val="20"/>
+              </w:rPr>
+            </w:pPr>
+          </w:p>
+        </w:tc>
+        <w:tc>
+          <w:tcPr>
+            <w:tcW w:w="1853" w:type="dxa"/>
+            <w:tcBorders>
+              <w:top w:val="single" w:sz="4" w:space="0" w:color="auto"/>
+              <w:left w:val="nil"/>
+              <w:bottom w:val="single" w:sz="4" w:space="0" w:color="auto"/>
+              <w:right w:val="single" w:sz="4" w:space="0" w:color="auto"/>
+            </w:tcBorders>
+            <w:shd w:val="clear" w:color="auto" w:fill="auto"/>
+            <w:noWrap/>
+            <w:vAlign w:val="center"/>
+          </w:tcPr>
+          <w:p>
+            <w:pPr>
+              <w:widowControl/>
+              <w:jc w:val="left"/>
+              <w:rPr>
+                <w:rFonts w:ascii="宋体" w:eastAsia="宋体" w:hAnsi="宋体" w:cs="MS PGothic"/>
+                <w:kern w:val="0"/>
+                <w:sz w:val="20"/>
+                <w:szCs w:val="20"/>
+                <w:lang w:eastAsia="zh-CN"/>
+              </w:rPr>
+            </w:pPr>
+            <w:r>
+              <w:rPr>
+                <w:rFonts w:ascii="宋体" w:eastAsia="宋体" w:hAnsi="宋体" w:cs="MS PGothic" w:hint="eastAsia"/>
+                <w:kern w:val="0"/>
+                <w:sz w:val="20"/>
+                <w:szCs w:val="20"/>
+                <w:lang w:eastAsia="zh-CN"/>
+              </w:rPr>
+              <w:t>实现</w:t>
+            </w:r>
+            <w:r>
+              <w:rPr>
+                <w:rFonts w:cs="MS PGothic" w:hint="eastAsia"/>
+                <w:sz w:val="20"/>
+                <w:szCs w:val="20"/>
+              </w:rPr>
+              <w:t xml:space="preserve"> </w:t>
+            </w:r>
+            <w:r>
+              <w:rPr>
+                <w:rFonts w:ascii="宋体" w:hAnsi="宋体" w:cs="MS PGothic"/>
+                <w:sz w:val="20"/>
+                <w:szCs w:val="20"/>
+              </w:rPr>
+              <w:t>implements</w:t>
+            </w:r>
+          </w:p>
+        </w:tc>
+        <w:tc>
+          <w:tcPr>
+            <w:tcW w:w="4171" w:type="dxa"/>
+            <w:tcBorders>
+              <w:top w:val="single" w:sz="4" w:space="0" w:color="auto"/>
+              <w:left w:val="nil"/>
+              <w:bottom w:val="single" w:sz="4" w:space="0" w:color="auto"/>
+              <w:right w:val="single" w:sz="4" w:space="0" w:color="auto"/>
+            </w:tcBorders>
+            <w:shd w:val="clear" w:color="auto" w:fill="auto"/>
+            <w:noWrap/>
+            <w:vAlign w:val="center"/>
+          </w:tcPr>
+          <w:p>
+            <w:pPr>
+              <w:widowControl/>
+              <w:rPr>
+                <w:rFonts w:ascii="宋体" w:eastAsia="宋体" w:hAnsi="宋体" w:cs="MS PGothic"/>
+                <w:kern w:val="0"/>
+                <w:sz w:val="20"/>
+                <w:szCs w:val="20"/>
+              </w:rPr>
+            </w:pPr>
+            <w:r>
+              <w:rPr>
+                <w:rFonts w:ascii="宋体" w:eastAsia="宋体" w:hAnsi="宋体" w:cs="MS PGothic"/>
+                <w:kern w:val="0"/>
+                <w:sz w:val="20"/>
+                <w:szCs w:val="20"/>
+                <w:lang w:eastAsia="zh-CN"/>
+              </w:rPr>
+              <w:t>Serializable</w:t>
+            </w:r>
+          </w:p>
+        </w:tc>
+      </w:tr>
+      <w:tr>
+        <w:trPr>
+          <w:trHeight w:val="2541"/>
+        </w:trPr>
+        <w:tc>
+          <w:tcPr>
+            <w:tcW w:w="1717" w:type="dxa"/>
+            <w:tcBorders>
+              <w:top w:val="single" w:sz="4" w:space="0" w:color="auto"/>
+              <w:left w:val="single" w:sz="4" w:space="0" w:color="auto"/>
+              <w:right w:val="single" w:sz="4" w:space="0" w:color="auto"/>
+            </w:tcBorders>
+            <w:shd w:val="clear" w:color="auto" w:fill="auto"/>
+            <w:noWrap/>
+            <w:vAlign w:val="center"/>
+          </w:tcPr>
+          <w:p>
+            <w:pPr>
+              <w:widowControl/>
+              <w:rPr>
+                <w:rFonts w:ascii="宋体" w:eastAsia="宋体" w:hAnsi="宋体" w:cs="MS PGothic"/>
+                <w:kern w:val="0"/>
+                <w:sz w:val="20"/>
+                <w:szCs w:val="20"/>
+                <w:lang w:eastAsia="zh-CN"/>
+              </w:rPr>
+            </w:pPr>
+            <w:r>
+              <w:rPr>
+                <w:rFonts w:ascii="宋体" w:eastAsia="宋体" w:hAnsi="宋体" w:cs="MS PGothic" w:hint="eastAsia"/>
+                <w:kern w:val="0"/>
+                <w:sz w:val="20"/>
+                <w:szCs w:val="20"/>
+                <w:lang w:eastAsia="zh-CN"/>
+              </w:rPr>
+              <w:t>属性变量</w:t>
+            </w:r>
+          </w:p>
+          <w:p>
+            <w:pPr>
+              <w:widowControl/>
+              <w:rPr>
+                <w:rFonts w:ascii="宋体" w:eastAsia="宋体" w:hAnsi="宋体" w:cs="MS PGothic"/>
+                <w:kern w:val="0"/>
+                <w:sz w:val="20"/>
+                <w:szCs w:val="20"/>
+                <w:lang w:eastAsia="zh-CN"/>
+              </w:rPr>
+            </w:pPr>
+            <w:r>
+              <w:rPr>
+                <w:rFonts w:ascii="宋体" w:eastAsia="宋体" w:hAnsi="宋体" w:cs="MS PGothic"/>
+                <w:kern w:val="0"/>
+                <w:sz w:val="20"/>
+                <w:szCs w:val="20"/>
+                <w:lang w:eastAsia="zh-CN"/>
+              </w:rPr>
+              <w:t>A</w:t>
+            </w:r>
+            <w:r>
+              <w:rPr>
+                <w:rFonts w:ascii="宋体" w:eastAsia="宋体" w:hAnsi="宋体" w:cs="MS PGothic" w:hint="eastAsia"/>
+                <w:kern w:val="0"/>
+                <w:sz w:val="20"/>
+                <w:szCs w:val="20"/>
+                <w:lang w:eastAsia="zh-CN"/>
+              </w:rPr>
+              <w:t>ttribute  variable</w:t>
+            </w:r>
+          </w:p>
+        </w:tc>
+        <w:tc>
+          <w:tcPr>
+            <w:tcW w:w="9439" w:type="dxa"/>
+            <w:gridSpan w:val="3"/>
+            <w:tcBorders>
+              <w:top w:val="single" w:sz="4" w:space="0" w:color="auto"/>
+              <w:left w:val="single" w:sz="4" w:space="0" w:color="auto"/>
+              <w:right w:val="single" w:sz="4" w:space="0" w:color="auto"/>
+            </w:tcBorders>
+            <w:shd w:val="clear" w:color="auto" w:fill="auto"/>
+            <w:noWrap/>
+            <w:vAlign w:val="center"/>
+          </w:tcPr>
+          <w:p>
+            <w:pPr>
+              <w:pStyle w:val="a5"/>
+              <w:widowControl/>
+              <w:numPr>
+                <w:ilvl w:val="0"/>
+                <w:numId w:val="21"/>
+              </w:numPr>
+              <w:ind w:firstLineChars="0"/>
+              <w:rPr>
+                <w:rFonts w:ascii="宋体" w:eastAsia="宋体" w:hAnsi="宋体" w:cs="MS PGothic" w:hint="eastAsia"/>
+                <w:kern w:val="0"/>
+                <w:sz w:val="20"/>
+                <w:szCs w:val="20"/>
+                <w:lang w:eastAsia="zh-CN"/>
+              </w:rPr>
+            </w:pPr>
+            <w:r>
+              <w:rPr>
+                <w:rFonts w:ascii="宋体" w:eastAsia="宋体" w:hAnsi="宋体" w:cs="MS PGothic" w:hint="eastAsia"/>
+                <w:kern w:val="0"/>
+                <w:sz w:val="20"/>
+                <w:szCs w:val="20"/>
+                <w:lang w:eastAsia="zh-CN"/>
+              </w:rPr>
+              <w:t>id:</w:t>
+            </w:r>
+            <w:r>
+              <w:rPr>
+                <w:rFonts w:ascii="宋体" w:eastAsia="宋体" w:hAnsi="宋体" w:cs="MS PGothic" w:hint="eastAsia"/>
+                <w:kern w:val="0"/>
+                <w:sz w:val="20"/>
+                <w:szCs w:val="20"/>
+                <w:lang w:eastAsia="zh-CN"/>
+              </w:rPr>
+              <w:t xml:space="preserve"> Integer</w:t>
+            </w:r>
+            <w:r>
+              <w:rPr>
+                <w:rFonts w:ascii="宋体" w:eastAsia="宋体" w:hAnsi="宋体" w:cs="MS PGothic" w:hint="eastAsia"/>
+                <w:kern w:val="0"/>
+                <w:sz w:val="20"/>
+                <w:szCs w:val="20"/>
+                <w:lang w:eastAsia="zh-CN"/>
+              </w:rPr>
+              <w:t xml:space="preserve">                                commend = false:Boolean</w:t>
+            </w:r>
+          </w:p>
+          <w:p>
+            <w:pPr>
+              <w:pStyle w:val="a5"/>
+              <w:widowControl/>
+              <w:numPr>
+                <w:ilvl w:val="0"/>
+                <w:numId w:val="21"/>
+              </w:numPr>
+              <w:ind w:firstLineChars="0"/>
+              <w:rPr>
+                <w:rFonts w:ascii="宋体" w:eastAsia="宋体" w:hAnsi="宋体" w:cs="MS PGothic" w:hint="eastAsia"/>
+                <w:kern w:val="0"/>
+                <w:sz w:val="20"/>
+                <w:szCs w:val="20"/>
+                <w:lang w:eastAsia="zh-CN"/>
+              </w:rPr>
+            </w:pPr>
+            <w:r>
+              <w:rPr>
+                <w:rFonts w:ascii="宋体" w:eastAsia="宋体" w:hAnsi="宋体" w:cs="MS PGothic" w:hint="eastAsia"/>
+                <w:kern w:val="0"/>
+                <w:sz w:val="20"/>
+                <w:szCs w:val="20"/>
+                <w:lang w:eastAsia="zh-CN"/>
+              </w:rPr>
+              <w:t>name:String                                clickcount = 1:Integer</w:t>
+            </w:r>
+          </w:p>
+          <w:p>
+            <w:pPr>
+              <w:pStyle w:val="a5"/>
+              <w:widowControl/>
+              <w:numPr>
+                <w:ilvl w:val="0"/>
+                <w:numId w:val="21"/>
+              </w:numPr>
+              <w:ind w:firstLineChars="0"/>
+              <w:rPr>
+                <w:rFonts w:ascii="宋体" w:eastAsia="宋体" w:hAnsi="宋体" w:cs="MS PGothic" w:hint="eastAsia"/>
+                <w:kern w:val="0"/>
+                <w:sz w:val="20"/>
+                <w:szCs w:val="20"/>
+                <w:lang w:eastAsia="zh-CN"/>
+              </w:rPr>
+            </w:pPr>
+            <w:r>
+              <w:rPr>
+                <w:rFonts w:ascii="宋体" w:eastAsia="宋体" w:hAnsi="宋体" w:cs="MS PGothic" w:hint="eastAsia"/>
+                <w:kern w:val="0"/>
+                <w:sz w:val="20"/>
+                <w:szCs w:val="20"/>
+                <w:lang w:eastAsia="zh-CN"/>
+              </w:rPr>
+              <w:t>description:String                         sellCount = 0: Integer</w:t>
+            </w:r>
+          </w:p>
+          <w:p>
+            <w:pPr>
+              <w:pStyle w:val="a5"/>
+              <w:widowControl/>
+              <w:numPr>
+                <w:ilvl w:val="0"/>
+                <w:numId w:val="21"/>
+              </w:numPr>
+              <w:ind w:firstLineChars="0"/>
+              <w:rPr>
+                <w:rFonts w:ascii="宋体" w:eastAsia="宋体" w:hAnsi="宋体" w:cs="MS PGothic" w:hint="eastAsia"/>
+                <w:kern w:val="0"/>
+                <w:sz w:val="20"/>
+                <w:szCs w:val="20"/>
+                <w:lang w:eastAsia="zh-CN"/>
+              </w:rPr>
+            </w:pPr>
+            <w:r>
+              <w:rPr>
+                <w:rFonts w:ascii="宋体" w:eastAsia="宋体" w:hAnsi="宋体" w:cs="MS PGothic" w:hint="eastAsia"/>
+                <w:kern w:val="0"/>
+                <w:sz w:val="20"/>
+                <w:szCs w:val="20"/>
+                <w:lang w:eastAsia="zh-CN"/>
+              </w:rPr>
+              <w:t>createTime = new Date():Date</w:t>
+            </w:r>
+            <w:r>
+              <w:rPr>
+                <w:rFonts w:ascii="宋体" w:eastAsia="宋体" w:hAnsi="宋体" w:cs="MS PGothic" w:hint="eastAsia"/>
+                <w:kern w:val="0"/>
+                <w:sz w:val="20"/>
+                <w:szCs w:val="20"/>
+                <w:lang w:eastAsia="zh-CN"/>
+              </w:rPr>
+              <w:t xml:space="preserve">               category:ProductCategory</w:t>
+            </w:r>
+          </w:p>
+          <w:p>
+            <w:pPr>
+              <w:pStyle w:val="a5"/>
+              <w:widowControl/>
+              <w:numPr>
+                <w:ilvl w:val="0"/>
+                <w:numId w:val="21"/>
+              </w:numPr>
+              <w:ind w:firstLineChars="0"/>
+              <w:rPr>
+                <w:rFonts w:ascii="宋体" w:eastAsia="宋体" w:hAnsi="宋体" w:cs="MS PGothic" w:hint="eastAsia"/>
+                <w:kern w:val="0"/>
+                <w:sz w:val="20"/>
+                <w:szCs w:val="20"/>
+                <w:lang w:eastAsia="zh-CN"/>
+              </w:rPr>
+            </w:pPr>
+            <w:r>
+              <w:rPr>
+                <w:rFonts w:ascii="宋体" w:eastAsia="宋体" w:hAnsi="宋体" w:cs="MS PGothic" w:hint="eastAsia"/>
+                <w:kern w:val="0"/>
+                <w:sz w:val="20"/>
+                <w:szCs w:val="20"/>
+                <w:lang w:eastAsia="zh-CN"/>
+              </w:rPr>
+              <w:t>baseprice:Float</w:t>
+            </w:r>
+            <w:r>
+              <w:rPr>
+                <w:rFonts w:ascii="宋体" w:eastAsia="宋体" w:hAnsi="宋体" w:cs="MS PGothic" w:hint="eastAsia"/>
+                <w:kern w:val="0"/>
+                <w:sz w:val="20"/>
+                <w:szCs w:val="20"/>
+                <w:lang w:eastAsia="zh-CN"/>
+              </w:rPr>
+              <w:t xml:space="preserve">                            </w:t>
+            </w:r>
+          </w:p>
+          <w:p>
+            <w:pPr>
+              <w:pStyle w:val="a5"/>
+              <w:widowControl/>
+              <w:numPr>
+                <w:ilvl w:val="0"/>
+                <w:numId w:val="21"/>
+              </w:numPr>
+              <w:ind w:firstLineChars="0"/>
+              <w:rPr>
+                <w:rFonts w:ascii="宋体" w:eastAsia="宋体" w:hAnsi="宋体" w:cs="MS PGothic" w:hint="eastAsia"/>
+                <w:kern w:val="0"/>
+                <w:sz w:val="20"/>
+                <w:szCs w:val="20"/>
+                <w:lang w:eastAsia="zh-CN"/>
+              </w:rPr>
+            </w:pPr>
+            <w:r>
+              <w:rPr>
+                <w:rFonts w:ascii="宋体" w:eastAsia="宋体" w:hAnsi="宋体" w:cs="MS PGothic" w:hint="eastAsia"/>
+                <w:kern w:val="0"/>
+                <w:sz w:val="20"/>
+                <w:szCs w:val="20"/>
+                <w:lang w:eastAsia="zh-CN"/>
+              </w:rPr>
+              <w:t>marketprice:Float</w:t>
+            </w:r>
+          </w:p>
+          <w:p>
+            <w:pPr>
+              <w:pStyle w:val="a5"/>
+              <w:widowControl/>
+              <w:numPr>
+                <w:ilvl w:val="0"/>
+                <w:numId w:val="21"/>
+              </w:numPr>
+              <w:ind w:firstLineChars="0"/>
+              <w:rPr>
+                <w:rFonts w:ascii="宋体" w:eastAsia="宋体" w:hAnsi="宋体" w:cs="MS PGothic" w:hint="eastAsia"/>
+                <w:kern w:val="0"/>
+                <w:sz w:val="20"/>
+                <w:szCs w:val="20"/>
+                <w:lang w:eastAsia="zh-CN"/>
+              </w:rPr>
+            </w:pPr>
+            <w:r>
+              <w:rPr>
+                <w:rFonts w:ascii="宋体" w:eastAsia="宋体" w:hAnsi="宋体" w:cs="MS PGothic" w:hint="eastAsia"/>
+                <w:kern w:val="0"/>
+                <w:sz w:val="20"/>
+                <w:szCs w:val="20"/>
+                <w:lang w:eastAsia="zh-CN"/>
+              </w:rPr>
+              <w:t>sellprice:Float</w:t>
+            </w:r>
+          </w:p>
+          <w:p>
+            <w:pPr>
+              <w:pStyle w:val="a5"/>
+              <w:widowControl/>
+              <w:numPr>
+                <w:ilvl w:val="0"/>
+                <w:numId w:val="21"/>
+              </w:numPr>
+              <w:ind w:firstLineChars="0"/>
+              <w:rPr>
+                <w:rFonts w:ascii="宋体" w:eastAsia="宋体" w:hAnsi="宋体" w:cs="MS PGothic"/>
+                <w:kern w:val="0"/>
+                <w:sz w:val="20"/>
+                <w:szCs w:val="20"/>
+                <w:lang w:eastAsia="zh-CN"/>
+              </w:rPr>
+            </w:pPr>
+            <w:r>
+              <w:rPr>
+                <w:rFonts w:ascii="宋体" w:eastAsia="宋体" w:hAnsi="宋体" w:cs="MS PGothic" w:hint="eastAsia"/>
+                <w:kern w:val="0"/>
+                <w:sz w:val="20"/>
+                <w:szCs w:val="20"/>
+                <w:lang w:eastAsia="zh-CN"/>
+              </w:rPr>
+              <w:t>sexrequest:Sex</w:t>
+            </w:r>
+          </w:p>
+        </w:tc>
+      </w:tr>
+      <w:tr>
+        <w:trPr>
+          <w:trHeight w:val="634"/>
+        </w:trPr>
+        <w:tc>
+          <w:tcPr>
+            <w:tcW w:w="1717" w:type="dxa"/>
+            <w:tcBorders>
+              <w:top w:val="single" w:sz="4" w:space="0" w:color="auto"/>
+              <w:left w:val="single" w:sz="4" w:space="0" w:color="auto"/>
+              <w:bottom w:val="single" w:sz="4" w:space="0" w:color="auto"/>
+              <w:right w:val="single" w:sz="4" w:space="0" w:color="auto"/>
+            </w:tcBorders>
+            <w:vAlign w:val="center"/>
+          </w:tcPr>
+          <w:p>
+            <w:pPr>
+              <w:widowControl/>
+              <w:jc w:val="left"/>
+              <w:rPr>
+                <w:rFonts w:ascii="宋体" w:eastAsia="宋体" w:hAnsi="宋体" w:cs="MS PGothic"/>
+                <w:kern w:val="0"/>
+                <w:sz w:val="20"/>
+                <w:szCs w:val="20"/>
+                <w:lang w:eastAsia="zh-CN"/>
+              </w:rPr>
+            </w:pPr>
+            <w:r>
+              <w:rPr>
+                <w:rFonts w:ascii="宋体" w:eastAsia="宋体" w:hAnsi="宋体" w:cs="MS PGothic" w:hint="eastAsia"/>
+                <w:kern w:val="0"/>
+                <w:sz w:val="20"/>
+                <w:szCs w:val="20"/>
+                <w:lang w:eastAsia="zh-CN"/>
+              </w:rPr>
+              <w:t>说明remark</w:t>
+            </w:r>
+          </w:p>
+        </w:tc>
+        <w:tc>
+          <w:tcPr>
+            <w:tcW w:w="9439" w:type="dxa"/>
+            <w:gridSpan w:val="3"/>
+            <w:tcBorders>
+              <w:top w:val="single" w:sz="4" w:space="0" w:color="auto"/>
+              <w:left w:val="single" w:sz="4" w:space="0" w:color="auto"/>
+              <w:bottom w:val="single" w:sz="4" w:space="0" w:color="auto"/>
+              <w:right w:val="single" w:sz="4" w:space="0" w:color="auto"/>
+            </w:tcBorders>
+            <w:vAlign w:val="center"/>
+          </w:tcPr>
+          <w:p>
+            <w:pPr>
+              <w:widowControl/>
+              <w:jc w:val="left"/>
+              <w:rPr>
+                <w:rFonts w:ascii="宋体" w:eastAsia="宋体" w:hAnsi="宋体" w:cs="MS PGothic"/>
+                <w:kern w:val="0"/>
+                <w:sz w:val="20"/>
+                <w:szCs w:val="20"/>
+              </w:rPr>
+            </w:pPr>
+          </w:p>
+        </w:tc>
+      </w:tr>
+      <w:tr>
+        <w:trPr>
+          <w:trHeight w:val="8918"/>
+        </w:trPr>
+        <w:tc>
+          <w:tcPr>
+            <w:tcW w:w="11156" w:type="dxa"/>
+            <w:gridSpan w:val="4"/>
+            <w:tcBorders>
+              <w:top w:val="single" w:sz="4" w:space="0" w:color="auto"/>
+              <w:left w:val="single" w:sz="8" w:space="0" w:color="auto"/>
+              <w:bottom w:val="single" w:sz="8" w:space="0" w:color="000000"/>
+              <w:right w:val="single" w:sz="8" w:space="0" w:color="000000"/>
+            </w:tcBorders>
+            <w:shd w:val="clear" w:color="auto" w:fill="auto"/>
+            <w:noWrap/>
+          </w:tcPr>
+          <w:p>
+            <w:pPr>
+              <w:widowControl/>
+              <w:rPr>
+                <w:rFonts w:ascii="宋体" w:eastAsia="宋体" w:hAnsi="宋体" w:cs="MS PGothic"/>
+                <w:kern w:val="0"/>
+                <w:sz w:val="20"/>
+                <w:szCs w:val="20"/>
+                <w:lang w:eastAsia="zh-CN"/>
+              </w:rPr>
+            </w:pPr>
+            <w:r>
+              <w:rPr>
+                <w:rFonts w:ascii="宋体" w:eastAsia="宋体" w:hAnsi="宋体" w:cs="MS PGothic" w:hint="eastAsia"/>
+                <w:kern w:val="0"/>
+                <w:sz w:val="20"/>
+                <w:szCs w:val="20"/>
+              </w:rPr>
+              <w:t xml:space="preserve"> </w:t>
+            </w:r>
+            <w:r>
+              <w:rPr>
+                <w:rFonts w:ascii="宋体" w:eastAsia="宋体" w:hAnsi="宋体" w:cs="MS PGothic" w:hint="eastAsia"/>
+                <w:kern w:val="0"/>
+                <w:sz w:val="20"/>
+                <w:szCs w:val="20"/>
+                <w:lang w:eastAsia="zh-CN"/>
+              </w:rPr>
+              <w:t>类方法（流程图）</w:t>
+            </w:r>
+            <w:r>
+              <w:rPr>
+                <w:rFonts w:ascii="宋体" w:eastAsia="宋体" w:hAnsi="宋体" w:cs="MS PGothic"/>
+                <w:kern w:val="0"/>
+                <w:sz w:val="20"/>
+                <w:szCs w:val="20"/>
+                <w:lang w:eastAsia="zh-CN"/>
+              </w:rPr>
+              <w:t>C</w:t>
+            </w:r>
+            <w:r>
+              <w:rPr>
+                <w:rFonts w:ascii="宋体" w:eastAsia="宋体" w:hAnsi="宋体" w:cs="MS PGothic" w:hint="eastAsia"/>
+                <w:kern w:val="0"/>
+                <w:sz w:val="20"/>
+                <w:szCs w:val="20"/>
+                <w:lang w:eastAsia="zh-CN"/>
+              </w:rPr>
+              <w:t>lass method（process diagram）</w:t>
+            </w:r>
+          </w:p>
+          <w:p>
+            <w:pPr>
+              <w:widowControl/>
+              <w:rPr>
+                <w:rFonts w:ascii="宋体" w:eastAsia="宋体" w:hAnsi="宋体" w:cs="MS PGothic"/>
+                <w:kern w:val="0"/>
+                <w:sz w:val="20"/>
+                <w:szCs w:val="20"/>
+                <w:lang w:eastAsia="zh-CN"/>
+              </w:rPr>
+            </w:pPr>
+          </w:p>
+          <w:p>
+            <w:pPr>
+              <w:widowControl/>
+              <w:rPr>
+                <w:rFonts w:ascii="宋体" w:eastAsia="宋体" w:hAnsi="宋体" w:cs="MS PGothic" w:hint="eastAsia"/>
+                <w:kern w:val="0"/>
+                <w:sz w:val="20"/>
+                <w:szCs w:val="20"/>
+                <w:lang w:eastAsia="zh-CN"/>
+              </w:rPr>
+            </w:pPr>
+            <w:r>
+              <w:rPr>
+                <w:rFonts w:ascii="宋体" w:eastAsia="宋体" w:hAnsi="宋体" w:cs="MS PGothic"/>
+                <w:kern w:val="0"/>
+                <w:sz w:val="20"/>
+                <w:szCs w:val="20"/>
+                <w:lang w:eastAsia="zh-CN"/>
+              </w:rPr>
+              <w:t>//</w:t>
+            </w:r>
+            <w:r>
+              <w:rPr>
+                <w:rFonts w:ascii="宋体" w:eastAsia="宋体" w:hAnsi="宋体" w:cs="MS PGothic" w:hint="eastAsia"/>
+                <w:kern w:val="0"/>
+                <w:sz w:val="20"/>
+                <w:szCs w:val="20"/>
+                <w:lang w:eastAsia="zh-CN"/>
+              </w:rPr>
+              <w:t>构造体（</w:t>
+            </w:r>
+            <w:r>
+              <w:rPr>
+                <w:rFonts w:ascii="宋体" w:eastAsia="宋体" w:hAnsi="宋体" w:cs="MS PGothic"/>
+                <w:kern w:val="0"/>
+                <w:sz w:val="20"/>
+                <w:szCs w:val="20"/>
+                <w:lang w:eastAsia="zh-CN"/>
+              </w:rPr>
+              <w:t>Constructors</w:t>
+            </w:r>
+            <w:r>
+              <w:rPr>
+                <w:rFonts w:ascii="宋体" w:eastAsia="宋体" w:hAnsi="宋体" w:cs="MS PGothic" w:hint="eastAsia"/>
+                <w:kern w:val="0"/>
+                <w:sz w:val="20"/>
+                <w:szCs w:val="20"/>
+                <w:lang w:eastAsia="zh-CN"/>
+              </w:rPr>
+              <w:t>）</w:t>
+            </w:r>
+          </w:p>
+          <w:p>
+            <w:pPr>
+              <w:widowControl/>
+              <w:rPr>
+                <w:rFonts w:ascii="宋体" w:eastAsia="宋体" w:hAnsi="宋体" w:cs="MS PGothic" w:hint="eastAsia"/>
+                <w:kern w:val="0"/>
+                <w:sz w:val="20"/>
+                <w:szCs w:val="20"/>
+                <w:lang w:eastAsia="zh-CN"/>
+              </w:rPr>
+            </w:pPr>
+            <w:r>
+              <w:rPr>
+                <w:rFonts w:ascii="宋体" w:eastAsia="宋体" w:hAnsi="宋体" w:cs="MS PGothic" w:hint="eastAsia"/>
+                <w:kern w:val="0"/>
+                <w:sz w:val="20"/>
+                <w:szCs w:val="20"/>
+                <w:lang w:eastAsia="zh-CN"/>
+              </w:rPr>
+              <w:t>+C  ProductInfo()</w:t>
+            </w:r>
+          </w:p>
+          <w:p>
+            <w:pPr>
+              <w:widowControl/>
+              <w:rPr>
+                <w:rFonts w:ascii="宋体" w:eastAsia="宋体" w:hAnsi="宋体" w:cs="MS PGothic" w:hint="eastAsia"/>
+                <w:kern w:val="0"/>
+                <w:sz w:val="20"/>
+                <w:szCs w:val="20"/>
+                <w:lang w:eastAsia="zh-CN"/>
+              </w:rPr>
+            </w:pPr>
+            <w:r>
+              <w:rPr>
+                <w:rFonts w:ascii="宋体" w:eastAsia="宋体" w:hAnsi="宋体" w:cs="MS PGothic" w:hint="eastAsia"/>
+                <w:kern w:val="0"/>
+                <w:sz w:val="20"/>
+                <w:szCs w:val="20"/>
+                <w:lang w:eastAsia="zh-CN"/>
+              </w:rPr>
+              <w:t xml:space="preserve">+C  ProductInfo( String, </w:t>
+            </w:r>
+            <w:r>
+              <w:rPr>
+                <w:rFonts w:ascii="宋体" w:eastAsia="宋体" w:hAnsi="宋体" w:cs="MS PGothic" w:hint="eastAsia"/>
+                <w:kern w:val="0"/>
+                <w:sz w:val="20"/>
+                <w:szCs w:val="20"/>
+                <w:lang w:eastAsia="zh-CN"/>
+              </w:rPr>
+              <w:t>String</w:t>
+            </w:r>
+            <w:r>
+              <w:rPr>
+                <w:rFonts w:ascii="宋体" w:eastAsia="宋体" w:hAnsi="宋体" w:cs="MS PGothic" w:hint="eastAsia"/>
+                <w:kern w:val="0"/>
+                <w:sz w:val="20"/>
+                <w:szCs w:val="20"/>
+                <w:lang w:eastAsia="zh-CN"/>
+              </w:rPr>
+              <w:t>,</w:t>
+            </w:r>
+            <w:r>
+              <w:rPr>
+                <w:rFonts w:ascii="宋体" w:eastAsia="宋体" w:hAnsi="宋体" w:cs="MS PGothic"/>
+                <w:kern w:val="0"/>
+                <w:sz w:val="20"/>
+                <w:szCs w:val="20"/>
+                <w:lang w:eastAsia="zh-CN"/>
+              </w:rPr>
+              <w:t xml:space="preserve"> </w:t>
+            </w:r>
+            <w:r>
+              <w:rPr>
+                <w:rFonts w:ascii="宋体" w:eastAsia="宋体" w:hAnsi="宋体" w:cs="MS PGothic" w:hint="eastAsia"/>
+                <w:kern w:val="0"/>
+                <w:sz w:val="20"/>
+                <w:szCs w:val="20"/>
+                <w:lang w:eastAsia="zh-CN"/>
+              </w:rPr>
+              <w:t>Date</w:t>
+            </w:r>
+            <w:r>
+              <w:rPr>
+                <w:rFonts w:ascii="宋体" w:eastAsia="宋体" w:hAnsi="宋体" w:cs="MS PGothic" w:hint="eastAsia"/>
+                <w:kern w:val="0"/>
+                <w:sz w:val="20"/>
+                <w:szCs w:val="20"/>
+                <w:lang w:eastAsia="zh-CN"/>
+              </w:rPr>
+              <w:t xml:space="preserve">, </w:t>
+            </w:r>
+            <w:r>
+              <w:rPr>
+                <w:rFonts w:ascii="宋体" w:eastAsia="宋体" w:hAnsi="宋体" w:cs="MS PGothic" w:hint="eastAsia"/>
+                <w:kern w:val="0"/>
+                <w:sz w:val="20"/>
+                <w:szCs w:val="20"/>
+                <w:lang w:eastAsia="zh-CN"/>
+              </w:rPr>
+              <w:t>Float</w:t>
+            </w:r>
+            <w:r>
+              <w:rPr>
+                <w:rFonts w:ascii="宋体" w:eastAsia="宋体" w:hAnsi="宋体" w:cs="MS PGothic"/>
+                <w:kern w:val="0"/>
+                <w:sz w:val="20"/>
+                <w:szCs w:val="20"/>
+                <w:lang w:eastAsia="zh-CN"/>
+              </w:rPr>
+              <w:t>……</w:t>
+            </w:r>
+            <w:r>
+              <w:rPr>
+                <w:rFonts w:ascii="宋体" w:eastAsia="宋体" w:hAnsi="宋体" w:cs="MS PGothic" w:hint="eastAsia"/>
+                <w:kern w:val="0"/>
+                <w:sz w:val="20"/>
+                <w:szCs w:val="20"/>
+                <w:lang w:eastAsia="zh-CN"/>
+              </w:rPr>
+              <w:t>)</w:t>
+            </w:r>
+          </w:p>
+          <w:p>
+            <w:pPr>
+              <w:widowControl/>
+              <w:rPr>
+                <w:rFonts w:ascii="宋体" w:eastAsia="宋体" w:hAnsi="宋体" w:cs="MS PGothic"/>
+                <w:kern w:val="0"/>
+                <w:sz w:val="20"/>
+                <w:szCs w:val="20"/>
+                <w:lang w:eastAsia="zh-CN"/>
+              </w:rPr>
+            </w:pPr>
+          </w:p>
+          <w:p>
+            <w:pPr>
+              <w:widowControl/>
+              <w:rPr>
+                <w:rFonts w:ascii="宋体" w:eastAsia="宋体" w:hAnsi="宋体" w:cs="MS PGothic" w:hint="eastAsia"/>
+                <w:kern w:val="0"/>
+                <w:sz w:val="20"/>
+                <w:szCs w:val="20"/>
+                <w:lang w:eastAsia="zh-CN"/>
+              </w:rPr>
+            </w:pPr>
+            <w:r>
+              <w:rPr>
+                <w:rFonts w:ascii="宋体" w:eastAsia="宋体" w:hAnsi="宋体" w:cs="MS PGothic"/>
+                <w:kern w:val="0"/>
+                <w:sz w:val="20"/>
+                <w:szCs w:val="20"/>
+                <w:lang w:eastAsia="zh-CN"/>
+              </w:rPr>
+              <w:t>// getter和settter方法</w:t>
+            </w:r>
+          </w:p>
+          <w:p>
+            <w:pPr>
+              <w:widowControl/>
+              <w:rPr>
+                <w:rFonts w:ascii="宋体" w:eastAsia="宋体" w:hAnsi="宋体" w:cs="MS PGothic" w:hint="eastAsia"/>
+                <w:sz w:val="20"/>
+                <w:szCs w:val="20"/>
+                <w:lang w:eastAsia="zh-CN"/>
+              </w:rPr>
+            </w:pPr>
+            <w:r>
+              <w:rPr>
+                <w:rFonts w:ascii="宋体" w:eastAsia="宋体" w:hAnsi="宋体" w:cs="MS PGothic" w:hint="eastAsia"/>
+                <w:sz w:val="20"/>
+                <w:szCs w:val="20"/>
+                <w:lang w:eastAsia="zh-CN"/>
+              </w:rPr>
+              <w:t>+  getXxx/setXxx</w:t>
+            </w:r>
+          </w:p>
+          <w:p>
+            <w:pPr>
+              <w:widowControl/>
+              <w:rPr>
+                <w:rFonts w:ascii="宋体" w:eastAsia="宋体" w:hAnsi="宋体" w:cs="MS PGothic" w:hint="eastAsia"/>
+                <w:kern w:val="0"/>
+                <w:sz w:val="20"/>
+                <w:szCs w:val="20"/>
+                <w:lang w:eastAsia="zh-CN"/>
+              </w:rPr>
+            </w:pPr>
+            <w:r>
+              <w:rPr>
+                <w:rFonts w:ascii="宋体" w:eastAsia="宋体" w:hAnsi="宋体" w:cs="MS PGothic" w:hint="eastAsia"/>
+                <w:sz w:val="20"/>
+                <w:szCs w:val="20"/>
+                <w:lang w:eastAsia="zh-CN"/>
+              </w:rPr>
+              <w:t>(</w:t>
+            </w:r>
+            <w:r>
+              <w:rPr>
+                <w:rFonts w:ascii="宋体" w:eastAsia="宋体" w:hAnsi="宋体" w:cs="MS PGothic" w:hint="eastAsia"/>
+                <w:kern w:val="0"/>
+                <w:sz w:val="20"/>
+                <w:szCs w:val="20"/>
+                <w:lang w:eastAsia="zh-CN"/>
+              </w:rPr>
+              <w:t xml:space="preserve">id  </w:t>
+            </w:r>
+            <w:r>
+              <w:rPr>
+                <w:rFonts w:ascii="宋体" w:eastAsia="宋体" w:hAnsi="宋体" w:cs="MS PGothic" w:hint="eastAsia"/>
+                <w:sz w:val="20"/>
+                <w:szCs w:val="20"/>
+                <w:lang w:eastAsia="zh-CN"/>
+              </w:rPr>
+              <w:t xml:space="preserve">| </w:t>
+            </w:r>
+            <w:r>
+              <w:rPr>
+                <w:rFonts w:ascii="宋体" w:eastAsia="宋体" w:hAnsi="宋体" w:cs="MS PGothic" w:hint="eastAsia"/>
+                <w:kern w:val="0"/>
+                <w:sz w:val="20"/>
+                <w:szCs w:val="20"/>
+                <w:lang w:eastAsia="zh-CN"/>
+              </w:rPr>
+              <w:t xml:space="preserve"> name  |   </w:t>
+            </w:r>
+            <w:r>
+              <w:rPr>
+                <w:rFonts w:ascii="宋体" w:eastAsia="宋体" w:hAnsi="宋体" w:cs="MS PGothic" w:hint="eastAsia"/>
+                <w:kern w:val="0"/>
+                <w:sz w:val="20"/>
+                <w:szCs w:val="20"/>
+                <w:lang w:eastAsia="zh-CN"/>
+              </w:rPr>
+              <w:t>description</w:t>
+            </w:r>
+            <w:r>
+              <w:rPr>
+                <w:rFonts w:ascii="宋体" w:eastAsia="宋体" w:hAnsi="宋体" w:cs="MS PGothic" w:hint="eastAsia"/>
+                <w:kern w:val="0"/>
+                <w:sz w:val="20"/>
+                <w:szCs w:val="20"/>
+                <w:lang w:eastAsia="zh-CN"/>
+              </w:rPr>
+              <w:t xml:space="preserve">  |   </w:t>
+            </w:r>
+            <w:r>
+              <w:rPr>
+                <w:rFonts w:ascii="宋体" w:eastAsia="宋体" w:hAnsi="宋体" w:cs="MS PGothic" w:hint="eastAsia"/>
+                <w:kern w:val="0"/>
+                <w:sz w:val="20"/>
+                <w:szCs w:val="20"/>
+                <w:lang w:eastAsia="zh-CN"/>
+              </w:rPr>
+              <w:t>createTime  |  baseprice</w:t>
+            </w:r>
+            <w:r>
+              <w:rPr>
+                <w:rFonts w:ascii="宋体" w:eastAsia="宋体" w:hAnsi="宋体" w:cs="MS PGothic"/>
+                <w:kern w:val="0"/>
+                <w:sz w:val="20"/>
+                <w:szCs w:val="20"/>
+                <w:lang w:eastAsia="zh-CN"/>
+              </w:rPr>
+              <w:t>……</w:t>
+            </w:r>
+            <w:r>
+              <w:rPr>
+                <w:rFonts w:ascii="宋体" w:eastAsia="宋体" w:hAnsi="宋体" w:cs="MS PGothic" w:hint="eastAsia"/>
+                <w:sz w:val="20"/>
+                <w:szCs w:val="20"/>
+                <w:lang w:eastAsia="zh-CN"/>
+              </w:rPr>
+              <w:t>)</w:t>
+            </w:r>
+          </w:p>
+          <w:p>
+            <w:pPr>
+              <w:widowControl/>
+              <w:rPr>
+                <w:rFonts w:ascii="宋体" w:eastAsia="宋体" w:hAnsi="宋体" w:cs="MS PGothic" w:hint="eastAsia"/>
+                <w:kern w:val="0"/>
+                <w:sz w:val="20"/>
+                <w:szCs w:val="20"/>
+                <w:lang w:eastAsia="zh-CN"/>
+              </w:rPr>
+            </w:pPr>
+          </w:p>
+          <w:p>
+            <w:pPr>
+              <w:widowControl/>
+              <w:rPr>
+                <w:rFonts w:ascii="宋体" w:eastAsia="宋体" w:hAnsi="宋体" w:cs="MS PGothic" w:hint="eastAsia"/>
+                <w:kern w:val="0"/>
+                <w:sz w:val="20"/>
+                <w:szCs w:val="20"/>
+                <w:lang w:eastAsia="zh-CN"/>
+              </w:rPr>
+            </w:pPr>
+          </w:p>
+          <w:p>
+            <w:pPr>
+              <w:widowControl/>
+              <w:rPr>
+                <w:rFonts w:ascii="宋体" w:eastAsia="宋体" w:hAnsi="宋体" w:cs="MS PGothic"/>
+                <w:sz w:val="20"/>
+                <w:szCs w:val="20"/>
+                <w:lang w:eastAsia="zh-CN"/>
+              </w:rPr>
+            </w:pPr>
+          </w:p>
+        </w:tc>
+      </w:tr>
+    </w:tbl>
+    <w:p>
+      <w:pPr>
+        <w:pStyle w:val="1"/>
+        <w:rPr>
+          <w:rFonts w:hint="eastAsia"/>
+          <w:lang w:eastAsia="zh-CN"/>
+        </w:rPr>
+      </w:pPr>
+      <w:r>
+        <w:rPr>
+          <w:rFonts w:hint="eastAsia"/>
+          <w:lang w:eastAsia="zh-CN"/>
+        </w:rPr>
+        <w:lastRenderedPageBreak/>
+        <w:t>ProductInfo&lt;&lt;hbm&gt;&gt;</w:t>
+      </w:r>
+    </w:p>
+    <w:tbl>
+      <w:tblPr>
+        <w:tblpPr w:leftFromText="142" w:rightFromText="142" w:vertAnchor="text" w:horzAnchor="margin" w:tblpX="-185" w:tblpY="17"/>
+        <w:tblOverlap w:val="never"/>
+        <w:tblW w:w="11156" w:type="dxa"/>
+        <w:tblCellMar>
+          <w:left w:w="99" w:type="dxa"/>
+          <w:right w:w="99" w:type="dxa"/>
+        </w:tblCellMar>
+        <w:tblLook w:val="0000"/>
+      </w:tblPr>
+      <w:tblGrid>
+        <w:gridCol w:w="1717"/>
+        <w:gridCol w:w="3415"/>
+        <w:gridCol w:w="1853"/>
+        <w:gridCol w:w="4171"/>
+      </w:tblGrid>
+      <w:tr>
+        <w:trPr>
+          <w:trHeight w:val="467"/>
+        </w:trPr>
+        <w:tc>
+          <w:tcPr>
+            <w:tcW w:w="1717" w:type="dxa"/>
+            <w:tcBorders>
+              <w:top w:val="single" w:sz="4" w:space="0" w:color="auto"/>
+              <w:left w:val="single" w:sz="4" w:space="0" w:color="auto"/>
+              <w:bottom w:val="single" w:sz="4" w:space="0" w:color="auto"/>
+              <w:right w:val="single" w:sz="4" w:space="0" w:color="auto"/>
+            </w:tcBorders>
+            <w:shd w:val="clear" w:color="auto" w:fill="auto"/>
+            <w:noWrap/>
+            <w:vAlign w:val="center"/>
+          </w:tcPr>
+          <w:p>
+            <w:pPr>
+              <w:widowControl/>
+              <w:jc w:val="left"/>
+              <w:rPr>
+                <w:rFonts w:ascii="宋体" w:eastAsia="宋体" w:hAnsi="宋体" w:cs="MS PGothic"/>
+                <w:kern w:val="0"/>
+                <w:sz w:val="20"/>
+                <w:szCs w:val="20"/>
+                <w:lang w:eastAsia="zh-CN"/>
+              </w:rPr>
+            </w:pPr>
+            <w:r>
+              <w:rPr>
+                <w:rFonts w:ascii="宋体" w:eastAsia="宋体" w:hAnsi="宋体" w:cs="MS PGothic" w:hint="eastAsia"/>
+                <w:kern w:val="0"/>
+                <w:sz w:val="20"/>
+                <w:szCs w:val="20"/>
+                <w:lang w:eastAsia="zh-CN"/>
+              </w:rPr>
+              <w:t>类名</w:t>
+            </w:r>
+          </w:p>
+          <w:p>
+            <w:pPr>
+              <w:widowControl/>
+              <w:jc w:val="left"/>
+              <w:rPr>
+                <w:rFonts w:ascii="宋体" w:eastAsia="宋体" w:hAnsi="宋体" w:cs="MS PGothic"/>
+                <w:kern w:val="0"/>
+                <w:sz w:val="20"/>
+                <w:szCs w:val="20"/>
+                <w:lang w:eastAsia="zh-CN"/>
+              </w:rPr>
+            </w:pPr>
+            <w:r>
+              <w:rPr>
+                <w:rFonts w:ascii="宋体" w:eastAsia="宋体" w:hAnsi="宋体" w:cs="MS PGothic"/>
+                <w:kern w:val="0"/>
+                <w:sz w:val="20"/>
+                <w:szCs w:val="20"/>
+                <w:lang w:eastAsia="zh-CN"/>
+              </w:rPr>
+              <w:t>C</w:t>
+            </w:r>
+            <w:r>
+              <w:rPr>
+                <w:rFonts w:ascii="宋体" w:eastAsia="宋体" w:hAnsi="宋体" w:cs="MS PGothic" w:hint="eastAsia"/>
+                <w:kern w:val="0"/>
+                <w:sz w:val="20"/>
+                <w:szCs w:val="20"/>
+                <w:lang w:eastAsia="zh-CN"/>
+              </w:rPr>
+              <w:t>lass name</w:t>
+            </w:r>
+          </w:p>
+        </w:tc>
+        <w:tc>
+          <w:tcPr>
+            <w:tcW w:w="3415" w:type="dxa"/>
+            <w:tcBorders>
+              <w:top w:val="single" w:sz="4" w:space="0" w:color="auto"/>
+              <w:left w:val="nil"/>
+              <w:bottom w:val="single" w:sz="4" w:space="0" w:color="auto"/>
+              <w:right w:val="single" w:sz="4" w:space="0" w:color="auto"/>
+            </w:tcBorders>
+            <w:shd w:val="clear" w:color="auto" w:fill="auto"/>
+            <w:noWrap/>
+            <w:vAlign w:val="center"/>
+          </w:tcPr>
+          <w:p>
+            <w:pPr>
+              <w:widowControl/>
+              <w:rPr>
+                <w:rFonts w:ascii="宋体" w:eastAsia="宋体" w:hAnsi="宋体" w:cs="MS PGothic"/>
+                <w:kern w:val="0"/>
+                <w:sz w:val="20"/>
+                <w:szCs w:val="20"/>
+                <w:lang w:eastAsia="zh-CN"/>
+              </w:rPr>
+            </w:pPr>
+            <w:r>
+              <w:rPr>
+                <w:rFonts w:ascii="宋体" w:eastAsia="宋体" w:hAnsi="宋体" w:cs="MS PGothic" w:hint="eastAsia"/>
+                <w:kern w:val="0"/>
+                <w:sz w:val="20"/>
+                <w:szCs w:val="20"/>
+                <w:lang w:eastAsia="zh-CN"/>
+              </w:rPr>
+              <w:t>ProductInfo</w:t>
+            </w:r>
+            <w:r>
+              <w:rPr>
+                <w:rFonts w:ascii="宋体" w:eastAsia="宋体" w:hAnsi="宋体" w:cs="MS PGothic" w:hint="eastAsia"/>
+                <w:kern w:val="0"/>
+                <w:sz w:val="20"/>
+                <w:szCs w:val="20"/>
+                <w:lang w:eastAsia="zh-CN"/>
+              </w:rPr>
+              <w:t>&lt;&lt;hbm&gt;&gt;</w:t>
+            </w:r>
+          </w:p>
+        </w:tc>
+        <w:tc>
+          <w:tcPr>
+            <w:tcW w:w="1853" w:type="dxa"/>
+            <w:tcBorders>
+              <w:top w:val="single" w:sz="4" w:space="0" w:color="auto"/>
+              <w:left w:val="nil"/>
+              <w:bottom w:val="single" w:sz="4" w:space="0" w:color="auto"/>
+              <w:right w:val="single" w:sz="4" w:space="0" w:color="auto"/>
+            </w:tcBorders>
+            <w:shd w:val="clear" w:color="auto" w:fill="auto"/>
+            <w:noWrap/>
+            <w:vAlign w:val="center"/>
+          </w:tcPr>
+          <w:p>
+            <w:pPr>
+              <w:widowControl/>
+              <w:jc w:val="left"/>
+              <w:rPr>
+                <w:rFonts w:ascii="宋体" w:eastAsia="宋体" w:hAnsi="宋体" w:cs="MS PGothic"/>
+                <w:kern w:val="0"/>
+                <w:sz w:val="20"/>
+                <w:szCs w:val="20"/>
+                <w:lang w:eastAsia="zh-CN"/>
+              </w:rPr>
+            </w:pPr>
+            <w:r>
+              <w:rPr>
+                <w:rFonts w:ascii="宋体" w:eastAsia="宋体" w:hAnsi="宋体" w:cs="MS PGothic" w:hint="eastAsia"/>
+                <w:kern w:val="0"/>
+                <w:sz w:val="20"/>
+                <w:szCs w:val="20"/>
+                <w:lang w:eastAsia="zh-CN"/>
+              </w:rPr>
+              <w:t>包名</w:t>
+            </w:r>
+          </w:p>
+          <w:p>
+            <w:pPr>
+              <w:widowControl/>
+              <w:jc w:val="left"/>
+              <w:rPr>
+                <w:rFonts w:ascii="宋体" w:eastAsia="宋体" w:hAnsi="宋体" w:cs="MS PGothic"/>
+                <w:kern w:val="0"/>
+                <w:sz w:val="20"/>
+                <w:szCs w:val="20"/>
+                <w:lang w:eastAsia="zh-CN"/>
+              </w:rPr>
+            </w:pPr>
+            <w:r>
+              <w:rPr>
+                <w:rFonts w:ascii="宋体" w:eastAsia="宋体" w:hAnsi="宋体" w:cs="MS PGothic"/>
+                <w:kern w:val="0"/>
+                <w:sz w:val="20"/>
+                <w:szCs w:val="20"/>
+                <w:lang w:eastAsia="zh-CN"/>
+              </w:rPr>
+              <w:t>P</w:t>
+            </w:r>
+            <w:r>
+              <w:rPr>
+                <w:rFonts w:ascii="宋体" w:eastAsia="宋体" w:hAnsi="宋体" w:cs="MS PGothic" w:hint="eastAsia"/>
+                <w:kern w:val="0"/>
+                <w:sz w:val="20"/>
+                <w:szCs w:val="20"/>
+                <w:lang w:eastAsia="zh-CN"/>
+              </w:rPr>
+              <w:t>ackage name</w:t>
+            </w:r>
+          </w:p>
+        </w:tc>
+        <w:tc>
+          <w:tcPr>
+            <w:tcW w:w="4171" w:type="dxa"/>
+            <w:tcBorders>
+              <w:top w:val="single" w:sz="4" w:space="0" w:color="auto"/>
+              <w:left w:val="nil"/>
+              <w:bottom w:val="single" w:sz="4" w:space="0" w:color="auto"/>
+              <w:right w:val="single" w:sz="4" w:space="0" w:color="auto"/>
+            </w:tcBorders>
+            <w:shd w:val="clear" w:color="auto" w:fill="auto"/>
+            <w:noWrap/>
+            <w:vAlign w:val="center"/>
+          </w:tcPr>
+          <w:p>
+            <w:pPr>
+              <w:widowControl/>
+              <w:rPr>
+                <w:rFonts w:ascii="宋体" w:eastAsia="宋体" w:hAnsi="宋体" w:cs="MS PGothic" w:hint="eastAsia"/>
+                <w:kern w:val="0"/>
+                <w:sz w:val="20"/>
+                <w:szCs w:val="20"/>
+                <w:lang w:eastAsia="zh-CN"/>
+              </w:rPr>
+            </w:pPr>
+            <w:r>
+              <w:rPr>
+                <w:rFonts w:ascii="宋体" w:eastAsia="宋体" w:hAnsi="宋体" w:cs="MS PGothic" w:hint="eastAsia"/>
+                <w:kern w:val="0"/>
+                <w:sz w:val="20"/>
+                <w:szCs w:val="20"/>
+              </w:rPr>
+              <w:t xml:space="preserve">　</w:t>
+            </w:r>
+            <w:r>
+              <w:rPr>
+                <w:rFonts w:ascii="宋体" w:eastAsia="宋体" w:hAnsi="宋体" w:cs="MS PGothic"/>
+                <w:kern w:val="0"/>
+                <w:sz w:val="20"/>
+                <w:szCs w:val="20"/>
+              </w:rPr>
+              <w:t xml:space="preserve"> com.grq.</w:t>
+            </w:r>
+            <w:r>
+              <w:rPr>
+                <w:rFonts w:ascii="宋体" w:eastAsia="宋体" w:hAnsi="宋体" w:cs="MS PGothic" w:hint="eastAsia"/>
+                <w:kern w:val="0"/>
+                <w:sz w:val="20"/>
+                <w:szCs w:val="20"/>
+                <w:lang w:eastAsia="zh-CN"/>
+              </w:rPr>
+              <w:t>model.pojo.product</w:t>
+            </w:r>
+          </w:p>
+        </w:tc>
+      </w:tr>
+      <w:tr>
+        <w:trPr>
+          <w:trHeight w:val="1356"/>
+        </w:trPr>
+        <w:tc>
+          <w:tcPr>
+            <w:tcW w:w="1717" w:type="dxa"/>
+            <w:tcBorders>
+              <w:top w:val="single" w:sz="4" w:space="0" w:color="auto"/>
+              <w:left w:val="single" w:sz="4" w:space="0" w:color="auto"/>
+              <w:bottom w:val="single" w:sz="4" w:space="0" w:color="auto"/>
+              <w:right w:val="single" w:sz="4" w:space="0" w:color="auto"/>
+            </w:tcBorders>
+            <w:shd w:val="clear" w:color="auto" w:fill="auto"/>
+            <w:noWrap/>
+            <w:vAlign w:val="center"/>
+          </w:tcPr>
+          <w:p>
+            <w:pPr>
+              <w:widowControl/>
+              <w:jc w:val="left"/>
+              <w:rPr>
+                <w:rFonts w:ascii="宋体" w:eastAsia="宋体" w:hAnsi="宋体" w:cs="MS PGothic"/>
+                <w:kern w:val="0"/>
+                <w:sz w:val="20"/>
+                <w:szCs w:val="20"/>
+                <w:lang w:eastAsia="zh-CN"/>
+              </w:rPr>
+            </w:pPr>
+            <w:r>
+              <w:rPr>
+                <w:rFonts w:ascii="宋体" w:eastAsia="宋体" w:hAnsi="宋体" w:cs="MS PGothic" w:hint="eastAsia"/>
+                <w:kern w:val="0"/>
+                <w:sz w:val="20"/>
+                <w:szCs w:val="20"/>
+                <w:lang w:eastAsia="zh-CN"/>
+              </w:rPr>
+              <w:t>引用导入</w:t>
+            </w:r>
+          </w:p>
+          <w:p>
+            <w:pPr>
+              <w:widowControl/>
+              <w:jc w:val="left"/>
+              <w:rPr>
+                <w:rFonts w:ascii="宋体" w:eastAsia="宋体" w:hAnsi="宋体" w:cs="MS PGothic"/>
+                <w:kern w:val="0"/>
+                <w:sz w:val="20"/>
+                <w:szCs w:val="20"/>
+                <w:lang w:eastAsia="zh-CN"/>
+              </w:rPr>
+            </w:pPr>
+            <w:r>
+              <w:rPr>
+                <w:rFonts w:ascii="宋体" w:eastAsia="宋体" w:hAnsi="宋体" w:cs="MS PGothic"/>
+                <w:kern w:val="0"/>
+                <w:sz w:val="20"/>
+                <w:szCs w:val="20"/>
+                <w:lang w:eastAsia="zh-CN"/>
+              </w:rPr>
+              <w:t>I</w:t>
+            </w:r>
+            <w:r>
+              <w:rPr>
+                <w:rFonts w:ascii="宋体" w:eastAsia="宋体" w:hAnsi="宋体" w:cs="MS PGothic" w:hint="eastAsia"/>
+                <w:kern w:val="0"/>
+                <w:sz w:val="20"/>
+                <w:szCs w:val="20"/>
+                <w:lang w:eastAsia="zh-CN"/>
+              </w:rPr>
+              <w:t>mport file</w:t>
+            </w:r>
+          </w:p>
+        </w:tc>
+        <w:tc>
+          <w:tcPr>
+            <w:tcW w:w="9439" w:type="dxa"/>
+            <w:gridSpan w:val="3"/>
+            <w:tcBorders>
+              <w:top w:val="single" w:sz="4" w:space="0" w:color="auto"/>
+              <w:left w:val="nil"/>
+              <w:bottom w:val="single" w:sz="4" w:space="0" w:color="auto"/>
+              <w:right w:val="single" w:sz="4" w:space="0" w:color="auto"/>
+            </w:tcBorders>
+            <w:shd w:val="clear" w:color="auto" w:fill="auto"/>
+            <w:noWrap/>
+            <w:vAlign w:val="center"/>
+          </w:tcPr>
+          <w:p>
+            <w:pPr>
+              <w:widowControl/>
+              <w:rPr>
+                <w:rFonts w:ascii="宋体" w:eastAsia="宋体" w:hAnsi="宋体" w:cs="MS PGothic"/>
+                <w:kern w:val="0"/>
+                <w:sz w:val="20"/>
+                <w:szCs w:val="20"/>
+              </w:rPr>
+            </w:pPr>
+          </w:p>
+        </w:tc>
+      </w:tr>
+      <w:tr>
+        <w:trPr>
+          <w:trHeight w:val="467"/>
+        </w:trPr>
+        <w:tc>
+          <w:tcPr>
+            <w:tcW w:w="1717" w:type="dxa"/>
+            <w:tcBorders>
+              <w:top w:val="single" w:sz="4" w:space="0" w:color="auto"/>
+              <w:left w:val="single" w:sz="4" w:space="0" w:color="auto"/>
+              <w:bottom w:val="single" w:sz="4" w:space="0" w:color="auto"/>
+              <w:right w:val="single" w:sz="4" w:space="0" w:color="auto"/>
+            </w:tcBorders>
+            <w:shd w:val="clear" w:color="auto" w:fill="auto"/>
+            <w:noWrap/>
+            <w:vAlign w:val="center"/>
+          </w:tcPr>
+          <w:p>
+            <w:pPr>
+              <w:widowControl/>
+              <w:jc w:val="left"/>
+              <w:rPr>
+                <w:rFonts w:ascii="宋体" w:eastAsia="宋体" w:hAnsi="宋体" w:cs="MS PGothic"/>
+                <w:kern w:val="0"/>
+                <w:sz w:val="20"/>
+                <w:szCs w:val="20"/>
+                <w:lang w:eastAsia="zh-CN"/>
+              </w:rPr>
+            </w:pPr>
+            <w:r>
+              <w:rPr>
+                <w:rFonts w:ascii="宋体" w:eastAsia="宋体" w:hAnsi="宋体" w:cs="MS PGothic" w:hint="eastAsia"/>
+                <w:kern w:val="0"/>
+                <w:sz w:val="20"/>
+                <w:szCs w:val="20"/>
+                <w:lang w:eastAsia="zh-CN"/>
+              </w:rPr>
+              <w:t xml:space="preserve">继承 </w:t>
+            </w:r>
+            <w:r>
+              <w:rPr>
+                <w:rFonts w:ascii="宋体" w:eastAsia="宋体" w:hAnsi="宋体" w:cs="MS PGothic"/>
+                <w:kern w:val="0"/>
+                <w:sz w:val="20"/>
+                <w:szCs w:val="20"/>
+                <w:lang w:eastAsia="zh-CN"/>
+              </w:rPr>
+              <w:t>extends</w:t>
+            </w:r>
+          </w:p>
+        </w:tc>
+        <w:tc>
+          <w:tcPr>
+            <w:tcW w:w="3415" w:type="dxa"/>
+            <w:tcBorders>
+              <w:top w:val="single" w:sz="4" w:space="0" w:color="auto"/>
+              <w:left w:val="nil"/>
+              <w:bottom w:val="single" w:sz="4" w:space="0" w:color="auto"/>
+              <w:right w:val="single" w:sz="4" w:space="0" w:color="auto"/>
+            </w:tcBorders>
+            <w:shd w:val="clear" w:color="auto" w:fill="auto"/>
+            <w:noWrap/>
+            <w:vAlign w:val="center"/>
+          </w:tcPr>
+          <w:p>
+            <w:pPr>
+              <w:widowControl/>
+              <w:rPr>
+                <w:rFonts w:ascii="宋体" w:eastAsia="宋体" w:hAnsi="宋体" w:cs="MS PGothic"/>
+                <w:kern w:val="0"/>
+                <w:sz w:val="20"/>
+                <w:szCs w:val="20"/>
+              </w:rPr>
+            </w:pPr>
+          </w:p>
+        </w:tc>
+        <w:tc>
+          <w:tcPr>
+            <w:tcW w:w="1853" w:type="dxa"/>
+            <w:tcBorders>
+              <w:top w:val="single" w:sz="4" w:space="0" w:color="auto"/>
+              <w:left w:val="nil"/>
+              <w:bottom w:val="single" w:sz="4" w:space="0" w:color="auto"/>
+              <w:right w:val="single" w:sz="4" w:space="0" w:color="auto"/>
+            </w:tcBorders>
+            <w:shd w:val="clear" w:color="auto" w:fill="auto"/>
+            <w:noWrap/>
+            <w:vAlign w:val="center"/>
+          </w:tcPr>
+          <w:p>
+            <w:pPr>
+              <w:widowControl/>
+              <w:jc w:val="left"/>
+              <w:rPr>
+                <w:rFonts w:ascii="宋体" w:eastAsia="宋体" w:hAnsi="宋体" w:cs="MS PGothic"/>
+                <w:kern w:val="0"/>
+                <w:sz w:val="20"/>
+                <w:szCs w:val="20"/>
+                <w:lang w:eastAsia="zh-CN"/>
+              </w:rPr>
+            </w:pPr>
+            <w:r>
+              <w:rPr>
+                <w:rFonts w:ascii="宋体" w:eastAsia="宋体" w:hAnsi="宋体" w:cs="MS PGothic" w:hint="eastAsia"/>
+                <w:kern w:val="0"/>
+                <w:sz w:val="20"/>
+                <w:szCs w:val="20"/>
+                <w:lang w:eastAsia="zh-CN"/>
+              </w:rPr>
+              <w:t>实现</w:t>
+            </w:r>
+            <w:r>
+              <w:rPr>
+                <w:rFonts w:cs="MS PGothic" w:hint="eastAsia"/>
+                <w:sz w:val="20"/>
+                <w:szCs w:val="20"/>
+              </w:rPr>
+              <w:t xml:space="preserve"> </w:t>
+            </w:r>
+            <w:r>
+              <w:rPr>
+                <w:rFonts w:ascii="宋体" w:hAnsi="宋体" w:cs="MS PGothic"/>
+                <w:sz w:val="20"/>
+                <w:szCs w:val="20"/>
+              </w:rPr>
+              <w:t>implements</w:t>
+            </w:r>
+          </w:p>
+        </w:tc>
+        <w:tc>
+          <w:tcPr>
+            <w:tcW w:w="4171" w:type="dxa"/>
+            <w:tcBorders>
+              <w:top w:val="single" w:sz="4" w:space="0" w:color="auto"/>
+              <w:left w:val="nil"/>
+              <w:bottom w:val="single" w:sz="4" w:space="0" w:color="auto"/>
+              <w:right w:val="single" w:sz="4" w:space="0" w:color="auto"/>
+            </w:tcBorders>
+            <w:shd w:val="clear" w:color="auto" w:fill="auto"/>
+            <w:noWrap/>
+            <w:vAlign w:val="center"/>
+          </w:tcPr>
+          <w:p>
+            <w:pPr>
+              <w:widowControl/>
+              <w:rPr>
+                <w:rFonts w:ascii="宋体" w:eastAsia="宋体" w:hAnsi="宋体" w:cs="MS PGothic"/>
+                <w:kern w:val="0"/>
+                <w:sz w:val="20"/>
+                <w:szCs w:val="20"/>
+              </w:rPr>
+            </w:pPr>
+          </w:p>
+        </w:tc>
+      </w:tr>
+      <w:tr>
+        <w:trPr>
+          <w:trHeight w:val="2541"/>
+        </w:trPr>
+        <w:tc>
+          <w:tcPr>
+            <w:tcW w:w="1717" w:type="dxa"/>
+            <w:tcBorders>
+              <w:top w:val="single" w:sz="4" w:space="0" w:color="auto"/>
+              <w:left w:val="single" w:sz="4" w:space="0" w:color="auto"/>
+              <w:right w:val="single" w:sz="4" w:space="0" w:color="auto"/>
+            </w:tcBorders>
+            <w:shd w:val="clear" w:color="auto" w:fill="auto"/>
+            <w:noWrap/>
+            <w:vAlign w:val="center"/>
+          </w:tcPr>
+          <w:p>
+            <w:pPr>
+              <w:widowControl/>
+              <w:rPr>
+                <w:rFonts w:ascii="宋体" w:eastAsia="宋体" w:hAnsi="宋体" w:cs="MS PGothic"/>
+                <w:kern w:val="0"/>
+                <w:sz w:val="20"/>
+                <w:szCs w:val="20"/>
+                <w:lang w:eastAsia="zh-CN"/>
+              </w:rPr>
+            </w:pPr>
+            <w:r>
+              <w:rPr>
+                <w:rFonts w:ascii="宋体" w:eastAsia="宋体" w:hAnsi="宋体" w:cs="MS PGothic" w:hint="eastAsia"/>
+                <w:kern w:val="0"/>
+                <w:sz w:val="20"/>
+                <w:szCs w:val="20"/>
+                <w:lang w:eastAsia="zh-CN"/>
+              </w:rPr>
+              <w:t>属性变量</w:t>
+            </w:r>
+          </w:p>
+          <w:p>
+            <w:pPr>
+              <w:widowControl/>
+              <w:rPr>
+                <w:rFonts w:ascii="宋体" w:eastAsia="宋体" w:hAnsi="宋体" w:cs="MS PGothic"/>
+                <w:kern w:val="0"/>
+                <w:sz w:val="20"/>
+                <w:szCs w:val="20"/>
+                <w:lang w:eastAsia="zh-CN"/>
+              </w:rPr>
+            </w:pPr>
+            <w:r>
+              <w:rPr>
+                <w:rFonts w:ascii="宋体" w:eastAsia="宋体" w:hAnsi="宋体" w:cs="MS PGothic"/>
+                <w:kern w:val="0"/>
+                <w:sz w:val="20"/>
+                <w:szCs w:val="20"/>
+                <w:lang w:eastAsia="zh-CN"/>
+              </w:rPr>
+              <w:t>A</w:t>
+            </w:r>
+            <w:r>
+              <w:rPr>
+                <w:rFonts w:ascii="宋体" w:eastAsia="宋体" w:hAnsi="宋体" w:cs="MS PGothic" w:hint="eastAsia"/>
+                <w:kern w:val="0"/>
+                <w:sz w:val="20"/>
+                <w:szCs w:val="20"/>
+                <w:lang w:eastAsia="zh-CN"/>
+              </w:rPr>
+              <w:t>ttribute  variable</w:t>
+            </w:r>
+          </w:p>
+        </w:tc>
+        <w:tc>
+          <w:tcPr>
+            <w:tcW w:w="9439" w:type="dxa"/>
+            <w:gridSpan w:val="3"/>
+            <w:tcBorders>
+              <w:top w:val="single" w:sz="4" w:space="0" w:color="auto"/>
+              <w:left w:val="single" w:sz="4" w:space="0" w:color="auto"/>
+              <w:right w:val="single" w:sz="4" w:space="0" w:color="auto"/>
+            </w:tcBorders>
+            <w:shd w:val="clear" w:color="auto" w:fill="auto"/>
+            <w:noWrap/>
+            <w:vAlign w:val="center"/>
+          </w:tcPr>
+          <w:p>
+            <w:pPr>
+              <w:widowControl/>
+              <w:rPr>
+                <w:rFonts w:ascii="宋体" w:eastAsia="宋体" w:hAnsi="宋体" w:cs="MS PGothic"/>
+                <w:kern w:val="0"/>
+                <w:sz w:val="20"/>
+                <w:szCs w:val="20"/>
+                <w:lang w:eastAsia="zh-CN"/>
+              </w:rPr>
+            </w:pPr>
+            <w:r>
+              <w:rPr>
+                <w:rFonts w:ascii="宋体" w:eastAsia="宋体" w:hAnsi="宋体" w:cs="MS PGothic" w:hint="eastAsia"/>
+                <w:kern w:val="0"/>
+                <w:sz w:val="20"/>
+                <w:szCs w:val="20"/>
+                <w:lang w:eastAsia="zh-CN"/>
+              </w:rPr>
+              <w:t xml:space="preserve">I   id                                   P   </w:t>
+            </w:r>
+            <w:r>
+              <w:rPr>
+                <w:rFonts w:ascii="宋体" w:eastAsia="宋体" w:hAnsi="宋体" w:cs="MS PGothic"/>
+                <w:kern w:val="0"/>
+                <w:sz w:val="20"/>
+                <w:szCs w:val="20"/>
+                <w:lang w:eastAsia="zh-CN"/>
+              </w:rPr>
+              <w:t>clickcount</w:t>
+            </w:r>
+          </w:p>
+          <w:p>
+            <w:pPr>
+              <w:widowControl/>
+              <w:rPr>
+                <w:rFonts w:ascii="宋体" w:eastAsia="宋体" w:hAnsi="宋体" w:cs="MS PGothic" w:hint="eastAsia"/>
+                <w:kern w:val="0"/>
+                <w:sz w:val="20"/>
+                <w:szCs w:val="20"/>
+                <w:lang w:eastAsia="zh-CN"/>
+              </w:rPr>
+            </w:pPr>
+            <w:r>
+              <w:rPr>
+                <w:rFonts w:ascii="宋体" w:eastAsia="宋体" w:hAnsi="宋体" w:cs="MS PGothic" w:hint="eastAsia"/>
+                <w:kern w:val="0"/>
+                <w:sz w:val="20"/>
+                <w:szCs w:val="20"/>
+                <w:lang w:eastAsia="zh-CN"/>
+              </w:rPr>
+              <w:t xml:space="preserve">P   name                                 P   </w:t>
+            </w:r>
+            <w:r>
+              <w:rPr>
+                <w:rFonts w:ascii="宋体" w:eastAsia="宋体" w:hAnsi="宋体" w:cs="MS PGothic"/>
+                <w:kern w:val="0"/>
+                <w:sz w:val="20"/>
+                <w:szCs w:val="20"/>
+                <w:lang w:eastAsia="zh-CN"/>
+              </w:rPr>
+              <w:t>sellCount</w:t>
+            </w:r>
+          </w:p>
+          <w:p>
+            <w:pPr>
+              <w:widowControl/>
+              <w:rPr>
+                <w:rFonts w:ascii="宋体" w:eastAsia="宋体" w:hAnsi="宋体" w:cs="MS PGothic" w:hint="eastAsia"/>
+                <w:kern w:val="0"/>
+                <w:sz w:val="20"/>
+                <w:szCs w:val="20"/>
+                <w:lang w:eastAsia="zh-CN"/>
+              </w:rPr>
+            </w:pPr>
+            <w:r>
+              <w:rPr>
+                <w:rFonts w:ascii="宋体" w:eastAsia="宋体" w:hAnsi="宋体" w:cs="MS PGothic" w:hint="eastAsia"/>
+                <w:kern w:val="0"/>
+                <w:sz w:val="20"/>
+                <w:szCs w:val="20"/>
+                <w:lang w:eastAsia="zh-CN"/>
+              </w:rPr>
+              <w:t xml:space="preserve">P   description                          &gt;   </w:t>
+            </w:r>
+            <w:r>
+              <w:rPr>
+                <w:rFonts w:ascii="宋体" w:eastAsia="宋体" w:hAnsi="宋体" w:cs="MS PGothic"/>
+                <w:kern w:val="0"/>
+                <w:sz w:val="20"/>
+                <w:szCs w:val="20"/>
+                <w:lang w:eastAsia="zh-CN"/>
+              </w:rPr>
+              <w:t>category</w:t>
+            </w:r>
+          </w:p>
+          <w:p>
+            <w:pPr>
+              <w:widowControl/>
+              <w:rPr>
+                <w:rFonts w:ascii="宋体" w:eastAsia="宋体" w:hAnsi="宋体" w:cs="MS PGothic" w:hint="eastAsia"/>
+                <w:kern w:val="0"/>
+                <w:sz w:val="20"/>
+                <w:szCs w:val="20"/>
+                <w:lang w:eastAsia="zh-CN"/>
+              </w:rPr>
+            </w:pPr>
+            <w:r>
+              <w:rPr>
+                <w:rFonts w:ascii="宋体" w:eastAsia="宋体" w:hAnsi="宋体" w:cs="MS PGothic" w:hint="eastAsia"/>
+                <w:kern w:val="0"/>
+                <w:sz w:val="20"/>
+                <w:szCs w:val="20"/>
+                <w:lang w:eastAsia="zh-CN"/>
+              </w:rPr>
+              <w:t>P   createTime</w:t>
+            </w:r>
+          </w:p>
+          <w:p>
+            <w:pPr>
+              <w:widowControl/>
+              <w:rPr>
+                <w:rFonts w:ascii="宋体" w:eastAsia="宋体" w:hAnsi="宋体" w:cs="MS PGothic" w:hint="eastAsia"/>
+                <w:kern w:val="0"/>
+                <w:sz w:val="20"/>
+                <w:szCs w:val="20"/>
+                <w:lang w:eastAsia="zh-CN"/>
+              </w:rPr>
+            </w:pPr>
+            <w:r>
+              <w:rPr>
+                <w:rFonts w:ascii="宋体" w:eastAsia="宋体" w:hAnsi="宋体" w:cs="MS PGothic" w:hint="eastAsia"/>
+                <w:kern w:val="0"/>
+                <w:sz w:val="20"/>
+                <w:szCs w:val="20"/>
+                <w:lang w:eastAsia="zh-CN"/>
+              </w:rPr>
+              <w:t xml:space="preserve">P   </w:t>
+            </w:r>
+            <w:r>
+              <w:rPr>
+                <w:rFonts w:ascii="宋体" w:eastAsia="宋体" w:hAnsi="宋体" w:cs="MS PGothic"/>
+                <w:kern w:val="0"/>
+                <w:sz w:val="20"/>
+                <w:szCs w:val="20"/>
+                <w:lang w:eastAsia="zh-CN"/>
+              </w:rPr>
+              <w:t>baseprice</w:t>
+            </w:r>
+          </w:p>
+          <w:p>
+            <w:pPr>
+              <w:widowControl/>
+              <w:rPr>
+                <w:rFonts w:ascii="宋体" w:eastAsia="宋体" w:hAnsi="宋体" w:cs="MS PGothic" w:hint="eastAsia"/>
+                <w:kern w:val="0"/>
+                <w:sz w:val="20"/>
+                <w:szCs w:val="20"/>
+                <w:lang w:eastAsia="zh-CN"/>
+              </w:rPr>
+            </w:pPr>
+            <w:r>
+              <w:rPr>
+                <w:rFonts w:ascii="宋体" w:eastAsia="宋体" w:hAnsi="宋体" w:cs="MS PGothic" w:hint="eastAsia"/>
+                <w:kern w:val="0"/>
+                <w:sz w:val="20"/>
+                <w:szCs w:val="20"/>
+                <w:lang w:eastAsia="zh-CN"/>
+              </w:rPr>
+              <w:t xml:space="preserve">P   </w:t>
+            </w:r>
+            <w:r>
+              <w:rPr>
+                <w:rFonts w:ascii="宋体" w:eastAsia="宋体" w:hAnsi="宋体" w:cs="MS PGothic"/>
+                <w:kern w:val="0"/>
+                <w:sz w:val="20"/>
+                <w:szCs w:val="20"/>
+                <w:lang w:eastAsia="zh-CN"/>
+              </w:rPr>
+              <w:t>marketprice</w:t>
+            </w:r>
+          </w:p>
+          <w:p>
+            <w:pPr>
+              <w:widowControl/>
+              <w:rPr>
+                <w:rFonts w:ascii="宋体" w:eastAsia="宋体" w:hAnsi="宋体" w:cs="MS PGothic" w:hint="eastAsia"/>
+                <w:kern w:val="0"/>
+                <w:sz w:val="20"/>
+                <w:szCs w:val="20"/>
+                <w:lang w:eastAsia="zh-CN"/>
+              </w:rPr>
+            </w:pPr>
+            <w:r>
+              <w:rPr>
+                <w:rFonts w:ascii="宋体" w:eastAsia="宋体" w:hAnsi="宋体" w:cs="MS PGothic" w:hint="eastAsia"/>
+                <w:kern w:val="0"/>
+                <w:sz w:val="20"/>
+                <w:szCs w:val="20"/>
+                <w:lang w:eastAsia="zh-CN"/>
+              </w:rPr>
+              <w:t xml:space="preserve">P   </w:t>
+            </w:r>
+            <w:r>
+              <w:rPr>
+                <w:rFonts w:ascii="宋体" w:eastAsia="宋体" w:hAnsi="宋体" w:cs="MS PGothic"/>
+                <w:kern w:val="0"/>
+                <w:sz w:val="20"/>
+                <w:szCs w:val="20"/>
+                <w:lang w:eastAsia="zh-CN"/>
+              </w:rPr>
+              <w:t>sellprice</w:t>
+            </w:r>
+          </w:p>
+          <w:p>
+            <w:pPr>
+              <w:widowControl/>
+              <w:rPr>
+                <w:rFonts w:ascii="宋体" w:eastAsia="宋体" w:hAnsi="宋体" w:cs="MS PGothic"/>
+                <w:kern w:val="0"/>
+                <w:sz w:val="20"/>
+                <w:szCs w:val="20"/>
+                <w:lang w:eastAsia="zh-CN"/>
+              </w:rPr>
+            </w:pPr>
+            <w:r>
+              <w:rPr>
+                <w:rFonts w:ascii="宋体" w:eastAsia="宋体" w:hAnsi="宋体" w:cs="MS PGothic" w:hint="eastAsia"/>
+                <w:kern w:val="0"/>
+                <w:sz w:val="20"/>
+                <w:szCs w:val="20"/>
+                <w:lang w:eastAsia="zh-CN"/>
+              </w:rPr>
+              <w:t xml:space="preserve">P   </w:t>
+            </w:r>
+            <w:r>
+              <w:rPr>
+                <w:rFonts w:ascii="宋体" w:eastAsia="宋体" w:hAnsi="宋体" w:cs="MS PGothic"/>
+                <w:kern w:val="0"/>
+                <w:sz w:val="20"/>
+                <w:szCs w:val="20"/>
+                <w:lang w:eastAsia="zh-CN"/>
+              </w:rPr>
+              <w:t>commend</w:t>
+            </w:r>
+          </w:p>
+        </w:tc>
+      </w:tr>
+      <w:tr>
+        <w:trPr>
+          <w:trHeight w:val="634"/>
+        </w:trPr>
+        <w:tc>
+          <w:tcPr>
+            <w:tcW w:w="1717" w:type="dxa"/>
+            <w:tcBorders>
+              <w:top w:val="single" w:sz="4" w:space="0" w:color="auto"/>
+              <w:left w:val="single" w:sz="4" w:space="0" w:color="auto"/>
+              <w:bottom w:val="single" w:sz="4" w:space="0" w:color="auto"/>
+              <w:right w:val="single" w:sz="4" w:space="0" w:color="auto"/>
+            </w:tcBorders>
+            <w:vAlign w:val="center"/>
+          </w:tcPr>
+          <w:p>
+            <w:pPr>
+              <w:widowControl/>
+              <w:jc w:val="left"/>
+              <w:rPr>
+                <w:rFonts w:ascii="宋体" w:eastAsia="宋体" w:hAnsi="宋体" w:cs="MS PGothic"/>
+                <w:kern w:val="0"/>
+                <w:sz w:val="20"/>
+                <w:szCs w:val="20"/>
+                <w:lang w:eastAsia="zh-CN"/>
+              </w:rPr>
+            </w:pPr>
+            <w:r>
+              <w:rPr>
+                <w:rFonts w:ascii="宋体" w:eastAsia="宋体" w:hAnsi="宋体" w:cs="MS PGothic" w:hint="eastAsia"/>
+                <w:kern w:val="0"/>
+                <w:sz w:val="20"/>
+                <w:szCs w:val="20"/>
+                <w:lang w:eastAsia="zh-CN"/>
+              </w:rPr>
+              <w:t>说明remark</w:t>
+            </w:r>
+          </w:p>
+        </w:tc>
+        <w:tc>
+          <w:tcPr>
+            <w:tcW w:w="9439" w:type="dxa"/>
+            <w:gridSpan w:val="3"/>
+            <w:tcBorders>
+              <w:top w:val="single" w:sz="4" w:space="0" w:color="auto"/>
+              <w:left w:val="single" w:sz="4" w:space="0" w:color="auto"/>
+              <w:bottom w:val="single" w:sz="4" w:space="0" w:color="auto"/>
+              <w:right w:val="single" w:sz="4" w:space="0" w:color="auto"/>
+            </w:tcBorders>
+            <w:vAlign w:val="center"/>
+          </w:tcPr>
+          <w:p>
+            <w:pPr>
+              <w:widowControl/>
+              <w:jc w:val="left"/>
+              <w:rPr>
+                <w:rFonts w:ascii="宋体" w:eastAsia="宋体" w:hAnsi="宋体" w:cs="MS PGothic"/>
+                <w:kern w:val="0"/>
+                <w:sz w:val="20"/>
+                <w:szCs w:val="20"/>
+              </w:rPr>
+            </w:pPr>
+          </w:p>
+        </w:tc>
+      </w:tr>
+      <w:tr>
+        <w:trPr>
+          <w:trHeight w:val="8918"/>
+        </w:trPr>
+        <w:tc>
+          <w:tcPr>
+            <w:tcW w:w="11156" w:type="dxa"/>
+            <w:gridSpan w:val="4"/>
+            <w:tcBorders>
+              <w:top w:val="single" w:sz="4" w:space="0" w:color="auto"/>
+              <w:left w:val="single" w:sz="8" w:space="0" w:color="auto"/>
+              <w:bottom w:val="single" w:sz="8" w:space="0" w:color="000000"/>
+              <w:right w:val="single" w:sz="8" w:space="0" w:color="000000"/>
+            </w:tcBorders>
+            <w:shd w:val="clear" w:color="auto" w:fill="auto"/>
+            <w:noWrap/>
+          </w:tcPr>
+          <w:p>
+            <w:pPr>
+              <w:widowControl/>
+              <w:rPr>
+                <w:rFonts w:ascii="宋体" w:eastAsia="宋体" w:hAnsi="宋体" w:cs="MS PGothic"/>
+                <w:kern w:val="0"/>
+                <w:sz w:val="20"/>
+                <w:szCs w:val="20"/>
+                <w:lang w:eastAsia="zh-CN"/>
+              </w:rPr>
+            </w:pPr>
+            <w:r>
+              <w:rPr>
+                <w:rFonts w:ascii="宋体" w:eastAsia="宋体" w:hAnsi="宋体" w:cs="MS PGothic" w:hint="eastAsia"/>
+                <w:kern w:val="0"/>
+                <w:sz w:val="20"/>
+                <w:szCs w:val="20"/>
+              </w:rPr>
+              <w:t xml:space="preserve"> </w:t>
+            </w:r>
+            <w:r>
+              <w:rPr>
+                <w:rFonts w:ascii="宋体" w:eastAsia="宋体" w:hAnsi="宋体" w:cs="MS PGothic" w:hint="eastAsia"/>
+                <w:kern w:val="0"/>
+                <w:sz w:val="20"/>
+                <w:szCs w:val="20"/>
+                <w:lang w:eastAsia="zh-CN"/>
+              </w:rPr>
+              <w:t>类方法（流程图）</w:t>
+            </w:r>
+            <w:r>
+              <w:rPr>
+                <w:rFonts w:ascii="宋体" w:eastAsia="宋体" w:hAnsi="宋体" w:cs="MS PGothic"/>
+                <w:kern w:val="0"/>
+                <w:sz w:val="20"/>
+                <w:szCs w:val="20"/>
+                <w:lang w:eastAsia="zh-CN"/>
+              </w:rPr>
+              <w:t>C</w:t>
+            </w:r>
+            <w:r>
+              <w:rPr>
+                <w:rFonts w:ascii="宋体" w:eastAsia="宋体" w:hAnsi="宋体" w:cs="MS PGothic" w:hint="eastAsia"/>
+                <w:kern w:val="0"/>
+                <w:sz w:val="20"/>
+                <w:szCs w:val="20"/>
+                <w:lang w:eastAsia="zh-CN"/>
+              </w:rPr>
+              <w:t>lass method（process diagram）</w:t>
+            </w:r>
+          </w:p>
+          <w:p>
+            <w:pPr>
+              <w:widowControl/>
+              <w:rPr>
+                <w:rFonts w:ascii="宋体" w:eastAsia="宋体" w:hAnsi="宋体" w:cs="MS PGothic"/>
+                <w:kern w:val="0"/>
+                <w:sz w:val="20"/>
+                <w:szCs w:val="20"/>
+                <w:lang w:eastAsia="zh-CN"/>
+              </w:rPr>
+            </w:pPr>
+          </w:p>
+          <w:p>
+            <w:pPr>
+              <w:widowControl/>
+              <w:rPr>
+                <w:rFonts w:ascii="宋体" w:eastAsia="宋体" w:hAnsi="宋体" w:cs="MS PGothic"/>
+                <w:sz w:val="20"/>
+                <w:szCs w:val="20"/>
+                <w:lang w:eastAsia="zh-CN"/>
+              </w:rPr>
+            </w:pPr>
+          </w:p>
+        </w:tc>
+      </w:tr>
+    </w:tbl>
+    <w:p>
+      <w:pPr>
+        <w:pStyle w:val="1"/>
+        <w:rPr>
+          <w:rFonts w:hint="eastAsia"/>
+          <w:lang w:eastAsia="zh-CN"/>
+        </w:rPr>
+      </w:pPr>
+      <w:r>
+        <w:lastRenderedPageBreak/>
+        <w:t>Q</w:t>
+      </w:r>
+    </w:p>
+    <w:p>
+      <w:pPr>
+        <w:rPr>
+          <w:rFonts w:eastAsiaTheme="minorEastAsia" w:hint="eastAsia"/>
+          <w:lang w:eastAsia="zh-CN" w:bidi="en-US"/>
+        </w:rPr>
+      </w:pPr>
     </w:p>
     <w:sectPr>
       <w:pgSz w:w="11906" w:h="16838"/>
@@ -8778,6 +17585,230 @@
 <file path=word/numbering.xml><?xml version="1.0" encoding="utf-8"?>
 <w:numbering xmlns:ve="http://schemas.openxmlformats.org/markup-compatibility/2006" xmlns:o="urn:schemas-microsoft-com:office:office" xmlns:r="http://schemas.openxmlformats.org/officeDocument/2006/relationships" xmlns:m="http://schemas.openxmlformats.org/officeDocument/2006/math" xmlns:v="urn:schemas-microsoft-com:vml" xmlns:wp="http://schemas.openxmlformats.org/drawingml/2006/wordprocessingDrawing" xmlns:w10="urn:schemas-microsoft-com:office:word" xmlns:w="http://schemas.openxmlformats.org/wordprocessingml/2006/main" xmlns:wne="http://schemas.microsoft.com/office/word/2006/wordml">
   <w:abstractNum w:abstractNumId="0">
+    <w:nsid w:val="040A25E8"/>
+    <w:multiLevelType w:val="hybridMultilevel"/>
+    <w:tmpl w:val="C17C5ACA"/>
+    <w:lvl w:ilvl="0" w:tplc="EA5E9CB8">
+      <w:numFmt w:val="bullet"/>
+      <w:lvlText w:val="-"/>
+      <w:lvlJc w:val="left"/>
+      <w:pPr>
+        <w:ind w:left="360" w:hanging="360"/>
+      </w:pPr>
+      <w:rPr>
+        <w:rFonts w:ascii="宋体" w:eastAsia="宋体" w:hAnsi="宋体" w:cs="MS PGothic" w:hint="eastAsia"/>
+      </w:rPr>
+    </w:lvl>
+    <w:lvl w:ilvl="1" w:tplc="04090003" w:tentative="1">
+      <w:start w:val="1"/>
+      <w:numFmt w:val="bullet"/>
+      <w:lvlText w:val=""/>
+      <w:lvlJc w:val="left"/>
+      <w:pPr>
+        <w:ind w:left="840" w:hanging="420"/>
+      </w:pPr>
+      <w:rPr>
+        <w:rFonts w:ascii="Wingdings" w:hAnsi="Wingdings" w:hint="default"/>
+      </w:rPr>
+    </w:lvl>
+    <w:lvl w:ilvl="2" w:tplc="04090005" w:tentative="1">
+      <w:start w:val="1"/>
+      <w:numFmt w:val="bullet"/>
+      <w:lvlText w:val=""/>
+      <w:lvlJc w:val="left"/>
+      <w:pPr>
+        <w:ind w:left="1260" w:hanging="420"/>
+      </w:pPr>
+      <w:rPr>
+        <w:rFonts w:ascii="Wingdings" w:hAnsi="Wingdings" w:hint="default"/>
+      </w:rPr>
+    </w:lvl>
+    <w:lvl w:ilvl="3" w:tplc="04090001" w:tentative="1">
+      <w:start w:val="1"/>
+      <w:numFmt w:val="bullet"/>
+      <w:lvlText w:val=""/>
+      <w:lvlJc w:val="left"/>
+      <w:pPr>
+        <w:ind w:left="1680" w:hanging="420"/>
+      </w:pPr>
+      <w:rPr>
+        <w:rFonts w:ascii="Wingdings" w:hAnsi="Wingdings" w:hint="default"/>
+      </w:rPr>
+    </w:lvl>
+    <w:lvl w:ilvl="4" w:tplc="04090003" w:tentative="1">
+      <w:start w:val="1"/>
+      <w:numFmt w:val="bullet"/>
+      <w:lvlText w:val=""/>
+      <w:lvlJc w:val="left"/>
+      <w:pPr>
+        <w:ind w:left="2100" w:hanging="420"/>
+      </w:pPr>
+      <w:rPr>
+        <w:rFonts w:ascii="Wingdings" w:hAnsi="Wingdings" w:hint="default"/>
+      </w:rPr>
+    </w:lvl>
+    <w:lvl w:ilvl="5" w:tplc="04090005" w:tentative="1">
+      <w:start w:val="1"/>
+      <w:numFmt w:val="bullet"/>
+      <w:lvlText w:val=""/>
+      <w:lvlJc w:val="left"/>
+      <w:pPr>
+        <w:ind w:left="2520" w:hanging="420"/>
+      </w:pPr>
+      <w:rPr>
+        <w:rFonts w:ascii="Wingdings" w:hAnsi="Wingdings" w:hint="default"/>
+      </w:rPr>
+    </w:lvl>
+    <w:lvl w:ilvl="6" w:tplc="04090001" w:tentative="1">
+      <w:start w:val="1"/>
+      <w:numFmt w:val="bullet"/>
+      <w:lvlText w:val=""/>
+      <w:lvlJc w:val="left"/>
+      <w:pPr>
+        <w:ind w:left="2940" w:hanging="420"/>
+      </w:pPr>
+      <w:rPr>
+        <w:rFonts w:ascii="Wingdings" w:hAnsi="Wingdings" w:hint="default"/>
+      </w:rPr>
+    </w:lvl>
+    <w:lvl w:ilvl="7" w:tplc="04090003" w:tentative="1">
+      <w:start w:val="1"/>
+      <w:numFmt w:val="bullet"/>
+      <w:lvlText w:val=""/>
+      <w:lvlJc w:val="left"/>
+      <w:pPr>
+        <w:ind w:left="3360" w:hanging="420"/>
+      </w:pPr>
+      <w:rPr>
+        <w:rFonts w:ascii="Wingdings" w:hAnsi="Wingdings" w:hint="default"/>
+      </w:rPr>
+    </w:lvl>
+    <w:lvl w:ilvl="8" w:tplc="04090005" w:tentative="1">
+      <w:start w:val="1"/>
+      <w:numFmt w:val="bullet"/>
+      <w:lvlText w:val=""/>
+      <w:lvlJc w:val="left"/>
+      <w:pPr>
+        <w:ind w:left="3780" w:hanging="420"/>
+      </w:pPr>
+      <w:rPr>
+        <w:rFonts w:ascii="Wingdings" w:hAnsi="Wingdings" w:hint="default"/>
+      </w:rPr>
+    </w:lvl>
+  </w:abstractNum>
+  <w:abstractNum w:abstractNumId="1">
+    <w:nsid w:val="12F03F07"/>
+    <w:multiLevelType w:val="hybridMultilevel"/>
+    <w:tmpl w:val="76D8B10C"/>
+    <w:lvl w:ilvl="0" w:tplc="43D6C65E">
+      <w:numFmt w:val="bullet"/>
+      <w:lvlText w:val="-"/>
+      <w:lvlJc w:val="left"/>
+      <w:pPr>
+        <w:ind w:left="360" w:hanging="360"/>
+      </w:pPr>
+      <w:rPr>
+        <w:rFonts w:ascii="宋体" w:eastAsia="宋体" w:hAnsi="宋体" w:cs="MS PGothic" w:hint="eastAsia"/>
+      </w:rPr>
+    </w:lvl>
+    <w:lvl w:ilvl="1" w:tplc="04090003" w:tentative="1">
+      <w:start w:val="1"/>
+      <w:numFmt w:val="bullet"/>
+      <w:lvlText w:val=""/>
+      <w:lvlJc w:val="left"/>
+      <w:pPr>
+        <w:ind w:left="840" w:hanging="420"/>
+      </w:pPr>
+      <w:rPr>
+        <w:rFonts w:ascii="Wingdings" w:hAnsi="Wingdings" w:hint="default"/>
+      </w:rPr>
+    </w:lvl>
+    <w:lvl w:ilvl="2" w:tplc="04090005" w:tentative="1">
+      <w:start w:val="1"/>
+      <w:numFmt w:val="bullet"/>
+      <w:lvlText w:val=""/>
+      <w:lvlJc w:val="left"/>
+      <w:pPr>
+        <w:ind w:left="1260" w:hanging="420"/>
+      </w:pPr>
+      <w:rPr>
+        <w:rFonts w:ascii="Wingdings" w:hAnsi="Wingdings" w:hint="default"/>
+      </w:rPr>
+    </w:lvl>
+    <w:lvl w:ilvl="3" w:tplc="04090001" w:tentative="1">
+      <w:start w:val="1"/>
+      <w:numFmt w:val="bullet"/>
+      <w:lvlText w:val=""/>
+      <w:lvlJc w:val="left"/>
+      <w:pPr>
+        <w:ind w:left="1680" w:hanging="420"/>
+      </w:pPr>
+      <w:rPr>
+        <w:rFonts w:ascii="Wingdings" w:hAnsi="Wingdings" w:hint="default"/>
+      </w:rPr>
+    </w:lvl>
+    <w:lvl w:ilvl="4" w:tplc="04090003" w:tentative="1">
+      <w:start w:val="1"/>
+      <w:numFmt w:val="bullet"/>
+      <w:lvlText w:val=""/>
+      <w:lvlJc w:val="left"/>
+      <w:pPr>
+        <w:ind w:left="2100" w:hanging="420"/>
+      </w:pPr>
+      <w:rPr>
+        <w:rFonts w:ascii="Wingdings" w:hAnsi="Wingdings" w:hint="default"/>
+      </w:rPr>
+    </w:lvl>
+    <w:lvl w:ilvl="5" w:tplc="04090005" w:tentative="1">
+      <w:start w:val="1"/>
+      <w:numFmt w:val="bullet"/>
+      <w:lvlText w:val=""/>
+      <w:lvlJc w:val="left"/>
+      <w:pPr>
+        <w:ind w:left="2520" w:hanging="420"/>
+      </w:pPr>
+      <w:rPr>
+        <w:rFonts w:ascii="Wingdings" w:hAnsi="Wingdings" w:hint="default"/>
+      </w:rPr>
+    </w:lvl>
+    <w:lvl w:ilvl="6" w:tplc="04090001" w:tentative="1">
+      <w:start w:val="1"/>
+      <w:numFmt w:val="bullet"/>
+      <w:lvlText w:val=""/>
+      <w:lvlJc w:val="left"/>
+      <w:pPr>
+        <w:ind w:left="2940" w:hanging="420"/>
+      </w:pPr>
+      <w:rPr>
+        <w:rFonts w:ascii="Wingdings" w:hAnsi="Wingdings" w:hint="default"/>
+      </w:rPr>
+    </w:lvl>
+    <w:lvl w:ilvl="7" w:tplc="04090003" w:tentative="1">
+      <w:start w:val="1"/>
+      <w:numFmt w:val="bullet"/>
+      <w:lvlText w:val=""/>
+      <w:lvlJc w:val="left"/>
+      <w:pPr>
+        <w:ind w:left="3360" w:hanging="420"/>
+      </w:pPr>
+      <w:rPr>
+        <w:rFonts w:ascii="Wingdings" w:hAnsi="Wingdings" w:hint="default"/>
+      </w:rPr>
+    </w:lvl>
+    <w:lvl w:ilvl="8" w:tplc="04090005" w:tentative="1">
+      <w:start w:val="1"/>
+      <w:numFmt w:val="bullet"/>
+      <w:lvlText w:val=""/>
+      <w:lvlJc w:val="left"/>
+      <w:pPr>
+        <w:ind w:left="3780" w:hanging="420"/>
+      </w:pPr>
+      <w:rPr>
+        <w:rFonts w:ascii="Wingdings" w:hAnsi="Wingdings" w:hint="default"/>
+      </w:rPr>
+    </w:lvl>
+  </w:abstractNum>
+  <w:abstractNum w:abstractNumId="2">
     <w:nsid w:val="3B057A2C"/>
     <w:multiLevelType w:val="hybridMultilevel"/>
     <w:tmpl w:val="8B36F6E2"/>
@@ -8864,7 +17895,231 @@
       </w:pPr>
     </w:lvl>
   </w:abstractNum>
-  <w:abstractNum w:abstractNumId="1">
+  <w:abstractNum w:abstractNumId="3">
+    <w:nsid w:val="415B04A8"/>
+    <w:multiLevelType w:val="hybridMultilevel"/>
+    <w:tmpl w:val="EF52A572"/>
+    <w:lvl w:ilvl="0" w:tplc="FE64DFA8">
+      <w:numFmt w:val="bullet"/>
+      <w:lvlText w:val=""/>
+      <w:lvlJc w:val="left"/>
+      <w:pPr>
+        <w:ind w:left="360" w:hanging="360"/>
+      </w:pPr>
+      <w:rPr>
+        <w:rFonts w:ascii="Wingdings" w:eastAsia="宋体" w:hAnsi="Wingdings" w:cs="MS PGothic" w:hint="default"/>
+      </w:rPr>
+    </w:lvl>
+    <w:lvl w:ilvl="1" w:tplc="04090003" w:tentative="1">
+      <w:start w:val="1"/>
+      <w:numFmt w:val="bullet"/>
+      <w:lvlText w:val=""/>
+      <w:lvlJc w:val="left"/>
+      <w:pPr>
+        <w:ind w:left="840" w:hanging="420"/>
+      </w:pPr>
+      <w:rPr>
+        <w:rFonts w:ascii="Wingdings" w:hAnsi="Wingdings" w:hint="default"/>
+      </w:rPr>
+    </w:lvl>
+    <w:lvl w:ilvl="2" w:tplc="04090005" w:tentative="1">
+      <w:start w:val="1"/>
+      <w:numFmt w:val="bullet"/>
+      <w:lvlText w:val=""/>
+      <w:lvlJc w:val="left"/>
+      <w:pPr>
+        <w:ind w:left="1260" w:hanging="420"/>
+      </w:pPr>
+      <w:rPr>
+        <w:rFonts w:ascii="Wingdings" w:hAnsi="Wingdings" w:hint="default"/>
+      </w:rPr>
+    </w:lvl>
+    <w:lvl w:ilvl="3" w:tplc="04090001" w:tentative="1">
+      <w:start w:val="1"/>
+      <w:numFmt w:val="bullet"/>
+      <w:lvlText w:val=""/>
+      <w:lvlJc w:val="left"/>
+      <w:pPr>
+        <w:ind w:left="1680" w:hanging="420"/>
+      </w:pPr>
+      <w:rPr>
+        <w:rFonts w:ascii="Wingdings" w:hAnsi="Wingdings" w:hint="default"/>
+      </w:rPr>
+    </w:lvl>
+    <w:lvl w:ilvl="4" w:tplc="04090003" w:tentative="1">
+      <w:start w:val="1"/>
+      <w:numFmt w:val="bullet"/>
+      <w:lvlText w:val=""/>
+      <w:lvlJc w:val="left"/>
+      <w:pPr>
+        <w:ind w:left="2100" w:hanging="420"/>
+      </w:pPr>
+      <w:rPr>
+        <w:rFonts w:ascii="Wingdings" w:hAnsi="Wingdings" w:hint="default"/>
+      </w:rPr>
+    </w:lvl>
+    <w:lvl w:ilvl="5" w:tplc="04090005" w:tentative="1">
+      <w:start w:val="1"/>
+      <w:numFmt w:val="bullet"/>
+      <w:lvlText w:val=""/>
+      <w:lvlJc w:val="left"/>
+      <w:pPr>
+        <w:ind w:left="2520" w:hanging="420"/>
+      </w:pPr>
+      <w:rPr>
+        <w:rFonts w:ascii="Wingdings" w:hAnsi="Wingdings" w:hint="default"/>
+      </w:rPr>
+    </w:lvl>
+    <w:lvl w:ilvl="6" w:tplc="04090001" w:tentative="1">
+      <w:start w:val="1"/>
+      <w:numFmt w:val="bullet"/>
+      <w:lvlText w:val=""/>
+      <w:lvlJc w:val="left"/>
+      <w:pPr>
+        <w:ind w:left="2940" w:hanging="420"/>
+      </w:pPr>
+      <w:rPr>
+        <w:rFonts w:ascii="Wingdings" w:hAnsi="Wingdings" w:hint="default"/>
+      </w:rPr>
+    </w:lvl>
+    <w:lvl w:ilvl="7" w:tplc="04090003" w:tentative="1">
+      <w:start w:val="1"/>
+      <w:numFmt w:val="bullet"/>
+      <w:lvlText w:val=""/>
+      <w:lvlJc w:val="left"/>
+      <w:pPr>
+        <w:ind w:left="3360" w:hanging="420"/>
+      </w:pPr>
+      <w:rPr>
+        <w:rFonts w:ascii="Wingdings" w:hAnsi="Wingdings" w:hint="default"/>
+      </w:rPr>
+    </w:lvl>
+    <w:lvl w:ilvl="8" w:tplc="04090005" w:tentative="1">
+      <w:start w:val="1"/>
+      <w:numFmt w:val="bullet"/>
+      <w:lvlText w:val=""/>
+      <w:lvlJc w:val="left"/>
+      <w:pPr>
+        <w:ind w:left="3780" w:hanging="420"/>
+      </w:pPr>
+      <w:rPr>
+        <w:rFonts w:ascii="Wingdings" w:hAnsi="Wingdings" w:hint="default"/>
+      </w:rPr>
+    </w:lvl>
+  </w:abstractNum>
+  <w:abstractNum w:abstractNumId="4">
+    <w:nsid w:val="4EB363C1"/>
+    <w:multiLevelType w:val="hybridMultilevel"/>
+    <w:tmpl w:val="AF76E646"/>
+    <w:lvl w:ilvl="0" w:tplc="83745F62">
+      <w:numFmt w:val="bullet"/>
+      <w:lvlText w:val="-"/>
+      <w:lvlJc w:val="left"/>
+      <w:pPr>
+        <w:ind w:left="360" w:hanging="360"/>
+      </w:pPr>
+      <w:rPr>
+        <w:rFonts w:ascii="宋体" w:eastAsia="宋体" w:hAnsi="宋体" w:cs="MS PGothic" w:hint="eastAsia"/>
+      </w:rPr>
+    </w:lvl>
+    <w:lvl w:ilvl="1" w:tplc="04090003" w:tentative="1">
+      <w:start w:val="1"/>
+      <w:numFmt w:val="bullet"/>
+      <w:lvlText w:val=""/>
+      <w:lvlJc w:val="left"/>
+      <w:pPr>
+        <w:ind w:left="840" w:hanging="420"/>
+      </w:pPr>
+      <w:rPr>
+        <w:rFonts w:ascii="Wingdings" w:hAnsi="Wingdings" w:hint="default"/>
+      </w:rPr>
+    </w:lvl>
+    <w:lvl w:ilvl="2" w:tplc="04090005" w:tentative="1">
+      <w:start w:val="1"/>
+      <w:numFmt w:val="bullet"/>
+      <w:lvlText w:val=""/>
+      <w:lvlJc w:val="left"/>
+      <w:pPr>
+        <w:ind w:left="1260" w:hanging="420"/>
+      </w:pPr>
+      <w:rPr>
+        <w:rFonts w:ascii="Wingdings" w:hAnsi="Wingdings" w:hint="default"/>
+      </w:rPr>
+    </w:lvl>
+    <w:lvl w:ilvl="3" w:tplc="04090001" w:tentative="1">
+      <w:start w:val="1"/>
+      <w:numFmt w:val="bullet"/>
+      <w:lvlText w:val=""/>
+      <w:lvlJc w:val="left"/>
+      <w:pPr>
+        <w:ind w:left="1680" w:hanging="420"/>
+      </w:pPr>
+      <w:rPr>
+        <w:rFonts w:ascii="Wingdings" w:hAnsi="Wingdings" w:hint="default"/>
+      </w:rPr>
+    </w:lvl>
+    <w:lvl w:ilvl="4" w:tplc="04090003" w:tentative="1">
+      <w:start w:val="1"/>
+      <w:numFmt w:val="bullet"/>
+      <w:lvlText w:val=""/>
+      <w:lvlJc w:val="left"/>
+      <w:pPr>
+        <w:ind w:left="2100" w:hanging="420"/>
+      </w:pPr>
+      <w:rPr>
+        <w:rFonts w:ascii="Wingdings" w:hAnsi="Wingdings" w:hint="default"/>
+      </w:rPr>
+    </w:lvl>
+    <w:lvl w:ilvl="5" w:tplc="04090005" w:tentative="1">
+      <w:start w:val="1"/>
+      <w:numFmt w:val="bullet"/>
+      <w:lvlText w:val=""/>
+      <w:lvlJc w:val="left"/>
+      <w:pPr>
+        <w:ind w:left="2520" w:hanging="420"/>
+      </w:pPr>
+      <w:rPr>
+        <w:rFonts w:ascii="Wingdings" w:hAnsi="Wingdings" w:hint="default"/>
+      </w:rPr>
+    </w:lvl>
+    <w:lvl w:ilvl="6" w:tplc="04090001" w:tentative="1">
+      <w:start w:val="1"/>
+      <w:numFmt w:val="bullet"/>
+      <w:lvlText w:val=""/>
+      <w:lvlJc w:val="left"/>
+      <w:pPr>
+        <w:ind w:left="2940" w:hanging="420"/>
+      </w:pPr>
+      <w:rPr>
+        <w:rFonts w:ascii="Wingdings" w:hAnsi="Wingdings" w:hint="default"/>
+      </w:rPr>
+    </w:lvl>
+    <w:lvl w:ilvl="7" w:tplc="04090003" w:tentative="1">
+      <w:start w:val="1"/>
+      <w:numFmt w:val="bullet"/>
+      <w:lvlText w:val=""/>
+      <w:lvlJc w:val="left"/>
+      <w:pPr>
+        <w:ind w:left="3360" w:hanging="420"/>
+      </w:pPr>
+      <w:rPr>
+        <w:rFonts w:ascii="Wingdings" w:hAnsi="Wingdings" w:hint="default"/>
+      </w:rPr>
+    </w:lvl>
+    <w:lvl w:ilvl="8" w:tplc="04090005" w:tentative="1">
+      <w:start w:val="1"/>
+      <w:numFmt w:val="bullet"/>
+      <w:lvlText w:val=""/>
+      <w:lvlJc w:val="left"/>
+      <w:pPr>
+        <w:ind w:left="3780" w:hanging="420"/>
+      </w:pPr>
+      <w:rPr>
+        <w:rFonts w:ascii="Wingdings" w:hAnsi="Wingdings" w:hint="default"/>
+      </w:rPr>
+    </w:lvl>
+  </w:abstractNum>
+  <w:abstractNum w:abstractNumId="5">
     <w:nsid w:val="5330CDC8"/>
     <w:multiLevelType w:val="multilevel"/>
     <w:tmpl w:val="5330CDC8"/>
@@ -8989,7 +18244,7 @@
       </w:rPr>
     </w:lvl>
   </w:abstractNum>
-  <w:abstractNum w:abstractNumId="2">
+  <w:abstractNum w:abstractNumId="6">
     <w:nsid w:val="62CE4EF3"/>
     <w:multiLevelType w:val="hybridMultilevel"/>
     <w:tmpl w:val="2656F35C"/>
@@ -9078,47 +18333,186 @@
       </w:pPr>
     </w:lvl>
   </w:abstractNum>
+  <w:abstractNum w:abstractNumId="7">
+    <w:nsid w:val="769A312D"/>
+    <w:multiLevelType w:val="hybridMultilevel"/>
+    <w:tmpl w:val="8258DD76"/>
+    <w:lvl w:ilvl="0" w:tplc="284C745C">
+      <w:numFmt w:val="bullet"/>
+      <w:lvlText w:val=""/>
+      <w:lvlJc w:val="left"/>
+      <w:pPr>
+        <w:ind w:left="360" w:hanging="360"/>
+      </w:pPr>
+      <w:rPr>
+        <w:rFonts w:ascii="Wingdings" w:eastAsia="宋体" w:hAnsi="Wingdings" w:cs="MS PGothic" w:hint="default"/>
+      </w:rPr>
+    </w:lvl>
+    <w:lvl w:ilvl="1" w:tplc="04090003" w:tentative="1">
+      <w:start w:val="1"/>
+      <w:numFmt w:val="bullet"/>
+      <w:lvlText w:val=""/>
+      <w:lvlJc w:val="left"/>
+      <w:pPr>
+        <w:ind w:left="840" w:hanging="420"/>
+      </w:pPr>
+      <w:rPr>
+        <w:rFonts w:ascii="Wingdings" w:hAnsi="Wingdings" w:hint="default"/>
+      </w:rPr>
+    </w:lvl>
+    <w:lvl w:ilvl="2" w:tplc="04090005" w:tentative="1">
+      <w:start w:val="1"/>
+      <w:numFmt w:val="bullet"/>
+      <w:lvlText w:val=""/>
+      <w:lvlJc w:val="left"/>
+      <w:pPr>
+        <w:ind w:left="1260" w:hanging="420"/>
+      </w:pPr>
+      <w:rPr>
+        <w:rFonts w:ascii="Wingdings" w:hAnsi="Wingdings" w:hint="default"/>
+      </w:rPr>
+    </w:lvl>
+    <w:lvl w:ilvl="3" w:tplc="04090001" w:tentative="1">
+      <w:start w:val="1"/>
+      <w:numFmt w:val="bullet"/>
+      <w:lvlText w:val=""/>
+      <w:lvlJc w:val="left"/>
+      <w:pPr>
+        <w:ind w:left="1680" w:hanging="420"/>
+      </w:pPr>
+      <w:rPr>
+        <w:rFonts w:ascii="Wingdings" w:hAnsi="Wingdings" w:hint="default"/>
+      </w:rPr>
+    </w:lvl>
+    <w:lvl w:ilvl="4" w:tplc="04090003" w:tentative="1">
+      <w:start w:val="1"/>
+      <w:numFmt w:val="bullet"/>
+      <w:lvlText w:val=""/>
+      <w:lvlJc w:val="left"/>
+      <w:pPr>
+        <w:ind w:left="2100" w:hanging="420"/>
+      </w:pPr>
+      <w:rPr>
+        <w:rFonts w:ascii="Wingdings" w:hAnsi="Wingdings" w:hint="default"/>
+      </w:rPr>
+    </w:lvl>
+    <w:lvl w:ilvl="5" w:tplc="04090005" w:tentative="1">
+      <w:start w:val="1"/>
+      <w:numFmt w:val="bullet"/>
+      <w:lvlText w:val=""/>
+      <w:lvlJc w:val="left"/>
+      <w:pPr>
+        <w:ind w:left="2520" w:hanging="420"/>
+      </w:pPr>
+      <w:rPr>
+        <w:rFonts w:ascii="Wingdings" w:hAnsi="Wingdings" w:hint="default"/>
+      </w:rPr>
+    </w:lvl>
+    <w:lvl w:ilvl="6" w:tplc="04090001" w:tentative="1">
+      <w:start w:val="1"/>
+      <w:numFmt w:val="bullet"/>
+      <w:lvlText w:val=""/>
+      <w:lvlJc w:val="left"/>
+      <w:pPr>
+        <w:ind w:left="2940" w:hanging="420"/>
+      </w:pPr>
+      <w:rPr>
+        <w:rFonts w:ascii="Wingdings" w:hAnsi="Wingdings" w:hint="default"/>
+      </w:rPr>
+    </w:lvl>
+    <w:lvl w:ilvl="7" w:tplc="04090003" w:tentative="1">
+      <w:start w:val="1"/>
+      <w:numFmt w:val="bullet"/>
+      <w:lvlText w:val=""/>
+      <w:lvlJc w:val="left"/>
+      <w:pPr>
+        <w:ind w:left="3360" w:hanging="420"/>
+      </w:pPr>
+      <w:rPr>
+        <w:rFonts w:ascii="Wingdings" w:hAnsi="Wingdings" w:hint="default"/>
+      </w:rPr>
+    </w:lvl>
+    <w:lvl w:ilvl="8" w:tplc="04090005" w:tentative="1">
+      <w:start w:val="1"/>
+      <w:numFmt w:val="bullet"/>
+      <w:lvlText w:val=""/>
+      <w:lvlJc w:val="left"/>
+      <w:pPr>
+        <w:ind w:left="3780" w:hanging="420"/>
+      </w:pPr>
+      <w:rPr>
+        <w:rFonts w:ascii="Wingdings" w:hAnsi="Wingdings" w:hint="default"/>
+      </w:rPr>
+    </w:lvl>
+  </w:abstractNum>
   <w:num w:numId="1">
+    <w:abstractNumId w:val="2"/>
+  </w:num>
+  <w:num w:numId="2">
+    <w:abstractNumId w:val="6"/>
+  </w:num>
+  <w:num w:numId="3">
+    <w:abstractNumId w:val="5"/>
+  </w:num>
+  <w:num w:numId="4">
+    <w:abstractNumId w:val="2"/>
+  </w:num>
+  <w:num w:numId="5">
+    <w:abstractNumId w:val="2"/>
+  </w:num>
+  <w:num w:numId="6">
+    <w:abstractNumId w:val="2"/>
+  </w:num>
+  <w:num w:numId="7">
+    <w:abstractNumId w:val="2"/>
+  </w:num>
+  <w:num w:numId="8">
+    <w:abstractNumId w:val="2"/>
+  </w:num>
+  <w:num w:numId="9">
+    <w:abstractNumId w:val="2"/>
+  </w:num>
+  <w:num w:numId="10">
+    <w:abstractNumId w:val="2"/>
+  </w:num>
+  <w:num w:numId="11">
+    <w:abstractNumId w:val="2"/>
+  </w:num>
+  <w:num w:numId="12">
+    <w:abstractNumId w:val="2"/>
+  </w:num>
+  <w:num w:numId="13">
+    <w:abstractNumId w:val="2"/>
+  </w:num>
+  <w:num w:numId="14">
+    <w:abstractNumId w:val="2"/>
+  </w:num>
+  <w:num w:numId="15">
+    <w:abstractNumId w:val="2"/>
+  </w:num>
+  <w:num w:numId="16">
+    <w:abstractNumId w:val="2"/>
+  </w:num>
+  <w:num w:numId="17">
+    <w:abstractNumId w:val="2"/>
+  </w:num>
+  <w:num w:numId="18">
+    <w:abstractNumId w:val="2"/>
+  </w:num>
+  <w:num w:numId="19">
+    <w:abstractNumId w:val="4"/>
+  </w:num>
+  <w:num w:numId="20">
     <w:abstractNumId w:val="0"/>
   </w:num>
-  <w:num w:numId="2">
-    <w:abstractNumId w:val="2"/>
-  </w:num>
-  <w:num w:numId="3">
+  <w:num w:numId="21">
     <w:abstractNumId w:val="1"/>
   </w:num>
-  <w:num w:numId="4">
-    <w:abstractNumId w:val="0"/>
+  <w:num w:numId="22">
+    <w:abstractNumId w:val="3"/>
   </w:num>
-  <w:num w:numId="5">
-    <w:abstractNumId w:val="0"/>
-  </w:num>
-  <w:num w:numId="6">
-    <w:abstractNumId w:val="0"/>
-  </w:num>
-  <w:num w:numId="7">
-    <w:abstractNumId w:val="0"/>
-  </w:num>
-  <w:num w:numId="8">
-    <w:abstractNumId w:val="0"/>
-  </w:num>
-  <w:num w:numId="9">
-    <w:abstractNumId w:val="0"/>
-  </w:num>
-  <w:num w:numId="10">
-    <w:abstractNumId w:val="0"/>
-  </w:num>
-  <w:num w:numId="11">
-    <w:abstractNumId w:val="0"/>
-  </w:num>
-  <w:num w:numId="12">
-    <w:abstractNumId w:val="0"/>
-  </w:num>
-  <w:num w:numId="13">
-    <w:abstractNumId w:val="0"/>
-  </w:num>
-  <w:num w:numId="14">
-    <w:abstractNumId w:val="0"/>
+  <w:num w:numId="23">
+    <w:abstractNumId w:val="7"/>
   </w:num>
 </w:numbering>
 </file>

--- a/grq.docx
+++ b/grq.docx
@@ -33,7 +33,8 @@
       <w:tblGrid>
         <w:gridCol w:w="1717"/>
         <w:gridCol w:w="3415"/>
-        <w:gridCol w:w="1853"/>
+        <w:gridCol w:w="1304"/>
+        <w:gridCol w:w="549"/>
         <w:gridCol w:w="4171"/>
       </w:tblGrid>
       <w:tr>
@@ -147,6 +148,7 @@
         <w:tc>
           <w:tcPr>
             <w:tcW w:w="1853" w:type="dxa"/>
+            <w:gridSpan w:val="2"/>
             <w:tcBorders>
               <w:top w:val="single" w:sz="4" w:space="0" w:color="auto"/>
               <w:left w:val="nil"/>
@@ -335,7 +337,7 @@
         <w:tc>
           <w:tcPr>
             <w:tcW w:w="9439" w:type="dxa"/>
-            <w:gridSpan w:val="3"/>
+            <w:gridSpan w:val="4"/>
             <w:tcBorders>
               <w:top w:val="single" w:sz="4" w:space="0" w:color="auto"/>
               <w:left w:val="nil"/>
@@ -438,6 +440,7 @@
         <w:tc>
           <w:tcPr>
             <w:tcW w:w="1853" w:type="dxa"/>
+            <w:gridSpan w:val="2"/>
             <w:tcBorders>
               <w:top w:val="single" w:sz="4" w:space="0" w:color="auto"/>
               <w:left w:val="nil"/>
@@ -587,22 +590,99 @@
         </w:tc>
         <w:tc>
           <w:tcPr>
-            <w:tcW w:w="9439" w:type="dxa"/>
-            <w:gridSpan w:val="3"/>
+            <w:tcW w:w="4719" w:type="dxa"/>
+            <w:gridSpan w:val="2"/>
             <w:tcBorders>
               <w:top w:val="single" w:sz="4" w:space="0" w:color="auto"/>
               <w:left w:val="single" w:sz="4" w:space="0" w:color="auto"/>
-              <w:right w:val="single" w:sz="4" w:space="0" w:color="auto"/>
-            </w:tcBorders>
-            <w:shd w:val="clear" w:color="auto" w:fill="auto"/>
-            <w:noWrap/>
-            <w:vAlign w:val="center"/>
-          </w:tcPr>
-          <w:p>
-            <w:pPr>
-              <w:widowControl/>
-              <w:rPr>
-                <w:rFonts w:ascii="宋体" w:eastAsia="宋体" w:hAnsi="宋体" w:cs="MS PGothic"/>
+            </w:tcBorders>
+            <w:shd w:val="clear" w:color="auto" w:fill="auto"/>
+            <w:noWrap/>
+            <w:vAlign w:val="center"/>
+          </w:tcPr>
+          <w:p>
+            <w:pPr>
+              <w:widowControl/>
+              <w:rPr>
+                <w:rFonts w:ascii="宋体" w:eastAsia="宋体" w:hAnsi="宋体" w:cs="MS PGothic" w:hint="eastAsia"/>
+                <w:kern w:val="0"/>
+                <w:sz w:val="20"/>
+                <w:szCs w:val="20"/>
+                <w:lang w:eastAsia="zh-CN"/>
+              </w:rPr>
+            </w:pPr>
+            <w:r>
+              <w:rPr>
+                <w:rFonts w:ascii="宋体" w:eastAsia="宋体" w:hAnsi="宋体" w:cs="MS PGothic" w:hint="eastAsia"/>
+                <w:kern w:val="0"/>
+                <w:sz w:val="20"/>
+                <w:szCs w:val="20"/>
+                <w:lang w:eastAsia="zh-CN"/>
+              </w:rPr>
+              <w:t>#    pageNo = 1:int</w:t>
+            </w:r>
+          </w:p>
+          <w:p>
+            <w:pPr>
+              <w:widowControl/>
+              <w:rPr>
+                <w:rFonts w:ascii="宋体" w:eastAsia="宋体" w:hAnsi="宋体" w:cs="MS PGothic" w:hint="eastAsia"/>
+                <w:kern w:val="0"/>
+                <w:sz w:val="20"/>
+                <w:szCs w:val="20"/>
+                <w:lang w:eastAsia="zh-CN"/>
+              </w:rPr>
+            </w:pPr>
+            <w:r>
+              <w:rPr>
+                <w:rFonts w:ascii="宋体" w:eastAsia="宋体" w:hAnsi="宋体" w:cs="MS PGothic" w:hint="eastAsia"/>
+                <w:kern w:val="0"/>
+                <w:sz w:val="20"/>
+                <w:szCs w:val="20"/>
+                <w:lang w:eastAsia="zh-CN"/>
+              </w:rPr>
+              <w:t>#    pageSize =5:int</w:t>
+            </w:r>
+          </w:p>
+          <w:p>
+            <w:pPr>
+              <w:widowControl/>
+              <w:rPr>
+                <w:rFonts w:ascii="宋体" w:eastAsia="宋体" w:hAnsi="宋体" w:cs="MS PGothic" w:hint="eastAsia"/>
+                <w:kern w:val="0"/>
+                <w:sz w:val="20"/>
+                <w:szCs w:val="20"/>
+                <w:lang w:eastAsia="zh-CN"/>
+              </w:rPr>
+            </w:pPr>
+            <w:r>
+              <w:rPr>
+                <w:rFonts w:ascii="宋体" w:eastAsia="宋体" w:hAnsi="宋体" w:cs="MS PGothic" w:hint="eastAsia"/>
+                <w:kern w:val="0"/>
+                <w:sz w:val="20"/>
+                <w:szCs w:val="20"/>
+                <w:lang w:eastAsia="zh-CN"/>
+              </w:rPr>
+              <w:t>#    categoryDao:ProductCategoryDao</w:t>
+            </w:r>
+          </w:p>
+          <w:p>
+            <w:pPr>
+              <w:widowControl/>
+              <w:rPr>
+                <w:rFonts w:ascii="宋体" w:eastAsia="宋体" w:hAnsi="宋体" w:cs="MS PGothic" w:hint="eastAsia"/>
+                <w:kern w:val="0"/>
+                <w:sz w:val="20"/>
+                <w:szCs w:val="20"/>
+                <w:lang w:eastAsia="zh-CN"/>
+              </w:rPr>
+            </w:pPr>
+          </w:p>
+          <w:p>
+            <w:pPr>
+              <w:widowControl/>
+              <w:rPr>
+                <w:rFonts w:ascii="宋体" w:eastAsia="宋体" w:hAnsi="宋体" w:cs="MS PGothic" w:hint="eastAsia"/>
                 <w:kern w:val="0"/>
                 <w:sz w:val="20"/>
                 <w:szCs w:val="20"/>
@@ -644,7 +724,7 @@
             <w:pPr>
               <w:widowControl/>
               <w:rPr>
-                <w:rFonts w:ascii="宋体" w:eastAsia="宋体" w:hAnsi="宋体" w:cs="MS PGothic"/>
+                <w:rFonts w:ascii="宋体" w:eastAsia="宋体" w:hAnsi="宋体" w:cs="MS PGothic" w:hint="eastAsia"/>
                 <w:kern w:val="0"/>
                 <w:sz w:val="20"/>
                 <w:szCs w:val="20"/>
@@ -662,6 +742,17 @@
               <w:t>+sf  MAIN:String</w:t>
             </w:r>
           </w:p>
+        </w:tc>
+        <w:tc>
+          <w:tcPr>
+            <w:tcW w:w="4720" w:type="dxa"/>
+            <w:gridSpan w:val="2"/>
+            <w:tcBorders>
+              <w:right w:val="single" w:sz="4" w:space="0" w:color="auto"/>
+            </w:tcBorders>
+            <w:shd w:val="clear" w:color="auto" w:fill="auto"/>
+            <w:vAlign w:val="center"/>
+          </w:tcPr>
           <w:p>
             <w:pPr>
               <w:widowControl/>
@@ -715,6 +806,120 @@
                 <w:lang w:eastAsia="zh-CN"/>
               </w:rPr>
             </w:pPr>
+            <w:r>
+              <w:rPr>
+                <w:rFonts w:ascii="宋体" w:eastAsia="宋体" w:hAnsi="宋体" w:cs="MS PGothic" w:hint="eastAsia"/>
+                <w:kern w:val="0"/>
+                <w:sz w:val="20"/>
+                <w:szCs w:val="20"/>
+                <w:lang w:eastAsia="zh-CN"/>
+              </w:rPr>
+              <w:t xml:space="preserve">+sf  </w:t>
+            </w:r>
+            <w:r>
+              <w:rPr>
+                <w:rFonts w:ascii="宋体" w:eastAsia="宋体" w:hAnsi="宋体" w:cs="MS PGothic" w:hint="eastAsia"/>
+                <w:kern w:val="0"/>
+                <w:sz w:val="20"/>
+                <w:szCs w:val="20"/>
+                <w:lang w:eastAsia="zh-CN"/>
+              </w:rPr>
+              <w:t>ADD</w:t>
+            </w:r>
+            <w:r>
+              <w:rPr>
+                <w:rFonts w:ascii="宋体" w:eastAsia="宋体" w:hAnsi="宋体" w:cs="MS PGothic" w:hint="eastAsia"/>
+                <w:kern w:val="0"/>
+                <w:sz w:val="20"/>
+                <w:szCs w:val="20"/>
+                <w:lang w:eastAsia="zh-CN"/>
+              </w:rPr>
+              <w:t>:String</w:t>
+            </w:r>
+          </w:p>
+          <w:p>
+            <w:pPr>
+              <w:widowControl/>
+              <w:rPr>
+                <w:rFonts w:ascii="宋体" w:eastAsia="宋体" w:hAnsi="宋体" w:cs="MS PGothic"/>
+                <w:kern w:val="0"/>
+                <w:sz w:val="20"/>
+                <w:szCs w:val="20"/>
+                <w:lang w:eastAsia="zh-CN"/>
+              </w:rPr>
+            </w:pPr>
+            <w:r>
+              <w:rPr>
+                <w:rFonts w:ascii="宋体" w:eastAsia="宋体" w:hAnsi="宋体" w:cs="MS PGothic" w:hint="eastAsia"/>
+                <w:kern w:val="0"/>
+                <w:sz w:val="20"/>
+                <w:szCs w:val="20"/>
+                <w:lang w:eastAsia="zh-CN"/>
+              </w:rPr>
+              <w:t xml:space="preserve">+sf  </w:t>
+            </w:r>
+            <w:r>
+              <w:rPr>
+                <w:rFonts w:ascii="宋体" w:eastAsia="宋体" w:hAnsi="宋体" w:cs="MS PGothic" w:hint="eastAsia"/>
+                <w:kern w:val="0"/>
+                <w:sz w:val="20"/>
+                <w:szCs w:val="20"/>
+                <w:lang w:eastAsia="zh-CN"/>
+              </w:rPr>
+              <w:t>LIST</w:t>
+            </w:r>
+            <w:r>
+              <w:rPr>
+                <w:rFonts w:ascii="宋体" w:eastAsia="宋体" w:hAnsi="宋体" w:cs="MS PGothic" w:hint="eastAsia"/>
+                <w:kern w:val="0"/>
+                <w:sz w:val="20"/>
+                <w:szCs w:val="20"/>
+                <w:lang w:eastAsia="zh-CN"/>
+              </w:rPr>
+              <w:t>:String</w:t>
+            </w:r>
+          </w:p>
+          <w:p>
+            <w:pPr>
+              <w:widowControl/>
+              <w:rPr>
+                <w:rFonts w:ascii="宋体" w:eastAsia="宋体" w:hAnsi="宋体" w:cs="MS PGothic"/>
+                <w:kern w:val="0"/>
+                <w:sz w:val="20"/>
+                <w:szCs w:val="20"/>
+                <w:lang w:eastAsia="zh-CN"/>
+              </w:rPr>
+            </w:pPr>
+            <w:r>
+              <w:rPr>
+                <w:rFonts w:ascii="宋体" w:eastAsia="宋体" w:hAnsi="宋体" w:cs="MS PGothic" w:hint="eastAsia"/>
+                <w:kern w:val="0"/>
+                <w:sz w:val="20"/>
+                <w:szCs w:val="20"/>
+                <w:lang w:eastAsia="zh-CN"/>
+              </w:rPr>
+              <w:t xml:space="preserve">+sf  </w:t>
+            </w:r>
+            <w:r>
+              <w:rPr>
+                <w:rFonts w:ascii="宋体" w:eastAsia="宋体" w:hAnsi="宋体" w:cs="MS PGothic" w:hint="eastAsia"/>
+                <w:kern w:val="0"/>
+                <w:sz w:val="20"/>
+                <w:szCs w:val="20"/>
+                <w:lang w:eastAsia="zh-CN"/>
+              </w:rPr>
+              <w:t>EDIT</w:t>
+            </w:r>
+            <w:r>
+              <w:rPr>
+                <w:rFonts w:ascii="宋体" w:eastAsia="宋体" w:hAnsi="宋体" w:cs="MS PGothic" w:hint="eastAsia"/>
+                <w:kern w:val="0"/>
+                <w:sz w:val="20"/>
+                <w:szCs w:val="20"/>
+                <w:lang w:eastAsia="zh-CN"/>
+              </w:rPr>
+              <w:t>:String</w:t>
+            </w:r>
           </w:p>
         </w:tc>
       </w:tr>
@@ -760,7 +965,7 @@
         <w:tc>
           <w:tcPr>
             <w:tcW w:w="9439" w:type="dxa"/>
-            <w:gridSpan w:val="3"/>
+            <w:gridSpan w:val="4"/>
             <w:tcBorders>
               <w:top w:val="single" w:sz="4" w:space="0" w:color="auto"/>
               <w:left w:val="single" w:sz="4" w:space="0" w:color="auto"/>
@@ -790,7 +995,7 @@
         <w:tc>
           <w:tcPr>
             <w:tcW w:w="11156" w:type="dxa"/>
-            <w:gridSpan w:val="4"/>
+            <w:gridSpan w:val="5"/>
             <w:tcBorders>
               <w:top w:val="single" w:sz="4" w:space="0" w:color="auto"/>
               <w:left w:val="single" w:sz="8" w:space="0" w:color="auto"/>
@@ -1029,6 +1234,68 @@
                 <w:lang w:eastAsia="zh-CN"/>
               </w:rPr>
               <w:t>manage</w:t>
+            </w:r>
+            <w:r>
+              <w:rPr>
+                <w:rFonts w:ascii="宋体" w:eastAsia="宋体" w:hAnsi="宋体" w:cs="MS PGothic"/>
+                <w:kern w:val="0"/>
+                <w:sz w:val="20"/>
+                <w:szCs w:val="20"/>
+                <w:lang w:eastAsia="zh-CN"/>
+              </w:rPr>
+              <w:t>()</w:t>
+            </w:r>
+            <w:r>
+              <w:rPr>
+                <w:rFonts w:ascii="宋体" w:eastAsia="宋体" w:hAnsi="宋体" w:cs="MS PGothic" w:hint="eastAsia"/>
+                <w:kern w:val="0"/>
+                <w:sz w:val="20"/>
+                <w:szCs w:val="20"/>
+                <w:lang w:eastAsia="zh-CN"/>
+              </w:rPr>
+              <w:t>:String</w:t>
+            </w:r>
+          </w:p>
+          <w:p>
+            <w:pPr>
+              <w:widowControl/>
+              <w:rPr>
+                <w:rFonts w:ascii="宋体" w:eastAsia="宋体" w:hAnsi="宋体" w:cs="MS PGothic"/>
+                <w:kern w:val="0"/>
+                <w:sz w:val="20"/>
+                <w:szCs w:val="20"/>
+                <w:lang w:eastAsia="zh-CN"/>
+              </w:rPr>
+            </w:pPr>
+            <w:r>
+              <w:rPr>
+                <w:rFonts w:ascii="宋体" w:eastAsia="宋体" w:hAnsi="宋体" w:cs="MS PGothic" w:hint="eastAsia"/>
+                <w:kern w:val="0"/>
+                <w:sz w:val="20"/>
+                <w:szCs w:val="20"/>
+                <w:lang w:eastAsia="zh-CN"/>
+              </w:rPr>
+              <w:t xml:space="preserve">+  </w:t>
+            </w:r>
+            <w:r>
+              <w:rPr>
+                <w:rFonts w:ascii="宋体" w:eastAsia="宋体" w:hAnsi="宋体" w:cs="MS PGothic"/>
+                <w:kern w:val="0"/>
+                <w:sz w:val="20"/>
+                <w:szCs w:val="20"/>
+                <w:lang w:eastAsia="zh-CN"/>
+              </w:rPr>
+              <w:t xml:space="preserve"> </w:t>
+            </w:r>
+            <w:r>
+              <w:rPr>
+                <w:rFonts w:ascii="宋体" w:eastAsia="宋体" w:hAnsi="宋体" w:cs="MS PGothic" w:hint="eastAsia"/>
+                <w:kern w:val="0"/>
+                <w:sz w:val="20"/>
+                <w:szCs w:val="20"/>
+                <w:lang w:eastAsia="zh-CN"/>
+              </w:rPr>
+              <w:t>add</w:t>
             </w:r>
             <w:r>
               <w:rPr>
@@ -8847,6 +9114,10 @@
     <w:p>
       <w:pPr>
         <w:pStyle w:val="1"/>
+        <w:rPr>
+          <w:rFonts w:hint="eastAsia"/>
+          <w:lang w:eastAsia="zh-CN"/>
+        </w:rPr>
       </w:pPr>
       <w:r>
         <w:rPr>
@@ -9672,7 +9943,7 @@
             <w:pPr>
               <w:widowControl/>
               <w:rPr>
-                <w:rFonts w:ascii="宋体" w:eastAsia="宋体" w:hAnsi="宋体" w:cs="MS PGothic" w:hint="eastAsia"/>
+                <w:rFonts w:ascii="宋体" w:eastAsia="宋体" w:hAnsi="宋体" w:cs="MS PGothic"/>
                 <w:kern w:val="0"/>
                 <w:sz w:val="20"/>
                 <w:szCs w:val="20"/>
@@ -9724,7 +9995,7 @@
             <w:pPr>
               <w:widowControl/>
               <w:rPr>
-                <w:rFonts w:ascii="宋体" w:eastAsia="宋体" w:hAnsi="宋体" w:cs="MS PGothic" w:hint="eastAsia"/>
+                <w:rFonts w:ascii="宋体" w:eastAsia="宋体" w:hAnsi="宋体" w:cs="MS PGothic"/>
                 <w:kern w:val="0"/>
                 <w:sz w:val="20"/>
                 <w:szCs w:val="20"/>
@@ -9776,7 +10047,7 @@
             <w:pPr>
               <w:widowControl/>
               <w:rPr>
-                <w:rFonts w:ascii="宋体" w:eastAsia="宋体" w:hAnsi="宋体" w:cs="MS PGothic" w:hint="eastAsia"/>
+                <w:rFonts w:ascii="宋体" w:eastAsia="宋体" w:hAnsi="宋体" w:cs="MS PGothic"/>
                 <w:kern w:val="0"/>
                 <w:sz w:val="20"/>
                 <w:szCs w:val="20"/>
@@ -9828,7 +10099,7 @@
             <w:pPr>
               <w:widowControl/>
               <w:rPr>
-                <w:rFonts w:ascii="宋体" w:eastAsia="宋体" w:hAnsi="宋体" w:cs="MS PGothic" w:hint="eastAsia"/>
+                <w:rFonts w:ascii="宋体" w:eastAsia="宋体" w:hAnsi="宋体" w:cs="MS PGothic"/>
                 <w:kern w:val="0"/>
                 <w:sz w:val="20"/>
                 <w:szCs w:val="20"/>
@@ -9880,7 +10151,7 @@
             <w:pPr>
               <w:widowControl/>
               <w:rPr>
-                <w:rFonts w:ascii="宋体" w:eastAsia="宋体" w:hAnsi="宋体" w:cs="MS PGothic" w:hint="eastAsia"/>
+                <w:rFonts w:ascii="宋体" w:eastAsia="宋体" w:hAnsi="宋体" w:cs="MS PGothic"/>
                 <w:kern w:val="0"/>
                 <w:sz w:val="20"/>
                 <w:szCs w:val="20"/>
@@ -9932,7 +10203,7 @@
             <w:pPr>
               <w:widowControl/>
               <w:rPr>
-                <w:rFonts w:ascii="宋体" w:eastAsia="宋体" w:hAnsi="宋体" w:cs="MS PGothic" w:hint="eastAsia"/>
+                <w:rFonts w:ascii="宋体" w:eastAsia="宋体" w:hAnsi="宋体" w:cs="MS PGothic"/>
                 <w:kern w:val="0"/>
                 <w:sz w:val="20"/>
                 <w:szCs w:val="20"/>
@@ -9984,7 +10255,7 @@
             <w:pPr>
               <w:widowControl/>
               <w:rPr>
-                <w:rFonts w:ascii="宋体" w:eastAsia="宋体" w:hAnsi="宋体" w:cs="MS PGothic" w:hint="eastAsia"/>
+                <w:rFonts w:ascii="宋体" w:eastAsia="宋体" w:hAnsi="宋体" w:cs="MS PGothic"/>
                 <w:kern w:val="0"/>
                 <w:sz w:val="20"/>
                 <w:szCs w:val="20"/>
@@ -10036,7 +10307,7 @@
             <w:pPr>
               <w:widowControl/>
               <w:rPr>
-                <w:rFonts w:ascii="宋体" w:eastAsia="宋体" w:hAnsi="宋体" w:cs="MS PGothic" w:hint="eastAsia"/>
+                <w:rFonts w:ascii="宋体" w:eastAsia="宋体" w:hAnsi="宋体" w:cs="MS PGothic"/>
                 <w:kern w:val="0"/>
                 <w:sz w:val="20"/>
                 <w:szCs w:val="20"/>
@@ -10088,7 +10359,7 @@
             <w:pPr>
               <w:widowControl/>
               <w:rPr>
-                <w:rFonts w:ascii="宋体" w:eastAsia="宋体" w:hAnsi="宋体" w:cs="MS PGothic" w:hint="eastAsia"/>
+                <w:rFonts w:ascii="宋体" w:eastAsia="宋体" w:hAnsi="宋体" w:cs="MS PGothic"/>
                 <w:kern w:val="0"/>
                 <w:sz w:val="20"/>
                 <w:szCs w:val="20"/>
@@ -10140,7 +10411,7 @@
             <w:pPr>
               <w:widowControl/>
               <w:rPr>
-                <w:rFonts w:ascii="宋体" w:eastAsia="宋体" w:hAnsi="宋体" w:cs="MS PGothic" w:hint="eastAsia"/>
+                <w:rFonts w:ascii="宋体" w:eastAsia="宋体" w:hAnsi="宋体" w:cs="MS PGothic"/>
                 <w:kern w:val="0"/>
                 <w:sz w:val="20"/>
                 <w:szCs w:val="20"/>
@@ -10167,7 +10438,1491 @@
         <w:pStyle w:val="1"/>
         <w:rPr>
           <w:rFonts w:hint="eastAsia"/>
+          <w:lang w:eastAsia="zh-CN"/>
         </w:rPr>
+      </w:pPr>
+      <w:r>
+        <w:rPr>
+          <w:lang w:eastAsia="zh-CN"/>
+        </w:rPr>
+        <w:lastRenderedPageBreak/>
+        <w:t>ProductCategoryAction</w:t>
+      </w:r>
+    </w:p>
+    <w:tbl>
+      <w:tblPr>
+        <w:tblpPr w:leftFromText="142" w:rightFromText="142" w:vertAnchor="text" w:horzAnchor="margin" w:tblpX="-185" w:tblpY="17"/>
+        <w:tblOverlap w:val="never"/>
+        <w:tblW w:w="11156" w:type="dxa"/>
+        <w:tblCellMar>
+          <w:left w:w="99" w:type="dxa"/>
+          <w:right w:w="99" w:type="dxa"/>
+        </w:tblCellMar>
+        <w:tblLook w:val="0000"/>
+      </w:tblPr>
+      <w:tblGrid>
+        <w:gridCol w:w="1717"/>
+        <w:gridCol w:w="3415"/>
+        <w:gridCol w:w="1304"/>
+        <w:gridCol w:w="549"/>
+        <w:gridCol w:w="4171"/>
+      </w:tblGrid>
+      <w:tr>
+        <w:trPr>
+          <w:trHeight w:val="467"/>
+        </w:trPr>
+        <w:tc>
+          <w:tcPr>
+            <w:tcW w:w="1717" w:type="dxa"/>
+            <w:tcBorders>
+              <w:top w:val="single" w:sz="4" w:space="0" w:color="auto"/>
+              <w:left w:val="single" w:sz="4" w:space="0" w:color="auto"/>
+              <w:bottom w:val="single" w:sz="4" w:space="0" w:color="auto"/>
+              <w:right w:val="single" w:sz="4" w:space="0" w:color="auto"/>
+            </w:tcBorders>
+            <w:shd w:val="clear" w:color="auto" w:fill="auto"/>
+            <w:noWrap/>
+            <w:vAlign w:val="center"/>
+          </w:tcPr>
+          <w:p>
+            <w:pPr>
+              <w:widowControl/>
+              <w:jc w:val="left"/>
+              <w:rPr>
+                <w:rFonts w:ascii="宋体" w:eastAsia="宋体" w:hAnsi="宋体" w:cs="MS PGothic"/>
+                <w:kern w:val="0"/>
+                <w:sz w:val="20"/>
+                <w:szCs w:val="20"/>
+                <w:lang w:eastAsia="zh-CN"/>
+              </w:rPr>
+            </w:pPr>
+            <w:r>
+              <w:rPr>
+                <w:rFonts w:ascii="宋体" w:eastAsia="宋体" w:hAnsi="宋体" w:cs="MS PGothic" w:hint="eastAsia"/>
+                <w:kern w:val="0"/>
+                <w:sz w:val="20"/>
+                <w:szCs w:val="20"/>
+                <w:lang w:eastAsia="zh-CN"/>
+              </w:rPr>
+              <w:t>类名</w:t>
+            </w:r>
+          </w:p>
+          <w:p>
+            <w:pPr>
+              <w:widowControl/>
+              <w:jc w:val="left"/>
+              <w:rPr>
+                <w:rFonts w:ascii="宋体" w:eastAsia="宋体" w:hAnsi="宋体" w:cs="MS PGothic"/>
+                <w:kern w:val="0"/>
+                <w:sz w:val="20"/>
+                <w:szCs w:val="20"/>
+                <w:lang w:eastAsia="zh-CN"/>
+              </w:rPr>
+            </w:pPr>
+            <w:r>
+              <w:rPr>
+                <w:rFonts w:ascii="宋体" w:eastAsia="宋体" w:hAnsi="宋体" w:cs="MS PGothic"/>
+                <w:kern w:val="0"/>
+                <w:sz w:val="20"/>
+                <w:szCs w:val="20"/>
+                <w:lang w:eastAsia="zh-CN"/>
+              </w:rPr>
+              <w:t>C</w:t>
+            </w:r>
+            <w:r>
+              <w:rPr>
+                <w:rFonts w:ascii="宋体" w:eastAsia="宋体" w:hAnsi="宋体" w:cs="MS PGothic" w:hint="eastAsia"/>
+                <w:kern w:val="0"/>
+                <w:sz w:val="20"/>
+                <w:szCs w:val="20"/>
+                <w:lang w:eastAsia="zh-CN"/>
+              </w:rPr>
+              <w:t>lass name</w:t>
+            </w:r>
+          </w:p>
+        </w:tc>
+        <w:tc>
+          <w:tcPr>
+            <w:tcW w:w="3415" w:type="dxa"/>
+            <w:tcBorders>
+              <w:top w:val="single" w:sz="4" w:space="0" w:color="auto"/>
+              <w:left w:val="nil"/>
+              <w:bottom w:val="single" w:sz="4" w:space="0" w:color="auto"/>
+              <w:right w:val="single" w:sz="4" w:space="0" w:color="auto"/>
+            </w:tcBorders>
+            <w:shd w:val="clear" w:color="auto" w:fill="auto"/>
+            <w:noWrap/>
+            <w:vAlign w:val="center"/>
+          </w:tcPr>
+          <w:p>
+            <w:pPr>
+              <w:widowControl/>
+              <w:rPr>
+                <w:rFonts w:ascii="宋体" w:eastAsia="宋体" w:hAnsi="宋体" w:cs="MS PGothic"/>
+                <w:kern w:val="0"/>
+                <w:sz w:val="20"/>
+                <w:szCs w:val="20"/>
+                <w:lang w:eastAsia="zh-CN"/>
+              </w:rPr>
+            </w:pPr>
+            <w:r>
+              <w:rPr>
+                <w:rFonts w:ascii="宋体" w:eastAsia="宋体" w:hAnsi="宋体" w:cs="MS PGothic"/>
+                <w:kern w:val="0"/>
+                <w:sz w:val="20"/>
+                <w:szCs w:val="20"/>
+                <w:lang w:eastAsia="zh-CN"/>
+              </w:rPr>
+              <w:t>ProductCategoryAction</w:t>
+            </w:r>
+          </w:p>
+        </w:tc>
+        <w:tc>
+          <w:tcPr>
+            <w:tcW w:w="1853" w:type="dxa"/>
+            <w:gridSpan w:val="2"/>
+            <w:tcBorders>
+              <w:top w:val="single" w:sz="4" w:space="0" w:color="auto"/>
+              <w:left w:val="nil"/>
+              <w:bottom w:val="single" w:sz="4" w:space="0" w:color="auto"/>
+              <w:right w:val="single" w:sz="4" w:space="0" w:color="auto"/>
+            </w:tcBorders>
+            <w:shd w:val="clear" w:color="auto" w:fill="auto"/>
+            <w:noWrap/>
+            <w:vAlign w:val="center"/>
+          </w:tcPr>
+          <w:p>
+            <w:pPr>
+              <w:widowControl/>
+              <w:jc w:val="left"/>
+              <w:rPr>
+                <w:rFonts w:ascii="宋体" w:eastAsia="宋体" w:hAnsi="宋体" w:cs="MS PGothic"/>
+                <w:kern w:val="0"/>
+                <w:sz w:val="20"/>
+                <w:szCs w:val="20"/>
+                <w:lang w:eastAsia="zh-CN"/>
+              </w:rPr>
+            </w:pPr>
+            <w:r>
+              <w:rPr>
+                <w:rFonts w:ascii="宋体" w:eastAsia="宋体" w:hAnsi="宋体" w:cs="MS PGothic" w:hint="eastAsia"/>
+                <w:kern w:val="0"/>
+                <w:sz w:val="20"/>
+                <w:szCs w:val="20"/>
+                <w:lang w:eastAsia="zh-CN"/>
+              </w:rPr>
+              <w:t>包名</w:t>
+            </w:r>
+          </w:p>
+          <w:p>
+            <w:pPr>
+              <w:widowControl/>
+              <w:jc w:val="left"/>
+              <w:rPr>
+                <w:rFonts w:ascii="宋体" w:eastAsia="宋体" w:hAnsi="宋体" w:cs="MS PGothic"/>
+                <w:kern w:val="0"/>
+                <w:sz w:val="20"/>
+                <w:szCs w:val="20"/>
+                <w:lang w:eastAsia="zh-CN"/>
+              </w:rPr>
+            </w:pPr>
+            <w:r>
+              <w:rPr>
+                <w:rFonts w:ascii="宋体" w:eastAsia="宋体" w:hAnsi="宋体" w:cs="MS PGothic"/>
+                <w:kern w:val="0"/>
+                <w:sz w:val="20"/>
+                <w:szCs w:val="20"/>
+                <w:lang w:eastAsia="zh-CN"/>
+              </w:rPr>
+              <w:t>P</w:t>
+            </w:r>
+            <w:r>
+              <w:rPr>
+                <w:rFonts w:ascii="宋体" w:eastAsia="宋体" w:hAnsi="宋体" w:cs="MS PGothic" w:hint="eastAsia"/>
+                <w:kern w:val="0"/>
+                <w:sz w:val="20"/>
+                <w:szCs w:val="20"/>
+                <w:lang w:eastAsia="zh-CN"/>
+              </w:rPr>
+              <w:t>ackage name</w:t>
+            </w:r>
+          </w:p>
+        </w:tc>
+        <w:tc>
+          <w:tcPr>
+            <w:tcW w:w="4171" w:type="dxa"/>
+            <w:tcBorders>
+              <w:top w:val="single" w:sz="4" w:space="0" w:color="auto"/>
+              <w:left w:val="nil"/>
+              <w:bottom w:val="single" w:sz="4" w:space="0" w:color="auto"/>
+              <w:right w:val="single" w:sz="4" w:space="0" w:color="auto"/>
+            </w:tcBorders>
+            <w:shd w:val="clear" w:color="auto" w:fill="auto"/>
+            <w:noWrap/>
+            <w:vAlign w:val="center"/>
+          </w:tcPr>
+          <w:p>
+            <w:pPr>
+              <w:widowControl/>
+              <w:rPr>
+                <w:rFonts w:ascii="宋体" w:eastAsia="宋体" w:hAnsi="宋体" w:cs="MS PGothic"/>
+                <w:kern w:val="0"/>
+                <w:sz w:val="20"/>
+                <w:szCs w:val="20"/>
+              </w:rPr>
+            </w:pPr>
+            <w:r>
+              <w:rPr>
+                <w:rFonts w:ascii="宋体" w:eastAsia="宋体" w:hAnsi="宋体" w:cs="MS PGothic" w:hint="eastAsia"/>
+                <w:kern w:val="0"/>
+                <w:sz w:val="20"/>
+                <w:szCs w:val="20"/>
+              </w:rPr>
+              <w:t xml:space="preserve">　</w:t>
+            </w:r>
+            <w:r>
+              <w:rPr>
+                <w:rFonts w:ascii="宋体" w:eastAsia="宋体" w:hAnsi="宋体" w:cs="MS PGothic"/>
+                <w:kern w:val="0"/>
+                <w:sz w:val="20"/>
+                <w:szCs w:val="20"/>
+              </w:rPr>
+              <w:t xml:space="preserve"> com.grq.controller.action</w:t>
+            </w:r>
+            <w:r>
+              <w:rPr>
+                <w:rFonts w:ascii="宋体" w:eastAsia="宋体" w:hAnsi="宋体" w:cs="MS PGothic" w:hint="eastAsia"/>
+                <w:kern w:val="0"/>
+                <w:sz w:val="20"/>
+                <w:szCs w:val="20"/>
+                <w:lang w:eastAsia="zh-CN"/>
+              </w:rPr>
+              <w:t>.</w:t>
+            </w:r>
+            <w:r>
+              <w:rPr>
+                <w:rFonts w:ascii="宋体" w:eastAsia="宋体" w:hAnsi="宋体" w:cs="MS PGothic" w:hint="eastAsia"/>
+                <w:kern w:val="0"/>
+                <w:sz w:val="20"/>
+                <w:szCs w:val="20"/>
+                <w:lang w:eastAsia="zh-CN"/>
+              </w:rPr>
+              <w:t>product</w:t>
+            </w:r>
+          </w:p>
+        </w:tc>
+      </w:tr>
+      <w:tr>
+        <w:trPr>
+          <w:trHeight w:val="1356"/>
+        </w:trPr>
+        <w:tc>
+          <w:tcPr>
+            <w:tcW w:w="1717" w:type="dxa"/>
+            <w:tcBorders>
+              <w:top w:val="single" w:sz="4" w:space="0" w:color="auto"/>
+              <w:left w:val="single" w:sz="4" w:space="0" w:color="auto"/>
+              <w:bottom w:val="single" w:sz="4" w:space="0" w:color="auto"/>
+              <w:right w:val="single" w:sz="4" w:space="0" w:color="auto"/>
+            </w:tcBorders>
+            <w:shd w:val="clear" w:color="auto" w:fill="auto"/>
+            <w:noWrap/>
+            <w:vAlign w:val="center"/>
+          </w:tcPr>
+          <w:p>
+            <w:pPr>
+              <w:widowControl/>
+              <w:jc w:val="left"/>
+              <w:rPr>
+                <w:rFonts w:ascii="宋体" w:eastAsia="宋体" w:hAnsi="宋体" w:cs="MS PGothic"/>
+                <w:kern w:val="0"/>
+                <w:sz w:val="20"/>
+                <w:szCs w:val="20"/>
+                <w:lang w:eastAsia="zh-CN"/>
+              </w:rPr>
+            </w:pPr>
+            <w:r>
+              <w:rPr>
+                <w:rFonts w:ascii="宋体" w:eastAsia="宋体" w:hAnsi="宋体" w:cs="MS PGothic" w:hint="eastAsia"/>
+                <w:kern w:val="0"/>
+                <w:sz w:val="20"/>
+                <w:szCs w:val="20"/>
+                <w:lang w:eastAsia="zh-CN"/>
+              </w:rPr>
+              <w:t>引用导入</w:t>
+            </w:r>
+          </w:p>
+          <w:p>
+            <w:pPr>
+              <w:widowControl/>
+              <w:jc w:val="left"/>
+              <w:rPr>
+                <w:rFonts w:ascii="宋体" w:eastAsia="宋体" w:hAnsi="宋体" w:cs="MS PGothic"/>
+                <w:kern w:val="0"/>
+                <w:sz w:val="20"/>
+                <w:szCs w:val="20"/>
+                <w:lang w:eastAsia="zh-CN"/>
+              </w:rPr>
+            </w:pPr>
+            <w:r>
+              <w:rPr>
+                <w:rFonts w:ascii="宋体" w:eastAsia="宋体" w:hAnsi="宋体" w:cs="MS PGothic"/>
+                <w:kern w:val="0"/>
+                <w:sz w:val="20"/>
+                <w:szCs w:val="20"/>
+                <w:lang w:eastAsia="zh-CN"/>
+              </w:rPr>
+              <w:t>I</w:t>
+            </w:r>
+            <w:r>
+              <w:rPr>
+                <w:rFonts w:ascii="宋体" w:eastAsia="宋体" w:hAnsi="宋体" w:cs="MS PGothic" w:hint="eastAsia"/>
+                <w:kern w:val="0"/>
+                <w:sz w:val="20"/>
+                <w:szCs w:val="20"/>
+                <w:lang w:eastAsia="zh-CN"/>
+              </w:rPr>
+              <w:t>mport file</w:t>
+            </w:r>
+          </w:p>
+        </w:tc>
+        <w:tc>
+          <w:tcPr>
+            <w:tcW w:w="4719" w:type="dxa"/>
+            <w:gridSpan w:val="2"/>
+            <w:tcBorders>
+              <w:top w:val="single" w:sz="4" w:space="0" w:color="auto"/>
+              <w:left w:val="nil"/>
+              <w:bottom w:val="single" w:sz="4" w:space="0" w:color="auto"/>
+            </w:tcBorders>
+            <w:shd w:val="clear" w:color="auto" w:fill="auto"/>
+            <w:noWrap/>
+            <w:vAlign w:val="center"/>
+          </w:tcPr>
+          <w:p>
+            <w:pPr>
+              <w:autoSpaceDE w:val="0"/>
+              <w:autoSpaceDN w:val="0"/>
+              <w:adjustRightInd w:val="0"/>
+              <w:jc w:val="left"/>
+              <w:rPr>
+                <w:rFonts w:ascii="宋体" w:eastAsia="宋体" w:hAnsi="宋体" w:cs="MS PGothic"/>
+                <w:kern w:val="0"/>
+                <w:sz w:val="20"/>
+                <w:szCs w:val="20"/>
+                <w:lang w:eastAsia="zh-CN"/>
+              </w:rPr>
+            </w:pPr>
+            <w:r>
+              <w:rPr>
+                <w:rFonts w:ascii="宋体" w:eastAsia="宋体" w:hAnsi="宋体" w:cs="MS PGothic"/>
+                <w:kern w:val="0"/>
+                <w:sz w:val="20"/>
+                <w:szCs w:val="20"/>
+                <w:lang w:eastAsia="zh-CN"/>
+              </w:rPr>
+              <w:t>org.springframework.context.annotation.Scope;</w:t>
+            </w:r>
+          </w:p>
+          <w:p>
+            <w:pPr>
+              <w:autoSpaceDE w:val="0"/>
+              <w:autoSpaceDN w:val="0"/>
+              <w:adjustRightInd w:val="0"/>
+              <w:jc w:val="left"/>
+              <w:rPr>
+                <w:rFonts w:ascii="宋体" w:eastAsia="宋体" w:hAnsi="宋体" w:cs="MS PGothic"/>
+                <w:kern w:val="0"/>
+                <w:sz w:val="20"/>
+                <w:szCs w:val="20"/>
+                <w:lang w:eastAsia="zh-CN"/>
+              </w:rPr>
+            </w:pPr>
+            <w:r>
+              <w:rPr>
+                <w:rFonts w:ascii="宋体" w:eastAsia="宋体" w:hAnsi="宋体" w:cs="MS PGothic"/>
+                <w:kern w:val="0"/>
+                <w:sz w:val="20"/>
+                <w:szCs w:val="20"/>
+                <w:lang w:eastAsia="zh-CN"/>
+              </w:rPr>
+              <w:t>org.springframework.stereotype.Controller;</w:t>
+            </w:r>
+          </w:p>
+          <w:p>
+            <w:pPr>
+              <w:autoSpaceDE w:val="0"/>
+              <w:autoSpaceDN w:val="0"/>
+              <w:adjustRightInd w:val="0"/>
+              <w:jc w:val="left"/>
+              <w:rPr>
+                <w:rFonts w:ascii="宋体" w:eastAsia="宋体" w:hAnsi="宋体" w:cs="MS PGothic"/>
+                <w:kern w:val="0"/>
+                <w:sz w:val="20"/>
+                <w:szCs w:val="20"/>
+                <w:lang w:eastAsia="zh-CN"/>
+              </w:rPr>
+            </w:pPr>
+            <w:r>
+              <w:rPr>
+                <w:rFonts w:ascii="宋体" w:eastAsia="宋体" w:hAnsi="宋体" w:cs="MS PGothic"/>
+                <w:kern w:val="0"/>
+                <w:sz w:val="20"/>
+                <w:szCs w:val="20"/>
+                <w:lang w:eastAsia="zh-CN"/>
+              </w:rPr>
+              <w:t>com.grq.controller.action.BaseAction;</w:t>
+            </w:r>
+          </w:p>
+        </w:tc>
+        <w:tc>
+          <w:tcPr>
+            <w:tcW w:w="4720" w:type="dxa"/>
+            <w:gridSpan w:val="2"/>
+            <w:tcBorders>
+              <w:right w:val="single" w:sz="4" w:space="0" w:color="auto"/>
+            </w:tcBorders>
+            <w:shd w:val="clear" w:color="auto" w:fill="auto"/>
+            <w:vAlign w:val="center"/>
+          </w:tcPr>
+          <w:p>
+            <w:pPr>
+              <w:autoSpaceDE w:val="0"/>
+              <w:autoSpaceDN w:val="0"/>
+              <w:adjustRightInd w:val="0"/>
+              <w:jc w:val="left"/>
+              <w:rPr>
+                <w:rFonts w:ascii="宋体" w:eastAsia="宋体" w:hAnsi="宋体" w:cs="MS PGothic"/>
+                <w:kern w:val="0"/>
+                <w:sz w:val="20"/>
+                <w:szCs w:val="20"/>
+                <w:lang w:eastAsia="zh-CN"/>
+              </w:rPr>
+            </w:pPr>
+            <w:r>
+              <w:rPr>
+                <w:rFonts w:ascii="宋体" w:eastAsia="宋体" w:hAnsi="宋体" w:cs="MS PGothic"/>
+                <w:kern w:val="0"/>
+                <w:sz w:val="20"/>
+                <w:szCs w:val="20"/>
+                <w:lang w:eastAsia="zh-CN"/>
+              </w:rPr>
+              <w:t>com.grq.model.PageModel;</w:t>
+            </w:r>
+          </w:p>
+          <w:p>
+            <w:pPr>
+              <w:autoSpaceDE w:val="0"/>
+              <w:autoSpaceDN w:val="0"/>
+              <w:adjustRightInd w:val="0"/>
+              <w:jc w:val="left"/>
+              <w:rPr>
+                <w:rFonts w:ascii="宋体" w:eastAsia="宋体" w:hAnsi="宋体" w:cs="MS PGothic"/>
+                <w:kern w:val="0"/>
+                <w:sz w:val="20"/>
+                <w:szCs w:val="20"/>
+                <w:lang w:eastAsia="zh-CN"/>
+              </w:rPr>
+            </w:pPr>
+            <w:r>
+              <w:rPr>
+                <w:rFonts w:ascii="宋体" w:eastAsia="宋体" w:hAnsi="宋体" w:cs="MS PGothic"/>
+                <w:kern w:val="0"/>
+                <w:sz w:val="20"/>
+                <w:szCs w:val="20"/>
+                <w:lang w:eastAsia="zh-CN"/>
+              </w:rPr>
+              <w:t>com.grq.model.pojo.product.ProductCategory;</w:t>
+            </w:r>
+          </w:p>
+          <w:p>
+            <w:pPr>
+              <w:widowControl/>
+              <w:rPr>
+                <w:rFonts w:ascii="宋体" w:eastAsia="宋体" w:hAnsi="宋体" w:cs="MS PGothic"/>
+                <w:kern w:val="0"/>
+                <w:sz w:val="20"/>
+                <w:szCs w:val="20"/>
+              </w:rPr>
+            </w:pPr>
+            <w:r>
+              <w:rPr>
+                <w:rFonts w:ascii="宋体" w:eastAsia="宋体" w:hAnsi="宋体" w:cs="MS PGothic"/>
+                <w:kern w:val="0"/>
+                <w:sz w:val="20"/>
+                <w:szCs w:val="20"/>
+                <w:lang w:eastAsia="zh-CN"/>
+              </w:rPr>
+              <w:t>com.opensymphony.xwork2.ModelDriven;</w:t>
+            </w:r>
+          </w:p>
+        </w:tc>
+      </w:tr>
+      <w:tr>
+        <w:trPr>
+          <w:trHeight w:val="467"/>
+        </w:trPr>
+        <w:tc>
+          <w:tcPr>
+            <w:tcW w:w="1717" w:type="dxa"/>
+            <w:tcBorders>
+              <w:top w:val="single" w:sz="4" w:space="0" w:color="auto"/>
+              <w:left w:val="single" w:sz="4" w:space="0" w:color="auto"/>
+              <w:bottom w:val="single" w:sz="4" w:space="0" w:color="auto"/>
+              <w:right w:val="single" w:sz="4" w:space="0" w:color="auto"/>
+            </w:tcBorders>
+            <w:shd w:val="clear" w:color="auto" w:fill="auto"/>
+            <w:noWrap/>
+            <w:vAlign w:val="center"/>
+          </w:tcPr>
+          <w:p>
+            <w:pPr>
+              <w:widowControl/>
+              <w:jc w:val="left"/>
+              <w:rPr>
+                <w:rFonts w:ascii="宋体" w:eastAsia="宋体" w:hAnsi="宋体" w:cs="MS PGothic"/>
+                <w:kern w:val="0"/>
+                <w:sz w:val="20"/>
+                <w:szCs w:val="20"/>
+                <w:lang w:eastAsia="zh-CN"/>
+              </w:rPr>
+            </w:pPr>
+            <w:r>
+              <w:rPr>
+                <w:rFonts w:ascii="宋体" w:eastAsia="宋体" w:hAnsi="宋体" w:cs="MS PGothic" w:hint="eastAsia"/>
+                <w:kern w:val="0"/>
+                <w:sz w:val="20"/>
+                <w:szCs w:val="20"/>
+                <w:lang w:eastAsia="zh-CN"/>
+              </w:rPr>
+              <w:t xml:space="preserve">继承 </w:t>
+            </w:r>
+            <w:r>
+              <w:rPr>
+                <w:rFonts w:ascii="宋体" w:eastAsia="宋体" w:hAnsi="宋体" w:cs="MS PGothic"/>
+                <w:kern w:val="0"/>
+                <w:sz w:val="20"/>
+                <w:szCs w:val="20"/>
+                <w:lang w:eastAsia="zh-CN"/>
+              </w:rPr>
+              <w:t>extends</w:t>
+            </w:r>
+          </w:p>
+        </w:tc>
+        <w:tc>
+          <w:tcPr>
+            <w:tcW w:w="3415" w:type="dxa"/>
+            <w:tcBorders>
+              <w:top w:val="single" w:sz="4" w:space="0" w:color="auto"/>
+              <w:left w:val="nil"/>
+              <w:bottom w:val="single" w:sz="4" w:space="0" w:color="auto"/>
+              <w:right w:val="single" w:sz="4" w:space="0" w:color="auto"/>
+            </w:tcBorders>
+            <w:shd w:val="clear" w:color="auto" w:fill="auto"/>
+            <w:noWrap/>
+            <w:vAlign w:val="center"/>
+          </w:tcPr>
+          <w:p>
+            <w:pPr>
+              <w:widowControl/>
+              <w:rPr>
+                <w:rFonts w:ascii="宋体" w:eastAsia="宋体" w:hAnsi="宋体" w:cs="MS PGothic"/>
+                <w:kern w:val="0"/>
+                <w:sz w:val="20"/>
+                <w:szCs w:val="20"/>
+              </w:rPr>
+            </w:pPr>
+            <w:r>
+              <w:rPr>
+                <w:rFonts w:ascii="宋体" w:eastAsia="宋体" w:hAnsi="宋体" w:cs="MS PGothic"/>
+                <w:kern w:val="0"/>
+                <w:sz w:val="20"/>
+                <w:szCs w:val="20"/>
+              </w:rPr>
+              <w:t>BaseAction</w:t>
+            </w:r>
+          </w:p>
+        </w:tc>
+        <w:tc>
+          <w:tcPr>
+            <w:tcW w:w="1853" w:type="dxa"/>
+            <w:gridSpan w:val="2"/>
+            <w:tcBorders>
+              <w:top w:val="single" w:sz="4" w:space="0" w:color="auto"/>
+              <w:left w:val="nil"/>
+              <w:bottom w:val="single" w:sz="4" w:space="0" w:color="auto"/>
+              <w:right w:val="single" w:sz="4" w:space="0" w:color="auto"/>
+            </w:tcBorders>
+            <w:shd w:val="clear" w:color="auto" w:fill="auto"/>
+            <w:noWrap/>
+            <w:vAlign w:val="center"/>
+          </w:tcPr>
+          <w:p>
+            <w:pPr>
+              <w:widowControl/>
+              <w:jc w:val="left"/>
+              <w:rPr>
+                <w:rFonts w:ascii="宋体" w:eastAsia="宋体" w:hAnsi="宋体" w:cs="MS PGothic"/>
+                <w:kern w:val="0"/>
+                <w:sz w:val="20"/>
+                <w:szCs w:val="20"/>
+                <w:lang w:eastAsia="zh-CN"/>
+              </w:rPr>
+            </w:pPr>
+            <w:r>
+              <w:rPr>
+                <w:rFonts w:ascii="宋体" w:eastAsia="宋体" w:hAnsi="宋体" w:cs="MS PGothic" w:hint="eastAsia"/>
+                <w:kern w:val="0"/>
+                <w:sz w:val="20"/>
+                <w:szCs w:val="20"/>
+                <w:lang w:eastAsia="zh-CN"/>
+              </w:rPr>
+              <w:t>实现</w:t>
+            </w:r>
+            <w:r>
+              <w:rPr>
+                <w:rFonts w:cs="MS PGothic" w:hint="eastAsia"/>
+                <w:sz w:val="20"/>
+                <w:szCs w:val="20"/>
+              </w:rPr>
+              <w:t xml:space="preserve"> </w:t>
+            </w:r>
+            <w:r>
+              <w:rPr>
+                <w:rFonts w:ascii="宋体" w:hAnsi="宋体" w:cs="MS PGothic"/>
+                <w:sz w:val="20"/>
+                <w:szCs w:val="20"/>
+              </w:rPr>
+              <w:t>implements</w:t>
+            </w:r>
+          </w:p>
+        </w:tc>
+        <w:tc>
+          <w:tcPr>
+            <w:tcW w:w="4171" w:type="dxa"/>
+            <w:tcBorders>
+              <w:top w:val="single" w:sz="4" w:space="0" w:color="auto"/>
+              <w:left w:val="nil"/>
+              <w:bottom w:val="single" w:sz="4" w:space="0" w:color="auto"/>
+              <w:right w:val="single" w:sz="4" w:space="0" w:color="auto"/>
+            </w:tcBorders>
+            <w:shd w:val="clear" w:color="auto" w:fill="auto"/>
+            <w:noWrap/>
+            <w:vAlign w:val="center"/>
+          </w:tcPr>
+          <w:p>
+            <w:pPr>
+              <w:widowControl/>
+              <w:rPr>
+                <w:rFonts w:ascii="宋体" w:eastAsia="宋体" w:hAnsi="宋体" w:cs="MS PGothic"/>
+                <w:kern w:val="0"/>
+                <w:sz w:val="20"/>
+                <w:szCs w:val="20"/>
+              </w:rPr>
+            </w:pPr>
+            <w:r>
+              <w:rPr>
+                <w:rFonts w:ascii="宋体" w:eastAsia="宋体" w:hAnsi="宋体" w:cs="MS PGothic"/>
+                <w:kern w:val="0"/>
+                <w:sz w:val="20"/>
+                <w:szCs w:val="20"/>
+              </w:rPr>
+              <w:t>ModelDriven&lt;ProductCategory&gt;</w:t>
+            </w:r>
+          </w:p>
+        </w:tc>
+      </w:tr>
+      <w:tr>
+        <w:trPr>
+          <w:trHeight w:val="2541"/>
+        </w:trPr>
+        <w:tc>
+          <w:tcPr>
+            <w:tcW w:w="1717" w:type="dxa"/>
+            <w:tcBorders>
+              <w:top w:val="single" w:sz="4" w:space="0" w:color="auto"/>
+              <w:left w:val="single" w:sz="4" w:space="0" w:color="auto"/>
+              <w:right w:val="single" w:sz="4" w:space="0" w:color="auto"/>
+            </w:tcBorders>
+            <w:shd w:val="clear" w:color="auto" w:fill="auto"/>
+            <w:noWrap/>
+            <w:vAlign w:val="center"/>
+          </w:tcPr>
+          <w:p>
+            <w:pPr>
+              <w:widowControl/>
+              <w:rPr>
+                <w:rFonts w:ascii="宋体" w:eastAsia="宋体" w:hAnsi="宋体" w:cs="MS PGothic"/>
+                <w:kern w:val="0"/>
+                <w:sz w:val="20"/>
+                <w:szCs w:val="20"/>
+                <w:lang w:eastAsia="zh-CN"/>
+              </w:rPr>
+            </w:pPr>
+            <w:r>
+              <w:rPr>
+                <w:rFonts w:ascii="宋体" w:eastAsia="宋体" w:hAnsi="宋体" w:cs="MS PGothic" w:hint="eastAsia"/>
+                <w:kern w:val="0"/>
+                <w:sz w:val="20"/>
+                <w:szCs w:val="20"/>
+                <w:lang w:eastAsia="zh-CN"/>
+              </w:rPr>
+              <w:t>属性变量</w:t>
+            </w:r>
+          </w:p>
+          <w:p>
+            <w:pPr>
+              <w:widowControl/>
+              <w:rPr>
+                <w:rFonts w:ascii="宋体" w:eastAsia="宋体" w:hAnsi="宋体" w:cs="MS PGothic"/>
+                <w:kern w:val="0"/>
+                <w:sz w:val="20"/>
+                <w:szCs w:val="20"/>
+                <w:lang w:eastAsia="zh-CN"/>
+              </w:rPr>
+            </w:pPr>
+            <w:r>
+              <w:rPr>
+                <w:rFonts w:ascii="宋体" w:eastAsia="宋体" w:hAnsi="宋体" w:cs="MS PGothic"/>
+                <w:kern w:val="0"/>
+                <w:sz w:val="20"/>
+                <w:szCs w:val="20"/>
+                <w:lang w:eastAsia="zh-CN"/>
+              </w:rPr>
+              <w:t>A</w:t>
+            </w:r>
+            <w:r>
+              <w:rPr>
+                <w:rFonts w:ascii="宋体" w:eastAsia="宋体" w:hAnsi="宋体" w:cs="MS PGothic" w:hint="eastAsia"/>
+                <w:kern w:val="0"/>
+                <w:sz w:val="20"/>
+                <w:szCs w:val="20"/>
+                <w:lang w:eastAsia="zh-CN"/>
+              </w:rPr>
+              <w:t>ttribute  variable</w:t>
+            </w:r>
+          </w:p>
+        </w:tc>
+        <w:tc>
+          <w:tcPr>
+            <w:tcW w:w="9439" w:type="dxa"/>
+            <w:gridSpan w:val="4"/>
+            <w:tcBorders>
+              <w:top w:val="single" w:sz="4" w:space="0" w:color="auto"/>
+              <w:left w:val="single" w:sz="4" w:space="0" w:color="auto"/>
+              <w:right w:val="single" w:sz="4" w:space="0" w:color="auto"/>
+            </w:tcBorders>
+            <w:shd w:val="clear" w:color="auto" w:fill="auto"/>
+            <w:noWrap/>
+            <w:vAlign w:val="center"/>
+          </w:tcPr>
+          <w:p>
+            <w:pPr>
+              <w:pStyle w:val="a5"/>
+              <w:widowControl/>
+              <w:numPr>
+                <w:ilvl w:val="0"/>
+                <w:numId w:val="26"/>
+              </w:numPr>
+              <w:ind w:firstLineChars="0"/>
+              <w:rPr>
+                <w:rFonts w:ascii="宋体" w:eastAsia="宋体" w:hAnsi="宋体" w:cs="MS PGothic" w:hint="eastAsia"/>
+                <w:kern w:val="0"/>
+                <w:sz w:val="20"/>
+                <w:szCs w:val="20"/>
+                <w:lang w:eastAsia="zh-CN"/>
+              </w:rPr>
+            </w:pPr>
+            <w:r>
+              <w:rPr>
+                <w:rFonts w:ascii="宋体" w:eastAsia="宋体" w:hAnsi="宋体" w:cs="MS PGothic" w:hint="eastAsia"/>
+                <w:kern w:val="0"/>
+                <w:sz w:val="20"/>
+                <w:szCs w:val="20"/>
+                <w:lang w:eastAsia="zh-CN"/>
+              </w:rPr>
+              <w:t>category = new ProductCategory():ProductCategory</w:t>
+            </w:r>
+          </w:p>
+          <w:p>
+            <w:pPr>
+              <w:pStyle w:val="a5"/>
+              <w:widowControl/>
+              <w:numPr>
+                <w:ilvl w:val="0"/>
+                <w:numId w:val="26"/>
+              </w:numPr>
+              <w:ind w:firstLineChars="0"/>
+              <w:rPr>
+                <w:rFonts w:ascii="宋体" w:eastAsia="宋体" w:hAnsi="宋体" w:cs="MS PGothic" w:hint="eastAsia"/>
+                <w:kern w:val="0"/>
+                <w:sz w:val="20"/>
+                <w:szCs w:val="20"/>
+                <w:lang w:eastAsia="zh-CN"/>
+              </w:rPr>
+            </w:pPr>
+            <w:r>
+              <w:rPr>
+                <w:rFonts w:ascii="宋体" w:eastAsia="宋体" w:hAnsi="宋体" w:cs="MS PGothic" w:hint="eastAsia"/>
+                <w:kern w:val="0"/>
+                <w:sz w:val="20"/>
+                <w:szCs w:val="20"/>
+                <w:lang w:eastAsia="zh-CN"/>
+              </w:rPr>
+              <w:t>pid:Integer</w:t>
+            </w:r>
+          </w:p>
+          <w:p>
+            <w:pPr>
+              <w:pStyle w:val="a5"/>
+              <w:widowControl/>
+              <w:numPr>
+                <w:ilvl w:val="0"/>
+                <w:numId w:val="26"/>
+              </w:numPr>
+              <w:ind w:firstLineChars="0"/>
+              <w:rPr>
+                <w:rFonts w:ascii="宋体" w:eastAsia="宋体" w:hAnsi="宋体" w:cs="MS PGothic"/>
+                <w:kern w:val="0"/>
+                <w:sz w:val="20"/>
+                <w:szCs w:val="20"/>
+                <w:lang w:eastAsia="zh-CN"/>
+              </w:rPr>
+            </w:pPr>
+            <w:r>
+              <w:rPr>
+                <w:rFonts w:ascii="宋体" w:eastAsia="宋体" w:hAnsi="宋体" w:cs="MS PGothic" w:hint="eastAsia"/>
+                <w:kern w:val="0"/>
+                <w:sz w:val="20"/>
+                <w:szCs w:val="20"/>
+                <w:lang w:eastAsia="zh-CN"/>
+              </w:rPr>
+              <w:t>pageModel:PageModel&lt;ProductCategory&gt;</w:t>
+            </w:r>
+          </w:p>
+        </w:tc>
+      </w:tr>
+      <w:tr>
+        <w:trPr>
+          <w:trHeight w:val="634"/>
+        </w:trPr>
+        <w:tc>
+          <w:tcPr>
+            <w:tcW w:w="1717" w:type="dxa"/>
+            <w:tcBorders>
+              <w:top w:val="single" w:sz="4" w:space="0" w:color="auto"/>
+              <w:left w:val="single" w:sz="4" w:space="0" w:color="auto"/>
+              <w:bottom w:val="single" w:sz="4" w:space="0" w:color="auto"/>
+              <w:right w:val="single" w:sz="4" w:space="0" w:color="auto"/>
+            </w:tcBorders>
+            <w:vAlign w:val="center"/>
+          </w:tcPr>
+          <w:p>
+            <w:pPr>
+              <w:widowControl/>
+              <w:jc w:val="left"/>
+              <w:rPr>
+                <w:rFonts w:ascii="宋体" w:eastAsia="宋体" w:hAnsi="宋体" w:cs="MS PGothic"/>
+                <w:kern w:val="0"/>
+                <w:sz w:val="20"/>
+                <w:szCs w:val="20"/>
+                <w:lang w:eastAsia="zh-CN"/>
+              </w:rPr>
+            </w:pPr>
+            <w:r>
+              <w:rPr>
+                <w:rFonts w:ascii="宋体" w:eastAsia="宋体" w:hAnsi="宋体" w:cs="MS PGothic" w:hint="eastAsia"/>
+                <w:kern w:val="0"/>
+                <w:sz w:val="20"/>
+                <w:szCs w:val="20"/>
+                <w:lang w:eastAsia="zh-CN"/>
+              </w:rPr>
+              <w:t>说明remark</w:t>
+            </w:r>
+          </w:p>
+        </w:tc>
+        <w:tc>
+          <w:tcPr>
+            <w:tcW w:w="9439" w:type="dxa"/>
+            <w:gridSpan w:val="4"/>
+            <w:tcBorders>
+              <w:top w:val="single" w:sz="4" w:space="0" w:color="auto"/>
+              <w:left w:val="single" w:sz="4" w:space="0" w:color="auto"/>
+              <w:bottom w:val="single" w:sz="4" w:space="0" w:color="auto"/>
+              <w:right w:val="single" w:sz="4" w:space="0" w:color="auto"/>
+            </w:tcBorders>
+            <w:vAlign w:val="center"/>
+          </w:tcPr>
+          <w:p>
+            <w:pPr>
+              <w:widowControl/>
+              <w:jc w:val="left"/>
+              <w:rPr>
+                <w:rFonts w:ascii="宋体" w:eastAsia="宋体" w:hAnsi="宋体" w:cs="MS PGothic"/>
+                <w:kern w:val="0"/>
+                <w:sz w:val="20"/>
+                <w:szCs w:val="20"/>
+              </w:rPr>
+            </w:pPr>
+          </w:p>
+        </w:tc>
+      </w:tr>
+      <w:tr>
+        <w:trPr>
+          <w:trHeight w:val="8918"/>
+        </w:trPr>
+        <w:tc>
+          <w:tcPr>
+            <w:tcW w:w="11156" w:type="dxa"/>
+            <w:gridSpan w:val="5"/>
+            <w:tcBorders>
+              <w:top w:val="single" w:sz="4" w:space="0" w:color="auto"/>
+              <w:left w:val="single" w:sz="8" w:space="0" w:color="auto"/>
+              <w:bottom w:val="single" w:sz="8" w:space="0" w:color="000000"/>
+              <w:right w:val="single" w:sz="8" w:space="0" w:color="000000"/>
+            </w:tcBorders>
+            <w:shd w:val="clear" w:color="auto" w:fill="auto"/>
+            <w:noWrap/>
+          </w:tcPr>
+          <w:p>
+            <w:pPr>
+              <w:widowControl/>
+              <w:rPr>
+                <w:rFonts w:ascii="宋体" w:eastAsia="宋体" w:hAnsi="宋体" w:cs="MS PGothic"/>
+                <w:kern w:val="0"/>
+                <w:sz w:val="20"/>
+                <w:szCs w:val="20"/>
+                <w:lang w:eastAsia="zh-CN"/>
+              </w:rPr>
+            </w:pPr>
+            <w:r>
+              <w:rPr>
+                <w:rFonts w:ascii="宋体" w:eastAsia="宋体" w:hAnsi="宋体" w:cs="MS PGothic" w:hint="eastAsia"/>
+                <w:kern w:val="0"/>
+                <w:sz w:val="20"/>
+                <w:szCs w:val="20"/>
+              </w:rPr>
+              <w:t xml:space="preserve"> </w:t>
+            </w:r>
+            <w:r>
+              <w:rPr>
+                <w:rFonts w:ascii="宋体" w:eastAsia="宋体" w:hAnsi="宋体" w:cs="MS PGothic" w:hint="eastAsia"/>
+                <w:kern w:val="0"/>
+                <w:sz w:val="20"/>
+                <w:szCs w:val="20"/>
+                <w:lang w:eastAsia="zh-CN"/>
+              </w:rPr>
+              <w:t>类方法（流程图）</w:t>
+            </w:r>
+            <w:r>
+              <w:rPr>
+                <w:rFonts w:ascii="宋体" w:eastAsia="宋体" w:hAnsi="宋体" w:cs="MS PGothic"/>
+                <w:kern w:val="0"/>
+                <w:sz w:val="20"/>
+                <w:szCs w:val="20"/>
+                <w:lang w:eastAsia="zh-CN"/>
+              </w:rPr>
+              <w:t>C</w:t>
+            </w:r>
+            <w:r>
+              <w:rPr>
+                <w:rFonts w:ascii="宋体" w:eastAsia="宋体" w:hAnsi="宋体" w:cs="MS PGothic" w:hint="eastAsia"/>
+                <w:kern w:val="0"/>
+                <w:sz w:val="20"/>
+                <w:szCs w:val="20"/>
+                <w:lang w:eastAsia="zh-CN"/>
+              </w:rPr>
+              <w:t>lass method（process diagram）</w:t>
+            </w:r>
+          </w:p>
+          <w:p>
+            <w:pPr>
+              <w:widowControl/>
+              <w:rPr>
+                <w:rFonts w:ascii="宋体" w:eastAsia="宋体" w:hAnsi="宋体" w:cs="MS PGothic" w:hint="eastAsia"/>
+                <w:kern w:val="0"/>
+                <w:sz w:val="20"/>
+                <w:szCs w:val="20"/>
+                <w:lang w:eastAsia="zh-CN"/>
+              </w:rPr>
+            </w:pPr>
+          </w:p>
+          <w:p>
+            <w:pPr>
+              <w:widowControl/>
+              <w:rPr>
+                <w:rFonts w:ascii="宋体" w:eastAsia="宋体" w:hAnsi="宋体" w:cs="MS PGothic" w:hint="eastAsia"/>
+                <w:kern w:val="0"/>
+                <w:sz w:val="20"/>
+                <w:szCs w:val="20"/>
+                <w:lang w:eastAsia="zh-CN"/>
+              </w:rPr>
+            </w:pPr>
+            <w:r>
+              <w:rPr>
+                <w:rFonts w:ascii="宋体" w:eastAsia="宋体" w:hAnsi="宋体" w:cs="MS PGothic" w:hint="eastAsia"/>
+                <w:kern w:val="0"/>
+                <w:sz w:val="20"/>
+                <w:szCs w:val="20"/>
+                <w:lang w:eastAsia="zh-CN"/>
+              </w:rPr>
+              <w:t>+  getModel():ProductCategory</w:t>
+            </w:r>
+          </w:p>
+          <w:p>
+            <w:pPr>
+              <w:widowControl/>
+              <w:rPr>
+                <w:rFonts w:ascii="宋体" w:eastAsia="宋体" w:hAnsi="宋体" w:cs="MS PGothic"/>
+                <w:kern w:val="0"/>
+                <w:sz w:val="20"/>
+                <w:szCs w:val="20"/>
+                <w:lang w:eastAsia="zh-CN"/>
+              </w:rPr>
+            </w:pPr>
+          </w:p>
+          <w:p>
+            <w:pPr>
+              <w:widowControl/>
+              <w:rPr>
+                <w:rFonts w:ascii="宋体" w:eastAsia="宋体" w:hAnsi="宋体" w:cs="MS PGothic"/>
+                <w:kern w:val="0"/>
+                <w:sz w:val="20"/>
+                <w:szCs w:val="20"/>
+                <w:lang w:eastAsia="zh-CN"/>
+              </w:rPr>
+            </w:pPr>
+            <w:r>
+              <w:rPr>
+                <w:rFonts w:ascii="宋体" w:eastAsia="宋体" w:hAnsi="宋体" w:cs="MS PGothic"/>
+                <w:kern w:val="0"/>
+                <w:sz w:val="20"/>
+                <w:szCs w:val="20"/>
+                <w:lang w:eastAsia="zh-CN"/>
+              </w:rPr>
+              <w:t xml:space="preserve">// </w:t>
+            </w:r>
+            <w:r>
+              <w:rPr>
+                <w:rFonts w:ascii="宋体" w:eastAsia="宋体" w:hAnsi="宋体" w:cs="MS PGothic" w:hint="eastAsia"/>
+                <w:kern w:val="0"/>
+                <w:sz w:val="20"/>
+                <w:szCs w:val="20"/>
+                <w:lang w:eastAsia="zh-CN"/>
+              </w:rPr>
+              <w:t>处理</w:t>
+            </w:r>
+            <w:r>
+              <w:rPr>
+                <w:rFonts w:ascii="宋体" w:eastAsia="宋体" w:hAnsi="宋体" w:cs="MS PGothic"/>
+                <w:kern w:val="0"/>
+                <w:sz w:val="20"/>
+                <w:szCs w:val="20"/>
+                <w:lang w:eastAsia="zh-CN"/>
+              </w:rPr>
+              <w:t>方法</w:t>
+            </w:r>
+          </w:p>
+          <w:p>
+            <w:pPr>
+              <w:widowControl/>
+              <w:rPr>
+                <w:rFonts w:ascii="宋体" w:eastAsia="宋体" w:hAnsi="宋体" w:cs="MS PGothic"/>
+                <w:kern w:val="0"/>
+                <w:sz w:val="20"/>
+                <w:szCs w:val="20"/>
+                <w:lang w:eastAsia="zh-CN"/>
+              </w:rPr>
+            </w:pPr>
+            <w:r>
+              <w:rPr>
+                <w:rFonts w:ascii="宋体" w:eastAsia="宋体" w:hAnsi="宋体" w:cs="MS PGothic" w:hint="eastAsia"/>
+                <w:kern w:val="0"/>
+                <w:sz w:val="20"/>
+                <w:szCs w:val="20"/>
+                <w:lang w:eastAsia="zh-CN"/>
+              </w:rPr>
+              <w:t xml:space="preserve">+  </w:t>
+            </w:r>
+            <w:r>
+              <w:rPr>
+                <w:rFonts w:ascii="宋体" w:eastAsia="宋体" w:hAnsi="宋体" w:cs="MS PGothic"/>
+                <w:kern w:val="0"/>
+                <w:sz w:val="20"/>
+                <w:szCs w:val="20"/>
+                <w:lang w:eastAsia="zh-CN"/>
+              </w:rPr>
+              <w:t>add()</w:t>
+            </w:r>
+            <w:r>
+              <w:rPr>
+                <w:rFonts w:ascii="宋体" w:eastAsia="宋体" w:hAnsi="宋体" w:cs="MS PGothic" w:hint="eastAsia"/>
+                <w:kern w:val="0"/>
+                <w:sz w:val="20"/>
+                <w:szCs w:val="20"/>
+                <w:lang w:eastAsia="zh-CN"/>
+              </w:rPr>
+              <w:t>:</w:t>
+            </w:r>
+            <w:r>
+              <w:rPr>
+                <w:rFonts w:ascii="宋体" w:eastAsia="宋体" w:hAnsi="宋体" w:cs="MS PGothic" w:hint="eastAsia"/>
+                <w:kern w:val="0"/>
+                <w:sz w:val="20"/>
+                <w:szCs w:val="20"/>
+                <w:lang w:eastAsia="zh-CN"/>
+              </w:rPr>
+              <w:t>string</w:t>
+            </w:r>
+          </w:p>
+          <w:p>
+            <w:pPr>
+              <w:widowControl/>
+              <w:rPr>
+                <w:rFonts w:ascii="宋体" w:eastAsia="宋体" w:hAnsi="宋体" w:cs="MS PGothic"/>
+                <w:kern w:val="0"/>
+                <w:sz w:val="20"/>
+                <w:szCs w:val="20"/>
+                <w:lang w:eastAsia="zh-CN"/>
+              </w:rPr>
+            </w:pPr>
+            <w:r>
+              <w:rPr>
+                <w:rFonts w:ascii="宋体" w:eastAsia="宋体" w:hAnsi="宋体" w:cs="MS PGothic" w:hint="eastAsia"/>
+                <w:kern w:val="0"/>
+                <w:sz w:val="20"/>
+                <w:szCs w:val="20"/>
+                <w:lang w:eastAsia="zh-CN"/>
+              </w:rPr>
+              <w:t xml:space="preserve">+  </w:t>
+            </w:r>
+            <w:r>
+              <w:rPr>
+                <w:rFonts w:ascii="宋体" w:eastAsia="宋体" w:hAnsi="宋体" w:cs="MS PGothic"/>
+                <w:kern w:val="0"/>
+                <w:sz w:val="20"/>
+                <w:szCs w:val="20"/>
+                <w:lang w:eastAsia="zh-CN"/>
+              </w:rPr>
+              <w:t>save()</w:t>
+            </w:r>
+            <w:r>
+              <w:rPr>
+                <w:rFonts w:ascii="宋体" w:eastAsia="宋体" w:hAnsi="宋体" w:cs="MS PGothic" w:hint="eastAsia"/>
+                <w:kern w:val="0"/>
+                <w:sz w:val="20"/>
+                <w:szCs w:val="20"/>
+                <w:lang w:eastAsia="zh-CN"/>
+              </w:rPr>
+              <w:t>:</w:t>
+            </w:r>
+            <w:r>
+              <w:rPr>
+                <w:rFonts w:ascii="宋体" w:eastAsia="宋体" w:hAnsi="宋体" w:cs="MS PGothic" w:hint="eastAsia"/>
+                <w:kern w:val="0"/>
+                <w:sz w:val="20"/>
+                <w:szCs w:val="20"/>
+                <w:lang w:eastAsia="zh-CN"/>
+              </w:rPr>
+              <w:t>string</w:t>
+            </w:r>
+          </w:p>
+          <w:p>
+            <w:pPr>
+              <w:widowControl/>
+              <w:rPr>
+                <w:rFonts w:ascii="宋体" w:eastAsia="宋体" w:hAnsi="宋体" w:cs="MS PGothic"/>
+                <w:kern w:val="0"/>
+                <w:sz w:val="20"/>
+                <w:szCs w:val="20"/>
+                <w:lang w:eastAsia="zh-CN"/>
+              </w:rPr>
+            </w:pPr>
+            <w:r>
+              <w:rPr>
+                <w:rFonts w:ascii="宋体" w:eastAsia="宋体" w:hAnsi="宋体" w:cs="MS PGothic" w:hint="eastAsia"/>
+                <w:kern w:val="0"/>
+                <w:sz w:val="20"/>
+                <w:szCs w:val="20"/>
+                <w:lang w:eastAsia="zh-CN"/>
+              </w:rPr>
+              <w:t xml:space="preserve">+  </w:t>
+            </w:r>
+            <w:r>
+              <w:rPr>
+                <w:rFonts w:ascii="宋体" w:eastAsia="宋体" w:hAnsi="宋体" w:cs="MS PGothic"/>
+                <w:kern w:val="0"/>
+                <w:sz w:val="20"/>
+                <w:szCs w:val="20"/>
+                <w:lang w:eastAsia="zh-CN"/>
+              </w:rPr>
+              <w:t>list()</w:t>
+            </w:r>
+            <w:r>
+              <w:rPr>
+                <w:rFonts w:ascii="宋体" w:eastAsia="宋体" w:hAnsi="宋体" w:cs="MS PGothic" w:hint="eastAsia"/>
+                <w:kern w:val="0"/>
+                <w:sz w:val="20"/>
+                <w:szCs w:val="20"/>
+                <w:lang w:eastAsia="zh-CN"/>
+              </w:rPr>
+              <w:t>:</w:t>
+            </w:r>
+            <w:r>
+              <w:rPr>
+                <w:rFonts w:ascii="宋体" w:eastAsia="宋体" w:hAnsi="宋体" w:cs="MS PGothic" w:hint="eastAsia"/>
+                <w:kern w:val="0"/>
+                <w:sz w:val="20"/>
+                <w:szCs w:val="20"/>
+                <w:lang w:eastAsia="zh-CN"/>
+              </w:rPr>
+              <w:t>string</w:t>
+            </w:r>
+          </w:p>
+          <w:p>
+            <w:pPr>
+              <w:widowControl/>
+              <w:rPr>
+                <w:rFonts w:ascii="宋体" w:eastAsia="宋体" w:hAnsi="宋体" w:cs="MS PGothic"/>
+                <w:kern w:val="0"/>
+                <w:sz w:val="20"/>
+                <w:szCs w:val="20"/>
+                <w:lang w:eastAsia="zh-CN"/>
+              </w:rPr>
+            </w:pPr>
+            <w:r>
+              <w:rPr>
+                <w:rFonts w:ascii="宋体" w:eastAsia="宋体" w:hAnsi="宋体" w:cs="MS PGothic" w:hint="eastAsia"/>
+                <w:kern w:val="0"/>
+                <w:sz w:val="20"/>
+                <w:szCs w:val="20"/>
+                <w:lang w:eastAsia="zh-CN"/>
+              </w:rPr>
+              <w:t xml:space="preserve">+  </w:t>
+            </w:r>
+            <w:r>
+              <w:rPr>
+                <w:rFonts w:ascii="宋体" w:eastAsia="宋体" w:hAnsi="宋体" w:cs="MS PGothic"/>
+                <w:kern w:val="0"/>
+                <w:sz w:val="20"/>
+                <w:szCs w:val="20"/>
+                <w:lang w:eastAsia="zh-CN"/>
+              </w:rPr>
+              <w:t>edit()</w:t>
+            </w:r>
+            <w:r>
+              <w:rPr>
+                <w:rFonts w:ascii="宋体" w:eastAsia="宋体" w:hAnsi="宋体" w:cs="MS PGothic" w:hint="eastAsia"/>
+                <w:kern w:val="0"/>
+                <w:sz w:val="20"/>
+                <w:szCs w:val="20"/>
+                <w:lang w:eastAsia="zh-CN"/>
+              </w:rPr>
+              <w:t>:</w:t>
+            </w:r>
+            <w:r>
+              <w:rPr>
+                <w:rFonts w:ascii="宋体" w:eastAsia="宋体" w:hAnsi="宋体" w:cs="MS PGothic" w:hint="eastAsia"/>
+                <w:kern w:val="0"/>
+                <w:sz w:val="20"/>
+                <w:szCs w:val="20"/>
+                <w:lang w:eastAsia="zh-CN"/>
+              </w:rPr>
+              <w:t>string</w:t>
+            </w:r>
+          </w:p>
+          <w:p>
+            <w:pPr>
+              <w:widowControl/>
+              <w:rPr>
+                <w:rFonts w:ascii="宋体" w:eastAsia="宋体" w:hAnsi="宋体" w:cs="MS PGothic"/>
+                <w:kern w:val="0"/>
+                <w:sz w:val="20"/>
+                <w:szCs w:val="20"/>
+                <w:lang w:eastAsia="zh-CN"/>
+              </w:rPr>
+            </w:pPr>
+            <w:r>
+              <w:rPr>
+                <w:rFonts w:ascii="宋体" w:eastAsia="宋体" w:hAnsi="宋体" w:cs="MS PGothic" w:hint="eastAsia"/>
+                <w:kern w:val="0"/>
+                <w:sz w:val="20"/>
+                <w:szCs w:val="20"/>
+                <w:lang w:eastAsia="zh-CN"/>
+              </w:rPr>
+              <w:t xml:space="preserve">+  </w:t>
+            </w:r>
+            <w:r>
+              <w:rPr>
+                <w:rFonts w:ascii="宋体" w:eastAsia="宋体" w:hAnsi="宋体" w:cs="MS PGothic"/>
+                <w:kern w:val="0"/>
+                <w:sz w:val="20"/>
+                <w:szCs w:val="20"/>
+                <w:lang w:eastAsia="zh-CN"/>
+              </w:rPr>
+              <w:t>del()</w:t>
+            </w:r>
+            <w:r>
+              <w:rPr>
+                <w:rFonts w:ascii="宋体" w:eastAsia="宋体" w:hAnsi="宋体" w:cs="MS PGothic" w:hint="eastAsia"/>
+                <w:kern w:val="0"/>
+                <w:sz w:val="20"/>
+                <w:szCs w:val="20"/>
+                <w:lang w:eastAsia="zh-CN"/>
+              </w:rPr>
+              <w:t>:</w:t>
+            </w:r>
+            <w:r>
+              <w:rPr>
+                <w:rFonts w:ascii="宋体" w:eastAsia="宋体" w:hAnsi="宋体" w:cs="MS PGothic" w:hint="eastAsia"/>
+                <w:kern w:val="0"/>
+                <w:sz w:val="20"/>
+                <w:szCs w:val="20"/>
+                <w:lang w:eastAsia="zh-CN"/>
+              </w:rPr>
+              <w:t>string</w:t>
+            </w:r>
+          </w:p>
+          <w:p>
+            <w:pPr>
+              <w:widowControl/>
+              <w:rPr>
+                <w:rFonts w:ascii="宋体" w:eastAsia="宋体" w:hAnsi="宋体" w:cs="MS PGothic"/>
+                <w:kern w:val="0"/>
+                <w:sz w:val="20"/>
+                <w:szCs w:val="20"/>
+                <w:lang w:eastAsia="zh-CN"/>
+              </w:rPr>
+            </w:pPr>
+          </w:p>
+          <w:p>
+            <w:pPr>
+              <w:widowControl/>
+              <w:rPr>
+                <w:rFonts w:ascii="宋体" w:eastAsia="宋体" w:hAnsi="宋体" w:cs="MS PGothic"/>
+                <w:kern w:val="0"/>
+                <w:sz w:val="20"/>
+                <w:szCs w:val="20"/>
+                <w:lang w:eastAsia="zh-CN"/>
+              </w:rPr>
+            </w:pPr>
+            <w:r>
+              <w:rPr>
+                <w:rFonts w:ascii="宋体" w:eastAsia="宋体" w:hAnsi="宋体" w:cs="MS PGothic"/>
+                <w:kern w:val="0"/>
+                <w:sz w:val="20"/>
+                <w:szCs w:val="20"/>
+                <w:lang w:eastAsia="zh-CN"/>
+              </w:rPr>
+              <w:t>// getter和settter方法</w:t>
+            </w:r>
+          </w:p>
+          <w:p>
+            <w:pPr>
+              <w:widowControl/>
+              <w:rPr>
+                <w:rFonts w:ascii="宋体" w:eastAsia="宋体" w:hAnsi="宋体" w:cs="MS PGothic"/>
+                <w:sz w:val="20"/>
+                <w:szCs w:val="20"/>
+                <w:lang w:eastAsia="zh-CN"/>
+              </w:rPr>
+            </w:pPr>
+            <w:r>
+              <w:rPr>
+                <w:rFonts w:ascii="宋体" w:eastAsia="宋体" w:hAnsi="宋体" w:cs="MS PGothic" w:hint="eastAsia"/>
+                <w:sz w:val="20"/>
+                <w:szCs w:val="20"/>
+                <w:lang w:eastAsia="zh-CN"/>
+              </w:rPr>
+              <w:t>+  getXxx/setXxx</w:t>
+            </w:r>
+          </w:p>
+          <w:p>
+            <w:pPr>
+              <w:widowControl/>
+              <w:rPr>
+                <w:rFonts w:ascii="宋体" w:eastAsia="宋体" w:hAnsi="宋体" w:cs="MS PGothic"/>
+                <w:kern w:val="0"/>
+                <w:sz w:val="20"/>
+                <w:szCs w:val="20"/>
+                <w:lang w:eastAsia="zh-CN"/>
+              </w:rPr>
+            </w:pPr>
+            <w:r>
+              <w:rPr>
+                <w:rFonts w:ascii="宋体" w:eastAsia="宋体" w:hAnsi="宋体" w:cs="MS PGothic" w:hint="eastAsia"/>
+                <w:sz w:val="20"/>
+                <w:szCs w:val="20"/>
+                <w:lang w:eastAsia="zh-CN"/>
+              </w:rPr>
+              <w:t>(</w:t>
+            </w:r>
+            <w:r>
+              <w:rPr>
+                <w:rFonts w:ascii="宋体" w:eastAsia="宋体" w:hAnsi="宋体" w:cs="MS PGothic" w:hint="eastAsia"/>
+                <w:kern w:val="0"/>
+                <w:sz w:val="20"/>
+                <w:szCs w:val="20"/>
+                <w:lang w:eastAsia="zh-CN"/>
+              </w:rPr>
+              <w:t xml:space="preserve"> pageModel   </w:t>
+            </w:r>
+            <w:r>
+              <w:rPr>
+                <w:rFonts w:ascii="宋体" w:eastAsia="宋体" w:hAnsi="宋体" w:cs="MS PGothic" w:hint="eastAsia"/>
+                <w:sz w:val="20"/>
+                <w:szCs w:val="20"/>
+                <w:lang w:eastAsia="zh-CN"/>
+              </w:rPr>
+              <w:t xml:space="preserve">| </w:t>
+            </w:r>
+            <w:r>
+              <w:rPr>
+                <w:rFonts w:ascii="宋体" w:eastAsia="宋体" w:hAnsi="宋体" w:cs="MS PGothic" w:hint="eastAsia"/>
+                <w:kern w:val="0"/>
+                <w:sz w:val="20"/>
+                <w:szCs w:val="20"/>
+                <w:lang w:eastAsia="zh-CN"/>
+              </w:rPr>
+              <w:t xml:space="preserve">  pid   |   </w:t>
+            </w:r>
+            <w:r>
+              <w:rPr>
+                <w:rFonts w:ascii="宋体" w:eastAsia="宋体" w:hAnsi="宋体" w:cs="MS PGothic" w:hint="eastAsia"/>
+                <w:kern w:val="0"/>
+                <w:sz w:val="20"/>
+                <w:szCs w:val="20"/>
+                <w:lang w:eastAsia="zh-CN"/>
+              </w:rPr>
+              <w:t xml:space="preserve"> category</w:t>
+            </w:r>
+            <w:r>
+              <w:rPr>
+                <w:rFonts w:ascii="宋体" w:eastAsia="宋体" w:hAnsi="宋体" w:cs="MS PGothic" w:hint="eastAsia"/>
+                <w:sz w:val="20"/>
+                <w:szCs w:val="20"/>
+                <w:lang w:eastAsia="zh-CN"/>
+              </w:rPr>
+              <w:t xml:space="preserve"> )</w:t>
+            </w:r>
+          </w:p>
+          <w:p>
+            <w:pPr>
+              <w:widowControl/>
+              <w:rPr>
+                <w:rFonts w:ascii="宋体" w:eastAsia="宋体" w:hAnsi="宋体" w:cs="MS PGothic"/>
+                <w:sz w:val="20"/>
+                <w:szCs w:val="20"/>
+                <w:lang w:eastAsia="zh-CN"/>
+              </w:rPr>
+            </w:pPr>
+          </w:p>
+        </w:tc>
+      </w:tr>
+    </w:tbl>
+    <w:p>
+      <w:pPr>
+        <w:pStyle w:val="1"/>
       </w:pPr>
       <w:r>
         <w:rPr>
@@ -10391,7 +12146,7 @@
             <w:pPr>
               <w:widowControl/>
               <w:rPr>
-                <w:rFonts w:ascii="宋体" w:eastAsia="宋体" w:hAnsi="宋体" w:cs="MS PGothic" w:hint="eastAsia"/>
+                <w:rFonts w:ascii="宋体" w:eastAsia="宋体" w:hAnsi="宋体" w:cs="MS PGothic"/>
                 <w:kern w:val="0"/>
                 <w:sz w:val="20"/>
                 <w:szCs w:val="20"/>
@@ -10521,33 +12276,13 @@
             <w:pPr>
               <w:widowControl/>
               <w:rPr>
-                <w:rFonts w:ascii="宋体" w:eastAsia="宋体" w:hAnsi="宋体" w:cs="MS PGothic" w:hint="eastAsia"/>
-                <w:kern w:val="0"/>
-                <w:sz w:val="20"/>
-                <w:szCs w:val="20"/>
-                <w:lang w:eastAsia="zh-CN"/>
-              </w:rPr>
-            </w:pPr>
-            <w:r>
-              <w:rPr>
-                <w:rFonts w:ascii="宋体" w:eastAsia="宋体" w:hAnsi="宋体" w:cs="MS PGothic" w:hint="eastAsia"/>
-                <w:kern w:val="0"/>
-                <w:sz w:val="20"/>
-                <w:szCs w:val="20"/>
-                <w:lang w:eastAsia="zh-CN"/>
-              </w:rPr>
-              <w:t>i</w:t>
-            </w:r>
-            <w:r>
-              <w:rPr>
-                <w:rFonts w:ascii="宋体" w:eastAsia="宋体" w:hAnsi="宋体" w:cs="MS PGothic"/>
-                <w:kern w:val="0"/>
-                <w:sz w:val="20"/>
-                <w:szCs w:val="20"/>
-                <w:lang w:eastAsia="zh-CN"/>
-              </w:rPr>
-              <w:t xml:space="preserve">mport </w:t>
-            </w:r>
+                <w:rFonts w:ascii="宋体" w:eastAsia="宋体" w:hAnsi="宋体" w:cs="MS PGothic"/>
+                <w:kern w:val="0"/>
+                <w:sz w:val="20"/>
+                <w:szCs w:val="20"/>
+                <w:lang w:eastAsia="zh-CN"/>
+              </w:rPr>
+            </w:pPr>
             <w:r>
               <w:rPr>
                 <w:rFonts w:ascii="宋体" w:eastAsia="宋体" w:hAnsi="宋体" w:cs="MS PGothic" w:hint="eastAsia"/>
@@ -10563,7 +12298,7 @@
             <w:pPr>
               <w:widowControl/>
               <w:rPr>
-                <w:rFonts w:ascii="宋体" w:eastAsia="宋体" w:hAnsi="宋体" w:cs="MS PGothic" w:hint="eastAsia"/>
+                <w:rFonts w:ascii="宋体" w:eastAsia="宋体" w:hAnsi="宋体" w:cs="MS PGothic"/>
                 <w:kern w:val="0"/>
                 <w:sz w:val="20"/>
                 <w:szCs w:val="20"/>
@@ -11223,7 +12958,7 @@
             <w:pPr>
               <w:widowControl/>
               <w:rPr>
-                <w:rFonts w:ascii="宋体" w:eastAsia="宋体" w:hAnsi="宋体" w:cs="MS PGothic" w:hint="eastAsia"/>
+                <w:rFonts w:ascii="宋体" w:eastAsia="宋体" w:hAnsi="宋体" w:cs="MS PGothic"/>
                 <w:kern w:val="0"/>
                 <w:sz w:val="20"/>
                 <w:szCs w:val="20"/>
@@ -11265,7 +13000,7 @@
             <w:pPr>
               <w:widowControl/>
               <w:rPr>
-                <w:rFonts w:ascii="宋体" w:eastAsia="宋体" w:hAnsi="宋体" w:cs="MS PGothic" w:hint="eastAsia"/>
+                <w:rFonts w:ascii="宋体" w:eastAsia="宋体" w:hAnsi="宋体" w:cs="MS PGothic"/>
                 <w:kern w:val="0"/>
                 <w:sz w:val="20"/>
                 <w:szCs w:val="20"/>
@@ -11317,7 +13052,7 @@
             <w:pPr>
               <w:widowControl/>
               <w:rPr>
-                <w:rFonts w:ascii="宋体" w:eastAsia="宋体" w:hAnsi="宋体" w:cs="MS PGothic" w:hint="eastAsia"/>
+                <w:rFonts w:ascii="宋体" w:eastAsia="宋体" w:hAnsi="宋体" w:cs="MS PGothic"/>
                 <w:kern w:val="0"/>
                 <w:sz w:val="20"/>
                 <w:szCs w:val="20"/>
@@ -11369,7 +13104,7 @@
             <w:pPr>
               <w:widowControl/>
               <w:rPr>
-                <w:rFonts w:ascii="宋体" w:eastAsia="宋体" w:hAnsi="宋体" w:cs="MS PGothic" w:hint="eastAsia"/>
+                <w:rFonts w:ascii="宋体" w:eastAsia="宋体" w:hAnsi="宋体" w:cs="MS PGothic"/>
                 <w:kern w:val="0"/>
                 <w:sz w:val="20"/>
                 <w:szCs w:val="20"/>
@@ -11421,7 +13156,7 @@
             <w:pPr>
               <w:widowControl/>
               <w:rPr>
-                <w:rFonts w:ascii="宋体" w:eastAsia="宋体" w:hAnsi="宋体" w:cs="MS PGothic" w:hint="eastAsia"/>
+                <w:rFonts w:ascii="宋体" w:eastAsia="宋体" w:hAnsi="宋体" w:cs="MS PGothic"/>
                 <w:kern w:val="0"/>
                 <w:sz w:val="20"/>
                 <w:szCs w:val="20"/>
@@ -11473,7 +13208,7 @@
             <w:pPr>
               <w:widowControl/>
               <w:rPr>
-                <w:rFonts w:ascii="宋体" w:eastAsia="宋体" w:hAnsi="宋体" w:cs="MS PGothic" w:hint="eastAsia"/>
+                <w:rFonts w:ascii="宋体" w:eastAsia="宋体" w:hAnsi="宋体" w:cs="MS PGothic"/>
                 <w:kern w:val="0"/>
                 <w:sz w:val="20"/>
                 <w:szCs w:val="20"/>
@@ -11535,19 +13270,19 @@
             <w:pPr>
               <w:widowControl/>
               <w:rPr>
-                <w:rFonts w:ascii="宋体" w:eastAsia="宋体" w:hAnsi="宋体" w:cs="MS PGothic" w:hint="eastAsia"/>
-                <w:kern w:val="0"/>
-                <w:sz w:val="20"/>
-                <w:szCs w:val="20"/>
-                <w:lang w:eastAsia="zh-CN"/>
-              </w:rPr>
-            </w:pPr>
-          </w:p>
-          <w:p>
-            <w:pPr>
-              <w:widowControl/>
-              <w:rPr>
-                <w:rFonts w:ascii="宋体" w:eastAsia="宋体" w:hAnsi="宋体" w:cs="MS PGothic" w:hint="eastAsia"/>
+                <w:rFonts w:ascii="宋体" w:eastAsia="宋体" w:hAnsi="宋体" w:cs="MS PGothic"/>
+                <w:kern w:val="0"/>
+                <w:sz w:val="20"/>
+                <w:szCs w:val="20"/>
+                <w:lang w:eastAsia="zh-CN"/>
+              </w:rPr>
+            </w:pPr>
+          </w:p>
+          <w:p>
+            <w:pPr>
+              <w:widowControl/>
+              <w:rPr>
+                <w:rFonts w:ascii="宋体" w:eastAsia="宋体" w:hAnsi="宋体" w:cs="MS PGothic"/>
                 <w:kern w:val="0"/>
                 <w:sz w:val="20"/>
                 <w:szCs w:val="20"/>
@@ -11569,7 +13304,7 @@
             <w:pPr>
               <w:widowControl/>
               <w:rPr>
-                <w:rFonts w:ascii="宋体" w:eastAsia="宋体" w:hAnsi="宋体" w:cs="MS PGothic" w:hint="eastAsia"/>
+                <w:rFonts w:ascii="宋体" w:eastAsia="宋体" w:hAnsi="宋体" w:cs="MS PGothic"/>
                 <w:sz w:val="20"/>
                 <w:szCs w:val="20"/>
                 <w:lang w:eastAsia="zh-CN"/>
@@ -11649,9 +13384,6 @@
     <w:p>
       <w:pPr>
         <w:pStyle w:val="1"/>
-        <w:rPr>
-          <w:rFonts w:hint="eastAsia"/>
-        </w:rPr>
       </w:pPr>
       <w:r>
         <w:rPr>
@@ -12012,29 +13744,29 @@
                 <w:szCs w:val="20"/>
                 <w:lang w:eastAsia="zh-CN"/>
               </w:rPr>
-              <w:t>import java.util.ArrayList;</w:t>
-            </w:r>
-          </w:p>
-          <w:p>
-            <w:pPr>
-              <w:widowControl/>
-              <w:rPr>
-                <w:rFonts w:ascii="宋体" w:eastAsia="宋体" w:hAnsi="宋体" w:cs="MS PGothic" w:hint="eastAsia"/>
-                <w:kern w:val="0"/>
-                <w:sz w:val="20"/>
-                <w:szCs w:val="20"/>
-                <w:lang w:eastAsia="zh-CN"/>
-              </w:rPr>
-            </w:pPr>
-            <w:r>
-              <w:rPr>
-                <w:rFonts w:ascii="宋体" w:eastAsia="宋体" w:hAnsi="宋体" w:cs="MS PGothic"/>
-                <w:kern w:val="0"/>
-                <w:sz w:val="20"/>
-                <w:szCs w:val="20"/>
-                <w:lang w:eastAsia="zh-CN"/>
-              </w:rPr>
-              <w:t>import java.util.List;</w:t>
+              <w:t>java.util.ArrayList;</w:t>
+            </w:r>
+          </w:p>
+          <w:p>
+            <w:pPr>
+              <w:widowControl/>
+              <w:rPr>
+                <w:rFonts w:ascii="宋体" w:eastAsia="宋体" w:hAnsi="宋体" w:cs="MS PGothic"/>
+                <w:kern w:val="0"/>
+                <w:sz w:val="20"/>
+                <w:szCs w:val="20"/>
+                <w:lang w:eastAsia="zh-CN"/>
+              </w:rPr>
+            </w:pPr>
+            <w:r>
+              <w:rPr>
+                <w:rFonts w:ascii="宋体" w:eastAsia="宋体" w:hAnsi="宋体" w:cs="MS PGothic"/>
+                <w:kern w:val="0"/>
+                <w:sz w:val="20"/>
+                <w:szCs w:val="20"/>
+                <w:lang w:eastAsia="zh-CN"/>
+              </w:rPr>
+              <w:t>java.util.List;</w:t>
             </w:r>
           </w:p>
           <w:p>
@@ -12604,7 +14336,7 @@
             <w:pPr>
               <w:widowControl/>
               <w:rPr>
-                <w:rFonts w:ascii="宋体" w:eastAsia="宋体" w:hAnsi="宋体" w:cs="MS PGothic" w:hint="eastAsia"/>
+                <w:rFonts w:ascii="宋体" w:eastAsia="宋体" w:hAnsi="宋体" w:cs="MS PGothic"/>
                 <w:kern w:val="0"/>
                 <w:sz w:val="20"/>
                 <w:szCs w:val="20"/>
@@ -12716,7 +14448,7 @@
             <w:pPr>
               <w:widowControl/>
               <w:rPr>
-                <w:rFonts w:ascii="宋体" w:eastAsia="宋体" w:hAnsi="宋体" w:cs="MS PGothic" w:hint="eastAsia"/>
+                <w:rFonts w:ascii="宋体" w:eastAsia="宋体" w:hAnsi="宋体" w:cs="MS PGothic"/>
                 <w:kern w:val="0"/>
                 <w:sz w:val="20"/>
                 <w:szCs w:val="20"/>
@@ -12742,7 +14474,6 @@
       <w:pPr>
         <w:pStyle w:val="1"/>
         <w:rPr>
-          <w:rFonts w:hint="eastAsia"/>
           <w:lang w:eastAsia="zh-CN"/>
         </w:rPr>
       </w:pPr>
@@ -12969,7 +14700,7 @@
             <w:pPr>
               <w:widowControl/>
               <w:rPr>
-                <w:rFonts w:ascii="宋体" w:eastAsia="宋体" w:hAnsi="宋体" w:cs="MS PGothic" w:hint="eastAsia"/>
+                <w:rFonts w:ascii="宋体" w:eastAsia="宋体" w:hAnsi="宋体" w:cs="MS PGothic"/>
                 <w:kern w:val="0"/>
                 <w:sz w:val="20"/>
                 <w:szCs w:val="20"/>
@@ -13117,7 +14848,7 @@
                 <w:szCs w:val="20"/>
                 <w:lang w:eastAsia="zh-CN"/>
               </w:rPr>
-              <w:t>import java.io.Serializable;</w:t>
+              <w:t>java.io.Serializable;</w:t>
             </w:r>
           </w:p>
           <w:p>
@@ -13142,29 +14873,29 @@
                 <w:szCs w:val="20"/>
                 <w:lang w:eastAsia="zh-CN"/>
               </w:rPr>
-              <w:t>import java.util.Set;</w:t>
-            </w:r>
-          </w:p>
-          <w:p>
-            <w:pPr>
-              <w:widowControl/>
-              <w:rPr>
-                <w:rFonts w:ascii="宋体" w:eastAsia="宋体" w:hAnsi="宋体" w:cs="MS PGothic" w:hint="eastAsia"/>
-                <w:kern w:val="0"/>
-                <w:sz w:val="20"/>
-                <w:szCs w:val="20"/>
-                <w:lang w:eastAsia="zh-CN"/>
-              </w:rPr>
-            </w:pPr>
-            <w:r>
-              <w:rPr>
-                <w:rFonts w:ascii="宋体" w:eastAsia="宋体" w:hAnsi="宋体" w:cs="MS PGothic"/>
-                <w:kern w:val="0"/>
-                <w:sz w:val="20"/>
-                <w:szCs w:val="20"/>
-                <w:lang w:eastAsia="zh-CN"/>
-              </w:rPr>
-              <w:t>import java.util.TreeSet;</w:t>
+              <w:t>java.util.Set;</w:t>
+            </w:r>
+          </w:p>
+          <w:p>
+            <w:pPr>
+              <w:widowControl/>
+              <w:rPr>
+                <w:rFonts w:ascii="宋体" w:eastAsia="宋体" w:hAnsi="宋体" w:cs="MS PGothic"/>
+                <w:kern w:val="0"/>
+                <w:sz w:val="20"/>
+                <w:szCs w:val="20"/>
+                <w:lang w:eastAsia="zh-CN"/>
+              </w:rPr>
+            </w:pPr>
+            <w:r>
+              <w:rPr>
+                <w:rFonts w:ascii="宋体" w:eastAsia="宋体" w:hAnsi="宋体" w:cs="MS PGothic"/>
+                <w:kern w:val="0"/>
+                <w:sz w:val="20"/>
+                <w:szCs w:val="20"/>
+                <w:lang w:eastAsia="zh-CN"/>
+              </w:rPr>
+              <w:t>java.util.TreeSet;</w:t>
             </w:r>
           </w:p>
           <w:p>
@@ -13439,7 +15170,7 @@
               </w:numPr>
               <w:ind w:firstLineChars="0"/>
               <w:rPr>
-                <w:rFonts w:ascii="宋体" w:eastAsia="宋体" w:hAnsi="宋体" w:cs="MS PGothic" w:hint="eastAsia"/>
+                <w:rFonts w:ascii="宋体" w:eastAsia="宋体" w:hAnsi="宋体" w:cs="MS PGothic"/>
                 <w:kern w:val="0"/>
                 <w:sz w:val="20"/>
                 <w:szCs w:val="20"/>
@@ -13467,7 +15198,7 @@
               </w:numPr>
               <w:ind w:firstLineChars="0"/>
               <w:rPr>
-                <w:rFonts w:ascii="宋体" w:eastAsia="宋体" w:hAnsi="宋体" w:cs="MS PGothic" w:hint="eastAsia"/>
+                <w:rFonts w:ascii="宋体" w:eastAsia="宋体" w:hAnsi="宋体" w:cs="MS PGothic"/>
                 <w:kern w:val="0"/>
                 <w:sz w:val="20"/>
                 <w:szCs w:val="20"/>
@@ -13495,7 +15226,7 @@
               </w:numPr>
               <w:ind w:firstLineChars="0"/>
               <w:rPr>
-                <w:rFonts w:ascii="宋体" w:eastAsia="宋体" w:hAnsi="宋体" w:cs="MS PGothic" w:hint="eastAsia"/>
+                <w:rFonts w:ascii="宋体" w:eastAsia="宋体" w:hAnsi="宋体" w:cs="MS PGothic"/>
                 <w:kern w:val="0"/>
                 <w:sz w:val="20"/>
                 <w:szCs w:val="20"/>
@@ -13523,7 +15254,7 @@
               </w:numPr>
               <w:ind w:firstLineChars="0"/>
               <w:rPr>
-                <w:rFonts w:ascii="宋体" w:eastAsia="宋体" w:hAnsi="宋体" w:cs="MS PGothic" w:hint="eastAsia"/>
+                <w:rFonts w:ascii="宋体" w:eastAsia="宋体" w:hAnsi="宋体" w:cs="MS PGothic"/>
                 <w:kern w:val="0"/>
                 <w:sz w:val="20"/>
                 <w:szCs w:val="20"/>
@@ -13561,7 +15292,7 @@
               </w:numPr>
               <w:ind w:firstLineChars="0"/>
               <w:rPr>
-                <w:rFonts w:ascii="宋体" w:eastAsia="宋体" w:hAnsi="宋体" w:cs="MS PGothic" w:hint="eastAsia"/>
+                <w:rFonts w:ascii="宋体" w:eastAsia="宋体" w:hAnsi="宋体" w:cs="MS PGothic"/>
                 <w:kern w:val="0"/>
                 <w:sz w:val="20"/>
                 <w:szCs w:val="20"/>
@@ -13589,7 +15320,7 @@
               </w:numPr>
               <w:ind w:firstLineChars="0"/>
               <w:rPr>
-                <w:rFonts w:ascii="宋体" w:eastAsia="宋体" w:hAnsi="宋体" w:cs="MS PGothic" w:hint="eastAsia"/>
+                <w:rFonts w:ascii="宋体" w:eastAsia="宋体" w:hAnsi="宋体" w:cs="MS PGothic"/>
                 <w:kern w:val="0"/>
                 <w:sz w:val="20"/>
                 <w:szCs w:val="20"/>
@@ -13683,7 +15414,7 @@
               <w:widowControl/>
               <w:jc w:val="left"/>
               <w:rPr>
-                <w:rFonts w:ascii="宋体" w:eastAsia="宋体" w:hAnsi="宋体" w:cs="MS PGothic" w:hint="eastAsia"/>
+                <w:rFonts w:ascii="宋体" w:eastAsia="宋体" w:hAnsi="宋体" w:cs="MS PGothic"/>
                 <w:kern w:val="0"/>
                 <w:sz w:val="20"/>
                 <w:szCs w:val="20"/>
@@ -13765,19 +15496,19 @@
             <w:pPr>
               <w:widowControl/>
               <w:rPr>
-                <w:rFonts w:ascii="宋体" w:eastAsia="宋体" w:hAnsi="宋体" w:cs="MS PGothic" w:hint="eastAsia"/>
-                <w:kern w:val="0"/>
-                <w:sz w:val="20"/>
-                <w:szCs w:val="20"/>
-                <w:lang w:eastAsia="zh-CN"/>
-              </w:rPr>
-            </w:pPr>
-          </w:p>
-          <w:p>
-            <w:pPr>
-              <w:widowControl/>
-              <w:rPr>
-                <w:rFonts w:ascii="宋体" w:eastAsia="宋体" w:hAnsi="宋体" w:cs="MS PGothic" w:hint="eastAsia"/>
+                <w:rFonts w:ascii="宋体" w:eastAsia="宋体" w:hAnsi="宋体" w:cs="MS PGothic"/>
+                <w:kern w:val="0"/>
+                <w:sz w:val="20"/>
+                <w:szCs w:val="20"/>
+                <w:lang w:eastAsia="zh-CN"/>
+              </w:rPr>
+            </w:pPr>
+          </w:p>
+          <w:p>
+            <w:pPr>
+              <w:widowControl/>
+              <w:rPr>
+                <w:rFonts w:ascii="宋体" w:eastAsia="宋体" w:hAnsi="宋体" w:cs="MS PGothic"/>
                 <w:kern w:val="0"/>
                 <w:sz w:val="20"/>
                 <w:szCs w:val="20"/>
@@ -13839,7 +15570,7 @@
             <w:pPr>
               <w:widowControl/>
               <w:rPr>
-                <w:rFonts w:ascii="宋体" w:eastAsia="宋体" w:hAnsi="宋体" w:cs="MS PGothic" w:hint="eastAsia"/>
+                <w:rFonts w:ascii="宋体" w:eastAsia="宋体" w:hAnsi="宋体" w:cs="MS PGothic"/>
                 <w:kern w:val="0"/>
                 <w:sz w:val="20"/>
                 <w:szCs w:val="20"/>
@@ -13861,7 +15592,7 @@
             <w:pPr>
               <w:widowControl/>
               <w:rPr>
-                <w:rFonts w:ascii="宋体" w:eastAsia="宋体" w:hAnsi="宋体" w:cs="MS PGothic" w:hint="eastAsia"/>
+                <w:rFonts w:ascii="宋体" w:eastAsia="宋体" w:hAnsi="宋体" w:cs="MS PGothic"/>
                 <w:kern w:val="0"/>
                 <w:sz w:val="20"/>
                 <w:szCs w:val="20"/>
@@ -13915,7 +15646,7 @@
             <w:pPr>
               <w:widowControl/>
               <w:rPr>
-                <w:rFonts w:ascii="宋体" w:eastAsia="宋体" w:hAnsi="宋体" w:cs="MS PGothic" w:hint="eastAsia"/>
+                <w:rFonts w:ascii="宋体" w:eastAsia="宋体" w:hAnsi="宋体" w:cs="MS PGothic"/>
                 <w:kern w:val="0"/>
                 <w:sz w:val="20"/>
                 <w:szCs w:val="20"/>
@@ -13937,7 +15668,7 @@
             <w:pPr>
               <w:widowControl/>
               <w:rPr>
-                <w:rFonts w:ascii="宋体" w:eastAsia="宋体" w:hAnsi="宋体" w:cs="MS PGothic" w:hint="eastAsia"/>
+                <w:rFonts w:ascii="宋体" w:eastAsia="宋体" w:hAnsi="宋体" w:cs="MS PGothic"/>
                 <w:sz w:val="20"/>
                 <w:szCs w:val="20"/>
                 <w:lang w:eastAsia="zh-CN"/>
@@ -13957,7 +15688,7 @@
             <w:pPr>
               <w:widowControl/>
               <w:rPr>
-                <w:rFonts w:ascii="宋体" w:eastAsia="宋体" w:hAnsi="宋体" w:cs="MS PGothic" w:hint="eastAsia"/>
+                <w:rFonts w:ascii="宋体" w:eastAsia="宋体" w:hAnsi="宋体" w:cs="MS PGothic"/>
                 <w:kern w:val="0"/>
                 <w:sz w:val="20"/>
                 <w:szCs w:val="20"/>
@@ -14016,7 +15747,7 @@
             <w:pPr>
               <w:widowControl/>
               <w:rPr>
-                <w:rFonts w:ascii="宋体" w:eastAsia="宋体" w:hAnsi="宋体" w:cs="MS PGothic" w:hint="eastAsia"/>
+                <w:rFonts w:ascii="宋体" w:eastAsia="宋体" w:hAnsi="宋体" w:cs="MS PGothic"/>
                 <w:kern w:val="0"/>
                 <w:sz w:val="20"/>
                 <w:szCs w:val="20"/>
@@ -14042,7 +15773,6 @@
       <w:pPr>
         <w:pStyle w:val="1"/>
         <w:rPr>
-          <w:rFonts w:hint="eastAsia"/>
           <w:lang w:eastAsia="zh-CN"/>
         </w:rPr>
       </w:pPr>
@@ -14279,7 +16009,7 @@
             <w:pPr>
               <w:widowControl/>
               <w:rPr>
-                <w:rFonts w:ascii="宋体" w:eastAsia="宋体" w:hAnsi="宋体" w:cs="MS PGothic" w:hint="eastAsia"/>
+                <w:rFonts w:ascii="宋体" w:eastAsia="宋体" w:hAnsi="宋体" w:cs="MS PGothic"/>
                 <w:kern w:val="0"/>
                 <w:sz w:val="20"/>
                 <w:szCs w:val="20"/>
@@ -14683,7 +16413,7 @@
             <w:pPr>
               <w:widowControl/>
               <w:rPr>
-                <w:rFonts w:ascii="宋体" w:eastAsia="宋体" w:hAnsi="宋体" w:cs="MS PGothic" w:hint="eastAsia"/>
+                <w:rFonts w:ascii="宋体" w:eastAsia="宋体" w:hAnsi="宋体" w:cs="MS PGothic"/>
                 <w:kern w:val="0"/>
                 <w:sz w:val="20"/>
                 <w:szCs w:val="20"/>
@@ -14705,7 +16435,7 @@
             <w:pPr>
               <w:widowControl/>
               <w:rPr>
-                <w:rFonts w:ascii="宋体" w:eastAsia="宋体" w:hAnsi="宋体" w:cs="MS PGothic" w:hint="eastAsia"/>
+                <w:rFonts w:ascii="宋体" w:eastAsia="宋体" w:hAnsi="宋体" w:cs="MS PGothic"/>
                 <w:kern w:val="0"/>
                 <w:sz w:val="20"/>
                 <w:szCs w:val="20"/>
@@ -14727,7 +16457,7 @@
             <w:pPr>
               <w:widowControl/>
               <w:rPr>
-                <w:rFonts w:ascii="宋体" w:eastAsia="宋体" w:hAnsi="宋体" w:cs="MS PGothic" w:hint="eastAsia"/>
+                <w:rFonts w:ascii="宋体" w:eastAsia="宋体" w:hAnsi="宋体" w:cs="MS PGothic"/>
                 <w:kern w:val="0"/>
                 <w:sz w:val="20"/>
                 <w:szCs w:val="20"/>
@@ -14755,7 +16485,7 @@
               </w:numPr>
               <w:ind w:firstLineChars="0"/>
               <w:rPr>
-                <w:rFonts w:ascii="宋体" w:eastAsia="宋体" w:hAnsi="宋体" w:cs="MS PGothic" w:hint="eastAsia"/>
+                <w:rFonts w:ascii="宋体" w:eastAsia="宋体" w:hAnsi="宋体" w:cs="MS PGothic"/>
                 <w:kern w:val="0"/>
                 <w:sz w:val="20"/>
                 <w:szCs w:val="20"/>
@@ -14787,7 +16517,7 @@
             <w:pPr>
               <w:widowControl/>
               <w:rPr>
-                <w:rFonts w:ascii="宋体" w:eastAsia="宋体" w:hAnsi="宋体" w:cs="MS PGothic" w:hint="eastAsia"/>
+                <w:rFonts w:ascii="宋体" w:eastAsia="宋体" w:hAnsi="宋体" w:cs="MS PGothic"/>
                 <w:kern w:val="0"/>
                 <w:sz w:val="20"/>
                 <w:szCs w:val="20"/>
@@ -14978,19 +16708,19 @@
             <w:pPr>
               <w:widowControl/>
               <w:rPr>
-                <w:rFonts w:ascii="宋体" w:eastAsia="宋体" w:hAnsi="宋体" w:cs="MS PGothic" w:hint="eastAsia"/>
-                <w:kern w:val="0"/>
-                <w:sz w:val="20"/>
-                <w:szCs w:val="20"/>
-                <w:lang w:eastAsia="zh-CN"/>
-              </w:rPr>
-            </w:pPr>
-          </w:p>
-          <w:p>
-            <w:pPr>
-              <w:widowControl/>
-              <w:rPr>
-                <w:rFonts w:ascii="宋体" w:eastAsia="宋体" w:hAnsi="宋体" w:cs="MS PGothic" w:hint="eastAsia"/>
+                <w:rFonts w:ascii="宋体" w:eastAsia="宋体" w:hAnsi="宋体" w:cs="MS PGothic"/>
+                <w:kern w:val="0"/>
+                <w:sz w:val="20"/>
+                <w:szCs w:val="20"/>
+                <w:lang w:eastAsia="zh-CN"/>
+              </w:rPr>
+            </w:pPr>
+          </w:p>
+          <w:p>
+            <w:pPr>
+              <w:widowControl/>
+              <w:rPr>
+                <w:rFonts w:ascii="宋体" w:eastAsia="宋体" w:hAnsi="宋体" w:cs="MS PGothic"/>
                 <w:kern w:val="0"/>
                 <w:sz w:val="20"/>
                 <w:szCs w:val="20"/>
@@ -15016,7 +16746,6 @@
       <w:pPr>
         <w:pStyle w:val="1"/>
         <w:rPr>
-          <w:rFonts w:hint="eastAsia"/>
           <w:lang w:eastAsia="zh-CN"/>
         </w:rPr>
       </w:pPr>
@@ -15043,7 +16772,8 @@
       <w:tblGrid>
         <w:gridCol w:w="1717"/>
         <w:gridCol w:w="3415"/>
-        <w:gridCol w:w="1853"/>
+        <w:gridCol w:w="1304"/>
+        <w:gridCol w:w="549"/>
         <w:gridCol w:w="4171"/>
       </w:tblGrid>
       <w:tr>
@@ -15159,6 +16889,7 @@
         <w:tc>
           <w:tcPr>
             <w:tcW w:w="1853" w:type="dxa"/>
+            <w:gridSpan w:val="2"/>
             <w:tcBorders>
               <w:top w:val="single" w:sz="4" w:space="0" w:color="auto"/>
               <w:left w:val="nil"/>
@@ -15243,7 +16974,7 @@
             <w:pPr>
               <w:widowControl/>
               <w:rPr>
-                <w:rFonts w:ascii="宋体" w:eastAsia="宋体" w:hAnsi="宋体" w:cs="MS PGothic" w:hint="eastAsia"/>
+                <w:rFonts w:ascii="宋体" w:eastAsia="宋体" w:hAnsi="宋体" w:cs="MS PGothic"/>
                 <w:kern w:val="0"/>
                 <w:sz w:val="20"/>
                 <w:szCs w:val="20"/>
@@ -15358,7 +17089,7 @@
         <w:tc>
           <w:tcPr>
             <w:tcW w:w="9439" w:type="dxa"/>
-            <w:gridSpan w:val="3"/>
+            <w:gridSpan w:val="4"/>
             <w:tcBorders>
               <w:top w:val="single" w:sz="4" w:space="0" w:color="auto"/>
               <w:left w:val="nil"/>
@@ -15391,7 +17122,7 @@
                 <w:szCs w:val="20"/>
                 <w:lang w:eastAsia="zh-CN"/>
               </w:rPr>
-              <w:t>import java.io.Serializable;</w:t>
+              <w:t>java.io.Serializable;</w:t>
             </w:r>
           </w:p>
           <w:p>
@@ -15416,7 +17147,7 @@
                 <w:szCs w:val="20"/>
                 <w:lang w:eastAsia="zh-CN"/>
               </w:rPr>
-              <w:t>import java.util.Date;</w:t>
+              <w:t>java.util.Date;</w:t>
             </w:r>
           </w:p>
           <w:p>
@@ -15426,22 +17157,22 @@
               <w:adjustRightInd w:val="0"/>
               <w:jc w:val="left"/>
               <w:rPr>
-                <w:rFonts w:ascii="宋体" w:eastAsia="宋体" w:hAnsi="宋体" w:cs="MS PGothic" w:hint="eastAsia"/>
-                <w:kern w:val="0"/>
-                <w:sz w:val="20"/>
-                <w:szCs w:val="20"/>
-                <w:lang w:eastAsia="zh-CN"/>
-              </w:rPr>
-            </w:pPr>
-            <w:r>
-              <w:rPr>
-                <w:rFonts w:ascii="宋体" w:eastAsia="宋体" w:hAnsi="宋体" w:cs="MS PGothic"/>
-                <w:kern w:val="0"/>
-                <w:sz w:val="20"/>
-                <w:szCs w:val="20"/>
-                <w:lang w:eastAsia="zh-CN"/>
-              </w:rPr>
-              <w:t>import com.grq.model.customizeenum.Sex;</w:t>
+                <w:rFonts w:ascii="宋体" w:eastAsia="宋体" w:hAnsi="宋体" w:cs="MS PGothic"/>
+                <w:kern w:val="0"/>
+                <w:sz w:val="20"/>
+                <w:szCs w:val="20"/>
+                <w:lang w:eastAsia="zh-CN"/>
+              </w:rPr>
+            </w:pPr>
+            <w:r>
+              <w:rPr>
+                <w:rFonts w:ascii="宋体" w:eastAsia="宋体" w:hAnsi="宋体" w:cs="MS PGothic"/>
+                <w:kern w:val="0"/>
+                <w:sz w:val="20"/>
+                <w:szCs w:val="20"/>
+                <w:lang w:eastAsia="zh-CN"/>
+              </w:rPr>
+              <w:t>com.grq.model.customizeenum.Sex;</w:t>
             </w:r>
           </w:p>
           <w:p>
@@ -15539,6 +17270,7 @@
         <w:tc>
           <w:tcPr>
             <w:tcW w:w="1853" w:type="dxa"/>
+            <w:gridSpan w:val="2"/>
             <w:tcBorders>
               <w:top w:val="single" w:sz="4" w:space="0" w:color="auto"/>
               <w:left w:val="nil"/>
@@ -15698,12 +17430,11 @@
         </w:tc>
         <w:tc>
           <w:tcPr>
-            <w:tcW w:w="9439" w:type="dxa"/>
-            <w:gridSpan w:val="3"/>
+            <w:tcW w:w="4719" w:type="dxa"/>
+            <w:gridSpan w:val="2"/>
             <w:tcBorders>
               <w:top w:val="single" w:sz="4" w:space="0" w:color="auto"/>
               <w:left w:val="single" w:sz="4" w:space="0" w:color="auto"/>
-              <w:right w:val="single" w:sz="4" w:space="0" w:color="auto"/>
             </w:tcBorders>
             <w:shd w:val="clear" w:color="auto" w:fill="auto"/>
             <w:noWrap/>
@@ -15719,7 +17450,7 @@
               </w:numPr>
               <w:ind w:firstLineChars="0"/>
               <w:rPr>
-                <w:rFonts w:ascii="宋体" w:eastAsia="宋体" w:hAnsi="宋体" w:cs="MS PGothic" w:hint="eastAsia"/>
+                <w:rFonts w:ascii="宋体" w:eastAsia="宋体" w:hAnsi="宋体" w:cs="MS PGothic"/>
                 <w:kern w:val="0"/>
                 <w:sz w:val="20"/>
                 <w:szCs w:val="20"/>
@@ -15754,7 +17485,7 @@
                 <w:szCs w:val="20"/>
                 <w:lang w:eastAsia="zh-CN"/>
               </w:rPr>
-              <w:t xml:space="preserve">                                commend = false:Boolean</w:t>
+              <w:t xml:space="preserve"> </w:t>
             </w:r>
           </w:p>
           <w:p>
@@ -15767,22 +17498,22 @@
               </w:numPr>
               <w:ind w:firstLineChars="0"/>
               <w:rPr>
-                <w:rFonts w:ascii="宋体" w:eastAsia="宋体" w:hAnsi="宋体" w:cs="MS PGothic" w:hint="eastAsia"/>
-                <w:kern w:val="0"/>
-                <w:sz w:val="20"/>
-                <w:szCs w:val="20"/>
-                <w:lang w:eastAsia="zh-CN"/>
-              </w:rPr>
-            </w:pPr>
-            <w:r>
-              <w:rPr>
-                <w:rFonts w:ascii="宋体" w:eastAsia="宋体" w:hAnsi="宋体" w:cs="MS PGothic" w:hint="eastAsia"/>
-                <w:kern w:val="0"/>
-                <w:sz w:val="20"/>
-                <w:szCs w:val="20"/>
-                <w:lang w:eastAsia="zh-CN"/>
-              </w:rPr>
-              <w:t>name:String                                clickcount = 1:Integer</w:t>
+                <w:rFonts w:ascii="宋体" w:eastAsia="宋体" w:hAnsi="宋体" w:cs="MS PGothic"/>
+                <w:kern w:val="0"/>
+                <w:sz w:val="20"/>
+                <w:szCs w:val="20"/>
+                <w:lang w:eastAsia="zh-CN"/>
+              </w:rPr>
+            </w:pPr>
+            <w:r>
+              <w:rPr>
+                <w:rFonts w:ascii="宋体" w:eastAsia="宋体" w:hAnsi="宋体" w:cs="MS PGothic" w:hint="eastAsia"/>
+                <w:kern w:val="0"/>
+                <w:sz w:val="20"/>
+                <w:szCs w:val="20"/>
+                <w:lang w:eastAsia="zh-CN"/>
+              </w:rPr>
+              <w:t xml:space="preserve">name:String  </w:t>
             </w:r>
           </w:p>
           <w:p>
@@ -15795,22 +17526,22 @@
               </w:numPr>
               <w:ind w:firstLineChars="0"/>
               <w:rPr>
-                <w:rFonts w:ascii="宋体" w:eastAsia="宋体" w:hAnsi="宋体" w:cs="MS PGothic" w:hint="eastAsia"/>
-                <w:kern w:val="0"/>
-                <w:sz w:val="20"/>
-                <w:szCs w:val="20"/>
-                <w:lang w:eastAsia="zh-CN"/>
-              </w:rPr>
-            </w:pPr>
-            <w:r>
-              <w:rPr>
-                <w:rFonts w:ascii="宋体" w:eastAsia="宋体" w:hAnsi="宋体" w:cs="MS PGothic" w:hint="eastAsia"/>
-                <w:kern w:val="0"/>
-                <w:sz w:val="20"/>
-                <w:szCs w:val="20"/>
-                <w:lang w:eastAsia="zh-CN"/>
-              </w:rPr>
-              <w:t>description:String                         sellCount = 0: Integer</w:t>
+                <w:rFonts w:ascii="宋体" w:eastAsia="宋体" w:hAnsi="宋体" w:cs="MS PGothic"/>
+                <w:kern w:val="0"/>
+                <w:sz w:val="20"/>
+                <w:szCs w:val="20"/>
+                <w:lang w:eastAsia="zh-CN"/>
+              </w:rPr>
+            </w:pPr>
+            <w:r>
+              <w:rPr>
+                <w:rFonts w:ascii="宋体" w:eastAsia="宋体" w:hAnsi="宋体" w:cs="MS PGothic" w:hint="eastAsia"/>
+                <w:kern w:val="0"/>
+                <w:sz w:val="20"/>
+                <w:szCs w:val="20"/>
+                <w:lang w:eastAsia="zh-CN"/>
+              </w:rPr>
+              <w:t xml:space="preserve">description:String </w:t>
             </w:r>
           </w:p>
           <w:p>
@@ -15823,32 +17554,22 @@
               </w:numPr>
               <w:ind w:firstLineChars="0"/>
               <w:rPr>
-                <w:rFonts w:ascii="宋体" w:eastAsia="宋体" w:hAnsi="宋体" w:cs="MS PGothic" w:hint="eastAsia"/>
-                <w:kern w:val="0"/>
-                <w:sz w:val="20"/>
-                <w:szCs w:val="20"/>
-                <w:lang w:eastAsia="zh-CN"/>
-              </w:rPr>
-            </w:pPr>
-            <w:r>
-              <w:rPr>
-                <w:rFonts w:ascii="宋体" w:eastAsia="宋体" w:hAnsi="宋体" w:cs="MS PGothic" w:hint="eastAsia"/>
-                <w:kern w:val="0"/>
-                <w:sz w:val="20"/>
-                <w:szCs w:val="20"/>
-                <w:lang w:eastAsia="zh-CN"/>
-              </w:rPr>
-              <w:t>createTime = new Date():Date</w:t>
-            </w:r>
-            <w:r>
-              <w:rPr>
-                <w:rFonts w:ascii="宋体" w:eastAsia="宋体" w:hAnsi="宋体" w:cs="MS PGothic" w:hint="eastAsia"/>
-                <w:kern w:val="0"/>
-                <w:sz w:val="20"/>
-                <w:szCs w:val="20"/>
-                <w:lang w:eastAsia="zh-CN"/>
-              </w:rPr>
-              <w:t xml:space="preserve">               category:ProductCategory</w:t>
+                <w:rFonts w:ascii="宋体" w:eastAsia="宋体" w:hAnsi="宋体" w:cs="MS PGothic"/>
+                <w:kern w:val="0"/>
+                <w:sz w:val="20"/>
+                <w:szCs w:val="20"/>
+                <w:lang w:eastAsia="zh-CN"/>
+              </w:rPr>
+            </w:pPr>
+            <w:r>
+              <w:rPr>
+                <w:rFonts w:ascii="宋体" w:eastAsia="宋体" w:hAnsi="宋体" w:cs="MS PGothic" w:hint="eastAsia"/>
+                <w:kern w:val="0"/>
+                <w:sz w:val="20"/>
+                <w:szCs w:val="20"/>
+                <w:lang w:eastAsia="zh-CN"/>
+              </w:rPr>
+              <w:t xml:space="preserve">createTime = new Date():Date </w:t>
             </w:r>
           </w:p>
           <w:p>
@@ -15861,32 +17582,22 @@
               </w:numPr>
               <w:ind w:firstLineChars="0"/>
               <w:rPr>
-                <w:rFonts w:ascii="宋体" w:eastAsia="宋体" w:hAnsi="宋体" w:cs="MS PGothic" w:hint="eastAsia"/>
-                <w:kern w:val="0"/>
-                <w:sz w:val="20"/>
-                <w:szCs w:val="20"/>
-                <w:lang w:eastAsia="zh-CN"/>
-              </w:rPr>
-            </w:pPr>
-            <w:r>
-              <w:rPr>
-                <w:rFonts w:ascii="宋体" w:eastAsia="宋体" w:hAnsi="宋体" w:cs="MS PGothic" w:hint="eastAsia"/>
-                <w:kern w:val="0"/>
-                <w:sz w:val="20"/>
-                <w:szCs w:val="20"/>
-                <w:lang w:eastAsia="zh-CN"/>
-              </w:rPr>
-              <w:t>baseprice:Float</w:t>
-            </w:r>
-            <w:r>
-              <w:rPr>
-                <w:rFonts w:ascii="宋体" w:eastAsia="宋体" w:hAnsi="宋体" w:cs="MS PGothic" w:hint="eastAsia"/>
-                <w:kern w:val="0"/>
-                <w:sz w:val="20"/>
-                <w:szCs w:val="20"/>
-                <w:lang w:eastAsia="zh-CN"/>
-              </w:rPr>
-              <w:t xml:space="preserve">                            </w:t>
+                <w:rFonts w:ascii="宋体" w:eastAsia="宋体" w:hAnsi="宋体" w:cs="MS PGothic"/>
+                <w:kern w:val="0"/>
+                <w:sz w:val="20"/>
+                <w:szCs w:val="20"/>
+                <w:lang w:eastAsia="zh-CN"/>
+              </w:rPr>
+            </w:pPr>
+            <w:r>
+              <w:rPr>
+                <w:rFonts w:ascii="宋体" w:eastAsia="宋体" w:hAnsi="宋体" w:cs="MS PGothic" w:hint="eastAsia"/>
+                <w:kern w:val="0"/>
+                <w:sz w:val="20"/>
+                <w:szCs w:val="20"/>
+                <w:lang w:eastAsia="zh-CN"/>
+              </w:rPr>
+              <w:t xml:space="preserve">baseprice:Float </w:t>
             </w:r>
           </w:p>
           <w:p>
@@ -15899,7 +17610,7 @@
               </w:numPr>
               <w:ind w:firstLineChars="0"/>
               <w:rPr>
-                <w:rFonts w:ascii="宋体" w:eastAsia="宋体" w:hAnsi="宋体" w:cs="MS PGothic" w:hint="eastAsia"/>
+                <w:rFonts w:ascii="宋体" w:eastAsia="宋体" w:hAnsi="宋体" w:cs="MS PGothic"/>
                 <w:kern w:val="0"/>
                 <w:sz w:val="20"/>
                 <w:szCs w:val="20"/>
@@ -15927,7 +17638,7 @@
               </w:numPr>
               <w:ind w:firstLineChars="0"/>
               <w:rPr>
-                <w:rFonts w:ascii="宋体" w:eastAsia="宋体" w:hAnsi="宋体" w:cs="MS PGothic" w:hint="eastAsia"/>
+                <w:rFonts w:ascii="宋体" w:eastAsia="宋体" w:hAnsi="宋体" w:cs="MS PGothic"/>
                 <w:kern w:val="0"/>
                 <w:sz w:val="20"/>
                 <w:szCs w:val="20"/>
@@ -15945,6 +17656,17 @@
               <w:t>sellprice:Float</w:t>
             </w:r>
           </w:p>
+        </w:tc>
+        <w:tc>
+          <w:tcPr>
+            <w:tcW w:w="4720" w:type="dxa"/>
+            <w:gridSpan w:val="2"/>
+            <w:tcBorders>
+              <w:right w:val="single" w:sz="4" w:space="0" w:color="auto"/>
+            </w:tcBorders>
+            <w:shd w:val="clear" w:color="auto" w:fill="auto"/>
+            <w:vAlign w:val="center"/>
+          </w:tcPr>
           <w:p>
             <w:pPr>
               <w:pStyle w:val="a5"/>
@@ -15955,7 +17677,7 @@
               </w:numPr>
               <w:ind w:firstLineChars="0"/>
               <w:rPr>
-                <w:rFonts w:ascii="宋体" w:eastAsia="宋体" w:hAnsi="宋体" w:cs="MS PGothic"/>
+                <w:rFonts w:ascii="宋体" w:eastAsia="宋体" w:hAnsi="宋体" w:cs="MS PGothic" w:hint="eastAsia"/>
                 <w:kern w:val="0"/>
                 <w:sz w:val="20"/>
                 <w:szCs w:val="20"/>
@@ -15972,6 +17694,132 @@
               </w:rPr>
               <w:t>sexrequest:Sex</w:t>
             </w:r>
+          </w:p>
+          <w:p>
+            <w:pPr>
+              <w:pStyle w:val="a5"/>
+              <w:widowControl/>
+              <w:numPr>
+                <w:ilvl w:val="0"/>
+                <w:numId w:val="21"/>
+              </w:numPr>
+              <w:ind w:firstLineChars="0"/>
+              <w:rPr>
+                <w:rFonts w:ascii="宋体" w:eastAsia="宋体" w:hAnsi="宋体" w:cs="MS PGothic" w:hint="eastAsia"/>
+                <w:kern w:val="0"/>
+                <w:sz w:val="20"/>
+                <w:szCs w:val="20"/>
+                <w:lang w:eastAsia="zh-CN"/>
+              </w:rPr>
+            </w:pPr>
+            <w:r>
+              <w:rPr>
+                <w:rFonts w:ascii="宋体" w:eastAsia="宋体" w:hAnsi="宋体" w:cs="MS PGothic" w:hint="eastAsia"/>
+                <w:kern w:val="0"/>
+                <w:sz w:val="20"/>
+                <w:szCs w:val="20"/>
+                <w:lang w:eastAsia="zh-CN"/>
+              </w:rPr>
+              <w:t>commend = false:Boolean</w:t>
+            </w:r>
+          </w:p>
+          <w:p>
+            <w:pPr>
+              <w:pStyle w:val="a5"/>
+              <w:widowControl/>
+              <w:numPr>
+                <w:ilvl w:val="0"/>
+                <w:numId w:val="21"/>
+              </w:numPr>
+              <w:ind w:firstLineChars="0"/>
+              <w:rPr>
+                <w:rFonts w:ascii="宋体" w:eastAsia="宋体" w:hAnsi="宋体" w:cs="MS PGothic" w:hint="eastAsia"/>
+                <w:kern w:val="0"/>
+                <w:sz w:val="20"/>
+                <w:szCs w:val="20"/>
+                <w:lang w:eastAsia="zh-CN"/>
+              </w:rPr>
+            </w:pPr>
+            <w:r>
+              <w:rPr>
+                <w:rFonts w:ascii="宋体" w:eastAsia="宋体" w:hAnsi="宋体" w:cs="MS PGothic" w:hint="eastAsia"/>
+                <w:kern w:val="0"/>
+                <w:sz w:val="20"/>
+                <w:szCs w:val="20"/>
+                <w:lang w:eastAsia="zh-CN"/>
+              </w:rPr>
+              <w:t>clickcount = 1:Integer</w:t>
+            </w:r>
+          </w:p>
+          <w:p>
+            <w:pPr>
+              <w:pStyle w:val="a5"/>
+              <w:widowControl/>
+              <w:numPr>
+                <w:ilvl w:val="0"/>
+                <w:numId w:val="21"/>
+              </w:numPr>
+              <w:ind w:firstLineChars="0"/>
+              <w:rPr>
+                <w:rFonts w:ascii="宋体" w:eastAsia="宋体" w:hAnsi="宋体" w:cs="MS PGothic" w:hint="eastAsia"/>
+                <w:kern w:val="0"/>
+                <w:sz w:val="20"/>
+                <w:szCs w:val="20"/>
+                <w:lang w:eastAsia="zh-CN"/>
+              </w:rPr>
+            </w:pPr>
+            <w:r>
+              <w:rPr>
+                <w:rFonts w:ascii="宋体" w:eastAsia="宋体" w:hAnsi="宋体" w:cs="MS PGothic" w:hint="eastAsia"/>
+                <w:kern w:val="0"/>
+                <w:sz w:val="20"/>
+                <w:szCs w:val="20"/>
+                <w:lang w:eastAsia="zh-CN"/>
+              </w:rPr>
+              <w:t>sellCount = 0: Integer</w:t>
+            </w:r>
+          </w:p>
+          <w:p>
+            <w:pPr>
+              <w:pStyle w:val="a5"/>
+              <w:widowControl/>
+              <w:numPr>
+                <w:ilvl w:val="0"/>
+                <w:numId w:val="21"/>
+              </w:numPr>
+              <w:ind w:firstLineChars="0"/>
+              <w:rPr>
+                <w:rFonts w:ascii="宋体" w:eastAsia="宋体" w:hAnsi="宋体" w:cs="MS PGothic" w:hint="eastAsia"/>
+                <w:kern w:val="0"/>
+                <w:sz w:val="20"/>
+                <w:szCs w:val="20"/>
+                <w:lang w:eastAsia="zh-CN"/>
+              </w:rPr>
+            </w:pPr>
+            <w:r>
+              <w:rPr>
+                <w:rFonts w:ascii="宋体" w:eastAsia="宋体" w:hAnsi="宋体" w:cs="MS PGothic" w:hint="eastAsia"/>
+                <w:kern w:val="0"/>
+                <w:sz w:val="20"/>
+                <w:szCs w:val="20"/>
+                <w:lang w:eastAsia="zh-CN"/>
+              </w:rPr>
+              <w:t>category:ProductCategory</w:t>
+            </w:r>
+          </w:p>
+          <w:p>
+            <w:pPr>
+              <w:pStyle w:val="a5"/>
+              <w:widowControl/>
+              <w:ind w:left="360" w:firstLineChars="0" w:firstLine="0"/>
+              <w:rPr>
+                <w:rFonts w:ascii="宋体" w:eastAsia="宋体" w:hAnsi="宋体" w:cs="MS PGothic"/>
+                <w:kern w:val="0"/>
+                <w:sz w:val="20"/>
+                <w:szCs w:val="20"/>
+                <w:lang w:eastAsia="zh-CN"/>
+              </w:rPr>
+            </w:pPr>
           </w:p>
         </w:tc>
       </w:tr>
@@ -16017,7 +17865,7 @@
         <w:tc>
           <w:tcPr>
             <w:tcW w:w="9439" w:type="dxa"/>
-            <w:gridSpan w:val="3"/>
+            <w:gridSpan w:val="4"/>
             <w:tcBorders>
               <w:top w:val="single" w:sz="4" w:space="0" w:color="auto"/>
               <w:left w:val="single" w:sz="4" w:space="0" w:color="auto"/>
@@ -16047,7 +17895,7 @@
         <w:tc>
           <w:tcPr>
             <w:tcW w:w="11156" w:type="dxa"/>
-            <w:gridSpan w:val="4"/>
+            <w:gridSpan w:val="5"/>
             <w:tcBorders>
               <w:top w:val="single" w:sz="4" w:space="0" w:color="auto"/>
               <w:left w:val="single" w:sz="8" w:space="0" w:color="auto"/>
@@ -16124,7 +17972,7 @@
             <w:pPr>
               <w:widowControl/>
               <w:rPr>
-                <w:rFonts w:ascii="宋体" w:eastAsia="宋体" w:hAnsi="宋体" w:cs="MS PGothic" w:hint="eastAsia"/>
+                <w:rFonts w:ascii="宋体" w:eastAsia="宋体" w:hAnsi="宋体" w:cs="MS PGothic"/>
                 <w:kern w:val="0"/>
                 <w:sz w:val="20"/>
                 <w:szCs w:val="20"/>
@@ -16176,7 +18024,7 @@
             <w:pPr>
               <w:widowControl/>
               <w:rPr>
-                <w:rFonts w:ascii="宋体" w:eastAsia="宋体" w:hAnsi="宋体" w:cs="MS PGothic" w:hint="eastAsia"/>
+                <w:rFonts w:ascii="宋体" w:eastAsia="宋体" w:hAnsi="宋体" w:cs="MS PGothic"/>
                 <w:kern w:val="0"/>
                 <w:sz w:val="20"/>
                 <w:szCs w:val="20"/>
@@ -16198,7 +18046,7 @@
             <w:pPr>
               <w:widowControl/>
               <w:rPr>
-                <w:rFonts w:ascii="宋体" w:eastAsia="宋体" w:hAnsi="宋体" w:cs="MS PGothic" w:hint="eastAsia"/>
+                <w:rFonts w:ascii="宋体" w:eastAsia="宋体" w:hAnsi="宋体" w:cs="MS PGothic"/>
                 <w:kern w:val="0"/>
                 <w:sz w:val="20"/>
                 <w:szCs w:val="20"/>
@@ -16312,7 +18160,7 @@
             <w:pPr>
               <w:widowControl/>
               <w:rPr>
-                <w:rFonts w:ascii="宋体" w:eastAsia="宋体" w:hAnsi="宋体" w:cs="MS PGothic" w:hint="eastAsia"/>
+                <w:rFonts w:ascii="宋体" w:eastAsia="宋体" w:hAnsi="宋体" w:cs="MS PGothic"/>
                 <w:kern w:val="0"/>
                 <w:sz w:val="20"/>
                 <w:szCs w:val="20"/>
@@ -16334,7 +18182,7 @@
             <w:pPr>
               <w:widowControl/>
               <w:rPr>
-                <w:rFonts w:ascii="宋体" w:eastAsia="宋体" w:hAnsi="宋体" w:cs="MS PGothic" w:hint="eastAsia"/>
+                <w:rFonts w:ascii="宋体" w:eastAsia="宋体" w:hAnsi="宋体" w:cs="MS PGothic"/>
                 <w:sz w:val="20"/>
                 <w:szCs w:val="20"/>
                 <w:lang w:eastAsia="zh-CN"/>
@@ -16354,7 +18202,7 @@
             <w:pPr>
               <w:widowControl/>
               <w:rPr>
-                <w:rFonts w:ascii="宋体" w:eastAsia="宋体" w:hAnsi="宋体" w:cs="MS PGothic" w:hint="eastAsia"/>
+                <w:rFonts w:ascii="宋体" w:eastAsia="宋体" w:hAnsi="宋体" w:cs="MS PGothic"/>
                 <w:kern w:val="0"/>
                 <w:sz w:val="20"/>
                 <w:szCs w:val="20"/>
@@ -16453,19 +18301,19 @@
             <w:pPr>
               <w:widowControl/>
               <w:rPr>
-                <w:rFonts w:ascii="宋体" w:eastAsia="宋体" w:hAnsi="宋体" w:cs="MS PGothic" w:hint="eastAsia"/>
-                <w:kern w:val="0"/>
-                <w:sz w:val="20"/>
-                <w:szCs w:val="20"/>
-                <w:lang w:eastAsia="zh-CN"/>
-              </w:rPr>
-            </w:pPr>
-          </w:p>
-          <w:p>
-            <w:pPr>
-              <w:widowControl/>
-              <w:rPr>
-                <w:rFonts w:ascii="宋体" w:eastAsia="宋体" w:hAnsi="宋体" w:cs="MS PGothic" w:hint="eastAsia"/>
+                <w:rFonts w:ascii="宋体" w:eastAsia="宋体" w:hAnsi="宋体" w:cs="MS PGothic"/>
+                <w:kern w:val="0"/>
+                <w:sz w:val="20"/>
+                <w:szCs w:val="20"/>
+                <w:lang w:eastAsia="zh-CN"/>
+              </w:rPr>
+            </w:pPr>
+          </w:p>
+          <w:p>
+            <w:pPr>
+              <w:widowControl/>
+              <w:rPr>
+                <w:rFonts w:ascii="宋体" w:eastAsia="宋体" w:hAnsi="宋体" w:cs="MS PGothic"/>
                 <w:kern w:val="0"/>
                 <w:sz w:val="20"/>
                 <w:szCs w:val="20"/>
@@ -16491,7 +18339,6 @@
       <w:pPr>
         <w:pStyle w:val="1"/>
         <w:rPr>
-          <w:rFonts w:hint="eastAsia"/>
           <w:lang w:eastAsia="zh-CN"/>
         </w:rPr>
       </w:pPr>
@@ -16518,7 +18365,8 @@
       <w:tblGrid>
         <w:gridCol w:w="1717"/>
         <w:gridCol w:w="3415"/>
-        <w:gridCol w:w="1853"/>
+        <w:gridCol w:w="1304"/>
+        <w:gridCol w:w="549"/>
         <w:gridCol w:w="4171"/>
       </w:tblGrid>
       <w:tr>
@@ -16644,6 +18492,7 @@
         <w:tc>
           <w:tcPr>
             <w:tcW w:w="1853" w:type="dxa"/>
+            <w:gridSpan w:val="2"/>
             <w:tcBorders>
               <w:top w:val="single" w:sz="4" w:space="0" w:color="auto"/>
               <w:left w:val="nil"/>
@@ -16728,7 +18577,7 @@
             <w:pPr>
               <w:widowControl/>
               <w:rPr>
-                <w:rFonts w:ascii="宋体" w:eastAsia="宋体" w:hAnsi="宋体" w:cs="MS PGothic" w:hint="eastAsia"/>
+                <w:rFonts w:ascii="宋体" w:eastAsia="宋体" w:hAnsi="宋体" w:cs="MS PGothic"/>
                 <w:kern w:val="0"/>
                 <w:sz w:val="20"/>
                 <w:szCs w:val="20"/>
@@ -16843,7 +18692,7 @@
         <w:tc>
           <w:tcPr>
             <w:tcW w:w="9439" w:type="dxa"/>
-            <w:gridSpan w:val="3"/>
+            <w:gridSpan w:val="4"/>
             <w:tcBorders>
               <w:top w:val="single" w:sz="4" w:space="0" w:color="auto"/>
               <w:left w:val="nil"/>
@@ -16946,6 +18795,7 @@
         <w:tc>
           <w:tcPr>
             <w:tcW w:w="1853" w:type="dxa"/>
+            <w:gridSpan w:val="2"/>
             <w:tcBorders>
               <w:top w:val="single" w:sz="4" w:space="0" w:color="auto"/>
               <w:left w:val="nil"/>
@@ -17095,37 +18945,263 @@
         </w:tc>
         <w:tc>
           <w:tcPr>
-            <w:tcW w:w="9439" w:type="dxa"/>
-            <w:gridSpan w:val="3"/>
+            <w:tcW w:w="4719" w:type="dxa"/>
+            <w:gridSpan w:val="2"/>
             <w:tcBorders>
               <w:top w:val="single" w:sz="4" w:space="0" w:color="auto"/>
               <w:left w:val="single" w:sz="4" w:space="0" w:color="auto"/>
-              <w:right w:val="single" w:sz="4" w:space="0" w:color="auto"/>
-            </w:tcBorders>
-            <w:shd w:val="clear" w:color="auto" w:fill="auto"/>
-            <w:noWrap/>
-            <w:vAlign w:val="center"/>
-          </w:tcPr>
-          <w:p>
-            <w:pPr>
-              <w:widowControl/>
-              <w:rPr>
-                <w:rFonts w:ascii="宋体" w:eastAsia="宋体" w:hAnsi="宋体" w:cs="MS PGothic"/>
-                <w:kern w:val="0"/>
-                <w:sz w:val="20"/>
-                <w:szCs w:val="20"/>
-                <w:lang w:eastAsia="zh-CN"/>
-              </w:rPr>
-            </w:pPr>
-            <w:r>
-              <w:rPr>
-                <w:rFonts w:ascii="宋体" w:eastAsia="宋体" w:hAnsi="宋体" w:cs="MS PGothic" w:hint="eastAsia"/>
-                <w:kern w:val="0"/>
-                <w:sz w:val="20"/>
-                <w:szCs w:val="20"/>
-                <w:lang w:eastAsia="zh-CN"/>
-              </w:rPr>
-              <w:t xml:space="preserve">I   id                                   P   </w:t>
+            </w:tcBorders>
+            <w:shd w:val="clear" w:color="auto" w:fill="auto"/>
+            <w:noWrap/>
+            <w:vAlign w:val="center"/>
+          </w:tcPr>
+          <w:p>
+            <w:pPr>
+              <w:widowControl/>
+              <w:rPr>
+                <w:rFonts w:ascii="宋体" w:eastAsia="宋体" w:hAnsi="宋体" w:cs="MS PGothic"/>
+                <w:kern w:val="0"/>
+                <w:sz w:val="20"/>
+                <w:szCs w:val="20"/>
+                <w:lang w:eastAsia="zh-CN"/>
+              </w:rPr>
+            </w:pPr>
+            <w:r>
+              <w:rPr>
+                <w:rFonts w:ascii="宋体" w:eastAsia="宋体" w:hAnsi="宋体" w:cs="MS PGothic" w:hint="eastAsia"/>
+                <w:kern w:val="0"/>
+                <w:sz w:val="20"/>
+                <w:szCs w:val="20"/>
+                <w:lang w:eastAsia="zh-CN"/>
+              </w:rPr>
+              <w:t xml:space="preserve">I   id </w:t>
+            </w:r>
+          </w:p>
+          <w:p>
+            <w:pPr>
+              <w:widowControl/>
+              <w:rPr>
+                <w:rFonts w:ascii="宋体" w:eastAsia="宋体" w:hAnsi="宋体" w:cs="MS PGothic"/>
+                <w:kern w:val="0"/>
+                <w:sz w:val="20"/>
+                <w:szCs w:val="20"/>
+                <w:lang w:eastAsia="zh-CN"/>
+              </w:rPr>
+            </w:pPr>
+            <w:r>
+              <w:rPr>
+                <w:rFonts w:ascii="宋体" w:eastAsia="宋体" w:hAnsi="宋体" w:cs="MS PGothic" w:hint="eastAsia"/>
+                <w:kern w:val="0"/>
+                <w:sz w:val="20"/>
+                <w:szCs w:val="20"/>
+                <w:lang w:eastAsia="zh-CN"/>
+              </w:rPr>
+              <w:t xml:space="preserve">P   name </w:t>
+            </w:r>
+          </w:p>
+          <w:p>
+            <w:pPr>
+              <w:widowControl/>
+              <w:rPr>
+                <w:rFonts w:ascii="宋体" w:eastAsia="宋体" w:hAnsi="宋体" w:cs="MS PGothic"/>
+                <w:kern w:val="0"/>
+                <w:sz w:val="20"/>
+                <w:szCs w:val="20"/>
+                <w:lang w:eastAsia="zh-CN"/>
+              </w:rPr>
+            </w:pPr>
+            <w:r>
+              <w:rPr>
+                <w:rFonts w:ascii="宋体" w:eastAsia="宋体" w:hAnsi="宋体" w:cs="MS PGothic" w:hint="eastAsia"/>
+                <w:kern w:val="0"/>
+                <w:sz w:val="20"/>
+                <w:szCs w:val="20"/>
+                <w:lang w:eastAsia="zh-CN"/>
+              </w:rPr>
+              <w:t xml:space="preserve">P   description </w:t>
+            </w:r>
+          </w:p>
+          <w:p>
+            <w:pPr>
+              <w:widowControl/>
+              <w:rPr>
+                <w:rFonts w:ascii="宋体" w:eastAsia="宋体" w:hAnsi="宋体" w:cs="MS PGothic"/>
+                <w:kern w:val="0"/>
+                <w:sz w:val="20"/>
+                <w:szCs w:val="20"/>
+                <w:lang w:eastAsia="zh-CN"/>
+              </w:rPr>
+            </w:pPr>
+            <w:r>
+              <w:rPr>
+                <w:rFonts w:ascii="宋体" w:eastAsia="宋体" w:hAnsi="宋体" w:cs="MS PGothic" w:hint="eastAsia"/>
+                <w:kern w:val="0"/>
+                <w:sz w:val="20"/>
+                <w:szCs w:val="20"/>
+                <w:lang w:eastAsia="zh-CN"/>
+              </w:rPr>
+              <w:t>P   createTime</w:t>
+            </w:r>
+          </w:p>
+          <w:p>
+            <w:pPr>
+              <w:widowControl/>
+              <w:rPr>
+                <w:rFonts w:ascii="宋体" w:eastAsia="宋体" w:hAnsi="宋体" w:cs="MS PGothic"/>
+                <w:kern w:val="0"/>
+                <w:sz w:val="20"/>
+                <w:szCs w:val="20"/>
+                <w:lang w:eastAsia="zh-CN"/>
+              </w:rPr>
+            </w:pPr>
+            <w:r>
+              <w:rPr>
+                <w:rFonts w:ascii="宋体" w:eastAsia="宋体" w:hAnsi="宋体" w:cs="MS PGothic" w:hint="eastAsia"/>
+                <w:kern w:val="0"/>
+                <w:sz w:val="20"/>
+                <w:szCs w:val="20"/>
+                <w:lang w:eastAsia="zh-CN"/>
+              </w:rPr>
+              <w:t xml:space="preserve">P   </w:t>
+            </w:r>
+            <w:r>
+              <w:rPr>
+                <w:rFonts w:ascii="宋体" w:eastAsia="宋体" w:hAnsi="宋体" w:cs="MS PGothic"/>
+                <w:kern w:val="0"/>
+                <w:sz w:val="20"/>
+                <w:szCs w:val="20"/>
+                <w:lang w:eastAsia="zh-CN"/>
+              </w:rPr>
+              <w:t>baseprice</w:t>
+            </w:r>
+          </w:p>
+          <w:p>
+            <w:pPr>
+              <w:widowControl/>
+              <w:rPr>
+                <w:rFonts w:ascii="宋体" w:eastAsia="宋体" w:hAnsi="宋体" w:cs="MS PGothic"/>
+                <w:kern w:val="0"/>
+                <w:sz w:val="20"/>
+                <w:szCs w:val="20"/>
+                <w:lang w:eastAsia="zh-CN"/>
+              </w:rPr>
+            </w:pPr>
+            <w:r>
+              <w:rPr>
+                <w:rFonts w:ascii="宋体" w:eastAsia="宋体" w:hAnsi="宋体" w:cs="MS PGothic" w:hint="eastAsia"/>
+                <w:kern w:val="0"/>
+                <w:sz w:val="20"/>
+                <w:szCs w:val="20"/>
+                <w:lang w:eastAsia="zh-CN"/>
+              </w:rPr>
+              <w:t xml:space="preserve">P   </w:t>
+            </w:r>
+            <w:r>
+              <w:rPr>
+                <w:rFonts w:ascii="宋体" w:eastAsia="宋体" w:hAnsi="宋体" w:cs="MS PGothic"/>
+                <w:kern w:val="0"/>
+                <w:sz w:val="20"/>
+                <w:szCs w:val="20"/>
+                <w:lang w:eastAsia="zh-CN"/>
+              </w:rPr>
+              <w:t>marketprice</w:t>
+            </w:r>
+          </w:p>
+        </w:tc>
+        <w:tc>
+          <w:tcPr>
+            <w:tcW w:w="4720" w:type="dxa"/>
+            <w:gridSpan w:val="2"/>
+            <w:tcBorders>
+              <w:right w:val="single" w:sz="4" w:space="0" w:color="auto"/>
+            </w:tcBorders>
+            <w:shd w:val="clear" w:color="auto" w:fill="auto"/>
+            <w:vAlign w:val="center"/>
+          </w:tcPr>
+          <w:p>
+            <w:pPr>
+              <w:widowControl/>
+              <w:rPr>
+                <w:rFonts w:ascii="宋体" w:eastAsia="宋体" w:hAnsi="宋体" w:cs="MS PGothic"/>
+                <w:kern w:val="0"/>
+                <w:sz w:val="20"/>
+                <w:szCs w:val="20"/>
+                <w:lang w:eastAsia="zh-CN"/>
+              </w:rPr>
+            </w:pPr>
+            <w:r>
+              <w:rPr>
+                <w:rFonts w:ascii="宋体" w:eastAsia="宋体" w:hAnsi="宋体" w:cs="MS PGothic" w:hint="eastAsia"/>
+                <w:kern w:val="0"/>
+                <w:sz w:val="20"/>
+                <w:szCs w:val="20"/>
+                <w:lang w:eastAsia="zh-CN"/>
+              </w:rPr>
+              <w:t xml:space="preserve">P   </w:t>
+            </w:r>
+            <w:r>
+              <w:rPr>
+                <w:rFonts w:ascii="宋体" w:eastAsia="宋体" w:hAnsi="宋体" w:cs="MS PGothic"/>
+                <w:kern w:val="0"/>
+                <w:sz w:val="20"/>
+                <w:szCs w:val="20"/>
+                <w:lang w:eastAsia="zh-CN"/>
+              </w:rPr>
+              <w:t>sellprice</w:t>
+            </w:r>
+          </w:p>
+          <w:p>
+            <w:pPr>
+              <w:widowControl/>
+              <w:rPr>
+                <w:rFonts w:ascii="宋体" w:eastAsia="宋体" w:hAnsi="宋体" w:cs="MS PGothic" w:hint="eastAsia"/>
+                <w:kern w:val="0"/>
+                <w:sz w:val="20"/>
+                <w:szCs w:val="20"/>
+                <w:lang w:eastAsia="zh-CN"/>
+              </w:rPr>
+            </w:pPr>
+            <w:r>
+              <w:rPr>
+                <w:rFonts w:ascii="宋体" w:eastAsia="宋体" w:hAnsi="宋体" w:cs="MS PGothic" w:hint="eastAsia"/>
+                <w:kern w:val="0"/>
+                <w:sz w:val="20"/>
+                <w:szCs w:val="20"/>
+                <w:lang w:eastAsia="zh-CN"/>
+              </w:rPr>
+              <w:t xml:space="preserve">P   </w:t>
+            </w:r>
+            <w:r>
+              <w:rPr>
+                <w:rFonts w:ascii="宋体" w:eastAsia="宋体" w:hAnsi="宋体" w:cs="MS PGothic"/>
+                <w:kern w:val="0"/>
+                <w:sz w:val="20"/>
+                <w:szCs w:val="20"/>
+                <w:lang w:eastAsia="zh-CN"/>
+              </w:rPr>
+              <w:t>commend</w:t>
+            </w:r>
+          </w:p>
+          <w:p>
+            <w:pPr>
+              <w:widowControl/>
+              <w:rPr>
+                <w:rFonts w:ascii="宋体" w:eastAsia="宋体" w:hAnsi="宋体" w:cs="MS PGothic" w:hint="eastAsia"/>
+                <w:kern w:val="0"/>
+                <w:sz w:val="20"/>
+                <w:szCs w:val="20"/>
+                <w:lang w:eastAsia="zh-CN"/>
+              </w:rPr>
+            </w:pPr>
+            <w:r>
+              <w:rPr>
+                <w:rFonts w:ascii="宋体" w:eastAsia="宋体" w:hAnsi="宋体" w:cs="MS PGothic" w:hint="eastAsia"/>
+                <w:kern w:val="0"/>
+                <w:sz w:val="20"/>
+                <w:szCs w:val="20"/>
+                <w:lang w:eastAsia="zh-CN"/>
+              </w:rPr>
+              <w:t xml:space="preserve">P   </w:t>
             </w:r>
             <w:r>
               <w:rPr>
@@ -17157,7 +19233,7 @@
                 <w:szCs w:val="20"/>
                 <w:lang w:eastAsia="zh-CN"/>
               </w:rPr>
-              <w:t xml:space="preserve">P   name                                 P   </w:t>
+              <w:t xml:space="preserve">P   </w:t>
             </w:r>
             <w:r>
               <w:rPr>
@@ -17174,22 +19250,22 @@
             <w:pPr>
               <w:widowControl/>
               <w:rPr>
-                <w:rFonts w:ascii="宋体" w:eastAsia="宋体" w:hAnsi="宋体" w:cs="MS PGothic" w:hint="eastAsia"/>
-                <w:kern w:val="0"/>
-                <w:sz w:val="20"/>
-                <w:szCs w:val="20"/>
-                <w:lang w:eastAsia="zh-CN"/>
-              </w:rPr>
-            </w:pPr>
-            <w:r>
-              <w:rPr>
-                <w:rFonts w:ascii="宋体" w:eastAsia="宋体" w:hAnsi="宋体" w:cs="MS PGothic" w:hint="eastAsia"/>
-                <w:kern w:val="0"/>
-                <w:sz w:val="20"/>
-                <w:szCs w:val="20"/>
-                <w:lang w:eastAsia="zh-CN"/>
-              </w:rPr>
-              <w:t xml:space="preserve">P   description                          &gt;   </w:t>
+                <w:rFonts w:ascii="宋体" w:eastAsia="宋体" w:hAnsi="宋体" w:cs="MS PGothic"/>
+                <w:kern w:val="0"/>
+                <w:sz w:val="20"/>
+                <w:szCs w:val="20"/>
+                <w:lang w:eastAsia="zh-CN"/>
+              </w:rPr>
+            </w:pPr>
+            <w:r>
+              <w:rPr>
+                <w:rFonts w:ascii="宋体" w:eastAsia="宋体" w:hAnsi="宋体" w:cs="MS PGothic" w:hint="eastAsia"/>
+                <w:kern w:val="0"/>
+                <w:sz w:val="20"/>
+                <w:szCs w:val="20"/>
+                <w:lang w:eastAsia="zh-CN"/>
+              </w:rPr>
+              <w:t xml:space="preserve">&gt;   </w:t>
             </w:r>
             <w:r>
               <w:rPr>
@@ -17200,156 +19276,6 @@
                 <w:lang w:eastAsia="zh-CN"/>
               </w:rPr>
               <w:t>category</w:t>
-            </w:r>
-          </w:p>
-          <w:p>
-            <w:pPr>
-              <w:widowControl/>
-              <w:rPr>
-                <w:rFonts w:ascii="宋体" w:eastAsia="宋体" w:hAnsi="宋体" w:cs="MS PGothic" w:hint="eastAsia"/>
-                <w:kern w:val="0"/>
-                <w:sz w:val="20"/>
-                <w:szCs w:val="20"/>
-                <w:lang w:eastAsia="zh-CN"/>
-              </w:rPr>
-            </w:pPr>
-            <w:r>
-              <w:rPr>
-                <w:rFonts w:ascii="宋体" w:eastAsia="宋体" w:hAnsi="宋体" w:cs="MS PGothic" w:hint="eastAsia"/>
-                <w:kern w:val="0"/>
-                <w:sz w:val="20"/>
-                <w:szCs w:val="20"/>
-                <w:lang w:eastAsia="zh-CN"/>
-              </w:rPr>
-              <w:t>P   createTime</w:t>
-            </w:r>
-          </w:p>
-          <w:p>
-            <w:pPr>
-              <w:widowControl/>
-              <w:rPr>
-                <w:rFonts w:ascii="宋体" w:eastAsia="宋体" w:hAnsi="宋体" w:cs="MS PGothic" w:hint="eastAsia"/>
-                <w:kern w:val="0"/>
-                <w:sz w:val="20"/>
-                <w:szCs w:val="20"/>
-                <w:lang w:eastAsia="zh-CN"/>
-              </w:rPr>
-            </w:pPr>
-            <w:r>
-              <w:rPr>
-                <w:rFonts w:ascii="宋体" w:eastAsia="宋体" w:hAnsi="宋体" w:cs="MS PGothic" w:hint="eastAsia"/>
-                <w:kern w:val="0"/>
-                <w:sz w:val="20"/>
-                <w:szCs w:val="20"/>
-                <w:lang w:eastAsia="zh-CN"/>
-              </w:rPr>
-              <w:t xml:space="preserve">P   </w:t>
-            </w:r>
-            <w:r>
-              <w:rPr>
-                <w:rFonts w:ascii="宋体" w:eastAsia="宋体" w:hAnsi="宋体" w:cs="MS PGothic"/>
-                <w:kern w:val="0"/>
-                <w:sz w:val="20"/>
-                <w:szCs w:val="20"/>
-                <w:lang w:eastAsia="zh-CN"/>
-              </w:rPr>
-              <w:t>baseprice</w:t>
-            </w:r>
-          </w:p>
-          <w:p>
-            <w:pPr>
-              <w:widowControl/>
-              <w:rPr>
-                <w:rFonts w:ascii="宋体" w:eastAsia="宋体" w:hAnsi="宋体" w:cs="MS PGothic" w:hint="eastAsia"/>
-                <w:kern w:val="0"/>
-                <w:sz w:val="20"/>
-                <w:szCs w:val="20"/>
-                <w:lang w:eastAsia="zh-CN"/>
-              </w:rPr>
-            </w:pPr>
-            <w:r>
-              <w:rPr>
-                <w:rFonts w:ascii="宋体" w:eastAsia="宋体" w:hAnsi="宋体" w:cs="MS PGothic" w:hint="eastAsia"/>
-                <w:kern w:val="0"/>
-                <w:sz w:val="20"/>
-                <w:szCs w:val="20"/>
-                <w:lang w:eastAsia="zh-CN"/>
-              </w:rPr>
-              <w:t xml:space="preserve">P   </w:t>
-            </w:r>
-            <w:r>
-              <w:rPr>
-                <w:rFonts w:ascii="宋体" w:eastAsia="宋体" w:hAnsi="宋体" w:cs="MS PGothic"/>
-                <w:kern w:val="0"/>
-                <w:sz w:val="20"/>
-                <w:szCs w:val="20"/>
-                <w:lang w:eastAsia="zh-CN"/>
-              </w:rPr>
-              <w:t>marketprice</w:t>
-            </w:r>
-          </w:p>
-          <w:p>
-            <w:pPr>
-              <w:widowControl/>
-              <w:rPr>
-                <w:rFonts w:ascii="宋体" w:eastAsia="宋体" w:hAnsi="宋体" w:cs="MS PGothic" w:hint="eastAsia"/>
-                <w:kern w:val="0"/>
-                <w:sz w:val="20"/>
-                <w:szCs w:val="20"/>
-                <w:lang w:eastAsia="zh-CN"/>
-              </w:rPr>
-            </w:pPr>
-            <w:r>
-              <w:rPr>
-                <w:rFonts w:ascii="宋体" w:eastAsia="宋体" w:hAnsi="宋体" w:cs="MS PGothic" w:hint="eastAsia"/>
-                <w:kern w:val="0"/>
-                <w:sz w:val="20"/>
-                <w:szCs w:val="20"/>
-                <w:lang w:eastAsia="zh-CN"/>
-              </w:rPr>
-              <w:t xml:space="preserve">P   </w:t>
-            </w:r>
-            <w:r>
-              <w:rPr>
-                <w:rFonts w:ascii="宋体" w:eastAsia="宋体" w:hAnsi="宋体" w:cs="MS PGothic"/>
-                <w:kern w:val="0"/>
-                <w:sz w:val="20"/>
-                <w:szCs w:val="20"/>
-                <w:lang w:eastAsia="zh-CN"/>
-              </w:rPr>
-              <w:t>sellprice</w:t>
-            </w:r>
-          </w:p>
-          <w:p>
-            <w:pPr>
-              <w:widowControl/>
-              <w:rPr>
-                <w:rFonts w:ascii="宋体" w:eastAsia="宋体" w:hAnsi="宋体" w:cs="MS PGothic"/>
-                <w:kern w:val="0"/>
-                <w:sz w:val="20"/>
-                <w:szCs w:val="20"/>
-                <w:lang w:eastAsia="zh-CN"/>
-              </w:rPr>
-            </w:pPr>
-            <w:r>
-              <w:rPr>
-                <w:rFonts w:ascii="宋体" w:eastAsia="宋体" w:hAnsi="宋体" w:cs="MS PGothic" w:hint="eastAsia"/>
-                <w:kern w:val="0"/>
-                <w:sz w:val="20"/>
-                <w:szCs w:val="20"/>
-                <w:lang w:eastAsia="zh-CN"/>
-              </w:rPr>
-              <w:t xml:space="preserve">P   </w:t>
-            </w:r>
-            <w:r>
-              <w:rPr>
-                <w:rFonts w:ascii="宋体" w:eastAsia="宋体" w:hAnsi="宋体" w:cs="MS PGothic"/>
-                <w:kern w:val="0"/>
-                <w:sz w:val="20"/>
-                <w:szCs w:val="20"/>
-                <w:lang w:eastAsia="zh-CN"/>
-              </w:rPr>
-              <w:t>commend</w:t>
             </w:r>
           </w:p>
         </w:tc>
@@ -17396,7 +19322,7 @@
         <w:tc>
           <w:tcPr>
             <w:tcW w:w="9439" w:type="dxa"/>
-            <w:gridSpan w:val="3"/>
+            <w:gridSpan w:val="4"/>
             <w:tcBorders>
               <w:top w:val="single" w:sz="4" w:space="0" w:color="auto"/>
               <w:left w:val="single" w:sz="4" w:space="0" w:color="auto"/>
@@ -17426,7 +19352,7 @@
         <w:tc>
           <w:tcPr>
             <w:tcW w:w="11156" w:type="dxa"/>
-            <w:gridSpan w:val="4"/>
+            <w:gridSpan w:val="5"/>
             <w:tcBorders>
               <w:top w:val="single" w:sz="4" w:space="0" w:color="auto"/>
               <w:left w:val="single" w:sz="8" w:space="0" w:color="auto"/>
@@ -17522,8 +19448,2912 @@
         </w:rPr>
       </w:pPr>
       <w:r>
+        <w:rPr>
+          <w:rFonts w:hint="eastAsia"/>
+        </w:rPr>
         <w:lastRenderedPageBreak/>
-        <w:t>Q</w:t>
+        <w:t xml:space="preserve">BaseDao&lt;T&gt; </w:t>
+      </w:r>
+      <w:r>
+        <w:rPr>
+          <w:rFonts w:hint="eastAsia"/>
+        </w:rPr>
+        <w:t>&lt;&lt;</w:t>
+      </w:r>
+      <w:r>
+        <w:rPr>
+          <w:rFonts w:hint="eastAsia"/>
+        </w:rPr>
+        <w:t>interface</w:t>
+      </w:r>
+      <w:r>
+        <w:rPr>
+          <w:rFonts w:hint="eastAsia"/>
+        </w:rPr>
+        <w:t>&gt;&gt;</w:t>
+      </w:r>
+    </w:p>
+    <w:tbl>
+      <w:tblPr>
+        <w:tblpPr w:leftFromText="142" w:rightFromText="142" w:vertAnchor="text" w:horzAnchor="margin" w:tblpX="-185" w:tblpY="17"/>
+        <w:tblOverlap w:val="never"/>
+        <w:tblW w:w="11156" w:type="dxa"/>
+        <w:tblCellMar>
+          <w:left w:w="99" w:type="dxa"/>
+          <w:right w:w="99" w:type="dxa"/>
+        </w:tblCellMar>
+        <w:tblLook w:val="0000"/>
+      </w:tblPr>
+      <w:tblGrid>
+        <w:gridCol w:w="1717"/>
+        <w:gridCol w:w="3415"/>
+        <w:gridCol w:w="1304"/>
+        <w:gridCol w:w="549"/>
+        <w:gridCol w:w="4171"/>
+      </w:tblGrid>
+      <w:tr>
+        <w:trPr>
+          <w:trHeight w:val="467"/>
+        </w:trPr>
+        <w:tc>
+          <w:tcPr>
+            <w:tcW w:w="1717" w:type="dxa"/>
+            <w:tcBorders>
+              <w:top w:val="single" w:sz="4" w:space="0" w:color="auto"/>
+              <w:left w:val="single" w:sz="4" w:space="0" w:color="auto"/>
+              <w:bottom w:val="single" w:sz="4" w:space="0" w:color="auto"/>
+              <w:right w:val="single" w:sz="4" w:space="0" w:color="auto"/>
+            </w:tcBorders>
+            <w:shd w:val="clear" w:color="auto" w:fill="auto"/>
+            <w:noWrap/>
+            <w:vAlign w:val="center"/>
+          </w:tcPr>
+          <w:p>
+            <w:pPr>
+              <w:widowControl/>
+              <w:jc w:val="left"/>
+              <w:rPr>
+                <w:rFonts w:ascii="宋体" w:eastAsia="宋体" w:hAnsi="宋体" w:cs="MS PGothic"/>
+                <w:kern w:val="0"/>
+                <w:sz w:val="20"/>
+                <w:szCs w:val="20"/>
+                <w:lang w:eastAsia="zh-CN"/>
+              </w:rPr>
+            </w:pPr>
+            <w:r>
+              <w:rPr>
+                <w:rFonts w:ascii="宋体" w:eastAsia="宋体" w:hAnsi="宋体" w:cs="MS PGothic" w:hint="eastAsia"/>
+                <w:kern w:val="0"/>
+                <w:sz w:val="20"/>
+                <w:szCs w:val="20"/>
+                <w:lang w:eastAsia="zh-CN"/>
+              </w:rPr>
+              <w:t>类名</w:t>
+            </w:r>
+          </w:p>
+          <w:p>
+            <w:pPr>
+              <w:widowControl/>
+              <w:jc w:val="left"/>
+              <w:rPr>
+                <w:rFonts w:ascii="宋体" w:eastAsia="宋体" w:hAnsi="宋体" w:cs="MS PGothic"/>
+                <w:kern w:val="0"/>
+                <w:sz w:val="20"/>
+                <w:szCs w:val="20"/>
+                <w:lang w:eastAsia="zh-CN"/>
+              </w:rPr>
+            </w:pPr>
+            <w:r>
+              <w:rPr>
+                <w:rFonts w:ascii="宋体" w:eastAsia="宋体" w:hAnsi="宋体" w:cs="MS PGothic"/>
+                <w:kern w:val="0"/>
+                <w:sz w:val="20"/>
+                <w:szCs w:val="20"/>
+                <w:lang w:eastAsia="zh-CN"/>
+              </w:rPr>
+              <w:t>C</w:t>
+            </w:r>
+            <w:r>
+              <w:rPr>
+                <w:rFonts w:ascii="宋体" w:eastAsia="宋体" w:hAnsi="宋体" w:cs="MS PGothic" w:hint="eastAsia"/>
+                <w:kern w:val="0"/>
+                <w:sz w:val="20"/>
+                <w:szCs w:val="20"/>
+                <w:lang w:eastAsia="zh-CN"/>
+              </w:rPr>
+              <w:t>lass name</w:t>
+            </w:r>
+          </w:p>
+        </w:tc>
+        <w:tc>
+          <w:tcPr>
+            <w:tcW w:w="3415" w:type="dxa"/>
+            <w:tcBorders>
+              <w:top w:val="single" w:sz="4" w:space="0" w:color="auto"/>
+              <w:left w:val="nil"/>
+              <w:bottom w:val="single" w:sz="4" w:space="0" w:color="auto"/>
+              <w:right w:val="single" w:sz="4" w:space="0" w:color="auto"/>
+            </w:tcBorders>
+            <w:shd w:val="clear" w:color="auto" w:fill="auto"/>
+            <w:noWrap/>
+            <w:vAlign w:val="center"/>
+          </w:tcPr>
+          <w:p>
+            <w:pPr>
+              <w:widowControl/>
+              <w:rPr>
+                <w:rFonts w:ascii="宋体" w:eastAsia="宋体" w:hAnsi="宋体" w:cs="MS PGothic"/>
+                <w:kern w:val="0"/>
+                <w:sz w:val="20"/>
+                <w:szCs w:val="20"/>
+                <w:lang w:eastAsia="zh-CN"/>
+              </w:rPr>
+            </w:pPr>
+            <w:r>
+              <w:rPr>
+                <w:rFonts w:ascii="宋体" w:eastAsia="宋体" w:hAnsi="宋体" w:cs="MS PGothic" w:hint="eastAsia"/>
+                <w:kern w:val="0"/>
+                <w:sz w:val="20"/>
+                <w:szCs w:val="20"/>
+                <w:lang w:eastAsia="zh-CN"/>
+              </w:rPr>
+              <w:t>BaseDao&lt;T&gt; &lt;&lt;interface&gt;&gt;</w:t>
+            </w:r>
+          </w:p>
+        </w:tc>
+        <w:tc>
+          <w:tcPr>
+            <w:tcW w:w="1853" w:type="dxa"/>
+            <w:gridSpan w:val="2"/>
+            <w:tcBorders>
+              <w:top w:val="single" w:sz="4" w:space="0" w:color="auto"/>
+              <w:left w:val="nil"/>
+              <w:bottom w:val="single" w:sz="4" w:space="0" w:color="auto"/>
+              <w:right w:val="single" w:sz="4" w:space="0" w:color="auto"/>
+            </w:tcBorders>
+            <w:shd w:val="clear" w:color="auto" w:fill="auto"/>
+            <w:noWrap/>
+            <w:vAlign w:val="center"/>
+          </w:tcPr>
+          <w:p>
+            <w:pPr>
+              <w:widowControl/>
+              <w:jc w:val="left"/>
+              <w:rPr>
+                <w:rFonts w:ascii="宋体" w:eastAsia="宋体" w:hAnsi="宋体" w:cs="MS PGothic"/>
+                <w:kern w:val="0"/>
+                <w:sz w:val="20"/>
+                <w:szCs w:val="20"/>
+                <w:lang w:eastAsia="zh-CN"/>
+              </w:rPr>
+            </w:pPr>
+            <w:r>
+              <w:rPr>
+                <w:rFonts w:ascii="宋体" w:eastAsia="宋体" w:hAnsi="宋体" w:cs="MS PGothic" w:hint="eastAsia"/>
+                <w:kern w:val="0"/>
+                <w:sz w:val="20"/>
+                <w:szCs w:val="20"/>
+                <w:lang w:eastAsia="zh-CN"/>
+              </w:rPr>
+              <w:t>包名</w:t>
+            </w:r>
+          </w:p>
+          <w:p>
+            <w:pPr>
+              <w:widowControl/>
+              <w:jc w:val="left"/>
+              <w:rPr>
+                <w:rFonts w:ascii="宋体" w:eastAsia="宋体" w:hAnsi="宋体" w:cs="MS PGothic"/>
+                <w:kern w:val="0"/>
+                <w:sz w:val="20"/>
+                <w:szCs w:val="20"/>
+                <w:lang w:eastAsia="zh-CN"/>
+              </w:rPr>
+            </w:pPr>
+            <w:r>
+              <w:rPr>
+                <w:rFonts w:ascii="宋体" w:eastAsia="宋体" w:hAnsi="宋体" w:cs="MS PGothic"/>
+                <w:kern w:val="0"/>
+                <w:sz w:val="20"/>
+                <w:szCs w:val="20"/>
+                <w:lang w:eastAsia="zh-CN"/>
+              </w:rPr>
+              <w:t>P</w:t>
+            </w:r>
+            <w:r>
+              <w:rPr>
+                <w:rFonts w:ascii="宋体" w:eastAsia="宋体" w:hAnsi="宋体" w:cs="MS PGothic" w:hint="eastAsia"/>
+                <w:kern w:val="0"/>
+                <w:sz w:val="20"/>
+                <w:szCs w:val="20"/>
+                <w:lang w:eastAsia="zh-CN"/>
+              </w:rPr>
+              <w:t>ackage name</w:t>
+            </w:r>
+          </w:p>
+        </w:tc>
+        <w:tc>
+          <w:tcPr>
+            <w:tcW w:w="4171" w:type="dxa"/>
+            <w:tcBorders>
+              <w:top w:val="single" w:sz="4" w:space="0" w:color="auto"/>
+              <w:left w:val="nil"/>
+              <w:bottom w:val="single" w:sz="4" w:space="0" w:color="auto"/>
+              <w:right w:val="single" w:sz="4" w:space="0" w:color="auto"/>
+            </w:tcBorders>
+            <w:shd w:val="clear" w:color="auto" w:fill="auto"/>
+            <w:noWrap/>
+            <w:vAlign w:val="center"/>
+          </w:tcPr>
+          <w:p>
+            <w:pPr>
+              <w:widowControl/>
+              <w:rPr>
+                <w:rFonts w:ascii="宋体" w:eastAsia="宋体" w:hAnsi="宋体" w:cs="MS PGothic"/>
+                <w:kern w:val="0"/>
+                <w:sz w:val="20"/>
+                <w:szCs w:val="20"/>
+                <w:lang w:eastAsia="zh-CN"/>
+              </w:rPr>
+            </w:pPr>
+            <w:r>
+              <w:rPr>
+                <w:rFonts w:ascii="宋体" w:eastAsia="宋体" w:hAnsi="宋体" w:cs="MS PGothic" w:hint="eastAsia"/>
+                <w:kern w:val="0"/>
+                <w:sz w:val="20"/>
+                <w:szCs w:val="20"/>
+              </w:rPr>
+              <w:t xml:space="preserve">　</w:t>
+            </w:r>
+            <w:r>
+              <w:rPr>
+                <w:rFonts w:ascii="宋体" w:eastAsia="宋体" w:hAnsi="宋体" w:cs="MS PGothic"/>
+                <w:kern w:val="0"/>
+                <w:sz w:val="20"/>
+                <w:szCs w:val="20"/>
+              </w:rPr>
+              <w:t xml:space="preserve"> com.grq.</w:t>
+            </w:r>
+            <w:r>
+              <w:rPr>
+                <w:rFonts w:ascii="宋体" w:eastAsia="宋体" w:hAnsi="宋体" w:cs="MS PGothic" w:hint="eastAsia"/>
+                <w:kern w:val="0"/>
+                <w:sz w:val="20"/>
+                <w:szCs w:val="20"/>
+                <w:lang w:eastAsia="zh-CN"/>
+              </w:rPr>
+              <w:t>model.dao</w:t>
+            </w:r>
+          </w:p>
+        </w:tc>
+      </w:tr>
+      <w:tr>
+        <w:trPr>
+          <w:trHeight w:val="1356"/>
+        </w:trPr>
+        <w:tc>
+          <w:tcPr>
+            <w:tcW w:w="1717" w:type="dxa"/>
+            <w:tcBorders>
+              <w:top w:val="single" w:sz="4" w:space="0" w:color="auto"/>
+              <w:left w:val="single" w:sz="4" w:space="0" w:color="auto"/>
+              <w:bottom w:val="single" w:sz="4" w:space="0" w:color="auto"/>
+              <w:right w:val="single" w:sz="4" w:space="0" w:color="auto"/>
+            </w:tcBorders>
+            <w:shd w:val="clear" w:color="auto" w:fill="auto"/>
+            <w:noWrap/>
+            <w:vAlign w:val="center"/>
+          </w:tcPr>
+          <w:p>
+            <w:pPr>
+              <w:widowControl/>
+              <w:jc w:val="left"/>
+              <w:rPr>
+                <w:rFonts w:ascii="宋体" w:eastAsia="宋体" w:hAnsi="宋体" w:cs="MS PGothic"/>
+                <w:kern w:val="0"/>
+                <w:sz w:val="20"/>
+                <w:szCs w:val="20"/>
+                <w:lang w:eastAsia="zh-CN"/>
+              </w:rPr>
+            </w:pPr>
+            <w:r>
+              <w:rPr>
+                <w:rFonts w:ascii="宋体" w:eastAsia="宋体" w:hAnsi="宋体" w:cs="MS PGothic" w:hint="eastAsia"/>
+                <w:kern w:val="0"/>
+                <w:sz w:val="20"/>
+                <w:szCs w:val="20"/>
+                <w:lang w:eastAsia="zh-CN"/>
+              </w:rPr>
+              <w:t>引用导入</w:t>
+            </w:r>
+          </w:p>
+          <w:p>
+            <w:pPr>
+              <w:widowControl/>
+              <w:jc w:val="left"/>
+              <w:rPr>
+                <w:rFonts w:ascii="宋体" w:eastAsia="宋体" w:hAnsi="宋体" w:cs="MS PGothic"/>
+                <w:kern w:val="0"/>
+                <w:sz w:val="20"/>
+                <w:szCs w:val="20"/>
+                <w:lang w:eastAsia="zh-CN"/>
+              </w:rPr>
+            </w:pPr>
+            <w:r>
+              <w:rPr>
+                <w:rFonts w:ascii="宋体" w:eastAsia="宋体" w:hAnsi="宋体" w:cs="MS PGothic"/>
+                <w:kern w:val="0"/>
+                <w:sz w:val="20"/>
+                <w:szCs w:val="20"/>
+                <w:lang w:eastAsia="zh-CN"/>
+              </w:rPr>
+              <w:t>I</w:t>
+            </w:r>
+            <w:r>
+              <w:rPr>
+                <w:rFonts w:ascii="宋体" w:eastAsia="宋体" w:hAnsi="宋体" w:cs="MS PGothic" w:hint="eastAsia"/>
+                <w:kern w:val="0"/>
+                <w:sz w:val="20"/>
+                <w:szCs w:val="20"/>
+                <w:lang w:eastAsia="zh-CN"/>
+              </w:rPr>
+              <w:t>mport file</w:t>
+            </w:r>
+          </w:p>
+        </w:tc>
+        <w:tc>
+          <w:tcPr>
+            <w:tcW w:w="9439" w:type="dxa"/>
+            <w:gridSpan w:val="4"/>
+            <w:tcBorders>
+              <w:top w:val="single" w:sz="4" w:space="0" w:color="auto"/>
+              <w:left w:val="nil"/>
+              <w:bottom w:val="single" w:sz="4" w:space="0" w:color="auto"/>
+              <w:right w:val="single" w:sz="4" w:space="0" w:color="auto"/>
+            </w:tcBorders>
+            <w:shd w:val="clear" w:color="auto" w:fill="auto"/>
+            <w:noWrap/>
+            <w:vAlign w:val="center"/>
+          </w:tcPr>
+          <w:p>
+            <w:pPr>
+              <w:widowControl/>
+              <w:rPr>
+                <w:rFonts w:ascii="宋体" w:eastAsia="宋体" w:hAnsi="宋体" w:cs="MS PGothic"/>
+                <w:kern w:val="0"/>
+                <w:sz w:val="20"/>
+                <w:szCs w:val="20"/>
+              </w:rPr>
+            </w:pPr>
+            <w:r>
+              <w:rPr>
+                <w:rFonts w:ascii="宋体" w:eastAsia="宋体" w:hAnsi="宋体" w:cs="MS PGothic"/>
+                <w:kern w:val="0"/>
+                <w:sz w:val="20"/>
+                <w:szCs w:val="20"/>
+              </w:rPr>
+              <w:t>java.io.Serializable;</w:t>
+            </w:r>
+          </w:p>
+          <w:p>
+            <w:pPr>
+              <w:widowControl/>
+              <w:rPr>
+                <w:rFonts w:ascii="宋体" w:eastAsia="宋体" w:hAnsi="宋体" w:cs="MS PGothic"/>
+                <w:kern w:val="0"/>
+                <w:sz w:val="20"/>
+                <w:szCs w:val="20"/>
+              </w:rPr>
+            </w:pPr>
+            <w:r>
+              <w:rPr>
+                <w:rFonts w:ascii="宋体" w:eastAsia="宋体" w:hAnsi="宋体" w:cs="MS PGothic"/>
+                <w:kern w:val="0"/>
+                <w:sz w:val="20"/>
+                <w:szCs w:val="20"/>
+              </w:rPr>
+              <w:t>java.util.Map;</w:t>
+            </w:r>
+          </w:p>
+          <w:p>
+            <w:pPr>
+              <w:widowControl/>
+              <w:rPr>
+                <w:rFonts w:ascii="宋体" w:eastAsia="宋体" w:hAnsi="宋体" w:cs="MS PGothic"/>
+                <w:kern w:val="0"/>
+                <w:sz w:val="20"/>
+                <w:szCs w:val="20"/>
+              </w:rPr>
+            </w:pPr>
+            <w:r>
+              <w:rPr>
+                <w:rFonts w:ascii="宋体" w:eastAsia="宋体" w:hAnsi="宋体" w:cs="MS PGothic"/>
+                <w:kern w:val="0"/>
+                <w:sz w:val="20"/>
+                <w:szCs w:val="20"/>
+              </w:rPr>
+              <w:t>com.grq.model.PageModel</w:t>
+            </w:r>
+          </w:p>
+        </w:tc>
+      </w:tr>
+      <w:tr>
+        <w:trPr>
+          <w:trHeight w:val="467"/>
+        </w:trPr>
+        <w:tc>
+          <w:tcPr>
+            <w:tcW w:w="1717" w:type="dxa"/>
+            <w:tcBorders>
+              <w:top w:val="single" w:sz="4" w:space="0" w:color="auto"/>
+              <w:left w:val="single" w:sz="4" w:space="0" w:color="auto"/>
+              <w:bottom w:val="single" w:sz="4" w:space="0" w:color="auto"/>
+              <w:right w:val="single" w:sz="4" w:space="0" w:color="auto"/>
+            </w:tcBorders>
+            <w:shd w:val="clear" w:color="auto" w:fill="auto"/>
+            <w:noWrap/>
+            <w:vAlign w:val="center"/>
+          </w:tcPr>
+          <w:p>
+            <w:pPr>
+              <w:widowControl/>
+              <w:jc w:val="left"/>
+              <w:rPr>
+                <w:rFonts w:ascii="宋体" w:eastAsia="宋体" w:hAnsi="宋体" w:cs="MS PGothic"/>
+                <w:kern w:val="0"/>
+                <w:sz w:val="20"/>
+                <w:szCs w:val="20"/>
+                <w:lang w:eastAsia="zh-CN"/>
+              </w:rPr>
+            </w:pPr>
+            <w:r>
+              <w:rPr>
+                <w:rFonts w:ascii="宋体" w:eastAsia="宋体" w:hAnsi="宋体" w:cs="MS PGothic" w:hint="eastAsia"/>
+                <w:kern w:val="0"/>
+                <w:sz w:val="20"/>
+                <w:szCs w:val="20"/>
+                <w:lang w:eastAsia="zh-CN"/>
+              </w:rPr>
+              <w:t xml:space="preserve">继承 </w:t>
+            </w:r>
+            <w:r>
+              <w:rPr>
+                <w:rFonts w:ascii="宋体" w:eastAsia="宋体" w:hAnsi="宋体" w:cs="MS PGothic"/>
+                <w:kern w:val="0"/>
+                <w:sz w:val="20"/>
+                <w:szCs w:val="20"/>
+                <w:lang w:eastAsia="zh-CN"/>
+              </w:rPr>
+              <w:t>extends</w:t>
+            </w:r>
+          </w:p>
+        </w:tc>
+        <w:tc>
+          <w:tcPr>
+            <w:tcW w:w="3415" w:type="dxa"/>
+            <w:tcBorders>
+              <w:top w:val="single" w:sz="4" w:space="0" w:color="auto"/>
+              <w:left w:val="nil"/>
+              <w:bottom w:val="single" w:sz="4" w:space="0" w:color="auto"/>
+              <w:right w:val="single" w:sz="4" w:space="0" w:color="auto"/>
+            </w:tcBorders>
+            <w:shd w:val="clear" w:color="auto" w:fill="auto"/>
+            <w:noWrap/>
+            <w:vAlign w:val="center"/>
+          </w:tcPr>
+          <w:p>
+            <w:pPr>
+              <w:widowControl/>
+              <w:rPr>
+                <w:rFonts w:ascii="宋体" w:eastAsia="宋体" w:hAnsi="宋体" w:cs="MS PGothic"/>
+                <w:kern w:val="0"/>
+                <w:sz w:val="20"/>
+                <w:szCs w:val="20"/>
+              </w:rPr>
+            </w:pPr>
+          </w:p>
+        </w:tc>
+        <w:tc>
+          <w:tcPr>
+            <w:tcW w:w="1853" w:type="dxa"/>
+            <w:gridSpan w:val="2"/>
+            <w:tcBorders>
+              <w:top w:val="single" w:sz="4" w:space="0" w:color="auto"/>
+              <w:left w:val="nil"/>
+              <w:bottom w:val="single" w:sz="4" w:space="0" w:color="auto"/>
+              <w:right w:val="single" w:sz="4" w:space="0" w:color="auto"/>
+            </w:tcBorders>
+            <w:shd w:val="clear" w:color="auto" w:fill="auto"/>
+            <w:noWrap/>
+            <w:vAlign w:val="center"/>
+          </w:tcPr>
+          <w:p>
+            <w:pPr>
+              <w:widowControl/>
+              <w:jc w:val="left"/>
+              <w:rPr>
+                <w:rFonts w:ascii="宋体" w:eastAsia="宋体" w:hAnsi="宋体" w:cs="MS PGothic"/>
+                <w:kern w:val="0"/>
+                <w:sz w:val="20"/>
+                <w:szCs w:val="20"/>
+                <w:lang w:eastAsia="zh-CN"/>
+              </w:rPr>
+            </w:pPr>
+            <w:r>
+              <w:rPr>
+                <w:rFonts w:ascii="宋体" w:eastAsia="宋体" w:hAnsi="宋体" w:cs="MS PGothic" w:hint="eastAsia"/>
+                <w:kern w:val="0"/>
+                <w:sz w:val="20"/>
+                <w:szCs w:val="20"/>
+                <w:lang w:eastAsia="zh-CN"/>
+              </w:rPr>
+              <w:t>实现</w:t>
+            </w:r>
+            <w:r>
+              <w:rPr>
+                <w:rFonts w:cs="MS PGothic" w:hint="eastAsia"/>
+                <w:sz w:val="20"/>
+                <w:szCs w:val="20"/>
+              </w:rPr>
+              <w:t xml:space="preserve"> </w:t>
+            </w:r>
+            <w:r>
+              <w:rPr>
+                <w:rFonts w:ascii="宋体" w:hAnsi="宋体" w:cs="MS PGothic"/>
+                <w:sz w:val="20"/>
+                <w:szCs w:val="20"/>
+              </w:rPr>
+              <w:t>implements</w:t>
+            </w:r>
+          </w:p>
+        </w:tc>
+        <w:tc>
+          <w:tcPr>
+            <w:tcW w:w="4171" w:type="dxa"/>
+            <w:tcBorders>
+              <w:top w:val="single" w:sz="4" w:space="0" w:color="auto"/>
+              <w:left w:val="nil"/>
+              <w:bottom w:val="single" w:sz="4" w:space="0" w:color="auto"/>
+              <w:right w:val="single" w:sz="4" w:space="0" w:color="auto"/>
+            </w:tcBorders>
+            <w:shd w:val="clear" w:color="auto" w:fill="auto"/>
+            <w:noWrap/>
+            <w:vAlign w:val="center"/>
+          </w:tcPr>
+          <w:p>
+            <w:pPr>
+              <w:widowControl/>
+              <w:rPr>
+                <w:rFonts w:ascii="宋体" w:eastAsia="宋体" w:hAnsi="宋体" w:cs="MS PGothic"/>
+                <w:kern w:val="0"/>
+                <w:sz w:val="20"/>
+                <w:szCs w:val="20"/>
+              </w:rPr>
+            </w:pPr>
+          </w:p>
+        </w:tc>
+      </w:tr>
+      <w:tr>
+        <w:trPr>
+          <w:trHeight w:val="2541"/>
+        </w:trPr>
+        <w:tc>
+          <w:tcPr>
+            <w:tcW w:w="1717" w:type="dxa"/>
+            <w:tcBorders>
+              <w:top w:val="single" w:sz="4" w:space="0" w:color="auto"/>
+              <w:left w:val="single" w:sz="4" w:space="0" w:color="auto"/>
+              <w:right w:val="single" w:sz="4" w:space="0" w:color="auto"/>
+            </w:tcBorders>
+            <w:shd w:val="clear" w:color="auto" w:fill="auto"/>
+            <w:noWrap/>
+            <w:vAlign w:val="center"/>
+          </w:tcPr>
+          <w:p>
+            <w:pPr>
+              <w:widowControl/>
+              <w:rPr>
+                <w:rFonts w:ascii="宋体" w:eastAsia="宋体" w:hAnsi="宋体" w:cs="MS PGothic"/>
+                <w:kern w:val="0"/>
+                <w:sz w:val="20"/>
+                <w:szCs w:val="20"/>
+                <w:lang w:eastAsia="zh-CN"/>
+              </w:rPr>
+            </w:pPr>
+            <w:r>
+              <w:rPr>
+                <w:rFonts w:ascii="宋体" w:eastAsia="宋体" w:hAnsi="宋体" w:cs="MS PGothic" w:hint="eastAsia"/>
+                <w:kern w:val="0"/>
+                <w:sz w:val="20"/>
+                <w:szCs w:val="20"/>
+                <w:lang w:eastAsia="zh-CN"/>
+              </w:rPr>
+              <w:t>属性变量</w:t>
+            </w:r>
+          </w:p>
+          <w:p>
+            <w:pPr>
+              <w:widowControl/>
+              <w:rPr>
+                <w:rFonts w:ascii="宋体" w:eastAsia="宋体" w:hAnsi="宋体" w:cs="MS PGothic"/>
+                <w:kern w:val="0"/>
+                <w:sz w:val="20"/>
+                <w:szCs w:val="20"/>
+                <w:lang w:eastAsia="zh-CN"/>
+              </w:rPr>
+            </w:pPr>
+            <w:r>
+              <w:rPr>
+                <w:rFonts w:ascii="宋体" w:eastAsia="宋体" w:hAnsi="宋体" w:cs="MS PGothic"/>
+                <w:kern w:val="0"/>
+                <w:sz w:val="20"/>
+                <w:szCs w:val="20"/>
+                <w:lang w:eastAsia="zh-CN"/>
+              </w:rPr>
+              <w:t>A</w:t>
+            </w:r>
+            <w:r>
+              <w:rPr>
+                <w:rFonts w:ascii="宋体" w:eastAsia="宋体" w:hAnsi="宋体" w:cs="MS PGothic" w:hint="eastAsia"/>
+                <w:kern w:val="0"/>
+                <w:sz w:val="20"/>
+                <w:szCs w:val="20"/>
+                <w:lang w:eastAsia="zh-CN"/>
+              </w:rPr>
+              <w:t>ttribute  variable</w:t>
+            </w:r>
+          </w:p>
+        </w:tc>
+        <w:tc>
+          <w:tcPr>
+            <w:tcW w:w="4719" w:type="dxa"/>
+            <w:gridSpan w:val="2"/>
+            <w:tcBorders>
+              <w:top w:val="single" w:sz="4" w:space="0" w:color="auto"/>
+              <w:left w:val="single" w:sz="4" w:space="0" w:color="auto"/>
+            </w:tcBorders>
+            <w:shd w:val="clear" w:color="auto" w:fill="auto"/>
+            <w:noWrap/>
+            <w:vAlign w:val="center"/>
+          </w:tcPr>
+          <w:p>
+            <w:pPr>
+              <w:widowControl/>
+              <w:rPr>
+                <w:rFonts w:ascii="宋体" w:eastAsia="宋体" w:hAnsi="宋体" w:cs="MS PGothic"/>
+                <w:kern w:val="0"/>
+                <w:sz w:val="20"/>
+                <w:szCs w:val="20"/>
+                <w:lang w:eastAsia="zh-CN"/>
+              </w:rPr>
+            </w:pPr>
+          </w:p>
+        </w:tc>
+        <w:tc>
+          <w:tcPr>
+            <w:tcW w:w="4720" w:type="dxa"/>
+            <w:gridSpan w:val="2"/>
+            <w:tcBorders>
+              <w:right w:val="single" w:sz="4" w:space="0" w:color="auto"/>
+            </w:tcBorders>
+            <w:shd w:val="clear" w:color="auto" w:fill="auto"/>
+            <w:vAlign w:val="center"/>
+          </w:tcPr>
+          <w:p>
+            <w:pPr>
+              <w:widowControl/>
+              <w:rPr>
+                <w:rFonts w:ascii="宋体" w:eastAsia="宋体" w:hAnsi="宋体" w:cs="MS PGothic"/>
+                <w:kern w:val="0"/>
+                <w:sz w:val="20"/>
+                <w:szCs w:val="20"/>
+                <w:lang w:eastAsia="zh-CN"/>
+              </w:rPr>
+            </w:pPr>
+          </w:p>
+        </w:tc>
+      </w:tr>
+      <w:tr>
+        <w:trPr>
+          <w:trHeight w:val="634"/>
+        </w:trPr>
+        <w:tc>
+          <w:tcPr>
+            <w:tcW w:w="1717" w:type="dxa"/>
+            <w:tcBorders>
+              <w:top w:val="single" w:sz="4" w:space="0" w:color="auto"/>
+              <w:left w:val="single" w:sz="4" w:space="0" w:color="auto"/>
+              <w:bottom w:val="single" w:sz="4" w:space="0" w:color="auto"/>
+              <w:right w:val="single" w:sz="4" w:space="0" w:color="auto"/>
+            </w:tcBorders>
+            <w:vAlign w:val="center"/>
+          </w:tcPr>
+          <w:p>
+            <w:pPr>
+              <w:widowControl/>
+              <w:jc w:val="left"/>
+              <w:rPr>
+                <w:rFonts w:ascii="宋体" w:eastAsia="宋体" w:hAnsi="宋体" w:cs="MS PGothic"/>
+                <w:kern w:val="0"/>
+                <w:sz w:val="20"/>
+                <w:szCs w:val="20"/>
+                <w:lang w:eastAsia="zh-CN"/>
+              </w:rPr>
+            </w:pPr>
+            <w:r>
+              <w:rPr>
+                <w:rFonts w:ascii="宋体" w:eastAsia="宋体" w:hAnsi="宋体" w:cs="MS PGothic" w:hint="eastAsia"/>
+                <w:kern w:val="0"/>
+                <w:sz w:val="20"/>
+                <w:szCs w:val="20"/>
+                <w:lang w:eastAsia="zh-CN"/>
+              </w:rPr>
+              <w:t>说明remark</w:t>
+            </w:r>
+          </w:p>
+        </w:tc>
+        <w:tc>
+          <w:tcPr>
+            <w:tcW w:w="9439" w:type="dxa"/>
+            <w:gridSpan w:val="4"/>
+            <w:tcBorders>
+              <w:top w:val="single" w:sz="4" w:space="0" w:color="auto"/>
+              <w:left w:val="single" w:sz="4" w:space="0" w:color="auto"/>
+              <w:bottom w:val="single" w:sz="4" w:space="0" w:color="auto"/>
+              <w:right w:val="single" w:sz="4" w:space="0" w:color="auto"/>
+            </w:tcBorders>
+            <w:vAlign w:val="center"/>
+          </w:tcPr>
+          <w:p>
+            <w:pPr>
+              <w:widowControl/>
+              <w:jc w:val="left"/>
+              <w:rPr>
+                <w:rFonts w:ascii="宋体" w:eastAsia="宋体" w:hAnsi="宋体" w:cs="MS PGothic"/>
+                <w:kern w:val="0"/>
+                <w:sz w:val="20"/>
+                <w:szCs w:val="20"/>
+              </w:rPr>
+            </w:pPr>
+          </w:p>
+        </w:tc>
+      </w:tr>
+      <w:tr>
+        <w:trPr>
+          <w:trHeight w:val="8918"/>
+        </w:trPr>
+        <w:tc>
+          <w:tcPr>
+            <w:tcW w:w="11156" w:type="dxa"/>
+            <w:gridSpan w:val="5"/>
+            <w:tcBorders>
+              <w:top w:val="single" w:sz="4" w:space="0" w:color="auto"/>
+              <w:left w:val="single" w:sz="8" w:space="0" w:color="auto"/>
+              <w:bottom w:val="single" w:sz="8" w:space="0" w:color="000000"/>
+              <w:right w:val="single" w:sz="8" w:space="0" w:color="000000"/>
+            </w:tcBorders>
+            <w:shd w:val="clear" w:color="auto" w:fill="auto"/>
+            <w:noWrap/>
+          </w:tcPr>
+          <w:p>
+            <w:pPr>
+              <w:widowControl/>
+              <w:rPr>
+                <w:rFonts w:ascii="宋体" w:eastAsia="宋体" w:hAnsi="宋体" w:cs="MS PGothic"/>
+                <w:kern w:val="0"/>
+                <w:sz w:val="20"/>
+                <w:szCs w:val="20"/>
+                <w:lang w:eastAsia="zh-CN"/>
+              </w:rPr>
+            </w:pPr>
+            <w:r>
+              <w:rPr>
+                <w:rFonts w:ascii="宋体" w:eastAsia="宋体" w:hAnsi="宋体" w:cs="MS PGothic" w:hint="eastAsia"/>
+                <w:kern w:val="0"/>
+                <w:sz w:val="20"/>
+                <w:szCs w:val="20"/>
+              </w:rPr>
+              <w:t xml:space="preserve"> </w:t>
+            </w:r>
+            <w:r>
+              <w:rPr>
+                <w:rFonts w:ascii="宋体" w:eastAsia="宋体" w:hAnsi="宋体" w:cs="MS PGothic" w:hint="eastAsia"/>
+                <w:kern w:val="0"/>
+                <w:sz w:val="20"/>
+                <w:szCs w:val="20"/>
+                <w:lang w:eastAsia="zh-CN"/>
+              </w:rPr>
+              <w:t>类方法（流程图）</w:t>
+            </w:r>
+            <w:r>
+              <w:rPr>
+                <w:rFonts w:ascii="宋体" w:eastAsia="宋体" w:hAnsi="宋体" w:cs="MS PGothic"/>
+                <w:kern w:val="0"/>
+                <w:sz w:val="20"/>
+                <w:szCs w:val="20"/>
+                <w:lang w:eastAsia="zh-CN"/>
+              </w:rPr>
+              <w:t>C</w:t>
+            </w:r>
+            <w:r>
+              <w:rPr>
+                <w:rFonts w:ascii="宋体" w:eastAsia="宋体" w:hAnsi="宋体" w:cs="MS PGothic" w:hint="eastAsia"/>
+                <w:kern w:val="0"/>
+                <w:sz w:val="20"/>
+                <w:szCs w:val="20"/>
+                <w:lang w:eastAsia="zh-CN"/>
+              </w:rPr>
+              <w:t>lass method（process diagram）</w:t>
+            </w:r>
+          </w:p>
+          <w:p>
+            <w:pPr>
+              <w:widowControl/>
+              <w:rPr>
+                <w:rFonts w:ascii="宋体" w:eastAsia="宋体" w:hAnsi="宋体" w:cs="MS PGothic"/>
+                <w:kern w:val="0"/>
+                <w:sz w:val="20"/>
+                <w:szCs w:val="20"/>
+                <w:lang w:eastAsia="zh-CN"/>
+              </w:rPr>
+            </w:pPr>
+          </w:p>
+          <w:p>
+            <w:pPr>
+              <w:widowControl/>
+              <w:rPr>
+                <w:rFonts w:ascii="宋体" w:eastAsia="宋体" w:hAnsi="宋体" w:cs="MS PGothic"/>
+                <w:sz w:val="20"/>
+                <w:szCs w:val="20"/>
+                <w:lang w:eastAsia="zh-CN"/>
+              </w:rPr>
+            </w:pPr>
+          </w:p>
+        </w:tc>
+      </w:tr>
+    </w:tbl>
+    <w:p>
+      <w:pPr>
+        <w:pStyle w:val="1"/>
+        <w:rPr>
+          <w:rFonts w:hint="eastAsia"/>
+        </w:rPr>
+      </w:pPr>
+      <w:r>
+        <w:lastRenderedPageBreak/>
+        <w:t>DaoSupport&lt;T&gt;</w:t>
+      </w:r>
+    </w:p>
+    <w:tbl>
+      <w:tblPr>
+        <w:tblpPr w:leftFromText="142" w:rightFromText="142" w:vertAnchor="text" w:horzAnchor="margin" w:tblpX="-185" w:tblpY="17"/>
+        <w:tblOverlap w:val="never"/>
+        <w:tblW w:w="11156" w:type="dxa"/>
+        <w:tblCellMar>
+          <w:left w:w="99" w:type="dxa"/>
+          <w:right w:w="99" w:type="dxa"/>
+        </w:tblCellMar>
+        <w:tblLook w:val="0000"/>
+      </w:tblPr>
+      <w:tblGrid>
+        <w:gridCol w:w="1717"/>
+        <w:gridCol w:w="3415"/>
+        <w:gridCol w:w="1304"/>
+        <w:gridCol w:w="549"/>
+        <w:gridCol w:w="4171"/>
+      </w:tblGrid>
+      <w:tr>
+        <w:trPr>
+          <w:trHeight w:val="467"/>
+        </w:trPr>
+        <w:tc>
+          <w:tcPr>
+            <w:tcW w:w="1717" w:type="dxa"/>
+            <w:tcBorders>
+              <w:top w:val="single" w:sz="4" w:space="0" w:color="auto"/>
+              <w:left w:val="single" w:sz="4" w:space="0" w:color="auto"/>
+              <w:bottom w:val="single" w:sz="4" w:space="0" w:color="auto"/>
+              <w:right w:val="single" w:sz="4" w:space="0" w:color="auto"/>
+            </w:tcBorders>
+            <w:shd w:val="clear" w:color="auto" w:fill="auto"/>
+            <w:noWrap/>
+            <w:vAlign w:val="center"/>
+          </w:tcPr>
+          <w:p>
+            <w:pPr>
+              <w:widowControl/>
+              <w:jc w:val="left"/>
+              <w:rPr>
+                <w:rFonts w:ascii="宋体" w:eastAsia="宋体" w:hAnsi="宋体" w:cs="MS PGothic"/>
+                <w:kern w:val="0"/>
+                <w:sz w:val="20"/>
+                <w:szCs w:val="20"/>
+                <w:lang w:eastAsia="zh-CN"/>
+              </w:rPr>
+            </w:pPr>
+            <w:r>
+              <w:rPr>
+                <w:rFonts w:ascii="宋体" w:eastAsia="宋体" w:hAnsi="宋体" w:cs="MS PGothic" w:hint="eastAsia"/>
+                <w:kern w:val="0"/>
+                <w:sz w:val="20"/>
+                <w:szCs w:val="20"/>
+                <w:lang w:eastAsia="zh-CN"/>
+              </w:rPr>
+              <w:t>类名</w:t>
+            </w:r>
+          </w:p>
+          <w:p>
+            <w:pPr>
+              <w:widowControl/>
+              <w:jc w:val="left"/>
+              <w:rPr>
+                <w:rFonts w:ascii="宋体" w:eastAsia="宋体" w:hAnsi="宋体" w:cs="MS PGothic"/>
+                <w:kern w:val="0"/>
+                <w:sz w:val="20"/>
+                <w:szCs w:val="20"/>
+                <w:lang w:eastAsia="zh-CN"/>
+              </w:rPr>
+            </w:pPr>
+            <w:r>
+              <w:rPr>
+                <w:rFonts w:ascii="宋体" w:eastAsia="宋体" w:hAnsi="宋体" w:cs="MS PGothic"/>
+                <w:kern w:val="0"/>
+                <w:sz w:val="20"/>
+                <w:szCs w:val="20"/>
+                <w:lang w:eastAsia="zh-CN"/>
+              </w:rPr>
+              <w:t>C</w:t>
+            </w:r>
+            <w:r>
+              <w:rPr>
+                <w:rFonts w:ascii="宋体" w:eastAsia="宋体" w:hAnsi="宋体" w:cs="MS PGothic" w:hint="eastAsia"/>
+                <w:kern w:val="0"/>
+                <w:sz w:val="20"/>
+                <w:szCs w:val="20"/>
+                <w:lang w:eastAsia="zh-CN"/>
+              </w:rPr>
+              <w:t>lass name</w:t>
+            </w:r>
+          </w:p>
+        </w:tc>
+        <w:tc>
+          <w:tcPr>
+            <w:tcW w:w="3415" w:type="dxa"/>
+            <w:tcBorders>
+              <w:top w:val="single" w:sz="4" w:space="0" w:color="auto"/>
+              <w:left w:val="nil"/>
+              <w:bottom w:val="single" w:sz="4" w:space="0" w:color="auto"/>
+              <w:right w:val="single" w:sz="4" w:space="0" w:color="auto"/>
+            </w:tcBorders>
+            <w:shd w:val="clear" w:color="auto" w:fill="auto"/>
+            <w:noWrap/>
+            <w:vAlign w:val="center"/>
+          </w:tcPr>
+          <w:p>
+            <w:pPr>
+              <w:widowControl/>
+              <w:rPr>
+                <w:rFonts w:ascii="宋体" w:eastAsia="宋体" w:hAnsi="宋体" w:cs="MS PGothic"/>
+                <w:kern w:val="0"/>
+                <w:sz w:val="20"/>
+                <w:szCs w:val="20"/>
+                <w:lang w:eastAsia="zh-CN"/>
+              </w:rPr>
+            </w:pPr>
+            <w:r>
+              <w:rPr>
+                <w:rFonts w:ascii="宋体" w:eastAsia="宋体" w:hAnsi="宋体" w:cs="MS PGothic"/>
+                <w:kern w:val="0"/>
+                <w:sz w:val="20"/>
+                <w:szCs w:val="20"/>
+                <w:lang w:eastAsia="zh-CN"/>
+              </w:rPr>
+              <w:t>DaoSupport&lt;T&gt;</w:t>
+            </w:r>
+          </w:p>
+        </w:tc>
+        <w:tc>
+          <w:tcPr>
+            <w:tcW w:w="1853" w:type="dxa"/>
+            <w:gridSpan w:val="2"/>
+            <w:tcBorders>
+              <w:top w:val="single" w:sz="4" w:space="0" w:color="auto"/>
+              <w:left w:val="nil"/>
+              <w:bottom w:val="single" w:sz="4" w:space="0" w:color="auto"/>
+              <w:right w:val="single" w:sz="4" w:space="0" w:color="auto"/>
+            </w:tcBorders>
+            <w:shd w:val="clear" w:color="auto" w:fill="auto"/>
+            <w:noWrap/>
+            <w:vAlign w:val="center"/>
+          </w:tcPr>
+          <w:p>
+            <w:pPr>
+              <w:widowControl/>
+              <w:jc w:val="left"/>
+              <w:rPr>
+                <w:rFonts w:ascii="宋体" w:eastAsia="宋体" w:hAnsi="宋体" w:cs="MS PGothic"/>
+                <w:kern w:val="0"/>
+                <w:sz w:val="20"/>
+                <w:szCs w:val="20"/>
+                <w:lang w:eastAsia="zh-CN"/>
+              </w:rPr>
+            </w:pPr>
+            <w:r>
+              <w:rPr>
+                <w:rFonts w:ascii="宋体" w:eastAsia="宋体" w:hAnsi="宋体" w:cs="MS PGothic" w:hint="eastAsia"/>
+                <w:kern w:val="0"/>
+                <w:sz w:val="20"/>
+                <w:szCs w:val="20"/>
+                <w:lang w:eastAsia="zh-CN"/>
+              </w:rPr>
+              <w:t>包名</w:t>
+            </w:r>
+          </w:p>
+          <w:p>
+            <w:pPr>
+              <w:widowControl/>
+              <w:jc w:val="left"/>
+              <w:rPr>
+                <w:rFonts w:ascii="宋体" w:eastAsia="宋体" w:hAnsi="宋体" w:cs="MS PGothic"/>
+                <w:kern w:val="0"/>
+                <w:sz w:val="20"/>
+                <w:szCs w:val="20"/>
+                <w:lang w:eastAsia="zh-CN"/>
+              </w:rPr>
+            </w:pPr>
+            <w:r>
+              <w:rPr>
+                <w:rFonts w:ascii="宋体" w:eastAsia="宋体" w:hAnsi="宋体" w:cs="MS PGothic"/>
+                <w:kern w:val="0"/>
+                <w:sz w:val="20"/>
+                <w:szCs w:val="20"/>
+                <w:lang w:eastAsia="zh-CN"/>
+              </w:rPr>
+              <w:t>P</w:t>
+            </w:r>
+            <w:r>
+              <w:rPr>
+                <w:rFonts w:ascii="宋体" w:eastAsia="宋体" w:hAnsi="宋体" w:cs="MS PGothic" w:hint="eastAsia"/>
+                <w:kern w:val="0"/>
+                <w:sz w:val="20"/>
+                <w:szCs w:val="20"/>
+                <w:lang w:eastAsia="zh-CN"/>
+              </w:rPr>
+              <w:t>ackage name</w:t>
+            </w:r>
+          </w:p>
+        </w:tc>
+        <w:tc>
+          <w:tcPr>
+            <w:tcW w:w="4171" w:type="dxa"/>
+            <w:tcBorders>
+              <w:top w:val="single" w:sz="4" w:space="0" w:color="auto"/>
+              <w:left w:val="nil"/>
+              <w:bottom w:val="single" w:sz="4" w:space="0" w:color="auto"/>
+              <w:right w:val="single" w:sz="4" w:space="0" w:color="auto"/>
+            </w:tcBorders>
+            <w:shd w:val="clear" w:color="auto" w:fill="auto"/>
+            <w:noWrap/>
+            <w:vAlign w:val="center"/>
+          </w:tcPr>
+          <w:p>
+            <w:pPr>
+              <w:widowControl/>
+              <w:rPr>
+                <w:rFonts w:ascii="宋体" w:eastAsia="宋体" w:hAnsi="宋体" w:cs="MS PGothic"/>
+                <w:kern w:val="0"/>
+                <w:sz w:val="20"/>
+                <w:szCs w:val="20"/>
+                <w:lang w:eastAsia="zh-CN"/>
+              </w:rPr>
+            </w:pPr>
+            <w:r>
+              <w:rPr>
+                <w:rFonts w:ascii="宋体" w:eastAsia="宋体" w:hAnsi="宋体" w:cs="MS PGothic" w:hint="eastAsia"/>
+                <w:kern w:val="0"/>
+                <w:sz w:val="20"/>
+                <w:szCs w:val="20"/>
+              </w:rPr>
+              <w:t xml:space="preserve">　</w:t>
+            </w:r>
+            <w:r>
+              <w:rPr>
+                <w:rFonts w:ascii="宋体" w:eastAsia="宋体" w:hAnsi="宋体" w:cs="MS PGothic"/>
+                <w:kern w:val="0"/>
+                <w:sz w:val="20"/>
+                <w:szCs w:val="20"/>
+              </w:rPr>
+              <w:t xml:space="preserve"> com.grq.</w:t>
+            </w:r>
+            <w:r>
+              <w:rPr>
+                <w:rFonts w:ascii="宋体" w:eastAsia="宋体" w:hAnsi="宋体" w:cs="MS PGothic" w:hint="eastAsia"/>
+                <w:kern w:val="0"/>
+                <w:sz w:val="20"/>
+                <w:szCs w:val="20"/>
+                <w:lang w:eastAsia="zh-CN"/>
+              </w:rPr>
+              <w:t>model.</w:t>
+            </w:r>
+            <w:r>
+              <w:rPr>
+                <w:rFonts w:ascii="宋体" w:eastAsia="宋体" w:hAnsi="宋体" w:cs="MS PGothic" w:hint="eastAsia"/>
+                <w:kern w:val="0"/>
+                <w:sz w:val="20"/>
+                <w:szCs w:val="20"/>
+                <w:lang w:eastAsia="zh-CN"/>
+              </w:rPr>
+              <w:t>dao</w:t>
+            </w:r>
+          </w:p>
+        </w:tc>
+      </w:tr>
+      <w:tr>
+        <w:trPr>
+          <w:trHeight w:val="5176"/>
+        </w:trPr>
+        <w:tc>
+          <w:tcPr>
+            <w:tcW w:w="1717" w:type="dxa"/>
+            <w:tcBorders>
+              <w:top w:val="single" w:sz="4" w:space="0" w:color="auto"/>
+              <w:left w:val="single" w:sz="4" w:space="0" w:color="auto"/>
+              <w:bottom w:val="single" w:sz="4" w:space="0" w:color="auto"/>
+              <w:right w:val="single" w:sz="4" w:space="0" w:color="auto"/>
+            </w:tcBorders>
+            <w:shd w:val="clear" w:color="auto" w:fill="auto"/>
+            <w:noWrap/>
+            <w:vAlign w:val="center"/>
+          </w:tcPr>
+          <w:p>
+            <w:pPr>
+              <w:widowControl/>
+              <w:jc w:val="left"/>
+              <w:rPr>
+                <w:rFonts w:ascii="宋体" w:eastAsia="宋体" w:hAnsi="宋体" w:cs="MS PGothic"/>
+                <w:kern w:val="0"/>
+                <w:sz w:val="20"/>
+                <w:szCs w:val="20"/>
+                <w:lang w:eastAsia="zh-CN"/>
+              </w:rPr>
+            </w:pPr>
+            <w:r>
+              <w:rPr>
+                <w:rFonts w:ascii="宋体" w:eastAsia="宋体" w:hAnsi="宋体" w:cs="MS PGothic" w:hint="eastAsia"/>
+                <w:kern w:val="0"/>
+                <w:sz w:val="20"/>
+                <w:szCs w:val="20"/>
+                <w:lang w:eastAsia="zh-CN"/>
+              </w:rPr>
+              <w:t>引用导入</w:t>
+            </w:r>
+          </w:p>
+          <w:p>
+            <w:pPr>
+              <w:widowControl/>
+              <w:jc w:val="left"/>
+              <w:rPr>
+                <w:rFonts w:ascii="宋体" w:eastAsia="宋体" w:hAnsi="宋体" w:cs="MS PGothic"/>
+                <w:kern w:val="0"/>
+                <w:sz w:val="20"/>
+                <w:szCs w:val="20"/>
+                <w:lang w:eastAsia="zh-CN"/>
+              </w:rPr>
+            </w:pPr>
+            <w:r>
+              <w:rPr>
+                <w:rFonts w:ascii="宋体" w:eastAsia="宋体" w:hAnsi="宋体" w:cs="MS PGothic"/>
+                <w:kern w:val="0"/>
+                <w:sz w:val="20"/>
+                <w:szCs w:val="20"/>
+                <w:lang w:eastAsia="zh-CN"/>
+              </w:rPr>
+              <w:t>I</w:t>
+            </w:r>
+            <w:r>
+              <w:rPr>
+                <w:rFonts w:ascii="宋体" w:eastAsia="宋体" w:hAnsi="宋体" w:cs="MS PGothic" w:hint="eastAsia"/>
+                <w:kern w:val="0"/>
+                <w:sz w:val="20"/>
+                <w:szCs w:val="20"/>
+                <w:lang w:eastAsia="zh-CN"/>
+              </w:rPr>
+              <w:t>mport file</w:t>
+            </w:r>
+          </w:p>
+        </w:tc>
+        <w:tc>
+          <w:tcPr>
+            <w:tcW w:w="9439" w:type="dxa"/>
+            <w:gridSpan w:val="4"/>
+            <w:tcBorders>
+              <w:top w:val="single" w:sz="4" w:space="0" w:color="auto"/>
+              <w:left w:val="nil"/>
+              <w:bottom w:val="single" w:sz="4" w:space="0" w:color="auto"/>
+              <w:right w:val="single" w:sz="4" w:space="0" w:color="auto"/>
+            </w:tcBorders>
+            <w:shd w:val="clear" w:color="auto" w:fill="auto"/>
+            <w:noWrap/>
+            <w:vAlign w:val="center"/>
+          </w:tcPr>
+          <w:p>
+            <w:pPr>
+              <w:widowControl/>
+              <w:rPr>
+                <w:rFonts w:ascii="宋体" w:eastAsia="宋体" w:hAnsi="宋体" w:cs="MS PGothic"/>
+                <w:kern w:val="0"/>
+                <w:sz w:val="20"/>
+                <w:szCs w:val="20"/>
+              </w:rPr>
+            </w:pPr>
+            <w:r>
+              <w:rPr>
+                <w:rFonts w:ascii="宋体" w:eastAsia="宋体" w:hAnsi="宋体" w:cs="MS PGothic"/>
+                <w:kern w:val="0"/>
+                <w:sz w:val="20"/>
+                <w:szCs w:val="20"/>
+              </w:rPr>
+              <w:t>java.io.Serializable;</w:t>
+            </w:r>
+          </w:p>
+          <w:p>
+            <w:pPr>
+              <w:widowControl/>
+              <w:rPr>
+                <w:rFonts w:ascii="宋体" w:eastAsia="宋体" w:hAnsi="宋体" w:cs="MS PGothic"/>
+                <w:kern w:val="0"/>
+                <w:sz w:val="20"/>
+                <w:szCs w:val="20"/>
+              </w:rPr>
+            </w:pPr>
+            <w:r>
+              <w:rPr>
+                <w:rFonts w:ascii="宋体" w:eastAsia="宋体" w:hAnsi="宋体" w:cs="MS PGothic"/>
+                <w:kern w:val="0"/>
+                <w:sz w:val="20"/>
+                <w:szCs w:val="20"/>
+              </w:rPr>
+              <w:t>java.sql.SQLException;</w:t>
+            </w:r>
+          </w:p>
+          <w:p>
+            <w:pPr>
+              <w:widowControl/>
+              <w:rPr>
+                <w:rFonts w:ascii="宋体" w:eastAsia="宋体" w:hAnsi="宋体" w:cs="MS PGothic"/>
+                <w:kern w:val="0"/>
+                <w:sz w:val="20"/>
+                <w:szCs w:val="20"/>
+              </w:rPr>
+            </w:pPr>
+            <w:r>
+              <w:rPr>
+                <w:rFonts w:ascii="宋体" w:eastAsia="宋体" w:hAnsi="宋体" w:cs="MS PGothic"/>
+                <w:kern w:val="0"/>
+                <w:sz w:val="20"/>
+                <w:szCs w:val="20"/>
+              </w:rPr>
+              <w:t>java.util.List;</w:t>
+            </w:r>
+          </w:p>
+          <w:p>
+            <w:pPr>
+              <w:widowControl/>
+              <w:rPr>
+                <w:rFonts w:ascii="宋体" w:eastAsia="宋体" w:hAnsi="宋体" w:cs="MS PGothic" w:hint="eastAsia"/>
+                <w:kern w:val="0"/>
+                <w:sz w:val="20"/>
+                <w:szCs w:val="20"/>
+                <w:lang w:eastAsia="zh-CN"/>
+              </w:rPr>
+            </w:pPr>
+            <w:r>
+              <w:rPr>
+                <w:rFonts w:ascii="宋体" w:eastAsia="宋体" w:hAnsi="宋体" w:cs="MS PGothic"/>
+                <w:kern w:val="0"/>
+                <w:sz w:val="20"/>
+                <w:szCs w:val="20"/>
+              </w:rPr>
+              <w:t>java.util.Map;</w:t>
+            </w:r>
+          </w:p>
+          <w:p>
+            <w:pPr>
+              <w:widowControl/>
+              <w:rPr>
+                <w:rFonts w:ascii="宋体" w:eastAsia="宋体" w:hAnsi="宋体" w:cs="MS PGothic"/>
+                <w:kern w:val="0"/>
+                <w:sz w:val="20"/>
+                <w:szCs w:val="20"/>
+              </w:rPr>
+            </w:pPr>
+            <w:r>
+              <w:rPr>
+                <w:rFonts w:ascii="宋体" w:eastAsia="宋体" w:hAnsi="宋体" w:cs="MS PGothic"/>
+                <w:kern w:val="0"/>
+                <w:sz w:val="20"/>
+                <w:szCs w:val="20"/>
+              </w:rPr>
+              <w:t>org.hibernate.HibernateException;</w:t>
+            </w:r>
+          </w:p>
+          <w:p>
+            <w:pPr>
+              <w:widowControl/>
+              <w:rPr>
+                <w:rFonts w:ascii="宋体" w:eastAsia="宋体" w:hAnsi="宋体" w:cs="MS PGothic"/>
+                <w:kern w:val="0"/>
+                <w:sz w:val="20"/>
+                <w:szCs w:val="20"/>
+              </w:rPr>
+            </w:pPr>
+            <w:r>
+              <w:rPr>
+                <w:rFonts w:ascii="宋体" w:eastAsia="宋体" w:hAnsi="宋体" w:cs="MS PGothic"/>
+                <w:kern w:val="0"/>
+                <w:sz w:val="20"/>
+                <w:szCs w:val="20"/>
+              </w:rPr>
+              <w:t>org.hibernate.Query;</w:t>
+            </w:r>
+          </w:p>
+          <w:p>
+            <w:pPr>
+              <w:widowControl/>
+              <w:rPr>
+                <w:rFonts w:ascii="宋体" w:eastAsia="宋体" w:hAnsi="宋体" w:cs="MS PGothic"/>
+                <w:kern w:val="0"/>
+                <w:sz w:val="20"/>
+                <w:szCs w:val="20"/>
+              </w:rPr>
+            </w:pPr>
+            <w:r>
+              <w:rPr>
+                <w:rFonts w:ascii="宋体" w:eastAsia="宋体" w:hAnsi="宋体" w:cs="MS PGothic"/>
+                <w:kern w:val="0"/>
+                <w:sz w:val="20"/>
+                <w:szCs w:val="20"/>
+              </w:rPr>
+              <w:t>org.hibernate.Session;</w:t>
+            </w:r>
+          </w:p>
+          <w:p>
+            <w:pPr>
+              <w:widowControl/>
+              <w:rPr>
+                <w:rFonts w:ascii="宋体" w:eastAsia="宋体" w:hAnsi="宋体" w:cs="MS PGothic"/>
+                <w:kern w:val="0"/>
+                <w:sz w:val="20"/>
+                <w:szCs w:val="20"/>
+              </w:rPr>
+            </w:pPr>
+            <w:r>
+              <w:rPr>
+                <w:rFonts w:ascii="宋体" w:eastAsia="宋体" w:hAnsi="宋体" w:cs="MS PGothic"/>
+                <w:kern w:val="0"/>
+                <w:sz w:val="20"/>
+                <w:szCs w:val="20"/>
+              </w:rPr>
+              <w:t>org.springframework.beans.factory.annotation.Autowired;</w:t>
+            </w:r>
+          </w:p>
+          <w:p>
+            <w:pPr>
+              <w:widowControl/>
+              <w:rPr>
+                <w:rFonts w:ascii="宋体" w:eastAsia="宋体" w:hAnsi="宋体" w:cs="MS PGothic"/>
+                <w:kern w:val="0"/>
+                <w:sz w:val="20"/>
+                <w:szCs w:val="20"/>
+              </w:rPr>
+            </w:pPr>
+            <w:r>
+              <w:rPr>
+                <w:rFonts w:ascii="宋体" w:eastAsia="宋体" w:hAnsi="宋体" w:cs="MS PGothic"/>
+                <w:kern w:val="0"/>
+                <w:sz w:val="20"/>
+                <w:szCs w:val="20"/>
+              </w:rPr>
+              <w:t>org.springframework.orm.hibernate3.HibernateCallback;</w:t>
+            </w:r>
+          </w:p>
+          <w:p>
+            <w:pPr>
+              <w:widowControl/>
+              <w:rPr>
+                <w:rFonts w:ascii="宋体" w:eastAsia="宋体" w:hAnsi="宋体" w:cs="MS PGothic"/>
+                <w:kern w:val="0"/>
+                <w:sz w:val="20"/>
+                <w:szCs w:val="20"/>
+              </w:rPr>
+            </w:pPr>
+            <w:r>
+              <w:rPr>
+                <w:rFonts w:ascii="宋体" w:eastAsia="宋体" w:hAnsi="宋体" w:cs="MS PGothic"/>
+                <w:kern w:val="0"/>
+                <w:sz w:val="20"/>
+                <w:szCs w:val="20"/>
+              </w:rPr>
+              <w:t>org.springframework.orm.hibernate3.HibernateTemplate;</w:t>
+            </w:r>
+          </w:p>
+          <w:p>
+            <w:pPr>
+              <w:widowControl/>
+              <w:rPr>
+                <w:rFonts w:ascii="宋体" w:eastAsia="宋体" w:hAnsi="宋体" w:cs="MS PGothic"/>
+                <w:kern w:val="0"/>
+                <w:sz w:val="20"/>
+                <w:szCs w:val="20"/>
+              </w:rPr>
+            </w:pPr>
+            <w:r>
+              <w:rPr>
+                <w:rFonts w:ascii="宋体" w:eastAsia="宋体" w:hAnsi="宋体" w:cs="MS PGothic"/>
+                <w:kern w:val="0"/>
+                <w:sz w:val="20"/>
+                <w:szCs w:val="20"/>
+              </w:rPr>
+              <w:t>org.springframework.orm.hibernate3.SessionFactoryUtils;</w:t>
+            </w:r>
+          </w:p>
+          <w:p>
+            <w:pPr>
+              <w:widowControl/>
+              <w:rPr>
+                <w:rFonts w:ascii="宋体" w:eastAsia="宋体" w:hAnsi="宋体" w:cs="MS PGothic"/>
+                <w:kern w:val="0"/>
+                <w:sz w:val="20"/>
+                <w:szCs w:val="20"/>
+              </w:rPr>
+            </w:pPr>
+            <w:r>
+              <w:rPr>
+                <w:rFonts w:ascii="宋体" w:eastAsia="宋体" w:hAnsi="宋体" w:cs="MS PGothic"/>
+                <w:kern w:val="0"/>
+                <w:sz w:val="20"/>
+                <w:szCs w:val="20"/>
+              </w:rPr>
+              <w:t>org.springframework.transaction.annotation.Propagation;</w:t>
+            </w:r>
+          </w:p>
+          <w:p>
+            <w:pPr>
+              <w:widowControl/>
+              <w:rPr>
+                <w:rFonts w:ascii="宋体" w:eastAsia="宋体" w:hAnsi="宋体" w:cs="MS PGothic" w:hint="eastAsia"/>
+                <w:kern w:val="0"/>
+                <w:sz w:val="20"/>
+                <w:szCs w:val="20"/>
+                <w:lang w:eastAsia="zh-CN"/>
+              </w:rPr>
+            </w:pPr>
+            <w:r>
+              <w:rPr>
+                <w:rFonts w:ascii="宋体" w:eastAsia="宋体" w:hAnsi="宋体" w:cs="MS PGothic"/>
+                <w:kern w:val="0"/>
+                <w:sz w:val="20"/>
+                <w:szCs w:val="20"/>
+              </w:rPr>
+              <w:t>org.springframework.transaction.annotation.Transactional;</w:t>
+            </w:r>
+          </w:p>
+          <w:p>
+            <w:pPr>
+              <w:widowControl/>
+              <w:rPr>
+                <w:rFonts w:ascii="宋体" w:eastAsia="宋体" w:hAnsi="宋体" w:cs="MS PGothic"/>
+                <w:kern w:val="0"/>
+                <w:sz w:val="20"/>
+                <w:szCs w:val="20"/>
+              </w:rPr>
+            </w:pPr>
+            <w:r>
+              <w:rPr>
+                <w:rFonts w:ascii="宋体" w:eastAsia="宋体" w:hAnsi="宋体" w:cs="MS PGothic"/>
+                <w:kern w:val="0"/>
+                <w:sz w:val="20"/>
+                <w:szCs w:val="20"/>
+              </w:rPr>
+              <w:t>com.lyq.model.PageModel;</w:t>
+            </w:r>
+          </w:p>
+          <w:p>
+            <w:pPr>
+              <w:widowControl/>
+              <w:rPr>
+                <w:rFonts w:ascii="宋体" w:eastAsia="宋体" w:hAnsi="宋体" w:cs="MS PGothic"/>
+                <w:kern w:val="0"/>
+                <w:sz w:val="20"/>
+                <w:szCs w:val="20"/>
+              </w:rPr>
+            </w:pPr>
+            <w:r>
+              <w:rPr>
+                <w:rFonts w:ascii="宋体" w:eastAsia="宋体" w:hAnsi="宋体" w:cs="MS PGothic"/>
+                <w:kern w:val="0"/>
+                <w:sz w:val="20"/>
+                <w:szCs w:val="20"/>
+              </w:rPr>
+              <w:t>com.lyq.util.GenericsUtils;</w:t>
+            </w:r>
+          </w:p>
+        </w:tc>
+      </w:tr>
+      <w:tr>
+        <w:trPr>
+          <w:trHeight w:val="467"/>
+        </w:trPr>
+        <w:tc>
+          <w:tcPr>
+            <w:tcW w:w="1717" w:type="dxa"/>
+            <w:tcBorders>
+              <w:top w:val="single" w:sz="4" w:space="0" w:color="auto"/>
+              <w:left w:val="single" w:sz="4" w:space="0" w:color="auto"/>
+              <w:bottom w:val="single" w:sz="4" w:space="0" w:color="auto"/>
+              <w:right w:val="single" w:sz="4" w:space="0" w:color="auto"/>
+            </w:tcBorders>
+            <w:shd w:val="clear" w:color="auto" w:fill="auto"/>
+            <w:noWrap/>
+            <w:vAlign w:val="center"/>
+          </w:tcPr>
+          <w:p>
+            <w:pPr>
+              <w:widowControl/>
+              <w:jc w:val="left"/>
+              <w:rPr>
+                <w:rFonts w:ascii="宋体" w:eastAsia="宋体" w:hAnsi="宋体" w:cs="MS PGothic"/>
+                <w:kern w:val="0"/>
+                <w:sz w:val="20"/>
+                <w:szCs w:val="20"/>
+                <w:lang w:eastAsia="zh-CN"/>
+              </w:rPr>
+            </w:pPr>
+            <w:r>
+              <w:rPr>
+                <w:rFonts w:ascii="宋体" w:eastAsia="宋体" w:hAnsi="宋体" w:cs="MS PGothic" w:hint="eastAsia"/>
+                <w:kern w:val="0"/>
+                <w:sz w:val="20"/>
+                <w:szCs w:val="20"/>
+                <w:lang w:eastAsia="zh-CN"/>
+              </w:rPr>
+              <w:t xml:space="preserve">继承 </w:t>
+            </w:r>
+            <w:r>
+              <w:rPr>
+                <w:rFonts w:ascii="宋体" w:eastAsia="宋体" w:hAnsi="宋体" w:cs="MS PGothic"/>
+                <w:kern w:val="0"/>
+                <w:sz w:val="20"/>
+                <w:szCs w:val="20"/>
+                <w:lang w:eastAsia="zh-CN"/>
+              </w:rPr>
+              <w:t>extends</w:t>
+            </w:r>
+          </w:p>
+        </w:tc>
+        <w:tc>
+          <w:tcPr>
+            <w:tcW w:w="3415" w:type="dxa"/>
+            <w:tcBorders>
+              <w:top w:val="single" w:sz="4" w:space="0" w:color="auto"/>
+              <w:left w:val="nil"/>
+              <w:bottom w:val="single" w:sz="4" w:space="0" w:color="auto"/>
+              <w:right w:val="single" w:sz="4" w:space="0" w:color="auto"/>
+            </w:tcBorders>
+            <w:shd w:val="clear" w:color="auto" w:fill="auto"/>
+            <w:noWrap/>
+            <w:vAlign w:val="center"/>
+          </w:tcPr>
+          <w:p>
+            <w:pPr>
+              <w:widowControl/>
+              <w:rPr>
+                <w:rFonts w:ascii="宋体" w:eastAsia="宋体" w:hAnsi="宋体" w:cs="MS PGothic"/>
+                <w:kern w:val="0"/>
+                <w:sz w:val="20"/>
+                <w:szCs w:val="20"/>
+              </w:rPr>
+            </w:pPr>
+          </w:p>
+        </w:tc>
+        <w:tc>
+          <w:tcPr>
+            <w:tcW w:w="1853" w:type="dxa"/>
+            <w:gridSpan w:val="2"/>
+            <w:tcBorders>
+              <w:top w:val="single" w:sz="4" w:space="0" w:color="auto"/>
+              <w:left w:val="nil"/>
+              <w:bottom w:val="single" w:sz="4" w:space="0" w:color="auto"/>
+              <w:right w:val="single" w:sz="4" w:space="0" w:color="auto"/>
+            </w:tcBorders>
+            <w:shd w:val="clear" w:color="auto" w:fill="auto"/>
+            <w:noWrap/>
+            <w:vAlign w:val="center"/>
+          </w:tcPr>
+          <w:p>
+            <w:pPr>
+              <w:widowControl/>
+              <w:jc w:val="left"/>
+              <w:rPr>
+                <w:rFonts w:ascii="宋体" w:eastAsia="宋体" w:hAnsi="宋体" w:cs="MS PGothic"/>
+                <w:kern w:val="0"/>
+                <w:sz w:val="20"/>
+                <w:szCs w:val="20"/>
+                <w:lang w:eastAsia="zh-CN"/>
+              </w:rPr>
+            </w:pPr>
+            <w:r>
+              <w:rPr>
+                <w:rFonts w:ascii="宋体" w:eastAsia="宋体" w:hAnsi="宋体" w:cs="MS PGothic" w:hint="eastAsia"/>
+                <w:kern w:val="0"/>
+                <w:sz w:val="20"/>
+                <w:szCs w:val="20"/>
+                <w:lang w:eastAsia="zh-CN"/>
+              </w:rPr>
+              <w:t>实现</w:t>
+            </w:r>
+            <w:r>
+              <w:rPr>
+                <w:rFonts w:cs="MS PGothic" w:hint="eastAsia"/>
+                <w:sz w:val="20"/>
+                <w:szCs w:val="20"/>
+              </w:rPr>
+              <w:t xml:space="preserve"> </w:t>
+            </w:r>
+            <w:r>
+              <w:rPr>
+                <w:rFonts w:ascii="宋体" w:hAnsi="宋体" w:cs="MS PGothic"/>
+                <w:sz w:val="20"/>
+                <w:szCs w:val="20"/>
+              </w:rPr>
+              <w:t>implements</w:t>
+            </w:r>
+          </w:p>
+        </w:tc>
+        <w:tc>
+          <w:tcPr>
+            <w:tcW w:w="4171" w:type="dxa"/>
+            <w:tcBorders>
+              <w:top w:val="single" w:sz="4" w:space="0" w:color="auto"/>
+              <w:left w:val="nil"/>
+              <w:bottom w:val="single" w:sz="4" w:space="0" w:color="auto"/>
+              <w:right w:val="single" w:sz="4" w:space="0" w:color="auto"/>
+            </w:tcBorders>
+            <w:shd w:val="clear" w:color="auto" w:fill="auto"/>
+            <w:noWrap/>
+            <w:vAlign w:val="center"/>
+          </w:tcPr>
+          <w:p>
+            <w:pPr>
+              <w:widowControl/>
+              <w:rPr>
+                <w:rFonts w:ascii="宋体" w:eastAsia="宋体" w:hAnsi="宋体" w:cs="MS PGothic"/>
+                <w:kern w:val="0"/>
+                <w:sz w:val="20"/>
+                <w:szCs w:val="20"/>
+              </w:rPr>
+            </w:pPr>
+            <w:r>
+              <w:rPr>
+                <w:rFonts w:ascii="宋体" w:eastAsia="宋体" w:hAnsi="宋体" w:cs="MS PGothic" w:hint="eastAsia"/>
+                <w:kern w:val="0"/>
+                <w:sz w:val="20"/>
+                <w:szCs w:val="20"/>
+                <w:lang w:eastAsia="zh-CN"/>
+              </w:rPr>
+              <w:t>BaseDao&lt;T&gt;</w:t>
+            </w:r>
+          </w:p>
+        </w:tc>
+      </w:tr>
+      <w:tr>
+        <w:trPr>
+          <w:trHeight w:val="4734"/>
+        </w:trPr>
+        <w:tc>
+          <w:tcPr>
+            <w:tcW w:w="1717" w:type="dxa"/>
+            <w:tcBorders>
+              <w:top w:val="single" w:sz="4" w:space="0" w:color="auto"/>
+              <w:left w:val="single" w:sz="4" w:space="0" w:color="auto"/>
+              <w:right w:val="single" w:sz="4" w:space="0" w:color="auto"/>
+            </w:tcBorders>
+            <w:shd w:val="clear" w:color="auto" w:fill="auto"/>
+            <w:noWrap/>
+            <w:vAlign w:val="center"/>
+          </w:tcPr>
+          <w:p>
+            <w:pPr>
+              <w:widowControl/>
+              <w:rPr>
+                <w:rFonts w:ascii="宋体" w:eastAsia="宋体" w:hAnsi="宋体" w:cs="MS PGothic"/>
+                <w:kern w:val="0"/>
+                <w:sz w:val="20"/>
+                <w:szCs w:val="20"/>
+                <w:lang w:eastAsia="zh-CN"/>
+              </w:rPr>
+            </w:pPr>
+            <w:r>
+              <w:rPr>
+                <w:rFonts w:ascii="宋体" w:eastAsia="宋体" w:hAnsi="宋体" w:cs="MS PGothic" w:hint="eastAsia"/>
+                <w:kern w:val="0"/>
+                <w:sz w:val="20"/>
+                <w:szCs w:val="20"/>
+                <w:lang w:eastAsia="zh-CN"/>
+              </w:rPr>
+              <w:t>属性变量</w:t>
+            </w:r>
+          </w:p>
+          <w:p>
+            <w:pPr>
+              <w:widowControl/>
+              <w:rPr>
+                <w:rFonts w:ascii="宋体" w:eastAsia="宋体" w:hAnsi="宋体" w:cs="MS PGothic"/>
+                <w:kern w:val="0"/>
+                <w:sz w:val="20"/>
+                <w:szCs w:val="20"/>
+                <w:lang w:eastAsia="zh-CN"/>
+              </w:rPr>
+            </w:pPr>
+            <w:r>
+              <w:rPr>
+                <w:rFonts w:ascii="宋体" w:eastAsia="宋体" w:hAnsi="宋体" w:cs="MS PGothic"/>
+                <w:kern w:val="0"/>
+                <w:sz w:val="20"/>
+                <w:szCs w:val="20"/>
+                <w:lang w:eastAsia="zh-CN"/>
+              </w:rPr>
+              <w:t>A</w:t>
+            </w:r>
+            <w:r>
+              <w:rPr>
+                <w:rFonts w:ascii="宋体" w:eastAsia="宋体" w:hAnsi="宋体" w:cs="MS PGothic" w:hint="eastAsia"/>
+                <w:kern w:val="0"/>
+                <w:sz w:val="20"/>
+                <w:szCs w:val="20"/>
+                <w:lang w:eastAsia="zh-CN"/>
+              </w:rPr>
+              <w:t>ttribute  variable</w:t>
+            </w:r>
+          </w:p>
+        </w:tc>
+        <w:tc>
+          <w:tcPr>
+            <w:tcW w:w="4719" w:type="dxa"/>
+            <w:gridSpan w:val="2"/>
+            <w:tcBorders>
+              <w:top w:val="single" w:sz="4" w:space="0" w:color="auto"/>
+              <w:left w:val="single" w:sz="4" w:space="0" w:color="auto"/>
+            </w:tcBorders>
+            <w:shd w:val="clear" w:color="auto" w:fill="auto"/>
+            <w:noWrap/>
+            <w:vAlign w:val="center"/>
+          </w:tcPr>
+          <w:p>
+            <w:pPr>
+              <w:widowControl/>
+              <w:rPr>
+                <w:rFonts w:ascii="宋体" w:eastAsia="宋体" w:hAnsi="宋体" w:cs="MS PGothic"/>
+                <w:kern w:val="0"/>
+                <w:sz w:val="20"/>
+                <w:szCs w:val="20"/>
+                <w:lang w:eastAsia="zh-CN"/>
+              </w:rPr>
+            </w:pPr>
+          </w:p>
+        </w:tc>
+        <w:tc>
+          <w:tcPr>
+            <w:tcW w:w="4720" w:type="dxa"/>
+            <w:gridSpan w:val="2"/>
+            <w:tcBorders>
+              <w:right w:val="single" w:sz="4" w:space="0" w:color="auto"/>
+            </w:tcBorders>
+            <w:shd w:val="clear" w:color="auto" w:fill="auto"/>
+            <w:vAlign w:val="center"/>
+          </w:tcPr>
+          <w:p>
+            <w:pPr>
+              <w:widowControl/>
+              <w:rPr>
+                <w:rFonts w:ascii="宋体" w:eastAsia="宋体" w:hAnsi="宋体" w:cs="MS PGothic"/>
+                <w:kern w:val="0"/>
+                <w:sz w:val="20"/>
+                <w:szCs w:val="20"/>
+                <w:lang w:eastAsia="zh-CN"/>
+              </w:rPr>
+            </w:pPr>
+          </w:p>
+        </w:tc>
+      </w:tr>
+      <w:tr>
+        <w:trPr>
+          <w:trHeight w:val="3268"/>
+        </w:trPr>
+        <w:tc>
+          <w:tcPr>
+            <w:tcW w:w="1717" w:type="dxa"/>
+            <w:tcBorders>
+              <w:top w:val="single" w:sz="4" w:space="0" w:color="auto"/>
+              <w:left w:val="single" w:sz="4" w:space="0" w:color="auto"/>
+              <w:bottom w:val="single" w:sz="4" w:space="0" w:color="auto"/>
+              <w:right w:val="single" w:sz="4" w:space="0" w:color="auto"/>
+            </w:tcBorders>
+            <w:vAlign w:val="center"/>
+          </w:tcPr>
+          <w:p>
+            <w:pPr>
+              <w:widowControl/>
+              <w:jc w:val="left"/>
+              <w:rPr>
+                <w:rFonts w:ascii="宋体" w:eastAsia="宋体" w:hAnsi="宋体" w:cs="MS PGothic"/>
+                <w:kern w:val="0"/>
+                <w:sz w:val="20"/>
+                <w:szCs w:val="20"/>
+                <w:lang w:eastAsia="zh-CN"/>
+              </w:rPr>
+            </w:pPr>
+            <w:r>
+              <w:rPr>
+                <w:rFonts w:ascii="宋体" w:eastAsia="宋体" w:hAnsi="宋体" w:cs="MS PGothic" w:hint="eastAsia"/>
+                <w:kern w:val="0"/>
+                <w:sz w:val="20"/>
+                <w:szCs w:val="20"/>
+                <w:lang w:eastAsia="zh-CN"/>
+              </w:rPr>
+              <w:t>说明remark</w:t>
+            </w:r>
+          </w:p>
+        </w:tc>
+        <w:tc>
+          <w:tcPr>
+            <w:tcW w:w="9439" w:type="dxa"/>
+            <w:gridSpan w:val="4"/>
+            <w:tcBorders>
+              <w:top w:val="single" w:sz="4" w:space="0" w:color="auto"/>
+              <w:left w:val="single" w:sz="4" w:space="0" w:color="auto"/>
+              <w:bottom w:val="single" w:sz="4" w:space="0" w:color="auto"/>
+              <w:right w:val="single" w:sz="4" w:space="0" w:color="auto"/>
+            </w:tcBorders>
+            <w:vAlign w:val="center"/>
+          </w:tcPr>
+          <w:p>
+            <w:pPr>
+              <w:widowControl/>
+              <w:jc w:val="left"/>
+              <w:rPr>
+                <w:rFonts w:ascii="宋体" w:eastAsia="宋体" w:hAnsi="宋体" w:cs="MS PGothic"/>
+                <w:kern w:val="0"/>
+                <w:sz w:val="20"/>
+                <w:szCs w:val="20"/>
+              </w:rPr>
+            </w:pPr>
+          </w:p>
+        </w:tc>
+      </w:tr>
+      <w:tr>
+        <w:trPr>
+          <w:trHeight w:val="15014"/>
+        </w:trPr>
+        <w:tc>
+          <w:tcPr>
+            <w:tcW w:w="11156" w:type="dxa"/>
+            <w:gridSpan w:val="5"/>
+            <w:tcBorders>
+              <w:top w:val="single" w:sz="4" w:space="0" w:color="auto"/>
+              <w:left w:val="single" w:sz="8" w:space="0" w:color="auto"/>
+              <w:bottom w:val="single" w:sz="8" w:space="0" w:color="000000"/>
+              <w:right w:val="single" w:sz="8" w:space="0" w:color="000000"/>
+            </w:tcBorders>
+            <w:shd w:val="clear" w:color="auto" w:fill="auto"/>
+            <w:noWrap/>
+          </w:tcPr>
+          <w:p>
+            <w:pPr>
+              <w:widowControl/>
+              <w:rPr>
+                <w:rFonts w:ascii="宋体" w:eastAsia="宋体" w:hAnsi="宋体" w:cs="MS PGothic"/>
+                <w:kern w:val="0"/>
+                <w:sz w:val="20"/>
+                <w:szCs w:val="20"/>
+                <w:lang w:eastAsia="zh-CN"/>
+              </w:rPr>
+            </w:pPr>
+            <w:r>
+              <w:rPr>
+                <w:rFonts w:ascii="宋体" w:eastAsia="宋体" w:hAnsi="宋体" w:cs="MS PGothic" w:hint="eastAsia"/>
+                <w:kern w:val="0"/>
+                <w:sz w:val="20"/>
+                <w:szCs w:val="20"/>
+              </w:rPr>
+              <w:lastRenderedPageBreak/>
+              <w:t xml:space="preserve"> </w:t>
+            </w:r>
+            <w:r>
+              <w:rPr>
+                <w:rFonts w:ascii="宋体" w:eastAsia="宋体" w:hAnsi="宋体" w:cs="MS PGothic" w:hint="eastAsia"/>
+                <w:kern w:val="0"/>
+                <w:sz w:val="20"/>
+                <w:szCs w:val="20"/>
+                <w:lang w:eastAsia="zh-CN"/>
+              </w:rPr>
+              <w:t>类方法（流程图）</w:t>
+            </w:r>
+            <w:r>
+              <w:rPr>
+                <w:rFonts w:ascii="宋体" w:eastAsia="宋体" w:hAnsi="宋体" w:cs="MS PGothic"/>
+                <w:kern w:val="0"/>
+                <w:sz w:val="20"/>
+                <w:szCs w:val="20"/>
+                <w:lang w:eastAsia="zh-CN"/>
+              </w:rPr>
+              <w:t>C</w:t>
+            </w:r>
+            <w:r>
+              <w:rPr>
+                <w:rFonts w:ascii="宋体" w:eastAsia="宋体" w:hAnsi="宋体" w:cs="MS PGothic" w:hint="eastAsia"/>
+                <w:kern w:val="0"/>
+                <w:sz w:val="20"/>
+                <w:szCs w:val="20"/>
+                <w:lang w:eastAsia="zh-CN"/>
+              </w:rPr>
+              <w:t>lass method（process diagram）</w:t>
+            </w:r>
+          </w:p>
+          <w:p>
+            <w:pPr>
+              <w:widowControl/>
+              <w:rPr>
+                <w:rFonts w:ascii="宋体" w:eastAsia="宋体" w:hAnsi="宋体" w:cs="MS PGothic"/>
+                <w:kern w:val="0"/>
+                <w:sz w:val="20"/>
+                <w:szCs w:val="20"/>
+                <w:lang w:eastAsia="zh-CN"/>
+              </w:rPr>
+            </w:pPr>
+          </w:p>
+          <w:p>
+            <w:pPr>
+              <w:widowControl/>
+              <w:rPr>
+                <w:rFonts w:ascii="宋体" w:eastAsia="宋体" w:hAnsi="宋体" w:cs="MS PGothic"/>
+                <w:sz w:val="20"/>
+                <w:szCs w:val="20"/>
+                <w:lang w:eastAsia="zh-CN"/>
+              </w:rPr>
+            </w:pPr>
+          </w:p>
+        </w:tc>
+      </w:tr>
+    </w:tbl>
+    <w:p>
+      <w:pPr>
+        <w:pStyle w:val="1"/>
+        <w:rPr>
+          <w:rFonts w:hint="eastAsia"/>
+        </w:rPr>
+      </w:pPr>
+      <w:r>
+        <w:rPr>
+          <w:rFonts w:hint="eastAsia"/>
+        </w:rPr>
+        <w:lastRenderedPageBreak/>
+        <w:t xml:space="preserve">ProductCategoryDao </w:t>
+      </w:r>
+      <w:r>
+        <w:rPr>
+          <w:rFonts w:hint="eastAsia"/>
+        </w:rPr>
+        <w:t>&lt;&lt;</w:t>
+      </w:r>
+      <w:r>
+        <w:rPr>
+          <w:rFonts w:hint="eastAsia"/>
+        </w:rPr>
+        <w:t>interface</w:t>
+      </w:r>
+      <w:r>
+        <w:rPr>
+          <w:rFonts w:hint="eastAsia"/>
+        </w:rPr>
+        <w:t>&gt;&gt;</w:t>
+      </w:r>
+    </w:p>
+    <w:tbl>
+      <w:tblPr>
+        <w:tblpPr w:leftFromText="142" w:rightFromText="142" w:vertAnchor="text" w:horzAnchor="margin" w:tblpX="-185" w:tblpY="17"/>
+        <w:tblOverlap w:val="never"/>
+        <w:tblW w:w="11156" w:type="dxa"/>
+        <w:tblCellMar>
+          <w:left w:w="99" w:type="dxa"/>
+          <w:right w:w="99" w:type="dxa"/>
+        </w:tblCellMar>
+        <w:tblLook w:val="0000"/>
+      </w:tblPr>
+      <w:tblGrid>
+        <w:gridCol w:w="1717"/>
+        <w:gridCol w:w="3415"/>
+        <w:gridCol w:w="1304"/>
+        <w:gridCol w:w="549"/>
+        <w:gridCol w:w="4171"/>
+      </w:tblGrid>
+      <w:tr>
+        <w:trPr>
+          <w:trHeight w:val="467"/>
+        </w:trPr>
+        <w:tc>
+          <w:tcPr>
+            <w:tcW w:w="1717" w:type="dxa"/>
+            <w:tcBorders>
+              <w:top w:val="single" w:sz="4" w:space="0" w:color="auto"/>
+              <w:left w:val="single" w:sz="4" w:space="0" w:color="auto"/>
+              <w:bottom w:val="single" w:sz="4" w:space="0" w:color="auto"/>
+              <w:right w:val="single" w:sz="4" w:space="0" w:color="auto"/>
+            </w:tcBorders>
+            <w:shd w:val="clear" w:color="auto" w:fill="auto"/>
+            <w:noWrap/>
+            <w:vAlign w:val="center"/>
+          </w:tcPr>
+          <w:p>
+            <w:pPr>
+              <w:widowControl/>
+              <w:jc w:val="left"/>
+              <w:rPr>
+                <w:rFonts w:ascii="宋体" w:eastAsia="宋体" w:hAnsi="宋体" w:cs="MS PGothic"/>
+                <w:kern w:val="0"/>
+                <w:sz w:val="20"/>
+                <w:szCs w:val="20"/>
+                <w:lang w:eastAsia="zh-CN"/>
+              </w:rPr>
+            </w:pPr>
+            <w:r>
+              <w:rPr>
+                <w:rFonts w:ascii="宋体" w:eastAsia="宋体" w:hAnsi="宋体" w:cs="MS PGothic" w:hint="eastAsia"/>
+                <w:kern w:val="0"/>
+                <w:sz w:val="20"/>
+                <w:szCs w:val="20"/>
+                <w:lang w:eastAsia="zh-CN"/>
+              </w:rPr>
+              <w:t>类名</w:t>
+            </w:r>
+          </w:p>
+          <w:p>
+            <w:pPr>
+              <w:widowControl/>
+              <w:jc w:val="left"/>
+              <w:rPr>
+                <w:rFonts w:ascii="宋体" w:eastAsia="宋体" w:hAnsi="宋体" w:cs="MS PGothic"/>
+                <w:kern w:val="0"/>
+                <w:sz w:val="20"/>
+                <w:szCs w:val="20"/>
+                <w:lang w:eastAsia="zh-CN"/>
+              </w:rPr>
+            </w:pPr>
+            <w:r>
+              <w:rPr>
+                <w:rFonts w:ascii="宋体" w:eastAsia="宋体" w:hAnsi="宋体" w:cs="MS PGothic"/>
+                <w:kern w:val="0"/>
+                <w:sz w:val="20"/>
+                <w:szCs w:val="20"/>
+                <w:lang w:eastAsia="zh-CN"/>
+              </w:rPr>
+              <w:t>C</w:t>
+            </w:r>
+            <w:r>
+              <w:rPr>
+                <w:rFonts w:ascii="宋体" w:eastAsia="宋体" w:hAnsi="宋体" w:cs="MS PGothic" w:hint="eastAsia"/>
+                <w:kern w:val="0"/>
+                <w:sz w:val="20"/>
+                <w:szCs w:val="20"/>
+                <w:lang w:eastAsia="zh-CN"/>
+              </w:rPr>
+              <w:t>lass name</w:t>
+            </w:r>
+          </w:p>
+        </w:tc>
+        <w:tc>
+          <w:tcPr>
+            <w:tcW w:w="3415" w:type="dxa"/>
+            <w:tcBorders>
+              <w:top w:val="single" w:sz="4" w:space="0" w:color="auto"/>
+              <w:left w:val="nil"/>
+              <w:bottom w:val="single" w:sz="4" w:space="0" w:color="auto"/>
+              <w:right w:val="single" w:sz="4" w:space="0" w:color="auto"/>
+            </w:tcBorders>
+            <w:shd w:val="clear" w:color="auto" w:fill="auto"/>
+            <w:noWrap/>
+            <w:vAlign w:val="center"/>
+          </w:tcPr>
+          <w:p>
+            <w:pPr>
+              <w:widowControl/>
+              <w:rPr>
+                <w:rFonts w:ascii="宋体" w:eastAsia="宋体" w:hAnsi="宋体" w:cs="MS PGothic"/>
+                <w:kern w:val="0"/>
+                <w:sz w:val="20"/>
+                <w:szCs w:val="20"/>
+                <w:lang w:eastAsia="zh-CN"/>
+              </w:rPr>
+            </w:pPr>
+            <w:r>
+              <w:rPr>
+                <w:rFonts w:ascii="宋体" w:eastAsia="宋体" w:hAnsi="宋体" w:cs="MS PGothic" w:hint="eastAsia"/>
+                <w:kern w:val="0"/>
+                <w:sz w:val="20"/>
+                <w:szCs w:val="20"/>
+                <w:lang w:eastAsia="zh-CN"/>
+              </w:rPr>
+              <w:t xml:space="preserve">ProductCategoryDao </w:t>
+            </w:r>
+            <w:r>
+              <w:rPr>
+                <w:rFonts w:ascii="宋体" w:eastAsia="宋体" w:hAnsi="宋体" w:cs="MS PGothic" w:hint="eastAsia"/>
+                <w:kern w:val="0"/>
+                <w:sz w:val="20"/>
+                <w:szCs w:val="20"/>
+                <w:lang w:eastAsia="zh-CN"/>
+              </w:rPr>
+              <w:t>&lt;&lt;</w:t>
+            </w:r>
+            <w:r>
+              <w:rPr>
+                <w:rFonts w:ascii="宋体" w:eastAsia="宋体" w:hAnsi="宋体" w:cs="MS PGothic" w:hint="eastAsia"/>
+                <w:kern w:val="0"/>
+                <w:sz w:val="20"/>
+                <w:szCs w:val="20"/>
+                <w:lang w:eastAsia="zh-CN"/>
+              </w:rPr>
+              <w:t>interface</w:t>
+            </w:r>
+            <w:r>
+              <w:rPr>
+                <w:rFonts w:ascii="宋体" w:eastAsia="宋体" w:hAnsi="宋体" w:cs="MS PGothic" w:hint="eastAsia"/>
+                <w:kern w:val="0"/>
+                <w:sz w:val="20"/>
+                <w:szCs w:val="20"/>
+                <w:lang w:eastAsia="zh-CN"/>
+              </w:rPr>
+              <w:t>&gt;&gt;</w:t>
+            </w:r>
+          </w:p>
+        </w:tc>
+        <w:tc>
+          <w:tcPr>
+            <w:tcW w:w="1853" w:type="dxa"/>
+            <w:gridSpan w:val="2"/>
+            <w:tcBorders>
+              <w:top w:val="single" w:sz="4" w:space="0" w:color="auto"/>
+              <w:left w:val="nil"/>
+              <w:bottom w:val="single" w:sz="4" w:space="0" w:color="auto"/>
+              <w:right w:val="single" w:sz="4" w:space="0" w:color="auto"/>
+            </w:tcBorders>
+            <w:shd w:val="clear" w:color="auto" w:fill="auto"/>
+            <w:noWrap/>
+            <w:vAlign w:val="center"/>
+          </w:tcPr>
+          <w:p>
+            <w:pPr>
+              <w:widowControl/>
+              <w:jc w:val="left"/>
+              <w:rPr>
+                <w:rFonts w:ascii="宋体" w:eastAsia="宋体" w:hAnsi="宋体" w:cs="MS PGothic"/>
+                <w:kern w:val="0"/>
+                <w:sz w:val="20"/>
+                <w:szCs w:val="20"/>
+                <w:lang w:eastAsia="zh-CN"/>
+              </w:rPr>
+            </w:pPr>
+            <w:r>
+              <w:rPr>
+                <w:rFonts w:ascii="宋体" w:eastAsia="宋体" w:hAnsi="宋体" w:cs="MS PGothic" w:hint="eastAsia"/>
+                <w:kern w:val="0"/>
+                <w:sz w:val="20"/>
+                <w:szCs w:val="20"/>
+                <w:lang w:eastAsia="zh-CN"/>
+              </w:rPr>
+              <w:t>包名</w:t>
+            </w:r>
+          </w:p>
+          <w:p>
+            <w:pPr>
+              <w:widowControl/>
+              <w:jc w:val="left"/>
+              <w:rPr>
+                <w:rFonts w:ascii="宋体" w:eastAsia="宋体" w:hAnsi="宋体" w:cs="MS PGothic"/>
+                <w:kern w:val="0"/>
+                <w:sz w:val="20"/>
+                <w:szCs w:val="20"/>
+                <w:lang w:eastAsia="zh-CN"/>
+              </w:rPr>
+            </w:pPr>
+            <w:r>
+              <w:rPr>
+                <w:rFonts w:ascii="宋体" w:eastAsia="宋体" w:hAnsi="宋体" w:cs="MS PGothic"/>
+                <w:kern w:val="0"/>
+                <w:sz w:val="20"/>
+                <w:szCs w:val="20"/>
+                <w:lang w:eastAsia="zh-CN"/>
+              </w:rPr>
+              <w:t>P</w:t>
+            </w:r>
+            <w:r>
+              <w:rPr>
+                <w:rFonts w:ascii="宋体" w:eastAsia="宋体" w:hAnsi="宋体" w:cs="MS PGothic" w:hint="eastAsia"/>
+                <w:kern w:val="0"/>
+                <w:sz w:val="20"/>
+                <w:szCs w:val="20"/>
+                <w:lang w:eastAsia="zh-CN"/>
+              </w:rPr>
+              <w:t>ackage name</w:t>
+            </w:r>
+          </w:p>
+        </w:tc>
+        <w:tc>
+          <w:tcPr>
+            <w:tcW w:w="4171" w:type="dxa"/>
+            <w:tcBorders>
+              <w:top w:val="single" w:sz="4" w:space="0" w:color="auto"/>
+              <w:left w:val="nil"/>
+              <w:bottom w:val="single" w:sz="4" w:space="0" w:color="auto"/>
+              <w:right w:val="single" w:sz="4" w:space="0" w:color="auto"/>
+            </w:tcBorders>
+            <w:shd w:val="clear" w:color="auto" w:fill="auto"/>
+            <w:noWrap/>
+            <w:vAlign w:val="center"/>
+          </w:tcPr>
+          <w:p>
+            <w:pPr>
+              <w:widowControl/>
+              <w:rPr>
+                <w:rFonts w:ascii="宋体" w:eastAsia="宋体" w:hAnsi="宋体" w:cs="MS PGothic"/>
+                <w:kern w:val="0"/>
+                <w:sz w:val="20"/>
+                <w:szCs w:val="20"/>
+                <w:lang w:eastAsia="zh-CN"/>
+              </w:rPr>
+            </w:pPr>
+            <w:r>
+              <w:rPr>
+                <w:rFonts w:ascii="宋体" w:eastAsia="宋体" w:hAnsi="宋体" w:cs="MS PGothic" w:hint="eastAsia"/>
+                <w:kern w:val="0"/>
+                <w:sz w:val="20"/>
+                <w:szCs w:val="20"/>
+              </w:rPr>
+              <w:t xml:space="preserve">　</w:t>
+            </w:r>
+            <w:r>
+              <w:rPr>
+                <w:rFonts w:ascii="宋体" w:eastAsia="宋体" w:hAnsi="宋体" w:cs="MS PGothic"/>
+                <w:kern w:val="0"/>
+                <w:sz w:val="20"/>
+                <w:szCs w:val="20"/>
+              </w:rPr>
+              <w:t xml:space="preserve"> com.grq.</w:t>
+            </w:r>
+            <w:r>
+              <w:rPr>
+                <w:rFonts w:ascii="宋体" w:eastAsia="宋体" w:hAnsi="宋体" w:cs="MS PGothic" w:hint="eastAsia"/>
+                <w:kern w:val="0"/>
+                <w:sz w:val="20"/>
+                <w:szCs w:val="20"/>
+                <w:lang w:eastAsia="zh-CN"/>
+              </w:rPr>
+              <w:t>model.</w:t>
+            </w:r>
+            <w:r>
+              <w:rPr>
+                <w:rFonts w:ascii="宋体" w:eastAsia="宋体" w:hAnsi="宋体" w:cs="MS PGothic" w:hint="eastAsia"/>
+                <w:kern w:val="0"/>
+                <w:sz w:val="20"/>
+                <w:szCs w:val="20"/>
+                <w:lang w:eastAsia="zh-CN"/>
+              </w:rPr>
+              <w:t>dao</w:t>
+            </w:r>
+            <w:r>
+              <w:rPr>
+                <w:rFonts w:ascii="宋体" w:eastAsia="宋体" w:hAnsi="宋体" w:cs="MS PGothic" w:hint="eastAsia"/>
+                <w:kern w:val="0"/>
+                <w:sz w:val="20"/>
+                <w:szCs w:val="20"/>
+                <w:lang w:eastAsia="zh-CN"/>
+              </w:rPr>
+              <w:t>.product</w:t>
+            </w:r>
+          </w:p>
+        </w:tc>
+      </w:tr>
+      <w:tr>
+        <w:trPr>
+          <w:trHeight w:val="1356"/>
+        </w:trPr>
+        <w:tc>
+          <w:tcPr>
+            <w:tcW w:w="1717" w:type="dxa"/>
+            <w:tcBorders>
+              <w:top w:val="single" w:sz="4" w:space="0" w:color="auto"/>
+              <w:left w:val="single" w:sz="4" w:space="0" w:color="auto"/>
+              <w:bottom w:val="single" w:sz="4" w:space="0" w:color="auto"/>
+              <w:right w:val="single" w:sz="4" w:space="0" w:color="auto"/>
+            </w:tcBorders>
+            <w:shd w:val="clear" w:color="auto" w:fill="auto"/>
+            <w:noWrap/>
+            <w:vAlign w:val="center"/>
+          </w:tcPr>
+          <w:p>
+            <w:pPr>
+              <w:widowControl/>
+              <w:jc w:val="left"/>
+              <w:rPr>
+                <w:rFonts w:ascii="宋体" w:eastAsia="宋体" w:hAnsi="宋体" w:cs="MS PGothic"/>
+                <w:kern w:val="0"/>
+                <w:sz w:val="20"/>
+                <w:szCs w:val="20"/>
+                <w:lang w:eastAsia="zh-CN"/>
+              </w:rPr>
+            </w:pPr>
+            <w:r>
+              <w:rPr>
+                <w:rFonts w:ascii="宋体" w:eastAsia="宋体" w:hAnsi="宋体" w:cs="MS PGothic" w:hint="eastAsia"/>
+                <w:kern w:val="0"/>
+                <w:sz w:val="20"/>
+                <w:szCs w:val="20"/>
+                <w:lang w:eastAsia="zh-CN"/>
+              </w:rPr>
+              <w:t>引用导入</w:t>
+            </w:r>
+          </w:p>
+          <w:p>
+            <w:pPr>
+              <w:widowControl/>
+              <w:jc w:val="left"/>
+              <w:rPr>
+                <w:rFonts w:ascii="宋体" w:eastAsia="宋体" w:hAnsi="宋体" w:cs="MS PGothic"/>
+                <w:kern w:val="0"/>
+                <w:sz w:val="20"/>
+                <w:szCs w:val="20"/>
+                <w:lang w:eastAsia="zh-CN"/>
+              </w:rPr>
+            </w:pPr>
+            <w:r>
+              <w:rPr>
+                <w:rFonts w:ascii="宋体" w:eastAsia="宋体" w:hAnsi="宋体" w:cs="MS PGothic"/>
+                <w:kern w:val="0"/>
+                <w:sz w:val="20"/>
+                <w:szCs w:val="20"/>
+                <w:lang w:eastAsia="zh-CN"/>
+              </w:rPr>
+              <w:t>I</w:t>
+            </w:r>
+            <w:r>
+              <w:rPr>
+                <w:rFonts w:ascii="宋体" w:eastAsia="宋体" w:hAnsi="宋体" w:cs="MS PGothic" w:hint="eastAsia"/>
+                <w:kern w:val="0"/>
+                <w:sz w:val="20"/>
+                <w:szCs w:val="20"/>
+                <w:lang w:eastAsia="zh-CN"/>
+              </w:rPr>
+              <w:t>mport file</w:t>
+            </w:r>
+          </w:p>
+        </w:tc>
+        <w:tc>
+          <w:tcPr>
+            <w:tcW w:w="9439" w:type="dxa"/>
+            <w:gridSpan w:val="4"/>
+            <w:tcBorders>
+              <w:top w:val="single" w:sz="4" w:space="0" w:color="auto"/>
+              <w:left w:val="nil"/>
+              <w:bottom w:val="single" w:sz="4" w:space="0" w:color="auto"/>
+              <w:right w:val="single" w:sz="4" w:space="0" w:color="auto"/>
+            </w:tcBorders>
+            <w:shd w:val="clear" w:color="auto" w:fill="auto"/>
+            <w:noWrap/>
+            <w:vAlign w:val="center"/>
+          </w:tcPr>
+          <w:p>
+            <w:pPr>
+              <w:autoSpaceDE w:val="0"/>
+              <w:autoSpaceDN w:val="0"/>
+              <w:adjustRightInd w:val="0"/>
+              <w:jc w:val="left"/>
+              <w:rPr>
+                <w:rFonts w:ascii="宋体" w:eastAsia="宋体" w:hAnsi="宋体" w:cs="MS PGothic"/>
+                <w:kern w:val="0"/>
+                <w:sz w:val="20"/>
+                <w:szCs w:val="20"/>
+              </w:rPr>
+            </w:pPr>
+            <w:r>
+              <w:rPr>
+                <w:rFonts w:ascii="宋体" w:eastAsia="宋体" w:hAnsi="宋体" w:cs="MS PGothic"/>
+                <w:kern w:val="0"/>
+                <w:sz w:val="20"/>
+                <w:szCs w:val="20"/>
+              </w:rPr>
+              <w:t>com.grq.model.dao.BaseDao;</w:t>
+            </w:r>
+          </w:p>
+          <w:p>
+            <w:pPr>
+              <w:widowControl/>
+              <w:rPr>
+                <w:rFonts w:ascii="宋体" w:eastAsia="宋体" w:hAnsi="宋体" w:cs="MS PGothic"/>
+                <w:kern w:val="0"/>
+                <w:sz w:val="20"/>
+                <w:szCs w:val="20"/>
+              </w:rPr>
+            </w:pPr>
+            <w:r>
+              <w:rPr>
+                <w:rFonts w:ascii="宋体" w:eastAsia="宋体" w:hAnsi="宋体" w:cs="MS PGothic"/>
+                <w:kern w:val="0"/>
+                <w:sz w:val="20"/>
+                <w:szCs w:val="20"/>
+              </w:rPr>
+              <w:t>com.grq.model.pojo.product.ProductCategory;</w:t>
+            </w:r>
+          </w:p>
+        </w:tc>
+      </w:tr>
+      <w:tr>
+        <w:trPr>
+          <w:trHeight w:val="467"/>
+        </w:trPr>
+        <w:tc>
+          <w:tcPr>
+            <w:tcW w:w="1717" w:type="dxa"/>
+            <w:tcBorders>
+              <w:top w:val="single" w:sz="4" w:space="0" w:color="auto"/>
+              <w:left w:val="single" w:sz="4" w:space="0" w:color="auto"/>
+              <w:bottom w:val="single" w:sz="4" w:space="0" w:color="auto"/>
+              <w:right w:val="single" w:sz="4" w:space="0" w:color="auto"/>
+            </w:tcBorders>
+            <w:shd w:val="clear" w:color="auto" w:fill="auto"/>
+            <w:noWrap/>
+            <w:vAlign w:val="center"/>
+          </w:tcPr>
+          <w:p>
+            <w:pPr>
+              <w:widowControl/>
+              <w:jc w:val="left"/>
+              <w:rPr>
+                <w:rFonts w:ascii="宋体" w:eastAsia="宋体" w:hAnsi="宋体" w:cs="MS PGothic"/>
+                <w:kern w:val="0"/>
+                <w:sz w:val="20"/>
+                <w:szCs w:val="20"/>
+                <w:lang w:eastAsia="zh-CN"/>
+              </w:rPr>
+            </w:pPr>
+            <w:r>
+              <w:rPr>
+                <w:rFonts w:ascii="宋体" w:eastAsia="宋体" w:hAnsi="宋体" w:cs="MS PGothic" w:hint="eastAsia"/>
+                <w:kern w:val="0"/>
+                <w:sz w:val="20"/>
+                <w:szCs w:val="20"/>
+                <w:lang w:eastAsia="zh-CN"/>
+              </w:rPr>
+              <w:t xml:space="preserve">继承 </w:t>
+            </w:r>
+            <w:r>
+              <w:rPr>
+                <w:rFonts w:ascii="宋体" w:eastAsia="宋体" w:hAnsi="宋体" w:cs="MS PGothic"/>
+                <w:kern w:val="0"/>
+                <w:sz w:val="20"/>
+                <w:szCs w:val="20"/>
+                <w:lang w:eastAsia="zh-CN"/>
+              </w:rPr>
+              <w:t>extends</w:t>
+            </w:r>
+          </w:p>
+        </w:tc>
+        <w:tc>
+          <w:tcPr>
+            <w:tcW w:w="3415" w:type="dxa"/>
+            <w:tcBorders>
+              <w:top w:val="single" w:sz="4" w:space="0" w:color="auto"/>
+              <w:left w:val="nil"/>
+              <w:bottom w:val="single" w:sz="4" w:space="0" w:color="auto"/>
+              <w:right w:val="single" w:sz="4" w:space="0" w:color="auto"/>
+            </w:tcBorders>
+            <w:shd w:val="clear" w:color="auto" w:fill="auto"/>
+            <w:noWrap/>
+            <w:vAlign w:val="center"/>
+          </w:tcPr>
+          <w:p>
+            <w:pPr>
+              <w:widowControl/>
+              <w:rPr>
+                <w:rFonts w:ascii="宋体" w:eastAsia="宋体" w:hAnsi="宋体" w:cs="MS PGothic"/>
+                <w:kern w:val="0"/>
+                <w:sz w:val="20"/>
+                <w:szCs w:val="20"/>
+              </w:rPr>
+            </w:pPr>
+            <w:r>
+              <w:rPr>
+                <w:rFonts w:ascii="宋体" w:eastAsia="宋体" w:hAnsi="宋体" w:cs="MS PGothic"/>
+                <w:kern w:val="0"/>
+                <w:sz w:val="20"/>
+                <w:szCs w:val="20"/>
+              </w:rPr>
+              <w:t>BaseDao&lt;ProductCategory&gt;</w:t>
+            </w:r>
+          </w:p>
+        </w:tc>
+        <w:tc>
+          <w:tcPr>
+            <w:tcW w:w="1853" w:type="dxa"/>
+            <w:gridSpan w:val="2"/>
+            <w:tcBorders>
+              <w:top w:val="single" w:sz="4" w:space="0" w:color="auto"/>
+              <w:left w:val="nil"/>
+              <w:bottom w:val="single" w:sz="4" w:space="0" w:color="auto"/>
+              <w:right w:val="single" w:sz="4" w:space="0" w:color="auto"/>
+            </w:tcBorders>
+            <w:shd w:val="clear" w:color="auto" w:fill="auto"/>
+            <w:noWrap/>
+            <w:vAlign w:val="center"/>
+          </w:tcPr>
+          <w:p>
+            <w:pPr>
+              <w:widowControl/>
+              <w:jc w:val="left"/>
+              <w:rPr>
+                <w:rFonts w:ascii="宋体" w:eastAsia="宋体" w:hAnsi="宋体" w:cs="MS PGothic"/>
+                <w:kern w:val="0"/>
+                <w:sz w:val="20"/>
+                <w:szCs w:val="20"/>
+                <w:lang w:eastAsia="zh-CN"/>
+              </w:rPr>
+            </w:pPr>
+            <w:r>
+              <w:rPr>
+                <w:rFonts w:ascii="宋体" w:eastAsia="宋体" w:hAnsi="宋体" w:cs="MS PGothic" w:hint="eastAsia"/>
+                <w:kern w:val="0"/>
+                <w:sz w:val="20"/>
+                <w:szCs w:val="20"/>
+                <w:lang w:eastAsia="zh-CN"/>
+              </w:rPr>
+              <w:t>实现</w:t>
+            </w:r>
+            <w:r>
+              <w:rPr>
+                <w:rFonts w:cs="MS PGothic" w:hint="eastAsia"/>
+                <w:sz w:val="20"/>
+                <w:szCs w:val="20"/>
+              </w:rPr>
+              <w:t xml:space="preserve"> </w:t>
+            </w:r>
+            <w:r>
+              <w:rPr>
+                <w:rFonts w:ascii="宋体" w:hAnsi="宋体" w:cs="MS PGothic"/>
+                <w:sz w:val="20"/>
+                <w:szCs w:val="20"/>
+              </w:rPr>
+              <w:t>implements</w:t>
+            </w:r>
+          </w:p>
+        </w:tc>
+        <w:tc>
+          <w:tcPr>
+            <w:tcW w:w="4171" w:type="dxa"/>
+            <w:tcBorders>
+              <w:top w:val="single" w:sz="4" w:space="0" w:color="auto"/>
+              <w:left w:val="nil"/>
+              <w:bottom w:val="single" w:sz="4" w:space="0" w:color="auto"/>
+              <w:right w:val="single" w:sz="4" w:space="0" w:color="auto"/>
+            </w:tcBorders>
+            <w:shd w:val="clear" w:color="auto" w:fill="auto"/>
+            <w:noWrap/>
+            <w:vAlign w:val="center"/>
+          </w:tcPr>
+          <w:p>
+            <w:pPr>
+              <w:widowControl/>
+              <w:rPr>
+                <w:rFonts w:ascii="宋体" w:eastAsia="宋体" w:hAnsi="宋体" w:cs="MS PGothic"/>
+                <w:kern w:val="0"/>
+                <w:sz w:val="20"/>
+                <w:szCs w:val="20"/>
+              </w:rPr>
+            </w:pPr>
+          </w:p>
+        </w:tc>
+      </w:tr>
+      <w:tr>
+        <w:trPr>
+          <w:trHeight w:val="2541"/>
+        </w:trPr>
+        <w:tc>
+          <w:tcPr>
+            <w:tcW w:w="1717" w:type="dxa"/>
+            <w:tcBorders>
+              <w:top w:val="single" w:sz="4" w:space="0" w:color="auto"/>
+              <w:left w:val="single" w:sz="4" w:space="0" w:color="auto"/>
+              <w:right w:val="single" w:sz="4" w:space="0" w:color="auto"/>
+            </w:tcBorders>
+            <w:shd w:val="clear" w:color="auto" w:fill="auto"/>
+            <w:noWrap/>
+            <w:vAlign w:val="center"/>
+          </w:tcPr>
+          <w:p>
+            <w:pPr>
+              <w:widowControl/>
+              <w:rPr>
+                <w:rFonts w:ascii="宋体" w:eastAsia="宋体" w:hAnsi="宋体" w:cs="MS PGothic"/>
+                <w:kern w:val="0"/>
+                <w:sz w:val="20"/>
+                <w:szCs w:val="20"/>
+                <w:lang w:eastAsia="zh-CN"/>
+              </w:rPr>
+            </w:pPr>
+            <w:r>
+              <w:rPr>
+                <w:rFonts w:ascii="宋体" w:eastAsia="宋体" w:hAnsi="宋体" w:cs="MS PGothic" w:hint="eastAsia"/>
+                <w:kern w:val="0"/>
+                <w:sz w:val="20"/>
+                <w:szCs w:val="20"/>
+                <w:lang w:eastAsia="zh-CN"/>
+              </w:rPr>
+              <w:t>属性变量</w:t>
+            </w:r>
+          </w:p>
+          <w:p>
+            <w:pPr>
+              <w:widowControl/>
+              <w:rPr>
+                <w:rFonts w:ascii="宋体" w:eastAsia="宋体" w:hAnsi="宋体" w:cs="MS PGothic"/>
+                <w:kern w:val="0"/>
+                <w:sz w:val="20"/>
+                <w:szCs w:val="20"/>
+                <w:lang w:eastAsia="zh-CN"/>
+              </w:rPr>
+            </w:pPr>
+            <w:r>
+              <w:rPr>
+                <w:rFonts w:ascii="宋体" w:eastAsia="宋体" w:hAnsi="宋体" w:cs="MS PGothic"/>
+                <w:kern w:val="0"/>
+                <w:sz w:val="20"/>
+                <w:szCs w:val="20"/>
+                <w:lang w:eastAsia="zh-CN"/>
+              </w:rPr>
+              <w:t>A</w:t>
+            </w:r>
+            <w:r>
+              <w:rPr>
+                <w:rFonts w:ascii="宋体" w:eastAsia="宋体" w:hAnsi="宋体" w:cs="MS PGothic" w:hint="eastAsia"/>
+                <w:kern w:val="0"/>
+                <w:sz w:val="20"/>
+                <w:szCs w:val="20"/>
+                <w:lang w:eastAsia="zh-CN"/>
+              </w:rPr>
+              <w:t>ttribute  variable</w:t>
+            </w:r>
+          </w:p>
+        </w:tc>
+        <w:tc>
+          <w:tcPr>
+            <w:tcW w:w="4719" w:type="dxa"/>
+            <w:gridSpan w:val="2"/>
+            <w:tcBorders>
+              <w:top w:val="single" w:sz="4" w:space="0" w:color="auto"/>
+              <w:left w:val="single" w:sz="4" w:space="0" w:color="auto"/>
+            </w:tcBorders>
+            <w:shd w:val="clear" w:color="auto" w:fill="auto"/>
+            <w:noWrap/>
+            <w:vAlign w:val="center"/>
+          </w:tcPr>
+          <w:p>
+            <w:pPr>
+              <w:widowControl/>
+              <w:rPr>
+                <w:rFonts w:ascii="宋体" w:eastAsia="宋体" w:hAnsi="宋体" w:cs="MS PGothic"/>
+                <w:kern w:val="0"/>
+                <w:sz w:val="20"/>
+                <w:szCs w:val="20"/>
+                <w:lang w:eastAsia="zh-CN"/>
+              </w:rPr>
+            </w:pPr>
+          </w:p>
+        </w:tc>
+        <w:tc>
+          <w:tcPr>
+            <w:tcW w:w="4720" w:type="dxa"/>
+            <w:gridSpan w:val="2"/>
+            <w:tcBorders>
+              <w:right w:val="single" w:sz="4" w:space="0" w:color="auto"/>
+            </w:tcBorders>
+            <w:shd w:val="clear" w:color="auto" w:fill="auto"/>
+            <w:vAlign w:val="center"/>
+          </w:tcPr>
+          <w:p>
+            <w:pPr>
+              <w:widowControl/>
+              <w:rPr>
+                <w:rFonts w:ascii="宋体" w:eastAsia="宋体" w:hAnsi="宋体" w:cs="MS PGothic"/>
+                <w:kern w:val="0"/>
+                <w:sz w:val="20"/>
+                <w:szCs w:val="20"/>
+                <w:lang w:eastAsia="zh-CN"/>
+              </w:rPr>
+            </w:pPr>
+          </w:p>
+        </w:tc>
+      </w:tr>
+      <w:tr>
+        <w:trPr>
+          <w:trHeight w:val="634"/>
+        </w:trPr>
+        <w:tc>
+          <w:tcPr>
+            <w:tcW w:w="1717" w:type="dxa"/>
+            <w:tcBorders>
+              <w:top w:val="single" w:sz="4" w:space="0" w:color="auto"/>
+              <w:left w:val="single" w:sz="4" w:space="0" w:color="auto"/>
+              <w:bottom w:val="single" w:sz="4" w:space="0" w:color="auto"/>
+              <w:right w:val="single" w:sz="4" w:space="0" w:color="auto"/>
+            </w:tcBorders>
+            <w:vAlign w:val="center"/>
+          </w:tcPr>
+          <w:p>
+            <w:pPr>
+              <w:widowControl/>
+              <w:jc w:val="left"/>
+              <w:rPr>
+                <w:rFonts w:ascii="宋体" w:eastAsia="宋体" w:hAnsi="宋体" w:cs="MS PGothic"/>
+                <w:kern w:val="0"/>
+                <w:sz w:val="20"/>
+                <w:szCs w:val="20"/>
+                <w:lang w:eastAsia="zh-CN"/>
+              </w:rPr>
+            </w:pPr>
+            <w:r>
+              <w:rPr>
+                <w:rFonts w:ascii="宋体" w:eastAsia="宋体" w:hAnsi="宋体" w:cs="MS PGothic" w:hint="eastAsia"/>
+                <w:kern w:val="0"/>
+                <w:sz w:val="20"/>
+                <w:szCs w:val="20"/>
+                <w:lang w:eastAsia="zh-CN"/>
+              </w:rPr>
+              <w:t>说明remark</w:t>
+            </w:r>
+          </w:p>
+        </w:tc>
+        <w:tc>
+          <w:tcPr>
+            <w:tcW w:w="9439" w:type="dxa"/>
+            <w:gridSpan w:val="4"/>
+            <w:tcBorders>
+              <w:top w:val="single" w:sz="4" w:space="0" w:color="auto"/>
+              <w:left w:val="single" w:sz="4" w:space="0" w:color="auto"/>
+              <w:bottom w:val="single" w:sz="4" w:space="0" w:color="auto"/>
+              <w:right w:val="single" w:sz="4" w:space="0" w:color="auto"/>
+            </w:tcBorders>
+            <w:vAlign w:val="center"/>
+          </w:tcPr>
+          <w:p>
+            <w:pPr>
+              <w:widowControl/>
+              <w:jc w:val="left"/>
+              <w:rPr>
+                <w:rFonts w:ascii="宋体" w:eastAsia="宋体" w:hAnsi="宋体" w:cs="MS PGothic"/>
+                <w:kern w:val="0"/>
+                <w:sz w:val="20"/>
+                <w:szCs w:val="20"/>
+              </w:rPr>
+            </w:pPr>
+          </w:p>
+        </w:tc>
+      </w:tr>
+      <w:tr>
+        <w:trPr>
+          <w:trHeight w:val="8918"/>
+        </w:trPr>
+        <w:tc>
+          <w:tcPr>
+            <w:tcW w:w="11156" w:type="dxa"/>
+            <w:gridSpan w:val="5"/>
+            <w:tcBorders>
+              <w:top w:val="single" w:sz="4" w:space="0" w:color="auto"/>
+              <w:left w:val="single" w:sz="8" w:space="0" w:color="auto"/>
+              <w:bottom w:val="single" w:sz="8" w:space="0" w:color="000000"/>
+              <w:right w:val="single" w:sz="8" w:space="0" w:color="000000"/>
+            </w:tcBorders>
+            <w:shd w:val="clear" w:color="auto" w:fill="auto"/>
+            <w:noWrap/>
+          </w:tcPr>
+          <w:p>
+            <w:pPr>
+              <w:widowControl/>
+              <w:rPr>
+                <w:rFonts w:ascii="宋体" w:eastAsia="宋体" w:hAnsi="宋体" w:cs="MS PGothic"/>
+                <w:kern w:val="0"/>
+                <w:sz w:val="20"/>
+                <w:szCs w:val="20"/>
+                <w:lang w:eastAsia="zh-CN"/>
+              </w:rPr>
+            </w:pPr>
+            <w:r>
+              <w:rPr>
+                <w:rFonts w:ascii="宋体" w:eastAsia="宋体" w:hAnsi="宋体" w:cs="MS PGothic" w:hint="eastAsia"/>
+                <w:kern w:val="0"/>
+                <w:sz w:val="20"/>
+                <w:szCs w:val="20"/>
+              </w:rPr>
+              <w:t xml:space="preserve"> </w:t>
+            </w:r>
+            <w:r>
+              <w:rPr>
+                <w:rFonts w:ascii="宋体" w:eastAsia="宋体" w:hAnsi="宋体" w:cs="MS PGothic" w:hint="eastAsia"/>
+                <w:kern w:val="0"/>
+                <w:sz w:val="20"/>
+                <w:szCs w:val="20"/>
+                <w:lang w:eastAsia="zh-CN"/>
+              </w:rPr>
+              <w:t>类方法（流程图）</w:t>
+            </w:r>
+            <w:r>
+              <w:rPr>
+                <w:rFonts w:ascii="宋体" w:eastAsia="宋体" w:hAnsi="宋体" w:cs="MS PGothic"/>
+                <w:kern w:val="0"/>
+                <w:sz w:val="20"/>
+                <w:szCs w:val="20"/>
+                <w:lang w:eastAsia="zh-CN"/>
+              </w:rPr>
+              <w:t>C</w:t>
+            </w:r>
+            <w:r>
+              <w:rPr>
+                <w:rFonts w:ascii="宋体" w:eastAsia="宋体" w:hAnsi="宋体" w:cs="MS PGothic" w:hint="eastAsia"/>
+                <w:kern w:val="0"/>
+                <w:sz w:val="20"/>
+                <w:szCs w:val="20"/>
+                <w:lang w:eastAsia="zh-CN"/>
+              </w:rPr>
+              <w:t>lass method（process diagram）</w:t>
+            </w:r>
+          </w:p>
+          <w:p>
+            <w:pPr>
+              <w:widowControl/>
+              <w:rPr>
+                <w:rFonts w:ascii="宋体" w:eastAsia="宋体" w:hAnsi="宋体" w:cs="MS PGothic"/>
+                <w:kern w:val="0"/>
+                <w:sz w:val="20"/>
+                <w:szCs w:val="20"/>
+                <w:lang w:eastAsia="zh-CN"/>
+              </w:rPr>
+            </w:pPr>
+          </w:p>
+          <w:p>
+            <w:pPr>
+              <w:widowControl/>
+              <w:rPr>
+                <w:rFonts w:ascii="宋体" w:eastAsia="宋体" w:hAnsi="宋体" w:cs="MS PGothic"/>
+                <w:sz w:val="20"/>
+                <w:szCs w:val="20"/>
+                <w:lang w:eastAsia="zh-CN"/>
+              </w:rPr>
+            </w:pPr>
+          </w:p>
+        </w:tc>
+      </w:tr>
+    </w:tbl>
+    <w:p>
+      <w:pPr>
+        <w:pStyle w:val="1"/>
+        <w:rPr>
+          <w:rFonts w:hint="eastAsia"/>
+          <w:lang w:eastAsia="zh-CN"/>
+        </w:rPr>
+      </w:pPr>
+      <w:r>
+        <w:rPr>
+          <w:rFonts w:hint="eastAsia"/>
+        </w:rPr>
+        <w:lastRenderedPageBreak/>
+        <w:t>qqq</w:t>
       </w:r>
     </w:p>
     <w:p>
@@ -17809,6 +22639,118 @@
     </w:lvl>
   </w:abstractNum>
   <w:abstractNum w:abstractNumId="2">
+    <w:nsid w:val="155C1601"/>
+    <w:multiLevelType w:val="hybridMultilevel"/>
+    <w:tmpl w:val="A88EB902"/>
+    <w:lvl w:ilvl="0" w:tplc="B1C8BF3A">
+      <w:numFmt w:val="bullet"/>
+      <w:lvlText w:val="-"/>
+      <w:lvlJc w:val="left"/>
+      <w:pPr>
+        <w:ind w:left="360" w:hanging="360"/>
+      </w:pPr>
+      <w:rPr>
+        <w:rFonts w:ascii="宋体" w:eastAsia="宋体" w:hAnsi="宋体" w:cs="MS PGothic" w:hint="eastAsia"/>
+      </w:rPr>
+    </w:lvl>
+    <w:lvl w:ilvl="1" w:tplc="04090003" w:tentative="1">
+      <w:start w:val="1"/>
+      <w:numFmt w:val="bullet"/>
+      <w:lvlText w:val=""/>
+      <w:lvlJc w:val="left"/>
+      <w:pPr>
+        <w:ind w:left="840" w:hanging="420"/>
+      </w:pPr>
+      <w:rPr>
+        <w:rFonts w:ascii="Wingdings" w:hAnsi="Wingdings" w:hint="default"/>
+      </w:rPr>
+    </w:lvl>
+    <w:lvl w:ilvl="2" w:tplc="04090005" w:tentative="1">
+      <w:start w:val="1"/>
+      <w:numFmt w:val="bullet"/>
+      <w:lvlText w:val=""/>
+      <w:lvlJc w:val="left"/>
+      <w:pPr>
+        <w:ind w:left="1260" w:hanging="420"/>
+      </w:pPr>
+      <w:rPr>
+        <w:rFonts w:ascii="Wingdings" w:hAnsi="Wingdings" w:hint="default"/>
+      </w:rPr>
+    </w:lvl>
+    <w:lvl w:ilvl="3" w:tplc="04090001" w:tentative="1">
+      <w:start w:val="1"/>
+      <w:numFmt w:val="bullet"/>
+      <w:lvlText w:val=""/>
+      <w:lvlJc w:val="left"/>
+      <w:pPr>
+        <w:ind w:left="1680" w:hanging="420"/>
+      </w:pPr>
+      <w:rPr>
+        <w:rFonts w:ascii="Wingdings" w:hAnsi="Wingdings" w:hint="default"/>
+      </w:rPr>
+    </w:lvl>
+    <w:lvl w:ilvl="4" w:tplc="04090003" w:tentative="1">
+      <w:start w:val="1"/>
+      <w:numFmt w:val="bullet"/>
+      <w:lvlText w:val=""/>
+      <w:lvlJc w:val="left"/>
+      <w:pPr>
+        <w:ind w:left="2100" w:hanging="420"/>
+      </w:pPr>
+      <w:rPr>
+        <w:rFonts w:ascii="Wingdings" w:hAnsi="Wingdings" w:hint="default"/>
+      </w:rPr>
+    </w:lvl>
+    <w:lvl w:ilvl="5" w:tplc="04090005" w:tentative="1">
+      <w:start w:val="1"/>
+      <w:numFmt w:val="bullet"/>
+      <w:lvlText w:val=""/>
+      <w:lvlJc w:val="left"/>
+      <w:pPr>
+        <w:ind w:left="2520" w:hanging="420"/>
+      </w:pPr>
+      <w:rPr>
+        <w:rFonts w:ascii="Wingdings" w:hAnsi="Wingdings" w:hint="default"/>
+      </w:rPr>
+    </w:lvl>
+    <w:lvl w:ilvl="6" w:tplc="04090001" w:tentative="1">
+      <w:start w:val="1"/>
+      <w:numFmt w:val="bullet"/>
+      <w:lvlText w:val=""/>
+      <w:lvlJc w:val="left"/>
+      <w:pPr>
+        <w:ind w:left="2940" w:hanging="420"/>
+      </w:pPr>
+      <w:rPr>
+        <w:rFonts w:ascii="Wingdings" w:hAnsi="Wingdings" w:hint="default"/>
+      </w:rPr>
+    </w:lvl>
+    <w:lvl w:ilvl="7" w:tplc="04090003" w:tentative="1">
+      <w:start w:val="1"/>
+      <w:numFmt w:val="bullet"/>
+      <w:lvlText w:val=""/>
+      <w:lvlJc w:val="left"/>
+      <w:pPr>
+        <w:ind w:left="3360" w:hanging="420"/>
+      </w:pPr>
+      <w:rPr>
+        <w:rFonts w:ascii="Wingdings" w:hAnsi="Wingdings" w:hint="default"/>
+      </w:rPr>
+    </w:lvl>
+    <w:lvl w:ilvl="8" w:tplc="04090005" w:tentative="1">
+      <w:start w:val="1"/>
+      <w:numFmt w:val="bullet"/>
+      <w:lvlText w:val=""/>
+      <w:lvlJc w:val="left"/>
+      <w:pPr>
+        <w:ind w:left="3780" w:hanging="420"/>
+      </w:pPr>
+      <w:rPr>
+        <w:rFonts w:ascii="Wingdings" w:hAnsi="Wingdings" w:hint="default"/>
+      </w:rPr>
+    </w:lvl>
+  </w:abstractNum>
+  <w:abstractNum w:abstractNumId="3">
     <w:nsid w:val="3B057A2C"/>
     <w:multiLevelType w:val="hybridMultilevel"/>
     <w:tmpl w:val="8B36F6E2"/>
@@ -17895,7 +22837,7 @@
       </w:pPr>
     </w:lvl>
   </w:abstractNum>
-  <w:abstractNum w:abstractNumId="3">
+  <w:abstractNum w:abstractNumId="4">
     <w:nsid w:val="415B04A8"/>
     <w:multiLevelType w:val="hybridMultilevel"/>
     <w:tmpl w:val="EF52A572"/>
@@ -18007,7 +22949,7 @@
       </w:rPr>
     </w:lvl>
   </w:abstractNum>
-  <w:abstractNum w:abstractNumId="4">
+  <w:abstractNum w:abstractNumId="5">
     <w:nsid w:val="4EB363C1"/>
     <w:multiLevelType w:val="hybridMultilevel"/>
     <w:tmpl w:val="AF76E646"/>
@@ -18119,7 +23061,7 @@
       </w:rPr>
     </w:lvl>
   </w:abstractNum>
-  <w:abstractNum w:abstractNumId="5">
+  <w:abstractNum w:abstractNumId="6">
     <w:nsid w:val="5330CDC8"/>
     <w:multiLevelType w:val="multilevel"/>
     <w:tmpl w:val="5330CDC8"/>
@@ -18244,7 +23186,119 @@
       </w:rPr>
     </w:lvl>
   </w:abstractNum>
-  <w:abstractNum w:abstractNumId="6">
+  <w:abstractNum w:abstractNumId="7">
+    <w:nsid w:val="60C06881"/>
+    <w:multiLevelType w:val="hybridMultilevel"/>
+    <w:tmpl w:val="63E84378"/>
+    <w:lvl w:ilvl="0" w:tplc="A34E7420">
+      <w:numFmt w:val="bullet"/>
+      <w:lvlText w:val="-"/>
+      <w:lvlJc w:val="left"/>
+      <w:pPr>
+        <w:ind w:left="360" w:hanging="360"/>
+      </w:pPr>
+      <w:rPr>
+        <w:rFonts w:ascii="宋体" w:eastAsia="宋体" w:hAnsi="宋体" w:cs="MS PGothic" w:hint="eastAsia"/>
+      </w:rPr>
+    </w:lvl>
+    <w:lvl w:ilvl="1" w:tplc="04090003" w:tentative="1">
+      <w:start w:val="1"/>
+      <w:numFmt w:val="bullet"/>
+      <w:lvlText w:val=""/>
+      <w:lvlJc w:val="left"/>
+      <w:pPr>
+        <w:ind w:left="840" w:hanging="420"/>
+      </w:pPr>
+      <w:rPr>
+        <w:rFonts w:ascii="Wingdings" w:hAnsi="Wingdings" w:hint="default"/>
+      </w:rPr>
+    </w:lvl>
+    <w:lvl w:ilvl="2" w:tplc="04090005" w:tentative="1">
+      <w:start w:val="1"/>
+      <w:numFmt w:val="bullet"/>
+      <w:lvlText w:val=""/>
+      <w:lvlJc w:val="left"/>
+      <w:pPr>
+        <w:ind w:left="1260" w:hanging="420"/>
+      </w:pPr>
+      <w:rPr>
+        <w:rFonts w:ascii="Wingdings" w:hAnsi="Wingdings" w:hint="default"/>
+      </w:rPr>
+    </w:lvl>
+    <w:lvl w:ilvl="3" w:tplc="04090001" w:tentative="1">
+      <w:start w:val="1"/>
+      <w:numFmt w:val="bullet"/>
+      <w:lvlText w:val=""/>
+      <w:lvlJc w:val="left"/>
+      <w:pPr>
+        <w:ind w:left="1680" w:hanging="420"/>
+      </w:pPr>
+      <w:rPr>
+        <w:rFonts w:ascii="Wingdings" w:hAnsi="Wingdings" w:hint="default"/>
+      </w:rPr>
+    </w:lvl>
+    <w:lvl w:ilvl="4" w:tplc="04090003" w:tentative="1">
+      <w:start w:val="1"/>
+      <w:numFmt w:val="bullet"/>
+      <w:lvlText w:val=""/>
+      <w:lvlJc w:val="left"/>
+      <w:pPr>
+        <w:ind w:left="2100" w:hanging="420"/>
+      </w:pPr>
+      <w:rPr>
+        <w:rFonts w:ascii="Wingdings" w:hAnsi="Wingdings" w:hint="default"/>
+      </w:rPr>
+    </w:lvl>
+    <w:lvl w:ilvl="5" w:tplc="04090005" w:tentative="1">
+      <w:start w:val="1"/>
+      <w:numFmt w:val="bullet"/>
+      <w:lvlText w:val=""/>
+      <w:lvlJc w:val="left"/>
+      <w:pPr>
+        <w:ind w:left="2520" w:hanging="420"/>
+      </w:pPr>
+      <w:rPr>
+        <w:rFonts w:ascii="Wingdings" w:hAnsi="Wingdings" w:hint="default"/>
+      </w:rPr>
+    </w:lvl>
+    <w:lvl w:ilvl="6" w:tplc="04090001" w:tentative="1">
+      <w:start w:val="1"/>
+      <w:numFmt w:val="bullet"/>
+      <w:lvlText w:val=""/>
+      <w:lvlJc w:val="left"/>
+      <w:pPr>
+        <w:ind w:left="2940" w:hanging="420"/>
+      </w:pPr>
+      <w:rPr>
+        <w:rFonts w:ascii="Wingdings" w:hAnsi="Wingdings" w:hint="default"/>
+      </w:rPr>
+    </w:lvl>
+    <w:lvl w:ilvl="7" w:tplc="04090003" w:tentative="1">
+      <w:start w:val="1"/>
+      <w:numFmt w:val="bullet"/>
+      <w:lvlText w:val=""/>
+      <w:lvlJc w:val="left"/>
+      <w:pPr>
+        <w:ind w:left="3360" w:hanging="420"/>
+      </w:pPr>
+      <w:rPr>
+        <w:rFonts w:ascii="Wingdings" w:hAnsi="Wingdings" w:hint="default"/>
+      </w:rPr>
+    </w:lvl>
+    <w:lvl w:ilvl="8" w:tplc="04090005" w:tentative="1">
+      <w:start w:val="1"/>
+      <w:numFmt w:val="bullet"/>
+      <w:lvlText w:val=""/>
+      <w:lvlJc w:val="left"/>
+      <w:pPr>
+        <w:ind w:left="3780" w:hanging="420"/>
+      </w:pPr>
+      <w:rPr>
+        <w:rFonts w:ascii="Wingdings" w:hAnsi="Wingdings" w:hint="default"/>
+      </w:rPr>
+    </w:lvl>
+  </w:abstractNum>
+  <w:abstractNum w:abstractNumId="8">
     <w:nsid w:val="62CE4EF3"/>
     <w:multiLevelType w:val="hybridMultilevel"/>
     <w:tmpl w:val="2656F35C"/>
@@ -18333,7 +23387,7 @@
       </w:pPr>
     </w:lvl>
   </w:abstractNum>
-  <w:abstractNum w:abstractNumId="7">
+  <w:abstractNum w:abstractNumId="9">
     <w:nsid w:val="769A312D"/>
     <w:multiLevelType w:val="hybridMultilevel"/>
     <w:tmpl w:val="8258DD76"/>
@@ -18446,61 +23500,61 @@
     </w:lvl>
   </w:abstractNum>
   <w:num w:numId="1">
-    <w:abstractNumId w:val="2"/>
+    <w:abstractNumId w:val="3"/>
   </w:num>
   <w:num w:numId="2">
+    <w:abstractNumId w:val="8"/>
+  </w:num>
+  <w:num w:numId="3">
     <w:abstractNumId w:val="6"/>
   </w:num>
-  <w:num w:numId="3">
-    <w:abstractNumId w:val="5"/>
-  </w:num>
   <w:num w:numId="4">
-    <w:abstractNumId w:val="2"/>
+    <w:abstractNumId w:val="3"/>
   </w:num>
   <w:num w:numId="5">
-    <w:abstractNumId w:val="2"/>
+    <w:abstractNumId w:val="3"/>
   </w:num>
   <w:num w:numId="6">
-    <w:abstractNumId w:val="2"/>
+    <w:abstractNumId w:val="3"/>
   </w:num>
   <w:num w:numId="7">
-    <w:abstractNumId w:val="2"/>
+    <w:abstractNumId w:val="3"/>
   </w:num>
   <w:num w:numId="8">
-    <w:abstractNumId w:val="2"/>
+    <w:abstractNumId w:val="3"/>
   </w:num>
   <w:num w:numId="9">
-    <w:abstractNumId w:val="2"/>
+    <w:abstractNumId w:val="3"/>
   </w:num>
   <w:num w:numId="10">
-    <w:abstractNumId w:val="2"/>
+    <w:abstractNumId w:val="3"/>
   </w:num>
   <w:num w:numId="11">
-    <w:abstractNumId w:val="2"/>
+    <w:abstractNumId w:val="3"/>
   </w:num>
   <w:num w:numId="12">
-    <w:abstractNumId w:val="2"/>
+    <w:abstractNumId w:val="3"/>
   </w:num>
   <w:num w:numId="13">
-    <w:abstractNumId w:val="2"/>
+    <w:abstractNumId w:val="3"/>
   </w:num>
   <w:num w:numId="14">
-    <w:abstractNumId w:val="2"/>
+    <w:abstractNumId w:val="3"/>
   </w:num>
   <w:num w:numId="15">
-    <w:abstractNumId w:val="2"/>
+    <w:abstractNumId w:val="3"/>
   </w:num>
   <w:num w:numId="16">
-    <w:abstractNumId w:val="2"/>
+    <w:abstractNumId w:val="3"/>
   </w:num>
   <w:num w:numId="17">
-    <w:abstractNumId w:val="2"/>
+    <w:abstractNumId w:val="3"/>
   </w:num>
   <w:num w:numId="18">
-    <w:abstractNumId w:val="2"/>
+    <w:abstractNumId w:val="3"/>
   </w:num>
   <w:num w:numId="19">
-    <w:abstractNumId w:val="4"/>
+    <w:abstractNumId w:val="5"/>
   </w:num>
   <w:num w:numId="20">
     <w:abstractNumId w:val="0"/>
@@ -18509,10 +23563,31 @@
     <w:abstractNumId w:val="1"/>
   </w:num>
   <w:num w:numId="22">
+    <w:abstractNumId w:val="4"/>
+  </w:num>
+  <w:num w:numId="23">
+    <w:abstractNumId w:val="9"/>
+  </w:num>
+  <w:num w:numId="24">
     <w:abstractNumId w:val="3"/>
   </w:num>
-  <w:num w:numId="23">
+  <w:num w:numId="25">
     <w:abstractNumId w:val="7"/>
+  </w:num>
+  <w:num w:numId="26">
+    <w:abstractNumId w:val="2"/>
+  </w:num>
+  <w:num w:numId="27">
+    <w:abstractNumId w:val="3"/>
+  </w:num>
+  <w:num w:numId="28">
+    <w:abstractNumId w:val="3"/>
+  </w:num>
+  <w:num w:numId="29">
+    <w:abstractNumId w:val="3"/>
+  </w:num>
+  <w:num w:numId="30">
+    <w:abstractNumId w:val="3"/>
   </w:num>
 </w:numbering>
 </file>

--- a/grq.docx
+++ b/grq.docx
@@ -604,7 +604,7 @@
             <w:pPr>
               <w:widowControl/>
               <w:rPr>
-                <w:rFonts w:ascii="宋体" w:eastAsia="宋体" w:hAnsi="宋体" w:cs="MS PGothic" w:hint="eastAsia"/>
+                <w:rFonts w:ascii="宋体" w:eastAsia="宋体" w:hAnsi="宋体" w:cs="MS PGothic"/>
                 <w:kern w:val="0"/>
                 <w:sz w:val="20"/>
                 <w:szCs w:val="20"/>
@@ -626,7 +626,7 @@
             <w:pPr>
               <w:widowControl/>
               <w:rPr>
-                <w:rFonts w:ascii="宋体" w:eastAsia="宋体" w:hAnsi="宋体" w:cs="MS PGothic" w:hint="eastAsia"/>
+                <w:rFonts w:ascii="宋体" w:eastAsia="宋体" w:hAnsi="宋体" w:cs="MS PGothic"/>
                 <w:kern w:val="0"/>
                 <w:sz w:val="20"/>
                 <w:szCs w:val="20"/>
@@ -648,7 +648,7 @@
             <w:pPr>
               <w:widowControl/>
               <w:rPr>
-                <w:rFonts w:ascii="宋体" w:eastAsia="宋体" w:hAnsi="宋体" w:cs="MS PGothic" w:hint="eastAsia"/>
+                <w:rFonts w:ascii="宋体" w:eastAsia="宋体" w:hAnsi="宋体" w:cs="MS PGothic"/>
                 <w:kern w:val="0"/>
                 <w:sz w:val="20"/>
                 <w:szCs w:val="20"/>
@@ -670,19 +670,19 @@
             <w:pPr>
               <w:widowControl/>
               <w:rPr>
-                <w:rFonts w:ascii="宋体" w:eastAsia="宋体" w:hAnsi="宋体" w:cs="MS PGothic" w:hint="eastAsia"/>
-                <w:kern w:val="0"/>
-                <w:sz w:val="20"/>
-                <w:szCs w:val="20"/>
-                <w:lang w:eastAsia="zh-CN"/>
-              </w:rPr>
-            </w:pPr>
-          </w:p>
-          <w:p>
-            <w:pPr>
-              <w:widowControl/>
-              <w:rPr>
-                <w:rFonts w:ascii="宋体" w:eastAsia="宋体" w:hAnsi="宋体" w:cs="MS PGothic" w:hint="eastAsia"/>
+                <w:rFonts w:ascii="宋体" w:eastAsia="宋体" w:hAnsi="宋体" w:cs="MS PGothic"/>
+                <w:kern w:val="0"/>
+                <w:sz w:val="20"/>
+                <w:szCs w:val="20"/>
+                <w:lang w:eastAsia="zh-CN"/>
+              </w:rPr>
+            </w:pPr>
+          </w:p>
+          <w:p>
+            <w:pPr>
+              <w:widowControl/>
+              <w:rPr>
+                <w:rFonts w:ascii="宋体" w:eastAsia="宋体" w:hAnsi="宋体" w:cs="MS PGothic"/>
                 <w:kern w:val="0"/>
                 <w:sz w:val="20"/>
                 <w:szCs w:val="20"/>
@@ -724,7 +724,7 @@
             <w:pPr>
               <w:widowControl/>
               <w:rPr>
-                <w:rFonts w:ascii="宋体" w:eastAsia="宋体" w:hAnsi="宋体" w:cs="MS PGothic" w:hint="eastAsia"/>
+                <w:rFonts w:ascii="宋体" w:eastAsia="宋体" w:hAnsi="宋体" w:cs="MS PGothic"/>
                 <w:kern w:val="0"/>
                 <w:sz w:val="20"/>
                 <w:szCs w:val="20"/>
@@ -9115,7 +9115,6 @@
       <w:pPr>
         <w:pStyle w:val="1"/>
         <w:rPr>
-          <w:rFonts w:hint="eastAsia"/>
           <w:lang w:eastAsia="zh-CN"/>
         </w:rPr>
       </w:pPr>
@@ -10437,7 +10436,6 @@
       <w:pPr>
         <w:pStyle w:val="1"/>
         <w:rPr>
-          <w:rFonts w:hint="eastAsia"/>
           <w:lang w:eastAsia="zh-CN"/>
         </w:rPr>
       </w:pPr>
@@ -11226,7 +11224,7 @@
               </w:numPr>
               <w:ind w:firstLineChars="0"/>
               <w:rPr>
-                <w:rFonts w:ascii="宋体" w:eastAsia="宋体" w:hAnsi="宋体" w:cs="MS PGothic" w:hint="eastAsia"/>
+                <w:rFonts w:ascii="宋体" w:eastAsia="宋体" w:hAnsi="宋体" w:cs="MS PGothic"/>
                 <w:kern w:val="0"/>
                 <w:sz w:val="20"/>
                 <w:szCs w:val="20"/>
@@ -11254,7 +11252,7 @@
               </w:numPr>
               <w:ind w:firstLineChars="0"/>
               <w:rPr>
-                <w:rFonts w:ascii="宋体" w:eastAsia="宋体" w:hAnsi="宋体" w:cs="MS PGothic" w:hint="eastAsia"/>
+                <w:rFonts w:ascii="宋体" w:eastAsia="宋体" w:hAnsi="宋体" w:cs="MS PGothic"/>
                 <w:kern w:val="0"/>
                 <w:sz w:val="20"/>
                 <w:szCs w:val="20"/>
@@ -11439,19 +11437,19 @@
             <w:pPr>
               <w:widowControl/>
               <w:rPr>
-                <w:rFonts w:ascii="宋体" w:eastAsia="宋体" w:hAnsi="宋体" w:cs="MS PGothic" w:hint="eastAsia"/>
-                <w:kern w:val="0"/>
-                <w:sz w:val="20"/>
-                <w:szCs w:val="20"/>
-                <w:lang w:eastAsia="zh-CN"/>
-              </w:rPr>
-            </w:pPr>
-          </w:p>
-          <w:p>
-            <w:pPr>
-              <w:widowControl/>
-              <w:rPr>
-                <w:rFonts w:ascii="宋体" w:eastAsia="宋体" w:hAnsi="宋体" w:cs="MS PGothic" w:hint="eastAsia"/>
+                <w:rFonts w:ascii="宋体" w:eastAsia="宋体" w:hAnsi="宋体" w:cs="MS PGothic"/>
+                <w:kern w:val="0"/>
+                <w:sz w:val="20"/>
+                <w:szCs w:val="20"/>
+                <w:lang w:eastAsia="zh-CN"/>
+              </w:rPr>
+            </w:pPr>
+          </w:p>
+          <w:p>
+            <w:pPr>
+              <w:widowControl/>
+              <w:rPr>
+                <w:rFonts w:ascii="宋体" w:eastAsia="宋体" w:hAnsi="宋体" w:cs="MS PGothic"/>
                 <w:kern w:val="0"/>
                 <w:sz w:val="20"/>
                 <w:szCs w:val="20"/>
@@ -17677,7 +17675,7 @@
               </w:numPr>
               <w:ind w:firstLineChars="0"/>
               <w:rPr>
-                <w:rFonts w:ascii="宋体" w:eastAsia="宋体" w:hAnsi="宋体" w:cs="MS PGothic" w:hint="eastAsia"/>
+                <w:rFonts w:ascii="宋体" w:eastAsia="宋体" w:hAnsi="宋体" w:cs="MS PGothic"/>
                 <w:kern w:val="0"/>
                 <w:sz w:val="20"/>
                 <w:szCs w:val="20"/>
@@ -17705,7 +17703,7 @@
               </w:numPr>
               <w:ind w:firstLineChars="0"/>
               <w:rPr>
-                <w:rFonts w:ascii="宋体" w:eastAsia="宋体" w:hAnsi="宋体" w:cs="MS PGothic" w:hint="eastAsia"/>
+                <w:rFonts w:ascii="宋体" w:eastAsia="宋体" w:hAnsi="宋体" w:cs="MS PGothic"/>
                 <w:kern w:val="0"/>
                 <w:sz w:val="20"/>
                 <w:szCs w:val="20"/>
@@ -17733,7 +17731,7 @@
               </w:numPr>
               <w:ind w:firstLineChars="0"/>
               <w:rPr>
-                <w:rFonts w:ascii="宋体" w:eastAsia="宋体" w:hAnsi="宋体" w:cs="MS PGothic" w:hint="eastAsia"/>
+                <w:rFonts w:ascii="宋体" w:eastAsia="宋体" w:hAnsi="宋体" w:cs="MS PGothic"/>
                 <w:kern w:val="0"/>
                 <w:sz w:val="20"/>
                 <w:szCs w:val="20"/>
@@ -17761,7 +17759,7 @@
               </w:numPr>
               <w:ind w:firstLineChars="0"/>
               <w:rPr>
-                <w:rFonts w:ascii="宋体" w:eastAsia="宋体" w:hAnsi="宋体" w:cs="MS PGothic" w:hint="eastAsia"/>
+                <w:rFonts w:ascii="宋体" w:eastAsia="宋体" w:hAnsi="宋体" w:cs="MS PGothic"/>
                 <w:kern w:val="0"/>
                 <w:sz w:val="20"/>
                 <w:szCs w:val="20"/>
@@ -17789,7 +17787,7 @@
               </w:numPr>
               <w:ind w:firstLineChars="0"/>
               <w:rPr>
-                <w:rFonts w:ascii="宋体" w:eastAsia="宋体" w:hAnsi="宋体" w:cs="MS PGothic" w:hint="eastAsia"/>
+                <w:rFonts w:ascii="宋体" w:eastAsia="宋体" w:hAnsi="宋体" w:cs="MS PGothic"/>
                 <w:kern w:val="0"/>
                 <w:sz w:val="20"/>
                 <w:szCs w:val="20"/>
@@ -19154,7 +19152,7 @@
             <w:pPr>
               <w:widowControl/>
               <w:rPr>
-                <w:rFonts w:ascii="宋体" w:eastAsia="宋体" w:hAnsi="宋体" w:cs="MS PGothic" w:hint="eastAsia"/>
+                <w:rFonts w:ascii="宋体" w:eastAsia="宋体" w:hAnsi="宋体" w:cs="MS PGothic"/>
                 <w:kern w:val="0"/>
                 <w:sz w:val="20"/>
                 <w:szCs w:val="20"/>
@@ -19186,7 +19184,7 @@
             <w:pPr>
               <w:widowControl/>
               <w:rPr>
-                <w:rFonts w:ascii="宋体" w:eastAsia="宋体" w:hAnsi="宋体" w:cs="MS PGothic" w:hint="eastAsia"/>
+                <w:rFonts w:ascii="宋体" w:eastAsia="宋体" w:hAnsi="宋体" w:cs="MS PGothic"/>
                 <w:kern w:val="0"/>
                 <w:sz w:val="20"/>
                 <w:szCs w:val="20"/>
@@ -19218,7 +19216,7 @@
             <w:pPr>
               <w:widowControl/>
               <w:rPr>
-                <w:rFonts w:ascii="宋体" w:eastAsia="宋体" w:hAnsi="宋体" w:cs="MS PGothic" w:hint="eastAsia"/>
+                <w:rFonts w:ascii="宋体" w:eastAsia="宋体" w:hAnsi="宋体" w:cs="MS PGothic"/>
                 <w:kern w:val="0"/>
                 <w:sz w:val="20"/>
                 <w:szCs w:val="20"/>
@@ -19443,7 +19441,6 @@
       <w:pPr>
         <w:pStyle w:val="1"/>
         <w:rPr>
-          <w:rFonts w:hint="eastAsia"/>
           <w:lang w:eastAsia="zh-CN"/>
         </w:rPr>
       </w:pPr>
@@ -19452,25 +19449,7 @@
           <w:rFonts w:hint="eastAsia"/>
         </w:rPr>
         <w:lastRenderedPageBreak/>
-        <w:t xml:space="preserve">BaseDao&lt;T&gt; </w:t>
-      </w:r>
-      <w:r>
-        <w:rPr>
-          <w:rFonts w:hint="eastAsia"/>
-        </w:rPr>
-        <w:t>&lt;&lt;</w:t>
-      </w:r>
-      <w:r>
-        <w:rPr>
-          <w:rFonts w:hint="eastAsia"/>
-        </w:rPr>
-        <w:t>interface</w:t>
-      </w:r>
-      <w:r>
-        <w:rPr>
-          <w:rFonts w:hint="eastAsia"/>
-        </w:rPr>
-        <w:t>&gt;&gt;</w:t>
+        <w:t>BaseDao&lt;T&gt; &lt;&lt;interface&gt;&gt;</w:t>
       </w:r>
     </w:p>
     <w:tbl>
@@ -20315,9 +20294,6 @@
     <w:p>
       <w:pPr>
         <w:pStyle w:val="1"/>
-        <w:rPr>
-          <w:rFonts w:hint="eastAsia"/>
-        </w:rPr>
       </w:pPr>
       <w:r>
         <w:lastRenderedPageBreak/>
@@ -20740,7 +20716,7 @@
             <w:pPr>
               <w:widowControl/>
               <w:rPr>
-                <w:rFonts w:ascii="宋体" w:eastAsia="宋体" w:hAnsi="宋体" w:cs="MS PGothic" w:hint="eastAsia"/>
+                <w:rFonts w:ascii="宋体" w:eastAsia="宋体" w:hAnsi="宋体" w:cs="MS PGothic"/>
                 <w:kern w:val="0"/>
                 <w:sz w:val="20"/>
                 <w:szCs w:val="20"/>
@@ -20921,7 +20897,7 @@
             <w:pPr>
               <w:widowControl/>
               <w:rPr>
-                <w:rFonts w:ascii="宋体" w:eastAsia="宋体" w:hAnsi="宋体" w:cs="MS PGothic" w:hint="eastAsia"/>
+                <w:rFonts w:ascii="宋体" w:eastAsia="宋体" w:hAnsi="宋体" w:cs="MS PGothic"/>
                 <w:kern w:val="0"/>
                 <w:sz w:val="20"/>
                 <w:szCs w:val="20"/>
@@ -21429,34 +21405,13 @@
     <w:p>
       <w:pPr>
         <w:pStyle w:val="1"/>
-        <w:rPr>
-          <w:rFonts w:hint="eastAsia"/>
-        </w:rPr>
       </w:pPr>
       <w:r>
         <w:rPr>
           <w:rFonts w:hint="eastAsia"/>
         </w:rPr>
         <w:lastRenderedPageBreak/>
-        <w:t xml:space="preserve">ProductCategoryDao </w:t>
-      </w:r>
-      <w:r>
-        <w:rPr>
-          <w:rFonts w:hint="eastAsia"/>
-        </w:rPr>
-        <w:t>&lt;&lt;</w:t>
-      </w:r>
-      <w:r>
-        <w:rPr>
-          <w:rFonts w:hint="eastAsia"/>
-        </w:rPr>
-        <w:t>interface</w:t>
-      </w:r>
-      <w:r>
-        <w:rPr>
-          <w:rFonts w:hint="eastAsia"/>
-        </w:rPr>
-        <w:t>&gt;&gt;</w:t>
+        <w:t>ProductCategoryDao &lt;&lt;interface&gt;&gt;</w:t>
       </w:r>
     </w:p>
     <w:tbl>
@@ -21583,37 +21538,7 @@
                 <w:szCs w:val="20"/>
                 <w:lang w:eastAsia="zh-CN"/>
               </w:rPr>
-              <w:t xml:space="preserve">ProductCategoryDao </w:t>
-            </w:r>
-            <w:r>
-              <w:rPr>
-                <w:rFonts w:ascii="宋体" w:eastAsia="宋体" w:hAnsi="宋体" w:cs="MS PGothic" w:hint="eastAsia"/>
-                <w:kern w:val="0"/>
-                <w:sz w:val="20"/>
-                <w:szCs w:val="20"/>
-                <w:lang w:eastAsia="zh-CN"/>
-              </w:rPr>
-              <w:t>&lt;&lt;</w:t>
-            </w:r>
-            <w:r>
-              <w:rPr>
-                <w:rFonts w:ascii="宋体" w:eastAsia="宋体" w:hAnsi="宋体" w:cs="MS PGothic" w:hint="eastAsia"/>
-                <w:kern w:val="0"/>
-                <w:sz w:val="20"/>
-                <w:szCs w:val="20"/>
-                <w:lang w:eastAsia="zh-CN"/>
-              </w:rPr>
-              <w:t>interface</w:t>
-            </w:r>
-            <w:r>
-              <w:rPr>
-                <w:rFonts w:ascii="宋体" w:eastAsia="宋体" w:hAnsi="宋体" w:cs="MS PGothic" w:hint="eastAsia"/>
-                <w:kern w:val="0"/>
-                <w:sz w:val="20"/>
-                <w:szCs w:val="20"/>
-                <w:lang w:eastAsia="zh-CN"/>
-              </w:rPr>
-              <w:t>&gt;&gt;</w:t>
+              <w:t>ProductCategoryDao &lt;&lt;interface&gt;&gt;</w:t>
             </w:r>
           </w:p>
         </w:tc>
@@ -22353,7 +22278,1914 @@
           <w:rFonts w:hint="eastAsia"/>
         </w:rPr>
         <w:lastRenderedPageBreak/>
-        <w:t>qqq</w:t>
+        <w:t>ProductCategoryDaoImpl</w:t>
+      </w:r>
+    </w:p>
+    <w:tbl>
+      <w:tblPr>
+        <w:tblpPr w:leftFromText="142" w:rightFromText="142" w:vertAnchor="text" w:horzAnchor="margin" w:tblpX="-185" w:tblpY="17"/>
+        <w:tblOverlap w:val="never"/>
+        <w:tblW w:w="11156" w:type="dxa"/>
+        <w:tblCellMar>
+          <w:left w:w="99" w:type="dxa"/>
+          <w:right w:w="99" w:type="dxa"/>
+        </w:tblCellMar>
+        <w:tblLook w:val="0000"/>
+      </w:tblPr>
+      <w:tblGrid>
+        <w:gridCol w:w="1717"/>
+        <w:gridCol w:w="3415"/>
+        <w:gridCol w:w="1304"/>
+        <w:gridCol w:w="549"/>
+        <w:gridCol w:w="4171"/>
+      </w:tblGrid>
+      <w:tr>
+        <w:trPr>
+          <w:trHeight w:val="467"/>
+        </w:trPr>
+        <w:tc>
+          <w:tcPr>
+            <w:tcW w:w="1717" w:type="dxa"/>
+            <w:tcBorders>
+              <w:top w:val="single" w:sz="4" w:space="0" w:color="auto"/>
+              <w:left w:val="single" w:sz="4" w:space="0" w:color="auto"/>
+              <w:bottom w:val="single" w:sz="4" w:space="0" w:color="auto"/>
+              <w:right w:val="single" w:sz="4" w:space="0" w:color="auto"/>
+            </w:tcBorders>
+            <w:shd w:val="clear" w:color="auto" w:fill="auto"/>
+            <w:noWrap/>
+            <w:vAlign w:val="center"/>
+          </w:tcPr>
+          <w:p>
+            <w:pPr>
+              <w:widowControl/>
+              <w:jc w:val="left"/>
+              <w:rPr>
+                <w:rFonts w:ascii="宋体" w:eastAsia="宋体" w:hAnsi="宋体" w:cs="MS PGothic"/>
+                <w:kern w:val="0"/>
+                <w:sz w:val="20"/>
+                <w:szCs w:val="20"/>
+                <w:lang w:eastAsia="zh-CN"/>
+              </w:rPr>
+            </w:pPr>
+            <w:r>
+              <w:rPr>
+                <w:rFonts w:ascii="宋体" w:eastAsia="宋体" w:hAnsi="宋体" w:cs="MS PGothic" w:hint="eastAsia"/>
+                <w:kern w:val="0"/>
+                <w:sz w:val="20"/>
+                <w:szCs w:val="20"/>
+                <w:lang w:eastAsia="zh-CN"/>
+              </w:rPr>
+              <w:t>类名</w:t>
+            </w:r>
+          </w:p>
+          <w:p>
+            <w:pPr>
+              <w:widowControl/>
+              <w:jc w:val="left"/>
+              <w:rPr>
+                <w:rFonts w:ascii="宋体" w:eastAsia="宋体" w:hAnsi="宋体" w:cs="MS PGothic"/>
+                <w:kern w:val="0"/>
+                <w:sz w:val="20"/>
+                <w:szCs w:val="20"/>
+                <w:lang w:eastAsia="zh-CN"/>
+              </w:rPr>
+            </w:pPr>
+            <w:r>
+              <w:rPr>
+                <w:rFonts w:ascii="宋体" w:eastAsia="宋体" w:hAnsi="宋体" w:cs="MS PGothic"/>
+                <w:kern w:val="0"/>
+                <w:sz w:val="20"/>
+                <w:szCs w:val="20"/>
+                <w:lang w:eastAsia="zh-CN"/>
+              </w:rPr>
+              <w:t>C</w:t>
+            </w:r>
+            <w:r>
+              <w:rPr>
+                <w:rFonts w:ascii="宋体" w:eastAsia="宋体" w:hAnsi="宋体" w:cs="MS PGothic" w:hint="eastAsia"/>
+                <w:kern w:val="0"/>
+                <w:sz w:val="20"/>
+                <w:szCs w:val="20"/>
+                <w:lang w:eastAsia="zh-CN"/>
+              </w:rPr>
+              <w:t>lass name</w:t>
+            </w:r>
+          </w:p>
+        </w:tc>
+        <w:tc>
+          <w:tcPr>
+            <w:tcW w:w="3415" w:type="dxa"/>
+            <w:tcBorders>
+              <w:top w:val="single" w:sz="4" w:space="0" w:color="auto"/>
+              <w:left w:val="nil"/>
+              <w:bottom w:val="single" w:sz="4" w:space="0" w:color="auto"/>
+              <w:right w:val="single" w:sz="4" w:space="0" w:color="auto"/>
+            </w:tcBorders>
+            <w:shd w:val="clear" w:color="auto" w:fill="auto"/>
+            <w:noWrap/>
+            <w:vAlign w:val="center"/>
+          </w:tcPr>
+          <w:p>
+            <w:pPr>
+              <w:widowControl/>
+              <w:rPr>
+                <w:rFonts w:ascii="宋体" w:eastAsia="宋体" w:hAnsi="宋体" w:cs="MS PGothic"/>
+                <w:kern w:val="0"/>
+                <w:sz w:val="20"/>
+                <w:szCs w:val="20"/>
+                <w:lang w:eastAsia="zh-CN"/>
+              </w:rPr>
+            </w:pPr>
+            <w:r>
+              <w:rPr>
+                <w:rFonts w:ascii="宋体" w:eastAsia="宋体" w:hAnsi="宋体" w:cs="MS PGothic" w:hint="eastAsia"/>
+                <w:kern w:val="0"/>
+                <w:sz w:val="20"/>
+                <w:szCs w:val="20"/>
+                <w:lang w:eastAsia="zh-CN"/>
+              </w:rPr>
+              <w:t>ProductCategoryDao</w:t>
+            </w:r>
+            <w:r>
+              <w:rPr>
+                <w:rFonts w:ascii="宋体" w:eastAsia="宋体" w:hAnsi="宋体" w:cs="MS PGothic" w:hint="eastAsia"/>
+                <w:kern w:val="0"/>
+                <w:sz w:val="20"/>
+                <w:szCs w:val="20"/>
+                <w:lang w:eastAsia="zh-CN"/>
+              </w:rPr>
+              <w:t>Impl</w:t>
+            </w:r>
+          </w:p>
+        </w:tc>
+        <w:tc>
+          <w:tcPr>
+            <w:tcW w:w="1853" w:type="dxa"/>
+            <w:gridSpan w:val="2"/>
+            <w:tcBorders>
+              <w:top w:val="single" w:sz="4" w:space="0" w:color="auto"/>
+              <w:left w:val="nil"/>
+              <w:bottom w:val="single" w:sz="4" w:space="0" w:color="auto"/>
+              <w:right w:val="single" w:sz="4" w:space="0" w:color="auto"/>
+            </w:tcBorders>
+            <w:shd w:val="clear" w:color="auto" w:fill="auto"/>
+            <w:noWrap/>
+            <w:vAlign w:val="center"/>
+          </w:tcPr>
+          <w:p>
+            <w:pPr>
+              <w:widowControl/>
+              <w:jc w:val="left"/>
+              <w:rPr>
+                <w:rFonts w:ascii="宋体" w:eastAsia="宋体" w:hAnsi="宋体" w:cs="MS PGothic"/>
+                <w:kern w:val="0"/>
+                <w:sz w:val="20"/>
+                <w:szCs w:val="20"/>
+                <w:lang w:eastAsia="zh-CN"/>
+              </w:rPr>
+            </w:pPr>
+            <w:r>
+              <w:rPr>
+                <w:rFonts w:ascii="宋体" w:eastAsia="宋体" w:hAnsi="宋体" w:cs="MS PGothic" w:hint="eastAsia"/>
+                <w:kern w:val="0"/>
+                <w:sz w:val="20"/>
+                <w:szCs w:val="20"/>
+                <w:lang w:eastAsia="zh-CN"/>
+              </w:rPr>
+              <w:t>包名</w:t>
+            </w:r>
+          </w:p>
+          <w:p>
+            <w:pPr>
+              <w:widowControl/>
+              <w:jc w:val="left"/>
+              <w:rPr>
+                <w:rFonts w:ascii="宋体" w:eastAsia="宋体" w:hAnsi="宋体" w:cs="MS PGothic"/>
+                <w:kern w:val="0"/>
+                <w:sz w:val="20"/>
+                <w:szCs w:val="20"/>
+                <w:lang w:eastAsia="zh-CN"/>
+              </w:rPr>
+            </w:pPr>
+            <w:r>
+              <w:rPr>
+                <w:rFonts w:ascii="宋体" w:eastAsia="宋体" w:hAnsi="宋体" w:cs="MS PGothic"/>
+                <w:kern w:val="0"/>
+                <w:sz w:val="20"/>
+                <w:szCs w:val="20"/>
+                <w:lang w:eastAsia="zh-CN"/>
+              </w:rPr>
+              <w:t>P</w:t>
+            </w:r>
+            <w:r>
+              <w:rPr>
+                <w:rFonts w:ascii="宋体" w:eastAsia="宋体" w:hAnsi="宋体" w:cs="MS PGothic" w:hint="eastAsia"/>
+                <w:kern w:val="0"/>
+                <w:sz w:val="20"/>
+                <w:szCs w:val="20"/>
+                <w:lang w:eastAsia="zh-CN"/>
+              </w:rPr>
+              <w:t>ackage name</w:t>
+            </w:r>
+          </w:p>
+        </w:tc>
+        <w:tc>
+          <w:tcPr>
+            <w:tcW w:w="4171" w:type="dxa"/>
+            <w:tcBorders>
+              <w:top w:val="single" w:sz="4" w:space="0" w:color="auto"/>
+              <w:left w:val="nil"/>
+              <w:bottom w:val="single" w:sz="4" w:space="0" w:color="auto"/>
+              <w:right w:val="single" w:sz="4" w:space="0" w:color="auto"/>
+            </w:tcBorders>
+            <w:shd w:val="clear" w:color="auto" w:fill="auto"/>
+            <w:noWrap/>
+            <w:vAlign w:val="center"/>
+          </w:tcPr>
+          <w:p>
+            <w:pPr>
+              <w:widowControl/>
+              <w:rPr>
+                <w:rFonts w:ascii="宋体" w:eastAsia="宋体" w:hAnsi="宋体" w:cs="MS PGothic"/>
+                <w:kern w:val="0"/>
+                <w:sz w:val="20"/>
+                <w:szCs w:val="20"/>
+                <w:lang w:eastAsia="zh-CN"/>
+              </w:rPr>
+            </w:pPr>
+            <w:r>
+              <w:rPr>
+                <w:rFonts w:ascii="宋体" w:eastAsia="宋体" w:hAnsi="宋体" w:cs="MS PGothic" w:hint="eastAsia"/>
+                <w:kern w:val="0"/>
+                <w:sz w:val="20"/>
+                <w:szCs w:val="20"/>
+              </w:rPr>
+              <w:t xml:space="preserve">　</w:t>
+            </w:r>
+            <w:r>
+              <w:rPr>
+                <w:rFonts w:ascii="宋体" w:eastAsia="宋体" w:hAnsi="宋体" w:cs="MS PGothic"/>
+                <w:kern w:val="0"/>
+                <w:sz w:val="20"/>
+                <w:szCs w:val="20"/>
+              </w:rPr>
+              <w:t xml:space="preserve"> com.grq.</w:t>
+            </w:r>
+            <w:r>
+              <w:rPr>
+                <w:rFonts w:ascii="宋体" w:eastAsia="宋体" w:hAnsi="宋体" w:cs="MS PGothic" w:hint="eastAsia"/>
+                <w:kern w:val="0"/>
+                <w:sz w:val="20"/>
+                <w:szCs w:val="20"/>
+                <w:lang w:eastAsia="zh-CN"/>
+              </w:rPr>
+              <w:t>model.dao.product</w:t>
+            </w:r>
+          </w:p>
+        </w:tc>
+      </w:tr>
+      <w:tr>
+        <w:trPr>
+          <w:trHeight w:val="1356"/>
+        </w:trPr>
+        <w:tc>
+          <w:tcPr>
+            <w:tcW w:w="1717" w:type="dxa"/>
+            <w:tcBorders>
+              <w:top w:val="single" w:sz="4" w:space="0" w:color="auto"/>
+              <w:left w:val="single" w:sz="4" w:space="0" w:color="auto"/>
+              <w:bottom w:val="single" w:sz="4" w:space="0" w:color="auto"/>
+              <w:right w:val="single" w:sz="4" w:space="0" w:color="auto"/>
+            </w:tcBorders>
+            <w:shd w:val="clear" w:color="auto" w:fill="auto"/>
+            <w:noWrap/>
+            <w:vAlign w:val="center"/>
+          </w:tcPr>
+          <w:p>
+            <w:pPr>
+              <w:widowControl/>
+              <w:jc w:val="left"/>
+              <w:rPr>
+                <w:rFonts w:ascii="宋体" w:eastAsia="宋体" w:hAnsi="宋体" w:cs="MS PGothic"/>
+                <w:kern w:val="0"/>
+                <w:sz w:val="20"/>
+                <w:szCs w:val="20"/>
+                <w:lang w:eastAsia="zh-CN"/>
+              </w:rPr>
+            </w:pPr>
+            <w:r>
+              <w:rPr>
+                <w:rFonts w:ascii="宋体" w:eastAsia="宋体" w:hAnsi="宋体" w:cs="MS PGothic" w:hint="eastAsia"/>
+                <w:kern w:val="0"/>
+                <w:sz w:val="20"/>
+                <w:szCs w:val="20"/>
+                <w:lang w:eastAsia="zh-CN"/>
+              </w:rPr>
+              <w:t>引用导入</w:t>
+            </w:r>
+          </w:p>
+          <w:p>
+            <w:pPr>
+              <w:widowControl/>
+              <w:jc w:val="left"/>
+              <w:rPr>
+                <w:rFonts w:ascii="宋体" w:eastAsia="宋体" w:hAnsi="宋体" w:cs="MS PGothic"/>
+                <w:kern w:val="0"/>
+                <w:sz w:val="20"/>
+                <w:szCs w:val="20"/>
+                <w:lang w:eastAsia="zh-CN"/>
+              </w:rPr>
+            </w:pPr>
+            <w:r>
+              <w:rPr>
+                <w:rFonts w:ascii="宋体" w:eastAsia="宋体" w:hAnsi="宋体" w:cs="MS PGothic"/>
+                <w:kern w:val="0"/>
+                <w:sz w:val="20"/>
+                <w:szCs w:val="20"/>
+                <w:lang w:eastAsia="zh-CN"/>
+              </w:rPr>
+              <w:t>I</w:t>
+            </w:r>
+            <w:r>
+              <w:rPr>
+                <w:rFonts w:ascii="宋体" w:eastAsia="宋体" w:hAnsi="宋体" w:cs="MS PGothic" w:hint="eastAsia"/>
+                <w:kern w:val="0"/>
+                <w:sz w:val="20"/>
+                <w:szCs w:val="20"/>
+                <w:lang w:eastAsia="zh-CN"/>
+              </w:rPr>
+              <w:t>mport file</w:t>
+            </w:r>
+          </w:p>
+        </w:tc>
+        <w:tc>
+          <w:tcPr>
+            <w:tcW w:w="9439" w:type="dxa"/>
+            <w:gridSpan w:val="4"/>
+            <w:tcBorders>
+              <w:top w:val="single" w:sz="4" w:space="0" w:color="auto"/>
+              <w:left w:val="nil"/>
+              <w:bottom w:val="single" w:sz="4" w:space="0" w:color="auto"/>
+              <w:right w:val="single" w:sz="4" w:space="0" w:color="auto"/>
+            </w:tcBorders>
+            <w:shd w:val="clear" w:color="auto" w:fill="auto"/>
+            <w:noWrap/>
+            <w:vAlign w:val="center"/>
+          </w:tcPr>
+          <w:p>
+            <w:pPr>
+              <w:autoSpaceDE w:val="0"/>
+              <w:autoSpaceDN w:val="0"/>
+              <w:adjustRightInd w:val="0"/>
+              <w:jc w:val="left"/>
+              <w:rPr>
+                <w:rFonts w:ascii="宋体" w:eastAsia="宋体" w:hAnsi="宋体" w:cs="MS PGothic" w:hint="eastAsia"/>
+                <w:kern w:val="0"/>
+                <w:sz w:val="20"/>
+                <w:szCs w:val="20"/>
+                <w:lang w:eastAsia="zh-CN"/>
+              </w:rPr>
+            </w:pPr>
+            <w:r>
+              <w:rPr>
+                <w:rFonts w:ascii="宋体" w:eastAsia="宋体" w:hAnsi="宋体" w:cs="MS PGothic"/>
+                <w:kern w:val="0"/>
+                <w:sz w:val="20"/>
+                <w:szCs w:val="20"/>
+              </w:rPr>
+              <w:t>org.springframework.stereotype.Repository;</w:t>
+            </w:r>
+          </w:p>
+          <w:p>
+            <w:pPr>
+              <w:autoSpaceDE w:val="0"/>
+              <w:autoSpaceDN w:val="0"/>
+              <w:adjustRightInd w:val="0"/>
+              <w:jc w:val="left"/>
+              <w:rPr>
+                <w:rFonts w:ascii="宋体" w:eastAsia="宋体" w:hAnsi="宋体" w:cs="MS PGothic"/>
+                <w:kern w:val="0"/>
+                <w:sz w:val="20"/>
+                <w:szCs w:val="20"/>
+              </w:rPr>
+            </w:pPr>
+            <w:r>
+              <w:rPr>
+                <w:rFonts w:ascii="宋体" w:eastAsia="宋体" w:hAnsi="宋体" w:cs="MS PGothic"/>
+                <w:kern w:val="0"/>
+                <w:sz w:val="20"/>
+                <w:szCs w:val="20"/>
+              </w:rPr>
+              <w:t>com.grq.model.dao.DaoSupport;</w:t>
+            </w:r>
+          </w:p>
+          <w:p>
+            <w:pPr>
+              <w:autoSpaceDE w:val="0"/>
+              <w:autoSpaceDN w:val="0"/>
+              <w:adjustRightInd w:val="0"/>
+              <w:jc w:val="left"/>
+              <w:rPr>
+                <w:rFonts w:ascii="宋体" w:eastAsia="宋体" w:hAnsi="宋体" w:cs="MS PGothic"/>
+                <w:kern w:val="0"/>
+                <w:sz w:val="20"/>
+                <w:szCs w:val="20"/>
+              </w:rPr>
+            </w:pPr>
+            <w:r>
+              <w:rPr>
+                <w:rFonts w:ascii="宋体" w:eastAsia="宋体" w:hAnsi="宋体" w:cs="MS PGothic"/>
+                <w:kern w:val="0"/>
+                <w:sz w:val="20"/>
+                <w:szCs w:val="20"/>
+              </w:rPr>
+              <w:t>com.grq.model.pojo.product.ProductCategory;</w:t>
+            </w:r>
+          </w:p>
+        </w:tc>
+      </w:tr>
+      <w:tr>
+        <w:trPr>
+          <w:trHeight w:val="467"/>
+        </w:trPr>
+        <w:tc>
+          <w:tcPr>
+            <w:tcW w:w="1717" w:type="dxa"/>
+            <w:tcBorders>
+              <w:top w:val="single" w:sz="4" w:space="0" w:color="auto"/>
+              <w:left w:val="single" w:sz="4" w:space="0" w:color="auto"/>
+              <w:bottom w:val="single" w:sz="4" w:space="0" w:color="auto"/>
+              <w:right w:val="single" w:sz="4" w:space="0" w:color="auto"/>
+            </w:tcBorders>
+            <w:shd w:val="clear" w:color="auto" w:fill="auto"/>
+            <w:noWrap/>
+            <w:vAlign w:val="center"/>
+          </w:tcPr>
+          <w:p>
+            <w:pPr>
+              <w:widowControl/>
+              <w:jc w:val="left"/>
+              <w:rPr>
+                <w:rFonts w:ascii="宋体" w:eastAsia="宋体" w:hAnsi="宋体" w:cs="MS PGothic"/>
+                <w:kern w:val="0"/>
+                <w:sz w:val="20"/>
+                <w:szCs w:val="20"/>
+                <w:lang w:eastAsia="zh-CN"/>
+              </w:rPr>
+            </w:pPr>
+            <w:r>
+              <w:rPr>
+                <w:rFonts w:ascii="宋体" w:eastAsia="宋体" w:hAnsi="宋体" w:cs="MS PGothic" w:hint="eastAsia"/>
+                <w:kern w:val="0"/>
+                <w:sz w:val="20"/>
+                <w:szCs w:val="20"/>
+                <w:lang w:eastAsia="zh-CN"/>
+              </w:rPr>
+              <w:t xml:space="preserve">继承 </w:t>
+            </w:r>
+            <w:r>
+              <w:rPr>
+                <w:rFonts w:ascii="宋体" w:eastAsia="宋体" w:hAnsi="宋体" w:cs="MS PGothic"/>
+                <w:kern w:val="0"/>
+                <w:sz w:val="20"/>
+                <w:szCs w:val="20"/>
+                <w:lang w:eastAsia="zh-CN"/>
+              </w:rPr>
+              <w:t>extends</w:t>
+            </w:r>
+          </w:p>
+        </w:tc>
+        <w:tc>
+          <w:tcPr>
+            <w:tcW w:w="3415" w:type="dxa"/>
+            <w:tcBorders>
+              <w:top w:val="single" w:sz="4" w:space="0" w:color="auto"/>
+              <w:left w:val="nil"/>
+              <w:bottom w:val="single" w:sz="4" w:space="0" w:color="auto"/>
+              <w:right w:val="single" w:sz="4" w:space="0" w:color="auto"/>
+            </w:tcBorders>
+            <w:shd w:val="clear" w:color="auto" w:fill="auto"/>
+            <w:noWrap/>
+            <w:vAlign w:val="center"/>
+          </w:tcPr>
+          <w:p>
+            <w:pPr>
+              <w:widowControl/>
+              <w:rPr>
+                <w:rFonts w:ascii="宋体" w:eastAsia="宋体" w:hAnsi="宋体" w:cs="MS PGothic"/>
+                <w:kern w:val="0"/>
+                <w:sz w:val="20"/>
+                <w:szCs w:val="20"/>
+              </w:rPr>
+            </w:pPr>
+            <w:r>
+              <w:rPr>
+                <w:rFonts w:ascii="宋体" w:eastAsia="宋体" w:hAnsi="宋体" w:cs="MS PGothic"/>
+                <w:kern w:val="0"/>
+                <w:sz w:val="20"/>
+                <w:szCs w:val="20"/>
+              </w:rPr>
+              <w:t>DaoSupport&lt;ProductCategory&gt;</w:t>
+            </w:r>
+          </w:p>
+        </w:tc>
+        <w:tc>
+          <w:tcPr>
+            <w:tcW w:w="1853" w:type="dxa"/>
+            <w:gridSpan w:val="2"/>
+            <w:tcBorders>
+              <w:top w:val="single" w:sz="4" w:space="0" w:color="auto"/>
+              <w:left w:val="nil"/>
+              <w:bottom w:val="single" w:sz="4" w:space="0" w:color="auto"/>
+              <w:right w:val="single" w:sz="4" w:space="0" w:color="auto"/>
+            </w:tcBorders>
+            <w:shd w:val="clear" w:color="auto" w:fill="auto"/>
+            <w:noWrap/>
+            <w:vAlign w:val="center"/>
+          </w:tcPr>
+          <w:p>
+            <w:pPr>
+              <w:widowControl/>
+              <w:jc w:val="left"/>
+              <w:rPr>
+                <w:rFonts w:ascii="宋体" w:eastAsia="宋体" w:hAnsi="宋体" w:cs="MS PGothic"/>
+                <w:kern w:val="0"/>
+                <w:sz w:val="20"/>
+                <w:szCs w:val="20"/>
+                <w:lang w:eastAsia="zh-CN"/>
+              </w:rPr>
+            </w:pPr>
+            <w:r>
+              <w:rPr>
+                <w:rFonts w:ascii="宋体" w:eastAsia="宋体" w:hAnsi="宋体" w:cs="MS PGothic" w:hint="eastAsia"/>
+                <w:kern w:val="0"/>
+                <w:sz w:val="20"/>
+                <w:szCs w:val="20"/>
+                <w:lang w:eastAsia="zh-CN"/>
+              </w:rPr>
+              <w:t>实现</w:t>
+            </w:r>
+            <w:r>
+              <w:rPr>
+                <w:rFonts w:cs="MS PGothic" w:hint="eastAsia"/>
+                <w:sz w:val="20"/>
+                <w:szCs w:val="20"/>
+              </w:rPr>
+              <w:t xml:space="preserve"> </w:t>
+            </w:r>
+            <w:r>
+              <w:rPr>
+                <w:rFonts w:ascii="宋体" w:hAnsi="宋体" w:cs="MS PGothic"/>
+                <w:sz w:val="20"/>
+                <w:szCs w:val="20"/>
+              </w:rPr>
+              <w:t>implements</w:t>
+            </w:r>
+          </w:p>
+        </w:tc>
+        <w:tc>
+          <w:tcPr>
+            <w:tcW w:w="4171" w:type="dxa"/>
+            <w:tcBorders>
+              <w:top w:val="single" w:sz="4" w:space="0" w:color="auto"/>
+              <w:left w:val="nil"/>
+              <w:bottom w:val="single" w:sz="4" w:space="0" w:color="auto"/>
+              <w:right w:val="single" w:sz="4" w:space="0" w:color="auto"/>
+            </w:tcBorders>
+            <w:shd w:val="clear" w:color="auto" w:fill="auto"/>
+            <w:noWrap/>
+            <w:vAlign w:val="center"/>
+          </w:tcPr>
+          <w:p>
+            <w:pPr>
+              <w:widowControl/>
+              <w:rPr>
+                <w:rFonts w:ascii="宋体" w:eastAsia="宋体" w:hAnsi="宋体" w:cs="MS PGothic"/>
+                <w:kern w:val="0"/>
+                <w:sz w:val="20"/>
+                <w:szCs w:val="20"/>
+              </w:rPr>
+            </w:pPr>
+            <w:r>
+              <w:rPr>
+                <w:rFonts w:ascii="宋体" w:eastAsia="宋体" w:hAnsi="宋体" w:cs="MS PGothic"/>
+                <w:kern w:val="0"/>
+                <w:sz w:val="20"/>
+                <w:szCs w:val="20"/>
+              </w:rPr>
+              <w:t>ProductCategoryDao</w:t>
+            </w:r>
+          </w:p>
+        </w:tc>
+      </w:tr>
+      <w:tr>
+        <w:trPr>
+          <w:trHeight w:val="2541"/>
+        </w:trPr>
+        <w:tc>
+          <w:tcPr>
+            <w:tcW w:w="1717" w:type="dxa"/>
+            <w:tcBorders>
+              <w:top w:val="single" w:sz="4" w:space="0" w:color="auto"/>
+              <w:left w:val="single" w:sz="4" w:space="0" w:color="auto"/>
+              <w:right w:val="single" w:sz="4" w:space="0" w:color="auto"/>
+            </w:tcBorders>
+            <w:shd w:val="clear" w:color="auto" w:fill="auto"/>
+            <w:noWrap/>
+            <w:vAlign w:val="center"/>
+          </w:tcPr>
+          <w:p>
+            <w:pPr>
+              <w:widowControl/>
+              <w:rPr>
+                <w:rFonts w:ascii="宋体" w:eastAsia="宋体" w:hAnsi="宋体" w:cs="MS PGothic"/>
+                <w:kern w:val="0"/>
+                <w:sz w:val="20"/>
+                <w:szCs w:val="20"/>
+                <w:lang w:eastAsia="zh-CN"/>
+              </w:rPr>
+            </w:pPr>
+            <w:r>
+              <w:rPr>
+                <w:rFonts w:ascii="宋体" w:eastAsia="宋体" w:hAnsi="宋体" w:cs="MS PGothic" w:hint="eastAsia"/>
+                <w:kern w:val="0"/>
+                <w:sz w:val="20"/>
+                <w:szCs w:val="20"/>
+                <w:lang w:eastAsia="zh-CN"/>
+              </w:rPr>
+              <w:t>属性变量</w:t>
+            </w:r>
+          </w:p>
+          <w:p>
+            <w:pPr>
+              <w:widowControl/>
+              <w:rPr>
+                <w:rFonts w:ascii="宋体" w:eastAsia="宋体" w:hAnsi="宋体" w:cs="MS PGothic"/>
+                <w:kern w:val="0"/>
+                <w:sz w:val="20"/>
+                <w:szCs w:val="20"/>
+                <w:lang w:eastAsia="zh-CN"/>
+              </w:rPr>
+            </w:pPr>
+            <w:r>
+              <w:rPr>
+                <w:rFonts w:ascii="宋体" w:eastAsia="宋体" w:hAnsi="宋体" w:cs="MS PGothic"/>
+                <w:kern w:val="0"/>
+                <w:sz w:val="20"/>
+                <w:szCs w:val="20"/>
+                <w:lang w:eastAsia="zh-CN"/>
+              </w:rPr>
+              <w:t>A</w:t>
+            </w:r>
+            <w:r>
+              <w:rPr>
+                <w:rFonts w:ascii="宋体" w:eastAsia="宋体" w:hAnsi="宋体" w:cs="MS PGothic" w:hint="eastAsia"/>
+                <w:kern w:val="0"/>
+                <w:sz w:val="20"/>
+                <w:szCs w:val="20"/>
+                <w:lang w:eastAsia="zh-CN"/>
+              </w:rPr>
+              <w:t>ttribute  variable</w:t>
+            </w:r>
+          </w:p>
+        </w:tc>
+        <w:tc>
+          <w:tcPr>
+            <w:tcW w:w="4719" w:type="dxa"/>
+            <w:gridSpan w:val="2"/>
+            <w:tcBorders>
+              <w:top w:val="single" w:sz="4" w:space="0" w:color="auto"/>
+              <w:left w:val="single" w:sz="4" w:space="0" w:color="auto"/>
+            </w:tcBorders>
+            <w:shd w:val="clear" w:color="auto" w:fill="auto"/>
+            <w:noWrap/>
+            <w:vAlign w:val="center"/>
+          </w:tcPr>
+          <w:p>
+            <w:pPr>
+              <w:widowControl/>
+              <w:rPr>
+                <w:rFonts w:ascii="宋体" w:eastAsia="宋体" w:hAnsi="宋体" w:cs="MS PGothic"/>
+                <w:kern w:val="0"/>
+                <w:sz w:val="20"/>
+                <w:szCs w:val="20"/>
+                <w:lang w:eastAsia="zh-CN"/>
+              </w:rPr>
+            </w:pPr>
+          </w:p>
+        </w:tc>
+        <w:tc>
+          <w:tcPr>
+            <w:tcW w:w="4720" w:type="dxa"/>
+            <w:gridSpan w:val="2"/>
+            <w:tcBorders>
+              <w:right w:val="single" w:sz="4" w:space="0" w:color="auto"/>
+            </w:tcBorders>
+            <w:shd w:val="clear" w:color="auto" w:fill="auto"/>
+            <w:vAlign w:val="center"/>
+          </w:tcPr>
+          <w:p>
+            <w:pPr>
+              <w:widowControl/>
+              <w:rPr>
+                <w:rFonts w:ascii="宋体" w:eastAsia="宋体" w:hAnsi="宋体" w:cs="MS PGothic"/>
+                <w:kern w:val="0"/>
+                <w:sz w:val="20"/>
+                <w:szCs w:val="20"/>
+                <w:lang w:eastAsia="zh-CN"/>
+              </w:rPr>
+            </w:pPr>
+          </w:p>
+        </w:tc>
+      </w:tr>
+      <w:tr>
+        <w:trPr>
+          <w:trHeight w:val="634"/>
+        </w:trPr>
+        <w:tc>
+          <w:tcPr>
+            <w:tcW w:w="1717" w:type="dxa"/>
+            <w:tcBorders>
+              <w:top w:val="single" w:sz="4" w:space="0" w:color="auto"/>
+              <w:left w:val="single" w:sz="4" w:space="0" w:color="auto"/>
+              <w:bottom w:val="single" w:sz="4" w:space="0" w:color="auto"/>
+              <w:right w:val="single" w:sz="4" w:space="0" w:color="auto"/>
+            </w:tcBorders>
+            <w:vAlign w:val="center"/>
+          </w:tcPr>
+          <w:p>
+            <w:pPr>
+              <w:widowControl/>
+              <w:jc w:val="left"/>
+              <w:rPr>
+                <w:rFonts w:ascii="宋体" w:eastAsia="宋体" w:hAnsi="宋体" w:cs="MS PGothic"/>
+                <w:kern w:val="0"/>
+                <w:sz w:val="20"/>
+                <w:szCs w:val="20"/>
+                <w:lang w:eastAsia="zh-CN"/>
+              </w:rPr>
+            </w:pPr>
+            <w:r>
+              <w:rPr>
+                <w:rFonts w:ascii="宋体" w:eastAsia="宋体" w:hAnsi="宋体" w:cs="MS PGothic" w:hint="eastAsia"/>
+                <w:kern w:val="0"/>
+                <w:sz w:val="20"/>
+                <w:szCs w:val="20"/>
+                <w:lang w:eastAsia="zh-CN"/>
+              </w:rPr>
+              <w:t>说明remark</w:t>
+            </w:r>
+          </w:p>
+        </w:tc>
+        <w:tc>
+          <w:tcPr>
+            <w:tcW w:w="9439" w:type="dxa"/>
+            <w:gridSpan w:val="4"/>
+            <w:tcBorders>
+              <w:top w:val="single" w:sz="4" w:space="0" w:color="auto"/>
+              <w:left w:val="single" w:sz="4" w:space="0" w:color="auto"/>
+              <w:bottom w:val="single" w:sz="4" w:space="0" w:color="auto"/>
+              <w:right w:val="single" w:sz="4" w:space="0" w:color="auto"/>
+            </w:tcBorders>
+            <w:vAlign w:val="center"/>
+          </w:tcPr>
+          <w:p>
+            <w:pPr>
+              <w:widowControl/>
+              <w:jc w:val="left"/>
+              <w:rPr>
+                <w:rFonts w:ascii="宋体" w:eastAsia="宋体" w:hAnsi="宋体" w:cs="MS PGothic"/>
+                <w:kern w:val="0"/>
+                <w:sz w:val="20"/>
+                <w:szCs w:val="20"/>
+              </w:rPr>
+            </w:pPr>
+            <w:r>
+              <w:rPr>
+                <w:rFonts w:ascii="宋体" w:eastAsia="宋体" w:hAnsi="宋体" w:cs="MS PGothic"/>
+                <w:kern w:val="0"/>
+                <w:sz w:val="20"/>
+                <w:szCs w:val="20"/>
+                <w:lang w:eastAsia="zh-CN"/>
+              </w:rPr>
+              <w:t>@Repository("productCategoryDao")</w:t>
+            </w:r>
+          </w:p>
+        </w:tc>
+      </w:tr>
+      <w:tr>
+        <w:trPr>
+          <w:trHeight w:val="8918"/>
+        </w:trPr>
+        <w:tc>
+          <w:tcPr>
+            <w:tcW w:w="11156" w:type="dxa"/>
+            <w:gridSpan w:val="5"/>
+            <w:tcBorders>
+              <w:top w:val="single" w:sz="4" w:space="0" w:color="auto"/>
+              <w:left w:val="single" w:sz="8" w:space="0" w:color="auto"/>
+              <w:bottom w:val="single" w:sz="8" w:space="0" w:color="000000"/>
+              <w:right w:val="single" w:sz="8" w:space="0" w:color="000000"/>
+            </w:tcBorders>
+            <w:shd w:val="clear" w:color="auto" w:fill="auto"/>
+            <w:noWrap/>
+          </w:tcPr>
+          <w:p>
+            <w:pPr>
+              <w:widowControl/>
+              <w:rPr>
+                <w:rFonts w:ascii="宋体" w:eastAsia="宋体" w:hAnsi="宋体" w:cs="MS PGothic"/>
+                <w:kern w:val="0"/>
+                <w:sz w:val="20"/>
+                <w:szCs w:val="20"/>
+                <w:lang w:eastAsia="zh-CN"/>
+              </w:rPr>
+            </w:pPr>
+            <w:r>
+              <w:rPr>
+                <w:rFonts w:ascii="宋体" w:eastAsia="宋体" w:hAnsi="宋体" w:cs="MS PGothic" w:hint="eastAsia"/>
+                <w:kern w:val="0"/>
+                <w:sz w:val="20"/>
+                <w:szCs w:val="20"/>
+              </w:rPr>
+              <w:t xml:space="preserve"> </w:t>
+            </w:r>
+            <w:r>
+              <w:rPr>
+                <w:rFonts w:ascii="宋体" w:eastAsia="宋体" w:hAnsi="宋体" w:cs="MS PGothic" w:hint="eastAsia"/>
+                <w:kern w:val="0"/>
+                <w:sz w:val="20"/>
+                <w:szCs w:val="20"/>
+                <w:lang w:eastAsia="zh-CN"/>
+              </w:rPr>
+              <w:t>类方法（流程图）</w:t>
+            </w:r>
+            <w:r>
+              <w:rPr>
+                <w:rFonts w:ascii="宋体" w:eastAsia="宋体" w:hAnsi="宋体" w:cs="MS PGothic"/>
+                <w:kern w:val="0"/>
+                <w:sz w:val="20"/>
+                <w:szCs w:val="20"/>
+                <w:lang w:eastAsia="zh-CN"/>
+              </w:rPr>
+              <w:t>C</w:t>
+            </w:r>
+            <w:r>
+              <w:rPr>
+                <w:rFonts w:ascii="宋体" w:eastAsia="宋体" w:hAnsi="宋体" w:cs="MS PGothic" w:hint="eastAsia"/>
+                <w:kern w:val="0"/>
+                <w:sz w:val="20"/>
+                <w:szCs w:val="20"/>
+                <w:lang w:eastAsia="zh-CN"/>
+              </w:rPr>
+              <w:t>lass method（process diagram）</w:t>
+            </w:r>
+          </w:p>
+          <w:p>
+            <w:pPr>
+              <w:widowControl/>
+              <w:rPr>
+                <w:rFonts w:ascii="宋体" w:eastAsia="宋体" w:hAnsi="宋体" w:cs="MS PGothic"/>
+                <w:kern w:val="0"/>
+                <w:sz w:val="20"/>
+                <w:szCs w:val="20"/>
+                <w:lang w:eastAsia="zh-CN"/>
+              </w:rPr>
+            </w:pPr>
+          </w:p>
+          <w:p>
+            <w:pPr>
+              <w:widowControl/>
+              <w:rPr>
+                <w:rFonts w:ascii="宋体" w:eastAsia="宋体" w:hAnsi="宋体" w:cs="MS PGothic"/>
+                <w:sz w:val="20"/>
+                <w:szCs w:val="20"/>
+                <w:lang w:eastAsia="zh-CN"/>
+              </w:rPr>
+            </w:pPr>
+          </w:p>
+        </w:tc>
+      </w:tr>
+    </w:tbl>
+    <w:p>
+      <w:pPr>
+        <w:pStyle w:val="1"/>
+        <w:rPr>
+          <w:rFonts w:hint="eastAsia"/>
+          <w:lang w:eastAsia="zh-CN"/>
+        </w:rPr>
+      </w:pPr>
+      <w:r>
+        <w:rPr>
+          <w:rFonts w:hint="eastAsia"/>
+        </w:rPr>
+        <w:lastRenderedPageBreak/>
+        <w:t>GenericsUtils</w:t>
+      </w:r>
+    </w:p>
+    <w:tbl>
+      <w:tblPr>
+        <w:tblpPr w:leftFromText="142" w:rightFromText="142" w:vertAnchor="text" w:horzAnchor="margin" w:tblpX="-185" w:tblpY="17"/>
+        <w:tblOverlap w:val="never"/>
+        <w:tblW w:w="11156" w:type="dxa"/>
+        <w:tblCellMar>
+          <w:left w:w="99" w:type="dxa"/>
+          <w:right w:w="99" w:type="dxa"/>
+        </w:tblCellMar>
+        <w:tblLook w:val="0000"/>
+      </w:tblPr>
+      <w:tblGrid>
+        <w:gridCol w:w="1717"/>
+        <w:gridCol w:w="3415"/>
+        <w:gridCol w:w="1304"/>
+        <w:gridCol w:w="549"/>
+        <w:gridCol w:w="4171"/>
+      </w:tblGrid>
+      <w:tr>
+        <w:trPr>
+          <w:trHeight w:val="467"/>
+        </w:trPr>
+        <w:tc>
+          <w:tcPr>
+            <w:tcW w:w="1717" w:type="dxa"/>
+            <w:tcBorders>
+              <w:top w:val="single" w:sz="4" w:space="0" w:color="auto"/>
+              <w:left w:val="single" w:sz="4" w:space="0" w:color="auto"/>
+              <w:bottom w:val="single" w:sz="4" w:space="0" w:color="auto"/>
+              <w:right w:val="single" w:sz="4" w:space="0" w:color="auto"/>
+            </w:tcBorders>
+            <w:shd w:val="clear" w:color="auto" w:fill="auto"/>
+            <w:noWrap/>
+            <w:vAlign w:val="center"/>
+          </w:tcPr>
+          <w:p>
+            <w:pPr>
+              <w:widowControl/>
+              <w:jc w:val="left"/>
+              <w:rPr>
+                <w:rFonts w:ascii="宋体" w:eastAsia="宋体" w:hAnsi="宋体" w:cs="MS PGothic"/>
+                <w:kern w:val="0"/>
+                <w:sz w:val="20"/>
+                <w:szCs w:val="20"/>
+                <w:lang w:eastAsia="zh-CN"/>
+              </w:rPr>
+            </w:pPr>
+            <w:r>
+              <w:rPr>
+                <w:rFonts w:ascii="宋体" w:eastAsia="宋体" w:hAnsi="宋体" w:cs="MS PGothic" w:hint="eastAsia"/>
+                <w:kern w:val="0"/>
+                <w:sz w:val="20"/>
+                <w:szCs w:val="20"/>
+                <w:lang w:eastAsia="zh-CN"/>
+              </w:rPr>
+              <w:t>类名</w:t>
+            </w:r>
+          </w:p>
+          <w:p>
+            <w:pPr>
+              <w:widowControl/>
+              <w:jc w:val="left"/>
+              <w:rPr>
+                <w:rFonts w:ascii="宋体" w:eastAsia="宋体" w:hAnsi="宋体" w:cs="MS PGothic"/>
+                <w:kern w:val="0"/>
+                <w:sz w:val="20"/>
+                <w:szCs w:val="20"/>
+                <w:lang w:eastAsia="zh-CN"/>
+              </w:rPr>
+            </w:pPr>
+            <w:r>
+              <w:rPr>
+                <w:rFonts w:ascii="宋体" w:eastAsia="宋体" w:hAnsi="宋体" w:cs="MS PGothic"/>
+                <w:kern w:val="0"/>
+                <w:sz w:val="20"/>
+                <w:szCs w:val="20"/>
+                <w:lang w:eastAsia="zh-CN"/>
+              </w:rPr>
+              <w:t>C</w:t>
+            </w:r>
+            <w:r>
+              <w:rPr>
+                <w:rFonts w:ascii="宋体" w:eastAsia="宋体" w:hAnsi="宋体" w:cs="MS PGothic" w:hint="eastAsia"/>
+                <w:kern w:val="0"/>
+                <w:sz w:val="20"/>
+                <w:szCs w:val="20"/>
+                <w:lang w:eastAsia="zh-CN"/>
+              </w:rPr>
+              <w:t>lass name</w:t>
+            </w:r>
+          </w:p>
+        </w:tc>
+        <w:tc>
+          <w:tcPr>
+            <w:tcW w:w="3415" w:type="dxa"/>
+            <w:tcBorders>
+              <w:top w:val="single" w:sz="4" w:space="0" w:color="auto"/>
+              <w:left w:val="nil"/>
+              <w:bottom w:val="single" w:sz="4" w:space="0" w:color="auto"/>
+              <w:right w:val="single" w:sz="4" w:space="0" w:color="auto"/>
+            </w:tcBorders>
+            <w:shd w:val="clear" w:color="auto" w:fill="auto"/>
+            <w:noWrap/>
+            <w:vAlign w:val="center"/>
+          </w:tcPr>
+          <w:p>
+            <w:pPr>
+              <w:widowControl/>
+              <w:rPr>
+                <w:rFonts w:ascii="宋体" w:eastAsia="宋体" w:hAnsi="宋体" w:cs="MS PGothic"/>
+                <w:kern w:val="0"/>
+                <w:sz w:val="20"/>
+                <w:szCs w:val="20"/>
+                <w:lang w:eastAsia="zh-CN"/>
+              </w:rPr>
+            </w:pPr>
+            <w:r>
+              <w:rPr>
+                <w:rFonts w:ascii="宋体" w:eastAsia="宋体" w:hAnsi="宋体" w:cs="MS PGothic" w:hint="eastAsia"/>
+                <w:kern w:val="0"/>
+                <w:sz w:val="20"/>
+                <w:szCs w:val="20"/>
+                <w:lang w:eastAsia="zh-CN"/>
+              </w:rPr>
+              <w:t>GenericsUtils</w:t>
+            </w:r>
+          </w:p>
+        </w:tc>
+        <w:tc>
+          <w:tcPr>
+            <w:tcW w:w="1853" w:type="dxa"/>
+            <w:gridSpan w:val="2"/>
+            <w:tcBorders>
+              <w:top w:val="single" w:sz="4" w:space="0" w:color="auto"/>
+              <w:left w:val="nil"/>
+              <w:bottom w:val="single" w:sz="4" w:space="0" w:color="auto"/>
+              <w:right w:val="single" w:sz="4" w:space="0" w:color="auto"/>
+            </w:tcBorders>
+            <w:shd w:val="clear" w:color="auto" w:fill="auto"/>
+            <w:noWrap/>
+            <w:vAlign w:val="center"/>
+          </w:tcPr>
+          <w:p>
+            <w:pPr>
+              <w:widowControl/>
+              <w:jc w:val="left"/>
+              <w:rPr>
+                <w:rFonts w:ascii="宋体" w:eastAsia="宋体" w:hAnsi="宋体" w:cs="MS PGothic"/>
+                <w:kern w:val="0"/>
+                <w:sz w:val="20"/>
+                <w:szCs w:val="20"/>
+                <w:lang w:eastAsia="zh-CN"/>
+              </w:rPr>
+            </w:pPr>
+            <w:r>
+              <w:rPr>
+                <w:rFonts w:ascii="宋体" w:eastAsia="宋体" w:hAnsi="宋体" w:cs="MS PGothic" w:hint="eastAsia"/>
+                <w:kern w:val="0"/>
+                <w:sz w:val="20"/>
+                <w:szCs w:val="20"/>
+                <w:lang w:eastAsia="zh-CN"/>
+              </w:rPr>
+              <w:t>包名</w:t>
+            </w:r>
+          </w:p>
+          <w:p>
+            <w:pPr>
+              <w:widowControl/>
+              <w:jc w:val="left"/>
+              <w:rPr>
+                <w:rFonts w:ascii="宋体" w:eastAsia="宋体" w:hAnsi="宋体" w:cs="MS PGothic"/>
+                <w:kern w:val="0"/>
+                <w:sz w:val="20"/>
+                <w:szCs w:val="20"/>
+                <w:lang w:eastAsia="zh-CN"/>
+              </w:rPr>
+            </w:pPr>
+            <w:r>
+              <w:rPr>
+                <w:rFonts w:ascii="宋体" w:eastAsia="宋体" w:hAnsi="宋体" w:cs="MS PGothic"/>
+                <w:kern w:val="0"/>
+                <w:sz w:val="20"/>
+                <w:szCs w:val="20"/>
+                <w:lang w:eastAsia="zh-CN"/>
+              </w:rPr>
+              <w:t>P</w:t>
+            </w:r>
+            <w:r>
+              <w:rPr>
+                <w:rFonts w:ascii="宋体" w:eastAsia="宋体" w:hAnsi="宋体" w:cs="MS PGothic" w:hint="eastAsia"/>
+                <w:kern w:val="0"/>
+                <w:sz w:val="20"/>
+                <w:szCs w:val="20"/>
+                <w:lang w:eastAsia="zh-CN"/>
+              </w:rPr>
+              <w:t>ackage name</w:t>
+            </w:r>
+          </w:p>
+        </w:tc>
+        <w:tc>
+          <w:tcPr>
+            <w:tcW w:w="4171" w:type="dxa"/>
+            <w:tcBorders>
+              <w:top w:val="single" w:sz="4" w:space="0" w:color="auto"/>
+              <w:left w:val="nil"/>
+              <w:bottom w:val="single" w:sz="4" w:space="0" w:color="auto"/>
+              <w:right w:val="single" w:sz="4" w:space="0" w:color="auto"/>
+            </w:tcBorders>
+            <w:shd w:val="clear" w:color="auto" w:fill="auto"/>
+            <w:noWrap/>
+            <w:vAlign w:val="center"/>
+          </w:tcPr>
+          <w:p>
+            <w:pPr>
+              <w:widowControl/>
+              <w:rPr>
+                <w:rFonts w:ascii="宋体" w:eastAsia="宋体" w:hAnsi="宋体" w:cs="MS PGothic"/>
+                <w:kern w:val="0"/>
+                <w:sz w:val="20"/>
+                <w:szCs w:val="20"/>
+                <w:lang w:eastAsia="zh-CN"/>
+              </w:rPr>
+            </w:pPr>
+            <w:r>
+              <w:rPr>
+                <w:rFonts w:ascii="宋体" w:eastAsia="宋体" w:hAnsi="宋体" w:cs="MS PGothic" w:hint="eastAsia"/>
+                <w:kern w:val="0"/>
+                <w:sz w:val="20"/>
+                <w:szCs w:val="20"/>
+              </w:rPr>
+              <w:t xml:space="preserve">　</w:t>
+            </w:r>
+            <w:r>
+              <w:rPr>
+                <w:rFonts w:ascii="宋体" w:eastAsia="宋体" w:hAnsi="宋体" w:cs="MS PGothic"/>
+                <w:kern w:val="0"/>
+                <w:sz w:val="20"/>
+                <w:szCs w:val="20"/>
+              </w:rPr>
+              <w:t xml:space="preserve"> com.grq.</w:t>
+            </w:r>
+            <w:r>
+              <w:rPr>
+                <w:rFonts w:ascii="宋体" w:eastAsia="宋体" w:hAnsi="宋体" w:cs="MS PGothic" w:hint="eastAsia"/>
+                <w:kern w:val="0"/>
+                <w:sz w:val="20"/>
+                <w:szCs w:val="20"/>
+                <w:lang w:eastAsia="zh-CN"/>
+              </w:rPr>
+              <w:t>model.</w:t>
+            </w:r>
+            <w:r>
+              <w:rPr>
+                <w:rFonts w:ascii="宋体" w:eastAsia="宋体" w:hAnsi="宋体" w:cs="MS PGothic" w:hint="eastAsia"/>
+                <w:kern w:val="0"/>
+                <w:sz w:val="20"/>
+                <w:szCs w:val="20"/>
+                <w:lang w:eastAsia="zh-CN"/>
+              </w:rPr>
+              <w:t>util</w:t>
+            </w:r>
+          </w:p>
+        </w:tc>
+      </w:tr>
+      <w:tr>
+        <w:trPr>
+          <w:trHeight w:val="1356"/>
+        </w:trPr>
+        <w:tc>
+          <w:tcPr>
+            <w:tcW w:w="1717" w:type="dxa"/>
+            <w:tcBorders>
+              <w:top w:val="single" w:sz="4" w:space="0" w:color="auto"/>
+              <w:left w:val="single" w:sz="4" w:space="0" w:color="auto"/>
+              <w:bottom w:val="single" w:sz="4" w:space="0" w:color="auto"/>
+              <w:right w:val="single" w:sz="4" w:space="0" w:color="auto"/>
+            </w:tcBorders>
+            <w:shd w:val="clear" w:color="auto" w:fill="auto"/>
+            <w:noWrap/>
+            <w:vAlign w:val="center"/>
+          </w:tcPr>
+          <w:p>
+            <w:pPr>
+              <w:widowControl/>
+              <w:jc w:val="left"/>
+              <w:rPr>
+                <w:rFonts w:ascii="宋体" w:eastAsia="宋体" w:hAnsi="宋体" w:cs="MS PGothic"/>
+                <w:kern w:val="0"/>
+                <w:sz w:val="20"/>
+                <w:szCs w:val="20"/>
+                <w:lang w:eastAsia="zh-CN"/>
+              </w:rPr>
+            </w:pPr>
+            <w:r>
+              <w:rPr>
+                <w:rFonts w:ascii="宋体" w:eastAsia="宋体" w:hAnsi="宋体" w:cs="MS PGothic" w:hint="eastAsia"/>
+                <w:kern w:val="0"/>
+                <w:sz w:val="20"/>
+                <w:szCs w:val="20"/>
+                <w:lang w:eastAsia="zh-CN"/>
+              </w:rPr>
+              <w:t>引用导入</w:t>
+            </w:r>
+          </w:p>
+          <w:p>
+            <w:pPr>
+              <w:widowControl/>
+              <w:jc w:val="left"/>
+              <w:rPr>
+                <w:rFonts w:ascii="宋体" w:eastAsia="宋体" w:hAnsi="宋体" w:cs="MS PGothic"/>
+                <w:kern w:val="0"/>
+                <w:sz w:val="20"/>
+                <w:szCs w:val="20"/>
+                <w:lang w:eastAsia="zh-CN"/>
+              </w:rPr>
+            </w:pPr>
+            <w:r>
+              <w:rPr>
+                <w:rFonts w:ascii="宋体" w:eastAsia="宋体" w:hAnsi="宋体" w:cs="MS PGothic"/>
+                <w:kern w:val="0"/>
+                <w:sz w:val="20"/>
+                <w:szCs w:val="20"/>
+                <w:lang w:eastAsia="zh-CN"/>
+              </w:rPr>
+              <w:t>I</w:t>
+            </w:r>
+            <w:r>
+              <w:rPr>
+                <w:rFonts w:ascii="宋体" w:eastAsia="宋体" w:hAnsi="宋体" w:cs="MS PGothic" w:hint="eastAsia"/>
+                <w:kern w:val="0"/>
+                <w:sz w:val="20"/>
+                <w:szCs w:val="20"/>
+                <w:lang w:eastAsia="zh-CN"/>
+              </w:rPr>
+              <w:t>mport file</w:t>
+            </w:r>
+          </w:p>
+        </w:tc>
+        <w:tc>
+          <w:tcPr>
+            <w:tcW w:w="9439" w:type="dxa"/>
+            <w:gridSpan w:val="4"/>
+            <w:tcBorders>
+              <w:top w:val="single" w:sz="4" w:space="0" w:color="auto"/>
+              <w:left w:val="nil"/>
+              <w:bottom w:val="single" w:sz="4" w:space="0" w:color="auto"/>
+              <w:right w:val="single" w:sz="4" w:space="0" w:color="auto"/>
+            </w:tcBorders>
+            <w:shd w:val="clear" w:color="auto" w:fill="auto"/>
+            <w:noWrap/>
+            <w:vAlign w:val="center"/>
+          </w:tcPr>
+          <w:p>
+            <w:pPr>
+              <w:autoSpaceDE w:val="0"/>
+              <w:autoSpaceDN w:val="0"/>
+              <w:adjustRightInd w:val="0"/>
+              <w:jc w:val="left"/>
+              <w:rPr>
+                <w:rFonts w:ascii="宋体" w:eastAsia="宋体" w:hAnsi="宋体" w:cs="MS PGothic"/>
+                <w:kern w:val="0"/>
+                <w:sz w:val="20"/>
+                <w:szCs w:val="20"/>
+              </w:rPr>
+            </w:pPr>
+            <w:r>
+              <w:rPr>
+                <w:rFonts w:ascii="宋体" w:eastAsia="宋体" w:hAnsi="宋体" w:cs="MS PGothic"/>
+                <w:kern w:val="0"/>
+                <w:sz w:val="20"/>
+                <w:szCs w:val="20"/>
+              </w:rPr>
+              <w:t>java.lang.reflect.ParameterizedType;</w:t>
+            </w:r>
+          </w:p>
+          <w:p>
+            <w:pPr>
+              <w:autoSpaceDE w:val="0"/>
+              <w:autoSpaceDN w:val="0"/>
+              <w:adjustRightInd w:val="0"/>
+              <w:jc w:val="left"/>
+              <w:rPr>
+                <w:rFonts w:ascii="宋体" w:eastAsia="宋体" w:hAnsi="宋体" w:cs="MS PGothic"/>
+                <w:kern w:val="0"/>
+                <w:sz w:val="20"/>
+                <w:szCs w:val="20"/>
+              </w:rPr>
+            </w:pPr>
+            <w:r>
+              <w:rPr>
+                <w:rFonts w:ascii="宋体" w:eastAsia="宋体" w:hAnsi="宋体" w:cs="MS PGothic"/>
+                <w:kern w:val="0"/>
+                <w:sz w:val="20"/>
+                <w:szCs w:val="20"/>
+              </w:rPr>
+              <w:t>java.lang.reflect.Type;</w:t>
+            </w:r>
+          </w:p>
+        </w:tc>
+      </w:tr>
+      <w:tr>
+        <w:trPr>
+          <w:trHeight w:val="467"/>
+        </w:trPr>
+        <w:tc>
+          <w:tcPr>
+            <w:tcW w:w="1717" w:type="dxa"/>
+            <w:tcBorders>
+              <w:top w:val="single" w:sz="4" w:space="0" w:color="auto"/>
+              <w:left w:val="single" w:sz="4" w:space="0" w:color="auto"/>
+              <w:bottom w:val="single" w:sz="4" w:space="0" w:color="auto"/>
+              <w:right w:val="single" w:sz="4" w:space="0" w:color="auto"/>
+            </w:tcBorders>
+            <w:shd w:val="clear" w:color="auto" w:fill="auto"/>
+            <w:noWrap/>
+            <w:vAlign w:val="center"/>
+          </w:tcPr>
+          <w:p>
+            <w:pPr>
+              <w:widowControl/>
+              <w:jc w:val="left"/>
+              <w:rPr>
+                <w:rFonts w:ascii="宋体" w:eastAsia="宋体" w:hAnsi="宋体" w:cs="MS PGothic"/>
+                <w:kern w:val="0"/>
+                <w:sz w:val="20"/>
+                <w:szCs w:val="20"/>
+                <w:lang w:eastAsia="zh-CN"/>
+              </w:rPr>
+            </w:pPr>
+            <w:r>
+              <w:rPr>
+                <w:rFonts w:ascii="宋体" w:eastAsia="宋体" w:hAnsi="宋体" w:cs="MS PGothic" w:hint="eastAsia"/>
+                <w:kern w:val="0"/>
+                <w:sz w:val="20"/>
+                <w:szCs w:val="20"/>
+                <w:lang w:eastAsia="zh-CN"/>
+              </w:rPr>
+              <w:t xml:space="preserve">继承 </w:t>
+            </w:r>
+            <w:r>
+              <w:rPr>
+                <w:rFonts w:ascii="宋体" w:eastAsia="宋体" w:hAnsi="宋体" w:cs="MS PGothic"/>
+                <w:kern w:val="0"/>
+                <w:sz w:val="20"/>
+                <w:szCs w:val="20"/>
+                <w:lang w:eastAsia="zh-CN"/>
+              </w:rPr>
+              <w:t>extends</w:t>
+            </w:r>
+          </w:p>
+        </w:tc>
+        <w:tc>
+          <w:tcPr>
+            <w:tcW w:w="3415" w:type="dxa"/>
+            <w:tcBorders>
+              <w:top w:val="single" w:sz="4" w:space="0" w:color="auto"/>
+              <w:left w:val="nil"/>
+              <w:bottom w:val="single" w:sz="4" w:space="0" w:color="auto"/>
+              <w:right w:val="single" w:sz="4" w:space="0" w:color="auto"/>
+            </w:tcBorders>
+            <w:shd w:val="clear" w:color="auto" w:fill="auto"/>
+            <w:noWrap/>
+            <w:vAlign w:val="center"/>
+          </w:tcPr>
+          <w:p>
+            <w:pPr>
+              <w:widowControl/>
+              <w:rPr>
+                <w:rFonts w:ascii="宋体" w:eastAsia="宋体" w:hAnsi="宋体" w:cs="MS PGothic"/>
+                <w:kern w:val="0"/>
+                <w:sz w:val="20"/>
+                <w:szCs w:val="20"/>
+              </w:rPr>
+            </w:pPr>
+          </w:p>
+        </w:tc>
+        <w:tc>
+          <w:tcPr>
+            <w:tcW w:w="1853" w:type="dxa"/>
+            <w:gridSpan w:val="2"/>
+            <w:tcBorders>
+              <w:top w:val="single" w:sz="4" w:space="0" w:color="auto"/>
+              <w:left w:val="nil"/>
+              <w:bottom w:val="single" w:sz="4" w:space="0" w:color="auto"/>
+              <w:right w:val="single" w:sz="4" w:space="0" w:color="auto"/>
+            </w:tcBorders>
+            <w:shd w:val="clear" w:color="auto" w:fill="auto"/>
+            <w:noWrap/>
+            <w:vAlign w:val="center"/>
+          </w:tcPr>
+          <w:p>
+            <w:pPr>
+              <w:widowControl/>
+              <w:jc w:val="left"/>
+              <w:rPr>
+                <w:rFonts w:ascii="宋体" w:eastAsia="宋体" w:hAnsi="宋体" w:cs="MS PGothic"/>
+                <w:kern w:val="0"/>
+                <w:sz w:val="20"/>
+                <w:szCs w:val="20"/>
+                <w:lang w:eastAsia="zh-CN"/>
+              </w:rPr>
+            </w:pPr>
+            <w:r>
+              <w:rPr>
+                <w:rFonts w:ascii="宋体" w:eastAsia="宋体" w:hAnsi="宋体" w:cs="MS PGothic" w:hint="eastAsia"/>
+                <w:kern w:val="0"/>
+                <w:sz w:val="20"/>
+                <w:szCs w:val="20"/>
+                <w:lang w:eastAsia="zh-CN"/>
+              </w:rPr>
+              <w:t>实现</w:t>
+            </w:r>
+            <w:r>
+              <w:rPr>
+                <w:rFonts w:cs="MS PGothic" w:hint="eastAsia"/>
+                <w:sz w:val="20"/>
+                <w:szCs w:val="20"/>
+              </w:rPr>
+              <w:t xml:space="preserve"> </w:t>
+            </w:r>
+            <w:r>
+              <w:rPr>
+                <w:rFonts w:ascii="宋体" w:hAnsi="宋体" w:cs="MS PGothic"/>
+                <w:sz w:val="20"/>
+                <w:szCs w:val="20"/>
+              </w:rPr>
+              <w:t>implements</w:t>
+            </w:r>
+          </w:p>
+        </w:tc>
+        <w:tc>
+          <w:tcPr>
+            <w:tcW w:w="4171" w:type="dxa"/>
+            <w:tcBorders>
+              <w:top w:val="single" w:sz="4" w:space="0" w:color="auto"/>
+              <w:left w:val="nil"/>
+              <w:bottom w:val="single" w:sz="4" w:space="0" w:color="auto"/>
+              <w:right w:val="single" w:sz="4" w:space="0" w:color="auto"/>
+            </w:tcBorders>
+            <w:shd w:val="clear" w:color="auto" w:fill="auto"/>
+            <w:noWrap/>
+            <w:vAlign w:val="center"/>
+          </w:tcPr>
+          <w:p>
+            <w:pPr>
+              <w:widowControl/>
+              <w:rPr>
+                <w:rFonts w:ascii="宋体" w:eastAsia="宋体" w:hAnsi="宋体" w:cs="MS PGothic"/>
+                <w:kern w:val="0"/>
+                <w:sz w:val="20"/>
+                <w:szCs w:val="20"/>
+              </w:rPr>
+            </w:pPr>
+          </w:p>
+        </w:tc>
+      </w:tr>
+      <w:tr>
+        <w:trPr>
+          <w:trHeight w:val="2541"/>
+        </w:trPr>
+        <w:tc>
+          <w:tcPr>
+            <w:tcW w:w="1717" w:type="dxa"/>
+            <w:tcBorders>
+              <w:top w:val="single" w:sz="4" w:space="0" w:color="auto"/>
+              <w:left w:val="single" w:sz="4" w:space="0" w:color="auto"/>
+              <w:right w:val="single" w:sz="4" w:space="0" w:color="auto"/>
+            </w:tcBorders>
+            <w:shd w:val="clear" w:color="auto" w:fill="auto"/>
+            <w:noWrap/>
+            <w:vAlign w:val="center"/>
+          </w:tcPr>
+          <w:p>
+            <w:pPr>
+              <w:widowControl/>
+              <w:rPr>
+                <w:rFonts w:ascii="宋体" w:eastAsia="宋体" w:hAnsi="宋体" w:cs="MS PGothic"/>
+                <w:kern w:val="0"/>
+                <w:sz w:val="20"/>
+                <w:szCs w:val="20"/>
+                <w:lang w:eastAsia="zh-CN"/>
+              </w:rPr>
+            </w:pPr>
+            <w:r>
+              <w:rPr>
+                <w:rFonts w:ascii="宋体" w:eastAsia="宋体" w:hAnsi="宋体" w:cs="MS PGothic" w:hint="eastAsia"/>
+                <w:kern w:val="0"/>
+                <w:sz w:val="20"/>
+                <w:szCs w:val="20"/>
+                <w:lang w:eastAsia="zh-CN"/>
+              </w:rPr>
+              <w:t>属性变量</w:t>
+            </w:r>
+          </w:p>
+          <w:p>
+            <w:pPr>
+              <w:widowControl/>
+              <w:rPr>
+                <w:rFonts w:ascii="宋体" w:eastAsia="宋体" w:hAnsi="宋体" w:cs="MS PGothic"/>
+                <w:kern w:val="0"/>
+                <w:sz w:val="20"/>
+                <w:szCs w:val="20"/>
+                <w:lang w:eastAsia="zh-CN"/>
+              </w:rPr>
+            </w:pPr>
+            <w:r>
+              <w:rPr>
+                <w:rFonts w:ascii="宋体" w:eastAsia="宋体" w:hAnsi="宋体" w:cs="MS PGothic"/>
+                <w:kern w:val="0"/>
+                <w:sz w:val="20"/>
+                <w:szCs w:val="20"/>
+                <w:lang w:eastAsia="zh-CN"/>
+              </w:rPr>
+              <w:t>A</w:t>
+            </w:r>
+            <w:r>
+              <w:rPr>
+                <w:rFonts w:ascii="宋体" w:eastAsia="宋体" w:hAnsi="宋体" w:cs="MS PGothic" w:hint="eastAsia"/>
+                <w:kern w:val="0"/>
+                <w:sz w:val="20"/>
+                <w:szCs w:val="20"/>
+                <w:lang w:eastAsia="zh-CN"/>
+              </w:rPr>
+              <w:t>ttribute  variable</w:t>
+            </w:r>
+          </w:p>
+        </w:tc>
+        <w:tc>
+          <w:tcPr>
+            <w:tcW w:w="4719" w:type="dxa"/>
+            <w:gridSpan w:val="2"/>
+            <w:tcBorders>
+              <w:top w:val="single" w:sz="4" w:space="0" w:color="auto"/>
+              <w:left w:val="single" w:sz="4" w:space="0" w:color="auto"/>
+            </w:tcBorders>
+            <w:shd w:val="clear" w:color="auto" w:fill="auto"/>
+            <w:noWrap/>
+            <w:vAlign w:val="center"/>
+          </w:tcPr>
+          <w:p>
+            <w:pPr>
+              <w:widowControl/>
+              <w:rPr>
+                <w:rFonts w:ascii="宋体" w:eastAsia="宋体" w:hAnsi="宋体" w:cs="MS PGothic"/>
+                <w:kern w:val="0"/>
+                <w:sz w:val="20"/>
+                <w:szCs w:val="20"/>
+                <w:lang w:eastAsia="zh-CN"/>
+              </w:rPr>
+            </w:pPr>
+          </w:p>
+        </w:tc>
+        <w:tc>
+          <w:tcPr>
+            <w:tcW w:w="4720" w:type="dxa"/>
+            <w:gridSpan w:val="2"/>
+            <w:tcBorders>
+              <w:right w:val="single" w:sz="4" w:space="0" w:color="auto"/>
+            </w:tcBorders>
+            <w:shd w:val="clear" w:color="auto" w:fill="auto"/>
+            <w:vAlign w:val="center"/>
+          </w:tcPr>
+          <w:p>
+            <w:pPr>
+              <w:widowControl/>
+              <w:rPr>
+                <w:rFonts w:ascii="宋体" w:eastAsia="宋体" w:hAnsi="宋体" w:cs="MS PGothic"/>
+                <w:kern w:val="0"/>
+                <w:sz w:val="20"/>
+                <w:szCs w:val="20"/>
+                <w:lang w:eastAsia="zh-CN"/>
+              </w:rPr>
+            </w:pPr>
+          </w:p>
+        </w:tc>
+      </w:tr>
+      <w:tr>
+        <w:trPr>
+          <w:trHeight w:val="634"/>
+        </w:trPr>
+        <w:tc>
+          <w:tcPr>
+            <w:tcW w:w="1717" w:type="dxa"/>
+            <w:tcBorders>
+              <w:top w:val="single" w:sz="4" w:space="0" w:color="auto"/>
+              <w:left w:val="single" w:sz="4" w:space="0" w:color="auto"/>
+              <w:bottom w:val="single" w:sz="4" w:space="0" w:color="auto"/>
+              <w:right w:val="single" w:sz="4" w:space="0" w:color="auto"/>
+            </w:tcBorders>
+            <w:vAlign w:val="center"/>
+          </w:tcPr>
+          <w:p>
+            <w:pPr>
+              <w:widowControl/>
+              <w:jc w:val="left"/>
+              <w:rPr>
+                <w:rFonts w:ascii="宋体" w:eastAsia="宋体" w:hAnsi="宋体" w:cs="MS PGothic"/>
+                <w:kern w:val="0"/>
+                <w:sz w:val="20"/>
+                <w:szCs w:val="20"/>
+                <w:lang w:eastAsia="zh-CN"/>
+              </w:rPr>
+            </w:pPr>
+            <w:r>
+              <w:rPr>
+                <w:rFonts w:ascii="宋体" w:eastAsia="宋体" w:hAnsi="宋体" w:cs="MS PGothic" w:hint="eastAsia"/>
+                <w:kern w:val="0"/>
+                <w:sz w:val="20"/>
+                <w:szCs w:val="20"/>
+                <w:lang w:eastAsia="zh-CN"/>
+              </w:rPr>
+              <w:t>说明remark</w:t>
+            </w:r>
+          </w:p>
+        </w:tc>
+        <w:tc>
+          <w:tcPr>
+            <w:tcW w:w="9439" w:type="dxa"/>
+            <w:gridSpan w:val="4"/>
+            <w:tcBorders>
+              <w:top w:val="single" w:sz="4" w:space="0" w:color="auto"/>
+              <w:left w:val="single" w:sz="4" w:space="0" w:color="auto"/>
+              <w:bottom w:val="single" w:sz="4" w:space="0" w:color="auto"/>
+              <w:right w:val="single" w:sz="4" w:space="0" w:color="auto"/>
+            </w:tcBorders>
+            <w:vAlign w:val="center"/>
+          </w:tcPr>
+          <w:p>
+            <w:pPr>
+              <w:widowControl/>
+              <w:jc w:val="left"/>
+              <w:rPr>
+                <w:rFonts w:ascii="宋体" w:eastAsia="宋体" w:hAnsi="宋体" w:cs="MS PGothic"/>
+                <w:kern w:val="0"/>
+                <w:sz w:val="20"/>
+                <w:szCs w:val="20"/>
+              </w:rPr>
+            </w:pPr>
+            <w:r>
+              <w:rPr>
+                <w:rFonts w:ascii="宋体" w:eastAsia="宋体" w:hAnsi="宋体" w:cs="MS PGothic"/>
+                <w:kern w:val="0"/>
+                <w:sz w:val="20"/>
+                <w:szCs w:val="20"/>
+                <w:lang w:eastAsia="zh-CN"/>
+              </w:rPr>
+              <w:t>泛型工具类</w:t>
+            </w:r>
+          </w:p>
+        </w:tc>
+      </w:tr>
+      <w:tr>
+        <w:trPr>
+          <w:trHeight w:val="8918"/>
+        </w:trPr>
+        <w:tc>
+          <w:tcPr>
+            <w:tcW w:w="11156" w:type="dxa"/>
+            <w:gridSpan w:val="5"/>
+            <w:tcBorders>
+              <w:top w:val="single" w:sz="4" w:space="0" w:color="auto"/>
+              <w:left w:val="single" w:sz="8" w:space="0" w:color="auto"/>
+              <w:bottom w:val="single" w:sz="8" w:space="0" w:color="000000"/>
+              <w:right w:val="single" w:sz="8" w:space="0" w:color="000000"/>
+            </w:tcBorders>
+            <w:shd w:val="clear" w:color="auto" w:fill="auto"/>
+            <w:noWrap/>
+          </w:tcPr>
+          <w:p>
+            <w:pPr>
+              <w:widowControl/>
+              <w:rPr>
+                <w:rFonts w:ascii="宋体" w:eastAsia="宋体" w:hAnsi="宋体" w:cs="MS PGothic"/>
+                <w:kern w:val="0"/>
+                <w:sz w:val="20"/>
+                <w:szCs w:val="20"/>
+                <w:lang w:eastAsia="zh-CN"/>
+              </w:rPr>
+            </w:pPr>
+            <w:r>
+              <w:rPr>
+                <w:rFonts w:ascii="宋体" w:eastAsia="宋体" w:hAnsi="宋体" w:cs="MS PGothic" w:hint="eastAsia"/>
+                <w:kern w:val="0"/>
+                <w:sz w:val="20"/>
+                <w:szCs w:val="20"/>
+              </w:rPr>
+              <w:t xml:space="preserve"> </w:t>
+            </w:r>
+            <w:r>
+              <w:rPr>
+                <w:rFonts w:ascii="宋体" w:eastAsia="宋体" w:hAnsi="宋体" w:cs="MS PGothic" w:hint="eastAsia"/>
+                <w:kern w:val="0"/>
+                <w:sz w:val="20"/>
+                <w:szCs w:val="20"/>
+                <w:lang w:eastAsia="zh-CN"/>
+              </w:rPr>
+              <w:t>类方法（流程图）</w:t>
+            </w:r>
+            <w:r>
+              <w:rPr>
+                <w:rFonts w:ascii="宋体" w:eastAsia="宋体" w:hAnsi="宋体" w:cs="MS PGothic"/>
+                <w:kern w:val="0"/>
+                <w:sz w:val="20"/>
+                <w:szCs w:val="20"/>
+                <w:lang w:eastAsia="zh-CN"/>
+              </w:rPr>
+              <w:t>C</w:t>
+            </w:r>
+            <w:r>
+              <w:rPr>
+                <w:rFonts w:ascii="宋体" w:eastAsia="宋体" w:hAnsi="宋体" w:cs="MS PGothic" w:hint="eastAsia"/>
+                <w:kern w:val="0"/>
+                <w:sz w:val="20"/>
+                <w:szCs w:val="20"/>
+                <w:lang w:eastAsia="zh-CN"/>
+              </w:rPr>
+              <w:t>lass method（process diagram）</w:t>
+            </w:r>
+          </w:p>
+          <w:p>
+            <w:pPr>
+              <w:widowControl/>
+              <w:rPr>
+                <w:rFonts w:ascii="宋体" w:eastAsia="宋体" w:hAnsi="宋体" w:cs="MS PGothic"/>
+                <w:kern w:val="0"/>
+                <w:sz w:val="20"/>
+                <w:szCs w:val="20"/>
+                <w:lang w:eastAsia="zh-CN"/>
+              </w:rPr>
+            </w:pPr>
+          </w:p>
+          <w:p>
+            <w:pPr>
+              <w:widowControl/>
+              <w:rPr>
+                <w:rFonts w:ascii="宋体" w:eastAsia="宋体" w:hAnsi="宋体" w:cs="MS PGothic"/>
+                <w:kern w:val="0"/>
+                <w:sz w:val="20"/>
+                <w:szCs w:val="20"/>
+                <w:lang w:eastAsia="zh-CN"/>
+              </w:rPr>
+            </w:pPr>
+            <w:r>
+              <w:rPr>
+                <w:rFonts w:ascii="宋体" w:eastAsia="宋体" w:hAnsi="宋体" w:cs="MS PGothic" w:hint="eastAsia"/>
+                <w:kern w:val="0"/>
+                <w:sz w:val="20"/>
+                <w:szCs w:val="20"/>
+                <w:lang w:eastAsia="zh-CN"/>
+              </w:rPr>
+              <w:t>+</w:t>
+            </w:r>
+            <w:r>
+              <w:rPr>
+                <w:rFonts w:ascii="宋体" w:eastAsia="宋体" w:hAnsi="宋体" w:cs="MS PGothic" w:hint="eastAsia"/>
+                <w:kern w:val="0"/>
+                <w:sz w:val="20"/>
+                <w:szCs w:val="20"/>
+                <w:lang w:eastAsia="zh-CN"/>
+              </w:rPr>
+              <w:t>S</w:t>
+            </w:r>
+            <w:r>
+              <w:rPr>
+                <w:rFonts w:ascii="宋体" w:eastAsia="宋体" w:hAnsi="宋体" w:cs="MS PGothic" w:hint="eastAsia"/>
+                <w:kern w:val="0"/>
+                <w:sz w:val="20"/>
+                <w:szCs w:val="20"/>
+                <w:lang w:eastAsia="zh-CN"/>
+              </w:rPr>
+              <w:t xml:space="preserve">  </w:t>
+            </w:r>
+            <w:r>
+              <w:rPr>
+                <w:rFonts w:ascii="宋体" w:eastAsia="宋体" w:hAnsi="宋体" w:cs="MS PGothic"/>
+                <w:kern w:val="0"/>
+                <w:sz w:val="20"/>
+                <w:szCs w:val="20"/>
+                <w:lang w:eastAsia="zh-CN"/>
+              </w:rPr>
+              <w:t xml:space="preserve"> </w:t>
+            </w:r>
+            <w:r>
+              <w:rPr>
+                <w:rFonts w:ascii="宋体" w:eastAsia="宋体" w:hAnsi="宋体" w:cs="MS PGothic" w:hint="eastAsia"/>
+                <w:kern w:val="0"/>
+                <w:sz w:val="20"/>
+                <w:szCs w:val="20"/>
+                <w:lang w:eastAsia="zh-CN"/>
+              </w:rPr>
+              <w:t>getGenericTyp</w:t>
+            </w:r>
+            <w:r>
+              <w:rPr>
+                <w:rFonts w:ascii="宋体" w:eastAsia="宋体" w:hAnsi="宋体" w:cs="MS PGothic" w:hint="eastAsia"/>
+                <w:kern w:val="0"/>
+                <w:sz w:val="20"/>
+                <w:szCs w:val="20"/>
+                <w:lang w:eastAsia="zh-CN"/>
+              </w:rPr>
+              <w:t>e</w:t>
+            </w:r>
+            <w:r>
+              <w:rPr>
+                <w:rFonts w:ascii="宋体" w:eastAsia="宋体" w:hAnsi="宋体" w:cs="MS PGothic"/>
+                <w:kern w:val="0"/>
+                <w:sz w:val="20"/>
+                <w:szCs w:val="20"/>
+                <w:lang w:eastAsia="zh-CN"/>
+              </w:rPr>
+              <w:t>(</w:t>
+            </w:r>
+            <w:r>
+              <w:rPr>
+                <w:rFonts w:ascii="宋体" w:eastAsia="宋体" w:hAnsi="宋体" w:cs="MS PGothic" w:hint="eastAsia"/>
+                <w:kern w:val="0"/>
+                <w:sz w:val="20"/>
+                <w:szCs w:val="20"/>
+                <w:lang w:eastAsia="zh-CN"/>
+              </w:rPr>
+              <w:t>Class</w:t>
+            </w:r>
+            <w:r>
+              <w:rPr>
+                <w:rFonts w:ascii="宋体" w:eastAsia="宋体" w:hAnsi="宋体" w:cs="MS PGothic"/>
+                <w:kern w:val="0"/>
+                <w:sz w:val="20"/>
+                <w:szCs w:val="20"/>
+                <w:lang w:eastAsia="zh-CN"/>
+              </w:rPr>
+              <w:t>)</w:t>
+            </w:r>
+            <w:r>
+              <w:rPr>
+                <w:rFonts w:ascii="宋体" w:eastAsia="宋体" w:hAnsi="宋体" w:cs="MS PGothic" w:hint="eastAsia"/>
+                <w:kern w:val="0"/>
+                <w:sz w:val="20"/>
+                <w:szCs w:val="20"/>
+                <w:lang w:eastAsia="zh-CN"/>
+              </w:rPr>
+              <w:t>:</w:t>
+            </w:r>
+            <w:r>
+              <w:rPr>
+                <w:rFonts w:ascii="宋体" w:eastAsia="宋体" w:hAnsi="宋体" w:cs="MS PGothic" w:hint="eastAsia"/>
+                <w:kern w:val="0"/>
+                <w:sz w:val="20"/>
+                <w:szCs w:val="20"/>
+                <w:lang w:eastAsia="zh-CN"/>
+              </w:rPr>
+              <w:t>Class</w:t>
+            </w:r>
+          </w:p>
+          <w:p>
+            <w:pPr>
+              <w:widowControl/>
+              <w:rPr>
+                <w:rFonts w:ascii="宋体" w:eastAsia="宋体" w:hAnsi="宋体" w:cs="MS PGothic"/>
+                <w:sz w:val="20"/>
+                <w:szCs w:val="20"/>
+                <w:lang w:eastAsia="zh-CN"/>
+              </w:rPr>
+            </w:pPr>
+            <w:r>
+              <w:rPr>
+                <w:rFonts w:ascii="宋体" w:eastAsia="宋体" w:hAnsi="宋体" w:cs="MS PGothic" w:hint="eastAsia"/>
+                <w:sz w:val="20"/>
+                <w:szCs w:val="20"/>
+                <w:lang w:eastAsia="zh-CN"/>
+              </w:rPr>
+              <w:t>+S   getGeneric</w:t>
+            </w:r>
+            <w:r>
+              <w:rPr>
+                <w:rFonts w:ascii="宋体" w:eastAsia="宋体" w:hAnsi="宋体" w:cs="MS PGothic" w:hint="eastAsia"/>
+                <w:sz w:val="20"/>
+                <w:szCs w:val="20"/>
+                <w:lang w:eastAsia="zh-CN"/>
+              </w:rPr>
+              <w:t>Name(Class):string</w:t>
+            </w:r>
+          </w:p>
+        </w:tc>
+      </w:tr>
+    </w:tbl>
+    <w:p>
+      <w:pPr>
+        <w:pStyle w:val="1"/>
+        <w:rPr>
+          <w:rFonts w:hint="eastAsia"/>
+          <w:lang w:eastAsia="zh-CN"/>
+        </w:rPr>
+      </w:pPr>
+      <w:r>
+        <w:lastRenderedPageBreak/>
+        <w:t>Q</w:t>
+      </w:r>
+      <w:r>
+        <w:rPr>
+          <w:rFonts w:hint="eastAsia"/>
+        </w:rPr>
+        <w:t>q</w:t>
       </w:r>
     </w:p>
     <w:p>
@@ -23589,6 +25421,12 @@
   <w:num w:numId="30">
     <w:abstractNumId w:val="3"/>
   </w:num>
+  <w:num w:numId="31">
+    <w:abstractNumId w:val="3"/>
+  </w:num>
+  <w:num w:numId="32">
+    <w:abstractNumId w:val="3"/>
+  </w:num>
 </w:numbering>
 </file>
 

--- a/grq.docx
+++ b/grq.docx
@@ -641,7 +641,27 @@
                 <w:szCs w:val="20"/>
                 <w:lang w:eastAsia="zh-CN"/>
               </w:rPr>
-              <w:t>#    pageSize =5:int</w:t>
+              <w:t>#    pageSize =</w:t>
+            </w:r>
+            <w:r>
+              <w:rPr>
+                <w:rFonts w:ascii="宋体" w:eastAsia="宋体" w:hAnsi="宋体" w:cs="MS PGothic" w:hint="eastAsia"/>
+                <w:kern w:val="0"/>
+                <w:sz w:val="20"/>
+                <w:szCs w:val="20"/>
+                <w:lang w:eastAsia="zh-CN"/>
+              </w:rPr>
+              <w:t>6</w:t>
+            </w:r>
+            <w:r>
+              <w:rPr>
+                <w:rFonts w:ascii="宋体" w:eastAsia="宋体" w:hAnsi="宋体" w:cs="MS PGothic" w:hint="eastAsia"/>
+                <w:kern w:val="0"/>
+                <w:sz w:val="20"/>
+                <w:szCs w:val="20"/>
+                <w:lang w:eastAsia="zh-CN"/>
+              </w:rPr>
+              <w:t>:int</w:t>
             </w:r>
           </w:p>
           <w:p>
@@ -1060,13 +1080,55 @@
             <w:pPr>
               <w:widowControl/>
               <w:rPr>
-                <w:rFonts w:ascii="宋体" w:eastAsia="宋体" w:hAnsi="宋体" w:cs="MS PGothic"/>
-                <w:kern w:val="0"/>
-                <w:sz w:val="20"/>
-                <w:szCs w:val="20"/>
-                <w:lang w:eastAsia="zh-CN"/>
-              </w:rPr>
-            </w:pPr>
+                <w:rFonts w:ascii="宋体" w:eastAsia="宋体" w:hAnsi="宋体" w:cs="MS PGothic" w:hint="eastAsia"/>
+                <w:kern w:val="0"/>
+                <w:sz w:val="20"/>
+                <w:szCs w:val="20"/>
+                <w:lang w:eastAsia="zh-CN"/>
+              </w:rPr>
+            </w:pPr>
+          </w:p>
+          <w:p>
+            <w:pPr>
+              <w:widowControl/>
+              <w:rPr>
+                <w:rFonts w:ascii="宋体" w:eastAsia="宋体" w:hAnsi="宋体" w:cs="MS PGothic"/>
+                <w:kern w:val="0"/>
+                <w:sz w:val="20"/>
+                <w:szCs w:val="20"/>
+                <w:lang w:eastAsia="zh-CN"/>
+              </w:rPr>
+            </w:pPr>
+            <w:r>
+              <w:rPr>
+                <w:rFonts w:ascii="宋体" w:eastAsia="宋体" w:hAnsi="宋体" w:cs="MS PGothic"/>
+                <w:kern w:val="0"/>
+                <w:sz w:val="20"/>
+                <w:szCs w:val="20"/>
+                <w:lang w:eastAsia="zh-CN"/>
+              </w:rPr>
+              <w:t xml:space="preserve">// </w:t>
+            </w:r>
+            <w:r>
+              <w:rPr>
+                <w:rFonts w:ascii="宋体" w:eastAsia="宋体" w:hAnsi="宋体" w:cs="MS PGothic" w:hint="eastAsia"/>
+                <w:kern w:val="0"/>
+                <w:sz w:val="20"/>
+                <w:szCs w:val="20"/>
+                <w:lang w:eastAsia="zh-CN"/>
+              </w:rPr>
+              <w:t>处理</w:t>
+            </w:r>
+            <w:r>
+              <w:rPr>
+                <w:rFonts w:ascii="宋体" w:eastAsia="宋体" w:hAnsi="宋体" w:cs="MS PGothic"/>
+                <w:kern w:val="0"/>
+                <w:sz w:val="20"/>
+                <w:szCs w:val="20"/>
+                <w:lang w:eastAsia="zh-CN"/>
+              </w:rPr>
+              <w:t>方法</w:t>
+            </w:r>
           </w:p>
           <w:p>
             <w:pPr>
@@ -1260,7 +1322,7 @@
             <w:pPr>
               <w:widowControl/>
               <w:rPr>
-                <w:rFonts w:ascii="宋体" w:eastAsia="宋体" w:hAnsi="宋体" w:cs="MS PGothic"/>
+                <w:rFonts w:ascii="宋体" w:eastAsia="宋体" w:hAnsi="宋体" w:cs="MS PGothic" w:hint="eastAsia"/>
                 <w:kern w:val="0"/>
                 <w:sz w:val="20"/>
                 <w:szCs w:val="20"/>
@@ -1316,6 +1378,262 @@
                 <w:lang w:eastAsia="zh-CN"/>
               </w:rPr>
               <w:t>:String</w:t>
+            </w:r>
+          </w:p>
+          <w:p>
+            <w:pPr>
+              <w:widowControl/>
+              <w:rPr>
+                <w:rFonts w:ascii="宋体" w:eastAsia="宋体" w:hAnsi="宋体" w:cs="MS PGothic" w:hint="eastAsia"/>
+                <w:kern w:val="0"/>
+                <w:sz w:val="20"/>
+                <w:szCs w:val="20"/>
+                <w:lang w:eastAsia="zh-CN"/>
+              </w:rPr>
+            </w:pPr>
+            <w:r>
+              <w:rPr>
+                <w:rFonts w:ascii="宋体" w:eastAsia="宋体" w:hAnsi="宋体" w:cs="MS PGothic" w:hint="eastAsia"/>
+                <w:kern w:val="0"/>
+                <w:sz w:val="20"/>
+                <w:szCs w:val="20"/>
+                <w:lang w:eastAsia="zh-CN"/>
+              </w:rPr>
+              <w:t xml:space="preserve">+  </w:t>
+            </w:r>
+            <w:r>
+              <w:rPr>
+                <w:rFonts w:ascii="宋体" w:eastAsia="宋体" w:hAnsi="宋体" w:cs="MS PGothic"/>
+                <w:kern w:val="0"/>
+                <w:sz w:val="20"/>
+                <w:szCs w:val="20"/>
+                <w:lang w:eastAsia="zh-CN"/>
+              </w:rPr>
+              <w:t xml:space="preserve"> </w:t>
+            </w:r>
+            <w:r>
+              <w:rPr>
+                <w:rFonts w:ascii="宋体" w:eastAsia="宋体" w:hAnsi="宋体" w:cs="MS PGothic" w:hint="eastAsia"/>
+                <w:kern w:val="0"/>
+                <w:sz w:val="20"/>
+                <w:szCs w:val="20"/>
+                <w:lang w:eastAsia="zh-CN"/>
+              </w:rPr>
+              <w:t>list</w:t>
+            </w:r>
+            <w:r>
+              <w:rPr>
+                <w:rFonts w:ascii="宋体" w:eastAsia="宋体" w:hAnsi="宋体" w:cs="MS PGothic"/>
+                <w:kern w:val="0"/>
+                <w:sz w:val="20"/>
+                <w:szCs w:val="20"/>
+                <w:lang w:eastAsia="zh-CN"/>
+              </w:rPr>
+              <w:t>()</w:t>
+            </w:r>
+            <w:r>
+              <w:rPr>
+                <w:rFonts w:ascii="宋体" w:eastAsia="宋体" w:hAnsi="宋体" w:cs="MS PGothic" w:hint="eastAsia"/>
+                <w:kern w:val="0"/>
+                <w:sz w:val="20"/>
+                <w:szCs w:val="20"/>
+                <w:lang w:eastAsia="zh-CN"/>
+              </w:rPr>
+              <w:t>:String</w:t>
+            </w:r>
+          </w:p>
+          <w:p>
+            <w:pPr>
+              <w:widowControl/>
+              <w:rPr>
+                <w:rFonts w:ascii="宋体" w:eastAsia="宋体" w:hAnsi="宋体" w:cs="MS PGothic" w:hint="eastAsia"/>
+                <w:kern w:val="0"/>
+                <w:sz w:val="20"/>
+                <w:szCs w:val="20"/>
+                <w:lang w:eastAsia="zh-CN"/>
+              </w:rPr>
+            </w:pPr>
+            <w:r>
+              <w:rPr>
+                <w:rFonts w:ascii="宋体" w:eastAsia="宋体" w:hAnsi="宋体" w:cs="MS PGothic" w:hint="eastAsia"/>
+                <w:kern w:val="0"/>
+                <w:sz w:val="20"/>
+                <w:szCs w:val="20"/>
+                <w:lang w:eastAsia="zh-CN"/>
+              </w:rPr>
+              <w:t xml:space="preserve">+  </w:t>
+            </w:r>
+            <w:r>
+              <w:rPr>
+                <w:rFonts w:ascii="宋体" w:eastAsia="宋体" w:hAnsi="宋体" w:cs="MS PGothic"/>
+                <w:kern w:val="0"/>
+                <w:sz w:val="20"/>
+                <w:szCs w:val="20"/>
+                <w:lang w:eastAsia="zh-CN"/>
+              </w:rPr>
+              <w:t xml:space="preserve"> </w:t>
+            </w:r>
+            <w:r>
+              <w:rPr>
+                <w:rFonts w:ascii="宋体" w:eastAsia="宋体" w:hAnsi="宋体" w:cs="MS PGothic" w:hint="eastAsia"/>
+                <w:kern w:val="0"/>
+                <w:sz w:val="20"/>
+                <w:szCs w:val="20"/>
+                <w:lang w:eastAsia="zh-CN"/>
+              </w:rPr>
+              <w:t>edit</w:t>
+            </w:r>
+            <w:r>
+              <w:rPr>
+                <w:rFonts w:ascii="宋体" w:eastAsia="宋体" w:hAnsi="宋体" w:cs="MS PGothic"/>
+                <w:kern w:val="0"/>
+                <w:sz w:val="20"/>
+                <w:szCs w:val="20"/>
+                <w:lang w:eastAsia="zh-CN"/>
+              </w:rPr>
+              <w:t>()</w:t>
+            </w:r>
+            <w:r>
+              <w:rPr>
+                <w:rFonts w:ascii="宋体" w:eastAsia="宋体" w:hAnsi="宋体" w:cs="MS PGothic" w:hint="eastAsia"/>
+                <w:kern w:val="0"/>
+                <w:sz w:val="20"/>
+                <w:szCs w:val="20"/>
+                <w:lang w:eastAsia="zh-CN"/>
+              </w:rPr>
+              <w:t>:String</w:t>
+            </w:r>
+          </w:p>
+          <w:p>
+            <w:pPr>
+              <w:widowControl/>
+              <w:rPr>
+                <w:rFonts w:ascii="宋体" w:eastAsia="宋体" w:hAnsi="宋体" w:cs="MS PGothic"/>
+                <w:kern w:val="0"/>
+                <w:sz w:val="20"/>
+                <w:szCs w:val="20"/>
+                <w:lang w:eastAsia="zh-CN"/>
+              </w:rPr>
+            </w:pPr>
+          </w:p>
+          <w:p>
+            <w:pPr>
+              <w:widowControl/>
+              <w:rPr>
+                <w:rFonts w:ascii="宋体" w:eastAsia="宋体" w:hAnsi="宋体" w:cs="MS PGothic"/>
+                <w:kern w:val="0"/>
+                <w:sz w:val="20"/>
+                <w:szCs w:val="20"/>
+                <w:lang w:eastAsia="zh-CN"/>
+              </w:rPr>
+            </w:pPr>
+            <w:r>
+              <w:rPr>
+                <w:rFonts w:ascii="宋体" w:eastAsia="宋体" w:hAnsi="宋体" w:cs="MS PGothic"/>
+                <w:kern w:val="0"/>
+                <w:sz w:val="20"/>
+                <w:szCs w:val="20"/>
+                <w:lang w:eastAsia="zh-CN"/>
+              </w:rPr>
+              <w:t>// getter和settter方法</w:t>
+            </w:r>
+          </w:p>
+          <w:p>
+            <w:pPr>
+              <w:widowControl/>
+              <w:rPr>
+                <w:rFonts w:ascii="宋体" w:eastAsia="宋体" w:hAnsi="宋体" w:cs="MS PGothic"/>
+                <w:sz w:val="20"/>
+                <w:szCs w:val="20"/>
+                <w:lang w:eastAsia="zh-CN"/>
+              </w:rPr>
+            </w:pPr>
+            <w:r>
+              <w:rPr>
+                <w:rFonts w:ascii="宋体" w:eastAsia="宋体" w:hAnsi="宋体" w:cs="MS PGothic" w:hint="eastAsia"/>
+                <w:sz w:val="20"/>
+                <w:szCs w:val="20"/>
+                <w:lang w:eastAsia="zh-CN"/>
+              </w:rPr>
+              <w:t>+  getXxx/setXxx</w:t>
+            </w:r>
+          </w:p>
+          <w:p>
+            <w:pPr>
+              <w:widowControl/>
+              <w:rPr>
+                <w:rFonts w:ascii="宋体" w:eastAsia="宋体" w:hAnsi="宋体" w:cs="MS PGothic"/>
+                <w:kern w:val="0"/>
+                <w:sz w:val="20"/>
+                <w:szCs w:val="20"/>
+                <w:lang w:eastAsia="zh-CN"/>
+              </w:rPr>
+            </w:pPr>
+            <w:r>
+              <w:rPr>
+                <w:rFonts w:ascii="宋体" w:eastAsia="宋体" w:hAnsi="宋体" w:cs="MS PGothic" w:hint="eastAsia"/>
+                <w:sz w:val="20"/>
+                <w:szCs w:val="20"/>
+                <w:lang w:eastAsia="zh-CN"/>
+              </w:rPr>
+              <w:t>(</w:t>
+            </w:r>
+            <w:r>
+              <w:rPr>
+                <w:rFonts w:ascii="宋体" w:eastAsia="宋体" w:hAnsi="宋体" w:cs="MS PGothic" w:hint="eastAsia"/>
+                <w:kern w:val="0"/>
+                <w:sz w:val="20"/>
+                <w:szCs w:val="20"/>
+                <w:lang w:eastAsia="zh-CN"/>
+              </w:rPr>
+              <w:t xml:space="preserve"> id   </w:t>
+            </w:r>
+            <w:r>
+              <w:rPr>
+                <w:rFonts w:ascii="宋体" w:eastAsia="宋体" w:hAnsi="宋体" w:cs="MS PGothic" w:hint="eastAsia"/>
+                <w:sz w:val="20"/>
+                <w:szCs w:val="20"/>
+                <w:lang w:eastAsia="zh-CN"/>
+              </w:rPr>
+              <w:t xml:space="preserve">| </w:t>
+            </w:r>
+            <w:r>
+              <w:rPr>
+                <w:rFonts w:ascii="宋体" w:eastAsia="宋体" w:hAnsi="宋体" w:cs="MS PGothic" w:hint="eastAsia"/>
+                <w:kern w:val="0"/>
+                <w:sz w:val="20"/>
+                <w:szCs w:val="20"/>
+                <w:lang w:eastAsia="zh-CN"/>
+              </w:rPr>
+              <w:t xml:space="preserve">  pageNo   </w:t>
+            </w:r>
+            <w:r>
+              <w:rPr>
+                <w:rFonts w:ascii="宋体" w:eastAsia="宋体" w:hAnsi="宋体" w:cs="MS PGothic" w:hint="eastAsia"/>
+                <w:sz w:val="20"/>
+                <w:szCs w:val="20"/>
+                <w:lang w:eastAsia="zh-CN"/>
+              </w:rPr>
+              <w:t xml:space="preserve">| </w:t>
+            </w:r>
+            <w:r>
+              <w:rPr>
+                <w:rFonts w:ascii="宋体" w:eastAsia="宋体" w:hAnsi="宋体" w:cs="MS PGothic" w:hint="eastAsia"/>
+                <w:kern w:val="0"/>
+                <w:sz w:val="20"/>
+                <w:szCs w:val="20"/>
+                <w:lang w:eastAsia="zh-CN"/>
+              </w:rPr>
+              <w:t xml:space="preserve">  pageSize</w:t>
+            </w:r>
+            <w:r>
+              <w:rPr>
+                <w:rFonts w:ascii="宋体" w:eastAsia="宋体" w:hAnsi="宋体" w:cs="MS PGothic" w:hint="eastAsia"/>
+                <w:sz w:val="20"/>
+                <w:szCs w:val="20"/>
+                <w:lang w:eastAsia="zh-CN"/>
+              </w:rPr>
+              <w:t>)</w:t>
             </w:r>
           </w:p>
           <w:p>

--- a/grq.docx
+++ b/grq.docx
@@ -21363,7 +21363,7 @@
             <w:pPr>
               <w:widowControl/>
               <w:rPr>
-                <w:rFonts w:ascii="宋体" w:eastAsia="宋体" w:hAnsi="宋体" w:cs="MS PGothic"/>
+                <w:rFonts w:ascii="宋体" w:eastAsia="宋体" w:hAnsi="宋体" w:cs="MS PGothic" w:hint="eastAsia"/>
                 <w:kern w:val="0"/>
                 <w:sz w:val="20"/>
                 <w:szCs w:val="20"/>
@@ -21389,6 +21389,38 @@
                 <w:lang w:eastAsia="zh-CN"/>
               </w:rPr>
               <w:t>marketprice</w:t>
+            </w:r>
+          </w:p>
+          <w:p>
+            <w:pPr>
+              <w:widowControl/>
+              <w:rPr>
+                <w:rFonts w:ascii="宋体" w:eastAsia="宋体" w:hAnsi="宋体" w:cs="MS PGothic"/>
+                <w:kern w:val="0"/>
+                <w:sz w:val="20"/>
+                <w:szCs w:val="20"/>
+                <w:lang w:eastAsia="zh-CN"/>
+              </w:rPr>
+            </w:pPr>
+            <w:r>
+              <w:rPr>
+                <w:rFonts w:ascii="宋体" w:eastAsia="宋体" w:hAnsi="宋体" w:cs="MS PGothic" w:hint="eastAsia"/>
+                <w:kern w:val="0"/>
+                <w:sz w:val="20"/>
+                <w:szCs w:val="20"/>
+                <w:lang w:eastAsia="zh-CN"/>
+              </w:rPr>
+              <w:t xml:space="preserve">P   </w:t>
+            </w:r>
+            <w:r>
+              <w:rPr>
+                <w:rFonts w:ascii="宋体" w:eastAsia="宋体" w:hAnsi="宋体" w:cs="MS PGothic"/>
+                <w:kern w:val="0"/>
+                <w:sz w:val="20"/>
+                <w:szCs w:val="20"/>
+                <w:lang w:eastAsia="zh-CN"/>
+              </w:rPr>
+              <w:t>sellprice</w:t>
             </w:r>
           </w:p>
         </w:tc>
@@ -21415,6 +21447,58 @@
             </w:pPr>
             <w:r>
               <w:rPr>
+                <w:rFonts w:ascii="宋体" w:eastAsia="宋体" w:hAnsi="宋体" w:cs="MS PGothic"/>
+                <w:kern w:val="0"/>
+                <w:sz w:val="20"/>
+                <w:szCs w:val="20"/>
+                <w:lang w:eastAsia="zh-CN"/>
+              </w:rPr>
+              <w:t>P</w:t>
+            </w:r>
+            <w:r>
+              <w:rPr>
+                <w:rFonts w:ascii="宋体" w:eastAsia="宋体" w:hAnsi="宋体" w:cs="MS PGothic" w:hint="eastAsia"/>
+                <w:kern w:val="0"/>
+                <w:sz w:val="20"/>
+                <w:szCs w:val="20"/>
+                <w:lang w:eastAsia="zh-CN"/>
+              </w:rPr>
+              <w:t xml:space="preserve">   </w:t>
+            </w:r>
+            <w:r>
+              <w:rPr>
+                <w:rFonts w:ascii="宋体" w:eastAsia="宋体" w:hAnsi="宋体" w:cs="MS PGothic"/>
+                <w:kern w:val="0"/>
+                <w:sz w:val="20"/>
+                <w:szCs w:val="20"/>
+                <w:lang w:eastAsia="zh-CN"/>
+              </w:rPr>
+              <w:t>sexrequest</w:t>
+            </w:r>
+            <w:r>
+              <w:rPr>
+                <w:rFonts w:ascii="宋体" w:eastAsia="宋体" w:hAnsi="宋体" w:cs="MS PGothic" w:hint="eastAsia"/>
+                <w:kern w:val="0"/>
+                <w:sz w:val="20"/>
+                <w:szCs w:val="20"/>
+                <w:lang w:eastAsia="zh-CN"/>
+              </w:rPr>
+              <w:t xml:space="preserve"> (SexType)</w:t>
+            </w:r>
+          </w:p>
+          <w:p>
+            <w:pPr>
+              <w:widowControl/>
+              <w:rPr>
+                <w:rFonts w:ascii="宋体" w:eastAsia="宋体" w:hAnsi="宋体" w:cs="MS PGothic"/>
+                <w:kern w:val="0"/>
+                <w:sz w:val="20"/>
+                <w:szCs w:val="20"/>
+                <w:lang w:eastAsia="zh-CN"/>
+              </w:rPr>
+            </w:pPr>
+            <w:r>
+              <w:rPr>
                 <w:rFonts w:ascii="宋体" w:eastAsia="宋体" w:hAnsi="宋体" w:cs="MS PGothic" w:hint="eastAsia"/>
                 <w:kern w:val="0"/>
                 <w:sz w:val="20"/>
@@ -21431,7 +21515,7 @@
                 <w:szCs w:val="20"/>
                 <w:lang w:eastAsia="zh-CN"/>
               </w:rPr>
-              <w:t>sellprice</w:t>
+              <w:t>commend</w:t>
             </w:r>
           </w:p>
           <w:p>
@@ -21463,7 +21547,7 @@
                 <w:szCs w:val="20"/>
                 <w:lang w:eastAsia="zh-CN"/>
               </w:rPr>
-              <w:t>commend</w:t>
+              <w:t>clickcount</w:t>
             </w:r>
           </w:p>
           <w:p>
@@ -21495,38 +21579,6 @@
                 <w:szCs w:val="20"/>
                 <w:lang w:eastAsia="zh-CN"/>
               </w:rPr>
-              <w:t>clickcount</w:t>
-            </w:r>
-          </w:p>
-          <w:p>
-            <w:pPr>
-              <w:widowControl/>
-              <w:rPr>
-                <w:rFonts w:ascii="宋体" w:eastAsia="宋体" w:hAnsi="宋体" w:cs="MS PGothic"/>
-                <w:kern w:val="0"/>
-                <w:sz w:val="20"/>
-                <w:szCs w:val="20"/>
-                <w:lang w:eastAsia="zh-CN"/>
-              </w:rPr>
-            </w:pPr>
-            <w:r>
-              <w:rPr>
-                <w:rFonts w:ascii="宋体" w:eastAsia="宋体" w:hAnsi="宋体" w:cs="MS PGothic" w:hint="eastAsia"/>
-                <w:kern w:val="0"/>
-                <w:sz w:val="20"/>
-                <w:szCs w:val="20"/>
-                <w:lang w:eastAsia="zh-CN"/>
-              </w:rPr>
-              <w:t xml:space="preserve">P   </w:t>
-            </w:r>
-            <w:r>
-              <w:rPr>
-                <w:rFonts w:ascii="宋体" w:eastAsia="宋体" w:hAnsi="宋体" w:cs="MS PGothic"/>
-                <w:kern w:val="0"/>
-                <w:sz w:val="20"/>
-                <w:szCs w:val="20"/>
-                <w:lang w:eastAsia="zh-CN"/>
-              </w:rPr>
               <w:t>sellCount</w:t>
             </w:r>
           </w:p>
@@ -21534,7 +21586,7 @@
             <w:pPr>
               <w:widowControl/>
               <w:rPr>
-                <w:rFonts w:ascii="宋体" w:eastAsia="宋体" w:hAnsi="宋体" w:cs="MS PGothic"/>
+                <w:rFonts w:ascii="宋体" w:eastAsia="宋体" w:hAnsi="宋体" w:cs="MS PGothic" w:hint="eastAsia"/>
                 <w:kern w:val="0"/>
                 <w:sz w:val="20"/>
                 <w:szCs w:val="20"/>
@@ -21560,6 +21612,38 @@
                 <w:lang w:eastAsia="zh-CN"/>
               </w:rPr>
               <w:t>category</w:t>
+            </w:r>
+          </w:p>
+          <w:p>
+            <w:pPr>
+              <w:widowControl/>
+              <w:rPr>
+                <w:rFonts w:ascii="宋体" w:eastAsia="宋体" w:hAnsi="宋体" w:cs="MS PGothic"/>
+                <w:kern w:val="0"/>
+                <w:sz w:val="20"/>
+                <w:szCs w:val="20"/>
+                <w:lang w:eastAsia="zh-CN"/>
+              </w:rPr>
+            </w:pPr>
+            <w:r>
+              <w:rPr>
+                <w:rFonts w:ascii="宋体" w:eastAsia="宋体" w:hAnsi="宋体" w:cs="MS PGothic" w:hint="eastAsia"/>
+                <w:kern w:val="0"/>
+                <w:sz w:val="20"/>
+                <w:szCs w:val="20"/>
+                <w:lang w:eastAsia="zh-CN"/>
+              </w:rPr>
+              <w:t xml:space="preserve">&gt;   </w:t>
+            </w:r>
+            <w:r>
+              <w:rPr>
+                <w:rFonts w:ascii="宋体" w:eastAsia="宋体" w:hAnsi="宋体" w:cs="MS PGothic"/>
+                <w:kern w:val="0"/>
+                <w:sz w:val="20"/>
+                <w:szCs w:val="20"/>
+                <w:lang w:eastAsia="zh-CN"/>
+              </w:rPr>
+              <w:t>uploadFile</w:t>
             </w:r>
           </w:p>
         </w:tc>

--- a/grq.docx
+++ b/grq.docx
@@ -903,7 +903,7 @@
             <w:pPr>
               <w:widowControl/>
               <w:rPr>
-                <w:rFonts w:ascii="宋体" w:eastAsia="宋体" w:hAnsi="宋体" w:cs="MS PGothic" w:hint="eastAsia"/>
+                <w:rFonts w:ascii="宋体" w:eastAsia="宋体" w:hAnsi="宋体" w:cs="MS PGothic"/>
                 <w:kern w:val="0"/>
                 <w:sz w:val="20"/>
                 <w:szCs w:val="20"/>
@@ -1122,7 +1122,7 @@
             <w:pPr>
               <w:widowControl/>
               <w:rPr>
-                <w:rFonts w:ascii="宋体" w:eastAsia="宋体" w:hAnsi="宋体" w:cs="MS PGothic" w:hint="eastAsia"/>
+                <w:rFonts w:ascii="宋体" w:eastAsia="宋体" w:hAnsi="宋体" w:cs="MS PGothic"/>
                 <w:kern w:val="0"/>
                 <w:sz w:val="20"/>
                 <w:szCs w:val="20"/>
@@ -1364,7 +1364,7 @@
             <w:pPr>
               <w:widowControl/>
               <w:rPr>
-                <w:rFonts w:ascii="宋体" w:eastAsia="宋体" w:hAnsi="宋体" w:cs="MS PGothic" w:hint="eastAsia"/>
+                <w:rFonts w:ascii="宋体" w:eastAsia="宋体" w:hAnsi="宋体" w:cs="MS PGothic"/>
                 <w:kern w:val="0"/>
                 <w:sz w:val="20"/>
                 <w:szCs w:val="20"/>
@@ -1426,7 +1426,7 @@
             <w:pPr>
               <w:widowControl/>
               <w:rPr>
-                <w:rFonts w:ascii="宋体" w:eastAsia="宋体" w:hAnsi="宋体" w:cs="MS PGothic" w:hint="eastAsia"/>
+                <w:rFonts w:ascii="宋体" w:eastAsia="宋体" w:hAnsi="宋体" w:cs="MS PGothic"/>
                 <w:kern w:val="0"/>
                 <w:sz w:val="20"/>
                 <w:szCs w:val="20"/>
@@ -1488,7 +1488,7 @@
             <w:pPr>
               <w:widowControl/>
               <w:rPr>
-                <w:rFonts w:ascii="宋体" w:eastAsia="宋体" w:hAnsi="宋体" w:cs="MS PGothic" w:hint="eastAsia"/>
+                <w:rFonts w:ascii="宋体" w:eastAsia="宋体" w:hAnsi="宋体" w:cs="MS PGothic"/>
                 <w:kern w:val="0"/>
                 <w:sz w:val="20"/>
                 <w:szCs w:val="20"/>
@@ -1550,7 +1550,7 @@
             <w:pPr>
               <w:widowControl/>
               <w:rPr>
-                <w:rFonts w:ascii="宋体" w:eastAsia="宋体" w:hAnsi="宋体" w:cs="MS PGothic" w:hint="eastAsia"/>
+                <w:rFonts w:ascii="宋体" w:eastAsia="宋体" w:hAnsi="宋体" w:cs="MS PGothic"/>
                 <w:kern w:val="0"/>
                 <w:sz w:val="20"/>
                 <w:szCs w:val="20"/>
@@ -10858,7 +10858,6 @@
       <w:pPr>
         <w:pStyle w:val="1"/>
         <w:rPr>
-          <w:rFonts w:hint="eastAsia"/>
           <w:lang w:eastAsia="zh-CN"/>
         </w:rPr>
       </w:pPr>
@@ -12335,7 +12334,6 @@
       <w:pPr>
         <w:pStyle w:val="1"/>
         <w:rPr>
-          <w:rFonts w:hint="eastAsia"/>
           <w:lang w:eastAsia="zh-CN"/>
         </w:rPr>
       </w:pPr>
@@ -13532,7 +13530,7 @@
               </w:numPr>
               <w:ind w:firstLineChars="0"/>
               <w:rPr>
-                <w:rFonts w:ascii="宋体" w:eastAsia="宋体" w:hAnsi="宋体" w:cs="MS PGothic" w:hint="eastAsia"/>
+                <w:rFonts w:ascii="宋体" w:eastAsia="宋体" w:hAnsi="宋体" w:cs="MS PGothic"/>
                 <w:kern w:val="0"/>
                 <w:sz w:val="20"/>
                 <w:szCs w:val="20"/>
@@ -13678,7 +13676,7 @@
               </w:numPr>
               <w:ind w:firstLineChars="0"/>
               <w:rPr>
-                <w:rFonts w:ascii="宋体" w:eastAsia="宋体" w:hAnsi="宋体" w:cs="MS PGothic" w:hint="eastAsia"/>
+                <w:rFonts w:ascii="宋体" w:eastAsia="宋体" w:hAnsi="宋体" w:cs="MS PGothic"/>
                 <w:kern w:val="0"/>
                 <w:sz w:val="20"/>
                 <w:szCs w:val="20"/>
@@ -13762,7 +13760,7 @@
               <w:widowControl/>
               <w:ind w:left="360" w:firstLineChars="0" w:firstLine="0"/>
               <w:rPr>
-                <w:rFonts w:ascii="宋体" w:eastAsia="宋体" w:hAnsi="宋体" w:cs="MS PGothic" w:hint="eastAsia"/>
+                <w:rFonts w:ascii="宋体" w:eastAsia="宋体" w:hAnsi="宋体" w:cs="MS PGothic"/>
                 <w:kern w:val="0"/>
                 <w:sz w:val="20"/>
                 <w:szCs w:val="20"/>
@@ -14038,19 +14036,19 @@
             <w:pPr>
               <w:widowControl/>
               <w:rPr>
-                <w:rFonts w:ascii="宋体" w:eastAsia="宋体" w:hAnsi="宋体" w:cs="MS PGothic" w:hint="eastAsia"/>
-                <w:kern w:val="0"/>
-                <w:sz w:val="20"/>
-                <w:szCs w:val="20"/>
-                <w:lang w:eastAsia="zh-CN"/>
-              </w:rPr>
-            </w:pPr>
-          </w:p>
-          <w:p>
-            <w:pPr>
-              <w:widowControl/>
-              <w:rPr>
-                <w:rFonts w:ascii="宋体" w:eastAsia="宋体" w:hAnsi="宋体" w:cs="MS PGothic" w:hint="eastAsia"/>
+                <w:rFonts w:ascii="宋体" w:eastAsia="宋体" w:hAnsi="宋体" w:cs="MS PGothic"/>
+                <w:kern w:val="0"/>
+                <w:sz w:val="20"/>
+                <w:szCs w:val="20"/>
+                <w:lang w:eastAsia="zh-CN"/>
+              </w:rPr>
+            </w:pPr>
+          </w:p>
+          <w:p>
+            <w:pPr>
+              <w:widowControl/>
+              <w:rPr>
+                <w:rFonts w:ascii="宋体" w:eastAsia="宋体" w:hAnsi="宋体" w:cs="MS PGothic"/>
                 <w:kern w:val="0"/>
                 <w:sz w:val="20"/>
                 <w:szCs w:val="20"/>
@@ -20632,7 +20630,6 @@
       <w:pPr>
         <w:pStyle w:val="1"/>
         <w:rPr>
-          <w:rFonts w:hint="eastAsia"/>
           <w:lang w:eastAsia="zh-CN"/>
         </w:rPr>
       </w:pPr>
@@ -21363,7 +21360,7 @@
             <w:pPr>
               <w:widowControl/>
               <w:rPr>
-                <w:rFonts w:ascii="宋体" w:eastAsia="宋体" w:hAnsi="宋体" w:cs="MS PGothic" w:hint="eastAsia"/>
+                <w:rFonts w:ascii="宋体" w:eastAsia="宋体" w:hAnsi="宋体" w:cs="MS PGothic"/>
                 <w:kern w:val="0"/>
                 <w:sz w:val="20"/>
                 <w:szCs w:val="20"/>
@@ -21586,7 +21583,7 @@
             <w:pPr>
               <w:widowControl/>
               <w:rPr>
-                <w:rFonts w:ascii="宋体" w:eastAsia="宋体" w:hAnsi="宋体" w:cs="MS PGothic" w:hint="eastAsia"/>
+                <w:rFonts w:ascii="宋体" w:eastAsia="宋体" w:hAnsi="宋体" w:cs="MS PGothic"/>
                 <w:kern w:val="0"/>
                 <w:sz w:val="20"/>
                 <w:szCs w:val="20"/>
@@ -21811,7 +21808,6 @@
       <w:pPr>
         <w:pStyle w:val="1"/>
         <w:rPr>
-          <w:rFonts w:hint="eastAsia"/>
           <w:lang w:eastAsia="zh-CN"/>
         </w:rPr>
       </w:pPr>
@@ -22428,7 +22424,7 @@
               </w:numPr>
               <w:ind w:firstLineChars="0"/>
               <w:rPr>
-                <w:rFonts w:ascii="宋体" w:eastAsia="宋体" w:hAnsi="宋体" w:cs="MS PGothic" w:hint="eastAsia"/>
+                <w:rFonts w:ascii="宋体" w:eastAsia="宋体" w:hAnsi="宋体" w:cs="MS PGothic"/>
                 <w:kern w:val="0"/>
                 <w:sz w:val="20"/>
                 <w:szCs w:val="20"/>
@@ -22925,7 +22921,6 @@
       <w:pPr>
         <w:pStyle w:val="1"/>
         <w:rPr>
-          <w:rFonts w:hint="eastAsia"/>
           <w:lang w:eastAsia="zh-CN"/>
         </w:rPr>
       </w:pPr>
@@ -22935,14 +22930,7 @@
           <w:lang w:eastAsia="zh-CN"/>
         </w:rPr>
         <w:lastRenderedPageBreak/>
-        <w:t xml:space="preserve">UploadFile </w:t>
-      </w:r>
-      <w:r>
-        <w:rPr>
-          <w:rFonts w:hint="eastAsia"/>
-          <w:lang w:eastAsia="zh-CN"/>
-        </w:rPr>
-        <w:t>&lt;&lt;hbm&gt;&gt;</w:t>
+        <w:t>UploadFile &lt;&lt;hbm&gt;&gt;</w:t>
       </w:r>
     </w:p>
     <w:tbl>
@@ -23069,17 +23057,7 @@
                 <w:szCs w:val="20"/>
                 <w:lang w:eastAsia="zh-CN"/>
               </w:rPr>
-              <w:t xml:space="preserve">UploadFile </w:t>
-            </w:r>
-            <w:r>
-              <w:rPr>
-                <w:rFonts w:ascii="宋体" w:eastAsia="宋体" w:hAnsi="宋体" w:cs="MS PGothic" w:hint="eastAsia"/>
-                <w:kern w:val="0"/>
-                <w:sz w:val="20"/>
-                <w:szCs w:val="20"/>
-                <w:lang w:eastAsia="zh-CN"/>
-              </w:rPr>
-              <w:t>&lt;&lt;hbm&gt;&gt;</w:t>
+              <w:t>UploadFile &lt;&lt;hbm&gt;&gt;</w:t>
             </w:r>
           </w:p>
         </w:tc>
@@ -26629,7 +26607,6 @@
       <w:pPr>
         <w:pStyle w:val="1"/>
         <w:rPr>
-          <w:rFonts w:hint="eastAsia"/>
           <w:lang w:eastAsia="zh-CN"/>
         </w:rPr>
       </w:pPr>
@@ -27000,7 +26977,7 @@
               <w:adjustRightInd w:val="0"/>
               <w:jc w:val="left"/>
               <w:rPr>
-                <w:rFonts w:ascii="宋体" w:eastAsia="宋体" w:hAnsi="宋体" w:cs="MS PGothic" w:hint="eastAsia"/>
+                <w:rFonts w:ascii="宋体" w:eastAsia="宋体" w:hAnsi="宋体" w:cs="MS PGothic"/>
                 <w:kern w:val="0"/>
                 <w:sz w:val="20"/>
                 <w:szCs w:val="20"/>
@@ -27532,7 +27509,6 @@
       <w:pPr>
         <w:pStyle w:val="1"/>
         <w:rPr>
-          <w:rFonts w:hint="eastAsia"/>
           <w:lang w:eastAsia="zh-CN"/>
         </w:rPr>
       </w:pPr>
@@ -27905,7 +27881,7 @@
               <w:adjustRightInd w:val="0"/>
               <w:jc w:val="left"/>
               <w:rPr>
-                <w:rFonts w:ascii="宋体" w:eastAsia="宋体" w:hAnsi="宋体" w:cs="MS PGothic" w:hint="eastAsia"/>
+                <w:rFonts w:ascii="宋体" w:eastAsia="宋体" w:hAnsi="宋体" w:cs="MS PGothic"/>
                 <w:kern w:val="0"/>
                 <w:sz w:val="20"/>
                 <w:szCs w:val="20"/>
@@ -27952,7 +27928,7 @@
               <w:adjustRightInd w:val="0"/>
               <w:jc w:val="left"/>
               <w:rPr>
-                <w:rFonts w:ascii="宋体" w:eastAsia="宋体" w:hAnsi="宋体" w:cs="MS PGothic" w:hint="eastAsia"/>
+                <w:rFonts w:ascii="宋体" w:eastAsia="宋体" w:hAnsi="宋体" w:cs="MS PGothic"/>
                 <w:kern w:val="0"/>
                 <w:sz w:val="20"/>
                 <w:szCs w:val="20"/>
@@ -28620,9 +28596,6 @@
     <w:p>
       <w:pPr>
         <w:pStyle w:val="1"/>
-        <w:rPr>
-          <w:rFonts w:hint="eastAsia"/>
-        </w:rPr>
       </w:pPr>
       <w:r>
         <w:rPr>
@@ -29033,7 +29006,7 @@
               <w:adjustRightInd w:val="0"/>
               <w:jc w:val="left"/>
               <w:rPr>
-                <w:rFonts w:ascii="宋体" w:eastAsia="宋体" w:hAnsi="宋体" w:cs="MS PGothic" w:hint="eastAsia"/>
+                <w:rFonts w:ascii="宋体" w:eastAsia="宋体" w:hAnsi="宋体" w:cs="MS PGothic"/>
                 <w:kern w:val="0"/>
                 <w:sz w:val="20"/>
                 <w:szCs w:val="20"/>
@@ -29103,7 +29076,7 @@
               <w:adjustRightInd w:val="0"/>
               <w:jc w:val="left"/>
               <w:rPr>
-                <w:rFonts w:ascii="宋体" w:eastAsia="宋体" w:hAnsi="宋体" w:cs="MS PGothic" w:hint="eastAsia"/>
+                <w:rFonts w:ascii="宋体" w:eastAsia="宋体" w:hAnsi="宋体" w:cs="MS PGothic"/>
                 <w:kern w:val="0"/>
                 <w:sz w:val="20"/>
                 <w:szCs w:val="20"/>
@@ -29150,7 +29123,7 @@
               <w:adjustRightInd w:val="0"/>
               <w:jc w:val="left"/>
               <w:rPr>
-                <w:rFonts w:ascii="宋体" w:eastAsia="宋体" w:hAnsi="宋体" w:cs="MS PGothic" w:hint="eastAsia"/>
+                <w:rFonts w:ascii="宋体" w:eastAsia="宋体" w:hAnsi="宋体" w:cs="MS PGothic"/>
                 <w:kern w:val="0"/>
                 <w:sz w:val="20"/>
                 <w:szCs w:val="20"/>
@@ -29174,7 +29147,7 @@
               <w:adjustRightInd w:val="0"/>
               <w:jc w:val="left"/>
               <w:rPr>
-                <w:rFonts w:ascii="宋体" w:eastAsia="宋体" w:hAnsi="宋体" w:cs="MS PGothic" w:hint="eastAsia"/>
+                <w:rFonts w:ascii="宋体" w:eastAsia="宋体" w:hAnsi="宋体" w:cs="MS PGothic"/>
                 <w:kern w:val="0"/>
                 <w:sz w:val="20"/>
                 <w:szCs w:val="20"/>
@@ -29880,7 +29853,6 @@
       <w:pPr>
         <w:pStyle w:val="1"/>
         <w:rPr>
-          <w:rFonts w:hint="eastAsia"/>
           <w:lang w:eastAsia="zh-CN"/>
         </w:rPr>
       </w:pPr>
@@ -29889,13 +29861,7 @@
           <w:rFonts w:hint="eastAsia"/>
         </w:rPr>
         <w:lastRenderedPageBreak/>
-        <w:t>UploadFile</w:t>
-      </w:r>
-      <w:r>
-        <w:rPr>
-          <w:rFonts w:hint="eastAsia"/>
-        </w:rPr>
-        <w:t>Dao</w:t>
+        <w:t>UploadFileDao</w:t>
       </w:r>
       <w:r>
         <w:rPr>
@@ -30782,7 +30748,6 @@
       <w:pPr>
         <w:pStyle w:val="1"/>
         <w:rPr>
-          <w:rFonts w:hint="eastAsia"/>
           <w:lang w:eastAsia="zh-CN"/>
         </w:rPr>
       </w:pPr>
@@ -31181,7 +31146,7 @@
             <w:pPr>
               <w:widowControl/>
               <w:rPr>
-                <w:rFonts w:ascii="宋体" w:eastAsia="宋体" w:hAnsi="宋体" w:cs="MS PGothic" w:hint="eastAsia"/>
+                <w:rFonts w:ascii="宋体" w:eastAsia="宋体" w:hAnsi="宋体" w:cs="MS PGothic"/>
                 <w:kern w:val="0"/>
                 <w:sz w:val="20"/>
                 <w:szCs w:val="20"/>
@@ -31568,7 +31533,7 @@
             <w:pPr>
               <w:widowControl/>
               <w:rPr>
-                <w:rFonts w:ascii="宋体" w:eastAsia="宋体" w:hAnsi="宋体" w:cs="MS PGothic" w:hint="eastAsia"/>
+                <w:rFonts w:ascii="宋体" w:eastAsia="宋体" w:hAnsi="宋体" w:cs="MS PGothic"/>
                 <w:sz w:val="20"/>
                 <w:szCs w:val="20"/>
                 <w:lang w:eastAsia="zh-CN"/>
@@ -31744,7 +31709,6 @@
       <w:pPr>
         <w:pStyle w:val="1"/>
         <w:rPr>
-          <w:rFonts w:hint="eastAsia"/>
           <w:lang w:eastAsia="zh-CN"/>
         </w:rPr>
       </w:pPr>
@@ -32715,22 +32679,13 @@
     <w:p>
       <w:pPr>
         <w:pStyle w:val="1"/>
-        <w:rPr>
-          <w:rFonts w:hint="eastAsia"/>
-        </w:rPr>
       </w:pPr>
       <w:r>
         <w:rPr>
           <w:rFonts w:hint="eastAsia"/>
         </w:rPr>
         <w:lastRenderedPageBreak/>
-        <w:t>String</w:t>
-      </w:r>
-      <w:r>
-        <w:rPr>
-          <w:rFonts w:hint="eastAsia"/>
-        </w:rPr>
-        <w:t>Util</w:t>
+        <w:t>StringUtil</w:t>
       </w:r>
     </w:p>
     <w:tbl>
@@ -32857,17 +32812,7 @@
                 <w:szCs w:val="20"/>
                 <w:lang w:eastAsia="zh-CN"/>
               </w:rPr>
-              <w:t>String</w:t>
-            </w:r>
-            <w:r>
-              <w:rPr>
-                <w:rFonts w:ascii="宋体" w:eastAsia="宋体" w:hAnsi="宋体" w:cs="MS PGothic" w:hint="eastAsia"/>
-                <w:kern w:val="0"/>
-                <w:sz w:val="20"/>
-                <w:szCs w:val="20"/>
-                <w:lang w:eastAsia="zh-CN"/>
-              </w:rPr>
-              <w:t>Util</w:t>
+              <w:t>StringUtil</w:t>
             </w:r>
           </w:p>
         </w:tc>
@@ -33672,7 +33617,7 @@
             <w:pPr>
               <w:widowControl/>
               <w:rPr>
-                <w:rFonts w:ascii="宋体" w:eastAsia="宋体" w:hAnsi="宋体" w:cs="MS PGothic" w:hint="eastAsia"/>
+                <w:rFonts w:ascii="宋体" w:eastAsia="宋体" w:hAnsi="宋体" w:cs="MS PGothic"/>
                 <w:sz w:val="20"/>
                 <w:szCs w:val="20"/>
                 <w:lang w:eastAsia="zh-CN"/>
@@ -33728,7 +33673,7 @@
             <w:pPr>
               <w:widowControl/>
               <w:rPr>
-                <w:rFonts w:ascii="宋体" w:eastAsia="宋体" w:hAnsi="宋体" w:cs="MS PGothic" w:hint="eastAsia"/>
+                <w:rFonts w:ascii="宋体" w:eastAsia="宋体" w:hAnsi="宋体" w:cs="MS PGothic"/>
                 <w:sz w:val="20"/>
                 <w:szCs w:val="20"/>
                 <w:lang w:eastAsia="zh-CN"/>
@@ -33768,23 +33713,14 @@
                 <w:szCs w:val="20"/>
                 <w:lang w:eastAsia="zh-CN"/>
               </w:rPr>
-              <w:t>:</w:t>
-            </w:r>
-            <w:r>
-              <w:rPr>
-                <w:rFonts w:ascii="宋体" w:eastAsia="宋体" w:hAnsi="宋体" w:cs="MS PGothic" w:hint="eastAsia"/>
-                <w:sz w:val="20"/>
-                <w:szCs w:val="20"/>
-                <w:lang w:eastAsia="zh-CN"/>
-              </w:rPr>
-              <w:t>boolean</w:t>
-            </w:r>
-          </w:p>
-          <w:p>
-            <w:pPr>
-              <w:widowControl/>
-              <w:rPr>
-                <w:rFonts w:ascii="宋体" w:eastAsia="宋体" w:hAnsi="宋体" w:cs="MS PGothic" w:hint="eastAsia"/>
+              <w:t>:boolean</w:t>
+            </w:r>
+          </w:p>
+          <w:p>
+            <w:pPr>
+              <w:widowControl/>
+              <w:rPr>
+                <w:rFonts w:ascii="宋体" w:eastAsia="宋体" w:hAnsi="宋体" w:cs="MS PGothic"/>
                 <w:sz w:val="20"/>
                 <w:szCs w:val="20"/>
                 <w:lang w:eastAsia="zh-CN"/>
@@ -33824,23 +33760,14 @@
                 <w:szCs w:val="20"/>
                 <w:lang w:eastAsia="zh-CN"/>
               </w:rPr>
-              <w:t>:</w:t>
-            </w:r>
-            <w:r>
-              <w:rPr>
-                <w:rFonts w:ascii="宋体" w:eastAsia="宋体" w:hAnsi="宋体" w:cs="MS PGothic" w:hint="eastAsia"/>
-                <w:sz w:val="20"/>
-                <w:szCs w:val="20"/>
-                <w:lang w:eastAsia="zh-CN"/>
-              </w:rPr>
-              <w:t>boolean</w:t>
-            </w:r>
-          </w:p>
-          <w:p>
-            <w:pPr>
-              <w:widowControl/>
-              <w:rPr>
-                <w:rFonts w:ascii="宋体" w:eastAsia="宋体" w:hAnsi="宋体" w:cs="MS PGothic" w:hint="eastAsia"/>
+              <w:t>:boolean</w:t>
+            </w:r>
+          </w:p>
+          <w:p>
+            <w:pPr>
+              <w:widowControl/>
+              <w:rPr>
+                <w:rFonts w:ascii="宋体" w:eastAsia="宋体" w:hAnsi="宋体" w:cs="MS PGothic"/>
                 <w:sz w:val="20"/>
                 <w:szCs w:val="20"/>
                 <w:lang w:eastAsia="zh-CN"/>
@@ -33864,20 +33791,10 @@
     <w:p>
       <w:pPr>
         <w:pStyle w:val="1"/>
-        <w:rPr>
-          <w:rFonts w:hint="eastAsia"/>
-          <w:lang w:eastAsia="zh-CN"/>
-        </w:rPr>
       </w:pPr>
       <w:r>
         <w:lastRenderedPageBreak/>
-        <w:t>Q</w:t>
-      </w:r>
-      <w:r>
-        <w:rPr>
-          <w:rFonts w:hint="eastAsia"/>
-        </w:rPr>
-        <w:t>q</w:t>
+        <w:t>SexConversion</w:t>
       </w:r>
     </w:p>
     <w:tbl>
@@ -33998,13 +33915,13 @@
             </w:pPr>
             <w:r>
               <w:rPr>
-                <w:rFonts w:ascii="宋体" w:eastAsia="宋体" w:hAnsi="宋体" w:cs="MS PGothic" w:hint="eastAsia"/>
-                <w:kern w:val="0"/>
-                <w:sz w:val="20"/>
-                <w:szCs w:val="20"/>
-                <w:lang w:eastAsia="zh-CN"/>
-              </w:rPr>
-              <w:t>GenericsUtils</w:t>
+                <w:rFonts w:ascii="宋体" w:eastAsia="宋体" w:hAnsi="宋体" w:cs="MS PGothic"/>
+                <w:kern w:val="0"/>
+                <w:sz w:val="20"/>
+                <w:szCs w:val="20"/>
+                <w:lang w:eastAsia="zh-CN"/>
+              </w:rPr>
+              <w:t>SexConversion</w:t>
             </w:r>
           </w:p>
         </w:tc>
@@ -34119,17 +34036,17 @@
                 <w:sz w:val="20"/>
                 <w:szCs w:val="20"/>
               </w:rPr>
-              <w:t xml:space="preserve"> com.grq.</w:t>
-            </w:r>
-            <w:r>
-              <w:rPr>
-                <w:rFonts w:ascii="宋体" w:eastAsia="宋体" w:hAnsi="宋体" w:cs="MS PGothic" w:hint="eastAsia"/>
-                <w:kern w:val="0"/>
-                <w:sz w:val="20"/>
-                <w:szCs w:val="20"/>
-                <w:lang w:eastAsia="zh-CN"/>
-              </w:rPr>
-              <w:t>model.util</w:t>
+              <w:t xml:space="preserve"> </w:t>
+            </w:r>
+            <w:r>
+              <w:rPr>
+                <w:rFonts w:ascii="宋体" w:eastAsia="宋体" w:hAnsi="宋体" w:cs="MS PGothic"/>
+                <w:kern w:val="0"/>
+                <w:sz w:val="20"/>
+                <w:szCs w:val="20"/>
+                <w:lang w:eastAsia="zh-CN"/>
+              </w:rPr>
+              <w:t>com.grq.model.util.conversion</w:t>
             </w:r>
           </w:p>
         </w:tc>
@@ -34224,48 +34141,67 @@
           </w:tcPr>
           <w:p>
             <w:pPr>
-              <w:autoSpaceDE w:val="0"/>
-              <w:autoSpaceDN w:val="0"/>
-              <w:adjustRightInd w:val="0"/>
-              <w:jc w:val="left"/>
-              <w:rPr>
-                <w:rFonts w:ascii="宋体" w:eastAsia="宋体" w:hAnsi="宋体" w:cs="MS PGothic"/>
-                <w:kern w:val="0"/>
-                <w:sz w:val="20"/>
-                <w:szCs w:val="20"/>
-              </w:rPr>
-            </w:pPr>
-            <w:r>
-              <w:rPr>
-                <w:rFonts w:ascii="宋体" w:eastAsia="宋体" w:hAnsi="宋体" w:cs="MS PGothic"/>
-                <w:kern w:val="0"/>
-                <w:sz w:val="20"/>
-                <w:szCs w:val="20"/>
-              </w:rPr>
-              <w:t>java.lang.reflect.ParameterizedType;</w:t>
-            </w:r>
-          </w:p>
-          <w:p>
-            <w:pPr>
-              <w:autoSpaceDE w:val="0"/>
-              <w:autoSpaceDN w:val="0"/>
-              <w:adjustRightInd w:val="0"/>
-              <w:jc w:val="left"/>
-              <w:rPr>
-                <w:rFonts w:ascii="宋体" w:eastAsia="宋体" w:hAnsi="宋体" w:cs="MS PGothic"/>
-                <w:kern w:val="0"/>
-                <w:sz w:val="20"/>
-                <w:szCs w:val="20"/>
-              </w:rPr>
-            </w:pPr>
-            <w:r>
-              <w:rPr>
-                <w:rFonts w:ascii="宋体" w:eastAsia="宋体" w:hAnsi="宋体" w:cs="MS PGothic"/>
-                <w:kern w:val="0"/>
-                <w:sz w:val="20"/>
-                <w:szCs w:val="20"/>
-              </w:rPr>
-              <w:t>java.lang.reflect.Type;</w:t>
+              <w:widowControl/>
+              <w:rPr>
+                <w:rFonts w:ascii="宋体" w:eastAsia="宋体" w:hAnsi="宋体" w:cs="MS PGothic"/>
+                <w:kern w:val="0"/>
+                <w:sz w:val="20"/>
+                <w:szCs w:val="20"/>
+                <w:lang w:eastAsia="zh-CN"/>
+              </w:rPr>
+            </w:pPr>
+            <w:r>
+              <w:rPr>
+                <w:rFonts w:ascii="宋体" w:eastAsia="宋体" w:hAnsi="宋体" w:cs="MS PGothic"/>
+                <w:kern w:val="0"/>
+                <w:sz w:val="20"/>
+                <w:szCs w:val="20"/>
+                <w:lang w:eastAsia="zh-CN"/>
+              </w:rPr>
+              <w:t>java.util.Map;</w:t>
+            </w:r>
+          </w:p>
+          <w:p>
+            <w:pPr>
+              <w:widowControl/>
+              <w:rPr>
+                <w:rFonts w:ascii="宋体" w:eastAsia="宋体" w:hAnsi="宋体" w:cs="MS PGothic"/>
+                <w:kern w:val="0"/>
+                <w:sz w:val="20"/>
+                <w:szCs w:val="20"/>
+                <w:lang w:eastAsia="zh-CN"/>
+              </w:rPr>
+            </w:pPr>
+            <w:r>
+              <w:rPr>
+                <w:rFonts w:ascii="宋体" w:eastAsia="宋体" w:hAnsi="宋体" w:cs="MS PGothic"/>
+                <w:kern w:val="0"/>
+                <w:sz w:val="20"/>
+                <w:szCs w:val="20"/>
+                <w:lang w:eastAsia="zh-CN"/>
+              </w:rPr>
+              <w:t>org.apache.struts2.util.StrutsTypeConverter;</w:t>
+            </w:r>
+          </w:p>
+          <w:p>
+            <w:pPr>
+              <w:widowControl/>
+              <w:rPr>
+                <w:rFonts w:ascii="宋体" w:eastAsia="宋体" w:hAnsi="宋体" w:cs="MS PGothic"/>
+                <w:kern w:val="0"/>
+                <w:sz w:val="20"/>
+                <w:szCs w:val="20"/>
+              </w:rPr>
+            </w:pPr>
+            <w:r>
+              <w:rPr>
+                <w:rFonts w:ascii="宋体" w:eastAsia="宋体" w:hAnsi="宋体" w:cs="MS PGothic"/>
+                <w:kern w:val="0"/>
+                <w:sz w:val="20"/>
+                <w:szCs w:val="20"/>
+                <w:lang w:eastAsia="zh-CN"/>
+              </w:rPr>
+              <w:t>com.grq.model.customizeenum.Sex;</w:t>
             </w:r>
           </w:p>
         </w:tc>
@@ -34342,8 +34278,19 @@
                 <w:kern w:val="0"/>
                 <w:sz w:val="20"/>
                 <w:szCs w:val="20"/>
-              </w:rPr>
-            </w:pPr>
+                <w:lang w:eastAsia="zh-CN"/>
+              </w:rPr>
+            </w:pPr>
+            <w:r>
+              <w:rPr>
+                <w:rFonts w:ascii="宋体" w:eastAsia="宋体" w:hAnsi="宋体" w:cs="MS PGothic"/>
+                <w:kern w:val="0"/>
+                <w:sz w:val="20"/>
+                <w:szCs w:val="20"/>
+                <w:lang w:eastAsia="zh-CN"/>
+              </w:rPr>
+              <w:t>StrutsTypeConverter</w:t>
+            </w:r>
           </w:p>
         </w:tc>
         <w:tc>
@@ -34610,13 +34557,13 @@
             </w:pPr>
             <w:r>
               <w:rPr>
-                <w:rFonts w:ascii="宋体" w:eastAsia="宋体" w:hAnsi="宋体" w:cs="MS PGothic"/>
-                <w:kern w:val="0"/>
-                <w:sz w:val="20"/>
-                <w:szCs w:val="20"/>
-                <w:lang w:eastAsia="zh-CN"/>
-              </w:rPr>
-              <w:t>泛型工具类</w:t>
+                <w:rFonts w:ascii="宋体" w:eastAsia="宋体" w:hAnsi="宋体" w:cs="MS PGothic" w:hint="eastAsia"/>
+                <w:kern w:val="0"/>
+                <w:sz w:val="20"/>
+                <w:szCs w:val="20"/>
+                <w:lang w:eastAsia="zh-CN"/>
+              </w:rPr>
+              <w:t>性别类型转换器</w:t>
             </w:r>
           </w:p>
         </w:tc>
@@ -34720,6 +34667,67 @@
                 <w:szCs w:val="20"/>
                 <w:lang w:eastAsia="zh-CN"/>
               </w:rPr>
+              <w:t xml:space="preserve">+  </w:t>
+            </w:r>
+            <w:r>
+              <w:rPr>
+                <w:rFonts w:ascii="宋体" w:eastAsia="宋体" w:hAnsi="宋体" w:cs="MS PGothic"/>
+                <w:kern w:val="0"/>
+                <w:sz w:val="20"/>
+                <w:szCs w:val="20"/>
+                <w:lang w:eastAsia="zh-CN"/>
+              </w:rPr>
+              <w:t xml:space="preserve"> </w:t>
+            </w:r>
+            <w:r>
+              <w:rPr>
+                <w:rFonts w:ascii="宋体" w:eastAsia="宋体" w:hAnsi="宋体" w:cs="MS PGothic"/>
+                <w:kern w:val="0"/>
+                <w:sz w:val="20"/>
+                <w:szCs w:val="20"/>
+                <w:lang w:eastAsia="zh-CN"/>
+              </w:rPr>
+              <w:t>convertFromString(Map, String[], Class)</w:t>
+            </w:r>
+            <w:r>
+              <w:rPr>
+                <w:rFonts w:ascii="宋体" w:eastAsia="宋体" w:hAnsi="宋体" w:cs="MS PGothic" w:hint="eastAsia"/>
+                <w:kern w:val="0"/>
+                <w:sz w:val="20"/>
+                <w:szCs w:val="20"/>
+                <w:lang w:eastAsia="zh-CN"/>
+              </w:rPr>
+              <w:t>:</w:t>
+            </w:r>
+            <w:r>
+              <w:rPr>
+                <w:rFonts w:ascii="宋体" w:eastAsia="宋体" w:hAnsi="宋体" w:cs="MS PGothic"/>
+                <w:kern w:val="0"/>
+                <w:sz w:val="20"/>
+                <w:szCs w:val="20"/>
+                <w:lang w:eastAsia="zh-CN"/>
+              </w:rPr>
+              <w:t>Object</w:t>
+            </w:r>
+          </w:p>
+          <w:p>
+            <w:pPr>
+              <w:widowControl/>
+              <w:rPr>
+                <w:rFonts w:ascii="宋体" w:eastAsia="宋体" w:hAnsi="宋体" w:cs="MS PGothic"/>
+                <w:sz w:val="20"/>
+                <w:szCs w:val="20"/>
+                <w:lang w:eastAsia="zh-CN"/>
+              </w:rPr>
+            </w:pPr>
+            <w:r>
+              <w:rPr>
+                <w:rFonts w:ascii="宋体" w:eastAsia="宋体" w:hAnsi="宋体" w:cs="MS PGothic" w:hint="eastAsia"/>
+                <w:kern w:val="0"/>
+                <w:sz w:val="20"/>
+                <w:szCs w:val="20"/>
+                <w:lang w:eastAsia="zh-CN"/>
+              </w:rPr>
               <w:t>+</w:t>
             </w:r>
             <w:r>
@@ -34730,6 +34738,36 @@
                 <w:szCs w:val="20"/>
                 <w:lang w:eastAsia="zh-CN"/>
               </w:rPr>
+              <w:t xml:space="preserve">   </w:t>
+            </w:r>
+            <w:r>
+              <w:rPr>
+                <w:rFonts w:ascii="宋体" w:eastAsia="宋体" w:hAnsi="宋体" w:cs="MS PGothic"/>
+                <w:kern w:val="0"/>
+                <w:sz w:val="20"/>
+                <w:szCs w:val="20"/>
+                <w:lang w:eastAsia="zh-CN"/>
+              </w:rPr>
+              <w:t>convertToString(Map, Object)</w:t>
+            </w:r>
+            <w:r>
+              <w:rPr>
+                <w:rFonts w:ascii="宋体" w:eastAsia="宋体" w:hAnsi="宋体" w:cs="MS PGothic" w:hint="eastAsia"/>
+                <w:kern w:val="0"/>
+                <w:sz w:val="20"/>
+                <w:szCs w:val="20"/>
+                <w:lang w:eastAsia="zh-CN"/>
+              </w:rPr>
+              <w:t>:</w:t>
+            </w:r>
+            <w:r>
+              <w:rPr>
+                <w:rFonts w:ascii="宋体" w:eastAsia="宋体" w:hAnsi="宋体" w:cs="MS PGothic" w:hint="eastAsia"/>
+                <w:kern w:val="0"/>
+                <w:sz w:val="20"/>
+                <w:szCs w:val="20"/>
+                <w:lang w:eastAsia="zh-CN"/>
+              </w:rPr>
               <w:t>S</w:t>
             </w:r>
             <w:r>
@@ -34740,97 +34778,7 @@
                 <w:szCs w:val="20"/>
                 <w:lang w:eastAsia="zh-CN"/>
               </w:rPr>
-              <w:t xml:space="preserve">  </w:t>
-            </w:r>
-            <w:r>
-              <w:rPr>
-                <w:rFonts w:ascii="宋体" w:eastAsia="宋体" w:hAnsi="宋体" w:cs="MS PGothic"/>
-                <w:kern w:val="0"/>
-                <w:sz w:val="20"/>
-                <w:szCs w:val="20"/>
-                <w:lang w:eastAsia="zh-CN"/>
-              </w:rPr>
-              <w:t xml:space="preserve"> </w:t>
-            </w:r>
-            <w:r>
-              <w:rPr>
-                <w:rFonts w:ascii="宋体" w:eastAsia="宋体" w:hAnsi="宋体" w:cs="MS PGothic" w:hint="eastAsia"/>
-                <w:kern w:val="0"/>
-                <w:sz w:val="20"/>
-                <w:szCs w:val="20"/>
-                <w:lang w:eastAsia="zh-CN"/>
-              </w:rPr>
-              <w:t>getGenericType</w:t>
-            </w:r>
-            <w:r>
-              <w:rPr>
-                <w:rFonts w:ascii="宋体" w:eastAsia="宋体" w:hAnsi="宋体" w:cs="MS PGothic"/>
-                <w:kern w:val="0"/>
-                <w:sz w:val="20"/>
-                <w:szCs w:val="20"/>
-                <w:lang w:eastAsia="zh-CN"/>
-              </w:rPr>
-              <w:t>(</w:t>
-            </w:r>
-            <w:r>
-              <w:rPr>
-                <w:rFonts w:ascii="宋体" w:eastAsia="宋体" w:hAnsi="宋体" w:cs="MS PGothic" w:hint="eastAsia"/>
-                <w:kern w:val="0"/>
-                <w:sz w:val="20"/>
-                <w:szCs w:val="20"/>
-                <w:lang w:eastAsia="zh-CN"/>
-              </w:rPr>
-              <w:t>Class</w:t>
-            </w:r>
-            <w:r>
-              <w:rPr>
-                <w:rFonts w:ascii="宋体" w:eastAsia="宋体" w:hAnsi="宋体" w:cs="MS PGothic"/>
-                <w:kern w:val="0"/>
-                <w:sz w:val="20"/>
-                <w:szCs w:val="20"/>
-                <w:lang w:eastAsia="zh-CN"/>
-              </w:rPr>
-              <w:t>)</w:t>
-            </w:r>
-            <w:r>
-              <w:rPr>
-                <w:rFonts w:ascii="宋体" w:eastAsia="宋体" w:hAnsi="宋体" w:cs="MS PGothic" w:hint="eastAsia"/>
-                <w:kern w:val="0"/>
-                <w:sz w:val="20"/>
-                <w:szCs w:val="20"/>
-                <w:lang w:eastAsia="zh-CN"/>
-              </w:rPr>
-              <w:t>:</w:t>
-            </w:r>
-            <w:r>
-              <w:rPr>
-                <w:rFonts w:ascii="宋体" w:eastAsia="宋体" w:hAnsi="宋体" w:cs="MS PGothic" w:hint="eastAsia"/>
-                <w:kern w:val="0"/>
-                <w:sz w:val="20"/>
-                <w:szCs w:val="20"/>
-                <w:lang w:eastAsia="zh-CN"/>
-              </w:rPr>
-              <w:t>Class</w:t>
-            </w:r>
-          </w:p>
-          <w:p>
-            <w:pPr>
-              <w:widowControl/>
-              <w:rPr>
-                <w:rFonts w:ascii="宋体" w:eastAsia="宋体" w:hAnsi="宋体" w:cs="MS PGothic"/>
-                <w:sz w:val="20"/>
-                <w:szCs w:val="20"/>
-                <w:lang w:eastAsia="zh-CN"/>
-              </w:rPr>
-            </w:pPr>
-            <w:r>
-              <w:rPr>
-                <w:rFonts w:ascii="宋体" w:eastAsia="宋体" w:hAnsi="宋体" w:cs="MS PGothic" w:hint="eastAsia"/>
-                <w:sz w:val="20"/>
-                <w:szCs w:val="20"/>
-                <w:lang w:eastAsia="zh-CN"/>
-              </w:rPr>
-              <w:t>+S   getGenericName(Class):string</w:t>
+              <w:t>tring</w:t>
             </w:r>
           </w:p>
         </w:tc>
@@ -34841,15 +34789,3095 @@
         <w:pStyle w:val="1"/>
         <w:rPr>
           <w:rFonts w:hint="eastAsia"/>
+          <w:lang w:eastAsia="zh-CN"/>
         </w:rPr>
       </w:pPr>
+      <w:r>
+        <w:lastRenderedPageBreak/>
+        <w:t>EnumType&lt;T</w:t>
+      </w:r>
       <w:r>
         <w:rPr>
           <w:rFonts w:hint="eastAsia"/>
         </w:rPr>
+        <w:t>&gt;</w:t>
+      </w:r>
+    </w:p>
+    <w:tbl>
+      <w:tblPr>
+        <w:tblpPr w:leftFromText="142" w:rightFromText="142" w:vertAnchor="text" w:horzAnchor="margin" w:tblpX="-185" w:tblpY="17"/>
+        <w:tblOverlap w:val="never"/>
+        <w:tblW w:w="11156" w:type="dxa"/>
+        <w:tblCellMar>
+          <w:left w:w="99" w:type="dxa"/>
+          <w:right w:w="99" w:type="dxa"/>
+        </w:tblCellMar>
+        <w:tblLook w:val="0000"/>
+      </w:tblPr>
+      <w:tblGrid>
+        <w:gridCol w:w="1717"/>
+        <w:gridCol w:w="3415"/>
+        <w:gridCol w:w="1304"/>
+        <w:gridCol w:w="549"/>
+        <w:gridCol w:w="4171"/>
+      </w:tblGrid>
+      <w:tr>
+        <w:trPr>
+          <w:trHeight w:val="467"/>
+        </w:trPr>
+        <w:tc>
+          <w:tcPr>
+            <w:tcW w:w="1717" w:type="dxa"/>
+            <w:tcBorders>
+              <w:top w:val="single" w:sz="4" w:space="0" w:color="auto"/>
+              <w:left w:val="single" w:sz="4" w:space="0" w:color="auto"/>
+              <w:bottom w:val="single" w:sz="4" w:space="0" w:color="auto"/>
+              <w:right w:val="single" w:sz="4" w:space="0" w:color="auto"/>
+            </w:tcBorders>
+            <w:shd w:val="clear" w:color="auto" w:fill="auto"/>
+            <w:noWrap/>
+            <w:vAlign w:val="center"/>
+          </w:tcPr>
+          <w:p>
+            <w:pPr>
+              <w:widowControl/>
+              <w:jc w:val="left"/>
+              <w:rPr>
+                <w:rFonts w:ascii="宋体" w:eastAsia="宋体" w:hAnsi="宋体" w:cs="MS PGothic"/>
+                <w:kern w:val="0"/>
+                <w:sz w:val="20"/>
+                <w:szCs w:val="20"/>
+                <w:lang w:eastAsia="zh-CN"/>
+              </w:rPr>
+            </w:pPr>
+            <w:r>
+              <w:rPr>
+                <w:rFonts w:ascii="宋体" w:eastAsia="宋体" w:hAnsi="宋体" w:cs="MS PGothic" w:hint="eastAsia"/>
+                <w:kern w:val="0"/>
+                <w:sz w:val="20"/>
+                <w:szCs w:val="20"/>
+                <w:lang w:eastAsia="zh-CN"/>
+              </w:rPr>
+              <w:t>类名</w:t>
+            </w:r>
+          </w:p>
+          <w:p>
+            <w:pPr>
+              <w:widowControl/>
+              <w:jc w:val="left"/>
+              <w:rPr>
+                <w:rFonts w:ascii="宋体" w:eastAsia="宋体" w:hAnsi="宋体" w:cs="MS PGothic"/>
+                <w:kern w:val="0"/>
+                <w:sz w:val="20"/>
+                <w:szCs w:val="20"/>
+                <w:lang w:eastAsia="zh-CN"/>
+              </w:rPr>
+            </w:pPr>
+            <w:r>
+              <w:rPr>
+                <w:rFonts w:ascii="宋体" w:eastAsia="宋体" w:hAnsi="宋体" w:cs="MS PGothic"/>
+                <w:kern w:val="0"/>
+                <w:sz w:val="20"/>
+                <w:szCs w:val="20"/>
+                <w:lang w:eastAsia="zh-CN"/>
+              </w:rPr>
+              <w:t>C</w:t>
+            </w:r>
+            <w:r>
+              <w:rPr>
+                <w:rFonts w:ascii="宋体" w:eastAsia="宋体" w:hAnsi="宋体" w:cs="MS PGothic" w:hint="eastAsia"/>
+                <w:kern w:val="0"/>
+                <w:sz w:val="20"/>
+                <w:szCs w:val="20"/>
+                <w:lang w:eastAsia="zh-CN"/>
+              </w:rPr>
+              <w:t>lass name</w:t>
+            </w:r>
+          </w:p>
+        </w:tc>
+        <w:tc>
+          <w:tcPr>
+            <w:tcW w:w="3415" w:type="dxa"/>
+            <w:tcBorders>
+              <w:top w:val="single" w:sz="4" w:space="0" w:color="auto"/>
+              <w:left w:val="nil"/>
+              <w:bottom w:val="single" w:sz="4" w:space="0" w:color="auto"/>
+              <w:right w:val="single" w:sz="4" w:space="0" w:color="auto"/>
+            </w:tcBorders>
+            <w:shd w:val="clear" w:color="auto" w:fill="auto"/>
+            <w:noWrap/>
+            <w:vAlign w:val="center"/>
+          </w:tcPr>
+          <w:p>
+            <w:pPr>
+              <w:widowControl/>
+              <w:rPr>
+                <w:rFonts w:ascii="宋体" w:eastAsia="宋体" w:hAnsi="宋体" w:cs="MS PGothic"/>
+                <w:kern w:val="0"/>
+                <w:sz w:val="20"/>
+                <w:szCs w:val="20"/>
+                <w:lang w:eastAsia="zh-CN"/>
+              </w:rPr>
+            </w:pPr>
+            <w:r>
+              <w:rPr>
+                <w:rFonts w:ascii="宋体" w:eastAsia="宋体" w:hAnsi="宋体" w:cs="MS PGothic"/>
+                <w:kern w:val="0"/>
+                <w:sz w:val="20"/>
+                <w:szCs w:val="20"/>
+                <w:lang w:eastAsia="zh-CN"/>
+              </w:rPr>
+              <w:t>EnumType&lt;T</w:t>
+            </w:r>
+            <w:r>
+              <w:rPr>
+                <w:rFonts w:ascii="宋体" w:eastAsia="宋体" w:hAnsi="宋体" w:cs="MS PGothic" w:hint="eastAsia"/>
+                <w:kern w:val="0"/>
+                <w:sz w:val="20"/>
+                <w:szCs w:val="20"/>
+                <w:lang w:eastAsia="zh-CN"/>
+              </w:rPr>
+              <w:t>&gt;</w:t>
+            </w:r>
+          </w:p>
+        </w:tc>
+        <w:tc>
+          <w:tcPr>
+            <w:tcW w:w="1853" w:type="dxa"/>
+            <w:gridSpan w:val="2"/>
+            <w:tcBorders>
+              <w:top w:val="single" w:sz="4" w:space="0" w:color="auto"/>
+              <w:left w:val="nil"/>
+              <w:bottom w:val="single" w:sz="4" w:space="0" w:color="auto"/>
+              <w:right w:val="single" w:sz="4" w:space="0" w:color="auto"/>
+            </w:tcBorders>
+            <w:shd w:val="clear" w:color="auto" w:fill="auto"/>
+            <w:noWrap/>
+            <w:vAlign w:val="center"/>
+          </w:tcPr>
+          <w:p>
+            <w:pPr>
+              <w:widowControl/>
+              <w:jc w:val="left"/>
+              <w:rPr>
+                <w:rFonts w:ascii="宋体" w:eastAsia="宋体" w:hAnsi="宋体" w:cs="MS PGothic"/>
+                <w:kern w:val="0"/>
+                <w:sz w:val="20"/>
+                <w:szCs w:val="20"/>
+                <w:lang w:eastAsia="zh-CN"/>
+              </w:rPr>
+            </w:pPr>
+            <w:r>
+              <w:rPr>
+                <w:rFonts w:ascii="宋体" w:eastAsia="宋体" w:hAnsi="宋体" w:cs="MS PGothic" w:hint="eastAsia"/>
+                <w:kern w:val="0"/>
+                <w:sz w:val="20"/>
+                <w:szCs w:val="20"/>
+                <w:lang w:eastAsia="zh-CN"/>
+              </w:rPr>
+              <w:t>包名</w:t>
+            </w:r>
+          </w:p>
+          <w:p>
+            <w:pPr>
+              <w:widowControl/>
+              <w:jc w:val="left"/>
+              <w:rPr>
+                <w:rFonts w:ascii="宋体" w:eastAsia="宋体" w:hAnsi="宋体" w:cs="MS PGothic"/>
+                <w:kern w:val="0"/>
+                <w:sz w:val="20"/>
+                <w:szCs w:val="20"/>
+                <w:lang w:eastAsia="zh-CN"/>
+              </w:rPr>
+            </w:pPr>
+            <w:r>
+              <w:rPr>
+                <w:rFonts w:ascii="宋体" w:eastAsia="宋体" w:hAnsi="宋体" w:cs="MS PGothic"/>
+                <w:kern w:val="0"/>
+                <w:sz w:val="20"/>
+                <w:szCs w:val="20"/>
+                <w:lang w:eastAsia="zh-CN"/>
+              </w:rPr>
+              <w:t>P</w:t>
+            </w:r>
+            <w:r>
+              <w:rPr>
+                <w:rFonts w:ascii="宋体" w:eastAsia="宋体" w:hAnsi="宋体" w:cs="MS PGothic" w:hint="eastAsia"/>
+                <w:kern w:val="0"/>
+                <w:sz w:val="20"/>
+                <w:szCs w:val="20"/>
+                <w:lang w:eastAsia="zh-CN"/>
+              </w:rPr>
+              <w:t>ackage name</w:t>
+            </w:r>
+          </w:p>
+        </w:tc>
+        <w:tc>
+          <w:tcPr>
+            <w:tcW w:w="4171" w:type="dxa"/>
+            <w:tcBorders>
+              <w:top w:val="single" w:sz="4" w:space="0" w:color="auto"/>
+              <w:left w:val="nil"/>
+              <w:bottom w:val="single" w:sz="4" w:space="0" w:color="auto"/>
+              <w:right w:val="single" w:sz="4" w:space="0" w:color="auto"/>
+            </w:tcBorders>
+            <w:shd w:val="clear" w:color="auto" w:fill="auto"/>
+            <w:noWrap/>
+            <w:vAlign w:val="center"/>
+          </w:tcPr>
+          <w:p>
+            <w:pPr>
+              <w:widowControl/>
+              <w:rPr>
+                <w:rFonts w:ascii="宋体" w:eastAsia="宋体" w:hAnsi="宋体" w:cs="MS PGothic"/>
+                <w:kern w:val="0"/>
+                <w:sz w:val="20"/>
+                <w:szCs w:val="20"/>
+                <w:lang w:eastAsia="zh-CN"/>
+              </w:rPr>
+            </w:pPr>
+            <w:r>
+              <w:rPr>
+                <w:rFonts w:ascii="宋体" w:eastAsia="宋体" w:hAnsi="宋体" w:cs="MS PGothic" w:hint="eastAsia"/>
+                <w:kern w:val="0"/>
+                <w:sz w:val="20"/>
+                <w:szCs w:val="20"/>
+              </w:rPr>
+              <w:t xml:space="preserve">　</w:t>
+            </w:r>
+            <w:r>
+              <w:rPr>
+                <w:rFonts w:ascii="宋体" w:eastAsia="宋体" w:hAnsi="宋体" w:cs="MS PGothic"/>
+                <w:kern w:val="0"/>
+                <w:sz w:val="20"/>
+                <w:szCs w:val="20"/>
+              </w:rPr>
+              <w:t xml:space="preserve"> </w:t>
+            </w:r>
+            <w:r>
+              <w:rPr>
+                <w:rFonts w:ascii="宋体" w:eastAsia="宋体" w:hAnsi="宋体" w:cs="MS PGothic"/>
+                <w:kern w:val="0"/>
+                <w:sz w:val="20"/>
+                <w:szCs w:val="20"/>
+                <w:lang w:eastAsia="zh-CN"/>
+              </w:rPr>
+              <w:t>com.grq.model.util.hibernate</w:t>
+            </w:r>
+          </w:p>
+        </w:tc>
+      </w:tr>
+      <w:tr>
+        <w:trPr>
+          <w:trHeight w:val="2622"/>
+        </w:trPr>
+        <w:tc>
+          <w:tcPr>
+            <w:tcW w:w="1717" w:type="dxa"/>
+            <w:tcBorders>
+              <w:top w:val="single" w:sz="4" w:space="0" w:color="auto"/>
+              <w:left w:val="single" w:sz="4" w:space="0" w:color="auto"/>
+              <w:bottom w:val="single" w:sz="4" w:space="0" w:color="auto"/>
+              <w:right w:val="single" w:sz="4" w:space="0" w:color="auto"/>
+            </w:tcBorders>
+            <w:shd w:val="clear" w:color="auto" w:fill="auto"/>
+            <w:noWrap/>
+            <w:vAlign w:val="center"/>
+          </w:tcPr>
+          <w:p>
+            <w:pPr>
+              <w:widowControl/>
+              <w:jc w:val="left"/>
+              <w:rPr>
+                <w:rFonts w:ascii="宋体" w:eastAsia="宋体" w:hAnsi="宋体" w:cs="MS PGothic"/>
+                <w:kern w:val="0"/>
+                <w:sz w:val="20"/>
+                <w:szCs w:val="20"/>
+                <w:lang w:eastAsia="zh-CN"/>
+              </w:rPr>
+            </w:pPr>
+            <w:r>
+              <w:rPr>
+                <w:rFonts w:ascii="宋体" w:eastAsia="宋体" w:hAnsi="宋体" w:cs="MS PGothic" w:hint="eastAsia"/>
+                <w:kern w:val="0"/>
+                <w:sz w:val="20"/>
+                <w:szCs w:val="20"/>
+                <w:lang w:eastAsia="zh-CN"/>
+              </w:rPr>
+              <w:t>引用导入</w:t>
+            </w:r>
+          </w:p>
+          <w:p>
+            <w:pPr>
+              <w:widowControl/>
+              <w:jc w:val="left"/>
+              <w:rPr>
+                <w:rFonts w:ascii="宋体" w:eastAsia="宋体" w:hAnsi="宋体" w:cs="MS PGothic"/>
+                <w:kern w:val="0"/>
+                <w:sz w:val="20"/>
+                <w:szCs w:val="20"/>
+                <w:lang w:eastAsia="zh-CN"/>
+              </w:rPr>
+            </w:pPr>
+            <w:r>
+              <w:rPr>
+                <w:rFonts w:ascii="宋体" w:eastAsia="宋体" w:hAnsi="宋体" w:cs="MS PGothic"/>
+                <w:kern w:val="0"/>
+                <w:sz w:val="20"/>
+                <w:szCs w:val="20"/>
+                <w:lang w:eastAsia="zh-CN"/>
+              </w:rPr>
+              <w:t>I</w:t>
+            </w:r>
+            <w:r>
+              <w:rPr>
+                <w:rFonts w:ascii="宋体" w:eastAsia="宋体" w:hAnsi="宋体" w:cs="MS PGothic" w:hint="eastAsia"/>
+                <w:kern w:val="0"/>
+                <w:sz w:val="20"/>
+                <w:szCs w:val="20"/>
+                <w:lang w:eastAsia="zh-CN"/>
+              </w:rPr>
+              <w:t>mport file</w:t>
+            </w:r>
+          </w:p>
+        </w:tc>
+        <w:tc>
+          <w:tcPr>
+            <w:tcW w:w="9439" w:type="dxa"/>
+            <w:gridSpan w:val="4"/>
+            <w:tcBorders>
+              <w:top w:val="single" w:sz="4" w:space="0" w:color="auto"/>
+              <w:left w:val="nil"/>
+              <w:bottom w:val="single" w:sz="4" w:space="0" w:color="auto"/>
+              <w:right w:val="single" w:sz="4" w:space="0" w:color="auto"/>
+            </w:tcBorders>
+            <w:shd w:val="clear" w:color="auto" w:fill="auto"/>
+            <w:noWrap/>
+            <w:vAlign w:val="center"/>
+          </w:tcPr>
+          <w:p>
+            <w:pPr>
+              <w:widowControl/>
+              <w:rPr>
+                <w:rFonts w:ascii="宋体" w:eastAsia="宋体" w:hAnsi="宋体" w:cs="MS PGothic"/>
+                <w:kern w:val="0"/>
+                <w:sz w:val="20"/>
+                <w:szCs w:val="20"/>
+                <w:lang w:eastAsia="zh-CN"/>
+              </w:rPr>
+            </w:pPr>
+            <w:r>
+              <w:rPr>
+                <w:rFonts w:ascii="宋体" w:eastAsia="宋体" w:hAnsi="宋体" w:cs="MS PGothic"/>
+                <w:kern w:val="0"/>
+                <w:sz w:val="20"/>
+                <w:szCs w:val="20"/>
+                <w:lang w:eastAsia="zh-CN"/>
+              </w:rPr>
+              <w:t>java.io.Serializable;</w:t>
+            </w:r>
+          </w:p>
+          <w:p>
+            <w:pPr>
+              <w:widowControl/>
+              <w:rPr>
+                <w:rFonts w:ascii="宋体" w:eastAsia="宋体" w:hAnsi="宋体" w:cs="MS PGothic"/>
+                <w:kern w:val="0"/>
+                <w:sz w:val="20"/>
+                <w:szCs w:val="20"/>
+                <w:lang w:eastAsia="zh-CN"/>
+              </w:rPr>
+            </w:pPr>
+            <w:r>
+              <w:rPr>
+                <w:rFonts w:ascii="宋体" w:eastAsia="宋体" w:hAnsi="宋体" w:cs="MS PGothic"/>
+                <w:kern w:val="0"/>
+                <w:sz w:val="20"/>
+                <w:szCs w:val="20"/>
+                <w:lang w:eastAsia="zh-CN"/>
+              </w:rPr>
+              <w:t>java.sql.PreparedStatement;</w:t>
+            </w:r>
+          </w:p>
+          <w:p>
+            <w:pPr>
+              <w:widowControl/>
+              <w:rPr>
+                <w:rFonts w:ascii="宋体" w:eastAsia="宋体" w:hAnsi="宋体" w:cs="MS PGothic"/>
+                <w:kern w:val="0"/>
+                <w:sz w:val="20"/>
+                <w:szCs w:val="20"/>
+                <w:lang w:eastAsia="zh-CN"/>
+              </w:rPr>
+            </w:pPr>
+            <w:r>
+              <w:rPr>
+                <w:rFonts w:ascii="宋体" w:eastAsia="宋体" w:hAnsi="宋体" w:cs="MS PGothic"/>
+                <w:kern w:val="0"/>
+                <w:sz w:val="20"/>
+                <w:szCs w:val="20"/>
+                <w:lang w:eastAsia="zh-CN"/>
+              </w:rPr>
+              <w:t>java.sql.ResultSet;</w:t>
+            </w:r>
+          </w:p>
+          <w:p>
+            <w:pPr>
+              <w:widowControl/>
+              <w:rPr>
+                <w:rFonts w:ascii="宋体" w:eastAsia="宋体" w:hAnsi="宋体" w:cs="MS PGothic"/>
+                <w:kern w:val="0"/>
+                <w:sz w:val="20"/>
+                <w:szCs w:val="20"/>
+                <w:lang w:eastAsia="zh-CN"/>
+              </w:rPr>
+            </w:pPr>
+            <w:r>
+              <w:rPr>
+                <w:rFonts w:ascii="宋体" w:eastAsia="宋体" w:hAnsi="宋体" w:cs="MS PGothic"/>
+                <w:kern w:val="0"/>
+                <w:sz w:val="20"/>
+                <w:szCs w:val="20"/>
+                <w:lang w:eastAsia="zh-CN"/>
+              </w:rPr>
+              <w:t>java.sql.SQLException;</w:t>
+            </w:r>
+          </w:p>
+          <w:p>
+            <w:pPr>
+              <w:widowControl/>
+              <w:rPr>
+                <w:rFonts w:ascii="宋体" w:eastAsia="宋体" w:hAnsi="宋体" w:cs="MS PGothic"/>
+                <w:kern w:val="0"/>
+                <w:sz w:val="20"/>
+                <w:szCs w:val="20"/>
+                <w:lang w:eastAsia="zh-CN"/>
+              </w:rPr>
+            </w:pPr>
+            <w:r>
+              <w:rPr>
+                <w:rFonts w:ascii="宋体" w:eastAsia="宋体" w:hAnsi="宋体" w:cs="MS PGothic"/>
+                <w:kern w:val="0"/>
+                <w:sz w:val="20"/>
+                <w:szCs w:val="20"/>
+                <w:lang w:eastAsia="zh-CN"/>
+              </w:rPr>
+              <w:t>java.sql.Types;</w:t>
+            </w:r>
+          </w:p>
+          <w:p>
+            <w:pPr>
+              <w:widowControl/>
+              <w:rPr>
+                <w:rFonts w:ascii="宋体" w:eastAsia="宋体" w:hAnsi="宋体" w:cs="MS PGothic"/>
+                <w:kern w:val="0"/>
+                <w:sz w:val="20"/>
+                <w:szCs w:val="20"/>
+                <w:lang w:eastAsia="zh-CN"/>
+              </w:rPr>
+            </w:pPr>
+            <w:r>
+              <w:rPr>
+                <w:rFonts w:ascii="宋体" w:eastAsia="宋体" w:hAnsi="宋体" w:cs="MS PGothic"/>
+                <w:kern w:val="0"/>
+                <w:sz w:val="20"/>
+                <w:szCs w:val="20"/>
+                <w:lang w:eastAsia="zh-CN"/>
+              </w:rPr>
+              <w:t>org.hibernate.HibernateException;</w:t>
+            </w:r>
+          </w:p>
+          <w:p>
+            <w:pPr>
+              <w:widowControl/>
+              <w:rPr>
+                <w:rFonts w:ascii="宋体" w:eastAsia="宋体" w:hAnsi="宋体" w:cs="MS PGothic"/>
+                <w:kern w:val="0"/>
+                <w:sz w:val="20"/>
+                <w:szCs w:val="20"/>
+              </w:rPr>
+            </w:pPr>
+            <w:r>
+              <w:rPr>
+                <w:rFonts w:ascii="宋体" w:eastAsia="宋体" w:hAnsi="宋体" w:cs="MS PGothic"/>
+                <w:kern w:val="0"/>
+                <w:sz w:val="20"/>
+                <w:szCs w:val="20"/>
+                <w:lang w:eastAsia="zh-CN"/>
+              </w:rPr>
+              <w:t>org.hibernate.usertype.UserType;</w:t>
+            </w:r>
+          </w:p>
+        </w:tc>
+      </w:tr>
+      <w:tr>
+        <w:trPr>
+          <w:trHeight w:val="467"/>
+        </w:trPr>
+        <w:tc>
+          <w:tcPr>
+            <w:tcW w:w="1717" w:type="dxa"/>
+            <w:tcBorders>
+              <w:top w:val="single" w:sz="4" w:space="0" w:color="auto"/>
+              <w:left w:val="single" w:sz="4" w:space="0" w:color="auto"/>
+              <w:bottom w:val="single" w:sz="4" w:space="0" w:color="auto"/>
+              <w:right w:val="single" w:sz="4" w:space="0" w:color="auto"/>
+            </w:tcBorders>
+            <w:shd w:val="clear" w:color="auto" w:fill="auto"/>
+            <w:noWrap/>
+            <w:vAlign w:val="center"/>
+          </w:tcPr>
+          <w:p>
+            <w:pPr>
+              <w:widowControl/>
+              <w:jc w:val="left"/>
+              <w:rPr>
+                <w:rFonts w:ascii="宋体" w:eastAsia="宋体" w:hAnsi="宋体" w:cs="MS PGothic"/>
+                <w:kern w:val="0"/>
+                <w:sz w:val="20"/>
+                <w:szCs w:val="20"/>
+                <w:lang w:eastAsia="zh-CN"/>
+              </w:rPr>
+            </w:pPr>
+            <w:r>
+              <w:rPr>
+                <w:rFonts w:ascii="宋体" w:eastAsia="宋体" w:hAnsi="宋体" w:cs="MS PGothic" w:hint="eastAsia"/>
+                <w:kern w:val="0"/>
+                <w:sz w:val="20"/>
+                <w:szCs w:val="20"/>
+                <w:lang w:eastAsia="zh-CN"/>
+              </w:rPr>
+              <w:t xml:space="preserve">继承 </w:t>
+            </w:r>
+            <w:r>
+              <w:rPr>
+                <w:rFonts w:ascii="宋体" w:eastAsia="宋体" w:hAnsi="宋体" w:cs="MS PGothic"/>
+                <w:kern w:val="0"/>
+                <w:sz w:val="20"/>
+                <w:szCs w:val="20"/>
+                <w:lang w:eastAsia="zh-CN"/>
+              </w:rPr>
+              <w:t>extends</w:t>
+            </w:r>
+          </w:p>
+        </w:tc>
+        <w:tc>
+          <w:tcPr>
+            <w:tcW w:w="3415" w:type="dxa"/>
+            <w:tcBorders>
+              <w:top w:val="single" w:sz="4" w:space="0" w:color="auto"/>
+              <w:left w:val="nil"/>
+              <w:bottom w:val="single" w:sz="4" w:space="0" w:color="auto"/>
+              <w:right w:val="single" w:sz="4" w:space="0" w:color="auto"/>
+            </w:tcBorders>
+            <w:shd w:val="clear" w:color="auto" w:fill="auto"/>
+            <w:noWrap/>
+            <w:vAlign w:val="center"/>
+          </w:tcPr>
+          <w:p>
+            <w:pPr>
+              <w:widowControl/>
+              <w:rPr>
+                <w:rFonts w:ascii="宋体" w:eastAsia="宋体" w:hAnsi="宋体" w:cs="MS PGothic"/>
+                <w:kern w:val="0"/>
+                <w:sz w:val="20"/>
+                <w:szCs w:val="20"/>
+                <w:lang w:eastAsia="zh-CN"/>
+              </w:rPr>
+            </w:pPr>
+            <w:r>
+              <w:rPr>
+                <w:rFonts w:ascii="宋体" w:eastAsia="宋体" w:hAnsi="宋体" w:cs="MS PGothic" w:hint="eastAsia"/>
+                <w:kern w:val="0"/>
+                <w:sz w:val="20"/>
+                <w:szCs w:val="20"/>
+                <w:lang w:eastAsia="zh-CN"/>
+              </w:rPr>
+              <w:t>&lt;</w:t>
+            </w:r>
+            <w:r>
+              <w:rPr>
+                <w:rFonts w:ascii="宋体" w:eastAsia="宋体" w:hAnsi="宋体" w:cs="MS PGothic"/>
+                <w:kern w:val="0"/>
+                <w:sz w:val="20"/>
+                <w:szCs w:val="20"/>
+                <w:lang w:eastAsia="zh-CN"/>
+              </w:rPr>
+              <w:t>T extends Enum&lt;T&gt;</w:t>
+            </w:r>
+            <w:r>
+              <w:rPr>
+                <w:rFonts w:ascii="宋体" w:eastAsia="宋体" w:hAnsi="宋体" w:cs="MS PGothic" w:hint="eastAsia"/>
+                <w:kern w:val="0"/>
+                <w:sz w:val="20"/>
+                <w:szCs w:val="20"/>
+                <w:lang w:eastAsia="zh-CN"/>
+              </w:rPr>
+              <w:t>&gt;</w:t>
+            </w:r>
+          </w:p>
+        </w:tc>
+        <w:tc>
+          <w:tcPr>
+            <w:tcW w:w="1853" w:type="dxa"/>
+            <w:gridSpan w:val="2"/>
+            <w:tcBorders>
+              <w:top w:val="single" w:sz="4" w:space="0" w:color="auto"/>
+              <w:left w:val="nil"/>
+              <w:bottom w:val="single" w:sz="4" w:space="0" w:color="auto"/>
+              <w:right w:val="single" w:sz="4" w:space="0" w:color="auto"/>
+            </w:tcBorders>
+            <w:shd w:val="clear" w:color="auto" w:fill="auto"/>
+            <w:noWrap/>
+            <w:vAlign w:val="center"/>
+          </w:tcPr>
+          <w:p>
+            <w:pPr>
+              <w:widowControl/>
+              <w:jc w:val="left"/>
+              <w:rPr>
+                <w:rFonts w:ascii="宋体" w:eastAsia="宋体" w:hAnsi="宋体" w:cs="MS PGothic"/>
+                <w:kern w:val="0"/>
+                <w:sz w:val="20"/>
+                <w:szCs w:val="20"/>
+                <w:lang w:eastAsia="zh-CN"/>
+              </w:rPr>
+            </w:pPr>
+            <w:r>
+              <w:rPr>
+                <w:rFonts w:ascii="宋体" w:eastAsia="宋体" w:hAnsi="宋体" w:cs="MS PGothic" w:hint="eastAsia"/>
+                <w:kern w:val="0"/>
+                <w:sz w:val="20"/>
+                <w:szCs w:val="20"/>
+                <w:lang w:eastAsia="zh-CN"/>
+              </w:rPr>
+              <w:t>实现</w:t>
+            </w:r>
+            <w:r>
+              <w:rPr>
+                <w:rFonts w:cs="MS PGothic" w:hint="eastAsia"/>
+                <w:sz w:val="20"/>
+                <w:szCs w:val="20"/>
+              </w:rPr>
+              <w:t xml:space="preserve"> </w:t>
+            </w:r>
+            <w:r>
+              <w:rPr>
+                <w:rFonts w:ascii="宋体" w:hAnsi="宋体" w:cs="MS PGothic"/>
+                <w:sz w:val="20"/>
+                <w:szCs w:val="20"/>
+              </w:rPr>
+              <w:t>implements</w:t>
+            </w:r>
+          </w:p>
+        </w:tc>
+        <w:tc>
+          <w:tcPr>
+            <w:tcW w:w="4171" w:type="dxa"/>
+            <w:tcBorders>
+              <w:top w:val="single" w:sz="4" w:space="0" w:color="auto"/>
+              <w:left w:val="nil"/>
+              <w:bottom w:val="single" w:sz="4" w:space="0" w:color="auto"/>
+              <w:right w:val="single" w:sz="4" w:space="0" w:color="auto"/>
+            </w:tcBorders>
+            <w:shd w:val="clear" w:color="auto" w:fill="auto"/>
+            <w:noWrap/>
+            <w:vAlign w:val="center"/>
+          </w:tcPr>
+          <w:p>
+            <w:pPr>
+              <w:widowControl/>
+              <w:rPr>
+                <w:rFonts w:ascii="宋体" w:eastAsia="宋体" w:hAnsi="宋体" w:cs="MS PGothic"/>
+                <w:kern w:val="0"/>
+                <w:sz w:val="20"/>
+                <w:szCs w:val="20"/>
+              </w:rPr>
+            </w:pPr>
+            <w:r>
+              <w:rPr>
+                <w:rFonts w:ascii="宋体" w:eastAsia="宋体" w:hAnsi="宋体" w:cs="MS PGothic"/>
+                <w:kern w:val="0"/>
+                <w:sz w:val="20"/>
+                <w:szCs w:val="20"/>
+                <w:lang w:eastAsia="zh-CN"/>
+              </w:rPr>
+              <w:t>UserType</w:t>
+            </w:r>
+          </w:p>
+        </w:tc>
+      </w:tr>
+      <w:tr>
+        <w:trPr>
+          <w:trHeight w:val="1631"/>
+        </w:trPr>
+        <w:tc>
+          <w:tcPr>
+            <w:tcW w:w="1717" w:type="dxa"/>
+            <w:tcBorders>
+              <w:top w:val="single" w:sz="4" w:space="0" w:color="auto"/>
+              <w:left w:val="single" w:sz="4" w:space="0" w:color="auto"/>
+              <w:right w:val="single" w:sz="4" w:space="0" w:color="auto"/>
+            </w:tcBorders>
+            <w:shd w:val="clear" w:color="auto" w:fill="auto"/>
+            <w:noWrap/>
+            <w:vAlign w:val="center"/>
+          </w:tcPr>
+          <w:p>
+            <w:pPr>
+              <w:widowControl/>
+              <w:rPr>
+                <w:rFonts w:ascii="宋体" w:eastAsia="宋体" w:hAnsi="宋体" w:cs="MS PGothic"/>
+                <w:kern w:val="0"/>
+                <w:sz w:val="20"/>
+                <w:szCs w:val="20"/>
+                <w:lang w:eastAsia="zh-CN"/>
+              </w:rPr>
+            </w:pPr>
+            <w:r>
+              <w:rPr>
+                <w:rFonts w:ascii="宋体" w:eastAsia="宋体" w:hAnsi="宋体" w:cs="MS PGothic" w:hint="eastAsia"/>
+                <w:kern w:val="0"/>
+                <w:sz w:val="20"/>
+                <w:szCs w:val="20"/>
+                <w:lang w:eastAsia="zh-CN"/>
+              </w:rPr>
+              <w:t>属性变量</w:t>
+            </w:r>
+          </w:p>
+          <w:p>
+            <w:pPr>
+              <w:widowControl/>
+              <w:rPr>
+                <w:rFonts w:ascii="宋体" w:eastAsia="宋体" w:hAnsi="宋体" w:cs="MS PGothic"/>
+                <w:kern w:val="0"/>
+                <w:sz w:val="20"/>
+                <w:szCs w:val="20"/>
+                <w:lang w:eastAsia="zh-CN"/>
+              </w:rPr>
+            </w:pPr>
+            <w:r>
+              <w:rPr>
+                <w:rFonts w:ascii="宋体" w:eastAsia="宋体" w:hAnsi="宋体" w:cs="MS PGothic"/>
+                <w:kern w:val="0"/>
+                <w:sz w:val="20"/>
+                <w:szCs w:val="20"/>
+                <w:lang w:eastAsia="zh-CN"/>
+              </w:rPr>
+              <w:t>A</w:t>
+            </w:r>
+            <w:r>
+              <w:rPr>
+                <w:rFonts w:ascii="宋体" w:eastAsia="宋体" w:hAnsi="宋体" w:cs="MS PGothic" w:hint="eastAsia"/>
+                <w:kern w:val="0"/>
+                <w:sz w:val="20"/>
+                <w:szCs w:val="20"/>
+                <w:lang w:eastAsia="zh-CN"/>
+              </w:rPr>
+              <w:t>ttribute  variable</w:t>
+            </w:r>
+          </w:p>
+        </w:tc>
+        <w:tc>
+          <w:tcPr>
+            <w:tcW w:w="4719" w:type="dxa"/>
+            <w:gridSpan w:val="2"/>
+            <w:tcBorders>
+              <w:top w:val="single" w:sz="4" w:space="0" w:color="auto"/>
+              <w:left w:val="single" w:sz="4" w:space="0" w:color="auto"/>
+            </w:tcBorders>
+            <w:shd w:val="clear" w:color="auto" w:fill="auto"/>
+            <w:noWrap/>
+            <w:vAlign w:val="center"/>
+          </w:tcPr>
+          <w:p>
+            <w:pPr>
+              <w:widowControl/>
+              <w:rPr>
+                <w:rFonts w:ascii="宋体" w:eastAsia="宋体" w:hAnsi="宋体" w:cs="MS PGothic" w:hint="eastAsia"/>
+                <w:kern w:val="0"/>
+                <w:sz w:val="20"/>
+                <w:szCs w:val="20"/>
+                <w:lang w:eastAsia="zh-CN"/>
+              </w:rPr>
+            </w:pPr>
+            <w:r>
+              <w:rPr>
+                <w:rFonts w:ascii="宋体" w:eastAsia="宋体" w:hAnsi="宋体" w:cs="MS PGothic" w:hint="eastAsia"/>
+                <w:kern w:val="0"/>
+                <w:sz w:val="20"/>
+                <w:szCs w:val="20"/>
+                <w:lang w:eastAsia="zh-CN"/>
+              </w:rPr>
+              <w:t>-SF</w:t>
+            </w:r>
+            <w:r>
+              <w:rPr>
+                <w:rFonts w:ascii="宋体" w:eastAsia="宋体" w:hAnsi="宋体" w:cs="MS PGothic" w:hint="eastAsia"/>
+                <w:kern w:val="0"/>
+                <w:sz w:val="20"/>
+                <w:szCs w:val="20"/>
+                <w:lang w:eastAsia="zh-CN"/>
+              </w:rPr>
+              <w:t xml:space="preserve"> </w:t>
+            </w:r>
+            <w:r>
+              <w:rPr>
+                <w:rFonts w:ascii="宋体" w:eastAsia="宋体" w:hAnsi="宋体" w:cs="MS PGothic" w:hint="eastAsia"/>
+                <w:kern w:val="0"/>
+                <w:sz w:val="20"/>
+                <w:szCs w:val="20"/>
+                <w:lang w:eastAsia="zh-CN"/>
+              </w:rPr>
+              <w:t xml:space="preserve"> </w:t>
+            </w:r>
+            <w:r>
+              <w:rPr>
+                <w:rFonts w:ascii="宋体" w:eastAsia="宋体" w:hAnsi="宋体" w:cs="MS PGothic"/>
+                <w:kern w:val="0"/>
+                <w:sz w:val="20"/>
+                <w:szCs w:val="20"/>
+                <w:lang w:eastAsia="zh-CN"/>
+              </w:rPr>
+              <w:t>SQL_TYPES</w:t>
+            </w:r>
+            <w:r>
+              <w:rPr>
+                <w:rFonts w:ascii="宋体" w:eastAsia="宋体" w:hAnsi="宋体" w:cs="MS PGothic" w:hint="eastAsia"/>
+                <w:kern w:val="0"/>
+                <w:sz w:val="20"/>
+                <w:szCs w:val="20"/>
+                <w:lang w:eastAsia="zh-CN"/>
+              </w:rPr>
+              <w:t xml:space="preserve"> =</w:t>
+            </w:r>
+            <w:r>
+              <w:rPr>
+                <w:rFonts w:ascii="宋体" w:eastAsia="宋体" w:hAnsi="宋体" w:cs="MS PGothic"/>
+                <w:kern w:val="0"/>
+                <w:sz w:val="20"/>
+                <w:szCs w:val="20"/>
+                <w:lang w:eastAsia="zh-CN"/>
+              </w:rPr>
+              <w:t xml:space="preserve"> { Types.VARCHAR }</w:t>
+            </w:r>
+            <w:r>
+              <w:rPr>
+                <w:rFonts w:ascii="宋体" w:eastAsia="宋体" w:hAnsi="宋体" w:cs="MS PGothic" w:hint="eastAsia"/>
+                <w:kern w:val="0"/>
+                <w:sz w:val="20"/>
+                <w:szCs w:val="20"/>
+                <w:lang w:eastAsia="zh-CN"/>
+              </w:rPr>
+              <w:t xml:space="preserve"> </w:t>
+            </w:r>
+            <w:r>
+              <w:rPr>
+                <w:rFonts w:ascii="宋体" w:eastAsia="宋体" w:hAnsi="宋体" w:cs="MS PGothic" w:hint="eastAsia"/>
+                <w:kern w:val="0"/>
+                <w:sz w:val="20"/>
+                <w:szCs w:val="20"/>
+                <w:lang w:eastAsia="zh-CN"/>
+              </w:rPr>
+              <w:t>:</w:t>
+            </w:r>
+            <w:r>
+              <w:rPr>
+                <w:rFonts w:ascii="宋体" w:eastAsia="宋体" w:hAnsi="宋体" w:cs="MS PGothic" w:hint="eastAsia"/>
+                <w:kern w:val="0"/>
+                <w:sz w:val="20"/>
+                <w:szCs w:val="20"/>
+                <w:lang w:eastAsia="zh-CN"/>
+              </w:rPr>
+              <w:t xml:space="preserve"> </w:t>
+            </w:r>
+            <w:r>
+              <w:rPr>
+                <w:rFonts w:ascii="宋体" w:eastAsia="宋体" w:hAnsi="宋体" w:cs="MS PGothic" w:hint="eastAsia"/>
+                <w:kern w:val="0"/>
+                <w:sz w:val="20"/>
+                <w:szCs w:val="20"/>
+                <w:lang w:eastAsia="zh-CN"/>
+              </w:rPr>
+              <w:t>int[]</w:t>
+            </w:r>
+          </w:p>
+          <w:p>
+            <w:pPr>
+              <w:widowControl/>
+              <w:rPr>
+                <w:rFonts w:ascii="宋体" w:eastAsia="宋体" w:hAnsi="宋体" w:cs="MS PGothic" w:hint="eastAsia"/>
+                <w:kern w:val="0"/>
+                <w:sz w:val="20"/>
+                <w:szCs w:val="20"/>
+                <w:lang w:eastAsia="zh-CN"/>
+              </w:rPr>
+            </w:pPr>
+            <w:r>
+              <w:rPr>
+                <w:rFonts w:ascii="宋体" w:eastAsia="宋体" w:hAnsi="宋体" w:cs="MS PGothic" w:hint="eastAsia"/>
+                <w:kern w:val="0"/>
+                <w:sz w:val="20"/>
+                <w:szCs w:val="20"/>
+                <w:lang w:eastAsia="zh-CN"/>
+              </w:rPr>
+              <w:t>-    clazz</w:t>
+            </w:r>
+            <w:r>
+              <w:rPr>
+                <w:rFonts w:ascii="宋体" w:eastAsia="宋体" w:hAnsi="宋体" w:cs="MS PGothic"/>
+                <w:kern w:val="0"/>
+                <w:sz w:val="20"/>
+                <w:szCs w:val="20"/>
+                <w:lang w:eastAsia="zh-CN"/>
+              </w:rPr>
+              <w:t xml:space="preserve"> = null</w:t>
+            </w:r>
+            <w:r>
+              <w:rPr>
+                <w:rFonts w:ascii="宋体" w:eastAsia="宋体" w:hAnsi="宋体" w:cs="MS PGothic" w:hint="eastAsia"/>
+                <w:kern w:val="0"/>
+                <w:sz w:val="20"/>
+                <w:szCs w:val="20"/>
+                <w:lang w:eastAsia="zh-CN"/>
+              </w:rPr>
+              <w:t xml:space="preserve"> :</w:t>
+            </w:r>
+            <w:r>
+              <w:rPr>
+                <w:rFonts w:ascii="宋体" w:eastAsia="宋体" w:hAnsi="宋体" w:cs="MS PGothic"/>
+                <w:kern w:val="0"/>
+                <w:sz w:val="20"/>
+                <w:szCs w:val="20"/>
+                <w:lang w:eastAsia="zh-CN"/>
+              </w:rPr>
+              <w:t xml:space="preserve"> Class&lt;T&gt;</w:t>
+            </w:r>
+          </w:p>
+          <w:p>
+            <w:pPr>
+              <w:widowControl/>
+              <w:rPr>
+                <w:rFonts w:ascii="宋体" w:eastAsia="宋体" w:hAnsi="宋体" w:cs="MS PGothic"/>
+                <w:kern w:val="0"/>
+                <w:sz w:val="20"/>
+                <w:szCs w:val="20"/>
+                <w:lang w:eastAsia="zh-CN"/>
+              </w:rPr>
+            </w:pPr>
+          </w:p>
+        </w:tc>
+        <w:tc>
+          <w:tcPr>
+            <w:tcW w:w="4720" w:type="dxa"/>
+            <w:gridSpan w:val="2"/>
+            <w:tcBorders>
+              <w:right w:val="single" w:sz="4" w:space="0" w:color="auto"/>
+            </w:tcBorders>
+            <w:shd w:val="clear" w:color="auto" w:fill="auto"/>
+            <w:vAlign w:val="center"/>
+          </w:tcPr>
+          <w:p>
+            <w:pPr>
+              <w:widowControl/>
+              <w:rPr>
+                <w:rFonts w:ascii="宋体" w:eastAsia="宋体" w:hAnsi="宋体" w:cs="MS PGothic"/>
+                <w:kern w:val="0"/>
+                <w:sz w:val="20"/>
+                <w:szCs w:val="20"/>
+                <w:lang w:eastAsia="zh-CN"/>
+              </w:rPr>
+            </w:pPr>
+          </w:p>
+        </w:tc>
+      </w:tr>
+      <w:tr>
+        <w:trPr>
+          <w:trHeight w:val="634"/>
+        </w:trPr>
+        <w:tc>
+          <w:tcPr>
+            <w:tcW w:w="1717" w:type="dxa"/>
+            <w:tcBorders>
+              <w:top w:val="single" w:sz="4" w:space="0" w:color="auto"/>
+              <w:left w:val="single" w:sz="4" w:space="0" w:color="auto"/>
+              <w:bottom w:val="single" w:sz="4" w:space="0" w:color="auto"/>
+              <w:right w:val="single" w:sz="4" w:space="0" w:color="auto"/>
+            </w:tcBorders>
+            <w:vAlign w:val="center"/>
+          </w:tcPr>
+          <w:p>
+            <w:pPr>
+              <w:widowControl/>
+              <w:jc w:val="left"/>
+              <w:rPr>
+                <w:rFonts w:ascii="宋体" w:eastAsia="宋体" w:hAnsi="宋体" w:cs="MS PGothic"/>
+                <w:kern w:val="0"/>
+                <w:sz w:val="20"/>
+                <w:szCs w:val="20"/>
+                <w:lang w:eastAsia="zh-CN"/>
+              </w:rPr>
+            </w:pPr>
+            <w:r>
+              <w:rPr>
+                <w:rFonts w:ascii="宋体" w:eastAsia="宋体" w:hAnsi="宋体" w:cs="MS PGothic" w:hint="eastAsia"/>
+                <w:kern w:val="0"/>
+                <w:sz w:val="20"/>
+                <w:szCs w:val="20"/>
+                <w:lang w:eastAsia="zh-CN"/>
+              </w:rPr>
+              <w:t>说明remark</w:t>
+            </w:r>
+          </w:p>
+        </w:tc>
+        <w:tc>
+          <w:tcPr>
+            <w:tcW w:w="9439" w:type="dxa"/>
+            <w:gridSpan w:val="4"/>
+            <w:tcBorders>
+              <w:top w:val="single" w:sz="4" w:space="0" w:color="auto"/>
+              <w:left w:val="single" w:sz="4" w:space="0" w:color="auto"/>
+              <w:bottom w:val="single" w:sz="4" w:space="0" w:color="auto"/>
+              <w:right w:val="single" w:sz="4" w:space="0" w:color="auto"/>
+            </w:tcBorders>
+            <w:vAlign w:val="center"/>
+          </w:tcPr>
+          <w:p>
+            <w:pPr>
+              <w:widowControl/>
+              <w:jc w:val="left"/>
+              <w:rPr>
+                <w:rFonts w:ascii="宋体" w:eastAsia="宋体" w:hAnsi="宋体" w:cs="MS PGothic"/>
+                <w:kern w:val="0"/>
+                <w:sz w:val="20"/>
+                <w:szCs w:val="20"/>
+              </w:rPr>
+            </w:pPr>
+            <w:r>
+              <w:rPr>
+                <w:rFonts w:ascii="宋体" w:eastAsia="宋体" w:hAnsi="宋体" w:cs="MS PGothic"/>
+                <w:kern w:val="0"/>
+                <w:sz w:val="20"/>
+                <w:szCs w:val="20"/>
+                <w:lang w:eastAsia="zh-CN"/>
+              </w:rPr>
+              <w:t>自定义Hibernate映射枚举类型</w:t>
+            </w:r>
+          </w:p>
+        </w:tc>
+      </w:tr>
+      <w:tr>
+        <w:trPr>
+          <w:trHeight w:val="8425"/>
+        </w:trPr>
+        <w:tc>
+          <w:tcPr>
+            <w:tcW w:w="11156" w:type="dxa"/>
+            <w:gridSpan w:val="5"/>
+            <w:tcBorders>
+              <w:top w:val="single" w:sz="4" w:space="0" w:color="auto"/>
+              <w:left w:val="single" w:sz="8" w:space="0" w:color="auto"/>
+              <w:bottom w:val="single" w:sz="8" w:space="0" w:color="000000"/>
+              <w:right w:val="single" w:sz="8" w:space="0" w:color="000000"/>
+            </w:tcBorders>
+            <w:shd w:val="clear" w:color="auto" w:fill="auto"/>
+            <w:noWrap/>
+          </w:tcPr>
+          <w:p>
+            <w:pPr>
+              <w:widowControl/>
+              <w:rPr>
+                <w:rFonts w:ascii="宋体" w:eastAsia="宋体" w:hAnsi="宋体" w:cs="MS PGothic"/>
+                <w:kern w:val="0"/>
+                <w:sz w:val="20"/>
+                <w:szCs w:val="20"/>
+                <w:lang w:eastAsia="zh-CN"/>
+              </w:rPr>
+            </w:pPr>
+            <w:r>
+              <w:rPr>
+                <w:rFonts w:ascii="宋体" w:eastAsia="宋体" w:hAnsi="宋体" w:cs="MS PGothic" w:hint="eastAsia"/>
+                <w:kern w:val="0"/>
+                <w:sz w:val="20"/>
+                <w:szCs w:val="20"/>
+              </w:rPr>
+              <w:t xml:space="preserve"> </w:t>
+            </w:r>
+            <w:r>
+              <w:rPr>
+                <w:rFonts w:ascii="宋体" w:eastAsia="宋体" w:hAnsi="宋体" w:cs="MS PGothic" w:hint="eastAsia"/>
+                <w:kern w:val="0"/>
+                <w:sz w:val="20"/>
+                <w:szCs w:val="20"/>
+                <w:lang w:eastAsia="zh-CN"/>
+              </w:rPr>
+              <w:t>类方法（流程图）</w:t>
+            </w:r>
+            <w:r>
+              <w:rPr>
+                <w:rFonts w:ascii="宋体" w:eastAsia="宋体" w:hAnsi="宋体" w:cs="MS PGothic"/>
+                <w:kern w:val="0"/>
+                <w:sz w:val="20"/>
+                <w:szCs w:val="20"/>
+                <w:lang w:eastAsia="zh-CN"/>
+              </w:rPr>
+              <w:t>C</w:t>
+            </w:r>
+            <w:r>
+              <w:rPr>
+                <w:rFonts w:ascii="宋体" w:eastAsia="宋体" w:hAnsi="宋体" w:cs="MS PGothic" w:hint="eastAsia"/>
+                <w:kern w:val="0"/>
+                <w:sz w:val="20"/>
+                <w:szCs w:val="20"/>
+                <w:lang w:eastAsia="zh-CN"/>
+              </w:rPr>
+              <w:t>lass method（process diagram）</w:t>
+            </w:r>
+          </w:p>
+          <w:p>
+            <w:pPr>
+              <w:widowControl/>
+              <w:rPr>
+                <w:rFonts w:ascii="宋体" w:eastAsia="宋体" w:hAnsi="宋体" w:cs="MS PGothic"/>
+                <w:kern w:val="0"/>
+                <w:sz w:val="20"/>
+                <w:szCs w:val="20"/>
+                <w:lang w:eastAsia="zh-CN"/>
+              </w:rPr>
+            </w:pPr>
+          </w:p>
+          <w:p>
+            <w:pPr>
+              <w:widowControl/>
+              <w:rPr>
+                <w:rFonts w:ascii="宋体" w:eastAsia="宋体" w:hAnsi="宋体" w:cs="MS PGothic"/>
+                <w:kern w:val="0"/>
+                <w:sz w:val="20"/>
+                <w:szCs w:val="20"/>
+                <w:lang w:eastAsia="zh-CN"/>
+              </w:rPr>
+            </w:pPr>
+            <w:r>
+              <w:rPr>
+                <w:rFonts w:ascii="宋体" w:eastAsia="宋体" w:hAnsi="宋体" w:cs="MS PGothic"/>
+                <w:kern w:val="0"/>
+                <w:sz w:val="20"/>
+                <w:szCs w:val="20"/>
+                <w:lang w:eastAsia="zh-CN"/>
+              </w:rPr>
+              <w:t>//</w:t>
+            </w:r>
+            <w:r>
+              <w:rPr>
+                <w:rFonts w:ascii="宋体" w:eastAsia="宋体" w:hAnsi="宋体" w:cs="MS PGothic" w:hint="eastAsia"/>
+                <w:kern w:val="0"/>
+                <w:sz w:val="20"/>
+                <w:szCs w:val="20"/>
+                <w:lang w:eastAsia="zh-CN"/>
+              </w:rPr>
+              <w:t>构造体（</w:t>
+            </w:r>
+            <w:r>
+              <w:rPr>
+                <w:rFonts w:ascii="宋体" w:eastAsia="宋体" w:hAnsi="宋体" w:cs="MS PGothic"/>
+                <w:kern w:val="0"/>
+                <w:sz w:val="20"/>
+                <w:szCs w:val="20"/>
+                <w:lang w:eastAsia="zh-CN"/>
+              </w:rPr>
+              <w:t>Constructors</w:t>
+            </w:r>
+            <w:r>
+              <w:rPr>
+                <w:rFonts w:ascii="宋体" w:eastAsia="宋体" w:hAnsi="宋体" w:cs="MS PGothic" w:hint="eastAsia"/>
+                <w:kern w:val="0"/>
+                <w:sz w:val="20"/>
+                <w:szCs w:val="20"/>
+                <w:lang w:eastAsia="zh-CN"/>
+              </w:rPr>
+              <w:t>）</w:t>
+            </w:r>
+          </w:p>
+          <w:p>
+            <w:pPr>
+              <w:widowControl/>
+              <w:rPr>
+                <w:rFonts w:ascii="宋体" w:eastAsia="宋体" w:hAnsi="宋体" w:cs="MS PGothic"/>
+                <w:kern w:val="0"/>
+                <w:sz w:val="20"/>
+                <w:szCs w:val="20"/>
+                <w:lang w:eastAsia="zh-CN"/>
+              </w:rPr>
+            </w:pPr>
+            <w:r>
+              <w:rPr>
+                <w:rFonts w:ascii="宋体" w:eastAsia="宋体" w:hAnsi="宋体" w:cs="MS PGothic" w:hint="eastAsia"/>
+                <w:kern w:val="0"/>
+                <w:sz w:val="20"/>
+                <w:szCs w:val="20"/>
+                <w:lang w:eastAsia="zh-CN"/>
+              </w:rPr>
+              <w:t xml:space="preserve">+C  </w:t>
+            </w:r>
+            <w:r>
+              <w:rPr>
+                <w:rFonts w:ascii="宋体" w:eastAsia="宋体" w:hAnsi="宋体" w:cs="MS PGothic"/>
+                <w:kern w:val="0"/>
+                <w:sz w:val="20"/>
+                <w:szCs w:val="20"/>
+                <w:lang w:eastAsia="zh-CN"/>
+              </w:rPr>
+              <w:t>EnumType</w:t>
+            </w:r>
+            <w:r>
+              <w:rPr>
+                <w:rFonts w:ascii="宋体" w:eastAsia="宋体" w:hAnsi="宋体" w:cs="MS PGothic" w:hint="eastAsia"/>
+                <w:kern w:val="0"/>
+                <w:sz w:val="20"/>
+                <w:szCs w:val="20"/>
+                <w:lang w:eastAsia="zh-CN"/>
+              </w:rPr>
+              <w:t>(</w:t>
+            </w:r>
+            <w:r>
+              <w:rPr>
+                <w:rFonts w:ascii="宋体" w:eastAsia="宋体" w:hAnsi="宋体" w:cs="MS PGothic"/>
+                <w:kern w:val="0"/>
+                <w:sz w:val="20"/>
+                <w:szCs w:val="20"/>
+                <w:lang w:eastAsia="zh-CN"/>
+              </w:rPr>
+              <w:t>Class&lt;T&gt;</w:t>
+            </w:r>
+            <w:r>
+              <w:rPr>
+                <w:rFonts w:ascii="宋体" w:eastAsia="宋体" w:hAnsi="宋体" w:cs="MS PGothic" w:hint="eastAsia"/>
+                <w:kern w:val="0"/>
+                <w:sz w:val="20"/>
+                <w:szCs w:val="20"/>
+                <w:lang w:eastAsia="zh-CN"/>
+              </w:rPr>
+              <w:t>)</w:t>
+            </w:r>
+          </w:p>
+          <w:p>
+            <w:pPr>
+              <w:widowControl/>
+              <w:rPr>
+                <w:rFonts w:ascii="宋体" w:eastAsia="宋体" w:hAnsi="宋体" w:cs="MS PGothic"/>
+                <w:kern w:val="0"/>
+                <w:sz w:val="20"/>
+                <w:szCs w:val="20"/>
+                <w:lang w:eastAsia="zh-CN"/>
+              </w:rPr>
+            </w:pPr>
+          </w:p>
+          <w:p>
+            <w:pPr>
+              <w:widowControl/>
+              <w:rPr>
+                <w:rFonts w:ascii="宋体" w:eastAsia="宋体" w:hAnsi="宋体" w:cs="MS PGothic" w:hint="eastAsia"/>
+                <w:kern w:val="0"/>
+                <w:sz w:val="20"/>
+                <w:szCs w:val="20"/>
+                <w:lang w:eastAsia="zh-CN"/>
+              </w:rPr>
+            </w:pPr>
+            <w:r>
+              <w:rPr>
+                <w:rFonts w:ascii="宋体" w:eastAsia="宋体" w:hAnsi="宋体" w:cs="MS PGothic"/>
+                <w:kern w:val="0"/>
+                <w:sz w:val="20"/>
+                <w:szCs w:val="20"/>
+                <w:lang w:eastAsia="zh-CN"/>
+              </w:rPr>
+              <w:t xml:space="preserve">// </w:t>
+            </w:r>
+            <w:r>
+              <w:rPr>
+                <w:rFonts w:ascii="宋体" w:eastAsia="宋体" w:hAnsi="宋体" w:cs="MS PGothic" w:hint="eastAsia"/>
+                <w:kern w:val="0"/>
+                <w:sz w:val="20"/>
+                <w:szCs w:val="20"/>
+                <w:lang w:eastAsia="zh-CN"/>
+              </w:rPr>
+              <w:t>重写的处理</w:t>
+            </w:r>
+            <w:r>
+              <w:rPr>
+                <w:rFonts w:ascii="宋体" w:eastAsia="宋体" w:hAnsi="宋体" w:cs="MS PGothic"/>
+                <w:kern w:val="0"/>
+                <w:sz w:val="20"/>
+                <w:szCs w:val="20"/>
+                <w:lang w:eastAsia="zh-CN"/>
+              </w:rPr>
+              <w:t>方法</w:t>
+            </w:r>
+          </w:p>
+          <w:p>
+            <w:pPr>
+              <w:widowControl/>
+              <w:rPr>
+                <w:rFonts w:ascii="宋体" w:eastAsia="宋体" w:hAnsi="宋体" w:cs="MS PGothic" w:hint="eastAsia"/>
+                <w:kern w:val="0"/>
+                <w:sz w:val="20"/>
+                <w:szCs w:val="20"/>
+                <w:lang w:eastAsia="zh-CN"/>
+              </w:rPr>
+            </w:pPr>
+            <w:r>
+              <w:rPr>
+                <w:rFonts w:ascii="宋体" w:eastAsia="宋体" w:hAnsi="宋体" w:cs="MS PGothic" w:hint="eastAsia"/>
+                <w:kern w:val="0"/>
+                <w:sz w:val="20"/>
+                <w:szCs w:val="20"/>
+                <w:lang w:eastAsia="zh-CN"/>
+              </w:rPr>
+              <w:t xml:space="preserve">+  </w:t>
+            </w:r>
+            <w:r>
+              <w:rPr>
+                <w:rFonts w:ascii="宋体" w:eastAsia="宋体" w:hAnsi="宋体" w:cs="MS PGothic" w:hint="eastAsia"/>
+                <w:kern w:val="0"/>
+                <w:sz w:val="20"/>
+                <w:szCs w:val="20"/>
+                <w:lang w:eastAsia="zh-CN"/>
+              </w:rPr>
+              <w:t xml:space="preserve"> </w:t>
+            </w:r>
+            <w:r>
+              <w:rPr>
+                <w:rFonts w:ascii="宋体" w:eastAsia="宋体" w:hAnsi="宋体" w:cs="MS PGothic"/>
+                <w:kern w:val="0"/>
+                <w:sz w:val="20"/>
+                <w:szCs w:val="20"/>
+                <w:lang w:eastAsia="zh-CN"/>
+              </w:rPr>
+              <w:t>assemble(Serializable</w:t>
+            </w:r>
+            <w:r>
+              <w:rPr>
+                <w:rFonts w:ascii="宋体" w:eastAsia="宋体" w:hAnsi="宋体" w:cs="MS PGothic"/>
+                <w:kern w:val="0"/>
+                <w:sz w:val="20"/>
+                <w:szCs w:val="20"/>
+                <w:lang w:eastAsia="zh-CN"/>
+              </w:rPr>
+              <w:t>,</w:t>
+            </w:r>
+            <w:r>
+              <w:rPr>
+                <w:rFonts w:ascii="宋体" w:eastAsia="宋体" w:hAnsi="宋体" w:cs="MS PGothic"/>
+                <w:kern w:val="0"/>
+                <w:sz w:val="20"/>
+                <w:szCs w:val="20"/>
+                <w:lang w:eastAsia="zh-CN"/>
+              </w:rPr>
+              <w:t>Object)</w:t>
+            </w:r>
+            <w:r>
+              <w:rPr>
+                <w:rFonts w:ascii="宋体" w:eastAsia="宋体" w:hAnsi="宋体" w:cs="MS PGothic" w:hint="eastAsia"/>
+                <w:kern w:val="0"/>
+                <w:sz w:val="20"/>
+                <w:szCs w:val="20"/>
+                <w:lang w:eastAsia="zh-CN"/>
+              </w:rPr>
+              <w:t>：</w:t>
+            </w:r>
+            <w:r>
+              <w:rPr>
+                <w:rFonts w:ascii="宋体" w:eastAsia="宋体" w:hAnsi="宋体" w:cs="MS PGothic"/>
+                <w:kern w:val="0"/>
+                <w:sz w:val="20"/>
+                <w:szCs w:val="20"/>
+                <w:lang w:eastAsia="zh-CN"/>
+              </w:rPr>
+              <w:t>Object</w:t>
+            </w:r>
+          </w:p>
+          <w:p>
+            <w:pPr>
+              <w:widowControl/>
+              <w:rPr>
+                <w:rFonts w:ascii="宋体" w:eastAsia="宋体" w:hAnsi="宋体" w:cs="MS PGothic" w:hint="eastAsia"/>
+                <w:kern w:val="0"/>
+                <w:sz w:val="20"/>
+                <w:szCs w:val="20"/>
+                <w:lang w:eastAsia="zh-CN"/>
+              </w:rPr>
+            </w:pPr>
+            <w:r>
+              <w:rPr>
+                <w:rFonts w:ascii="宋体" w:eastAsia="宋体" w:hAnsi="宋体" w:cs="MS PGothic" w:hint="eastAsia"/>
+                <w:kern w:val="0"/>
+                <w:sz w:val="20"/>
+                <w:szCs w:val="20"/>
+                <w:lang w:eastAsia="zh-CN"/>
+              </w:rPr>
+              <w:t xml:space="preserve">+  </w:t>
+            </w:r>
+            <w:r>
+              <w:rPr>
+                <w:rFonts w:ascii="宋体" w:eastAsia="宋体" w:hAnsi="宋体" w:cs="MS PGothic" w:hint="eastAsia"/>
+                <w:kern w:val="0"/>
+                <w:sz w:val="20"/>
+                <w:szCs w:val="20"/>
+                <w:lang w:eastAsia="zh-CN"/>
+              </w:rPr>
+              <w:t xml:space="preserve"> </w:t>
+            </w:r>
+            <w:r>
+              <w:rPr>
+                <w:rFonts w:ascii="宋体" w:eastAsia="宋体" w:hAnsi="宋体" w:cs="MS PGothic"/>
+                <w:kern w:val="0"/>
+                <w:sz w:val="20"/>
+                <w:szCs w:val="20"/>
+                <w:lang w:eastAsia="zh-CN"/>
+              </w:rPr>
+              <w:t>deepCopy(Object</w:t>
+            </w:r>
+            <w:r>
+              <w:rPr>
+                <w:rFonts w:ascii="宋体" w:eastAsia="宋体" w:hAnsi="宋体" w:cs="MS PGothic"/>
+                <w:kern w:val="0"/>
+                <w:sz w:val="20"/>
+                <w:szCs w:val="20"/>
+                <w:lang w:eastAsia="zh-CN"/>
+              </w:rPr>
+              <w:t>)</w:t>
+            </w:r>
+            <w:r>
+              <w:rPr>
+                <w:rFonts w:ascii="宋体" w:eastAsia="宋体" w:hAnsi="宋体" w:cs="MS PGothic" w:hint="eastAsia"/>
+                <w:kern w:val="0"/>
+                <w:sz w:val="20"/>
+                <w:szCs w:val="20"/>
+                <w:lang w:eastAsia="zh-CN"/>
+              </w:rPr>
+              <w:t>：</w:t>
+            </w:r>
+            <w:r>
+              <w:rPr>
+                <w:rFonts w:ascii="宋体" w:eastAsia="宋体" w:hAnsi="宋体" w:cs="MS PGothic"/>
+                <w:kern w:val="0"/>
+                <w:sz w:val="20"/>
+                <w:szCs w:val="20"/>
+                <w:lang w:eastAsia="zh-CN"/>
+              </w:rPr>
+              <w:t>Object</w:t>
+            </w:r>
+          </w:p>
+          <w:p>
+            <w:pPr>
+              <w:widowControl/>
+              <w:rPr>
+                <w:rFonts w:ascii="宋体" w:eastAsia="宋体" w:hAnsi="宋体" w:cs="MS PGothic" w:hint="eastAsia"/>
+                <w:kern w:val="0"/>
+                <w:sz w:val="20"/>
+                <w:szCs w:val="20"/>
+                <w:lang w:eastAsia="zh-CN"/>
+              </w:rPr>
+            </w:pPr>
+            <w:r>
+              <w:rPr>
+                <w:rFonts w:ascii="宋体" w:eastAsia="宋体" w:hAnsi="宋体" w:cs="MS PGothic" w:hint="eastAsia"/>
+                <w:kern w:val="0"/>
+                <w:sz w:val="20"/>
+                <w:szCs w:val="20"/>
+                <w:lang w:eastAsia="zh-CN"/>
+              </w:rPr>
+              <w:t xml:space="preserve">+  </w:t>
+            </w:r>
+            <w:r>
+              <w:rPr>
+                <w:rFonts w:ascii="宋体" w:eastAsia="宋体" w:hAnsi="宋体" w:cs="MS PGothic" w:hint="eastAsia"/>
+                <w:kern w:val="0"/>
+                <w:sz w:val="20"/>
+                <w:szCs w:val="20"/>
+                <w:lang w:eastAsia="zh-CN"/>
+              </w:rPr>
+              <w:t xml:space="preserve"> </w:t>
+            </w:r>
+            <w:r>
+              <w:rPr>
+                <w:rFonts w:ascii="宋体" w:eastAsia="宋体" w:hAnsi="宋体" w:cs="MS PGothic"/>
+                <w:kern w:val="0"/>
+                <w:sz w:val="20"/>
+                <w:szCs w:val="20"/>
+                <w:lang w:eastAsia="zh-CN"/>
+              </w:rPr>
+              <w:t>disassemble(Object</w:t>
+            </w:r>
+            <w:r>
+              <w:rPr>
+                <w:rFonts w:ascii="宋体" w:eastAsia="宋体" w:hAnsi="宋体" w:cs="MS PGothic"/>
+                <w:kern w:val="0"/>
+                <w:sz w:val="20"/>
+                <w:szCs w:val="20"/>
+                <w:lang w:eastAsia="zh-CN"/>
+              </w:rPr>
+              <w:t>)</w:t>
+            </w:r>
+            <w:r>
+              <w:rPr>
+                <w:rFonts w:ascii="宋体" w:eastAsia="宋体" w:hAnsi="宋体" w:cs="MS PGothic" w:hint="eastAsia"/>
+                <w:kern w:val="0"/>
+                <w:sz w:val="20"/>
+                <w:szCs w:val="20"/>
+                <w:lang w:eastAsia="zh-CN"/>
+              </w:rPr>
+              <w:t>：</w:t>
+            </w:r>
+            <w:r>
+              <w:rPr>
+                <w:rFonts w:ascii="宋体" w:eastAsia="宋体" w:hAnsi="宋体" w:cs="MS PGothic"/>
+                <w:kern w:val="0"/>
+                <w:sz w:val="20"/>
+                <w:szCs w:val="20"/>
+                <w:lang w:eastAsia="zh-CN"/>
+              </w:rPr>
+              <w:t>Serializable</w:t>
+            </w:r>
+          </w:p>
+          <w:p>
+            <w:pPr>
+              <w:widowControl/>
+              <w:rPr>
+                <w:rFonts w:ascii="宋体" w:eastAsia="宋体" w:hAnsi="宋体" w:cs="MS PGothic" w:hint="eastAsia"/>
+                <w:kern w:val="0"/>
+                <w:sz w:val="20"/>
+                <w:szCs w:val="20"/>
+                <w:lang w:eastAsia="zh-CN"/>
+              </w:rPr>
+            </w:pPr>
+            <w:r>
+              <w:rPr>
+                <w:rFonts w:ascii="宋体" w:eastAsia="宋体" w:hAnsi="宋体" w:cs="MS PGothic" w:hint="eastAsia"/>
+                <w:kern w:val="0"/>
+                <w:sz w:val="20"/>
+                <w:szCs w:val="20"/>
+                <w:lang w:eastAsia="zh-CN"/>
+              </w:rPr>
+              <w:t xml:space="preserve">+  </w:t>
+            </w:r>
+            <w:r>
+              <w:rPr>
+                <w:rFonts w:ascii="宋体" w:eastAsia="宋体" w:hAnsi="宋体" w:cs="MS PGothic" w:hint="eastAsia"/>
+                <w:kern w:val="0"/>
+                <w:sz w:val="20"/>
+                <w:szCs w:val="20"/>
+                <w:lang w:eastAsia="zh-CN"/>
+              </w:rPr>
+              <w:t xml:space="preserve"> </w:t>
+            </w:r>
+            <w:r>
+              <w:rPr>
+                <w:rFonts w:ascii="宋体" w:eastAsia="宋体" w:hAnsi="宋体" w:cs="MS PGothic"/>
+                <w:kern w:val="0"/>
+                <w:sz w:val="20"/>
+                <w:szCs w:val="20"/>
+                <w:lang w:eastAsia="zh-CN"/>
+              </w:rPr>
+              <w:t>equals(Object, Object</w:t>
+            </w:r>
+            <w:r>
+              <w:rPr>
+                <w:rFonts w:ascii="宋体" w:eastAsia="宋体" w:hAnsi="宋体" w:cs="MS PGothic"/>
+                <w:kern w:val="0"/>
+                <w:sz w:val="20"/>
+                <w:szCs w:val="20"/>
+                <w:lang w:eastAsia="zh-CN"/>
+              </w:rPr>
+              <w:t>)</w:t>
+            </w:r>
+            <w:r>
+              <w:rPr>
+                <w:rFonts w:ascii="宋体" w:eastAsia="宋体" w:hAnsi="宋体" w:cs="MS PGothic" w:hint="eastAsia"/>
+                <w:kern w:val="0"/>
+                <w:sz w:val="20"/>
+                <w:szCs w:val="20"/>
+                <w:lang w:eastAsia="zh-CN"/>
+              </w:rPr>
+              <w:t>：</w:t>
+            </w:r>
+            <w:r>
+              <w:rPr>
+                <w:rFonts w:ascii="宋体" w:eastAsia="宋体" w:hAnsi="宋体" w:cs="MS PGothic"/>
+                <w:kern w:val="0"/>
+                <w:sz w:val="20"/>
+                <w:szCs w:val="20"/>
+                <w:lang w:eastAsia="zh-CN"/>
+              </w:rPr>
+              <w:t>boolean</w:t>
+            </w:r>
+          </w:p>
+          <w:p>
+            <w:pPr>
+              <w:widowControl/>
+              <w:rPr>
+                <w:rFonts w:ascii="宋体" w:eastAsia="宋体" w:hAnsi="宋体" w:cs="MS PGothic" w:hint="eastAsia"/>
+                <w:kern w:val="0"/>
+                <w:sz w:val="20"/>
+                <w:szCs w:val="20"/>
+                <w:lang w:eastAsia="zh-CN"/>
+              </w:rPr>
+            </w:pPr>
+            <w:r>
+              <w:rPr>
+                <w:rFonts w:ascii="宋体" w:eastAsia="宋体" w:hAnsi="宋体" w:cs="MS PGothic" w:hint="eastAsia"/>
+                <w:kern w:val="0"/>
+                <w:sz w:val="20"/>
+                <w:szCs w:val="20"/>
+                <w:lang w:eastAsia="zh-CN"/>
+              </w:rPr>
+              <w:t xml:space="preserve">+  </w:t>
+            </w:r>
+            <w:r>
+              <w:rPr>
+                <w:rFonts w:ascii="宋体" w:eastAsia="宋体" w:hAnsi="宋体" w:cs="MS PGothic" w:hint="eastAsia"/>
+                <w:kern w:val="0"/>
+                <w:sz w:val="20"/>
+                <w:szCs w:val="20"/>
+                <w:lang w:eastAsia="zh-CN"/>
+              </w:rPr>
+              <w:t xml:space="preserve"> </w:t>
+            </w:r>
+            <w:r>
+              <w:rPr>
+                <w:rFonts w:ascii="宋体" w:eastAsia="宋体" w:hAnsi="宋体" w:cs="MS PGothic"/>
+                <w:kern w:val="0"/>
+                <w:sz w:val="20"/>
+                <w:szCs w:val="20"/>
+                <w:lang w:eastAsia="zh-CN"/>
+              </w:rPr>
+              <w:t>hashCode(Object</w:t>
+            </w:r>
+            <w:r>
+              <w:rPr>
+                <w:rFonts w:ascii="宋体" w:eastAsia="宋体" w:hAnsi="宋体" w:cs="MS PGothic"/>
+                <w:kern w:val="0"/>
+                <w:sz w:val="20"/>
+                <w:szCs w:val="20"/>
+                <w:lang w:eastAsia="zh-CN"/>
+              </w:rPr>
+              <w:t>)</w:t>
+            </w:r>
+            <w:r>
+              <w:rPr>
+                <w:rFonts w:ascii="宋体" w:eastAsia="宋体" w:hAnsi="宋体" w:cs="MS PGothic" w:hint="eastAsia"/>
+                <w:kern w:val="0"/>
+                <w:sz w:val="20"/>
+                <w:szCs w:val="20"/>
+                <w:lang w:eastAsia="zh-CN"/>
+              </w:rPr>
+              <w:t>：</w:t>
+            </w:r>
+            <w:r>
+              <w:rPr>
+                <w:rFonts w:ascii="宋体" w:eastAsia="宋体" w:hAnsi="宋体" w:cs="MS PGothic" w:hint="eastAsia"/>
+                <w:kern w:val="0"/>
+                <w:sz w:val="20"/>
+                <w:szCs w:val="20"/>
+                <w:lang w:eastAsia="zh-CN"/>
+              </w:rPr>
+              <w:t>int</w:t>
+            </w:r>
+          </w:p>
+          <w:p>
+            <w:pPr>
+              <w:widowControl/>
+              <w:rPr>
+                <w:rFonts w:ascii="宋体" w:eastAsia="宋体" w:hAnsi="宋体" w:cs="MS PGothic" w:hint="eastAsia"/>
+                <w:kern w:val="0"/>
+                <w:sz w:val="20"/>
+                <w:szCs w:val="20"/>
+                <w:lang w:eastAsia="zh-CN"/>
+              </w:rPr>
+            </w:pPr>
+            <w:r>
+              <w:rPr>
+                <w:rFonts w:ascii="宋体" w:eastAsia="宋体" w:hAnsi="宋体" w:cs="MS PGothic" w:hint="eastAsia"/>
+                <w:kern w:val="0"/>
+                <w:sz w:val="20"/>
+                <w:szCs w:val="20"/>
+                <w:lang w:eastAsia="zh-CN"/>
+              </w:rPr>
+              <w:t xml:space="preserve">+  </w:t>
+            </w:r>
+            <w:r>
+              <w:rPr>
+                <w:rFonts w:ascii="宋体" w:eastAsia="宋体" w:hAnsi="宋体" w:cs="MS PGothic" w:hint="eastAsia"/>
+                <w:kern w:val="0"/>
+                <w:sz w:val="20"/>
+                <w:szCs w:val="20"/>
+                <w:lang w:eastAsia="zh-CN"/>
+              </w:rPr>
+              <w:t xml:space="preserve"> </w:t>
+            </w:r>
+            <w:r>
+              <w:rPr>
+                <w:rFonts w:ascii="宋体" w:eastAsia="宋体" w:hAnsi="宋体" w:cs="MS PGothic"/>
+                <w:kern w:val="0"/>
+                <w:sz w:val="20"/>
+                <w:szCs w:val="20"/>
+                <w:lang w:eastAsia="zh-CN"/>
+              </w:rPr>
+              <w:t>isMutable()</w:t>
+            </w:r>
+            <w:r>
+              <w:rPr>
+                <w:rFonts w:ascii="宋体" w:eastAsia="宋体" w:hAnsi="宋体" w:cs="MS PGothic" w:hint="eastAsia"/>
+                <w:kern w:val="0"/>
+                <w:sz w:val="20"/>
+                <w:szCs w:val="20"/>
+                <w:lang w:eastAsia="zh-CN"/>
+              </w:rPr>
+              <w:t>：</w:t>
+            </w:r>
+            <w:r>
+              <w:rPr>
+                <w:rFonts w:ascii="宋体" w:eastAsia="宋体" w:hAnsi="宋体" w:cs="MS PGothic"/>
+                <w:kern w:val="0"/>
+                <w:sz w:val="20"/>
+                <w:szCs w:val="20"/>
+                <w:lang w:eastAsia="zh-CN"/>
+              </w:rPr>
+              <w:t>boolean</w:t>
+            </w:r>
+          </w:p>
+          <w:p>
+            <w:pPr>
+              <w:widowControl/>
+              <w:rPr>
+                <w:rFonts w:ascii="宋体" w:eastAsia="宋体" w:hAnsi="宋体" w:cs="MS PGothic" w:hint="eastAsia"/>
+                <w:kern w:val="0"/>
+                <w:sz w:val="20"/>
+                <w:szCs w:val="20"/>
+                <w:lang w:eastAsia="zh-CN"/>
+              </w:rPr>
+            </w:pPr>
+            <w:r>
+              <w:rPr>
+                <w:rFonts w:ascii="宋体" w:eastAsia="宋体" w:hAnsi="宋体" w:cs="MS PGothic" w:hint="eastAsia"/>
+                <w:kern w:val="0"/>
+                <w:sz w:val="20"/>
+                <w:szCs w:val="20"/>
+                <w:lang w:eastAsia="zh-CN"/>
+              </w:rPr>
+              <w:t xml:space="preserve">+  </w:t>
+            </w:r>
+            <w:r>
+              <w:rPr>
+                <w:rFonts w:ascii="宋体" w:eastAsia="宋体" w:hAnsi="宋体" w:cs="MS PGothic" w:hint="eastAsia"/>
+                <w:kern w:val="0"/>
+                <w:sz w:val="20"/>
+                <w:szCs w:val="20"/>
+                <w:lang w:eastAsia="zh-CN"/>
+              </w:rPr>
+              <w:t xml:space="preserve"> </w:t>
+            </w:r>
+            <w:r>
+              <w:rPr>
+                <w:rFonts w:ascii="宋体" w:eastAsia="宋体" w:hAnsi="宋体" w:cs="MS PGothic"/>
+                <w:kern w:val="0"/>
+                <w:sz w:val="20"/>
+                <w:szCs w:val="20"/>
+                <w:lang w:eastAsia="zh-CN"/>
+              </w:rPr>
+              <w:t>nullSafeGet(ResultSet, String[], Object</w:t>
+            </w:r>
+            <w:r>
+              <w:rPr>
+                <w:rFonts w:ascii="宋体" w:eastAsia="宋体" w:hAnsi="宋体" w:cs="MS PGothic"/>
+                <w:kern w:val="0"/>
+                <w:sz w:val="20"/>
+                <w:szCs w:val="20"/>
+                <w:lang w:eastAsia="zh-CN"/>
+              </w:rPr>
+              <w:t>)</w:t>
+            </w:r>
+            <w:r>
+              <w:rPr>
+                <w:rFonts w:ascii="宋体" w:eastAsia="宋体" w:hAnsi="宋体" w:cs="MS PGothic" w:hint="eastAsia"/>
+                <w:kern w:val="0"/>
+                <w:sz w:val="20"/>
+                <w:szCs w:val="20"/>
+                <w:lang w:eastAsia="zh-CN"/>
+              </w:rPr>
+              <w:t>：</w:t>
+            </w:r>
+            <w:r>
+              <w:rPr>
+                <w:rFonts w:ascii="宋体" w:eastAsia="宋体" w:hAnsi="宋体" w:cs="MS PGothic"/>
+                <w:kern w:val="0"/>
+                <w:sz w:val="20"/>
+                <w:szCs w:val="20"/>
+                <w:lang w:eastAsia="zh-CN"/>
+              </w:rPr>
+              <w:t>Object</w:t>
+            </w:r>
+          </w:p>
+          <w:p>
+            <w:pPr>
+              <w:widowControl/>
+              <w:rPr>
+                <w:rFonts w:ascii="宋体" w:eastAsia="宋体" w:hAnsi="宋体" w:cs="MS PGothic" w:hint="eastAsia"/>
+                <w:kern w:val="0"/>
+                <w:sz w:val="20"/>
+                <w:szCs w:val="20"/>
+                <w:lang w:eastAsia="zh-CN"/>
+              </w:rPr>
+            </w:pPr>
+            <w:r>
+              <w:rPr>
+                <w:rFonts w:ascii="宋体" w:eastAsia="宋体" w:hAnsi="宋体" w:cs="MS PGothic" w:hint="eastAsia"/>
+                <w:kern w:val="0"/>
+                <w:sz w:val="20"/>
+                <w:szCs w:val="20"/>
+                <w:lang w:eastAsia="zh-CN"/>
+              </w:rPr>
+              <w:t xml:space="preserve">+  </w:t>
+            </w:r>
+            <w:r>
+              <w:rPr>
+                <w:rFonts w:ascii="宋体" w:eastAsia="宋体" w:hAnsi="宋体" w:cs="MS PGothic" w:hint="eastAsia"/>
+                <w:kern w:val="0"/>
+                <w:sz w:val="20"/>
+                <w:szCs w:val="20"/>
+                <w:lang w:eastAsia="zh-CN"/>
+              </w:rPr>
+              <w:t xml:space="preserve"> </w:t>
+            </w:r>
+            <w:r>
+              <w:rPr>
+                <w:rFonts w:ascii="宋体" w:eastAsia="宋体" w:hAnsi="宋体" w:cs="MS PGothic"/>
+                <w:kern w:val="0"/>
+                <w:sz w:val="20"/>
+                <w:szCs w:val="20"/>
+                <w:lang w:eastAsia="zh-CN"/>
+              </w:rPr>
+              <w:t>nullSafeSet(PreparedStatement, Object, int</w:t>
+            </w:r>
+            <w:r>
+              <w:rPr>
+                <w:rFonts w:ascii="宋体" w:eastAsia="宋体" w:hAnsi="宋体" w:cs="MS PGothic"/>
+                <w:kern w:val="0"/>
+                <w:sz w:val="20"/>
+                <w:szCs w:val="20"/>
+                <w:lang w:eastAsia="zh-CN"/>
+              </w:rPr>
+              <w:t>)</w:t>
+            </w:r>
+            <w:r>
+              <w:rPr>
+                <w:rFonts w:ascii="宋体" w:eastAsia="宋体" w:hAnsi="宋体" w:cs="MS PGothic" w:hint="eastAsia"/>
+                <w:kern w:val="0"/>
+                <w:sz w:val="20"/>
+                <w:szCs w:val="20"/>
+                <w:lang w:eastAsia="zh-CN"/>
+              </w:rPr>
+              <w:t>：</w:t>
+            </w:r>
+            <w:r>
+              <w:rPr>
+                <w:rFonts w:ascii="宋体" w:eastAsia="宋体" w:hAnsi="宋体" w:cs="MS PGothic" w:hint="eastAsia"/>
+                <w:kern w:val="0"/>
+                <w:sz w:val="20"/>
+                <w:szCs w:val="20"/>
+                <w:lang w:eastAsia="zh-CN"/>
+              </w:rPr>
+              <w:t>void</w:t>
+            </w:r>
+          </w:p>
+          <w:p>
+            <w:pPr>
+              <w:widowControl/>
+              <w:rPr>
+                <w:rFonts w:ascii="宋体" w:eastAsia="宋体" w:hAnsi="宋体" w:cs="MS PGothic" w:hint="eastAsia"/>
+                <w:kern w:val="0"/>
+                <w:sz w:val="20"/>
+                <w:szCs w:val="20"/>
+                <w:lang w:eastAsia="zh-CN"/>
+              </w:rPr>
+            </w:pPr>
+            <w:r>
+              <w:rPr>
+                <w:rFonts w:ascii="宋体" w:eastAsia="宋体" w:hAnsi="宋体" w:cs="MS PGothic" w:hint="eastAsia"/>
+                <w:kern w:val="0"/>
+                <w:sz w:val="20"/>
+                <w:szCs w:val="20"/>
+                <w:lang w:eastAsia="zh-CN"/>
+              </w:rPr>
+              <w:t xml:space="preserve">+  </w:t>
+            </w:r>
+            <w:r>
+              <w:rPr>
+                <w:rFonts w:ascii="宋体" w:eastAsia="宋体" w:hAnsi="宋体" w:cs="MS PGothic" w:hint="eastAsia"/>
+                <w:kern w:val="0"/>
+                <w:sz w:val="20"/>
+                <w:szCs w:val="20"/>
+                <w:lang w:eastAsia="zh-CN"/>
+              </w:rPr>
+              <w:t xml:space="preserve"> </w:t>
+            </w:r>
+            <w:r>
+              <w:rPr>
+                <w:rFonts w:ascii="宋体" w:eastAsia="宋体" w:hAnsi="宋体" w:cs="MS PGothic"/>
+                <w:kern w:val="0"/>
+                <w:sz w:val="20"/>
+                <w:szCs w:val="20"/>
+                <w:lang w:eastAsia="zh-CN"/>
+              </w:rPr>
+              <w:t>replace(Object, Object, Object</w:t>
+            </w:r>
+            <w:r>
+              <w:rPr>
+                <w:rFonts w:ascii="宋体" w:eastAsia="宋体" w:hAnsi="宋体" w:cs="MS PGothic"/>
+                <w:kern w:val="0"/>
+                <w:sz w:val="20"/>
+                <w:szCs w:val="20"/>
+                <w:lang w:eastAsia="zh-CN"/>
+              </w:rPr>
+              <w:t>)</w:t>
+            </w:r>
+            <w:r>
+              <w:rPr>
+                <w:rFonts w:ascii="宋体" w:eastAsia="宋体" w:hAnsi="宋体" w:cs="MS PGothic" w:hint="eastAsia"/>
+                <w:kern w:val="0"/>
+                <w:sz w:val="20"/>
+                <w:szCs w:val="20"/>
+                <w:lang w:eastAsia="zh-CN"/>
+              </w:rPr>
+              <w:t>：</w:t>
+            </w:r>
+            <w:r>
+              <w:rPr>
+                <w:rFonts w:ascii="宋体" w:eastAsia="宋体" w:hAnsi="宋体" w:cs="MS PGothic"/>
+                <w:kern w:val="0"/>
+                <w:sz w:val="20"/>
+                <w:szCs w:val="20"/>
+                <w:lang w:eastAsia="zh-CN"/>
+              </w:rPr>
+              <w:t>Object</w:t>
+            </w:r>
+          </w:p>
+          <w:p>
+            <w:pPr>
+              <w:widowControl/>
+              <w:rPr>
+                <w:rFonts w:ascii="宋体" w:eastAsia="宋体" w:hAnsi="宋体" w:cs="MS PGothic" w:hint="eastAsia"/>
+                <w:kern w:val="0"/>
+                <w:sz w:val="20"/>
+                <w:szCs w:val="20"/>
+                <w:lang w:eastAsia="zh-CN"/>
+              </w:rPr>
+            </w:pPr>
+            <w:r>
+              <w:rPr>
+                <w:rFonts w:ascii="宋体" w:eastAsia="宋体" w:hAnsi="宋体" w:cs="MS PGothic" w:hint="eastAsia"/>
+                <w:kern w:val="0"/>
+                <w:sz w:val="20"/>
+                <w:szCs w:val="20"/>
+                <w:lang w:eastAsia="zh-CN"/>
+              </w:rPr>
+              <w:t xml:space="preserve">+  </w:t>
+            </w:r>
+            <w:r>
+              <w:rPr>
+                <w:rFonts w:ascii="宋体" w:eastAsia="宋体" w:hAnsi="宋体" w:cs="MS PGothic" w:hint="eastAsia"/>
+                <w:kern w:val="0"/>
+                <w:sz w:val="20"/>
+                <w:szCs w:val="20"/>
+                <w:lang w:eastAsia="zh-CN"/>
+              </w:rPr>
+              <w:t xml:space="preserve"> </w:t>
+            </w:r>
+            <w:r>
+              <w:rPr>
+                <w:rFonts w:ascii="宋体" w:eastAsia="宋体" w:hAnsi="宋体" w:cs="MS PGothic"/>
+                <w:kern w:val="0"/>
+                <w:sz w:val="20"/>
+                <w:szCs w:val="20"/>
+                <w:lang w:eastAsia="zh-CN"/>
+              </w:rPr>
+              <w:t>returnedClass()</w:t>
+            </w:r>
+            <w:r>
+              <w:rPr>
+                <w:rFonts w:ascii="宋体" w:eastAsia="宋体" w:hAnsi="宋体" w:cs="MS PGothic" w:hint="eastAsia"/>
+                <w:kern w:val="0"/>
+                <w:sz w:val="20"/>
+                <w:szCs w:val="20"/>
+                <w:lang w:eastAsia="zh-CN"/>
+              </w:rPr>
+              <w:t>：</w:t>
+            </w:r>
+            <w:r>
+              <w:rPr>
+                <w:rFonts w:ascii="宋体" w:eastAsia="宋体" w:hAnsi="宋体" w:cs="MS PGothic"/>
+                <w:kern w:val="0"/>
+                <w:sz w:val="20"/>
+                <w:szCs w:val="20"/>
+                <w:lang w:eastAsia="zh-CN"/>
+              </w:rPr>
+              <w:t>Class&lt;T&gt;</w:t>
+            </w:r>
+          </w:p>
+          <w:p>
+            <w:pPr>
+              <w:widowControl/>
+              <w:rPr>
+                <w:rFonts w:ascii="宋体" w:eastAsia="宋体" w:hAnsi="宋体" w:cs="MS PGothic" w:hint="eastAsia"/>
+                <w:kern w:val="0"/>
+                <w:sz w:val="20"/>
+                <w:szCs w:val="20"/>
+                <w:lang w:eastAsia="zh-CN"/>
+              </w:rPr>
+            </w:pPr>
+            <w:r>
+              <w:rPr>
+                <w:rFonts w:ascii="宋体" w:eastAsia="宋体" w:hAnsi="宋体" w:cs="MS PGothic" w:hint="eastAsia"/>
+                <w:kern w:val="0"/>
+                <w:sz w:val="20"/>
+                <w:szCs w:val="20"/>
+                <w:lang w:eastAsia="zh-CN"/>
+              </w:rPr>
+              <w:t xml:space="preserve">+  </w:t>
+            </w:r>
+            <w:r>
+              <w:rPr>
+                <w:rFonts w:ascii="宋体" w:eastAsia="宋体" w:hAnsi="宋体" w:cs="MS PGothic" w:hint="eastAsia"/>
+                <w:kern w:val="0"/>
+                <w:sz w:val="20"/>
+                <w:szCs w:val="20"/>
+                <w:lang w:eastAsia="zh-CN"/>
+              </w:rPr>
+              <w:t xml:space="preserve"> </w:t>
+            </w:r>
+            <w:r>
+              <w:rPr>
+                <w:rFonts w:ascii="宋体" w:eastAsia="宋体" w:hAnsi="宋体" w:cs="MS PGothic"/>
+                <w:kern w:val="0"/>
+                <w:sz w:val="20"/>
+                <w:szCs w:val="20"/>
+                <w:lang w:eastAsia="zh-CN"/>
+              </w:rPr>
+              <w:t>sqlTypes()</w:t>
+            </w:r>
+            <w:r>
+              <w:rPr>
+                <w:rFonts w:ascii="宋体" w:eastAsia="宋体" w:hAnsi="宋体" w:cs="MS PGothic" w:hint="eastAsia"/>
+                <w:kern w:val="0"/>
+                <w:sz w:val="20"/>
+                <w:szCs w:val="20"/>
+                <w:lang w:eastAsia="zh-CN"/>
+              </w:rPr>
+              <w:t>：</w:t>
+            </w:r>
+            <w:r>
+              <w:rPr>
+                <w:rFonts w:ascii="宋体" w:eastAsia="宋体" w:hAnsi="宋体" w:cs="MS PGothic"/>
+                <w:kern w:val="0"/>
+                <w:sz w:val="20"/>
+                <w:szCs w:val="20"/>
+                <w:lang w:eastAsia="zh-CN"/>
+              </w:rPr>
+              <w:t>int[]</w:t>
+            </w:r>
+          </w:p>
+          <w:p>
+            <w:pPr>
+              <w:widowControl/>
+              <w:rPr>
+                <w:rFonts w:ascii="宋体" w:eastAsia="宋体" w:hAnsi="宋体" w:cs="MS PGothic" w:hint="eastAsia"/>
+                <w:kern w:val="0"/>
+                <w:sz w:val="20"/>
+                <w:szCs w:val="20"/>
+                <w:lang w:eastAsia="zh-CN"/>
+              </w:rPr>
+            </w:pPr>
+          </w:p>
+          <w:p>
+            <w:pPr>
+              <w:widowControl/>
+              <w:rPr>
+                <w:rFonts w:ascii="宋体" w:eastAsia="宋体" w:hAnsi="宋体" w:cs="MS PGothic"/>
+                <w:sz w:val="20"/>
+                <w:szCs w:val="20"/>
+                <w:lang w:eastAsia="zh-CN"/>
+              </w:rPr>
+            </w:pPr>
+          </w:p>
+        </w:tc>
+      </w:tr>
+    </w:tbl>
+    <w:p>
+      <w:pPr>
+        <w:pStyle w:val="1"/>
+        <w:rPr>
+          <w:rFonts w:hint="eastAsia"/>
+          <w:lang w:eastAsia="zh-CN"/>
+        </w:rPr>
+      </w:pPr>
+      <w:r>
         <w:lastRenderedPageBreak/>
-        <w:t>qq</w:t>
+        <w:t>SexType</w:t>
       </w:r>
+    </w:p>
+    <w:tbl>
+      <w:tblPr>
+        <w:tblpPr w:leftFromText="142" w:rightFromText="142" w:vertAnchor="text" w:horzAnchor="margin" w:tblpX="-185" w:tblpY="17"/>
+        <w:tblOverlap w:val="never"/>
+        <w:tblW w:w="11156" w:type="dxa"/>
+        <w:tblCellMar>
+          <w:left w:w="99" w:type="dxa"/>
+          <w:right w:w="99" w:type="dxa"/>
+        </w:tblCellMar>
+        <w:tblLook w:val="0000"/>
+      </w:tblPr>
+      <w:tblGrid>
+        <w:gridCol w:w="1717"/>
+        <w:gridCol w:w="3415"/>
+        <w:gridCol w:w="1304"/>
+        <w:gridCol w:w="549"/>
+        <w:gridCol w:w="4171"/>
+      </w:tblGrid>
+      <w:tr>
+        <w:trPr>
+          <w:trHeight w:val="467"/>
+        </w:trPr>
+        <w:tc>
+          <w:tcPr>
+            <w:tcW w:w="1717" w:type="dxa"/>
+            <w:tcBorders>
+              <w:top w:val="single" w:sz="4" w:space="0" w:color="auto"/>
+              <w:left w:val="single" w:sz="4" w:space="0" w:color="auto"/>
+              <w:bottom w:val="single" w:sz="4" w:space="0" w:color="auto"/>
+              <w:right w:val="single" w:sz="4" w:space="0" w:color="auto"/>
+            </w:tcBorders>
+            <w:shd w:val="clear" w:color="auto" w:fill="auto"/>
+            <w:noWrap/>
+            <w:vAlign w:val="center"/>
+          </w:tcPr>
+          <w:p>
+            <w:pPr>
+              <w:widowControl/>
+              <w:jc w:val="left"/>
+              <w:rPr>
+                <w:rFonts w:ascii="宋体" w:eastAsia="宋体" w:hAnsi="宋体" w:cs="MS PGothic"/>
+                <w:kern w:val="0"/>
+                <w:sz w:val="20"/>
+                <w:szCs w:val="20"/>
+                <w:lang w:eastAsia="zh-CN"/>
+              </w:rPr>
+            </w:pPr>
+            <w:r>
+              <w:rPr>
+                <w:rFonts w:ascii="宋体" w:eastAsia="宋体" w:hAnsi="宋体" w:cs="MS PGothic" w:hint="eastAsia"/>
+                <w:kern w:val="0"/>
+                <w:sz w:val="20"/>
+                <w:szCs w:val="20"/>
+                <w:lang w:eastAsia="zh-CN"/>
+              </w:rPr>
+              <w:t>类名</w:t>
+            </w:r>
+          </w:p>
+          <w:p>
+            <w:pPr>
+              <w:widowControl/>
+              <w:jc w:val="left"/>
+              <w:rPr>
+                <w:rFonts w:ascii="宋体" w:eastAsia="宋体" w:hAnsi="宋体" w:cs="MS PGothic"/>
+                <w:kern w:val="0"/>
+                <w:sz w:val="20"/>
+                <w:szCs w:val="20"/>
+                <w:lang w:eastAsia="zh-CN"/>
+              </w:rPr>
+            </w:pPr>
+            <w:r>
+              <w:rPr>
+                <w:rFonts w:ascii="宋体" w:eastAsia="宋体" w:hAnsi="宋体" w:cs="MS PGothic"/>
+                <w:kern w:val="0"/>
+                <w:sz w:val="20"/>
+                <w:szCs w:val="20"/>
+                <w:lang w:eastAsia="zh-CN"/>
+              </w:rPr>
+              <w:t>C</w:t>
+            </w:r>
+            <w:r>
+              <w:rPr>
+                <w:rFonts w:ascii="宋体" w:eastAsia="宋体" w:hAnsi="宋体" w:cs="MS PGothic" w:hint="eastAsia"/>
+                <w:kern w:val="0"/>
+                <w:sz w:val="20"/>
+                <w:szCs w:val="20"/>
+                <w:lang w:eastAsia="zh-CN"/>
+              </w:rPr>
+              <w:t>lass name</w:t>
+            </w:r>
+          </w:p>
+        </w:tc>
+        <w:tc>
+          <w:tcPr>
+            <w:tcW w:w="3415" w:type="dxa"/>
+            <w:tcBorders>
+              <w:top w:val="single" w:sz="4" w:space="0" w:color="auto"/>
+              <w:left w:val="nil"/>
+              <w:bottom w:val="single" w:sz="4" w:space="0" w:color="auto"/>
+              <w:right w:val="single" w:sz="4" w:space="0" w:color="auto"/>
+            </w:tcBorders>
+            <w:shd w:val="clear" w:color="auto" w:fill="auto"/>
+            <w:noWrap/>
+            <w:vAlign w:val="center"/>
+          </w:tcPr>
+          <w:p>
+            <w:pPr>
+              <w:widowControl/>
+              <w:rPr>
+                <w:rFonts w:ascii="宋体" w:eastAsia="宋体" w:hAnsi="宋体" w:cs="MS PGothic"/>
+                <w:kern w:val="0"/>
+                <w:sz w:val="20"/>
+                <w:szCs w:val="20"/>
+                <w:lang w:eastAsia="zh-CN"/>
+              </w:rPr>
+            </w:pPr>
+            <w:r>
+              <w:rPr>
+                <w:rFonts w:ascii="宋体" w:eastAsia="宋体" w:hAnsi="宋体" w:cs="MS PGothic"/>
+                <w:kern w:val="0"/>
+                <w:sz w:val="20"/>
+                <w:szCs w:val="20"/>
+                <w:lang w:eastAsia="zh-CN"/>
+              </w:rPr>
+              <w:t>SexType</w:t>
+            </w:r>
+          </w:p>
+        </w:tc>
+        <w:tc>
+          <w:tcPr>
+            <w:tcW w:w="1853" w:type="dxa"/>
+            <w:gridSpan w:val="2"/>
+            <w:tcBorders>
+              <w:top w:val="single" w:sz="4" w:space="0" w:color="auto"/>
+              <w:left w:val="nil"/>
+              <w:bottom w:val="single" w:sz="4" w:space="0" w:color="auto"/>
+              <w:right w:val="single" w:sz="4" w:space="0" w:color="auto"/>
+            </w:tcBorders>
+            <w:shd w:val="clear" w:color="auto" w:fill="auto"/>
+            <w:noWrap/>
+            <w:vAlign w:val="center"/>
+          </w:tcPr>
+          <w:p>
+            <w:pPr>
+              <w:widowControl/>
+              <w:jc w:val="left"/>
+              <w:rPr>
+                <w:rFonts w:ascii="宋体" w:eastAsia="宋体" w:hAnsi="宋体" w:cs="MS PGothic"/>
+                <w:kern w:val="0"/>
+                <w:sz w:val="20"/>
+                <w:szCs w:val="20"/>
+                <w:lang w:eastAsia="zh-CN"/>
+              </w:rPr>
+            </w:pPr>
+            <w:r>
+              <w:rPr>
+                <w:rFonts w:ascii="宋体" w:eastAsia="宋体" w:hAnsi="宋体" w:cs="MS PGothic" w:hint="eastAsia"/>
+                <w:kern w:val="0"/>
+                <w:sz w:val="20"/>
+                <w:szCs w:val="20"/>
+                <w:lang w:eastAsia="zh-CN"/>
+              </w:rPr>
+              <w:t>包名</w:t>
+            </w:r>
+          </w:p>
+          <w:p>
+            <w:pPr>
+              <w:widowControl/>
+              <w:jc w:val="left"/>
+              <w:rPr>
+                <w:rFonts w:ascii="宋体" w:eastAsia="宋体" w:hAnsi="宋体" w:cs="MS PGothic"/>
+                <w:kern w:val="0"/>
+                <w:sz w:val="20"/>
+                <w:szCs w:val="20"/>
+                <w:lang w:eastAsia="zh-CN"/>
+              </w:rPr>
+            </w:pPr>
+            <w:r>
+              <w:rPr>
+                <w:rFonts w:ascii="宋体" w:eastAsia="宋体" w:hAnsi="宋体" w:cs="MS PGothic"/>
+                <w:kern w:val="0"/>
+                <w:sz w:val="20"/>
+                <w:szCs w:val="20"/>
+                <w:lang w:eastAsia="zh-CN"/>
+              </w:rPr>
+              <w:t>P</w:t>
+            </w:r>
+            <w:r>
+              <w:rPr>
+                <w:rFonts w:ascii="宋体" w:eastAsia="宋体" w:hAnsi="宋体" w:cs="MS PGothic" w:hint="eastAsia"/>
+                <w:kern w:val="0"/>
+                <w:sz w:val="20"/>
+                <w:szCs w:val="20"/>
+                <w:lang w:eastAsia="zh-CN"/>
+              </w:rPr>
+              <w:t>ackage name</w:t>
+            </w:r>
+          </w:p>
+        </w:tc>
+        <w:tc>
+          <w:tcPr>
+            <w:tcW w:w="4171" w:type="dxa"/>
+            <w:tcBorders>
+              <w:top w:val="single" w:sz="4" w:space="0" w:color="auto"/>
+              <w:left w:val="nil"/>
+              <w:bottom w:val="single" w:sz="4" w:space="0" w:color="auto"/>
+              <w:right w:val="single" w:sz="4" w:space="0" w:color="auto"/>
+            </w:tcBorders>
+            <w:shd w:val="clear" w:color="auto" w:fill="auto"/>
+            <w:noWrap/>
+            <w:vAlign w:val="center"/>
+          </w:tcPr>
+          <w:p>
+            <w:pPr>
+              <w:widowControl/>
+              <w:rPr>
+                <w:rFonts w:ascii="宋体" w:eastAsia="宋体" w:hAnsi="宋体" w:cs="MS PGothic"/>
+                <w:kern w:val="0"/>
+                <w:sz w:val="20"/>
+                <w:szCs w:val="20"/>
+                <w:lang w:eastAsia="zh-CN"/>
+              </w:rPr>
+            </w:pPr>
+            <w:r>
+              <w:rPr>
+                <w:rFonts w:ascii="宋体" w:eastAsia="宋体" w:hAnsi="宋体" w:cs="MS PGothic" w:hint="eastAsia"/>
+                <w:kern w:val="0"/>
+                <w:sz w:val="20"/>
+                <w:szCs w:val="20"/>
+              </w:rPr>
+              <w:t xml:space="preserve">　</w:t>
+            </w:r>
+            <w:r>
+              <w:rPr>
+                <w:rFonts w:ascii="宋体" w:eastAsia="宋体" w:hAnsi="宋体" w:cs="MS PGothic"/>
+                <w:kern w:val="0"/>
+                <w:sz w:val="20"/>
+                <w:szCs w:val="20"/>
+              </w:rPr>
+              <w:t xml:space="preserve"> </w:t>
+            </w:r>
+            <w:r>
+              <w:rPr>
+                <w:rFonts w:ascii="宋体" w:eastAsia="宋体" w:hAnsi="宋体" w:cs="MS PGothic"/>
+                <w:kern w:val="0"/>
+                <w:sz w:val="20"/>
+                <w:szCs w:val="20"/>
+                <w:lang w:eastAsia="zh-CN"/>
+              </w:rPr>
+              <w:t xml:space="preserve"> com.grq.model.util.hibernate</w:t>
+            </w:r>
+          </w:p>
+        </w:tc>
+      </w:tr>
+      <w:tr>
+        <w:trPr>
+          <w:trHeight w:val="1356"/>
+        </w:trPr>
+        <w:tc>
+          <w:tcPr>
+            <w:tcW w:w="1717" w:type="dxa"/>
+            <w:tcBorders>
+              <w:top w:val="single" w:sz="4" w:space="0" w:color="auto"/>
+              <w:left w:val="single" w:sz="4" w:space="0" w:color="auto"/>
+              <w:bottom w:val="single" w:sz="4" w:space="0" w:color="auto"/>
+              <w:right w:val="single" w:sz="4" w:space="0" w:color="auto"/>
+            </w:tcBorders>
+            <w:shd w:val="clear" w:color="auto" w:fill="auto"/>
+            <w:noWrap/>
+            <w:vAlign w:val="center"/>
+          </w:tcPr>
+          <w:p>
+            <w:pPr>
+              <w:widowControl/>
+              <w:jc w:val="left"/>
+              <w:rPr>
+                <w:rFonts w:ascii="宋体" w:eastAsia="宋体" w:hAnsi="宋体" w:cs="MS PGothic"/>
+                <w:kern w:val="0"/>
+                <w:sz w:val="20"/>
+                <w:szCs w:val="20"/>
+                <w:lang w:eastAsia="zh-CN"/>
+              </w:rPr>
+            </w:pPr>
+            <w:r>
+              <w:rPr>
+                <w:rFonts w:ascii="宋体" w:eastAsia="宋体" w:hAnsi="宋体" w:cs="MS PGothic" w:hint="eastAsia"/>
+                <w:kern w:val="0"/>
+                <w:sz w:val="20"/>
+                <w:szCs w:val="20"/>
+                <w:lang w:eastAsia="zh-CN"/>
+              </w:rPr>
+              <w:t>引用导入</w:t>
+            </w:r>
+          </w:p>
+          <w:p>
+            <w:pPr>
+              <w:widowControl/>
+              <w:jc w:val="left"/>
+              <w:rPr>
+                <w:rFonts w:ascii="宋体" w:eastAsia="宋体" w:hAnsi="宋体" w:cs="MS PGothic"/>
+                <w:kern w:val="0"/>
+                <w:sz w:val="20"/>
+                <w:szCs w:val="20"/>
+                <w:lang w:eastAsia="zh-CN"/>
+              </w:rPr>
+            </w:pPr>
+            <w:r>
+              <w:rPr>
+                <w:rFonts w:ascii="宋体" w:eastAsia="宋体" w:hAnsi="宋体" w:cs="MS PGothic"/>
+                <w:kern w:val="0"/>
+                <w:sz w:val="20"/>
+                <w:szCs w:val="20"/>
+                <w:lang w:eastAsia="zh-CN"/>
+              </w:rPr>
+              <w:t>I</w:t>
+            </w:r>
+            <w:r>
+              <w:rPr>
+                <w:rFonts w:ascii="宋体" w:eastAsia="宋体" w:hAnsi="宋体" w:cs="MS PGothic" w:hint="eastAsia"/>
+                <w:kern w:val="0"/>
+                <w:sz w:val="20"/>
+                <w:szCs w:val="20"/>
+                <w:lang w:eastAsia="zh-CN"/>
+              </w:rPr>
+              <w:t>mport file</w:t>
+            </w:r>
+          </w:p>
+        </w:tc>
+        <w:tc>
+          <w:tcPr>
+            <w:tcW w:w="9439" w:type="dxa"/>
+            <w:gridSpan w:val="4"/>
+            <w:tcBorders>
+              <w:top w:val="single" w:sz="4" w:space="0" w:color="auto"/>
+              <w:left w:val="nil"/>
+              <w:bottom w:val="single" w:sz="4" w:space="0" w:color="auto"/>
+              <w:right w:val="single" w:sz="4" w:space="0" w:color="auto"/>
+            </w:tcBorders>
+            <w:shd w:val="clear" w:color="auto" w:fill="auto"/>
+            <w:noWrap/>
+            <w:vAlign w:val="center"/>
+          </w:tcPr>
+          <w:p>
+            <w:pPr>
+              <w:widowControl/>
+              <w:rPr>
+                <w:rFonts w:ascii="宋体" w:eastAsia="宋体" w:hAnsi="宋体" w:cs="MS PGothic"/>
+                <w:kern w:val="0"/>
+                <w:sz w:val="20"/>
+                <w:szCs w:val="20"/>
+              </w:rPr>
+            </w:pPr>
+            <w:r>
+              <w:rPr>
+                <w:rFonts w:ascii="宋体" w:eastAsia="宋体" w:hAnsi="宋体" w:cs="MS PGothic"/>
+                <w:kern w:val="0"/>
+                <w:sz w:val="20"/>
+                <w:szCs w:val="20"/>
+                <w:lang w:eastAsia="zh-CN"/>
+              </w:rPr>
+              <w:t>com.grq.model.customizeenum.Sex;</w:t>
+            </w:r>
+          </w:p>
+        </w:tc>
+      </w:tr>
+      <w:tr>
+        <w:trPr>
+          <w:trHeight w:val="467"/>
+        </w:trPr>
+        <w:tc>
+          <w:tcPr>
+            <w:tcW w:w="1717" w:type="dxa"/>
+            <w:tcBorders>
+              <w:top w:val="single" w:sz="4" w:space="0" w:color="auto"/>
+              <w:left w:val="single" w:sz="4" w:space="0" w:color="auto"/>
+              <w:bottom w:val="single" w:sz="4" w:space="0" w:color="auto"/>
+              <w:right w:val="single" w:sz="4" w:space="0" w:color="auto"/>
+            </w:tcBorders>
+            <w:shd w:val="clear" w:color="auto" w:fill="auto"/>
+            <w:noWrap/>
+            <w:vAlign w:val="center"/>
+          </w:tcPr>
+          <w:p>
+            <w:pPr>
+              <w:widowControl/>
+              <w:jc w:val="left"/>
+              <w:rPr>
+                <w:rFonts w:ascii="宋体" w:eastAsia="宋体" w:hAnsi="宋体" w:cs="MS PGothic"/>
+                <w:kern w:val="0"/>
+                <w:sz w:val="20"/>
+                <w:szCs w:val="20"/>
+                <w:lang w:eastAsia="zh-CN"/>
+              </w:rPr>
+            </w:pPr>
+            <w:r>
+              <w:rPr>
+                <w:rFonts w:ascii="宋体" w:eastAsia="宋体" w:hAnsi="宋体" w:cs="MS PGothic" w:hint="eastAsia"/>
+                <w:kern w:val="0"/>
+                <w:sz w:val="20"/>
+                <w:szCs w:val="20"/>
+                <w:lang w:eastAsia="zh-CN"/>
+              </w:rPr>
+              <w:t xml:space="preserve">继承 </w:t>
+            </w:r>
+            <w:r>
+              <w:rPr>
+                <w:rFonts w:ascii="宋体" w:eastAsia="宋体" w:hAnsi="宋体" w:cs="MS PGothic"/>
+                <w:kern w:val="0"/>
+                <w:sz w:val="20"/>
+                <w:szCs w:val="20"/>
+                <w:lang w:eastAsia="zh-CN"/>
+              </w:rPr>
+              <w:t>extends</w:t>
+            </w:r>
+          </w:p>
+        </w:tc>
+        <w:tc>
+          <w:tcPr>
+            <w:tcW w:w="3415" w:type="dxa"/>
+            <w:tcBorders>
+              <w:top w:val="single" w:sz="4" w:space="0" w:color="auto"/>
+              <w:left w:val="nil"/>
+              <w:bottom w:val="single" w:sz="4" w:space="0" w:color="auto"/>
+              <w:right w:val="single" w:sz="4" w:space="0" w:color="auto"/>
+            </w:tcBorders>
+            <w:shd w:val="clear" w:color="auto" w:fill="auto"/>
+            <w:noWrap/>
+            <w:vAlign w:val="center"/>
+          </w:tcPr>
+          <w:p>
+            <w:pPr>
+              <w:widowControl/>
+              <w:rPr>
+                <w:rFonts w:ascii="宋体" w:eastAsia="宋体" w:hAnsi="宋体" w:cs="MS PGothic"/>
+                <w:kern w:val="0"/>
+                <w:sz w:val="20"/>
+                <w:szCs w:val="20"/>
+                <w:lang w:eastAsia="zh-CN"/>
+              </w:rPr>
+            </w:pPr>
+            <w:r>
+              <w:rPr>
+                <w:rFonts w:ascii="宋体" w:eastAsia="宋体" w:hAnsi="宋体" w:cs="MS PGothic"/>
+                <w:kern w:val="0"/>
+                <w:sz w:val="20"/>
+                <w:szCs w:val="20"/>
+                <w:lang w:eastAsia="zh-CN"/>
+              </w:rPr>
+              <w:t>EnumType&lt;Sex&gt;</w:t>
+            </w:r>
+          </w:p>
+        </w:tc>
+        <w:tc>
+          <w:tcPr>
+            <w:tcW w:w="1853" w:type="dxa"/>
+            <w:gridSpan w:val="2"/>
+            <w:tcBorders>
+              <w:top w:val="single" w:sz="4" w:space="0" w:color="auto"/>
+              <w:left w:val="nil"/>
+              <w:bottom w:val="single" w:sz="4" w:space="0" w:color="auto"/>
+              <w:right w:val="single" w:sz="4" w:space="0" w:color="auto"/>
+            </w:tcBorders>
+            <w:shd w:val="clear" w:color="auto" w:fill="auto"/>
+            <w:noWrap/>
+            <w:vAlign w:val="center"/>
+          </w:tcPr>
+          <w:p>
+            <w:pPr>
+              <w:widowControl/>
+              <w:jc w:val="left"/>
+              <w:rPr>
+                <w:rFonts w:ascii="宋体" w:eastAsia="宋体" w:hAnsi="宋体" w:cs="MS PGothic"/>
+                <w:kern w:val="0"/>
+                <w:sz w:val="20"/>
+                <w:szCs w:val="20"/>
+                <w:lang w:eastAsia="zh-CN"/>
+              </w:rPr>
+            </w:pPr>
+            <w:r>
+              <w:rPr>
+                <w:rFonts w:ascii="宋体" w:eastAsia="宋体" w:hAnsi="宋体" w:cs="MS PGothic" w:hint="eastAsia"/>
+                <w:kern w:val="0"/>
+                <w:sz w:val="20"/>
+                <w:szCs w:val="20"/>
+                <w:lang w:eastAsia="zh-CN"/>
+              </w:rPr>
+              <w:t>实现</w:t>
+            </w:r>
+            <w:r>
+              <w:rPr>
+                <w:rFonts w:cs="MS PGothic" w:hint="eastAsia"/>
+                <w:sz w:val="20"/>
+                <w:szCs w:val="20"/>
+              </w:rPr>
+              <w:t xml:space="preserve"> </w:t>
+            </w:r>
+            <w:r>
+              <w:rPr>
+                <w:rFonts w:ascii="宋体" w:hAnsi="宋体" w:cs="MS PGothic"/>
+                <w:sz w:val="20"/>
+                <w:szCs w:val="20"/>
+              </w:rPr>
+              <w:t>implements</w:t>
+            </w:r>
+          </w:p>
+        </w:tc>
+        <w:tc>
+          <w:tcPr>
+            <w:tcW w:w="4171" w:type="dxa"/>
+            <w:tcBorders>
+              <w:top w:val="single" w:sz="4" w:space="0" w:color="auto"/>
+              <w:left w:val="nil"/>
+              <w:bottom w:val="single" w:sz="4" w:space="0" w:color="auto"/>
+              <w:right w:val="single" w:sz="4" w:space="0" w:color="auto"/>
+            </w:tcBorders>
+            <w:shd w:val="clear" w:color="auto" w:fill="auto"/>
+            <w:noWrap/>
+            <w:vAlign w:val="center"/>
+          </w:tcPr>
+          <w:p>
+            <w:pPr>
+              <w:widowControl/>
+              <w:rPr>
+                <w:rFonts w:ascii="宋体" w:eastAsia="宋体" w:hAnsi="宋体" w:cs="MS PGothic"/>
+                <w:kern w:val="0"/>
+                <w:sz w:val="20"/>
+                <w:szCs w:val="20"/>
+              </w:rPr>
+            </w:pPr>
+          </w:p>
+        </w:tc>
+      </w:tr>
+      <w:tr>
+        <w:trPr>
+          <w:trHeight w:val="2541"/>
+        </w:trPr>
+        <w:tc>
+          <w:tcPr>
+            <w:tcW w:w="1717" w:type="dxa"/>
+            <w:tcBorders>
+              <w:top w:val="single" w:sz="4" w:space="0" w:color="auto"/>
+              <w:left w:val="single" w:sz="4" w:space="0" w:color="auto"/>
+              <w:right w:val="single" w:sz="4" w:space="0" w:color="auto"/>
+            </w:tcBorders>
+            <w:shd w:val="clear" w:color="auto" w:fill="auto"/>
+            <w:noWrap/>
+            <w:vAlign w:val="center"/>
+          </w:tcPr>
+          <w:p>
+            <w:pPr>
+              <w:widowControl/>
+              <w:rPr>
+                <w:rFonts w:ascii="宋体" w:eastAsia="宋体" w:hAnsi="宋体" w:cs="MS PGothic"/>
+                <w:kern w:val="0"/>
+                <w:sz w:val="20"/>
+                <w:szCs w:val="20"/>
+                <w:lang w:eastAsia="zh-CN"/>
+              </w:rPr>
+            </w:pPr>
+            <w:r>
+              <w:rPr>
+                <w:rFonts w:ascii="宋体" w:eastAsia="宋体" w:hAnsi="宋体" w:cs="MS PGothic" w:hint="eastAsia"/>
+                <w:kern w:val="0"/>
+                <w:sz w:val="20"/>
+                <w:szCs w:val="20"/>
+                <w:lang w:eastAsia="zh-CN"/>
+              </w:rPr>
+              <w:t>属性变量</w:t>
+            </w:r>
+          </w:p>
+          <w:p>
+            <w:pPr>
+              <w:widowControl/>
+              <w:rPr>
+                <w:rFonts w:ascii="宋体" w:eastAsia="宋体" w:hAnsi="宋体" w:cs="MS PGothic"/>
+                <w:kern w:val="0"/>
+                <w:sz w:val="20"/>
+                <w:szCs w:val="20"/>
+                <w:lang w:eastAsia="zh-CN"/>
+              </w:rPr>
+            </w:pPr>
+            <w:r>
+              <w:rPr>
+                <w:rFonts w:ascii="宋体" w:eastAsia="宋体" w:hAnsi="宋体" w:cs="MS PGothic"/>
+                <w:kern w:val="0"/>
+                <w:sz w:val="20"/>
+                <w:szCs w:val="20"/>
+                <w:lang w:eastAsia="zh-CN"/>
+              </w:rPr>
+              <w:t>A</w:t>
+            </w:r>
+            <w:r>
+              <w:rPr>
+                <w:rFonts w:ascii="宋体" w:eastAsia="宋体" w:hAnsi="宋体" w:cs="MS PGothic" w:hint="eastAsia"/>
+                <w:kern w:val="0"/>
+                <w:sz w:val="20"/>
+                <w:szCs w:val="20"/>
+                <w:lang w:eastAsia="zh-CN"/>
+              </w:rPr>
+              <w:t>ttribute  variable</w:t>
+            </w:r>
+          </w:p>
+        </w:tc>
+        <w:tc>
+          <w:tcPr>
+            <w:tcW w:w="4719" w:type="dxa"/>
+            <w:gridSpan w:val="2"/>
+            <w:tcBorders>
+              <w:top w:val="single" w:sz="4" w:space="0" w:color="auto"/>
+              <w:left w:val="single" w:sz="4" w:space="0" w:color="auto"/>
+            </w:tcBorders>
+            <w:shd w:val="clear" w:color="auto" w:fill="auto"/>
+            <w:noWrap/>
+            <w:vAlign w:val="center"/>
+          </w:tcPr>
+          <w:p>
+            <w:pPr>
+              <w:widowControl/>
+              <w:rPr>
+                <w:rFonts w:ascii="宋体" w:eastAsia="宋体" w:hAnsi="宋体" w:cs="MS PGothic"/>
+                <w:kern w:val="0"/>
+                <w:sz w:val="20"/>
+                <w:szCs w:val="20"/>
+                <w:lang w:eastAsia="zh-CN"/>
+              </w:rPr>
+            </w:pPr>
+          </w:p>
+        </w:tc>
+        <w:tc>
+          <w:tcPr>
+            <w:tcW w:w="4720" w:type="dxa"/>
+            <w:gridSpan w:val="2"/>
+            <w:tcBorders>
+              <w:right w:val="single" w:sz="4" w:space="0" w:color="auto"/>
+            </w:tcBorders>
+            <w:shd w:val="clear" w:color="auto" w:fill="auto"/>
+            <w:vAlign w:val="center"/>
+          </w:tcPr>
+          <w:p>
+            <w:pPr>
+              <w:widowControl/>
+              <w:rPr>
+                <w:rFonts w:ascii="宋体" w:eastAsia="宋体" w:hAnsi="宋体" w:cs="MS PGothic"/>
+                <w:kern w:val="0"/>
+                <w:sz w:val="20"/>
+                <w:szCs w:val="20"/>
+                <w:lang w:eastAsia="zh-CN"/>
+              </w:rPr>
+            </w:pPr>
+          </w:p>
+        </w:tc>
+      </w:tr>
+      <w:tr>
+        <w:trPr>
+          <w:trHeight w:val="634"/>
+        </w:trPr>
+        <w:tc>
+          <w:tcPr>
+            <w:tcW w:w="1717" w:type="dxa"/>
+            <w:tcBorders>
+              <w:top w:val="single" w:sz="4" w:space="0" w:color="auto"/>
+              <w:left w:val="single" w:sz="4" w:space="0" w:color="auto"/>
+              <w:bottom w:val="single" w:sz="4" w:space="0" w:color="auto"/>
+              <w:right w:val="single" w:sz="4" w:space="0" w:color="auto"/>
+            </w:tcBorders>
+            <w:vAlign w:val="center"/>
+          </w:tcPr>
+          <w:p>
+            <w:pPr>
+              <w:widowControl/>
+              <w:jc w:val="left"/>
+              <w:rPr>
+                <w:rFonts w:ascii="宋体" w:eastAsia="宋体" w:hAnsi="宋体" w:cs="MS PGothic"/>
+                <w:kern w:val="0"/>
+                <w:sz w:val="20"/>
+                <w:szCs w:val="20"/>
+                <w:lang w:eastAsia="zh-CN"/>
+              </w:rPr>
+            </w:pPr>
+            <w:r>
+              <w:rPr>
+                <w:rFonts w:ascii="宋体" w:eastAsia="宋体" w:hAnsi="宋体" w:cs="MS PGothic" w:hint="eastAsia"/>
+                <w:kern w:val="0"/>
+                <w:sz w:val="20"/>
+                <w:szCs w:val="20"/>
+                <w:lang w:eastAsia="zh-CN"/>
+              </w:rPr>
+              <w:t>说明remark</w:t>
+            </w:r>
+          </w:p>
+        </w:tc>
+        <w:tc>
+          <w:tcPr>
+            <w:tcW w:w="9439" w:type="dxa"/>
+            <w:gridSpan w:val="4"/>
+            <w:tcBorders>
+              <w:top w:val="single" w:sz="4" w:space="0" w:color="auto"/>
+              <w:left w:val="single" w:sz="4" w:space="0" w:color="auto"/>
+              <w:bottom w:val="single" w:sz="4" w:space="0" w:color="auto"/>
+              <w:right w:val="single" w:sz="4" w:space="0" w:color="auto"/>
+            </w:tcBorders>
+            <w:vAlign w:val="center"/>
+          </w:tcPr>
+          <w:p>
+            <w:pPr>
+              <w:widowControl/>
+              <w:jc w:val="left"/>
+              <w:rPr>
+                <w:rFonts w:ascii="宋体" w:eastAsia="宋体" w:hAnsi="宋体" w:cs="MS PGothic"/>
+                <w:kern w:val="0"/>
+                <w:sz w:val="20"/>
+                <w:szCs w:val="20"/>
+              </w:rPr>
+            </w:pPr>
+            <w:r>
+              <w:rPr>
+                <w:rFonts w:ascii="宋体" w:eastAsia="宋体" w:hAnsi="宋体" w:cs="MS PGothic" w:hint="eastAsia"/>
+                <w:kern w:val="0"/>
+                <w:sz w:val="20"/>
+                <w:szCs w:val="20"/>
+                <w:lang w:eastAsia="zh-CN"/>
+              </w:rPr>
+              <w:t>性别类型</w:t>
+            </w:r>
+          </w:p>
+        </w:tc>
+      </w:tr>
+      <w:tr>
+        <w:trPr>
+          <w:trHeight w:val="8918"/>
+        </w:trPr>
+        <w:tc>
+          <w:tcPr>
+            <w:tcW w:w="11156" w:type="dxa"/>
+            <w:gridSpan w:val="5"/>
+            <w:tcBorders>
+              <w:top w:val="single" w:sz="4" w:space="0" w:color="auto"/>
+              <w:left w:val="single" w:sz="8" w:space="0" w:color="auto"/>
+              <w:bottom w:val="single" w:sz="8" w:space="0" w:color="000000"/>
+              <w:right w:val="single" w:sz="8" w:space="0" w:color="000000"/>
+            </w:tcBorders>
+            <w:shd w:val="clear" w:color="auto" w:fill="auto"/>
+            <w:noWrap/>
+          </w:tcPr>
+          <w:p>
+            <w:pPr>
+              <w:widowControl/>
+              <w:rPr>
+                <w:rFonts w:ascii="宋体" w:eastAsia="宋体" w:hAnsi="宋体" w:cs="MS PGothic"/>
+                <w:kern w:val="0"/>
+                <w:sz w:val="20"/>
+                <w:szCs w:val="20"/>
+                <w:lang w:eastAsia="zh-CN"/>
+              </w:rPr>
+            </w:pPr>
+            <w:r>
+              <w:rPr>
+                <w:rFonts w:ascii="宋体" w:eastAsia="宋体" w:hAnsi="宋体" w:cs="MS PGothic" w:hint="eastAsia"/>
+                <w:kern w:val="0"/>
+                <w:sz w:val="20"/>
+                <w:szCs w:val="20"/>
+              </w:rPr>
+              <w:t xml:space="preserve"> </w:t>
+            </w:r>
+            <w:r>
+              <w:rPr>
+                <w:rFonts w:ascii="宋体" w:eastAsia="宋体" w:hAnsi="宋体" w:cs="MS PGothic" w:hint="eastAsia"/>
+                <w:kern w:val="0"/>
+                <w:sz w:val="20"/>
+                <w:szCs w:val="20"/>
+                <w:lang w:eastAsia="zh-CN"/>
+              </w:rPr>
+              <w:t>类方法（流程图）</w:t>
+            </w:r>
+            <w:r>
+              <w:rPr>
+                <w:rFonts w:ascii="宋体" w:eastAsia="宋体" w:hAnsi="宋体" w:cs="MS PGothic"/>
+                <w:kern w:val="0"/>
+                <w:sz w:val="20"/>
+                <w:szCs w:val="20"/>
+                <w:lang w:eastAsia="zh-CN"/>
+              </w:rPr>
+              <w:t>C</w:t>
+            </w:r>
+            <w:r>
+              <w:rPr>
+                <w:rFonts w:ascii="宋体" w:eastAsia="宋体" w:hAnsi="宋体" w:cs="MS PGothic" w:hint="eastAsia"/>
+                <w:kern w:val="0"/>
+                <w:sz w:val="20"/>
+                <w:szCs w:val="20"/>
+                <w:lang w:eastAsia="zh-CN"/>
+              </w:rPr>
+              <w:t>lass method（process diagram）</w:t>
+            </w:r>
+          </w:p>
+          <w:p>
+            <w:pPr>
+              <w:widowControl/>
+              <w:rPr>
+                <w:rFonts w:ascii="宋体" w:eastAsia="宋体" w:hAnsi="宋体" w:cs="MS PGothic"/>
+                <w:kern w:val="0"/>
+                <w:sz w:val="20"/>
+                <w:szCs w:val="20"/>
+                <w:lang w:eastAsia="zh-CN"/>
+              </w:rPr>
+            </w:pPr>
+          </w:p>
+          <w:p>
+            <w:pPr>
+              <w:widowControl/>
+              <w:rPr>
+                <w:rFonts w:ascii="宋体" w:eastAsia="宋体" w:hAnsi="宋体" w:cs="MS PGothic"/>
+                <w:kern w:val="0"/>
+                <w:sz w:val="20"/>
+                <w:szCs w:val="20"/>
+                <w:lang w:eastAsia="zh-CN"/>
+              </w:rPr>
+            </w:pPr>
+            <w:r>
+              <w:rPr>
+                <w:rFonts w:ascii="宋体" w:eastAsia="宋体" w:hAnsi="宋体" w:cs="MS PGothic"/>
+                <w:kern w:val="0"/>
+                <w:sz w:val="20"/>
+                <w:szCs w:val="20"/>
+                <w:lang w:eastAsia="zh-CN"/>
+              </w:rPr>
+              <w:t>//</w:t>
+            </w:r>
+            <w:r>
+              <w:rPr>
+                <w:rFonts w:ascii="宋体" w:eastAsia="宋体" w:hAnsi="宋体" w:cs="MS PGothic" w:hint="eastAsia"/>
+                <w:kern w:val="0"/>
+                <w:sz w:val="20"/>
+                <w:szCs w:val="20"/>
+                <w:lang w:eastAsia="zh-CN"/>
+              </w:rPr>
+              <w:t>构造体（</w:t>
+            </w:r>
+            <w:r>
+              <w:rPr>
+                <w:rFonts w:ascii="宋体" w:eastAsia="宋体" w:hAnsi="宋体" w:cs="MS PGothic"/>
+                <w:kern w:val="0"/>
+                <w:sz w:val="20"/>
+                <w:szCs w:val="20"/>
+                <w:lang w:eastAsia="zh-CN"/>
+              </w:rPr>
+              <w:t>Constructors</w:t>
+            </w:r>
+            <w:r>
+              <w:rPr>
+                <w:rFonts w:ascii="宋体" w:eastAsia="宋体" w:hAnsi="宋体" w:cs="MS PGothic" w:hint="eastAsia"/>
+                <w:kern w:val="0"/>
+                <w:sz w:val="20"/>
+                <w:szCs w:val="20"/>
+                <w:lang w:eastAsia="zh-CN"/>
+              </w:rPr>
+              <w:t>）</w:t>
+            </w:r>
+          </w:p>
+          <w:p>
+            <w:pPr>
+              <w:widowControl/>
+              <w:rPr>
+                <w:rFonts w:ascii="宋体" w:eastAsia="宋体" w:hAnsi="宋体" w:cs="MS PGothic" w:hint="eastAsia"/>
+                <w:kern w:val="0"/>
+                <w:sz w:val="20"/>
+                <w:szCs w:val="20"/>
+                <w:lang w:eastAsia="zh-CN"/>
+              </w:rPr>
+            </w:pPr>
+            <w:r>
+              <w:rPr>
+                <w:rFonts w:ascii="宋体" w:eastAsia="宋体" w:hAnsi="宋体" w:cs="MS PGothic" w:hint="eastAsia"/>
+                <w:kern w:val="0"/>
+                <w:sz w:val="20"/>
+                <w:szCs w:val="20"/>
+                <w:lang w:eastAsia="zh-CN"/>
+              </w:rPr>
+              <w:t>+C  Sex</w:t>
+            </w:r>
+            <w:r>
+              <w:rPr>
+                <w:rFonts w:ascii="宋体" w:eastAsia="宋体" w:hAnsi="宋体" w:cs="MS PGothic"/>
+                <w:kern w:val="0"/>
+                <w:sz w:val="20"/>
+                <w:szCs w:val="20"/>
+                <w:lang w:eastAsia="zh-CN"/>
+              </w:rPr>
+              <w:t>Type</w:t>
+            </w:r>
+            <w:r>
+              <w:rPr>
+                <w:rFonts w:ascii="宋体" w:eastAsia="宋体" w:hAnsi="宋体" w:cs="MS PGothic" w:hint="eastAsia"/>
+                <w:kern w:val="0"/>
+                <w:sz w:val="20"/>
+                <w:szCs w:val="20"/>
+                <w:lang w:eastAsia="zh-CN"/>
+              </w:rPr>
+              <w:t>()</w:t>
+            </w:r>
+          </w:p>
+          <w:p>
+            <w:pPr>
+              <w:widowControl/>
+              <w:rPr>
+                <w:rFonts w:ascii="宋体" w:eastAsia="宋体" w:hAnsi="宋体" w:cs="MS PGothic" w:hint="eastAsia"/>
+                <w:kern w:val="0"/>
+                <w:sz w:val="20"/>
+                <w:szCs w:val="20"/>
+                <w:lang w:eastAsia="zh-CN"/>
+              </w:rPr>
+            </w:pPr>
+          </w:p>
+          <w:p>
+            <w:pPr>
+              <w:widowControl/>
+              <w:rPr>
+                <w:rFonts w:ascii="宋体" w:eastAsia="宋体" w:hAnsi="宋体" w:cs="MS PGothic"/>
+                <w:sz w:val="20"/>
+                <w:szCs w:val="20"/>
+                <w:lang w:eastAsia="zh-CN"/>
+              </w:rPr>
+            </w:pPr>
+          </w:p>
+        </w:tc>
+      </w:tr>
+    </w:tbl>
+    <w:p>
+      <w:pPr>
+        <w:pStyle w:val="1"/>
+        <w:rPr>
+          <w:rFonts w:hint="eastAsia"/>
+          <w:lang w:eastAsia="zh-CN"/>
+        </w:rPr>
+      </w:pPr>
+      <w:r>
+        <w:lastRenderedPageBreak/>
+        <w:t>Q</w:t>
+      </w:r>
+      <w:r>
+        <w:rPr>
+          <w:rFonts w:hint="eastAsia"/>
+        </w:rPr>
+        <w:t>q</w:t>
+      </w:r>
+    </w:p>
+    <w:p>
+      <w:pPr>
+        <w:rPr>
+          <w:rFonts w:eastAsiaTheme="minorEastAsia" w:hint="eastAsia"/>
+          <w:lang w:eastAsia="zh-CN" w:bidi="en-US"/>
+        </w:rPr>
+      </w:pPr>
     </w:p>
     <w:sectPr>
       <w:pgSz w:w="11906" w:h="16838"/>
@@ -36109,6 +39137,12 @@
   <w:num w:numId="41">
     <w:abstractNumId w:val="3"/>
   </w:num>
+  <w:num w:numId="42">
+    <w:abstractNumId w:val="3"/>
+  </w:num>
+  <w:num w:numId="43">
+    <w:abstractNumId w:val="3"/>
+  </w:num>
 </w:numbering>
 </file>
 

--- a/grq.docx
+++ b/grq.docx
@@ -12366,6 +12366,7 @@
       <w:pPr>
         <w:pStyle w:val="1"/>
         <w:rPr>
+          <w:rFonts w:hint="eastAsia"/>
           <w:lang w:eastAsia="zh-CN"/>
         </w:rPr>
       </w:pPr>
@@ -12625,17 +12626,7 @@
                 <w:szCs w:val="20"/>
                 <w:lang w:eastAsia="zh-CN"/>
               </w:rPr>
-              <w:t>.</w:t>
-            </w:r>
-            <w:r>
-              <w:rPr>
-                <w:rFonts w:ascii="宋体" w:eastAsia="宋体" w:hAnsi="宋体" w:cs="MS PGothic" w:hint="eastAsia"/>
-                <w:kern w:val="0"/>
-                <w:sz w:val="20"/>
-                <w:szCs w:val="20"/>
-                <w:lang w:eastAsia="zh-CN"/>
-              </w:rPr>
-              <w:t>product</w:t>
+              <w:t>.product</w:t>
             </w:r>
           </w:p>
         </w:tc>
@@ -13577,47 +13568,7 @@
                 <w:szCs w:val="20"/>
                 <w:lang w:eastAsia="zh-CN"/>
               </w:rPr>
-              <w:t>file</w:t>
-            </w:r>
-            <w:r>
-              <w:rPr>
-                <w:rFonts w:ascii="宋体" w:eastAsia="宋体" w:hAnsi="宋体" w:cs="MS PGothic" w:hint="eastAsia"/>
-                <w:kern w:val="0"/>
-                <w:sz w:val="20"/>
-                <w:szCs w:val="20"/>
-                <w:lang w:eastAsia="zh-CN"/>
-              </w:rPr>
-              <w:t xml:space="preserve"> </w:t>
-            </w:r>
-            <w:r>
-              <w:rPr>
-                <w:rFonts w:ascii="宋体" w:eastAsia="宋体" w:hAnsi="宋体" w:cs="MS PGothic" w:hint="eastAsia"/>
-                <w:kern w:val="0"/>
-                <w:sz w:val="20"/>
-                <w:szCs w:val="20"/>
-                <w:lang w:eastAsia="zh-CN"/>
-              </w:rPr>
-              <w:t>:</w:t>
-            </w:r>
-            <w:r>
-              <w:rPr>
-                <w:rFonts w:ascii="宋体" w:eastAsia="宋体" w:hAnsi="宋体" w:cs="MS PGothic" w:hint="eastAsia"/>
-                <w:kern w:val="0"/>
-                <w:sz w:val="20"/>
-                <w:szCs w:val="20"/>
-                <w:lang w:eastAsia="zh-CN"/>
-              </w:rPr>
-              <w:t xml:space="preserve"> </w:t>
-            </w:r>
-            <w:r>
-              <w:rPr>
-                <w:rFonts w:ascii="宋体" w:eastAsia="宋体" w:hAnsi="宋体" w:cs="MS PGothic" w:hint="eastAsia"/>
-                <w:kern w:val="0"/>
-                <w:sz w:val="20"/>
-                <w:szCs w:val="20"/>
-                <w:lang w:eastAsia="zh-CN"/>
-              </w:rPr>
-              <w:t>File</w:t>
+              <w:t>file : File</w:t>
             </w:r>
           </w:p>
           <w:p>
@@ -13645,27 +13596,7 @@
                 <w:szCs w:val="20"/>
                 <w:lang w:eastAsia="zh-CN"/>
               </w:rPr>
-              <w:t>map</w:t>
-            </w:r>
-            <w:r>
-              <w:rPr>
-                <w:rFonts w:ascii="宋体" w:eastAsia="宋体" w:hAnsi="宋体" w:cs="MS PGothic" w:hint="eastAsia"/>
-                <w:kern w:val="0"/>
-                <w:sz w:val="20"/>
-                <w:szCs w:val="20"/>
-                <w:lang w:eastAsia="zh-CN"/>
-              </w:rPr>
-              <w:t xml:space="preserve"> </w:t>
-            </w:r>
-            <w:r>
-              <w:rPr>
-                <w:rFonts w:ascii="宋体" w:eastAsia="宋体" w:hAnsi="宋体" w:cs="MS PGothic" w:hint="eastAsia"/>
-                <w:kern w:val="0"/>
-                <w:sz w:val="20"/>
-                <w:szCs w:val="20"/>
-                <w:lang w:eastAsia="zh-CN"/>
-              </w:rPr>
-              <w:t>:</w:t>
+              <w:t>map :</w:t>
             </w:r>
             <w:r>
               <w:rPr>
@@ -13723,67 +13654,7 @@
                 <w:szCs w:val="20"/>
                 <w:lang w:eastAsia="zh-CN"/>
               </w:rPr>
-              <w:t>pageModel</w:t>
-            </w:r>
-            <w:r>
-              <w:rPr>
-                <w:rFonts w:ascii="宋体" w:eastAsia="宋体" w:hAnsi="宋体" w:cs="MS PGothic" w:hint="eastAsia"/>
-                <w:kern w:val="0"/>
-                <w:sz w:val="20"/>
-                <w:szCs w:val="20"/>
-                <w:lang w:eastAsia="zh-CN"/>
-              </w:rPr>
-              <w:t xml:space="preserve"> </w:t>
-            </w:r>
-            <w:r>
-              <w:rPr>
-                <w:rFonts w:ascii="宋体" w:eastAsia="宋体" w:hAnsi="宋体" w:cs="MS PGothic" w:hint="eastAsia"/>
-                <w:kern w:val="0"/>
-                <w:sz w:val="20"/>
-                <w:szCs w:val="20"/>
-                <w:lang w:eastAsia="zh-CN"/>
-              </w:rPr>
-              <w:t>:</w:t>
-            </w:r>
-            <w:r>
-              <w:rPr>
-                <w:rFonts w:ascii="宋体" w:eastAsia="宋体" w:hAnsi="宋体" w:cs="MS PGothic" w:hint="eastAsia"/>
-                <w:kern w:val="0"/>
-                <w:sz w:val="20"/>
-                <w:szCs w:val="20"/>
-                <w:lang w:eastAsia="zh-CN"/>
-              </w:rPr>
-              <w:t xml:space="preserve"> </w:t>
-            </w:r>
-            <w:r>
-              <w:rPr>
-                <w:rFonts w:ascii="宋体" w:eastAsia="宋体" w:hAnsi="宋体" w:cs="MS PGothic" w:hint="eastAsia"/>
-                <w:kern w:val="0"/>
-                <w:sz w:val="20"/>
-                <w:szCs w:val="20"/>
-                <w:lang w:eastAsia="zh-CN"/>
-              </w:rPr>
-              <w:t>PageModel&lt;Product</w:t>
-            </w:r>
-            <w:r>
-              <w:rPr>
-                <w:rFonts w:ascii="宋体" w:eastAsia="宋体" w:hAnsi="宋体" w:cs="MS PGothic" w:hint="eastAsia"/>
-                <w:kern w:val="0"/>
-                <w:sz w:val="20"/>
-                <w:szCs w:val="20"/>
-                <w:lang w:eastAsia="zh-CN"/>
-              </w:rPr>
-              <w:t>Info</w:t>
-            </w:r>
-            <w:r>
-              <w:rPr>
-                <w:rFonts w:ascii="宋体" w:eastAsia="宋体" w:hAnsi="宋体" w:cs="MS PGothic" w:hint="eastAsia"/>
-                <w:kern w:val="0"/>
-                <w:sz w:val="20"/>
-                <w:szCs w:val="20"/>
-                <w:lang w:eastAsia="zh-CN"/>
-              </w:rPr>
-              <w:t>&gt;</w:t>
+              <w:t>pageModel : PageModel&lt;ProductInfo&gt;</w:t>
             </w:r>
           </w:p>
           <w:p>
@@ -13827,17 +13698,7 @@
                 <w:szCs w:val="20"/>
                 <w:lang w:eastAsia="zh-CN"/>
               </w:rPr>
-              <w:t>String</w:t>
-            </w:r>
-            <w:r>
-              <w:rPr>
-                <w:rFonts w:ascii="宋体" w:eastAsia="宋体" w:hAnsi="宋体" w:cs="MS PGothic" w:hint="eastAsia"/>
-                <w:kern w:val="0"/>
-                <w:sz w:val="20"/>
-                <w:szCs w:val="20"/>
-                <w:lang w:eastAsia="zh-CN"/>
-              </w:rPr>
-              <w:t>,</w:t>
+              <w:t>String,</w:t>
             </w:r>
             <w:r>
               <w:rPr>
@@ -14170,17 +14031,7 @@
                 <w:szCs w:val="20"/>
                 <w:lang w:eastAsia="zh-CN"/>
               </w:rPr>
-              <w:t>product</w:t>
-            </w:r>
-            <w:r>
-              <w:rPr>
-                <w:rFonts w:ascii="宋体" w:eastAsia="宋体" w:hAnsi="宋体" w:cs="MS PGothic" w:hint="eastAsia"/>
-                <w:kern w:val="0"/>
-                <w:sz w:val="20"/>
-                <w:szCs w:val="20"/>
-                <w:lang w:eastAsia="zh-CN"/>
-              </w:rPr>
-              <w:t xml:space="preserve">   </w:t>
+              <w:t xml:space="preserve">product   </w:t>
             </w:r>
             <w:r>
               <w:rPr>
@@ -14208,25 +14059,1452 @@
                 <w:szCs w:val="20"/>
                 <w:lang w:eastAsia="zh-CN"/>
               </w:rPr>
+              <w:t xml:space="preserve">  |  image)</w:t>
+            </w:r>
+          </w:p>
+          <w:p>
+            <w:pPr>
+              <w:widowControl/>
+              <w:rPr>
+                <w:rFonts w:ascii="宋体" w:eastAsia="宋体" w:hAnsi="宋体" w:cs="MS PGothic"/>
+                <w:sz w:val="20"/>
+                <w:szCs w:val="20"/>
+                <w:lang w:eastAsia="zh-CN"/>
+              </w:rPr>
+            </w:pPr>
+          </w:p>
+        </w:tc>
+      </w:tr>
+    </w:tbl>
+    <w:p>
+      <w:pPr>
+        <w:pStyle w:val="1"/>
+        <w:rPr>
+          <w:rFonts w:hint="eastAsia"/>
+          <w:lang w:eastAsia="zh-CN"/>
+        </w:rPr>
+      </w:pPr>
+      <w:r>
+        <w:rPr>
+          <w:rFonts w:hint="eastAsia"/>
+          <w:lang w:eastAsia="zh-CN"/>
+        </w:rPr>
+        <w:lastRenderedPageBreak/>
+        <w:t>OrderAction</w:t>
+      </w:r>
+    </w:p>
+    <w:tbl>
+      <w:tblPr>
+        <w:tblpPr w:leftFromText="142" w:rightFromText="142" w:vertAnchor="text" w:horzAnchor="margin" w:tblpX="-185" w:tblpY="17"/>
+        <w:tblOverlap w:val="never"/>
+        <w:tblW w:w="11156" w:type="dxa"/>
+        <w:tblCellMar>
+          <w:left w:w="99" w:type="dxa"/>
+          <w:right w:w="99" w:type="dxa"/>
+        </w:tblCellMar>
+        <w:tblLook w:val="0000"/>
+      </w:tblPr>
+      <w:tblGrid>
+        <w:gridCol w:w="1717"/>
+        <w:gridCol w:w="3415"/>
+        <w:gridCol w:w="1304"/>
+        <w:gridCol w:w="549"/>
+        <w:gridCol w:w="4171"/>
+      </w:tblGrid>
+      <w:tr>
+        <w:trPr>
+          <w:trHeight w:val="467"/>
+        </w:trPr>
+        <w:tc>
+          <w:tcPr>
+            <w:tcW w:w="1717" w:type="dxa"/>
+            <w:tcBorders>
+              <w:top w:val="single" w:sz="4" w:space="0" w:color="auto"/>
+              <w:left w:val="single" w:sz="4" w:space="0" w:color="auto"/>
+              <w:bottom w:val="single" w:sz="4" w:space="0" w:color="auto"/>
+              <w:right w:val="single" w:sz="4" w:space="0" w:color="auto"/>
+            </w:tcBorders>
+            <w:shd w:val="clear" w:color="auto" w:fill="auto"/>
+            <w:noWrap/>
+            <w:vAlign w:val="center"/>
+          </w:tcPr>
+          <w:p>
+            <w:pPr>
+              <w:widowControl/>
+              <w:jc w:val="left"/>
+              <w:rPr>
+                <w:rFonts w:ascii="宋体" w:eastAsia="宋体" w:hAnsi="宋体" w:cs="MS PGothic"/>
+                <w:kern w:val="0"/>
+                <w:sz w:val="20"/>
+                <w:szCs w:val="20"/>
+                <w:lang w:eastAsia="zh-CN"/>
+              </w:rPr>
+            </w:pPr>
+            <w:r>
+              <w:rPr>
+                <w:rFonts w:ascii="宋体" w:eastAsia="宋体" w:hAnsi="宋体" w:cs="MS PGothic" w:hint="eastAsia"/>
+                <w:kern w:val="0"/>
+                <w:sz w:val="20"/>
+                <w:szCs w:val="20"/>
+                <w:lang w:eastAsia="zh-CN"/>
+              </w:rPr>
+              <w:t>类名</w:t>
+            </w:r>
+          </w:p>
+          <w:p>
+            <w:pPr>
+              <w:widowControl/>
+              <w:jc w:val="left"/>
+              <w:rPr>
+                <w:rFonts w:ascii="宋体" w:eastAsia="宋体" w:hAnsi="宋体" w:cs="MS PGothic"/>
+                <w:kern w:val="0"/>
+                <w:sz w:val="20"/>
+                <w:szCs w:val="20"/>
+                <w:lang w:eastAsia="zh-CN"/>
+              </w:rPr>
+            </w:pPr>
+            <w:r>
+              <w:rPr>
+                <w:rFonts w:ascii="宋体" w:eastAsia="宋体" w:hAnsi="宋体" w:cs="MS PGothic"/>
+                <w:kern w:val="0"/>
+                <w:sz w:val="20"/>
+                <w:szCs w:val="20"/>
+                <w:lang w:eastAsia="zh-CN"/>
+              </w:rPr>
+              <w:t>C</w:t>
+            </w:r>
+            <w:r>
+              <w:rPr>
+                <w:rFonts w:ascii="宋体" w:eastAsia="宋体" w:hAnsi="宋体" w:cs="MS PGothic" w:hint="eastAsia"/>
+                <w:kern w:val="0"/>
+                <w:sz w:val="20"/>
+                <w:szCs w:val="20"/>
+                <w:lang w:eastAsia="zh-CN"/>
+              </w:rPr>
+              <w:t>lass name</w:t>
+            </w:r>
+          </w:p>
+        </w:tc>
+        <w:tc>
+          <w:tcPr>
+            <w:tcW w:w="3415" w:type="dxa"/>
+            <w:tcBorders>
+              <w:top w:val="single" w:sz="4" w:space="0" w:color="auto"/>
+              <w:left w:val="nil"/>
+              <w:bottom w:val="single" w:sz="4" w:space="0" w:color="auto"/>
+              <w:right w:val="single" w:sz="4" w:space="0" w:color="auto"/>
+            </w:tcBorders>
+            <w:shd w:val="clear" w:color="auto" w:fill="auto"/>
+            <w:noWrap/>
+            <w:vAlign w:val="center"/>
+          </w:tcPr>
+          <w:p>
+            <w:pPr>
+              <w:widowControl/>
+              <w:rPr>
+                <w:rFonts w:ascii="宋体" w:eastAsia="宋体" w:hAnsi="宋体" w:cs="MS PGothic"/>
+                <w:kern w:val="0"/>
+                <w:sz w:val="20"/>
+                <w:szCs w:val="20"/>
+                <w:lang w:eastAsia="zh-CN"/>
+              </w:rPr>
+            </w:pPr>
+            <w:r>
+              <w:rPr>
+                <w:rFonts w:ascii="宋体" w:eastAsia="宋体" w:hAnsi="宋体" w:cs="MS PGothic"/>
+                <w:kern w:val="0"/>
+                <w:sz w:val="20"/>
+                <w:szCs w:val="20"/>
+                <w:lang w:eastAsia="zh-CN"/>
+              </w:rPr>
+              <w:t>ProductAction</w:t>
+            </w:r>
+          </w:p>
+        </w:tc>
+        <w:tc>
+          <w:tcPr>
+            <w:tcW w:w="1853" w:type="dxa"/>
+            <w:gridSpan w:val="2"/>
+            <w:tcBorders>
+              <w:top w:val="single" w:sz="4" w:space="0" w:color="auto"/>
+              <w:left w:val="nil"/>
+              <w:bottom w:val="single" w:sz="4" w:space="0" w:color="auto"/>
+              <w:right w:val="single" w:sz="4" w:space="0" w:color="auto"/>
+            </w:tcBorders>
+            <w:shd w:val="clear" w:color="auto" w:fill="auto"/>
+            <w:noWrap/>
+            <w:vAlign w:val="center"/>
+          </w:tcPr>
+          <w:p>
+            <w:pPr>
+              <w:widowControl/>
+              <w:jc w:val="left"/>
+              <w:rPr>
+                <w:rFonts w:ascii="宋体" w:eastAsia="宋体" w:hAnsi="宋体" w:cs="MS PGothic"/>
+                <w:kern w:val="0"/>
+                <w:sz w:val="20"/>
+                <w:szCs w:val="20"/>
+                <w:lang w:eastAsia="zh-CN"/>
+              </w:rPr>
+            </w:pPr>
+            <w:r>
+              <w:rPr>
+                <w:rFonts w:ascii="宋体" w:eastAsia="宋体" w:hAnsi="宋体" w:cs="MS PGothic" w:hint="eastAsia"/>
+                <w:kern w:val="0"/>
+                <w:sz w:val="20"/>
+                <w:szCs w:val="20"/>
+                <w:lang w:eastAsia="zh-CN"/>
+              </w:rPr>
+              <w:t>包名</w:t>
+            </w:r>
+          </w:p>
+          <w:p>
+            <w:pPr>
+              <w:widowControl/>
+              <w:jc w:val="left"/>
+              <w:rPr>
+                <w:rFonts w:ascii="宋体" w:eastAsia="宋体" w:hAnsi="宋体" w:cs="MS PGothic"/>
+                <w:kern w:val="0"/>
+                <w:sz w:val="20"/>
+                <w:szCs w:val="20"/>
+                <w:lang w:eastAsia="zh-CN"/>
+              </w:rPr>
+            </w:pPr>
+            <w:r>
+              <w:rPr>
+                <w:rFonts w:ascii="宋体" w:eastAsia="宋体" w:hAnsi="宋体" w:cs="MS PGothic"/>
+                <w:kern w:val="0"/>
+                <w:sz w:val="20"/>
+                <w:szCs w:val="20"/>
+                <w:lang w:eastAsia="zh-CN"/>
+              </w:rPr>
+              <w:t>P</w:t>
+            </w:r>
+            <w:r>
+              <w:rPr>
+                <w:rFonts w:ascii="宋体" w:eastAsia="宋体" w:hAnsi="宋体" w:cs="MS PGothic" w:hint="eastAsia"/>
+                <w:kern w:val="0"/>
+                <w:sz w:val="20"/>
+                <w:szCs w:val="20"/>
+                <w:lang w:eastAsia="zh-CN"/>
+              </w:rPr>
+              <w:t>ackage name</w:t>
+            </w:r>
+          </w:p>
+        </w:tc>
+        <w:tc>
+          <w:tcPr>
+            <w:tcW w:w="4171" w:type="dxa"/>
+            <w:tcBorders>
+              <w:top w:val="single" w:sz="4" w:space="0" w:color="auto"/>
+              <w:left w:val="nil"/>
+              <w:bottom w:val="single" w:sz="4" w:space="0" w:color="auto"/>
+              <w:right w:val="single" w:sz="4" w:space="0" w:color="auto"/>
+            </w:tcBorders>
+            <w:shd w:val="clear" w:color="auto" w:fill="auto"/>
+            <w:noWrap/>
+            <w:vAlign w:val="center"/>
+          </w:tcPr>
+          <w:p>
+            <w:pPr>
+              <w:widowControl/>
+              <w:rPr>
+                <w:rFonts w:ascii="宋体" w:eastAsia="宋体" w:hAnsi="宋体" w:cs="MS PGothic"/>
+                <w:kern w:val="0"/>
+                <w:sz w:val="20"/>
+                <w:szCs w:val="20"/>
+              </w:rPr>
+            </w:pPr>
+            <w:r>
+              <w:rPr>
+                <w:rFonts w:ascii="宋体" w:eastAsia="宋体" w:hAnsi="宋体" w:cs="MS PGothic" w:hint="eastAsia"/>
+                <w:kern w:val="0"/>
+                <w:sz w:val="20"/>
+                <w:szCs w:val="20"/>
+              </w:rPr>
+              <w:t xml:space="preserve">　</w:t>
+            </w:r>
+            <w:r>
+              <w:rPr>
+                <w:rFonts w:ascii="宋体" w:eastAsia="宋体" w:hAnsi="宋体" w:cs="MS PGothic"/>
+                <w:kern w:val="0"/>
+                <w:sz w:val="20"/>
+                <w:szCs w:val="20"/>
+              </w:rPr>
+              <w:t xml:space="preserve"> com.grq.controller.action</w:t>
+            </w:r>
+            <w:r>
+              <w:rPr>
+                <w:rFonts w:ascii="宋体" w:eastAsia="宋体" w:hAnsi="宋体" w:cs="MS PGothic" w:hint="eastAsia"/>
+                <w:kern w:val="0"/>
+                <w:sz w:val="20"/>
+                <w:szCs w:val="20"/>
+                <w:lang w:eastAsia="zh-CN"/>
+              </w:rPr>
+              <w:t>.product</w:t>
+            </w:r>
+          </w:p>
+        </w:tc>
+      </w:tr>
+      <w:tr>
+        <w:trPr>
+          <w:trHeight w:val="3756"/>
+        </w:trPr>
+        <w:tc>
+          <w:tcPr>
+            <w:tcW w:w="1717" w:type="dxa"/>
+            <w:tcBorders>
+              <w:top w:val="single" w:sz="4" w:space="0" w:color="auto"/>
+              <w:left w:val="single" w:sz="4" w:space="0" w:color="auto"/>
+              <w:bottom w:val="single" w:sz="4" w:space="0" w:color="auto"/>
+              <w:right w:val="single" w:sz="4" w:space="0" w:color="auto"/>
+            </w:tcBorders>
+            <w:shd w:val="clear" w:color="auto" w:fill="auto"/>
+            <w:noWrap/>
+            <w:vAlign w:val="center"/>
+          </w:tcPr>
+          <w:p>
+            <w:pPr>
+              <w:widowControl/>
+              <w:jc w:val="left"/>
+              <w:rPr>
+                <w:rFonts w:ascii="宋体" w:eastAsia="宋体" w:hAnsi="宋体" w:cs="MS PGothic"/>
+                <w:kern w:val="0"/>
+                <w:sz w:val="20"/>
+                <w:szCs w:val="20"/>
+                <w:lang w:eastAsia="zh-CN"/>
+              </w:rPr>
+            </w:pPr>
+            <w:r>
+              <w:rPr>
+                <w:rFonts w:ascii="宋体" w:eastAsia="宋体" w:hAnsi="宋体" w:cs="MS PGothic" w:hint="eastAsia"/>
+                <w:kern w:val="0"/>
+                <w:sz w:val="20"/>
+                <w:szCs w:val="20"/>
+                <w:lang w:eastAsia="zh-CN"/>
+              </w:rPr>
+              <w:t>引用导入</w:t>
+            </w:r>
+          </w:p>
+          <w:p>
+            <w:pPr>
+              <w:widowControl/>
+              <w:jc w:val="left"/>
+              <w:rPr>
+                <w:rFonts w:ascii="宋体" w:eastAsia="宋体" w:hAnsi="宋体" w:cs="MS PGothic"/>
+                <w:kern w:val="0"/>
+                <w:sz w:val="20"/>
+                <w:szCs w:val="20"/>
+                <w:lang w:eastAsia="zh-CN"/>
+              </w:rPr>
+            </w:pPr>
+            <w:r>
+              <w:rPr>
+                <w:rFonts w:ascii="宋体" w:eastAsia="宋体" w:hAnsi="宋体" w:cs="MS PGothic"/>
+                <w:kern w:val="0"/>
+                <w:sz w:val="20"/>
+                <w:szCs w:val="20"/>
+                <w:lang w:eastAsia="zh-CN"/>
+              </w:rPr>
+              <w:t>I</w:t>
+            </w:r>
+            <w:r>
+              <w:rPr>
+                <w:rFonts w:ascii="宋体" w:eastAsia="宋体" w:hAnsi="宋体" w:cs="MS PGothic" w:hint="eastAsia"/>
+                <w:kern w:val="0"/>
+                <w:sz w:val="20"/>
+                <w:szCs w:val="20"/>
+                <w:lang w:eastAsia="zh-CN"/>
+              </w:rPr>
+              <w:t>mport file</w:t>
+            </w:r>
+          </w:p>
+        </w:tc>
+        <w:tc>
+          <w:tcPr>
+            <w:tcW w:w="4719" w:type="dxa"/>
+            <w:gridSpan w:val="2"/>
+            <w:tcBorders>
+              <w:top w:val="single" w:sz="4" w:space="0" w:color="auto"/>
+              <w:left w:val="nil"/>
+              <w:bottom w:val="single" w:sz="4" w:space="0" w:color="auto"/>
+              <w:right w:val="single" w:sz="4" w:space="0" w:color="auto"/>
+            </w:tcBorders>
+            <w:shd w:val="clear" w:color="auto" w:fill="auto"/>
+            <w:noWrap/>
+            <w:vAlign w:val="center"/>
+          </w:tcPr>
+          <w:p>
+            <w:pPr>
+              <w:widowControl/>
+              <w:rPr>
+                <w:rFonts w:ascii="宋体" w:eastAsia="宋体" w:hAnsi="宋体" w:cs="MS PGothic"/>
+                <w:kern w:val="0"/>
+                <w:sz w:val="20"/>
+                <w:szCs w:val="20"/>
+              </w:rPr>
+            </w:pPr>
+            <w:r>
+              <w:rPr>
+                <w:rFonts w:ascii="宋体" w:eastAsia="宋体" w:hAnsi="宋体" w:cs="MS PGothic"/>
+                <w:kern w:val="0"/>
+                <w:sz w:val="20"/>
+                <w:szCs w:val="20"/>
+              </w:rPr>
+              <w:t>java.util.ArrayList;</w:t>
+            </w:r>
+          </w:p>
+          <w:p>
+            <w:pPr>
+              <w:widowControl/>
+              <w:rPr>
+                <w:rFonts w:ascii="宋体" w:eastAsia="宋体" w:hAnsi="宋体" w:cs="MS PGothic"/>
+                <w:kern w:val="0"/>
+                <w:sz w:val="20"/>
+                <w:szCs w:val="20"/>
+              </w:rPr>
+            </w:pPr>
+            <w:r>
+              <w:rPr>
+                <w:rFonts w:ascii="宋体" w:eastAsia="宋体" w:hAnsi="宋体" w:cs="MS PGothic"/>
+                <w:kern w:val="0"/>
+                <w:sz w:val="20"/>
+                <w:szCs w:val="20"/>
+              </w:rPr>
+              <w:t>java.util.HashMap;</w:t>
+            </w:r>
+          </w:p>
+          <w:p>
+            <w:pPr>
+              <w:widowControl/>
+              <w:rPr>
+                <w:rFonts w:ascii="宋体" w:eastAsia="宋体" w:hAnsi="宋体" w:cs="MS PGothic"/>
+                <w:kern w:val="0"/>
+                <w:sz w:val="20"/>
+                <w:szCs w:val="20"/>
+              </w:rPr>
+            </w:pPr>
+            <w:r>
+              <w:rPr>
+                <w:rFonts w:ascii="宋体" w:eastAsia="宋体" w:hAnsi="宋体" w:cs="MS PGothic"/>
+                <w:kern w:val="0"/>
+                <w:sz w:val="20"/>
+                <w:szCs w:val="20"/>
+              </w:rPr>
+              <w:t>java.util.List;</w:t>
+            </w:r>
+          </w:p>
+          <w:p>
+            <w:pPr>
+              <w:widowControl/>
+              <w:rPr>
+                <w:rFonts w:ascii="宋体" w:eastAsia="宋体" w:hAnsi="宋体" w:cs="MS PGothic"/>
+                <w:kern w:val="0"/>
+                <w:sz w:val="20"/>
+                <w:szCs w:val="20"/>
+              </w:rPr>
+            </w:pPr>
+            <w:r>
+              <w:rPr>
+                <w:rFonts w:ascii="宋体" w:eastAsia="宋体" w:hAnsi="宋体" w:cs="MS PGothic"/>
+                <w:kern w:val="0"/>
+                <w:sz w:val="20"/>
+                <w:szCs w:val="20"/>
+              </w:rPr>
+              <w:t>java.util.Map;</w:t>
+            </w:r>
+          </w:p>
+          <w:p>
+            <w:pPr>
+              <w:widowControl/>
+              <w:rPr>
+                <w:rFonts w:ascii="宋体" w:eastAsia="宋体" w:hAnsi="宋体" w:cs="MS PGothic" w:hint="eastAsia"/>
+                <w:kern w:val="0"/>
+                <w:sz w:val="20"/>
+                <w:szCs w:val="20"/>
+                <w:lang w:eastAsia="zh-CN"/>
+              </w:rPr>
+            </w:pPr>
+            <w:r>
+              <w:rPr>
+                <w:rFonts w:ascii="宋体" w:eastAsia="宋体" w:hAnsi="宋体" w:cs="MS PGothic"/>
+                <w:kern w:val="0"/>
+                <w:sz w:val="20"/>
+                <w:szCs w:val="20"/>
+              </w:rPr>
+              <w:t>java.util.Set;</w:t>
+            </w:r>
+          </w:p>
+          <w:p>
+            <w:pPr>
+              <w:widowControl/>
+              <w:rPr>
+                <w:rFonts w:ascii="宋体" w:eastAsia="宋体" w:hAnsi="宋体" w:cs="MS PGothic"/>
+                <w:kern w:val="0"/>
+                <w:sz w:val="20"/>
+                <w:szCs w:val="20"/>
+              </w:rPr>
+            </w:pPr>
+            <w:r>
+              <w:rPr>
+                <w:rFonts w:ascii="宋体" w:eastAsia="宋体" w:hAnsi="宋体" w:cs="MS PGothic"/>
+                <w:kern w:val="0"/>
+                <w:sz w:val="20"/>
+                <w:szCs w:val="20"/>
+              </w:rPr>
+              <w:t>org.springframework.context.annotation.Scope;</w:t>
+            </w:r>
+          </w:p>
+          <w:p>
+            <w:pPr>
+              <w:widowControl/>
+              <w:rPr>
+                <w:rFonts w:ascii="宋体" w:eastAsia="宋体" w:hAnsi="宋体" w:cs="MS PGothic" w:hint="eastAsia"/>
+                <w:kern w:val="0"/>
+                <w:sz w:val="20"/>
+                <w:szCs w:val="20"/>
+                <w:lang w:eastAsia="zh-CN"/>
+              </w:rPr>
+            </w:pPr>
+            <w:r>
+              <w:rPr>
+                <w:rFonts w:ascii="宋体" w:eastAsia="宋体" w:hAnsi="宋体" w:cs="MS PGothic"/>
+                <w:kern w:val="0"/>
+                <w:sz w:val="20"/>
+                <w:szCs w:val="20"/>
+              </w:rPr>
+              <w:t>org.springframework.stereotype.Controller;</w:t>
+            </w:r>
+          </w:p>
+          <w:p>
+            <w:pPr>
+              <w:widowControl/>
+              <w:rPr>
+                <w:rFonts w:ascii="宋体" w:eastAsia="宋体" w:hAnsi="宋体" w:cs="MS PGothic"/>
+                <w:kern w:val="0"/>
+                <w:sz w:val="20"/>
+                <w:szCs w:val="20"/>
+              </w:rPr>
+            </w:pPr>
+            <w:r>
+              <w:rPr>
+                <w:rFonts w:ascii="宋体" w:eastAsia="宋体" w:hAnsi="宋体" w:cs="MS PGothic"/>
+                <w:kern w:val="0"/>
+                <w:sz w:val="20"/>
+                <w:szCs w:val="20"/>
+              </w:rPr>
+              <w:t>com.grq.controller.action.BaseAction;</w:t>
+            </w:r>
+          </w:p>
+        </w:tc>
+        <w:tc>
+          <w:tcPr>
+            <w:tcW w:w="4720" w:type="dxa"/>
+            <w:gridSpan w:val="2"/>
+            <w:tcBorders>
+              <w:top w:val="single" w:sz="4" w:space="0" w:color="auto"/>
+              <w:left w:val="nil"/>
+              <w:bottom w:val="single" w:sz="4" w:space="0" w:color="auto"/>
+              <w:right w:val="single" w:sz="4" w:space="0" w:color="auto"/>
+            </w:tcBorders>
+            <w:shd w:val="clear" w:color="auto" w:fill="auto"/>
+            <w:vAlign w:val="center"/>
+          </w:tcPr>
+          <w:p>
+            <w:pPr>
+              <w:widowControl/>
+              <w:rPr>
+                <w:rFonts w:ascii="宋体" w:eastAsia="宋体" w:hAnsi="宋体" w:cs="MS PGothic"/>
+                <w:kern w:val="0"/>
+                <w:sz w:val="20"/>
+                <w:szCs w:val="20"/>
+              </w:rPr>
+            </w:pPr>
+            <w:r>
+              <w:rPr>
+                <w:rFonts w:ascii="宋体" w:eastAsia="宋体" w:hAnsi="宋体" w:cs="MS PGothic"/>
+                <w:kern w:val="0"/>
+                <w:sz w:val="20"/>
+                <w:szCs w:val="20"/>
+              </w:rPr>
+              <w:t>com.grq.model.customizeenum.OrderState;</w:t>
+            </w:r>
+          </w:p>
+          <w:p>
+            <w:pPr>
+              <w:widowControl/>
+              <w:rPr>
+                <w:rFonts w:ascii="宋体" w:eastAsia="宋体" w:hAnsi="宋体" w:cs="MS PGothic"/>
+                <w:kern w:val="0"/>
+                <w:sz w:val="20"/>
+                <w:szCs w:val="20"/>
+              </w:rPr>
+            </w:pPr>
+            <w:r>
+              <w:rPr>
+                <w:rFonts w:ascii="宋体" w:eastAsia="宋体" w:hAnsi="宋体" w:cs="MS PGothic"/>
+                <w:kern w:val="0"/>
+                <w:sz w:val="20"/>
+                <w:szCs w:val="20"/>
+              </w:rPr>
+              <w:t>com.grq.model.PageModel;</w:t>
+            </w:r>
+          </w:p>
+          <w:p>
+            <w:pPr>
+              <w:widowControl/>
+              <w:rPr>
+                <w:rFonts w:ascii="宋体" w:eastAsia="宋体" w:hAnsi="宋体" w:cs="MS PGothic"/>
+                <w:kern w:val="0"/>
+                <w:sz w:val="20"/>
+                <w:szCs w:val="20"/>
+              </w:rPr>
+            </w:pPr>
+            <w:r>
+              <w:rPr>
+                <w:rFonts w:ascii="宋体" w:eastAsia="宋体" w:hAnsi="宋体" w:cs="MS PGothic"/>
+                <w:kern w:val="0"/>
+                <w:sz w:val="20"/>
+                <w:szCs w:val="20"/>
+              </w:rPr>
+              <w:t>com.grq.model.pojo.product.Order;</w:t>
+            </w:r>
+          </w:p>
+          <w:p>
+            <w:pPr>
+              <w:widowControl/>
+              <w:rPr>
+                <w:rFonts w:ascii="宋体" w:eastAsia="宋体" w:hAnsi="宋体" w:cs="MS PGothic"/>
+                <w:kern w:val="0"/>
+                <w:sz w:val="20"/>
+                <w:szCs w:val="20"/>
+              </w:rPr>
+            </w:pPr>
+            <w:r>
+              <w:rPr>
+                <w:rFonts w:ascii="宋体" w:eastAsia="宋体" w:hAnsi="宋体" w:cs="MS PGothic"/>
+                <w:kern w:val="0"/>
+                <w:sz w:val="20"/>
+                <w:szCs w:val="20"/>
+              </w:rPr>
+              <w:t>com.grq.model.pojo.product.OrderItem;</w:t>
+            </w:r>
+          </w:p>
+          <w:p>
+            <w:pPr>
+              <w:widowControl/>
+              <w:rPr>
+                <w:rFonts w:ascii="宋体" w:eastAsia="宋体" w:hAnsi="宋体" w:cs="MS PGothic"/>
+                <w:kern w:val="0"/>
+                <w:sz w:val="20"/>
+                <w:szCs w:val="20"/>
+              </w:rPr>
+            </w:pPr>
+            <w:r>
+              <w:rPr>
+                <w:rFonts w:ascii="宋体" w:eastAsia="宋体" w:hAnsi="宋体" w:cs="MS PGothic"/>
+                <w:kern w:val="0"/>
+                <w:sz w:val="20"/>
+                <w:szCs w:val="20"/>
+              </w:rPr>
+              <w:t>com.grq.model.pojo.product.ProductInfo;</w:t>
+            </w:r>
+          </w:p>
+          <w:p>
+            <w:pPr>
+              <w:widowControl/>
+              <w:rPr>
+                <w:rFonts w:ascii="宋体" w:eastAsia="宋体" w:hAnsi="宋体" w:cs="MS PGothic"/>
+                <w:kern w:val="0"/>
+                <w:sz w:val="20"/>
+                <w:szCs w:val="20"/>
+              </w:rPr>
+            </w:pPr>
+            <w:r>
+              <w:rPr>
+                <w:rFonts w:ascii="宋体" w:eastAsia="宋体" w:hAnsi="宋体" w:cs="MS PGothic"/>
+                <w:kern w:val="0"/>
+                <w:sz w:val="20"/>
+                <w:szCs w:val="20"/>
+              </w:rPr>
+              <w:t>com.grq.model.util.StringUtil;</w:t>
+            </w:r>
+          </w:p>
+          <w:p>
+            <w:pPr>
+              <w:widowControl/>
+              <w:rPr>
+                <w:rFonts w:ascii="宋体" w:eastAsia="宋体" w:hAnsi="宋体" w:cs="MS PGothic"/>
+                <w:kern w:val="0"/>
+                <w:sz w:val="20"/>
+                <w:szCs w:val="20"/>
+              </w:rPr>
+            </w:pPr>
+            <w:r>
+              <w:rPr>
+                <w:rFonts w:ascii="宋体" w:eastAsia="宋体" w:hAnsi="宋体" w:cs="MS PGothic"/>
+                <w:kern w:val="0"/>
+                <w:sz w:val="20"/>
+                <w:szCs w:val="20"/>
+              </w:rPr>
+              <w:t>com.opensymphony.xwork2.ModelDriven;</w:t>
+            </w:r>
+          </w:p>
+        </w:tc>
+      </w:tr>
+      <w:tr>
+        <w:trPr>
+          <w:trHeight w:val="467"/>
+        </w:trPr>
+        <w:tc>
+          <w:tcPr>
+            <w:tcW w:w="1717" w:type="dxa"/>
+            <w:tcBorders>
+              <w:top w:val="single" w:sz="4" w:space="0" w:color="auto"/>
+              <w:left w:val="single" w:sz="4" w:space="0" w:color="auto"/>
+              <w:bottom w:val="single" w:sz="4" w:space="0" w:color="auto"/>
+              <w:right w:val="single" w:sz="4" w:space="0" w:color="auto"/>
+            </w:tcBorders>
+            <w:shd w:val="clear" w:color="auto" w:fill="auto"/>
+            <w:noWrap/>
+            <w:vAlign w:val="center"/>
+          </w:tcPr>
+          <w:p>
+            <w:pPr>
+              <w:widowControl/>
+              <w:jc w:val="left"/>
+              <w:rPr>
+                <w:rFonts w:ascii="宋体" w:eastAsia="宋体" w:hAnsi="宋体" w:cs="MS PGothic"/>
+                <w:kern w:val="0"/>
+                <w:sz w:val="20"/>
+                <w:szCs w:val="20"/>
+                <w:lang w:eastAsia="zh-CN"/>
+              </w:rPr>
+            </w:pPr>
+            <w:r>
+              <w:rPr>
+                <w:rFonts w:ascii="宋体" w:eastAsia="宋体" w:hAnsi="宋体" w:cs="MS PGothic" w:hint="eastAsia"/>
+                <w:kern w:val="0"/>
+                <w:sz w:val="20"/>
+                <w:szCs w:val="20"/>
+                <w:lang w:eastAsia="zh-CN"/>
+              </w:rPr>
+              <w:t xml:space="preserve">继承 </w:t>
+            </w:r>
+            <w:r>
+              <w:rPr>
+                <w:rFonts w:ascii="宋体" w:eastAsia="宋体" w:hAnsi="宋体" w:cs="MS PGothic"/>
+                <w:kern w:val="0"/>
+                <w:sz w:val="20"/>
+                <w:szCs w:val="20"/>
+                <w:lang w:eastAsia="zh-CN"/>
+              </w:rPr>
+              <w:t>extends</w:t>
+            </w:r>
+          </w:p>
+        </w:tc>
+        <w:tc>
+          <w:tcPr>
+            <w:tcW w:w="3415" w:type="dxa"/>
+            <w:tcBorders>
+              <w:top w:val="single" w:sz="4" w:space="0" w:color="auto"/>
+              <w:left w:val="nil"/>
+              <w:bottom w:val="single" w:sz="4" w:space="0" w:color="auto"/>
+              <w:right w:val="single" w:sz="4" w:space="0" w:color="auto"/>
+            </w:tcBorders>
+            <w:shd w:val="clear" w:color="auto" w:fill="auto"/>
+            <w:noWrap/>
+            <w:vAlign w:val="center"/>
+          </w:tcPr>
+          <w:p>
+            <w:pPr>
+              <w:widowControl/>
+              <w:rPr>
+                <w:rFonts w:ascii="宋体" w:eastAsia="宋体" w:hAnsi="宋体" w:cs="MS PGothic"/>
+                <w:kern w:val="0"/>
+                <w:sz w:val="20"/>
+                <w:szCs w:val="20"/>
+              </w:rPr>
+            </w:pPr>
+            <w:r>
+              <w:rPr>
+                <w:rFonts w:ascii="宋体" w:eastAsia="宋体" w:hAnsi="宋体" w:cs="MS PGothic"/>
+                <w:kern w:val="0"/>
+                <w:sz w:val="20"/>
+                <w:szCs w:val="20"/>
+              </w:rPr>
+              <w:t>BaseAction</w:t>
+            </w:r>
+          </w:p>
+        </w:tc>
+        <w:tc>
+          <w:tcPr>
+            <w:tcW w:w="1853" w:type="dxa"/>
+            <w:gridSpan w:val="2"/>
+            <w:tcBorders>
+              <w:top w:val="single" w:sz="4" w:space="0" w:color="auto"/>
+              <w:left w:val="nil"/>
+              <w:bottom w:val="single" w:sz="4" w:space="0" w:color="auto"/>
+              <w:right w:val="single" w:sz="4" w:space="0" w:color="auto"/>
+            </w:tcBorders>
+            <w:shd w:val="clear" w:color="auto" w:fill="auto"/>
+            <w:noWrap/>
+            <w:vAlign w:val="center"/>
+          </w:tcPr>
+          <w:p>
+            <w:pPr>
+              <w:widowControl/>
+              <w:jc w:val="left"/>
+              <w:rPr>
+                <w:rFonts w:ascii="宋体" w:eastAsia="宋体" w:hAnsi="宋体" w:cs="MS PGothic"/>
+                <w:kern w:val="0"/>
+                <w:sz w:val="20"/>
+                <w:szCs w:val="20"/>
+                <w:lang w:eastAsia="zh-CN"/>
+              </w:rPr>
+            </w:pPr>
+            <w:r>
+              <w:rPr>
+                <w:rFonts w:ascii="宋体" w:eastAsia="宋体" w:hAnsi="宋体" w:cs="MS PGothic" w:hint="eastAsia"/>
+                <w:kern w:val="0"/>
+                <w:sz w:val="20"/>
+                <w:szCs w:val="20"/>
+                <w:lang w:eastAsia="zh-CN"/>
+              </w:rPr>
+              <w:t>实现</w:t>
+            </w:r>
+            <w:r>
+              <w:rPr>
+                <w:rFonts w:cs="MS PGothic" w:hint="eastAsia"/>
+                <w:sz w:val="20"/>
+                <w:szCs w:val="20"/>
+              </w:rPr>
               <w:t xml:space="preserve"> </w:t>
             </w:r>
             <w:r>
               <w:rPr>
-                <w:rFonts w:ascii="宋体" w:eastAsia="宋体" w:hAnsi="宋体" w:cs="MS PGothic" w:hint="eastAsia"/>
-                <w:sz w:val="20"/>
-                <w:szCs w:val="20"/>
-                <w:lang w:eastAsia="zh-CN"/>
-              </w:rPr>
-              <w:t xml:space="preserve"> |  image</w:t>
-            </w:r>
-            <w:r>
-              <w:rPr>
-                <w:rFonts w:ascii="宋体" w:eastAsia="宋体" w:hAnsi="宋体" w:cs="MS PGothic" w:hint="eastAsia"/>
-                <w:sz w:val="20"/>
-                <w:szCs w:val="20"/>
-                <w:lang w:eastAsia="zh-CN"/>
-              </w:rPr>
-              <w:t>)</w:t>
+                <w:rFonts w:ascii="宋体" w:hAnsi="宋体" w:cs="MS PGothic"/>
+                <w:sz w:val="20"/>
+                <w:szCs w:val="20"/>
+              </w:rPr>
+              <w:t>implements</w:t>
+            </w:r>
+          </w:p>
+        </w:tc>
+        <w:tc>
+          <w:tcPr>
+            <w:tcW w:w="4171" w:type="dxa"/>
+            <w:tcBorders>
+              <w:top w:val="single" w:sz="4" w:space="0" w:color="auto"/>
+              <w:left w:val="nil"/>
+              <w:bottom w:val="single" w:sz="4" w:space="0" w:color="auto"/>
+              <w:right w:val="single" w:sz="4" w:space="0" w:color="auto"/>
+            </w:tcBorders>
+            <w:shd w:val="clear" w:color="auto" w:fill="auto"/>
+            <w:noWrap/>
+            <w:vAlign w:val="center"/>
+          </w:tcPr>
+          <w:p>
+            <w:pPr>
+              <w:widowControl/>
+              <w:rPr>
+                <w:rFonts w:ascii="宋体" w:eastAsia="宋体" w:hAnsi="宋体" w:cs="MS PGothic"/>
+                <w:kern w:val="0"/>
+                <w:sz w:val="20"/>
+                <w:szCs w:val="20"/>
+              </w:rPr>
+            </w:pPr>
+            <w:r>
+              <w:rPr>
+                <w:rFonts w:ascii="宋体" w:eastAsia="宋体" w:hAnsi="宋体" w:cs="MS PGothic"/>
+                <w:kern w:val="0"/>
+                <w:sz w:val="20"/>
+                <w:szCs w:val="20"/>
+              </w:rPr>
+              <w:t>ModelDriven&lt;ProductCategory&gt;</w:t>
+            </w:r>
+          </w:p>
+        </w:tc>
+      </w:tr>
+      <w:tr>
+        <w:trPr>
+          <w:trHeight w:val="6929"/>
+        </w:trPr>
+        <w:tc>
+          <w:tcPr>
+            <w:tcW w:w="1717" w:type="dxa"/>
+            <w:tcBorders>
+              <w:top w:val="single" w:sz="4" w:space="0" w:color="auto"/>
+              <w:left w:val="single" w:sz="4" w:space="0" w:color="auto"/>
+              <w:right w:val="single" w:sz="4" w:space="0" w:color="auto"/>
+            </w:tcBorders>
+            <w:shd w:val="clear" w:color="auto" w:fill="auto"/>
+            <w:noWrap/>
+            <w:vAlign w:val="center"/>
+          </w:tcPr>
+          <w:p>
+            <w:pPr>
+              <w:widowControl/>
+              <w:rPr>
+                <w:rFonts w:ascii="宋体" w:eastAsia="宋体" w:hAnsi="宋体" w:cs="MS PGothic"/>
+                <w:kern w:val="0"/>
+                <w:sz w:val="20"/>
+                <w:szCs w:val="20"/>
+                <w:lang w:eastAsia="zh-CN"/>
+              </w:rPr>
+            </w:pPr>
+            <w:r>
+              <w:rPr>
+                <w:rFonts w:ascii="宋体" w:eastAsia="宋体" w:hAnsi="宋体" w:cs="MS PGothic" w:hint="eastAsia"/>
+                <w:kern w:val="0"/>
+                <w:sz w:val="20"/>
+                <w:szCs w:val="20"/>
+                <w:lang w:eastAsia="zh-CN"/>
+              </w:rPr>
+              <w:t>属性变量</w:t>
+            </w:r>
+          </w:p>
+          <w:p>
+            <w:pPr>
+              <w:widowControl/>
+              <w:rPr>
+                <w:rFonts w:ascii="宋体" w:eastAsia="宋体" w:hAnsi="宋体" w:cs="MS PGothic"/>
+                <w:kern w:val="0"/>
+                <w:sz w:val="20"/>
+                <w:szCs w:val="20"/>
+                <w:lang w:eastAsia="zh-CN"/>
+              </w:rPr>
+            </w:pPr>
+            <w:r>
+              <w:rPr>
+                <w:rFonts w:ascii="宋体" w:eastAsia="宋体" w:hAnsi="宋体" w:cs="MS PGothic"/>
+                <w:kern w:val="0"/>
+                <w:sz w:val="20"/>
+                <w:szCs w:val="20"/>
+                <w:lang w:eastAsia="zh-CN"/>
+              </w:rPr>
+              <w:t>A</w:t>
+            </w:r>
+            <w:r>
+              <w:rPr>
+                <w:rFonts w:ascii="宋体" w:eastAsia="宋体" w:hAnsi="宋体" w:cs="MS PGothic" w:hint="eastAsia"/>
+                <w:kern w:val="0"/>
+                <w:sz w:val="20"/>
+                <w:szCs w:val="20"/>
+                <w:lang w:eastAsia="zh-CN"/>
+              </w:rPr>
+              <w:t>ttribute  variable</w:t>
+            </w:r>
+          </w:p>
+        </w:tc>
+        <w:tc>
+          <w:tcPr>
+            <w:tcW w:w="9439" w:type="dxa"/>
+            <w:gridSpan w:val="4"/>
+            <w:tcBorders>
+              <w:top w:val="single" w:sz="4" w:space="0" w:color="auto"/>
+              <w:left w:val="single" w:sz="4" w:space="0" w:color="auto"/>
+              <w:right w:val="single" w:sz="4" w:space="0" w:color="auto"/>
+            </w:tcBorders>
+            <w:shd w:val="clear" w:color="auto" w:fill="auto"/>
+            <w:noWrap/>
+            <w:vAlign w:val="center"/>
+          </w:tcPr>
+          <w:p>
+            <w:pPr>
+              <w:pStyle w:val="a5"/>
+              <w:widowControl/>
+              <w:numPr>
+                <w:ilvl w:val="0"/>
+                <w:numId w:val="4"/>
+              </w:numPr>
+              <w:ind w:firstLineChars="0"/>
+              <w:rPr>
+                <w:rFonts w:ascii="宋体" w:eastAsia="宋体" w:hAnsi="宋体" w:cs="MS PGothic"/>
+                <w:kern w:val="0"/>
+                <w:sz w:val="20"/>
+                <w:szCs w:val="20"/>
+                <w:lang w:eastAsia="zh-CN"/>
+              </w:rPr>
+            </w:pPr>
+            <w:r>
+              <w:rPr>
+                <w:rFonts w:ascii="宋体" w:eastAsia="宋体" w:hAnsi="宋体" w:cs="MS PGothic" w:hint="eastAsia"/>
+                <w:kern w:val="0"/>
+                <w:sz w:val="20"/>
+                <w:szCs w:val="20"/>
+                <w:lang w:eastAsia="zh-CN"/>
+              </w:rPr>
+              <w:t>order</w:t>
+            </w:r>
+            <w:r>
+              <w:rPr>
+                <w:rFonts w:ascii="宋体" w:eastAsia="宋体" w:hAnsi="宋体" w:cs="MS PGothic" w:hint="eastAsia"/>
+                <w:kern w:val="0"/>
+                <w:sz w:val="20"/>
+                <w:szCs w:val="20"/>
+                <w:lang w:eastAsia="zh-CN"/>
+              </w:rPr>
+              <w:t xml:space="preserve"> = new </w:t>
+            </w:r>
+            <w:r>
+              <w:rPr>
+                <w:rFonts w:ascii="宋体" w:eastAsia="宋体" w:hAnsi="宋体" w:cs="MS PGothic" w:hint="eastAsia"/>
+                <w:kern w:val="0"/>
+                <w:sz w:val="20"/>
+                <w:szCs w:val="20"/>
+                <w:lang w:eastAsia="zh-CN"/>
+              </w:rPr>
+              <w:t>Order</w:t>
+            </w:r>
+            <w:r>
+              <w:rPr>
+                <w:rFonts w:ascii="宋体" w:eastAsia="宋体" w:hAnsi="宋体" w:cs="MS PGothic" w:hint="eastAsia"/>
+                <w:kern w:val="0"/>
+                <w:sz w:val="20"/>
+                <w:szCs w:val="20"/>
+                <w:lang w:eastAsia="zh-CN"/>
+              </w:rPr>
+              <w:t>()</w:t>
+            </w:r>
+            <w:r>
+              <w:rPr>
+                <w:rFonts w:ascii="宋体" w:eastAsia="宋体" w:hAnsi="宋体" w:cs="MS PGothic" w:hint="eastAsia"/>
+                <w:kern w:val="0"/>
+                <w:sz w:val="20"/>
+                <w:szCs w:val="20"/>
+                <w:lang w:eastAsia="zh-CN"/>
+              </w:rPr>
+              <w:t xml:space="preserve"> </w:t>
+            </w:r>
+            <w:r>
+              <w:rPr>
+                <w:rFonts w:ascii="宋体" w:eastAsia="宋体" w:hAnsi="宋体" w:cs="MS PGothic" w:hint="eastAsia"/>
+                <w:kern w:val="0"/>
+                <w:sz w:val="20"/>
+                <w:szCs w:val="20"/>
+                <w:lang w:eastAsia="zh-CN"/>
+              </w:rPr>
+              <w:t>:</w:t>
+            </w:r>
+            <w:r>
+              <w:rPr>
+                <w:rFonts w:ascii="宋体" w:eastAsia="宋体" w:hAnsi="宋体" w:cs="MS PGothic" w:hint="eastAsia"/>
+                <w:kern w:val="0"/>
+                <w:sz w:val="20"/>
+                <w:szCs w:val="20"/>
+                <w:lang w:eastAsia="zh-CN"/>
+              </w:rPr>
+              <w:t xml:space="preserve"> </w:t>
+            </w:r>
+            <w:r>
+              <w:rPr>
+                <w:rFonts w:ascii="宋体" w:eastAsia="宋体" w:hAnsi="宋体" w:cs="MS PGothic" w:hint="eastAsia"/>
+                <w:kern w:val="0"/>
+                <w:sz w:val="20"/>
+                <w:szCs w:val="20"/>
+                <w:lang w:eastAsia="zh-CN"/>
+              </w:rPr>
+              <w:t>Order</w:t>
+            </w:r>
+          </w:p>
+          <w:p>
+            <w:pPr>
+              <w:pStyle w:val="a5"/>
+              <w:widowControl/>
+              <w:numPr>
+                <w:ilvl w:val="0"/>
+                <w:numId w:val="4"/>
+              </w:numPr>
+              <w:ind w:firstLineChars="0"/>
+              <w:rPr>
+                <w:rFonts w:ascii="宋体" w:eastAsia="宋体" w:hAnsi="宋体" w:cs="MS PGothic"/>
+                <w:kern w:val="0"/>
+                <w:sz w:val="20"/>
+                <w:szCs w:val="20"/>
+                <w:lang w:eastAsia="zh-CN"/>
+              </w:rPr>
+            </w:pPr>
+            <w:r>
+              <w:rPr>
+                <w:rFonts w:ascii="宋体" w:eastAsia="宋体" w:hAnsi="宋体" w:cs="MS PGothic" w:hint="eastAsia"/>
+                <w:kern w:val="0"/>
+                <w:sz w:val="20"/>
+                <w:szCs w:val="20"/>
+                <w:lang w:eastAsia="zh-CN"/>
+              </w:rPr>
+              <w:t>pageModel</w:t>
+            </w:r>
+            <w:r>
+              <w:rPr>
+                <w:rFonts w:ascii="宋体" w:eastAsia="宋体" w:hAnsi="宋体" w:cs="MS PGothic" w:hint="eastAsia"/>
+                <w:kern w:val="0"/>
+                <w:sz w:val="20"/>
+                <w:szCs w:val="20"/>
+                <w:lang w:eastAsia="zh-CN"/>
+              </w:rPr>
+              <w:t xml:space="preserve"> : </w:t>
+            </w:r>
+            <w:r>
+              <w:rPr>
+                <w:rFonts w:ascii="宋体" w:eastAsia="宋体" w:hAnsi="宋体" w:cs="MS PGothic" w:hint="eastAsia"/>
+                <w:kern w:val="0"/>
+                <w:sz w:val="20"/>
+                <w:szCs w:val="20"/>
+                <w:lang w:eastAsia="zh-CN"/>
+              </w:rPr>
+              <w:t>PageModel&lt;Order&gt;</w:t>
+            </w:r>
+          </w:p>
+          <w:p>
+            <w:pPr>
+              <w:widowControl/>
+              <w:rPr>
+                <w:rFonts w:ascii="宋体" w:eastAsia="宋体" w:hAnsi="宋体" w:cs="MS PGothic"/>
+                <w:kern w:val="0"/>
+                <w:sz w:val="20"/>
+                <w:szCs w:val="20"/>
+                <w:lang w:eastAsia="zh-CN"/>
+              </w:rPr>
+            </w:pPr>
+          </w:p>
+        </w:tc>
+      </w:tr>
+      <w:tr>
+        <w:trPr>
+          <w:trHeight w:val="2395"/>
+        </w:trPr>
+        <w:tc>
+          <w:tcPr>
+            <w:tcW w:w="1717" w:type="dxa"/>
+            <w:tcBorders>
+              <w:top w:val="single" w:sz="4" w:space="0" w:color="auto"/>
+              <w:left w:val="single" w:sz="4" w:space="0" w:color="auto"/>
+              <w:bottom w:val="single" w:sz="4" w:space="0" w:color="auto"/>
+              <w:right w:val="single" w:sz="4" w:space="0" w:color="auto"/>
+            </w:tcBorders>
+            <w:vAlign w:val="center"/>
+          </w:tcPr>
+          <w:p>
+            <w:pPr>
+              <w:widowControl/>
+              <w:jc w:val="left"/>
+              <w:rPr>
+                <w:rFonts w:ascii="宋体" w:eastAsia="宋体" w:hAnsi="宋体" w:cs="MS PGothic"/>
+                <w:kern w:val="0"/>
+                <w:sz w:val="20"/>
+                <w:szCs w:val="20"/>
+                <w:lang w:eastAsia="zh-CN"/>
+              </w:rPr>
+            </w:pPr>
+            <w:r>
+              <w:rPr>
+                <w:rFonts w:ascii="宋体" w:eastAsia="宋体" w:hAnsi="宋体" w:cs="MS PGothic" w:hint="eastAsia"/>
+                <w:kern w:val="0"/>
+                <w:sz w:val="20"/>
+                <w:szCs w:val="20"/>
+                <w:lang w:eastAsia="zh-CN"/>
+              </w:rPr>
+              <w:t>说明remark</w:t>
+            </w:r>
+          </w:p>
+        </w:tc>
+        <w:tc>
+          <w:tcPr>
+            <w:tcW w:w="9439" w:type="dxa"/>
+            <w:gridSpan w:val="4"/>
+            <w:tcBorders>
+              <w:top w:val="single" w:sz="4" w:space="0" w:color="auto"/>
+              <w:left w:val="single" w:sz="4" w:space="0" w:color="auto"/>
+              <w:bottom w:val="single" w:sz="4" w:space="0" w:color="auto"/>
+              <w:right w:val="single" w:sz="4" w:space="0" w:color="auto"/>
+            </w:tcBorders>
+            <w:vAlign w:val="center"/>
+          </w:tcPr>
+          <w:p>
+            <w:pPr>
+              <w:widowControl/>
+              <w:jc w:val="left"/>
+              <w:rPr>
+                <w:rFonts w:ascii="宋体" w:eastAsia="宋体" w:hAnsi="宋体" w:cs="MS PGothic"/>
+                <w:kern w:val="0"/>
+                <w:sz w:val="20"/>
+                <w:szCs w:val="20"/>
+              </w:rPr>
+            </w:pPr>
+          </w:p>
+        </w:tc>
+      </w:tr>
+      <w:tr>
+        <w:trPr>
+          <w:trHeight w:val="15165"/>
+        </w:trPr>
+        <w:tc>
+          <w:tcPr>
+            <w:tcW w:w="11156" w:type="dxa"/>
+            <w:gridSpan w:val="5"/>
+            <w:tcBorders>
+              <w:top w:val="single" w:sz="4" w:space="0" w:color="auto"/>
+              <w:left w:val="single" w:sz="8" w:space="0" w:color="auto"/>
+              <w:bottom w:val="single" w:sz="8" w:space="0" w:color="000000"/>
+              <w:right w:val="single" w:sz="8" w:space="0" w:color="000000"/>
+            </w:tcBorders>
+            <w:shd w:val="clear" w:color="auto" w:fill="auto"/>
+            <w:noWrap/>
+          </w:tcPr>
+          <w:p>
+            <w:pPr>
+              <w:widowControl/>
+              <w:rPr>
+                <w:rFonts w:ascii="宋体" w:eastAsia="宋体" w:hAnsi="宋体" w:cs="MS PGothic"/>
+                <w:kern w:val="0"/>
+                <w:sz w:val="20"/>
+                <w:szCs w:val="20"/>
+                <w:lang w:eastAsia="zh-CN"/>
+              </w:rPr>
+            </w:pPr>
+            <w:r>
+              <w:rPr>
+                <w:rFonts w:ascii="宋体" w:eastAsia="宋体" w:hAnsi="宋体" w:cs="MS PGothic" w:hint="eastAsia"/>
+                <w:kern w:val="0"/>
+                <w:sz w:val="20"/>
+                <w:szCs w:val="20"/>
+              </w:rPr>
+              <w:lastRenderedPageBreak/>
+              <w:t xml:space="preserve"> </w:t>
+            </w:r>
+            <w:r>
+              <w:rPr>
+                <w:rFonts w:ascii="宋体" w:eastAsia="宋体" w:hAnsi="宋体" w:cs="MS PGothic" w:hint="eastAsia"/>
+                <w:kern w:val="0"/>
+                <w:sz w:val="20"/>
+                <w:szCs w:val="20"/>
+                <w:lang w:eastAsia="zh-CN"/>
+              </w:rPr>
+              <w:t>类方法（流程图）</w:t>
+            </w:r>
+            <w:r>
+              <w:rPr>
+                <w:rFonts w:ascii="宋体" w:eastAsia="宋体" w:hAnsi="宋体" w:cs="MS PGothic"/>
+                <w:kern w:val="0"/>
+                <w:sz w:val="20"/>
+                <w:szCs w:val="20"/>
+                <w:lang w:eastAsia="zh-CN"/>
+              </w:rPr>
+              <w:t>C</w:t>
+            </w:r>
+            <w:r>
+              <w:rPr>
+                <w:rFonts w:ascii="宋体" w:eastAsia="宋体" w:hAnsi="宋体" w:cs="MS PGothic" w:hint="eastAsia"/>
+                <w:kern w:val="0"/>
+                <w:sz w:val="20"/>
+                <w:szCs w:val="20"/>
+                <w:lang w:eastAsia="zh-CN"/>
+              </w:rPr>
+              <w:t>lass method（process diagram）</w:t>
+            </w:r>
+          </w:p>
+          <w:p>
+            <w:pPr>
+              <w:widowControl/>
+              <w:rPr>
+                <w:rFonts w:ascii="宋体" w:eastAsia="宋体" w:hAnsi="宋体" w:cs="MS PGothic"/>
+                <w:kern w:val="0"/>
+                <w:sz w:val="20"/>
+                <w:szCs w:val="20"/>
+                <w:lang w:eastAsia="zh-CN"/>
+              </w:rPr>
+            </w:pPr>
+          </w:p>
+          <w:p>
+            <w:pPr>
+              <w:widowControl/>
+              <w:rPr>
+                <w:rFonts w:ascii="宋体" w:eastAsia="宋体" w:hAnsi="宋体" w:cs="MS PGothic"/>
+                <w:kern w:val="0"/>
+                <w:sz w:val="20"/>
+                <w:szCs w:val="20"/>
+                <w:lang w:eastAsia="zh-CN"/>
+              </w:rPr>
+            </w:pPr>
+          </w:p>
+          <w:p>
+            <w:pPr>
+              <w:widowControl/>
+              <w:rPr>
+                <w:rFonts w:ascii="宋体" w:eastAsia="宋体" w:hAnsi="宋体" w:cs="MS PGothic"/>
+                <w:kern w:val="0"/>
+                <w:sz w:val="20"/>
+                <w:szCs w:val="20"/>
+                <w:lang w:eastAsia="zh-CN"/>
+              </w:rPr>
+            </w:pPr>
+            <w:r>
+              <w:rPr>
+                <w:rFonts w:ascii="宋体" w:eastAsia="宋体" w:hAnsi="宋体" w:cs="MS PGothic"/>
+                <w:kern w:val="0"/>
+                <w:sz w:val="20"/>
+                <w:szCs w:val="20"/>
+                <w:lang w:eastAsia="zh-CN"/>
+              </w:rPr>
+              <w:t xml:space="preserve">// </w:t>
+            </w:r>
+            <w:r>
+              <w:rPr>
+                <w:rFonts w:ascii="宋体" w:eastAsia="宋体" w:hAnsi="宋体" w:cs="MS PGothic" w:hint="eastAsia"/>
+                <w:kern w:val="0"/>
+                <w:sz w:val="20"/>
+                <w:szCs w:val="20"/>
+                <w:lang w:eastAsia="zh-CN"/>
+              </w:rPr>
+              <w:t>处理</w:t>
+            </w:r>
+            <w:r>
+              <w:rPr>
+                <w:rFonts w:ascii="宋体" w:eastAsia="宋体" w:hAnsi="宋体" w:cs="MS PGothic"/>
+                <w:kern w:val="0"/>
+                <w:sz w:val="20"/>
+                <w:szCs w:val="20"/>
+                <w:lang w:eastAsia="zh-CN"/>
+              </w:rPr>
+              <w:t>方法</w:t>
+            </w:r>
+          </w:p>
+          <w:p>
+            <w:pPr>
+              <w:widowControl/>
+              <w:rPr>
+                <w:rFonts w:ascii="宋体" w:eastAsia="宋体" w:hAnsi="宋体" w:cs="MS PGothic"/>
+                <w:kern w:val="0"/>
+                <w:sz w:val="20"/>
+                <w:szCs w:val="20"/>
+                <w:lang w:eastAsia="zh-CN"/>
+              </w:rPr>
+            </w:pPr>
+          </w:p>
+          <w:p>
+            <w:pPr>
+              <w:widowControl/>
+              <w:rPr>
+                <w:rFonts w:ascii="宋体" w:eastAsia="宋体" w:hAnsi="宋体" w:cs="MS PGothic"/>
+                <w:kern w:val="0"/>
+                <w:sz w:val="20"/>
+                <w:szCs w:val="20"/>
+                <w:lang w:eastAsia="zh-CN"/>
+              </w:rPr>
+            </w:pPr>
+          </w:p>
+          <w:p>
+            <w:pPr>
+              <w:widowControl/>
+              <w:rPr>
+                <w:rFonts w:ascii="宋体" w:eastAsia="宋体" w:hAnsi="宋体" w:cs="MS PGothic"/>
+                <w:kern w:val="0"/>
+                <w:sz w:val="20"/>
+                <w:szCs w:val="20"/>
+                <w:lang w:eastAsia="zh-CN"/>
+              </w:rPr>
+            </w:pPr>
+          </w:p>
+          <w:p>
+            <w:pPr>
+              <w:widowControl/>
+              <w:rPr>
+                <w:rFonts w:ascii="宋体" w:eastAsia="宋体" w:hAnsi="宋体" w:cs="MS PGothic"/>
+                <w:kern w:val="0"/>
+                <w:sz w:val="20"/>
+                <w:szCs w:val="20"/>
+                <w:lang w:eastAsia="zh-CN"/>
+              </w:rPr>
+            </w:pPr>
+            <w:r>
+              <w:rPr>
+                <w:rFonts w:ascii="宋体" w:eastAsia="宋体" w:hAnsi="宋体" w:cs="MS PGothic"/>
+                <w:kern w:val="0"/>
+                <w:sz w:val="20"/>
+                <w:szCs w:val="20"/>
+                <w:lang w:eastAsia="zh-CN"/>
+              </w:rPr>
+              <w:t>// getter和settter方法</w:t>
+            </w:r>
+          </w:p>
+          <w:p>
+            <w:pPr>
+              <w:widowControl/>
+              <w:rPr>
+                <w:rFonts w:ascii="宋体" w:eastAsia="宋体" w:hAnsi="宋体" w:cs="MS PGothic"/>
+                <w:sz w:val="20"/>
+                <w:szCs w:val="20"/>
+                <w:lang w:eastAsia="zh-CN"/>
+              </w:rPr>
+            </w:pPr>
+            <w:r>
+              <w:rPr>
+                <w:rFonts w:ascii="宋体" w:eastAsia="宋体" w:hAnsi="宋体" w:cs="MS PGothic" w:hint="eastAsia"/>
+                <w:sz w:val="20"/>
+                <w:szCs w:val="20"/>
+                <w:lang w:eastAsia="zh-CN"/>
+              </w:rPr>
+              <w:t>+  getXxx/setXxx</w:t>
+            </w:r>
+          </w:p>
+          <w:p>
+            <w:pPr>
+              <w:widowControl/>
+              <w:rPr>
+                <w:rFonts w:ascii="宋体" w:eastAsia="宋体" w:hAnsi="宋体" w:cs="MS PGothic"/>
+                <w:kern w:val="0"/>
+                <w:sz w:val="20"/>
+                <w:szCs w:val="20"/>
+                <w:lang w:eastAsia="zh-CN"/>
+              </w:rPr>
+            </w:pPr>
+            <w:r>
+              <w:rPr>
+                <w:rFonts w:ascii="宋体" w:eastAsia="宋体" w:hAnsi="宋体" w:cs="MS PGothic" w:hint="eastAsia"/>
+                <w:sz w:val="20"/>
+                <w:szCs w:val="20"/>
+                <w:lang w:eastAsia="zh-CN"/>
+              </w:rPr>
+              <w:t>(</w:t>
+            </w:r>
+            <w:r>
+              <w:rPr>
+                <w:rFonts w:ascii="宋体" w:eastAsia="宋体" w:hAnsi="宋体" w:cs="MS PGothic" w:hint="eastAsia"/>
+                <w:kern w:val="0"/>
+                <w:sz w:val="20"/>
+                <w:szCs w:val="20"/>
+                <w:lang w:eastAsia="zh-CN"/>
+              </w:rPr>
+              <w:t xml:space="preserve">product   </w:t>
+            </w:r>
+            <w:r>
+              <w:rPr>
+                <w:rFonts w:ascii="宋体" w:eastAsia="宋体" w:hAnsi="宋体" w:cs="MS PGothic" w:hint="eastAsia"/>
+                <w:sz w:val="20"/>
+                <w:szCs w:val="20"/>
+                <w:lang w:eastAsia="zh-CN"/>
+              </w:rPr>
+              <w:t xml:space="preserve">| </w:t>
+            </w:r>
+            <w:r>
+              <w:rPr>
+                <w:rFonts w:ascii="宋体" w:eastAsia="宋体" w:hAnsi="宋体" w:cs="MS PGothic" w:hint="eastAsia"/>
+                <w:kern w:val="0"/>
+                <w:sz w:val="20"/>
+                <w:szCs w:val="20"/>
+                <w:lang w:eastAsia="zh-CN"/>
+              </w:rPr>
+              <w:t xml:space="preserve">  file  |  map   |   pageModel</w:t>
+            </w:r>
+            <w:r>
+              <w:rPr>
+                <w:rFonts w:ascii="宋体" w:eastAsia="宋体" w:hAnsi="宋体" w:cs="MS PGothic" w:hint="eastAsia"/>
+                <w:sz w:val="20"/>
+                <w:szCs w:val="20"/>
+                <w:lang w:eastAsia="zh-CN"/>
+              </w:rPr>
+              <w:t xml:space="preserve">  |  image)</w:t>
             </w:r>
           </w:p>
           <w:p>
@@ -15708,7 +16986,6 @@
       <w:pPr>
         <w:pStyle w:val="1"/>
         <w:rPr>
-          <w:rFonts w:hint="eastAsia"/>
           <w:lang w:eastAsia="zh-CN"/>
         </w:rPr>
       </w:pPr>
@@ -16801,7 +18078,6 @@
       <w:pPr>
         <w:pStyle w:val="1"/>
         <w:rPr>
-          <w:rFonts w:hint="eastAsia"/>
           <w:lang w:eastAsia="zh-CN"/>
         </w:rPr>
       </w:pPr>
@@ -16810,13 +18086,7 @@
           <w:rFonts w:hint="eastAsia"/>
         </w:rPr>
         <w:lastRenderedPageBreak/>
-        <w:t>OrderState</w:t>
-      </w:r>
-      <w:r>
-        <w:rPr>
-          <w:rFonts w:hint="eastAsia"/>
-        </w:rPr>
-        <w:t xml:space="preserve"> &lt;&lt;enum&gt;&gt;</w:t>
+        <w:t>OrderState &lt;&lt;enum&gt;&gt;</w:t>
       </w:r>
     </w:p>
     <w:tbl>
@@ -17959,9 +19229,6 @@
     <w:p>
       <w:pPr>
         <w:pStyle w:val="1"/>
-        <w:rPr>
-          <w:rFonts w:hint="eastAsia"/>
-        </w:rPr>
       </w:pPr>
       <w:r>
         <w:rPr>
@@ -25228,7 +26495,6 @@
       <w:pPr>
         <w:pStyle w:val="1"/>
         <w:rPr>
-          <w:rFonts w:hint="eastAsia"/>
           <w:lang w:eastAsia="zh-CN"/>
         </w:rPr>
       </w:pPr>
@@ -26067,7 +27333,6 @@
       <w:pPr>
         <w:pStyle w:val="1"/>
         <w:rPr>
-          <w:rFonts w:hint="eastAsia"/>
           <w:lang w:eastAsia="zh-CN"/>
         </w:rPr>
       </w:pPr>
@@ -26892,7 +28157,6 @@
       <w:pPr>
         <w:pStyle w:val="1"/>
         <w:rPr>
-          <w:rFonts w:hint="eastAsia"/>
           <w:lang w:eastAsia="zh-CN"/>
         </w:rPr>
       </w:pPr>
@@ -27043,17 +28307,7 @@
                 <w:szCs w:val="20"/>
                 <w:lang w:eastAsia="zh-CN"/>
               </w:rPr>
-              <w:t xml:space="preserve"> </w:t>
-            </w:r>
-            <w:r>
-              <w:rPr>
-                <w:rFonts w:ascii="宋体" w:eastAsia="宋体" w:hAnsi="宋体" w:cs="MS PGothic" w:hint="eastAsia"/>
-                <w:kern w:val="0"/>
-                <w:sz w:val="20"/>
-                <w:szCs w:val="20"/>
-                <w:lang w:eastAsia="zh-CN"/>
-              </w:rPr>
-              <w:t>&lt;&lt;hbm&gt;&gt;</w:t>
+              <w:t xml:space="preserve"> &lt;&lt;hbm&gt;&gt;</w:t>
             </w:r>
           </w:p>
         </w:tc>
@@ -27742,7 +28996,6 @@
       <w:pPr>
         <w:pStyle w:val="1"/>
         <w:rPr>
-          <w:rFonts w:hint="eastAsia"/>
           <w:lang w:eastAsia="zh-CN"/>
         </w:rPr>
       </w:pPr>
@@ -27856,7 +29109,7 @@
             <w:pPr>
               <w:widowControl/>
               <w:rPr>
-                <w:rFonts w:ascii="宋体" w:eastAsia="宋体" w:hAnsi="宋体" w:cs="MS PGothic" w:hint="eastAsia"/>
+                <w:rFonts w:ascii="宋体" w:eastAsia="宋体" w:hAnsi="宋体" w:cs="MS PGothic"/>
                 <w:kern w:val="0"/>
                 <w:sz w:val="20"/>
                 <w:szCs w:val="20"/>
@@ -28687,7 +29940,7 @@
             <w:pPr>
               <w:widowControl/>
               <w:rPr>
-                <w:rFonts w:ascii="宋体" w:eastAsia="宋体" w:hAnsi="宋体" w:cs="MS PGothic" w:hint="eastAsia"/>
+                <w:rFonts w:ascii="宋体" w:eastAsia="宋体" w:hAnsi="宋体" w:cs="MS PGothic"/>
                 <w:kern w:val="0"/>
                 <w:sz w:val="20"/>
                 <w:szCs w:val="20"/>
@@ -28711,17 +29964,7 @@
                 <w:szCs w:val="20"/>
                 <w:lang w:eastAsia="zh-CN"/>
               </w:rPr>
-              <w:t xml:space="preserve"> </w:t>
-            </w:r>
-            <w:r>
-              <w:rPr>
-                <w:rFonts w:ascii="宋体" w:eastAsia="宋体" w:hAnsi="宋体" w:cs="MS PGothic" w:hint="eastAsia"/>
-                <w:kern w:val="0"/>
-                <w:sz w:val="20"/>
-                <w:szCs w:val="20"/>
-                <w:lang w:eastAsia="zh-CN"/>
-              </w:rPr>
-              <w:t>&lt;&lt;hbm&gt;&gt;</w:t>
+              <w:t xml:space="preserve"> &lt;&lt;hbm&gt;&gt;</w:t>
             </w:r>
           </w:p>
         </w:tc>
@@ -28847,6 +30090,1664 @@
                 <w:lang w:eastAsia="zh-CN"/>
               </w:rPr>
               <w:t>model.pojo.product</w:t>
+            </w:r>
+          </w:p>
+        </w:tc>
+      </w:tr>
+      <w:tr>
+        <w:trPr>
+          <w:trHeight w:val="1356"/>
+        </w:trPr>
+        <w:tc>
+          <w:tcPr>
+            <w:tcW w:w="1717" w:type="dxa"/>
+            <w:tcBorders>
+              <w:top w:val="single" w:sz="4" w:space="0" w:color="auto"/>
+              <w:left w:val="single" w:sz="4" w:space="0" w:color="auto"/>
+              <w:bottom w:val="single" w:sz="4" w:space="0" w:color="auto"/>
+              <w:right w:val="single" w:sz="4" w:space="0" w:color="auto"/>
+            </w:tcBorders>
+            <w:shd w:val="clear" w:color="auto" w:fill="auto"/>
+            <w:noWrap/>
+            <w:vAlign w:val="center"/>
+          </w:tcPr>
+          <w:p>
+            <w:pPr>
+              <w:widowControl/>
+              <w:jc w:val="left"/>
+              <w:rPr>
+                <w:rFonts w:ascii="宋体" w:eastAsia="宋体" w:hAnsi="宋体" w:cs="MS PGothic"/>
+                <w:kern w:val="0"/>
+                <w:sz w:val="20"/>
+                <w:szCs w:val="20"/>
+                <w:lang w:eastAsia="zh-CN"/>
+              </w:rPr>
+            </w:pPr>
+            <w:r>
+              <w:rPr>
+                <w:rFonts w:ascii="宋体" w:eastAsia="宋体" w:hAnsi="宋体" w:cs="MS PGothic" w:hint="eastAsia"/>
+                <w:kern w:val="0"/>
+                <w:sz w:val="20"/>
+                <w:szCs w:val="20"/>
+                <w:lang w:eastAsia="zh-CN"/>
+              </w:rPr>
+              <w:t>引用导入</w:t>
+            </w:r>
+          </w:p>
+          <w:p>
+            <w:pPr>
+              <w:widowControl/>
+              <w:jc w:val="left"/>
+              <w:rPr>
+                <w:rFonts w:ascii="宋体" w:eastAsia="宋体" w:hAnsi="宋体" w:cs="MS PGothic"/>
+                <w:kern w:val="0"/>
+                <w:sz w:val="20"/>
+                <w:szCs w:val="20"/>
+                <w:lang w:eastAsia="zh-CN"/>
+              </w:rPr>
+            </w:pPr>
+            <w:r>
+              <w:rPr>
+                <w:rFonts w:ascii="宋体" w:eastAsia="宋体" w:hAnsi="宋体" w:cs="MS PGothic"/>
+                <w:kern w:val="0"/>
+                <w:sz w:val="20"/>
+                <w:szCs w:val="20"/>
+                <w:lang w:eastAsia="zh-CN"/>
+              </w:rPr>
+              <w:t>I</w:t>
+            </w:r>
+            <w:r>
+              <w:rPr>
+                <w:rFonts w:ascii="宋体" w:eastAsia="宋体" w:hAnsi="宋体" w:cs="MS PGothic" w:hint="eastAsia"/>
+                <w:kern w:val="0"/>
+                <w:sz w:val="20"/>
+                <w:szCs w:val="20"/>
+                <w:lang w:eastAsia="zh-CN"/>
+              </w:rPr>
+              <w:t>mport file</w:t>
+            </w:r>
+          </w:p>
+        </w:tc>
+        <w:tc>
+          <w:tcPr>
+            <w:tcW w:w="9439" w:type="dxa"/>
+            <w:gridSpan w:val="4"/>
+            <w:tcBorders>
+              <w:top w:val="single" w:sz="4" w:space="0" w:color="auto"/>
+              <w:left w:val="nil"/>
+              <w:bottom w:val="single" w:sz="4" w:space="0" w:color="auto"/>
+              <w:right w:val="single" w:sz="4" w:space="0" w:color="auto"/>
+            </w:tcBorders>
+            <w:shd w:val="clear" w:color="auto" w:fill="auto"/>
+            <w:noWrap/>
+            <w:vAlign w:val="center"/>
+          </w:tcPr>
+          <w:p>
+            <w:pPr>
+              <w:widowControl/>
+              <w:rPr>
+                <w:rFonts w:ascii="宋体" w:eastAsia="宋体" w:hAnsi="宋体" w:cs="MS PGothic"/>
+                <w:kern w:val="0"/>
+                <w:sz w:val="20"/>
+                <w:szCs w:val="20"/>
+              </w:rPr>
+            </w:pPr>
+          </w:p>
+        </w:tc>
+      </w:tr>
+      <w:tr>
+        <w:trPr>
+          <w:trHeight w:val="467"/>
+        </w:trPr>
+        <w:tc>
+          <w:tcPr>
+            <w:tcW w:w="1717" w:type="dxa"/>
+            <w:tcBorders>
+              <w:top w:val="single" w:sz="4" w:space="0" w:color="auto"/>
+              <w:left w:val="single" w:sz="4" w:space="0" w:color="auto"/>
+              <w:bottom w:val="single" w:sz="4" w:space="0" w:color="auto"/>
+              <w:right w:val="single" w:sz="4" w:space="0" w:color="auto"/>
+            </w:tcBorders>
+            <w:shd w:val="clear" w:color="auto" w:fill="auto"/>
+            <w:noWrap/>
+            <w:vAlign w:val="center"/>
+          </w:tcPr>
+          <w:p>
+            <w:pPr>
+              <w:widowControl/>
+              <w:jc w:val="left"/>
+              <w:rPr>
+                <w:rFonts w:ascii="宋体" w:eastAsia="宋体" w:hAnsi="宋体" w:cs="MS PGothic"/>
+                <w:kern w:val="0"/>
+                <w:sz w:val="20"/>
+                <w:szCs w:val="20"/>
+                <w:lang w:eastAsia="zh-CN"/>
+              </w:rPr>
+            </w:pPr>
+            <w:r>
+              <w:rPr>
+                <w:rFonts w:ascii="宋体" w:eastAsia="宋体" w:hAnsi="宋体" w:cs="MS PGothic" w:hint="eastAsia"/>
+                <w:kern w:val="0"/>
+                <w:sz w:val="20"/>
+                <w:szCs w:val="20"/>
+                <w:lang w:eastAsia="zh-CN"/>
+              </w:rPr>
+              <w:t xml:space="preserve">继承 </w:t>
+            </w:r>
+            <w:r>
+              <w:rPr>
+                <w:rFonts w:ascii="宋体" w:eastAsia="宋体" w:hAnsi="宋体" w:cs="MS PGothic"/>
+                <w:kern w:val="0"/>
+                <w:sz w:val="20"/>
+                <w:szCs w:val="20"/>
+                <w:lang w:eastAsia="zh-CN"/>
+              </w:rPr>
+              <w:t>extends</w:t>
+            </w:r>
+          </w:p>
+        </w:tc>
+        <w:tc>
+          <w:tcPr>
+            <w:tcW w:w="3415" w:type="dxa"/>
+            <w:tcBorders>
+              <w:top w:val="single" w:sz="4" w:space="0" w:color="auto"/>
+              <w:left w:val="nil"/>
+              <w:bottom w:val="single" w:sz="4" w:space="0" w:color="auto"/>
+              <w:right w:val="single" w:sz="4" w:space="0" w:color="auto"/>
+            </w:tcBorders>
+            <w:shd w:val="clear" w:color="auto" w:fill="auto"/>
+            <w:noWrap/>
+            <w:vAlign w:val="center"/>
+          </w:tcPr>
+          <w:p>
+            <w:pPr>
+              <w:widowControl/>
+              <w:rPr>
+                <w:rFonts w:ascii="宋体" w:eastAsia="宋体" w:hAnsi="宋体" w:cs="MS PGothic"/>
+                <w:kern w:val="0"/>
+                <w:sz w:val="20"/>
+                <w:szCs w:val="20"/>
+              </w:rPr>
+            </w:pPr>
+          </w:p>
+        </w:tc>
+        <w:tc>
+          <w:tcPr>
+            <w:tcW w:w="1853" w:type="dxa"/>
+            <w:gridSpan w:val="2"/>
+            <w:tcBorders>
+              <w:top w:val="single" w:sz="4" w:space="0" w:color="auto"/>
+              <w:left w:val="nil"/>
+              <w:bottom w:val="single" w:sz="4" w:space="0" w:color="auto"/>
+              <w:right w:val="single" w:sz="4" w:space="0" w:color="auto"/>
+            </w:tcBorders>
+            <w:shd w:val="clear" w:color="auto" w:fill="auto"/>
+            <w:noWrap/>
+            <w:vAlign w:val="center"/>
+          </w:tcPr>
+          <w:p>
+            <w:pPr>
+              <w:widowControl/>
+              <w:jc w:val="left"/>
+              <w:rPr>
+                <w:rFonts w:ascii="宋体" w:eastAsia="宋体" w:hAnsi="宋体" w:cs="MS PGothic"/>
+                <w:kern w:val="0"/>
+                <w:sz w:val="20"/>
+                <w:szCs w:val="20"/>
+                <w:lang w:eastAsia="zh-CN"/>
+              </w:rPr>
+            </w:pPr>
+            <w:r>
+              <w:rPr>
+                <w:rFonts w:ascii="宋体" w:eastAsia="宋体" w:hAnsi="宋体" w:cs="MS PGothic" w:hint="eastAsia"/>
+                <w:kern w:val="0"/>
+                <w:sz w:val="20"/>
+                <w:szCs w:val="20"/>
+                <w:lang w:eastAsia="zh-CN"/>
+              </w:rPr>
+              <w:t>实现</w:t>
+            </w:r>
+            <w:r>
+              <w:rPr>
+                <w:rFonts w:cs="MS PGothic" w:hint="eastAsia"/>
+                <w:sz w:val="20"/>
+                <w:szCs w:val="20"/>
+              </w:rPr>
+              <w:t xml:space="preserve"> </w:t>
+            </w:r>
+            <w:r>
+              <w:rPr>
+                <w:rFonts w:ascii="宋体" w:hAnsi="宋体" w:cs="MS PGothic"/>
+                <w:sz w:val="20"/>
+                <w:szCs w:val="20"/>
+              </w:rPr>
+              <w:t>implements</w:t>
+            </w:r>
+          </w:p>
+        </w:tc>
+        <w:tc>
+          <w:tcPr>
+            <w:tcW w:w="4171" w:type="dxa"/>
+            <w:tcBorders>
+              <w:top w:val="single" w:sz="4" w:space="0" w:color="auto"/>
+              <w:left w:val="nil"/>
+              <w:bottom w:val="single" w:sz="4" w:space="0" w:color="auto"/>
+              <w:right w:val="single" w:sz="4" w:space="0" w:color="auto"/>
+            </w:tcBorders>
+            <w:shd w:val="clear" w:color="auto" w:fill="auto"/>
+            <w:noWrap/>
+            <w:vAlign w:val="center"/>
+          </w:tcPr>
+          <w:p>
+            <w:pPr>
+              <w:widowControl/>
+              <w:rPr>
+                <w:rFonts w:ascii="宋体" w:eastAsia="宋体" w:hAnsi="宋体" w:cs="MS PGothic"/>
+                <w:kern w:val="0"/>
+                <w:sz w:val="20"/>
+                <w:szCs w:val="20"/>
+              </w:rPr>
+            </w:pPr>
+            <w:r>
+              <w:rPr>
+                <w:rFonts w:ascii="宋体" w:eastAsia="宋体" w:hAnsi="宋体" w:cs="MS PGothic"/>
+                <w:kern w:val="0"/>
+                <w:sz w:val="20"/>
+                <w:szCs w:val="20"/>
+              </w:rPr>
+              <w:t>Serializable</w:t>
+            </w:r>
+          </w:p>
+        </w:tc>
+      </w:tr>
+      <w:tr>
+        <w:trPr>
+          <w:trHeight w:val="2541"/>
+        </w:trPr>
+        <w:tc>
+          <w:tcPr>
+            <w:tcW w:w="1717" w:type="dxa"/>
+            <w:tcBorders>
+              <w:top w:val="single" w:sz="4" w:space="0" w:color="auto"/>
+              <w:left w:val="single" w:sz="4" w:space="0" w:color="auto"/>
+              <w:right w:val="single" w:sz="4" w:space="0" w:color="auto"/>
+            </w:tcBorders>
+            <w:shd w:val="clear" w:color="auto" w:fill="auto"/>
+            <w:noWrap/>
+            <w:vAlign w:val="center"/>
+          </w:tcPr>
+          <w:p>
+            <w:pPr>
+              <w:widowControl/>
+              <w:rPr>
+                <w:rFonts w:ascii="宋体" w:eastAsia="宋体" w:hAnsi="宋体" w:cs="MS PGothic"/>
+                <w:kern w:val="0"/>
+                <w:sz w:val="20"/>
+                <w:szCs w:val="20"/>
+                <w:lang w:eastAsia="zh-CN"/>
+              </w:rPr>
+            </w:pPr>
+            <w:r>
+              <w:rPr>
+                <w:rFonts w:ascii="宋体" w:eastAsia="宋体" w:hAnsi="宋体" w:cs="MS PGothic" w:hint="eastAsia"/>
+                <w:kern w:val="0"/>
+                <w:sz w:val="20"/>
+                <w:szCs w:val="20"/>
+                <w:lang w:eastAsia="zh-CN"/>
+              </w:rPr>
+              <w:t>属性变量</w:t>
+            </w:r>
+          </w:p>
+          <w:p>
+            <w:pPr>
+              <w:widowControl/>
+              <w:rPr>
+                <w:rFonts w:ascii="宋体" w:eastAsia="宋体" w:hAnsi="宋体" w:cs="MS PGothic"/>
+                <w:kern w:val="0"/>
+                <w:sz w:val="20"/>
+                <w:szCs w:val="20"/>
+                <w:lang w:eastAsia="zh-CN"/>
+              </w:rPr>
+            </w:pPr>
+            <w:r>
+              <w:rPr>
+                <w:rFonts w:ascii="宋体" w:eastAsia="宋体" w:hAnsi="宋体" w:cs="MS PGothic"/>
+                <w:kern w:val="0"/>
+                <w:sz w:val="20"/>
+                <w:szCs w:val="20"/>
+                <w:lang w:eastAsia="zh-CN"/>
+              </w:rPr>
+              <w:t>A</w:t>
+            </w:r>
+            <w:r>
+              <w:rPr>
+                <w:rFonts w:ascii="宋体" w:eastAsia="宋体" w:hAnsi="宋体" w:cs="MS PGothic" w:hint="eastAsia"/>
+                <w:kern w:val="0"/>
+                <w:sz w:val="20"/>
+                <w:szCs w:val="20"/>
+                <w:lang w:eastAsia="zh-CN"/>
+              </w:rPr>
+              <w:t>ttribute  variable</w:t>
+            </w:r>
+          </w:p>
+        </w:tc>
+        <w:tc>
+          <w:tcPr>
+            <w:tcW w:w="4719" w:type="dxa"/>
+            <w:gridSpan w:val="2"/>
+            <w:tcBorders>
+              <w:top w:val="single" w:sz="4" w:space="0" w:color="auto"/>
+              <w:left w:val="single" w:sz="4" w:space="0" w:color="auto"/>
+            </w:tcBorders>
+            <w:shd w:val="clear" w:color="auto" w:fill="auto"/>
+            <w:noWrap/>
+            <w:vAlign w:val="center"/>
+          </w:tcPr>
+          <w:p>
+            <w:pPr>
+              <w:widowControl/>
+              <w:rPr>
+                <w:rFonts w:ascii="宋体" w:eastAsia="宋体" w:hAnsi="宋体" w:cs="MS PGothic"/>
+                <w:kern w:val="0"/>
+                <w:sz w:val="20"/>
+                <w:szCs w:val="20"/>
+                <w:lang w:eastAsia="zh-CN"/>
+              </w:rPr>
+            </w:pPr>
+            <w:r>
+              <w:rPr>
+                <w:rFonts w:ascii="宋体" w:eastAsia="宋体" w:hAnsi="宋体" w:cs="MS PGothic" w:hint="eastAsia"/>
+                <w:kern w:val="0"/>
+                <w:sz w:val="20"/>
+                <w:szCs w:val="20"/>
+                <w:lang w:eastAsia="zh-CN"/>
+              </w:rPr>
+              <w:t xml:space="preserve"> </w:t>
+            </w:r>
+          </w:p>
+        </w:tc>
+        <w:tc>
+          <w:tcPr>
+            <w:tcW w:w="4720" w:type="dxa"/>
+            <w:gridSpan w:val="2"/>
+            <w:tcBorders>
+              <w:right w:val="single" w:sz="4" w:space="0" w:color="auto"/>
+            </w:tcBorders>
+            <w:shd w:val="clear" w:color="auto" w:fill="auto"/>
+            <w:vAlign w:val="center"/>
+          </w:tcPr>
+          <w:p>
+            <w:pPr>
+              <w:widowControl/>
+              <w:rPr>
+                <w:rFonts w:ascii="宋体" w:eastAsia="宋体" w:hAnsi="宋体" w:cs="MS PGothic"/>
+                <w:kern w:val="0"/>
+                <w:sz w:val="20"/>
+                <w:szCs w:val="20"/>
+                <w:lang w:eastAsia="zh-CN"/>
+              </w:rPr>
+            </w:pPr>
+          </w:p>
+        </w:tc>
+      </w:tr>
+      <w:tr>
+        <w:trPr>
+          <w:trHeight w:val="634"/>
+        </w:trPr>
+        <w:tc>
+          <w:tcPr>
+            <w:tcW w:w="1717" w:type="dxa"/>
+            <w:tcBorders>
+              <w:top w:val="single" w:sz="4" w:space="0" w:color="auto"/>
+              <w:left w:val="single" w:sz="4" w:space="0" w:color="auto"/>
+              <w:bottom w:val="single" w:sz="4" w:space="0" w:color="auto"/>
+              <w:right w:val="single" w:sz="4" w:space="0" w:color="auto"/>
+            </w:tcBorders>
+            <w:vAlign w:val="center"/>
+          </w:tcPr>
+          <w:p>
+            <w:pPr>
+              <w:widowControl/>
+              <w:jc w:val="left"/>
+              <w:rPr>
+                <w:rFonts w:ascii="宋体" w:eastAsia="宋体" w:hAnsi="宋体" w:cs="MS PGothic"/>
+                <w:kern w:val="0"/>
+                <w:sz w:val="20"/>
+                <w:szCs w:val="20"/>
+                <w:lang w:eastAsia="zh-CN"/>
+              </w:rPr>
+            </w:pPr>
+            <w:r>
+              <w:rPr>
+                <w:rFonts w:ascii="宋体" w:eastAsia="宋体" w:hAnsi="宋体" w:cs="MS PGothic" w:hint="eastAsia"/>
+                <w:kern w:val="0"/>
+                <w:sz w:val="20"/>
+                <w:szCs w:val="20"/>
+                <w:lang w:eastAsia="zh-CN"/>
+              </w:rPr>
+              <w:t>说明remark</w:t>
+            </w:r>
+          </w:p>
+        </w:tc>
+        <w:tc>
+          <w:tcPr>
+            <w:tcW w:w="9439" w:type="dxa"/>
+            <w:gridSpan w:val="4"/>
+            <w:tcBorders>
+              <w:top w:val="single" w:sz="4" w:space="0" w:color="auto"/>
+              <w:left w:val="single" w:sz="4" w:space="0" w:color="auto"/>
+              <w:bottom w:val="single" w:sz="4" w:space="0" w:color="auto"/>
+              <w:right w:val="single" w:sz="4" w:space="0" w:color="auto"/>
+            </w:tcBorders>
+            <w:vAlign w:val="center"/>
+          </w:tcPr>
+          <w:p>
+            <w:pPr>
+              <w:widowControl/>
+              <w:jc w:val="left"/>
+              <w:rPr>
+                <w:rFonts w:ascii="宋体" w:eastAsia="宋体" w:hAnsi="宋体" w:cs="MS PGothic"/>
+                <w:kern w:val="0"/>
+                <w:sz w:val="20"/>
+                <w:szCs w:val="20"/>
+              </w:rPr>
+            </w:pPr>
+          </w:p>
+        </w:tc>
+      </w:tr>
+      <w:tr>
+        <w:trPr>
+          <w:trHeight w:val="8918"/>
+        </w:trPr>
+        <w:tc>
+          <w:tcPr>
+            <w:tcW w:w="11156" w:type="dxa"/>
+            <w:gridSpan w:val="5"/>
+            <w:tcBorders>
+              <w:top w:val="single" w:sz="4" w:space="0" w:color="auto"/>
+              <w:left w:val="single" w:sz="8" w:space="0" w:color="auto"/>
+              <w:bottom w:val="single" w:sz="8" w:space="0" w:color="000000"/>
+              <w:right w:val="single" w:sz="8" w:space="0" w:color="000000"/>
+            </w:tcBorders>
+            <w:shd w:val="clear" w:color="auto" w:fill="auto"/>
+            <w:noWrap/>
+          </w:tcPr>
+          <w:p>
+            <w:pPr>
+              <w:widowControl/>
+              <w:rPr>
+                <w:rFonts w:ascii="宋体" w:eastAsia="宋体" w:hAnsi="宋体" w:cs="MS PGothic"/>
+                <w:kern w:val="0"/>
+                <w:sz w:val="20"/>
+                <w:szCs w:val="20"/>
+                <w:lang w:eastAsia="zh-CN"/>
+              </w:rPr>
+            </w:pPr>
+            <w:r>
+              <w:rPr>
+                <w:rFonts w:ascii="宋体" w:eastAsia="宋体" w:hAnsi="宋体" w:cs="MS PGothic" w:hint="eastAsia"/>
+                <w:kern w:val="0"/>
+                <w:sz w:val="20"/>
+                <w:szCs w:val="20"/>
+              </w:rPr>
+              <w:t xml:space="preserve"> </w:t>
+            </w:r>
+            <w:r>
+              <w:rPr>
+                <w:rFonts w:ascii="宋体" w:eastAsia="宋体" w:hAnsi="宋体" w:cs="MS PGothic" w:hint="eastAsia"/>
+                <w:kern w:val="0"/>
+                <w:sz w:val="20"/>
+                <w:szCs w:val="20"/>
+                <w:lang w:eastAsia="zh-CN"/>
+              </w:rPr>
+              <w:t>类方法（流程图）</w:t>
+            </w:r>
+            <w:r>
+              <w:rPr>
+                <w:rFonts w:ascii="宋体" w:eastAsia="宋体" w:hAnsi="宋体" w:cs="MS PGothic"/>
+                <w:kern w:val="0"/>
+                <w:sz w:val="20"/>
+                <w:szCs w:val="20"/>
+                <w:lang w:eastAsia="zh-CN"/>
+              </w:rPr>
+              <w:t>C</w:t>
+            </w:r>
+            <w:r>
+              <w:rPr>
+                <w:rFonts w:ascii="宋体" w:eastAsia="宋体" w:hAnsi="宋体" w:cs="MS PGothic" w:hint="eastAsia"/>
+                <w:kern w:val="0"/>
+                <w:sz w:val="20"/>
+                <w:szCs w:val="20"/>
+                <w:lang w:eastAsia="zh-CN"/>
+              </w:rPr>
+              <w:t>lass method（process diagram）</w:t>
+            </w:r>
+          </w:p>
+          <w:p>
+            <w:pPr>
+              <w:widowControl/>
+              <w:rPr>
+                <w:rFonts w:ascii="宋体" w:eastAsia="宋体" w:hAnsi="宋体" w:cs="MS PGothic"/>
+                <w:kern w:val="0"/>
+                <w:sz w:val="20"/>
+                <w:szCs w:val="20"/>
+                <w:lang w:eastAsia="zh-CN"/>
+              </w:rPr>
+            </w:pPr>
+          </w:p>
+          <w:p>
+            <w:pPr>
+              <w:widowControl/>
+              <w:rPr>
+                <w:rFonts w:ascii="宋体" w:eastAsia="宋体" w:hAnsi="宋体" w:cs="MS PGothic"/>
+                <w:sz w:val="20"/>
+                <w:szCs w:val="20"/>
+                <w:lang w:eastAsia="zh-CN"/>
+              </w:rPr>
+            </w:pPr>
+          </w:p>
+        </w:tc>
+      </w:tr>
+    </w:tbl>
+    <w:p>
+      <w:pPr>
+        <w:pStyle w:val="1"/>
+        <w:rPr>
+          <w:rFonts w:hint="eastAsia"/>
+          <w:lang w:eastAsia="zh-CN"/>
+        </w:rPr>
+      </w:pPr>
+      <w:r>
+        <w:rPr>
+          <w:rFonts w:hint="eastAsia"/>
+          <w:lang w:eastAsia="zh-CN"/>
+        </w:rPr>
+        <w:lastRenderedPageBreak/>
+        <w:t>Customer</w:t>
+      </w:r>
+    </w:p>
+    <w:tbl>
+      <w:tblPr>
+        <w:tblpPr w:leftFromText="142" w:rightFromText="142" w:vertAnchor="text" w:horzAnchor="margin" w:tblpX="-185" w:tblpY="17"/>
+        <w:tblOverlap w:val="never"/>
+        <w:tblW w:w="11156" w:type="dxa"/>
+        <w:tblCellMar>
+          <w:left w:w="99" w:type="dxa"/>
+          <w:right w:w="99" w:type="dxa"/>
+        </w:tblCellMar>
+        <w:tblLook w:val="0000"/>
+      </w:tblPr>
+      <w:tblGrid>
+        <w:gridCol w:w="1717"/>
+        <w:gridCol w:w="3415"/>
+        <w:gridCol w:w="1304"/>
+        <w:gridCol w:w="549"/>
+        <w:gridCol w:w="4171"/>
+      </w:tblGrid>
+      <w:tr>
+        <w:trPr>
+          <w:trHeight w:val="467"/>
+        </w:trPr>
+        <w:tc>
+          <w:tcPr>
+            <w:tcW w:w="1717" w:type="dxa"/>
+            <w:tcBorders>
+              <w:top w:val="single" w:sz="4" w:space="0" w:color="auto"/>
+              <w:left w:val="single" w:sz="4" w:space="0" w:color="auto"/>
+              <w:bottom w:val="single" w:sz="4" w:space="0" w:color="auto"/>
+              <w:right w:val="single" w:sz="4" w:space="0" w:color="auto"/>
+            </w:tcBorders>
+            <w:shd w:val="clear" w:color="auto" w:fill="auto"/>
+            <w:noWrap/>
+            <w:vAlign w:val="center"/>
+          </w:tcPr>
+          <w:p>
+            <w:pPr>
+              <w:widowControl/>
+              <w:rPr>
+                <w:rFonts w:ascii="宋体" w:eastAsia="宋体" w:hAnsi="宋体" w:cs="MS PGothic"/>
+                <w:kern w:val="0"/>
+                <w:sz w:val="20"/>
+                <w:szCs w:val="20"/>
+              </w:rPr>
+            </w:pPr>
+            <w:r>
+              <w:rPr>
+                <w:rFonts w:ascii="宋体" w:eastAsia="宋体" w:hAnsi="宋体" w:cs="MS PGothic" w:hint="eastAsia"/>
+                <w:kern w:val="0"/>
+                <w:sz w:val="20"/>
+                <w:szCs w:val="20"/>
+              </w:rPr>
+              <w:t>类名</w:t>
+            </w:r>
+          </w:p>
+          <w:p>
+            <w:pPr>
+              <w:widowControl/>
+              <w:rPr>
+                <w:rFonts w:ascii="宋体" w:eastAsia="宋体" w:hAnsi="宋体" w:cs="MS PGothic"/>
+                <w:kern w:val="0"/>
+                <w:sz w:val="20"/>
+                <w:szCs w:val="20"/>
+              </w:rPr>
+            </w:pPr>
+            <w:r>
+              <w:rPr>
+                <w:rFonts w:ascii="宋体" w:eastAsia="宋体" w:hAnsi="宋体" w:cs="MS PGothic"/>
+                <w:kern w:val="0"/>
+                <w:sz w:val="20"/>
+                <w:szCs w:val="20"/>
+              </w:rPr>
+              <w:t>C</w:t>
+            </w:r>
+            <w:r>
+              <w:rPr>
+                <w:rFonts w:ascii="宋体" w:eastAsia="宋体" w:hAnsi="宋体" w:cs="MS PGothic" w:hint="eastAsia"/>
+                <w:kern w:val="0"/>
+                <w:sz w:val="20"/>
+                <w:szCs w:val="20"/>
+              </w:rPr>
+              <w:t>lass name</w:t>
+            </w:r>
+          </w:p>
+        </w:tc>
+        <w:tc>
+          <w:tcPr>
+            <w:tcW w:w="3415" w:type="dxa"/>
+            <w:tcBorders>
+              <w:top w:val="single" w:sz="4" w:space="0" w:color="auto"/>
+              <w:left w:val="nil"/>
+              <w:bottom w:val="single" w:sz="4" w:space="0" w:color="auto"/>
+              <w:right w:val="single" w:sz="4" w:space="0" w:color="auto"/>
+            </w:tcBorders>
+            <w:shd w:val="clear" w:color="auto" w:fill="auto"/>
+            <w:noWrap/>
+            <w:vAlign w:val="center"/>
+          </w:tcPr>
+          <w:p>
+            <w:pPr>
+              <w:widowControl/>
+              <w:rPr>
+                <w:rFonts w:ascii="宋体" w:eastAsia="宋体" w:hAnsi="宋体" w:cs="MS PGothic" w:hint="eastAsia"/>
+                <w:kern w:val="0"/>
+                <w:sz w:val="20"/>
+                <w:szCs w:val="20"/>
+                <w:lang w:eastAsia="zh-CN"/>
+              </w:rPr>
+            </w:pPr>
+            <w:r>
+              <w:rPr>
+                <w:rFonts w:ascii="宋体" w:eastAsia="宋体" w:hAnsi="宋体" w:cs="MS PGothic" w:hint="eastAsia"/>
+                <w:kern w:val="0"/>
+                <w:sz w:val="20"/>
+                <w:szCs w:val="20"/>
+                <w:lang w:eastAsia="zh-CN"/>
+              </w:rPr>
+              <w:t>Customer</w:t>
+            </w:r>
+          </w:p>
+        </w:tc>
+        <w:tc>
+          <w:tcPr>
+            <w:tcW w:w="1853" w:type="dxa"/>
+            <w:gridSpan w:val="2"/>
+            <w:tcBorders>
+              <w:top w:val="single" w:sz="4" w:space="0" w:color="auto"/>
+              <w:left w:val="nil"/>
+              <w:bottom w:val="single" w:sz="4" w:space="0" w:color="auto"/>
+              <w:right w:val="single" w:sz="4" w:space="0" w:color="auto"/>
+            </w:tcBorders>
+            <w:shd w:val="clear" w:color="auto" w:fill="auto"/>
+            <w:noWrap/>
+            <w:vAlign w:val="center"/>
+          </w:tcPr>
+          <w:p>
+            <w:pPr>
+              <w:widowControl/>
+              <w:jc w:val="left"/>
+              <w:rPr>
+                <w:rFonts w:ascii="宋体" w:eastAsia="宋体" w:hAnsi="宋体" w:cs="MS PGothic"/>
+                <w:kern w:val="0"/>
+                <w:sz w:val="20"/>
+                <w:szCs w:val="20"/>
+                <w:lang w:eastAsia="zh-CN"/>
+              </w:rPr>
+            </w:pPr>
+            <w:r>
+              <w:rPr>
+                <w:rFonts w:ascii="宋体" w:eastAsia="宋体" w:hAnsi="宋体" w:cs="MS PGothic" w:hint="eastAsia"/>
+                <w:kern w:val="0"/>
+                <w:sz w:val="20"/>
+                <w:szCs w:val="20"/>
+                <w:lang w:eastAsia="zh-CN"/>
+              </w:rPr>
+              <w:t>包名</w:t>
+            </w:r>
+          </w:p>
+          <w:p>
+            <w:pPr>
+              <w:widowControl/>
+              <w:jc w:val="left"/>
+              <w:rPr>
+                <w:rFonts w:ascii="宋体" w:eastAsia="宋体" w:hAnsi="宋体" w:cs="MS PGothic"/>
+                <w:kern w:val="0"/>
+                <w:sz w:val="20"/>
+                <w:szCs w:val="20"/>
+                <w:lang w:eastAsia="zh-CN"/>
+              </w:rPr>
+            </w:pPr>
+            <w:r>
+              <w:rPr>
+                <w:rFonts w:ascii="宋体" w:eastAsia="宋体" w:hAnsi="宋体" w:cs="MS PGothic"/>
+                <w:kern w:val="0"/>
+                <w:sz w:val="20"/>
+                <w:szCs w:val="20"/>
+                <w:lang w:eastAsia="zh-CN"/>
+              </w:rPr>
+              <w:t>P</w:t>
+            </w:r>
+            <w:r>
+              <w:rPr>
+                <w:rFonts w:ascii="宋体" w:eastAsia="宋体" w:hAnsi="宋体" w:cs="MS PGothic" w:hint="eastAsia"/>
+                <w:kern w:val="0"/>
+                <w:sz w:val="20"/>
+                <w:szCs w:val="20"/>
+                <w:lang w:eastAsia="zh-CN"/>
+              </w:rPr>
+              <w:t>ackage name</w:t>
+            </w:r>
+          </w:p>
+        </w:tc>
+        <w:tc>
+          <w:tcPr>
+            <w:tcW w:w="4171" w:type="dxa"/>
+            <w:tcBorders>
+              <w:top w:val="single" w:sz="4" w:space="0" w:color="auto"/>
+              <w:left w:val="nil"/>
+              <w:bottom w:val="single" w:sz="4" w:space="0" w:color="auto"/>
+              <w:right w:val="single" w:sz="4" w:space="0" w:color="auto"/>
+            </w:tcBorders>
+            <w:shd w:val="clear" w:color="auto" w:fill="auto"/>
+            <w:noWrap/>
+            <w:vAlign w:val="center"/>
+          </w:tcPr>
+          <w:p>
+            <w:pPr>
+              <w:widowControl/>
+              <w:rPr>
+                <w:rFonts w:ascii="宋体" w:eastAsia="宋体" w:hAnsi="宋体" w:cs="MS PGothic"/>
+                <w:kern w:val="0"/>
+                <w:sz w:val="20"/>
+                <w:szCs w:val="20"/>
+                <w:lang w:eastAsia="zh-CN"/>
+              </w:rPr>
+            </w:pPr>
+            <w:r>
+              <w:rPr>
+                <w:rFonts w:ascii="宋体" w:eastAsia="宋体" w:hAnsi="宋体" w:cs="MS PGothic" w:hint="eastAsia"/>
+                <w:kern w:val="0"/>
+                <w:sz w:val="20"/>
+                <w:szCs w:val="20"/>
+              </w:rPr>
+              <w:t xml:space="preserve">　</w:t>
+            </w:r>
+            <w:r>
+              <w:rPr>
+                <w:rFonts w:ascii="宋体" w:eastAsia="宋体" w:hAnsi="宋体" w:cs="MS PGothic"/>
+                <w:kern w:val="0"/>
+                <w:sz w:val="20"/>
+                <w:szCs w:val="20"/>
+              </w:rPr>
+              <w:t xml:space="preserve"> com.grq.</w:t>
+            </w:r>
+            <w:r>
+              <w:rPr>
+                <w:rFonts w:ascii="宋体" w:eastAsia="宋体" w:hAnsi="宋体" w:cs="MS PGothic" w:hint="eastAsia"/>
+                <w:kern w:val="0"/>
+                <w:sz w:val="20"/>
+                <w:szCs w:val="20"/>
+                <w:lang w:eastAsia="zh-CN"/>
+              </w:rPr>
+              <w:t>model.pojo.user</w:t>
+            </w:r>
+          </w:p>
+        </w:tc>
+      </w:tr>
+      <w:tr>
+        <w:trPr>
+          <w:trHeight w:val="1356"/>
+        </w:trPr>
+        <w:tc>
+          <w:tcPr>
+            <w:tcW w:w="1717" w:type="dxa"/>
+            <w:tcBorders>
+              <w:top w:val="single" w:sz="4" w:space="0" w:color="auto"/>
+              <w:left w:val="single" w:sz="4" w:space="0" w:color="auto"/>
+              <w:bottom w:val="single" w:sz="4" w:space="0" w:color="auto"/>
+              <w:right w:val="single" w:sz="4" w:space="0" w:color="auto"/>
+            </w:tcBorders>
+            <w:shd w:val="clear" w:color="auto" w:fill="auto"/>
+            <w:noWrap/>
+            <w:vAlign w:val="center"/>
+          </w:tcPr>
+          <w:p>
+            <w:pPr>
+              <w:widowControl/>
+              <w:jc w:val="left"/>
+              <w:rPr>
+                <w:rFonts w:ascii="宋体" w:eastAsia="宋体" w:hAnsi="宋体" w:cs="MS PGothic"/>
+                <w:kern w:val="0"/>
+                <w:sz w:val="20"/>
+                <w:szCs w:val="20"/>
+                <w:lang w:eastAsia="zh-CN"/>
+              </w:rPr>
+            </w:pPr>
+            <w:r>
+              <w:rPr>
+                <w:rFonts w:ascii="宋体" w:eastAsia="宋体" w:hAnsi="宋体" w:cs="MS PGothic" w:hint="eastAsia"/>
+                <w:kern w:val="0"/>
+                <w:sz w:val="20"/>
+                <w:szCs w:val="20"/>
+                <w:lang w:eastAsia="zh-CN"/>
+              </w:rPr>
+              <w:t>引用导入</w:t>
+            </w:r>
+          </w:p>
+          <w:p>
+            <w:pPr>
+              <w:widowControl/>
+              <w:jc w:val="left"/>
+              <w:rPr>
+                <w:rFonts w:ascii="宋体" w:eastAsia="宋体" w:hAnsi="宋体" w:cs="MS PGothic"/>
+                <w:kern w:val="0"/>
+                <w:sz w:val="20"/>
+                <w:szCs w:val="20"/>
+                <w:lang w:eastAsia="zh-CN"/>
+              </w:rPr>
+            </w:pPr>
+            <w:r>
+              <w:rPr>
+                <w:rFonts w:ascii="宋体" w:eastAsia="宋体" w:hAnsi="宋体" w:cs="MS PGothic"/>
+                <w:kern w:val="0"/>
+                <w:sz w:val="20"/>
+                <w:szCs w:val="20"/>
+                <w:lang w:eastAsia="zh-CN"/>
+              </w:rPr>
+              <w:t>I</w:t>
+            </w:r>
+            <w:r>
+              <w:rPr>
+                <w:rFonts w:ascii="宋体" w:eastAsia="宋体" w:hAnsi="宋体" w:cs="MS PGothic" w:hint="eastAsia"/>
+                <w:kern w:val="0"/>
+                <w:sz w:val="20"/>
+                <w:szCs w:val="20"/>
+                <w:lang w:eastAsia="zh-CN"/>
+              </w:rPr>
+              <w:t>mport file</w:t>
+            </w:r>
+          </w:p>
+        </w:tc>
+        <w:tc>
+          <w:tcPr>
+            <w:tcW w:w="9439" w:type="dxa"/>
+            <w:gridSpan w:val="4"/>
+            <w:tcBorders>
+              <w:top w:val="single" w:sz="4" w:space="0" w:color="auto"/>
+              <w:left w:val="nil"/>
+              <w:bottom w:val="single" w:sz="4" w:space="0" w:color="auto"/>
+              <w:right w:val="single" w:sz="4" w:space="0" w:color="auto"/>
+            </w:tcBorders>
+            <w:shd w:val="clear" w:color="auto" w:fill="auto"/>
+            <w:noWrap/>
+            <w:vAlign w:val="center"/>
+          </w:tcPr>
+          <w:p>
+            <w:pPr>
+              <w:widowControl/>
+              <w:rPr>
+                <w:rFonts w:ascii="宋体" w:eastAsia="宋体" w:hAnsi="宋体" w:cs="MS PGothic"/>
+                <w:kern w:val="0"/>
+                <w:sz w:val="20"/>
+                <w:szCs w:val="20"/>
+              </w:rPr>
+            </w:pPr>
+          </w:p>
+        </w:tc>
+      </w:tr>
+      <w:tr>
+        <w:trPr>
+          <w:trHeight w:val="467"/>
+        </w:trPr>
+        <w:tc>
+          <w:tcPr>
+            <w:tcW w:w="1717" w:type="dxa"/>
+            <w:tcBorders>
+              <w:top w:val="single" w:sz="4" w:space="0" w:color="auto"/>
+              <w:left w:val="single" w:sz="4" w:space="0" w:color="auto"/>
+              <w:bottom w:val="single" w:sz="4" w:space="0" w:color="auto"/>
+              <w:right w:val="single" w:sz="4" w:space="0" w:color="auto"/>
+            </w:tcBorders>
+            <w:shd w:val="clear" w:color="auto" w:fill="auto"/>
+            <w:noWrap/>
+            <w:vAlign w:val="center"/>
+          </w:tcPr>
+          <w:p>
+            <w:pPr>
+              <w:widowControl/>
+              <w:jc w:val="left"/>
+              <w:rPr>
+                <w:rFonts w:ascii="宋体" w:eastAsia="宋体" w:hAnsi="宋体" w:cs="MS PGothic"/>
+                <w:kern w:val="0"/>
+                <w:sz w:val="20"/>
+                <w:szCs w:val="20"/>
+                <w:lang w:eastAsia="zh-CN"/>
+              </w:rPr>
+            </w:pPr>
+            <w:r>
+              <w:rPr>
+                <w:rFonts w:ascii="宋体" w:eastAsia="宋体" w:hAnsi="宋体" w:cs="MS PGothic" w:hint="eastAsia"/>
+                <w:kern w:val="0"/>
+                <w:sz w:val="20"/>
+                <w:szCs w:val="20"/>
+                <w:lang w:eastAsia="zh-CN"/>
+              </w:rPr>
+              <w:t xml:space="preserve">继承 </w:t>
+            </w:r>
+            <w:r>
+              <w:rPr>
+                <w:rFonts w:ascii="宋体" w:eastAsia="宋体" w:hAnsi="宋体" w:cs="MS PGothic"/>
+                <w:kern w:val="0"/>
+                <w:sz w:val="20"/>
+                <w:szCs w:val="20"/>
+                <w:lang w:eastAsia="zh-CN"/>
+              </w:rPr>
+              <w:t>extends</w:t>
+            </w:r>
+          </w:p>
+        </w:tc>
+        <w:tc>
+          <w:tcPr>
+            <w:tcW w:w="3415" w:type="dxa"/>
+            <w:tcBorders>
+              <w:top w:val="single" w:sz="4" w:space="0" w:color="auto"/>
+              <w:left w:val="nil"/>
+              <w:bottom w:val="single" w:sz="4" w:space="0" w:color="auto"/>
+              <w:right w:val="single" w:sz="4" w:space="0" w:color="auto"/>
+            </w:tcBorders>
+            <w:shd w:val="clear" w:color="auto" w:fill="auto"/>
+            <w:noWrap/>
+            <w:vAlign w:val="center"/>
+          </w:tcPr>
+          <w:p>
+            <w:pPr>
+              <w:widowControl/>
+              <w:rPr>
+                <w:rFonts w:ascii="宋体" w:eastAsia="宋体" w:hAnsi="宋体" w:cs="MS PGothic"/>
+                <w:kern w:val="0"/>
+                <w:sz w:val="20"/>
+                <w:szCs w:val="20"/>
+              </w:rPr>
+            </w:pPr>
+          </w:p>
+        </w:tc>
+        <w:tc>
+          <w:tcPr>
+            <w:tcW w:w="1853" w:type="dxa"/>
+            <w:gridSpan w:val="2"/>
+            <w:tcBorders>
+              <w:top w:val="single" w:sz="4" w:space="0" w:color="auto"/>
+              <w:left w:val="nil"/>
+              <w:bottom w:val="single" w:sz="4" w:space="0" w:color="auto"/>
+              <w:right w:val="single" w:sz="4" w:space="0" w:color="auto"/>
+            </w:tcBorders>
+            <w:shd w:val="clear" w:color="auto" w:fill="auto"/>
+            <w:noWrap/>
+            <w:vAlign w:val="center"/>
+          </w:tcPr>
+          <w:p>
+            <w:pPr>
+              <w:widowControl/>
+              <w:jc w:val="left"/>
+              <w:rPr>
+                <w:rFonts w:ascii="宋体" w:eastAsia="宋体" w:hAnsi="宋体" w:cs="MS PGothic"/>
+                <w:kern w:val="0"/>
+                <w:sz w:val="20"/>
+                <w:szCs w:val="20"/>
+                <w:lang w:eastAsia="zh-CN"/>
+              </w:rPr>
+            </w:pPr>
+            <w:r>
+              <w:rPr>
+                <w:rFonts w:ascii="宋体" w:eastAsia="宋体" w:hAnsi="宋体" w:cs="MS PGothic" w:hint="eastAsia"/>
+                <w:kern w:val="0"/>
+                <w:sz w:val="20"/>
+                <w:szCs w:val="20"/>
+                <w:lang w:eastAsia="zh-CN"/>
+              </w:rPr>
+              <w:t>实现</w:t>
+            </w:r>
+            <w:r>
+              <w:rPr>
+                <w:rFonts w:cs="MS PGothic" w:hint="eastAsia"/>
+                <w:sz w:val="20"/>
+                <w:szCs w:val="20"/>
+              </w:rPr>
+              <w:t xml:space="preserve"> </w:t>
+            </w:r>
+            <w:r>
+              <w:rPr>
+                <w:rFonts w:ascii="宋体" w:hAnsi="宋体" w:cs="MS PGothic"/>
+                <w:sz w:val="20"/>
+                <w:szCs w:val="20"/>
+              </w:rPr>
+              <w:t>implements</w:t>
+            </w:r>
+          </w:p>
+        </w:tc>
+        <w:tc>
+          <w:tcPr>
+            <w:tcW w:w="4171" w:type="dxa"/>
+            <w:tcBorders>
+              <w:top w:val="single" w:sz="4" w:space="0" w:color="auto"/>
+              <w:left w:val="nil"/>
+              <w:bottom w:val="single" w:sz="4" w:space="0" w:color="auto"/>
+              <w:right w:val="single" w:sz="4" w:space="0" w:color="auto"/>
+            </w:tcBorders>
+            <w:shd w:val="clear" w:color="auto" w:fill="auto"/>
+            <w:noWrap/>
+            <w:vAlign w:val="center"/>
+          </w:tcPr>
+          <w:p>
+            <w:pPr>
+              <w:widowControl/>
+              <w:rPr>
+                <w:rFonts w:ascii="宋体" w:eastAsia="宋体" w:hAnsi="宋体" w:cs="MS PGothic"/>
+                <w:kern w:val="0"/>
+                <w:sz w:val="20"/>
+                <w:szCs w:val="20"/>
+              </w:rPr>
+            </w:pPr>
+            <w:r>
+              <w:rPr>
+                <w:rFonts w:ascii="宋体" w:eastAsia="宋体" w:hAnsi="宋体" w:cs="MS PGothic"/>
+                <w:kern w:val="0"/>
+                <w:sz w:val="20"/>
+                <w:szCs w:val="20"/>
+              </w:rPr>
+              <w:t>Serializable</w:t>
+            </w:r>
+          </w:p>
+        </w:tc>
+      </w:tr>
+      <w:tr>
+        <w:trPr>
+          <w:trHeight w:val="2541"/>
+        </w:trPr>
+        <w:tc>
+          <w:tcPr>
+            <w:tcW w:w="1717" w:type="dxa"/>
+            <w:tcBorders>
+              <w:top w:val="single" w:sz="4" w:space="0" w:color="auto"/>
+              <w:left w:val="single" w:sz="4" w:space="0" w:color="auto"/>
+              <w:right w:val="single" w:sz="4" w:space="0" w:color="auto"/>
+            </w:tcBorders>
+            <w:shd w:val="clear" w:color="auto" w:fill="auto"/>
+            <w:noWrap/>
+            <w:vAlign w:val="center"/>
+          </w:tcPr>
+          <w:p>
+            <w:pPr>
+              <w:widowControl/>
+              <w:rPr>
+                <w:rFonts w:ascii="宋体" w:eastAsia="宋体" w:hAnsi="宋体" w:cs="MS PGothic"/>
+                <w:kern w:val="0"/>
+                <w:sz w:val="20"/>
+                <w:szCs w:val="20"/>
+                <w:lang w:eastAsia="zh-CN"/>
+              </w:rPr>
+            </w:pPr>
+            <w:r>
+              <w:rPr>
+                <w:rFonts w:ascii="宋体" w:eastAsia="宋体" w:hAnsi="宋体" w:cs="MS PGothic" w:hint="eastAsia"/>
+                <w:kern w:val="0"/>
+                <w:sz w:val="20"/>
+                <w:szCs w:val="20"/>
+                <w:lang w:eastAsia="zh-CN"/>
+              </w:rPr>
+              <w:t>属性变量</w:t>
+            </w:r>
+          </w:p>
+          <w:p>
+            <w:pPr>
+              <w:widowControl/>
+              <w:rPr>
+                <w:rFonts w:ascii="宋体" w:eastAsia="宋体" w:hAnsi="宋体" w:cs="MS PGothic"/>
+                <w:kern w:val="0"/>
+                <w:sz w:val="20"/>
+                <w:szCs w:val="20"/>
+                <w:lang w:eastAsia="zh-CN"/>
+              </w:rPr>
+            </w:pPr>
+            <w:r>
+              <w:rPr>
+                <w:rFonts w:ascii="宋体" w:eastAsia="宋体" w:hAnsi="宋体" w:cs="MS PGothic"/>
+                <w:kern w:val="0"/>
+                <w:sz w:val="20"/>
+                <w:szCs w:val="20"/>
+                <w:lang w:eastAsia="zh-CN"/>
+              </w:rPr>
+              <w:t>A</w:t>
+            </w:r>
+            <w:r>
+              <w:rPr>
+                <w:rFonts w:ascii="宋体" w:eastAsia="宋体" w:hAnsi="宋体" w:cs="MS PGothic" w:hint="eastAsia"/>
+                <w:kern w:val="0"/>
+                <w:sz w:val="20"/>
+                <w:szCs w:val="20"/>
+                <w:lang w:eastAsia="zh-CN"/>
+              </w:rPr>
+              <w:t>ttribute  variable</w:t>
+            </w:r>
+          </w:p>
+        </w:tc>
+        <w:tc>
+          <w:tcPr>
+            <w:tcW w:w="4719" w:type="dxa"/>
+            <w:gridSpan w:val="2"/>
+            <w:tcBorders>
+              <w:top w:val="single" w:sz="4" w:space="0" w:color="auto"/>
+              <w:left w:val="single" w:sz="4" w:space="0" w:color="auto"/>
+            </w:tcBorders>
+            <w:shd w:val="clear" w:color="auto" w:fill="auto"/>
+            <w:noWrap/>
+            <w:vAlign w:val="center"/>
+          </w:tcPr>
+          <w:p>
+            <w:pPr>
+              <w:widowControl/>
+              <w:rPr>
+                <w:rFonts w:ascii="宋体" w:eastAsia="宋体" w:hAnsi="宋体" w:cs="MS PGothic"/>
+                <w:kern w:val="0"/>
+                <w:sz w:val="20"/>
+                <w:szCs w:val="20"/>
+                <w:lang w:eastAsia="zh-CN"/>
+              </w:rPr>
+            </w:pPr>
+            <w:r>
+              <w:rPr>
+                <w:rFonts w:ascii="宋体" w:eastAsia="宋体" w:hAnsi="宋体" w:cs="MS PGothic" w:hint="eastAsia"/>
+                <w:kern w:val="0"/>
+                <w:sz w:val="20"/>
+                <w:szCs w:val="20"/>
+                <w:lang w:eastAsia="zh-CN"/>
+              </w:rPr>
+              <w:t xml:space="preserve"> </w:t>
+            </w:r>
+          </w:p>
+        </w:tc>
+        <w:tc>
+          <w:tcPr>
+            <w:tcW w:w="4720" w:type="dxa"/>
+            <w:gridSpan w:val="2"/>
+            <w:tcBorders>
+              <w:right w:val="single" w:sz="4" w:space="0" w:color="auto"/>
+            </w:tcBorders>
+            <w:shd w:val="clear" w:color="auto" w:fill="auto"/>
+            <w:vAlign w:val="center"/>
+          </w:tcPr>
+          <w:p>
+            <w:pPr>
+              <w:widowControl/>
+              <w:rPr>
+                <w:rFonts w:ascii="宋体" w:eastAsia="宋体" w:hAnsi="宋体" w:cs="MS PGothic"/>
+                <w:kern w:val="0"/>
+                <w:sz w:val="20"/>
+                <w:szCs w:val="20"/>
+                <w:lang w:eastAsia="zh-CN"/>
+              </w:rPr>
+            </w:pPr>
+          </w:p>
+        </w:tc>
+      </w:tr>
+      <w:tr>
+        <w:trPr>
+          <w:trHeight w:val="634"/>
+        </w:trPr>
+        <w:tc>
+          <w:tcPr>
+            <w:tcW w:w="1717" w:type="dxa"/>
+            <w:tcBorders>
+              <w:top w:val="single" w:sz="4" w:space="0" w:color="auto"/>
+              <w:left w:val="single" w:sz="4" w:space="0" w:color="auto"/>
+              <w:bottom w:val="single" w:sz="4" w:space="0" w:color="auto"/>
+              <w:right w:val="single" w:sz="4" w:space="0" w:color="auto"/>
+            </w:tcBorders>
+            <w:vAlign w:val="center"/>
+          </w:tcPr>
+          <w:p>
+            <w:pPr>
+              <w:widowControl/>
+              <w:jc w:val="left"/>
+              <w:rPr>
+                <w:rFonts w:ascii="宋体" w:eastAsia="宋体" w:hAnsi="宋体" w:cs="MS PGothic"/>
+                <w:kern w:val="0"/>
+                <w:sz w:val="20"/>
+                <w:szCs w:val="20"/>
+                <w:lang w:eastAsia="zh-CN"/>
+              </w:rPr>
+            </w:pPr>
+            <w:r>
+              <w:rPr>
+                <w:rFonts w:ascii="宋体" w:eastAsia="宋体" w:hAnsi="宋体" w:cs="MS PGothic" w:hint="eastAsia"/>
+                <w:kern w:val="0"/>
+                <w:sz w:val="20"/>
+                <w:szCs w:val="20"/>
+                <w:lang w:eastAsia="zh-CN"/>
+              </w:rPr>
+              <w:t>说明remark</w:t>
+            </w:r>
+          </w:p>
+        </w:tc>
+        <w:tc>
+          <w:tcPr>
+            <w:tcW w:w="9439" w:type="dxa"/>
+            <w:gridSpan w:val="4"/>
+            <w:tcBorders>
+              <w:top w:val="single" w:sz="4" w:space="0" w:color="auto"/>
+              <w:left w:val="single" w:sz="4" w:space="0" w:color="auto"/>
+              <w:bottom w:val="single" w:sz="4" w:space="0" w:color="auto"/>
+              <w:right w:val="single" w:sz="4" w:space="0" w:color="auto"/>
+            </w:tcBorders>
+            <w:vAlign w:val="center"/>
+          </w:tcPr>
+          <w:p>
+            <w:pPr>
+              <w:widowControl/>
+              <w:jc w:val="left"/>
+              <w:rPr>
+                <w:rFonts w:ascii="宋体" w:eastAsia="宋体" w:hAnsi="宋体" w:cs="MS PGothic"/>
+                <w:kern w:val="0"/>
+                <w:sz w:val="20"/>
+                <w:szCs w:val="20"/>
+              </w:rPr>
+            </w:pPr>
+          </w:p>
+        </w:tc>
+      </w:tr>
+      <w:tr>
+        <w:trPr>
+          <w:trHeight w:val="8918"/>
+        </w:trPr>
+        <w:tc>
+          <w:tcPr>
+            <w:tcW w:w="11156" w:type="dxa"/>
+            <w:gridSpan w:val="5"/>
+            <w:tcBorders>
+              <w:top w:val="single" w:sz="4" w:space="0" w:color="auto"/>
+              <w:left w:val="single" w:sz="8" w:space="0" w:color="auto"/>
+              <w:bottom w:val="single" w:sz="8" w:space="0" w:color="000000"/>
+              <w:right w:val="single" w:sz="8" w:space="0" w:color="000000"/>
+            </w:tcBorders>
+            <w:shd w:val="clear" w:color="auto" w:fill="auto"/>
+            <w:noWrap/>
+          </w:tcPr>
+          <w:p>
+            <w:pPr>
+              <w:widowControl/>
+              <w:rPr>
+                <w:rFonts w:ascii="宋体" w:eastAsia="宋体" w:hAnsi="宋体" w:cs="MS PGothic"/>
+                <w:kern w:val="0"/>
+                <w:sz w:val="20"/>
+                <w:szCs w:val="20"/>
+                <w:lang w:eastAsia="zh-CN"/>
+              </w:rPr>
+            </w:pPr>
+            <w:r>
+              <w:rPr>
+                <w:rFonts w:ascii="宋体" w:eastAsia="宋体" w:hAnsi="宋体" w:cs="MS PGothic" w:hint="eastAsia"/>
+                <w:kern w:val="0"/>
+                <w:sz w:val="20"/>
+                <w:szCs w:val="20"/>
+              </w:rPr>
+              <w:t xml:space="preserve"> </w:t>
+            </w:r>
+            <w:r>
+              <w:rPr>
+                <w:rFonts w:ascii="宋体" w:eastAsia="宋体" w:hAnsi="宋体" w:cs="MS PGothic" w:hint="eastAsia"/>
+                <w:kern w:val="0"/>
+                <w:sz w:val="20"/>
+                <w:szCs w:val="20"/>
+                <w:lang w:eastAsia="zh-CN"/>
+              </w:rPr>
+              <w:t>类方法（流程图）</w:t>
+            </w:r>
+            <w:r>
+              <w:rPr>
+                <w:rFonts w:ascii="宋体" w:eastAsia="宋体" w:hAnsi="宋体" w:cs="MS PGothic"/>
+                <w:kern w:val="0"/>
+                <w:sz w:val="20"/>
+                <w:szCs w:val="20"/>
+                <w:lang w:eastAsia="zh-CN"/>
+              </w:rPr>
+              <w:t>C</w:t>
+            </w:r>
+            <w:r>
+              <w:rPr>
+                <w:rFonts w:ascii="宋体" w:eastAsia="宋体" w:hAnsi="宋体" w:cs="MS PGothic" w:hint="eastAsia"/>
+                <w:kern w:val="0"/>
+                <w:sz w:val="20"/>
+                <w:szCs w:val="20"/>
+                <w:lang w:eastAsia="zh-CN"/>
+              </w:rPr>
+              <w:t>lass method（process diagram）</w:t>
+            </w:r>
+          </w:p>
+          <w:p>
+            <w:pPr>
+              <w:widowControl/>
+              <w:rPr>
+                <w:rFonts w:ascii="宋体" w:eastAsia="宋体" w:hAnsi="宋体" w:cs="MS PGothic"/>
+                <w:kern w:val="0"/>
+                <w:sz w:val="20"/>
+                <w:szCs w:val="20"/>
+                <w:lang w:eastAsia="zh-CN"/>
+              </w:rPr>
+            </w:pPr>
+          </w:p>
+          <w:p>
+            <w:pPr>
+              <w:widowControl/>
+              <w:rPr>
+                <w:rFonts w:ascii="宋体" w:eastAsia="宋体" w:hAnsi="宋体" w:cs="MS PGothic"/>
+                <w:sz w:val="20"/>
+                <w:szCs w:val="20"/>
+                <w:lang w:eastAsia="zh-CN"/>
+              </w:rPr>
+            </w:pPr>
+          </w:p>
+        </w:tc>
+      </w:tr>
+    </w:tbl>
+    <w:p>
+      <w:pPr>
+        <w:pStyle w:val="1"/>
+        <w:rPr>
+          <w:rFonts w:eastAsiaTheme="minorEastAsia" w:hint="eastAsia"/>
+          <w:lang w:eastAsia="zh-CN"/>
+        </w:rPr>
+      </w:pPr>
+      <w:r>
+        <w:rPr>
+          <w:rFonts w:hint="eastAsia"/>
+          <w:lang w:eastAsia="zh-CN"/>
+        </w:rPr>
+        <w:lastRenderedPageBreak/>
+        <w:t>Customer&lt;&lt;hbm&gt;&gt;</w:t>
+      </w:r>
+    </w:p>
+    <w:tbl>
+      <w:tblPr>
+        <w:tblpPr w:leftFromText="142" w:rightFromText="142" w:vertAnchor="text" w:horzAnchor="margin" w:tblpX="-185" w:tblpY="17"/>
+        <w:tblOverlap w:val="never"/>
+        <w:tblW w:w="11156" w:type="dxa"/>
+        <w:tblCellMar>
+          <w:left w:w="99" w:type="dxa"/>
+          <w:right w:w="99" w:type="dxa"/>
+        </w:tblCellMar>
+        <w:tblLook w:val="0000"/>
+      </w:tblPr>
+      <w:tblGrid>
+        <w:gridCol w:w="1717"/>
+        <w:gridCol w:w="3415"/>
+        <w:gridCol w:w="1304"/>
+        <w:gridCol w:w="549"/>
+        <w:gridCol w:w="4171"/>
+      </w:tblGrid>
+      <w:tr>
+        <w:trPr>
+          <w:trHeight w:val="467"/>
+        </w:trPr>
+        <w:tc>
+          <w:tcPr>
+            <w:tcW w:w="1717" w:type="dxa"/>
+            <w:tcBorders>
+              <w:top w:val="single" w:sz="4" w:space="0" w:color="auto"/>
+              <w:left w:val="single" w:sz="4" w:space="0" w:color="auto"/>
+              <w:bottom w:val="single" w:sz="4" w:space="0" w:color="auto"/>
+              <w:right w:val="single" w:sz="4" w:space="0" w:color="auto"/>
+            </w:tcBorders>
+            <w:shd w:val="clear" w:color="auto" w:fill="auto"/>
+            <w:noWrap/>
+            <w:vAlign w:val="center"/>
+          </w:tcPr>
+          <w:p>
+            <w:pPr>
+              <w:widowControl/>
+              <w:rPr>
+                <w:rFonts w:ascii="宋体" w:eastAsia="宋体" w:hAnsi="宋体" w:cs="MS PGothic"/>
+                <w:kern w:val="0"/>
+                <w:sz w:val="20"/>
+                <w:szCs w:val="20"/>
+              </w:rPr>
+            </w:pPr>
+            <w:r>
+              <w:rPr>
+                <w:rFonts w:ascii="宋体" w:eastAsia="宋体" w:hAnsi="宋体" w:cs="MS PGothic" w:hint="eastAsia"/>
+                <w:kern w:val="0"/>
+                <w:sz w:val="20"/>
+                <w:szCs w:val="20"/>
+              </w:rPr>
+              <w:t>类名</w:t>
+            </w:r>
+          </w:p>
+          <w:p>
+            <w:pPr>
+              <w:widowControl/>
+              <w:rPr>
+                <w:rFonts w:ascii="宋体" w:eastAsia="宋体" w:hAnsi="宋体" w:cs="MS PGothic"/>
+                <w:kern w:val="0"/>
+                <w:sz w:val="20"/>
+                <w:szCs w:val="20"/>
+              </w:rPr>
+            </w:pPr>
+            <w:r>
+              <w:rPr>
+                <w:rFonts w:ascii="宋体" w:eastAsia="宋体" w:hAnsi="宋体" w:cs="MS PGothic"/>
+                <w:kern w:val="0"/>
+                <w:sz w:val="20"/>
+                <w:szCs w:val="20"/>
+              </w:rPr>
+              <w:t>C</w:t>
+            </w:r>
+            <w:r>
+              <w:rPr>
+                <w:rFonts w:ascii="宋体" w:eastAsia="宋体" w:hAnsi="宋体" w:cs="MS PGothic" w:hint="eastAsia"/>
+                <w:kern w:val="0"/>
+                <w:sz w:val="20"/>
+                <w:szCs w:val="20"/>
+              </w:rPr>
+              <w:t>lass name</w:t>
+            </w:r>
+          </w:p>
+        </w:tc>
+        <w:tc>
+          <w:tcPr>
+            <w:tcW w:w="3415" w:type="dxa"/>
+            <w:tcBorders>
+              <w:top w:val="single" w:sz="4" w:space="0" w:color="auto"/>
+              <w:left w:val="nil"/>
+              <w:bottom w:val="single" w:sz="4" w:space="0" w:color="auto"/>
+              <w:right w:val="single" w:sz="4" w:space="0" w:color="auto"/>
+            </w:tcBorders>
+            <w:shd w:val="clear" w:color="auto" w:fill="auto"/>
+            <w:noWrap/>
+            <w:vAlign w:val="center"/>
+          </w:tcPr>
+          <w:p>
+            <w:pPr>
+              <w:widowControl/>
+              <w:rPr>
+                <w:rFonts w:ascii="宋体" w:eastAsia="宋体" w:hAnsi="宋体" w:cs="MS PGothic"/>
+                <w:kern w:val="0"/>
+                <w:sz w:val="20"/>
+                <w:szCs w:val="20"/>
+                <w:lang w:eastAsia="zh-CN"/>
+              </w:rPr>
+            </w:pPr>
+            <w:r>
+              <w:rPr>
+                <w:rFonts w:ascii="宋体" w:eastAsia="宋体" w:hAnsi="宋体" w:cs="MS PGothic" w:hint="eastAsia"/>
+                <w:kern w:val="0"/>
+                <w:sz w:val="20"/>
+                <w:szCs w:val="20"/>
+                <w:lang w:eastAsia="zh-CN"/>
+              </w:rPr>
+              <w:t>Customer</w:t>
+            </w:r>
+            <w:r>
+              <w:rPr>
+                <w:rFonts w:ascii="宋体" w:eastAsia="宋体" w:hAnsi="宋体" w:cs="MS PGothic" w:hint="eastAsia"/>
+                <w:kern w:val="0"/>
+                <w:sz w:val="20"/>
+                <w:szCs w:val="20"/>
+                <w:lang w:eastAsia="zh-CN"/>
+              </w:rPr>
+              <w:t>&lt;&lt;hbm&gt;&gt;</w:t>
+            </w:r>
+          </w:p>
+        </w:tc>
+        <w:tc>
+          <w:tcPr>
+            <w:tcW w:w="1853" w:type="dxa"/>
+            <w:gridSpan w:val="2"/>
+            <w:tcBorders>
+              <w:top w:val="single" w:sz="4" w:space="0" w:color="auto"/>
+              <w:left w:val="nil"/>
+              <w:bottom w:val="single" w:sz="4" w:space="0" w:color="auto"/>
+              <w:right w:val="single" w:sz="4" w:space="0" w:color="auto"/>
+            </w:tcBorders>
+            <w:shd w:val="clear" w:color="auto" w:fill="auto"/>
+            <w:noWrap/>
+            <w:vAlign w:val="center"/>
+          </w:tcPr>
+          <w:p>
+            <w:pPr>
+              <w:widowControl/>
+              <w:jc w:val="left"/>
+              <w:rPr>
+                <w:rFonts w:ascii="宋体" w:eastAsia="宋体" w:hAnsi="宋体" w:cs="MS PGothic"/>
+                <w:kern w:val="0"/>
+                <w:sz w:val="20"/>
+                <w:szCs w:val="20"/>
+                <w:lang w:eastAsia="zh-CN"/>
+              </w:rPr>
+            </w:pPr>
+            <w:r>
+              <w:rPr>
+                <w:rFonts w:ascii="宋体" w:eastAsia="宋体" w:hAnsi="宋体" w:cs="MS PGothic" w:hint="eastAsia"/>
+                <w:kern w:val="0"/>
+                <w:sz w:val="20"/>
+                <w:szCs w:val="20"/>
+                <w:lang w:eastAsia="zh-CN"/>
+              </w:rPr>
+              <w:t>包名</w:t>
+            </w:r>
+          </w:p>
+          <w:p>
+            <w:pPr>
+              <w:widowControl/>
+              <w:jc w:val="left"/>
+              <w:rPr>
+                <w:rFonts w:ascii="宋体" w:eastAsia="宋体" w:hAnsi="宋体" w:cs="MS PGothic"/>
+                <w:kern w:val="0"/>
+                <w:sz w:val="20"/>
+                <w:szCs w:val="20"/>
+                <w:lang w:eastAsia="zh-CN"/>
+              </w:rPr>
+            </w:pPr>
+            <w:r>
+              <w:rPr>
+                <w:rFonts w:ascii="宋体" w:eastAsia="宋体" w:hAnsi="宋体" w:cs="MS PGothic"/>
+                <w:kern w:val="0"/>
+                <w:sz w:val="20"/>
+                <w:szCs w:val="20"/>
+                <w:lang w:eastAsia="zh-CN"/>
+              </w:rPr>
+              <w:t>P</w:t>
+            </w:r>
+            <w:r>
+              <w:rPr>
+                <w:rFonts w:ascii="宋体" w:eastAsia="宋体" w:hAnsi="宋体" w:cs="MS PGothic" w:hint="eastAsia"/>
+                <w:kern w:val="0"/>
+                <w:sz w:val="20"/>
+                <w:szCs w:val="20"/>
+                <w:lang w:eastAsia="zh-CN"/>
+              </w:rPr>
+              <w:t>ackage name</w:t>
+            </w:r>
+          </w:p>
+        </w:tc>
+        <w:tc>
+          <w:tcPr>
+            <w:tcW w:w="4171" w:type="dxa"/>
+            <w:tcBorders>
+              <w:top w:val="single" w:sz="4" w:space="0" w:color="auto"/>
+              <w:left w:val="nil"/>
+              <w:bottom w:val="single" w:sz="4" w:space="0" w:color="auto"/>
+              <w:right w:val="single" w:sz="4" w:space="0" w:color="auto"/>
+            </w:tcBorders>
+            <w:shd w:val="clear" w:color="auto" w:fill="auto"/>
+            <w:noWrap/>
+            <w:vAlign w:val="center"/>
+          </w:tcPr>
+          <w:p>
+            <w:pPr>
+              <w:widowControl/>
+              <w:rPr>
+                <w:rFonts w:ascii="宋体" w:eastAsia="宋体" w:hAnsi="宋体" w:cs="MS PGothic"/>
+                <w:kern w:val="0"/>
+                <w:sz w:val="20"/>
+                <w:szCs w:val="20"/>
+                <w:lang w:eastAsia="zh-CN"/>
+              </w:rPr>
+            </w:pPr>
+            <w:r>
+              <w:rPr>
+                <w:rFonts w:ascii="宋体" w:eastAsia="宋体" w:hAnsi="宋体" w:cs="MS PGothic" w:hint="eastAsia"/>
+                <w:kern w:val="0"/>
+                <w:sz w:val="20"/>
+                <w:szCs w:val="20"/>
+              </w:rPr>
+              <w:t xml:space="preserve">　</w:t>
+            </w:r>
+            <w:r>
+              <w:rPr>
+                <w:rFonts w:ascii="宋体" w:eastAsia="宋体" w:hAnsi="宋体" w:cs="MS PGothic"/>
+                <w:kern w:val="0"/>
+                <w:sz w:val="20"/>
+                <w:szCs w:val="20"/>
+              </w:rPr>
+              <w:t xml:space="preserve"> com.grq.</w:t>
+            </w:r>
+            <w:r>
+              <w:rPr>
+                <w:rFonts w:ascii="宋体" w:eastAsia="宋体" w:hAnsi="宋体" w:cs="MS PGothic" w:hint="eastAsia"/>
+                <w:kern w:val="0"/>
+                <w:sz w:val="20"/>
+                <w:szCs w:val="20"/>
+                <w:lang w:eastAsia="zh-CN"/>
+              </w:rPr>
+              <w:t>model.pojo.</w:t>
+            </w:r>
+            <w:r>
+              <w:rPr>
+                <w:rFonts w:ascii="宋体" w:eastAsia="宋体" w:hAnsi="宋体" w:cs="MS PGothic" w:hint="eastAsia"/>
+                <w:kern w:val="0"/>
+                <w:sz w:val="20"/>
+                <w:szCs w:val="20"/>
+                <w:lang w:eastAsia="zh-CN"/>
+              </w:rPr>
+              <w:t>user</w:t>
             </w:r>
           </w:p>
         </w:tc>
@@ -34877,7 +37778,25 @@
                 <w:sz w:val="20"/>
                 <w:szCs w:val="20"/>
               </w:rPr>
-              <w:t>BaseDao&lt;Product</w:t>
+              <w:t>DaoSupport</w:t>
+            </w:r>
+            <w:r>
+              <w:rPr>
+                <w:rFonts w:ascii="宋体" w:eastAsia="宋体" w:hAnsi="宋体" w:cs="MS PGothic"/>
+                <w:kern w:val="0"/>
+                <w:sz w:val="20"/>
+                <w:szCs w:val="20"/>
+              </w:rPr>
+              <w:t xml:space="preserve"> </w:t>
+            </w:r>
+            <w:r>
+              <w:rPr>
+                <w:rFonts w:ascii="宋体" w:eastAsia="宋体" w:hAnsi="宋体" w:cs="MS PGothic"/>
+                <w:kern w:val="0"/>
+                <w:sz w:val="20"/>
+                <w:szCs w:val="20"/>
+              </w:rPr>
+              <w:t>&lt;Product</w:t>
             </w:r>
             <w:r>
               <w:rPr>
@@ -36379,6 +39298,7 @@
       <w:pPr>
         <w:pStyle w:val="1"/>
         <w:rPr>
+          <w:rFonts w:hint="eastAsia"/>
           <w:lang w:eastAsia="zh-CN"/>
         </w:rPr>
       </w:pPr>
@@ -36877,7 +39797,16 @@
                 <w:sz w:val="20"/>
                 <w:szCs w:val="20"/>
               </w:rPr>
-              <w:t>BaseDao&lt;</w:t>
+              <w:t>DaoSupport</w:t>
+            </w:r>
+            <w:r>
+              <w:rPr>
+                <w:rFonts w:ascii="宋体" w:eastAsia="宋体" w:hAnsi="宋体" w:cs="MS PGothic"/>
+                <w:kern w:val="0"/>
+                <w:sz w:val="20"/>
+                <w:szCs w:val="20"/>
+              </w:rPr>
+              <w:t>&lt;</w:t>
             </w:r>
             <w:r>
               <w:rPr>
@@ -37320,6 +40249,2142 @@
                 <w:lang w:eastAsia="zh-CN"/>
               </w:rPr>
               <w:t>方法</w:t>
+            </w:r>
+          </w:p>
+          <w:p>
+            <w:pPr>
+              <w:widowControl/>
+              <w:rPr>
+                <w:rFonts w:ascii="宋体" w:eastAsia="宋体" w:hAnsi="宋体" w:cs="MS PGothic"/>
+                <w:sz w:val="20"/>
+                <w:szCs w:val="20"/>
+                <w:lang w:eastAsia="zh-CN"/>
+              </w:rPr>
+            </w:pPr>
+          </w:p>
+        </w:tc>
+      </w:tr>
+    </w:tbl>
+    <w:p>
+      <w:pPr>
+        <w:pStyle w:val="1"/>
+        <w:rPr>
+          <w:rFonts w:hint="eastAsia"/>
+        </w:rPr>
+      </w:pPr>
+      <w:r>
+        <w:rPr>
+          <w:rFonts w:hint="eastAsia"/>
+        </w:rPr>
+        <w:lastRenderedPageBreak/>
+        <w:t>OrderDao&lt;&lt;interface&gt;&gt;</w:t>
+      </w:r>
+    </w:p>
+    <w:tbl>
+      <w:tblPr>
+        <w:tblpPr w:leftFromText="142" w:rightFromText="142" w:vertAnchor="text" w:horzAnchor="margin" w:tblpX="-185" w:tblpY="17"/>
+        <w:tblOverlap w:val="never"/>
+        <w:tblW w:w="11156" w:type="dxa"/>
+        <w:tblCellMar>
+          <w:left w:w="99" w:type="dxa"/>
+          <w:right w:w="99" w:type="dxa"/>
+        </w:tblCellMar>
+        <w:tblLook w:val="0000"/>
+      </w:tblPr>
+      <w:tblGrid>
+        <w:gridCol w:w="1717"/>
+        <w:gridCol w:w="3415"/>
+        <w:gridCol w:w="1304"/>
+        <w:gridCol w:w="549"/>
+        <w:gridCol w:w="4171"/>
+      </w:tblGrid>
+      <w:tr>
+        <w:trPr>
+          <w:trHeight w:val="467"/>
+        </w:trPr>
+        <w:tc>
+          <w:tcPr>
+            <w:tcW w:w="1717" w:type="dxa"/>
+            <w:tcBorders>
+              <w:top w:val="single" w:sz="4" w:space="0" w:color="auto"/>
+              <w:left w:val="single" w:sz="4" w:space="0" w:color="auto"/>
+              <w:bottom w:val="single" w:sz="4" w:space="0" w:color="auto"/>
+              <w:right w:val="single" w:sz="4" w:space="0" w:color="auto"/>
+            </w:tcBorders>
+            <w:shd w:val="clear" w:color="auto" w:fill="auto"/>
+            <w:noWrap/>
+            <w:vAlign w:val="center"/>
+          </w:tcPr>
+          <w:p>
+            <w:pPr>
+              <w:widowControl/>
+              <w:jc w:val="left"/>
+              <w:rPr>
+                <w:rFonts w:ascii="宋体" w:eastAsia="宋体" w:hAnsi="宋体" w:cs="MS PGothic"/>
+                <w:kern w:val="0"/>
+                <w:sz w:val="20"/>
+                <w:szCs w:val="20"/>
+                <w:lang w:eastAsia="zh-CN"/>
+              </w:rPr>
+            </w:pPr>
+            <w:r>
+              <w:rPr>
+                <w:rFonts w:ascii="宋体" w:eastAsia="宋体" w:hAnsi="宋体" w:cs="MS PGothic" w:hint="eastAsia"/>
+                <w:kern w:val="0"/>
+                <w:sz w:val="20"/>
+                <w:szCs w:val="20"/>
+                <w:lang w:eastAsia="zh-CN"/>
+              </w:rPr>
+              <w:t>类名</w:t>
+            </w:r>
+          </w:p>
+          <w:p>
+            <w:pPr>
+              <w:widowControl/>
+              <w:jc w:val="left"/>
+              <w:rPr>
+                <w:rFonts w:ascii="宋体" w:eastAsia="宋体" w:hAnsi="宋体" w:cs="MS PGothic"/>
+                <w:kern w:val="0"/>
+                <w:sz w:val="20"/>
+                <w:szCs w:val="20"/>
+                <w:lang w:eastAsia="zh-CN"/>
+              </w:rPr>
+            </w:pPr>
+            <w:r>
+              <w:rPr>
+                <w:rFonts w:ascii="宋体" w:eastAsia="宋体" w:hAnsi="宋体" w:cs="MS PGothic"/>
+                <w:kern w:val="0"/>
+                <w:sz w:val="20"/>
+                <w:szCs w:val="20"/>
+                <w:lang w:eastAsia="zh-CN"/>
+              </w:rPr>
+              <w:t>C</w:t>
+            </w:r>
+            <w:r>
+              <w:rPr>
+                <w:rFonts w:ascii="宋体" w:eastAsia="宋体" w:hAnsi="宋体" w:cs="MS PGothic" w:hint="eastAsia"/>
+                <w:kern w:val="0"/>
+                <w:sz w:val="20"/>
+                <w:szCs w:val="20"/>
+                <w:lang w:eastAsia="zh-CN"/>
+              </w:rPr>
+              <w:t>lass name</w:t>
+            </w:r>
+          </w:p>
+        </w:tc>
+        <w:tc>
+          <w:tcPr>
+            <w:tcW w:w="3415" w:type="dxa"/>
+            <w:tcBorders>
+              <w:top w:val="single" w:sz="4" w:space="0" w:color="auto"/>
+              <w:left w:val="nil"/>
+              <w:bottom w:val="single" w:sz="4" w:space="0" w:color="auto"/>
+              <w:right w:val="single" w:sz="4" w:space="0" w:color="auto"/>
+            </w:tcBorders>
+            <w:shd w:val="clear" w:color="auto" w:fill="auto"/>
+            <w:noWrap/>
+            <w:vAlign w:val="center"/>
+          </w:tcPr>
+          <w:p>
+            <w:pPr>
+              <w:widowControl/>
+              <w:rPr>
+                <w:rFonts w:ascii="宋体" w:eastAsia="宋体" w:hAnsi="宋体" w:cs="MS PGothic"/>
+                <w:kern w:val="0"/>
+                <w:sz w:val="20"/>
+                <w:szCs w:val="20"/>
+                <w:lang w:eastAsia="zh-CN"/>
+              </w:rPr>
+            </w:pPr>
+            <w:r>
+              <w:rPr>
+                <w:rFonts w:ascii="宋体" w:eastAsia="宋体" w:hAnsi="宋体" w:cs="MS PGothic" w:hint="eastAsia"/>
+                <w:kern w:val="0"/>
+                <w:sz w:val="20"/>
+                <w:szCs w:val="20"/>
+                <w:lang w:eastAsia="zh-CN"/>
+              </w:rPr>
+              <w:t>Order</w:t>
+            </w:r>
+            <w:r>
+              <w:rPr>
+                <w:rFonts w:ascii="宋体" w:eastAsia="宋体" w:hAnsi="宋体" w:cs="MS PGothic" w:hint="eastAsia"/>
+                <w:kern w:val="0"/>
+                <w:sz w:val="20"/>
+                <w:szCs w:val="20"/>
+                <w:lang w:eastAsia="zh-CN"/>
+              </w:rPr>
+              <w:t>Dao &lt;&lt;interface&gt;&gt;</w:t>
+            </w:r>
+          </w:p>
+        </w:tc>
+        <w:tc>
+          <w:tcPr>
+            <w:tcW w:w="1853" w:type="dxa"/>
+            <w:gridSpan w:val="2"/>
+            <w:tcBorders>
+              <w:top w:val="single" w:sz="4" w:space="0" w:color="auto"/>
+              <w:left w:val="nil"/>
+              <w:bottom w:val="single" w:sz="4" w:space="0" w:color="auto"/>
+              <w:right w:val="single" w:sz="4" w:space="0" w:color="auto"/>
+            </w:tcBorders>
+            <w:shd w:val="clear" w:color="auto" w:fill="auto"/>
+            <w:noWrap/>
+            <w:vAlign w:val="center"/>
+          </w:tcPr>
+          <w:p>
+            <w:pPr>
+              <w:widowControl/>
+              <w:jc w:val="left"/>
+              <w:rPr>
+                <w:rFonts w:ascii="宋体" w:eastAsia="宋体" w:hAnsi="宋体" w:cs="MS PGothic"/>
+                <w:kern w:val="0"/>
+                <w:sz w:val="20"/>
+                <w:szCs w:val="20"/>
+                <w:lang w:eastAsia="zh-CN"/>
+              </w:rPr>
+            </w:pPr>
+            <w:r>
+              <w:rPr>
+                <w:rFonts w:ascii="宋体" w:eastAsia="宋体" w:hAnsi="宋体" w:cs="MS PGothic" w:hint="eastAsia"/>
+                <w:kern w:val="0"/>
+                <w:sz w:val="20"/>
+                <w:szCs w:val="20"/>
+                <w:lang w:eastAsia="zh-CN"/>
+              </w:rPr>
+              <w:t>包名</w:t>
+            </w:r>
+          </w:p>
+          <w:p>
+            <w:pPr>
+              <w:widowControl/>
+              <w:jc w:val="left"/>
+              <w:rPr>
+                <w:rFonts w:ascii="宋体" w:eastAsia="宋体" w:hAnsi="宋体" w:cs="MS PGothic"/>
+                <w:kern w:val="0"/>
+                <w:sz w:val="20"/>
+                <w:szCs w:val="20"/>
+                <w:lang w:eastAsia="zh-CN"/>
+              </w:rPr>
+            </w:pPr>
+            <w:r>
+              <w:rPr>
+                <w:rFonts w:ascii="宋体" w:eastAsia="宋体" w:hAnsi="宋体" w:cs="MS PGothic"/>
+                <w:kern w:val="0"/>
+                <w:sz w:val="20"/>
+                <w:szCs w:val="20"/>
+                <w:lang w:eastAsia="zh-CN"/>
+              </w:rPr>
+              <w:t>P</w:t>
+            </w:r>
+            <w:r>
+              <w:rPr>
+                <w:rFonts w:ascii="宋体" w:eastAsia="宋体" w:hAnsi="宋体" w:cs="MS PGothic" w:hint="eastAsia"/>
+                <w:kern w:val="0"/>
+                <w:sz w:val="20"/>
+                <w:szCs w:val="20"/>
+                <w:lang w:eastAsia="zh-CN"/>
+              </w:rPr>
+              <w:t>ackage name</w:t>
+            </w:r>
+          </w:p>
+        </w:tc>
+        <w:tc>
+          <w:tcPr>
+            <w:tcW w:w="4171" w:type="dxa"/>
+            <w:tcBorders>
+              <w:top w:val="single" w:sz="4" w:space="0" w:color="auto"/>
+              <w:left w:val="nil"/>
+              <w:bottom w:val="single" w:sz="4" w:space="0" w:color="auto"/>
+              <w:right w:val="single" w:sz="4" w:space="0" w:color="auto"/>
+            </w:tcBorders>
+            <w:shd w:val="clear" w:color="auto" w:fill="auto"/>
+            <w:noWrap/>
+            <w:vAlign w:val="center"/>
+          </w:tcPr>
+          <w:p>
+            <w:pPr>
+              <w:widowControl/>
+              <w:rPr>
+                <w:rFonts w:ascii="宋体" w:eastAsia="宋体" w:hAnsi="宋体" w:cs="MS PGothic"/>
+                <w:kern w:val="0"/>
+                <w:sz w:val="20"/>
+                <w:szCs w:val="20"/>
+                <w:lang w:eastAsia="zh-CN"/>
+              </w:rPr>
+            </w:pPr>
+            <w:r>
+              <w:rPr>
+                <w:rFonts w:ascii="宋体" w:eastAsia="宋体" w:hAnsi="宋体" w:cs="MS PGothic" w:hint="eastAsia"/>
+                <w:kern w:val="0"/>
+                <w:sz w:val="20"/>
+                <w:szCs w:val="20"/>
+              </w:rPr>
+              <w:t xml:space="preserve">　</w:t>
+            </w:r>
+            <w:r>
+              <w:rPr>
+                <w:rFonts w:ascii="宋体" w:eastAsia="宋体" w:hAnsi="宋体" w:cs="MS PGothic"/>
+                <w:kern w:val="0"/>
+                <w:sz w:val="20"/>
+                <w:szCs w:val="20"/>
+              </w:rPr>
+              <w:t xml:space="preserve"> com.grq.</w:t>
+            </w:r>
+            <w:r>
+              <w:rPr>
+                <w:rFonts w:ascii="宋体" w:eastAsia="宋体" w:hAnsi="宋体" w:cs="MS PGothic" w:hint="eastAsia"/>
+                <w:kern w:val="0"/>
+                <w:sz w:val="20"/>
+                <w:szCs w:val="20"/>
+                <w:lang w:eastAsia="zh-CN"/>
+              </w:rPr>
+              <w:t>model.dao.product</w:t>
+            </w:r>
+          </w:p>
+        </w:tc>
+      </w:tr>
+      <w:tr>
+        <w:trPr>
+          <w:trHeight w:val="1356"/>
+        </w:trPr>
+        <w:tc>
+          <w:tcPr>
+            <w:tcW w:w="1717" w:type="dxa"/>
+            <w:tcBorders>
+              <w:top w:val="single" w:sz="4" w:space="0" w:color="auto"/>
+              <w:left w:val="single" w:sz="4" w:space="0" w:color="auto"/>
+              <w:bottom w:val="single" w:sz="4" w:space="0" w:color="auto"/>
+              <w:right w:val="single" w:sz="4" w:space="0" w:color="auto"/>
+            </w:tcBorders>
+            <w:shd w:val="clear" w:color="auto" w:fill="auto"/>
+            <w:noWrap/>
+            <w:vAlign w:val="center"/>
+          </w:tcPr>
+          <w:p>
+            <w:pPr>
+              <w:widowControl/>
+              <w:jc w:val="left"/>
+              <w:rPr>
+                <w:rFonts w:ascii="宋体" w:eastAsia="宋体" w:hAnsi="宋体" w:cs="MS PGothic"/>
+                <w:kern w:val="0"/>
+                <w:sz w:val="20"/>
+                <w:szCs w:val="20"/>
+                <w:lang w:eastAsia="zh-CN"/>
+              </w:rPr>
+            </w:pPr>
+            <w:r>
+              <w:rPr>
+                <w:rFonts w:ascii="宋体" w:eastAsia="宋体" w:hAnsi="宋体" w:cs="MS PGothic" w:hint="eastAsia"/>
+                <w:kern w:val="0"/>
+                <w:sz w:val="20"/>
+                <w:szCs w:val="20"/>
+                <w:lang w:eastAsia="zh-CN"/>
+              </w:rPr>
+              <w:t>引用导入</w:t>
+            </w:r>
+          </w:p>
+          <w:p>
+            <w:pPr>
+              <w:widowControl/>
+              <w:jc w:val="left"/>
+              <w:rPr>
+                <w:rFonts w:ascii="宋体" w:eastAsia="宋体" w:hAnsi="宋体" w:cs="MS PGothic"/>
+                <w:kern w:val="0"/>
+                <w:sz w:val="20"/>
+                <w:szCs w:val="20"/>
+                <w:lang w:eastAsia="zh-CN"/>
+              </w:rPr>
+            </w:pPr>
+            <w:r>
+              <w:rPr>
+                <w:rFonts w:ascii="宋体" w:eastAsia="宋体" w:hAnsi="宋体" w:cs="MS PGothic"/>
+                <w:kern w:val="0"/>
+                <w:sz w:val="20"/>
+                <w:szCs w:val="20"/>
+                <w:lang w:eastAsia="zh-CN"/>
+              </w:rPr>
+              <w:t>I</w:t>
+            </w:r>
+            <w:r>
+              <w:rPr>
+                <w:rFonts w:ascii="宋体" w:eastAsia="宋体" w:hAnsi="宋体" w:cs="MS PGothic" w:hint="eastAsia"/>
+                <w:kern w:val="0"/>
+                <w:sz w:val="20"/>
+                <w:szCs w:val="20"/>
+                <w:lang w:eastAsia="zh-CN"/>
+              </w:rPr>
+              <w:t>mport file</w:t>
+            </w:r>
+          </w:p>
+        </w:tc>
+        <w:tc>
+          <w:tcPr>
+            <w:tcW w:w="9439" w:type="dxa"/>
+            <w:gridSpan w:val="4"/>
+            <w:tcBorders>
+              <w:top w:val="single" w:sz="4" w:space="0" w:color="auto"/>
+              <w:left w:val="nil"/>
+              <w:bottom w:val="single" w:sz="4" w:space="0" w:color="auto"/>
+              <w:right w:val="single" w:sz="4" w:space="0" w:color="auto"/>
+            </w:tcBorders>
+            <w:shd w:val="clear" w:color="auto" w:fill="auto"/>
+            <w:noWrap/>
+            <w:vAlign w:val="center"/>
+          </w:tcPr>
+          <w:p>
+            <w:pPr>
+              <w:autoSpaceDE w:val="0"/>
+              <w:autoSpaceDN w:val="0"/>
+              <w:adjustRightInd w:val="0"/>
+              <w:jc w:val="left"/>
+              <w:rPr>
+                <w:rFonts w:ascii="宋体" w:eastAsia="宋体" w:hAnsi="宋体" w:cs="MS PGothic"/>
+                <w:kern w:val="0"/>
+                <w:sz w:val="20"/>
+                <w:szCs w:val="20"/>
+              </w:rPr>
+            </w:pPr>
+            <w:r>
+              <w:rPr>
+                <w:rFonts w:ascii="宋体" w:eastAsia="宋体" w:hAnsi="宋体" w:cs="MS PGothic"/>
+                <w:kern w:val="0"/>
+                <w:sz w:val="20"/>
+                <w:szCs w:val="20"/>
+              </w:rPr>
+              <w:t>com.grq.model.dao.BaseDao;</w:t>
+            </w:r>
+          </w:p>
+          <w:p>
+            <w:pPr>
+              <w:widowControl/>
+              <w:rPr>
+                <w:rFonts w:ascii="宋体" w:eastAsia="宋体" w:hAnsi="宋体" w:cs="MS PGothic"/>
+                <w:kern w:val="0"/>
+                <w:sz w:val="20"/>
+                <w:szCs w:val="20"/>
+              </w:rPr>
+            </w:pPr>
+            <w:r>
+              <w:rPr>
+                <w:rFonts w:ascii="宋体" w:eastAsia="宋体" w:hAnsi="宋体" w:cs="MS PGothic"/>
+                <w:kern w:val="0"/>
+                <w:sz w:val="20"/>
+                <w:szCs w:val="20"/>
+              </w:rPr>
+              <w:t>com.grq.model.pojo.product.</w:t>
+            </w:r>
+            <w:r>
+              <w:rPr>
+                <w:rFonts w:ascii="宋体" w:eastAsia="宋体" w:hAnsi="宋体" w:cs="MS PGothic" w:hint="eastAsia"/>
+                <w:kern w:val="0"/>
+                <w:sz w:val="20"/>
+                <w:szCs w:val="20"/>
+                <w:lang w:eastAsia="zh-CN"/>
+              </w:rPr>
+              <w:t>Order</w:t>
+            </w:r>
+            <w:r>
+              <w:rPr>
+                <w:rFonts w:ascii="宋体" w:eastAsia="宋体" w:hAnsi="宋体" w:cs="MS PGothic"/>
+                <w:kern w:val="0"/>
+                <w:sz w:val="20"/>
+                <w:szCs w:val="20"/>
+              </w:rPr>
+              <w:t>;</w:t>
+            </w:r>
+          </w:p>
+        </w:tc>
+      </w:tr>
+      <w:tr>
+        <w:trPr>
+          <w:trHeight w:val="467"/>
+        </w:trPr>
+        <w:tc>
+          <w:tcPr>
+            <w:tcW w:w="1717" w:type="dxa"/>
+            <w:tcBorders>
+              <w:top w:val="single" w:sz="4" w:space="0" w:color="auto"/>
+              <w:left w:val="single" w:sz="4" w:space="0" w:color="auto"/>
+              <w:bottom w:val="single" w:sz="4" w:space="0" w:color="auto"/>
+              <w:right w:val="single" w:sz="4" w:space="0" w:color="auto"/>
+            </w:tcBorders>
+            <w:shd w:val="clear" w:color="auto" w:fill="auto"/>
+            <w:noWrap/>
+            <w:vAlign w:val="center"/>
+          </w:tcPr>
+          <w:p>
+            <w:pPr>
+              <w:widowControl/>
+              <w:jc w:val="left"/>
+              <w:rPr>
+                <w:rFonts w:ascii="宋体" w:eastAsia="宋体" w:hAnsi="宋体" w:cs="MS PGothic"/>
+                <w:kern w:val="0"/>
+                <w:sz w:val="20"/>
+                <w:szCs w:val="20"/>
+                <w:lang w:eastAsia="zh-CN"/>
+              </w:rPr>
+            </w:pPr>
+            <w:r>
+              <w:rPr>
+                <w:rFonts w:ascii="宋体" w:eastAsia="宋体" w:hAnsi="宋体" w:cs="MS PGothic" w:hint="eastAsia"/>
+                <w:kern w:val="0"/>
+                <w:sz w:val="20"/>
+                <w:szCs w:val="20"/>
+                <w:lang w:eastAsia="zh-CN"/>
+              </w:rPr>
+              <w:t xml:space="preserve">继承 </w:t>
+            </w:r>
+            <w:r>
+              <w:rPr>
+                <w:rFonts w:ascii="宋体" w:eastAsia="宋体" w:hAnsi="宋体" w:cs="MS PGothic"/>
+                <w:kern w:val="0"/>
+                <w:sz w:val="20"/>
+                <w:szCs w:val="20"/>
+                <w:lang w:eastAsia="zh-CN"/>
+              </w:rPr>
+              <w:t>extends</w:t>
+            </w:r>
+          </w:p>
+        </w:tc>
+        <w:tc>
+          <w:tcPr>
+            <w:tcW w:w="3415" w:type="dxa"/>
+            <w:tcBorders>
+              <w:top w:val="single" w:sz="4" w:space="0" w:color="auto"/>
+              <w:left w:val="nil"/>
+              <w:bottom w:val="single" w:sz="4" w:space="0" w:color="auto"/>
+              <w:right w:val="single" w:sz="4" w:space="0" w:color="auto"/>
+            </w:tcBorders>
+            <w:shd w:val="clear" w:color="auto" w:fill="auto"/>
+            <w:noWrap/>
+            <w:vAlign w:val="center"/>
+          </w:tcPr>
+          <w:p>
+            <w:pPr>
+              <w:widowControl/>
+              <w:rPr>
+                <w:rFonts w:ascii="宋体" w:eastAsia="宋体" w:hAnsi="宋体" w:cs="MS PGothic"/>
+                <w:kern w:val="0"/>
+                <w:sz w:val="20"/>
+                <w:szCs w:val="20"/>
+              </w:rPr>
+            </w:pPr>
+            <w:r>
+              <w:rPr>
+                <w:rFonts w:ascii="宋体" w:eastAsia="宋体" w:hAnsi="宋体" w:cs="MS PGothic"/>
+                <w:kern w:val="0"/>
+                <w:sz w:val="20"/>
+                <w:szCs w:val="20"/>
+              </w:rPr>
+              <w:t>BaseDao&lt;</w:t>
+            </w:r>
+            <w:r>
+              <w:rPr>
+                <w:rFonts w:ascii="宋体" w:eastAsia="宋体" w:hAnsi="宋体" w:cs="MS PGothic" w:hint="eastAsia"/>
+                <w:kern w:val="0"/>
+                <w:sz w:val="20"/>
+                <w:szCs w:val="20"/>
+                <w:lang w:eastAsia="zh-CN"/>
+              </w:rPr>
+              <w:t>Order</w:t>
+            </w:r>
+            <w:r>
+              <w:rPr>
+                <w:rFonts w:ascii="宋体" w:eastAsia="宋体" w:hAnsi="宋体" w:cs="MS PGothic"/>
+                <w:kern w:val="0"/>
+                <w:sz w:val="20"/>
+                <w:szCs w:val="20"/>
+              </w:rPr>
+              <w:t>&gt;</w:t>
+            </w:r>
+          </w:p>
+        </w:tc>
+        <w:tc>
+          <w:tcPr>
+            <w:tcW w:w="1853" w:type="dxa"/>
+            <w:gridSpan w:val="2"/>
+            <w:tcBorders>
+              <w:top w:val="single" w:sz="4" w:space="0" w:color="auto"/>
+              <w:left w:val="nil"/>
+              <w:bottom w:val="single" w:sz="4" w:space="0" w:color="auto"/>
+              <w:right w:val="single" w:sz="4" w:space="0" w:color="auto"/>
+            </w:tcBorders>
+            <w:shd w:val="clear" w:color="auto" w:fill="auto"/>
+            <w:noWrap/>
+            <w:vAlign w:val="center"/>
+          </w:tcPr>
+          <w:p>
+            <w:pPr>
+              <w:widowControl/>
+              <w:jc w:val="left"/>
+              <w:rPr>
+                <w:rFonts w:ascii="宋体" w:eastAsia="宋体" w:hAnsi="宋体" w:cs="MS PGothic"/>
+                <w:kern w:val="0"/>
+                <w:sz w:val="20"/>
+                <w:szCs w:val="20"/>
+                <w:lang w:eastAsia="zh-CN"/>
+              </w:rPr>
+            </w:pPr>
+            <w:r>
+              <w:rPr>
+                <w:rFonts w:ascii="宋体" w:eastAsia="宋体" w:hAnsi="宋体" w:cs="MS PGothic" w:hint="eastAsia"/>
+                <w:kern w:val="0"/>
+                <w:sz w:val="20"/>
+                <w:szCs w:val="20"/>
+                <w:lang w:eastAsia="zh-CN"/>
+              </w:rPr>
+              <w:t>实现</w:t>
+            </w:r>
+            <w:r>
+              <w:rPr>
+                <w:rFonts w:cs="MS PGothic" w:hint="eastAsia"/>
+                <w:sz w:val="20"/>
+                <w:szCs w:val="20"/>
+              </w:rPr>
+              <w:t xml:space="preserve"> </w:t>
+            </w:r>
+            <w:r>
+              <w:rPr>
+                <w:rFonts w:ascii="宋体" w:hAnsi="宋体" w:cs="MS PGothic"/>
+                <w:sz w:val="20"/>
+                <w:szCs w:val="20"/>
+              </w:rPr>
+              <w:t>implements</w:t>
+            </w:r>
+          </w:p>
+        </w:tc>
+        <w:tc>
+          <w:tcPr>
+            <w:tcW w:w="4171" w:type="dxa"/>
+            <w:tcBorders>
+              <w:top w:val="single" w:sz="4" w:space="0" w:color="auto"/>
+              <w:left w:val="nil"/>
+              <w:bottom w:val="single" w:sz="4" w:space="0" w:color="auto"/>
+              <w:right w:val="single" w:sz="4" w:space="0" w:color="auto"/>
+            </w:tcBorders>
+            <w:shd w:val="clear" w:color="auto" w:fill="auto"/>
+            <w:noWrap/>
+            <w:vAlign w:val="center"/>
+          </w:tcPr>
+          <w:p>
+            <w:pPr>
+              <w:widowControl/>
+              <w:rPr>
+                <w:rFonts w:ascii="宋体" w:eastAsia="宋体" w:hAnsi="宋体" w:cs="MS PGothic"/>
+                <w:kern w:val="0"/>
+                <w:sz w:val="20"/>
+                <w:szCs w:val="20"/>
+              </w:rPr>
+            </w:pPr>
+          </w:p>
+        </w:tc>
+      </w:tr>
+      <w:tr>
+        <w:trPr>
+          <w:trHeight w:val="2541"/>
+        </w:trPr>
+        <w:tc>
+          <w:tcPr>
+            <w:tcW w:w="1717" w:type="dxa"/>
+            <w:tcBorders>
+              <w:top w:val="single" w:sz="4" w:space="0" w:color="auto"/>
+              <w:left w:val="single" w:sz="4" w:space="0" w:color="auto"/>
+              <w:right w:val="single" w:sz="4" w:space="0" w:color="auto"/>
+            </w:tcBorders>
+            <w:shd w:val="clear" w:color="auto" w:fill="auto"/>
+            <w:noWrap/>
+            <w:vAlign w:val="center"/>
+          </w:tcPr>
+          <w:p>
+            <w:pPr>
+              <w:widowControl/>
+              <w:rPr>
+                <w:rFonts w:ascii="宋体" w:eastAsia="宋体" w:hAnsi="宋体" w:cs="MS PGothic"/>
+                <w:kern w:val="0"/>
+                <w:sz w:val="20"/>
+                <w:szCs w:val="20"/>
+                <w:lang w:eastAsia="zh-CN"/>
+              </w:rPr>
+            </w:pPr>
+            <w:r>
+              <w:rPr>
+                <w:rFonts w:ascii="宋体" w:eastAsia="宋体" w:hAnsi="宋体" w:cs="MS PGothic" w:hint="eastAsia"/>
+                <w:kern w:val="0"/>
+                <w:sz w:val="20"/>
+                <w:szCs w:val="20"/>
+                <w:lang w:eastAsia="zh-CN"/>
+              </w:rPr>
+              <w:t>属性变量</w:t>
+            </w:r>
+          </w:p>
+          <w:p>
+            <w:pPr>
+              <w:widowControl/>
+              <w:rPr>
+                <w:rFonts w:ascii="宋体" w:eastAsia="宋体" w:hAnsi="宋体" w:cs="MS PGothic"/>
+                <w:kern w:val="0"/>
+                <w:sz w:val="20"/>
+                <w:szCs w:val="20"/>
+                <w:lang w:eastAsia="zh-CN"/>
+              </w:rPr>
+            </w:pPr>
+            <w:r>
+              <w:rPr>
+                <w:rFonts w:ascii="宋体" w:eastAsia="宋体" w:hAnsi="宋体" w:cs="MS PGothic"/>
+                <w:kern w:val="0"/>
+                <w:sz w:val="20"/>
+                <w:szCs w:val="20"/>
+                <w:lang w:eastAsia="zh-CN"/>
+              </w:rPr>
+              <w:t>A</w:t>
+            </w:r>
+            <w:r>
+              <w:rPr>
+                <w:rFonts w:ascii="宋体" w:eastAsia="宋体" w:hAnsi="宋体" w:cs="MS PGothic" w:hint="eastAsia"/>
+                <w:kern w:val="0"/>
+                <w:sz w:val="20"/>
+                <w:szCs w:val="20"/>
+                <w:lang w:eastAsia="zh-CN"/>
+              </w:rPr>
+              <w:t>ttribute  variable</w:t>
+            </w:r>
+          </w:p>
+        </w:tc>
+        <w:tc>
+          <w:tcPr>
+            <w:tcW w:w="4719" w:type="dxa"/>
+            <w:gridSpan w:val="2"/>
+            <w:tcBorders>
+              <w:top w:val="single" w:sz="4" w:space="0" w:color="auto"/>
+              <w:left w:val="single" w:sz="4" w:space="0" w:color="auto"/>
+            </w:tcBorders>
+            <w:shd w:val="clear" w:color="auto" w:fill="auto"/>
+            <w:noWrap/>
+            <w:vAlign w:val="center"/>
+          </w:tcPr>
+          <w:p>
+            <w:pPr>
+              <w:widowControl/>
+              <w:rPr>
+                <w:rFonts w:ascii="宋体" w:eastAsia="宋体" w:hAnsi="宋体" w:cs="MS PGothic"/>
+                <w:kern w:val="0"/>
+                <w:sz w:val="20"/>
+                <w:szCs w:val="20"/>
+                <w:lang w:eastAsia="zh-CN"/>
+              </w:rPr>
+            </w:pPr>
+          </w:p>
+        </w:tc>
+        <w:tc>
+          <w:tcPr>
+            <w:tcW w:w="4720" w:type="dxa"/>
+            <w:gridSpan w:val="2"/>
+            <w:tcBorders>
+              <w:right w:val="single" w:sz="4" w:space="0" w:color="auto"/>
+            </w:tcBorders>
+            <w:shd w:val="clear" w:color="auto" w:fill="auto"/>
+            <w:vAlign w:val="center"/>
+          </w:tcPr>
+          <w:p>
+            <w:pPr>
+              <w:widowControl/>
+              <w:rPr>
+                <w:rFonts w:ascii="宋体" w:eastAsia="宋体" w:hAnsi="宋体" w:cs="MS PGothic"/>
+                <w:kern w:val="0"/>
+                <w:sz w:val="20"/>
+                <w:szCs w:val="20"/>
+                <w:lang w:eastAsia="zh-CN"/>
+              </w:rPr>
+            </w:pPr>
+          </w:p>
+        </w:tc>
+      </w:tr>
+      <w:tr>
+        <w:trPr>
+          <w:trHeight w:val="634"/>
+        </w:trPr>
+        <w:tc>
+          <w:tcPr>
+            <w:tcW w:w="1717" w:type="dxa"/>
+            <w:tcBorders>
+              <w:top w:val="single" w:sz="4" w:space="0" w:color="auto"/>
+              <w:left w:val="single" w:sz="4" w:space="0" w:color="auto"/>
+              <w:bottom w:val="single" w:sz="4" w:space="0" w:color="auto"/>
+              <w:right w:val="single" w:sz="4" w:space="0" w:color="auto"/>
+            </w:tcBorders>
+            <w:vAlign w:val="center"/>
+          </w:tcPr>
+          <w:p>
+            <w:pPr>
+              <w:widowControl/>
+              <w:jc w:val="left"/>
+              <w:rPr>
+                <w:rFonts w:ascii="宋体" w:eastAsia="宋体" w:hAnsi="宋体" w:cs="MS PGothic"/>
+                <w:kern w:val="0"/>
+                <w:sz w:val="20"/>
+                <w:szCs w:val="20"/>
+                <w:lang w:eastAsia="zh-CN"/>
+              </w:rPr>
+            </w:pPr>
+            <w:r>
+              <w:rPr>
+                <w:rFonts w:ascii="宋体" w:eastAsia="宋体" w:hAnsi="宋体" w:cs="MS PGothic" w:hint="eastAsia"/>
+                <w:kern w:val="0"/>
+                <w:sz w:val="20"/>
+                <w:szCs w:val="20"/>
+                <w:lang w:eastAsia="zh-CN"/>
+              </w:rPr>
+              <w:t>说明remark</w:t>
+            </w:r>
+          </w:p>
+        </w:tc>
+        <w:tc>
+          <w:tcPr>
+            <w:tcW w:w="9439" w:type="dxa"/>
+            <w:gridSpan w:val="4"/>
+            <w:tcBorders>
+              <w:top w:val="single" w:sz="4" w:space="0" w:color="auto"/>
+              <w:left w:val="single" w:sz="4" w:space="0" w:color="auto"/>
+              <w:bottom w:val="single" w:sz="4" w:space="0" w:color="auto"/>
+              <w:right w:val="single" w:sz="4" w:space="0" w:color="auto"/>
+            </w:tcBorders>
+            <w:vAlign w:val="center"/>
+          </w:tcPr>
+          <w:p>
+            <w:pPr>
+              <w:widowControl/>
+              <w:jc w:val="left"/>
+              <w:rPr>
+                <w:rFonts w:ascii="宋体" w:eastAsia="宋体" w:hAnsi="宋体" w:cs="MS PGothic"/>
+                <w:kern w:val="0"/>
+                <w:sz w:val="20"/>
+                <w:szCs w:val="20"/>
+              </w:rPr>
+            </w:pPr>
+          </w:p>
+        </w:tc>
+      </w:tr>
+      <w:tr>
+        <w:trPr>
+          <w:trHeight w:val="8918"/>
+        </w:trPr>
+        <w:tc>
+          <w:tcPr>
+            <w:tcW w:w="11156" w:type="dxa"/>
+            <w:gridSpan w:val="5"/>
+            <w:tcBorders>
+              <w:top w:val="single" w:sz="4" w:space="0" w:color="auto"/>
+              <w:left w:val="single" w:sz="8" w:space="0" w:color="auto"/>
+              <w:bottom w:val="single" w:sz="8" w:space="0" w:color="000000"/>
+              <w:right w:val="single" w:sz="8" w:space="0" w:color="000000"/>
+            </w:tcBorders>
+            <w:shd w:val="clear" w:color="auto" w:fill="auto"/>
+            <w:noWrap/>
+          </w:tcPr>
+          <w:p>
+            <w:pPr>
+              <w:widowControl/>
+              <w:rPr>
+                <w:rFonts w:ascii="宋体" w:eastAsia="宋体" w:hAnsi="宋体" w:cs="MS PGothic"/>
+                <w:kern w:val="0"/>
+                <w:sz w:val="20"/>
+                <w:szCs w:val="20"/>
+                <w:lang w:eastAsia="zh-CN"/>
+              </w:rPr>
+            </w:pPr>
+            <w:r>
+              <w:rPr>
+                <w:rFonts w:ascii="宋体" w:eastAsia="宋体" w:hAnsi="宋体" w:cs="MS PGothic" w:hint="eastAsia"/>
+                <w:kern w:val="0"/>
+                <w:sz w:val="20"/>
+                <w:szCs w:val="20"/>
+              </w:rPr>
+              <w:t xml:space="preserve"> </w:t>
+            </w:r>
+            <w:r>
+              <w:rPr>
+                <w:rFonts w:ascii="宋体" w:eastAsia="宋体" w:hAnsi="宋体" w:cs="MS PGothic" w:hint="eastAsia"/>
+                <w:kern w:val="0"/>
+                <w:sz w:val="20"/>
+                <w:szCs w:val="20"/>
+                <w:lang w:eastAsia="zh-CN"/>
+              </w:rPr>
+              <w:t>类方法（流程图）</w:t>
+            </w:r>
+            <w:r>
+              <w:rPr>
+                <w:rFonts w:ascii="宋体" w:eastAsia="宋体" w:hAnsi="宋体" w:cs="MS PGothic"/>
+                <w:kern w:val="0"/>
+                <w:sz w:val="20"/>
+                <w:szCs w:val="20"/>
+                <w:lang w:eastAsia="zh-CN"/>
+              </w:rPr>
+              <w:t>C</w:t>
+            </w:r>
+            <w:r>
+              <w:rPr>
+                <w:rFonts w:ascii="宋体" w:eastAsia="宋体" w:hAnsi="宋体" w:cs="MS PGothic" w:hint="eastAsia"/>
+                <w:kern w:val="0"/>
+                <w:sz w:val="20"/>
+                <w:szCs w:val="20"/>
+                <w:lang w:eastAsia="zh-CN"/>
+              </w:rPr>
+              <w:t>lass method（process diagram）</w:t>
+            </w:r>
+          </w:p>
+          <w:p>
+            <w:pPr>
+              <w:widowControl/>
+              <w:rPr>
+                <w:rFonts w:ascii="宋体" w:eastAsia="宋体" w:hAnsi="宋体" w:cs="MS PGothic"/>
+                <w:kern w:val="0"/>
+                <w:sz w:val="20"/>
+                <w:szCs w:val="20"/>
+                <w:lang w:eastAsia="zh-CN"/>
+              </w:rPr>
+            </w:pPr>
+          </w:p>
+          <w:p>
+            <w:pPr>
+              <w:widowControl/>
+              <w:rPr>
+                <w:rFonts w:ascii="宋体" w:eastAsia="宋体" w:hAnsi="宋体" w:cs="MS PGothic"/>
+                <w:sz w:val="20"/>
+                <w:szCs w:val="20"/>
+                <w:lang w:eastAsia="zh-CN"/>
+              </w:rPr>
+            </w:pPr>
+            <w:r>
+              <w:rPr>
+                <w:rFonts w:ascii="宋体" w:eastAsia="宋体" w:hAnsi="宋体" w:cs="MS PGothic" w:hint="eastAsia"/>
+                <w:sz w:val="20"/>
+                <w:szCs w:val="20"/>
+                <w:lang w:eastAsia="zh-CN"/>
+              </w:rPr>
+              <w:t xml:space="preserve">+  </w:t>
+            </w:r>
+            <w:r>
+              <w:rPr>
+                <w:rFonts w:ascii="宋体" w:eastAsia="宋体" w:hAnsi="宋体" w:cs="MS PGothic"/>
+                <w:sz w:val="20"/>
+                <w:szCs w:val="20"/>
+                <w:lang w:eastAsia="zh-CN"/>
+              </w:rPr>
+              <w:t>find</w:t>
+            </w:r>
+            <w:r>
+              <w:rPr>
+                <w:rFonts w:ascii="宋体" w:eastAsia="宋体" w:hAnsi="宋体" w:cs="MS PGothic" w:hint="eastAsia"/>
+                <w:sz w:val="20"/>
+                <w:szCs w:val="20"/>
+                <w:lang w:eastAsia="zh-CN"/>
+              </w:rPr>
+              <w:t>ByCustomer</w:t>
+            </w:r>
+            <w:r>
+              <w:rPr>
+                <w:rFonts w:ascii="宋体" w:eastAsia="宋体" w:hAnsi="宋体" w:cs="MS PGothic"/>
+                <w:sz w:val="20"/>
+                <w:szCs w:val="20"/>
+                <w:lang w:eastAsia="zh-CN"/>
+              </w:rPr>
+              <w:t>(</w:t>
+            </w:r>
+            <w:r>
+              <w:rPr>
+                <w:rFonts w:ascii="宋体" w:eastAsia="宋体" w:hAnsi="宋体" w:cs="MS PGothic" w:hint="eastAsia"/>
+                <w:sz w:val="20"/>
+                <w:szCs w:val="20"/>
+                <w:lang w:eastAsia="zh-CN"/>
+              </w:rPr>
+              <w:t>int</w:t>
+            </w:r>
+            <w:r>
+              <w:rPr>
+                <w:rFonts w:ascii="宋体" w:eastAsia="宋体" w:hAnsi="宋体" w:cs="MS PGothic"/>
+                <w:sz w:val="20"/>
+                <w:szCs w:val="20"/>
+                <w:lang w:eastAsia="zh-CN"/>
+              </w:rPr>
+              <w:t>)</w:t>
+            </w:r>
+            <w:r>
+              <w:rPr>
+                <w:rFonts w:ascii="宋体" w:eastAsia="宋体" w:hAnsi="宋体" w:cs="MS PGothic" w:hint="eastAsia"/>
+                <w:sz w:val="20"/>
+                <w:szCs w:val="20"/>
+                <w:lang w:eastAsia="zh-CN"/>
+              </w:rPr>
+              <w:t>:</w:t>
+            </w:r>
+            <w:r>
+              <w:rPr>
+                <w:rFonts w:ascii="宋体" w:eastAsia="宋体" w:hAnsi="宋体" w:cs="MS PGothic" w:hint="eastAsia"/>
+                <w:sz w:val="20"/>
+                <w:szCs w:val="20"/>
+                <w:lang w:eastAsia="zh-CN"/>
+              </w:rPr>
+              <w:t>Order</w:t>
+            </w:r>
+          </w:p>
+          <w:p>
+            <w:pPr>
+              <w:widowControl/>
+              <w:rPr>
+                <w:rFonts w:ascii="宋体" w:eastAsia="宋体" w:hAnsi="宋体" w:cs="MS PGothic" w:hint="eastAsia"/>
+                <w:sz w:val="20"/>
+                <w:szCs w:val="20"/>
+                <w:lang w:eastAsia="zh-CN"/>
+              </w:rPr>
+            </w:pPr>
+          </w:p>
+          <w:p>
+            <w:pPr>
+              <w:widowControl/>
+              <w:rPr>
+                <w:rFonts w:ascii="宋体" w:eastAsia="宋体" w:hAnsi="宋体" w:cs="MS PGothic"/>
+                <w:sz w:val="20"/>
+                <w:szCs w:val="20"/>
+                <w:lang w:eastAsia="zh-CN"/>
+              </w:rPr>
+            </w:pPr>
+          </w:p>
+        </w:tc>
+      </w:tr>
+    </w:tbl>
+    <w:p>
+      <w:pPr>
+        <w:pStyle w:val="1"/>
+        <w:rPr>
+          <w:rFonts w:hint="eastAsia"/>
+        </w:rPr>
+      </w:pPr>
+      <w:r>
+        <w:rPr>
+          <w:rFonts w:hint="eastAsia"/>
+        </w:rPr>
+        <w:lastRenderedPageBreak/>
+        <w:t>OrderDaoImpl</w:t>
+      </w:r>
+    </w:p>
+    <w:tbl>
+      <w:tblPr>
+        <w:tblpPr w:leftFromText="142" w:rightFromText="142" w:vertAnchor="text" w:horzAnchor="margin" w:tblpX="-185" w:tblpY="17"/>
+        <w:tblOverlap w:val="never"/>
+        <w:tblW w:w="11156" w:type="dxa"/>
+        <w:tblCellMar>
+          <w:left w:w="99" w:type="dxa"/>
+          <w:right w:w="99" w:type="dxa"/>
+        </w:tblCellMar>
+        <w:tblLook w:val="0000"/>
+      </w:tblPr>
+      <w:tblGrid>
+        <w:gridCol w:w="1717"/>
+        <w:gridCol w:w="3415"/>
+        <w:gridCol w:w="1304"/>
+        <w:gridCol w:w="549"/>
+        <w:gridCol w:w="4171"/>
+      </w:tblGrid>
+      <w:tr>
+        <w:trPr>
+          <w:trHeight w:val="467"/>
+        </w:trPr>
+        <w:tc>
+          <w:tcPr>
+            <w:tcW w:w="1717" w:type="dxa"/>
+            <w:tcBorders>
+              <w:top w:val="single" w:sz="4" w:space="0" w:color="auto"/>
+              <w:left w:val="single" w:sz="4" w:space="0" w:color="auto"/>
+              <w:bottom w:val="single" w:sz="4" w:space="0" w:color="auto"/>
+              <w:right w:val="single" w:sz="4" w:space="0" w:color="auto"/>
+            </w:tcBorders>
+            <w:shd w:val="clear" w:color="auto" w:fill="auto"/>
+            <w:noWrap/>
+            <w:vAlign w:val="center"/>
+          </w:tcPr>
+          <w:p>
+            <w:pPr>
+              <w:widowControl/>
+              <w:jc w:val="left"/>
+              <w:rPr>
+                <w:rFonts w:ascii="宋体" w:eastAsia="宋体" w:hAnsi="宋体" w:cs="MS PGothic"/>
+                <w:kern w:val="0"/>
+                <w:sz w:val="20"/>
+                <w:szCs w:val="20"/>
+                <w:lang w:eastAsia="zh-CN"/>
+              </w:rPr>
+            </w:pPr>
+            <w:r>
+              <w:rPr>
+                <w:rFonts w:ascii="宋体" w:eastAsia="宋体" w:hAnsi="宋体" w:cs="MS PGothic" w:hint="eastAsia"/>
+                <w:kern w:val="0"/>
+                <w:sz w:val="20"/>
+                <w:szCs w:val="20"/>
+                <w:lang w:eastAsia="zh-CN"/>
+              </w:rPr>
+              <w:t>类名</w:t>
+            </w:r>
+          </w:p>
+          <w:p>
+            <w:pPr>
+              <w:widowControl/>
+              <w:jc w:val="left"/>
+              <w:rPr>
+                <w:rFonts w:ascii="宋体" w:eastAsia="宋体" w:hAnsi="宋体" w:cs="MS PGothic"/>
+                <w:kern w:val="0"/>
+                <w:sz w:val="20"/>
+                <w:szCs w:val="20"/>
+                <w:lang w:eastAsia="zh-CN"/>
+              </w:rPr>
+            </w:pPr>
+            <w:r>
+              <w:rPr>
+                <w:rFonts w:ascii="宋体" w:eastAsia="宋体" w:hAnsi="宋体" w:cs="MS PGothic"/>
+                <w:kern w:val="0"/>
+                <w:sz w:val="20"/>
+                <w:szCs w:val="20"/>
+                <w:lang w:eastAsia="zh-CN"/>
+              </w:rPr>
+              <w:t>C</w:t>
+            </w:r>
+            <w:r>
+              <w:rPr>
+                <w:rFonts w:ascii="宋体" w:eastAsia="宋体" w:hAnsi="宋体" w:cs="MS PGothic" w:hint="eastAsia"/>
+                <w:kern w:val="0"/>
+                <w:sz w:val="20"/>
+                <w:szCs w:val="20"/>
+                <w:lang w:eastAsia="zh-CN"/>
+              </w:rPr>
+              <w:t>lass name</w:t>
+            </w:r>
+          </w:p>
+        </w:tc>
+        <w:tc>
+          <w:tcPr>
+            <w:tcW w:w="3415" w:type="dxa"/>
+            <w:tcBorders>
+              <w:top w:val="single" w:sz="4" w:space="0" w:color="auto"/>
+              <w:left w:val="nil"/>
+              <w:bottom w:val="single" w:sz="4" w:space="0" w:color="auto"/>
+              <w:right w:val="single" w:sz="4" w:space="0" w:color="auto"/>
+            </w:tcBorders>
+            <w:shd w:val="clear" w:color="auto" w:fill="auto"/>
+            <w:noWrap/>
+            <w:vAlign w:val="center"/>
+          </w:tcPr>
+          <w:p>
+            <w:pPr>
+              <w:widowControl/>
+              <w:rPr>
+                <w:rFonts w:ascii="宋体" w:eastAsia="宋体" w:hAnsi="宋体" w:cs="MS PGothic"/>
+                <w:kern w:val="0"/>
+                <w:sz w:val="20"/>
+                <w:szCs w:val="20"/>
+                <w:lang w:eastAsia="zh-CN"/>
+              </w:rPr>
+            </w:pPr>
+            <w:r>
+              <w:rPr>
+                <w:rFonts w:ascii="宋体" w:eastAsia="宋体" w:hAnsi="宋体" w:cs="MS PGothic" w:hint="eastAsia"/>
+                <w:kern w:val="0"/>
+                <w:sz w:val="20"/>
+                <w:szCs w:val="20"/>
+                <w:lang w:eastAsia="zh-CN"/>
+              </w:rPr>
+              <w:t>OrderDaoImpl</w:t>
+            </w:r>
+          </w:p>
+        </w:tc>
+        <w:tc>
+          <w:tcPr>
+            <w:tcW w:w="1853" w:type="dxa"/>
+            <w:gridSpan w:val="2"/>
+            <w:tcBorders>
+              <w:top w:val="single" w:sz="4" w:space="0" w:color="auto"/>
+              <w:left w:val="nil"/>
+              <w:bottom w:val="single" w:sz="4" w:space="0" w:color="auto"/>
+              <w:right w:val="single" w:sz="4" w:space="0" w:color="auto"/>
+            </w:tcBorders>
+            <w:shd w:val="clear" w:color="auto" w:fill="auto"/>
+            <w:noWrap/>
+            <w:vAlign w:val="center"/>
+          </w:tcPr>
+          <w:p>
+            <w:pPr>
+              <w:widowControl/>
+              <w:jc w:val="left"/>
+              <w:rPr>
+                <w:rFonts w:ascii="宋体" w:eastAsia="宋体" w:hAnsi="宋体" w:cs="MS PGothic"/>
+                <w:kern w:val="0"/>
+                <w:sz w:val="20"/>
+                <w:szCs w:val="20"/>
+                <w:lang w:eastAsia="zh-CN"/>
+              </w:rPr>
+            </w:pPr>
+            <w:r>
+              <w:rPr>
+                <w:rFonts w:ascii="宋体" w:eastAsia="宋体" w:hAnsi="宋体" w:cs="MS PGothic" w:hint="eastAsia"/>
+                <w:kern w:val="0"/>
+                <w:sz w:val="20"/>
+                <w:szCs w:val="20"/>
+                <w:lang w:eastAsia="zh-CN"/>
+              </w:rPr>
+              <w:t>包名</w:t>
+            </w:r>
+          </w:p>
+          <w:p>
+            <w:pPr>
+              <w:widowControl/>
+              <w:jc w:val="left"/>
+              <w:rPr>
+                <w:rFonts w:ascii="宋体" w:eastAsia="宋体" w:hAnsi="宋体" w:cs="MS PGothic"/>
+                <w:kern w:val="0"/>
+                <w:sz w:val="20"/>
+                <w:szCs w:val="20"/>
+                <w:lang w:eastAsia="zh-CN"/>
+              </w:rPr>
+            </w:pPr>
+            <w:r>
+              <w:rPr>
+                <w:rFonts w:ascii="宋体" w:eastAsia="宋体" w:hAnsi="宋体" w:cs="MS PGothic"/>
+                <w:kern w:val="0"/>
+                <w:sz w:val="20"/>
+                <w:szCs w:val="20"/>
+                <w:lang w:eastAsia="zh-CN"/>
+              </w:rPr>
+              <w:t>P</w:t>
+            </w:r>
+            <w:r>
+              <w:rPr>
+                <w:rFonts w:ascii="宋体" w:eastAsia="宋体" w:hAnsi="宋体" w:cs="MS PGothic" w:hint="eastAsia"/>
+                <w:kern w:val="0"/>
+                <w:sz w:val="20"/>
+                <w:szCs w:val="20"/>
+                <w:lang w:eastAsia="zh-CN"/>
+              </w:rPr>
+              <w:t>ackage name</w:t>
+            </w:r>
+          </w:p>
+        </w:tc>
+        <w:tc>
+          <w:tcPr>
+            <w:tcW w:w="4171" w:type="dxa"/>
+            <w:tcBorders>
+              <w:top w:val="single" w:sz="4" w:space="0" w:color="auto"/>
+              <w:left w:val="nil"/>
+              <w:bottom w:val="single" w:sz="4" w:space="0" w:color="auto"/>
+              <w:right w:val="single" w:sz="4" w:space="0" w:color="auto"/>
+            </w:tcBorders>
+            <w:shd w:val="clear" w:color="auto" w:fill="auto"/>
+            <w:noWrap/>
+            <w:vAlign w:val="center"/>
+          </w:tcPr>
+          <w:p>
+            <w:pPr>
+              <w:widowControl/>
+              <w:rPr>
+                <w:rFonts w:ascii="宋体" w:eastAsia="宋体" w:hAnsi="宋体" w:cs="MS PGothic"/>
+                <w:kern w:val="0"/>
+                <w:sz w:val="20"/>
+                <w:szCs w:val="20"/>
+                <w:lang w:eastAsia="zh-CN"/>
+              </w:rPr>
+            </w:pPr>
+            <w:r>
+              <w:rPr>
+                <w:rFonts w:ascii="宋体" w:eastAsia="宋体" w:hAnsi="宋体" w:cs="MS PGothic" w:hint="eastAsia"/>
+                <w:kern w:val="0"/>
+                <w:sz w:val="20"/>
+                <w:szCs w:val="20"/>
+              </w:rPr>
+              <w:t xml:space="preserve">　</w:t>
+            </w:r>
+            <w:r>
+              <w:rPr>
+                <w:rFonts w:ascii="宋体" w:eastAsia="宋体" w:hAnsi="宋体" w:cs="MS PGothic"/>
+                <w:kern w:val="0"/>
+                <w:sz w:val="20"/>
+                <w:szCs w:val="20"/>
+              </w:rPr>
+              <w:t xml:space="preserve"> com.grq.</w:t>
+            </w:r>
+            <w:r>
+              <w:rPr>
+                <w:rFonts w:ascii="宋体" w:eastAsia="宋体" w:hAnsi="宋体" w:cs="MS PGothic" w:hint="eastAsia"/>
+                <w:kern w:val="0"/>
+                <w:sz w:val="20"/>
+                <w:szCs w:val="20"/>
+                <w:lang w:eastAsia="zh-CN"/>
+              </w:rPr>
+              <w:t>model.dao.product</w:t>
+            </w:r>
+          </w:p>
+        </w:tc>
+      </w:tr>
+      <w:tr>
+        <w:trPr>
+          <w:trHeight w:val="2055"/>
+        </w:trPr>
+        <w:tc>
+          <w:tcPr>
+            <w:tcW w:w="1717" w:type="dxa"/>
+            <w:tcBorders>
+              <w:top w:val="single" w:sz="4" w:space="0" w:color="auto"/>
+              <w:left w:val="single" w:sz="4" w:space="0" w:color="auto"/>
+              <w:bottom w:val="single" w:sz="4" w:space="0" w:color="auto"/>
+              <w:right w:val="single" w:sz="4" w:space="0" w:color="auto"/>
+            </w:tcBorders>
+            <w:shd w:val="clear" w:color="auto" w:fill="auto"/>
+            <w:noWrap/>
+            <w:vAlign w:val="center"/>
+          </w:tcPr>
+          <w:p>
+            <w:pPr>
+              <w:widowControl/>
+              <w:jc w:val="left"/>
+              <w:rPr>
+                <w:rFonts w:ascii="宋体" w:eastAsia="宋体" w:hAnsi="宋体" w:cs="MS PGothic"/>
+                <w:kern w:val="0"/>
+                <w:sz w:val="20"/>
+                <w:szCs w:val="20"/>
+                <w:lang w:eastAsia="zh-CN"/>
+              </w:rPr>
+            </w:pPr>
+            <w:r>
+              <w:rPr>
+                <w:rFonts w:ascii="宋体" w:eastAsia="宋体" w:hAnsi="宋体" w:cs="MS PGothic" w:hint="eastAsia"/>
+                <w:kern w:val="0"/>
+                <w:sz w:val="20"/>
+                <w:szCs w:val="20"/>
+                <w:lang w:eastAsia="zh-CN"/>
+              </w:rPr>
+              <w:t>引用导入</w:t>
+            </w:r>
+          </w:p>
+          <w:p>
+            <w:pPr>
+              <w:widowControl/>
+              <w:jc w:val="left"/>
+              <w:rPr>
+                <w:rFonts w:ascii="宋体" w:eastAsia="宋体" w:hAnsi="宋体" w:cs="MS PGothic"/>
+                <w:kern w:val="0"/>
+                <w:sz w:val="20"/>
+                <w:szCs w:val="20"/>
+                <w:lang w:eastAsia="zh-CN"/>
+              </w:rPr>
+            </w:pPr>
+            <w:r>
+              <w:rPr>
+                <w:rFonts w:ascii="宋体" w:eastAsia="宋体" w:hAnsi="宋体" w:cs="MS PGothic"/>
+                <w:kern w:val="0"/>
+                <w:sz w:val="20"/>
+                <w:szCs w:val="20"/>
+                <w:lang w:eastAsia="zh-CN"/>
+              </w:rPr>
+              <w:t>I</w:t>
+            </w:r>
+            <w:r>
+              <w:rPr>
+                <w:rFonts w:ascii="宋体" w:eastAsia="宋体" w:hAnsi="宋体" w:cs="MS PGothic" w:hint="eastAsia"/>
+                <w:kern w:val="0"/>
+                <w:sz w:val="20"/>
+                <w:szCs w:val="20"/>
+                <w:lang w:eastAsia="zh-CN"/>
+              </w:rPr>
+              <w:t>mport file</w:t>
+            </w:r>
+          </w:p>
+        </w:tc>
+        <w:tc>
+          <w:tcPr>
+            <w:tcW w:w="9439" w:type="dxa"/>
+            <w:gridSpan w:val="4"/>
+            <w:tcBorders>
+              <w:top w:val="single" w:sz="4" w:space="0" w:color="auto"/>
+              <w:left w:val="nil"/>
+              <w:bottom w:val="single" w:sz="4" w:space="0" w:color="auto"/>
+              <w:right w:val="single" w:sz="4" w:space="0" w:color="auto"/>
+            </w:tcBorders>
+            <w:shd w:val="clear" w:color="auto" w:fill="auto"/>
+            <w:noWrap/>
+            <w:vAlign w:val="center"/>
+          </w:tcPr>
+          <w:p>
+            <w:pPr>
+              <w:widowControl/>
+              <w:rPr>
+                <w:rFonts w:ascii="宋体" w:eastAsia="宋体" w:hAnsi="宋体" w:cs="MS PGothic"/>
+                <w:kern w:val="0"/>
+                <w:sz w:val="20"/>
+                <w:szCs w:val="20"/>
+                <w:lang w:eastAsia="zh-CN"/>
+              </w:rPr>
+            </w:pPr>
+            <w:r>
+              <w:rPr>
+                <w:rFonts w:ascii="宋体" w:eastAsia="宋体" w:hAnsi="宋体" w:cs="MS PGothic"/>
+                <w:kern w:val="0"/>
+                <w:sz w:val="20"/>
+                <w:szCs w:val="20"/>
+                <w:lang w:eastAsia="zh-CN"/>
+              </w:rPr>
+              <w:t>java.util.List;</w:t>
+            </w:r>
+          </w:p>
+          <w:p>
+            <w:pPr>
+              <w:widowControl/>
+              <w:rPr>
+                <w:rFonts w:ascii="宋体" w:eastAsia="宋体" w:hAnsi="宋体" w:cs="MS PGothic"/>
+                <w:kern w:val="0"/>
+                <w:sz w:val="20"/>
+                <w:szCs w:val="20"/>
+                <w:lang w:eastAsia="zh-CN"/>
+              </w:rPr>
+            </w:pPr>
+            <w:r>
+              <w:rPr>
+                <w:rFonts w:ascii="宋体" w:eastAsia="宋体" w:hAnsi="宋体" w:cs="MS PGothic"/>
+                <w:kern w:val="0"/>
+                <w:sz w:val="20"/>
+                <w:szCs w:val="20"/>
+                <w:lang w:eastAsia="zh-CN"/>
+              </w:rPr>
+              <w:t>org.springframework.stereotype.Repository;</w:t>
+            </w:r>
+          </w:p>
+          <w:p>
+            <w:pPr>
+              <w:widowControl/>
+              <w:rPr>
+                <w:rFonts w:ascii="宋体" w:eastAsia="宋体" w:hAnsi="宋体" w:cs="MS PGothic"/>
+                <w:kern w:val="0"/>
+                <w:sz w:val="20"/>
+                <w:szCs w:val="20"/>
+                <w:lang w:eastAsia="zh-CN"/>
+              </w:rPr>
+            </w:pPr>
+            <w:r>
+              <w:rPr>
+                <w:rFonts w:ascii="宋体" w:eastAsia="宋体" w:hAnsi="宋体" w:cs="MS PGothic"/>
+                <w:kern w:val="0"/>
+                <w:sz w:val="20"/>
+                <w:szCs w:val="20"/>
+                <w:lang w:eastAsia="zh-CN"/>
+              </w:rPr>
+              <w:t>org.springframework.transaction.annotation.Propagation;</w:t>
+            </w:r>
+          </w:p>
+          <w:p>
+            <w:pPr>
+              <w:widowControl/>
+              <w:rPr>
+                <w:rFonts w:ascii="宋体" w:eastAsia="宋体" w:hAnsi="宋体" w:cs="MS PGothic"/>
+                <w:kern w:val="0"/>
+                <w:sz w:val="20"/>
+                <w:szCs w:val="20"/>
+                <w:lang w:eastAsia="zh-CN"/>
+              </w:rPr>
+            </w:pPr>
+            <w:r>
+              <w:rPr>
+                <w:rFonts w:ascii="宋体" w:eastAsia="宋体" w:hAnsi="宋体" w:cs="MS PGothic"/>
+                <w:kern w:val="0"/>
+                <w:sz w:val="20"/>
+                <w:szCs w:val="20"/>
+                <w:lang w:eastAsia="zh-CN"/>
+              </w:rPr>
+              <w:t>org.springframework.transaction.annotation.Transactional;</w:t>
+            </w:r>
+          </w:p>
+          <w:p>
+            <w:pPr>
+              <w:widowControl/>
+              <w:rPr>
+                <w:rFonts w:ascii="宋体" w:eastAsia="宋体" w:hAnsi="宋体" w:cs="MS PGothic"/>
+                <w:kern w:val="0"/>
+                <w:sz w:val="20"/>
+                <w:szCs w:val="20"/>
+                <w:lang w:eastAsia="zh-CN"/>
+              </w:rPr>
+            </w:pPr>
+            <w:r>
+              <w:rPr>
+                <w:rFonts w:ascii="宋体" w:eastAsia="宋体" w:hAnsi="宋体" w:cs="MS PGothic"/>
+                <w:kern w:val="0"/>
+                <w:sz w:val="20"/>
+                <w:szCs w:val="20"/>
+                <w:lang w:eastAsia="zh-CN"/>
+              </w:rPr>
+              <w:t>com.grq.model.dao.DaoSupport;</w:t>
+            </w:r>
+          </w:p>
+          <w:p>
+            <w:pPr>
+              <w:widowControl/>
+              <w:rPr>
+                <w:rFonts w:ascii="宋体" w:eastAsia="宋体" w:hAnsi="宋体" w:cs="MS PGothic"/>
+                <w:kern w:val="0"/>
+                <w:sz w:val="20"/>
+                <w:szCs w:val="20"/>
+              </w:rPr>
+            </w:pPr>
+            <w:r>
+              <w:rPr>
+                <w:rFonts w:ascii="宋体" w:eastAsia="宋体" w:hAnsi="宋体" w:cs="MS PGothic"/>
+                <w:kern w:val="0"/>
+                <w:sz w:val="20"/>
+                <w:szCs w:val="20"/>
+                <w:lang w:eastAsia="zh-CN"/>
+              </w:rPr>
+              <w:t>com.grq.model.pojo.product.Order;</w:t>
+            </w:r>
+          </w:p>
+        </w:tc>
+      </w:tr>
+      <w:tr>
+        <w:trPr>
+          <w:trHeight w:val="467"/>
+        </w:trPr>
+        <w:tc>
+          <w:tcPr>
+            <w:tcW w:w="1717" w:type="dxa"/>
+            <w:tcBorders>
+              <w:top w:val="single" w:sz="4" w:space="0" w:color="auto"/>
+              <w:left w:val="single" w:sz="4" w:space="0" w:color="auto"/>
+              <w:bottom w:val="single" w:sz="4" w:space="0" w:color="auto"/>
+              <w:right w:val="single" w:sz="4" w:space="0" w:color="auto"/>
+            </w:tcBorders>
+            <w:shd w:val="clear" w:color="auto" w:fill="auto"/>
+            <w:noWrap/>
+            <w:vAlign w:val="center"/>
+          </w:tcPr>
+          <w:p>
+            <w:pPr>
+              <w:widowControl/>
+              <w:jc w:val="left"/>
+              <w:rPr>
+                <w:rFonts w:ascii="宋体" w:eastAsia="宋体" w:hAnsi="宋体" w:cs="MS PGothic"/>
+                <w:kern w:val="0"/>
+                <w:sz w:val="20"/>
+                <w:szCs w:val="20"/>
+                <w:lang w:eastAsia="zh-CN"/>
+              </w:rPr>
+            </w:pPr>
+            <w:r>
+              <w:rPr>
+                <w:rFonts w:ascii="宋体" w:eastAsia="宋体" w:hAnsi="宋体" w:cs="MS PGothic" w:hint="eastAsia"/>
+                <w:kern w:val="0"/>
+                <w:sz w:val="20"/>
+                <w:szCs w:val="20"/>
+                <w:lang w:eastAsia="zh-CN"/>
+              </w:rPr>
+              <w:t xml:space="preserve">继承 </w:t>
+            </w:r>
+            <w:r>
+              <w:rPr>
+                <w:rFonts w:ascii="宋体" w:eastAsia="宋体" w:hAnsi="宋体" w:cs="MS PGothic"/>
+                <w:kern w:val="0"/>
+                <w:sz w:val="20"/>
+                <w:szCs w:val="20"/>
+                <w:lang w:eastAsia="zh-CN"/>
+              </w:rPr>
+              <w:t>extends</w:t>
+            </w:r>
+          </w:p>
+        </w:tc>
+        <w:tc>
+          <w:tcPr>
+            <w:tcW w:w="3415" w:type="dxa"/>
+            <w:tcBorders>
+              <w:top w:val="single" w:sz="4" w:space="0" w:color="auto"/>
+              <w:left w:val="nil"/>
+              <w:bottom w:val="single" w:sz="4" w:space="0" w:color="auto"/>
+              <w:right w:val="single" w:sz="4" w:space="0" w:color="auto"/>
+            </w:tcBorders>
+            <w:shd w:val="clear" w:color="auto" w:fill="auto"/>
+            <w:noWrap/>
+            <w:vAlign w:val="center"/>
+          </w:tcPr>
+          <w:p>
+            <w:pPr>
+              <w:widowControl/>
+              <w:rPr>
+                <w:rFonts w:ascii="宋体" w:eastAsia="宋体" w:hAnsi="宋体" w:cs="MS PGothic"/>
+                <w:kern w:val="0"/>
+                <w:sz w:val="20"/>
+                <w:szCs w:val="20"/>
+              </w:rPr>
+            </w:pPr>
+            <w:r>
+              <w:rPr>
+                <w:rFonts w:ascii="宋体" w:eastAsia="宋体" w:hAnsi="宋体" w:cs="MS PGothic"/>
+                <w:kern w:val="0"/>
+                <w:sz w:val="20"/>
+                <w:szCs w:val="20"/>
+              </w:rPr>
+              <w:t>DaoSupport</w:t>
+            </w:r>
+            <w:r>
+              <w:rPr>
+                <w:rFonts w:ascii="宋体" w:eastAsia="宋体" w:hAnsi="宋体" w:cs="MS PGothic"/>
+                <w:kern w:val="0"/>
+                <w:sz w:val="20"/>
+                <w:szCs w:val="20"/>
+              </w:rPr>
+              <w:t>&lt;</w:t>
+            </w:r>
+            <w:r>
+              <w:rPr>
+                <w:rFonts w:ascii="宋体" w:eastAsia="宋体" w:hAnsi="宋体" w:cs="MS PGothic" w:hint="eastAsia"/>
+                <w:kern w:val="0"/>
+                <w:sz w:val="20"/>
+                <w:szCs w:val="20"/>
+                <w:lang w:eastAsia="zh-CN"/>
+              </w:rPr>
+              <w:t>Order</w:t>
+            </w:r>
+            <w:r>
+              <w:rPr>
+                <w:rFonts w:ascii="宋体" w:eastAsia="宋体" w:hAnsi="宋体" w:cs="MS PGothic"/>
+                <w:kern w:val="0"/>
+                <w:sz w:val="20"/>
+                <w:szCs w:val="20"/>
+              </w:rPr>
+              <w:t>&gt;</w:t>
+            </w:r>
+          </w:p>
+        </w:tc>
+        <w:tc>
+          <w:tcPr>
+            <w:tcW w:w="1853" w:type="dxa"/>
+            <w:gridSpan w:val="2"/>
+            <w:tcBorders>
+              <w:top w:val="single" w:sz="4" w:space="0" w:color="auto"/>
+              <w:left w:val="nil"/>
+              <w:bottom w:val="single" w:sz="4" w:space="0" w:color="auto"/>
+              <w:right w:val="single" w:sz="4" w:space="0" w:color="auto"/>
+            </w:tcBorders>
+            <w:shd w:val="clear" w:color="auto" w:fill="auto"/>
+            <w:noWrap/>
+            <w:vAlign w:val="center"/>
+          </w:tcPr>
+          <w:p>
+            <w:pPr>
+              <w:widowControl/>
+              <w:jc w:val="left"/>
+              <w:rPr>
+                <w:rFonts w:ascii="宋体" w:eastAsia="宋体" w:hAnsi="宋体" w:cs="MS PGothic"/>
+                <w:kern w:val="0"/>
+                <w:sz w:val="20"/>
+                <w:szCs w:val="20"/>
+              </w:rPr>
+            </w:pPr>
+            <w:r>
+              <w:rPr>
+                <w:rFonts w:ascii="宋体" w:eastAsia="宋体" w:hAnsi="宋体" w:cs="MS PGothic" w:hint="eastAsia"/>
+                <w:kern w:val="0"/>
+                <w:sz w:val="20"/>
+                <w:szCs w:val="20"/>
+              </w:rPr>
+              <w:t>实现</w:t>
+            </w:r>
+            <w:r>
+              <w:rPr>
+                <w:rFonts w:ascii="宋体" w:eastAsia="宋体" w:hAnsi="宋体" w:cs="MS PGothic" w:hint="eastAsia"/>
+                <w:kern w:val="0"/>
+                <w:sz w:val="20"/>
+                <w:szCs w:val="20"/>
+              </w:rPr>
+              <w:t xml:space="preserve"> </w:t>
+            </w:r>
+            <w:r>
+              <w:rPr>
+                <w:rFonts w:ascii="宋体" w:eastAsia="宋体" w:hAnsi="宋体" w:cs="MS PGothic"/>
+                <w:kern w:val="0"/>
+                <w:sz w:val="20"/>
+                <w:szCs w:val="20"/>
+              </w:rPr>
+              <w:t>implements</w:t>
+            </w:r>
+          </w:p>
+        </w:tc>
+        <w:tc>
+          <w:tcPr>
+            <w:tcW w:w="4171" w:type="dxa"/>
+            <w:tcBorders>
+              <w:top w:val="single" w:sz="4" w:space="0" w:color="auto"/>
+              <w:left w:val="nil"/>
+              <w:bottom w:val="single" w:sz="4" w:space="0" w:color="auto"/>
+              <w:right w:val="single" w:sz="4" w:space="0" w:color="auto"/>
+            </w:tcBorders>
+            <w:shd w:val="clear" w:color="auto" w:fill="auto"/>
+            <w:noWrap/>
+            <w:vAlign w:val="center"/>
+          </w:tcPr>
+          <w:p>
+            <w:pPr>
+              <w:widowControl/>
+              <w:rPr>
+                <w:rFonts w:ascii="宋体" w:eastAsia="宋体" w:hAnsi="宋体" w:cs="MS PGothic"/>
+                <w:kern w:val="0"/>
+                <w:sz w:val="20"/>
+                <w:szCs w:val="20"/>
+              </w:rPr>
+            </w:pPr>
+            <w:r>
+              <w:rPr>
+                <w:rFonts w:ascii="宋体" w:eastAsia="宋体" w:hAnsi="宋体" w:cs="MS PGothic" w:hint="eastAsia"/>
+                <w:kern w:val="0"/>
+                <w:sz w:val="20"/>
+                <w:szCs w:val="20"/>
+                <w:lang w:eastAsia="zh-CN"/>
+              </w:rPr>
+              <w:t>Order</w:t>
+            </w:r>
+            <w:r>
+              <w:rPr>
+                <w:rFonts w:ascii="宋体" w:eastAsia="宋体" w:hAnsi="宋体" w:cs="MS PGothic"/>
+                <w:kern w:val="0"/>
+                <w:sz w:val="20"/>
+                <w:szCs w:val="20"/>
+              </w:rPr>
+              <w:t>Dao</w:t>
+            </w:r>
+          </w:p>
+        </w:tc>
+      </w:tr>
+      <w:tr>
+        <w:trPr>
+          <w:trHeight w:val="1493"/>
+        </w:trPr>
+        <w:tc>
+          <w:tcPr>
+            <w:tcW w:w="1717" w:type="dxa"/>
+            <w:tcBorders>
+              <w:top w:val="single" w:sz="4" w:space="0" w:color="auto"/>
+              <w:left w:val="single" w:sz="4" w:space="0" w:color="auto"/>
+              <w:right w:val="single" w:sz="4" w:space="0" w:color="auto"/>
+            </w:tcBorders>
+            <w:shd w:val="clear" w:color="auto" w:fill="auto"/>
+            <w:noWrap/>
+            <w:vAlign w:val="center"/>
+          </w:tcPr>
+          <w:p>
+            <w:pPr>
+              <w:widowControl/>
+              <w:rPr>
+                <w:rFonts w:ascii="宋体" w:eastAsia="宋体" w:hAnsi="宋体" w:cs="MS PGothic"/>
+                <w:kern w:val="0"/>
+                <w:sz w:val="20"/>
+                <w:szCs w:val="20"/>
+                <w:lang w:eastAsia="zh-CN"/>
+              </w:rPr>
+            </w:pPr>
+            <w:r>
+              <w:rPr>
+                <w:rFonts w:ascii="宋体" w:eastAsia="宋体" w:hAnsi="宋体" w:cs="MS PGothic" w:hint="eastAsia"/>
+                <w:kern w:val="0"/>
+                <w:sz w:val="20"/>
+                <w:szCs w:val="20"/>
+                <w:lang w:eastAsia="zh-CN"/>
+              </w:rPr>
+              <w:t>属性变量</w:t>
+            </w:r>
+          </w:p>
+          <w:p>
+            <w:pPr>
+              <w:widowControl/>
+              <w:rPr>
+                <w:rFonts w:ascii="宋体" w:eastAsia="宋体" w:hAnsi="宋体" w:cs="MS PGothic"/>
+                <w:kern w:val="0"/>
+                <w:sz w:val="20"/>
+                <w:szCs w:val="20"/>
+                <w:lang w:eastAsia="zh-CN"/>
+              </w:rPr>
+            </w:pPr>
+            <w:r>
+              <w:rPr>
+                <w:rFonts w:ascii="宋体" w:eastAsia="宋体" w:hAnsi="宋体" w:cs="MS PGothic"/>
+                <w:kern w:val="0"/>
+                <w:sz w:val="20"/>
+                <w:szCs w:val="20"/>
+                <w:lang w:eastAsia="zh-CN"/>
+              </w:rPr>
+              <w:t>A</w:t>
+            </w:r>
+            <w:r>
+              <w:rPr>
+                <w:rFonts w:ascii="宋体" w:eastAsia="宋体" w:hAnsi="宋体" w:cs="MS PGothic" w:hint="eastAsia"/>
+                <w:kern w:val="0"/>
+                <w:sz w:val="20"/>
+                <w:szCs w:val="20"/>
+                <w:lang w:eastAsia="zh-CN"/>
+              </w:rPr>
+              <w:t>ttribute  variable</w:t>
+            </w:r>
+          </w:p>
+        </w:tc>
+        <w:tc>
+          <w:tcPr>
+            <w:tcW w:w="4719" w:type="dxa"/>
+            <w:gridSpan w:val="2"/>
+            <w:tcBorders>
+              <w:top w:val="single" w:sz="4" w:space="0" w:color="auto"/>
+              <w:left w:val="single" w:sz="4" w:space="0" w:color="auto"/>
+            </w:tcBorders>
+            <w:shd w:val="clear" w:color="auto" w:fill="auto"/>
+            <w:noWrap/>
+            <w:vAlign w:val="center"/>
+          </w:tcPr>
+          <w:p>
+            <w:pPr>
+              <w:widowControl/>
+              <w:rPr>
+                <w:rFonts w:ascii="宋体" w:eastAsia="宋体" w:hAnsi="宋体" w:cs="MS PGothic"/>
+                <w:kern w:val="0"/>
+                <w:sz w:val="20"/>
+                <w:szCs w:val="20"/>
+                <w:lang w:eastAsia="zh-CN"/>
+              </w:rPr>
+            </w:pPr>
+          </w:p>
+        </w:tc>
+        <w:tc>
+          <w:tcPr>
+            <w:tcW w:w="4720" w:type="dxa"/>
+            <w:gridSpan w:val="2"/>
+            <w:tcBorders>
+              <w:right w:val="single" w:sz="4" w:space="0" w:color="auto"/>
+            </w:tcBorders>
+            <w:shd w:val="clear" w:color="auto" w:fill="auto"/>
+            <w:vAlign w:val="center"/>
+          </w:tcPr>
+          <w:p>
+            <w:pPr>
+              <w:widowControl/>
+              <w:rPr>
+                <w:rFonts w:ascii="宋体" w:eastAsia="宋体" w:hAnsi="宋体" w:cs="MS PGothic"/>
+                <w:kern w:val="0"/>
+                <w:sz w:val="20"/>
+                <w:szCs w:val="20"/>
+                <w:lang w:eastAsia="zh-CN"/>
+              </w:rPr>
+            </w:pPr>
+          </w:p>
+        </w:tc>
+      </w:tr>
+      <w:tr>
+        <w:trPr>
+          <w:trHeight w:val="706"/>
+        </w:trPr>
+        <w:tc>
+          <w:tcPr>
+            <w:tcW w:w="1717" w:type="dxa"/>
+            <w:tcBorders>
+              <w:top w:val="single" w:sz="4" w:space="0" w:color="auto"/>
+              <w:left w:val="single" w:sz="4" w:space="0" w:color="auto"/>
+              <w:bottom w:val="single" w:sz="4" w:space="0" w:color="auto"/>
+              <w:right w:val="single" w:sz="4" w:space="0" w:color="auto"/>
+            </w:tcBorders>
+            <w:vAlign w:val="center"/>
+          </w:tcPr>
+          <w:p>
+            <w:pPr>
+              <w:widowControl/>
+              <w:jc w:val="left"/>
+              <w:rPr>
+                <w:rFonts w:ascii="宋体" w:eastAsia="宋体" w:hAnsi="宋体" w:cs="MS PGothic"/>
+                <w:kern w:val="0"/>
+                <w:sz w:val="20"/>
+                <w:szCs w:val="20"/>
+                <w:lang w:eastAsia="zh-CN"/>
+              </w:rPr>
+            </w:pPr>
+            <w:r>
+              <w:rPr>
+                <w:rFonts w:ascii="宋体" w:eastAsia="宋体" w:hAnsi="宋体" w:cs="MS PGothic" w:hint="eastAsia"/>
+                <w:kern w:val="0"/>
+                <w:sz w:val="20"/>
+                <w:szCs w:val="20"/>
+                <w:lang w:eastAsia="zh-CN"/>
+              </w:rPr>
+              <w:t>说明remark</w:t>
+            </w:r>
+          </w:p>
+        </w:tc>
+        <w:tc>
+          <w:tcPr>
+            <w:tcW w:w="9439" w:type="dxa"/>
+            <w:gridSpan w:val="4"/>
+            <w:tcBorders>
+              <w:top w:val="single" w:sz="4" w:space="0" w:color="auto"/>
+              <w:left w:val="single" w:sz="4" w:space="0" w:color="auto"/>
+              <w:bottom w:val="single" w:sz="4" w:space="0" w:color="auto"/>
+              <w:right w:val="single" w:sz="4" w:space="0" w:color="auto"/>
+            </w:tcBorders>
+            <w:vAlign w:val="center"/>
+          </w:tcPr>
+          <w:p>
+            <w:pPr>
+              <w:autoSpaceDE w:val="0"/>
+              <w:autoSpaceDN w:val="0"/>
+              <w:adjustRightInd w:val="0"/>
+              <w:jc w:val="left"/>
+              <w:rPr>
+                <w:rFonts w:ascii="宋体" w:eastAsia="宋体" w:hAnsi="宋体" w:cs="MS PGothic"/>
+                <w:sz w:val="20"/>
+                <w:szCs w:val="20"/>
+                <w:lang w:eastAsia="zh-CN"/>
+              </w:rPr>
+            </w:pPr>
+            <w:r>
+              <w:rPr>
+                <w:rFonts w:ascii="宋体" w:eastAsia="宋体" w:hAnsi="宋体" w:cs="MS PGothic"/>
+                <w:sz w:val="20"/>
+                <w:szCs w:val="20"/>
+                <w:lang w:eastAsia="zh-CN"/>
+              </w:rPr>
+              <w:t>@Repository("orderDao")</w:t>
+            </w:r>
+          </w:p>
+          <w:p>
+            <w:pPr>
+              <w:widowControl/>
+              <w:rPr>
+                <w:rFonts w:ascii="宋体" w:eastAsia="宋体" w:hAnsi="宋体" w:cs="MS PGothic"/>
+                <w:sz w:val="20"/>
+                <w:szCs w:val="20"/>
+                <w:lang w:eastAsia="zh-CN"/>
+              </w:rPr>
+            </w:pPr>
+            <w:r>
+              <w:rPr>
+                <w:rFonts w:ascii="宋体" w:eastAsia="宋体" w:hAnsi="宋体" w:cs="MS PGothic"/>
+                <w:sz w:val="20"/>
+                <w:szCs w:val="20"/>
+                <w:lang w:eastAsia="zh-CN"/>
+              </w:rPr>
+              <w:t>@Transactional</w:t>
+            </w:r>
+          </w:p>
+        </w:tc>
+      </w:tr>
+      <w:tr>
+        <w:trPr>
+          <w:trHeight w:val="9053"/>
+        </w:trPr>
+        <w:tc>
+          <w:tcPr>
+            <w:tcW w:w="11156" w:type="dxa"/>
+            <w:gridSpan w:val="5"/>
+            <w:tcBorders>
+              <w:top w:val="single" w:sz="4" w:space="0" w:color="auto"/>
+              <w:left w:val="single" w:sz="8" w:space="0" w:color="auto"/>
+              <w:bottom w:val="single" w:sz="8" w:space="0" w:color="000000"/>
+              <w:right w:val="single" w:sz="8" w:space="0" w:color="000000"/>
+            </w:tcBorders>
+            <w:shd w:val="clear" w:color="auto" w:fill="auto"/>
+            <w:noWrap/>
+          </w:tcPr>
+          <w:p>
+            <w:pPr>
+              <w:widowControl/>
+              <w:rPr>
+                <w:rFonts w:ascii="宋体" w:eastAsia="宋体" w:hAnsi="宋体" w:cs="MS PGothic"/>
+                <w:kern w:val="0"/>
+                <w:sz w:val="20"/>
+                <w:szCs w:val="20"/>
+                <w:lang w:eastAsia="zh-CN"/>
+              </w:rPr>
+            </w:pPr>
+            <w:r>
+              <w:rPr>
+                <w:rFonts w:ascii="宋体" w:eastAsia="宋体" w:hAnsi="宋体" w:cs="MS PGothic" w:hint="eastAsia"/>
+                <w:kern w:val="0"/>
+                <w:sz w:val="20"/>
+                <w:szCs w:val="20"/>
+              </w:rPr>
+              <w:t xml:space="preserve"> </w:t>
+            </w:r>
+            <w:r>
+              <w:rPr>
+                <w:rFonts w:ascii="宋体" w:eastAsia="宋体" w:hAnsi="宋体" w:cs="MS PGothic" w:hint="eastAsia"/>
+                <w:kern w:val="0"/>
+                <w:sz w:val="20"/>
+                <w:szCs w:val="20"/>
+                <w:lang w:eastAsia="zh-CN"/>
+              </w:rPr>
+              <w:t>类方法（流程图）</w:t>
+            </w:r>
+            <w:r>
+              <w:rPr>
+                <w:rFonts w:ascii="宋体" w:eastAsia="宋体" w:hAnsi="宋体" w:cs="MS PGothic"/>
+                <w:kern w:val="0"/>
+                <w:sz w:val="20"/>
+                <w:szCs w:val="20"/>
+                <w:lang w:eastAsia="zh-CN"/>
+              </w:rPr>
+              <w:t>C</w:t>
+            </w:r>
+            <w:r>
+              <w:rPr>
+                <w:rFonts w:ascii="宋体" w:eastAsia="宋体" w:hAnsi="宋体" w:cs="MS PGothic" w:hint="eastAsia"/>
+                <w:kern w:val="0"/>
+                <w:sz w:val="20"/>
+                <w:szCs w:val="20"/>
+                <w:lang w:eastAsia="zh-CN"/>
+              </w:rPr>
+              <w:t>lass method（process diagram）</w:t>
+            </w:r>
+          </w:p>
+          <w:p>
+            <w:pPr>
+              <w:widowControl/>
+              <w:rPr>
+                <w:rFonts w:ascii="宋体" w:eastAsia="宋体" w:hAnsi="宋体" w:cs="MS PGothic"/>
+                <w:kern w:val="0"/>
+                <w:sz w:val="20"/>
+                <w:szCs w:val="20"/>
+                <w:lang w:eastAsia="zh-CN"/>
+              </w:rPr>
+            </w:pPr>
+          </w:p>
+          <w:p>
+            <w:pPr>
+              <w:widowControl/>
+              <w:rPr>
+                <w:rFonts w:ascii="宋体" w:eastAsia="宋体" w:hAnsi="宋体" w:cs="MS PGothic"/>
+                <w:kern w:val="0"/>
+                <w:sz w:val="20"/>
+                <w:szCs w:val="20"/>
+                <w:lang w:eastAsia="zh-CN"/>
+              </w:rPr>
+            </w:pPr>
+            <w:r>
+              <w:rPr>
+                <w:rFonts w:ascii="宋体" w:eastAsia="宋体" w:hAnsi="宋体" w:cs="MS PGothic"/>
+                <w:kern w:val="0"/>
+                <w:sz w:val="20"/>
+                <w:szCs w:val="20"/>
+                <w:lang w:eastAsia="zh-CN"/>
+              </w:rPr>
+              <w:t xml:space="preserve">// </w:t>
+            </w:r>
+            <w:r>
+              <w:rPr>
+                <w:rFonts w:ascii="宋体" w:eastAsia="宋体" w:hAnsi="宋体" w:cs="MS PGothic" w:hint="eastAsia"/>
+                <w:kern w:val="0"/>
+                <w:sz w:val="20"/>
+                <w:szCs w:val="20"/>
+                <w:lang w:eastAsia="zh-CN"/>
+              </w:rPr>
+              <w:t>处理</w:t>
+            </w:r>
+            <w:r>
+              <w:rPr>
+                <w:rFonts w:ascii="宋体" w:eastAsia="宋体" w:hAnsi="宋体" w:cs="MS PGothic"/>
+                <w:kern w:val="0"/>
+                <w:sz w:val="20"/>
+                <w:szCs w:val="20"/>
+                <w:lang w:eastAsia="zh-CN"/>
+              </w:rPr>
+              <w:t>方法</w:t>
+            </w:r>
+          </w:p>
+          <w:p>
+            <w:pPr>
+              <w:widowControl/>
+              <w:rPr>
+                <w:rFonts w:ascii="宋体" w:eastAsia="宋体" w:hAnsi="宋体" w:cs="MS PGothic" w:hint="eastAsia"/>
+                <w:sz w:val="20"/>
+                <w:szCs w:val="20"/>
+                <w:lang w:eastAsia="zh-CN"/>
+              </w:rPr>
+            </w:pPr>
+          </w:p>
+          <w:p>
+            <w:pPr>
+              <w:widowControl/>
+              <w:rPr>
+                <w:rFonts w:ascii="宋体" w:eastAsia="宋体" w:hAnsi="宋体" w:cs="MS PGothic"/>
+                <w:sz w:val="20"/>
+                <w:szCs w:val="20"/>
+                <w:lang w:eastAsia="zh-CN"/>
+              </w:rPr>
+            </w:pPr>
+            <w:r>
+              <w:rPr>
+                <w:rFonts w:ascii="宋体" w:eastAsia="宋体" w:hAnsi="宋体" w:cs="MS PGothic" w:hint="eastAsia"/>
+                <w:sz w:val="20"/>
+                <w:szCs w:val="20"/>
+                <w:lang w:eastAsia="zh-CN"/>
+              </w:rPr>
+              <w:t xml:space="preserve">+  </w:t>
+            </w:r>
+            <w:r>
+              <w:rPr>
+                <w:rFonts w:ascii="宋体" w:eastAsia="宋体" w:hAnsi="宋体" w:cs="MS PGothic"/>
+                <w:sz w:val="20"/>
+                <w:szCs w:val="20"/>
+                <w:lang w:eastAsia="zh-CN"/>
+              </w:rPr>
+              <w:t>find</w:t>
+            </w:r>
+            <w:r>
+              <w:rPr>
+                <w:rFonts w:ascii="宋体" w:eastAsia="宋体" w:hAnsi="宋体" w:cs="MS PGothic" w:hint="eastAsia"/>
+                <w:sz w:val="20"/>
+                <w:szCs w:val="20"/>
+                <w:lang w:eastAsia="zh-CN"/>
+              </w:rPr>
+              <w:t>ByCustomer</w:t>
+            </w:r>
+            <w:r>
+              <w:rPr>
+                <w:rFonts w:ascii="宋体" w:eastAsia="宋体" w:hAnsi="宋体" w:cs="MS PGothic"/>
+                <w:sz w:val="20"/>
+                <w:szCs w:val="20"/>
+                <w:lang w:eastAsia="zh-CN"/>
+              </w:rPr>
+              <w:t>(</w:t>
+            </w:r>
+            <w:r>
+              <w:rPr>
+                <w:rFonts w:ascii="宋体" w:eastAsia="宋体" w:hAnsi="宋体" w:cs="MS PGothic" w:hint="eastAsia"/>
+                <w:sz w:val="20"/>
+                <w:szCs w:val="20"/>
+                <w:lang w:eastAsia="zh-CN"/>
+              </w:rPr>
+              <w:t>int</w:t>
+            </w:r>
+            <w:r>
+              <w:rPr>
+                <w:rFonts w:ascii="宋体" w:eastAsia="宋体" w:hAnsi="宋体" w:cs="MS PGothic"/>
+                <w:sz w:val="20"/>
+                <w:szCs w:val="20"/>
+                <w:lang w:eastAsia="zh-CN"/>
+              </w:rPr>
+              <w:t>)</w:t>
+            </w:r>
+            <w:r>
+              <w:rPr>
+                <w:rFonts w:ascii="宋体" w:eastAsia="宋体" w:hAnsi="宋体" w:cs="MS PGothic" w:hint="eastAsia"/>
+                <w:sz w:val="20"/>
+                <w:szCs w:val="20"/>
+                <w:lang w:eastAsia="zh-CN"/>
+              </w:rPr>
+              <w:t>:</w:t>
+            </w:r>
+            <w:r>
+              <w:rPr>
+                <w:rFonts w:ascii="宋体" w:eastAsia="宋体" w:hAnsi="宋体" w:cs="MS PGothic" w:hint="eastAsia"/>
+                <w:sz w:val="20"/>
+                <w:szCs w:val="20"/>
+                <w:lang w:eastAsia="zh-CN"/>
+              </w:rPr>
+              <w:t>Order</w:t>
             </w:r>
           </w:p>
           <w:p>
@@ -39423,7 +44488,6 @@
       <w:pPr>
         <w:pStyle w:val="1"/>
         <w:rPr>
-          <w:rFonts w:hint="eastAsia"/>
           <w:lang w:eastAsia="zh-CN"/>
         </w:rPr>
       </w:pPr>
@@ -40392,16 +45456,10 @@
     <w:p>
       <w:pPr>
         <w:pStyle w:val="1"/>
-        <w:rPr>
-          <w:rFonts w:hint="eastAsia"/>
-        </w:rPr>
       </w:pPr>
       <w:r>
         <w:lastRenderedPageBreak/>
-        <w:t>PaymentWay</w:t>
-      </w:r>
-      <w:r>
-        <w:t>Conversion</w:t>
+        <w:t>PaymentWayConversion</w:t>
       </w:r>
     </w:p>
     <w:tbl>
@@ -41200,17 +46258,7 @@
                 <w:szCs w:val="20"/>
                 <w:lang w:eastAsia="zh-CN"/>
               </w:rPr>
-              <w:t>支付方式</w:t>
-            </w:r>
-            <w:r>
-              <w:rPr>
-                <w:rFonts w:ascii="宋体" w:eastAsia="宋体" w:hAnsi="宋体" w:cs="MS PGothic" w:hint="eastAsia"/>
-                <w:kern w:val="0"/>
-                <w:sz w:val="20"/>
-                <w:szCs w:val="20"/>
-                <w:lang w:eastAsia="zh-CN"/>
-              </w:rPr>
-              <w:t>转换器</w:t>
+              <w:t>支付方式转换器</w:t>
             </w:r>
           </w:p>
         </w:tc>
@@ -41404,9 +46452,6 @@
     <w:p>
       <w:pPr>
         <w:pStyle w:val="1"/>
-        <w:rPr>
-          <w:rFonts w:hint="eastAsia"/>
-        </w:rPr>
       </w:pPr>
       <w:r>
         <w:lastRenderedPageBreak/>
@@ -45539,9 +50584,6 @@
     <w:p>
       <w:pPr>
         <w:pStyle w:val="1"/>
-        <w:rPr>
-          <w:rFonts w:hint="eastAsia"/>
-        </w:rPr>
       </w:pPr>
       <w:r>
         <w:rPr>
@@ -46482,17 +51524,7 @@
                 <w:szCs w:val="20"/>
                 <w:lang w:eastAsia="zh-CN"/>
               </w:rPr>
-              <w:t xml:space="preserve">+C  </w:t>
-            </w:r>
-            <w:r>
-              <w:rPr>
-                <w:rFonts w:ascii="宋体" w:eastAsia="宋体" w:hAnsi="宋体" w:cs="MS PGothic" w:hint="eastAsia"/>
-                <w:kern w:val="0"/>
-                <w:sz w:val="20"/>
-                <w:szCs w:val="20"/>
-                <w:lang w:eastAsia="zh-CN"/>
-              </w:rPr>
-              <w:t>OrderState</w:t>
+              <w:t>+C  OrderState</w:t>
             </w:r>
             <w:r>
               <w:rPr>
@@ -46545,16 +51577,12 @@
       <w:pPr>
         <w:pStyle w:val="1"/>
         <w:rPr>
-          <w:rFonts w:hint="eastAsia"/>
           <w:lang w:eastAsia="zh-CN"/>
         </w:rPr>
       </w:pPr>
       <w:r>
         <w:lastRenderedPageBreak/>
-        <w:t>PaymentWay</w:t>
-      </w:r>
-      <w:r>
-        <w:t>Type</w:t>
+        <w:t>PaymentWayType</w:t>
       </w:r>
     </w:p>
     <w:tbl>
@@ -47548,7 +52576,6 @@
       <w:pPr>
         <w:pStyle w:val="1"/>
         <w:rPr>
-          <w:rFonts w:hint="eastAsia"/>
           <w:lang w:eastAsia="zh-CN"/>
         </w:rPr>
       </w:pPr>
@@ -47566,7 +52593,7 @@
     <w:p>
       <w:pPr>
         <w:rPr>
-          <w:rFonts w:eastAsiaTheme="minorEastAsia" w:hint="eastAsia"/>
+          <w:rFonts w:eastAsiaTheme="minorEastAsia"/>
           <w:lang w:eastAsia="zh-CN" w:bidi="en-US"/>
         </w:rPr>
       </w:pPr>
@@ -48055,6 +53082,21 @@
   </w:num>
   <w:num w:numId="4">
     <w:abstractNumId w:val="1"/>
+  </w:num>
+  <w:num w:numId="5">
+    <w:abstractNumId w:val="2"/>
+  </w:num>
+  <w:num w:numId="6">
+    <w:abstractNumId w:val="2"/>
+  </w:num>
+  <w:num w:numId="7">
+    <w:abstractNumId w:val="2"/>
+  </w:num>
+  <w:num w:numId="8">
+    <w:abstractNumId w:val="2"/>
+  </w:num>
+  <w:num w:numId="9">
+    <w:abstractNumId w:val="2"/>
   </w:num>
   <w:numIdMacAtCleanup w:val="4"/>
 </w:numbering>

--- a/grq.docx
+++ b/grq.docx
@@ -2696,6 +2696,7 @@
           <w:tab w:val="clear" w:pos="0"/>
         </w:tabs>
         <w:rPr>
+          <w:rFonts w:hint="eastAsia"/>
           <w:lang w:eastAsia="zh-CN"/>
         </w:rPr>
       </w:pPr>
@@ -3516,6 +3517,1140 @@
           <w:tab w:val="clear" w:pos="0"/>
         </w:tabs>
         <w:rPr>
+          <w:rFonts w:hint="eastAsia"/>
+          <w:lang w:eastAsia="zh-CN"/>
+        </w:rPr>
+      </w:pPr>
+      <w:r>
+        <w:rPr>
+          <w:rFonts w:hint="eastAsia"/>
+          <w:lang w:eastAsia="zh-CN"/>
+        </w:rPr>
+        <w:lastRenderedPageBreak/>
+        <w:t>SaleAction</w:t>
+      </w:r>
+    </w:p>
+    <w:tbl>
+      <w:tblPr>
+        <w:tblpPr w:leftFromText="142" w:rightFromText="142" w:vertAnchor="text" w:horzAnchor="margin" w:tblpX="-185" w:tblpY="17"/>
+        <w:tblOverlap w:val="never"/>
+        <w:tblW w:w="11156" w:type="dxa"/>
+        <w:tblCellMar>
+          <w:left w:w="99" w:type="dxa"/>
+          <w:right w:w="99" w:type="dxa"/>
+        </w:tblCellMar>
+        <w:tblLook w:val="0000"/>
+      </w:tblPr>
+      <w:tblGrid>
+        <w:gridCol w:w="1717"/>
+        <w:gridCol w:w="3415"/>
+        <w:gridCol w:w="1853"/>
+        <w:gridCol w:w="4171"/>
+      </w:tblGrid>
+      <w:tr>
+        <w:trPr>
+          <w:trHeight w:val="467"/>
+        </w:trPr>
+        <w:tc>
+          <w:tcPr>
+            <w:tcW w:w="1717" w:type="dxa"/>
+            <w:tcBorders>
+              <w:top w:val="single" w:sz="4" w:space="0" w:color="auto"/>
+              <w:left w:val="single" w:sz="4" w:space="0" w:color="auto"/>
+              <w:bottom w:val="single" w:sz="4" w:space="0" w:color="auto"/>
+              <w:right w:val="single" w:sz="4" w:space="0" w:color="auto"/>
+            </w:tcBorders>
+            <w:shd w:val="clear" w:color="auto" w:fill="auto"/>
+            <w:noWrap/>
+            <w:vAlign w:val="center"/>
+          </w:tcPr>
+          <w:p>
+            <w:pPr>
+              <w:widowControl/>
+              <w:jc w:val="left"/>
+              <w:rPr>
+                <w:rFonts w:ascii="宋体" w:eastAsia="宋体" w:hAnsi="宋体" w:cs="MS PGothic"/>
+                <w:kern w:val="0"/>
+                <w:sz w:val="20"/>
+                <w:szCs w:val="20"/>
+                <w:lang w:eastAsia="zh-CN"/>
+              </w:rPr>
+            </w:pPr>
+            <w:r>
+              <w:rPr>
+                <w:rFonts w:ascii="宋体" w:eastAsia="宋体" w:hAnsi="宋体" w:cs="MS PGothic" w:hint="eastAsia"/>
+                <w:kern w:val="0"/>
+                <w:sz w:val="20"/>
+                <w:szCs w:val="20"/>
+                <w:lang w:eastAsia="zh-CN"/>
+              </w:rPr>
+              <w:t>类名</w:t>
+            </w:r>
+          </w:p>
+          <w:p>
+            <w:pPr>
+              <w:widowControl/>
+              <w:jc w:val="left"/>
+              <w:rPr>
+                <w:rFonts w:ascii="宋体" w:eastAsia="宋体" w:hAnsi="宋体" w:cs="MS PGothic"/>
+                <w:kern w:val="0"/>
+                <w:sz w:val="20"/>
+                <w:szCs w:val="20"/>
+                <w:lang w:eastAsia="zh-CN"/>
+              </w:rPr>
+            </w:pPr>
+            <w:r>
+              <w:rPr>
+                <w:rFonts w:ascii="宋体" w:eastAsia="宋体" w:hAnsi="宋体" w:cs="MS PGothic"/>
+                <w:kern w:val="0"/>
+                <w:sz w:val="20"/>
+                <w:szCs w:val="20"/>
+                <w:lang w:eastAsia="zh-CN"/>
+              </w:rPr>
+              <w:t>C</w:t>
+            </w:r>
+            <w:r>
+              <w:rPr>
+                <w:rFonts w:ascii="宋体" w:eastAsia="宋体" w:hAnsi="宋体" w:cs="MS PGothic" w:hint="eastAsia"/>
+                <w:kern w:val="0"/>
+                <w:sz w:val="20"/>
+                <w:szCs w:val="20"/>
+                <w:lang w:eastAsia="zh-CN"/>
+              </w:rPr>
+              <w:t>lass name</w:t>
+            </w:r>
+          </w:p>
+        </w:tc>
+        <w:tc>
+          <w:tcPr>
+            <w:tcW w:w="3415" w:type="dxa"/>
+            <w:tcBorders>
+              <w:top w:val="single" w:sz="4" w:space="0" w:color="auto"/>
+              <w:left w:val="nil"/>
+              <w:bottom w:val="single" w:sz="4" w:space="0" w:color="auto"/>
+              <w:right w:val="single" w:sz="4" w:space="0" w:color="auto"/>
+            </w:tcBorders>
+            <w:shd w:val="clear" w:color="auto" w:fill="auto"/>
+            <w:noWrap/>
+            <w:vAlign w:val="center"/>
+          </w:tcPr>
+          <w:p>
+            <w:pPr>
+              <w:widowControl/>
+              <w:rPr>
+                <w:rFonts w:ascii="宋体" w:eastAsia="宋体" w:hAnsi="宋体" w:cs="MS PGothic"/>
+                <w:kern w:val="0"/>
+                <w:sz w:val="20"/>
+                <w:szCs w:val="20"/>
+              </w:rPr>
+            </w:pPr>
+            <w:r>
+              <w:rPr>
+                <w:rFonts w:ascii="宋体" w:eastAsia="宋体" w:hAnsi="宋体" w:cs="MS PGothic"/>
+                <w:kern w:val="0"/>
+                <w:sz w:val="20"/>
+                <w:szCs w:val="20"/>
+              </w:rPr>
+              <w:t>S</w:t>
+            </w:r>
+            <w:r>
+              <w:rPr>
+                <w:rFonts w:ascii="宋体" w:eastAsia="宋体" w:hAnsi="宋体" w:cs="MS PGothic" w:hint="eastAsia"/>
+                <w:kern w:val="0"/>
+                <w:sz w:val="20"/>
+                <w:szCs w:val="20"/>
+                <w:lang w:eastAsia="zh-CN"/>
+              </w:rPr>
+              <w:t>ale</w:t>
+            </w:r>
+            <w:r>
+              <w:rPr>
+                <w:rFonts w:ascii="宋体" w:eastAsia="宋体" w:hAnsi="宋体" w:cs="MS PGothic"/>
+                <w:kern w:val="0"/>
+                <w:sz w:val="20"/>
+                <w:szCs w:val="20"/>
+              </w:rPr>
+              <w:t>Action</w:t>
+            </w:r>
+          </w:p>
+        </w:tc>
+        <w:tc>
+          <w:tcPr>
+            <w:tcW w:w="1853" w:type="dxa"/>
+            <w:tcBorders>
+              <w:top w:val="single" w:sz="4" w:space="0" w:color="auto"/>
+              <w:left w:val="nil"/>
+              <w:bottom w:val="single" w:sz="4" w:space="0" w:color="auto"/>
+              <w:right w:val="single" w:sz="4" w:space="0" w:color="auto"/>
+            </w:tcBorders>
+            <w:shd w:val="clear" w:color="auto" w:fill="auto"/>
+            <w:noWrap/>
+            <w:vAlign w:val="center"/>
+          </w:tcPr>
+          <w:p>
+            <w:pPr>
+              <w:widowControl/>
+              <w:jc w:val="left"/>
+              <w:rPr>
+                <w:rFonts w:ascii="宋体" w:eastAsia="宋体" w:hAnsi="宋体" w:cs="MS PGothic"/>
+                <w:kern w:val="0"/>
+                <w:sz w:val="20"/>
+                <w:szCs w:val="20"/>
+                <w:lang w:eastAsia="zh-CN"/>
+              </w:rPr>
+            </w:pPr>
+            <w:r>
+              <w:rPr>
+                <w:rFonts w:ascii="宋体" w:eastAsia="宋体" w:hAnsi="宋体" w:cs="MS PGothic" w:hint="eastAsia"/>
+                <w:kern w:val="0"/>
+                <w:sz w:val="20"/>
+                <w:szCs w:val="20"/>
+                <w:lang w:eastAsia="zh-CN"/>
+              </w:rPr>
+              <w:t>包名</w:t>
+            </w:r>
+          </w:p>
+          <w:p>
+            <w:pPr>
+              <w:widowControl/>
+              <w:jc w:val="left"/>
+              <w:rPr>
+                <w:rFonts w:ascii="宋体" w:eastAsia="宋体" w:hAnsi="宋体" w:cs="MS PGothic"/>
+                <w:kern w:val="0"/>
+                <w:sz w:val="20"/>
+                <w:szCs w:val="20"/>
+                <w:lang w:eastAsia="zh-CN"/>
+              </w:rPr>
+            </w:pPr>
+            <w:r>
+              <w:rPr>
+                <w:rFonts w:ascii="宋体" w:eastAsia="宋体" w:hAnsi="宋体" w:cs="MS PGothic"/>
+                <w:kern w:val="0"/>
+                <w:sz w:val="20"/>
+                <w:szCs w:val="20"/>
+                <w:lang w:eastAsia="zh-CN"/>
+              </w:rPr>
+              <w:t>P</w:t>
+            </w:r>
+            <w:r>
+              <w:rPr>
+                <w:rFonts w:ascii="宋体" w:eastAsia="宋体" w:hAnsi="宋体" w:cs="MS PGothic" w:hint="eastAsia"/>
+                <w:kern w:val="0"/>
+                <w:sz w:val="20"/>
+                <w:szCs w:val="20"/>
+                <w:lang w:eastAsia="zh-CN"/>
+              </w:rPr>
+              <w:t>ackage name</w:t>
+            </w:r>
+          </w:p>
+        </w:tc>
+        <w:tc>
+          <w:tcPr>
+            <w:tcW w:w="4171" w:type="dxa"/>
+            <w:tcBorders>
+              <w:top w:val="single" w:sz="4" w:space="0" w:color="auto"/>
+              <w:left w:val="nil"/>
+              <w:bottom w:val="single" w:sz="4" w:space="0" w:color="auto"/>
+              <w:right w:val="single" w:sz="4" w:space="0" w:color="auto"/>
+            </w:tcBorders>
+            <w:shd w:val="clear" w:color="auto" w:fill="auto"/>
+            <w:noWrap/>
+            <w:vAlign w:val="center"/>
+          </w:tcPr>
+          <w:p>
+            <w:pPr>
+              <w:widowControl/>
+              <w:rPr>
+                <w:rFonts w:ascii="宋体" w:eastAsia="宋体" w:hAnsi="宋体" w:cs="MS PGothic"/>
+                <w:kern w:val="0"/>
+                <w:sz w:val="20"/>
+                <w:szCs w:val="20"/>
+              </w:rPr>
+            </w:pPr>
+            <w:r>
+              <w:rPr>
+                <w:rFonts w:ascii="宋体" w:eastAsia="宋体" w:hAnsi="宋体" w:cs="MS PGothic" w:hint="eastAsia"/>
+                <w:kern w:val="0"/>
+                <w:sz w:val="20"/>
+                <w:szCs w:val="20"/>
+              </w:rPr>
+              <w:t xml:space="preserve">　</w:t>
+            </w:r>
+            <w:r>
+              <w:rPr>
+                <w:rFonts w:ascii="宋体" w:eastAsia="宋体" w:hAnsi="宋体" w:cs="MS PGothic"/>
+                <w:kern w:val="0"/>
+                <w:sz w:val="20"/>
+                <w:szCs w:val="20"/>
+              </w:rPr>
+              <w:t xml:space="preserve"> com.grq.controller.action</w:t>
+            </w:r>
+            <w:r>
+              <w:rPr>
+                <w:rFonts w:ascii="宋体" w:eastAsia="宋体" w:hAnsi="宋体" w:cs="MS PGothic" w:hint="eastAsia"/>
+                <w:kern w:val="0"/>
+                <w:sz w:val="20"/>
+                <w:szCs w:val="20"/>
+                <w:lang w:eastAsia="zh-CN"/>
+              </w:rPr>
+              <w:t>.</w:t>
+            </w:r>
+            <w:r>
+              <w:rPr>
+                <w:rFonts w:ascii="宋体" w:eastAsia="宋体" w:hAnsi="宋体" w:cs="MS PGothic" w:hint="eastAsia"/>
+                <w:kern w:val="0"/>
+                <w:sz w:val="20"/>
+                <w:szCs w:val="20"/>
+                <w:lang w:eastAsia="zh-CN"/>
+              </w:rPr>
+              <w:t>sale</w:t>
+            </w:r>
+          </w:p>
+        </w:tc>
+      </w:tr>
+      <w:tr>
+        <w:trPr>
+          <w:trHeight w:val="1629"/>
+        </w:trPr>
+        <w:tc>
+          <w:tcPr>
+            <w:tcW w:w="1717" w:type="dxa"/>
+            <w:tcBorders>
+              <w:top w:val="single" w:sz="4" w:space="0" w:color="auto"/>
+              <w:left w:val="single" w:sz="4" w:space="0" w:color="auto"/>
+              <w:bottom w:val="single" w:sz="4" w:space="0" w:color="auto"/>
+              <w:right w:val="single" w:sz="4" w:space="0" w:color="auto"/>
+            </w:tcBorders>
+            <w:shd w:val="clear" w:color="auto" w:fill="auto"/>
+            <w:noWrap/>
+            <w:vAlign w:val="center"/>
+          </w:tcPr>
+          <w:p>
+            <w:pPr>
+              <w:widowControl/>
+              <w:jc w:val="left"/>
+              <w:rPr>
+                <w:rFonts w:ascii="宋体" w:eastAsia="宋体" w:hAnsi="宋体" w:cs="MS PGothic"/>
+                <w:kern w:val="0"/>
+                <w:sz w:val="20"/>
+                <w:szCs w:val="20"/>
+                <w:lang w:eastAsia="zh-CN"/>
+              </w:rPr>
+            </w:pPr>
+            <w:r>
+              <w:rPr>
+                <w:rFonts w:ascii="宋体" w:eastAsia="宋体" w:hAnsi="宋体" w:cs="MS PGothic" w:hint="eastAsia"/>
+                <w:kern w:val="0"/>
+                <w:sz w:val="20"/>
+                <w:szCs w:val="20"/>
+                <w:lang w:eastAsia="zh-CN"/>
+              </w:rPr>
+              <w:t>引用导入</w:t>
+            </w:r>
+          </w:p>
+          <w:p>
+            <w:pPr>
+              <w:widowControl/>
+              <w:jc w:val="left"/>
+              <w:rPr>
+                <w:rFonts w:ascii="宋体" w:eastAsia="宋体" w:hAnsi="宋体" w:cs="MS PGothic"/>
+                <w:kern w:val="0"/>
+                <w:sz w:val="20"/>
+                <w:szCs w:val="20"/>
+                <w:lang w:eastAsia="zh-CN"/>
+              </w:rPr>
+            </w:pPr>
+            <w:r>
+              <w:rPr>
+                <w:rFonts w:ascii="宋体" w:eastAsia="宋体" w:hAnsi="宋体" w:cs="MS PGothic"/>
+                <w:kern w:val="0"/>
+                <w:sz w:val="20"/>
+                <w:szCs w:val="20"/>
+                <w:lang w:eastAsia="zh-CN"/>
+              </w:rPr>
+              <w:t>I</w:t>
+            </w:r>
+            <w:r>
+              <w:rPr>
+                <w:rFonts w:ascii="宋体" w:eastAsia="宋体" w:hAnsi="宋体" w:cs="MS PGothic" w:hint="eastAsia"/>
+                <w:kern w:val="0"/>
+                <w:sz w:val="20"/>
+                <w:szCs w:val="20"/>
+                <w:lang w:eastAsia="zh-CN"/>
+              </w:rPr>
+              <w:t>mport file</w:t>
+            </w:r>
+          </w:p>
+        </w:tc>
+        <w:tc>
+          <w:tcPr>
+            <w:tcW w:w="9439" w:type="dxa"/>
+            <w:gridSpan w:val="3"/>
+            <w:tcBorders>
+              <w:top w:val="single" w:sz="4" w:space="0" w:color="auto"/>
+              <w:left w:val="nil"/>
+              <w:bottom w:val="single" w:sz="4" w:space="0" w:color="auto"/>
+              <w:right w:val="single" w:sz="4" w:space="0" w:color="auto"/>
+            </w:tcBorders>
+            <w:shd w:val="clear" w:color="auto" w:fill="auto"/>
+            <w:noWrap/>
+            <w:vAlign w:val="center"/>
+          </w:tcPr>
+          <w:p>
+            <w:pPr>
+              <w:widowControl/>
+              <w:rPr>
+                <w:rFonts w:ascii="宋体" w:eastAsia="宋体" w:hAnsi="宋体" w:cs="MS PGothic"/>
+                <w:kern w:val="0"/>
+                <w:sz w:val="20"/>
+                <w:szCs w:val="20"/>
+                <w:lang w:eastAsia="zh-CN"/>
+              </w:rPr>
+            </w:pPr>
+            <w:r>
+              <w:rPr>
+                <w:rFonts w:ascii="宋体" w:eastAsia="宋体" w:hAnsi="宋体" w:cs="MS PGothic"/>
+                <w:kern w:val="0"/>
+                <w:sz w:val="20"/>
+                <w:szCs w:val="20"/>
+                <w:lang w:eastAsia="zh-CN"/>
+              </w:rPr>
+              <w:t>java.util.List;</w:t>
+            </w:r>
+          </w:p>
+          <w:p>
+            <w:pPr>
+              <w:widowControl/>
+              <w:rPr>
+                <w:rFonts w:ascii="宋体" w:eastAsia="宋体" w:hAnsi="宋体" w:cs="MS PGothic"/>
+                <w:kern w:val="0"/>
+                <w:sz w:val="20"/>
+                <w:szCs w:val="20"/>
+                <w:lang w:eastAsia="zh-CN"/>
+              </w:rPr>
+            </w:pPr>
+            <w:r>
+              <w:rPr>
+                <w:rFonts w:ascii="宋体" w:eastAsia="宋体" w:hAnsi="宋体" w:cs="MS PGothic"/>
+                <w:kern w:val="0"/>
+                <w:sz w:val="20"/>
+                <w:szCs w:val="20"/>
+                <w:lang w:eastAsia="zh-CN"/>
+              </w:rPr>
+              <w:t>org.springframework.context.annotation.Scope;</w:t>
+            </w:r>
+          </w:p>
+          <w:p>
+            <w:pPr>
+              <w:widowControl/>
+              <w:rPr>
+                <w:rFonts w:ascii="宋体" w:eastAsia="宋体" w:hAnsi="宋体" w:cs="MS PGothic"/>
+                <w:kern w:val="0"/>
+                <w:sz w:val="20"/>
+                <w:szCs w:val="20"/>
+                <w:lang w:eastAsia="zh-CN"/>
+              </w:rPr>
+            </w:pPr>
+            <w:r>
+              <w:rPr>
+                <w:rFonts w:ascii="宋体" w:eastAsia="宋体" w:hAnsi="宋体" w:cs="MS PGothic"/>
+                <w:kern w:val="0"/>
+                <w:sz w:val="20"/>
+                <w:szCs w:val="20"/>
+                <w:lang w:eastAsia="zh-CN"/>
+              </w:rPr>
+              <w:t>org.springframework.stereotype.Controller;</w:t>
+            </w:r>
+          </w:p>
+          <w:p>
+            <w:pPr>
+              <w:widowControl/>
+              <w:rPr>
+                <w:rFonts w:ascii="宋体" w:eastAsia="宋体" w:hAnsi="宋体" w:cs="MS PGothic"/>
+                <w:kern w:val="0"/>
+                <w:sz w:val="20"/>
+                <w:szCs w:val="20"/>
+                <w:lang w:eastAsia="zh-CN"/>
+              </w:rPr>
+            </w:pPr>
+            <w:r>
+              <w:rPr>
+                <w:rFonts w:ascii="宋体" w:eastAsia="宋体" w:hAnsi="宋体" w:cs="MS PGothic"/>
+                <w:kern w:val="0"/>
+                <w:sz w:val="20"/>
+                <w:szCs w:val="20"/>
+                <w:lang w:eastAsia="zh-CN"/>
+              </w:rPr>
+              <w:t>com.grq.controller.action.BaseAction;</w:t>
+            </w:r>
+          </w:p>
+          <w:p>
+            <w:pPr>
+              <w:widowControl/>
+              <w:rPr>
+                <w:rFonts w:ascii="宋体" w:eastAsia="宋体" w:hAnsi="宋体" w:cs="MS PGothic"/>
+                <w:kern w:val="0"/>
+                <w:sz w:val="20"/>
+                <w:szCs w:val="20"/>
+              </w:rPr>
+            </w:pPr>
+            <w:r>
+              <w:rPr>
+                <w:rFonts w:ascii="宋体" w:eastAsia="宋体" w:hAnsi="宋体" w:cs="MS PGothic"/>
+                <w:kern w:val="0"/>
+                <w:sz w:val="20"/>
+                <w:szCs w:val="20"/>
+                <w:lang w:eastAsia="zh-CN"/>
+              </w:rPr>
+              <w:t>com.grq.model.pojo.product.ProductCategory;</w:t>
+            </w:r>
+          </w:p>
+        </w:tc>
+      </w:tr>
+      <w:tr>
+        <w:trPr>
+          <w:trHeight w:val="467"/>
+        </w:trPr>
+        <w:tc>
+          <w:tcPr>
+            <w:tcW w:w="1717" w:type="dxa"/>
+            <w:tcBorders>
+              <w:top w:val="single" w:sz="4" w:space="0" w:color="auto"/>
+              <w:left w:val="single" w:sz="4" w:space="0" w:color="auto"/>
+              <w:bottom w:val="single" w:sz="4" w:space="0" w:color="auto"/>
+              <w:right w:val="single" w:sz="4" w:space="0" w:color="auto"/>
+            </w:tcBorders>
+            <w:shd w:val="clear" w:color="auto" w:fill="auto"/>
+            <w:noWrap/>
+            <w:vAlign w:val="center"/>
+          </w:tcPr>
+          <w:p>
+            <w:pPr>
+              <w:widowControl/>
+              <w:jc w:val="left"/>
+              <w:rPr>
+                <w:rFonts w:ascii="宋体" w:eastAsia="宋体" w:hAnsi="宋体" w:cs="MS PGothic"/>
+                <w:kern w:val="0"/>
+                <w:sz w:val="20"/>
+                <w:szCs w:val="20"/>
+                <w:lang w:eastAsia="zh-CN"/>
+              </w:rPr>
+            </w:pPr>
+            <w:r>
+              <w:rPr>
+                <w:rFonts w:ascii="宋体" w:eastAsia="宋体" w:hAnsi="宋体" w:cs="MS PGothic" w:hint="eastAsia"/>
+                <w:kern w:val="0"/>
+                <w:sz w:val="20"/>
+                <w:szCs w:val="20"/>
+                <w:lang w:eastAsia="zh-CN"/>
+              </w:rPr>
+              <w:t xml:space="preserve">继承 </w:t>
+            </w:r>
+            <w:r>
+              <w:rPr>
+                <w:rFonts w:ascii="宋体" w:eastAsia="宋体" w:hAnsi="宋体" w:cs="MS PGothic"/>
+                <w:kern w:val="0"/>
+                <w:sz w:val="20"/>
+                <w:szCs w:val="20"/>
+                <w:lang w:eastAsia="zh-CN"/>
+              </w:rPr>
+              <w:t>extends</w:t>
+            </w:r>
+          </w:p>
+        </w:tc>
+        <w:tc>
+          <w:tcPr>
+            <w:tcW w:w="3415" w:type="dxa"/>
+            <w:tcBorders>
+              <w:top w:val="single" w:sz="4" w:space="0" w:color="auto"/>
+              <w:left w:val="nil"/>
+              <w:bottom w:val="single" w:sz="4" w:space="0" w:color="auto"/>
+              <w:right w:val="single" w:sz="4" w:space="0" w:color="auto"/>
+            </w:tcBorders>
+            <w:shd w:val="clear" w:color="auto" w:fill="auto"/>
+            <w:noWrap/>
+            <w:vAlign w:val="center"/>
+          </w:tcPr>
+          <w:p>
+            <w:pPr>
+              <w:widowControl/>
+              <w:rPr>
+                <w:rFonts w:ascii="宋体" w:eastAsia="宋体" w:hAnsi="宋体" w:cs="MS PGothic"/>
+                <w:kern w:val="0"/>
+                <w:sz w:val="20"/>
+                <w:szCs w:val="20"/>
+              </w:rPr>
+            </w:pPr>
+            <w:r>
+              <w:rPr>
+                <w:rFonts w:ascii="宋体" w:eastAsia="宋体" w:hAnsi="宋体" w:cs="MS PGothic"/>
+                <w:kern w:val="0"/>
+                <w:sz w:val="20"/>
+                <w:szCs w:val="20"/>
+              </w:rPr>
+              <w:t>BaseAction</w:t>
+            </w:r>
+          </w:p>
+        </w:tc>
+        <w:tc>
+          <w:tcPr>
+            <w:tcW w:w="1853" w:type="dxa"/>
+            <w:tcBorders>
+              <w:top w:val="single" w:sz="4" w:space="0" w:color="auto"/>
+              <w:left w:val="nil"/>
+              <w:bottom w:val="single" w:sz="4" w:space="0" w:color="auto"/>
+              <w:right w:val="single" w:sz="4" w:space="0" w:color="auto"/>
+            </w:tcBorders>
+            <w:shd w:val="clear" w:color="auto" w:fill="auto"/>
+            <w:noWrap/>
+            <w:vAlign w:val="center"/>
+          </w:tcPr>
+          <w:p>
+            <w:pPr>
+              <w:widowControl/>
+              <w:jc w:val="left"/>
+              <w:rPr>
+                <w:rFonts w:ascii="宋体" w:eastAsia="宋体" w:hAnsi="宋体" w:cs="MS PGothic"/>
+                <w:kern w:val="0"/>
+                <w:sz w:val="20"/>
+                <w:szCs w:val="20"/>
+                <w:lang w:eastAsia="zh-CN"/>
+              </w:rPr>
+            </w:pPr>
+            <w:r>
+              <w:rPr>
+                <w:rFonts w:ascii="宋体" w:eastAsia="宋体" w:hAnsi="宋体" w:cs="MS PGothic" w:hint="eastAsia"/>
+                <w:kern w:val="0"/>
+                <w:sz w:val="20"/>
+                <w:szCs w:val="20"/>
+                <w:lang w:eastAsia="zh-CN"/>
+              </w:rPr>
+              <w:t>实现</w:t>
+            </w:r>
+            <w:r>
+              <w:rPr>
+                <w:rFonts w:cs="MS PGothic" w:hint="eastAsia"/>
+                <w:sz w:val="20"/>
+                <w:szCs w:val="20"/>
+              </w:rPr>
+              <w:t xml:space="preserve"> </w:t>
+            </w:r>
+            <w:r>
+              <w:rPr>
+                <w:rFonts w:ascii="宋体" w:hAnsi="宋体" w:cs="MS PGothic"/>
+                <w:sz w:val="20"/>
+                <w:szCs w:val="20"/>
+              </w:rPr>
+              <w:t>implements</w:t>
+            </w:r>
+          </w:p>
+        </w:tc>
+        <w:tc>
+          <w:tcPr>
+            <w:tcW w:w="4171" w:type="dxa"/>
+            <w:tcBorders>
+              <w:top w:val="single" w:sz="4" w:space="0" w:color="auto"/>
+              <w:left w:val="nil"/>
+              <w:bottom w:val="single" w:sz="4" w:space="0" w:color="auto"/>
+              <w:right w:val="single" w:sz="4" w:space="0" w:color="auto"/>
+            </w:tcBorders>
+            <w:shd w:val="clear" w:color="auto" w:fill="auto"/>
+            <w:noWrap/>
+            <w:vAlign w:val="center"/>
+          </w:tcPr>
+          <w:p>
+            <w:pPr>
+              <w:widowControl/>
+              <w:rPr>
+                <w:rFonts w:ascii="宋体" w:eastAsia="宋体" w:hAnsi="宋体" w:cs="MS PGothic"/>
+                <w:kern w:val="0"/>
+                <w:sz w:val="20"/>
+                <w:szCs w:val="20"/>
+              </w:rPr>
+            </w:pPr>
+          </w:p>
+        </w:tc>
+      </w:tr>
+      <w:tr>
+        <w:trPr>
+          <w:trHeight w:val="2637"/>
+        </w:trPr>
+        <w:tc>
+          <w:tcPr>
+            <w:tcW w:w="1717" w:type="dxa"/>
+            <w:tcBorders>
+              <w:top w:val="single" w:sz="4" w:space="0" w:color="auto"/>
+              <w:left w:val="single" w:sz="4" w:space="0" w:color="auto"/>
+              <w:right w:val="single" w:sz="4" w:space="0" w:color="auto"/>
+            </w:tcBorders>
+            <w:shd w:val="clear" w:color="auto" w:fill="auto"/>
+            <w:noWrap/>
+            <w:vAlign w:val="center"/>
+          </w:tcPr>
+          <w:p>
+            <w:pPr>
+              <w:widowControl/>
+              <w:rPr>
+                <w:rFonts w:ascii="宋体" w:eastAsia="宋体" w:hAnsi="宋体" w:cs="MS PGothic"/>
+                <w:kern w:val="0"/>
+                <w:sz w:val="20"/>
+                <w:szCs w:val="20"/>
+                <w:lang w:eastAsia="zh-CN"/>
+              </w:rPr>
+            </w:pPr>
+            <w:r>
+              <w:rPr>
+                <w:rFonts w:ascii="宋体" w:eastAsia="宋体" w:hAnsi="宋体" w:cs="MS PGothic" w:hint="eastAsia"/>
+                <w:kern w:val="0"/>
+                <w:sz w:val="20"/>
+                <w:szCs w:val="20"/>
+                <w:lang w:eastAsia="zh-CN"/>
+              </w:rPr>
+              <w:t>属性变量</w:t>
+            </w:r>
+          </w:p>
+          <w:p>
+            <w:pPr>
+              <w:widowControl/>
+              <w:rPr>
+                <w:rFonts w:ascii="宋体" w:eastAsia="宋体" w:hAnsi="宋体" w:cs="MS PGothic"/>
+                <w:kern w:val="0"/>
+                <w:sz w:val="20"/>
+                <w:szCs w:val="20"/>
+                <w:lang w:eastAsia="zh-CN"/>
+              </w:rPr>
+            </w:pPr>
+            <w:r>
+              <w:rPr>
+                <w:rFonts w:ascii="宋体" w:eastAsia="宋体" w:hAnsi="宋体" w:cs="MS PGothic"/>
+                <w:kern w:val="0"/>
+                <w:sz w:val="20"/>
+                <w:szCs w:val="20"/>
+                <w:lang w:eastAsia="zh-CN"/>
+              </w:rPr>
+              <w:t>A</w:t>
+            </w:r>
+            <w:r>
+              <w:rPr>
+                <w:rFonts w:ascii="宋体" w:eastAsia="宋体" w:hAnsi="宋体" w:cs="MS PGothic" w:hint="eastAsia"/>
+                <w:kern w:val="0"/>
+                <w:sz w:val="20"/>
+                <w:szCs w:val="20"/>
+                <w:lang w:eastAsia="zh-CN"/>
+              </w:rPr>
+              <w:t>ttribute  variable</w:t>
+            </w:r>
+          </w:p>
+        </w:tc>
+        <w:tc>
+          <w:tcPr>
+            <w:tcW w:w="9439" w:type="dxa"/>
+            <w:gridSpan w:val="3"/>
+            <w:tcBorders>
+              <w:top w:val="single" w:sz="4" w:space="0" w:color="auto"/>
+              <w:left w:val="single" w:sz="4" w:space="0" w:color="auto"/>
+              <w:right w:val="single" w:sz="4" w:space="0" w:color="auto"/>
+            </w:tcBorders>
+            <w:shd w:val="clear" w:color="auto" w:fill="auto"/>
+            <w:noWrap/>
+            <w:vAlign w:val="center"/>
+          </w:tcPr>
+          <w:p>
+            <w:pPr>
+              <w:widowControl/>
+              <w:rPr>
+                <w:rFonts w:ascii="宋体" w:eastAsia="宋体" w:hAnsi="宋体" w:cs="MS PGothic"/>
+                <w:kern w:val="0"/>
+                <w:sz w:val="20"/>
+                <w:szCs w:val="20"/>
+                <w:lang w:eastAsia="zh-CN"/>
+              </w:rPr>
+            </w:pPr>
+            <w:r>
+              <w:rPr>
+                <w:rFonts w:ascii="宋体" w:eastAsia="宋体" w:hAnsi="宋体" w:cs="MS PGothic" w:hint="eastAsia"/>
+                <w:kern w:val="0"/>
+                <w:sz w:val="20"/>
+                <w:szCs w:val="20"/>
+                <w:lang w:eastAsia="zh-CN"/>
+              </w:rPr>
+              <w:t>-</w:t>
+            </w:r>
+            <w:r>
+              <w:rPr>
+                <w:rFonts w:ascii="宋体" w:eastAsia="宋体" w:hAnsi="宋体" w:cs="MS PGothic" w:hint="eastAsia"/>
+                <w:kern w:val="0"/>
+                <w:sz w:val="20"/>
+                <w:szCs w:val="20"/>
+                <w:lang w:eastAsia="zh-CN"/>
+              </w:rPr>
+              <w:t xml:space="preserve">  </w:t>
+            </w:r>
+            <w:r>
+              <w:rPr>
+                <w:rFonts w:ascii="宋体" w:eastAsia="宋体" w:hAnsi="宋体" w:cs="MS PGothic" w:hint="eastAsia"/>
+                <w:kern w:val="0"/>
+                <w:sz w:val="20"/>
+                <w:szCs w:val="20"/>
+                <w:lang w:eastAsia="zh-CN"/>
+              </w:rPr>
+              <w:t>categories</w:t>
+            </w:r>
+            <w:r>
+              <w:rPr>
+                <w:rFonts w:ascii="宋体" w:eastAsia="宋体" w:hAnsi="宋体" w:cs="MS PGothic" w:hint="eastAsia"/>
+                <w:kern w:val="0"/>
+                <w:sz w:val="20"/>
+                <w:szCs w:val="20"/>
+                <w:lang w:eastAsia="zh-CN"/>
+              </w:rPr>
+              <w:t>:</w:t>
+            </w:r>
+            <w:r>
+              <w:rPr>
+                <w:rFonts w:ascii="宋体" w:eastAsia="宋体" w:hAnsi="宋体" w:cs="MS PGothic" w:hint="eastAsia"/>
+                <w:kern w:val="0"/>
+                <w:sz w:val="20"/>
+                <w:szCs w:val="20"/>
+                <w:lang w:eastAsia="zh-CN"/>
+              </w:rPr>
+              <w:t>List&lt;ProductCategory&gt;</w:t>
+            </w:r>
+          </w:p>
+          <w:p>
+            <w:pPr>
+              <w:widowControl/>
+              <w:rPr>
+                <w:rFonts w:ascii="宋体" w:eastAsia="宋体" w:hAnsi="宋体" w:cs="MS PGothic"/>
+                <w:kern w:val="0"/>
+                <w:sz w:val="20"/>
+                <w:szCs w:val="20"/>
+                <w:lang w:eastAsia="zh-CN"/>
+              </w:rPr>
+            </w:pPr>
+          </w:p>
+        </w:tc>
+      </w:tr>
+      <w:tr>
+        <w:trPr>
+          <w:trHeight w:val="634"/>
+        </w:trPr>
+        <w:tc>
+          <w:tcPr>
+            <w:tcW w:w="1717" w:type="dxa"/>
+            <w:tcBorders>
+              <w:top w:val="single" w:sz="4" w:space="0" w:color="auto"/>
+              <w:left w:val="single" w:sz="4" w:space="0" w:color="auto"/>
+              <w:bottom w:val="single" w:sz="4" w:space="0" w:color="auto"/>
+              <w:right w:val="single" w:sz="4" w:space="0" w:color="auto"/>
+            </w:tcBorders>
+            <w:vAlign w:val="center"/>
+          </w:tcPr>
+          <w:p>
+            <w:pPr>
+              <w:widowControl/>
+              <w:jc w:val="left"/>
+              <w:rPr>
+                <w:rFonts w:ascii="宋体" w:eastAsia="宋体" w:hAnsi="宋体" w:cs="MS PGothic"/>
+                <w:kern w:val="0"/>
+                <w:sz w:val="20"/>
+                <w:szCs w:val="20"/>
+                <w:lang w:eastAsia="zh-CN"/>
+              </w:rPr>
+            </w:pPr>
+            <w:r>
+              <w:rPr>
+                <w:rFonts w:ascii="宋体" w:eastAsia="宋体" w:hAnsi="宋体" w:cs="MS PGothic" w:hint="eastAsia"/>
+                <w:kern w:val="0"/>
+                <w:sz w:val="20"/>
+                <w:szCs w:val="20"/>
+                <w:lang w:eastAsia="zh-CN"/>
+              </w:rPr>
+              <w:t>说明remark</w:t>
+            </w:r>
+          </w:p>
+        </w:tc>
+        <w:tc>
+          <w:tcPr>
+            <w:tcW w:w="9439" w:type="dxa"/>
+            <w:gridSpan w:val="3"/>
+            <w:tcBorders>
+              <w:top w:val="single" w:sz="4" w:space="0" w:color="auto"/>
+              <w:left w:val="single" w:sz="4" w:space="0" w:color="auto"/>
+              <w:bottom w:val="single" w:sz="4" w:space="0" w:color="auto"/>
+              <w:right w:val="single" w:sz="4" w:space="0" w:color="auto"/>
+            </w:tcBorders>
+            <w:vAlign w:val="center"/>
+          </w:tcPr>
+          <w:p>
+            <w:pPr>
+              <w:widowControl/>
+              <w:jc w:val="left"/>
+              <w:rPr>
+                <w:rFonts w:ascii="宋体" w:eastAsia="宋体" w:hAnsi="宋体" w:cs="MS PGothic"/>
+                <w:kern w:val="0"/>
+                <w:sz w:val="20"/>
+                <w:szCs w:val="20"/>
+              </w:rPr>
+            </w:pPr>
+          </w:p>
+        </w:tc>
+      </w:tr>
+      <w:tr>
+        <w:trPr>
+          <w:trHeight w:val="8421"/>
+        </w:trPr>
+        <w:tc>
+          <w:tcPr>
+            <w:tcW w:w="11156" w:type="dxa"/>
+            <w:gridSpan w:val="4"/>
+            <w:tcBorders>
+              <w:top w:val="single" w:sz="4" w:space="0" w:color="auto"/>
+              <w:left w:val="single" w:sz="8" w:space="0" w:color="auto"/>
+              <w:bottom w:val="single" w:sz="8" w:space="0" w:color="000000"/>
+              <w:right w:val="single" w:sz="8" w:space="0" w:color="000000"/>
+            </w:tcBorders>
+            <w:shd w:val="clear" w:color="auto" w:fill="auto"/>
+            <w:noWrap/>
+          </w:tcPr>
+          <w:p>
+            <w:pPr>
+              <w:widowControl/>
+              <w:rPr>
+                <w:rFonts w:ascii="宋体" w:eastAsia="宋体" w:hAnsi="宋体" w:cs="MS PGothic"/>
+                <w:kern w:val="0"/>
+                <w:sz w:val="20"/>
+                <w:szCs w:val="20"/>
+                <w:lang w:eastAsia="zh-CN"/>
+              </w:rPr>
+            </w:pPr>
+            <w:r>
+              <w:rPr>
+                <w:rFonts w:ascii="宋体" w:eastAsia="宋体" w:hAnsi="宋体" w:cs="MS PGothic" w:hint="eastAsia"/>
+                <w:kern w:val="0"/>
+                <w:sz w:val="20"/>
+                <w:szCs w:val="20"/>
+              </w:rPr>
+              <w:t xml:space="preserve"> </w:t>
+            </w:r>
+            <w:r>
+              <w:rPr>
+                <w:rFonts w:ascii="宋体" w:eastAsia="宋体" w:hAnsi="宋体" w:cs="MS PGothic" w:hint="eastAsia"/>
+                <w:kern w:val="0"/>
+                <w:sz w:val="20"/>
+                <w:szCs w:val="20"/>
+                <w:lang w:eastAsia="zh-CN"/>
+              </w:rPr>
+              <w:t>类方法（流程图）</w:t>
+            </w:r>
+            <w:r>
+              <w:rPr>
+                <w:rFonts w:ascii="宋体" w:eastAsia="宋体" w:hAnsi="宋体" w:cs="MS PGothic"/>
+                <w:kern w:val="0"/>
+                <w:sz w:val="20"/>
+                <w:szCs w:val="20"/>
+                <w:lang w:eastAsia="zh-CN"/>
+              </w:rPr>
+              <w:t>C</w:t>
+            </w:r>
+            <w:r>
+              <w:rPr>
+                <w:rFonts w:ascii="宋体" w:eastAsia="宋体" w:hAnsi="宋体" w:cs="MS PGothic" w:hint="eastAsia"/>
+                <w:kern w:val="0"/>
+                <w:sz w:val="20"/>
+                <w:szCs w:val="20"/>
+                <w:lang w:eastAsia="zh-CN"/>
+              </w:rPr>
+              <w:t>lass method（process diagram）</w:t>
+            </w:r>
+          </w:p>
+          <w:p>
+            <w:pPr>
+              <w:widowControl/>
+              <w:rPr>
+                <w:rFonts w:ascii="宋体" w:eastAsia="宋体" w:hAnsi="宋体" w:cs="MS PGothic"/>
+                <w:kern w:val="0"/>
+                <w:sz w:val="20"/>
+                <w:szCs w:val="20"/>
+                <w:lang w:eastAsia="zh-CN"/>
+              </w:rPr>
+            </w:pPr>
+          </w:p>
+          <w:p>
+            <w:pPr>
+              <w:widowControl/>
+              <w:rPr>
+                <w:rFonts w:ascii="宋体" w:eastAsia="宋体" w:hAnsi="宋体" w:cs="MS PGothic"/>
+                <w:kern w:val="0"/>
+                <w:sz w:val="20"/>
+                <w:szCs w:val="20"/>
+                <w:lang w:eastAsia="zh-CN"/>
+              </w:rPr>
+            </w:pPr>
+            <w:r>
+              <w:rPr>
+                <w:rFonts w:ascii="宋体" w:eastAsia="宋体" w:hAnsi="宋体" w:cs="MS PGothic"/>
+                <w:kern w:val="0"/>
+                <w:sz w:val="20"/>
+                <w:szCs w:val="20"/>
+                <w:lang w:eastAsia="zh-CN"/>
+              </w:rPr>
+              <w:t>// getter和settter方法</w:t>
+            </w:r>
+          </w:p>
+          <w:p>
+            <w:pPr>
+              <w:widowControl/>
+              <w:rPr>
+                <w:rFonts w:ascii="宋体" w:eastAsia="宋体" w:hAnsi="宋体" w:cs="MS PGothic"/>
+                <w:sz w:val="20"/>
+                <w:szCs w:val="20"/>
+                <w:lang w:eastAsia="zh-CN"/>
+              </w:rPr>
+            </w:pPr>
+            <w:r>
+              <w:rPr>
+                <w:rFonts w:ascii="宋体" w:eastAsia="宋体" w:hAnsi="宋体" w:cs="MS PGothic" w:hint="eastAsia"/>
+                <w:sz w:val="20"/>
+                <w:szCs w:val="20"/>
+                <w:lang w:eastAsia="zh-CN"/>
+              </w:rPr>
+              <w:t>+  getXxx/setXxx</w:t>
+            </w:r>
+          </w:p>
+          <w:p>
+            <w:pPr>
+              <w:widowControl/>
+              <w:rPr>
+                <w:rFonts w:ascii="宋体" w:eastAsia="宋体" w:hAnsi="宋体" w:cs="MS PGothic" w:hint="eastAsia"/>
+                <w:sz w:val="20"/>
+                <w:szCs w:val="20"/>
+                <w:lang w:eastAsia="zh-CN"/>
+              </w:rPr>
+            </w:pPr>
+            <w:r>
+              <w:rPr>
+                <w:rFonts w:ascii="宋体" w:eastAsia="宋体" w:hAnsi="宋体" w:cs="MS PGothic" w:hint="eastAsia"/>
+                <w:sz w:val="20"/>
+                <w:szCs w:val="20"/>
+                <w:lang w:eastAsia="zh-CN"/>
+              </w:rPr>
+              <w:t>(</w:t>
+            </w:r>
+            <w:r>
+              <w:rPr>
+                <w:rFonts w:ascii="宋体" w:eastAsia="宋体" w:hAnsi="宋体" w:cs="MS PGothic" w:hint="eastAsia"/>
+                <w:kern w:val="0"/>
+                <w:sz w:val="20"/>
+                <w:szCs w:val="20"/>
+                <w:lang w:eastAsia="zh-CN"/>
+              </w:rPr>
+              <w:t xml:space="preserve">  categories </w:t>
+            </w:r>
+            <w:r>
+              <w:rPr>
+                <w:rFonts w:ascii="宋体" w:eastAsia="宋体" w:hAnsi="宋体" w:cs="MS PGothic" w:hint="eastAsia"/>
+                <w:sz w:val="20"/>
+                <w:szCs w:val="20"/>
+                <w:lang w:eastAsia="zh-CN"/>
+              </w:rPr>
+              <w:t>)</w:t>
+            </w:r>
+          </w:p>
+          <w:p>
+            <w:pPr>
+              <w:widowControl/>
+              <w:rPr>
+                <w:rFonts w:ascii="宋体" w:eastAsia="宋体" w:hAnsi="宋体" w:cs="MS PGothic" w:hint="eastAsia"/>
+                <w:sz w:val="20"/>
+                <w:szCs w:val="20"/>
+                <w:lang w:eastAsia="zh-CN"/>
+              </w:rPr>
+            </w:pPr>
+          </w:p>
+          <w:p>
+            <w:pPr>
+              <w:widowControl/>
+              <w:rPr>
+                <w:rFonts w:ascii="宋体" w:eastAsia="宋体" w:hAnsi="宋体" w:cs="MS PGothic"/>
+                <w:kern w:val="0"/>
+                <w:sz w:val="20"/>
+                <w:szCs w:val="20"/>
+                <w:lang w:eastAsia="zh-CN"/>
+              </w:rPr>
+            </w:pPr>
+            <w:r>
+              <w:rPr>
+                <w:rFonts w:ascii="宋体" w:eastAsia="宋体" w:hAnsi="宋体" w:cs="MS PGothic"/>
+                <w:kern w:val="0"/>
+                <w:sz w:val="20"/>
+                <w:szCs w:val="20"/>
+                <w:lang w:eastAsia="zh-CN"/>
+              </w:rPr>
+              <w:t xml:space="preserve">// </w:t>
+            </w:r>
+            <w:r>
+              <w:rPr>
+                <w:rFonts w:ascii="宋体" w:eastAsia="宋体" w:hAnsi="宋体" w:cs="MS PGothic" w:hint="eastAsia"/>
+                <w:kern w:val="0"/>
+                <w:sz w:val="20"/>
+                <w:szCs w:val="20"/>
+                <w:lang w:eastAsia="zh-CN"/>
+              </w:rPr>
+              <w:t>处理</w:t>
+            </w:r>
+            <w:r>
+              <w:rPr>
+                <w:rFonts w:ascii="宋体" w:eastAsia="宋体" w:hAnsi="宋体" w:cs="MS PGothic"/>
+                <w:kern w:val="0"/>
+                <w:sz w:val="20"/>
+                <w:szCs w:val="20"/>
+                <w:lang w:eastAsia="zh-CN"/>
+              </w:rPr>
+              <w:t>方法</w:t>
+            </w:r>
+          </w:p>
+          <w:p>
+            <w:pPr>
+              <w:widowControl/>
+              <w:rPr>
+                <w:rFonts w:ascii="宋体" w:eastAsia="宋体" w:hAnsi="宋体" w:cs="MS PGothic" w:hint="eastAsia"/>
+                <w:sz w:val="20"/>
+                <w:szCs w:val="20"/>
+                <w:lang w:eastAsia="zh-CN"/>
+              </w:rPr>
+            </w:pPr>
+            <w:r>
+              <w:rPr>
+                <w:rFonts w:ascii="宋体" w:eastAsia="宋体" w:hAnsi="宋体" w:cs="MS PGothic" w:hint="eastAsia"/>
+                <w:sz w:val="20"/>
+                <w:szCs w:val="20"/>
+                <w:lang w:eastAsia="zh-CN"/>
+              </w:rPr>
+              <w:t>+  main():String</w:t>
+            </w:r>
+          </w:p>
+          <w:p>
+            <w:pPr>
+              <w:widowControl/>
+              <w:rPr>
+                <w:rFonts w:ascii="宋体" w:eastAsia="宋体" w:hAnsi="宋体" w:cs="MS PGothic" w:hint="eastAsia"/>
+                <w:sz w:val="20"/>
+                <w:szCs w:val="20"/>
+                <w:lang w:eastAsia="zh-CN"/>
+              </w:rPr>
+            </w:pPr>
+          </w:p>
+        </w:tc>
+      </w:tr>
+    </w:tbl>
+    <w:p>
+      <w:pPr>
+        <w:pStyle w:val="1"/>
+        <w:tabs>
+          <w:tab w:val="clear" w:pos="0"/>
+        </w:tabs>
+        <w:rPr>
           <w:lang w:eastAsia="zh-CN"/>
         </w:rPr>
       </w:pPr>
@@ -12366,7 +13501,6 @@
       <w:pPr>
         <w:pStyle w:val="1"/>
         <w:rPr>
-          <w:rFonts w:hint="eastAsia"/>
           <w:lang w:eastAsia="zh-CN"/>
         </w:rPr>
       </w:pPr>
@@ -14080,7 +15214,6 @@
       <w:pPr>
         <w:pStyle w:val="1"/>
         <w:rPr>
-          <w:rFonts w:hint="eastAsia"/>
           <w:lang w:eastAsia="zh-CN"/>
         </w:rPr>
       </w:pPr>
@@ -14518,7 +15651,7 @@
             <w:pPr>
               <w:widowControl/>
               <w:rPr>
-                <w:rFonts w:ascii="宋体" w:eastAsia="宋体" w:hAnsi="宋体" w:cs="MS PGothic" w:hint="eastAsia"/>
+                <w:rFonts w:ascii="宋体" w:eastAsia="宋体" w:hAnsi="宋体" w:cs="MS PGothic"/>
                 <w:kern w:val="0"/>
                 <w:sz w:val="20"/>
                 <w:szCs w:val="20"/>
@@ -14559,7 +15692,7 @@
             <w:pPr>
               <w:widowControl/>
               <w:rPr>
-                <w:rFonts w:ascii="宋体" w:eastAsia="宋体" w:hAnsi="宋体" w:cs="MS PGothic" w:hint="eastAsia"/>
+                <w:rFonts w:ascii="宋体" w:eastAsia="宋体" w:hAnsi="宋体" w:cs="MS PGothic"/>
                 <w:kern w:val="0"/>
                 <w:sz w:val="20"/>
                 <w:szCs w:val="20"/>
@@ -15095,17 +16228,7 @@
                 <w:szCs w:val="20"/>
                 <w:lang w:eastAsia="zh-CN"/>
               </w:rPr>
-              <w:t xml:space="preserve"> </w:t>
-            </w:r>
-            <w:r>
-              <w:rPr>
-                <w:rFonts w:ascii="宋体" w:eastAsia="宋体" w:hAnsi="宋体" w:cs="MS PGothic" w:hint="eastAsia"/>
-                <w:kern w:val="0"/>
-                <w:sz w:val="20"/>
-                <w:szCs w:val="20"/>
-                <w:lang w:eastAsia="zh-CN"/>
-              </w:rPr>
-              <w:t>Order</w:t>
+              <w:t xml:space="preserve"> Order</w:t>
             </w:r>
           </w:p>
           <w:p>
@@ -15133,27 +16256,7 @@
                 <w:szCs w:val="20"/>
                 <w:lang w:eastAsia="zh-CN"/>
               </w:rPr>
-              <w:t>pageModel</w:t>
-            </w:r>
-            <w:r>
-              <w:rPr>
-                <w:rFonts w:ascii="宋体" w:eastAsia="宋体" w:hAnsi="宋体" w:cs="MS PGothic" w:hint="eastAsia"/>
-                <w:kern w:val="0"/>
-                <w:sz w:val="20"/>
-                <w:szCs w:val="20"/>
-                <w:lang w:eastAsia="zh-CN"/>
-              </w:rPr>
-              <w:t xml:space="preserve"> : </w:t>
-            </w:r>
-            <w:r>
-              <w:rPr>
-                <w:rFonts w:ascii="宋体" w:eastAsia="宋体" w:hAnsi="宋体" w:cs="MS PGothic" w:hint="eastAsia"/>
-                <w:kern w:val="0"/>
-                <w:sz w:val="20"/>
-                <w:szCs w:val="20"/>
-                <w:lang w:eastAsia="zh-CN"/>
-              </w:rPr>
-              <w:t>PageModel&lt;Order&gt;</w:t>
+              <w:t>pageModel : PageModel&lt;Order&gt;</w:t>
             </w:r>
           </w:p>
           <w:p>
@@ -29812,7 +30915,6 @@
       <w:pPr>
         <w:pStyle w:val="1"/>
         <w:rPr>
-          <w:rFonts w:hint="eastAsia"/>
           <w:lang w:eastAsia="zh-CN"/>
         </w:rPr>
       </w:pPr>
@@ -30653,7 +31755,6 @@
       <w:pPr>
         <w:pStyle w:val="1"/>
         <w:rPr>
-          <w:rFonts w:hint="eastAsia"/>
           <w:lang w:eastAsia="zh-CN"/>
         </w:rPr>
       </w:pPr>
@@ -30768,7 +31869,7 @@
             <w:pPr>
               <w:widowControl/>
               <w:rPr>
-                <w:rFonts w:ascii="宋体" w:eastAsia="宋体" w:hAnsi="宋体" w:cs="MS PGothic" w:hint="eastAsia"/>
+                <w:rFonts w:ascii="宋体" w:eastAsia="宋体" w:hAnsi="宋体" w:cs="MS PGothic"/>
                 <w:kern w:val="0"/>
                 <w:sz w:val="20"/>
                 <w:szCs w:val="20"/>
@@ -31472,7 +32573,7 @@
       <w:pPr>
         <w:pStyle w:val="1"/>
         <w:rPr>
-          <w:rFonts w:eastAsiaTheme="minorEastAsia" w:hint="eastAsia"/>
+          <w:rFonts w:eastAsiaTheme="minorEastAsia"/>
           <w:lang w:eastAsia="zh-CN"/>
         </w:rPr>
       </w:pPr>
@@ -39298,7 +40399,6 @@
       <w:pPr>
         <w:pStyle w:val="1"/>
         <w:rPr>
-          <w:rFonts w:hint="eastAsia"/>
           <w:lang w:eastAsia="zh-CN"/>
         </w:rPr>
       </w:pPr>
@@ -40268,9 +41368,6 @@
     <w:p>
       <w:pPr>
         <w:pStyle w:val="1"/>
-        <w:rPr>
-          <w:rFonts w:hint="eastAsia"/>
-        </w:rPr>
       </w:pPr>
       <w:r>
         <w:rPr>
@@ -41232,7 +42329,7 @@
             <w:pPr>
               <w:widowControl/>
               <w:rPr>
-                <w:rFonts w:ascii="宋体" w:eastAsia="宋体" w:hAnsi="宋体" w:cs="MS PGothic" w:hint="eastAsia"/>
+                <w:rFonts w:ascii="宋体" w:eastAsia="宋体" w:hAnsi="宋体" w:cs="MS PGothic"/>
                 <w:sz w:val="20"/>
                 <w:szCs w:val="20"/>
                 <w:lang w:eastAsia="zh-CN"/>
@@ -41256,9 +42353,6 @@
     <w:p>
       <w:pPr>
         <w:pStyle w:val="1"/>
-        <w:rPr>
-          <w:rFonts w:hint="eastAsia"/>
-        </w:rPr>
       </w:pPr>
       <w:r>
         <w:rPr>
@@ -42297,7 +43391,7 @@
             <w:pPr>
               <w:widowControl/>
               <w:rPr>
-                <w:rFonts w:ascii="宋体" w:eastAsia="宋体" w:hAnsi="宋体" w:cs="MS PGothic" w:hint="eastAsia"/>
+                <w:rFonts w:ascii="宋体" w:eastAsia="宋体" w:hAnsi="宋体" w:cs="MS PGothic"/>
                 <w:sz w:val="20"/>
                 <w:szCs w:val="20"/>
                 <w:lang w:eastAsia="zh-CN"/>
@@ -53096,6 +54190,9 @@
     <w:abstractNumId w:val="2"/>
   </w:num>
   <w:num w:numId="9">
+    <w:abstractNumId w:val="2"/>
+  </w:num>
+  <w:num w:numId="10">
     <w:abstractNumId w:val="2"/>
   </w:num>
   <w:numIdMacAtCleanup w:val="4"/>
